--- a/shejimoshi_yishu/设计模式的艺术读书笔记.docx
+++ b/shejimoshi_yishu/设计模式的艺术读书笔记.docx
@@ -1332,11 +1332,37 @@
         <w:t>域</w:t>
       </w:r>
     </w:p>
+    <w:p>
+      <w:pPr>
+        <w:rPr>
+          <w:rFonts w:hint="eastAsia"/>
+        </w:rPr>
+      </w:pPr>
+    </w:p>
+    <w:p>
+      <w:pPr>
+        <w:rPr>
+          <w:rFonts w:hint="eastAsia"/>
+        </w:rPr>
+      </w:pPr>
+      <w:r>
+        <w:rPr>
+          <w:rFonts w:hint="eastAsia"/>
+        </w:rPr>
+        <w:t>单例的类别：饿汉式和懒汉式，实现代码如下：</w:t>
+      </w:r>
+    </w:p>
     <w:p/>
     <w:p>
       <w:pPr>
         <w:widowControl/>
-        <w:shd w:val="clear" w:color="auto" w:fill="2B2B2B"/>
+        <w:pBdr>
+          <w:top w:val="single" w:sz="6" w:space="2" w:color="888888"/>
+          <w:left w:val="single" w:sz="6" w:space="2" w:color="888888"/>
+          <w:bottom w:val="single" w:sz="6" w:space="2" w:color="888888"/>
+          <w:right w:val="single" w:sz="6" w:space="2" w:color="888888"/>
+        </w:pBdr>
+        <w:shd w:val="clear" w:color="auto" w:fill="F5F5F5"/>
         <w:tabs>
           <w:tab w:val="left" w:pos="916"/>
           <w:tab w:val="left" w:pos="1832"/>
@@ -1355,1115 +1381,3020 @@
           <w:tab w:val="left" w:pos="13740"/>
           <w:tab w:val="left" w:pos="14656"/>
         </w:tabs>
+        <w:wordWrap w:val="0"/>
+        <w:spacing w:before="100" w:beforeAutospacing="1" w:after="100" w:afterAutospacing="1" w:line="300" w:lineRule="atLeast"/>
         <w:jc w:val="left"/>
         <w:rPr>
-          <w:rFonts w:ascii="宋体" w:eastAsia="宋体" w:hAnsi="宋体" w:cs="宋体"/>
-          <w:color w:val="A9B7C6"/>
-          <w:kern w:val="0"/>
-          <w:sz w:val="30"/>
-          <w:szCs w:val="30"/>
-        </w:rPr>
-      </w:pPr>
-      <w:r>
-        <w:rPr>
-          <w:rFonts w:ascii="宋体" w:eastAsia="宋体" w:hAnsi="宋体" w:cs="宋体" w:hint="eastAsia"/>
-          <w:i/>
-          <w:iCs/>
-          <w:color w:val="629755"/>
-          <w:kern w:val="0"/>
-          <w:sz w:val="30"/>
-          <w:szCs w:val="30"/>
+          <w:rFonts w:ascii="Consolas" w:eastAsia="宋体" w:hAnsi="Consolas" w:cs="宋体"/>
+          <w:color w:val="404040"/>
+          <w:kern w:val="0"/>
+          <w:sz w:val="20"/>
+          <w:szCs w:val="20"/>
+        </w:rPr>
+      </w:pPr>
+      <w:r>
+        <w:rPr>
+          <w:rFonts w:ascii="Consolas" w:eastAsia="宋体" w:hAnsi="Consolas" w:cs="宋体" w:hint="eastAsia"/>
+          <w:color w:val="404040"/>
+          <w:kern w:val="0"/>
+          <w:sz w:val="20"/>
+          <w:szCs w:val="20"/>
         </w:rPr>
         <w:t>/**</w:t>
       </w:r>
       <w:r>
         <w:rPr>
-          <w:rFonts w:ascii="宋体" w:eastAsia="宋体" w:hAnsi="宋体" w:cs="宋体" w:hint="eastAsia"/>
-          <w:i/>
-          <w:iCs/>
-          <w:color w:val="629755"/>
-          <w:kern w:val="0"/>
-          <w:sz w:val="30"/>
-          <w:szCs w:val="30"/>
-        </w:rPr>
-        <w:br/>
-        <w:t xml:space="preserve"> * 设计步骤：</w:t>
-      </w:r>
-      <w:r>
-        <w:rPr>
-          <w:rFonts w:ascii="宋体" w:eastAsia="宋体" w:hAnsi="宋体" w:cs="宋体" w:hint="eastAsia"/>
-          <w:i/>
-          <w:iCs/>
-          <w:color w:val="629755"/>
-          <w:kern w:val="0"/>
-          <w:sz w:val="30"/>
-          <w:szCs w:val="30"/>
-        </w:rPr>
-        <w:br/>
-        <w:t xml:space="preserve"> *      1. 私有化构造器</w:t>
-      </w:r>
-      <w:r>
-        <w:rPr>
-          <w:rFonts w:ascii="宋体" w:eastAsia="宋体" w:hAnsi="宋体" w:cs="宋体" w:hint="eastAsia"/>
-          <w:i/>
-          <w:iCs/>
-          <w:color w:val="629755"/>
-          <w:kern w:val="0"/>
-          <w:sz w:val="30"/>
-          <w:szCs w:val="30"/>
-        </w:rPr>
-        <w:br/>
-        <w:t xml:space="preserve"> *      2. 私有的该类的静态成员变量</w:t>
-      </w:r>
-      <w:r>
-        <w:rPr>
-          <w:rFonts w:ascii="宋体" w:eastAsia="宋体" w:hAnsi="宋体" w:cs="宋体" w:hint="eastAsia"/>
-          <w:i/>
-          <w:iCs/>
-          <w:color w:val="629755"/>
-          <w:kern w:val="0"/>
-          <w:sz w:val="30"/>
-          <w:szCs w:val="30"/>
-        </w:rPr>
-        <w:br/>
-        <w:t xml:space="preserve"> *      3. 公共的外部访问该成员变量的静态方法</w:t>
-      </w:r>
-      <w:r>
-        <w:rPr>
-          <w:rFonts w:ascii="宋体" w:eastAsia="宋体" w:hAnsi="宋体" w:cs="宋体" w:hint="eastAsia"/>
-          <w:i/>
-          <w:iCs/>
-          <w:color w:val="629755"/>
-          <w:kern w:val="0"/>
-          <w:sz w:val="30"/>
-          <w:szCs w:val="30"/>
+          <w:rFonts w:ascii="Consolas" w:eastAsia="宋体" w:hAnsi="Consolas" w:cs="宋体" w:hint="eastAsia"/>
+          <w:color w:val="404040"/>
+          <w:kern w:val="0"/>
+          <w:sz w:val="20"/>
+          <w:szCs w:val="20"/>
+        </w:rPr>
+        <w:br/>
+        <w:t xml:space="preserve"> * </w:t>
+      </w:r>
+      <w:r>
+        <w:rPr>
+          <w:rFonts w:ascii="Consolas" w:eastAsia="宋体" w:hAnsi="Consolas" w:cs="宋体" w:hint="eastAsia"/>
+          <w:color w:val="404040"/>
+          <w:kern w:val="0"/>
+          <w:sz w:val="20"/>
+          <w:szCs w:val="20"/>
+        </w:rPr>
+        <w:t>设计步骤：</w:t>
+      </w:r>
+      <w:r>
+        <w:rPr>
+          <w:rFonts w:ascii="Consolas" w:eastAsia="宋体" w:hAnsi="Consolas" w:cs="宋体" w:hint="eastAsia"/>
+          <w:color w:val="404040"/>
+          <w:kern w:val="0"/>
+          <w:sz w:val="20"/>
+          <w:szCs w:val="20"/>
+        </w:rPr>
+        <w:br/>
+        <w:t xml:space="preserve"> *      1. </w:t>
+      </w:r>
+      <w:r>
+        <w:rPr>
+          <w:rFonts w:ascii="Consolas" w:eastAsia="宋体" w:hAnsi="Consolas" w:cs="宋体" w:hint="eastAsia"/>
+          <w:color w:val="404040"/>
+          <w:kern w:val="0"/>
+          <w:sz w:val="20"/>
+          <w:szCs w:val="20"/>
+        </w:rPr>
+        <w:t>私有化构造器</w:t>
+      </w:r>
+      <w:r>
+        <w:rPr>
+          <w:rFonts w:ascii="Consolas" w:eastAsia="宋体" w:hAnsi="Consolas" w:cs="宋体" w:hint="eastAsia"/>
+          <w:color w:val="404040"/>
+          <w:kern w:val="0"/>
+          <w:sz w:val="20"/>
+          <w:szCs w:val="20"/>
+        </w:rPr>
+        <w:br/>
+        <w:t xml:space="preserve"> *      2. </w:t>
+      </w:r>
+      <w:r>
+        <w:rPr>
+          <w:rFonts w:ascii="Consolas" w:eastAsia="宋体" w:hAnsi="Consolas" w:cs="宋体" w:hint="eastAsia"/>
+          <w:color w:val="404040"/>
+          <w:kern w:val="0"/>
+          <w:sz w:val="20"/>
+          <w:szCs w:val="20"/>
+        </w:rPr>
+        <w:t>私有的该类的静态成员变量</w:t>
+      </w:r>
+      <w:r>
+        <w:rPr>
+          <w:rFonts w:ascii="Consolas" w:eastAsia="宋体" w:hAnsi="Consolas" w:cs="宋体" w:hint="eastAsia"/>
+          <w:color w:val="404040"/>
+          <w:kern w:val="0"/>
+          <w:sz w:val="20"/>
+          <w:szCs w:val="20"/>
+        </w:rPr>
+        <w:br/>
+        <w:t xml:space="preserve"> *      3. </w:t>
+      </w:r>
+      <w:r>
+        <w:rPr>
+          <w:rFonts w:ascii="Consolas" w:eastAsia="宋体" w:hAnsi="Consolas" w:cs="宋体" w:hint="eastAsia"/>
+          <w:color w:val="404040"/>
+          <w:kern w:val="0"/>
+          <w:sz w:val="20"/>
+          <w:szCs w:val="20"/>
+        </w:rPr>
+        <w:t>公共的外部访问该成员变量的静态方法</w:t>
+      </w:r>
+      <w:r>
+        <w:rPr>
+          <w:rFonts w:ascii="Consolas" w:eastAsia="宋体" w:hAnsi="Consolas" w:cs="宋体" w:hint="eastAsia"/>
+          <w:color w:val="404040"/>
+          <w:kern w:val="0"/>
+          <w:sz w:val="20"/>
+          <w:szCs w:val="20"/>
         </w:rPr>
         <w:br/>
         <w:t xml:space="preserve"> *</w:t>
       </w:r>
       <w:r>
         <w:rPr>
-          <w:rFonts w:ascii="宋体" w:eastAsia="宋体" w:hAnsi="宋体" w:cs="宋体" w:hint="eastAsia"/>
-          <w:i/>
-          <w:iCs/>
-          <w:color w:val="629755"/>
-          <w:kern w:val="0"/>
-          <w:sz w:val="30"/>
-          <w:szCs w:val="30"/>
-        </w:rPr>
-        <w:br/>
-        <w:t xml:space="preserve"> *  两种构造方式：</w:t>
-      </w:r>
-      <w:r>
-        <w:rPr>
-          <w:rFonts w:ascii="宋体" w:eastAsia="宋体" w:hAnsi="宋体" w:cs="宋体" w:hint="eastAsia"/>
-          <w:i/>
-          <w:iCs/>
-          <w:color w:val="629755"/>
-          <w:kern w:val="0"/>
-          <w:sz w:val="30"/>
-          <w:szCs w:val="30"/>
-        </w:rPr>
-        <w:br/>
-        <w:t xml:space="preserve"> *      1. 懒汉式</w:t>
-      </w:r>
-      <w:r>
-        <w:rPr>
-          <w:rFonts w:ascii="宋体" w:eastAsia="宋体" w:hAnsi="宋体" w:cs="宋体" w:hint="eastAsia"/>
-          <w:i/>
-          <w:iCs/>
-          <w:color w:val="629755"/>
-          <w:kern w:val="0"/>
-          <w:sz w:val="30"/>
-          <w:szCs w:val="30"/>
-        </w:rPr>
-        <w:br/>
-        <w:t xml:space="preserve"> *      2. 饿汉式</w:t>
-      </w:r>
-      <w:r>
-        <w:rPr>
-          <w:rFonts w:ascii="宋体" w:eastAsia="宋体" w:hAnsi="宋体" w:cs="宋体" w:hint="eastAsia"/>
-          <w:i/>
-          <w:iCs/>
-          <w:color w:val="629755"/>
-          <w:kern w:val="0"/>
-          <w:sz w:val="30"/>
-          <w:szCs w:val="30"/>
+          <w:rFonts w:ascii="Consolas" w:eastAsia="宋体" w:hAnsi="Consolas" w:cs="宋体" w:hint="eastAsia"/>
+          <w:color w:val="404040"/>
+          <w:kern w:val="0"/>
+          <w:sz w:val="20"/>
+          <w:szCs w:val="20"/>
+        </w:rPr>
+        <w:br/>
+        <w:t xml:space="preserve"> *  </w:t>
+      </w:r>
+      <w:r>
+        <w:rPr>
+          <w:rFonts w:ascii="Consolas" w:eastAsia="宋体" w:hAnsi="Consolas" w:cs="宋体" w:hint="eastAsia"/>
+          <w:color w:val="404040"/>
+          <w:kern w:val="0"/>
+          <w:sz w:val="20"/>
+          <w:szCs w:val="20"/>
+        </w:rPr>
+        <w:t>两种构造方式：</w:t>
+      </w:r>
+      <w:r>
+        <w:rPr>
+          <w:rFonts w:ascii="Consolas" w:eastAsia="宋体" w:hAnsi="Consolas" w:cs="宋体" w:hint="eastAsia"/>
+          <w:color w:val="404040"/>
+          <w:kern w:val="0"/>
+          <w:sz w:val="20"/>
+          <w:szCs w:val="20"/>
+        </w:rPr>
+        <w:br/>
+        <w:t xml:space="preserve"> *      1. </w:t>
+      </w:r>
+      <w:r>
+        <w:rPr>
+          <w:rFonts w:ascii="Consolas" w:eastAsia="宋体" w:hAnsi="Consolas" w:cs="宋体" w:hint="eastAsia"/>
+          <w:color w:val="404040"/>
+          <w:kern w:val="0"/>
+          <w:sz w:val="20"/>
+          <w:szCs w:val="20"/>
+        </w:rPr>
+        <w:t>懒汉式</w:t>
+      </w:r>
+      <w:r>
+        <w:rPr>
+          <w:rFonts w:ascii="Consolas" w:eastAsia="宋体" w:hAnsi="Consolas" w:cs="宋体" w:hint="eastAsia"/>
+          <w:color w:val="404040"/>
+          <w:kern w:val="0"/>
+          <w:sz w:val="20"/>
+          <w:szCs w:val="20"/>
+        </w:rPr>
+        <w:br/>
+        <w:t xml:space="preserve"> *      2. </w:t>
+      </w:r>
+      <w:r>
+        <w:rPr>
+          <w:rFonts w:ascii="Consolas" w:eastAsia="宋体" w:hAnsi="Consolas" w:cs="宋体" w:hint="eastAsia"/>
+          <w:color w:val="404040"/>
+          <w:kern w:val="0"/>
+          <w:sz w:val="20"/>
+          <w:szCs w:val="20"/>
+        </w:rPr>
+        <w:t>饿汉式</w:t>
+      </w:r>
+      <w:r>
+        <w:rPr>
+          <w:rFonts w:ascii="Consolas" w:eastAsia="宋体" w:hAnsi="Consolas" w:cs="宋体" w:hint="eastAsia"/>
+          <w:color w:val="404040"/>
+          <w:kern w:val="0"/>
+          <w:sz w:val="20"/>
+          <w:szCs w:val="20"/>
         </w:rPr>
         <w:br/>
         <w:t xml:space="preserve"> */</w:t>
       </w:r>
       <w:r>
         <w:rPr>
-          <w:rFonts w:ascii="宋体" w:eastAsia="宋体" w:hAnsi="宋体" w:cs="宋体" w:hint="eastAsia"/>
-          <w:i/>
-          <w:iCs/>
-          <w:color w:val="629755"/>
-          <w:kern w:val="0"/>
-          <w:sz w:val="30"/>
-          <w:szCs w:val="30"/>
-        </w:rPr>
-        <w:br/>
-      </w:r>
-      <w:r>
-        <w:rPr>
-          <w:rFonts w:ascii="宋体" w:eastAsia="宋体" w:hAnsi="宋体" w:cs="宋体" w:hint="eastAsia"/>
-          <w:i/>
-          <w:iCs/>
-          <w:color w:val="629755"/>
-          <w:kern w:val="0"/>
-          <w:sz w:val="30"/>
-          <w:szCs w:val="30"/>
+          <w:rFonts w:ascii="Consolas" w:eastAsia="宋体" w:hAnsi="Consolas" w:cs="宋体" w:hint="eastAsia"/>
+          <w:color w:val="404040"/>
+          <w:kern w:val="0"/>
+          <w:sz w:val="20"/>
+          <w:szCs w:val="20"/>
+        </w:rPr>
+        <w:br/>
+      </w:r>
+      <w:r>
+        <w:rPr>
+          <w:rFonts w:ascii="Consolas" w:eastAsia="宋体" w:hAnsi="Consolas" w:cs="宋体" w:hint="eastAsia"/>
+          <w:color w:val="404040"/>
+          <w:kern w:val="0"/>
+          <w:sz w:val="20"/>
+          <w:szCs w:val="20"/>
         </w:rPr>
         <w:br/>
         <w:t>/**</w:t>
       </w:r>
       <w:r>
         <w:rPr>
-          <w:rFonts w:ascii="宋体" w:eastAsia="宋体" w:hAnsi="宋体" w:cs="宋体" w:hint="eastAsia"/>
-          <w:i/>
-          <w:iCs/>
-          <w:color w:val="629755"/>
-          <w:kern w:val="0"/>
-          <w:sz w:val="30"/>
-          <w:szCs w:val="30"/>
-        </w:rPr>
-        <w:br/>
-        <w:t xml:space="preserve"> * 懒汉式</w:t>
-      </w:r>
-      <w:r>
-        <w:rPr>
-          <w:rFonts w:ascii="宋体" w:eastAsia="宋体" w:hAnsi="宋体" w:cs="宋体" w:hint="eastAsia"/>
-          <w:i/>
-          <w:iCs/>
-          <w:color w:val="629755"/>
-          <w:kern w:val="0"/>
-          <w:sz w:val="30"/>
-          <w:szCs w:val="30"/>
+          <w:rFonts w:ascii="Consolas" w:eastAsia="宋体" w:hAnsi="Consolas" w:cs="宋体" w:hint="eastAsia"/>
+          <w:color w:val="404040"/>
+          <w:kern w:val="0"/>
+          <w:sz w:val="20"/>
+          <w:szCs w:val="20"/>
+        </w:rPr>
+        <w:br/>
+        <w:t xml:space="preserve"> * </w:t>
+      </w:r>
+      <w:r>
+        <w:rPr>
+          <w:rFonts w:ascii="Consolas" w:eastAsia="宋体" w:hAnsi="Consolas" w:cs="宋体" w:hint="eastAsia"/>
+          <w:color w:val="404040"/>
+          <w:kern w:val="0"/>
+          <w:sz w:val="20"/>
+          <w:szCs w:val="20"/>
+        </w:rPr>
+        <w:t>懒汉式</w:t>
+      </w:r>
+      <w:r>
+        <w:rPr>
+          <w:rFonts w:ascii="Consolas" w:eastAsia="宋体" w:hAnsi="Consolas" w:cs="宋体" w:hint="eastAsia"/>
+          <w:color w:val="404040"/>
+          <w:kern w:val="0"/>
+          <w:sz w:val="20"/>
+          <w:szCs w:val="20"/>
         </w:rPr>
         <w:br/>
         <w:t xml:space="preserve"> */</w:t>
       </w:r>
       <w:r>
         <w:rPr>
-          <w:rFonts w:ascii="宋体" w:eastAsia="宋体" w:hAnsi="宋体" w:cs="宋体" w:hint="eastAsia"/>
-          <w:i/>
-          <w:iCs/>
-          <w:color w:val="629755"/>
-          <w:kern w:val="0"/>
-          <w:sz w:val="30"/>
-          <w:szCs w:val="30"/>
-        </w:rPr>
-        <w:br/>
-      </w:r>
-      <w:r>
-        <w:rPr>
-          <w:rFonts w:ascii="宋体" w:eastAsia="宋体" w:hAnsi="宋体" w:cs="宋体" w:hint="eastAsia"/>
-          <w:color w:val="CC7832"/>
-          <w:kern w:val="0"/>
-          <w:sz w:val="30"/>
-          <w:szCs w:val="30"/>
-        </w:rPr>
-        <w:t xml:space="preserve">public class </w:t>
-      </w:r>
-      <w:r>
-        <w:rPr>
-          <w:rFonts w:ascii="宋体" w:eastAsia="宋体" w:hAnsi="宋体" w:cs="宋体" w:hint="eastAsia"/>
-          <w:color w:val="A9B7C6"/>
-          <w:kern w:val="0"/>
-          <w:sz w:val="30"/>
-          <w:szCs w:val="30"/>
-        </w:rPr>
-        <w:t>Singleton {</w:t>
-      </w:r>
-      <w:r>
-        <w:rPr>
-          <w:rFonts w:ascii="宋体" w:eastAsia="宋体" w:hAnsi="宋体" w:cs="宋体" w:hint="eastAsia"/>
-          <w:color w:val="A9B7C6"/>
-          <w:kern w:val="0"/>
-          <w:sz w:val="30"/>
-          <w:szCs w:val="30"/>
-        </w:rPr>
-        <w:br/>
-        <w:t xml:space="preserve">    </w:t>
-      </w:r>
-      <w:r>
-        <w:rPr>
-          <w:rFonts w:ascii="宋体" w:eastAsia="宋体" w:hAnsi="宋体" w:cs="宋体" w:hint="eastAsia"/>
-          <w:color w:val="CC7832"/>
-          <w:kern w:val="0"/>
-          <w:sz w:val="30"/>
-          <w:szCs w:val="30"/>
-        </w:rPr>
-        <w:t xml:space="preserve">private static </w:t>
-      </w:r>
-      <w:r>
-        <w:rPr>
-          <w:rFonts w:ascii="宋体" w:eastAsia="宋体" w:hAnsi="宋体" w:cs="宋体" w:hint="eastAsia"/>
-          <w:color w:val="A9B7C6"/>
-          <w:kern w:val="0"/>
-          <w:sz w:val="30"/>
-          <w:szCs w:val="30"/>
-        </w:rPr>
-        <w:t xml:space="preserve">Singleton </w:t>
-      </w:r>
-      <w:r>
-        <w:rPr>
-          <w:rFonts w:ascii="宋体" w:eastAsia="宋体" w:hAnsi="宋体" w:cs="宋体" w:hint="eastAsia"/>
-          <w:i/>
-          <w:iCs/>
-          <w:color w:val="9876AA"/>
-          <w:kern w:val="0"/>
-          <w:sz w:val="30"/>
-          <w:szCs w:val="30"/>
-        </w:rPr>
-        <w:t>instance</w:t>
-      </w:r>
-      <w:r>
-        <w:rPr>
-          <w:rFonts w:ascii="宋体" w:eastAsia="宋体" w:hAnsi="宋体" w:cs="宋体" w:hint="eastAsia"/>
-          <w:color w:val="CC7832"/>
-          <w:kern w:val="0"/>
-          <w:sz w:val="30"/>
-          <w:szCs w:val="30"/>
-        </w:rPr>
-        <w:t>;</w:t>
-      </w:r>
-      <w:r>
-        <w:rPr>
-          <w:rFonts w:ascii="宋体" w:eastAsia="宋体" w:hAnsi="宋体" w:cs="宋体" w:hint="eastAsia"/>
-          <w:color w:val="CC7832"/>
-          <w:kern w:val="0"/>
-          <w:sz w:val="30"/>
-          <w:szCs w:val="30"/>
-        </w:rPr>
-        <w:br/>
-      </w:r>
-      <w:r>
-        <w:rPr>
-          <w:rFonts w:ascii="宋体" w:eastAsia="宋体" w:hAnsi="宋体" w:cs="宋体" w:hint="eastAsia"/>
-          <w:color w:val="CC7832"/>
-          <w:kern w:val="0"/>
-          <w:sz w:val="30"/>
-          <w:szCs w:val="30"/>
+          <w:rFonts w:ascii="Consolas" w:eastAsia="宋体" w:hAnsi="Consolas" w:cs="宋体" w:hint="eastAsia"/>
+          <w:color w:val="404040"/>
+          <w:kern w:val="0"/>
+          <w:sz w:val="20"/>
+          <w:szCs w:val="20"/>
+        </w:rPr>
+        <w:br/>
+        <w:t>public class Singleton {</w:t>
+      </w:r>
+      <w:r>
+        <w:rPr>
+          <w:rFonts w:ascii="Consolas" w:eastAsia="宋体" w:hAnsi="Consolas" w:cs="宋体" w:hint="eastAsia"/>
+          <w:color w:val="404040"/>
+          <w:kern w:val="0"/>
+          <w:sz w:val="20"/>
+          <w:szCs w:val="20"/>
+        </w:rPr>
+        <w:br/>
+        <w:t xml:space="preserve">    private </w:t>
+      </w:r>
+      <w:r>
+        <w:rPr>
+          <w:rFonts w:ascii="Consolas" w:eastAsia="宋体" w:hAnsi="Consolas" w:cs="宋体" w:hint="eastAsia"/>
+          <w:color w:val="404040"/>
+          <w:kern w:val="0"/>
+          <w:sz w:val="20"/>
+          <w:szCs w:val="20"/>
+        </w:rPr>
+        <w:t xml:space="preserve">volatile </w:t>
+      </w:r>
+      <w:r>
+        <w:rPr>
+          <w:rFonts w:ascii="Consolas" w:eastAsia="宋体" w:hAnsi="Consolas" w:cs="宋体" w:hint="eastAsia"/>
+          <w:color w:val="404040"/>
+          <w:kern w:val="0"/>
+          <w:sz w:val="20"/>
+          <w:szCs w:val="20"/>
+        </w:rPr>
+        <w:t>static Singleton instance;</w:t>
+      </w:r>
+      <w:r>
+        <w:rPr>
+          <w:rFonts w:ascii="Consolas" w:eastAsia="宋体" w:hAnsi="Consolas" w:cs="宋体" w:hint="eastAsia"/>
+          <w:color w:val="404040"/>
+          <w:kern w:val="0"/>
+          <w:sz w:val="20"/>
+          <w:szCs w:val="20"/>
+        </w:rPr>
+        <w:br/>
+      </w:r>
+      <w:r>
+        <w:rPr>
+          <w:rFonts w:ascii="Consolas" w:eastAsia="宋体" w:hAnsi="Consolas" w:cs="宋体" w:hint="eastAsia"/>
+          <w:color w:val="404040"/>
+          <w:kern w:val="0"/>
+          <w:sz w:val="20"/>
+          <w:szCs w:val="20"/>
+        </w:rPr>
+        <w:br/>
+        <w:t xml:space="preserve">    private Singleton(){}</w:t>
+      </w:r>
+      <w:r>
+        <w:rPr>
+          <w:rFonts w:ascii="Consolas" w:eastAsia="宋体" w:hAnsi="Consolas" w:cs="宋体" w:hint="eastAsia"/>
+          <w:color w:val="404040"/>
+          <w:kern w:val="0"/>
+          <w:sz w:val="20"/>
+          <w:szCs w:val="20"/>
+        </w:rPr>
+        <w:br/>
+      </w:r>
+      <w:r>
+        <w:rPr>
+          <w:rFonts w:ascii="Consolas" w:eastAsia="宋体" w:hAnsi="Consolas" w:cs="宋体" w:hint="eastAsia"/>
+          <w:color w:val="404040"/>
+          <w:kern w:val="0"/>
+          <w:sz w:val="20"/>
+          <w:szCs w:val="20"/>
+        </w:rPr>
+        <w:br/>
+        <w:t xml:space="preserve">    public static Singleton getInstance(){</w:t>
+      </w:r>
+      <w:r>
+        <w:rPr>
+          <w:rFonts w:ascii="Consolas" w:eastAsia="宋体" w:hAnsi="Consolas" w:cs="宋体" w:hint="eastAsia"/>
+          <w:color w:val="404040"/>
+          <w:kern w:val="0"/>
+          <w:sz w:val="20"/>
+          <w:szCs w:val="20"/>
+        </w:rPr>
+        <w:br/>
+        <w:t xml:space="preserve">        if(null==instance){</w:t>
+      </w:r>
+      <w:r>
+        <w:rPr>
+          <w:rFonts w:ascii="Consolas" w:eastAsia="宋体" w:hAnsi="Consolas" w:cs="宋体" w:hint="eastAsia"/>
+          <w:color w:val="404040"/>
+          <w:kern w:val="0"/>
+          <w:sz w:val="20"/>
+          <w:szCs w:val="20"/>
+        </w:rPr>
+        <w:br/>
+        <w:t xml:space="preserve">            synchronized (Singleton.class){</w:t>
+      </w:r>
+      <w:r>
+        <w:rPr>
+          <w:rFonts w:ascii="Consolas" w:eastAsia="宋体" w:hAnsi="Consolas" w:cs="宋体" w:hint="eastAsia"/>
+          <w:color w:val="404040"/>
+          <w:kern w:val="0"/>
+          <w:sz w:val="20"/>
+          <w:szCs w:val="20"/>
+        </w:rPr>
+        <w:br/>
+        <w:t xml:space="preserve">                if(null==instance){</w:t>
+      </w:r>
+      <w:r>
+        <w:rPr>
+          <w:rFonts w:ascii="Consolas" w:eastAsia="宋体" w:hAnsi="Consolas" w:cs="宋体" w:hint="eastAsia"/>
+          <w:color w:val="404040"/>
+          <w:kern w:val="0"/>
+          <w:sz w:val="20"/>
+          <w:szCs w:val="20"/>
+        </w:rPr>
+        <w:br/>
+        <w:t xml:space="preserve">                    instance=new Singleton();</w:t>
+      </w:r>
+      <w:r>
+        <w:rPr>
+          <w:rFonts w:ascii="Consolas" w:eastAsia="宋体" w:hAnsi="Consolas" w:cs="宋体" w:hint="eastAsia"/>
+          <w:color w:val="404040"/>
+          <w:kern w:val="0"/>
+          <w:sz w:val="20"/>
+          <w:szCs w:val="20"/>
+        </w:rPr>
+        <w:br/>
+        <w:t xml:space="preserve">                }</w:t>
+      </w:r>
+      <w:r>
+        <w:rPr>
+          <w:rFonts w:ascii="Consolas" w:eastAsia="宋体" w:hAnsi="Consolas" w:cs="宋体" w:hint="eastAsia"/>
+          <w:color w:val="404040"/>
+          <w:kern w:val="0"/>
+          <w:sz w:val="20"/>
+          <w:szCs w:val="20"/>
+        </w:rPr>
+        <w:br/>
+        <w:t xml:space="preserve">            }</w:t>
+      </w:r>
+      <w:r>
+        <w:rPr>
+          <w:rFonts w:ascii="Consolas" w:eastAsia="宋体" w:hAnsi="Consolas" w:cs="宋体" w:hint="eastAsia"/>
+          <w:color w:val="404040"/>
+          <w:kern w:val="0"/>
+          <w:sz w:val="20"/>
+          <w:szCs w:val="20"/>
+        </w:rPr>
+        <w:br/>
+        <w:t xml:space="preserve">        }</w:t>
+      </w:r>
+      <w:r>
+        <w:rPr>
+          <w:rFonts w:ascii="Consolas" w:eastAsia="宋体" w:hAnsi="Consolas" w:cs="宋体" w:hint="eastAsia"/>
+          <w:color w:val="404040"/>
+          <w:kern w:val="0"/>
+          <w:sz w:val="20"/>
+          <w:szCs w:val="20"/>
+        </w:rPr>
+        <w:br/>
+      </w:r>
+      <w:r>
+        <w:rPr>
+          <w:rFonts w:ascii="Consolas" w:eastAsia="宋体" w:hAnsi="Consolas" w:cs="宋体" w:hint="eastAsia"/>
+          <w:color w:val="404040"/>
+          <w:kern w:val="0"/>
+          <w:sz w:val="20"/>
+          <w:szCs w:val="20"/>
+        </w:rPr>
+        <w:br/>
+        <w:t xml:space="preserve">        return instance;</w:t>
+      </w:r>
+      <w:r>
+        <w:rPr>
+          <w:rFonts w:ascii="Consolas" w:eastAsia="宋体" w:hAnsi="Consolas" w:cs="宋体" w:hint="eastAsia"/>
+          <w:color w:val="404040"/>
+          <w:kern w:val="0"/>
+          <w:sz w:val="20"/>
+          <w:szCs w:val="20"/>
+        </w:rPr>
+        <w:br/>
+      </w:r>
+      <w:r>
+        <w:rPr>
+          <w:rFonts w:ascii="Consolas" w:eastAsia="宋体" w:hAnsi="Consolas" w:cs="宋体" w:hint="eastAsia"/>
+          <w:color w:val="404040"/>
+          <w:kern w:val="0"/>
+          <w:sz w:val="20"/>
+          <w:szCs w:val="20"/>
         </w:rPr>
         <w:lastRenderedPageBreak/>
-        <w:br/>
-        <w:t xml:space="preserve">    private </w:t>
-      </w:r>
-      <w:r>
-        <w:rPr>
-          <w:rFonts w:ascii="宋体" w:eastAsia="宋体" w:hAnsi="宋体" w:cs="宋体" w:hint="eastAsia"/>
-          <w:color w:val="FFC66D"/>
-          <w:kern w:val="0"/>
-          <w:sz w:val="30"/>
-          <w:szCs w:val="30"/>
-        </w:rPr>
-        <w:t>Singleton</w:t>
-      </w:r>
-      <w:r>
-        <w:rPr>
-          <w:rFonts w:ascii="宋体" w:eastAsia="宋体" w:hAnsi="宋体" w:cs="宋体" w:hint="eastAsia"/>
-          <w:color w:val="A9B7C6"/>
-          <w:kern w:val="0"/>
-          <w:sz w:val="30"/>
-          <w:szCs w:val="30"/>
-        </w:rPr>
-        <w:t>(){}</w:t>
-      </w:r>
-      <w:r>
-        <w:rPr>
-          <w:rFonts w:ascii="宋体" w:eastAsia="宋体" w:hAnsi="宋体" w:cs="宋体" w:hint="eastAsia"/>
-          <w:color w:val="A9B7C6"/>
-          <w:kern w:val="0"/>
-          <w:sz w:val="30"/>
-          <w:szCs w:val="30"/>
-        </w:rPr>
-        <w:br/>
-      </w:r>
-      <w:r>
-        <w:rPr>
-          <w:rFonts w:ascii="宋体" w:eastAsia="宋体" w:hAnsi="宋体" w:cs="宋体" w:hint="eastAsia"/>
-          <w:color w:val="A9B7C6"/>
-          <w:kern w:val="0"/>
-          <w:sz w:val="30"/>
-          <w:szCs w:val="30"/>
-        </w:rPr>
-        <w:br/>
-        <w:t xml:space="preserve">    </w:t>
-      </w:r>
-      <w:r>
-        <w:rPr>
-          <w:rFonts w:ascii="宋体" w:eastAsia="宋体" w:hAnsi="宋体" w:cs="宋体" w:hint="eastAsia"/>
-          <w:color w:val="CC7832"/>
-          <w:kern w:val="0"/>
-          <w:sz w:val="30"/>
-          <w:szCs w:val="30"/>
-        </w:rPr>
-        <w:t xml:space="preserve">public static </w:t>
-      </w:r>
-      <w:r>
-        <w:rPr>
-          <w:rFonts w:ascii="宋体" w:eastAsia="宋体" w:hAnsi="宋体" w:cs="宋体" w:hint="eastAsia"/>
-          <w:color w:val="A9B7C6"/>
-          <w:kern w:val="0"/>
-          <w:sz w:val="30"/>
-          <w:szCs w:val="30"/>
-        </w:rPr>
-        <w:t xml:space="preserve">Singleton </w:t>
-      </w:r>
-      <w:r>
-        <w:rPr>
-          <w:rFonts w:ascii="宋体" w:eastAsia="宋体" w:hAnsi="宋体" w:cs="宋体" w:hint="eastAsia"/>
-          <w:color w:val="FFC66D"/>
-          <w:kern w:val="0"/>
-          <w:sz w:val="30"/>
-          <w:szCs w:val="30"/>
+        <w:t xml:space="preserve">    }</w:t>
+      </w:r>
+      <w:r>
+        <w:rPr>
+          <w:rFonts w:ascii="Consolas" w:eastAsia="宋体" w:hAnsi="Consolas" w:cs="宋体" w:hint="eastAsia"/>
+          <w:color w:val="404040"/>
+          <w:kern w:val="0"/>
+          <w:sz w:val="20"/>
+          <w:szCs w:val="20"/>
+        </w:rPr>
+        <w:br/>
+        <w:t>}</w:t>
+      </w:r>
+      <w:r>
+        <w:rPr>
+          <w:rFonts w:ascii="Consolas" w:eastAsia="宋体" w:hAnsi="Consolas" w:cs="宋体" w:hint="eastAsia"/>
+          <w:color w:val="404040"/>
+          <w:kern w:val="0"/>
+          <w:sz w:val="20"/>
+          <w:szCs w:val="20"/>
+        </w:rPr>
+        <w:br/>
+      </w:r>
+      <w:r>
+        <w:rPr>
+          <w:rFonts w:ascii="Consolas" w:eastAsia="宋体" w:hAnsi="Consolas" w:cs="宋体" w:hint="eastAsia"/>
+          <w:color w:val="404040"/>
+          <w:kern w:val="0"/>
+          <w:sz w:val="20"/>
+          <w:szCs w:val="20"/>
+        </w:rPr>
+        <w:br/>
+      </w:r>
+      <w:r>
+        <w:rPr>
+          <w:rFonts w:ascii="Consolas" w:eastAsia="宋体" w:hAnsi="Consolas" w:cs="宋体" w:hint="eastAsia"/>
+          <w:color w:val="404040"/>
+          <w:kern w:val="0"/>
+          <w:sz w:val="20"/>
+          <w:szCs w:val="20"/>
+        </w:rPr>
+        <w:t>/**</w:t>
+      </w:r>
+      <w:r>
+        <w:rPr>
+          <w:rFonts w:ascii="Consolas" w:eastAsia="宋体" w:hAnsi="Consolas" w:cs="宋体" w:hint="eastAsia"/>
+          <w:color w:val="404040"/>
+          <w:kern w:val="0"/>
+          <w:sz w:val="20"/>
+          <w:szCs w:val="20"/>
+        </w:rPr>
+        <w:br/>
+        <w:t xml:space="preserve"> * </w:t>
+      </w:r>
+      <w:r>
+        <w:rPr>
+          <w:rFonts w:ascii="Consolas" w:eastAsia="宋体" w:hAnsi="Consolas" w:cs="宋体" w:hint="eastAsia"/>
+          <w:color w:val="404040"/>
+          <w:kern w:val="0"/>
+          <w:sz w:val="20"/>
+          <w:szCs w:val="20"/>
+        </w:rPr>
+        <w:t>饿汉式</w:t>
+      </w:r>
+      <w:r>
+        <w:rPr>
+          <w:rFonts w:ascii="Consolas" w:eastAsia="宋体" w:hAnsi="Consolas" w:cs="宋体" w:hint="eastAsia"/>
+          <w:color w:val="404040"/>
+          <w:kern w:val="0"/>
+          <w:sz w:val="20"/>
+          <w:szCs w:val="20"/>
+        </w:rPr>
+        <w:br/>
+        <w:t xml:space="preserve"> */</w:t>
+      </w:r>
+      <w:r>
+        <w:rPr>
+          <w:rFonts w:ascii="Consolas" w:eastAsia="宋体" w:hAnsi="Consolas" w:cs="宋体" w:hint="eastAsia"/>
+          <w:color w:val="404040"/>
+          <w:kern w:val="0"/>
+          <w:sz w:val="20"/>
+          <w:szCs w:val="20"/>
+        </w:rPr>
+        <w:br/>
+        <w:t>class Singleton2{</w:t>
+      </w:r>
+      <w:r>
+        <w:rPr>
+          <w:rFonts w:ascii="Consolas" w:eastAsia="宋体" w:hAnsi="Consolas" w:cs="宋体" w:hint="eastAsia"/>
+          <w:color w:val="404040"/>
+          <w:kern w:val="0"/>
+          <w:sz w:val="20"/>
+          <w:szCs w:val="20"/>
+        </w:rPr>
+        <w:br/>
+        <w:t xml:space="preserve">    private static final Singleton2 instance=new Singleton2();</w:t>
+      </w:r>
+      <w:r>
+        <w:rPr>
+          <w:rFonts w:ascii="Consolas" w:eastAsia="宋体" w:hAnsi="Consolas" w:cs="宋体" w:hint="eastAsia"/>
+          <w:color w:val="404040"/>
+          <w:kern w:val="0"/>
+          <w:sz w:val="20"/>
+          <w:szCs w:val="20"/>
+        </w:rPr>
+        <w:br/>
+        <w:t xml:space="preserve">    private Singleton2(){}</w:t>
+      </w:r>
+      <w:r>
+        <w:rPr>
+          <w:rFonts w:ascii="Consolas" w:eastAsia="宋体" w:hAnsi="Consolas" w:cs="宋体" w:hint="eastAsia"/>
+          <w:color w:val="404040"/>
+          <w:kern w:val="0"/>
+          <w:sz w:val="20"/>
+          <w:szCs w:val="20"/>
+        </w:rPr>
+        <w:br/>
+      </w:r>
+      <w:r>
+        <w:rPr>
+          <w:rFonts w:ascii="Consolas" w:eastAsia="宋体" w:hAnsi="Consolas" w:cs="宋体" w:hint="eastAsia"/>
+          <w:color w:val="404040"/>
+          <w:kern w:val="0"/>
+          <w:sz w:val="20"/>
+          <w:szCs w:val="20"/>
+        </w:rPr>
+        <w:br/>
+      </w:r>
+      <w:r>
+        <w:rPr>
+          <w:rFonts w:ascii="Consolas" w:eastAsia="宋体" w:hAnsi="Consolas" w:cs="宋体" w:hint="eastAsia"/>
+          <w:color w:val="404040"/>
+          <w:kern w:val="0"/>
+          <w:sz w:val="20"/>
+          <w:szCs w:val="20"/>
+        </w:rPr>
+        <w:t xml:space="preserve">    public static Singleton2 getInstance(){</w:t>
+      </w:r>
+      <w:r>
+        <w:rPr>
+          <w:rFonts w:ascii="Consolas" w:eastAsia="宋体" w:hAnsi="Consolas" w:cs="宋体" w:hint="eastAsia"/>
+          <w:color w:val="404040"/>
+          <w:kern w:val="0"/>
+          <w:sz w:val="20"/>
+          <w:szCs w:val="20"/>
+        </w:rPr>
+        <w:br/>
+        <w:t xml:space="preserve">        return instance;</w:t>
+      </w:r>
+      <w:r>
+        <w:rPr>
+          <w:rFonts w:ascii="Consolas" w:eastAsia="宋体" w:hAnsi="Consolas" w:cs="宋体" w:hint="eastAsia"/>
+          <w:color w:val="404040"/>
+          <w:kern w:val="0"/>
+          <w:sz w:val="20"/>
+          <w:szCs w:val="20"/>
+        </w:rPr>
+        <w:br/>
+        <w:t xml:space="preserve">    }</w:t>
+      </w:r>
+      <w:r>
+        <w:rPr>
+          <w:rFonts w:ascii="Consolas" w:eastAsia="宋体" w:hAnsi="Consolas" w:cs="宋体" w:hint="eastAsia"/>
+          <w:color w:val="404040"/>
+          <w:kern w:val="0"/>
+          <w:sz w:val="20"/>
+          <w:szCs w:val="20"/>
+        </w:rPr>
+        <w:br/>
+        <w:t>}</w:t>
+      </w:r>
+    </w:p>
+    <w:p/>
+    <w:p>
+      <w:pPr>
+        <w:pStyle w:val="a5"/>
+        <w:numPr>
+          <w:ilvl w:val="0"/>
+          <w:numId w:val="9"/>
+        </w:numPr>
+        <w:ind w:firstLineChars="0"/>
+        <w:rPr>
+          <w:rFonts w:hint="eastAsia"/>
+        </w:rPr>
+      </w:pPr>
+      <w:r>
+        <w:t>懒汉式采用延迟加载技术</w:t>
+      </w:r>
+      <w:r>
+        <w:rPr>
+          <w:rFonts w:hint="eastAsia"/>
+        </w:rPr>
+        <w:t>，创建时需要使用双重检查锁定。</w:t>
+      </w:r>
+    </w:p>
+    <w:p>
+      <w:pPr>
+        <w:pStyle w:val="a5"/>
+        <w:numPr>
+          <w:ilvl w:val="0"/>
+          <w:numId w:val="9"/>
+        </w:numPr>
+        <w:ind w:firstLineChars="0"/>
+        <w:rPr>
+          <w:rFonts w:hint="eastAsia"/>
+        </w:rPr>
+      </w:pPr>
+      <w:r>
+        <w:rPr>
+          <w:rFonts w:hint="eastAsia"/>
+        </w:rPr>
+        <w:t>懒汉式的静态对象需要加上</w:t>
+      </w:r>
+      <w:r>
+        <w:rPr>
+          <w:rFonts w:hint="eastAsia"/>
+        </w:rPr>
+        <w:t>volatile</w:t>
+      </w:r>
+      <w:r>
+        <w:rPr>
+          <w:rFonts w:hint="eastAsia"/>
+        </w:rPr>
+        <w:t>修饰，以防止编译器的指令排序，参考：</w:t>
+      </w:r>
+      <w:hyperlink r:id="rId8" w:history="1">
+        <w:r>
+          <w:rPr>
+            <w:rStyle w:val="a7"/>
+          </w:rPr>
+          <w:t>http://blog.csdn.net/jm_heiyeqishi/article/details/51052889</w:t>
+        </w:r>
+      </w:hyperlink>
+    </w:p>
+    <w:p>
+      <w:pPr>
+        <w:rPr>
+          <w:rFonts w:hint="eastAsia"/>
+        </w:rPr>
+      </w:pPr>
+    </w:p>
+    <w:p>
+      <w:pPr>
+        <w:rPr>
+          <w:rFonts w:hint="eastAsia"/>
+        </w:rPr>
+      </w:pPr>
+      <w:r>
+        <w:rPr>
+          <w:rFonts w:hint="eastAsia"/>
+        </w:rPr>
+        <w:t>饿汉式</w:t>
+      </w:r>
+      <w:r>
+        <w:rPr>
+          <w:rFonts w:hint="eastAsia"/>
+        </w:rPr>
+        <w:t>vs</w:t>
+      </w:r>
+      <w:r>
+        <w:rPr>
+          <w:rFonts w:hint="eastAsia"/>
+        </w:rPr>
+        <w:t>懒汉式：</w:t>
+      </w:r>
+    </w:p>
+    <w:p>
+      <w:pPr>
+        <w:pStyle w:val="a5"/>
+        <w:numPr>
+          <w:ilvl w:val="0"/>
+          <w:numId w:val="10"/>
+        </w:numPr>
+        <w:ind w:firstLineChars="0"/>
+        <w:rPr>
+          <w:rFonts w:hint="eastAsia"/>
+        </w:rPr>
+      </w:pPr>
+      <w:r>
+        <w:rPr>
+          <w:rFonts w:hint="eastAsia"/>
+        </w:rPr>
+        <w:t>饿汉式在类加载的时候就会被创建，不用考虑多线程的问题，而懒汉式延迟加载，需要考虑线程安全的问题，虽然解决了线程安全的问题但是付出了性能的代价。</w:t>
+      </w:r>
+    </w:p>
+    <w:p>
+      <w:pPr>
+        <w:pStyle w:val="a5"/>
+        <w:numPr>
+          <w:ilvl w:val="0"/>
+          <w:numId w:val="10"/>
+        </w:numPr>
+        <w:ind w:firstLineChars="0"/>
+        <w:rPr>
+          <w:rFonts w:hint="eastAsia"/>
+        </w:rPr>
+      </w:pPr>
+      <w:r>
+        <w:rPr>
+          <w:rFonts w:hint="eastAsia"/>
+        </w:rPr>
+        <w:t>饿汉式能够由于创建在类加载的时候，调用速度和反应时间较懒汉式更好。</w:t>
+      </w:r>
+    </w:p>
+    <w:p>
+      <w:pPr>
+        <w:pStyle w:val="a5"/>
+        <w:numPr>
+          <w:ilvl w:val="0"/>
+          <w:numId w:val="10"/>
+        </w:numPr>
+        <w:ind w:firstLineChars="0"/>
+        <w:rPr>
+          <w:rFonts w:hint="eastAsia"/>
+        </w:rPr>
+      </w:pPr>
+      <w:r>
+        <w:rPr>
+          <w:rFonts w:hint="eastAsia"/>
+        </w:rPr>
+        <w:t>但是，无论系统是否真的使用了单例对象，饿汉式都创建，因此在资源利用效率的角度讲懒汉式较好。</w:t>
+      </w:r>
+    </w:p>
+    <w:p>
+      <w:pPr>
+        <w:rPr>
+          <w:rFonts w:hint="eastAsia"/>
+        </w:rPr>
+      </w:pPr>
+    </w:p>
+    <w:p>
+      <w:pPr>
+        <w:rPr>
+          <w:rFonts w:hint="eastAsia"/>
+        </w:rPr>
+      </w:pPr>
+      <w:r>
+        <w:rPr>
+          <w:rFonts w:hint="eastAsia"/>
+        </w:rPr>
+        <w:t>一种更好的实现方法使用了</w:t>
+      </w:r>
+      <w:r>
+        <w:rPr>
+          <w:rFonts w:hint="eastAsia"/>
+        </w:rPr>
+        <w:t>IoDH</w:t>
+      </w:r>
+      <w:r>
+        <w:rPr>
+          <w:rFonts w:hint="eastAsia"/>
+        </w:rPr>
+        <w:t>技术</w:t>
+      </w:r>
+      <w:r>
+        <w:rPr>
+          <w:rFonts w:hint="eastAsia"/>
+        </w:rPr>
+        <w:t>，即使用了静态内部类</w:t>
+      </w:r>
+      <w:r>
+        <w:rPr>
+          <w:rFonts w:hint="eastAsia"/>
+        </w:rPr>
+        <w:t>：</w:t>
+      </w:r>
+    </w:p>
+    <w:p>
+      <w:pPr>
+        <w:widowControl/>
+        <w:pBdr>
+          <w:top w:val="single" w:sz="6" w:space="2" w:color="888888"/>
+          <w:left w:val="single" w:sz="6" w:space="2" w:color="888888"/>
+          <w:bottom w:val="single" w:sz="6" w:space="2" w:color="888888"/>
+          <w:right w:val="single" w:sz="6" w:space="2" w:color="888888"/>
+        </w:pBdr>
+        <w:shd w:val="clear" w:color="auto" w:fill="F5F5F5"/>
+        <w:tabs>
+          <w:tab w:val="left" w:pos="916"/>
+          <w:tab w:val="left" w:pos="1832"/>
+          <w:tab w:val="left" w:pos="2748"/>
+          <w:tab w:val="left" w:pos="3664"/>
+          <w:tab w:val="left" w:pos="4580"/>
+          <w:tab w:val="left" w:pos="5496"/>
+          <w:tab w:val="left" w:pos="6412"/>
+          <w:tab w:val="left" w:pos="7328"/>
+          <w:tab w:val="left" w:pos="8244"/>
+          <w:tab w:val="left" w:pos="9160"/>
+          <w:tab w:val="left" w:pos="10076"/>
+          <w:tab w:val="left" w:pos="10992"/>
+          <w:tab w:val="left" w:pos="11908"/>
+          <w:tab w:val="left" w:pos="12824"/>
+          <w:tab w:val="left" w:pos="13740"/>
+          <w:tab w:val="left" w:pos="14656"/>
+        </w:tabs>
+        <w:wordWrap w:val="0"/>
+        <w:spacing w:before="100" w:beforeAutospacing="1" w:after="100" w:afterAutospacing="1" w:line="300" w:lineRule="atLeast"/>
+        <w:jc w:val="left"/>
+        <w:rPr>
+          <w:rFonts w:ascii="Consolas" w:eastAsia="宋体" w:hAnsi="Consolas" w:cs="宋体" w:hint="eastAsia"/>
+          <w:color w:val="404040"/>
+          <w:kern w:val="0"/>
+          <w:sz w:val="20"/>
+          <w:szCs w:val="20"/>
+        </w:rPr>
+      </w:pPr>
+      <w:r>
+        <w:rPr>
+          <w:rFonts w:ascii="Consolas" w:eastAsia="宋体" w:hAnsi="Consolas" w:cs="宋体" w:hint="eastAsia"/>
+          <w:color w:val="404040"/>
+          <w:kern w:val="0"/>
+          <w:sz w:val="20"/>
+          <w:szCs w:val="20"/>
+        </w:rPr>
+        <w:t>public class BetterSingleton {</w:t>
+      </w:r>
+      <w:r>
+        <w:rPr>
+          <w:rFonts w:ascii="Consolas" w:eastAsia="宋体" w:hAnsi="Consolas" w:cs="宋体" w:hint="eastAsia"/>
+          <w:color w:val="404040"/>
+          <w:kern w:val="0"/>
+          <w:sz w:val="20"/>
+          <w:szCs w:val="20"/>
+        </w:rPr>
+        <w:br/>
+      </w:r>
+      <w:r>
+        <w:rPr>
+          <w:rFonts w:ascii="Consolas" w:eastAsia="宋体" w:hAnsi="Consolas" w:cs="宋体" w:hint="eastAsia"/>
+          <w:color w:val="404040"/>
+          <w:kern w:val="0"/>
+          <w:sz w:val="20"/>
+          <w:szCs w:val="20"/>
+        </w:rPr>
+        <w:br/>
+        <w:t xml:space="preserve">    private BetterSingleton(){}</w:t>
+      </w:r>
+      <w:r>
+        <w:rPr>
+          <w:rFonts w:ascii="Consolas" w:eastAsia="宋体" w:hAnsi="Consolas" w:cs="宋体" w:hint="eastAsia"/>
+          <w:color w:val="404040"/>
+          <w:kern w:val="0"/>
+          <w:sz w:val="20"/>
+          <w:szCs w:val="20"/>
+        </w:rPr>
+        <w:br/>
+      </w:r>
+      <w:r>
+        <w:rPr>
+          <w:rFonts w:ascii="Consolas" w:eastAsia="宋体" w:hAnsi="Consolas" w:cs="宋体" w:hint="eastAsia"/>
+          <w:color w:val="404040"/>
+          <w:kern w:val="0"/>
+          <w:sz w:val="20"/>
+          <w:szCs w:val="20"/>
+        </w:rPr>
+        <w:br/>
+        <w:t xml:space="preserve">    public static BetterSingleton getInstance(){</w:t>
+      </w:r>
+      <w:r>
+        <w:rPr>
+          <w:rFonts w:ascii="Consolas" w:eastAsia="宋体" w:hAnsi="Consolas" w:cs="宋体" w:hint="eastAsia"/>
+          <w:color w:val="404040"/>
+          <w:kern w:val="0"/>
+          <w:sz w:val="20"/>
+          <w:szCs w:val="20"/>
+        </w:rPr>
+        <w:br/>
+        <w:t xml:space="preserve">        return HolderClass.instance;</w:t>
+      </w:r>
+      <w:r>
+        <w:rPr>
+          <w:rFonts w:ascii="Consolas" w:eastAsia="宋体" w:hAnsi="Consolas" w:cs="宋体" w:hint="eastAsia"/>
+          <w:color w:val="404040"/>
+          <w:kern w:val="0"/>
+          <w:sz w:val="20"/>
+          <w:szCs w:val="20"/>
+        </w:rPr>
+        <w:br/>
+        <w:t xml:space="preserve">    }</w:t>
+      </w:r>
+      <w:r>
+        <w:rPr>
+          <w:rFonts w:ascii="Consolas" w:eastAsia="宋体" w:hAnsi="Consolas" w:cs="宋体" w:hint="eastAsia"/>
+          <w:color w:val="404040"/>
+          <w:kern w:val="0"/>
+          <w:sz w:val="20"/>
+          <w:szCs w:val="20"/>
+        </w:rPr>
+        <w:br/>
+      </w:r>
+      <w:r>
+        <w:rPr>
+          <w:rFonts w:ascii="Consolas" w:eastAsia="宋体" w:hAnsi="Consolas" w:cs="宋体" w:hint="eastAsia"/>
+          <w:color w:val="404040"/>
+          <w:kern w:val="0"/>
+          <w:sz w:val="20"/>
+          <w:szCs w:val="20"/>
+        </w:rPr>
+        <w:br/>
+        <w:t xml:space="preserve">    private static class HolderClass{</w:t>
+      </w:r>
+      <w:r>
+        <w:rPr>
+          <w:rFonts w:ascii="Consolas" w:eastAsia="宋体" w:hAnsi="Consolas" w:cs="宋体" w:hint="eastAsia"/>
+          <w:color w:val="404040"/>
+          <w:kern w:val="0"/>
+          <w:sz w:val="20"/>
+          <w:szCs w:val="20"/>
+        </w:rPr>
+        <w:br/>
+        <w:t xml:space="preserve">        private static final BetterSingleton instance=new BetterSingleton();</w:t>
+      </w:r>
+      <w:r>
+        <w:rPr>
+          <w:rFonts w:ascii="Consolas" w:eastAsia="宋体" w:hAnsi="Consolas" w:cs="宋体" w:hint="eastAsia"/>
+          <w:color w:val="404040"/>
+          <w:kern w:val="0"/>
+          <w:sz w:val="20"/>
+          <w:szCs w:val="20"/>
+        </w:rPr>
+        <w:br/>
+        <w:t xml:space="preserve">    }</w:t>
+      </w:r>
+      <w:r>
+        <w:rPr>
+          <w:rFonts w:ascii="Consolas" w:eastAsia="宋体" w:hAnsi="Consolas" w:cs="宋体" w:hint="eastAsia"/>
+          <w:color w:val="404040"/>
+          <w:kern w:val="0"/>
+          <w:sz w:val="20"/>
+          <w:szCs w:val="20"/>
+        </w:rPr>
+        <w:br/>
+        <w:t>}</w:t>
+      </w:r>
+    </w:p>
+    <w:p/>
+    <w:p>
+      <w:pPr>
+        <w:rPr>
+          <w:rFonts w:ascii="Consolas" w:eastAsia="宋体" w:hAnsi="Consolas" w:cs="宋体" w:hint="eastAsia"/>
+          <w:kern w:val="0"/>
+          <w:sz w:val="20"/>
+          <w:szCs w:val="20"/>
+        </w:rPr>
+      </w:pPr>
+      <w:r>
+        <w:rPr>
+          <w:rFonts w:ascii="Consolas" w:eastAsia="宋体" w:hAnsi="Consolas" w:cs="宋体" w:hint="eastAsia"/>
+          <w:kern w:val="0"/>
+          <w:sz w:val="20"/>
+          <w:szCs w:val="20"/>
+        </w:rPr>
+        <w:t>这样实现，在外部类被加载时不会实例化内部类的对象，当第一次调用</w:t>
+      </w:r>
+      <w:r>
+        <w:rPr>
+          <w:rFonts w:ascii="Consolas" w:eastAsia="宋体" w:hAnsi="Consolas" w:cs="宋体" w:hint="eastAsia"/>
+          <w:kern w:val="0"/>
+          <w:sz w:val="20"/>
+          <w:szCs w:val="20"/>
         </w:rPr>
         <w:t>getInstance</w:t>
       </w:r>
       <w:r>
         <w:rPr>
-          <w:rFonts w:ascii="宋体" w:eastAsia="宋体" w:hAnsi="宋体" w:cs="宋体" w:hint="eastAsia"/>
-          <w:color w:val="A9B7C6"/>
-          <w:kern w:val="0"/>
-          <w:sz w:val="30"/>
-          <w:szCs w:val="30"/>
-        </w:rPr>
-        <w:t>(){</w:t>
-      </w:r>
-      <w:r>
-        <w:rPr>
-          <w:rFonts w:ascii="宋体" w:eastAsia="宋体" w:hAnsi="宋体" w:cs="宋体" w:hint="eastAsia"/>
-          <w:color w:val="A9B7C6"/>
-          <w:kern w:val="0"/>
-          <w:sz w:val="30"/>
-          <w:szCs w:val="30"/>
-        </w:rPr>
-        <w:br/>
-        <w:t xml:space="preserve">        </w:t>
-      </w:r>
-      <w:r>
-        <w:rPr>
-          <w:rFonts w:ascii="宋体" w:eastAsia="宋体" w:hAnsi="宋体" w:cs="宋体" w:hint="eastAsia"/>
-          <w:color w:val="CC7832"/>
-          <w:kern w:val="0"/>
-          <w:sz w:val="30"/>
-          <w:szCs w:val="30"/>
-        </w:rPr>
-        <w:t>if</w:t>
-      </w:r>
-      <w:r>
-        <w:rPr>
-          <w:rFonts w:ascii="宋体" w:eastAsia="宋体" w:hAnsi="宋体" w:cs="宋体" w:hint="eastAsia"/>
-          <w:color w:val="A9B7C6"/>
-          <w:kern w:val="0"/>
-          <w:sz w:val="30"/>
-          <w:szCs w:val="30"/>
-        </w:rPr>
-        <w:t>(</w:t>
-      </w:r>
-      <w:r>
-        <w:rPr>
-          <w:rFonts w:ascii="宋体" w:eastAsia="宋体" w:hAnsi="宋体" w:cs="宋体" w:hint="eastAsia"/>
-          <w:color w:val="CC7832"/>
-          <w:kern w:val="0"/>
-          <w:sz w:val="30"/>
-          <w:szCs w:val="30"/>
-        </w:rPr>
-        <w:t>null</w:t>
-      </w:r>
-      <w:r>
-        <w:rPr>
-          <w:rFonts w:ascii="宋体" w:eastAsia="宋体" w:hAnsi="宋体" w:cs="宋体" w:hint="eastAsia"/>
-          <w:color w:val="A9B7C6"/>
-          <w:kern w:val="0"/>
-          <w:sz w:val="30"/>
-          <w:szCs w:val="30"/>
-        </w:rPr>
-        <w:t>==</w:t>
-      </w:r>
-      <w:r>
-        <w:rPr>
-          <w:rFonts w:ascii="宋体" w:eastAsia="宋体" w:hAnsi="宋体" w:cs="宋体" w:hint="eastAsia"/>
-          <w:i/>
-          <w:iCs/>
-          <w:color w:val="9876AA"/>
-          <w:kern w:val="0"/>
-          <w:sz w:val="30"/>
-          <w:szCs w:val="30"/>
-        </w:rPr>
-        <w:t>instance</w:t>
-      </w:r>
-      <w:r>
-        <w:rPr>
-          <w:rFonts w:ascii="宋体" w:eastAsia="宋体" w:hAnsi="宋体" w:cs="宋体" w:hint="eastAsia"/>
-          <w:color w:val="A9B7C6"/>
-          <w:kern w:val="0"/>
-          <w:sz w:val="30"/>
-          <w:szCs w:val="30"/>
-        </w:rPr>
-        <w:t>){</w:t>
-      </w:r>
-      <w:r>
-        <w:rPr>
-          <w:rFonts w:ascii="宋体" w:eastAsia="宋体" w:hAnsi="宋体" w:cs="宋体" w:hint="eastAsia"/>
-          <w:color w:val="A9B7C6"/>
-          <w:kern w:val="0"/>
-          <w:sz w:val="30"/>
-          <w:szCs w:val="30"/>
-        </w:rPr>
-        <w:br/>
-        <w:t xml:space="preserve">            </w:t>
-      </w:r>
-      <w:r>
-        <w:rPr>
-          <w:rFonts w:ascii="宋体" w:eastAsia="宋体" w:hAnsi="宋体" w:cs="宋体" w:hint="eastAsia"/>
-          <w:color w:val="CC7832"/>
-          <w:kern w:val="0"/>
-          <w:sz w:val="30"/>
-          <w:szCs w:val="30"/>
-        </w:rPr>
-        <w:t xml:space="preserve">synchronized </w:t>
-      </w:r>
-      <w:r>
-        <w:rPr>
-          <w:rFonts w:ascii="宋体" w:eastAsia="宋体" w:hAnsi="宋体" w:cs="宋体" w:hint="eastAsia"/>
-          <w:color w:val="A9B7C6"/>
-          <w:kern w:val="0"/>
-          <w:sz w:val="30"/>
-          <w:szCs w:val="30"/>
-        </w:rPr>
-        <w:t>(Singleton.</w:t>
-      </w:r>
-      <w:r>
-        <w:rPr>
-          <w:rFonts w:ascii="宋体" w:eastAsia="宋体" w:hAnsi="宋体" w:cs="宋体" w:hint="eastAsia"/>
-          <w:color w:val="CC7832"/>
-          <w:kern w:val="0"/>
-          <w:sz w:val="30"/>
-          <w:szCs w:val="30"/>
-        </w:rPr>
-        <w:t>class</w:t>
-      </w:r>
-      <w:r>
-        <w:rPr>
-          <w:rFonts w:ascii="宋体" w:eastAsia="宋体" w:hAnsi="宋体" w:cs="宋体" w:hint="eastAsia"/>
-          <w:color w:val="A9B7C6"/>
-          <w:kern w:val="0"/>
-          <w:sz w:val="30"/>
-          <w:szCs w:val="30"/>
-        </w:rPr>
-        <w:t>){</w:t>
-      </w:r>
-      <w:r>
-        <w:rPr>
-          <w:rFonts w:ascii="宋体" w:eastAsia="宋体" w:hAnsi="宋体" w:cs="宋体" w:hint="eastAsia"/>
-          <w:color w:val="A9B7C6"/>
-          <w:kern w:val="0"/>
-          <w:sz w:val="30"/>
-          <w:szCs w:val="30"/>
-        </w:rPr>
-        <w:br/>
-        <w:t xml:space="preserve">                </w:t>
-      </w:r>
-      <w:r>
-        <w:rPr>
-          <w:rFonts w:ascii="宋体" w:eastAsia="宋体" w:hAnsi="宋体" w:cs="宋体" w:hint="eastAsia"/>
-          <w:color w:val="CC7832"/>
-          <w:kern w:val="0"/>
-          <w:sz w:val="30"/>
-          <w:szCs w:val="30"/>
-        </w:rPr>
-        <w:t>if</w:t>
-      </w:r>
-      <w:r>
-        <w:rPr>
-          <w:rFonts w:ascii="宋体" w:eastAsia="宋体" w:hAnsi="宋体" w:cs="宋体" w:hint="eastAsia"/>
-          <w:color w:val="A9B7C6"/>
-          <w:kern w:val="0"/>
-          <w:sz w:val="30"/>
-          <w:szCs w:val="30"/>
-        </w:rPr>
-        <w:t>(</w:t>
-      </w:r>
-      <w:r>
-        <w:rPr>
-          <w:rFonts w:ascii="宋体" w:eastAsia="宋体" w:hAnsi="宋体" w:cs="宋体" w:hint="eastAsia"/>
-          <w:color w:val="CC7832"/>
-          <w:kern w:val="0"/>
-          <w:sz w:val="30"/>
-          <w:szCs w:val="30"/>
-        </w:rPr>
-        <w:t>null</w:t>
-      </w:r>
-      <w:r>
-        <w:rPr>
-          <w:rFonts w:ascii="宋体" w:eastAsia="宋体" w:hAnsi="宋体" w:cs="宋体" w:hint="eastAsia"/>
-          <w:color w:val="A9B7C6"/>
-          <w:kern w:val="0"/>
-          <w:sz w:val="30"/>
-          <w:szCs w:val="30"/>
-        </w:rPr>
-        <w:t>==</w:t>
-      </w:r>
-      <w:r>
-        <w:rPr>
-          <w:rFonts w:ascii="宋体" w:eastAsia="宋体" w:hAnsi="宋体" w:cs="宋体" w:hint="eastAsia"/>
-          <w:i/>
-          <w:iCs/>
-          <w:color w:val="9876AA"/>
-          <w:kern w:val="0"/>
-          <w:sz w:val="30"/>
-          <w:szCs w:val="30"/>
-        </w:rPr>
-        <w:t>instance</w:t>
-      </w:r>
-      <w:r>
-        <w:rPr>
-          <w:rFonts w:ascii="宋体" w:eastAsia="宋体" w:hAnsi="宋体" w:cs="宋体" w:hint="eastAsia"/>
-          <w:color w:val="A9B7C6"/>
-          <w:kern w:val="0"/>
-          <w:sz w:val="30"/>
-          <w:szCs w:val="30"/>
-        </w:rPr>
-        <w:t>){</w:t>
-      </w:r>
-      <w:r>
-        <w:rPr>
-          <w:rFonts w:ascii="宋体" w:eastAsia="宋体" w:hAnsi="宋体" w:cs="宋体" w:hint="eastAsia"/>
-          <w:color w:val="A9B7C6"/>
-          <w:kern w:val="0"/>
-          <w:sz w:val="30"/>
-          <w:szCs w:val="30"/>
-        </w:rPr>
-        <w:br/>
-        <w:t xml:space="preserve">                    </w:t>
-      </w:r>
-      <w:r>
-        <w:rPr>
-          <w:rFonts w:ascii="宋体" w:eastAsia="宋体" w:hAnsi="宋体" w:cs="宋体" w:hint="eastAsia"/>
-          <w:i/>
-          <w:iCs/>
-          <w:color w:val="9876AA"/>
-          <w:kern w:val="0"/>
-          <w:sz w:val="30"/>
-          <w:szCs w:val="30"/>
-        </w:rPr>
-        <w:t>instance</w:t>
-      </w:r>
-      <w:r>
-        <w:rPr>
-          <w:rFonts w:ascii="宋体" w:eastAsia="宋体" w:hAnsi="宋体" w:cs="宋体" w:hint="eastAsia"/>
-          <w:color w:val="A9B7C6"/>
-          <w:kern w:val="0"/>
-          <w:sz w:val="30"/>
-          <w:szCs w:val="30"/>
-        </w:rPr>
-        <w:t>=</w:t>
-      </w:r>
-      <w:r>
-        <w:rPr>
-          <w:rFonts w:ascii="宋体" w:eastAsia="宋体" w:hAnsi="宋体" w:cs="宋体" w:hint="eastAsia"/>
-          <w:color w:val="CC7832"/>
-          <w:kern w:val="0"/>
-          <w:sz w:val="30"/>
-          <w:szCs w:val="30"/>
-        </w:rPr>
-        <w:t xml:space="preserve">new </w:t>
-      </w:r>
-      <w:r>
-        <w:rPr>
-          <w:rFonts w:ascii="宋体" w:eastAsia="宋体" w:hAnsi="宋体" w:cs="宋体" w:hint="eastAsia"/>
-          <w:color w:val="A9B7C6"/>
-          <w:kern w:val="0"/>
-          <w:sz w:val="30"/>
-          <w:szCs w:val="30"/>
-        </w:rPr>
-        <w:t>Singleton()</w:t>
-      </w:r>
-      <w:r>
-        <w:rPr>
-          <w:rFonts w:ascii="宋体" w:eastAsia="宋体" w:hAnsi="宋体" w:cs="宋体" w:hint="eastAsia"/>
-          <w:color w:val="CC7832"/>
-          <w:kern w:val="0"/>
-          <w:sz w:val="30"/>
-          <w:szCs w:val="30"/>
-        </w:rPr>
-        <w:t>;</w:t>
-      </w:r>
-      <w:r>
-        <w:rPr>
-          <w:rFonts w:ascii="宋体" w:eastAsia="宋体" w:hAnsi="宋体" w:cs="宋体" w:hint="eastAsia"/>
-          <w:color w:val="CC7832"/>
-          <w:kern w:val="0"/>
-          <w:sz w:val="30"/>
-          <w:szCs w:val="30"/>
-        </w:rPr>
-        <w:br/>
-        <w:t xml:space="preserve">                </w:t>
-      </w:r>
-      <w:r>
-        <w:rPr>
-          <w:rFonts w:ascii="宋体" w:eastAsia="宋体" w:hAnsi="宋体" w:cs="宋体" w:hint="eastAsia"/>
-          <w:color w:val="A9B7C6"/>
-          <w:kern w:val="0"/>
-          <w:sz w:val="30"/>
-          <w:szCs w:val="30"/>
-        </w:rPr>
+          <w:rFonts w:ascii="Consolas" w:eastAsia="宋体" w:hAnsi="Consolas" w:cs="宋体" w:hint="eastAsia"/>
+          <w:kern w:val="0"/>
+          <w:sz w:val="20"/>
+          <w:szCs w:val="20"/>
+        </w:rPr>
+        <w:t>时</w:t>
+      </w:r>
+      <w:r>
+        <w:rPr>
+          <w:rFonts w:ascii="Consolas" w:eastAsia="宋体" w:hAnsi="Consolas" w:cs="宋体" w:hint="eastAsia"/>
+          <w:kern w:val="0"/>
+          <w:sz w:val="20"/>
+          <w:szCs w:val="20"/>
+        </w:rPr>
+        <w:t>将加载</w:t>
+      </w:r>
+      <w:r>
+        <w:rPr>
+          <w:rFonts w:ascii="Consolas" w:eastAsia="宋体" w:hAnsi="Consolas" w:cs="宋体" w:hint="eastAsia"/>
+          <w:kern w:val="0"/>
+          <w:sz w:val="20"/>
+          <w:szCs w:val="20"/>
+        </w:rPr>
+        <w:lastRenderedPageBreak/>
+        <w:t>内部类</w:t>
+      </w:r>
+      <w:r>
+        <w:rPr>
+          <w:rFonts w:ascii="Consolas" w:eastAsia="宋体" w:hAnsi="Consolas" w:cs="宋体" w:hint="eastAsia"/>
+          <w:kern w:val="0"/>
+          <w:sz w:val="20"/>
+          <w:szCs w:val="20"/>
+        </w:rPr>
+        <w:t>HolderClass</w:t>
+      </w:r>
+      <w:r>
+        <w:rPr>
+          <w:rFonts w:ascii="Consolas" w:eastAsia="宋体" w:hAnsi="Consolas" w:cs="宋体" w:hint="eastAsia"/>
+          <w:kern w:val="0"/>
+          <w:sz w:val="20"/>
+          <w:szCs w:val="20"/>
+        </w:rPr>
+        <w:t>，由</w:t>
+      </w:r>
+      <w:r>
+        <w:rPr>
+          <w:rFonts w:ascii="Consolas" w:eastAsia="宋体" w:hAnsi="Consolas" w:cs="宋体" w:hint="eastAsia"/>
+          <w:kern w:val="0"/>
+          <w:sz w:val="20"/>
+          <w:szCs w:val="20"/>
+        </w:rPr>
+        <w:t>jvm</w:t>
+      </w:r>
+      <w:r>
+        <w:rPr>
+          <w:rFonts w:ascii="Consolas" w:eastAsia="宋体" w:hAnsi="Consolas" w:cs="宋体" w:hint="eastAsia"/>
+          <w:kern w:val="0"/>
+          <w:sz w:val="20"/>
+          <w:szCs w:val="20"/>
+        </w:rPr>
+        <w:t>来控制线程安全</w:t>
+      </w:r>
+      <w:r>
+        <w:rPr>
+          <w:rFonts w:ascii="Consolas" w:eastAsia="宋体" w:hAnsi="Consolas" w:cs="宋体" w:hint="eastAsia"/>
+          <w:kern w:val="0"/>
+          <w:sz w:val="20"/>
+          <w:szCs w:val="20"/>
+        </w:rPr>
+        <w:t>（即静态类是不会改变的）</w:t>
+      </w:r>
+      <w:r>
+        <w:rPr>
+          <w:rFonts w:ascii="Consolas" w:eastAsia="宋体" w:hAnsi="Consolas" w:cs="宋体" w:hint="eastAsia"/>
+          <w:kern w:val="0"/>
+          <w:sz w:val="20"/>
+          <w:szCs w:val="20"/>
+        </w:rPr>
+        <w:t>。</w:t>
+      </w:r>
+    </w:p>
+    <w:p>
+      <w:pPr>
+        <w:rPr>
+          <w:rFonts w:ascii="Consolas" w:eastAsia="宋体" w:hAnsi="Consolas" w:cs="宋体" w:hint="eastAsia"/>
+          <w:kern w:val="0"/>
+          <w:sz w:val="20"/>
+          <w:szCs w:val="20"/>
+        </w:rPr>
+      </w:pPr>
+      <w:r>
+        <w:rPr>
+          <w:rFonts w:ascii="Consolas" w:eastAsia="宋体" w:hAnsi="Consolas" w:cs="宋体" w:hint="eastAsia"/>
+          <w:kern w:val="0"/>
+          <w:sz w:val="20"/>
+          <w:szCs w:val="20"/>
+        </w:rPr>
+        <w:t>总结：</w:t>
+      </w:r>
+    </w:p>
+    <w:p>
+      <w:pPr>
+        <w:pStyle w:val="a5"/>
+        <w:numPr>
+          <w:ilvl w:val="0"/>
+          <w:numId w:val="13"/>
+        </w:numPr>
+        <w:ind w:firstLineChars="0"/>
+        <w:rPr>
+          <w:rFonts w:hint="eastAsia"/>
+        </w:rPr>
+      </w:pPr>
+      <w:r>
+        <w:rPr>
+          <w:rFonts w:hint="eastAsia"/>
+        </w:rPr>
+        <w:t>主要优点：</w:t>
+      </w:r>
+    </w:p>
+    <w:p>
+      <w:pPr>
+        <w:pStyle w:val="a5"/>
+        <w:numPr>
+          <w:ilvl w:val="0"/>
+          <w:numId w:val="11"/>
+        </w:numPr>
+        <w:ind w:firstLineChars="0"/>
+        <w:rPr>
+          <w:rFonts w:hint="eastAsia"/>
+        </w:rPr>
+      </w:pPr>
+      <w:r>
+        <w:rPr>
+          <w:rFonts w:hint="eastAsia"/>
+        </w:rPr>
+        <w:t>全局唯一实例，受控访问</w:t>
+      </w:r>
+    </w:p>
+    <w:p>
+      <w:pPr>
+        <w:pStyle w:val="a5"/>
+        <w:numPr>
+          <w:ilvl w:val="0"/>
+          <w:numId w:val="11"/>
+        </w:numPr>
+        <w:ind w:firstLineChars="0"/>
+        <w:rPr>
+          <w:rFonts w:hint="eastAsia"/>
+        </w:rPr>
+      </w:pPr>
+      <w:r>
+        <w:rPr>
+          <w:rFonts w:hint="eastAsia"/>
+        </w:rPr>
+        <w:t>节约系统资源</w:t>
+      </w:r>
+    </w:p>
+    <w:p>
+      <w:pPr>
+        <w:pStyle w:val="a5"/>
+        <w:numPr>
+          <w:ilvl w:val="0"/>
+          <w:numId w:val="11"/>
+        </w:numPr>
+        <w:ind w:firstLineChars="0"/>
+        <w:rPr>
+          <w:rFonts w:hint="eastAsia"/>
+        </w:rPr>
+      </w:pPr>
+      <w:r>
+        <w:rPr>
+          <w:rFonts w:hint="eastAsia"/>
+        </w:rPr>
+        <w:t>在单例模式上扩展，可以实现</w:t>
+      </w:r>
+      <w:r>
+        <w:rPr>
+          <w:rFonts w:hint="eastAsia"/>
+          <w:highlight w:val="yellow"/>
+        </w:rPr>
+        <w:t>多例模式</w:t>
+      </w:r>
+    </w:p>
+    <w:p>
+      <w:pPr>
+        <w:pStyle w:val="a5"/>
+        <w:numPr>
+          <w:ilvl w:val="0"/>
+          <w:numId w:val="13"/>
+        </w:numPr>
+        <w:ind w:firstLineChars="0"/>
+        <w:rPr>
+          <w:rFonts w:hint="eastAsia"/>
+        </w:rPr>
+      </w:pPr>
+      <w:r>
+        <w:rPr>
+          <w:rFonts w:hint="eastAsia"/>
+        </w:rPr>
+        <w:t>主要缺点：</w:t>
+      </w:r>
+    </w:p>
+    <w:p>
+      <w:pPr>
+        <w:pStyle w:val="a5"/>
+        <w:numPr>
+          <w:ilvl w:val="0"/>
+          <w:numId w:val="12"/>
+        </w:numPr>
+        <w:ind w:firstLineChars="0"/>
+        <w:rPr>
+          <w:rFonts w:hint="eastAsia"/>
+        </w:rPr>
+      </w:pPr>
+      <w:r>
+        <w:rPr>
+          <w:rFonts w:hint="eastAsia"/>
+        </w:rPr>
+        <w:t>单例类很难扩展（指的是被继承）</w:t>
+      </w:r>
+    </w:p>
+    <w:p>
+      <w:pPr>
+        <w:pStyle w:val="a5"/>
+        <w:numPr>
+          <w:ilvl w:val="0"/>
+          <w:numId w:val="12"/>
+        </w:numPr>
+        <w:ind w:firstLineChars="0"/>
+        <w:rPr>
+          <w:rFonts w:hint="eastAsia"/>
+        </w:rPr>
+      </w:pPr>
+      <w:r>
+        <w:rPr>
+          <w:rFonts w:hint="eastAsia"/>
+        </w:rPr>
+        <w:t>长时间不用可能被垃圾回收器回收，从而再次使用时重新创建对象导致单例的状态不能够延续</w:t>
+      </w:r>
+      <w:r>
+        <w:rPr>
+          <w:rFonts w:hint="eastAsia"/>
+        </w:rPr>
+        <w:t>（</w:t>
+      </w:r>
+      <w:r>
+        <w:rPr>
+          <w:rFonts w:hint="eastAsia"/>
+        </w:rPr>
+        <w:t>me</w:t>
+      </w:r>
+      <w:r>
+        <w:rPr>
+          <w:rFonts w:hint="eastAsia"/>
+        </w:rPr>
+        <w:t>：其他的对象不也是这样吗？严格的讲这个不是确点）</w:t>
+      </w:r>
+    </w:p>
+    <w:p>
+      <w:pPr>
+        <w:rPr>
+          <w:rFonts w:hint="eastAsia"/>
+        </w:rPr>
+      </w:pPr>
+    </w:p>
+    <w:p>
+      <w:pPr>
+        <w:pStyle w:val="a5"/>
+        <w:numPr>
+          <w:ilvl w:val="0"/>
+          <w:numId w:val="13"/>
+        </w:numPr>
+        <w:ind w:firstLineChars="0"/>
+        <w:rPr>
+          <w:rFonts w:hint="eastAsia"/>
+        </w:rPr>
+      </w:pPr>
+      <w:r>
+        <w:rPr>
+          <w:rFonts w:hint="eastAsia"/>
+        </w:rPr>
+        <w:t>适用场景</w:t>
+      </w:r>
+    </w:p>
+    <w:p>
+      <w:pPr>
+        <w:pStyle w:val="a5"/>
+        <w:ind w:left="420" w:firstLineChars="0" w:firstLine="0"/>
+        <w:rPr>
+          <w:rFonts w:hint="eastAsia"/>
+        </w:rPr>
+      </w:pPr>
+      <w:r>
+        <w:rPr>
+          <w:rFonts w:hint="eastAsia"/>
+        </w:rPr>
+        <w:t>系统只需要一个实例对象</w:t>
+      </w:r>
+    </w:p>
+    <w:p>
+      <w:pPr>
+        <w:pStyle w:val="a5"/>
+        <w:ind w:left="420" w:firstLineChars="0" w:firstLine="0"/>
+        <w:rPr>
+          <w:rFonts w:hint="eastAsia"/>
+        </w:rPr>
+      </w:pPr>
+    </w:p>
+    <w:p>
+      <w:pPr>
+        <w:rPr>
+          <w:rFonts w:hint="eastAsia"/>
+        </w:rPr>
+      </w:pPr>
+    </w:p>
+    <w:p>
+      <w:pPr>
+        <w:pStyle w:val="a5"/>
+        <w:numPr>
+          <w:ilvl w:val="0"/>
+          <w:numId w:val="13"/>
+        </w:numPr>
+        <w:ind w:firstLineChars="0"/>
+        <w:rPr>
+          <w:rFonts w:hint="eastAsia"/>
+        </w:rPr>
+      </w:pPr>
+      <w:r>
+        <w:rPr>
+          <w:rFonts w:hint="eastAsia"/>
+        </w:rPr>
+        <w:t>其他类似实现</w:t>
+      </w:r>
+      <w:r>
+        <w:rPr>
+          <w:rFonts w:hint="eastAsia"/>
+        </w:rPr>
+        <w:t>和扩展</w:t>
+      </w:r>
+      <w:r>
+        <w:rPr>
+          <w:rFonts w:hint="eastAsia"/>
+        </w:rPr>
+        <w:t>：</w:t>
+      </w:r>
+    </w:p>
+    <w:p>
+      <w:pPr>
+        <w:pStyle w:val="a5"/>
+        <w:numPr>
+          <w:ilvl w:val="0"/>
+          <w:numId w:val="14"/>
+        </w:numPr>
+        <w:ind w:firstLineChars="0"/>
+        <w:rPr>
+          <w:rFonts w:hint="eastAsia"/>
+        </w:rPr>
+      </w:pPr>
+      <w:r>
+        <w:rPr>
+          <w:rFonts w:hint="eastAsia"/>
+        </w:rPr>
+        <w:t>多例模式、数据库连接池</w:t>
+      </w:r>
+      <w:r>
+        <w:rPr>
+          <w:rFonts w:hint="eastAsia"/>
+        </w:rPr>
+        <w:t>等</w:t>
+      </w:r>
+    </w:p>
+    <w:p>
+      <w:pPr>
+        <w:ind w:left="780"/>
+        <w:rPr>
+          <w:rFonts w:hint="eastAsia"/>
+        </w:rPr>
+      </w:pPr>
+      <w:r>
+        <w:rPr>
+          <w:rFonts w:hint="eastAsia"/>
+        </w:rPr>
+        <w:t>通过在对象中维护多个实例来实现</w:t>
+      </w:r>
+    </w:p>
+    <w:p>
+      <w:pPr>
+        <w:rPr>
+          <w:rFonts w:hint="eastAsia"/>
+        </w:rPr>
+      </w:pPr>
+    </w:p>
+    <w:p>
+      <w:pPr>
+        <w:widowControl/>
+        <w:jc w:val="left"/>
+      </w:pPr>
+      <w:r>
+        <w:br w:type="page"/>
+      </w:r>
+    </w:p>
+    <w:p>
+      <w:pPr>
+        <w:rPr>
+          <w:rFonts w:hint="eastAsia"/>
+        </w:rPr>
+      </w:pPr>
+      <w:r>
+        <w:rPr>
+          <w:rFonts w:hint="eastAsia"/>
+        </w:rPr>
+        <w:lastRenderedPageBreak/>
+        <w:t>集中</w:t>
+      </w:r>
+      <w:r>
+        <w:rPr>
+          <w:rFonts w:hint="eastAsia"/>
+        </w:rPr>
+        <w:t>式</w:t>
+      </w:r>
+      <w:r>
+        <w:rPr>
+          <w:rFonts w:hint="eastAsia"/>
+        </w:rPr>
+        <w:t>工厂的</w:t>
+      </w:r>
+      <w:r>
+        <w:rPr>
+          <w:rFonts w:hint="eastAsia"/>
+        </w:rPr>
+        <w:t>实现</w:t>
+      </w:r>
+      <w:r>
+        <w:rPr>
+          <w:rFonts w:hint="eastAsia"/>
+        </w:rPr>
+        <w:t>——简单工厂模式</w:t>
+      </w:r>
+    </w:p>
+    <w:p>
+      <w:pPr>
+        <w:rPr>
+          <w:rFonts w:hint="eastAsia"/>
+        </w:rPr>
+      </w:pPr>
+    </w:p>
+    <w:p>
+      <w:pPr>
+        <w:rPr>
+          <w:rFonts w:hint="eastAsia"/>
+        </w:rPr>
+      </w:pPr>
+      <w:r>
+        <w:rPr>
+          <w:rFonts w:hint="eastAsia"/>
+        </w:rPr>
+        <w:t>该模式不在</w:t>
+      </w:r>
+      <w:r>
+        <w:rPr>
+          <w:rFonts w:hint="eastAsia"/>
+        </w:rPr>
+        <w:t>GoF23</w:t>
+      </w:r>
+      <w:r>
+        <w:rPr>
+          <w:rFonts w:hint="eastAsia"/>
+        </w:rPr>
+        <w:t>中设计模式</w:t>
+      </w:r>
+      <w:r>
+        <w:rPr>
+          <w:rFonts w:hint="eastAsia"/>
+        </w:rPr>
+        <w:t>，但在软件开发中频繁使用。</w:t>
+      </w:r>
+    </w:p>
+    <w:p>
+      <w:pPr>
+        <w:rPr>
+          <w:rFonts w:hint="eastAsia"/>
+        </w:rPr>
+      </w:pPr>
+    </w:p>
+    <w:p>
+      <w:pPr>
+        <w:rPr>
+          <w:rFonts w:hint="eastAsia"/>
+        </w:rPr>
+      </w:pPr>
+      <w:r>
+        <w:rPr>
+          <w:rFonts w:hint="eastAsia"/>
+        </w:rPr>
+        <w:t>工厂模式一共有三种：</w:t>
+      </w:r>
+    </w:p>
+    <w:p>
+      <w:pPr>
+        <w:pStyle w:val="a5"/>
+        <w:numPr>
+          <w:ilvl w:val="0"/>
+          <w:numId w:val="16"/>
+        </w:numPr>
+        <w:ind w:firstLineChars="0"/>
+        <w:rPr>
+          <w:rFonts w:hint="eastAsia"/>
+        </w:rPr>
+      </w:pPr>
+      <w:r>
+        <w:rPr>
+          <w:rFonts w:hint="eastAsia"/>
+        </w:rPr>
+        <w:t>简单工厂模式</w:t>
+      </w:r>
+    </w:p>
+    <w:p>
+      <w:pPr>
+        <w:pStyle w:val="a5"/>
+        <w:numPr>
+          <w:ilvl w:val="0"/>
+          <w:numId w:val="16"/>
+        </w:numPr>
+        <w:ind w:firstLineChars="0"/>
+        <w:rPr>
+          <w:rFonts w:hint="eastAsia"/>
+        </w:rPr>
+      </w:pPr>
+      <w:r>
+        <w:rPr>
+          <w:rFonts w:hint="eastAsia"/>
+        </w:rPr>
+        <w:t>工厂方法模式</w:t>
+      </w:r>
+    </w:p>
+    <w:p>
+      <w:pPr>
+        <w:pStyle w:val="a5"/>
+        <w:numPr>
+          <w:ilvl w:val="0"/>
+          <w:numId w:val="16"/>
+        </w:numPr>
+        <w:ind w:firstLineChars="0"/>
+        <w:rPr>
+          <w:rFonts w:hint="eastAsia"/>
+        </w:rPr>
+      </w:pPr>
+      <w:r>
+        <w:rPr>
+          <w:rFonts w:hint="eastAsia"/>
+        </w:rPr>
+        <w:t>抽象工厂模式</w:t>
+      </w:r>
+    </w:p>
+    <w:p>
+      <w:pPr>
+        <w:rPr>
+          <w:rFonts w:hint="eastAsia"/>
+        </w:rPr>
+      </w:pPr>
+    </w:p>
+    <w:p>
+      <w:pPr>
+        <w:rPr>
+          <w:rFonts w:hint="eastAsia"/>
+        </w:rPr>
+      </w:pPr>
+      <w:r>
+        <w:rPr>
+          <w:rFonts w:hint="eastAsia"/>
+        </w:rPr>
+        <w:t>涉及类：</w:t>
+      </w:r>
+    </w:p>
+    <w:p>
+      <w:pPr>
+        <w:pStyle w:val="a5"/>
+        <w:numPr>
+          <w:ilvl w:val="0"/>
+          <w:numId w:val="17"/>
+        </w:numPr>
+        <w:ind w:firstLineChars="0"/>
+        <w:rPr>
+          <w:rFonts w:hint="eastAsia"/>
+        </w:rPr>
+      </w:pPr>
+      <w:r>
+        <w:rPr>
+          <w:rFonts w:hint="eastAsia"/>
+        </w:rPr>
+        <w:t>抽象类</w:t>
+      </w:r>
+    </w:p>
+    <w:p>
+      <w:pPr>
+        <w:pStyle w:val="a5"/>
+        <w:numPr>
+          <w:ilvl w:val="0"/>
+          <w:numId w:val="17"/>
+        </w:numPr>
+        <w:ind w:firstLineChars="0"/>
+        <w:rPr>
+          <w:rFonts w:hint="eastAsia"/>
+        </w:rPr>
+      </w:pPr>
+      <w:r>
+        <w:rPr>
+          <w:rFonts w:hint="eastAsia"/>
+        </w:rPr>
+        <w:t>具体类</w:t>
+      </w:r>
+    </w:p>
+    <w:p>
+      <w:pPr>
+        <w:pStyle w:val="a5"/>
+        <w:numPr>
+          <w:ilvl w:val="0"/>
+          <w:numId w:val="17"/>
+        </w:numPr>
+        <w:ind w:firstLineChars="0"/>
+        <w:rPr>
+          <w:rFonts w:hint="eastAsia"/>
+        </w:rPr>
+      </w:pPr>
+      <w:r>
+        <w:rPr>
+          <w:rFonts w:hint="eastAsia"/>
+        </w:rPr>
+        <w:t>工厂类</w:t>
+      </w:r>
+    </w:p>
+    <w:p>
+      <w:pPr>
+        <w:rPr>
+          <w:rFonts w:hint="eastAsia"/>
+        </w:rPr>
+      </w:pPr>
+    </w:p>
+    <w:p>
+      <w:pPr>
+        <w:rPr>
+          <w:rFonts w:hint="eastAsia"/>
+        </w:rPr>
+      </w:pPr>
+      <w:r>
+        <w:rPr>
+          <w:rFonts w:hint="eastAsia"/>
+        </w:rPr>
+        <w:t>定义</w:t>
+      </w:r>
+      <w:r>
+        <w:rPr>
+          <w:rFonts w:hint="eastAsia"/>
+        </w:rPr>
+        <w:t>：定义一个工厂类，它可以根据参数的不同返回</w:t>
+      </w:r>
+      <w:r>
+        <w:rPr>
+          <w:rFonts w:hint="eastAsia"/>
+        </w:rPr>
+        <w:t>不同类的实例，被创建的实例通常都具有</w:t>
+      </w:r>
+      <w:r>
+        <w:rPr>
+          <w:rFonts w:hint="eastAsia"/>
+        </w:rPr>
+        <w:t>共同的父类，因为在简单工厂模式中用于创建实例的方法是静态的，所以简单工厂模式又被称为静态工厂方法</w:t>
+      </w:r>
+      <w:r>
+        <w:rPr>
+          <w:rFonts w:hint="eastAsia"/>
+        </w:rPr>
+        <w:t>模式。</w:t>
+      </w:r>
+    </w:p>
+    <w:p>
+      <w:pPr>
+        <w:rPr>
+          <w:rFonts w:hint="eastAsia"/>
+        </w:rPr>
+      </w:pPr>
+      <w:r>
+        <w:rPr>
+          <w:rFonts w:hint="eastAsia"/>
+        </w:rPr>
+        <w:t>它的</w:t>
+      </w:r>
+      <w:r>
+        <w:rPr>
+          <w:rFonts w:hint="eastAsia"/>
+        </w:rPr>
+        <w:t>要点</w:t>
+      </w:r>
+      <w:r>
+        <w:rPr>
+          <w:rFonts w:hint="eastAsia"/>
+        </w:rPr>
+        <w:t>在于当你需要什么，只需要传入一个正确的参数</w:t>
+      </w:r>
+      <w:r>
+        <w:rPr>
+          <w:rFonts w:hint="eastAsia"/>
+        </w:rPr>
+        <w:t>就可以获取</w:t>
+      </w:r>
+      <w:r>
+        <w:rPr>
+          <w:rFonts w:hint="eastAsia"/>
+        </w:rPr>
+        <w:t>你所需要的对象</w:t>
+      </w:r>
+      <w:r>
+        <w:rPr>
+          <w:rFonts w:hint="eastAsia"/>
+        </w:rPr>
+        <w:t>而无须直到其创建细节。</w:t>
+      </w:r>
+    </w:p>
+    <w:p>
+      <w:pPr>
+        <w:rPr>
+          <w:rFonts w:hint="eastAsia"/>
+        </w:rPr>
+      </w:pPr>
+    </w:p>
+    <w:p>
+      <w:pPr>
+        <w:widowControl/>
+        <w:pBdr>
+          <w:top w:val="single" w:sz="6" w:space="2" w:color="888888"/>
+          <w:left w:val="single" w:sz="6" w:space="2" w:color="888888"/>
+          <w:bottom w:val="single" w:sz="6" w:space="2" w:color="888888"/>
+          <w:right w:val="single" w:sz="6" w:space="2" w:color="888888"/>
+        </w:pBdr>
+        <w:shd w:val="clear" w:color="auto" w:fill="F5F5F5"/>
+        <w:tabs>
+          <w:tab w:val="left" w:pos="916"/>
+          <w:tab w:val="left" w:pos="1832"/>
+          <w:tab w:val="left" w:pos="2748"/>
+          <w:tab w:val="left" w:pos="3664"/>
+          <w:tab w:val="left" w:pos="4580"/>
+          <w:tab w:val="left" w:pos="5496"/>
+          <w:tab w:val="left" w:pos="6412"/>
+          <w:tab w:val="left" w:pos="7328"/>
+          <w:tab w:val="left" w:pos="8244"/>
+          <w:tab w:val="left" w:pos="9160"/>
+          <w:tab w:val="left" w:pos="10076"/>
+          <w:tab w:val="left" w:pos="10992"/>
+          <w:tab w:val="left" w:pos="11908"/>
+          <w:tab w:val="left" w:pos="12824"/>
+          <w:tab w:val="left" w:pos="13740"/>
+          <w:tab w:val="left" w:pos="14656"/>
+        </w:tabs>
+        <w:wordWrap w:val="0"/>
+        <w:spacing w:before="100" w:beforeAutospacing="1" w:after="100" w:afterAutospacing="1" w:line="300" w:lineRule="atLeast"/>
+        <w:jc w:val="left"/>
+        <w:rPr>
+          <w:rFonts w:ascii="Consolas" w:eastAsia="宋体" w:hAnsi="Consolas" w:cs="宋体"/>
+          <w:color w:val="404040"/>
+          <w:kern w:val="0"/>
+          <w:sz w:val="20"/>
+          <w:szCs w:val="20"/>
+        </w:rPr>
+      </w:pPr>
+      <w:r>
+        <w:rPr>
+          <w:rFonts w:ascii="Consolas" w:eastAsia="宋体" w:hAnsi="Consolas" w:cs="宋体" w:hint="eastAsia"/>
+          <w:color w:val="404040"/>
+          <w:kern w:val="0"/>
+          <w:sz w:val="20"/>
+          <w:szCs w:val="20"/>
+        </w:rPr>
+        <w:t>abstract class Product{</w:t>
+      </w:r>
+      <w:r>
+        <w:rPr>
+          <w:rFonts w:ascii="Consolas" w:eastAsia="宋体" w:hAnsi="Consolas" w:cs="宋体" w:hint="eastAsia"/>
+          <w:color w:val="404040"/>
+          <w:kern w:val="0"/>
+          <w:sz w:val="20"/>
+          <w:szCs w:val="20"/>
+        </w:rPr>
+        <w:br/>
+        <w:t xml:space="preserve">    abstract String price();</w:t>
+      </w:r>
+      <w:r>
+        <w:rPr>
+          <w:rFonts w:ascii="Consolas" w:eastAsia="宋体" w:hAnsi="Consolas" w:cs="宋体" w:hint="eastAsia"/>
+          <w:color w:val="404040"/>
+          <w:kern w:val="0"/>
+          <w:sz w:val="20"/>
+          <w:szCs w:val="20"/>
+        </w:rPr>
+        <w:br/>
         <w:t>}</w:t>
       </w:r>
       <w:r>
         <w:rPr>
-          <w:rFonts w:ascii="宋体" w:eastAsia="宋体" w:hAnsi="宋体" w:cs="宋体" w:hint="eastAsia"/>
-          <w:color w:val="A9B7C6"/>
-          <w:kern w:val="0"/>
-          <w:sz w:val="30"/>
-          <w:szCs w:val="30"/>
-        </w:rPr>
-        <w:br/>
-        <w:t xml:space="preserve">            }</w:t>
-      </w:r>
-      <w:r>
-        <w:rPr>
-          <w:rFonts w:ascii="宋体" w:eastAsia="宋体" w:hAnsi="宋体" w:cs="宋体" w:hint="eastAsia"/>
-          <w:color w:val="A9B7C6"/>
-          <w:kern w:val="0"/>
-          <w:sz w:val="30"/>
-          <w:szCs w:val="30"/>
-        </w:rPr>
-        <w:br/>
-        <w:t xml:space="preserve">        }</w:t>
-      </w:r>
-      <w:r>
-        <w:rPr>
-          <w:rFonts w:ascii="宋体" w:eastAsia="宋体" w:hAnsi="宋体" w:cs="宋体" w:hint="eastAsia"/>
-          <w:color w:val="A9B7C6"/>
-          <w:kern w:val="0"/>
-          <w:sz w:val="30"/>
-          <w:szCs w:val="30"/>
-        </w:rPr>
-        <w:br/>
-      </w:r>
-      <w:r>
-        <w:rPr>
-          <w:rFonts w:ascii="宋体" w:eastAsia="宋体" w:hAnsi="宋体" w:cs="宋体" w:hint="eastAsia"/>
-          <w:color w:val="A9B7C6"/>
-          <w:kern w:val="0"/>
-          <w:sz w:val="30"/>
-          <w:szCs w:val="30"/>
-        </w:rPr>
-        <w:br/>
-        <w:t xml:space="preserve">        </w:t>
-      </w:r>
-      <w:r>
-        <w:rPr>
-          <w:rFonts w:ascii="宋体" w:eastAsia="宋体" w:hAnsi="宋体" w:cs="宋体" w:hint="eastAsia"/>
-          <w:color w:val="CC7832"/>
-          <w:kern w:val="0"/>
-          <w:sz w:val="30"/>
-          <w:szCs w:val="30"/>
-        </w:rPr>
-        <w:t xml:space="preserve">return </w:t>
-      </w:r>
-      <w:r>
-        <w:rPr>
-          <w:rFonts w:ascii="宋体" w:eastAsia="宋体" w:hAnsi="宋体" w:cs="宋体" w:hint="eastAsia"/>
-          <w:i/>
-          <w:iCs/>
-          <w:color w:val="9876AA"/>
-          <w:kern w:val="0"/>
-          <w:sz w:val="30"/>
-          <w:szCs w:val="30"/>
-        </w:rPr>
-        <w:t>instance</w:t>
-      </w:r>
-      <w:r>
-        <w:rPr>
-          <w:rFonts w:ascii="宋体" w:eastAsia="宋体" w:hAnsi="宋体" w:cs="宋体" w:hint="eastAsia"/>
-          <w:color w:val="CC7832"/>
-          <w:kern w:val="0"/>
-          <w:sz w:val="30"/>
-          <w:szCs w:val="30"/>
-        </w:rPr>
-        <w:t>;</w:t>
-      </w:r>
-      <w:r>
-        <w:rPr>
-          <w:rFonts w:ascii="宋体" w:eastAsia="宋体" w:hAnsi="宋体" w:cs="宋体" w:hint="eastAsia"/>
-          <w:color w:val="CC7832"/>
-          <w:kern w:val="0"/>
-          <w:sz w:val="30"/>
-          <w:szCs w:val="30"/>
-        </w:rPr>
-        <w:br/>
-        <w:t xml:space="preserve">    </w:t>
-      </w:r>
-      <w:r>
-        <w:rPr>
-          <w:rFonts w:ascii="宋体" w:eastAsia="宋体" w:hAnsi="宋体" w:cs="宋体" w:hint="eastAsia"/>
-          <w:color w:val="A9B7C6"/>
-          <w:kern w:val="0"/>
-          <w:sz w:val="30"/>
-          <w:szCs w:val="30"/>
-        </w:rPr>
+          <w:rFonts w:ascii="Consolas" w:eastAsia="宋体" w:hAnsi="Consolas" w:cs="宋体" w:hint="eastAsia"/>
+          <w:color w:val="404040"/>
+          <w:kern w:val="0"/>
+          <w:sz w:val="20"/>
+          <w:szCs w:val="20"/>
+        </w:rPr>
+        <w:br/>
+      </w:r>
+      <w:r>
+        <w:rPr>
+          <w:rFonts w:ascii="Consolas" w:eastAsia="宋体" w:hAnsi="Consolas" w:cs="宋体" w:hint="eastAsia"/>
+          <w:color w:val="404040"/>
+          <w:kern w:val="0"/>
+          <w:sz w:val="20"/>
+          <w:szCs w:val="20"/>
+        </w:rPr>
+        <w:br/>
+        <w:t>class ProductA extends Product{</w:t>
+      </w:r>
+      <w:r>
+        <w:rPr>
+          <w:rFonts w:ascii="Consolas" w:eastAsia="宋体" w:hAnsi="Consolas" w:cs="宋体" w:hint="eastAsia"/>
+          <w:color w:val="404040"/>
+          <w:kern w:val="0"/>
+          <w:sz w:val="20"/>
+          <w:szCs w:val="20"/>
+        </w:rPr>
+        <w:br/>
+        <w:t xml:space="preserve">    private String name;</w:t>
+      </w:r>
+      <w:r>
+        <w:rPr>
+          <w:rFonts w:ascii="Consolas" w:eastAsia="宋体" w:hAnsi="Consolas" w:cs="宋体" w:hint="eastAsia"/>
+          <w:color w:val="404040"/>
+          <w:kern w:val="0"/>
+          <w:sz w:val="20"/>
+          <w:szCs w:val="20"/>
+        </w:rPr>
+        <w:br/>
+        <w:t xml:space="preserve">    public ProductA(String name){</w:t>
+      </w:r>
+      <w:r>
+        <w:rPr>
+          <w:rFonts w:ascii="Consolas" w:eastAsia="宋体" w:hAnsi="Consolas" w:cs="宋体" w:hint="eastAsia"/>
+          <w:color w:val="404040"/>
+          <w:kern w:val="0"/>
+          <w:sz w:val="20"/>
+          <w:szCs w:val="20"/>
+        </w:rPr>
+        <w:br/>
+        <w:t xml:space="preserve">        this.name=name;</w:t>
+      </w:r>
+      <w:r>
+        <w:rPr>
+          <w:rFonts w:ascii="Consolas" w:eastAsia="宋体" w:hAnsi="Consolas" w:cs="宋体" w:hint="eastAsia"/>
+          <w:color w:val="404040"/>
+          <w:kern w:val="0"/>
+          <w:sz w:val="20"/>
+          <w:szCs w:val="20"/>
+        </w:rPr>
+        <w:br/>
+        <w:t xml:space="preserve">    }</w:t>
+      </w:r>
+      <w:r>
+        <w:rPr>
+          <w:rFonts w:ascii="Consolas" w:eastAsia="宋体" w:hAnsi="Consolas" w:cs="宋体" w:hint="eastAsia"/>
+          <w:color w:val="404040"/>
+          <w:kern w:val="0"/>
+          <w:sz w:val="20"/>
+          <w:szCs w:val="20"/>
+        </w:rPr>
+        <w:br/>
+      </w:r>
+      <w:r>
+        <w:rPr>
+          <w:rFonts w:ascii="Consolas" w:eastAsia="宋体" w:hAnsi="Consolas" w:cs="宋体" w:hint="eastAsia"/>
+          <w:color w:val="404040"/>
+          <w:kern w:val="0"/>
+          <w:sz w:val="20"/>
+          <w:szCs w:val="20"/>
+        </w:rPr>
+        <w:br/>
+        <w:t xml:space="preserve">    @Override</w:t>
+      </w:r>
+      <w:r>
+        <w:rPr>
+          <w:rFonts w:ascii="Consolas" w:eastAsia="宋体" w:hAnsi="Consolas" w:cs="宋体" w:hint="eastAsia"/>
+          <w:color w:val="404040"/>
+          <w:kern w:val="0"/>
+          <w:sz w:val="20"/>
+          <w:szCs w:val="20"/>
+        </w:rPr>
+        <w:br/>
+        <w:t xml:space="preserve">    String price() {</w:t>
+      </w:r>
+      <w:r>
+        <w:rPr>
+          <w:rFonts w:ascii="Consolas" w:eastAsia="宋体" w:hAnsi="Consolas" w:cs="宋体" w:hint="eastAsia"/>
+          <w:color w:val="404040"/>
+          <w:kern w:val="0"/>
+          <w:sz w:val="20"/>
+          <w:szCs w:val="20"/>
+        </w:rPr>
+        <w:br/>
+        <w:t xml:space="preserve">        return "A-price";</w:t>
+      </w:r>
+      <w:r>
+        <w:rPr>
+          <w:rFonts w:ascii="Consolas" w:eastAsia="宋体" w:hAnsi="Consolas" w:cs="宋体" w:hint="eastAsia"/>
+          <w:color w:val="404040"/>
+          <w:kern w:val="0"/>
+          <w:sz w:val="20"/>
+          <w:szCs w:val="20"/>
+        </w:rPr>
+        <w:br/>
+        <w:t xml:space="preserve">    }</w:t>
+      </w:r>
+      <w:r>
+        <w:rPr>
+          <w:rFonts w:ascii="Consolas" w:eastAsia="宋体" w:hAnsi="Consolas" w:cs="宋体" w:hint="eastAsia"/>
+          <w:color w:val="404040"/>
+          <w:kern w:val="0"/>
+          <w:sz w:val="20"/>
+          <w:szCs w:val="20"/>
+        </w:rPr>
+        <w:br/>
         <w:t>}</w:t>
       </w:r>
       <w:r>
         <w:rPr>
-          <w:rFonts w:ascii="宋体" w:eastAsia="宋体" w:hAnsi="宋体" w:cs="宋体" w:hint="eastAsia"/>
-          <w:color w:val="A9B7C6"/>
-          <w:kern w:val="0"/>
-          <w:sz w:val="30"/>
-          <w:szCs w:val="30"/>
+          <w:rFonts w:ascii="Consolas" w:eastAsia="宋体" w:hAnsi="Consolas" w:cs="宋体" w:hint="eastAsia"/>
+          <w:color w:val="404040"/>
+          <w:kern w:val="0"/>
+          <w:sz w:val="20"/>
+          <w:szCs w:val="20"/>
+        </w:rPr>
+        <w:br/>
+      </w:r>
+      <w:r>
+        <w:rPr>
+          <w:rFonts w:ascii="Consolas" w:eastAsia="宋体" w:hAnsi="Consolas" w:cs="宋体" w:hint="eastAsia"/>
+          <w:color w:val="404040"/>
+          <w:kern w:val="0"/>
+          <w:sz w:val="20"/>
+          <w:szCs w:val="20"/>
+        </w:rPr>
+        <w:br/>
+        <w:t>class ProductB extends Product{</w:t>
+      </w:r>
+      <w:r>
+        <w:rPr>
+          <w:rFonts w:ascii="Consolas" w:eastAsia="宋体" w:hAnsi="Consolas" w:cs="宋体" w:hint="eastAsia"/>
+          <w:color w:val="404040"/>
+          <w:kern w:val="0"/>
+          <w:sz w:val="20"/>
+          <w:szCs w:val="20"/>
+        </w:rPr>
+        <w:br/>
+        <w:t xml:space="preserve">    private String name;</w:t>
+      </w:r>
+      <w:r>
+        <w:rPr>
+          <w:rFonts w:ascii="Consolas" w:eastAsia="宋体" w:hAnsi="Consolas" w:cs="宋体" w:hint="eastAsia"/>
+          <w:color w:val="404040"/>
+          <w:kern w:val="0"/>
+          <w:sz w:val="20"/>
+          <w:szCs w:val="20"/>
+        </w:rPr>
+        <w:br/>
+        <w:t xml:space="preserve">    public ProductB(String name){</w:t>
+      </w:r>
+      <w:r>
+        <w:rPr>
+          <w:rFonts w:ascii="Consolas" w:eastAsia="宋体" w:hAnsi="Consolas" w:cs="宋体" w:hint="eastAsia"/>
+          <w:color w:val="404040"/>
+          <w:kern w:val="0"/>
+          <w:sz w:val="20"/>
+          <w:szCs w:val="20"/>
+        </w:rPr>
+        <w:br/>
+        <w:t xml:space="preserve">        this.name=name;</w:t>
+      </w:r>
+      <w:r>
+        <w:rPr>
+          <w:rFonts w:ascii="Consolas" w:eastAsia="宋体" w:hAnsi="Consolas" w:cs="宋体" w:hint="eastAsia"/>
+          <w:color w:val="404040"/>
+          <w:kern w:val="0"/>
+          <w:sz w:val="20"/>
+          <w:szCs w:val="20"/>
+        </w:rPr>
+        <w:br/>
+        <w:t xml:space="preserve">    }</w:t>
+      </w:r>
+      <w:r>
+        <w:rPr>
+          <w:rFonts w:ascii="Consolas" w:eastAsia="宋体" w:hAnsi="Consolas" w:cs="宋体" w:hint="eastAsia"/>
+          <w:color w:val="404040"/>
+          <w:kern w:val="0"/>
+          <w:sz w:val="20"/>
+          <w:szCs w:val="20"/>
+        </w:rPr>
+        <w:br/>
+      </w:r>
+      <w:r>
+        <w:rPr>
+          <w:rFonts w:ascii="Consolas" w:eastAsia="宋体" w:hAnsi="Consolas" w:cs="宋体" w:hint="eastAsia"/>
+          <w:color w:val="404040"/>
+          <w:kern w:val="0"/>
+          <w:sz w:val="20"/>
+          <w:szCs w:val="20"/>
+        </w:rPr>
+        <w:br/>
+        <w:t xml:space="preserve">    @Override</w:t>
+      </w:r>
+      <w:r>
+        <w:rPr>
+          <w:rFonts w:ascii="Consolas" w:eastAsia="宋体" w:hAnsi="Consolas" w:cs="宋体" w:hint="eastAsia"/>
+          <w:color w:val="404040"/>
+          <w:kern w:val="0"/>
+          <w:sz w:val="20"/>
+          <w:szCs w:val="20"/>
+        </w:rPr>
+        <w:br/>
+      </w:r>
+      <w:r>
+        <w:rPr>
+          <w:rFonts w:ascii="Consolas" w:eastAsia="宋体" w:hAnsi="Consolas" w:cs="宋体" w:hint="eastAsia"/>
+          <w:color w:val="404040"/>
+          <w:kern w:val="0"/>
+          <w:sz w:val="20"/>
+          <w:szCs w:val="20"/>
+        </w:rPr>
+        <w:lastRenderedPageBreak/>
+        <w:t xml:space="preserve">    String price() {</w:t>
+      </w:r>
+      <w:r>
+        <w:rPr>
+          <w:rFonts w:ascii="Consolas" w:eastAsia="宋体" w:hAnsi="Consolas" w:cs="宋体" w:hint="eastAsia"/>
+          <w:color w:val="404040"/>
+          <w:kern w:val="0"/>
+          <w:sz w:val="20"/>
+          <w:szCs w:val="20"/>
+        </w:rPr>
+        <w:br/>
+        <w:t xml:space="preserve">        return "B-price";</w:t>
+      </w:r>
+      <w:r>
+        <w:rPr>
+          <w:rFonts w:ascii="Consolas" w:eastAsia="宋体" w:hAnsi="Consolas" w:cs="宋体" w:hint="eastAsia"/>
+          <w:color w:val="404040"/>
+          <w:kern w:val="0"/>
+          <w:sz w:val="20"/>
+          <w:szCs w:val="20"/>
+        </w:rPr>
+        <w:br/>
+        <w:t xml:space="preserve">    }</w:t>
+      </w:r>
+      <w:r>
+        <w:rPr>
+          <w:rFonts w:ascii="Consolas" w:eastAsia="宋体" w:hAnsi="Consolas" w:cs="宋体" w:hint="eastAsia"/>
+          <w:color w:val="404040"/>
+          <w:kern w:val="0"/>
+          <w:sz w:val="20"/>
+          <w:szCs w:val="20"/>
         </w:rPr>
         <w:br/>
         <w:t>}</w:t>
       </w:r>
-      <w:r>
-        <w:rPr>
-          <w:rFonts w:ascii="宋体" w:eastAsia="宋体" w:hAnsi="宋体" w:cs="宋体" w:hint="eastAsia"/>
-          <w:color w:val="A9B7C6"/>
-          <w:kern w:val="0"/>
-          <w:sz w:val="30"/>
-          <w:szCs w:val="30"/>
-        </w:rPr>
-        <w:br/>
-      </w:r>
-      <w:r>
-        <w:rPr>
-          <w:rFonts w:ascii="宋体" w:eastAsia="宋体" w:hAnsi="宋体" w:cs="宋体" w:hint="eastAsia"/>
-          <w:color w:val="A9B7C6"/>
-          <w:kern w:val="0"/>
-          <w:sz w:val="30"/>
-          <w:szCs w:val="30"/>
-        </w:rPr>
-        <w:br/>
-      </w:r>
-      <w:r>
-        <w:rPr>
-          <w:rFonts w:ascii="宋体" w:eastAsia="宋体" w:hAnsi="宋体" w:cs="宋体" w:hint="eastAsia"/>
-          <w:i/>
-          <w:iCs/>
-          <w:color w:val="629755"/>
-          <w:kern w:val="0"/>
-          <w:sz w:val="30"/>
-          <w:szCs w:val="30"/>
-        </w:rPr>
-        <w:t>/**</w:t>
-      </w:r>
-      <w:r>
-        <w:rPr>
-          <w:rFonts w:ascii="宋体" w:eastAsia="宋体" w:hAnsi="宋体" w:cs="宋体" w:hint="eastAsia"/>
-          <w:i/>
-          <w:iCs/>
-          <w:color w:val="629755"/>
-          <w:kern w:val="0"/>
-          <w:sz w:val="30"/>
-          <w:szCs w:val="30"/>
-        </w:rPr>
-        <w:br/>
-        <w:t xml:space="preserve"> * 饿汉式</w:t>
-      </w:r>
-      <w:r>
-        <w:rPr>
-          <w:rFonts w:ascii="宋体" w:eastAsia="宋体" w:hAnsi="宋体" w:cs="宋体" w:hint="eastAsia"/>
-          <w:i/>
-          <w:iCs/>
-          <w:color w:val="629755"/>
-          <w:kern w:val="0"/>
-          <w:sz w:val="30"/>
-          <w:szCs w:val="30"/>
-        </w:rPr>
-        <w:br/>
-        <w:t xml:space="preserve"> */</w:t>
-      </w:r>
-      <w:r>
-        <w:rPr>
-          <w:rFonts w:ascii="宋体" w:eastAsia="宋体" w:hAnsi="宋体" w:cs="宋体" w:hint="eastAsia"/>
-          <w:i/>
-          <w:iCs/>
-          <w:color w:val="629755"/>
-          <w:kern w:val="0"/>
-          <w:sz w:val="30"/>
-          <w:szCs w:val="30"/>
-        </w:rPr>
-        <w:br/>
-      </w:r>
-      <w:r>
-        <w:rPr>
-          <w:rFonts w:ascii="宋体" w:eastAsia="宋体" w:hAnsi="宋体" w:cs="宋体" w:hint="eastAsia"/>
-          <w:color w:val="CC7832"/>
-          <w:kern w:val="0"/>
-          <w:sz w:val="30"/>
-          <w:szCs w:val="30"/>
-        </w:rPr>
-        <w:t xml:space="preserve">class </w:t>
-      </w:r>
-      <w:r>
-        <w:rPr>
-          <w:rFonts w:ascii="宋体" w:eastAsia="宋体" w:hAnsi="宋体" w:cs="宋体" w:hint="eastAsia"/>
-          <w:color w:val="A9B7C6"/>
-          <w:kern w:val="0"/>
-          <w:sz w:val="30"/>
-          <w:szCs w:val="30"/>
-        </w:rPr>
-        <w:t>Singleton2{</w:t>
-      </w:r>
-      <w:r>
-        <w:rPr>
-          <w:rFonts w:ascii="宋体" w:eastAsia="宋体" w:hAnsi="宋体" w:cs="宋体" w:hint="eastAsia"/>
-          <w:color w:val="A9B7C6"/>
-          <w:kern w:val="0"/>
-          <w:sz w:val="30"/>
-          <w:szCs w:val="30"/>
-        </w:rPr>
-        <w:br/>
-        <w:t xml:space="preserve">    </w:t>
-      </w:r>
-      <w:r>
-        <w:rPr>
-          <w:rFonts w:ascii="宋体" w:eastAsia="宋体" w:hAnsi="宋体" w:cs="宋体" w:hint="eastAsia"/>
-          <w:color w:val="CC7832"/>
-          <w:kern w:val="0"/>
-          <w:sz w:val="30"/>
-          <w:szCs w:val="30"/>
-        </w:rPr>
-        <w:t xml:space="preserve">private static </w:t>
-      </w:r>
-      <w:r>
-        <w:rPr>
-          <w:rFonts w:ascii="宋体" w:eastAsia="宋体" w:hAnsi="宋体" w:cs="宋体" w:hint="eastAsia"/>
-          <w:color w:val="A9B7C6"/>
-          <w:kern w:val="0"/>
-          <w:sz w:val="30"/>
-          <w:szCs w:val="30"/>
-        </w:rPr>
-        <w:t xml:space="preserve">Singleton2 </w:t>
-      </w:r>
-      <w:r>
-        <w:rPr>
-          <w:rFonts w:ascii="宋体" w:eastAsia="宋体" w:hAnsi="宋体" w:cs="宋体" w:hint="eastAsia"/>
-          <w:i/>
-          <w:iCs/>
-          <w:color w:val="9876AA"/>
-          <w:kern w:val="0"/>
-          <w:sz w:val="30"/>
-          <w:szCs w:val="30"/>
-        </w:rPr>
-        <w:t>instance</w:t>
-      </w:r>
-      <w:r>
-        <w:rPr>
-          <w:rFonts w:ascii="宋体" w:eastAsia="宋体" w:hAnsi="宋体" w:cs="宋体" w:hint="eastAsia"/>
-          <w:color w:val="A9B7C6"/>
-          <w:kern w:val="0"/>
-          <w:sz w:val="30"/>
-          <w:szCs w:val="30"/>
-        </w:rPr>
-        <w:t>=</w:t>
-      </w:r>
-      <w:r>
-        <w:rPr>
-          <w:rFonts w:ascii="宋体" w:eastAsia="宋体" w:hAnsi="宋体" w:cs="宋体" w:hint="eastAsia"/>
-          <w:color w:val="CC7832"/>
-          <w:kern w:val="0"/>
-          <w:sz w:val="30"/>
-          <w:szCs w:val="30"/>
-        </w:rPr>
-        <w:t xml:space="preserve">new </w:t>
-      </w:r>
-      <w:r>
-        <w:rPr>
-          <w:rFonts w:ascii="宋体" w:eastAsia="宋体" w:hAnsi="宋体" w:cs="宋体" w:hint="eastAsia"/>
-          <w:color w:val="A9B7C6"/>
-          <w:kern w:val="0"/>
-          <w:sz w:val="30"/>
-          <w:szCs w:val="30"/>
-        </w:rPr>
-        <w:t>Singleton2()</w:t>
-      </w:r>
-      <w:r>
-        <w:rPr>
-          <w:rFonts w:ascii="宋体" w:eastAsia="宋体" w:hAnsi="宋体" w:cs="宋体" w:hint="eastAsia"/>
-          <w:color w:val="CC7832"/>
-          <w:kern w:val="0"/>
-          <w:sz w:val="30"/>
-          <w:szCs w:val="30"/>
-        </w:rPr>
-        <w:t>;</w:t>
-      </w:r>
-      <w:r>
-        <w:rPr>
-          <w:rFonts w:ascii="宋体" w:eastAsia="宋体" w:hAnsi="宋体" w:cs="宋体" w:hint="eastAsia"/>
-          <w:color w:val="CC7832"/>
-          <w:kern w:val="0"/>
-          <w:sz w:val="30"/>
-          <w:szCs w:val="30"/>
-        </w:rPr>
-        <w:br/>
-        <w:t xml:space="preserve">    private </w:t>
-      </w:r>
-      <w:r>
-        <w:rPr>
-          <w:rFonts w:ascii="宋体" w:eastAsia="宋体" w:hAnsi="宋体" w:cs="宋体" w:hint="eastAsia"/>
-          <w:color w:val="FFC66D"/>
-          <w:kern w:val="0"/>
-          <w:sz w:val="30"/>
-          <w:szCs w:val="30"/>
-        </w:rPr>
-        <w:t>Singleton2</w:t>
-      </w:r>
-      <w:r>
-        <w:rPr>
-          <w:rFonts w:ascii="宋体" w:eastAsia="宋体" w:hAnsi="宋体" w:cs="宋体" w:hint="eastAsia"/>
-          <w:color w:val="A9B7C6"/>
-          <w:kern w:val="0"/>
-          <w:sz w:val="30"/>
-          <w:szCs w:val="30"/>
-        </w:rPr>
-        <w:t>(){}</w:t>
-      </w:r>
-      <w:r>
-        <w:rPr>
-          <w:rFonts w:ascii="宋体" w:eastAsia="宋体" w:hAnsi="宋体" w:cs="宋体" w:hint="eastAsia"/>
-          <w:color w:val="A9B7C6"/>
-          <w:kern w:val="0"/>
-          <w:sz w:val="30"/>
-          <w:szCs w:val="30"/>
-        </w:rPr>
-        <w:br/>
-      </w:r>
-      <w:r>
-        <w:rPr>
-          <w:rFonts w:ascii="宋体" w:eastAsia="宋体" w:hAnsi="宋体" w:cs="宋体" w:hint="eastAsia"/>
-          <w:color w:val="A9B7C6"/>
-          <w:kern w:val="0"/>
-          <w:sz w:val="30"/>
-          <w:szCs w:val="30"/>
-        </w:rPr>
-        <w:lastRenderedPageBreak/>
-        <w:br/>
-        <w:t xml:space="preserve">    </w:t>
-      </w:r>
-      <w:r>
-        <w:rPr>
-          <w:rFonts w:ascii="宋体" w:eastAsia="宋体" w:hAnsi="宋体" w:cs="宋体" w:hint="eastAsia"/>
-          <w:color w:val="CC7832"/>
-          <w:kern w:val="0"/>
-          <w:sz w:val="30"/>
-          <w:szCs w:val="30"/>
-        </w:rPr>
-        <w:t xml:space="preserve">public static </w:t>
-      </w:r>
-      <w:r>
-        <w:rPr>
-          <w:rFonts w:ascii="宋体" w:eastAsia="宋体" w:hAnsi="宋体" w:cs="宋体" w:hint="eastAsia"/>
-          <w:color w:val="A9B7C6"/>
-          <w:kern w:val="0"/>
-          <w:sz w:val="30"/>
-          <w:szCs w:val="30"/>
-        </w:rPr>
-        <w:t xml:space="preserve">Singleton2 </w:t>
-      </w:r>
-      <w:r>
-        <w:rPr>
-          <w:rFonts w:ascii="宋体" w:eastAsia="宋体" w:hAnsi="宋体" w:cs="宋体" w:hint="eastAsia"/>
-          <w:color w:val="FFC66D"/>
-          <w:kern w:val="0"/>
-          <w:sz w:val="30"/>
-          <w:szCs w:val="30"/>
-        </w:rPr>
-        <w:t>getInstance</w:t>
-      </w:r>
-      <w:r>
-        <w:rPr>
-          <w:rFonts w:ascii="宋体" w:eastAsia="宋体" w:hAnsi="宋体" w:cs="宋体" w:hint="eastAsia"/>
-          <w:color w:val="A9B7C6"/>
-          <w:kern w:val="0"/>
-          <w:sz w:val="30"/>
-          <w:szCs w:val="30"/>
-        </w:rPr>
-        <w:t>(){</w:t>
-      </w:r>
-      <w:r>
-        <w:rPr>
-          <w:rFonts w:ascii="宋体" w:eastAsia="宋体" w:hAnsi="宋体" w:cs="宋体" w:hint="eastAsia"/>
-          <w:color w:val="A9B7C6"/>
-          <w:kern w:val="0"/>
-          <w:sz w:val="30"/>
-          <w:szCs w:val="30"/>
-        </w:rPr>
-        <w:br/>
-        <w:t xml:space="preserve">        </w:t>
-      </w:r>
-      <w:r>
-        <w:rPr>
-          <w:rFonts w:ascii="宋体" w:eastAsia="宋体" w:hAnsi="宋体" w:cs="宋体" w:hint="eastAsia"/>
-          <w:color w:val="CC7832"/>
-          <w:kern w:val="0"/>
-          <w:sz w:val="30"/>
-          <w:szCs w:val="30"/>
-        </w:rPr>
-        <w:t xml:space="preserve">return </w:t>
-      </w:r>
-      <w:r>
-        <w:rPr>
-          <w:rFonts w:ascii="宋体" w:eastAsia="宋体" w:hAnsi="宋体" w:cs="宋体" w:hint="eastAsia"/>
-          <w:i/>
-          <w:iCs/>
-          <w:color w:val="9876AA"/>
-          <w:kern w:val="0"/>
-          <w:sz w:val="30"/>
-          <w:szCs w:val="30"/>
-        </w:rPr>
-        <w:t>instance</w:t>
-      </w:r>
-      <w:r>
-        <w:rPr>
-          <w:rFonts w:ascii="宋体" w:eastAsia="宋体" w:hAnsi="宋体" w:cs="宋体" w:hint="eastAsia"/>
-          <w:color w:val="CC7832"/>
-          <w:kern w:val="0"/>
-          <w:sz w:val="30"/>
-          <w:szCs w:val="30"/>
-        </w:rPr>
-        <w:t>;</w:t>
-      </w:r>
-      <w:r>
-        <w:rPr>
-          <w:rFonts w:ascii="宋体" w:eastAsia="宋体" w:hAnsi="宋体" w:cs="宋体" w:hint="eastAsia"/>
-          <w:color w:val="CC7832"/>
-          <w:kern w:val="0"/>
-          <w:sz w:val="30"/>
-          <w:szCs w:val="30"/>
-        </w:rPr>
-        <w:br/>
-        <w:t xml:space="preserve">    </w:t>
-      </w:r>
-      <w:r>
-        <w:rPr>
-          <w:rFonts w:ascii="宋体" w:eastAsia="宋体" w:hAnsi="宋体" w:cs="宋体" w:hint="eastAsia"/>
-          <w:color w:val="A9B7C6"/>
-          <w:kern w:val="0"/>
-          <w:sz w:val="30"/>
-          <w:szCs w:val="30"/>
-        </w:rPr>
-        <w:t>}</w:t>
-      </w:r>
-      <w:r>
-        <w:rPr>
-          <w:rFonts w:ascii="宋体" w:eastAsia="宋体" w:hAnsi="宋体" w:cs="宋体" w:hint="eastAsia"/>
-          <w:color w:val="A9B7C6"/>
-          <w:kern w:val="0"/>
-          <w:sz w:val="30"/>
-          <w:szCs w:val="30"/>
-        </w:rPr>
-        <w:br/>
-        <w:t>}</w:t>
-      </w:r>
-    </w:p>
-    <w:p/>
-    <w:p/>
+    </w:p>
+    <w:p>
+      <w:pPr>
+        <w:rPr>
+          <w:rFonts w:hint="eastAsia"/>
+        </w:rPr>
+      </w:pPr>
+    </w:p>
+    <w:p>
+      <w:pPr>
+        <w:widowControl/>
+        <w:pBdr>
+          <w:top w:val="single" w:sz="6" w:space="2" w:color="888888"/>
+          <w:left w:val="single" w:sz="6" w:space="2" w:color="888888"/>
+          <w:bottom w:val="single" w:sz="6" w:space="2" w:color="888888"/>
+          <w:right w:val="single" w:sz="6" w:space="2" w:color="888888"/>
+        </w:pBdr>
+        <w:shd w:val="clear" w:color="auto" w:fill="F5F5F5"/>
+        <w:tabs>
+          <w:tab w:val="left" w:pos="916"/>
+          <w:tab w:val="left" w:pos="1832"/>
+          <w:tab w:val="left" w:pos="2748"/>
+          <w:tab w:val="left" w:pos="3664"/>
+          <w:tab w:val="left" w:pos="4580"/>
+          <w:tab w:val="left" w:pos="5496"/>
+          <w:tab w:val="left" w:pos="6412"/>
+          <w:tab w:val="left" w:pos="7328"/>
+          <w:tab w:val="left" w:pos="8244"/>
+          <w:tab w:val="left" w:pos="9160"/>
+          <w:tab w:val="left" w:pos="10076"/>
+          <w:tab w:val="left" w:pos="10992"/>
+          <w:tab w:val="left" w:pos="11908"/>
+          <w:tab w:val="left" w:pos="12824"/>
+          <w:tab w:val="left" w:pos="13740"/>
+          <w:tab w:val="left" w:pos="14656"/>
+        </w:tabs>
+        <w:wordWrap w:val="0"/>
+        <w:spacing w:before="100" w:beforeAutospacing="1" w:after="100" w:afterAutospacing="1" w:line="300" w:lineRule="atLeast"/>
+        <w:jc w:val="left"/>
+        <w:rPr>
+          <w:rFonts w:ascii="Consolas" w:eastAsia="宋体" w:hAnsi="Consolas" w:cs="宋体" w:hint="eastAsia"/>
+          <w:color w:val="404040"/>
+          <w:kern w:val="0"/>
+          <w:sz w:val="20"/>
+          <w:szCs w:val="20"/>
+        </w:rPr>
+      </w:pPr>
+    </w:p>
+    <w:p>
+      <w:pPr>
+        <w:widowControl/>
+        <w:pBdr>
+          <w:top w:val="single" w:sz="6" w:space="2" w:color="888888"/>
+          <w:left w:val="single" w:sz="6" w:space="2" w:color="888888"/>
+          <w:bottom w:val="single" w:sz="6" w:space="2" w:color="888888"/>
+          <w:right w:val="single" w:sz="6" w:space="2" w:color="888888"/>
+        </w:pBdr>
+        <w:shd w:val="clear" w:color="auto" w:fill="F5F5F5"/>
+        <w:tabs>
+          <w:tab w:val="left" w:pos="916"/>
+          <w:tab w:val="left" w:pos="1832"/>
+          <w:tab w:val="left" w:pos="2748"/>
+          <w:tab w:val="left" w:pos="3664"/>
+          <w:tab w:val="left" w:pos="4580"/>
+          <w:tab w:val="left" w:pos="5496"/>
+          <w:tab w:val="left" w:pos="6412"/>
+          <w:tab w:val="left" w:pos="7328"/>
+          <w:tab w:val="left" w:pos="8244"/>
+          <w:tab w:val="left" w:pos="9160"/>
+          <w:tab w:val="left" w:pos="10076"/>
+          <w:tab w:val="left" w:pos="10992"/>
+          <w:tab w:val="left" w:pos="11908"/>
+          <w:tab w:val="left" w:pos="12824"/>
+          <w:tab w:val="left" w:pos="13740"/>
+          <w:tab w:val="left" w:pos="14656"/>
+        </w:tabs>
+        <w:wordWrap w:val="0"/>
+        <w:spacing w:before="100" w:beforeAutospacing="1" w:after="100" w:afterAutospacing="1" w:line="300" w:lineRule="atLeast"/>
+        <w:jc w:val="left"/>
+        <w:rPr>
+          <w:rFonts w:ascii="Consolas" w:eastAsia="宋体" w:hAnsi="Consolas" w:cs="宋体" w:hint="eastAsia"/>
+          <w:color w:val="404040"/>
+          <w:kern w:val="0"/>
+          <w:sz w:val="20"/>
+          <w:szCs w:val="20"/>
+        </w:rPr>
+      </w:pPr>
+    </w:p>
+    <w:p>
+      <w:pPr>
+        <w:rPr>
+          <w:rFonts w:hint="eastAsia"/>
+        </w:rPr>
+      </w:pPr>
+    </w:p>
+    <w:p>
+      <w:pPr>
+        <w:rPr>
+          <w:rFonts w:hint="eastAsia"/>
+        </w:rPr>
+      </w:pPr>
+      <w:r>
+        <w:rPr>
+          <w:rFonts w:hint="eastAsia"/>
+        </w:rPr>
+        <w:t>简单工厂的核心是工厂类</w:t>
+      </w:r>
+      <w:r>
+        <w:rPr>
+          <w:rFonts w:hint="eastAsia"/>
+        </w:rPr>
+        <w:t>，它提供了一个静态的方法供给</w:t>
+      </w:r>
+      <w:r>
+        <w:rPr>
+          <w:rFonts w:hint="eastAsia"/>
+        </w:rPr>
+        <w:t>client</w:t>
+      </w:r>
+      <w:r>
+        <w:rPr>
+          <w:rFonts w:hint="eastAsia"/>
+        </w:rPr>
+        <w:t>端使用，根据所传入的参数的不同可以创建不同的对象，这些对象继承自一个基类或抽象类或者实现同一接口。</w:t>
+      </w:r>
+    </w:p>
+    <w:p>
+      <w:pPr>
+        <w:rPr>
+          <w:rFonts w:hint="eastAsia"/>
+        </w:rPr>
+      </w:pPr>
+    </w:p>
+    <w:p>
+      <w:pPr>
+        <w:rPr>
+          <w:rFonts w:hint="eastAsia"/>
+        </w:rPr>
+      </w:pPr>
+      <w:r>
+        <w:rPr>
+          <w:rFonts w:hint="eastAsia"/>
+        </w:rPr>
+        <w:t>client</w:t>
+      </w:r>
+      <w:r>
+        <w:rPr>
+          <w:rFonts w:hint="eastAsia"/>
+        </w:rPr>
+        <w:t>使用：</w:t>
+      </w:r>
+    </w:p>
+    <w:p>
+      <w:pPr>
+        <w:widowControl/>
+        <w:pBdr>
+          <w:top w:val="single" w:sz="6" w:space="2" w:color="888888"/>
+          <w:left w:val="single" w:sz="6" w:space="2" w:color="888888"/>
+          <w:bottom w:val="single" w:sz="6" w:space="2" w:color="888888"/>
+          <w:right w:val="single" w:sz="6" w:space="2" w:color="888888"/>
+        </w:pBdr>
+        <w:shd w:val="clear" w:color="auto" w:fill="F5F5F5"/>
+        <w:tabs>
+          <w:tab w:val="left" w:pos="916"/>
+          <w:tab w:val="left" w:pos="1832"/>
+          <w:tab w:val="left" w:pos="2748"/>
+          <w:tab w:val="left" w:pos="3664"/>
+          <w:tab w:val="left" w:pos="4580"/>
+          <w:tab w:val="left" w:pos="5496"/>
+          <w:tab w:val="left" w:pos="6412"/>
+          <w:tab w:val="left" w:pos="7328"/>
+          <w:tab w:val="left" w:pos="8244"/>
+          <w:tab w:val="left" w:pos="9160"/>
+          <w:tab w:val="left" w:pos="10076"/>
+          <w:tab w:val="left" w:pos="10992"/>
+          <w:tab w:val="left" w:pos="11908"/>
+          <w:tab w:val="left" w:pos="12824"/>
+          <w:tab w:val="left" w:pos="13740"/>
+          <w:tab w:val="left" w:pos="14656"/>
+        </w:tabs>
+        <w:wordWrap w:val="0"/>
+        <w:spacing w:before="100" w:beforeAutospacing="1" w:after="100" w:afterAutospacing="1" w:line="300" w:lineRule="atLeast"/>
+        <w:jc w:val="left"/>
+        <w:rPr>
+          <w:rFonts w:ascii="Consolas" w:eastAsia="宋体" w:hAnsi="Consolas" w:cs="宋体"/>
+          <w:color w:val="404040"/>
+          <w:kern w:val="0"/>
+          <w:sz w:val="20"/>
+          <w:szCs w:val="20"/>
+        </w:rPr>
+      </w:pPr>
+      <w:r>
+        <w:rPr>
+          <w:rFonts w:ascii="Consolas" w:eastAsia="宋体" w:hAnsi="Consolas" w:cs="宋体" w:hint="eastAsia"/>
+          <w:color w:val="404040"/>
+          <w:kern w:val="0"/>
+          <w:sz w:val="20"/>
+          <w:szCs w:val="20"/>
+        </w:rPr>
+        <w:t>Product product_1 = SimpleFactory.create("A");</w:t>
+      </w:r>
+      <w:r>
+        <w:rPr>
+          <w:rFonts w:ascii="Consolas" w:eastAsia="宋体" w:hAnsi="Consolas" w:cs="宋体" w:hint="eastAsia"/>
+          <w:color w:val="404040"/>
+          <w:kern w:val="0"/>
+          <w:sz w:val="20"/>
+          <w:szCs w:val="20"/>
+        </w:rPr>
+        <w:br/>
+        <w:t>Product product_2 = SimpleFactory.create("B");</w:t>
+      </w:r>
+    </w:p>
+    <w:p>
+      <w:pPr>
+        <w:rPr>
+          <w:rFonts w:hint="eastAsia"/>
+        </w:rPr>
+      </w:pPr>
+    </w:p>
+    <w:p>
+      <w:pPr>
+        <w:rPr>
+          <w:rFonts w:hint="eastAsia"/>
+        </w:rPr>
+      </w:pPr>
+      <w:r>
+        <w:rPr>
+          <w:rFonts w:hint="eastAsia"/>
+        </w:rPr>
+        <w:t>以上实现存在问题：</w:t>
+      </w:r>
+    </w:p>
+    <w:p>
+      <w:pPr>
+        <w:pStyle w:val="a5"/>
+        <w:numPr>
+          <w:ilvl w:val="0"/>
+          <w:numId w:val="18"/>
+        </w:numPr>
+        <w:ind w:firstLineChars="0"/>
+        <w:rPr>
+          <w:rFonts w:hint="eastAsia"/>
+        </w:rPr>
+      </w:pPr>
+      <w:r>
+        <w:rPr>
+          <w:rFonts w:hint="eastAsia"/>
+        </w:rPr>
+        <w:t>每次创建的对象类型固定写在了</w:t>
+      </w:r>
+      <w:r>
+        <w:rPr>
+          <w:rFonts w:hint="eastAsia"/>
+        </w:rPr>
+        <w:t>client</w:t>
+      </w:r>
+      <w:r>
+        <w:rPr>
+          <w:rFonts w:hint="eastAsia"/>
+        </w:rPr>
+        <w:t>端，修改时需要更改代码重新编译，不符而开闭原则</w:t>
+      </w:r>
+      <w:r>
+        <w:rPr>
+          <w:rFonts w:hint="eastAsia"/>
+        </w:rPr>
+        <w:t>，可以考虑将创建的字符串参数存储在其他非程序代码中，如配置文件、数据库等</w:t>
+      </w:r>
+      <w:r>
+        <w:rPr>
+          <w:rFonts w:hint="eastAsia"/>
+        </w:rPr>
+        <w:t>。</w:t>
+      </w:r>
+    </w:p>
+    <w:p>
+      <w:pPr>
+        <w:pStyle w:val="a5"/>
+        <w:numPr>
+          <w:ilvl w:val="0"/>
+          <w:numId w:val="18"/>
+        </w:numPr>
+        <w:ind w:firstLineChars="0"/>
+        <w:rPr>
+          <w:rFonts w:hint="eastAsia"/>
+        </w:rPr>
+      </w:pPr>
+      <w:r>
+        <w:rPr>
+          <w:rFonts w:hint="eastAsia"/>
+        </w:rPr>
+        <w:t>如果新增或者删除产品类别时仍然需要修改工厂类中的静态方法</w:t>
+      </w:r>
+      <w:r>
+        <w:rPr>
+          <w:rFonts w:hint="eastAsia"/>
+        </w:rPr>
+        <w:t>，违背了开闭原则</w:t>
+      </w:r>
+    </w:p>
+    <w:p>
+      <w:pPr>
+        <w:rPr>
+          <w:rFonts w:hint="eastAsia"/>
+        </w:rPr>
+      </w:pPr>
+    </w:p>
+    <w:p>
+      <w:pPr>
+        <w:rPr>
+          <w:rFonts w:hint="eastAsia"/>
+        </w:rPr>
+      </w:pPr>
+    </w:p>
+    <w:p>
+      <w:pPr>
+        <w:rPr>
+          <w:rFonts w:hint="eastAsia"/>
+        </w:rPr>
+      </w:pPr>
+      <w:r>
+        <w:rPr>
+          <w:rFonts w:hint="eastAsia"/>
+        </w:rPr>
+        <w:t>讨论：</w:t>
+      </w:r>
+    </w:p>
+    <w:p>
+      <w:pPr>
+        <w:rPr>
+          <w:rFonts w:hint="eastAsia"/>
+        </w:rPr>
+      </w:pPr>
+      <w:r>
+        <w:rPr>
+          <w:rFonts w:hint="eastAsia"/>
+        </w:rPr>
+        <w:t>在</w:t>
+      </w:r>
+      <w:r>
+        <w:rPr>
+          <w:rFonts w:hint="eastAsia"/>
+        </w:rPr>
+        <w:t>java</w:t>
+      </w:r>
+      <w:r>
+        <w:rPr>
+          <w:rFonts w:hint="eastAsia"/>
+        </w:rPr>
+        <w:t>语言中，通常有以下几种创建对象的方式：</w:t>
+      </w:r>
+    </w:p>
+    <w:p>
+      <w:pPr>
+        <w:pStyle w:val="a5"/>
+        <w:numPr>
+          <w:ilvl w:val="0"/>
+          <w:numId w:val="20"/>
+        </w:numPr>
+        <w:ind w:firstLineChars="0"/>
+        <w:rPr>
+          <w:rFonts w:hint="eastAsia"/>
+        </w:rPr>
+      </w:pPr>
+      <w:r>
+        <w:rPr>
+          <w:rFonts w:hint="eastAsia"/>
+        </w:rPr>
+        <w:t>使用</w:t>
+      </w:r>
+      <w:r>
+        <w:rPr>
+          <w:rFonts w:hint="eastAsia"/>
+        </w:rPr>
+        <w:t>new</w:t>
+      </w:r>
+      <w:r>
+        <w:rPr>
+          <w:rFonts w:hint="eastAsia"/>
+        </w:rPr>
+        <w:t>关键字</w:t>
+      </w:r>
+    </w:p>
+    <w:p>
+      <w:pPr>
+        <w:pStyle w:val="a5"/>
+        <w:numPr>
+          <w:ilvl w:val="0"/>
+          <w:numId w:val="20"/>
+        </w:numPr>
+        <w:ind w:firstLineChars="0"/>
+        <w:rPr>
+          <w:rFonts w:hint="eastAsia"/>
+        </w:rPr>
+      </w:pPr>
+      <w:r>
+        <w:rPr>
+          <w:rFonts w:hint="eastAsia"/>
+        </w:rPr>
+        <w:t>通过反射机制</w:t>
+      </w:r>
+      <w:r>
+        <w:rPr>
+          <w:rFonts w:hint="eastAsia"/>
+        </w:rPr>
+        <w:t>创建对象</w:t>
+      </w:r>
+    </w:p>
+    <w:p>
+      <w:pPr>
+        <w:pStyle w:val="a5"/>
+        <w:numPr>
+          <w:ilvl w:val="0"/>
+          <w:numId w:val="20"/>
+        </w:numPr>
+        <w:ind w:firstLineChars="0"/>
+        <w:rPr>
+          <w:rFonts w:hint="eastAsia"/>
+        </w:rPr>
+      </w:pPr>
+      <w:r>
+        <w:rPr>
+          <w:rFonts w:hint="eastAsia"/>
+        </w:rPr>
+        <w:t>通过</w:t>
+      </w:r>
+      <w:r>
+        <w:rPr>
+          <w:rFonts w:hint="eastAsia"/>
+        </w:rPr>
+        <w:t>clone</w:t>
+      </w:r>
+      <w:r>
+        <w:rPr>
+          <w:rFonts w:hint="eastAsia"/>
+        </w:rPr>
+        <w:t>方法创建对象</w:t>
+      </w:r>
+    </w:p>
+    <w:p>
+      <w:pPr>
+        <w:pStyle w:val="a5"/>
+        <w:numPr>
+          <w:ilvl w:val="0"/>
+          <w:numId w:val="20"/>
+        </w:numPr>
+        <w:ind w:firstLineChars="0"/>
+        <w:rPr>
+          <w:rFonts w:hint="eastAsia"/>
+        </w:rPr>
+      </w:pPr>
+      <w:r>
+        <w:rPr>
+          <w:rFonts w:hint="eastAsia"/>
+        </w:rPr>
+        <w:t>通过工厂类创建对象</w:t>
+      </w:r>
+    </w:p>
+    <w:p>
+      <w:pPr>
+        <w:rPr>
+          <w:rFonts w:hint="eastAsia"/>
+        </w:rPr>
+      </w:pPr>
+    </w:p>
+    <w:p>
+      <w:pPr>
+        <w:rPr>
+          <w:rFonts w:hint="eastAsia"/>
+        </w:rPr>
+      </w:pPr>
+    </w:p>
+    <w:p>
+      <w:pPr>
+        <w:rPr>
+          <w:rFonts w:hint="eastAsia"/>
+        </w:rPr>
+      </w:pPr>
+      <w:r>
+        <w:rPr>
+          <w:rFonts w:hint="eastAsia"/>
+        </w:rPr>
+        <w:t>创建对象与使用对象：</w:t>
+      </w:r>
+    </w:p>
+    <w:p>
+      <w:pPr>
+        <w:rPr>
+          <w:rFonts w:hint="eastAsia"/>
+        </w:rPr>
+      </w:pPr>
+      <w:r>
+        <w:rPr>
+          <w:rFonts w:hint="eastAsia"/>
+        </w:rPr>
+        <w:t>与一个对象相关的职责通常有三类：</w:t>
+      </w:r>
+    </w:p>
+    <w:p>
+      <w:pPr>
+        <w:pStyle w:val="a5"/>
+        <w:numPr>
+          <w:ilvl w:val="1"/>
+          <w:numId w:val="21"/>
+        </w:numPr>
+        <w:ind w:firstLineChars="0"/>
+        <w:rPr>
+          <w:rFonts w:hint="eastAsia"/>
+        </w:rPr>
+      </w:pPr>
+      <w:r>
+        <w:rPr>
+          <w:rFonts w:hint="eastAsia"/>
+        </w:rPr>
+        <w:t>对象本身具有的职责</w:t>
+      </w:r>
+    </w:p>
+    <w:p>
+      <w:pPr>
+        <w:pStyle w:val="a5"/>
+        <w:numPr>
+          <w:ilvl w:val="1"/>
+          <w:numId w:val="21"/>
+        </w:numPr>
+        <w:ind w:firstLineChars="0"/>
+        <w:rPr>
+          <w:rFonts w:hint="eastAsia"/>
+        </w:rPr>
+      </w:pPr>
+      <w:r>
+        <w:rPr>
+          <w:rFonts w:hint="eastAsia"/>
+        </w:rPr>
+        <w:t>创建对象的职责</w:t>
+      </w:r>
+    </w:p>
+    <w:p>
+      <w:pPr>
+        <w:pStyle w:val="a5"/>
+        <w:numPr>
+          <w:ilvl w:val="1"/>
+          <w:numId w:val="21"/>
+        </w:numPr>
+        <w:ind w:firstLineChars="0"/>
+        <w:rPr>
+          <w:rFonts w:hint="eastAsia"/>
+        </w:rPr>
+      </w:pPr>
+      <w:r>
+        <w:rPr>
+          <w:rFonts w:hint="eastAsia"/>
+        </w:rPr>
+        <w:t>使用对象的职责</w:t>
+      </w:r>
+    </w:p>
+    <w:p>
+      <w:pPr>
+        <w:rPr>
+          <w:rFonts w:hint="eastAsia"/>
+        </w:rPr>
+      </w:pPr>
+      <w:r>
+        <w:rPr>
+          <w:rFonts w:hint="eastAsia"/>
+        </w:rPr>
+        <w:t>创建对象和使用对象的职责耦合在一起，这样的设计会导致很严重的问题</w:t>
+      </w:r>
+      <w:r>
+        <w:rPr>
+          <w:rFonts w:hint="eastAsia"/>
+        </w:rPr>
+        <w:t>（但使用对象一方希望使用其他的对象时就需要修改源代码，违背了开闭原则）</w:t>
+      </w:r>
+    </w:p>
+    <w:p>
+      <w:pPr>
+        <w:rPr>
+          <w:rFonts w:hint="eastAsia"/>
+        </w:rPr>
+      </w:pPr>
+      <w:r>
+        <w:rPr>
+          <w:rFonts w:hint="eastAsia"/>
+        </w:rPr>
+        <w:t>解决办法是引入工厂类，工厂类负责创建对象而不使用，其他的类使用对象但不创建。</w:t>
+      </w:r>
+      <w:r>
+        <w:rPr>
+          <w:rFonts w:hint="eastAsia"/>
+        </w:rPr>
+        <w:t>这降低了耦合性。</w:t>
+      </w:r>
+    </w:p>
+    <w:p>
+      <w:pPr>
+        <w:rPr>
+          <w:rFonts w:hint="eastAsia"/>
+        </w:rPr>
+      </w:pPr>
+    </w:p>
+    <w:p>
+      <w:pPr>
+        <w:rPr>
+          <w:rFonts w:hint="eastAsia"/>
+        </w:rPr>
+      </w:pPr>
+      <w:r>
+        <w:rPr>
+          <w:rFonts w:hint="eastAsia"/>
+          <w:highlight w:val="yellow"/>
+        </w:rPr>
+        <w:t>所有的工厂模式都强调一点</w:t>
+      </w:r>
+      <w:r>
+        <w:rPr>
+          <w:rFonts w:hint="eastAsia"/>
+          <w:highlight w:val="yellow"/>
+        </w:rPr>
+        <w:t>：两个类</w:t>
+      </w:r>
+      <w:r>
+        <w:rPr>
+          <w:rFonts w:hint="eastAsia"/>
+          <w:highlight w:val="yellow"/>
+        </w:rPr>
+        <w:t>A</w:t>
+      </w:r>
+      <w:r>
+        <w:rPr>
+          <w:rFonts w:hint="eastAsia"/>
+          <w:highlight w:val="yellow"/>
+        </w:rPr>
+        <w:t>和</w:t>
+      </w:r>
+      <w:r>
+        <w:rPr>
+          <w:rFonts w:hint="eastAsia"/>
+          <w:highlight w:val="yellow"/>
+        </w:rPr>
+        <w:t>B</w:t>
+      </w:r>
+      <w:r>
+        <w:rPr>
+          <w:rFonts w:hint="eastAsia"/>
+          <w:highlight w:val="yellow"/>
+        </w:rPr>
+        <w:t>之间的关系应该仅仅是</w:t>
+      </w:r>
+      <w:r>
+        <w:rPr>
+          <w:rFonts w:hint="eastAsia"/>
+          <w:highlight w:val="yellow"/>
+        </w:rPr>
+        <w:t>A</w:t>
+      </w:r>
+      <w:r>
+        <w:rPr>
+          <w:rFonts w:hint="eastAsia"/>
+          <w:highlight w:val="yellow"/>
+        </w:rPr>
+        <w:t>创建</w:t>
+      </w:r>
+      <w:r>
+        <w:rPr>
+          <w:rFonts w:hint="eastAsia"/>
+          <w:highlight w:val="yellow"/>
+        </w:rPr>
+        <w:t>B</w:t>
+      </w:r>
+      <w:r>
+        <w:rPr>
+          <w:rFonts w:hint="eastAsia"/>
+          <w:highlight w:val="yellow"/>
+        </w:rPr>
+        <w:t>或者是</w:t>
+      </w:r>
+      <w:r>
+        <w:rPr>
+          <w:rFonts w:hint="eastAsia"/>
+          <w:highlight w:val="yellow"/>
+        </w:rPr>
+        <w:t>A</w:t>
+      </w:r>
+      <w:r>
+        <w:rPr>
+          <w:rFonts w:hint="eastAsia"/>
+          <w:highlight w:val="yellow"/>
+        </w:rPr>
+        <w:t>使用</w:t>
+      </w:r>
+      <w:r>
+        <w:rPr>
+          <w:rFonts w:hint="eastAsia"/>
+          <w:highlight w:val="yellow"/>
+        </w:rPr>
+        <w:t>B</w:t>
+      </w:r>
+      <w:r>
+        <w:rPr>
+          <w:rFonts w:hint="eastAsia"/>
+          <w:highlight w:val="yellow"/>
+        </w:rPr>
+        <w:t>（或者反过来），而不能两种关系都有。</w:t>
+      </w:r>
+      <w:r>
+        <w:rPr>
+          <w:rFonts w:hint="eastAsia"/>
+          <w:highlight w:val="yellow"/>
+        </w:rPr>
+        <w:t>将对象的创建</w:t>
+      </w:r>
+      <w:r>
+        <w:rPr>
+          <w:rFonts w:hint="eastAsia"/>
+          <w:highlight w:val="yellow"/>
+        </w:rPr>
+        <w:t>和使用分离，</w:t>
+      </w:r>
+      <w:r>
+        <w:rPr>
+          <w:rFonts w:hint="eastAsia"/>
+          <w:highlight w:val="yellow"/>
+        </w:rPr>
+        <w:t>也使得系统更加符合单一职责原则，有利于</w:t>
+      </w:r>
+      <w:r>
+        <w:rPr>
+          <w:rFonts w:hint="eastAsia"/>
+          <w:highlight w:val="yellow"/>
+        </w:rPr>
+        <w:t>对功能的复用和系统的维护。</w:t>
+      </w:r>
+    </w:p>
+    <w:p>
+      <w:pPr>
+        <w:rPr>
+          <w:rFonts w:hint="eastAsia"/>
+        </w:rPr>
+      </w:pPr>
+      <w:r>
+        <w:rPr>
+          <w:rFonts w:hint="eastAsia"/>
+        </w:rPr>
+        <w:t>即在使用对象和对象之间添加一层工厂类来</w:t>
+      </w:r>
+      <w:r>
+        <w:rPr>
+          <w:rFonts w:hint="eastAsia"/>
+        </w:rPr>
+        <w:t>封装对象的创建逻辑和客户代码的实例化</w:t>
+      </w:r>
+      <w:r>
+        <w:rPr>
+          <w:rFonts w:hint="eastAsia"/>
+        </w:rPr>
+        <w:t>/</w:t>
+      </w:r>
+      <w:r>
+        <w:rPr>
+          <w:rFonts w:hint="eastAsia"/>
+        </w:rPr>
+        <w:t>配置选项进而实现对象的</w:t>
+      </w:r>
+      <w:r>
+        <w:rPr>
+          <w:rFonts w:hint="eastAsia"/>
+        </w:rPr>
+        <w:t>分离创建和使用。</w:t>
+      </w:r>
+    </w:p>
+    <w:p>
+      <w:pPr>
+        <w:rPr>
+          <w:rFonts w:hint="eastAsia"/>
+        </w:rPr>
+      </w:pPr>
+    </w:p>
+    <w:p>
+      <w:pPr>
+        <w:rPr>
+          <w:rFonts w:hint="eastAsia"/>
+        </w:rPr>
+      </w:pPr>
+      <w:r>
+        <w:rPr>
+          <w:rFonts w:hint="eastAsia"/>
+        </w:rPr>
+        <w:t>工厂类还有另一个不明显的好处是可以为对象的特定创建指定不同的易区分的名字（</w:t>
+      </w:r>
+      <w:r>
+        <w:rPr>
+          <w:rFonts w:hint="eastAsia"/>
+        </w:rPr>
+        <w:t>而不是只有一个创建对象</w:t>
+      </w:r>
+      <w:r>
+        <w:rPr>
+          <w:rFonts w:hint="eastAsia"/>
+        </w:rPr>
+        <w:t>的名字或者根据参数来猜测特定的对象</w:t>
+      </w:r>
+      <w:r>
+        <w:rPr>
+          <w:rFonts w:hint="eastAsia"/>
+        </w:rPr>
+        <w:t>-</w:t>
+      </w:r>
+      <w:r>
+        <w:rPr>
+          <w:rFonts w:hint="eastAsia"/>
+        </w:rPr>
+        <w:t>因为类的构造方法的名字是相同的）</w:t>
+      </w:r>
+      <w:r>
+        <w:rPr>
+          <w:rFonts w:hint="eastAsia"/>
+        </w:rPr>
+        <w:t>，如创建长方形和正方形，对应的是一个类则构造方法的名字相同，但是我们可以在工厂类中添加两个方法调用不同的构造函数。</w:t>
+      </w:r>
+    </w:p>
+    <w:p>
+      <w:pPr>
+        <w:rPr>
+          <w:rFonts w:hint="eastAsia"/>
+        </w:rPr>
+      </w:pPr>
+    </w:p>
+    <w:p>
+      <w:pPr>
+        <w:rPr>
+          <w:rFonts w:hint="eastAsia"/>
+        </w:rPr>
+      </w:pPr>
+      <w:r>
+        <w:rPr>
+          <w:rFonts w:hint="eastAsia"/>
+        </w:rPr>
+        <w:t>使用工厂类要注意避免工厂泛滥，这会增加系统维护的难度。</w:t>
+      </w:r>
+    </w:p>
+    <w:p>
+      <w:pPr>
+        <w:rPr>
+          <w:rFonts w:hint="eastAsia"/>
+        </w:rPr>
+      </w:pPr>
+    </w:p>
+    <w:p>
+      <w:pPr>
+        <w:rPr>
+          <w:rFonts w:hint="eastAsia"/>
+        </w:rPr>
+      </w:pPr>
+    </w:p>
+    <w:p>
+      <w:pPr>
+        <w:rPr>
+          <w:rFonts w:hint="eastAsia"/>
+        </w:rPr>
+      </w:pPr>
+    </w:p>
+    <w:p>
+      <w:pPr>
+        <w:rPr>
+          <w:rFonts w:hint="eastAsia"/>
+        </w:rPr>
+      </w:pPr>
+    </w:p>
+    <w:p>
+      <w:pPr>
+        <w:rPr>
+          <w:rFonts w:hint="eastAsia"/>
+        </w:rPr>
+      </w:pPr>
+    </w:p>
+    <w:p>
+      <w:pPr>
+        <w:rPr>
+          <w:rFonts w:hint="eastAsia"/>
+        </w:rPr>
+      </w:pPr>
+    </w:p>
+    <w:p>
+      <w:pPr>
+        <w:rPr>
+          <w:rFonts w:hint="eastAsia"/>
+        </w:rPr>
+      </w:pPr>
+    </w:p>
+    <w:p>
+      <w:pPr>
+        <w:rPr>
+          <w:rFonts w:hint="eastAsia"/>
+        </w:rPr>
+      </w:pPr>
+    </w:p>
+    <w:p>
+      <w:pPr>
+        <w:rPr>
+          <w:rFonts w:hint="eastAsia"/>
+        </w:rPr>
+      </w:pPr>
+    </w:p>
+    <w:p>
+      <w:pPr>
+        <w:rPr>
+          <w:rFonts w:hint="eastAsia"/>
+        </w:rPr>
+      </w:pPr>
+    </w:p>
+    <w:p>
+      <w:pPr>
+        <w:rPr>
+          <w:rFonts w:hint="eastAsia"/>
+        </w:rPr>
+      </w:pPr>
+    </w:p>
+    <w:p>
+      <w:pPr>
+        <w:rPr>
+          <w:rFonts w:hint="eastAsia"/>
+        </w:rPr>
+      </w:pPr>
+    </w:p>
+    <w:p>
+      <w:pPr>
+        <w:rPr>
+          <w:rFonts w:hint="eastAsia"/>
+        </w:rPr>
+      </w:pPr>
+    </w:p>
+    <w:p>
+      <w:pPr>
+        <w:rPr>
+          <w:rFonts w:hint="eastAsia"/>
+        </w:rPr>
+      </w:pPr>
+    </w:p>
     <w:p/>
     <w:sectPr>
       <w:pgSz w:w="11906" w:h="16838"/>
@@ -2516,6 +4447,588 @@
 <file path=word/numbering.xml><?xml version="1.0" encoding="utf-8"?>
 <w:numbering xmlns:ve="http://schemas.openxmlformats.org/markup-compatibility/2006" xmlns:o="urn:schemas-microsoft-com:office:office" xmlns:r="http://schemas.openxmlformats.org/officeDocument/2006/relationships" xmlns:m="http://schemas.openxmlformats.org/officeDocument/2006/math" xmlns:v="urn:schemas-microsoft-com:vml" xmlns:wp="http://schemas.openxmlformats.org/drawingml/2006/wordprocessingDrawing" xmlns:w10="urn:schemas-microsoft-com:office:word" xmlns:w="http://schemas.openxmlformats.org/wordprocessingml/2006/main" xmlns:wne="http://schemas.microsoft.com/office/word/2006/wordml">
   <w:abstractNum w:abstractNumId="0">
+    <w:nsid w:val="042A6CD5"/>
+    <w:multiLevelType w:val="multilevel"/>
+    <w:tmpl w:val="0730401E"/>
+    <w:lvl w:ilvl="0">
+      <w:start w:val="1"/>
+      <w:numFmt w:val="decimal"/>
+      <w:lvlText w:val="%1."/>
+      <w:lvlJc w:val="left"/>
+      <w:pPr>
+        <w:tabs>
+          <w:tab w:val="num" w:pos="720"/>
+        </w:tabs>
+        <w:ind w:left="720" w:hanging="360"/>
+      </w:pPr>
+    </w:lvl>
+    <w:lvl w:ilvl="1" w:tentative="1">
+      <w:start w:val="1"/>
+      <w:numFmt w:val="decimal"/>
+      <w:lvlText w:val="%2."/>
+      <w:lvlJc w:val="left"/>
+      <w:pPr>
+        <w:tabs>
+          <w:tab w:val="num" w:pos="1440"/>
+        </w:tabs>
+        <w:ind w:left="1440" w:hanging="360"/>
+      </w:pPr>
+    </w:lvl>
+    <w:lvl w:ilvl="2" w:tentative="1">
+      <w:start w:val="1"/>
+      <w:numFmt w:val="decimal"/>
+      <w:lvlText w:val="%3."/>
+      <w:lvlJc w:val="left"/>
+      <w:pPr>
+        <w:tabs>
+          <w:tab w:val="num" w:pos="2160"/>
+        </w:tabs>
+        <w:ind w:left="2160" w:hanging="360"/>
+      </w:pPr>
+    </w:lvl>
+    <w:lvl w:ilvl="3" w:tentative="1">
+      <w:start w:val="1"/>
+      <w:numFmt w:val="decimal"/>
+      <w:lvlText w:val="%4."/>
+      <w:lvlJc w:val="left"/>
+      <w:pPr>
+        <w:tabs>
+          <w:tab w:val="num" w:pos="2880"/>
+        </w:tabs>
+        <w:ind w:left="2880" w:hanging="360"/>
+      </w:pPr>
+    </w:lvl>
+    <w:lvl w:ilvl="4" w:tentative="1">
+      <w:start w:val="1"/>
+      <w:numFmt w:val="decimal"/>
+      <w:lvlText w:val="%5."/>
+      <w:lvlJc w:val="left"/>
+      <w:pPr>
+        <w:tabs>
+          <w:tab w:val="num" w:pos="3600"/>
+        </w:tabs>
+        <w:ind w:left="3600" w:hanging="360"/>
+      </w:pPr>
+    </w:lvl>
+    <w:lvl w:ilvl="5" w:tentative="1">
+      <w:start w:val="1"/>
+      <w:numFmt w:val="decimal"/>
+      <w:lvlText w:val="%6."/>
+      <w:lvlJc w:val="left"/>
+      <w:pPr>
+        <w:tabs>
+          <w:tab w:val="num" w:pos="4320"/>
+        </w:tabs>
+        <w:ind w:left="4320" w:hanging="360"/>
+      </w:pPr>
+    </w:lvl>
+    <w:lvl w:ilvl="6" w:tentative="1">
+      <w:start w:val="1"/>
+      <w:numFmt w:val="decimal"/>
+      <w:lvlText w:val="%7."/>
+      <w:lvlJc w:val="left"/>
+      <w:pPr>
+        <w:tabs>
+          <w:tab w:val="num" w:pos="5040"/>
+        </w:tabs>
+        <w:ind w:left="5040" w:hanging="360"/>
+      </w:pPr>
+    </w:lvl>
+    <w:lvl w:ilvl="7" w:tentative="1">
+      <w:start w:val="1"/>
+      <w:numFmt w:val="decimal"/>
+      <w:lvlText w:val="%8."/>
+      <w:lvlJc w:val="left"/>
+      <w:pPr>
+        <w:tabs>
+          <w:tab w:val="num" w:pos="5760"/>
+        </w:tabs>
+        <w:ind w:left="5760" w:hanging="360"/>
+      </w:pPr>
+    </w:lvl>
+    <w:lvl w:ilvl="8" w:tentative="1">
+      <w:start w:val="1"/>
+      <w:numFmt w:val="decimal"/>
+      <w:lvlText w:val="%9."/>
+      <w:lvlJc w:val="left"/>
+      <w:pPr>
+        <w:tabs>
+          <w:tab w:val="num" w:pos="6480"/>
+        </w:tabs>
+        <w:ind w:left="6480" w:hanging="360"/>
+      </w:pPr>
+    </w:lvl>
+  </w:abstractNum>
+  <w:abstractNum w:abstractNumId="1">
+    <w:nsid w:val="064534DD"/>
+    <w:multiLevelType w:val="hybridMultilevel"/>
+    <w:tmpl w:val="BAF272E6"/>
+    <w:lvl w:ilvl="0" w:tplc="71C2C338">
+      <w:start w:val="1"/>
+      <w:numFmt w:val="decimal"/>
+      <w:lvlText w:val="%1."/>
+      <w:lvlJc w:val="left"/>
+      <w:pPr>
+        <w:ind w:left="360" w:hanging="360"/>
+      </w:pPr>
+      <w:rPr>
+        <w:rFonts w:hint="default"/>
+      </w:rPr>
+    </w:lvl>
+    <w:lvl w:ilvl="1" w:tplc="04090019" w:tentative="1">
+      <w:start w:val="1"/>
+      <w:numFmt w:val="lowerLetter"/>
+      <w:lvlText w:val="%2)"/>
+      <w:lvlJc w:val="left"/>
+      <w:pPr>
+        <w:ind w:left="840" w:hanging="420"/>
+      </w:pPr>
+    </w:lvl>
+    <w:lvl w:ilvl="2" w:tplc="0409001B" w:tentative="1">
+      <w:start w:val="1"/>
+      <w:numFmt w:val="lowerRoman"/>
+      <w:lvlText w:val="%3."/>
+      <w:lvlJc w:val="right"/>
+      <w:pPr>
+        <w:ind w:left="1260" w:hanging="420"/>
+      </w:pPr>
+    </w:lvl>
+    <w:lvl w:ilvl="3" w:tplc="0409000F" w:tentative="1">
+      <w:start w:val="1"/>
+      <w:numFmt w:val="decimal"/>
+      <w:lvlText w:val="%4."/>
+      <w:lvlJc w:val="left"/>
+      <w:pPr>
+        <w:ind w:left="1680" w:hanging="420"/>
+      </w:pPr>
+    </w:lvl>
+    <w:lvl w:ilvl="4" w:tplc="04090019" w:tentative="1">
+      <w:start w:val="1"/>
+      <w:numFmt w:val="lowerLetter"/>
+      <w:lvlText w:val="%5)"/>
+      <w:lvlJc w:val="left"/>
+      <w:pPr>
+        <w:ind w:left="2100" w:hanging="420"/>
+      </w:pPr>
+    </w:lvl>
+    <w:lvl w:ilvl="5" w:tplc="0409001B" w:tentative="1">
+      <w:start w:val="1"/>
+      <w:numFmt w:val="lowerRoman"/>
+      <w:lvlText w:val="%6."/>
+      <w:lvlJc w:val="right"/>
+      <w:pPr>
+        <w:ind w:left="2520" w:hanging="420"/>
+      </w:pPr>
+    </w:lvl>
+    <w:lvl w:ilvl="6" w:tplc="0409000F" w:tentative="1">
+      <w:start w:val="1"/>
+      <w:numFmt w:val="decimal"/>
+      <w:lvlText w:val="%7."/>
+      <w:lvlJc w:val="left"/>
+      <w:pPr>
+        <w:ind w:left="2940" w:hanging="420"/>
+      </w:pPr>
+    </w:lvl>
+    <w:lvl w:ilvl="7" w:tplc="04090019" w:tentative="1">
+      <w:start w:val="1"/>
+      <w:numFmt w:val="lowerLetter"/>
+      <w:lvlText w:val="%8)"/>
+      <w:lvlJc w:val="left"/>
+      <w:pPr>
+        <w:ind w:left="3360" w:hanging="420"/>
+      </w:pPr>
+    </w:lvl>
+    <w:lvl w:ilvl="8" w:tplc="0409001B" w:tentative="1">
+      <w:start w:val="1"/>
+      <w:numFmt w:val="lowerRoman"/>
+      <w:lvlText w:val="%9."/>
+      <w:lvlJc w:val="right"/>
+      <w:pPr>
+        <w:ind w:left="3780" w:hanging="420"/>
+      </w:pPr>
+    </w:lvl>
+  </w:abstractNum>
+  <w:abstractNum w:abstractNumId="2">
+    <w:nsid w:val="09F6531A"/>
+    <w:multiLevelType w:val="hybridMultilevel"/>
+    <w:tmpl w:val="1C3447DC"/>
+    <w:lvl w:ilvl="0" w:tplc="ECF06AB4">
+      <w:start w:val="1"/>
+      <w:numFmt w:val="decimal"/>
+      <w:lvlText w:val="%1."/>
+      <w:lvlJc w:val="left"/>
+      <w:pPr>
+        <w:ind w:left="780" w:hanging="360"/>
+      </w:pPr>
+      <w:rPr>
+        <w:rFonts w:hint="default"/>
+      </w:rPr>
+    </w:lvl>
+    <w:lvl w:ilvl="1" w:tplc="04090019">
+      <w:start w:val="1"/>
+      <w:numFmt w:val="lowerLetter"/>
+      <w:lvlText w:val="%2)"/>
+      <w:lvlJc w:val="left"/>
+      <w:pPr>
+        <w:ind w:left="1260" w:hanging="420"/>
+      </w:pPr>
+    </w:lvl>
+    <w:lvl w:ilvl="2" w:tplc="0409001B" w:tentative="1">
+      <w:start w:val="1"/>
+      <w:numFmt w:val="lowerRoman"/>
+      <w:lvlText w:val="%3."/>
+      <w:lvlJc w:val="right"/>
+      <w:pPr>
+        <w:ind w:left="1680" w:hanging="420"/>
+      </w:pPr>
+    </w:lvl>
+    <w:lvl w:ilvl="3" w:tplc="0409000F" w:tentative="1">
+      <w:start w:val="1"/>
+      <w:numFmt w:val="decimal"/>
+      <w:lvlText w:val="%4."/>
+      <w:lvlJc w:val="left"/>
+      <w:pPr>
+        <w:ind w:left="2100" w:hanging="420"/>
+      </w:pPr>
+    </w:lvl>
+    <w:lvl w:ilvl="4" w:tplc="04090019" w:tentative="1">
+      <w:start w:val="1"/>
+      <w:numFmt w:val="lowerLetter"/>
+      <w:lvlText w:val="%5)"/>
+      <w:lvlJc w:val="left"/>
+      <w:pPr>
+        <w:ind w:left="2520" w:hanging="420"/>
+      </w:pPr>
+    </w:lvl>
+    <w:lvl w:ilvl="5" w:tplc="0409001B" w:tentative="1">
+      <w:start w:val="1"/>
+      <w:numFmt w:val="lowerRoman"/>
+      <w:lvlText w:val="%6."/>
+      <w:lvlJc w:val="right"/>
+      <w:pPr>
+        <w:ind w:left="2940" w:hanging="420"/>
+      </w:pPr>
+    </w:lvl>
+    <w:lvl w:ilvl="6" w:tplc="0409000F" w:tentative="1">
+      <w:start w:val="1"/>
+      <w:numFmt w:val="decimal"/>
+      <w:lvlText w:val="%7."/>
+      <w:lvlJc w:val="left"/>
+      <w:pPr>
+        <w:ind w:left="3360" w:hanging="420"/>
+      </w:pPr>
+    </w:lvl>
+    <w:lvl w:ilvl="7" w:tplc="04090019" w:tentative="1">
+      <w:start w:val="1"/>
+      <w:numFmt w:val="lowerLetter"/>
+      <w:lvlText w:val="%8)"/>
+      <w:lvlJc w:val="left"/>
+      <w:pPr>
+        <w:ind w:left="3780" w:hanging="420"/>
+      </w:pPr>
+    </w:lvl>
+    <w:lvl w:ilvl="8" w:tplc="0409001B" w:tentative="1">
+      <w:start w:val="1"/>
+      <w:numFmt w:val="lowerRoman"/>
+      <w:lvlText w:val="%9."/>
+      <w:lvlJc w:val="right"/>
+      <w:pPr>
+        <w:ind w:left="4200" w:hanging="420"/>
+      </w:pPr>
+    </w:lvl>
+  </w:abstractNum>
+  <w:abstractNum w:abstractNumId="3">
+    <w:nsid w:val="10A9540F"/>
+    <w:multiLevelType w:val="hybridMultilevel"/>
+    <w:tmpl w:val="7DC2DE80"/>
+    <w:lvl w:ilvl="0" w:tplc="2D48ABCE">
+      <w:start w:val="1"/>
+      <w:numFmt w:val="decimal"/>
+      <w:lvlText w:val="%1."/>
+      <w:lvlJc w:val="left"/>
+      <w:pPr>
+        <w:ind w:left="360" w:hanging="360"/>
+      </w:pPr>
+      <w:rPr>
+        <w:rFonts w:hint="default"/>
+      </w:rPr>
+    </w:lvl>
+    <w:lvl w:ilvl="1" w:tplc="04090019" w:tentative="1">
+      <w:start w:val="1"/>
+      <w:numFmt w:val="lowerLetter"/>
+      <w:lvlText w:val="%2)"/>
+      <w:lvlJc w:val="left"/>
+      <w:pPr>
+        <w:ind w:left="840" w:hanging="420"/>
+      </w:pPr>
+    </w:lvl>
+    <w:lvl w:ilvl="2" w:tplc="0409001B" w:tentative="1">
+      <w:start w:val="1"/>
+      <w:numFmt w:val="lowerRoman"/>
+      <w:lvlText w:val="%3."/>
+      <w:lvlJc w:val="right"/>
+      <w:pPr>
+        <w:ind w:left="1260" w:hanging="420"/>
+      </w:pPr>
+    </w:lvl>
+    <w:lvl w:ilvl="3" w:tplc="0409000F" w:tentative="1">
+      <w:start w:val="1"/>
+      <w:numFmt w:val="decimal"/>
+      <w:lvlText w:val="%4."/>
+      <w:lvlJc w:val="left"/>
+      <w:pPr>
+        <w:ind w:left="1680" w:hanging="420"/>
+      </w:pPr>
+    </w:lvl>
+    <w:lvl w:ilvl="4" w:tplc="04090019" w:tentative="1">
+      <w:start w:val="1"/>
+      <w:numFmt w:val="lowerLetter"/>
+      <w:lvlText w:val="%5)"/>
+      <w:lvlJc w:val="left"/>
+      <w:pPr>
+        <w:ind w:left="2100" w:hanging="420"/>
+      </w:pPr>
+    </w:lvl>
+    <w:lvl w:ilvl="5" w:tplc="0409001B" w:tentative="1">
+      <w:start w:val="1"/>
+      <w:numFmt w:val="lowerRoman"/>
+      <w:lvlText w:val="%6."/>
+      <w:lvlJc w:val="right"/>
+      <w:pPr>
+        <w:ind w:left="2520" w:hanging="420"/>
+      </w:pPr>
+    </w:lvl>
+    <w:lvl w:ilvl="6" w:tplc="0409000F" w:tentative="1">
+      <w:start w:val="1"/>
+      <w:numFmt w:val="decimal"/>
+      <w:lvlText w:val="%7."/>
+      <w:lvlJc w:val="left"/>
+      <w:pPr>
+        <w:ind w:left="2940" w:hanging="420"/>
+      </w:pPr>
+    </w:lvl>
+    <w:lvl w:ilvl="7" w:tplc="04090019" w:tentative="1">
+      <w:start w:val="1"/>
+      <w:numFmt w:val="lowerLetter"/>
+      <w:lvlText w:val="%8)"/>
+      <w:lvlJc w:val="left"/>
+      <w:pPr>
+        <w:ind w:left="3360" w:hanging="420"/>
+      </w:pPr>
+    </w:lvl>
+    <w:lvl w:ilvl="8" w:tplc="0409001B" w:tentative="1">
+      <w:start w:val="1"/>
+      <w:numFmt w:val="lowerRoman"/>
+      <w:lvlText w:val="%9."/>
+      <w:lvlJc w:val="right"/>
+      <w:pPr>
+        <w:ind w:left="3780" w:hanging="420"/>
+      </w:pPr>
+    </w:lvl>
+  </w:abstractNum>
+  <w:abstractNum w:abstractNumId="4">
+    <w:nsid w:val="154E09FA"/>
+    <w:multiLevelType w:val="hybridMultilevel"/>
+    <w:tmpl w:val="41F6DB5E"/>
+    <w:lvl w:ilvl="0" w:tplc="AF2CA382">
+      <w:start w:val="1"/>
+      <w:numFmt w:val="decimal"/>
+      <w:lvlText w:val="%1."/>
+      <w:lvlJc w:val="left"/>
+      <w:pPr>
+        <w:ind w:left="720" w:hanging="360"/>
+      </w:pPr>
+      <w:rPr>
+        <w:rFonts w:hint="default"/>
+      </w:rPr>
+    </w:lvl>
+    <w:lvl w:ilvl="1" w:tplc="04090019" w:tentative="1">
+      <w:start w:val="1"/>
+      <w:numFmt w:val="lowerLetter"/>
+      <w:lvlText w:val="%2)"/>
+      <w:lvlJc w:val="left"/>
+      <w:pPr>
+        <w:ind w:left="1200" w:hanging="420"/>
+      </w:pPr>
+    </w:lvl>
+    <w:lvl w:ilvl="2" w:tplc="0409001B" w:tentative="1">
+      <w:start w:val="1"/>
+      <w:numFmt w:val="lowerRoman"/>
+      <w:lvlText w:val="%3."/>
+      <w:lvlJc w:val="right"/>
+      <w:pPr>
+        <w:ind w:left="1620" w:hanging="420"/>
+      </w:pPr>
+    </w:lvl>
+    <w:lvl w:ilvl="3" w:tplc="0409000F" w:tentative="1">
+      <w:start w:val="1"/>
+      <w:numFmt w:val="decimal"/>
+      <w:lvlText w:val="%4."/>
+      <w:lvlJc w:val="left"/>
+      <w:pPr>
+        <w:ind w:left="2040" w:hanging="420"/>
+      </w:pPr>
+    </w:lvl>
+    <w:lvl w:ilvl="4" w:tplc="04090019" w:tentative="1">
+      <w:start w:val="1"/>
+      <w:numFmt w:val="lowerLetter"/>
+      <w:lvlText w:val="%5)"/>
+      <w:lvlJc w:val="left"/>
+      <w:pPr>
+        <w:ind w:left="2460" w:hanging="420"/>
+      </w:pPr>
+    </w:lvl>
+    <w:lvl w:ilvl="5" w:tplc="0409001B" w:tentative="1">
+      <w:start w:val="1"/>
+      <w:numFmt w:val="lowerRoman"/>
+      <w:lvlText w:val="%6."/>
+      <w:lvlJc w:val="right"/>
+      <w:pPr>
+        <w:ind w:left="2880" w:hanging="420"/>
+      </w:pPr>
+    </w:lvl>
+    <w:lvl w:ilvl="6" w:tplc="0409000F" w:tentative="1">
+      <w:start w:val="1"/>
+      <w:numFmt w:val="decimal"/>
+      <w:lvlText w:val="%7."/>
+      <w:lvlJc w:val="left"/>
+      <w:pPr>
+        <w:ind w:left="3300" w:hanging="420"/>
+      </w:pPr>
+    </w:lvl>
+    <w:lvl w:ilvl="7" w:tplc="04090019" w:tentative="1">
+      <w:start w:val="1"/>
+      <w:numFmt w:val="lowerLetter"/>
+      <w:lvlText w:val="%8)"/>
+      <w:lvlJc w:val="left"/>
+      <w:pPr>
+        <w:ind w:left="3720" w:hanging="420"/>
+      </w:pPr>
+    </w:lvl>
+    <w:lvl w:ilvl="8" w:tplc="0409001B" w:tentative="1">
+      <w:start w:val="1"/>
+      <w:numFmt w:val="lowerRoman"/>
+      <w:lvlText w:val="%9."/>
+      <w:lvlJc w:val="right"/>
+      <w:pPr>
+        <w:ind w:left="4140" w:hanging="420"/>
+      </w:pPr>
+    </w:lvl>
+  </w:abstractNum>
+  <w:abstractNum w:abstractNumId="5">
+    <w:nsid w:val="16AD272B"/>
+    <w:multiLevelType w:val="hybridMultilevel"/>
+    <w:tmpl w:val="31EA4B54"/>
+    <w:lvl w:ilvl="0" w:tplc="04090001">
+      <w:start w:val="1"/>
+      <w:numFmt w:val="bullet"/>
+      <w:lvlText w:val=""/>
+      <w:lvlJc w:val="left"/>
+      <w:pPr>
+        <w:ind w:left="420" w:hanging="420"/>
+      </w:pPr>
+      <w:rPr>
+        <w:rFonts w:ascii="Wingdings" w:hAnsi="Wingdings" w:hint="default"/>
+      </w:rPr>
+    </w:lvl>
+    <w:lvl w:ilvl="1" w:tplc="04090003" w:tentative="1">
+      <w:start w:val="1"/>
+      <w:numFmt w:val="bullet"/>
+      <w:lvlText w:val=""/>
+      <w:lvlJc w:val="left"/>
+      <w:pPr>
+        <w:ind w:left="840" w:hanging="420"/>
+      </w:pPr>
+      <w:rPr>
+        <w:rFonts w:ascii="Wingdings" w:hAnsi="Wingdings" w:hint="default"/>
+      </w:rPr>
+    </w:lvl>
+    <w:lvl w:ilvl="2" w:tplc="04090005" w:tentative="1">
+      <w:start w:val="1"/>
+      <w:numFmt w:val="bullet"/>
+      <w:lvlText w:val=""/>
+      <w:lvlJc w:val="left"/>
+      <w:pPr>
+        <w:ind w:left="1260" w:hanging="420"/>
+      </w:pPr>
+      <w:rPr>
+        <w:rFonts w:ascii="Wingdings" w:hAnsi="Wingdings" w:hint="default"/>
+      </w:rPr>
+    </w:lvl>
+    <w:lvl w:ilvl="3" w:tplc="04090001" w:tentative="1">
+      <w:start w:val="1"/>
+      <w:numFmt w:val="bullet"/>
+      <w:lvlText w:val=""/>
+      <w:lvlJc w:val="left"/>
+      <w:pPr>
+        <w:ind w:left="1680" w:hanging="420"/>
+      </w:pPr>
+      <w:rPr>
+        <w:rFonts w:ascii="Wingdings" w:hAnsi="Wingdings" w:hint="default"/>
+      </w:rPr>
+    </w:lvl>
+    <w:lvl w:ilvl="4" w:tplc="04090003" w:tentative="1">
+      <w:start w:val="1"/>
+      <w:numFmt w:val="bullet"/>
+      <w:lvlText w:val=""/>
+      <w:lvlJc w:val="left"/>
+      <w:pPr>
+        <w:ind w:left="2100" w:hanging="420"/>
+      </w:pPr>
+      <w:rPr>
+        <w:rFonts w:ascii="Wingdings" w:hAnsi="Wingdings" w:hint="default"/>
+      </w:rPr>
+    </w:lvl>
+    <w:lvl w:ilvl="5" w:tplc="04090005" w:tentative="1">
+      <w:start w:val="1"/>
+      <w:numFmt w:val="bullet"/>
+      <w:lvlText w:val=""/>
+      <w:lvlJc w:val="left"/>
+      <w:pPr>
+        <w:ind w:left="2520" w:hanging="420"/>
+      </w:pPr>
+      <w:rPr>
+        <w:rFonts w:ascii="Wingdings" w:hAnsi="Wingdings" w:hint="default"/>
+      </w:rPr>
+    </w:lvl>
+    <w:lvl w:ilvl="6" w:tplc="04090001" w:tentative="1">
+      <w:start w:val="1"/>
+      <w:numFmt w:val="bullet"/>
+      <w:lvlText w:val=""/>
+      <w:lvlJc w:val="left"/>
+      <w:pPr>
+        <w:ind w:left="2940" w:hanging="420"/>
+      </w:pPr>
+      <w:rPr>
+        <w:rFonts w:ascii="Wingdings" w:hAnsi="Wingdings" w:hint="default"/>
+      </w:rPr>
+    </w:lvl>
+    <w:lvl w:ilvl="7" w:tplc="04090003" w:tentative="1">
+      <w:start w:val="1"/>
+      <w:numFmt w:val="bullet"/>
+      <w:lvlText w:val=""/>
+      <w:lvlJc w:val="left"/>
+      <w:pPr>
+        <w:ind w:left="3360" w:hanging="420"/>
+      </w:pPr>
+      <w:rPr>
+        <w:rFonts w:ascii="Wingdings" w:hAnsi="Wingdings" w:hint="default"/>
+      </w:rPr>
+    </w:lvl>
+    <w:lvl w:ilvl="8" w:tplc="04090005" w:tentative="1">
+      <w:start w:val="1"/>
+      <w:numFmt w:val="bullet"/>
+      <w:lvlText w:val=""/>
+      <w:lvlJc w:val="left"/>
+      <w:pPr>
+        <w:ind w:left="3780" w:hanging="420"/>
+      </w:pPr>
+      <w:rPr>
+        <w:rFonts w:ascii="Wingdings" w:hAnsi="Wingdings" w:hint="default"/>
+      </w:rPr>
+    </w:lvl>
+  </w:abstractNum>
+  <w:abstractNum w:abstractNumId="6">
     <w:nsid w:val="34BD70AC"/>
     <w:multiLevelType w:val="hybridMultilevel"/>
     <w:tmpl w:val="265CF34C"/>
@@ -2604,7 +5117,512 @@
       </w:pPr>
     </w:lvl>
   </w:abstractNum>
-  <w:abstractNum w:abstractNumId="1">
+  <w:abstractNum w:abstractNumId="7">
+    <w:nsid w:val="3E1B5477"/>
+    <w:multiLevelType w:val="hybridMultilevel"/>
+    <w:tmpl w:val="86F02AD8"/>
+    <w:lvl w:ilvl="0" w:tplc="6BAAB86C">
+      <w:start w:val="1"/>
+      <w:numFmt w:val="decimal"/>
+      <w:lvlText w:val="%1."/>
+      <w:lvlJc w:val="left"/>
+      <w:pPr>
+        <w:ind w:left="360" w:hanging="360"/>
+      </w:pPr>
+      <w:rPr>
+        <w:rFonts w:hint="default"/>
+      </w:rPr>
+    </w:lvl>
+    <w:lvl w:ilvl="1" w:tplc="04090019" w:tentative="1">
+      <w:start w:val="1"/>
+      <w:numFmt w:val="lowerLetter"/>
+      <w:lvlText w:val="%2)"/>
+      <w:lvlJc w:val="left"/>
+      <w:pPr>
+        <w:ind w:left="840" w:hanging="420"/>
+      </w:pPr>
+    </w:lvl>
+    <w:lvl w:ilvl="2" w:tplc="0409001B" w:tentative="1">
+      <w:start w:val="1"/>
+      <w:numFmt w:val="lowerRoman"/>
+      <w:lvlText w:val="%3."/>
+      <w:lvlJc w:val="right"/>
+      <w:pPr>
+        <w:ind w:left="1260" w:hanging="420"/>
+      </w:pPr>
+    </w:lvl>
+    <w:lvl w:ilvl="3" w:tplc="0409000F" w:tentative="1">
+      <w:start w:val="1"/>
+      <w:numFmt w:val="decimal"/>
+      <w:lvlText w:val="%4."/>
+      <w:lvlJc w:val="left"/>
+      <w:pPr>
+        <w:ind w:left="1680" w:hanging="420"/>
+      </w:pPr>
+    </w:lvl>
+    <w:lvl w:ilvl="4" w:tplc="04090019" w:tentative="1">
+      <w:start w:val="1"/>
+      <w:numFmt w:val="lowerLetter"/>
+      <w:lvlText w:val="%5)"/>
+      <w:lvlJc w:val="left"/>
+      <w:pPr>
+        <w:ind w:left="2100" w:hanging="420"/>
+      </w:pPr>
+    </w:lvl>
+    <w:lvl w:ilvl="5" w:tplc="0409001B" w:tentative="1">
+      <w:start w:val="1"/>
+      <w:numFmt w:val="lowerRoman"/>
+      <w:lvlText w:val="%6."/>
+      <w:lvlJc w:val="right"/>
+      <w:pPr>
+        <w:ind w:left="2520" w:hanging="420"/>
+      </w:pPr>
+    </w:lvl>
+    <w:lvl w:ilvl="6" w:tplc="0409000F" w:tentative="1">
+      <w:start w:val="1"/>
+      <w:numFmt w:val="decimal"/>
+      <w:lvlText w:val="%7."/>
+      <w:lvlJc w:val="left"/>
+      <w:pPr>
+        <w:ind w:left="2940" w:hanging="420"/>
+      </w:pPr>
+    </w:lvl>
+    <w:lvl w:ilvl="7" w:tplc="04090019" w:tentative="1">
+      <w:start w:val="1"/>
+      <w:numFmt w:val="lowerLetter"/>
+      <w:lvlText w:val="%8)"/>
+      <w:lvlJc w:val="left"/>
+      <w:pPr>
+        <w:ind w:left="3360" w:hanging="420"/>
+      </w:pPr>
+    </w:lvl>
+    <w:lvl w:ilvl="8" w:tplc="0409001B" w:tentative="1">
+      <w:start w:val="1"/>
+      <w:numFmt w:val="lowerRoman"/>
+      <w:lvlText w:val="%9."/>
+      <w:lvlJc w:val="right"/>
+      <w:pPr>
+        <w:ind w:left="3780" w:hanging="420"/>
+      </w:pPr>
+    </w:lvl>
+  </w:abstractNum>
+  <w:abstractNum w:abstractNumId="8">
+    <w:nsid w:val="3E8A693F"/>
+    <w:multiLevelType w:val="hybridMultilevel"/>
+    <w:tmpl w:val="4594A7C6"/>
+    <w:lvl w:ilvl="0" w:tplc="4D504BC6">
+      <w:start w:val="1"/>
+      <w:numFmt w:val="decimal"/>
+      <w:lvlText w:val="%1."/>
+      <w:lvlJc w:val="left"/>
+      <w:pPr>
+        <w:ind w:left="360" w:hanging="360"/>
+      </w:pPr>
+      <w:rPr>
+        <w:rFonts w:hint="default"/>
+      </w:rPr>
+    </w:lvl>
+    <w:lvl w:ilvl="1" w:tplc="04090019" w:tentative="1">
+      <w:start w:val="1"/>
+      <w:numFmt w:val="lowerLetter"/>
+      <w:lvlText w:val="%2)"/>
+      <w:lvlJc w:val="left"/>
+      <w:pPr>
+        <w:ind w:left="840" w:hanging="420"/>
+      </w:pPr>
+    </w:lvl>
+    <w:lvl w:ilvl="2" w:tplc="0409001B" w:tentative="1">
+      <w:start w:val="1"/>
+      <w:numFmt w:val="lowerRoman"/>
+      <w:lvlText w:val="%3."/>
+      <w:lvlJc w:val="right"/>
+      <w:pPr>
+        <w:ind w:left="1260" w:hanging="420"/>
+      </w:pPr>
+    </w:lvl>
+    <w:lvl w:ilvl="3" w:tplc="0409000F" w:tentative="1">
+      <w:start w:val="1"/>
+      <w:numFmt w:val="decimal"/>
+      <w:lvlText w:val="%4."/>
+      <w:lvlJc w:val="left"/>
+      <w:pPr>
+        <w:ind w:left="1680" w:hanging="420"/>
+      </w:pPr>
+    </w:lvl>
+    <w:lvl w:ilvl="4" w:tplc="04090019" w:tentative="1">
+      <w:start w:val="1"/>
+      <w:numFmt w:val="lowerLetter"/>
+      <w:lvlText w:val="%5)"/>
+      <w:lvlJc w:val="left"/>
+      <w:pPr>
+        <w:ind w:left="2100" w:hanging="420"/>
+      </w:pPr>
+    </w:lvl>
+    <w:lvl w:ilvl="5" w:tplc="0409001B" w:tentative="1">
+      <w:start w:val="1"/>
+      <w:numFmt w:val="lowerRoman"/>
+      <w:lvlText w:val="%6."/>
+      <w:lvlJc w:val="right"/>
+      <w:pPr>
+        <w:ind w:left="2520" w:hanging="420"/>
+      </w:pPr>
+    </w:lvl>
+    <w:lvl w:ilvl="6" w:tplc="0409000F" w:tentative="1">
+      <w:start w:val="1"/>
+      <w:numFmt w:val="decimal"/>
+      <w:lvlText w:val="%7."/>
+      <w:lvlJc w:val="left"/>
+      <w:pPr>
+        <w:ind w:left="2940" w:hanging="420"/>
+      </w:pPr>
+    </w:lvl>
+    <w:lvl w:ilvl="7" w:tplc="04090019" w:tentative="1">
+      <w:start w:val="1"/>
+      <w:numFmt w:val="lowerLetter"/>
+      <w:lvlText w:val="%8)"/>
+      <w:lvlJc w:val="left"/>
+      <w:pPr>
+        <w:ind w:left="3360" w:hanging="420"/>
+      </w:pPr>
+    </w:lvl>
+    <w:lvl w:ilvl="8" w:tplc="0409001B" w:tentative="1">
+      <w:start w:val="1"/>
+      <w:numFmt w:val="lowerRoman"/>
+      <w:lvlText w:val="%9."/>
+      <w:lvlJc w:val="right"/>
+      <w:pPr>
+        <w:ind w:left="3780" w:hanging="420"/>
+      </w:pPr>
+    </w:lvl>
+  </w:abstractNum>
+  <w:abstractNum w:abstractNumId="9">
+    <w:nsid w:val="47F53C75"/>
+    <w:multiLevelType w:val="hybridMultilevel"/>
+    <w:tmpl w:val="09020BE8"/>
+    <w:lvl w:ilvl="0" w:tplc="DB3072A0">
+      <w:start w:val="1"/>
+      <w:numFmt w:val="decimal"/>
+      <w:lvlText w:val="%1."/>
+      <w:lvlJc w:val="left"/>
+      <w:pPr>
+        <w:ind w:left="360" w:hanging="360"/>
+      </w:pPr>
+      <w:rPr>
+        <w:rFonts w:hint="default"/>
+      </w:rPr>
+    </w:lvl>
+    <w:lvl w:ilvl="1" w:tplc="04090019" w:tentative="1">
+      <w:start w:val="1"/>
+      <w:numFmt w:val="lowerLetter"/>
+      <w:lvlText w:val="%2)"/>
+      <w:lvlJc w:val="left"/>
+      <w:pPr>
+        <w:ind w:left="840" w:hanging="420"/>
+      </w:pPr>
+    </w:lvl>
+    <w:lvl w:ilvl="2" w:tplc="0409001B" w:tentative="1">
+      <w:start w:val="1"/>
+      <w:numFmt w:val="lowerRoman"/>
+      <w:lvlText w:val="%3."/>
+      <w:lvlJc w:val="right"/>
+      <w:pPr>
+        <w:ind w:left="1260" w:hanging="420"/>
+      </w:pPr>
+    </w:lvl>
+    <w:lvl w:ilvl="3" w:tplc="0409000F" w:tentative="1">
+      <w:start w:val="1"/>
+      <w:numFmt w:val="decimal"/>
+      <w:lvlText w:val="%4."/>
+      <w:lvlJc w:val="left"/>
+      <w:pPr>
+        <w:ind w:left="1680" w:hanging="420"/>
+      </w:pPr>
+    </w:lvl>
+    <w:lvl w:ilvl="4" w:tplc="04090019" w:tentative="1">
+      <w:start w:val="1"/>
+      <w:numFmt w:val="lowerLetter"/>
+      <w:lvlText w:val="%5)"/>
+      <w:lvlJc w:val="left"/>
+      <w:pPr>
+        <w:ind w:left="2100" w:hanging="420"/>
+      </w:pPr>
+    </w:lvl>
+    <w:lvl w:ilvl="5" w:tplc="0409001B" w:tentative="1">
+      <w:start w:val="1"/>
+      <w:numFmt w:val="lowerRoman"/>
+      <w:lvlText w:val="%6."/>
+      <w:lvlJc w:val="right"/>
+      <w:pPr>
+        <w:ind w:left="2520" w:hanging="420"/>
+      </w:pPr>
+    </w:lvl>
+    <w:lvl w:ilvl="6" w:tplc="0409000F" w:tentative="1">
+      <w:start w:val="1"/>
+      <w:numFmt w:val="decimal"/>
+      <w:lvlText w:val="%7."/>
+      <w:lvlJc w:val="left"/>
+      <w:pPr>
+        <w:ind w:left="2940" w:hanging="420"/>
+      </w:pPr>
+    </w:lvl>
+    <w:lvl w:ilvl="7" w:tplc="04090019" w:tentative="1">
+      <w:start w:val="1"/>
+      <w:numFmt w:val="lowerLetter"/>
+      <w:lvlText w:val="%8)"/>
+      <w:lvlJc w:val="left"/>
+      <w:pPr>
+        <w:ind w:left="3360" w:hanging="420"/>
+      </w:pPr>
+    </w:lvl>
+    <w:lvl w:ilvl="8" w:tplc="0409001B" w:tentative="1">
+      <w:start w:val="1"/>
+      <w:numFmt w:val="lowerRoman"/>
+      <w:lvlText w:val="%9."/>
+      <w:lvlJc w:val="right"/>
+      <w:pPr>
+        <w:ind w:left="3780" w:hanging="420"/>
+      </w:pPr>
+    </w:lvl>
+  </w:abstractNum>
+  <w:abstractNum w:abstractNumId="10">
+    <w:nsid w:val="4B8E5B20"/>
+    <w:multiLevelType w:val="multilevel"/>
+    <w:tmpl w:val="431858E8"/>
+    <w:lvl w:ilvl="0">
+      <w:start w:val="1"/>
+      <w:numFmt w:val="bullet"/>
+      <w:lvlText w:val=""/>
+      <w:lvlJc w:val="left"/>
+      <w:pPr>
+        <w:tabs>
+          <w:tab w:val="num" w:pos="720"/>
+        </w:tabs>
+        <w:ind w:left="720" w:hanging="360"/>
+      </w:pPr>
+      <w:rPr>
+        <w:rFonts w:ascii="Symbol" w:hAnsi="Symbol" w:hint="default"/>
+        <w:sz w:val="20"/>
+      </w:rPr>
+    </w:lvl>
+    <w:lvl w:ilvl="1" w:tentative="1">
+      <w:start w:val="1"/>
+      <w:numFmt w:val="bullet"/>
+      <w:lvlText w:val="o"/>
+      <w:lvlJc w:val="left"/>
+      <w:pPr>
+        <w:tabs>
+          <w:tab w:val="num" w:pos="1440"/>
+        </w:tabs>
+        <w:ind w:left="1440" w:hanging="360"/>
+      </w:pPr>
+      <w:rPr>
+        <w:rFonts w:ascii="Courier New" w:hAnsi="Courier New" w:hint="default"/>
+        <w:sz w:val="20"/>
+      </w:rPr>
+    </w:lvl>
+    <w:lvl w:ilvl="2" w:tentative="1">
+      <w:start w:val="1"/>
+      <w:numFmt w:val="bullet"/>
+      <w:lvlText w:val=""/>
+      <w:lvlJc w:val="left"/>
+      <w:pPr>
+        <w:tabs>
+          <w:tab w:val="num" w:pos="2160"/>
+        </w:tabs>
+        <w:ind w:left="2160" w:hanging="360"/>
+      </w:pPr>
+      <w:rPr>
+        <w:rFonts w:ascii="Wingdings" w:hAnsi="Wingdings" w:hint="default"/>
+        <w:sz w:val="20"/>
+      </w:rPr>
+    </w:lvl>
+    <w:lvl w:ilvl="3" w:tentative="1">
+      <w:start w:val="1"/>
+      <w:numFmt w:val="bullet"/>
+      <w:lvlText w:val=""/>
+      <w:lvlJc w:val="left"/>
+      <w:pPr>
+        <w:tabs>
+          <w:tab w:val="num" w:pos="2880"/>
+        </w:tabs>
+        <w:ind w:left="2880" w:hanging="360"/>
+      </w:pPr>
+      <w:rPr>
+        <w:rFonts w:ascii="Wingdings" w:hAnsi="Wingdings" w:hint="default"/>
+        <w:sz w:val="20"/>
+      </w:rPr>
+    </w:lvl>
+    <w:lvl w:ilvl="4" w:tentative="1">
+      <w:start w:val="1"/>
+      <w:numFmt w:val="bullet"/>
+      <w:lvlText w:val=""/>
+      <w:lvlJc w:val="left"/>
+      <w:pPr>
+        <w:tabs>
+          <w:tab w:val="num" w:pos="3600"/>
+        </w:tabs>
+        <w:ind w:left="3600" w:hanging="360"/>
+      </w:pPr>
+      <w:rPr>
+        <w:rFonts w:ascii="Wingdings" w:hAnsi="Wingdings" w:hint="default"/>
+        <w:sz w:val="20"/>
+      </w:rPr>
+    </w:lvl>
+    <w:lvl w:ilvl="5" w:tentative="1">
+      <w:start w:val="1"/>
+      <w:numFmt w:val="bullet"/>
+      <w:lvlText w:val=""/>
+      <w:lvlJc w:val="left"/>
+      <w:pPr>
+        <w:tabs>
+          <w:tab w:val="num" w:pos="4320"/>
+        </w:tabs>
+        <w:ind w:left="4320" w:hanging="360"/>
+      </w:pPr>
+      <w:rPr>
+        <w:rFonts w:ascii="Wingdings" w:hAnsi="Wingdings" w:hint="default"/>
+        <w:sz w:val="20"/>
+      </w:rPr>
+    </w:lvl>
+    <w:lvl w:ilvl="6" w:tentative="1">
+      <w:start w:val="1"/>
+      <w:numFmt w:val="bullet"/>
+      <w:lvlText w:val=""/>
+      <w:lvlJc w:val="left"/>
+      <w:pPr>
+        <w:tabs>
+          <w:tab w:val="num" w:pos="5040"/>
+        </w:tabs>
+        <w:ind w:left="5040" w:hanging="360"/>
+      </w:pPr>
+      <w:rPr>
+        <w:rFonts w:ascii="Wingdings" w:hAnsi="Wingdings" w:hint="default"/>
+        <w:sz w:val="20"/>
+      </w:rPr>
+    </w:lvl>
+    <w:lvl w:ilvl="7" w:tentative="1">
+      <w:start w:val="1"/>
+      <w:numFmt w:val="bullet"/>
+      <w:lvlText w:val=""/>
+      <w:lvlJc w:val="left"/>
+      <w:pPr>
+        <w:tabs>
+          <w:tab w:val="num" w:pos="5760"/>
+        </w:tabs>
+        <w:ind w:left="5760" w:hanging="360"/>
+      </w:pPr>
+      <w:rPr>
+        <w:rFonts w:ascii="Wingdings" w:hAnsi="Wingdings" w:hint="default"/>
+        <w:sz w:val="20"/>
+      </w:rPr>
+    </w:lvl>
+    <w:lvl w:ilvl="8" w:tentative="1">
+      <w:start w:val="1"/>
+      <w:numFmt w:val="bullet"/>
+      <w:lvlText w:val=""/>
+      <w:lvlJc w:val="left"/>
+      <w:pPr>
+        <w:tabs>
+          <w:tab w:val="num" w:pos="6480"/>
+        </w:tabs>
+        <w:ind w:left="6480" w:hanging="360"/>
+      </w:pPr>
+      <w:rPr>
+        <w:rFonts w:ascii="Wingdings" w:hAnsi="Wingdings" w:hint="default"/>
+        <w:sz w:val="20"/>
+      </w:rPr>
+    </w:lvl>
+  </w:abstractNum>
+  <w:abstractNum w:abstractNumId="11">
+    <w:nsid w:val="50D66F28"/>
+    <w:multiLevelType w:val="hybridMultilevel"/>
+    <w:tmpl w:val="11B49A0C"/>
+    <w:lvl w:ilvl="0" w:tplc="2DF8CFCA">
+      <w:start w:val="1"/>
+      <w:numFmt w:val="decimal"/>
+      <w:lvlText w:val="%1."/>
+      <w:lvlJc w:val="left"/>
+      <w:pPr>
+        <w:ind w:left="360" w:hanging="360"/>
+      </w:pPr>
+      <w:rPr>
+        <w:rFonts w:hint="default"/>
+      </w:rPr>
+    </w:lvl>
+    <w:lvl w:ilvl="1" w:tplc="04090019" w:tentative="1">
+      <w:start w:val="1"/>
+      <w:numFmt w:val="lowerLetter"/>
+      <w:lvlText w:val="%2)"/>
+      <w:lvlJc w:val="left"/>
+      <w:pPr>
+        <w:ind w:left="840" w:hanging="420"/>
+      </w:pPr>
+    </w:lvl>
+    <w:lvl w:ilvl="2" w:tplc="0409001B" w:tentative="1">
+      <w:start w:val="1"/>
+      <w:numFmt w:val="lowerRoman"/>
+      <w:lvlText w:val="%3."/>
+      <w:lvlJc w:val="right"/>
+      <w:pPr>
+        <w:ind w:left="1260" w:hanging="420"/>
+      </w:pPr>
+    </w:lvl>
+    <w:lvl w:ilvl="3" w:tplc="0409000F" w:tentative="1">
+      <w:start w:val="1"/>
+      <w:numFmt w:val="decimal"/>
+      <w:lvlText w:val="%4."/>
+      <w:lvlJc w:val="left"/>
+      <w:pPr>
+        <w:ind w:left="1680" w:hanging="420"/>
+      </w:pPr>
+    </w:lvl>
+    <w:lvl w:ilvl="4" w:tplc="04090019" w:tentative="1">
+      <w:start w:val="1"/>
+      <w:numFmt w:val="lowerLetter"/>
+      <w:lvlText w:val="%5)"/>
+      <w:lvlJc w:val="left"/>
+      <w:pPr>
+        <w:ind w:left="2100" w:hanging="420"/>
+      </w:pPr>
+    </w:lvl>
+    <w:lvl w:ilvl="5" w:tplc="0409001B" w:tentative="1">
+      <w:start w:val="1"/>
+      <w:numFmt w:val="lowerRoman"/>
+      <w:lvlText w:val="%6."/>
+      <w:lvlJc w:val="right"/>
+      <w:pPr>
+        <w:ind w:left="2520" w:hanging="420"/>
+      </w:pPr>
+    </w:lvl>
+    <w:lvl w:ilvl="6" w:tplc="0409000F" w:tentative="1">
+      <w:start w:val="1"/>
+      <w:numFmt w:val="decimal"/>
+      <w:lvlText w:val="%7."/>
+      <w:lvlJc w:val="left"/>
+      <w:pPr>
+        <w:ind w:left="2940" w:hanging="420"/>
+      </w:pPr>
+    </w:lvl>
+    <w:lvl w:ilvl="7" w:tplc="04090019" w:tentative="1">
+      <w:start w:val="1"/>
+      <w:numFmt w:val="lowerLetter"/>
+      <w:lvlText w:val="%8)"/>
+      <w:lvlJc w:val="left"/>
+      <w:pPr>
+        <w:ind w:left="3360" w:hanging="420"/>
+      </w:pPr>
+    </w:lvl>
+    <w:lvl w:ilvl="8" w:tplc="0409001B" w:tentative="1">
+      <w:start w:val="1"/>
+      <w:numFmt w:val="lowerRoman"/>
+      <w:lvlText w:val="%9."/>
+      <w:lvlJc w:val="right"/>
+      <w:pPr>
+        <w:ind w:left="3780" w:hanging="420"/>
+      </w:pPr>
+    </w:lvl>
+  </w:abstractNum>
+  <w:abstractNum w:abstractNumId="12">
     <w:nsid w:val="54894519"/>
     <w:multiLevelType w:val="hybridMultilevel"/>
     <w:tmpl w:val="D5F6FCC6"/>
@@ -2693,7 +5711,7 @@
       </w:pPr>
     </w:lvl>
   </w:abstractNum>
-  <w:abstractNum w:abstractNumId="2">
+  <w:abstractNum w:abstractNumId="13">
     <w:nsid w:val="61095318"/>
     <w:multiLevelType w:val="hybridMultilevel"/>
     <w:tmpl w:val="5A76CBE4"/>
@@ -2782,7 +5800,96 @@
       </w:pPr>
     </w:lvl>
   </w:abstractNum>
-  <w:abstractNum w:abstractNumId="3">
+  <w:abstractNum w:abstractNumId="14">
+    <w:nsid w:val="642942D9"/>
+    <w:multiLevelType w:val="hybridMultilevel"/>
+    <w:tmpl w:val="06764616"/>
+    <w:lvl w:ilvl="0" w:tplc="51464770">
+      <w:start w:val="1"/>
+      <w:numFmt w:val="decimal"/>
+      <w:lvlText w:val="%1、"/>
+      <w:lvlJc w:val="left"/>
+      <w:pPr>
+        <w:ind w:left="360" w:hanging="360"/>
+      </w:pPr>
+      <w:rPr>
+        <w:rFonts w:hint="default"/>
+      </w:rPr>
+    </w:lvl>
+    <w:lvl w:ilvl="1" w:tplc="04090019" w:tentative="1">
+      <w:start w:val="1"/>
+      <w:numFmt w:val="lowerLetter"/>
+      <w:lvlText w:val="%2)"/>
+      <w:lvlJc w:val="left"/>
+      <w:pPr>
+        <w:ind w:left="840" w:hanging="420"/>
+      </w:pPr>
+    </w:lvl>
+    <w:lvl w:ilvl="2" w:tplc="0409001B" w:tentative="1">
+      <w:start w:val="1"/>
+      <w:numFmt w:val="lowerRoman"/>
+      <w:lvlText w:val="%3."/>
+      <w:lvlJc w:val="right"/>
+      <w:pPr>
+        <w:ind w:left="1260" w:hanging="420"/>
+      </w:pPr>
+    </w:lvl>
+    <w:lvl w:ilvl="3" w:tplc="0409000F" w:tentative="1">
+      <w:start w:val="1"/>
+      <w:numFmt w:val="decimal"/>
+      <w:lvlText w:val="%4."/>
+      <w:lvlJc w:val="left"/>
+      <w:pPr>
+        <w:ind w:left="1680" w:hanging="420"/>
+      </w:pPr>
+    </w:lvl>
+    <w:lvl w:ilvl="4" w:tplc="04090019" w:tentative="1">
+      <w:start w:val="1"/>
+      <w:numFmt w:val="lowerLetter"/>
+      <w:lvlText w:val="%5)"/>
+      <w:lvlJc w:val="left"/>
+      <w:pPr>
+        <w:ind w:left="2100" w:hanging="420"/>
+      </w:pPr>
+    </w:lvl>
+    <w:lvl w:ilvl="5" w:tplc="0409001B" w:tentative="1">
+      <w:start w:val="1"/>
+      <w:numFmt w:val="lowerRoman"/>
+      <w:lvlText w:val="%6."/>
+      <w:lvlJc w:val="right"/>
+      <w:pPr>
+        <w:ind w:left="2520" w:hanging="420"/>
+      </w:pPr>
+    </w:lvl>
+    <w:lvl w:ilvl="6" w:tplc="0409000F" w:tentative="1">
+      <w:start w:val="1"/>
+      <w:numFmt w:val="decimal"/>
+      <w:lvlText w:val="%7."/>
+      <w:lvlJc w:val="left"/>
+      <w:pPr>
+        <w:ind w:left="2940" w:hanging="420"/>
+      </w:pPr>
+    </w:lvl>
+    <w:lvl w:ilvl="7" w:tplc="04090019" w:tentative="1">
+      <w:start w:val="1"/>
+      <w:numFmt w:val="lowerLetter"/>
+      <w:lvlText w:val="%8)"/>
+      <w:lvlJc w:val="left"/>
+      <w:pPr>
+        <w:ind w:left="3360" w:hanging="420"/>
+      </w:pPr>
+    </w:lvl>
+    <w:lvl w:ilvl="8" w:tplc="0409001B" w:tentative="1">
+      <w:start w:val="1"/>
+      <w:numFmt w:val="lowerRoman"/>
+      <w:lvlText w:val="%9."/>
+      <w:lvlJc w:val="right"/>
+      <w:pPr>
+        <w:ind w:left="3780" w:hanging="420"/>
+      </w:pPr>
+    </w:lvl>
+  </w:abstractNum>
+  <w:abstractNum w:abstractNumId="15">
     <w:nsid w:val="6CDB5955"/>
     <w:multiLevelType w:val="hybridMultilevel"/>
     <w:tmpl w:val="1172AD6C"/>
@@ -2871,7 +5978,7 @@
       </w:pPr>
     </w:lvl>
   </w:abstractNum>
-  <w:abstractNum w:abstractNumId="4">
+  <w:abstractNum w:abstractNumId="16">
     <w:nsid w:val="72B43B70"/>
     <w:multiLevelType w:val="hybridMultilevel"/>
     <w:tmpl w:val="50FEB462"/>
@@ -2960,7 +6067,96 @@
       </w:pPr>
     </w:lvl>
   </w:abstractNum>
-  <w:abstractNum w:abstractNumId="5">
+  <w:abstractNum w:abstractNumId="17">
+    <w:nsid w:val="78147826"/>
+    <w:multiLevelType w:val="hybridMultilevel"/>
+    <w:tmpl w:val="0A12A224"/>
+    <w:lvl w:ilvl="0" w:tplc="51AE0A36">
+      <w:start w:val="1"/>
+      <w:numFmt w:val="decimal"/>
+      <w:lvlText w:val="%1."/>
+      <w:lvlJc w:val="left"/>
+      <w:pPr>
+        <w:ind w:left="720" w:hanging="360"/>
+      </w:pPr>
+      <w:rPr>
+        <w:rFonts w:hint="default"/>
+      </w:rPr>
+    </w:lvl>
+    <w:lvl w:ilvl="1" w:tplc="04090019" w:tentative="1">
+      <w:start w:val="1"/>
+      <w:numFmt w:val="lowerLetter"/>
+      <w:lvlText w:val="%2)"/>
+      <w:lvlJc w:val="left"/>
+      <w:pPr>
+        <w:ind w:left="1200" w:hanging="420"/>
+      </w:pPr>
+    </w:lvl>
+    <w:lvl w:ilvl="2" w:tplc="0409001B" w:tentative="1">
+      <w:start w:val="1"/>
+      <w:numFmt w:val="lowerRoman"/>
+      <w:lvlText w:val="%3."/>
+      <w:lvlJc w:val="right"/>
+      <w:pPr>
+        <w:ind w:left="1620" w:hanging="420"/>
+      </w:pPr>
+    </w:lvl>
+    <w:lvl w:ilvl="3" w:tplc="0409000F" w:tentative="1">
+      <w:start w:val="1"/>
+      <w:numFmt w:val="decimal"/>
+      <w:lvlText w:val="%4."/>
+      <w:lvlJc w:val="left"/>
+      <w:pPr>
+        <w:ind w:left="2040" w:hanging="420"/>
+      </w:pPr>
+    </w:lvl>
+    <w:lvl w:ilvl="4" w:tplc="04090019" w:tentative="1">
+      <w:start w:val="1"/>
+      <w:numFmt w:val="lowerLetter"/>
+      <w:lvlText w:val="%5)"/>
+      <w:lvlJc w:val="left"/>
+      <w:pPr>
+        <w:ind w:left="2460" w:hanging="420"/>
+      </w:pPr>
+    </w:lvl>
+    <w:lvl w:ilvl="5" w:tplc="0409001B" w:tentative="1">
+      <w:start w:val="1"/>
+      <w:numFmt w:val="lowerRoman"/>
+      <w:lvlText w:val="%6."/>
+      <w:lvlJc w:val="right"/>
+      <w:pPr>
+        <w:ind w:left="2880" w:hanging="420"/>
+      </w:pPr>
+    </w:lvl>
+    <w:lvl w:ilvl="6" w:tplc="0409000F" w:tentative="1">
+      <w:start w:val="1"/>
+      <w:numFmt w:val="decimal"/>
+      <w:lvlText w:val="%7."/>
+      <w:lvlJc w:val="left"/>
+      <w:pPr>
+        <w:ind w:left="3300" w:hanging="420"/>
+      </w:pPr>
+    </w:lvl>
+    <w:lvl w:ilvl="7" w:tplc="04090019" w:tentative="1">
+      <w:start w:val="1"/>
+      <w:numFmt w:val="lowerLetter"/>
+      <w:lvlText w:val="%8)"/>
+      <w:lvlJc w:val="left"/>
+      <w:pPr>
+        <w:ind w:left="3720" w:hanging="420"/>
+      </w:pPr>
+    </w:lvl>
+    <w:lvl w:ilvl="8" w:tplc="0409001B" w:tentative="1">
+      <w:start w:val="1"/>
+      <w:numFmt w:val="lowerRoman"/>
+      <w:lvlText w:val="%9."/>
+      <w:lvlJc w:val="right"/>
+      <w:pPr>
+        <w:ind w:left="4140" w:hanging="420"/>
+      </w:pPr>
+    </w:lvl>
+  </w:abstractNum>
+  <w:abstractNum w:abstractNumId="18">
     <w:nsid w:val="7A224652"/>
     <w:multiLevelType w:val="hybridMultilevel"/>
     <w:tmpl w:val="9766C1C2"/>
@@ -3049,23 +6245,246 @@
       </w:pPr>
     </w:lvl>
   </w:abstractNum>
+  <w:abstractNum w:abstractNumId="19">
+    <w:nsid w:val="7A845C47"/>
+    <w:multiLevelType w:val="hybridMultilevel"/>
+    <w:tmpl w:val="9F506A06"/>
+    <w:lvl w:ilvl="0" w:tplc="6F160BA8">
+      <w:start w:val="1"/>
+      <w:numFmt w:val="decimal"/>
+      <w:lvlText w:val="%1."/>
+      <w:lvlJc w:val="left"/>
+      <w:pPr>
+        <w:ind w:left="360" w:hanging="360"/>
+      </w:pPr>
+      <w:rPr>
+        <w:rFonts w:hint="default"/>
+      </w:rPr>
+    </w:lvl>
+    <w:lvl w:ilvl="1" w:tplc="04090019" w:tentative="1">
+      <w:start w:val="1"/>
+      <w:numFmt w:val="lowerLetter"/>
+      <w:lvlText w:val="%2)"/>
+      <w:lvlJc w:val="left"/>
+      <w:pPr>
+        <w:ind w:left="840" w:hanging="420"/>
+      </w:pPr>
+    </w:lvl>
+    <w:lvl w:ilvl="2" w:tplc="0409001B" w:tentative="1">
+      <w:start w:val="1"/>
+      <w:numFmt w:val="lowerRoman"/>
+      <w:lvlText w:val="%3."/>
+      <w:lvlJc w:val="right"/>
+      <w:pPr>
+        <w:ind w:left="1260" w:hanging="420"/>
+      </w:pPr>
+    </w:lvl>
+    <w:lvl w:ilvl="3" w:tplc="0409000F" w:tentative="1">
+      <w:start w:val="1"/>
+      <w:numFmt w:val="decimal"/>
+      <w:lvlText w:val="%4."/>
+      <w:lvlJc w:val="left"/>
+      <w:pPr>
+        <w:ind w:left="1680" w:hanging="420"/>
+      </w:pPr>
+    </w:lvl>
+    <w:lvl w:ilvl="4" w:tplc="04090019" w:tentative="1">
+      <w:start w:val="1"/>
+      <w:numFmt w:val="lowerLetter"/>
+      <w:lvlText w:val="%5)"/>
+      <w:lvlJc w:val="left"/>
+      <w:pPr>
+        <w:ind w:left="2100" w:hanging="420"/>
+      </w:pPr>
+    </w:lvl>
+    <w:lvl w:ilvl="5" w:tplc="0409001B" w:tentative="1">
+      <w:start w:val="1"/>
+      <w:numFmt w:val="lowerRoman"/>
+      <w:lvlText w:val="%6."/>
+      <w:lvlJc w:val="right"/>
+      <w:pPr>
+        <w:ind w:left="2520" w:hanging="420"/>
+      </w:pPr>
+    </w:lvl>
+    <w:lvl w:ilvl="6" w:tplc="0409000F" w:tentative="1">
+      <w:start w:val="1"/>
+      <w:numFmt w:val="decimal"/>
+      <w:lvlText w:val="%7."/>
+      <w:lvlJc w:val="left"/>
+      <w:pPr>
+        <w:ind w:left="2940" w:hanging="420"/>
+      </w:pPr>
+    </w:lvl>
+    <w:lvl w:ilvl="7" w:tplc="04090019" w:tentative="1">
+      <w:start w:val="1"/>
+      <w:numFmt w:val="lowerLetter"/>
+      <w:lvlText w:val="%8)"/>
+      <w:lvlJc w:val="left"/>
+      <w:pPr>
+        <w:ind w:left="3360" w:hanging="420"/>
+      </w:pPr>
+    </w:lvl>
+    <w:lvl w:ilvl="8" w:tplc="0409001B" w:tentative="1">
+      <w:start w:val="1"/>
+      <w:numFmt w:val="lowerRoman"/>
+      <w:lvlText w:val="%9."/>
+      <w:lvlJc w:val="right"/>
+      <w:pPr>
+        <w:ind w:left="3780" w:hanging="420"/>
+      </w:pPr>
+    </w:lvl>
+  </w:abstractNum>
+  <w:abstractNum w:abstractNumId="20">
+    <w:nsid w:val="7AEC0875"/>
+    <w:multiLevelType w:val="hybridMultilevel"/>
+    <w:tmpl w:val="7A1AAE56"/>
+    <w:lvl w:ilvl="0" w:tplc="19FA098C">
+      <w:start w:val="1"/>
+      <w:numFmt w:val="decimal"/>
+      <w:lvlText w:val="%1．"/>
+      <w:lvlJc w:val="left"/>
+      <w:pPr>
+        <w:ind w:left="360" w:hanging="360"/>
+      </w:pPr>
+      <w:rPr>
+        <w:rFonts w:hint="default"/>
+      </w:rPr>
+    </w:lvl>
+    <w:lvl w:ilvl="1" w:tplc="04090019">
+      <w:start w:val="1"/>
+      <w:numFmt w:val="lowerLetter"/>
+      <w:lvlText w:val="%2)"/>
+      <w:lvlJc w:val="left"/>
+      <w:pPr>
+        <w:ind w:left="840" w:hanging="420"/>
+      </w:pPr>
+    </w:lvl>
+    <w:lvl w:ilvl="2" w:tplc="0409001B" w:tentative="1">
+      <w:start w:val="1"/>
+      <w:numFmt w:val="lowerRoman"/>
+      <w:lvlText w:val="%3."/>
+      <w:lvlJc w:val="right"/>
+      <w:pPr>
+        <w:ind w:left="1260" w:hanging="420"/>
+      </w:pPr>
+    </w:lvl>
+    <w:lvl w:ilvl="3" w:tplc="0409000F" w:tentative="1">
+      <w:start w:val="1"/>
+      <w:numFmt w:val="decimal"/>
+      <w:lvlText w:val="%4."/>
+      <w:lvlJc w:val="left"/>
+      <w:pPr>
+        <w:ind w:left="1680" w:hanging="420"/>
+      </w:pPr>
+    </w:lvl>
+    <w:lvl w:ilvl="4" w:tplc="04090019" w:tentative="1">
+      <w:start w:val="1"/>
+      <w:numFmt w:val="lowerLetter"/>
+      <w:lvlText w:val="%5)"/>
+      <w:lvlJc w:val="left"/>
+      <w:pPr>
+        <w:ind w:left="2100" w:hanging="420"/>
+      </w:pPr>
+    </w:lvl>
+    <w:lvl w:ilvl="5" w:tplc="0409001B" w:tentative="1">
+      <w:start w:val="1"/>
+      <w:numFmt w:val="lowerRoman"/>
+      <w:lvlText w:val="%6."/>
+      <w:lvlJc w:val="right"/>
+      <w:pPr>
+        <w:ind w:left="2520" w:hanging="420"/>
+      </w:pPr>
+    </w:lvl>
+    <w:lvl w:ilvl="6" w:tplc="0409000F" w:tentative="1">
+      <w:start w:val="1"/>
+      <w:numFmt w:val="decimal"/>
+      <w:lvlText w:val="%7."/>
+      <w:lvlJc w:val="left"/>
+      <w:pPr>
+        <w:ind w:left="2940" w:hanging="420"/>
+      </w:pPr>
+    </w:lvl>
+    <w:lvl w:ilvl="7" w:tplc="04090019" w:tentative="1">
+      <w:start w:val="1"/>
+      <w:numFmt w:val="lowerLetter"/>
+      <w:lvlText w:val="%8)"/>
+      <w:lvlJc w:val="left"/>
+      <w:pPr>
+        <w:ind w:left="3360" w:hanging="420"/>
+      </w:pPr>
+    </w:lvl>
+    <w:lvl w:ilvl="8" w:tplc="0409001B" w:tentative="1">
+      <w:start w:val="1"/>
+      <w:numFmt w:val="lowerRoman"/>
+      <w:lvlText w:val="%9."/>
+      <w:lvlJc w:val="right"/>
+      <w:pPr>
+        <w:ind w:left="3780" w:hanging="420"/>
+      </w:pPr>
+    </w:lvl>
+  </w:abstractNum>
   <w:num w:numId="1">
+    <w:abstractNumId w:val="15"/>
+  </w:num>
+  <w:num w:numId="2">
+    <w:abstractNumId w:val="13"/>
+  </w:num>
+  <w:num w:numId="3">
+    <w:abstractNumId w:val="18"/>
+  </w:num>
+  <w:num w:numId="4">
+    <w:abstractNumId w:val="16"/>
+  </w:num>
+  <w:num w:numId="5">
+    <w:abstractNumId w:val="12"/>
+  </w:num>
+  <w:num w:numId="6">
+    <w:abstractNumId w:val="6"/>
+  </w:num>
+  <w:num w:numId="7">
+    <w:abstractNumId w:val="10"/>
+  </w:num>
+  <w:num w:numId="8">
+    <w:abstractNumId w:val="0"/>
+  </w:num>
+  <w:num w:numId="9">
+    <w:abstractNumId w:val="19"/>
+  </w:num>
+  <w:num w:numId="10">
+    <w:abstractNumId w:val="1"/>
+  </w:num>
+  <w:num w:numId="11">
+    <w:abstractNumId w:val="4"/>
+  </w:num>
+  <w:num w:numId="12">
+    <w:abstractNumId w:val="17"/>
+  </w:num>
+  <w:num w:numId="13">
+    <w:abstractNumId w:val="5"/>
+  </w:num>
+  <w:num w:numId="14">
+    <w:abstractNumId w:val="2"/>
+  </w:num>
+  <w:num w:numId="15">
+    <w:abstractNumId w:val="14"/>
+  </w:num>
+  <w:num w:numId="16">
+    <w:abstractNumId w:val="8"/>
+  </w:num>
+  <w:num w:numId="17">
+    <w:abstractNumId w:val="7"/>
+  </w:num>
+  <w:num w:numId="18">
     <w:abstractNumId w:val="3"/>
   </w:num>
-  <w:num w:numId="2">
-    <w:abstractNumId w:val="2"/>
+  <w:num w:numId="19">
+    <w:abstractNumId w:val="9"/>
   </w:num>
-  <w:num w:numId="3">
-    <w:abstractNumId w:val="5"/>
+  <w:num w:numId="20">
+    <w:abstractNumId w:val="11"/>
   </w:num>
-  <w:num w:numId="4">
-    <w:abstractNumId w:val="4"/>
-  </w:num>
-  <w:num w:numId="5">
-    <w:abstractNumId w:val="1"/>
-  </w:num>
-  <w:num w:numId="6">
-    <w:abstractNumId w:val="0"/>
+  <w:num w:numId="21">
+    <w:abstractNumId w:val="20"/>
   </w:num>
 </w:numbering>
 </file>
@@ -3367,7 +6786,6 @@
     <w:basedOn w:val="a"/>
     <w:link w:val="HTMLChar"/>
     <w:uiPriority w:val="99"/>
-    <w:semiHidden/>
     <w:unhideWhenUsed/>
     <w:rsid w:val="001D0B97"/>
     <w:pPr>
@@ -3404,13 +6822,51 @@
     <w:basedOn w:val="a0"/>
     <w:link w:val="HTML"/>
     <w:uiPriority w:val="99"/>
-    <w:semiHidden/>
     <w:rsid w:val="001D0B97"/>
     <w:rPr>
       <w:rFonts w:ascii="宋体" w:eastAsia="宋体" w:hAnsi="宋体" w:cs="宋体"/>
       <w:kern w:val="0"/>
       <w:sz w:val="24"/>
       <w:szCs w:val="24"/>
+    </w:rPr>
+  </w:style>
+  <w:style w:type="character" w:styleId="HTML0">
+    <w:name w:val="HTML Code"/>
+    <w:basedOn w:val="a0"/>
+    <w:uiPriority w:val="99"/>
+    <w:semiHidden/>
+    <w:unhideWhenUsed/>
+    <w:rsid w:val="00585514"/>
+    <w:rPr>
+      <w:rFonts w:ascii="宋体" w:eastAsia="宋体" w:hAnsi="宋体" w:cs="宋体"/>
+      <w:sz w:val="24"/>
+      <w:szCs w:val="24"/>
+    </w:rPr>
+  </w:style>
+  <w:style w:type="character" w:customStyle="1" w:styleId="hljs-keyword">
+    <w:name w:val="hljs-keyword"/>
+    <w:basedOn w:val="a0"/>
+    <w:rsid w:val="00585514"/>
+  </w:style>
+  <w:style w:type="character" w:customStyle="1" w:styleId="hljs-title">
+    <w:name w:val="hljs-title"/>
+    <w:basedOn w:val="a0"/>
+    <w:rsid w:val="00585514"/>
+  </w:style>
+  <w:style w:type="character" w:customStyle="1" w:styleId="hljs-string">
+    <w:name w:val="hljs-string"/>
+    <w:basedOn w:val="a0"/>
+    <w:rsid w:val="00585514"/>
+  </w:style>
+  <w:style w:type="character" w:styleId="a7">
+    <w:name w:val="Hyperlink"/>
+    <w:basedOn w:val="a0"/>
+    <w:uiPriority w:val="99"/>
+    <w:unhideWhenUsed/>
+    <w:rsid w:val="00432EAA"/>
+    <w:rPr>
+      <w:color w:val="0000FF" w:themeColor="hyperlink"/>
+      <w:u w:val="single"/>
     </w:rPr>
   </w:style>
 </w:styles>
@@ -3704,7 +7160,7 @@
 </file>
 
 <file path=customXml/itemProps1.xml><?xml version="1.0" encoding="utf-8"?>
-<ds:datastoreItem xmlns:ds="http://schemas.openxmlformats.org/officeDocument/2006/customXml" ds:itemID="{8DDCCEE2-0A73-4339-92AE-38A94A880A90}">
+<ds:datastoreItem xmlns:ds="http://schemas.openxmlformats.org/officeDocument/2006/customXml" ds:itemID="{EB62EF2E-2D98-4040-990C-28E5104308A0}">
   <ds:schemaRefs>
     <ds:schemaRef ds:uri="http://schemas.openxmlformats.org/officeDocument/2006/bibliography"/>
   </ds:schemaRefs>

--- a/shejimoshi_yishu/设计模式的艺术读书笔记.docx
+++ b/shejimoshi_yishu/设计模式的艺术读书笔记.docx
@@ -1332,19 +1332,8 @@
         <w:t>域</w:t>
       </w:r>
     </w:p>
-    <w:p>
-      <w:pPr>
-        <w:rPr>
-          <w:rFonts w:hint="eastAsia"/>
-        </w:rPr>
-      </w:pPr>
-    </w:p>
-    <w:p>
-      <w:pPr>
-        <w:rPr>
-          <w:rFonts w:hint="eastAsia"/>
-        </w:rPr>
-      </w:pPr>
+    <w:p/>
+    <w:p>
       <w:r>
         <w:rPr>
           <w:rFonts w:hint="eastAsia"/>
@@ -2006,9 +1995,6 @@
           <w:numId w:val="9"/>
         </w:numPr>
         <w:ind w:firstLineChars="0"/>
-        <w:rPr>
-          <w:rFonts w:hint="eastAsia"/>
-        </w:rPr>
       </w:pPr>
       <w:r>
         <w:t>懒汉式采用延迟加载技术</w:t>
@@ -2028,9 +2014,6 @@
           <w:numId w:val="9"/>
         </w:numPr>
         <w:ind w:firstLineChars="0"/>
-        <w:rPr>
-          <w:rFonts w:hint="eastAsia"/>
-        </w:rPr>
       </w:pPr>
       <w:r>
         <w:rPr>
@@ -2059,19 +2042,8 @@
         </w:r>
       </w:hyperlink>
     </w:p>
-    <w:p>
-      <w:pPr>
-        <w:rPr>
-          <w:rFonts w:hint="eastAsia"/>
-        </w:rPr>
-      </w:pPr>
-    </w:p>
-    <w:p>
-      <w:pPr>
-        <w:rPr>
-          <w:rFonts w:hint="eastAsia"/>
-        </w:rPr>
-      </w:pPr>
+    <w:p/>
+    <w:p>
       <w:r>
         <w:rPr>
           <w:rFonts w:hint="eastAsia"/>
@@ -2099,9 +2071,6 @@
           <w:numId w:val="10"/>
         </w:numPr>
         <w:ind w:firstLineChars="0"/>
-        <w:rPr>
-          <w:rFonts w:hint="eastAsia"/>
-        </w:rPr>
       </w:pPr>
       <w:r>
         <w:rPr>
@@ -2118,9 +2087,6 @@
           <w:numId w:val="10"/>
         </w:numPr>
         <w:ind w:firstLineChars="0"/>
-        <w:rPr>
-          <w:rFonts w:hint="eastAsia"/>
-        </w:rPr>
       </w:pPr>
       <w:r>
         <w:rPr>
@@ -2137,9 +2103,6 @@
           <w:numId w:val="10"/>
         </w:numPr>
         <w:ind w:firstLineChars="0"/>
-        <w:rPr>
-          <w:rFonts w:hint="eastAsia"/>
-        </w:rPr>
       </w:pPr>
       <w:r>
         <w:rPr>
@@ -2148,19 +2111,8 @@
         <w:t>但是，无论系统是否真的使用了单例对象，饿汉式都创建，因此在资源利用效率的角度讲懒汉式较好。</w:t>
       </w:r>
     </w:p>
-    <w:p>
-      <w:pPr>
-        <w:rPr>
-          <w:rFonts w:hint="eastAsia"/>
-        </w:rPr>
-      </w:pPr>
-    </w:p>
-    <w:p>
-      <w:pPr>
-        <w:rPr>
-          <w:rFonts w:hint="eastAsia"/>
-        </w:rPr>
-      </w:pPr>
+    <w:p/>
+    <w:p>
       <w:r>
         <w:rPr>
           <w:rFonts w:hint="eastAsia"/>
@@ -2224,7 +2176,7 @@
         <w:spacing w:before="100" w:beforeAutospacing="1" w:after="100" w:afterAutospacing="1" w:line="300" w:lineRule="atLeast"/>
         <w:jc w:val="left"/>
         <w:rPr>
-          <w:rFonts w:ascii="Consolas" w:eastAsia="宋体" w:hAnsi="Consolas" w:cs="宋体" w:hint="eastAsia"/>
+          <w:rFonts w:ascii="Consolas" w:eastAsia="宋体" w:hAnsi="Consolas" w:cs="宋体"/>
           <w:color w:val="404040"/>
           <w:kern w:val="0"/>
           <w:sz w:val="20"/>
@@ -2364,7 +2316,7 @@
     <w:p>
       <w:pPr>
         <w:rPr>
-          <w:rFonts w:ascii="Consolas" w:eastAsia="宋体" w:hAnsi="Consolas" w:cs="宋体" w:hint="eastAsia"/>
+          <w:rFonts w:ascii="Consolas" w:eastAsia="宋体" w:hAnsi="Consolas" w:cs="宋体"/>
           <w:kern w:val="0"/>
           <w:sz w:val="20"/>
           <w:szCs w:val="20"/>
@@ -2474,7 +2426,7 @@
     <w:p>
       <w:pPr>
         <w:rPr>
-          <w:rFonts w:ascii="Consolas" w:eastAsia="宋体" w:hAnsi="Consolas" w:cs="宋体" w:hint="eastAsia"/>
+          <w:rFonts w:ascii="Consolas" w:eastAsia="宋体" w:hAnsi="Consolas" w:cs="宋体"/>
           <w:kern w:val="0"/>
           <w:sz w:val="20"/>
           <w:szCs w:val="20"/>
@@ -2498,9 +2450,6 @@
           <w:numId w:val="13"/>
         </w:numPr>
         <w:ind w:firstLineChars="0"/>
-        <w:rPr>
-          <w:rFonts w:hint="eastAsia"/>
-        </w:rPr>
       </w:pPr>
       <w:r>
         <w:rPr>
@@ -2517,9 +2466,6 @@
           <w:numId w:val="11"/>
         </w:numPr>
         <w:ind w:firstLineChars="0"/>
-        <w:rPr>
-          <w:rFonts w:hint="eastAsia"/>
-        </w:rPr>
       </w:pPr>
       <w:r>
         <w:rPr>
@@ -2536,9 +2482,6 @@
           <w:numId w:val="11"/>
         </w:numPr>
         <w:ind w:firstLineChars="0"/>
-        <w:rPr>
-          <w:rFonts w:hint="eastAsia"/>
-        </w:rPr>
       </w:pPr>
       <w:r>
         <w:rPr>
@@ -2555,9 +2498,6 @@
           <w:numId w:val="11"/>
         </w:numPr>
         <w:ind w:firstLineChars="0"/>
-        <w:rPr>
-          <w:rFonts w:hint="eastAsia"/>
-        </w:rPr>
       </w:pPr>
       <w:r>
         <w:rPr>
@@ -2581,9 +2521,6 @@
           <w:numId w:val="13"/>
         </w:numPr>
         <w:ind w:firstLineChars="0"/>
-        <w:rPr>
-          <w:rFonts w:hint="eastAsia"/>
-        </w:rPr>
       </w:pPr>
       <w:r>
         <w:rPr>
@@ -2600,9 +2537,6 @@
           <w:numId w:val="12"/>
         </w:numPr>
         <w:ind w:firstLineChars="0"/>
-        <w:rPr>
-          <w:rFonts w:hint="eastAsia"/>
-        </w:rPr>
       </w:pPr>
       <w:r>
         <w:rPr>
@@ -2619,9 +2553,6 @@
           <w:numId w:val="12"/>
         </w:numPr>
         <w:ind w:firstLineChars="0"/>
-        <w:rPr>
-          <w:rFonts w:hint="eastAsia"/>
-        </w:rPr>
       </w:pPr>
       <w:r>
         <w:rPr>
@@ -2648,13 +2579,7 @@
         <w:t>：其他的对象不也是这样吗？严格的讲这个不是确点）</w:t>
       </w:r>
     </w:p>
-    <w:p>
-      <w:pPr>
-        <w:rPr>
-          <w:rFonts w:hint="eastAsia"/>
-        </w:rPr>
-      </w:pPr>
-    </w:p>
+    <w:p/>
     <w:p>
       <w:pPr>
         <w:pStyle w:val="a5"/>
@@ -2663,9 +2588,6 @@
           <w:numId w:val="13"/>
         </w:numPr>
         <w:ind w:firstLineChars="0"/>
-        <w:rPr>
-          <w:rFonts w:hint="eastAsia"/>
-        </w:rPr>
       </w:pPr>
       <w:r>
         <w:rPr>
@@ -2678,9 +2600,6 @@
       <w:pPr>
         <w:pStyle w:val="a5"/>
         <w:ind w:left="420" w:firstLineChars="0" w:firstLine="0"/>
-        <w:rPr>
-          <w:rFonts w:hint="eastAsia"/>
-        </w:rPr>
       </w:pPr>
       <w:r>
         <w:rPr>
@@ -2693,18 +2612,9 @@
       <w:pPr>
         <w:pStyle w:val="a5"/>
         <w:ind w:left="420" w:firstLineChars="0" w:firstLine="0"/>
-        <w:rPr>
-          <w:rFonts w:hint="eastAsia"/>
-        </w:rPr>
-      </w:pPr>
-    </w:p>
-    <w:p>
-      <w:pPr>
-        <w:rPr>
-          <w:rFonts w:hint="eastAsia"/>
-        </w:rPr>
-      </w:pPr>
-    </w:p>
+      </w:pPr>
+    </w:p>
+    <w:p/>
     <w:p>
       <w:pPr>
         <w:pStyle w:val="a5"/>
@@ -2713,9 +2623,6 @@
           <w:numId w:val="13"/>
         </w:numPr>
         <w:ind w:firstLineChars="0"/>
-        <w:rPr>
-          <w:rFonts w:hint="eastAsia"/>
-        </w:rPr>
       </w:pPr>
       <w:r>
         <w:rPr>
@@ -2744,9 +2651,6 @@
           <w:numId w:val="14"/>
         </w:numPr>
         <w:ind w:firstLineChars="0"/>
-        <w:rPr>
-          <w:rFonts w:hint="eastAsia"/>
-        </w:rPr>
       </w:pPr>
       <w:r>
         <w:rPr>
@@ -2764,9 +2668,6 @@
     <w:p>
       <w:pPr>
         <w:ind w:left="780"/>
-        <w:rPr>
-          <w:rFonts w:hint="eastAsia"/>
-        </w:rPr>
       </w:pPr>
       <w:r>
         <w:rPr>
@@ -2775,13 +2676,7 @@
         <w:t>通过在对象中维护多个实例来实现</w:t>
       </w:r>
     </w:p>
-    <w:p>
-      <w:pPr>
-        <w:rPr>
-          <w:rFonts w:hint="eastAsia"/>
-        </w:rPr>
-      </w:pPr>
-    </w:p>
+    <w:p/>
     <w:p>
       <w:pPr>
         <w:widowControl/>
@@ -2792,11 +2687,6 @@
       </w:r>
     </w:p>
     <w:p>
-      <w:pPr>
-        <w:rPr>
-          <w:rFonts w:hint="eastAsia"/>
-        </w:rPr>
-      </w:pPr>
       <w:r>
         <w:rPr>
           <w:rFonts w:hint="eastAsia"/>
@@ -2829,19 +2719,8 @@
         <w:t>——简单工厂模式</w:t>
       </w:r>
     </w:p>
-    <w:p>
-      <w:pPr>
-        <w:rPr>
-          <w:rFonts w:hint="eastAsia"/>
-        </w:rPr>
-      </w:pPr>
-    </w:p>
-    <w:p>
-      <w:pPr>
-        <w:rPr>
-          <w:rFonts w:hint="eastAsia"/>
-        </w:rPr>
-      </w:pPr>
+    <w:p/>
+    <w:p>
       <w:r>
         <w:rPr>
           <w:rFonts w:hint="eastAsia"/>
@@ -2867,19 +2746,8 @@
         <w:t>，但在软件开发中频繁使用。</w:t>
       </w:r>
     </w:p>
-    <w:p>
-      <w:pPr>
-        <w:rPr>
-          <w:rFonts w:hint="eastAsia"/>
-        </w:rPr>
-      </w:pPr>
-    </w:p>
-    <w:p>
-      <w:pPr>
-        <w:rPr>
-          <w:rFonts w:hint="eastAsia"/>
-        </w:rPr>
-      </w:pPr>
+    <w:p/>
+    <w:p>
       <w:r>
         <w:rPr>
           <w:rFonts w:hint="eastAsia"/>
@@ -2895,9 +2763,6 @@
           <w:numId w:val="16"/>
         </w:numPr>
         <w:ind w:firstLineChars="0"/>
-        <w:rPr>
-          <w:rFonts w:hint="eastAsia"/>
-        </w:rPr>
       </w:pPr>
       <w:r>
         <w:rPr>
@@ -2914,9 +2779,6 @@
           <w:numId w:val="16"/>
         </w:numPr>
         <w:ind w:firstLineChars="0"/>
-        <w:rPr>
-          <w:rFonts w:hint="eastAsia"/>
-        </w:rPr>
       </w:pPr>
       <w:r>
         <w:rPr>
@@ -2933,9 +2795,6 @@
           <w:numId w:val="16"/>
         </w:numPr>
         <w:ind w:firstLineChars="0"/>
-        <w:rPr>
-          <w:rFonts w:hint="eastAsia"/>
-        </w:rPr>
       </w:pPr>
       <w:r>
         <w:rPr>
@@ -2944,19 +2803,8 @@
         <w:t>抽象工厂模式</w:t>
       </w:r>
     </w:p>
-    <w:p>
-      <w:pPr>
-        <w:rPr>
-          <w:rFonts w:hint="eastAsia"/>
-        </w:rPr>
-      </w:pPr>
-    </w:p>
-    <w:p>
-      <w:pPr>
-        <w:rPr>
-          <w:rFonts w:hint="eastAsia"/>
-        </w:rPr>
-      </w:pPr>
+    <w:p/>
+    <w:p>
       <w:r>
         <w:rPr>
           <w:rFonts w:hint="eastAsia"/>
@@ -2972,9 +2820,6 @@
           <w:numId w:val="17"/>
         </w:numPr>
         <w:ind w:firstLineChars="0"/>
-        <w:rPr>
-          <w:rFonts w:hint="eastAsia"/>
-        </w:rPr>
       </w:pPr>
       <w:r>
         <w:rPr>
@@ -2991,9 +2836,6 @@
           <w:numId w:val="17"/>
         </w:numPr>
         <w:ind w:firstLineChars="0"/>
-        <w:rPr>
-          <w:rFonts w:hint="eastAsia"/>
-        </w:rPr>
       </w:pPr>
       <w:r>
         <w:rPr>
@@ -3010,9 +2852,6 @@
           <w:numId w:val="17"/>
         </w:numPr>
         <w:ind w:firstLineChars="0"/>
-        <w:rPr>
-          <w:rFonts w:hint="eastAsia"/>
-        </w:rPr>
       </w:pPr>
       <w:r>
         <w:rPr>
@@ -3021,19 +2860,8 @@
         <w:t>工厂类</w:t>
       </w:r>
     </w:p>
-    <w:p>
-      <w:pPr>
-        <w:rPr>
-          <w:rFonts w:hint="eastAsia"/>
-        </w:rPr>
-      </w:pPr>
-    </w:p>
-    <w:p>
-      <w:pPr>
-        <w:rPr>
-          <w:rFonts w:hint="eastAsia"/>
-        </w:rPr>
-      </w:pPr>
+    <w:p/>
+    <w:p>
       <w:r>
         <w:rPr>
           <w:rFonts w:hint="eastAsia"/>
@@ -3066,11 +2894,6 @@
       </w:r>
     </w:p>
     <w:p>
-      <w:pPr>
-        <w:rPr>
-          <w:rFonts w:hint="eastAsia"/>
-        </w:rPr>
-      </w:pPr>
       <w:r>
         <w:rPr>
           <w:rFonts w:hint="eastAsia"/>
@@ -3108,13 +2931,7 @@
         <w:t>而无须直到其创建细节。</w:t>
       </w:r>
     </w:p>
-    <w:p>
-      <w:pPr>
-        <w:rPr>
-          <w:rFonts w:hint="eastAsia"/>
-        </w:rPr>
-      </w:pPr>
-    </w:p>
+    <w:p/>
     <w:p>
       <w:pPr>
         <w:widowControl/>
@@ -3162,28 +2979,47 @@
           <w:sz w:val="20"/>
           <w:szCs w:val="20"/>
         </w:rPr>
-        <w:t>abstract class Product{</w:t>
-      </w:r>
-      <w:r>
-        <w:rPr>
-          <w:rFonts w:ascii="Consolas" w:eastAsia="宋体" w:hAnsi="Consolas" w:cs="宋体" w:hint="eastAsia"/>
-          <w:color w:val="404040"/>
-          <w:kern w:val="0"/>
-          <w:sz w:val="20"/>
-          <w:szCs w:val="20"/>
-        </w:rPr>
-        <w:br/>
-        <w:t xml:space="preserve">    abstract String price();</w:t>
-      </w:r>
-      <w:r>
-        <w:rPr>
-          <w:rFonts w:ascii="Consolas" w:eastAsia="宋体" w:hAnsi="Consolas" w:cs="宋体" w:hint="eastAsia"/>
-          <w:color w:val="404040"/>
-          <w:kern w:val="0"/>
-          <w:sz w:val="20"/>
-          <w:szCs w:val="20"/>
-        </w:rPr>
-        <w:br/>
+        <w:t>abstract class AbstractProduct {</w:t>
+      </w:r>
+      <w:r>
+        <w:rPr>
+          <w:rFonts w:ascii="Consolas" w:eastAsia="宋体" w:hAnsi="Consolas" w:cs="宋体" w:hint="eastAsia"/>
+          <w:color w:val="404040"/>
+          <w:kern w:val="0"/>
+          <w:sz w:val="20"/>
+          <w:szCs w:val="20"/>
+        </w:rPr>
+        <w:br/>
+        <w:t xml:space="preserve">    abstract String price()</w:t>
+      </w:r>
+      <w:r>
+        <w:rPr>
+          <w:rFonts w:ascii="Consolas" w:eastAsia="宋体" w:hAnsi="Consolas" w:cs="宋体" w:hint="eastAsia"/>
+          <w:color w:val="404040"/>
+          <w:kern w:val="0"/>
+          <w:sz w:val="20"/>
+          <w:szCs w:val="20"/>
+        </w:rPr>
+        <w:t>;</w:t>
+      </w:r>
+      <w:r>
+        <w:rPr>
+          <w:rFonts w:ascii="Consolas" w:eastAsia="宋体" w:hAnsi="Consolas" w:cs="宋体" w:hint="eastAsia"/>
+          <w:color w:val="404040"/>
+          <w:kern w:val="0"/>
+          <w:sz w:val="20"/>
+          <w:szCs w:val="20"/>
+        </w:rPr>
+        <w:br/>
+      </w:r>
+      <w:r>
+        <w:rPr>
+          <w:rFonts w:ascii="Consolas" w:eastAsia="宋体" w:hAnsi="Consolas" w:cs="宋体" w:hint="eastAsia"/>
+          <w:color w:val="404040"/>
+          <w:kern w:val="0"/>
+          <w:sz w:val="20"/>
+          <w:szCs w:val="20"/>
+        </w:rPr>
         <w:t>}</w:t>
       </w:r>
       <w:r>
@@ -3205,7 +3041,7 @@
           <w:szCs w:val="20"/>
         </w:rPr>
         <w:br/>
-        <w:t>class ProductA extends Product{</w:t>
+        <w:t>class ProductA extends AbstractProduct {</w:t>
       </w:r>
       <w:r>
         <w:rPr>
@@ -3335,7 +3171,7 @@
           <w:szCs w:val="20"/>
         </w:rPr>
         <w:br/>
-        <w:t>class ProductB extends Product{</w:t>
+        <w:t>class ProductB extends AbstractProduct {</w:t>
       </w:r>
       <w:r>
         <w:rPr>
@@ -3456,13 +3292,211 @@
         <w:br/>
         <w:t>}</w:t>
       </w:r>
-    </w:p>
-    <w:p>
-      <w:pPr>
-        <w:rPr>
-          <w:rFonts w:hint="eastAsia"/>
-        </w:rPr>
-      </w:pPr>
+      <w:r>
+        <w:rPr>
+          <w:rFonts w:ascii="Consolas" w:eastAsia="宋体" w:hAnsi="Consolas" w:cs="宋体" w:hint="eastAsia"/>
+          <w:color w:val="404040"/>
+          <w:kern w:val="0"/>
+          <w:sz w:val="20"/>
+          <w:szCs w:val="20"/>
+        </w:rPr>
+        <w:br/>
+      </w:r>
+      <w:r>
+        <w:rPr>
+          <w:rFonts w:ascii="Consolas" w:eastAsia="宋体" w:hAnsi="Consolas" w:cs="宋体" w:hint="eastAsia"/>
+          <w:color w:val="404040"/>
+          <w:kern w:val="0"/>
+          <w:sz w:val="20"/>
+          <w:szCs w:val="20"/>
+        </w:rPr>
+        <w:br/>
+        <w:t>public class SimpleFactory {</w:t>
+      </w:r>
+      <w:r>
+        <w:rPr>
+          <w:rFonts w:ascii="Consolas" w:eastAsia="宋体" w:hAnsi="Consolas" w:cs="宋体" w:hint="eastAsia"/>
+          <w:color w:val="404040"/>
+          <w:kern w:val="0"/>
+          <w:sz w:val="20"/>
+          <w:szCs w:val="20"/>
+        </w:rPr>
+        <w:br/>
+        <w:t xml:space="preserve">    public static AbstractProduct create(String arg) throws Exception {</w:t>
+      </w:r>
+      <w:r>
+        <w:rPr>
+          <w:rFonts w:ascii="Consolas" w:eastAsia="宋体" w:hAnsi="Consolas" w:cs="宋体" w:hint="eastAsia"/>
+          <w:color w:val="404040"/>
+          <w:kern w:val="0"/>
+          <w:sz w:val="20"/>
+          <w:szCs w:val="20"/>
+        </w:rPr>
+        <w:br/>
+        <w:t xml:space="preserve">        AbstractProduct product = null;</w:t>
+      </w:r>
+      <w:r>
+        <w:rPr>
+          <w:rFonts w:ascii="Consolas" w:eastAsia="宋体" w:hAnsi="Consolas" w:cs="宋体" w:hint="eastAsia"/>
+          <w:color w:val="404040"/>
+          <w:kern w:val="0"/>
+          <w:sz w:val="20"/>
+          <w:szCs w:val="20"/>
+        </w:rPr>
+        <w:br/>
+        <w:t xml:space="preserve">        if (arg.equals("A")) {</w:t>
+      </w:r>
+      <w:r>
+        <w:rPr>
+          <w:rFonts w:ascii="Consolas" w:eastAsia="宋体" w:hAnsi="Consolas" w:cs="宋体" w:hint="eastAsia"/>
+          <w:color w:val="404040"/>
+          <w:kern w:val="0"/>
+          <w:sz w:val="20"/>
+          <w:szCs w:val="20"/>
+        </w:rPr>
+        <w:br/>
+        <w:t xml:space="preserve">            product = new ProductA("A");</w:t>
+      </w:r>
+      <w:r>
+        <w:rPr>
+          <w:rFonts w:ascii="Consolas" w:eastAsia="宋体" w:hAnsi="Consolas" w:cs="宋体" w:hint="eastAsia"/>
+          <w:color w:val="404040"/>
+          <w:kern w:val="0"/>
+          <w:sz w:val="20"/>
+          <w:szCs w:val="20"/>
+        </w:rPr>
+        <w:br/>
+        <w:t xml:space="preserve">        } else if (arg.equals("B")) {</w:t>
+      </w:r>
+      <w:r>
+        <w:rPr>
+          <w:rFonts w:ascii="Consolas" w:eastAsia="宋体" w:hAnsi="Consolas" w:cs="宋体" w:hint="eastAsia"/>
+          <w:color w:val="404040"/>
+          <w:kern w:val="0"/>
+          <w:sz w:val="20"/>
+          <w:szCs w:val="20"/>
+        </w:rPr>
+        <w:br/>
+        <w:t xml:space="preserve">            product = new ProductB("B");</w:t>
+      </w:r>
+      <w:r>
+        <w:rPr>
+          <w:rFonts w:ascii="Consolas" w:eastAsia="宋体" w:hAnsi="Consolas" w:cs="宋体" w:hint="eastAsia"/>
+          <w:color w:val="404040"/>
+          <w:kern w:val="0"/>
+          <w:sz w:val="20"/>
+          <w:szCs w:val="20"/>
+        </w:rPr>
+        <w:br/>
+        <w:t xml:space="preserve">        } else {</w:t>
+      </w:r>
+      <w:r>
+        <w:rPr>
+          <w:rFonts w:ascii="Consolas" w:eastAsia="宋体" w:hAnsi="Consolas" w:cs="宋体" w:hint="eastAsia"/>
+          <w:color w:val="404040"/>
+          <w:kern w:val="0"/>
+          <w:sz w:val="20"/>
+          <w:szCs w:val="20"/>
+        </w:rPr>
+        <w:br/>
+        <w:t xml:space="preserve">            throw new Exception("illegal arg");</w:t>
+      </w:r>
+      <w:r>
+        <w:rPr>
+          <w:rFonts w:ascii="Consolas" w:eastAsia="宋体" w:hAnsi="Consolas" w:cs="宋体" w:hint="eastAsia"/>
+          <w:color w:val="404040"/>
+          <w:kern w:val="0"/>
+          <w:sz w:val="20"/>
+          <w:szCs w:val="20"/>
+        </w:rPr>
+        <w:br/>
+        <w:t xml:space="preserve">        }</w:t>
+      </w:r>
+      <w:r>
+        <w:rPr>
+          <w:rFonts w:ascii="Consolas" w:eastAsia="宋体" w:hAnsi="Consolas" w:cs="宋体" w:hint="eastAsia"/>
+          <w:color w:val="404040"/>
+          <w:kern w:val="0"/>
+          <w:sz w:val="20"/>
+          <w:szCs w:val="20"/>
+        </w:rPr>
+        <w:br/>
+      </w:r>
+      <w:r>
+        <w:rPr>
+          <w:rFonts w:ascii="Consolas" w:eastAsia="宋体" w:hAnsi="Consolas" w:cs="宋体" w:hint="eastAsia"/>
+          <w:color w:val="404040"/>
+          <w:kern w:val="0"/>
+          <w:sz w:val="20"/>
+          <w:szCs w:val="20"/>
+        </w:rPr>
+        <w:br/>
+        <w:t xml:space="preserve">        return product;</w:t>
+      </w:r>
+      <w:r>
+        <w:rPr>
+          <w:rFonts w:ascii="Consolas" w:eastAsia="宋体" w:hAnsi="Consolas" w:cs="宋体" w:hint="eastAsia"/>
+          <w:color w:val="404040"/>
+          <w:kern w:val="0"/>
+          <w:sz w:val="20"/>
+          <w:szCs w:val="20"/>
+        </w:rPr>
+        <w:br/>
+        <w:t xml:space="preserve">    }</w:t>
+      </w:r>
+      <w:r>
+        <w:rPr>
+          <w:rFonts w:ascii="Consolas" w:eastAsia="宋体" w:hAnsi="Consolas" w:cs="宋体" w:hint="eastAsia"/>
+          <w:color w:val="404040"/>
+          <w:kern w:val="0"/>
+          <w:sz w:val="20"/>
+          <w:szCs w:val="20"/>
+        </w:rPr>
+        <w:br/>
+        <w:t>}</w:t>
+      </w:r>
+    </w:p>
+    <w:p/>
+    <w:p>
+      <w:r>
+        <w:rPr>
+          <w:rFonts w:hint="eastAsia"/>
+        </w:rPr>
+        <w:t>简单工厂的核心是工厂类</w:t>
+      </w:r>
+      <w:r>
+        <w:rPr>
+          <w:rFonts w:hint="eastAsia"/>
+        </w:rPr>
+        <w:t>，它提供了一个静态的方法供给</w:t>
+      </w:r>
+      <w:r>
+        <w:rPr>
+          <w:rFonts w:hint="eastAsia"/>
+        </w:rPr>
+        <w:t>client</w:t>
+      </w:r>
+      <w:r>
+        <w:rPr>
+          <w:rFonts w:hint="eastAsia"/>
+        </w:rPr>
+        <w:t>端使用，根据所传入的参数的不同可以创建不同的对象，这些对象继承自一个基类或抽象类或者实现同一接口。</w:t>
+      </w:r>
+    </w:p>
+    <w:p/>
+    <w:p>
+      <w:r>
+        <w:rPr>
+          <w:rFonts w:hint="eastAsia"/>
+        </w:rPr>
+        <w:t>client</w:t>
+      </w:r>
+      <w:r>
+        <w:rPr>
+          <w:rFonts w:hint="eastAsia"/>
+        </w:rPr>
+        <w:t>使用：</w:t>
+      </w:r>
     </w:p>
     <w:p>
       <w:pPr>
@@ -3496,11 +3530,617 @@
         <w:spacing w:before="100" w:beforeAutospacing="1" w:after="100" w:afterAutospacing="1" w:line="300" w:lineRule="atLeast"/>
         <w:jc w:val="left"/>
         <w:rPr>
-          <w:rFonts w:ascii="Consolas" w:eastAsia="宋体" w:hAnsi="Consolas" w:cs="宋体" w:hint="eastAsia"/>
-          <w:color w:val="404040"/>
-          <w:kern w:val="0"/>
-          <w:sz w:val="20"/>
-          <w:szCs w:val="20"/>
+          <w:rFonts w:ascii="Consolas" w:eastAsia="宋体" w:hAnsi="Consolas" w:cs="宋体"/>
+          <w:color w:val="404040"/>
+          <w:kern w:val="0"/>
+          <w:sz w:val="20"/>
+          <w:szCs w:val="20"/>
+        </w:rPr>
+      </w:pPr>
+      <w:r>
+        <w:rPr>
+          <w:rFonts w:ascii="Consolas" w:eastAsia="宋体" w:hAnsi="Consolas" w:cs="宋体" w:hint="eastAsia"/>
+          <w:color w:val="404040"/>
+          <w:kern w:val="0"/>
+          <w:sz w:val="20"/>
+          <w:szCs w:val="20"/>
+        </w:rPr>
+        <w:t xml:space="preserve">AbstractProduct </w:t>
+      </w:r>
+      <w:r>
+        <w:rPr>
+          <w:rFonts w:ascii="Consolas" w:eastAsia="宋体" w:hAnsi="Consolas" w:cs="宋体" w:hint="eastAsia"/>
+          <w:color w:val="404040"/>
+          <w:kern w:val="0"/>
+          <w:sz w:val="20"/>
+          <w:szCs w:val="20"/>
+        </w:rPr>
+        <w:t>product_1 = SimpleFactory.create("A");</w:t>
+      </w:r>
+      <w:r>
+        <w:rPr>
+          <w:rFonts w:ascii="Consolas" w:eastAsia="宋体" w:hAnsi="Consolas" w:cs="宋体" w:hint="eastAsia"/>
+          <w:color w:val="404040"/>
+          <w:kern w:val="0"/>
+          <w:sz w:val="20"/>
+          <w:szCs w:val="20"/>
+        </w:rPr>
+        <w:br/>
+      </w:r>
+      <w:r>
+        <w:rPr>
+          <w:rFonts w:ascii="Consolas" w:eastAsia="宋体" w:hAnsi="Consolas" w:cs="宋体" w:hint="eastAsia"/>
+          <w:color w:val="404040"/>
+          <w:kern w:val="0"/>
+          <w:sz w:val="20"/>
+          <w:szCs w:val="20"/>
+        </w:rPr>
+        <w:t xml:space="preserve">AbstractProduct </w:t>
+      </w:r>
+      <w:r>
+        <w:rPr>
+          <w:rFonts w:ascii="Consolas" w:eastAsia="宋体" w:hAnsi="Consolas" w:cs="宋体" w:hint="eastAsia"/>
+          <w:color w:val="404040"/>
+          <w:kern w:val="0"/>
+          <w:sz w:val="20"/>
+          <w:szCs w:val="20"/>
+        </w:rPr>
+        <w:t>product_2 = SimpleFactory.create("B");</w:t>
+      </w:r>
+    </w:p>
+    <w:p/>
+    <w:p>
+      <w:r>
+        <w:rPr>
+          <w:rFonts w:hint="eastAsia"/>
+        </w:rPr>
+        <w:t>以上实现存在问题：</w:t>
+      </w:r>
+    </w:p>
+    <w:p>
+      <w:pPr>
+        <w:pStyle w:val="a5"/>
+        <w:numPr>
+          <w:ilvl w:val="0"/>
+          <w:numId w:val="18"/>
+        </w:numPr>
+        <w:ind w:firstLineChars="0"/>
+      </w:pPr>
+      <w:r>
+        <w:rPr>
+          <w:rFonts w:hint="eastAsia"/>
+        </w:rPr>
+        <w:t>每次创建的对象类型固定写在了</w:t>
+      </w:r>
+      <w:r>
+        <w:rPr>
+          <w:rFonts w:hint="eastAsia"/>
+        </w:rPr>
+        <w:t>client</w:t>
+      </w:r>
+      <w:r>
+        <w:rPr>
+          <w:rFonts w:hint="eastAsia"/>
+        </w:rPr>
+        <w:t>端，修改时需要更改代码重新编译，不符而开闭原则</w:t>
+      </w:r>
+      <w:r>
+        <w:rPr>
+          <w:rFonts w:hint="eastAsia"/>
+        </w:rPr>
+        <w:t>，可以考虑将创建的字符串参数存储在其他非程序代码中，如配置文件、数据库等</w:t>
+      </w:r>
+      <w:r>
+        <w:rPr>
+          <w:rFonts w:hint="eastAsia"/>
+        </w:rPr>
+        <w:t>。</w:t>
+      </w:r>
+    </w:p>
+    <w:p>
+      <w:pPr>
+        <w:pStyle w:val="a5"/>
+        <w:numPr>
+          <w:ilvl w:val="0"/>
+          <w:numId w:val="18"/>
+        </w:numPr>
+        <w:ind w:firstLineChars="0"/>
+      </w:pPr>
+      <w:r>
+        <w:rPr>
+          <w:rFonts w:hint="eastAsia"/>
+        </w:rPr>
+        <w:t>如果新增或者删除产品类别时仍然需要修改工厂类中的静态方法</w:t>
+      </w:r>
+      <w:r>
+        <w:rPr>
+          <w:rFonts w:hint="eastAsia"/>
+        </w:rPr>
+        <w:t>，违背了开闭原则</w:t>
+      </w:r>
+    </w:p>
+    <w:p/>
+    <w:p/>
+    <w:p>
+      <w:r>
+        <w:rPr>
+          <w:rFonts w:hint="eastAsia"/>
+        </w:rPr>
+        <w:t>讨论：</w:t>
+      </w:r>
+    </w:p>
+    <w:p>
+      <w:r>
+        <w:rPr>
+          <w:rFonts w:hint="eastAsia"/>
+        </w:rPr>
+        <w:t>在</w:t>
+      </w:r>
+      <w:r>
+        <w:rPr>
+          <w:rFonts w:hint="eastAsia"/>
+        </w:rPr>
+        <w:t>java</w:t>
+      </w:r>
+      <w:r>
+        <w:rPr>
+          <w:rFonts w:hint="eastAsia"/>
+        </w:rPr>
+        <w:t>语言中，通常有以下几种创建对象的方式：</w:t>
+      </w:r>
+    </w:p>
+    <w:p>
+      <w:pPr>
+        <w:pStyle w:val="a5"/>
+        <w:numPr>
+          <w:ilvl w:val="0"/>
+          <w:numId w:val="20"/>
+        </w:numPr>
+        <w:ind w:firstLineChars="0"/>
+      </w:pPr>
+      <w:r>
+        <w:rPr>
+          <w:rFonts w:hint="eastAsia"/>
+        </w:rPr>
+        <w:t>使用</w:t>
+      </w:r>
+      <w:r>
+        <w:rPr>
+          <w:rFonts w:hint="eastAsia"/>
+        </w:rPr>
+        <w:t>new</w:t>
+      </w:r>
+      <w:r>
+        <w:rPr>
+          <w:rFonts w:hint="eastAsia"/>
+        </w:rPr>
+        <w:t>关键字</w:t>
+      </w:r>
+    </w:p>
+    <w:p>
+      <w:pPr>
+        <w:pStyle w:val="a5"/>
+        <w:numPr>
+          <w:ilvl w:val="0"/>
+          <w:numId w:val="20"/>
+        </w:numPr>
+        <w:ind w:firstLineChars="0"/>
+      </w:pPr>
+      <w:r>
+        <w:rPr>
+          <w:rFonts w:hint="eastAsia"/>
+        </w:rPr>
+        <w:t>通过反射机制</w:t>
+      </w:r>
+      <w:r>
+        <w:rPr>
+          <w:rFonts w:hint="eastAsia"/>
+        </w:rPr>
+        <w:t>创建对象</w:t>
+      </w:r>
+    </w:p>
+    <w:p>
+      <w:pPr>
+        <w:pStyle w:val="a5"/>
+        <w:numPr>
+          <w:ilvl w:val="0"/>
+          <w:numId w:val="20"/>
+        </w:numPr>
+        <w:ind w:firstLineChars="0"/>
+      </w:pPr>
+      <w:r>
+        <w:rPr>
+          <w:rFonts w:hint="eastAsia"/>
+        </w:rPr>
+        <w:t>通过</w:t>
+      </w:r>
+      <w:r>
+        <w:rPr>
+          <w:rFonts w:hint="eastAsia"/>
+        </w:rPr>
+        <w:t>clone</w:t>
+      </w:r>
+      <w:r>
+        <w:rPr>
+          <w:rFonts w:hint="eastAsia"/>
+        </w:rPr>
+        <w:t>方法创建对象</w:t>
+      </w:r>
+    </w:p>
+    <w:p>
+      <w:pPr>
+        <w:pStyle w:val="a5"/>
+        <w:numPr>
+          <w:ilvl w:val="0"/>
+          <w:numId w:val="20"/>
+        </w:numPr>
+        <w:ind w:firstLineChars="0"/>
+      </w:pPr>
+      <w:r>
+        <w:rPr>
+          <w:rFonts w:hint="eastAsia"/>
+        </w:rPr>
+        <w:t>通过工厂类创建对象</w:t>
+      </w:r>
+    </w:p>
+    <w:p/>
+    <w:p/>
+    <w:p>
+      <w:r>
+        <w:rPr>
+          <w:rFonts w:hint="eastAsia"/>
+        </w:rPr>
+        <w:lastRenderedPageBreak/>
+        <w:t>创建对象与使用对象：</w:t>
+      </w:r>
+    </w:p>
+    <w:p>
+      <w:r>
+        <w:rPr>
+          <w:rFonts w:hint="eastAsia"/>
+        </w:rPr>
+        <w:t>与一个对象相关的职责通常有三类：</w:t>
+      </w:r>
+    </w:p>
+    <w:p>
+      <w:pPr>
+        <w:pStyle w:val="a5"/>
+        <w:numPr>
+          <w:ilvl w:val="1"/>
+          <w:numId w:val="21"/>
+        </w:numPr>
+        <w:ind w:firstLineChars="0"/>
+      </w:pPr>
+      <w:r>
+        <w:rPr>
+          <w:rFonts w:hint="eastAsia"/>
+        </w:rPr>
+        <w:t>对象本身具有的职责</w:t>
+      </w:r>
+    </w:p>
+    <w:p>
+      <w:pPr>
+        <w:pStyle w:val="a5"/>
+        <w:numPr>
+          <w:ilvl w:val="1"/>
+          <w:numId w:val="21"/>
+        </w:numPr>
+        <w:ind w:firstLineChars="0"/>
+      </w:pPr>
+      <w:r>
+        <w:rPr>
+          <w:rFonts w:hint="eastAsia"/>
+        </w:rPr>
+        <w:t>创建对象的职责</w:t>
+      </w:r>
+    </w:p>
+    <w:p>
+      <w:pPr>
+        <w:pStyle w:val="a5"/>
+        <w:numPr>
+          <w:ilvl w:val="1"/>
+          <w:numId w:val="21"/>
+        </w:numPr>
+        <w:ind w:firstLineChars="0"/>
+      </w:pPr>
+      <w:r>
+        <w:rPr>
+          <w:rFonts w:hint="eastAsia"/>
+        </w:rPr>
+        <w:t>使用对象的职责</w:t>
+      </w:r>
+    </w:p>
+    <w:p>
+      <w:r>
+        <w:rPr>
+          <w:rFonts w:hint="eastAsia"/>
+        </w:rPr>
+        <w:t>创建对象和使用对象的职责耦合在一起，这样的设计会导致很严重的问题</w:t>
+      </w:r>
+      <w:r>
+        <w:rPr>
+          <w:rFonts w:hint="eastAsia"/>
+        </w:rPr>
+        <w:t>（但使用对象一方希望使用其他的对象时就需要修改源代码，违背了开闭原则）</w:t>
+      </w:r>
+    </w:p>
+    <w:p>
+      <w:r>
+        <w:rPr>
+          <w:rFonts w:hint="eastAsia"/>
+        </w:rPr>
+        <w:t>解决办法是引入工厂类，工厂类负责创建对象而不使用，其他的类使用对象但不创建。</w:t>
+      </w:r>
+      <w:r>
+        <w:rPr>
+          <w:rFonts w:hint="eastAsia"/>
+        </w:rPr>
+        <w:t>这降低了耦合性。</w:t>
+      </w:r>
+    </w:p>
+    <w:p/>
+    <w:p>
+      <w:r>
+        <w:rPr>
+          <w:rFonts w:hint="eastAsia"/>
+          <w:highlight w:val="yellow"/>
+        </w:rPr>
+        <w:t>所有的工厂模式都强调一点</w:t>
+      </w:r>
+      <w:r>
+        <w:rPr>
+          <w:rFonts w:hint="eastAsia"/>
+          <w:highlight w:val="yellow"/>
+        </w:rPr>
+        <w:t>：两个类</w:t>
+      </w:r>
+      <w:r>
+        <w:rPr>
+          <w:rFonts w:hint="eastAsia"/>
+          <w:highlight w:val="yellow"/>
+        </w:rPr>
+        <w:t>A</w:t>
+      </w:r>
+      <w:r>
+        <w:rPr>
+          <w:rFonts w:hint="eastAsia"/>
+          <w:highlight w:val="yellow"/>
+        </w:rPr>
+        <w:t>和</w:t>
+      </w:r>
+      <w:r>
+        <w:rPr>
+          <w:rFonts w:hint="eastAsia"/>
+          <w:highlight w:val="yellow"/>
+        </w:rPr>
+        <w:t>B</w:t>
+      </w:r>
+      <w:r>
+        <w:rPr>
+          <w:rFonts w:hint="eastAsia"/>
+          <w:highlight w:val="yellow"/>
+        </w:rPr>
+        <w:t>之间的关系应该仅仅是</w:t>
+      </w:r>
+      <w:r>
+        <w:rPr>
+          <w:rFonts w:hint="eastAsia"/>
+          <w:highlight w:val="yellow"/>
+        </w:rPr>
+        <w:t>A</w:t>
+      </w:r>
+      <w:r>
+        <w:rPr>
+          <w:rFonts w:hint="eastAsia"/>
+          <w:highlight w:val="yellow"/>
+        </w:rPr>
+        <w:t>创建</w:t>
+      </w:r>
+      <w:r>
+        <w:rPr>
+          <w:rFonts w:hint="eastAsia"/>
+          <w:highlight w:val="yellow"/>
+        </w:rPr>
+        <w:t>B</w:t>
+      </w:r>
+      <w:r>
+        <w:rPr>
+          <w:rFonts w:hint="eastAsia"/>
+          <w:highlight w:val="yellow"/>
+        </w:rPr>
+        <w:t>或者是</w:t>
+      </w:r>
+      <w:r>
+        <w:rPr>
+          <w:rFonts w:hint="eastAsia"/>
+          <w:highlight w:val="yellow"/>
+        </w:rPr>
+        <w:t>A</w:t>
+      </w:r>
+      <w:r>
+        <w:rPr>
+          <w:rFonts w:hint="eastAsia"/>
+          <w:highlight w:val="yellow"/>
+        </w:rPr>
+        <w:t>使用</w:t>
+      </w:r>
+      <w:r>
+        <w:rPr>
+          <w:rFonts w:hint="eastAsia"/>
+          <w:highlight w:val="yellow"/>
+        </w:rPr>
+        <w:t>B</w:t>
+      </w:r>
+      <w:r>
+        <w:rPr>
+          <w:rFonts w:hint="eastAsia"/>
+          <w:highlight w:val="yellow"/>
+        </w:rPr>
+        <w:t>（或者反过来），而不能两种关系都有。</w:t>
+      </w:r>
+      <w:r>
+        <w:rPr>
+          <w:rFonts w:hint="eastAsia"/>
+          <w:highlight w:val="yellow"/>
+        </w:rPr>
+        <w:t>将对象的创建</w:t>
+      </w:r>
+      <w:r>
+        <w:rPr>
+          <w:rFonts w:hint="eastAsia"/>
+          <w:highlight w:val="yellow"/>
+        </w:rPr>
+        <w:t>和使用分离，</w:t>
+      </w:r>
+      <w:r>
+        <w:rPr>
+          <w:rFonts w:hint="eastAsia"/>
+          <w:highlight w:val="yellow"/>
+        </w:rPr>
+        <w:t>也使得系统更加符合单一职责原则，有利于</w:t>
+      </w:r>
+      <w:r>
+        <w:rPr>
+          <w:rFonts w:hint="eastAsia"/>
+          <w:highlight w:val="yellow"/>
+        </w:rPr>
+        <w:t>对功能的复用和系统的维护。</w:t>
+      </w:r>
+    </w:p>
+    <w:p>
+      <w:r>
+        <w:rPr>
+          <w:rFonts w:hint="eastAsia"/>
+        </w:rPr>
+        <w:t>即在使用对象和对象之间添加一层工厂类来</w:t>
+      </w:r>
+      <w:r>
+        <w:rPr>
+          <w:rFonts w:hint="eastAsia"/>
+        </w:rPr>
+        <w:t>封装对象的创建逻辑和客户代码的实例化</w:t>
+      </w:r>
+      <w:r>
+        <w:rPr>
+          <w:rFonts w:hint="eastAsia"/>
+        </w:rPr>
+        <w:t>/</w:t>
+      </w:r>
+      <w:r>
+        <w:rPr>
+          <w:rFonts w:hint="eastAsia"/>
+        </w:rPr>
+        <w:t>配置选项进而实现对象的</w:t>
+      </w:r>
+      <w:r>
+        <w:rPr>
+          <w:rFonts w:hint="eastAsia"/>
+        </w:rPr>
+        <w:t>分离创建和使用。</w:t>
+      </w:r>
+    </w:p>
+    <w:p/>
+    <w:p>
+      <w:r>
+        <w:rPr>
+          <w:rFonts w:hint="eastAsia"/>
+        </w:rPr>
+        <w:t>工厂类还有另一个不明显的好处是可以为对象的特定创建指定不同的易区分的名字（</w:t>
+      </w:r>
+      <w:r>
+        <w:rPr>
+          <w:rFonts w:hint="eastAsia"/>
+        </w:rPr>
+        <w:t>而不是只有一个创建对象</w:t>
+      </w:r>
+      <w:r>
+        <w:rPr>
+          <w:rFonts w:hint="eastAsia"/>
+        </w:rPr>
+        <w:t>的名字或者根据参数来猜测特定的对象</w:t>
+      </w:r>
+      <w:r>
+        <w:rPr>
+          <w:rFonts w:hint="eastAsia"/>
+        </w:rPr>
+        <w:t>-</w:t>
+      </w:r>
+      <w:r>
+        <w:rPr>
+          <w:rFonts w:hint="eastAsia"/>
+        </w:rPr>
+        <w:t>因为类的构造方法的名字是相同的）</w:t>
+      </w:r>
+      <w:r>
+        <w:rPr>
+          <w:rFonts w:hint="eastAsia"/>
+        </w:rPr>
+        <w:t>，如创建长方形和正方形，对应的是一个类则构造方法的名字相同，但是我们可以在工厂类中添加两个方法调用不同的构造函数。</w:t>
+      </w:r>
+    </w:p>
+    <w:p/>
+    <w:p>
+      <w:pPr>
+        <w:rPr>
+          <w:rFonts w:hint="eastAsia"/>
+        </w:rPr>
+      </w:pPr>
+      <w:r>
+        <w:rPr>
+          <w:rFonts w:hint="eastAsia"/>
+        </w:rPr>
+        <w:t>使用工厂类要注意避免工厂泛滥，这会增加系统维护的难度。</w:t>
+      </w:r>
+      <w:r>
+        <w:rPr>
+          <w:rFonts w:hint="eastAsia"/>
+        </w:rPr>
+        <w:t>实际开发中要具体问题具体分析。</w:t>
+      </w:r>
+    </w:p>
+    <w:p>
+      <w:pPr>
+        <w:rPr>
+          <w:rFonts w:hint="eastAsia"/>
+        </w:rPr>
+      </w:pPr>
+    </w:p>
+    <w:p>
+      <w:pPr>
+        <w:rPr>
+          <w:rFonts w:hint="eastAsia"/>
+        </w:rPr>
+      </w:pPr>
+    </w:p>
+    <w:p>
+      <w:pPr>
+        <w:rPr>
+          <w:rFonts w:hint="eastAsia"/>
+        </w:rPr>
+      </w:pPr>
+      <w:r>
+        <w:rPr>
+          <w:rFonts w:hint="eastAsia"/>
+        </w:rPr>
+        <w:t>简单工厂模式的简化：有时为了简化</w:t>
+      </w:r>
+      <w:r>
+        <w:rPr>
+          <w:rFonts w:hint="eastAsia"/>
+        </w:rPr>
+        <w:t>简单工厂模式，可以将抽象产品类和工厂类合并，将静态工厂方法移至抽象产品类中。</w:t>
+      </w:r>
+      <w:r>
+        <w:rPr>
+          <w:rFonts w:hint="eastAsia"/>
+        </w:rPr>
+        <w:t>代码如下：</w:t>
+      </w:r>
+    </w:p>
+    <w:p>
+      <w:pPr>
+        <w:rPr>
+          <w:rFonts w:hint="eastAsia"/>
         </w:rPr>
       </w:pPr>
     </w:p>
@@ -3536,77 +4176,590 @@
         <w:spacing w:before="100" w:beforeAutospacing="1" w:after="100" w:afterAutospacing="1" w:line="300" w:lineRule="atLeast"/>
         <w:jc w:val="left"/>
         <w:rPr>
-          <w:rFonts w:ascii="Consolas" w:eastAsia="宋体" w:hAnsi="Consolas" w:cs="宋体" w:hint="eastAsia"/>
-          <w:color w:val="404040"/>
-          <w:kern w:val="0"/>
-          <w:sz w:val="20"/>
-          <w:szCs w:val="20"/>
-        </w:rPr>
-      </w:pPr>
-    </w:p>
-    <w:p>
-      <w:pPr>
-        <w:rPr>
-          <w:rFonts w:hint="eastAsia"/>
-        </w:rPr>
-      </w:pPr>
-    </w:p>
-    <w:p>
-      <w:pPr>
-        <w:rPr>
-          <w:rFonts w:hint="eastAsia"/>
-        </w:rPr>
-      </w:pPr>
-      <w:r>
-        <w:rPr>
-          <w:rFonts w:hint="eastAsia"/>
-        </w:rPr>
-        <w:t>简单工厂的核心是工厂类</w:t>
-      </w:r>
-      <w:r>
-        <w:rPr>
-          <w:rFonts w:hint="eastAsia"/>
-        </w:rPr>
-        <w:t>，它提供了一个静态的方法供给</w:t>
-      </w:r>
-      <w:r>
-        <w:rPr>
-          <w:rFonts w:hint="eastAsia"/>
-        </w:rPr>
-        <w:t>client</w:t>
-      </w:r>
-      <w:r>
-        <w:rPr>
-          <w:rFonts w:hint="eastAsia"/>
-        </w:rPr>
-        <w:t>端使用，根据所传入的参数的不同可以创建不同的对象，这些对象继承自一个基类或抽象类或者实现同一接口。</w:t>
-      </w:r>
-    </w:p>
-    <w:p>
-      <w:pPr>
-        <w:rPr>
-          <w:rFonts w:hint="eastAsia"/>
-        </w:rPr>
-      </w:pPr>
-    </w:p>
-    <w:p>
-      <w:pPr>
-        <w:rPr>
-          <w:rFonts w:hint="eastAsia"/>
-        </w:rPr>
-      </w:pPr>
-      <w:r>
-        <w:rPr>
-          <w:rFonts w:hint="eastAsia"/>
-        </w:rPr>
-        <w:t>client</w:t>
-      </w:r>
-      <w:r>
-        <w:rPr>
-          <w:rFonts w:hint="eastAsia"/>
-        </w:rPr>
-        <w:t>使用：</w:t>
-      </w:r>
+          <w:rFonts w:ascii="Consolas" w:eastAsia="宋体" w:hAnsi="Consolas" w:cs="宋体"/>
+          <w:color w:val="404040"/>
+          <w:kern w:val="0"/>
+          <w:sz w:val="20"/>
+          <w:szCs w:val="20"/>
+        </w:rPr>
+      </w:pPr>
+      <w:r>
+        <w:rPr>
+          <w:rFonts w:ascii="Consolas" w:eastAsia="宋体" w:hAnsi="Consolas" w:cs="宋体" w:hint="eastAsia"/>
+          <w:color w:val="404040"/>
+          <w:kern w:val="0"/>
+          <w:sz w:val="20"/>
+          <w:szCs w:val="20"/>
+        </w:rPr>
+        <w:t>abstract class AbstractProduct {</w:t>
+      </w:r>
+      <w:r>
+        <w:rPr>
+          <w:rFonts w:ascii="Consolas" w:eastAsia="宋体" w:hAnsi="Consolas" w:cs="宋体" w:hint="eastAsia"/>
+          <w:color w:val="404040"/>
+          <w:kern w:val="0"/>
+          <w:sz w:val="20"/>
+          <w:szCs w:val="20"/>
+        </w:rPr>
+        <w:br/>
+        <w:t xml:space="preserve">    abstract String price();</w:t>
+      </w:r>
+      <w:r>
+        <w:rPr>
+          <w:rFonts w:ascii="Consolas" w:eastAsia="宋体" w:hAnsi="Consolas" w:cs="宋体" w:hint="eastAsia"/>
+          <w:color w:val="404040"/>
+          <w:kern w:val="0"/>
+          <w:sz w:val="20"/>
+          <w:szCs w:val="20"/>
+        </w:rPr>
+        <w:br/>
+      </w:r>
+      <w:r>
+        <w:rPr>
+          <w:rFonts w:ascii="Consolas" w:eastAsia="宋体" w:hAnsi="Consolas" w:cs="宋体" w:hint="eastAsia"/>
+          <w:color w:val="404040"/>
+          <w:kern w:val="0"/>
+          <w:sz w:val="20"/>
+          <w:szCs w:val="20"/>
+        </w:rPr>
+        <w:br/>
+        <w:t xml:space="preserve">    /**</w:t>
+      </w:r>
+      <w:r>
+        <w:rPr>
+          <w:rFonts w:ascii="Consolas" w:eastAsia="宋体" w:hAnsi="Consolas" w:cs="宋体" w:hint="eastAsia"/>
+          <w:color w:val="404040"/>
+          <w:kern w:val="0"/>
+          <w:sz w:val="20"/>
+          <w:szCs w:val="20"/>
+        </w:rPr>
+        <w:br/>
+        <w:t xml:space="preserve">     * </w:t>
+      </w:r>
+      <w:r>
+        <w:rPr>
+          <w:rFonts w:ascii="Consolas" w:eastAsia="宋体" w:hAnsi="Consolas" w:cs="宋体" w:hint="eastAsia"/>
+          <w:color w:val="404040"/>
+          <w:kern w:val="0"/>
+          <w:sz w:val="20"/>
+          <w:szCs w:val="20"/>
+        </w:rPr>
+        <w:t>为了简化，也可以将工厂和抽象类合并</w:t>
+      </w:r>
+      <w:r>
+        <w:rPr>
+          <w:rFonts w:ascii="Consolas" w:eastAsia="宋体" w:hAnsi="Consolas" w:cs="宋体" w:hint="eastAsia"/>
+          <w:color w:val="404040"/>
+          <w:kern w:val="0"/>
+          <w:sz w:val="20"/>
+          <w:szCs w:val="20"/>
+        </w:rPr>
+        <w:br/>
+        <w:t xml:space="preserve">     * @param arg</w:t>
+      </w:r>
+      <w:r>
+        <w:rPr>
+          <w:rFonts w:ascii="Consolas" w:eastAsia="宋体" w:hAnsi="Consolas" w:cs="宋体" w:hint="eastAsia"/>
+          <w:color w:val="404040"/>
+          <w:kern w:val="0"/>
+          <w:sz w:val="20"/>
+          <w:szCs w:val="20"/>
+        </w:rPr>
+        <w:br/>
+        <w:t xml:space="preserve">     * @return</w:t>
+      </w:r>
+      <w:r>
+        <w:rPr>
+          <w:rFonts w:ascii="Consolas" w:eastAsia="宋体" w:hAnsi="Consolas" w:cs="宋体" w:hint="eastAsia"/>
+          <w:color w:val="404040"/>
+          <w:kern w:val="0"/>
+          <w:sz w:val="20"/>
+          <w:szCs w:val="20"/>
+        </w:rPr>
+        <w:br/>
+        <w:t xml:space="preserve">     * @throws Exception</w:t>
+      </w:r>
+      <w:r>
+        <w:rPr>
+          <w:rFonts w:ascii="Consolas" w:eastAsia="宋体" w:hAnsi="Consolas" w:cs="宋体" w:hint="eastAsia"/>
+          <w:color w:val="404040"/>
+          <w:kern w:val="0"/>
+          <w:sz w:val="20"/>
+          <w:szCs w:val="20"/>
+        </w:rPr>
+        <w:br/>
+        <w:t xml:space="preserve">     */</w:t>
+      </w:r>
+      <w:r>
+        <w:rPr>
+          <w:rFonts w:ascii="Consolas" w:eastAsia="宋体" w:hAnsi="Consolas" w:cs="宋体" w:hint="eastAsia"/>
+          <w:color w:val="404040"/>
+          <w:kern w:val="0"/>
+          <w:sz w:val="20"/>
+          <w:szCs w:val="20"/>
+        </w:rPr>
+        <w:br/>
+        <w:t xml:space="preserve">    public static AbstractProduct create(String arg) throws Exception {</w:t>
+      </w:r>
+      <w:r>
+        <w:rPr>
+          <w:rFonts w:ascii="Consolas" w:eastAsia="宋体" w:hAnsi="Consolas" w:cs="宋体" w:hint="eastAsia"/>
+          <w:color w:val="404040"/>
+          <w:kern w:val="0"/>
+          <w:sz w:val="20"/>
+          <w:szCs w:val="20"/>
+        </w:rPr>
+        <w:br/>
+        <w:t xml:space="preserve">        AbstractProduct product = null;</w:t>
+      </w:r>
+      <w:r>
+        <w:rPr>
+          <w:rFonts w:ascii="Consolas" w:eastAsia="宋体" w:hAnsi="Consolas" w:cs="宋体" w:hint="eastAsia"/>
+          <w:color w:val="404040"/>
+          <w:kern w:val="0"/>
+          <w:sz w:val="20"/>
+          <w:szCs w:val="20"/>
+        </w:rPr>
+        <w:br/>
+        <w:t xml:space="preserve">        if (arg.equals("A")) {</w:t>
+      </w:r>
+      <w:r>
+        <w:rPr>
+          <w:rFonts w:ascii="Consolas" w:eastAsia="宋体" w:hAnsi="Consolas" w:cs="宋体" w:hint="eastAsia"/>
+          <w:color w:val="404040"/>
+          <w:kern w:val="0"/>
+          <w:sz w:val="20"/>
+          <w:szCs w:val="20"/>
+        </w:rPr>
+        <w:br/>
+        <w:t xml:space="preserve">            product = new ProductA("A");</w:t>
+      </w:r>
+      <w:r>
+        <w:rPr>
+          <w:rFonts w:ascii="Consolas" w:eastAsia="宋体" w:hAnsi="Consolas" w:cs="宋体" w:hint="eastAsia"/>
+          <w:color w:val="404040"/>
+          <w:kern w:val="0"/>
+          <w:sz w:val="20"/>
+          <w:szCs w:val="20"/>
+        </w:rPr>
+        <w:br/>
+        <w:t xml:space="preserve">        } else if (arg.equals("B")) {</w:t>
+      </w:r>
+      <w:r>
+        <w:rPr>
+          <w:rFonts w:ascii="Consolas" w:eastAsia="宋体" w:hAnsi="Consolas" w:cs="宋体" w:hint="eastAsia"/>
+          <w:color w:val="404040"/>
+          <w:kern w:val="0"/>
+          <w:sz w:val="20"/>
+          <w:szCs w:val="20"/>
+        </w:rPr>
+        <w:br/>
+        <w:t xml:space="preserve">            product = new ProductB("B");</w:t>
+      </w:r>
+      <w:r>
+        <w:rPr>
+          <w:rFonts w:ascii="Consolas" w:eastAsia="宋体" w:hAnsi="Consolas" w:cs="宋体" w:hint="eastAsia"/>
+          <w:color w:val="404040"/>
+          <w:kern w:val="0"/>
+          <w:sz w:val="20"/>
+          <w:szCs w:val="20"/>
+        </w:rPr>
+        <w:br/>
+      </w:r>
+      <w:r>
+        <w:rPr>
+          <w:rFonts w:ascii="Consolas" w:eastAsia="宋体" w:hAnsi="Consolas" w:cs="宋体" w:hint="eastAsia"/>
+          <w:color w:val="404040"/>
+          <w:kern w:val="0"/>
+          <w:sz w:val="20"/>
+          <w:szCs w:val="20"/>
+        </w:rPr>
+        <w:lastRenderedPageBreak/>
+        <w:t xml:space="preserve">        } else {</w:t>
+      </w:r>
+      <w:r>
+        <w:rPr>
+          <w:rFonts w:ascii="Consolas" w:eastAsia="宋体" w:hAnsi="Consolas" w:cs="宋体" w:hint="eastAsia"/>
+          <w:color w:val="404040"/>
+          <w:kern w:val="0"/>
+          <w:sz w:val="20"/>
+          <w:szCs w:val="20"/>
+        </w:rPr>
+        <w:br/>
+        <w:t xml:space="preserve">            throw new Exception("illegal arg");</w:t>
+      </w:r>
+      <w:r>
+        <w:rPr>
+          <w:rFonts w:ascii="Consolas" w:eastAsia="宋体" w:hAnsi="Consolas" w:cs="宋体" w:hint="eastAsia"/>
+          <w:color w:val="404040"/>
+          <w:kern w:val="0"/>
+          <w:sz w:val="20"/>
+          <w:szCs w:val="20"/>
+        </w:rPr>
+        <w:br/>
+        <w:t xml:space="preserve">        }</w:t>
+      </w:r>
+      <w:r>
+        <w:rPr>
+          <w:rFonts w:ascii="Consolas" w:eastAsia="宋体" w:hAnsi="Consolas" w:cs="宋体" w:hint="eastAsia"/>
+          <w:color w:val="404040"/>
+          <w:kern w:val="0"/>
+          <w:sz w:val="20"/>
+          <w:szCs w:val="20"/>
+        </w:rPr>
+        <w:br/>
+      </w:r>
+      <w:r>
+        <w:rPr>
+          <w:rFonts w:ascii="Consolas" w:eastAsia="宋体" w:hAnsi="Consolas" w:cs="宋体" w:hint="eastAsia"/>
+          <w:color w:val="404040"/>
+          <w:kern w:val="0"/>
+          <w:sz w:val="20"/>
+          <w:szCs w:val="20"/>
+        </w:rPr>
+        <w:br/>
+        <w:t xml:space="preserve">        return product;</w:t>
+      </w:r>
+      <w:r>
+        <w:rPr>
+          <w:rFonts w:ascii="Consolas" w:eastAsia="宋体" w:hAnsi="Consolas" w:cs="宋体" w:hint="eastAsia"/>
+          <w:color w:val="404040"/>
+          <w:kern w:val="0"/>
+          <w:sz w:val="20"/>
+          <w:szCs w:val="20"/>
+        </w:rPr>
+        <w:br/>
+        <w:t xml:space="preserve">    }</w:t>
+      </w:r>
+      <w:r>
+        <w:rPr>
+          <w:rFonts w:ascii="Consolas" w:eastAsia="宋体" w:hAnsi="Consolas" w:cs="宋体" w:hint="eastAsia"/>
+          <w:color w:val="404040"/>
+          <w:kern w:val="0"/>
+          <w:sz w:val="20"/>
+          <w:szCs w:val="20"/>
+        </w:rPr>
+        <w:br/>
+        <w:t>}</w:t>
+      </w:r>
+    </w:p>
+    <w:p>
+      <w:pPr>
+        <w:rPr>
+          <w:rFonts w:hint="eastAsia"/>
+        </w:rPr>
+      </w:pPr>
+    </w:p>
+    <w:p>
+      <w:pPr>
+        <w:rPr>
+          <w:rFonts w:hint="eastAsia"/>
+        </w:rPr>
+      </w:pPr>
+    </w:p>
+    <w:p>
+      <w:pPr>
+        <w:rPr>
+          <w:rFonts w:hint="eastAsia"/>
+        </w:rPr>
+      </w:pPr>
+      <w:r>
+        <w:rPr>
+          <w:rFonts w:hint="eastAsia"/>
+        </w:rPr>
+        <w:t>总结：</w:t>
+      </w:r>
+    </w:p>
+    <w:p>
+      <w:pPr>
+        <w:pStyle w:val="a5"/>
+        <w:numPr>
+          <w:ilvl w:val="0"/>
+          <w:numId w:val="13"/>
+        </w:numPr>
+        <w:ind w:firstLineChars="0"/>
+        <w:rPr>
+          <w:rFonts w:hint="eastAsia"/>
+        </w:rPr>
+      </w:pPr>
+      <w:r>
+        <w:rPr>
+          <w:rFonts w:hint="eastAsia"/>
+        </w:rPr>
+        <w:t>主要优点</w:t>
+      </w:r>
+    </w:p>
+    <w:p>
+      <w:pPr>
+        <w:pStyle w:val="a5"/>
+        <w:numPr>
+          <w:ilvl w:val="0"/>
+          <w:numId w:val="22"/>
+        </w:numPr>
+        <w:ind w:firstLineChars="0"/>
+        <w:rPr>
+          <w:rFonts w:hint="eastAsia"/>
+        </w:rPr>
+      </w:pPr>
+      <w:r>
+        <w:rPr>
+          <w:rFonts w:hint="eastAsia"/>
+        </w:rPr>
+        <w:t>工厂类包含必要的判断逻辑，</w:t>
+      </w:r>
+      <w:r>
+        <w:rPr>
+          <w:rFonts w:hint="eastAsia"/>
+        </w:rPr>
+        <w:t>可以决定在什么时候创建哪一个产品类实例</w:t>
+      </w:r>
+      <w:r>
+        <w:rPr>
+          <w:rFonts w:hint="eastAsia"/>
+        </w:rPr>
+        <w:t>，客户端可以免除直接创建产品对象的职责，而仅仅消费产品（即使用产品的功能）。</w:t>
+      </w:r>
+      <w:r>
+        <w:rPr>
+          <w:rFonts w:hint="eastAsia"/>
+        </w:rPr>
+        <w:t>它实现了对象创建和使用的分离</w:t>
+      </w:r>
+    </w:p>
+    <w:p>
+      <w:pPr>
+        <w:pStyle w:val="a5"/>
+        <w:numPr>
+          <w:ilvl w:val="0"/>
+          <w:numId w:val="22"/>
+        </w:numPr>
+        <w:ind w:firstLineChars="0"/>
+        <w:rPr>
+          <w:rFonts w:hint="eastAsia"/>
+        </w:rPr>
+      </w:pPr>
+      <w:r>
+        <w:rPr>
+          <w:rFonts w:hint="eastAsia"/>
+        </w:rPr>
+        <w:t>客户端无需知道</w:t>
+      </w:r>
+      <w:r>
+        <w:rPr>
+          <w:rFonts w:hint="eastAsia"/>
+        </w:rPr>
+        <w:t>所创建的具体产品的类名</w:t>
+      </w:r>
+      <w:r>
+        <w:rPr>
+          <w:rFonts w:hint="eastAsia"/>
+        </w:rPr>
+        <w:t>，只需要知道具体产品类所对应的参数即可。</w:t>
+      </w:r>
+      <w:r>
+        <w:rPr>
+          <w:rFonts w:hint="eastAsia"/>
+        </w:rPr>
+        <w:t>甚至可以在工厂类中定义形象的名称</w:t>
+      </w:r>
+    </w:p>
+    <w:p>
+      <w:pPr>
+        <w:pStyle w:val="a5"/>
+        <w:numPr>
+          <w:ilvl w:val="0"/>
+          <w:numId w:val="22"/>
+        </w:numPr>
+        <w:ind w:firstLineChars="0"/>
+        <w:rPr>
+          <w:rFonts w:hint="eastAsia"/>
+        </w:rPr>
+      </w:pPr>
+      <w:r>
+        <w:rPr>
+          <w:rFonts w:hint="eastAsia"/>
+        </w:rPr>
+        <w:t>引入配置文件，在一定程度上追求开闭原则。</w:t>
+      </w:r>
+    </w:p>
+    <w:p>
+      <w:pPr>
+        <w:pStyle w:val="a5"/>
+        <w:ind w:left="420" w:firstLineChars="0" w:firstLine="0"/>
+      </w:pPr>
+    </w:p>
+    <w:p>
+      <w:pPr>
+        <w:pStyle w:val="a5"/>
+        <w:numPr>
+          <w:ilvl w:val="0"/>
+          <w:numId w:val="13"/>
+        </w:numPr>
+        <w:ind w:firstLineChars="0"/>
+        <w:rPr>
+          <w:rFonts w:hint="eastAsia"/>
+        </w:rPr>
+      </w:pPr>
+      <w:r>
+        <w:t>主要缺点</w:t>
+      </w:r>
+    </w:p>
+    <w:p>
+      <w:pPr>
+        <w:pStyle w:val="a5"/>
+        <w:numPr>
+          <w:ilvl w:val="0"/>
+          <w:numId w:val="23"/>
+        </w:numPr>
+        <w:ind w:firstLineChars="0"/>
+        <w:rPr>
+          <w:rFonts w:hint="eastAsia"/>
+        </w:rPr>
+      </w:pPr>
+      <w:r>
+        <w:rPr>
+          <w:rFonts w:hint="eastAsia"/>
+        </w:rPr>
+        <w:t>增加工厂类，可能增加了系统的复杂性和理解难度（但是系统的灵活性提高了）</w:t>
+      </w:r>
+    </w:p>
+    <w:p>
+      <w:pPr>
+        <w:rPr>
+          <w:rFonts w:hint="eastAsia"/>
+        </w:rPr>
+      </w:pPr>
+    </w:p>
+    <w:p>
+      <w:pPr>
+        <w:pStyle w:val="a5"/>
+        <w:numPr>
+          <w:ilvl w:val="0"/>
+          <w:numId w:val="13"/>
+        </w:numPr>
+        <w:ind w:firstLineChars="0"/>
+        <w:rPr>
+          <w:rFonts w:hint="eastAsia"/>
+        </w:rPr>
+      </w:pPr>
+      <w:r>
+        <w:t>使用场景</w:t>
+      </w:r>
+    </w:p>
+    <w:p>
+      <w:pPr>
+        <w:pStyle w:val="a5"/>
+        <w:numPr>
+          <w:ilvl w:val="0"/>
+          <w:numId w:val="24"/>
+        </w:numPr>
+        <w:ind w:firstLineChars="0"/>
+        <w:rPr>
+          <w:rFonts w:hint="eastAsia"/>
+        </w:rPr>
+      </w:pPr>
+      <w:r>
+        <w:rPr>
+          <w:rFonts w:hint="eastAsia"/>
+        </w:rPr>
+        <w:t>工厂类创建对象比较少，多的话会增加系统的复杂性</w:t>
+      </w:r>
+    </w:p>
+    <w:p>
+      <w:pPr>
+        <w:pStyle w:val="a5"/>
+        <w:numPr>
+          <w:ilvl w:val="0"/>
+          <w:numId w:val="24"/>
+        </w:numPr>
+        <w:ind w:firstLineChars="0"/>
+        <w:rPr>
+          <w:rFonts w:hint="eastAsia"/>
+        </w:rPr>
+      </w:pPr>
+      <w:r>
+        <w:rPr>
+          <w:rFonts w:hint="eastAsia"/>
+        </w:rPr>
+        <w:t>客户端对如何创建对象并不关心，只知道与对象联系的参数</w:t>
+      </w:r>
+    </w:p>
+    <w:p>
+      <w:pPr>
+        <w:rPr>
+          <w:rFonts w:hint="eastAsia"/>
+        </w:rPr>
+      </w:pPr>
+    </w:p>
+    <w:p>
+      <w:pPr>
+        <w:rPr>
+          <w:rFonts w:hint="eastAsia"/>
+        </w:rPr>
+      </w:pPr>
+      <w:r>
+        <w:rPr>
+          <w:rFonts w:hint="eastAsia"/>
+        </w:rPr>
+        <w:t>实例：使用简单工厂模式设计一个可以创建不同集合形状（例如圆形、方形和三角形等）的绘图工具，每个几何图形都具有绘制</w:t>
+      </w:r>
+      <w:r>
+        <w:rPr>
+          <w:rFonts w:hint="eastAsia"/>
+        </w:rPr>
+        <w:t>draw</w:t>
+      </w:r>
+      <w:r>
+        <w:rPr>
+          <w:rFonts w:hint="eastAsia"/>
+        </w:rPr>
+        <w:t>和擦除</w:t>
+      </w:r>
+      <w:r>
+        <w:rPr>
+          <w:rFonts w:hint="eastAsia"/>
+        </w:rPr>
+        <w:t>erase</w:t>
+      </w:r>
+      <w:r>
+        <w:rPr>
+          <w:rFonts w:hint="eastAsia"/>
+        </w:rPr>
+        <w:t>方法，要求在绘制不支持的图形时，提示一个</w:t>
+      </w:r>
+      <w:r>
+        <w:rPr>
+          <w:rFonts w:hint="eastAsia"/>
+        </w:rPr>
+        <w:t>UnSupportedShapeException</w:t>
+      </w:r>
+      <w:r>
+        <w:rPr>
+          <w:rFonts w:hint="eastAsia"/>
+        </w:rPr>
+        <w:t>。</w:t>
+      </w:r>
+    </w:p>
+    <w:p>
+      <w:pPr>
+        <w:rPr>
+          <w:rFonts w:hint="eastAsia"/>
+        </w:rPr>
+      </w:pPr>
+      <w:r>
+        <w:rPr>
+          <w:rFonts w:hint="eastAsia"/>
+          <w:highlight w:val="yellow"/>
+        </w:rPr>
+        <w:t>这里将工厂类和抽象类合并：</w:t>
+      </w:r>
+    </w:p>
+    <w:p>
+      <w:pPr>
+        <w:rPr>
+          <w:rFonts w:hint="eastAsia"/>
+        </w:rPr>
+      </w:pPr>
     </w:p>
     <w:p>
       <w:pPr>
@@ -3655,38 +4808,1130 @@
           <w:sz w:val="20"/>
           <w:szCs w:val="20"/>
         </w:rPr>
-        <w:t>Product product_1 = SimpleFactory.create("A");</w:t>
-      </w:r>
-      <w:r>
-        <w:rPr>
-          <w:rFonts w:ascii="Consolas" w:eastAsia="宋体" w:hAnsi="Consolas" w:cs="宋体" w:hint="eastAsia"/>
-          <w:color w:val="404040"/>
-          <w:kern w:val="0"/>
-          <w:sz w:val="20"/>
-          <w:szCs w:val="20"/>
-        </w:rPr>
-        <w:br/>
-        <w:t>Product product_2 = SimpleFactory.create("B");</w:t>
-      </w:r>
-    </w:p>
-    <w:p>
-      <w:pPr>
-        <w:rPr>
-          <w:rFonts w:hint="eastAsia"/>
-        </w:rPr>
-      </w:pPr>
-    </w:p>
-    <w:p>
-      <w:pPr>
-        <w:rPr>
-          <w:rFonts w:hint="eastAsia"/>
-        </w:rPr>
-      </w:pPr>
-      <w:r>
-        <w:rPr>
-          <w:rFonts w:hint="eastAsia"/>
-        </w:rPr>
-        <w:t>以上实现存在问题：</w:t>
+        <w:t>abstract class AbstractShape {</w:t>
+      </w:r>
+      <w:r>
+        <w:rPr>
+          <w:rFonts w:ascii="Consolas" w:eastAsia="宋体" w:hAnsi="Consolas" w:cs="宋体" w:hint="eastAsia"/>
+          <w:color w:val="404040"/>
+          <w:kern w:val="0"/>
+          <w:sz w:val="20"/>
+          <w:szCs w:val="20"/>
+        </w:rPr>
+        <w:br/>
+        <w:t xml:space="preserve">    abstract void draw();</w:t>
+      </w:r>
+      <w:r>
+        <w:rPr>
+          <w:rFonts w:ascii="Consolas" w:eastAsia="宋体" w:hAnsi="Consolas" w:cs="宋体" w:hint="eastAsia"/>
+          <w:color w:val="404040"/>
+          <w:kern w:val="0"/>
+          <w:sz w:val="20"/>
+          <w:szCs w:val="20"/>
+        </w:rPr>
+        <w:br/>
+        <w:t xml:space="preserve">    abstract void erase();</w:t>
+      </w:r>
+      <w:r>
+        <w:rPr>
+          <w:rFonts w:ascii="Consolas" w:eastAsia="宋体" w:hAnsi="Consolas" w:cs="宋体" w:hint="eastAsia"/>
+          <w:color w:val="404040"/>
+          <w:kern w:val="0"/>
+          <w:sz w:val="20"/>
+          <w:szCs w:val="20"/>
+        </w:rPr>
+        <w:br/>
+      </w:r>
+      <w:r>
+        <w:rPr>
+          <w:rFonts w:ascii="Consolas" w:eastAsia="宋体" w:hAnsi="Consolas" w:cs="宋体" w:hint="eastAsia"/>
+          <w:color w:val="404040"/>
+          <w:kern w:val="0"/>
+          <w:sz w:val="20"/>
+          <w:szCs w:val="20"/>
+        </w:rPr>
+        <w:br/>
+        <w:t xml:space="preserve">    public static AbstractShape create(ShapeEnum shapeEnum)throws UnSupportedShapeException{</w:t>
+      </w:r>
+      <w:r>
+        <w:rPr>
+          <w:rFonts w:ascii="Consolas" w:eastAsia="宋体" w:hAnsi="Consolas" w:cs="宋体" w:hint="eastAsia"/>
+          <w:color w:val="404040"/>
+          <w:kern w:val="0"/>
+          <w:sz w:val="20"/>
+          <w:szCs w:val="20"/>
+        </w:rPr>
+        <w:br/>
+        <w:t xml:space="preserve">        AbstractShape shape=null;</w:t>
+      </w:r>
+      <w:r>
+        <w:rPr>
+          <w:rFonts w:ascii="Consolas" w:eastAsia="宋体" w:hAnsi="Consolas" w:cs="宋体" w:hint="eastAsia"/>
+          <w:color w:val="404040"/>
+          <w:kern w:val="0"/>
+          <w:sz w:val="20"/>
+          <w:szCs w:val="20"/>
+        </w:rPr>
+        <w:br/>
+        <w:t xml:space="preserve">        switch(shapeEnum){</w:t>
+      </w:r>
+      <w:r>
+        <w:rPr>
+          <w:rFonts w:ascii="Consolas" w:eastAsia="宋体" w:hAnsi="Consolas" w:cs="宋体" w:hint="eastAsia"/>
+          <w:color w:val="404040"/>
+          <w:kern w:val="0"/>
+          <w:sz w:val="20"/>
+          <w:szCs w:val="20"/>
+        </w:rPr>
+        <w:br/>
+        <w:t xml:space="preserve">            case Tiangle:</w:t>
+      </w:r>
+      <w:r>
+        <w:rPr>
+          <w:rFonts w:ascii="Consolas" w:eastAsia="宋体" w:hAnsi="Consolas" w:cs="宋体" w:hint="eastAsia"/>
+          <w:color w:val="404040"/>
+          <w:kern w:val="0"/>
+          <w:sz w:val="20"/>
+          <w:szCs w:val="20"/>
+        </w:rPr>
+        <w:br/>
+        <w:t xml:space="preserve">                shape=new Triangle();</w:t>
+      </w:r>
+      <w:r>
+        <w:rPr>
+          <w:rFonts w:ascii="Consolas" w:eastAsia="宋体" w:hAnsi="Consolas" w:cs="宋体" w:hint="eastAsia"/>
+          <w:color w:val="404040"/>
+          <w:kern w:val="0"/>
+          <w:sz w:val="20"/>
+          <w:szCs w:val="20"/>
+        </w:rPr>
+        <w:br/>
+        <w:t xml:space="preserve">                break;</w:t>
+      </w:r>
+      <w:r>
+        <w:rPr>
+          <w:rFonts w:ascii="Consolas" w:eastAsia="宋体" w:hAnsi="Consolas" w:cs="宋体" w:hint="eastAsia"/>
+          <w:color w:val="404040"/>
+          <w:kern w:val="0"/>
+          <w:sz w:val="20"/>
+          <w:szCs w:val="20"/>
+        </w:rPr>
+        <w:br/>
+        <w:t xml:space="preserve">            case Rectangle:</w:t>
+      </w:r>
+      <w:r>
+        <w:rPr>
+          <w:rFonts w:ascii="Consolas" w:eastAsia="宋体" w:hAnsi="Consolas" w:cs="宋体" w:hint="eastAsia"/>
+          <w:color w:val="404040"/>
+          <w:kern w:val="0"/>
+          <w:sz w:val="20"/>
+          <w:szCs w:val="20"/>
+        </w:rPr>
+        <w:br/>
+      </w:r>
+      <w:r>
+        <w:rPr>
+          <w:rFonts w:ascii="Consolas" w:eastAsia="宋体" w:hAnsi="Consolas" w:cs="宋体" w:hint="eastAsia"/>
+          <w:color w:val="404040"/>
+          <w:kern w:val="0"/>
+          <w:sz w:val="20"/>
+          <w:szCs w:val="20"/>
+        </w:rPr>
+        <w:lastRenderedPageBreak/>
+        <w:t xml:space="preserve">                shape=new Rectangle();</w:t>
+      </w:r>
+      <w:r>
+        <w:rPr>
+          <w:rFonts w:ascii="Consolas" w:eastAsia="宋体" w:hAnsi="Consolas" w:cs="宋体" w:hint="eastAsia"/>
+          <w:color w:val="404040"/>
+          <w:kern w:val="0"/>
+          <w:sz w:val="20"/>
+          <w:szCs w:val="20"/>
+        </w:rPr>
+        <w:br/>
+        <w:t xml:space="preserve">                break;</w:t>
+      </w:r>
+      <w:r>
+        <w:rPr>
+          <w:rFonts w:ascii="Consolas" w:eastAsia="宋体" w:hAnsi="Consolas" w:cs="宋体" w:hint="eastAsia"/>
+          <w:color w:val="404040"/>
+          <w:kern w:val="0"/>
+          <w:sz w:val="20"/>
+          <w:szCs w:val="20"/>
+        </w:rPr>
+        <w:br/>
+        <w:t xml:space="preserve">            case Circular:</w:t>
+      </w:r>
+      <w:r>
+        <w:rPr>
+          <w:rFonts w:ascii="Consolas" w:eastAsia="宋体" w:hAnsi="Consolas" w:cs="宋体" w:hint="eastAsia"/>
+          <w:color w:val="404040"/>
+          <w:kern w:val="0"/>
+          <w:sz w:val="20"/>
+          <w:szCs w:val="20"/>
+        </w:rPr>
+        <w:br/>
+        <w:t xml:space="preserve">                shape=new Circular();</w:t>
+      </w:r>
+      <w:r>
+        <w:rPr>
+          <w:rFonts w:ascii="Consolas" w:eastAsia="宋体" w:hAnsi="Consolas" w:cs="宋体" w:hint="eastAsia"/>
+          <w:color w:val="404040"/>
+          <w:kern w:val="0"/>
+          <w:sz w:val="20"/>
+          <w:szCs w:val="20"/>
+        </w:rPr>
+        <w:br/>
+        <w:t xml:space="preserve">                break;</w:t>
+      </w:r>
+      <w:r>
+        <w:rPr>
+          <w:rFonts w:ascii="Consolas" w:eastAsia="宋体" w:hAnsi="Consolas" w:cs="宋体" w:hint="eastAsia"/>
+          <w:color w:val="404040"/>
+          <w:kern w:val="0"/>
+          <w:sz w:val="20"/>
+          <w:szCs w:val="20"/>
+        </w:rPr>
+        <w:br/>
+        <w:t xml:space="preserve">            default:</w:t>
+      </w:r>
+      <w:r>
+        <w:rPr>
+          <w:rFonts w:ascii="Consolas" w:eastAsia="宋体" w:hAnsi="Consolas" w:cs="宋体" w:hint="eastAsia"/>
+          <w:color w:val="404040"/>
+          <w:kern w:val="0"/>
+          <w:sz w:val="20"/>
+          <w:szCs w:val="20"/>
+        </w:rPr>
+        <w:br/>
+        <w:t xml:space="preserve">                throw new UnSupportedShapeException();</w:t>
+      </w:r>
+      <w:r>
+        <w:rPr>
+          <w:rFonts w:ascii="Consolas" w:eastAsia="宋体" w:hAnsi="Consolas" w:cs="宋体" w:hint="eastAsia"/>
+          <w:color w:val="404040"/>
+          <w:kern w:val="0"/>
+          <w:sz w:val="20"/>
+          <w:szCs w:val="20"/>
+        </w:rPr>
+        <w:br/>
+        <w:t xml:space="preserve">        }</w:t>
+      </w:r>
+      <w:r>
+        <w:rPr>
+          <w:rFonts w:ascii="Consolas" w:eastAsia="宋体" w:hAnsi="Consolas" w:cs="宋体" w:hint="eastAsia"/>
+          <w:color w:val="404040"/>
+          <w:kern w:val="0"/>
+          <w:sz w:val="20"/>
+          <w:szCs w:val="20"/>
+        </w:rPr>
+        <w:br/>
+      </w:r>
+      <w:r>
+        <w:rPr>
+          <w:rFonts w:ascii="Consolas" w:eastAsia="宋体" w:hAnsi="Consolas" w:cs="宋体" w:hint="eastAsia"/>
+          <w:color w:val="404040"/>
+          <w:kern w:val="0"/>
+          <w:sz w:val="20"/>
+          <w:szCs w:val="20"/>
+        </w:rPr>
+        <w:br/>
+        <w:t xml:space="preserve">        return shape;</w:t>
+      </w:r>
+      <w:r>
+        <w:rPr>
+          <w:rFonts w:ascii="Consolas" w:eastAsia="宋体" w:hAnsi="Consolas" w:cs="宋体" w:hint="eastAsia"/>
+          <w:color w:val="404040"/>
+          <w:kern w:val="0"/>
+          <w:sz w:val="20"/>
+          <w:szCs w:val="20"/>
+        </w:rPr>
+        <w:br/>
+        <w:t xml:space="preserve">    }</w:t>
+      </w:r>
+      <w:r>
+        <w:rPr>
+          <w:rFonts w:ascii="Consolas" w:eastAsia="宋体" w:hAnsi="Consolas" w:cs="宋体" w:hint="eastAsia"/>
+          <w:color w:val="404040"/>
+          <w:kern w:val="0"/>
+          <w:sz w:val="20"/>
+          <w:szCs w:val="20"/>
+        </w:rPr>
+        <w:br/>
+        <w:t>}</w:t>
+      </w:r>
+      <w:r>
+        <w:rPr>
+          <w:rFonts w:ascii="Consolas" w:eastAsia="宋体" w:hAnsi="Consolas" w:cs="宋体" w:hint="eastAsia"/>
+          <w:color w:val="404040"/>
+          <w:kern w:val="0"/>
+          <w:sz w:val="20"/>
+          <w:szCs w:val="20"/>
+        </w:rPr>
+        <w:br/>
+      </w:r>
+      <w:r>
+        <w:rPr>
+          <w:rFonts w:ascii="Consolas" w:eastAsia="宋体" w:hAnsi="Consolas" w:cs="宋体" w:hint="eastAsia"/>
+          <w:color w:val="404040"/>
+          <w:kern w:val="0"/>
+          <w:sz w:val="20"/>
+          <w:szCs w:val="20"/>
+        </w:rPr>
+        <w:br/>
+        <w:t>class Triangle extends AbstractShape {</w:t>
+      </w:r>
+      <w:r>
+        <w:rPr>
+          <w:rFonts w:ascii="Consolas" w:eastAsia="宋体" w:hAnsi="Consolas" w:cs="宋体" w:hint="eastAsia"/>
+          <w:color w:val="404040"/>
+          <w:kern w:val="0"/>
+          <w:sz w:val="20"/>
+          <w:szCs w:val="20"/>
+        </w:rPr>
+        <w:br/>
+        <w:t xml:space="preserve">    @Override</w:t>
+      </w:r>
+      <w:r>
+        <w:rPr>
+          <w:rFonts w:ascii="Consolas" w:eastAsia="宋体" w:hAnsi="Consolas" w:cs="宋体" w:hint="eastAsia"/>
+          <w:color w:val="404040"/>
+          <w:kern w:val="0"/>
+          <w:sz w:val="20"/>
+          <w:szCs w:val="20"/>
+        </w:rPr>
+        <w:br/>
+        <w:t xml:space="preserve">    void draw() {</w:t>
+      </w:r>
+      <w:r>
+        <w:rPr>
+          <w:rFonts w:ascii="Consolas" w:eastAsia="宋体" w:hAnsi="Consolas" w:cs="宋体" w:hint="eastAsia"/>
+          <w:color w:val="404040"/>
+          <w:kern w:val="0"/>
+          <w:sz w:val="20"/>
+          <w:szCs w:val="20"/>
+        </w:rPr>
+        <w:br/>
+        <w:t xml:space="preserve">        System.out.println("draw a triangle");</w:t>
+      </w:r>
+      <w:r>
+        <w:rPr>
+          <w:rFonts w:ascii="Consolas" w:eastAsia="宋体" w:hAnsi="Consolas" w:cs="宋体" w:hint="eastAsia"/>
+          <w:color w:val="404040"/>
+          <w:kern w:val="0"/>
+          <w:sz w:val="20"/>
+          <w:szCs w:val="20"/>
+        </w:rPr>
+        <w:br/>
+        <w:t xml:space="preserve">    }</w:t>
+      </w:r>
+      <w:r>
+        <w:rPr>
+          <w:rFonts w:ascii="Consolas" w:eastAsia="宋体" w:hAnsi="Consolas" w:cs="宋体" w:hint="eastAsia"/>
+          <w:color w:val="404040"/>
+          <w:kern w:val="0"/>
+          <w:sz w:val="20"/>
+          <w:szCs w:val="20"/>
+        </w:rPr>
+        <w:br/>
+      </w:r>
+      <w:r>
+        <w:rPr>
+          <w:rFonts w:ascii="Consolas" w:eastAsia="宋体" w:hAnsi="Consolas" w:cs="宋体" w:hint="eastAsia"/>
+          <w:color w:val="404040"/>
+          <w:kern w:val="0"/>
+          <w:sz w:val="20"/>
+          <w:szCs w:val="20"/>
+        </w:rPr>
+        <w:br/>
+        <w:t xml:space="preserve">    @Override</w:t>
+      </w:r>
+      <w:r>
+        <w:rPr>
+          <w:rFonts w:ascii="Consolas" w:eastAsia="宋体" w:hAnsi="Consolas" w:cs="宋体" w:hint="eastAsia"/>
+          <w:color w:val="404040"/>
+          <w:kern w:val="0"/>
+          <w:sz w:val="20"/>
+          <w:szCs w:val="20"/>
+        </w:rPr>
+        <w:br/>
+        <w:t xml:space="preserve">    void erase() {</w:t>
+      </w:r>
+      <w:r>
+        <w:rPr>
+          <w:rFonts w:ascii="Consolas" w:eastAsia="宋体" w:hAnsi="Consolas" w:cs="宋体" w:hint="eastAsia"/>
+          <w:color w:val="404040"/>
+          <w:kern w:val="0"/>
+          <w:sz w:val="20"/>
+          <w:szCs w:val="20"/>
+        </w:rPr>
+        <w:br/>
+        <w:t xml:space="preserve">        System.out.println("erase a triangle");</w:t>
+      </w:r>
+      <w:r>
+        <w:rPr>
+          <w:rFonts w:ascii="Consolas" w:eastAsia="宋体" w:hAnsi="Consolas" w:cs="宋体" w:hint="eastAsia"/>
+          <w:color w:val="404040"/>
+          <w:kern w:val="0"/>
+          <w:sz w:val="20"/>
+          <w:szCs w:val="20"/>
+        </w:rPr>
+        <w:br/>
+        <w:t xml:space="preserve">    }</w:t>
+      </w:r>
+      <w:r>
+        <w:rPr>
+          <w:rFonts w:ascii="Consolas" w:eastAsia="宋体" w:hAnsi="Consolas" w:cs="宋体" w:hint="eastAsia"/>
+          <w:color w:val="404040"/>
+          <w:kern w:val="0"/>
+          <w:sz w:val="20"/>
+          <w:szCs w:val="20"/>
+        </w:rPr>
+        <w:br/>
+        <w:t>}</w:t>
+      </w:r>
+      <w:r>
+        <w:rPr>
+          <w:rFonts w:ascii="Consolas" w:eastAsia="宋体" w:hAnsi="Consolas" w:cs="宋体" w:hint="eastAsia"/>
+          <w:color w:val="404040"/>
+          <w:kern w:val="0"/>
+          <w:sz w:val="20"/>
+          <w:szCs w:val="20"/>
+        </w:rPr>
+        <w:br/>
+      </w:r>
+      <w:r>
+        <w:rPr>
+          <w:rFonts w:ascii="Consolas" w:eastAsia="宋体" w:hAnsi="Consolas" w:cs="宋体" w:hint="eastAsia"/>
+          <w:color w:val="404040"/>
+          <w:kern w:val="0"/>
+          <w:sz w:val="20"/>
+          <w:szCs w:val="20"/>
+        </w:rPr>
+        <w:br/>
+        <w:t>class Rectangle extends AbstractShape {</w:t>
+      </w:r>
+      <w:r>
+        <w:rPr>
+          <w:rFonts w:ascii="Consolas" w:eastAsia="宋体" w:hAnsi="Consolas" w:cs="宋体" w:hint="eastAsia"/>
+          <w:color w:val="404040"/>
+          <w:kern w:val="0"/>
+          <w:sz w:val="20"/>
+          <w:szCs w:val="20"/>
+        </w:rPr>
+        <w:br/>
+        <w:t xml:space="preserve">    @Override</w:t>
+      </w:r>
+      <w:r>
+        <w:rPr>
+          <w:rFonts w:ascii="Consolas" w:eastAsia="宋体" w:hAnsi="Consolas" w:cs="宋体" w:hint="eastAsia"/>
+          <w:color w:val="404040"/>
+          <w:kern w:val="0"/>
+          <w:sz w:val="20"/>
+          <w:szCs w:val="20"/>
+        </w:rPr>
+        <w:br/>
+        <w:t xml:space="preserve">    void draw() {</w:t>
+      </w:r>
+      <w:r>
+        <w:rPr>
+          <w:rFonts w:ascii="Consolas" w:eastAsia="宋体" w:hAnsi="Consolas" w:cs="宋体" w:hint="eastAsia"/>
+          <w:color w:val="404040"/>
+          <w:kern w:val="0"/>
+          <w:sz w:val="20"/>
+          <w:szCs w:val="20"/>
+        </w:rPr>
+        <w:br/>
+        <w:t xml:space="preserve">        System.out.println("draw a rectangle");</w:t>
+      </w:r>
+      <w:r>
+        <w:rPr>
+          <w:rFonts w:ascii="Consolas" w:eastAsia="宋体" w:hAnsi="Consolas" w:cs="宋体" w:hint="eastAsia"/>
+          <w:color w:val="404040"/>
+          <w:kern w:val="0"/>
+          <w:sz w:val="20"/>
+          <w:szCs w:val="20"/>
+        </w:rPr>
+        <w:br/>
+        <w:t xml:space="preserve">    }</w:t>
+      </w:r>
+      <w:r>
+        <w:rPr>
+          <w:rFonts w:ascii="Consolas" w:eastAsia="宋体" w:hAnsi="Consolas" w:cs="宋体" w:hint="eastAsia"/>
+          <w:color w:val="404040"/>
+          <w:kern w:val="0"/>
+          <w:sz w:val="20"/>
+          <w:szCs w:val="20"/>
+        </w:rPr>
+        <w:br/>
+      </w:r>
+      <w:r>
+        <w:rPr>
+          <w:rFonts w:ascii="Consolas" w:eastAsia="宋体" w:hAnsi="Consolas" w:cs="宋体" w:hint="eastAsia"/>
+          <w:color w:val="404040"/>
+          <w:kern w:val="0"/>
+          <w:sz w:val="20"/>
+          <w:szCs w:val="20"/>
+        </w:rPr>
+        <w:br/>
+        <w:t xml:space="preserve">    @Override</w:t>
+      </w:r>
+      <w:r>
+        <w:rPr>
+          <w:rFonts w:ascii="Consolas" w:eastAsia="宋体" w:hAnsi="Consolas" w:cs="宋体" w:hint="eastAsia"/>
+          <w:color w:val="404040"/>
+          <w:kern w:val="0"/>
+          <w:sz w:val="20"/>
+          <w:szCs w:val="20"/>
+        </w:rPr>
+        <w:br/>
+        <w:t xml:space="preserve">    void erase() {</w:t>
+      </w:r>
+      <w:r>
+        <w:rPr>
+          <w:rFonts w:ascii="Consolas" w:eastAsia="宋体" w:hAnsi="Consolas" w:cs="宋体" w:hint="eastAsia"/>
+          <w:color w:val="404040"/>
+          <w:kern w:val="0"/>
+          <w:sz w:val="20"/>
+          <w:szCs w:val="20"/>
+        </w:rPr>
+        <w:br/>
+        <w:t xml:space="preserve">        System.out.println("erase a rectangle");</w:t>
+      </w:r>
+      <w:r>
+        <w:rPr>
+          <w:rFonts w:ascii="Consolas" w:eastAsia="宋体" w:hAnsi="Consolas" w:cs="宋体" w:hint="eastAsia"/>
+          <w:color w:val="404040"/>
+          <w:kern w:val="0"/>
+          <w:sz w:val="20"/>
+          <w:szCs w:val="20"/>
+        </w:rPr>
+        <w:br/>
+        <w:t xml:space="preserve">    }</w:t>
+      </w:r>
+      <w:r>
+        <w:rPr>
+          <w:rFonts w:ascii="Consolas" w:eastAsia="宋体" w:hAnsi="Consolas" w:cs="宋体" w:hint="eastAsia"/>
+          <w:color w:val="404040"/>
+          <w:kern w:val="0"/>
+          <w:sz w:val="20"/>
+          <w:szCs w:val="20"/>
+        </w:rPr>
+        <w:br/>
+        <w:t>}</w:t>
+      </w:r>
+      <w:r>
+        <w:rPr>
+          <w:rFonts w:ascii="Consolas" w:eastAsia="宋体" w:hAnsi="Consolas" w:cs="宋体" w:hint="eastAsia"/>
+          <w:color w:val="404040"/>
+          <w:kern w:val="0"/>
+          <w:sz w:val="20"/>
+          <w:szCs w:val="20"/>
+        </w:rPr>
+        <w:br/>
+      </w:r>
+      <w:r>
+        <w:rPr>
+          <w:rFonts w:ascii="Consolas" w:eastAsia="宋体" w:hAnsi="Consolas" w:cs="宋体" w:hint="eastAsia"/>
+          <w:color w:val="404040"/>
+          <w:kern w:val="0"/>
+          <w:sz w:val="20"/>
+          <w:szCs w:val="20"/>
+        </w:rPr>
+        <w:br/>
+        <w:t>class Circular extends AbstractShape {</w:t>
+      </w:r>
+      <w:r>
+        <w:rPr>
+          <w:rFonts w:ascii="Consolas" w:eastAsia="宋体" w:hAnsi="Consolas" w:cs="宋体" w:hint="eastAsia"/>
+          <w:color w:val="404040"/>
+          <w:kern w:val="0"/>
+          <w:sz w:val="20"/>
+          <w:szCs w:val="20"/>
+        </w:rPr>
+        <w:br/>
+        <w:t xml:space="preserve">    @Override</w:t>
+      </w:r>
+      <w:r>
+        <w:rPr>
+          <w:rFonts w:ascii="Consolas" w:eastAsia="宋体" w:hAnsi="Consolas" w:cs="宋体" w:hint="eastAsia"/>
+          <w:color w:val="404040"/>
+          <w:kern w:val="0"/>
+          <w:sz w:val="20"/>
+          <w:szCs w:val="20"/>
+        </w:rPr>
+        <w:br/>
+        <w:t xml:space="preserve">    void draw() {</w:t>
+      </w:r>
+      <w:r>
+        <w:rPr>
+          <w:rFonts w:ascii="Consolas" w:eastAsia="宋体" w:hAnsi="Consolas" w:cs="宋体" w:hint="eastAsia"/>
+          <w:color w:val="404040"/>
+          <w:kern w:val="0"/>
+          <w:sz w:val="20"/>
+          <w:szCs w:val="20"/>
+        </w:rPr>
+        <w:br/>
+        <w:t xml:space="preserve">        System.out.println("draw a circular");</w:t>
+      </w:r>
+      <w:r>
+        <w:rPr>
+          <w:rFonts w:ascii="Consolas" w:eastAsia="宋体" w:hAnsi="Consolas" w:cs="宋体" w:hint="eastAsia"/>
+          <w:color w:val="404040"/>
+          <w:kern w:val="0"/>
+          <w:sz w:val="20"/>
+          <w:szCs w:val="20"/>
+        </w:rPr>
+        <w:br/>
+        <w:t xml:space="preserve">    }</w:t>
+      </w:r>
+      <w:r>
+        <w:rPr>
+          <w:rFonts w:ascii="Consolas" w:eastAsia="宋体" w:hAnsi="Consolas" w:cs="宋体" w:hint="eastAsia"/>
+          <w:color w:val="404040"/>
+          <w:kern w:val="0"/>
+          <w:sz w:val="20"/>
+          <w:szCs w:val="20"/>
+        </w:rPr>
+        <w:br/>
+      </w:r>
+      <w:r>
+        <w:rPr>
+          <w:rFonts w:ascii="Consolas" w:eastAsia="宋体" w:hAnsi="Consolas" w:cs="宋体" w:hint="eastAsia"/>
+          <w:color w:val="404040"/>
+          <w:kern w:val="0"/>
+          <w:sz w:val="20"/>
+          <w:szCs w:val="20"/>
+        </w:rPr>
+        <w:br/>
+        <w:t xml:space="preserve">    @Override</w:t>
+      </w:r>
+      <w:r>
+        <w:rPr>
+          <w:rFonts w:ascii="Consolas" w:eastAsia="宋体" w:hAnsi="Consolas" w:cs="宋体" w:hint="eastAsia"/>
+          <w:color w:val="404040"/>
+          <w:kern w:val="0"/>
+          <w:sz w:val="20"/>
+          <w:szCs w:val="20"/>
+        </w:rPr>
+        <w:br/>
+      </w:r>
+      <w:r>
+        <w:rPr>
+          <w:rFonts w:ascii="Consolas" w:eastAsia="宋体" w:hAnsi="Consolas" w:cs="宋体" w:hint="eastAsia"/>
+          <w:color w:val="404040"/>
+          <w:kern w:val="0"/>
+          <w:sz w:val="20"/>
+          <w:szCs w:val="20"/>
+        </w:rPr>
+        <w:lastRenderedPageBreak/>
+        <w:t xml:space="preserve">    void erase() {</w:t>
+      </w:r>
+      <w:r>
+        <w:rPr>
+          <w:rFonts w:ascii="Consolas" w:eastAsia="宋体" w:hAnsi="Consolas" w:cs="宋体" w:hint="eastAsia"/>
+          <w:color w:val="404040"/>
+          <w:kern w:val="0"/>
+          <w:sz w:val="20"/>
+          <w:szCs w:val="20"/>
+        </w:rPr>
+        <w:br/>
+        <w:t xml:space="preserve">        System.out.println("erase a circular");</w:t>
+      </w:r>
+      <w:r>
+        <w:rPr>
+          <w:rFonts w:ascii="Consolas" w:eastAsia="宋体" w:hAnsi="Consolas" w:cs="宋体" w:hint="eastAsia"/>
+          <w:color w:val="404040"/>
+          <w:kern w:val="0"/>
+          <w:sz w:val="20"/>
+          <w:szCs w:val="20"/>
+        </w:rPr>
+        <w:br/>
+        <w:t xml:space="preserve">    }</w:t>
+      </w:r>
+      <w:r>
+        <w:rPr>
+          <w:rFonts w:ascii="Consolas" w:eastAsia="宋体" w:hAnsi="Consolas" w:cs="宋体" w:hint="eastAsia"/>
+          <w:color w:val="404040"/>
+          <w:kern w:val="0"/>
+          <w:sz w:val="20"/>
+          <w:szCs w:val="20"/>
+        </w:rPr>
+        <w:br/>
+        <w:t>}</w:t>
+      </w:r>
+      <w:r>
+        <w:rPr>
+          <w:rFonts w:ascii="Consolas" w:eastAsia="宋体" w:hAnsi="Consolas" w:cs="宋体" w:hint="eastAsia"/>
+          <w:color w:val="404040"/>
+          <w:kern w:val="0"/>
+          <w:sz w:val="20"/>
+          <w:szCs w:val="20"/>
+        </w:rPr>
+        <w:br/>
+      </w:r>
+      <w:r>
+        <w:rPr>
+          <w:rFonts w:ascii="Consolas" w:eastAsia="宋体" w:hAnsi="Consolas" w:cs="宋体" w:hint="eastAsia"/>
+          <w:color w:val="404040"/>
+          <w:kern w:val="0"/>
+          <w:sz w:val="20"/>
+          <w:szCs w:val="20"/>
+        </w:rPr>
+        <w:br/>
+        <w:t>class UnSupportedShapeException extends Exception{</w:t>
+      </w:r>
+      <w:r>
+        <w:rPr>
+          <w:rFonts w:ascii="Consolas" w:eastAsia="宋体" w:hAnsi="Consolas" w:cs="宋体" w:hint="eastAsia"/>
+          <w:color w:val="404040"/>
+          <w:kern w:val="0"/>
+          <w:sz w:val="20"/>
+          <w:szCs w:val="20"/>
+        </w:rPr>
+        <w:br/>
+        <w:t xml:space="preserve">    public UnSupportedShapeException(){}</w:t>
+      </w:r>
+      <w:r>
+        <w:rPr>
+          <w:rFonts w:ascii="Consolas" w:eastAsia="宋体" w:hAnsi="Consolas" w:cs="宋体" w:hint="eastAsia"/>
+          <w:color w:val="404040"/>
+          <w:kern w:val="0"/>
+          <w:sz w:val="20"/>
+          <w:szCs w:val="20"/>
+        </w:rPr>
+        <w:br/>
+        <w:t xml:space="preserve">    public UnSupportedShapeException(String msg){super(msg);}</w:t>
+      </w:r>
+      <w:r>
+        <w:rPr>
+          <w:rFonts w:ascii="Consolas" w:eastAsia="宋体" w:hAnsi="Consolas" w:cs="宋体" w:hint="eastAsia"/>
+          <w:color w:val="404040"/>
+          <w:kern w:val="0"/>
+          <w:sz w:val="20"/>
+          <w:szCs w:val="20"/>
+        </w:rPr>
+        <w:br/>
+        <w:t>}</w:t>
+      </w:r>
+      <w:r>
+        <w:rPr>
+          <w:rFonts w:ascii="Consolas" w:eastAsia="宋体" w:hAnsi="Consolas" w:cs="宋体" w:hint="eastAsia"/>
+          <w:color w:val="404040"/>
+          <w:kern w:val="0"/>
+          <w:sz w:val="20"/>
+          <w:szCs w:val="20"/>
+        </w:rPr>
+        <w:br/>
+      </w:r>
+      <w:r>
+        <w:rPr>
+          <w:rFonts w:ascii="Consolas" w:eastAsia="宋体" w:hAnsi="Consolas" w:cs="宋体" w:hint="eastAsia"/>
+          <w:color w:val="404040"/>
+          <w:kern w:val="0"/>
+          <w:sz w:val="20"/>
+          <w:szCs w:val="20"/>
+        </w:rPr>
+        <w:br/>
+        <w:t>enum ShapeEnum{</w:t>
+      </w:r>
+      <w:r>
+        <w:rPr>
+          <w:rFonts w:ascii="Consolas" w:eastAsia="宋体" w:hAnsi="Consolas" w:cs="宋体" w:hint="eastAsia"/>
+          <w:color w:val="404040"/>
+          <w:kern w:val="0"/>
+          <w:sz w:val="20"/>
+          <w:szCs w:val="20"/>
+        </w:rPr>
+        <w:br/>
+        <w:t xml:space="preserve">    Tiangle(1),</w:t>
+      </w:r>
+      <w:r>
+        <w:rPr>
+          <w:rFonts w:ascii="Consolas" w:eastAsia="宋体" w:hAnsi="Consolas" w:cs="宋体" w:hint="eastAsia"/>
+          <w:color w:val="404040"/>
+          <w:kern w:val="0"/>
+          <w:sz w:val="20"/>
+          <w:szCs w:val="20"/>
+        </w:rPr>
+        <w:br/>
+        <w:t xml:space="preserve">    Rectangle(2),</w:t>
+      </w:r>
+      <w:r>
+        <w:rPr>
+          <w:rFonts w:ascii="Consolas" w:eastAsia="宋体" w:hAnsi="Consolas" w:cs="宋体" w:hint="eastAsia"/>
+          <w:color w:val="404040"/>
+          <w:kern w:val="0"/>
+          <w:sz w:val="20"/>
+          <w:szCs w:val="20"/>
+        </w:rPr>
+        <w:br/>
+        <w:t xml:space="preserve">    Circular(3);</w:t>
+      </w:r>
+      <w:r>
+        <w:rPr>
+          <w:rFonts w:ascii="Consolas" w:eastAsia="宋体" w:hAnsi="Consolas" w:cs="宋体" w:hint="eastAsia"/>
+          <w:color w:val="404040"/>
+          <w:kern w:val="0"/>
+          <w:sz w:val="20"/>
+          <w:szCs w:val="20"/>
+        </w:rPr>
+        <w:br/>
+      </w:r>
+      <w:r>
+        <w:rPr>
+          <w:rFonts w:ascii="Consolas" w:eastAsia="宋体" w:hAnsi="Consolas" w:cs="宋体" w:hint="eastAsia"/>
+          <w:color w:val="404040"/>
+          <w:kern w:val="0"/>
+          <w:sz w:val="20"/>
+          <w:szCs w:val="20"/>
+        </w:rPr>
+        <w:br/>
+        <w:t xml:space="preserve">    private int id;</w:t>
+      </w:r>
+      <w:r>
+        <w:rPr>
+          <w:rFonts w:ascii="Consolas" w:eastAsia="宋体" w:hAnsi="Consolas" w:cs="宋体" w:hint="eastAsia"/>
+          <w:color w:val="404040"/>
+          <w:kern w:val="0"/>
+          <w:sz w:val="20"/>
+          <w:szCs w:val="20"/>
+        </w:rPr>
+        <w:br/>
+        <w:t xml:space="preserve">    ShapeEnum(int id){this.id=id;}</w:t>
+      </w:r>
+      <w:r>
+        <w:rPr>
+          <w:rFonts w:ascii="Consolas" w:eastAsia="宋体" w:hAnsi="Consolas" w:cs="宋体" w:hint="eastAsia"/>
+          <w:color w:val="404040"/>
+          <w:kern w:val="0"/>
+          <w:sz w:val="20"/>
+          <w:szCs w:val="20"/>
+        </w:rPr>
+        <w:br/>
+      </w:r>
+      <w:r>
+        <w:rPr>
+          <w:rFonts w:ascii="Consolas" w:eastAsia="宋体" w:hAnsi="Consolas" w:cs="宋体" w:hint="eastAsia"/>
+          <w:color w:val="404040"/>
+          <w:kern w:val="0"/>
+          <w:sz w:val="20"/>
+          <w:szCs w:val="20"/>
+        </w:rPr>
+        <w:br/>
+        <w:t xml:space="preserve">    public int getId() {</w:t>
+      </w:r>
+      <w:r>
+        <w:rPr>
+          <w:rFonts w:ascii="Consolas" w:eastAsia="宋体" w:hAnsi="Consolas" w:cs="宋体" w:hint="eastAsia"/>
+          <w:color w:val="404040"/>
+          <w:kern w:val="0"/>
+          <w:sz w:val="20"/>
+          <w:szCs w:val="20"/>
+        </w:rPr>
+        <w:br/>
+        <w:t xml:space="preserve">        return id;</w:t>
+      </w:r>
+      <w:r>
+        <w:rPr>
+          <w:rFonts w:ascii="Consolas" w:eastAsia="宋体" w:hAnsi="Consolas" w:cs="宋体" w:hint="eastAsia"/>
+          <w:color w:val="404040"/>
+          <w:kern w:val="0"/>
+          <w:sz w:val="20"/>
+          <w:szCs w:val="20"/>
+        </w:rPr>
+        <w:br/>
+        <w:t xml:space="preserve">    }</w:t>
+      </w:r>
+      <w:r>
+        <w:rPr>
+          <w:rFonts w:ascii="Consolas" w:eastAsia="宋体" w:hAnsi="Consolas" w:cs="宋体" w:hint="eastAsia"/>
+          <w:color w:val="404040"/>
+          <w:kern w:val="0"/>
+          <w:sz w:val="20"/>
+          <w:szCs w:val="20"/>
+        </w:rPr>
+        <w:br/>
+        <w:t>}</w:t>
+      </w:r>
+      <w:r>
+        <w:rPr>
+          <w:rFonts w:ascii="Consolas" w:eastAsia="宋体" w:hAnsi="Consolas" w:cs="宋体" w:hint="eastAsia"/>
+          <w:color w:val="404040"/>
+          <w:kern w:val="0"/>
+          <w:sz w:val="20"/>
+          <w:szCs w:val="20"/>
+        </w:rPr>
+        <w:br/>
+      </w:r>
+      <w:r>
+        <w:rPr>
+          <w:rFonts w:ascii="Consolas" w:eastAsia="宋体" w:hAnsi="Consolas" w:cs="宋体" w:hint="eastAsia"/>
+          <w:color w:val="404040"/>
+          <w:kern w:val="0"/>
+          <w:sz w:val="20"/>
+          <w:szCs w:val="20"/>
+        </w:rPr>
+        <w:br/>
+        <w:t>class ShapeTest{</w:t>
+      </w:r>
+      <w:r>
+        <w:rPr>
+          <w:rFonts w:ascii="Consolas" w:eastAsia="宋体" w:hAnsi="Consolas" w:cs="宋体" w:hint="eastAsia"/>
+          <w:color w:val="404040"/>
+          <w:kern w:val="0"/>
+          <w:sz w:val="20"/>
+          <w:szCs w:val="20"/>
+        </w:rPr>
+        <w:br/>
+        <w:t xml:space="preserve">    public static void main(String[] args) throws UnSupportedShapeException{</w:t>
+      </w:r>
+      <w:r>
+        <w:rPr>
+          <w:rFonts w:ascii="Consolas" w:eastAsia="宋体" w:hAnsi="Consolas" w:cs="宋体" w:hint="eastAsia"/>
+          <w:color w:val="404040"/>
+          <w:kern w:val="0"/>
+          <w:sz w:val="20"/>
+          <w:szCs w:val="20"/>
+        </w:rPr>
+        <w:br/>
+        <w:t xml:space="preserve">        AbstractShape shape1= AbstractShape.create(ShapeEnum.Rectangle);</w:t>
+      </w:r>
+      <w:r>
+        <w:rPr>
+          <w:rFonts w:ascii="Consolas" w:eastAsia="宋体" w:hAnsi="Consolas" w:cs="宋体" w:hint="eastAsia"/>
+          <w:color w:val="404040"/>
+          <w:kern w:val="0"/>
+          <w:sz w:val="20"/>
+          <w:szCs w:val="20"/>
+        </w:rPr>
+        <w:br/>
+        <w:t xml:space="preserve">        AbstractShape shape2= AbstractShape.create(ShapeEnum.Circular);</w:t>
+      </w:r>
+      <w:r>
+        <w:rPr>
+          <w:rFonts w:ascii="Consolas" w:eastAsia="宋体" w:hAnsi="Consolas" w:cs="宋体" w:hint="eastAsia"/>
+          <w:color w:val="404040"/>
+          <w:kern w:val="0"/>
+          <w:sz w:val="20"/>
+          <w:szCs w:val="20"/>
+        </w:rPr>
+        <w:br/>
+      </w:r>
+      <w:r>
+        <w:rPr>
+          <w:rFonts w:ascii="Consolas" w:eastAsia="宋体" w:hAnsi="Consolas" w:cs="宋体" w:hint="eastAsia"/>
+          <w:color w:val="404040"/>
+          <w:kern w:val="0"/>
+          <w:sz w:val="20"/>
+          <w:szCs w:val="20"/>
+        </w:rPr>
+        <w:br/>
+        <w:t xml:space="preserve">        shape1.draw();</w:t>
+      </w:r>
+      <w:r>
+        <w:rPr>
+          <w:rFonts w:ascii="Consolas" w:eastAsia="宋体" w:hAnsi="Consolas" w:cs="宋体" w:hint="eastAsia"/>
+          <w:color w:val="404040"/>
+          <w:kern w:val="0"/>
+          <w:sz w:val="20"/>
+          <w:szCs w:val="20"/>
+        </w:rPr>
+        <w:br/>
+        <w:t xml:space="preserve">        shape2.draw();</w:t>
+      </w:r>
+      <w:r>
+        <w:rPr>
+          <w:rFonts w:ascii="Consolas" w:eastAsia="宋体" w:hAnsi="Consolas" w:cs="宋体" w:hint="eastAsia"/>
+          <w:color w:val="404040"/>
+          <w:kern w:val="0"/>
+          <w:sz w:val="20"/>
+          <w:szCs w:val="20"/>
+        </w:rPr>
+        <w:br/>
+        <w:t xml:space="preserve">    }</w:t>
+      </w:r>
+      <w:r>
+        <w:rPr>
+          <w:rFonts w:ascii="Consolas" w:eastAsia="宋体" w:hAnsi="Consolas" w:cs="宋体" w:hint="eastAsia"/>
+          <w:color w:val="404040"/>
+          <w:kern w:val="0"/>
+          <w:sz w:val="20"/>
+          <w:szCs w:val="20"/>
+        </w:rPr>
+        <w:br/>
+        <w:t>}</w:t>
+      </w:r>
+    </w:p>
+    <w:p>
+      <w:pPr>
+        <w:widowControl/>
+        <w:pBdr>
+          <w:top w:val="single" w:sz="6" w:space="2" w:color="888888"/>
+          <w:left w:val="single" w:sz="6" w:space="2" w:color="888888"/>
+          <w:bottom w:val="single" w:sz="6" w:space="2" w:color="888888"/>
+          <w:right w:val="single" w:sz="6" w:space="2" w:color="888888"/>
+        </w:pBdr>
+        <w:shd w:val="clear" w:color="auto" w:fill="F5F5F5"/>
+        <w:tabs>
+          <w:tab w:val="left" w:pos="916"/>
+          <w:tab w:val="left" w:pos="1832"/>
+          <w:tab w:val="left" w:pos="2748"/>
+          <w:tab w:val="left" w:pos="3664"/>
+          <w:tab w:val="left" w:pos="4580"/>
+          <w:tab w:val="left" w:pos="5496"/>
+          <w:tab w:val="left" w:pos="6412"/>
+          <w:tab w:val="left" w:pos="7328"/>
+          <w:tab w:val="left" w:pos="8244"/>
+          <w:tab w:val="left" w:pos="9160"/>
+          <w:tab w:val="left" w:pos="10076"/>
+          <w:tab w:val="left" w:pos="10992"/>
+          <w:tab w:val="left" w:pos="11908"/>
+          <w:tab w:val="left" w:pos="12824"/>
+          <w:tab w:val="left" w:pos="13740"/>
+          <w:tab w:val="left" w:pos="14656"/>
+        </w:tabs>
+        <w:wordWrap w:val="0"/>
+        <w:spacing w:before="100" w:beforeAutospacing="1" w:after="100" w:afterAutospacing="1" w:line="300" w:lineRule="atLeast"/>
+        <w:jc w:val="left"/>
+        <w:rPr>
+          <w:rFonts w:ascii="Consolas" w:eastAsia="宋体" w:hAnsi="Consolas" w:cs="宋体" w:hint="eastAsia"/>
+          <w:color w:val="404040"/>
+          <w:kern w:val="0"/>
+          <w:sz w:val="20"/>
+          <w:szCs w:val="20"/>
+        </w:rPr>
+      </w:pPr>
+    </w:p>
+    <w:p>
+      <w:pPr>
+        <w:widowControl/>
+        <w:jc w:val="left"/>
+      </w:pPr>
+      <w:r>
+        <w:br w:type="page"/>
+      </w:r>
+    </w:p>
+    <w:p>
+      <w:pPr>
+        <w:rPr>
+          <w:rFonts w:hint="eastAsia"/>
+        </w:rPr>
+      </w:pPr>
+      <w:r>
+        <w:rPr>
+          <w:rFonts w:hint="eastAsia"/>
+        </w:rPr>
+        <w:lastRenderedPageBreak/>
+        <w:t>第五章</w:t>
+      </w:r>
+      <w:r>
+        <w:rPr>
+          <w:rFonts w:hint="eastAsia"/>
+        </w:rPr>
+        <w:t xml:space="preserve"> </w:t>
+      </w:r>
+      <w:r>
+        <w:rPr>
+          <w:rFonts w:hint="eastAsia"/>
+        </w:rPr>
+        <w:t>多态工厂的实现——工厂方法模式</w:t>
+      </w:r>
+    </w:p>
+    <w:p>
+      <w:pPr>
+        <w:rPr>
+          <w:rFonts w:hint="eastAsia"/>
+        </w:rPr>
+      </w:pPr>
+    </w:p>
+    <w:p>
+      <w:pPr>
+        <w:rPr>
+          <w:rFonts w:hint="eastAsia"/>
+        </w:rPr>
+      </w:pPr>
+      <w:r>
+        <w:rPr>
+          <w:rFonts w:hint="eastAsia"/>
+        </w:rPr>
+        <w:t>简单工厂操作面临的一个问题是：当系统增加新的产品类型时不得不修改源代码，这就违背了开闭原则。</w:t>
+      </w:r>
+      <w:r>
+        <w:rPr>
+          <w:rFonts w:hint="eastAsia"/>
+        </w:rPr>
+        <w:t>而工厂方法模式可以解决这一问题。</w:t>
+      </w:r>
+    </w:p>
+    <w:p>
+      <w:pPr>
+        <w:rPr>
+          <w:rFonts w:hint="eastAsia"/>
+        </w:rPr>
+      </w:pPr>
+    </w:p>
+    <w:p>
+      <w:pPr>
+        <w:rPr>
+          <w:rFonts w:hint="eastAsia"/>
+        </w:rPr>
+      </w:pPr>
+      <w:r>
+        <w:rPr>
+          <w:rFonts w:hint="eastAsia"/>
+        </w:rPr>
+        <w:t>工厂方法模式：</w:t>
+      </w:r>
+      <w:r>
+        <w:rPr>
+          <w:rFonts w:hint="eastAsia"/>
+        </w:rPr>
+        <w:t>定义一个用于创建对象的接口，</w:t>
+      </w:r>
+      <w:r>
+        <w:rPr>
+          <w:rFonts w:hint="eastAsia"/>
+        </w:rPr>
+        <w:t>让子类决定将哪个类实例化。</w:t>
+      </w:r>
+      <w:r>
+        <w:rPr>
+          <w:rFonts w:hint="eastAsia"/>
+        </w:rPr>
+        <w:t>工厂方法模式让一个类的实例化延迟到其子类。</w:t>
+      </w:r>
+      <w:r>
+        <w:rPr>
+          <w:rFonts w:hint="eastAsia"/>
+        </w:rPr>
+        <w:t>工厂方法模式又简称为工厂模式，又可称作虚拟构造器模式</w:t>
+      </w:r>
+      <w:r>
+        <w:rPr>
+          <w:rFonts w:hint="eastAsia"/>
+        </w:rPr>
+        <w:t>或多态工厂模式。工厂方法模式是一种类创建型模式。</w:t>
+      </w:r>
+    </w:p>
+    <w:p>
+      <w:pPr>
+        <w:rPr>
+          <w:rFonts w:hint="eastAsia"/>
+        </w:rPr>
+      </w:pPr>
+    </w:p>
+    <w:p>
+      <w:pPr>
+        <w:rPr>
+          <w:rFonts w:hint="eastAsia"/>
+        </w:rPr>
+      </w:pPr>
+      <w:r>
+        <w:rPr>
+          <w:rFonts w:hint="eastAsia"/>
+        </w:rPr>
+        <w:t>工厂方法包含四个角色：</w:t>
       </w:r>
     </w:p>
     <w:p>
@@ -3694,7 +5939,7 @@
         <w:pStyle w:val="a5"/>
         <w:numPr>
           <w:ilvl w:val="0"/>
-          <w:numId w:val="18"/>
+          <w:numId w:val="25"/>
         </w:numPr>
         <w:ind w:firstLineChars="0"/>
         <w:rPr>
@@ -3705,31 +5950,13 @@
         <w:rPr>
           <w:rFonts w:hint="eastAsia"/>
         </w:rPr>
-        <w:t>每次创建的对象类型固定写在了</w:t>
-      </w:r>
-      <w:r>
-        <w:rPr>
-          <w:rFonts w:hint="eastAsia"/>
-        </w:rPr>
-        <w:t>client</w:t>
-      </w:r>
-      <w:r>
-        <w:rPr>
-          <w:rFonts w:hint="eastAsia"/>
-        </w:rPr>
-        <w:t>端，修改时需要更改代码重新编译，不符而开闭原则</w:t>
-      </w:r>
-      <w:r>
-        <w:rPr>
-          <w:rFonts w:hint="eastAsia"/>
-        </w:rPr>
-        <w:t>，可以考虑将创建的字符串参数存储在其他非程序代码中，如配置文件、数据库等</w:t>
-      </w:r>
-      <w:r>
-        <w:rPr>
-          <w:rFonts w:hint="eastAsia"/>
-        </w:rPr>
-        <w:t>。</w:t>
+        <w:t>抽象产品</w:t>
+      </w:r>
+      <w:r>
+        <w:rPr>
+          <w:rFonts w:hint="eastAsia"/>
+        </w:rPr>
+        <w:t>：产品接口或者抽象类</w:t>
       </w:r>
     </w:p>
     <w:p>
@@ -3737,7 +5964,7 @@
         <w:pStyle w:val="a5"/>
         <w:numPr>
           <w:ilvl w:val="0"/>
-          <w:numId w:val="18"/>
+          <w:numId w:val="25"/>
         </w:numPr>
         <w:ind w:firstLineChars="0"/>
         <w:rPr>
@@ -3748,65 +5975,7 @@
         <w:rPr>
           <w:rFonts w:hint="eastAsia"/>
         </w:rPr>
-        <w:t>如果新增或者删除产品类别时仍然需要修改工厂类中的静态方法</w:t>
-      </w:r>
-      <w:r>
-        <w:rPr>
-          <w:rFonts w:hint="eastAsia"/>
-        </w:rPr>
-        <w:t>，违背了开闭原则</w:t>
-      </w:r>
-    </w:p>
-    <w:p>
-      <w:pPr>
-        <w:rPr>
-          <w:rFonts w:hint="eastAsia"/>
-        </w:rPr>
-      </w:pPr>
-    </w:p>
-    <w:p>
-      <w:pPr>
-        <w:rPr>
-          <w:rFonts w:hint="eastAsia"/>
-        </w:rPr>
-      </w:pPr>
-    </w:p>
-    <w:p>
-      <w:pPr>
-        <w:rPr>
-          <w:rFonts w:hint="eastAsia"/>
-        </w:rPr>
-      </w:pPr>
-      <w:r>
-        <w:rPr>
-          <w:rFonts w:hint="eastAsia"/>
-        </w:rPr>
-        <w:t>讨论：</w:t>
-      </w:r>
-    </w:p>
-    <w:p>
-      <w:pPr>
-        <w:rPr>
-          <w:rFonts w:hint="eastAsia"/>
-        </w:rPr>
-      </w:pPr>
-      <w:r>
-        <w:rPr>
-          <w:rFonts w:hint="eastAsia"/>
-        </w:rPr>
-        <w:t>在</w:t>
-      </w:r>
-      <w:r>
-        <w:rPr>
-          <w:rFonts w:hint="eastAsia"/>
-        </w:rPr>
-        <w:t>java</w:t>
-      </w:r>
-      <w:r>
-        <w:rPr>
-          <w:rFonts w:hint="eastAsia"/>
-        </w:rPr>
-        <w:t>语言中，通常有以下几种创建对象的方式：</w:t>
+        <w:t>具体产品</w:t>
       </w:r>
     </w:p>
     <w:p>
@@ -3814,7 +5983,7 @@
         <w:pStyle w:val="a5"/>
         <w:numPr>
           <w:ilvl w:val="0"/>
-          <w:numId w:val="20"/>
+          <w:numId w:val="25"/>
         </w:numPr>
         <w:ind w:firstLineChars="0"/>
         <w:rPr>
@@ -3825,19 +5994,13 @@
         <w:rPr>
           <w:rFonts w:hint="eastAsia"/>
         </w:rPr>
-        <w:t>使用</w:t>
-      </w:r>
-      <w:r>
-        <w:rPr>
-          <w:rFonts w:hint="eastAsia"/>
-        </w:rPr>
-        <w:t>new</w:t>
-      </w:r>
-      <w:r>
-        <w:rPr>
-          <w:rFonts w:hint="eastAsia"/>
-        </w:rPr>
-        <w:t>关键字</w:t>
+        <w:t>抽象工厂</w:t>
+      </w:r>
+      <w:r>
+        <w:rPr>
+          <w:rFonts w:hint="eastAsia"/>
+        </w:rPr>
+        <w:t>：工厂接口</w:t>
       </w:r>
     </w:p>
     <w:p>
@@ -3845,7 +6008,7 @@
         <w:pStyle w:val="a5"/>
         <w:numPr>
           <w:ilvl w:val="0"/>
-          <w:numId w:val="20"/>
+          <w:numId w:val="25"/>
         </w:numPr>
         <w:ind w:firstLineChars="0"/>
         <w:rPr>
@@ -3856,13 +6019,1725 @@
         <w:rPr>
           <w:rFonts w:hint="eastAsia"/>
         </w:rPr>
-        <w:t>通过反射机制</w:t>
-      </w:r>
-      <w:r>
-        <w:rPr>
-          <w:rFonts w:hint="eastAsia"/>
-        </w:rPr>
-        <w:t>创建对象</w:t>
+        <w:t>具体工厂</w:t>
+      </w:r>
+    </w:p>
+    <w:p>
+      <w:pPr>
+        <w:rPr>
+          <w:rFonts w:hint="eastAsia"/>
+        </w:rPr>
+      </w:pPr>
+    </w:p>
+    <w:p>
+      <w:pPr>
+        <w:rPr>
+          <w:rFonts w:hint="eastAsia"/>
+        </w:rPr>
+      </w:pPr>
+      <w:r>
+        <w:rPr>
+          <w:rFonts w:hint="eastAsia"/>
+        </w:rPr>
+        <w:t>数据库日志和文件日志实例：</w:t>
+      </w:r>
+    </w:p>
+    <w:p>
+      <w:pPr>
+        <w:widowControl/>
+        <w:pBdr>
+          <w:top w:val="single" w:sz="6" w:space="2" w:color="888888"/>
+          <w:left w:val="single" w:sz="6" w:space="2" w:color="888888"/>
+          <w:bottom w:val="single" w:sz="6" w:space="2" w:color="888888"/>
+          <w:right w:val="single" w:sz="6" w:space="2" w:color="888888"/>
+        </w:pBdr>
+        <w:shd w:val="clear" w:color="auto" w:fill="F5F5F5"/>
+        <w:tabs>
+          <w:tab w:val="left" w:pos="916"/>
+          <w:tab w:val="left" w:pos="1832"/>
+          <w:tab w:val="left" w:pos="2748"/>
+          <w:tab w:val="left" w:pos="3664"/>
+          <w:tab w:val="left" w:pos="4580"/>
+          <w:tab w:val="left" w:pos="5496"/>
+          <w:tab w:val="left" w:pos="6412"/>
+          <w:tab w:val="left" w:pos="7328"/>
+          <w:tab w:val="left" w:pos="8244"/>
+          <w:tab w:val="left" w:pos="9160"/>
+          <w:tab w:val="left" w:pos="10076"/>
+          <w:tab w:val="left" w:pos="10992"/>
+          <w:tab w:val="left" w:pos="11908"/>
+          <w:tab w:val="left" w:pos="12824"/>
+          <w:tab w:val="left" w:pos="13740"/>
+          <w:tab w:val="left" w:pos="14656"/>
+        </w:tabs>
+        <w:wordWrap w:val="0"/>
+        <w:spacing w:before="100" w:beforeAutospacing="1" w:after="100" w:afterAutospacing="1" w:line="300" w:lineRule="atLeast"/>
+        <w:jc w:val="left"/>
+        <w:rPr>
+          <w:rFonts w:ascii="Consolas" w:eastAsia="宋体" w:hAnsi="Consolas" w:cs="宋体"/>
+          <w:color w:val="404040"/>
+          <w:kern w:val="0"/>
+          <w:sz w:val="20"/>
+          <w:szCs w:val="20"/>
+        </w:rPr>
+      </w:pPr>
+      <w:r>
+        <w:rPr>
+          <w:rFonts w:ascii="Consolas" w:eastAsia="宋体" w:hAnsi="Consolas" w:cs="宋体" w:hint="eastAsia"/>
+          <w:color w:val="404040"/>
+          <w:kern w:val="0"/>
+          <w:sz w:val="20"/>
+          <w:szCs w:val="20"/>
+        </w:rPr>
+        <w:t>public class LoggerDemo {</w:t>
+      </w:r>
+      <w:r>
+        <w:rPr>
+          <w:rFonts w:ascii="Consolas" w:eastAsia="宋体" w:hAnsi="Consolas" w:cs="宋体" w:hint="eastAsia"/>
+          <w:color w:val="404040"/>
+          <w:kern w:val="0"/>
+          <w:sz w:val="20"/>
+          <w:szCs w:val="20"/>
+        </w:rPr>
+        <w:br/>
+        <w:t>}</w:t>
+      </w:r>
+      <w:r>
+        <w:rPr>
+          <w:rFonts w:ascii="Consolas" w:eastAsia="宋体" w:hAnsi="Consolas" w:cs="宋体" w:hint="eastAsia"/>
+          <w:color w:val="404040"/>
+          <w:kern w:val="0"/>
+          <w:sz w:val="20"/>
+          <w:szCs w:val="20"/>
+        </w:rPr>
+        <w:br/>
+      </w:r>
+      <w:r>
+        <w:rPr>
+          <w:rFonts w:ascii="Consolas" w:eastAsia="宋体" w:hAnsi="Consolas" w:cs="宋体" w:hint="eastAsia"/>
+          <w:color w:val="404040"/>
+          <w:kern w:val="0"/>
+          <w:sz w:val="20"/>
+          <w:szCs w:val="20"/>
+        </w:rPr>
+        <w:br/>
+        <w:t>interface ILogger{</w:t>
+      </w:r>
+      <w:r>
+        <w:rPr>
+          <w:rFonts w:ascii="Consolas" w:eastAsia="宋体" w:hAnsi="Consolas" w:cs="宋体" w:hint="eastAsia"/>
+          <w:color w:val="404040"/>
+          <w:kern w:val="0"/>
+          <w:sz w:val="20"/>
+          <w:szCs w:val="20"/>
+        </w:rPr>
+        <w:br/>
+        <w:t xml:space="preserve">    void log(String msg);</w:t>
+      </w:r>
+      <w:r>
+        <w:rPr>
+          <w:rFonts w:ascii="Consolas" w:eastAsia="宋体" w:hAnsi="Consolas" w:cs="宋体" w:hint="eastAsia"/>
+          <w:color w:val="404040"/>
+          <w:kern w:val="0"/>
+          <w:sz w:val="20"/>
+          <w:szCs w:val="20"/>
+        </w:rPr>
+        <w:br/>
+        <w:t>}</w:t>
+      </w:r>
+      <w:r>
+        <w:rPr>
+          <w:rFonts w:ascii="Consolas" w:eastAsia="宋体" w:hAnsi="Consolas" w:cs="宋体" w:hint="eastAsia"/>
+          <w:color w:val="404040"/>
+          <w:kern w:val="0"/>
+          <w:sz w:val="20"/>
+          <w:szCs w:val="20"/>
+        </w:rPr>
+        <w:br/>
+      </w:r>
+      <w:r>
+        <w:rPr>
+          <w:rFonts w:ascii="Consolas" w:eastAsia="宋体" w:hAnsi="Consolas" w:cs="宋体" w:hint="eastAsia"/>
+          <w:color w:val="404040"/>
+          <w:kern w:val="0"/>
+          <w:sz w:val="20"/>
+          <w:szCs w:val="20"/>
+        </w:rPr>
+        <w:br/>
+        <w:t>class FileLogger implements ILogger{</w:t>
+      </w:r>
+      <w:r>
+        <w:rPr>
+          <w:rFonts w:ascii="Consolas" w:eastAsia="宋体" w:hAnsi="Consolas" w:cs="宋体" w:hint="eastAsia"/>
+          <w:color w:val="404040"/>
+          <w:kern w:val="0"/>
+          <w:sz w:val="20"/>
+          <w:szCs w:val="20"/>
+        </w:rPr>
+        <w:br/>
+        <w:t xml:space="preserve">    public void log(String msg) {</w:t>
+      </w:r>
+      <w:r>
+        <w:rPr>
+          <w:rFonts w:ascii="Consolas" w:eastAsia="宋体" w:hAnsi="Consolas" w:cs="宋体" w:hint="eastAsia"/>
+          <w:color w:val="404040"/>
+          <w:kern w:val="0"/>
+          <w:sz w:val="20"/>
+          <w:szCs w:val="20"/>
+        </w:rPr>
+        <w:br/>
+        <w:t xml:space="preserve">        //log to file</w:t>
+      </w:r>
+      <w:r>
+        <w:rPr>
+          <w:rFonts w:ascii="Consolas" w:eastAsia="宋体" w:hAnsi="Consolas" w:cs="宋体" w:hint="eastAsia"/>
+          <w:color w:val="404040"/>
+          <w:kern w:val="0"/>
+          <w:sz w:val="20"/>
+          <w:szCs w:val="20"/>
+        </w:rPr>
+        <w:br/>
+        <w:t xml:space="preserve">    }</w:t>
+      </w:r>
+      <w:r>
+        <w:rPr>
+          <w:rFonts w:ascii="Consolas" w:eastAsia="宋体" w:hAnsi="Consolas" w:cs="宋体" w:hint="eastAsia"/>
+          <w:color w:val="404040"/>
+          <w:kern w:val="0"/>
+          <w:sz w:val="20"/>
+          <w:szCs w:val="20"/>
+        </w:rPr>
+        <w:br/>
+        <w:t>}</w:t>
+      </w:r>
+      <w:r>
+        <w:rPr>
+          <w:rFonts w:ascii="Consolas" w:eastAsia="宋体" w:hAnsi="Consolas" w:cs="宋体" w:hint="eastAsia"/>
+          <w:color w:val="404040"/>
+          <w:kern w:val="0"/>
+          <w:sz w:val="20"/>
+          <w:szCs w:val="20"/>
+        </w:rPr>
+        <w:br/>
+      </w:r>
+      <w:r>
+        <w:rPr>
+          <w:rFonts w:ascii="Consolas" w:eastAsia="宋体" w:hAnsi="Consolas" w:cs="宋体" w:hint="eastAsia"/>
+          <w:color w:val="404040"/>
+          <w:kern w:val="0"/>
+          <w:sz w:val="20"/>
+          <w:szCs w:val="20"/>
+        </w:rPr>
+        <w:br/>
+        <w:t>class DataBaseLogger implements ILogger{</w:t>
+      </w:r>
+      <w:r>
+        <w:rPr>
+          <w:rFonts w:ascii="Consolas" w:eastAsia="宋体" w:hAnsi="Consolas" w:cs="宋体" w:hint="eastAsia"/>
+          <w:color w:val="404040"/>
+          <w:kern w:val="0"/>
+          <w:sz w:val="20"/>
+          <w:szCs w:val="20"/>
+        </w:rPr>
+        <w:br/>
+        <w:t xml:space="preserve">    public void log(String msg) {</w:t>
+      </w:r>
+      <w:r>
+        <w:rPr>
+          <w:rFonts w:ascii="Consolas" w:eastAsia="宋体" w:hAnsi="Consolas" w:cs="宋体" w:hint="eastAsia"/>
+          <w:color w:val="404040"/>
+          <w:kern w:val="0"/>
+          <w:sz w:val="20"/>
+          <w:szCs w:val="20"/>
+        </w:rPr>
+        <w:br/>
+        <w:t xml:space="preserve">        //log to db</w:t>
+      </w:r>
+      <w:r>
+        <w:rPr>
+          <w:rFonts w:ascii="Consolas" w:eastAsia="宋体" w:hAnsi="Consolas" w:cs="宋体" w:hint="eastAsia"/>
+          <w:color w:val="404040"/>
+          <w:kern w:val="0"/>
+          <w:sz w:val="20"/>
+          <w:szCs w:val="20"/>
+        </w:rPr>
+        <w:br/>
+        <w:t xml:space="preserve">    }</w:t>
+      </w:r>
+      <w:r>
+        <w:rPr>
+          <w:rFonts w:ascii="Consolas" w:eastAsia="宋体" w:hAnsi="Consolas" w:cs="宋体" w:hint="eastAsia"/>
+          <w:color w:val="404040"/>
+          <w:kern w:val="0"/>
+          <w:sz w:val="20"/>
+          <w:szCs w:val="20"/>
+        </w:rPr>
+        <w:br/>
+        <w:t>}</w:t>
+      </w:r>
+      <w:r>
+        <w:rPr>
+          <w:rFonts w:ascii="Consolas" w:eastAsia="宋体" w:hAnsi="Consolas" w:cs="宋体" w:hint="eastAsia"/>
+          <w:color w:val="404040"/>
+          <w:kern w:val="0"/>
+          <w:sz w:val="20"/>
+          <w:szCs w:val="20"/>
+        </w:rPr>
+        <w:br/>
+      </w:r>
+      <w:r>
+        <w:rPr>
+          <w:rFonts w:ascii="Consolas" w:eastAsia="宋体" w:hAnsi="Consolas" w:cs="宋体" w:hint="eastAsia"/>
+          <w:color w:val="404040"/>
+          <w:kern w:val="0"/>
+          <w:sz w:val="20"/>
+          <w:szCs w:val="20"/>
+        </w:rPr>
+        <w:br/>
+        <w:t>interface ILoggerFactory{</w:t>
+      </w:r>
+      <w:r>
+        <w:rPr>
+          <w:rFonts w:ascii="Consolas" w:eastAsia="宋体" w:hAnsi="Consolas" w:cs="宋体" w:hint="eastAsia"/>
+          <w:color w:val="404040"/>
+          <w:kern w:val="0"/>
+          <w:sz w:val="20"/>
+          <w:szCs w:val="20"/>
+        </w:rPr>
+        <w:br/>
+        <w:t xml:space="preserve">    ILogger createLogger();</w:t>
+      </w:r>
+      <w:r>
+        <w:rPr>
+          <w:rFonts w:ascii="Consolas" w:eastAsia="宋体" w:hAnsi="Consolas" w:cs="宋体" w:hint="eastAsia"/>
+          <w:color w:val="404040"/>
+          <w:kern w:val="0"/>
+          <w:sz w:val="20"/>
+          <w:szCs w:val="20"/>
+        </w:rPr>
+        <w:br/>
+        <w:t>}</w:t>
+      </w:r>
+      <w:r>
+        <w:rPr>
+          <w:rFonts w:ascii="Consolas" w:eastAsia="宋体" w:hAnsi="Consolas" w:cs="宋体" w:hint="eastAsia"/>
+          <w:color w:val="404040"/>
+          <w:kern w:val="0"/>
+          <w:sz w:val="20"/>
+          <w:szCs w:val="20"/>
+        </w:rPr>
+        <w:br/>
+      </w:r>
+      <w:r>
+        <w:rPr>
+          <w:rFonts w:ascii="Consolas" w:eastAsia="宋体" w:hAnsi="Consolas" w:cs="宋体" w:hint="eastAsia"/>
+          <w:color w:val="404040"/>
+          <w:kern w:val="0"/>
+          <w:sz w:val="20"/>
+          <w:szCs w:val="20"/>
+        </w:rPr>
+        <w:br/>
+        <w:t>class FileLoggerFactory implements ILoggerFactory{</w:t>
+      </w:r>
+      <w:r>
+        <w:rPr>
+          <w:rFonts w:ascii="Consolas" w:eastAsia="宋体" w:hAnsi="Consolas" w:cs="宋体" w:hint="eastAsia"/>
+          <w:color w:val="404040"/>
+          <w:kern w:val="0"/>
+          <w:sz w:val="20"/>
+          <w:szCs w:val="20"/>
+        </w:rPr>
+        <w:br/>
+        <w:t xml:space="preserve">    public ILogger createLogger() {</w:t>
+      </w:r>
+      <w:r>
+        <w:rPr>
+          <w:rFonts w:ascii="Consolas" w:eastAsia="宋体" w:hAnsi="Consolas" w:cs="宋体" w:hint="eastAsia"/>
+          <w:color w:val="404040"/>
+          <w:kern w:val="0"/>
+          <w:sz w:val="20"/>
+          <w:szCs w:val="20"/>
+        </w:rPr>
+        <w:br/>
+        <w:t xml:space="preserve">        return new FileLogger();</w:t>
+      </w:r>
+      <w:r>
+        <w:rPr>
+          <w:rFonts w:ascii="Consolas" w:eastAsia="宋体" w:hAnsi="Consolas" w:cs="宋体" w:hint="eastAsia"/>
+          <w:color w:val="404040"/>
+          <w:kern w:val="0"/>
+          <w:sz w:val="20"/>
+          <w:szCs w:val="20"/>
+        </w:rPr>
+        <w:br/>
+        <w:t xml:space="preserve">    }</w:t>
+      </w:r>
+      <w:r>
+        <w:rPr>
+          <w:rFonts w:ascii="Consolas" w:eastAsia="宋体" w:hAnsi="Consolas" w:cs="宋体" w:hint="eastAsia"/>
+          <w:color w:val="404040"/>
+          <w:kern w:val="0"/>
+          <w:sz w:val="20"/>
+          <w:szCs w:val="20"/>
+        </w:rPr>
+        <w:br/>
+      </w:r>
+      <w:r>
+        <w:rPr>
+          <w:rFonts w:ascii="Consolas" w:eastAsia="宋体" w:hAnsi="Consolas" w:cs="宋体" w:hint="eastAsia"/>
+          <w:color w:val="404040"/>
+          <w:kern w:val="0"/>
+          <w:sz w:val="20"/>
+          <w:szCs w:val="20"/>
+        </w:rPr>
+        <w:lastRenderedPageBreak/>
+        <w:t>}</w:t>
+      </w:r>
+      <w:r>
+        <w:rPr>
+          <w:rFonts w:ascii="Consolas" w:eastAsia="宋体" w:hAnsi="Consolas" w:cs="宋体" w:hint="eastAsia"/>
+          <w:color w:val="404040"/>
+          <w:kern w:val="0"/>
+          <w:sz w:val="20"/>
+          <w:szCs w:val="20"/>
+        </w:rPr>
+        <w:br/>
+      </w:r>
+      <w:r>
+        <w:rPr>
+          <w:rFonts w:ascii="Consolas" w:eastAsia="宋体" w:hAnsi="Consolas" w:cs="宋体" w:hint="eastAsia"/>
+          <w:color w:val="404040"/>
+          <w:kern w:val="0"/>
+          <w:sz w:val="20"/>
+          <w:szCs w:val="20"/>
+        </w:rPr>
+        <w:br/>
+        <w:t>class DataBaseLoggerFactory implements ILoggerFactory{</w:t>
+      </w:r>
+      <w:r>
+        <w:rPr>
+          <w:rFonts w:ascii="Consolas" w:eastAsia="宋体" w:hAnsi="Consolas" w:cs="宋体" w:hint="eastAsia"/>
+          <w:color w:val="404040"/>
+          <w:kern w:val="0"/>
+          <w:sz w:val="20"/>
+          <w:szCs w:val="20"/>
+        </w:rPr>
+        <w:br/>
+        <w:t xml:space="preserve">    public ILogger createLogger() {</w:t>
+      </w:r>
+      <w:r>
+        <w:rPr>
+          <w:rFonts w:ascii="Consolas" w:eastAsia="宋体" w:hAnsi="Consolas" w:cs="宋体" w:hint="eastAsia"/>
+          <w:color w:val="404040"/>
+          <w:kern w:val="0"/>
+          <w:sz w:val="20"/>
+          <w:szCs w:val="20"/>
+        </w:rPr>
+        <w:br/>
+        <w:t xml:space="preserve">        return new DataBaseLogger();</w:t>
+      </w:r>
+      <w:r>
+        <w:rPr>
+          <w:rFonts w:ascii="Consolas" w:eastAsia="宋体" w:hAnsi="Consolas" w:cs="宋体" w:hint="eastAsia"/>
+          <w:color w:val="404040"/>
+          <w:kern w:val="0"/>
+          <w:sz w:val="20"/>
+          <w:szCs w:val="20"/>
+        </w:rPr>
+        <w:br/>
+        <w:t xml:space="preserve">    }</w:t>
+      </w:r>
+      <w:r>
+        <w:rPr>
+          <w:rFonts w:ascii="Consolas" w:eastAsia="宋体" w:hAnsi="Consolas" w:cs="宋体" w:hint="eastAsia"/>
+          <w:color w:val="404040"/>
+          <w:kern w:val="0"/>
+          <w:sz w:val="20"/>
+          <w:szCs w:val="20"/>
+        </w:rPr>
+        <w:br/>
+        <w:t>}</w:t>
+      </w:r>
+      <w:r>
+        <w:rPr>
+          <w:rFonts w:ascii="Consolas" w:eastAsia="宋体" w:hAnsi="Consolas" w:cs="宋体" w:hint="eastAsia"/>
+          <w:color w:val="404040"/>
+          <w:kern w:val="0"/>
+          <w:sz w:val="20"/>
+          <w:szCs w:val="20"/>
+        </w:rPr>
+        <w:br/>
+      </w:r>
+      <w:r>
+        <w:rPr>
+          <w:rFonts w:ascii="Consolas" w:eastAsia="宋体" w:hAnsi="Consolas" w:cs="宋体" w:hint="eastAsia"/>
+          <w:color w:val="404040"/>
+          <w:kern w:val="0"/>
+          <w:sz w:val="20"/>
+          <w:szCs w:val="20"/>
+        </w:rPr>
+        <w:br/>
+        <w:t>class LoggerTest{</w:t>
+      </w:r>
+      <w:r>
+        <w:rPr>
+          <w:rFonts w:ascii="Consolas" w:eastAsia="宋体" w:hAnsi="Consolas" w:cs="宋体" w:hint="eastAsia"/>
+          <w:color w:val="404040"/>
+          <w:kern w:val="0"/>
+          <w:sz w:val="20"/>
+          <w:szCs w:val="20"/>
+        </w:rPr>
+        <w:br/>
+        <w:t xml:space="preserve">    public static void main(String[] args) {</w:t>
+      </w:r>
+      <w:r>
+        <w:rPr>
+          <w:rFonts w:ascii="Consolas" w:eastAsia="宋体" w:hAnsi="Consolas" w:cs="宋体" w:hint="eastAsia"/>
+          <w:color w:val="404040"/>
+          <w:kern w:val="0"/>
+          <w:sz w:val="20"/>
+          <w:szCs w:val="20"/>
+        </w:rPr>
+        <w:br/>
+        <w:t xml:space="preserve">        ILogger logger=new FileLoggerFactory().createLogger();</w:t>
+      </w:r>
+      <w:r>
+        <w:rPr>
+          <w:rFonts w:ascii="Consolas" w:eastAsia="宋体" w:hAnsi="Consolas" w:cs="宋体" w:hint="eastAsia"/>
+          <w:color w:val="404040"/>
+          <w:kern w:val="0"/>
+          <w:sz w:val="20"/>
+          <w:szCs w:val="20"/>
+        </w:rPr>
+        <w:br/>
+        <w:t xml:space="preserve">        logger.log("logging ...");</w:t>
+      </w:r>
+      <w:r>
+        <w:rPr>
+          <w:rFonts w:ascii="Consolas" w:eastAsia="宋体" w:hAnsi="Consolas" w:cs="宋体" w:hint="eastAsia"/>
+          <w:color w:val="404040"/>
+          <w:kern w:val="0"/>
+          <w:sz w:val="20"/>
+          <w:szCs w:val="20"/>
+        </w:rPr>
+        <w:br/>
+        <w:t xml:space="preserve">    }</w:t>
+      </w:r>
+      <w:r>
+        <w:rPr>
+          <w:rFonts w:ascii="Consolas" w:eastAsia="宋体" w:hAnsi="Consolas" w:cs="宋体" w:hint="eastAsia"/>
+          <w:color w:val="404040"/>
+          <w:kern w:val="0"/>
+          <w:sz w:val="20"/>
+          <w:szCs w:val="20"/>
+        </w:rPr>
+        <w:br/>
+        <w:t>}</w:t>
+      </w:r>
+    </w:p>
+    <w:p>
+      <w:pPr>
+        <w:rPr>
+          <w:rFonts w:hint="eastAsia"/>
+        </w:rPr>
+      </w:pPr>
+    </w:p>
+    <w:p>
+      <w:pPr>
+        <w:rPr>
+          <w:rFonts w:hint="eastAsia"/>
+        </w:rPr>
+      </w:pPr>
+      <w:r>
+        <w:rPr>
+          <w:rFonts w:hint="eastAsia"/>
+        </w:rPr>
+        <w:t>这样实现，如果需要添加新的日志记录类，只需要在原有的基础上扩展而不需要修改原有的代码。</w:t>
+      </w:r>
+    </w:p>
+    <w:p>
+      <w:pPr>
+        <w:rPr>
+          <w:rFonts w:hint="eastAsia"/>
+        </w:rPr>
+      </w:pPr>
+    </w:p>
+    <w:p>
+      <w:pPr>
+        <w:rPr>
+          <w:rFonts w:hint="eastAsia"/>
+        </w:rPr>
+      </w:pPr>
+    </w:p>
+    <w:p>
+      <w:pPr>
+        <w:rPr>
+          <w:rFonts w:hint="eastAsia"/>
+        </w:rPr>
+      </w:pPr>
+      <w:r>
+        <w:rPr>
+          <w:rFonts w:hint="eastAsia"/>
+          <w:highlight w:val="yellow"/>
+        </w:rPr>
+        <w:t>工厂方法的改进</w:t>
+      </w:r>
+      <w:r>
+        <w:rPr>
+          <w:rFonts w:hint="eastAsia"/>
+        </w:rPr>
+        <w:t>：使用配置文件的非代码的配置项来决定日志的种类而非使用</w:t>
+      </w:r>
+      <w:r>
+        <w:rPr>
+          <w:rFonts w:hint="eastAsia"/>
+        </w:rPr>
+        <w:t>new</w:t>
+      </w:r>
+      <w:r>
+        <w:rPr>
+          <w:rFonts w:hint="eastAsia"/>
+        </w:rPr>
+        <w:t>关键字，从而实现灵活扩展和更换。</w:t>
+      </w:r>
+    </w:p>
+    <w:p>
+      <w:pPr>
+        <w:widowControl/>
+        <w:pBdr>
+          <w:top w:val="single" w:sz="6" w:space="2" w:color="888888"/>
+          <w:left w:val="single" w:sz="6" w:space="2" w:color="888888"/>
+          <w:bottom w:val="single" w:sz="6" w:space="2" w:color="888888"/>
+          <w:right w:val="single" w:sz="6" w:space="2" w:color="888888"/>
+        </w:pBdr>
+        <w:shd w:val="clear" w:color="auto" w:fill="F5F5F5"/>
+        <w:tabs>
+          <w:tab w:val="left" w:pos="916"/>
+          <w:tab w:val="left" w:pos="1832"/>
+          <w:tab w:val="left" w:pos="2748"/>
+          <w:tab w:val="left" w:pos="3664"/>
+          <w:tab w:val="left" w:pos="4580"/>
+          <w:tab w:val="left" w:pos="5496"/>
+          <w:tab w:val="left" w:pos="6412"/>
+          <w:tab w:val="left" w:pos="7328"/>
+          <w:tab w:val="left" w:pos="8244"/>
+          <w:tab w:val="left" w:pos="9160"/>
+          <w:tab w:val="left" w:pos="10076"/>
+          <w:tab w:val="left" w:pos="10992"/>
+          <w:tab w:val="left" w:pos="11908"/>
+          <w:tab w:val="left" w:pos="12824"/>
+          <w:tab w:val="left" w:pos="13740"/>
+          <w:tab w:val="left" w:pos="14656"/>
+        </w:tabs>
+        <w:wordWrap w:val="0"/>
+        <w:spacing w:before="100" w:beforeAutospacing="1" w:after="100" w:afterAutospacing="1" w:line="300" w:lineRule="atLeast"/>
+        <w:jc w:val="left"/>
+        <w:rPr>
+          <w:rFonts w:ascii="Consolas" w:eastAsia="宋体" w:hAnsi="Consolas" w:cs="宋体"/>
+          <w:color w:val="404040"/>
+          <w:kern w:val="0"/>
+          <w:sz w:val="20"/>
+          <w:szCs w:val="20"/>
+        </w:rPr>
+      </w:pPr>
+      <w:r>
+        <w:rPr>
+          <w:rFonts w:ascii="Consolas" w:eastAsia="宋体" w:hAnsi="Consolas" w:cs="宋体" w:hint="eastAsia"/>
+          <w:color w:val="404040"/>
+          <w:kern w:val="0"/>
+          <w:sz w:val="20"/>
+          <w:szCs w:val="20"/>
+        </w:rPr>
+        <w:t>class Client{</w:t>
+      </w:r>
+      <w:r>
+        <w:rPr>
+          <w:rFonts w:ascii="Consolas" w:eastAsia="宋体" w:hAnsi="Consolas" w:cs="宋体" w:hint="eastAsia"/>
+          <w:color w:val="404040"/>
+          <w:kern w:val="0"/>
+          <w:sz w:val="20"/>
+          <w:szCs w:val="20"/>
+        </w:rPr>
+        <w:br/>
+        <w:t xml:space="preserve">    public static ILogger getLogger() {</w:t>
+      </w:r>
+      <w:r>
+        <w:rPr>
+          <w:rFonts w:ascii="Consolas" w:eastAsia="宋体" w:hAnsi="Consolas" w:cs="宋体" w:hint="eastAsia"/>
+          <w:color w:val="404040"/>
+          <w:kern w:val="0"/>
+          <w:sz w:val="20"/>
+          <w:szCs w:val="20"/>
+        </w:rPr>
+        <w:br/>
+        <w:t xml:space="preserve">        ILogger iLogger=null;</w:t>
+      </w:r>
+      <w:r>
+        <w:rPr>
+          <w:rFonts w:ascii="Consolas" w:eastAsia="宋体" w:hAnsi="Consolas" w:cs="宋体" w:hint="eastAsia"/>
+          <w:color w:val="404040"/>
+          <w:kern w:val="0"/>
+          <w:sz w:val="20"/>
+          <w:szCs w:val="20"/>
+        </w:rPr>
+        <w:br/>
+        <w:t xml:space="preserve">        //klassName from xml or db</w:t>
+      </w:r>
+      <w:r>
+        <w:rPr>
+          <w:rFonts w:ascii="Consolas" w:eastAsia="宋体" w:hAnsi="Consolas" w:cs="宋体" w:hint="eastAsia"/>
+          <w:color w:val="404040"/>
+          <w:kern w:val="0"/>
+          <w:sz w:val="20"/>
+          <w:szCs w:val="20"/>
+        </w:rPr>
+        <w:br/>
+        <w:t xml:space="preserve">        String klassName=null;</w:t>
+      </w:r>
+      <w:r>
+        <w:rPr>
+          <w:rFonts w:ascii="Consolas" w:eastAsia="宋体" w:hAnsi="Consolas" w:cs="宋体" w:hint="eastAsia"/>
+          <w:color w:val="404040"/>
+          <w:kern w:val="0"/>
+          <w:sz w:val="20"/>
+          <w:szCs w:val="20"/>
+        </w:rPr>
+        <w:br/>
+        <w:t xml:space="preserve">        try{</w:t>
+      </w:r>
+      <w:r>
+        <w:rPr>
+          <w:rFonts w:ascii="Consolas" w:eastAsia="宋体" w:hAnsi="Consolas" w:cs="宋体" w:hint="eastAsia"/>
+          <w:color w:val="404040"/>
+          <w:kern w:val="0"/>
+          <w:sz w:val="20"/>
+          <w:szCs w:val="20"/>
+        </w:rPr>
+        <w:br/>
+        <w:t xml:space="preserve">        Class kclass=Class.forName(klassName);</w:t>
+      </w:r>
+      <w:r>
+        <w:rPr>
+          <w:rFonts w:ascii="Consolas" w:eastAsia="宋体" w:hAnsi="Consolas" w:cs="宋体" w:hint="eastAsia"/>
+          <w:color w:val="404040"/>
+          <w:kern w:val="0"/>
+          <w:sz w:val="20"/>
+          <w:szCs w:val="20"/>
+        </w:rPr>
+        <w:br/>
+        <w:t xml:space="preserve">        iLogger=</w:t>
+      </w:r>
+      <w:r>
+        <w:rPr>
+          <w:rFonts w:ascii="Consolas" w:eastAsia="宋体" w:hAnsi="Consolas" w:cs="宋体" w:hint="eastAsia"/>
+          <w:color w:val="404040"/>
+          <w:kern w:val="0"/>
+          <w:sz w:val="20"/>
+          <w:szCs w:val="20"/>
+        </w:rPr>
+        <w:t>(</w:t>
+      </w:r>
+      <w:r>
+        <w:rPr>
+          <w:rFonts w:ascii="Consolas" w:eastAsia="宋体" w:hAnsi="Consolas" w:cs="宋体" w:hint="eastAsia"/>
+          <w:color w:val="404040"/>
+          <w:kern w:val="0"/>
+          <w:sz w:val="20"/>
+          <w:szCs w:val="20"/>
+        </w:rPr>
+        <w:t>(ILogger</w:t>
+      </w:r>
+      <w:r>
+        <w:rPr>
+          <w:rFonts w:ascii="Consolas" w:eastAsia="宋体" w:hAnsi="Consolas" w:cs="宋体" w:hint="eastAsia"/>
+          <w:color w:val="404040"/>
+          <w:kern w:val="0"/>
+          <w:sz w:val="20"/>
+          <w:szCs w:val="20"/>
+        </w:rPr>
+        <w:t>Factory</w:t>
+      </w:r>
+      <w:r>
+        <w:rPr>
+          <w:rFonts w:ascii="Consolas" w:eastAsia="宋体" w:hAnsi="Consolas" w:cs="宋体" w:hint="eastAsia"/>
+          <w:color w:val="404040"/>
+          <w:kern w:val="0"/>
+          <w:sz w:val="20"/>
+          <w:szCs w:val="20"/>
+        </w:rPr>
+        <w:t>) kclass.newInstance()</w:t>
+      </w:r>
+      <w:r>
+        <w:rPr>
+          <w:rFonts w:ascii="Consolas" w:eastAsia="宋体" w:hAnsi="Consolas" w:cs="宋体" w:hint="eastAsia"/>
+          <w:color w:val="404040"/>
+          <w:kern w:val="0"/>
+          <w:sz w:val="20"/>
+          <w:szCs w:val="20"/>
+        </w:rPr>
+        <w:t>).createLogger()</w:t>
+      </w:r>
+      <w:r>
+        <w:rPr>
+          <w:rFonts w:ascii="Consolas" w:eastAsia="宋体" w:hAnsi="Consolas" w:cs="宋体" w:hint="eastAsia"/>
+          <w:color w:val="404040"/>
+          <w:kern w:val="0"/>
+          <w:sz w:val="20"/>
+          <w:szCs w:val="20"/>
+        </w:rPr>
+        <w:t>;</w:t>
+      </w:r>
+      <w:r>
+        <w:rPr>
+          <w:rFonts w:ascii="Consolas" w:eastAsia="宋体" w:hAnsi="Consolas" w:cs="宋体" w:hint="eastAsia"/>
+          <w:color w:val="404040"/>
+          <w:kern w:val="0"/>
+          <w:sz w:val="20"/>
+          <w:szCs w:val="20"/>
+        </w:rPr>
+        <w:br/>
+        <w:t xml:space="preserve">        }catch(ClassNotFoundException ex){</w:t>
+      </w:r>
+      <w:r>
+        <w:rPr>
+          <w:rFonts w:ascii="Consolas" w:eastAsia="宋体" w:hAnsi="Consolas" w:cs="宋体" w:hint="eastAsia"/>
+          <w:color w:val="404040"/>
+          <w:kern w:val="0"/>
+          <w:sz w:val="20"/>
+          <w:szCs w:val="20"/>
+        </w:rPr>
+        <w:br/>
+        <w:t xml:space="preserve">            ex.printStackTrace();</w:t>
+      </w:r>
+      <w:r>
+        <w:rPr>
+          <w:rFonts w:ascii="Consolas" w:eastAsia="宋体" w:hAnsi="Consolas" w:cs="宋体" w:hint="eastAsia"/>
+          <w:color w:val="404040"/>
+          <w:kern w:val="0"/>
+          <w:sz w:val="20"/>
+          <w:szCs w:val="20"/>
+        </w:rPr>
+        <w:br/>
+        <w:t xml:space="preserve">        }catch(IllegalAccessException ex){</w:t>
+      </w:r>
+      <w:r>
+        <w:rPr>
+          <w:rFonts w:ascii="Consolas" w:eastAsia="宋体" w:hAnsi="Consolas" w:cs="宋体" w:hint="eastAsia"/>
+          <w:color w:val="404040"/>
+          <w:kern w:val="0"/>
+          <w:sz w:val="20"/>
+          <w:szCs w:val="20"/>
+        </w:rPr>
+        <w:br/>
+        <w:t xml:space="preserve">            ex.fillInStackTrace()</w:t>
+      </w:r>
+      <w:r>
+        <w:rPr>
+          <w:rFonts w:ascii="Consolas" w:eastAsia="宋体" w:hAnsi="Consolas" w:cs="宋体" w:hint="eastAsia"/>
+          <w:color w:val="404040"/>
+          <w:kern w:val="0"/>
+          <w:sz w:val="20"/>
+          <w:szCs w:val="20"/>
+        </w:rPr>
+        <w:t>;</w:t>
+      </w:r>
+      <w:r>
+        <w:rPr>
+          <w:rFonts w:ascii="Consolas" w:eastAsia="宋体" w:hAnsi="Consolas" w:cs="宋体" w:hint="eastAsia"/>
+          <w:color w:val="404040"/>
+          <w:kern w:val="0"/>
+          <w:sz w:val="20"/>
+          <w:szCs w:val="20"/>
+        </w:rPr>
+        <w:br/>
+        <w:t xml:space="preserve">        }catch(InstantiationException ex){</w:t>
+      </w:r>
+      <w:r>
+        <w:rPr>
+          <w:rFonts w:ascii="Consolas" w:eastAsia="宋体" w:hAnsi="Consolas" w:cs="宋体" w:hint="eastAsia"/>
+          <w:color w:val="404040"/>
+          <w:kern w:val="0"/>
+          <w:sz w:val="20"/>
+          <w:szCs w:val="20"/>
+        </w:rPr>
+        <w:br/>
+        <w:t xml:space="preserve">            ex.fillInStackTrace();</w:t>
+      </w:r>
+      <w:r>
+        <w:rPr>
+          <w:rFonts w:ascii="Consolas" w:eastAsia="宋体" w:hAnsi="Consolas" w:cs="宋体" w:hint="eastAsia"/>
+          <w:color w:val="404040"/>
+          <w:kern w:val="0"/>
+          <w:sz w:val="20"/>
+          <w:szCs w:val="20"/>
+        </w:rPr>
+        <w:br/>
+        <w:t xml:space="preserve">        }</w:t>
+      </w:r>
+      <w:r>
+        <w:rPr>
+          <w:rFonts w:ascii="Consolas" w:eastAsia="宋体" w:hAnsi="Consolas" w:cs="宋体" w:hint="eastAsia"/>
+          <w:color w:val="404040"/>
+          <w:kern w:val="0"/>
+          <w:sz w:val="20"/>
+          <w:szCs w:val="20"/>
+        </w:rPr>
+        <w:br/>
+      </w:r>
+      <w:r>
+        <w:rPr>
+          <w:rFonts w:ascii="Consolas" w:eastAsia="宋体" w:hAnsi="Consolas" w:cs="宋体" w:hint="eastAsia"/>
+          <w:color w:val="404040"/>
+          <w:kern w:val="0"/>
+          <w:sz w:val="20"/>
+          <w:szCs w:val="20"/>
+        </w:rPr>
+        <w:br/>
+        <w:t xml:space="preserve">        return iLogger;</w:t>
+      </w:r>
+      <w:r>
+        <w:rPr>
+          <w:rFonts w:ascii="Consolas" w:eastAsia="宋体" w:hAnsi="Consolas" w:cs="宋体" w:hint="eastAsia"/>
+          <w:color w:val="404040"/>
+          <w:kern w:val="0"/>
+          <w:sz w:val="20"/>
+          <w:szCs w:val="20"/>
+        </w:rPr>
+        <w:br/>
+        <w:t xml:space="preserve">    }</w:t>
+      </w:r>
+      <w:r>
+        <w:rPr>
+          <w:rFonts w:ascii="Consolas" w:eastAsia="宋体" w:hAnsi="Consolas" w:cs="宋体" w:hint="eastAsia"/>
+          <w:color w:val="404040"/>
+          <w:kern w:val="0"/>
+          <w:sz w:val="20"/>
+          <w:szCs w:val="20"/>
+        </w:rPr>
+        <w:br/>
+      </w:r>
+      <w:r>
+        <w:rPr>
+          <w:rFonts w:ascii="Consolas" w:eastAsia="宋体" w:hAnsi="Consolas" w:cs="宋体" w:hint="eastAsia"/>
+          <w:color w:val="404040"/>
+          <w:kern w:val="0"/>
+          <w:sz w:val="20"/>
+          <w:szCs w:val="20"/>
+        </w:rPr>
+        <w:br/>
+        <w:t xml:space="preserve">    //other code</w:t>
+      </w:r>
+      <w:r>
+        <w:rPr>
+          <w:rFonts w:ascii="Consolas" w:eastAsia="宋体" w:hAnsi="Consolas" w:cs="宋体" w:hint="eastAsia"/>
+          <w:color w:val="404040"/>
+          <w:kern w:val="0"/>
+          <w:sz w:val="20"/>
+          <w:szCs w:val="20"/>
+        </w:rPr>
+        <w:br/>
+        <w:t>}</w:t>
+      </w:r>
+    </w:p>
+    <w:p>
+      <w:pPr>
+        <w:rPr>
+          <w:rFonts w:ascii="Consolas" w:eastAsia="宋体" w:hAnsi="Consolas" w:cs="宋体" w:hint="eastAsia"/>
+          <w:color w:val="404040"/>
+          <w:kern w:val="0"/>
+          <w:sz w:val="20"/>
+          <w:szCs w:val="20"/>
+        </w:rPr>
+      </w:pPr>
+    </w:p>
+    <w:p>
+      <w:pPr>
+        <w:rPr>
+          <w:rFonts w:ascii="Consolas" w:eastAsia="宋体" w:hAnsi="Consolas" w:cs="宋体" w:hint="eastAsia"/>
+          <w:color w:val="404040"/>
+          <w:kern w:val="0"/>
+          <w:sz w:val="20"/>
+          <w:szCs w:val="20"/>
+        </w:rPr>
+      </w:pPr>
+      <w:r>
+        <w:rPr>
+          <w:rFonts w:ascii="Consolas" w:eastAsia="宋体" w:hAnsi="Consolas" w:cs="宋体" w:hint="eastAsia"/>
+          <w:color w:val="404040"/>
+          <w:kern w:val="0"/>
+          <w:sz w:val="20"/>
+          <w:szCs w:val="20"/>
+        </w:rPr>
+        <w:t>这时增加新的日志记录时与之前的工厂方法一样，创建实现</w:t>
+      </w:r>
+      <w:r>
+        <w:rPr>
+          <w:rFonts w:ascii="Consolas" w:eastAsia="宋体" w:hAnsi="Consolas" w:cs="宋体" w:hint="eastAsia"/>
+          <w:color w:val="404040"/>
+          <w:kern w:val="0"/>
+          <w:sz w:val="20"/>
+          <w:szCs w:val="20"/>
+        </w:rPr>
+        <w:t>ILogger</w:t>
+      </w:r>
+      <w:r>
+        <w:rPr>
+          <w:rFonts w:ascii="Consolas" w:eastAsia="宋体" w:hAnsi="Consolas" w:cs="宋体" w:hint="eastAsia"/>
+          <w:color w:val="404040"/>
+          <w:kern w:val="0"/>
+          <w:sz w:val="20"/>
+          <w:szCs w:val="20"/>
+        </w:rPr>
+        <w:t>的类和实现</w:t>
+      </w:r>
+      <w:r>
+        <w:rPr>
+          <w:rFonts w:ascii="Consolas" w:eastAsia="宋体" w:hAnsi="Consolas" w:cs="宋体" w:hint="eastAsia"/>
+          <w:color w:val="404040"/>
+          <w:kern w:val="0"/>
+          <w:sz w:val="20"/>
+          <w:szCs w:val="20"/>
+        </w:rPr>
+        <w:t>ILoggerFactory</w:t>
+      </w:r>
+      <w:r>
+        <w:rPr>
+          <w:rFonts w:ascii="Consolas" w:eastAsia="宋体" w:hAnsi="Consolas" w:cs="宋体" w:hint="eastAsia"/>
+          <w:color w:val="404040"/>
+          <w:kern w:val="0"/>
+          <w:sz w:val="20"/>
+          <w:szCs w:val="20"/>
+        </w:rPr>
+        <w:t>的工厂类</w:t>
+      </w:r>
+      <w:r>
+        <w:rPr>
+          <w:rFonts w:ascii="Consolas" w:eastAsia="宋体" w:hAnsi="Consolas" w:cs="宋体" w:hint="eastAsia"/>
+          <w:color w:val="404040"/>
+          <w:kern w:val="0"/>
+          <w:sz w:val="20"/>
+          <w:szCs w:val="20"/>
+        </w:rPr>
+        <w:t>；</w:t>
+      </w:r>
+    </w:p>
+    <w:p>
+      <w:pPr>
+        <w:rPr>
+          <w:rFonts w:ascii="Consolas" w:eastAsia="宋体" w:hAnsi="Consolas" w:cs="宋体" w:hint="eastAsia"/>
+          <w:color w:val="404040"/>
+          <w:kern w:val="0"/>
+          <w:sz w:val="20"/>
+          <w:szCs w:val="20"/>
+        </w:rPr>
+      </w:pPr>
+      <w:r>
+        <w:rPr>
+          <w:rFonts w:ascii="Consolas" w:eastAsia="宋体" w:hAnsi="Consolas" w:cs="宋体" w:hint="eastAsia"/>
+          <w:color w:val="404040"/>
+          <w:kern w:val="0"/>
+          <w:sz w:val="20"/>
+          <w:szCs w:val="20"/>
+        </w:rPr>
+        <w:t>当更换日志记录方式的时候只需要更改配置文件即可。</w:t>
+      </w:r>
+    </w:p>
+    <w:p>
+      <w:pPr>
+        <w:rPr>
+          <w:rFonts w:ascii="Consolas" w:eastAsia="宋体" w:hAnsi="Consolas" w:cs="宋体" w:hint="eastAsia"/>
+          <w:color w:val="404040"/>
+          <w:kern w:val="0"/>
+          <w:sz w:val="20"/>
+          <w:szCs w:val="20"/>
+        </w:rPr>
+      </w:pPr>
+      <w:r>
+        <w:rPr>
+          <w:rFonts w:ascii="Consolas" w:eastAsia="宋体" w:hAnsi="Consolas" w:cs="宋体" w:hint="eastAsia"/>
+          <w:color w:val="404040"/>
+          <w:kern w:val="0"/>
+          <w:sz w:val="20"/>
+          <w:szCs w:val="20"/>
+        </w:rPr>
+        <w:t>符合开闭原则</w:t>
+      </w:r>
+    </w:p>
+    <w:p>
+      <w:pPr>
+        <w:rPr>
+          <w:rFonts w:ascii="Consolas" w:eastAsia="宋体" w:hAnsi="Consolas" w:cs="宋体" w:hint="eastAsia"/>
+          <w:color w:val="404040"/>
+          <w:kern w:val="0"/>
+          <w:sz w:val="20"/>
+          <w:szCs w:val="20"/>
+        </w:rPr>
+      </w:pPr>
+    </w:p>
+    <w:p>
+      <w:pPr>
+        <w:rPr>
+          <w:rFonts w:ascii="Consolas" w:eastAsia="宋体" w:hAnsi="Consolas" w:cs="宋体" w:hint="eastAsia"/>
+          <w:color w:val="404040"/>
+          <w:kern w:val="0"/>
+          <w:sz w:val="20"/>
+          <w:szCs w:val="20"/>
+        </w:rPr>
+      </w:pPr>
+    </w:p>
+    <w:p>
+      <w:pPr>
+        <w:rPr>
+          <w:rFonts w:ascii="Consolas" w:eastAsia="宋体" w:hAnsi="Consolas" w:cs="宋体" w:hint="eastAsia"/>
+          <w:color w:val="404040"/>
+          <w:kern w:val="0"/>
+          <w:sz w:val="20"/>
+          <w:szCs w:val="20"/>
+        </w:rPr>
+      </w:pPr>
+      <w:r>
+        <w:rPr>
+          <w:rFonts w:ascii="Consolas" w:eastAsia="宋体" w:hAnsi="Consolas" w:cs="宋体" w:hint="eastAsia"/>
+          <w:color w:val="404040"/>
+          <w:kern w:val="0"/>
+          <w:sz w:val="20"/>
+          <w:szCs w:val="20"/>
+        </w:rPr>
+        <w:t>重载工厂方法：</w:t>
+      </w:r>
+    </w:p>
+    <w:p>
+      <w:pPr>
+        <w:rPr>
+          <w:rFonts w:ascii="Consolas" w:eastAsia="宋体" w:hAnsi="Consolas" w:cs="宋体" w:hint="eastAsia"/>
+          <w:color w:val="404040"/>
+          <w:kern w:val="0"/>
+          <w:sz w:val="20"/>
+          <w:szCs w:val="20"/>
+        </w:rPr>
+      </w:pPr>
+      <w:r>
+        <w:rPr>
+          <w:rFonts w:ascii="Consolas" w:eastAsia="宋体" w:hAnsi="Consolas" w:cs="宋体" w:hint="eastAsia"/>
+          <w:color w:val="404040"/>
+          <w:kern w:val="0"/>
+          <w:sz w:val="20"/>
+          <w:szCs w:val="20"/>
+        </w:rPr>
+        <w:t>与其他重载方法的功能一样，即通过传递不同的参数定制产品对象。</w:t>
+      </w:r>
+      <w:r>
+        <w:rPr>
+          <w:rFonts w:ascii="Consolas" w:eastAsia="宋体" w:hAnsi="Consolas" w:cs="宋体" w:hint="eastAsia"/>
+          <w:color w:val="404040"/>
+          <w:kern w:val="0"/>
+          <w:sz w:val="20"/>
+          <w:szCs w:val="20"/>
+        </w:rPr>
+        <w:t>如可以传递日志文件的路径，日志的记录级别等。当然，如果什么都不传入的话使用默认的配置。</w:t>
+      </w:r>
+    </w:p>
+    <w:p>
+      <w:pPr>
+        <w:rPr>
+          <w:rFonts w:ascii="Consolas" w:eastAsia="宋体" w:hAnsi="Consolas" w:cs="宋体" w:hint="eastAsia"/>
+          <w:color w:val="404040"/>
+          <w:kern w:val="0"/>
+          <w:sz w:val="20"/>
+          <w:szCs w:val="20"/>
+        </w:rPr>
+      </w:pPr>
+    </w:p>
+    <w:p>
+      <w:pPr>
+        <w:rPr>
+          <w:rFonts w:ascii="Consolas" w:eastAsia="宋体" w:hAnsi="Consolas" w:cs="宋体" w:hint="eastAsia"/>
+          <w:color w:val="404040"/>
+          <w:kern w:val="0"/>
+          <w:sz w:val="20"/>
+          <w:szCs w:val="20"/>
+        </w:rPr>
+      </w:pPr>
+    </w:p>
+    <w:p>
+      <w:pPr>
+        <w:rPr>
+          <w:rFonts w:ascii="Consolas" w:eastAsia="宋体" w:hAnsi="Consolas" w:cs="宋体" w:hint="eastAsia"/>
+          <w:color w:val="404040"/>
+          <w:kern w:val="0"/>
+          <w:sz w:val="20"/>
+          <w:szCs w:val="20"/>
+        </w:rPr>
+      </w:pPr>
+      <w:r>
+        <w:rPr>
+          <w:rFonts w:ascii="Consolas" w:eastAsia="宋体" w:hAnsi="Consolas" w:cs="宋体" w:hint="eastAsia"/>
+          <w:color w:val="404040"/>
+          <w:kern w:val="0"/>
+          <w:sz w:val="20"/>
+          <w:szCs w:val="20"/>
+        </w:rPr>
+        <w:t>工厂方法的隐藏：即将具体的产品的业务方法放入对对应的工厂中，</w:t>
+      </w:r>
+      <w:r>
+        <w:rPr>
+          <w:rFonts w:ascii="Consolas" w:eastAsia="宋体" w:hAnsi="Consolas" w:cs="宋体" w:hint="eastAsia"/>
+          <w:color w:val="404040"/>
+          <w:kern w:val="0"/>
+          <w:sz w:val="20"/>
+          <w:szCs w:val="20"/>
+        </w:rPr>
+        <w:t>client</w:t>
+      </w:r>
+      <w:r>
+        <w:rPr>
+          <w:rFonts w:ascii="Consolas" w:eastAsia="宋体" w:hAnsi="Consolas" w:cs="宋体" w:hint="eastAsia"/>
+          <w:color w:val="404040"/>
+          <w:kern w:val="0"/>
+          <w:sz w:val="20"/>
+          <w:szCs w:val="20"/>
+        </w:rPr>
+        <w:t>直接调用工厂中的业务方法，这时的工厂不止</w:t>
+      </w:r>
+      <w:r>
+        <w:rPr>
+          <w:rFonts w:ascii="Consolas" w:eastAsia="宋体" w:hAnsi="Consolas" w:cs="宋体" w:hint="eastAsia"/>
+          <w:color w:val="404040"/>
+          <w:kern w:val="0"/>
+          <w:sz w:val="20"/>
+          <w:szCs w:val="20"/>
+        </w:rPr>
+        <w:t>创建</w:t>
+      </w:r>
+      <w:r>
+        <w:rPr>
+          <w:rFonts w:ascii="Consolas" w:eastAsia="宋体" w:hAnsi="Consolas" w:cs="宋体" w:hint="eastAsia"/>
+          <w:color w:val="404040"/>
+          <w:kern w:val="0"/>
+          <w:sz w:val="20"/>
+          <w:szCs w:val="20"/>
+        </w:rPr>
+        <w:t>产品对象，也</w:t>
+      </w:r>
+      <w:r>
+        <w:rPr>
+          <w:rFonts w:ascii="Consolas" w:eastAsia="宋体" w:hAnsi="Consolas" w:cs="宋体" w:hint="eastAsia"/>
+          <w:color w:val="404040"/>
+          <w:kern w:val="0"/>
+          <w:sz w:val="20"/>
+          <w:szCs w:val="20"/>
+        </w:rPr>
+        <w:t>调用</w:t>
+      </w:r>
+      <w:r>
+        <w:rPr>
+          <w:rFonts w:ascii="Consolas" w:eastAsia="宋体" w:hAnsi="Consolas" w:cs="宋体" w:hint="eastAsia"/>
+          <w:color w:val="404040"/>
+          <w:kern w:val="0"/>
+          <w:sz w:val="20"/>
+          <w:szCs w:val="20"/>
+        </w:rPr>
+        <w:t>业务方法。</w:t>
+      </w:r>
+    </w:p>
+    <w:p>
+      <w:pPr>
+        <w:rPr>
+          <w:rFonts w:ascii="Consolas" w:eastAsia="宋体" w:hAnsi="Consolas" w:cs="宋体" w:hint="eastAsia"/>
+          <w:color w:val="404040"/>
+          <w:kern w:val="0"/>
+          <w:sz w:val="20"/>
+          <w:szCs w:val="20"/>
+        </w:rPr>
+      </w:pPr>
+      <w:r>
+        <w:rPr>
+          <w:rFonts w:ascii="Consolas" w:eastAsia="宋体" w:hAnsi="Consolas" w:cs="宋体" w:hint="eastAsia"/>
+          <w:color w:val="404040"/>
+          <w:kern w:val="0"/>
+          <w:sz w:val="20"/>
+          <w:szCs w:val="20"/>
+        </w:rPr>
+        <w:t>因为在抽象工厂中包含了具体的方法，所以需要使用抽象类来作为抽象工厂</w:t>
+      </w:r>
+      <w:r>
+        <w:rPr>
+          <w:rFonts w:ascii="Consolas" w:eastAsia="宋体" w:hAnsi="Consolas" w:cs="宋体" w:hint="eastAsia"/>
+          <w:color w:val="404040"/>
+          <w:kern w:val="0"/>
+          <w:sz w:val="20"/>
+          <w:szCs w:val="20"/>
+        </w:rPr>
+        <w:t>，代码如下</w:t>
+      </w:r>
+      <w:r>
+        <w:rPr>
+          <w:rFonts w:ascii="Consolas" w:eastAsia="宋体" w:hAnsi="Consolas" w:cs="宋体" w:hint="eastAsia"/>
+          <w:color w:val="404040"/>
+          <w:kern w:val="0"/>
+          <w:sz w:val="20"/>
+          <w:szCs w:val="20"/>
+        </w:rPr>
+        <w:t>：</w:t>
+      </w:r>
+    </w:p>
+    <w:p>
+      <w:pPr>
+        <w:widowControl/>
+        <w:pBdr>
+          <w:top w:val="single" w:sz="6" w:space="2" w:color="888888"/>
+          <w:left w:val="single" w:sz="6" w:space="2" w:color="888888"/>
+          <w:bottom w:val="single" w:sz="6" w:space="2" w:color="888888"/>
+          <w:right w:val="single" w:sz="6" w:space="2" w:color="888888"/>
+        </w:pBdr>
+        <w:shd w:val="clear" w:color="auto" w:fill="F5F5F5"/>
+        <w:tabs>
+          <w:tab w:val="left" w:pos="916"/>
+          <w:tab w:val="left" w:pos="1832"/>
+          <w:tab w:val="left" w:pos="2748"/>
+          <w:tab w:val="left" w:pos="3664"/>
+          <w:tab w:val="left" w:pos="4580"/>
+          <w:tab w:val="left" w:pos="5496"/>
+          <w:tab w:val="left" w:pos="6412"/>
+          <w:tab w:val="left" w:pos="7328"/>
+          <w:tab w:val="left" w:pos="8244"/>
+          <w:tab w:val="left" w:pos="9160"/>
+          <w:tab w:val="left" w:pos="10076"/>
+          <w:tab w:val="left" w:pos="10992"/>
+          <w:tab w:val="left" w:pos="11908"/>
+          <w:tab w:val="left" w:pos="12824"/>
+          <w:tab w:val="left" w:pos="13740"/>
+          <w:tab w:val="left" w:pos="14656"/>
+        </w:tabs>
+        <w:wordWrap w:val="0"/>
+        <w:spacing w:before="100" w:beforeAutospacing="1" w:after="100" w:afterAutospacing="1" w:line="300" w:lineRule="atLeast"/>
+        <w:jc w:val="left"/>
+        <w:rPr>
+          <w:rFonts w:ascii="Consolas" w:eastAsia="宋体" w:hAnsi="Consolas" w:cs="宋体"/>
+          <w:color w:val="404040"/>
+          <w:kern w:val="0"/>
+          <w:sz w:val="20"/>
+          <w:szCs w:val="20"/>
+        </w:rPr>
+      </w:pPr>
+      <w:r>
+        <w:rPr>
+          <w:rFonts w:ascii="Consolas" w:eastAsia="宋体" w:hAnsi="Consolas" w:cs="宋体" w:hint="eastAsia"/>
+          <w:color w:val="404040"/>
+          <w:kern w:val="0"/>
+          <w:sz w:val="20"/>
+          <w:szCs w:val="20"/>
+          <w:highlight w:val="yellow"/>
+        </w:rPr>
+        <w:t>abstract class AbstractLoggerFactory{</w:t>
+      </w:r>
+      <w:r>
+        <w:rPr>
+          <w:rFonts w:ascii="Consolas" w:eastAsia="宋体" w:hAnsi="Consolas" w:cs="宋体" w:hint="eastAsia"/>
+          <w:color w:val="404040"/>
+          <w:kern w:val="0"/>
+          <w:sz w:val="20"/>
+          <w:szCs w:val="20"/>
+          <w:highlight w:val="yellow"/>
+        </w:rPr>
+        <w:br/>
+        <w:t xml:space="preserve">    public void log(String msg){</w:t>
+      </w:r>
+      <w:r>
+        <w:rPr>
+          <w:rFonts w:ascii="Consolas" w:eastAsia="宋体" w:hAnsi="Consolas" w:cs="宋体" w:hint="eastAsia"/>
+          <w:color w:val="404040"/>
+          <w:kern w:val="0"/>
+          <w:sz w:val="20"/>
+          <w:szCs w:val="20"/>
+          <w:highlight w:val="yellow"/>
+        </w:rPr>
+        <w:br/>
+        <w:t xml:space="preserve">        //log</w:t>
+      </w:r>
+      <w:r>
+        <w:rPr>
+          <w:rFonts w:ascii="Consolas" w:eastAsia="宋体" w:hAnsi="Consolas" w:cs="宋体" w:hint="eastAsia"/>
+          <w:color w:val="404040"/>
+          <w:kern w:val="0"/>
+          <w:sz w:val="20"/>
+          <w:szCs w:val="20"/>
+          <w:highlight w:val="yellow"/>
+        </w:rPr>
+        <w:br/>
+        <w:t xml:space="preserve">        ILogger logger=this.createLogger();</w:t>
+      </w:r>
+      <w:r>
+        <w:rPr>
+          <w:rFonts w:ascii="Consolas" w:eastAsia="宋体" w:hAnsi="Consolas" w:cs="宋体" w:hint="eastAsia"/>
+          <w:color w:val="404040"/>
+          <w:kern w:val="0"/>
+          <w:sz w:val="20"/>
+          <w:szCs w:val="20"/>
+          <w:highlight w:val="yellow"/>
+        </w:rPr>
+        <w:br/>
+        <w:t xml:space="preserve">        logger.log(msg);</w:t>
+      </w:r>
+      <w:r>
+        <w:rPr>
+          <w:rFonts w:ascii="Consolas" w:eastAsia="宋体" w:hAnsi="Consolas" w:cs="宋体" w:hint="eastAsia"/>
+          <w:color w:val="404040"/>
+          <w:kern w:val="0"/>
+          <w:sz w:val="20"/>
+          <w:szCs w:val="20"/>
+          <w:highlight w:val="yellow"/>
+        </w:rPr>
+        <w:br/>
+        <w:t xml:space="preserve">    }</w:t>
+      </w:r>
+      <w:r>
+        <w:rPr>
+          <w:rFonts w:ascii="Consolas" w:eastAsia="宋体" w:hAnsi="Consolas" w:cs="宋体" w:hint="eastAsia"/>
+          <w:color w:val="404040"/>
+          <w:kern w:val="0"/>
+          <w:sz w:val="20"/>
+          <w:szCs w:val="20"/>
+        </w:rPr>
+        <w:br/>
+      </w:r>
+      <w:r>
+        <w:rPr>
+          <w:rFonts w:ascii="Consolas" w:eastAsia="宋体" w:hAnsi="Consolas" w:cs="宋体" w:hint="eastAsia"/>
+          <w:color w:val="404040"/>
+          <w:kern w:val="0"/>
+          <w:sz w:val="20"/>
+          <w:szCs w:val="20"/>
+        </w:rPr>
+        <w:br/>
+        <w:t xml:space="preserve">    abstract ILogger createLogger();</w:t>
+      </w:r>
+      <w:r>
+        <w:rPr>
+          <w:rFonts w:ascii="Consolas" w:eastAsia="宋体" w:hAnsi="Consolas" w:cs="宋体" w:hint="eastAsia"/>
+          <w:color w:val="404040"/>
+          <w:kern w:val="0"/>
+          <w:sz w:val="20"/>
+          <w:szCs w:val="20"/>
+        </w:rPr>
+        <w:br/>
+        <w:t>}</w:t>
+      </w:r>
+      <w:r>
+        <w:rPr>
+          <w:rFonts w:ascii="Consolas" w:eastAsia="宋体" w:hAnsi="Consolas" w:cs="宋体" w:hint="eastAsia"/>
+          <w:color w:val="404040"/>
+          <w:kern w:val="0"/>
+          <w:sz w:val="20"/>
+          <w:szCs w:val="20"/>
+        </w:rPr>
+        <w:br/>
+      </w:r>
+      <w:r>
+        <w:rPr>
+          <w:rFonts w:ascii="Consolas" w:eastAsia="宋体" w:hAnsi="Consolas" w:cs="宋体" w:hint="eastAsia"/>
+          <w:color w:val="404040"/>
+          <w:kern w:val="0"/>
+          <w:sz w:val="20"/>
+          <w:szCs w:val="20"/>
+        </w:rPr>
+        <w:br/>
+        <w:t>class FileLoggerFactory2 extends AbstractLoggerFactory{</w:t>
+      </w:r>
+      <w:r>
+        <w:rPr>
+          <w:rFonts w:ascii="Consolas" w:eastAsia="宋体" w:hAnsi="Consolas" w:cs="宋体" w:hint="eastAsia"/>
+          <w:color w:val="404040"/>
+          <w:kern w:val="0"/>
+          <w:sz w:val="20"/>
+          <w:szCs w:val="20"/>
+        </w:rPr>
+        <w:br/>
+        <w:t xml:space="preserve">    @Override</w:t>
+      </w:r>
+      <w:r>
+        <w:rPr>
+          <w:rFonts w:ascii="Consolas" w:eastAsia="宋体" w:hAnsi="Consolas" w:cs="宋体" w:hint="eastAsia"/>
+          <w:color w:val="404040"/>
+          <w:kern w:val="0"/>
+          <w:sz w:val="20"/>
+          <w:szCs w:val="20"/>
+        </w:rPr>
+        <w:br/>
+        <w:t xml:space="preserve">    ILogger createLogger() {</w:t>
+      </w:r>
+      <w:r>
+        <w:rPr>
+          <w:rFonts w:ascii="Consolas" w:eastAsia="宋体" w:hAnsi="Consolas" w:cs="宋体" w:hint="eastAsia"/>
+          <w:color w:val="404040"/>
+          <w:kern w:val="0"/>
+          <w:sz w:val="20"/>
+          <w:szCs w:val="20"/>
+        </w:rPr>
+        <w:br/>
+        <w:t xml:space="preserve">        return new FileLogger();</w:t>
+      </w:r>
+      <w:r>
+        <w:rPr>
+          <w:rFonts w:ascii="Consolas" w:eastAsia="宋体" w:hAnsi="Consolas" w:cs="宋体" w:hint="eastAsia"/>
+          <w:color w:val="404040"/>
+          <w:kern w:val="0"/>
+          <w:sz w:val="20"/>
+          <w:szCs w:val="20"/>
+        </w:rPr>
+        <w:br/>
+        <w:t xml:space="preserve">    }</w:t>
+      </w:r>
+      <w:r>
+        <w:rPr>
+          <w:rFonts w:ascii="Consolas" w:eastAsia="宋体" w:hAnsi="Consolas" w:cs="宋体" w:hint="eastAsia"/>
+          <w:color w:val="404040"/>
+          <w:kern w:val="0"/>
+          <w:sz w:val="20"/>
+          <w:szCs w:val="20"/>
+        </w:rPr>
+        <w:br/>
+        <w:t>}</w:t>
+      </w:r>
+      <w:r>
+        <w:rPr>
+          <w:rFonts w:ascii="Consolas" w:eastAsia="宋体" w:hAnsi="Consolas" w:cs="宋体" w:hint="eastAsia"/>
+          <w:color w:val="404040"/>
+          <w:kern w:val="0"/>
+          <w:sz w:val="20"/>
+          <w:szCs w:val="20"/>
+        </w:rPr>
+        <w:br/>
+      </w:r>
+      <w:r>
+        <w:rPr>
+          <w:rFonts w:ascii="Consolas" w:eastAsia="宋体" w:hAnsi="Consolas" w:cs="宋体" w:hint="eastAsia"/>
+          <w:color w:val="404040"/>
+          <w:kern w:val="0"/>
+          <w:sz w:val="20"/>
+          <w:szCs w:val="20"/>
+        </w:rPr>
+        <w:br/>
+        <w:t>class Client2 {</w:t>
+      </w:r>
+      <w:r>
+        <w:rPr>
+          <w:rFonts w:ascii="Consolas" w:eastAsia="宋体" w:hAnsi="Consolas" w:cs="宋体" w:hint="eastAsia"/>
+          <w:color w:val="404040"/>
+          <w:kern w:val="0"/>
+          <w:sz w:val="20"/>
+          <w:szCs w:val="20"/>
+        </w:rPr>
+        <w:br/>
+        <w:t xml:space="preserve">    public static void main(String[] args) {</w:t>
+      </w:r>
+      <w:r>
+        <w:rPr>
+          <w:rFonts w:ascii="Consolas" w:eastAsia="宋体" w:hAnsi="Consolas" w:cs="宋体" w:hint="eastAsia"/>
+          <w:color w:val="404040"/>
+          <w:kern w:val="0"/>
+          <w:sz w:val="20"/>
+          <w:szCs w:val="20"/>
+        </w:rPr>
+        <w:br/>
+        <w:t xml:space="preserve">        //from config .etc</w:t>
+      </w:r>
+      <w:r>
+        <w:rPr>
+          <w:rFonts w:ascii="Consolas" w:eastAsia="宋体" w:hAnsi="Consolas" w:cs="宋体" w:hint="eastAsia"/>
+          <w:color w:val="404040"/>
+          <w:kern w:val="0"/>
+          <w:sz w:val="20"/>
+          <w:szCs w:val="20"/>
+        </w:rPr>
+        <w:br/>
+        <w:t xml:space="preserve">        String klassName = null;</w:t>
+      </w:r>
+      <w:r>
+        <w:rPr>
+          <w:rFonts w:ascii="Consolas" w:eastAsia="宋体" w:hAnsi="Consolas" w:cs="宋体" w:hint="eastAsia"/>
+          <w:color w:val="404040"/>
+          <w:kern w:val="0"/>
+          <w:sz w:val="20"/>
+          <w:szCs w:val="20"/>
+        </w:rPr>
+        <w:br/>
+        <w:t xml:space="preserve">        try {</w:t>
+      </w:r>
+      <w:r>
+        <w:rPr>
+          <w:rFonts w:ascii="Consolas" w:eastAsia="宋体" w:hAnsi="Consolas" w:cs="宋体" w:hint="eastAsia"/>
+          <w:color w:val="404040"/>
+          <w:kern w:val="0"/>
+          <w:sz w:val="20"/>
+          <w:szCs w:val="20"/>
+        </w:rPr>
+        <w:br/>
+        <w:t xml:space="preserve">            </w:t>
+      </w:r>
+      <w:r>
+        <w:rPr>
+          <w:rFonts w:ascii="Consolas" w:eastAsia="宋体" w:hAnsi="Consolas" w:cs="宋体" w:hint="eastAsia"/>
+          <w:color w:val="404040"/>
+          <w:kern w:val="0"/>
+          <w:sz w:val="20"/>
+          <w:szCs w:val="20"/>
+          <w:highlight w:val="yellow"/>
+        </w:rPr>
+        <w:t>Object loggerFactory = (Class.forName(klassName)).newInstance();</w:t>
+      </w:r>
+      <w:r>
+        <w:rPr>
+          <w:rFonts w:ascii="Consolas" w:eastAsia="宋体" w:hAnsi="Consolas" w:cs="宋体" w:hint="eastAsia"/>
+          <w:color w:val="404040"/>
+          <w:kern w:val="0"/>
+          <w:sz w:val="20"/>
+          <w:szCs w:val="20"/>
+          <w:highlight w:val="yellow"/>
+        </w:rPr>
+        <w:br/>
+        <w:t xml:space="preserve">            ((AbstractLoggerFactory)loggerFactory).log("logging ...");</w:t>
+      </w:r>
+      <w:r>
+        <w:rPr>
+          <w:rFonts w:ascii="Consolas" w:eastAsia="宋体" w:hAnsi="Consolas" w:cs="宋体" w:hint="eastAsia"/>
+          <w:color w:val="404040"/>
+          <w:kern w:val="0"/>
+          <w:sz w:val="20"/>
+          <w:szCs w:val="20"/>
+        </w:rPr>
+        <w:br/>
+        <w:t xml:space="preserve">        } catch (ClassNotFoundException ex) {</w:t>
+      </w:r>
+      <w:r>
+        <w:rPr>
+          <w:rFonts w:ascii="Consolas" w:eastAsia="宋体" w:hAnsi="Consolas" w:cs="宋体" w:hint="eastAsia"/>
+          <w:color w:val="404040"/>
+          <w:kern w:val="0"/>
+          <w:sz w:val="20"/>
+          <w:szCs w:val="20"/>
+        </w:rPr>
+        <w:br/>
+        <w:t xml:space="preserve">            ex.printStackTrace();</w:t>
+      </w:r>
+      <w:r>
+        <w:rPr>
+          <w:rFonts w:ascii="Consolas" w:eastAsia="宋体" w:hAnsi="Consolas" w:cs="宋体" w:hint="eastAsia"/>
+          <w:color w:val="404040"/>
+          <w:kern w:val="0"/>
+          <w:sz w:val="20"/>
+          <w:szCs w:val="20"/>
+        </w:rPr>
+        <w:br/>
+        <w:t xml:space="preserve">        } catch (InstantiationException ex) {</w:t>
+      </w:r>
+      <w:r>
+        <w:rPr>
+          <w:rFonts w:ascii="Consolas" w:eastAsia="宋体" w:hAnsi="Consolas" w:cs="宋体" w:hint="eastAsia"/>
+          <w:color w:val="404040"/>
+          <w:kern w:val="0"/>
+          <w:sz w:val="20"/>
+          <w:szCs w:val="20"/>
+        </w:rPr>
+        <w:br/>
+        <w:t xml:space="preserve">            ex.printStackTrace();</w:t>
+      </w:r>
+      <w:r>
+        <w:rPr>
+          <w:rFonts w:ascii="Consolas" w:eastAsia="宋体" w:hAnsi="Consolas" w:cs="宋体" w:hint="eastAsia"/>
+          <w:color w:val="404040"/>
+          <w:kern w:val="0"/>
+          <w:sz w:val="20"/>
+          <w:szCs w:val="20"/>
+        </w:rPr>
+        <w:br/>
+      </w:r>
+      <w:r>
+        <w:rPr>
+          <w:rFonts w:ascii="Consolas" w:eastAsia="宋体" w:hAnsi="Consolas" w:cs="宋体" w:hint="eastAsia"/>
+          <w:color w:val="404040"/>
+          <w:kern w:val="0"/>
+          <w:sz w:val="20"/>
+          <w:szCs w:val="20"/>
+        </w:rPr>
+        <w:lastRenderedPageBreak/>
+        <w:t xml:space="preserve">        }catch(IllegalAccessException ex){</w:t>
+      </w:r>
+      <w:r>
+        <w:rPr>
+          <w:rFonts w:ascii="Consolas" w:eastAsia="宋体" w:hAnsi="Consolas" w:cs="宋体" w:hint="eastAsia"/>
+          <w:color w:val="404040"/>
+          <w:kern w:val="0"/>
+          <w:sz w:val="20"/>
+          <w:szCs w:val="20"/>
+        </w:rPr>
+        <w:br/>
+        <w:t xml:space="preserve">            ex.fillInStackTrace();</w:t>
+      </w:r>
+      <w:r>
+        <w:rPr>
+          <w:rFonts w:ascii="Consolas" w:eastAsia="宋体" w:hAnsi="Consolas" w:cs="宋体" w:hint="eastAsia"/>
+          <w:color w:val="404040"/>
+          <w:kern w:val="0"/>
+          <w:sz w:val="20"/>
+          <w:szCs w:val="20"/>
+        </w:rPr>
+        <w:br/>
+        <w:t xml:space="preserve">        }</w:t>
+      </w:r>
+      <w:r>
+        <w:rPr>
+          <w:rFonts w:ascii="Consolas" w:eastAsia="宋体" w:hAnsi="Consolas" w:cs="宋体" w:hint="eastAsia"/>
+          <w:color w:val="404040"/>
+          <w:kern w:val="0"/>
+          <w:sz w:val="20"/>
+          <w:szCs w:val="20"/>
+        </w:rPr>
+        <w:br/>
+        <w:t xml:space="preserve">    }</w:t>
+      </w:r>
+      <w:r>
+        <w:rPr>
+          <w:rFonts w:ascii="Consolas" w:eastAsia="宋体" w:hAnsi="Consolas" w:cs="宋体" w:hint="eastAsia"/>
+          <w:color w:val="404040"/>
+          <w:kern w:val="0"/>
+          <w:sz w:val="20"/>
+          <w:szCs w:val="20"/>
+        </w:rPr>
+        <w:br/>
+        <w:t>}</w:t>
+      </w:r>
+    </w:p>
+    <w:p>
+      <w:pPr>
+        <w:rPr>
+          <w:rFonts w:ascii="Consolas" w:eastAsia="宋体" w:hAnsi="Consolas" w:cs="宋体" w:hint="eastAsia"/>
+          <w:color w:val="404040"/>
+          <w:kern w:val="0"/>
+          <w:sz w:val="20"/>
+          <w:szCs w:val="20"/>
+        </w:rPr>
+      </w:pPr>
+    </w:p>
+    <w:p>
+      <w:pPr>
+        <w:rPr>
+          <w:rFonts w:ascii="Consolas" w:eastAsia="宋体" w:hAnsi="Consolas" w:cs="宋体" w:hint="eastAsia"/>
+          <w:color w:val="404040"/>
+          <w:kern w:val="0"/>
+          <w:sz w:val="20"/>
+          <w:szCs w:val="20"/>
+        </w:rPr>
+      </w:pPr>
+      <w:r>
+        <w:rPr>
+          <w:rFonts w:ascii="Consolas" w:eastAsia="宋体" w:hAnsi="Consolas" w:cs="宋体" w:hint="eastAsia"/>
+          <w:color w:val="404040"/>
+          <w:kern w:val="0"/>
+          <w:sz w:val="20"/>
+          <w:szCs w:val="20"/>
+        </w:rPr>
+        <w:t>总结：</w:t>
       </w:r>
     </w:p>
     <w:p>
@@ -3870,531 +7745,400 @@
         <w:pStyle w:val="a5"/>
         <w:numPr>
           <w:ilvl w:val="0"/>
-          <w:numId w:val="20"/>
+          <w:numId w:val="13"/>
         </w:numPr>
         <w:ind w:firstLineChars="0"/>
         <w:rPr>
-          <w:rFonts w:hint="eastAsia"/>
-        </w:rPr>
-      </w:pPr>
-      <w:r>
-        <w:rPr>
-          <w:rFonts w:hint="eastAsia"/>
-        </w:rPr>
-        <w:t>通过</w:t>
-      </w:r>
-      <w:r>
-        <w:rPr>
-          <w:rFonts w:hint="eastAsia"/>
-        </w:rPr>
-        <w:t>clone</w:t>
-      </w:r>
-      <w:r>
-        <w:rPr>
-          <w:rFonts w:hint="eastAsia"/>
-        </w:rPr>
-        <w:t>方法创建对象</w:t>
-      </w:r>
+          <w:rFonts w:ascii="Consolas" w:eastAsia="宋体" w:hAnsi="Consolas" w:cs="宋体" w:hint="eastAsia"/>
+          <w:color w:val="404040"/>
+          <w:kern w:val="0"/>
+          <w:sz w:val="20"/>
+          <w:szCs w:val="20"/>
+        </w:rPr>
+      </w:pPr>
+      <w:r>
+        <w:rPr>
+          <w:rFonts w:ascii="Consolas" w:eastAsia="宋体" w:hAnsi="Consolas" w:cs="宋体" w:hint="eastAsia"/>
+          <w:color w:val="404040"/>
+          <w:kern w:val="0"/>
+          <w:sz w:val="20"/>
+          <w:szCs w:val="20"/>
+        </w:rPr>
+        <w:t>主要优点</w:t>
+      </w:r>
+    </w:p>
+    <w:p>
+      <w:pPr>
+        <w:pStyle w:val="a5"/>
+        <w:ind w:left="420" w:firstLineChars="0" w:firstLine="0"/>
+        <w:rPr>
+          <w:rFonts w:ascii="Consolas" w:eastAsia="宋体" w:hAnsi="Consolas" w:cs="宋体" w:hint="eastAsia"/>
+          <w:color w:val="404040"/>
+          <w:kern w:val="0"/>
+          <w:sz w:val="20"/>
+          <w:szCs w:val="20"/>
+        </w:rPr>
+      </w:pPr>
+      <w:r>
+        <w:rPr>
+          <w:rFonts w:ascii="Consolas" w:eastAsia="宋体" w:hAnsi="Consolas" w:cs="宋体" w:hint="eastAsia"/>
+          <w:color w:val="404040"/>
+          <w:kern w:val="0"/>
+          <w:sz w:val="20"/>
+          <w:szCs w:val="20"/>
+        </w:rPr>
+        <w:t>基于工厂角色和产品角色的多态性设计是工厂方法模式的关键</w:t>
+      </w:r>
+      <w:r>
+        <w:rPr>
+          <w:rFonts w:ascii="Consolas" w:eastAsia="宋体" w:hAnsi="Consolas" w:cs="宋体" w:hint="eastAsia"/>
+          <w:color w:val="404040"/>
+          <w:kern w:val="0"/>
+          <w:sz w:val="20"/>
+          <w:szCs w:val="20"/>
+        </w:rPr>
+        <w:t>。工厂如何创建产品对象完全封装在工厂的内部。</w:t>
+      </w:r>
+    </w:p>
+    <w:p>
+      <w:pPr>
+        <w:pStyle w:val="a5"/>
+        <w:ind w:left="420" w:firstLineChars="0" w:firstLine="0"/>
+        <w:rPr>
+          <w:rFonts w:ascii="Consolas" w:eastAsia="宋体" w:hAnsi="Consolas" w:cs="宋体" w:hint="eastAsia"/>
+          <w:color w:val="404040"/>
+          <w:kern w:val="0"/>
+          <w:sz w:val="20"/>
+          <w:szCs w:val="20"/>
+        </w:rPr>
+      </w:pPr>
+      <w:r>
+        <w:rPr>
+          <w:rFonts w:ascii="Consolas" w:eastAsia="宋体" w:hAnsi="Consolas" w:cs="宋体" w:hint="eastAsia"/>
+          <w:color w:val="404040"/>
+          <w:kern w:val="0"/>
+          <w:sz w:val="20"/>
+          <w:szCs w:val="20"/>
+        </w:rPr>
+        <w:t>在系统中加入新的产品时，不需要修改原工厂和产品接口，只需要实现产品接口和添加实现工厂接口的具体工厂即可。</w:t>
+      </w:r>
+    </w:p>
+    <w:p>
+      <w:pPr>
+        <w:pStyle w:val="a5"/>
+        <w:ind w:left="420" w:firstLineChars="0" w:firstLine="0"/>
+        <w:rPr>
+          <w:rFonts w:ascii="Consolas" w:eastAsia="宋体" w:hAnsi="Consolas" w:cs="宋体" w:hint="eastAsia"/>
+          <w:color w:val="404040"/>
+          <w:kern w:val="0"/>
+          <w:sz w:val="20"/>
+          <w:szCs w:val="20"/>
+        </w:rPr>
+      </w:pPr>
+      <w:r>
+        <w:rPr>
+          <w:rFonts w:ascii="Consolas" w:eastAsia="宋体" w:hAnsi="Consolas" w:cs="宋体" w:hint="eastAsia"/>
+          <w:color w:val="404040"/>
+          <w:kern w:val="0"/>
+          <w:sz w:val="20"/>
+          <w:szCs w:val="20"/>
+        </w:rPr>
+        <w:t>系统的扩展性也非常的好，完全符合开闭原则。</w:t>
+      </w:r>
+    </w:p>
+    <w:p>
+      <w:pPr>
+        <w:pStyle w:val="a5"/>
+        <w:ind w:left="420" w:firstLineChars="0" w:firstLine="0"/>
+        <w:rPr>
+          <w:rFonts w:ascii="Consolas" w:eastAsia="宋体" w:hAnsi="Consolas" w:cs="宋体" w:hint="eastAsia"/>
+          <w:color w:val="404040"/>
+          <w:kern w:val="0"/>
+          <w:sz w:val="20"/>
+          <w:szCs w:val="20"/>
+        </w:rPr>
+      </w:pPr>
     </w:p>
     <w:p>
       <w:pPr>
         <w:pStyle w:val="a5"/>
         <w:numPr>
           <w:ilvl w:val="0"/>
-          <w:numId w:val="20"/>
+          <w:numId w:val="13"/>
         </w:numPr>
         <w:ind w:firstLineChars="0"/>
         <w:rPr>
-          <w:rFonts w:hint="eastAsia"/>
-        </w:rPr>
-      </w:pPr>
-      <w:r>
-        <w:rPr>
-          <w:rFonts w:hint="eastAsia"/>
-        </w:rPr>
-        <w:t>通过工厂类创建对象</w:t>
-      </w:r>
-    </w:p>
-    <w:p>
-      <w:pPr>
-        <w:rPr>
-          <w:rFonts w:hint="eastAsia"/>
-        </w:rPr>
-      </w:pPr>
-    </w:p>
-    <w:p>
-      <w:pPr>
-        <w:rPr>
-          <w:rFonts w:hint="eastAsia"/>
-        </w:rPr>
-      </w:pPr>
-    </w:p>
-    <w:p>
-      <w:pPr>
-        <w:rPr>
-          <w:rFonts w:hint="eastAsia"/>
-        </w:rPr>
-      </w:pPr>
-      <w:r>
-        <w:rPr>
-          <w:rFonts w:hint="eastAsia"/>
-        </w:rPr>
-        <w:t>创建对象与使用对象：</w:t>
-      </w:r>
-    </w:p>
-    <w:p>
-      <w:pPr>
-        <w:rPr>
-          <w:rFonts w:hint="eastAsia"/>
-        </w:rPr>
-      </w:pPr>
-      <w:r>
-        <w:rPr>
-          <w:rFonts w:hint="eastAsia"/>
-        </w:rPr>
-        <w:t>与一个对象相关的职责通常有三类：</w:t>
-      </w:r>
+          <w:rFonts w:ascii="Consolas" w:eastAsia="宋体" w:hAnsi="Consolas" w:cs="宋体" w:hint="eastAsia"/>
+          <w:color w:val="404040"/>
+          <w:kern w:val="0"/>
+          <w:sz w:val="20"/>
+          <w:szCs w:val="20"/>
+        </w:rPr>
+      </w:pPr>
+      <w:r>
+        <w:rPr>
+          <w:rFonts w:ascii="Consolas" w:eastAsia="宋体" w:hAnsi="Consolas" w:cs="宋体" w:hint="eastAsia"/>
+          <w:color w:val="404040"/>
+          <w:kern w:val="0"/>
+          <w:sz w:val="20"/>
+          <w:szCs w:val="20"/>
+        </w:rPr>
+        <w:t>主要缺点</w:t>
+      </w:r>
+    </w:p>
+    <w:p>
+      <w:pPr>
+        <w:pStyle w:val="a5"/>
+        <w:ind w:left="420" w:firstLineChars="0" w:firstLine="0"/>
+        <w:rPr>
+          <w:rFonts w:ascii="Consolas" w:eastAsia="宋体" w:hAnsi="Consolas" w:cs="宋体" w:hint="eastAsia"/>
+          <w:color w:val="404040"/>
+          <w:kern w:val="0"/>
+          <w:sz w:val="20"/>
+          <w:szCs w:val="20"/>
+        </w:rPr>
+      </w:pPr>
+      <w:r>
+        <w:rPr>
+          <w:rFonts w:ascii="Consolas" w:eastAsia="宋体" w:hAnsi="Consolas" w:cs="宋体" w:hint="eastAsia"/>
+          <w:color w:val="404040"/>
+          <w:kern w:val="0"/>
+          <w:sz w:val="20"/>
+          <w:szCs w:val="20"/>
+        </w:rPr>
+        <w:t>增加了抽象层，使得系统复杂程度增加，理解难度增加（但是系统的灵活性提高，具有更好的可维护性）</w:t>
+      </w:r>
+    </w:p>
+    <w:p>
+      <w:pPr>
+        <w:pStyle w:val="a5"/>
+        <w:ind w:left="420" w:firstLineChars="0" w:firstLine="0"/>
+        <w:rPr>
+          <w:rFonts w:ascii="Consolas" w:eastAsia="宋体" w:hAnsi="Consolas" w:cs="宋体" w:hint="eastAsia"/>
+          <w:color w:val="404040"/>
+          <w:kern w:val="0"/>
+          <w:sz w:val="20"/>
+          <w:szCs w:val="20"/>
+        </w:rPr>
+      </w:pPr>
+    </w:p>
+    <w:p>
+      <w:pPr>
+        <w:rPr>
+          <w:rFonts w:ascii="Consolas" w:eastAsia="宋体" w:hAnsi="Consolas" w:cs="宋体" w:hint="eastAsia"/>
+          <w:color w:val="404040"/>
+          <w:kern w:val="0"/>
+          <w:sz w:val="20"/>
+          <w:szCs w:val="20"/>
+        </w:rPr>
+      </w:pPr>
     </w:p>
     <w:p>
       <w:pPr>
         <w:pStyle w:val="a5"/>
         <w:numPr>
-          <w:ilvl w:val="1"/>
-          <w:numId w:val="21"/>
+          <w:ilvl w:val="0"/>
+          <w:numId w:val="13"/>
         </w:numPr>
         <w:ind w:firstLineChars="0"/>
         <w:rPr>
-          <w:rFonts w:hint="eastAsia"/>
-        </w:rPr>
-      </w:pPr>
-      <w:r>
-        <w:rPr>
-          <w:rFonts w:hint="eastAsia"/>
-        </w:rPr>
-        <w:t>对象本身具有的职责</w:t>
+          <w:rFonts w:ascii="Consolas" w:eastAsia="宋体" w:hAnsi="Consolas" w:cs="宋体" w:hint="eastAsia"/>
+          <w:color w:val="404040"/>
+          <w:kern w:val="0"/>
+          <w:sz w:val="20"/>
+          <w:szCs w:val="20"/>
+        </w:rPr>
+      </w:pPr>
+      <w:r>
+        <w:rPr>
+          <w:rFonts w:ascii="Consolas" w:eastAsia="宋体" w:hAnsi="Consolas" w:cs="宋体" w:hint="eastAsia"/>
+          <w:color w:val="404040"/>
+          <w:kern w:val="0"/>
+          <w:sz w:val="20"/>
+          <w:szCs w:val="20"/>
+        </w:rPr>
+        <w:t>适用场景</w:t>
       </w:r>
     </w:p>
     <w:p>
       <w:pPr>
         <w:pStyle w:val="a5"/>
-        <w:numPr>
-          <w:ilvl w:val="1"/>
-          <w:numId w:val="21"/>
-        </w:numPr>
-        <w:ind w:firstLineChars="0"/>
-        <w:rPr>
-          <w:rFonts w:hint="eastAsia"/>
-        </w:rPr>
-      </w:pPr>
-      <w:r>
-        <w:rPr>
-          <w:rFonts w:hint="eastAsia"/>
-        </w:rPr>
-        <w:t>创建对象的职责</w:t>
-      </w:r>
-    </w:p>
-    <w:p>
-      <w:pPr>
-        <w:pStyle w:val="a5"/>
-        <w:numPr>
-          <w:ilvl w:val="1"/>
-          <w:numId w:val="21"/>
-        </w:numPr>
-        <w:ind w:firstLineChars="0"/>
-        <w:rPr>
-          <w:rFonts w:hint="eastAsia"/>
-        </w:rPr>
-      </w:pPr>
-      <w:r>
-        <w:rPr>
-          <w:rFonts w:hint="eastAsia"/>
-        </w:rPr>
-        <w:t>使用对象的职责</w:t>
-      </w:r>
-    </w:p>
-    <w:p>
-      <w:pPr>
-        <w:rPr>
-          <w:rFonts w:hint="eastAsia"/>
-        </w:rPr>
-      </w:pPr>
-      <w:r>
-        <w:rPr>
-          <w:rFonts w:hint="eastAsia"/>
-        </w:rPr>
-        <w:t>创建对象和使用对象的职责耦合在一起，这样的设计会导致很严重的问题</w:t>
-      </w:r>
-      <w:r>
-        <w:rPr>
-          <w:rFonts w:hint="eastAsia"/>
-        </w:rPr>
-        <w:t>（但使用对象一方希望使用其他的对象时就需要修改源代码，违背了开闭原则）</w:t>
-      </w:r>
-    </w:p>
-    <w:p>
-      <w:pPr>
-        <w:rPr>
-          <w:rFonts w:hint="eastAsia"/>
-        </w:rPr>
-      </w:pPr>
-      <w:r>
-        <w:rPr>
-          <w:rFonts w:hint="eastAsia"/>
-        </w:rPr>
-        <w:t>解决办法是引入工厂类，工厂类负责创建对象而不使用，其他的类使用对象但不创建。</w:t>
-      </w:r>
-      <w:r>
-        <w:rPr>
-          <w:rFonts w:hint="eastAsia"/>
-        </w:rPr>
-        <w:t>这降低了耦合性。</w:t>
-      </w:r>
-    </w:p>
-    <w:p>
-      <w:pPr>
-        <w:rPr>
-          <w:rFonts w:hint="eastAsia"/>
-        </w:rPr>
-      </w:pPr>
-    </w:p>
-    <w:p>
-      <w:pPr>
-        <w:rPr>
-          <w:rFonts w:hint="eastAsia"/>
-        </w:rPr>
-      </w:pPr>
-      <w:r>
-        <w:rPr>
-          <w:rFonts w:hint="eastAsia"/>
-          <w:highlight w:val="yellow"/>
-        </w:rPr>
-        <w:t>所有的工厂模式都强调一点</w:t>
-      </w:r>
-      <w:r>
-        <w:rPr>
-          <w:rFonts w:hint="eastAsia"/>
-          <w:highlight w:val="yellow"/>
-        </w:rPr>
-        <w:t>：两个类</w:t>
-      </w:r>
-      <w:r>
-        <w:rPr>
-          <w:rFonts w:hint="eastAsia"/>
-          <w:highlight w:val="yellow"/>
-        </w:rPr>
-        <w:t>A</w:t>
-      </w:r>
-      <w:r>
-        <w:rPr>
-          <w:rFonts w:hint="eastAsia"/>
-          <w:highlight w:val="yellow"/>
-        </w:rPr>
-        <w:t>和</w:t>
-      </w:r>
-      <w:r>
-        <w:rPr>
-          <w:rFonts w:hint="eastAsia"/>
-          <w:highlight w:val="yellow"/>
-        </w:rPr>
-        <w:t>B</w:t>
-      </w:r>
-      <w:r>
-        <w:rPr>
-          <w:rFonts w:hint="eastAsia"/>
-          <w:highlight w:val="yellow"/>
-        </w:rPr>
-        <w:t>之间的关系应该仅仅是</w:t>
-      </w:r>
-      <w:r>
-        <w:rPr>
-          <w:rFonts w:hint="eastAsia"/>
-          <w:highlight w:val="yellow"/>
-        </w:rPr>
-        <w:t>A</w:t>
-      </w:r>
-      <w:r>
-        <w:rPr>
-          <w:rFonts w:hint="eastAsia"/>
-          <w:highlight w:val="yellow"/>
-        </w:rPr>
-        <w:t>创建</w:t>
-      </w:r>
-      <w:r>
-        <w:rPr>
-          <w:rFonts w:hint="eastAsia"/>
-          <w:highlight w:val="yellow"/>
-        </w:rPr>
-        <w:t>B</w:t>
-      </w:r>
-      <w:r>
-        <w:rPr>
-          <w:rFonts w:hint="eastAsia"/>
-          <w:highlight w:val="yellow"/>
-        </w:rPr>
-        <w:t>或者是</w:t>
-      </w:r>
-      <w:r>
-        <w:rPr>
-          <w:rFonts w:hint="eastAsia"/>
-          <w:highlight w:val="yellow"/>
-        </w:rPr>
-        <w:t>A</w:t>
-      </w:r>
-      <w:r>
-        <w:rPr>
-          <w:rFonts w:hint="eastAsia"/>
-          <w:highlight w:val="yellow"/>
-        </w:rPr>
-        <w:t>使用</w:t>
-      </w:r>
-      <w:r>
-        <w:rPr>
-          <w:rFonts w:hint="eastAsia"/>
-          <w:highlight w:val="yellow"/>
-        </w:rPr>
-        <w:t>B</w:t>
-      </w:r>
-      <w:r>
-        <w:rPr>
-          <w:rFonts w:hint="eastAsia"/>
-          <w:highlight w:val="yellow"/>
-        </w:rPr>
-        <w:t>（或者反过来），而不能两种关系都有。</w:t>
-      </w:r>
-      <w:r>
-        <w:rPr>
-          <w:rFonts w:hint="eastAsia"/>
-          <w:highlight w:val="yellow"/>
-        </w:rPr>
-        <w:t>将对象的创建</w:t>
-      </w:r>
-      <w:r>
-        <w:rPr>
-          <w:rFonts w:hint="eastAsia"/>
-          <w:highlight w:val="yellow"/>
-        </w:rPr>
-        <w:t>和使用分离，</w:t>
-      </w:r>
-      <w:r>
-        <w:rPr>
-          <w:rFonts w:hint="eastAsia"/>
-          <w:highlight w:val="yellow"/>
-        </w:rPr>
-        <w:t>也使得系统更加符合单一职责原则，有利于</w:t>
-      </w:r>
-      <w:r>
-        <w:rPr>
-          <w:rFonts w:hint="eastAsia"/>
-          <w:highlight w:val="yellow"/>
-        </w:rPr>
-        <w:t>对功能的复用和系统的维护。</w:t>
-      </w:r>
-    </w:p>
-    <w:p>
-      <w:pPr>
-        <w:rPr>
-          <w:rFonts w:hint="eastAsia"/>
-        </w:rPr>
-      </w:pPr>
-      <w:r>
-        <w:rPr>
-          <w:rFonts w:hint="eastAsia"/>
-        </w:rPr>
-        <w:t>即在使用对象和对象之间添加一层工厂类来</w:t>
-      </w:r>
-      <w:r>
-        <w:rPr>
-          <w:rFonts w:hint="eastAsia"/>
-        </w:rPr>
-        <w:t>封装对象的创建逻辑和客户代码的实例化</w:t>
-      </w:r>
-      <w:r>
-        <w:rPr>
-          <w:rFonts w:hint="eastAsia"/>
-        </w:rPr>
-        <w:t>/</w:t>
-      </w:r>
-      <w:r>
-        <w:rPr>
-          <w:rFonts w:hint="eastAsia"/>
-        </w:rPr>
-        <w:t>配置选项进而实现对象的</w:t>
-      </w:r>
-      <w:r>
-        <w:rPr>
-          <w:rFonts w:hint="eastAsia"/>
-        </w:rPr>
-        <w:t>分离创建和使用。</w:t>
-      </w:r>
-    </w:p>
-    <w:p>
-      <w:pPr>
-        <w:rPr>
-          <w:rFonts w:hint="eastAsia"/>
-        </w:rPr>
-      </w:pPr>
-    </w:p>
-    <w:p>
-      <w:pPr>
-        <w:rPr>
-          <w:rFonts w:hint="eastAsia"/>
-        </w:rPr>
-      </w:pPr>
-      <w:r>
-        <w:rPr>
-          <w:rFonts w:hint="eastAsia"/>
-        </w:rPr>
-        <w:t>工厂类还有另一个不明显的好处是可以为对象的特定创建指定不同的易区分的名字（</w:t>
-      </w:r>
-      <w:r>
-        <w:rPr>
-          <w:rFonts w:hint="eastAsia"/>
-        </w:rPr>
-        <w:t>而不是只有一个创建对象</w:t>
-      </w:r>
-      <w:r>
-        <w:rPr>
-          <w:rFonts w:hint="eastAsia"/>
-        </w:rPr>
-        <w:t>的名字或者根据参数来猜测特定的对象</w:t>
-      </w:r>
-      <w:r>
-        <w:rPr>
-          <w:rFonts w:hint="eastAsia"/>
-        </w:rPr>
-        <w:t>-</w:t>
-      </w:r>
-      <w:r>
-        <w:rPr>
-          <w:rFonts w:hint="eastAsia"/>
-        </w:rPr>
-        <w:t>因为类的构造方法的名字是相同的）</w:t>
-      </w:r>
-      <w:r>
-        <w:rPr>
-          <w:rFonts w:hint="eastAsia"/>
-        </w:rPr>
-        <w:t>，如创建长方形和正方形，对应的是一个类则构造方法的名字相同，但是我们可以在工厂类中添加两个方法调用不同的构造函数。</w:t>
-      </w:r>
-    </w:p>
-    <w:p>
-      <w:pPr>
-        <w:rPr>
-          <w:rFonts w:hint="eastAsia"/>
-        </w:rPr>
-      </w:pPr>
-    </w:p>
-    <w:p>
-      <w:pPr>
-        <w:rPr>
-          <w:rFonts w:hint="eastAsia"/>
-        </w:rPr>
-      </w:pPr>
-      <w:r>
-        <w:rPr>
-          <w:rFonts w:hint="eastAsia"/>
-        </w:rPr>
-        <w:t>使用工厂类要注意避免工厂泛滥，这会增加系统维护的难度。</w:t>
-      </w:r>
-    </w:p>
-    <w:p>
-      <w:pPr>
-        <w:rPr>
-          <w:rFonts w:hint="eastAsia"/>
-        </w:rPr>
-      </w:pPr>
-    </w:p>
-    <w:p>
-      <w:pPr>
-        <w:rPr>
-          <w:rFonts w:hint="eastAsia"/>
-        </w:rPr>
-      </w:pPr>
-    </w:p>
-    <w:p>
-      <w:pPr>
-        <w:rPr>
-          <w:rFonts w:hint="eastAsia"/>
-        </w:rPr>
-      </w:pPr>
-    </w:p>
-    <w:p>
-      <w:pPr>
-        <w:rPr>
-          <w:rFonts w:hint="eastAsia"/>
-        </w:rPr>
-      </w:pPr>
-    </w:p>
-    <w:p>
-      <w:pPr>
-        <w:rPr>
-          <w:rFonts w:hint="eastAsia"/>
-        </w:rPr>
-      </w:pPr>
-    </w:p>
-    <w:p>
-      <w:pPr>
-        <w:rPr>
-          <w:rFonts w:hint="eastAsia"/>
-        </w:rPr>
-      </w:pPr>
-    </w:p>
-    <w:p>
-      <w:pPr>
-        <w:rPr>
-          <w:rFonts w:hint="eastAsia"/>
-        </w:rPr>
-      </w:pPr>
-    </w:p>
-    <w:p>
-      <w:pPr>
-        <w:rPr>
-          <w:rFonts w:hint="eastAsia"/>
-        </w:rPr>
-      </w:pPr>
-    </w:p>
-    <w:p>
-      <w:pPr>
-        <w:rPr>
-          <w:rFonts w:hint="eastAsia"/>
-        </w:rPr>
-      </w:pPr>
-    </w:p>
-    <w:p>
-      <w:pPr>
-        <w:rPr>
-          <w:rFonts w:hint="eastAsia"/>
-        </w:rPr>
-      </w:pPr>
-    </w:p>
-    <w:p>
-      <w:pPr>
-        <w:rPr>
-          <w:rFonts w:hint="eastAsia"/>
-        </w:rPr>
-      </w:pPr>
-    </w:p>
-    <w:p>
-      <w:pPr>
-        <w:rPr>
-          <w:rFonts w:hint="eastAsia"/>
-        </w:rPr>
-      </w:pPr>
-    </w:p>
-    <w:p>
-      <w:pPr>
-        <w:rPr>
-          <w:rFonts w:hint="eastAsia"/>
-        </w:rPr>
-      </w:pPr>
-    </w:p>
-    <w:p>
-      <w:pPr>
-        <w:rPr>
-          <w:rFonts w:hint="eastAsia"/>
-        </w:rPr>
-      </w:pPr>
-    </w:p>
+        <w:ind w:left="420" w:firstLineChars="0" w:firstLine="0"/>
+        <w:rPr>
+          <w:rFonts w:ascii="Consolas" w:eastAsia="宋体" w:hAnsi="Consolas" w:cs="宋体" w:hint="eastAsia"/>
+          <w:color w:val="404040"/>
+          <w:kern w:val="0"/>
+          <w:sz w:val="20"/>
+          <w:szCs w:val="20"/>
+        </w:rPr>
+      </w:pPr>
+      <w:r>
+        <w:rPr>
+          <w:rFonts w:ascii="Consolas" w:eastAsia="宋体" w:hAnsi="Consolas" w:cs="宋体" w:hint="eastAsia"/>
+          <w:color w:val="404040"/>
+          <w:kern w:val="0"/>
+          <w:sz w:val="20"/>
+          <w:szCs w:val="20"/>
+        </w:rPr>
+        <w:t>对系统扩展性要求高的地方</w:t>
+      </w:r>
+    </w:p>
+    <w:p>
+      <w:pPr>
+        <w:rPr>
+          <w:rFonts w:ascii="Consolas" w:eastAsia="宋体" w:hAnsi="Consolas" w:cs="宋体" w:hint="eastAsia"/>
+          <w:color w:val="404040"/>
+          <w:kern w:val="0"/>
+          <w:sz w:val="20"/>
+          <w:szCs w:val="20"/>
+        </w:rPr>
+      </w:pPr>
+    </w:p>
+    <w:p>
+      <w:pPr>
+        <w:widowControl/>
+        <w:jc w:val="left"/>
+        <w:rPr>
+          <w:rFonts w:ascii="Consolas" w:eastAsia="宋体" w:hAnsi="Consolas" w:cs="宋体"/>
+          <w:color w:val="404040"/>
+          <w:kern w:val="0"/>
+          <w:sz w:val="20"/>
+          <w:szCs w:val="20"/>
+        </w:rPr>
+      </w:pPr>
+      <w:r>
+        <w:rPr>
+          <w:rFonts w:ascii="Consolas" w:eastAsia="宋体" w:hAnsi="Consolas" w:cs="宋体"/>
+          <w:color w:val="404040"/>
+          <w:kern w:val="0"/>
+          <w:sz w:val="20"/>
+          <w:szCs w:val="20"/>
+        </w:rPr>
+        <w:br w:type="page"/>
+      </w:r>
+    </w:p>
+    <w:p>
+      <w:pPr>
+        <w:rPr>
+          <w:rFonts w:ascii="Consolas" w:eastAsia="宋体" w:hAnsi="Consolas" w:cs="宋体" w:hint="eastAsia"/>
+          <w:color w:val="404040"/>
+          <w:kern w:val="0"/>
+          <w:sz w:val="20"/>
+          <w:szCs w:val="20"/>
+        </w:rPr>
+      </w:pPr>
+      <w:r>
+        <w:rPr>
+          <w:rFonts w:ascii="Consolas" w:eastAsia="宋体" w:hAnsi="Consolas" w:cs="宋体" w:hint="eastAsia"/>
+          <w:color w:val="404040"/>
+          <w:kern w:val="0"/>
+          <w:sz w:val="20"/>
+          <w:szCs w:val="20"/>
+        </w:rPr>
+        <w:lastRenderedPageBreak/>
+        <w:t>第六章</w:t>
+      </w:r>
+      <w:r>
+        <w:rPr>
+          <w:rFonts w:ascii="Consolas" w:eastAsia="宋体" w:hAnsi="Consolas" w:cs="宋体" w:hint="eastAsia"/>
+          <w:color w:val="404040"/>
+          <w:kern w:val="0"/>
+          <w:sz w:val="20"/>
+          <w:szCs w:val="20"/>
+        </w:rPr>
+        <w:t xml:space="preserve"> </w:t>
+      </w:r>
+      <w:r>
+        <w:rPr>
+          <w:rFonts w:ascii="Consolas" w:eastAsia="宋体" w:hAnsi="Consolas" w:cs="宋体" w:hint="eastAsia"/>
+          <w:color w:val="404040"/>
+          <w:kern w:val="0"/>
+          <w:sz w:val="20"/>
+          <w:szCs w:val="20"/>
+        </w:rPr>
+        <w:t>产品族的创建——抽象工厂模式</w:t>
+      </w:r>
+    </w:p>
+    <w:p>
+      <w:pPr>
+        <w:rPr>
+          <w:rFonts w:ascii="Consolas" w:eastAsia="宋体" w:hAnsi="Consolas" w:cs="宋体" w:hint="eastAsia"/>
+          <w:color w:val="404040"/>
+          <w:kern w:val="0"/>
+          <w:sz w:val="20"/>
+          <w:szCs w:val="20"/>
+        </w:rPr>
+      </w:pPr>
+    </w:p>
+    <w:p>
+      <w:pPr>
+        <w:rPr>
+          <w:rFonts w:ascii="Consolas" w:eastAsia="宋体" w:hAnsi="Consolas" w:cs="宋体" w:hint="eastAsia"/>
+          <w:color w:val="404040"/>
+          <w:kern w:val="0"/>
+          <w:sz w:val="20"/>
+          <w:szCs w:val="20"/>
+        </w:rPr>
+      </w:pPr>
+    </w:p>
+    <w:p>
+      <w:pPr>
+        <w:rPr>
+          <w:rFonts w:ascii="Consolas" w:eastAsia="宋体" w:hAnsi="Consolas" w:cs="宋体" w:hint="eastAsia"/>
+          <w:color w:val="404040"/>
+          <w:kern w:val="0"/>
+          <w:sz w:val="20"/>
+          <w:szCs w:val="20"/>
+        </w:rPr>
+      </w:pPr>
+    </w:p>
+    <w:p>
+      <w:pPr>
+        <w:rPr>
+          <w:rFonts w:ascii="Consolas" w:eastAsia="宋体" w:hAnsi="Consolas" w:cs="宋体" w:hint="eastAsia"/>
+          <w:color w:val="404040"/>
+          <w:kern w:val="0"/>
+          <w:sz w:val="20"/>
+          <w:szCs w:val="20"/>
+        </w:rPr>
+      </w:pPr>
+    </w:p>
+    <w:p>
+      <w:pPr>
+        <w:rPr>
+          <w:rFonts w:ascii="Consolas" w:eastAsia="宋体" w:hAnsi="Consolas" w:cs="宋体" w:hint="eastAsia"/>
+          <w:color w:val="404040"/>
+          <w:kern w:val="0"/>
+          <w:sz w:val="20"/>
+          <w:szCs w:val="20"/>
+        </w:rPr>
+      </w:pPr>
+    </w:p>
+    <w:p>
+      <w:pPr>
+        <w:rPr>
+          <w:rFonts w:ascii="Consolas" w:eastAsia="宋体" w:hAnsi="Consolas" w:cs="宋体" w:hint="eastAsia"/>
+          <w:color w:val="404040"/>
+          <w:kern w:val="0"/>
+          <w:sz w:val="20"/>
+          <w:szCs w:val="20"/>
+        </w:rPr>
+      </w:pPr>
+    </w:p>
+    <w:p/>
+    <w:p/>
+    <w:p/>
+    <w:p/>
+    <w:p/>
+    <w:p/>
+    <w:p/>
+    <w:p/>
+    <w:p/>
+    <w:p/>
+    <w:p/>
+    <w:p/>
+    <w:p/>
+    <w:p/>
     <w:p/>
     <w:sectPr>
       <w:pgSz w:w="11906" w:h="16838"/>
@@ -4649,6 +8393,95 @@
     </w:lvl>
   </w:abstractNum>
   <w:abstractNum w:abstractNumId="2">
+    <w:nsid w:val="094851BB"/>
+    <w:multiLevelType w:val="hybridMultilevel"/>
+    <w:tmpl w:val="3A9A98FC"/>
+    <w:lvl w:ilvl="0" w:tplc="BCFEEECA">
+      <w:start w:val="1"/>
+      <w:numFmt w:val="decimal"/>
+      <w:lvlText w:val="%1."/>
+      <w:lvlJc w:val="left"/>
+      <w:pPr>
+        <w:ind w:left="780" w:hanging="360"/>
+      </w:pPr>
+      <w:rPr>
+        <w:rFonts w:hint="default"/>
+      </w:rPr>
+    </w:lvl>
+    <w:lvl w:ilvl="1" w:tplc="04090019" w:tentative="1">
+      <w:start w:val="1"/>
+      <w:numFmt w:val="lowerLetter"/>
+      <w:lvlText w:val="%2)"/>
+      <w:lvlJc w:val="left"/>
+      <w:pPr>
+        <w:ind w:left="1260" w:hanging="420"/>
+      </w:pPr>
+    </w:lvl>
+    <w:lvl w:ilvl="2" w:tplc="0409001B" w:tentative="1">
+      <w:start w:val="1"/>
+      <w:numFmt w:val="lowerRoman"/>
+      <w:lvlText w:val="%3."/>
+      <w:lvlJc w:val="right"/>
+      <w:pPr>
+        <w:ind w:left="1680" w:hanging="420"/>
+      </w:pPr>
+    </w:lvl>
+    <w:lvl w:ilvl="3" w:tplc="0409000F" w:tentative="1">
+      <w:start w:val="1"/>
+      <w:numFmt w:val="decimal"/>
+      <w:lvlText w:val="%4."/>
+      <w:lvlJc w:val="left"/>
+      <w:pPr>
+        <w:ind w:left="2100" w:hanging="420"/>
+      </w:pPr>
+    </w:lvl>
+    <w:lvl w:ilvl="4" w:tplc="04090019" w:tentative="1">
+      <w:start w:val="1"/>
+      <w:numFmt w:val="lowerLetter"/>
+      <w:lvlText w:val="%5)"/>
+      <w:lvlJc w:val="left"/>
+      <w:pPr>
+        <w:ind w:left="2520" w:hanging="420"/>
+      </w:pPr>
+    </w:lvl>
+    <w:lvl w:ilvl="5" w:tplc="0409001B" w:tentative="1">
+      <w:start w:val="1"/>
+      <w:numFmt w:val="lowerRoman"/>
+      <w:lvlText w:val="%6."/>
+      <w:lvlJc w:val="right"/>
+      <w:pPr>
+        <w:ind w:left="2940" w:hanging="420"/>
+      </w:pPr>
+    </w:lvl>
+    <w:lvl w:ilvl="6" w:tplc="0409000F" w:tentative="1">
+      <w:start w:val="1"/>
+      <w:numFmt w:val="decimal"/>
+      <w:lvlText w:val="%7."/>
+      <w:lvlJc w:val="left"/>
+      <w:pPr>
+        <w:ind w:left="3360" w:hanging="420"/>
+      </w:pPr>
+    </w:lvl>
+    <w:lvl w:ilvl="7" w:tplc="04090019" w:tentative="1">
+      <w:start w:val="1"/>
+      <w:numFmt w:val="lowerLetter"/>
+      <w:lvlText w:val="%8)"/>
+      <w:lvlJc w:val="left"/>
+      <w:pPr>
+        <w:ind w:left="3780" w:hanging="420"/>
+      </w:pPr>
+    </w:lvl>
+    <w:lvl w:ilvl="8" w:tplc="0409001B" w:tentative="1">
+      <w:start w:val="1"/>
+      <w:numFmt w:val="lowerRoman"/>
+      <w:lvlText w:val="%9."/>
+      <w:lvlJc w:val="right"/>
+      <w:pPr>
+        <w:ind w:left="4200" w:hanging="420"/>
+      </w:pPr>
+    </w:lvl>
+  </w:abstractNum>
+  <w:abstractNum w:abstractNumId="3">
     <w:nsid w:val="09F6531A"/>
     <w:multiLevelType w:val="hybridMultilevel"/>
     <w:tmpl w:val="1C3447DC"/>
@@ -4737,7 +8570,96 @@
       </w:pPr>
     </w:lvl>
   </w:abstractNum>
-  <w:abstractNum w:abstractNumId="3">
+  <w:abstractNum w:abstractNumId="4">
+    <w:nsid w:val="0CAB240B"/>
+    <w:multiLevelType w:val="hybridMultilevel"/>
+    <w:tmpl w:val="AC3C20F4"/>
+    <w:lvl w:ilvl="0" w:tplc="A134F110">
+      <w:start w:val="1"/>
+      <w:numFmt w:val="decimal"/>
+      <w:lvlText w:val="%1."/>
+      <w:lvlJc w:val="left"/>
+      <w:pPr>
+        <w:ind w:left="780" w:hanging="360"/>
+      </w:pPr>
+      <w:rPr>
+        <w:rFonts w:hint="default"/>
+      </w:rPr>
+    </w:lvl>
+    <w:lvl w:ilvl="1" w:tplc="04090019" w:tentative="1">
+      <w:start w:val="1"/>
+      <w:numFmt w:val="lowerLetter"/>
+      <w:lvlText w:val="%2)"/>
+      <w:lvlJc w:val="left"/>
+      <w:pPr>
+        <w:ind w:left="1260" w:hanging="420"/>
+      </w:pPr>
+    </w:lvl>
+    <w:lvl w:ilvl="2" w:tplc="0409001B" w:tentative="1">
+      <w:start w:val="1"/>
+      <w:numFmt w:val="lowerRoman"/>
+      <w:lvlText w:val="%3."/>
+      <w:lvlJc w:val="right"/>
+      <w:pPr>
+        <w:ind w:left="1680" w:hanging="420"/>
+      </w:pPr>
+    </w:lvl>
+    <w:lvl w:ilvl="3" w:tplc="0409000F" w:tentative="1">
+      <w:start w:val="1"/>
+      <w:numFmt w:val="decimal"/>
+      <w:lvlText w:val="%4."/>
+      <w:lvlJc w:val="left"/>
+      <w:pPr>
+        <w:ind w:left="2100" w:hanging="420"/>
+      </w:pPr>
+    </w:lvl>
+    <w:lvl w:ilvl="4" w:tplc="04090019" w:tentative="1">
+      <w:start w:val="1"/>
+      <w:numFmt w:val="lowerLetter"/>
+      <w:lvlText w:val="%5)"/>
+      <w:lvlJc w:val="left"/>
+      <w:pPr>
+        <w:ind w:left="2520" w:hanging="420"/>
+      </w:pPr>
+    </w:lvl>
+    <w:lvl w:ilvl="5" w:tplc="0409001B" w:tentative="1">
+      <w:start w:val="1"/>
+      <w:numFmt w:val="lowerRoman"/>
+      <w:lvlText w:val="%6."/>
+      <w:lvlJc w:val="right"/>
+      <w:pPr>
+        <w:ind w:left="2940" w:hanging="420"/>
+      </w:pPr>
+    </w:lvl>
+    <w:lvl w:ilvl="6" w:tplc="0409000F" w:tentative="1">
+      <w:start w:val="1"/>
+      <w:numFmt w:val="decimal"/>
+      <w:lvlText w:val="%7."/>
+      <w:lvlJc w:val="left"/>
+      <w:pPr>
+        <w:ind w:left="3360" w:hanging="420"/>
+      </w:pPr>
+    </w:lvl>
+    <w:lvl w:ilvl="7" w:tplc="04090019" w:tentative="1">
+      <w:start w:val="1"/>
+      <w:numFmt w:val="lowerLetter"/>
+      <w:lvlText w:val="%8)"/>
+      <w:lvlJc w:val="left"/>
+      <w:pPr>
+        <w:ind w:left="3780" w:hanging="420"/>
+      </w:pPr>
+    </w:lvl>
+    <w:lvl w:ilvl="8" w:tplc="0409001B" w:tentative="1">
+      <w:start w:val="1"/>
+      <w:numFmt w:val="lowerRoman"/>
+      <w:lvlText w:val="%9."/>
+      <w:lvlJc w:val="right"/>
+      <w:pPr>
+        <w:ind w:left="4200" w:hanging="420"/>
+      </w:pPr>
+    </w:lvl>
+  </w:abstractNum>
+  <w:abstractNum w:abstractNumId="5">
     <w:nsid w:val="10A9540F"/>
     <w:multiLevelType w:val="hybridMultilevel"/>
     <w:tmpl w:val="7DC2DE80"/>
@@ -4826,7 +8748,7 @@
       </w:pPr>
     </w:lvl>
   </w:abstractNum>
-  <w:abstractNum w:abstractNumId="4">
+  <w:abstractNum w:abstractNumId="6">
     <w:nsid w:val="154E09FA"/>
     <w:multiLevelType w:val="hybridMultilevel"/>
     <w:tmpl w:val="41F6DB5E"/>
@@ -4915,10 +8837,10 @@
       </w:pPr>
     </w:lvl>
   </w:abstractNum>
-  <w:abstractNum w:abstractNumId="5">
+  <w:abstractNum w:abstractNumId="7">
     <w:nsid w:val="16AD272B"/>
     <w:multiLevelType w:val="hybridMultilevel"/>
-    <w:tmpl w:val="31EA4B54"/>
+    <w:tmpl w:val="6C6618C6"/>
     <w:lvl w:ilvl="0" w:tplc="04090001">
       <w:start w:val="1"/>
       <w:numFmt w:val="bullet"/>
@@ -5028,7 +8950,96 @@
       </w:rPr>
     </w:lvl>
   </w:abstractNum>
-  <w:abstractNum w:abstractNumId="6">
+  <w:abstractNum w:abstractNumId="8">
+    <w:nsid w:val="24383908"/>
+    <w:multiLevelType w:val="hybridMultilevel"/>
+    <w:tmpl w:val="367A5CCE"/>
+    <w:lvl w:ilvl="0" w:tplc="83CCC7A8">
+      <w:start w:val="1"/>
+      <w:numFmt w:val="decimal"/>
+      <w:lvlText w:val="%1."/>
+      <w:lvlJc w:val="left"/>
+      <w:pPr>
+        <w:ind w:left="360" w:hanging="360"/>
+      </w:pPr>
+      <w:rPr>
+        <w:rFonts w:hint="default"/>
+      </w:rPr>
+    </w:lvl>
+    <w:lvl w:ilvl="1" w:tplc="04090019" w:tentative="1">
+      <w:start w:val="1"/>
+      <w:numFmt w:val="lowerLetter"/>
+      <w:lvlText w:val="%2)"/>
+      <w:lvlJc w:val="left"/>
+      <w:pPr>
+        <w:ind w:left="840" w:hanging="420"/>
+      </w:pPr>
+    </w:lvl>
+    <w:lvl w:ilvl="2" w:tplc="0409001B" w:tentative="1">
+      <w:start w:val="1"/>
+      <w:numFmt w:val="lowerRoman"/>
+      <w:lvlText w:val="%3."/>
+      <w:lvlJc w:val="right"/>
+      <w:pPr>
+        <w:ind w:left="1260" w:hanging="420"/>
+      </w:pPr>
+    </w:lvl>
+    <w:lvl w:ilvl="3" w:tplc="0409000F" w:tentative="1">
+      <w:start w:val="1"/>
+      <w:numFmt w:val="decimal"/>
+      <w:lvlText w:val="%4."/>
+      <w:lvlJc w:val="left"/>
+      <w:pPr>
+        <w:ind w:left="1680" w:hanging="420"/>
+      </w:pPr>
+    </w:lvl>
+    <w:lvl w:ilvl="4" w:tplc="04090019" w:tentative="1">
+      <w:start w:val="1"/>
+      <w:numFmt w:val="lowerLetter"/>
+      <w:lvlText w:val="%5)"/>
+      <w:lvlJc w:val="left"/>
+      <w:pPr>
+        <w:ind w:left="2100" w:hanging="420"/>
+      </w:pPr>
+    </w:lvl>
+    <w:lvl w:ilvl="5" w:tplc="0409001B" w:tentative="1">
+      <w:start w:val="1"/>
+      <w:numFmt w:val="lowerRoman"/>
+      <w:lvlText w:val="%6."/>
+      <w:lvlJc w:val="right"/>
+      <w:pPr>
+        <w:ind w:left="2520" w:hanging="420"/>
+      </w:pPr>
+    </w:lvl>
+    <w:lvl w:ilvl="6" w:tplc="0409000F" w:tentative="1">
+      <w:start w:val="1"/>
+      <w:numFmt w:val="decimal"/>
+      <w:lvlText w:val="%7."/>
+      <w:lvlJc w:val="left"/>
+      <w:pPr>
+        <w:ind w:left="2940" w:hanging="420"/>
+      </w:pPr>
+    </w:lvl>
+    <w:lvl w:ilvl="7" w:tplc="04090019" w:tentative="1">
+      <w:start w:val="1"/>
+      <w:numFmt w:val="lowerLetter"/>
+      <w:lvlText w:val="%8)"/>
+      <w:lvlJc w:val="left"/>
+      <w:pPr>
+        <w:ind w:left="3360" w:hanging="420"/>
+      </w:pPr>
+    </w:lvl>
+    <w:lvl w:ilvl="8" w:tplc="0409001B" w:tentative="1">
+      <w:start w:val="1"/>
+      <w:numFmt w:val="lowerRoman"/>
+      <w:lvlText w:val="%9."/>
+      <w:lvlJc w:val="right"/>
+      <w:pPr>
+        <w:ind w:left="3780" w:hanging="420"/>
+      </w:pPr>
+    </w:lvl>
+  </w:abstractNum>
+  <w:abstractNum w:abstractNumId="9">
     <w:nsid w:val="34BD70AC"/>
     <w:multiLevelType w:val="hybridMultilevel"/>
     <w:tmpl w:val="265CF34C"/>
@@ -5117,7 +9128,7 @@
       </w:pPr>
     </w:lvl>
   </w:abstractNum>
-  <w:abstractNum w:abstractNumId="7">
+  <w:abstractNum w:abstractNumId="10">
     <w:nsid w:val="3E1B5477"/>
     <w:multiLevelType w:val="hybridMultilevel"/>
     <w:tmpl w:val="86F02AD8"/>
@@ -5206,7 +9217,7 @@
       </w:pPr>
     </w:lvl>
   </w:abstractNum>
-  <w:abstractNum w:abstractNumId="8">
+  <w:abstractNum w:abstractNumId="11">
     <w:nsid w:val="3E8A693F"/>
     <w:multiLevelType w:val="hybridMultilevel"/>
     <w:tmpl w:val="4594A7C6"/>
@@ -5295,7 +9306,7 @@
       </w:pPr>
     </w:lvl>
   </w:abstractNum>
-  <w:abstractNum w:abstractNumId="9">
+  <w:abstractNum w:abstractNumId="12">
     <w:nsid w:val="47F53C75"/>
     <w:multiLevelType w:val="hybridMultilevel"/>
     <w:tmpl w:val="09020BE8"/>
@@ -5384,7 +9395,96 @@
       </w:pPr>
     </w:lvl>
   </w:abstractNum>
-  <w:abstractNum w:abstractNumId="10">
+  <w:abstractNum w:abstractNumId="13">
+    <w:nsid w:val="48A0595B"/>
+    <w:multiLevelType w:val="hybridMultilevel"/>
+    <w:tmpl w:val="5F0E16E6"/>
+    <w:lvl w:ilvl="0" w:tplc="BAE45294">
+      <w:start w:val="1"/>
+      <w:numFmt w:val="decimal"/>
+      <w:lvlText w:val="%1."/>
+      <w:lvlJc w:val="left"/>
+      <w:pPr>
+        <w:ind w:left="780" w:hanging="360"/>
+      </w:pPr>
+      <w:rPr>
+        <w:rFonts w:hint="default"/>
+      </w:rPr>
+    </w:lvl>
+    <w:lvl w:ilvl="1" w:tplc="04090019" w:tentative="1">
+      <w:start w:val="1"/>
+      <w:numFmt w:val="lowerLetter"/>
+      <w:lvlText w:val="%2)"/>
+      <w:lvlJc w:val="left"/>
+      <w:pPr>
+        <w:ind w:left="1260" w:hanging="420"/>
+      </w:pPr>
+    </w:lvl>
+    <w:lvl w:ilvl="2" w:tplc="0409001B" w:tentative="1">
+      <w:start w:val="1"/>
+      <w:numFmt w:val="lowerRoman"/>
+      <w:lvlText w:val="%3."/>
+      <w:lvlJc w:val="right"/>
+      <w:pPr>
+        <w:ind w:left="1680" w:hanging="420"/>
+      </w:pPr>
+    </w:lvl>
+    <w:lvl w:ilvl="3" w:tplc="0409000F" w:tentative="1">
+      <w:start w:val="1"/>
+      <w:numFmt w:val="decimal"/>
+      <w:lvlText w:val="%4."/>
+      <w:lvlJc w:val="left"/>
+      <w:pPr>
+        <w:ind w:left="2100" w:hanging="420"/>
+      </w:pPr>
+    </w:lvl>
+    <w:lvl w:ilvl="4" w:tplc="04090019" w:tentative="1">
+      <w:start w:val="1"/>
+      <w:numFmt w:val="lowerLetter"/>
+      <w:lvlText w:val="%5)"/>
+      <w:lvlJc w:val="left"/>
+      <w:pPr>
+        <w:ind w:left="2520" w:hanging="420"/>
+      </w:pPr>
+    </w:lvl>
+    <w:lvl w:ilvl="5" w:tplc="0409001B" w:tentative="1">
+      <w:start w:val="1"/>
+      <w:numFmt w:val="lowerRoman"/>
+      <w:lvlText w:val="%6."/>
+      <w:lvlJc w:val="right"/>
+      <w:pPr>
+        <w:ind w:left="2940" w:hanging="420"/>
+      </w:pPr>
+    </w:lvl>
+    <w:lvl w:ilvl="6" w:tplc="0409000F" w:tentative="1">
+      <w:start w:val="1"/>
+      <w:numFmt w:val="decimal"/>
+      <w:lvlText w:val="%7."/>
+      <w:lvlJc w:val="left"/>
+      <w:pPr>
+        <w:ind w:left="3360" w:hanging="420"/>
+      </w:pPr>
+    </w:lvl>
+    <w:lvl w:ilvl="7" w:tplc="04090019" w:tentative="1">
+      <w:start w:val="1"/>
+      <w:numFmt w:val="lowerLetter"/>
+      <w:lvlText w:val="%8)"/>
+      <w:lvlJc w:val="left"/>
+      <w:pPr>
+        <w:ind w:left="3780" w:hanging="420"/>
+      </w:pPr>
+    </w:lvl>
+    <w:lvl w:ilvl="8" w:tplc="0409001B" w:tentative="1">
+      <w:start w:val="1"/>
+      <w:numFmt w:val="lowerRoman"/>
+      <w:lvlText w:val="%9."/>
+      <w:lvlJc w:val="right"/>
+      <w:pPr>
+        <w:ind w:left="4200" w:hanging="420"/>
+      </w:pPr>
+    </w:lvl>
+  </w:abstractNum>
+  <w:abstractNum w:abstractNumId="14">
     <w:nsid w:val="4B8E5B20"/>
     <w:multiLevelType w:val="multilevel"/>
     <w:tmpl w:val="431858E8"/>
@@ -5533,7 +9633,7 @@
       </w:rPr>
     </w:lvl>
   </w:abstractNum>
-  <w:abstractNum w:abstractNumId="11">
+  <w:abstractNum w:abstractNumId="15">
     <w:nsid w:val="50D66F28"/>
     <w:multiLevelType w:val="hybridMultilevel"/>
     <w:tmpl w:val="11B49A0C"/>
@@ -5622,7 +9722,7 @@
       </w:pPr>
     </w:lvl>
   </w:abstractNum>
-  <w:abstractNum w:abstractNumId="12">
+  <w:abstractNum w:abstractNumId="16">
     <w:nsid w:val="54894519"/>
     <w:multiLevelType w:val="hybridMultilevel"/>
     <w:tmpl w:val="D5F6FCC6"/>
@@ -5711,7 +9811,7 @@
       </w:pPr>
     </w:lvl>
   </w:abstractNum>
-  <w:abstractNum w:abstractNumId="13">
+  <w:abstractNum w:abstractNumId="17">
     <w:nsid w:val="61095318"/>
     <w:multiLevelType w:val="hybridMultilevel"/>
     <w:tmpl w:val="5A76CBE4"/>
@@ -5800,7 +9900,7 @@
       </w:pPr>
     </w:lvl>
   </w:abstractNum>
-  <w:abstractNum w:abstractNumId="14">
+  <w:abstractNum w:abstractNumId="18">
     <w:nsid w:val="642942D9"/>
     <w:multiLevelType w:val="hybridMultilevel"/>
     <w:tmpl w:val="06764616"/>
@@ -5889,7 +9989,7 @@
       </w:pPr>
     </w:lvl>
   </w:abstractNum>
-  <w:abstractNum w:abstractNumId="15">
+  <w:abstractNum w:abstractNumId="19">
     <w:nsid w:val="6CDB5955"/>
     <w:multiLevelType w:val="hybridMultilevel"/>
     <w:tmpl w:val="1172AD6C"/>
@@ -5978,7 +10078,7 @@
       </w:pPr>
     </w:lvl>
   </w:abstractNum>
-  <w:abstractNum w:abstractNumId="16">
+  <w:abstractNum w:abstractNumId="20">
     <w:nsid w:val="72B43B70"/>
     <w:multiLevelType w:val="hybridMultilevel"/>
     <w:tmpl w:val="50FEB462"/>
@@ -6067,7 +10167,7 @@
       </w:pPr>
     </w:lvl>
   </w:abstractNum>
-  <w:abstractNum w:abstractNumId="17">
+  <w:abstractNum w:abstractNumId="21">
     <w:nsid w:val="78147826"/>
     <w:multiLevelType w:val="hybridMultilevel"/>
     <w:tmpl w:val="0A12A224"/>
@@ -6156,7 +10256,7 @@
       </w:pPr>
     </w:lvl>
   </w:abstractNum>
-  <w:abstractNum w:abstractNumId="18">
+  <w:abstractNum w:abstractNumId="22">
     <w:nsid w:val="7A224652"/>
     <w:multiLevelType w:val="hybridMultilevel"/>
     <w:tmpl w:val="9766C1C2"/>
@@ -6245,7 +10345,7 @@
       </w:pPr>
     </w:lvl>
   </w:abstractNum>
-  <w:abstractNum w:abstractNumId="19">
+  <w:abstractNum w:abstractNumId="23">
     <w:nsid w:val="7A845C47"/>
     <w:multiLevelType w:val="hybridMultilevel"/>
     <w:tmpl w:val="9F506A06"/>
@@ -6334,7 +10434,7 @@
       </w:pPr>
     </w:lvl>
   </w:abstractNum>
-  <w:abstractNum w:abstractNumId="20">
+  <w:abstractNum w:abstractNumId="24">
     <w:nsid w:val="7AEC0875"/>
     <w:multiLevelType w:val="hybridMultilevel"/>
     <w:tmpl w:val="7A1AAE56"/>
@@ -6424,67 +10524,79 @@
     </w:lvl>
   </w:abstractNum>
   <w:num w:numId="1">
-    <w:abstractNumId w:val="15"/>
+    <w:abstractNumId w:val="19"/>
   </w:num>
   <w:num w:numId="2">
-    <w:abstractNumId w:val="13"/>
+    <w:abstractNumId w:val="17"/>
   </w:num>
   <w:num w:numId="3">
-    <w:abstractNumId w:val="18"/>
+    <w:abstractNumId w:val="22"/>
   </w:num>
   <w:num w:numId="4">
+    <w:abstractNumId w:val="20"/>
+  </w:num>
+  <w:num w:numId="5">
     <w:abstractNumId w:val="16"/>
   </w:num>
-  <w:num w:numId="5">
-    <w:abstractNumId w:val="12"/>
-  </w:num>
   <w:num w:numId="6">
-    <w:abstractNumId w:val="6"/>
+    <w:abstractNumId w:val="9"/>
   </w:num>
   <w:num w:numId="7">
-    <w:abstractNumId w:val="10"/>
+    <w:abstractNumId w:val="14"/>
   </w:num>
   <w:num w:numId="8">
     <w:abstractNumId w:val="0"/>
   </w:num>
   <w:num w:numId="9">
-    <w:abstractNumId w:val="19"/>
+    <w:abstractNumId w:val="23"/>
   </w:num>
   <w:num w:numId="10">
     <w:abstractNumId w:val="1"/>
   </w:num>
   <w:num w:numId="11">
+    <w:abstractNumId w:val="6"/>
+  </w:num>
+  <w:num w:numId="12">
+    <w:abstractNumId w:val="21"/>
+  </w:num>
+  <w:num w:numId="13">
+    <w:abstractNumId w:val="7"/>
+  </w:num>
+  <w:num w:numId="14">
+    <w:abstractNumId w:val="3"/>
+  </w:num>
+  <w:num w:numId="15">
+    <w:abstractNumId w:val="18"/>
+  </w:num>
+  <w:num w:numId="16">
+    <w:abstractNumId w:val="11"/>
+  </w:num>
+  <w:num w:numId="17">
+    <w:abstractNumId w:val="10"/>
+  </w:num>
+  <w:num w:numId="18">
+    <w:abstractNumId w:val="5"/>
+  </w:num>
+  <w:num w:numId="19">
+    <w:abstractNumId w:val="12"/>
+  </w:num>
+  <w:num w:numId="20">
+    <w:abstractNumId w:val="15"/>
+  </w:num>
+  <w:num w:numId="21">
+    <w:abstractNumId w:val="24"/>
+  </w:num>
+  <w:num w:numId="22">
+    <w:abstractNumId w:val="2"/>
+  </w:num>
+  <w:num w:numId="23">
+    <w:abstractNumId w:val="13"/>
+  </w:num>
+  <w:num w:numId="24">
     <w:abstractNumId w:val="4"/>
   </w:num>
-  <w:num w:numId="12">
-    <w:abstractNumId w:val="17"/>
-  </w:num>
-  <w:num w:numId="13">
-    <w:abstractNumId w:val="5"/>
-  </w:num>
-  <w:num w:numId="14">
-    <w:abstractNumId w:val="2"/>
-  </w:num>
-  <w:num w:numId="15">
-    <w:abstractNumId w:val="14"/>
-  </w:num>
-  <w:num w:numId="16">
+  <w:num w:numId="25">
     <w:abstractNumId w:val="8"/>
-  </w:num>
-  <w:num w:numId="17">
-    <w:abstractNumId w:val="7"/>
-  </w:num>
-  <w:num w:numId="18">
-    <w:abstractNumId w:val="3"/>
-  </w:num>
-  <w:num w:numId="19">
-    <w:abstractNumId w:val="9"/>
-  </w:num>
-  <w:num w:numId="20">
-    <w:abstractNumId w:val="11"/>
-  </w:num>
-  <w:num w:numId="21">
-    <w:abstractNumId w:val="20"/>
   </w:num>
 </w:numbering>
 </file>

--- a/shejimoshi_yishu/设计模式的艺术读书笔记.docx
+++ b/shejimoshi_yishu/设计模式的艺术读书笔记.docx
@@ -1,6 +1,7 @@
 
 <file path=word/document.xml><?xml version="1.0" encoding="utf-8"?>
 <w:document xmlns:ve="http://schemas.openxmlformats.org/markup-compatibility/2006" xmlns:o="urn:schemas-microsoft-com:office:office" xmlns:r="http://schemas.openxmlformats.org/officeDocument/2006/relationships" xmlns:m="http://schemas.openxmlformats.org/officeDocument/2006/math" xmlns:v="urn:schemas-microsoft-com:vml" xmlns:wp="http://schemas.openxmlformats.org/drawingml/2006/wordprocessingDrawing" xmlns:w10="urn:schemas-microsoft-com:office:word" xmlns:w="http://schemas.openxmlformats.org/wordprocessingml/2006/main" xmlns:wne="http://schemas.microsoft.com/office/word/2006/wordml">
+  <w:background w:color="C2D69B" w:themeColor="accent3" w:themeTint="99"/>
   <w:body>
     <w:p>
       <w:pPr>
@@ -7313,7 +7314,7 @@
         <w:spacing w:before="100" w:beforeAutospacing="1" w:after="100" w:afterAutospacing="1" w:line="300" w:lineRule="atLeast"/>
         <w:jc w:val="left"/>
         <w:rPr>
-          <w:rFonts w:ascii="Consolas" w:eastAsia="宋体" w:hAnsi="Consolas" w:cs="宋体"/>
+          <w:rFonts w:ascii="Consolas" w:eastAsia="宋体" w:hAnsi="Consolas" w:cs="宋体" w:hint="eastAsia"/>
           <w:color w:val="404040"/>
           <w:kern w:val="0"/>
           <w:sz w:val="20"/>
@@ -7707,6 +7708,46 @@
         <w:br/>
         <w:t>}</w:t>
       </w:r>
+    </w:p>
+    <w:p>
+      <w:pPr>
+        <w:widowControl/>
+        <w:pBdr>
+          <w:top w:val="single" w:sz="6" w:space="2" w:color="888888"/>
+          <w:left w:val="single" w:sz="6" w:space="2" w:color="888888"/>
+          <w:bottom w:val="single" w:sz="6" w:space="2" w:color="888888"/>
+          <w:right w:val="single" w:sz="6" w:space="2" w:color="888888"/>
+        </w:pBdr>
+        <w:shd w:val="clear" w:color="auto" w:fill="F5F5F5"/>
+        <w:tabs>
+          <w:tab w:val="left" w:pos="916"/>
+          <w:tab w:val="left" w:pos="1832"/>
+          <w:tab w:val="left" w:pos="2748"/>
+          <w:tab w:val="left" w:pos="3664"/>
+          <w:tab w:val="left" w:pos="4580"/>
+          <w:tab w:val="left" w:pos="5496"/>
+          <w:tab w:val="left" w:pos="6412"/>
+          <w:tab w:val="left" w:pos="7328"/>
+          <w:tab w:val="left" w:pos="8244"/>
+          <w:tab w:val="left" w:pos="9160"/>
+          <w:tab w:val="left" w:pos="10076"/>
+          <w:tab w:val="left" w:pos="10992"/>
+          <w:tab w:val="left" w:pos="11908"/>
+          <w:tab w:val="left" w:pos="12824"/>
+          <w:tab w:val="left" w:pos="13740"/>
+          <w:tab w:val="left" w:pos="14656"/>
+        </w:tabs>
+        <w:wordWrap w:val="0"/>
+        <w:spacing w:before="100" w:beforeAutospacing="1" w:after="100" w:afterAutospacing="1" w:line="300" w:lineRule="atLeast"/>
+        <w:jc w:val="left"/>
+        <w:rPr>
+          <w:rFonts w:ascii="Consolas" w:eastAsia="宋体" w:hAnsi="Consolas" w:cs="宋体"/>
+          <w:color w:val="404040"/>
+          <w:kern w:val="0"/>
+          <w:sz w:val="20"/>
+          <w:szCs w:val="20"/>
+        </w:rPr>
+      </w:pPr>
     </w:p>
     <w:p>
       <w:pPr>
@@ -8058,6 +8099,4821 @@
         </w:rPr>
         <w:t>产品族的创建——抽象工厂模式</w:t>
       </w:r>
+    </w:p>
+    <w:p>
+      <w:pPr>
+        <w:rPr>
+          <w:rFonts w:ascii="Consolas" w:eastAsia="宋体" w:hAnsi="Consolas" w:cs="宋体" w:hint="eastAsia"/>
+          <w:color w:val="404040"/>
+          <w:kern w:val="0"/>
+          <w:sz w:val="20"/>
+          <w:szCs w:val="20"/>
+        </w:rPr>
+      </w:pPr>
+    </w:p>
+    <w:p>
+      <w:pPr>
+        <w:rPr>
+          <w:rFonts w:ascii="Consolas" w:eastAsia="宋体" w:hAnsi="Consolas" w:cs="宋体" w:hint="eastAsia"/>
+          <w:color w:val="404040"/>
+          <w:kern w:val="0"/>
+          <w:sz w:val="20"/>
+          <w:szCs w:val="20"/>
+        </w:rPr>
+      </w:pPr>
+      <w:r>
+        <w:rPr>
+          <w:rFonts w:ascii="Consolas" w:eastAsia="宋体" w:hAnsi="Consolas" w:cs="宋体" w:hint="eastAsia"/>
+          <w:color w:val="404040"/>
+          <w:kern w:val="0"/>
+          <w:sz w:val="20"/>
+          <w:szCs w:val="20"/>
+        </w:rPr>
+        <w:t>抽象工厂模式的基本思想：将一些相关的产品组成一个产品族，有同一个工厂来统一生产。</w:t>
+      </w:r>
+    </w:p>
+    <w:p>
+      <w:pPr>
+        <w:rPr>
+          <w:rFonts w:ascii="Consolas" w:eastAsia="宋体" w:hAnsi="Consolas" w:cs="宋体" w:hint="eastAsia"/>
+          <w:color w:val="404040"/>
+          <w:kern w:val="0"/>
+          <w:sz w:val="20"/>
+          <w:szCs w:val="20"/>
+        </w:rPr>
+      </w:pPr>
+    </w:p>
+    <w:p>
+      <w:pPr>
+        <w:rPr>
+          <w:rFonts w:ascii="Consolas" w:eastAsia="宋体" w:hAnsi="Consolas" w:cs="宋体" w:hint="eastAsia"/>
+          <w:color w:val="404040"/>
+          <w:kern w:val="0"/>
+          <w:sz w:val="20"/>
+          <w:szCs w:val="20"/>
+        </w:rPr>
+      </w:pPr>
+      <w:r>
+        <w:rPr>
+          <w:rFonts w:ascii="Consolas" w:eastAsia="宋体" w:hAnsi="Consolas" w:cs="宋体" w:hint="eastAsia"/>
+          <w:color w:val="404040"/>
+          <w:kern w:val="0"/>
+          <w:sz w:val="20"/>
+          <w:szCs w:val="20"/>
+        </w:rPr>
+        <w:t>在工厂方法中，一般情况下，一个具体工厂中只有一个或者一组重载的工厂方法。</w:t>
+      </w:r>
+    </w:p>
+    <w:p>
+      <w:pPr>
+        <w:rPr>
+          <w:rFonts w:ascii="Consolas" w:eastAsia="宋体" w:hAnsi="Consolas" w:cs="宋体" w:hint="eastAsia"/>
+          <w:color w:val="404040"/>
+          <w:kern w:val="0"/>
+          <w:sz w:val="20"/>
+          <w:szCs w:val="20"/>
+        </w:rPr>
+      </w:pPr>
+    </w:p>
+    <w:p>
+      <w:pPr>
+        <w:rPr>
+          <w:rFonts w:ascii="Consolas" w:eastAsia="宋体" w:hAnsi="Consolas" w:cs="宋体" w:hint="eastAsia"/>
+          <w:color w:val="404040"/>
+          <w:kern w:val="0"/>
+          <w:sz w:val="20"/>
+          <w:szCs w:val="20"/>
+        </w:rPr>
+      </w:pPr>
+      <w:r>
+        <w:rPr>
+          <w:rFonts w:ascii="Consolas" w:eastAsia="宋体" w:hAnsi="Consolas" w:cs="宋体" w:hint="eastAsia"/>
+          <w:color w:val="404040"/>
+          <w:kern w:val="0"/>
+          <w:sz w:val="20"/>
+          <w:szCs w:val="20"/>
+        </w:rPr>
+        <w:t>产品族：</w:t>
+      </w:r>
+      <w:r>
+        <w:rPr>
+          <w:rFonts w:ascii="Consolas" w:eastAsia="宋体" w:hAnsi="Consolas" w:cs="宋体" w:hint="eastAsia"/>
+          <w:color w:val="404040"/>
+          <w:kern w:val="0"/>
+          <w:sz w:val="20"/>
+          <w:szCs w:val="20"/>
+        </w:rPr>
+        <w:t>在抽象工厂模式中，产品族是指由一个工厂生产的，位于</w:t>
+      </w:r>
+      <w:r>
+        <w:rPr>
+          <w:rFonts w:ascii="Consolas" w:eastAsia="宋体" w:hAnsi="Consolas" w:cs="宋体" w:hint="eastAsia"/>
+          <w:color w:val="404040"/>
+          <w:kern w:val="0"/>
+          <w:sz w:val="20"/>
+          <w:szCs w:val="20"/>
+          <w:highlight w:val="yellow"/>
+        </w:rPr>
+        <w:t>不同产品等级结构</w:t>
+      </w:r>
+      <w:r>
+        <w:rPr>
+          <w:rFonts w:ascii="Consolas" w:eastAsia="宋体" w:hAnsi="Consolas" w:cs="宋体" w:hint="eastAsia"/>
+          <w:color w:val="404040"/>
+          <w:kern w:val="0"/>
+          <w:sz w:val="20"/>
+          <w:szCs w:val="20"/>
+          <w:highlight w:val="yellow"/>
+        </w:rPr>
+        <w:t>（即不同类产品）</w:t>
+      </w:r>
+      <w:r>
+        <w:rPr>
+          <w:rFonts w:ascii="Consolas" w:eastAsia="宋体" w:hAnsi="Consolas" w:cs="宋体" w:hint="eastAsia"/>
+          <w:color w:val="404040"/>
+          <w:kern w:val="0"/>
+          <w:sz w:val="20"/>
+          <w:szCs w:val="20"/>
+        </w:rPr>
+        <w:t>中的一组产品。</w:t>
+      </w:r>
+    </w:p>
+    <w:p>
+      <w:pPr>
+        <w:rPr>
+          <w:rFonts w:ascii="Consolas" w:eastAsia="宋体" w:hAnsi="Consolas" w:cs="宋体" w:hint="eastAsia"/>
+          <w:color w:val="404040"/>
+          <w:kern w:val="0"/>
+          <w:sz w:val="20"/>
+          <w:szCs w:val="20"/>
+        </w:rPr>
+      </w:pPr>
+    </w:p>
+    <w:p>
+      <w:pPr>
+        <w:rPr>
+          <w:rFonts w:ascii="Consolas" w:eastAsia="宋体" w:hAnsi="Consolas" w:cs="宋体" w:hint="eastAsia"/>
+          <w:color w:val="404040"/>
+          <w:kern w:val="0"/>
+          <w:sz w:val="20"/>
+          <w:szCs w:val="20"/>
+        </w:rPr>
+      </w:pPr>
+      <w:r>
+        <w:rPr>
+          <w:rFonts w:ascii="Consolas" w:eastAsia="宋体" w:hAnsi="Consolas" w:cs="宋体" w:hint="eastAsia"/>
+          <w:color w:val="404040"/>
+          <w:kern w:val="0"/>
+          <w:sz w:val="20"/>
+          <w:szCs w:val="20"/>
+        </w:rPr>
+        <w:t>当系统所提供的工厂生产的具体产品并不是一个简单的对象，而是多个位于不同产品等级结构、属于不同类型的具体产品时，就可以使用抽象工厂模式。</w:t>
+      </w:r>
+    </w:p>
+    <w:p>
+      <w:pPr>
+        <w:rPr>
+          <w:rFonts w:ascii="Consolas" w:eastAsia="宋体" w:hAnsi="Consolas" w:cs="宋体" w:hint="eastAsia"/>
+          <w:color w:val="404040"/>
+          <w:kern w:val="0"/>
+          <w:sz w:val="20"/>
+          <w:szCs w:val="20"/>
+        </w:rPr>
+      </w:pPr>
+    </w:p>
+    <w:p>
+      <w:pPr>
+        <w:rPr>
+          <w:rFonts w:ascii="Consolas" w:eastAsia="宋体" w:hAnsi="Consolas" w:cs="宋体" w:hint="eastAsia"/>
+          <w:color w:val="404040"/>
+          <w:kern w:val="0"/>
+          <w:sz w:val="20"/>
+          <w:szCs w:val="20"/>
+        </w:rPr>
+      </w:pPr>
+      <w:r>
+        <w:rPr>
+          <w:rFonts w:ascii="Consolas" w:eastAsia="宋体" w:hAnsi="Consolas" w:cs="宋体" w:hint="eastAsia"/>
+          <w:color w:val="404040"/>
+          <w:kern w:val="0"/>
+          <w:sz w:val="20"/>
+          <w:szCs w:val="20"/>
+        </w:rPr>
+        <w:t>抽象工厂模式为</w:t>
+      </w:r>
+      <w:r>
+        <w:rPr>
+          <w:rFonts w:ascii="Consolas" w:eastAsia="宋体" w:hAnsi="Consolas" w:cs="宋体" w:hint="eastAsia"/>
+          <w:color w:val="404040"/>
+          <w:kern w:val="0"/>
+          <w:sz w:val="20"/>
+          <w:szCs w:val="20"/>
+          <w:highlight w:val="yellow"/>
+        </w:rPr>
+        <w:t>创建一组对象</w:t>
+      </w:r>
+      <w:r>
+        <w:rPr>
+          <w:rFonts w:ascii="Consolas" w:eastAsia="宋体" w:hAnsi="Consolas" w:cs="宋体" w:hint="eastAsia"/>
+          <w:color w:val="404040"/>
+          <w:kern w:val="0"/>
+          <w:sz w:val="20"/>
+          <w:szCs w:val="20"/>
+        </w:rPr>
+        <w:t>提供了一种解决方案。</w:t>
+      </w:r>
+      <w:r>
+        <w:rPr>
+          <w:rFonts w:ascii="Consolas" w:eastAsia="宋体" w:hAnsi="Consolas" w:cs="宋体" w:hint="eastAsia"/>
+          <w:color w:val="404040"/>
+          <w:kern w:val="0"/>
+          <w:sz w:val="20"/>
+          <w:szCs w:val="20"/>
+        </w:rPr>
+        <w:t>与工厂方法模式相比，抽象工厂中的具体工厂不只创建一种产品，</w:t>
+      </w:r>
+      <w:r>
+        <w:rPr>
+          <w:rFonts w:ascii="Consolas" w:eastAsia="宋体" w:hAnsi="Consolas" w:cs="宋体" w:hint="eastAsia"/>
+          <w:color w:val="404040"/>
+          <w:kern w:val="0"/>
+          <w:sz w:val="20"/>
+          <w:szCs w:val="20"/>
+        </w:rPr>
+        <w:t>它负责</w:t>
+      </w:r>
+      <w:r>
+        <w:rPr>
+          <w:rFonts w:ascii="Consolas" w:eastAsia="宋体" w:hAnsi="Consolas" w:cs="宋体" w:hint="eastAsia"/>
+          <w:color w:val="404040"/>
+          <w:kern w:val="0"/>
+          <w:sz w:val="20"/>
+          <w:szCs w:val="20"/>
+          <w:highlight w:val="yellow"/>
+        </w:rPr>
+        <w:t>创建一族产品</w:t>
+      </w:r>
+      <w:r>
+        <w:rPr>
+          <w:rFonts w:ascii="Consolas" w:eastAsia="宋体" w:hAnsi="Consolas" w:cs="宋体" w:hint="eastAsia"/>
+          <w:color w:val="404040"/>
+          <w:kern w:val="0"/>
+          <w:sz w:val="20"/>
+          <w:szCs w:val="20"/>
+        </w:rPr>
+        <w:t>。</w:t>
+      </w:r>
+    </w:p>
+    <w:p>
+      <w:pPr>
+        <w:rPr>
+          <w:rFonts w:ascii="Consolas" w:eastAsia="宋体" w:hAnsi="Consolas" w:cs="宋体" w:hint="eastAsia"/>
+          <w:color w:val="404040"/>
+          <w:kern w:val="0"/>
+          <w:sz w:val="20"/>
+          <w:szCs w:val="20"/>
+        </w:rPr>
+      </w:pPr>
+    </w:p>
+    <w:p>
+      <w:pPr>
+        <w:rPr>
+          <w:rFonts w:ascii="Consolas" w:eastAsia="宋体" w:hAnsi="Consolas" w:cs="宋体" w:hint="eastAsia"/>
+          <w:color w:val="404040"/>
+          <w:kern w:val="0"/>
+          <w:sz w:val="20"/>
+          <w:szCs w:val="20"/>
+        </w:rPr>
+      </w:pPr>
+      <w:r>
+        <w:rPr>
+          <w:rFonts w:ascii="Consolas" w:eastAsia="宋体" w:hAnsi="Consolas" w:cs="宋体" w:hint="eastAsia"/>
+          <w:color w:val="404040"/>
+          <w:kern w:val="0"/>
+          <w:sz w:val="20"/>
+          <w:szCs w:val="20"/>
+        </w:rPr>
+        <w:t>抽象工厂模式定义：提供一个创建一系列相关或者相互依赖对象的接口，而无须指定它们具体的类。</w:t>
+      </w:r>
+      <w:r>
+        <w:rPr>
+          <w:rFonts w:ascii="Consolas" w:eastAsia="宋体" w:hAnsi="Consolas" w:cs="宋体" w:hint="eastAsia"/>
+          <w:color w:val="404040"/>
+          <w:kern w:val="0"/>
+          <w:sz w:val="20"/>
+          <w:szCs w:val="20"/>
+        </w:rPr>
+        <w:t>抽象工厂模式又称为</w:t>
+      </w:r>
+      <w:r>
+        <w:rPr>
+          <w:rFonts w:ascii="Consolas" w:eastAsia="宋体" w:hAnsi="Consolas" w:cs="宋体" w:hint="eastAsia"/>
+          <w:color w:val="404040"/>
+          <w:kern w:val="0"/>
+          <w:sz w:val="20"/>
+          <w:szCs w:val="20"/>
+        </w:rPr>
+        <w:t>kit</w:t>
+      </w:r>
+      <w:r>
+        <w:rPr>
+          <w:rFonts w:ascii="Consolas" w:eastAsia="宋体" w:hAnsi="Consolas" w:cs="宋体" w:hint="eastAsia"/>
+          <w:color w:val="404040"/>
+          <w:kern w:val="0"/>
+          <w:sz w:val="20"/>
+          <w:szCs w:val="20"/>
+        </w:rPr>
+        <w:t>模式，它是一种对象创建型模式。</w:t>
+      </w:r>
+    </w:p>
+    <w:p>
+      <w:pPr>
+        <w:rPr>
+          <w:rFonts w:ascii="Consolas" w:eastAsia="宋体" w:hAnsi="Consolas" w:cs="宋体" w:hint="eastAsia"/>
+          <w:color w:val="404040"/>
+          <w:kern w:val="0"/>
+          <w:sz w:val="20"/>
+          <w:szCs w:val="20"/>
+        </w:rPr>
+      </w:pPr>
+    </w:p>
+    <w:p>
+      <w:pPr>
+        <w:rPr>
+          <w:rFonts w:ascii="Consolas" w:eastAsia="宋体" w:hAnsi="Consolas" w:cs="宋体" w:hint="eastAsia"/>
+          <w:color w:val="404040"/>
+          <w:kern w:val="0"/>
+          <w:sz w:val="20"/>
+          <w:szCs w:val="20"/>
+        </w:rPr>
+      </w:pPr>
+      <w:r>
+        <w:rPr>
+          <w:rFonts w:ascii="Consolas" w:eastAsia="宋体" w:hAnsi="Consolas" w:cs="宋体" w:hint="eastAsia"/>
+          <w:color w:val="404040"/>
+          <w:kern w:val="0"/>
+          <w:sz w:val="20"/>
+          <w:szCs w:val="20"/>
+        </w:rPr>
+        <w:t>在抽象工厂模式中，每一个具体工厂提供了多个工厂方法用于产生多种不同类型的产品，这些产品构成了一个产品族，结构定义如下：</w:t>
+      </w:r>
+    </w:p>
+    <w:p>
+      <w:pPr>
+        <w:pStyle w:val="a5"/>
+        <w:numPr>
+          <w:ilvl w:val="0"/>
+          <w:numId w:val="26"/>
+        </w:numPr>
+        <w:ind w:firstLineChars="0"/>
+        <w:rPr>
+          <w:rFonts w:ascii="Consolas" w:eastAsia="宋体" w:hAnsi="Consolas" w:cs="宋体" w:hint="eastAsia"/>
+          <w:color w:val="404040"/>
+          <w:kern w:val="0"/>
+          <w:sz w:val="20"/>
+          <w:szCs w:val="20"/>
+        </w:rPr>
+      </w:pPr>
+      <w:r>
+        <w:rPr>
+          <w:rFonts w:ascii="Consolas" w:eastAsia="宋体" w:hAnsi="Consolas" w:cs="宋体" w:hint="eastAsia"/>
+          <w:color w:val="404040"/>
+          <w:kern w:val="0"/>
+          <w:sz w:val="20"/>
+          <w:szCs w:val="20"/>
+        </w:rPr>
+        <w:t>AbstractFactory</w:t>
+      </w:r>
+      <w:r>
+        <w:rPr>
+          <w:rFonts w:ascii="Consolas" w:eastAsia="宋体" w:hAnsi="Consolas" w:cs="宋体" w:hint="eastAsia"/>
+          <w:color w:val="404040"/>
+          <w:kern w:val="0"/>
+          <w:sz w:val="20"/>
+          <w:szCs w:val="20"/>
+        </w:rPr>
+        <w:t>-</w:t>
+      </w:r>
+      <w:r>
+        <w:rPr>
+          <w:rFonts w:ascii="Consolas" w:eastAsia="宋体" w:hAnsi="Consolas" w:cs="宋体" w:hint="eastAsia"/>
+          <w:color w:val="404040"/>
+          <w:kern w:val="0"/>
+          <w:sz w:val="20"/>
+          <w:szCs w:val="20"/>
+        </w:rPr>
+        <w:t>抽象工厂</w:t>
+      </w:r>
+    </w:p>
+    <w:p>
+      <w:pPr>
+        <w:pStyle w:val="a5"/>
+        <w:numPr>
+          <w:ilvl w:val="0"/>
+          <w:numId w:val="26"/>
+        </w:numPr>
+        <w:ind w:firstLineChars="0"/>
+        <w:rPr>
+          <w:rFonts w:ascii="Consolas" w:eastAsia="宋体" w:hAnsi="Consolas" w:cs="宋体" w:hint="eastAsia"/>
+          <w:color w:val="404040"/>
+          <w:kern w:val="0"/>
+          <w:sz w:val="20"/>
+          <w:szCs w:val="20"/>
+        </w:rPr>
+      </w:pPr>
+      <w:r>
+        <w:rPr>
+          <w:rFonts w:ascii="Consolas" w:eastAsia="宋体" w:hAnsi="Consolas" w:cs="宋体" w:hint="eastAsia"/>
+          <w:color w:val="404040"/>
+          <w:kern w:val="0"/>
+          <w:sz w:val="20"/>
+          <w:szCs w:val="20"/>
+        </w:rPr>
+        <w:t>ConcreteFactory</w:t>
+      </w:r>
+      <w:r>
+        <w:rPr>
+          <w:rFonts w:ascii="Consolas" w:eastAsia="宋体" w:hAnsi="Consolas" w:cs="宋体" w:hint="eastAsia"/>
+          <w:color w:val="404040"/>
+          <w:kern w:val="0"/>
+          <w:sz w:val="20"/>
+          <w:szCs w:val="20"/>
+        </w:rPr>
+        <w:t>-</w:t>
+      </w:r>
+      <w:r>
+        <w:rPr>
+          <w:rFonts w:ascii="Consolas" w:eastAsia="宋体" w:hAnsi="Consolas" w:cs="宋体" w:hint="eastAsia"/>
+          <w:color w:val="404040"/>
+          <w:kern w:val="0"/>
+          <w:sz w:val="20"/>
+          <w:szCs w:val="20"/>
+        </w:rPr>
+        <w:t>具体工厂</w:t>
+      </w:r>
+    </w:p>
+    <w:p>
+      <w:pPr>
+        <w:pStyle w:val="a5"/>
+        <w:numPr>
+          <w:ilvl w:val="0"/>
+          <w:numId w:val="26"/>
+        </w:numPr>
+        <w:ind w:firstLineChars="0"/>
+        <w:rPr>
+          <w:rFonts w:ascii="Consolas" w:eastAsia="宋体" w:hAnsi="Consolas" w:cs="宋体" w:hint="eastAsia"/>
+          <w:color w:val="404040"/>
+          <w:kern w:val="0"/>
+          <w:sz w:val="20"/>
+          <w:szCs w:val="20"/>
+        </w:rPr>
+      </w:pPr>
+      <w:r>
+        <w:rPr>
+          <w:rFonts w:ascii="Consolas" w:eastAsia="宋体" w:hAnsi="Consolas" w:cs="宋体" w:hint="eastAsia"/>
+          <w:color w:val="404040"/>
+          <w:kern w:val="0"/>
+          <w:sz w:val="20"/>
+          <w:szCs w:val="20"/>
+        </w:rPr>
+        <w:t>AbstractProduct</w:t>
+      </w:r>
+      <w:r>
+        <w:rPr>
+          <w:rFonts w:ascii="Consolas" w:eastAsia="宋体" w:hAnsi="Consolas" w:cs="宋体" w:hint="eastAsia"/>
+          <w:color w:val="404040"/>
+          <w:kern w:val="0"/>
+          <w:sz w:val="20"/>
+          <w:szCs w:val="20"/>
+        </w:rPr>
+        <w:t>-</w:t>
+      </w:r>
+      <w:r>
+        <w:rPr>
+          <w:rFonts w:ascii="Consolas" w:eastAsia="宋体" w:hAnsi="Consolas" w:cs="宋体" w:hint="eastAsia"/>
+          <w:color w:val="404040"/>
+          <w:kern w:val="0"/>
+          <w:sz w:val="20"/>
+          <w:szCs w:val="20"/>
+        </w:rPr>
+        <w:t>抽象产品</w:t>
+      </w:r>
+    </w:p>
+    <w:p>
+      <w:pPr>
+        <w:pStyle w:val="a5"/>
+        <w:numPr>
+          <w:ilvl w:val="0"/>
+          <w:numId w:val="26"/>
+        </w:numPr>
+        <w:ind w:firstLineChars="0"/>
+        <w:rPr>
+          <w:rFonts w:ascii="Consolas" w:eastAsia="宋体" w:hAnsi="Consolas" w:cs="宋体" w:hint="eastAsia"/>
+          <w:color w:val="404040"/>
+          <w:kern w:val="0"/>
+          <w:sz w:val="20"/>
+          <w:szCs w:val="20"/>
+        </w:rPr>
+      </w:pPr>
+      <w:r>
+        <w:rPr>
+          <w:rFonts w:ascii="Consolas" w:eastAsia="宋体" w:hAnsi="Consolas" w:cs="宋体" w:hint="eastAsia"/>
+          <w:color w:val="404040"/>
+          <w:kern w:val="0"/>
+          <w:sz w:val="20"/>
+          <w:szCs w:val="20"/>
+        </w:rPr>
+        <w:t>ConcreteProduct</w:t>
+      </w:r>
+      <w:r>
+        <w:rPr>
+          <w:rFonts w:ascii="Consolas" w:eastAsia="宋体" w:hAnsi="Consolas" w:cs="宋体" w:hint="eastAsia"/>
+          <w:color w:val="404040"/>
+          <w:kern w:val="0"/>
+          <w:sz w:val="20"/>
+          <w:szCs w:val="20"/>
+        </w:rPr>
+        <w:t>-</w:t>
+      </w:r>
+      <w:r>
+        <w:rPr>
+          <w:rFonts w:ascii="Consolas" w:eastAsia="宋体" w:hAnsi="Consolas" w:cs="宋体" w:hint="eastAsia"/>
+          <w:color w:val="404040"/>
+          <w:kern w:val="0"/>
+          <w:sz w:val="20"/>
+          <w:szCs w:val="20"/>
+        </w:rPr>
+        <w:t>具体产品</w:t>
+      </w:r>
+    </w:p>
+    <w:p>
+      <w:pPr>
+        <w:rPr>
+          <w:rFonts w:ascii="Consolas" w:eastAsia="宋体" w:hAnsi="Consolas" w:cs="宋体" w:hint="eastAsia"/>
+          <w:color w:val="404040"/>
+          <w:kern w:val="0"/>
+          <w:sz w:val="20"/>
+          <w:szCs w:val="20"/>
+        </w:rPr>
+      </w:pPr>
+    </w:p>
+    <w:p>
+      <w:pPr>
+        <w:rPr>
+          <w:rFonts w:ascii="Consolas" w:eastAsia="宋体" w:hAnsi="Consolas" w:cs="宋体" w:hint="eastAsia"/>
+          <w:color w:val="404040"/>
+          <w:kern w:val="0"/>
+          <w:sz w:val="20"/>
+          <w:szCs w:val="20"/>
+        </w:rPr>
+      </w:pPr>
+      <w:r>
+        <w:rPr>
+          <w:rFonts w:ascii="Consolas" w:eastAsia="宋体" w:hAnsi="Consolas" w:cs="宋体" w:hint="eastAsia"/>
+          <w:color w:val="404040"/>
+          <w:kern w:val="0"/>
+          <w:sz w:val="20"/>
+          <w:szCs w:val="20"/>
+        </w:rPr>
+        <w:t>抽象工厂可以是接口、抽象类或者具体类。</w:t>
+      </w:r>
+      <w:r>
+        <w:rPr>
+          <w:rFonts w:ascii="Consolas" w:eastAsia="宋体" w:hAnsi="Consolas" w:cs="宋体" w:hint="eastAsia"/>
+          <w:color w:val="404040"/>
+          <w:kern w:val="0"/>
+          <w:sz w:val="20"/>
+          <w:szCs w:val="20"/>
+        </w:rPr>
+        <w:t>具体工厂实现了抽闲工厂，每个具体的工厂方法可以返回一个特定的产品对象，而同一个具体工厂所创建的产品对象构成了一个产品族。</w:t>
+      </w:r>
+    </w:p>
+    <w:p>
+      <w:pPr>
+        <w:rPr>
+          <w:rFonts w:ascii="Consolas" w:eastAsia="宋体" w:hAnsi="Consolas" w:cs="宋体" w:hint="eastAsia"/>
+          <w:color w:val="404040"/>
+          <w:kern w:val="0"/>
+          <w:sz w:val="20"/>
+          <w:szCs w:val="20"/>
+        </w:rPr>
+      </w:pPr>
+    </w:p>
+    <w:p>
+      <w:pPr>
+        <w:rPr>
+          <w:rFonts w:ascii="Consolas" w:eastAsia="宋体" w:hAnsi="Consolas" w:cs="宋体" w:hint="eastAsia"/>
+          <w:color w:val="404040"/>
+          <w:kern w:val="0"/>
+          <w:sz w:val="20"/>
+          <w:szCs w:val="20"/>
+        </w:rPr>
+      </w:pPr>
+      <w:r>
+        <w:rPr>
+          <w:rFonts w:ascii="Consolas" w:eastAsia="宋体" w:hAnsi="Consolas" w:cs="宋体" w:hint="eastAsia"/>
+          <w:color w:val="404040"/>
+          <w:kern w:val="0"/>
+          <w:sz w:val="20"/>
+          <w:szCs w:val="20"/>
+          <w:highlight w:val="yellow"/>
+        </w:rPr>
+        <w:t>抽象可以使用接口，也可以使用抽象类</w:t>
+      </w:r>
+      <w:r>
+        <w:rPr>
+          <w:rFonts w:ascii="Consolas" w:eastAsia="宋体" w:hAnsi="Consolas" w:cs="宋体" w:hint="eastAsia"/>
+          <w:color w:val="404040"/>
+          <w:kern w:val="0"/>
+          <w:sz w:val="20"/>
+          <w:szCs w:val="20"/>
+        </w:rPr>
+        <w:t>。</w:t>
+      </w:r>
+    </w:p>
+    <w:p>
+      <w:pPr>
+        <w:rPr>
+          <w:rFonts w:ascii="Consolas" w:eastAsia="宋体" w:hAnsi="Consolas" w:cs="宋体" w:hint="eastAsia"/>
+          <w:color w:val="404040"/>
+          <w:kern w:val="0"/>
+          <w:sz w:val="20"/>
+          <w:szCs w:val="20"/>
+        </w:rPr>
+      </w:pPr>
+    </w:p>
+    <w:p>
+      <w:pPr>
+        <w:widowControl/>
+        <w:pBdr>
+          <w:top w:val="single" w:sz="6" w:space="2" w:color="888888"/>
+          <w:left w:val="single" w:sz="6" w:space="2" w:color="888888"/>
+          <w:bottom w:val="single" w:sz="6" w:space="2" w:color="888888"/>
+          <w:right w:val="single" w:sz="6" w:space="2" w:color="888888"/>
+        </w:pBdr>
+        <w:shd w:val="clear" w:color="auto" w:fill="F5F5F5"/>
+        <w:tabs>
+          <w:tab w:val="left" w:pos="916"/>
+          <w:tab w:val="left" w:pos="1832"/>
+          <w:tab w:val="left" w:pos="2748"/>
+          <w:tab w:val="left" w:pos="3664"/>
+          <w:tab w:val="left" w:pos="4580"/>
+          <w:tab w:val="left" w:pos="5496"/>
+          <w:tab w:val="left" w:pos="6412"/>
+          <w:tab w:val="left" w:pos="7328"/>
+          <w:tab w:val="left" w:pos="8244"/>
+          <w:tab w:val="left" w:pos="9160"/>
+          <w:tab w:val="left" w:pos="10076"/>
+          <w:tab w:val="left" w:pos="10992"/>
+          <w:tab w:val="left" w:pos="11908"/>
+          <w:tab w:val="left" w:pos="12824"/>
+          <w:tab w:val="left" w:pos="13740"/>
+          <w:tab w:val="left" w:pos="14656"/>
+        </w:tabs>
+        <w:wordWrap w:val="0"/>
+        <w:spacing w:before="100" w:beforeAutospacing="1" w:after="100" w:afterAutospacing="1" w:line="300" w:lineRule="atLeast"/>
+        <w:jc w:val="left"/>
+        <w:rPr>
+          <w:rFonts w:ascii="Consolas" w:eastAsia="宋体" w:hAnsi="Consolas" w:cs="宋体"/>
+          <w:color w:val="404040"/>
+          <w:kern w:val="0"/>
+          <w:sz w:val="20"/>
+          <w:szCs w:val="20"/>
+        </w:rPr>
+      </w:pPr>
+      <w:r>
+        <w:rPr>
+          <w:rFonts w:ascii="Consolas" w:eastAsia="宋体" w:hAnsi="Consolas" w:cs="宋体" w:hint="eastAsia"/>
+          <w:color w:val="404040"/>
+          <w:kern w:val="0"/>
+          <w:sz w:val="20"/>
+          <w:szCs w:val="20"/>
+        </w:rPr>
+        <w:t>interface Button{</w:t>
+      </w:r>
+      <w:r>
+        <w:rPr>
+          <w:rFonts w:ascii="Consolas" w:eastAsia="宋体" w:hAnsi="Consolas" w:cs="宋体" w:hint="eastAsia"/>
+          <w:color w:val="404040"/>
+          <w:kern w:val="0"/>
+          <w:sz w:val="20"/>
+          <w:szCs w:val="20"/>
+        </w:rPr>
+        <w:br/>
+        <w:t xml:space="preserve">    void display();</w:t>
+      </w:r>
+      <w:r>
+        <w:rPr>
+          <w:rFonts w:ascii="Consolas" w:eastAsia="宋体" w:hAnsi="Consolas" w:cs="宋体" w:hint="eastAsia"/>
+          <w:color w:val="404040"/>
+          <w:kern w:val="0"/>
+          <w:sz w:val="20"/>
+          <w:szCs w:val="20"/>
+        </w:rPr>
+        <w:br/>
+        <w:t>}</w:t>
+      </w:r>
+      <w:r>
+        <w:rPr>
+          <w:rFonts w:ascii="Consolas" w:eastAsia="宋体" w:hAnsi="Consolas" w:cs="宋体" w:hint="eastAsia"/>
+          <w:color w:val="404040"/>
+          <w:kern w:val="0"/>
+          <w:sz w:val="20"/>
+          <w:szCs w:val="20"/>
+        </w:rPr>
+        <w:br/>
+      </w:r>
+      <w:r>
+        <w:rPr>
+          <w:rFonts w:ascii="Consolas" w:eastAsia="宋体" w:hAnsi="Consolas" w:cs="宋体" w:hint="eastAsia"/>
+          <w:color w:val="404040"/>
+          <w:kern w:val="0"/>
+          <w:sz w:val="20"/>
+          <w:szCs w:val="20"/>
+        </w:rPr>
+        <w:br/>
+        <w:t>class SpringButton implements Button{</w:t>
+      </w:r>
+      <w:r>
+        <w:rPr>
+          <w:rFonts w:ascii="Consolas" w:eastAsia="宋体" w:hAnsi="Consolas" w:cs="宋体" w:hint="eastAsia"/>
+          <w:color w:val="404040"/>
+          <w:kern w:val="0"/>
+          <w:sz w:val="20"/>
+          <w:szCs w:val="20"/>
+        </w:rPr>
+        <w:br/>
+        <w:t xml:space="preserve">    public void display() {</w:t>
+      </w:r>
+      <w:r>
+        <w:rPr>
+          <w:rFonts w:ascii="Consolas" w:eastAsia="宋体" w:hAnsi="Consolas" w:cs="宋体" w:hint="eastAsia"/>
+          <w:color w:val="404040"/>
+          <w:kern w:val="0"/>
+          <w:sz w:val="20"/>
+          <w:szCs w:val="20"/>
+        </w:rPr>
+        <w:br/>
+        <w:t xml:space="preserve">        System.out.println("spring button");</w:t>
+      </w:r>
+      <w:r>
+        <w:rPr>
+          <w:rFonts w:ascii="Consolas" w:eastAsia="宋体" w:hAnsi="Consolas" w:cs="宋体" w:hint="eastAsia"/>
+          <w:color w:val="404040"/>
+          <w:kern w:val="0"/>
+          <w:sz w:val="20"/>
+          <w:szCs w:val="20"/>
+        </w:rPr>
+        <w:br/>
+        <w:t xml:space="preserve">    }</w:t>
+      </w:r>
+      <w:r>
+        <w:rPr>
+          <w:rFonts w:ascii="Consolas" w:eastAsia="宋体" w:hAnsi="Consolas" w:cs="宋体" w:hint="eastAsia"/>
+          <w:color w:val="404040"/>
+          <w:kern w:val="0"/>
+          <w:sz w:val="20"/>
+          <w:szCs w:val="20"/>
+        </w:rPr>
+        <w:br/>
+        <w:t>}</w:t>
+      </w:r>
+      <w:r>
+        <w:rPr>
+          <w:rFonts w:ascii="Consolas" w:eastAsia="宋体" w:hAnsi="Consolas" w:cs="宋体" w:hint="eastAsia"/>
+          <w:color w:val="404040"/>
+          <w:kern w:val="0"/>
+          <w:sz w:val="20"/>
+          <w:szCs w:val="20"/>
+        </w:rPr>
+        <w:br/>
+      </w:r>
+      <w:r>
+        <w:rPr>
+          <w:rFonts w:ascii="Consolas" w:eastAsia="宋体" w:hAnsi="Consolas" w:cs="宋体" w:hint="eastAsia"/>
+          <w:color w:val="404040"/>
+          <w:kern w:val="0"/>
+          <w:sz w:val="20"/>
+          <w:szCs w:val="20"/>
+        </w:rPr>
+        <w:br/>
+        <w:t>class SummerButton implements Button{</w:t>
+      </w:r>
+      <w:r>
+        <w:rPr>
+          <w:rFonts w:ascii="Consolas" w:eastAsia="宋体" w:hAnsi="Consolas" w:cs="宋体" w:hint="eastAsia"/>
+          <w:color w:val="404040"/>
+          <w:kern w:val="0"/>
+          <w:sz w:val="20"/>
+          <w:szCs w:val="20"/>
+        </w:rPr>
+        <w:br/>
+        <w:t xml:space="preserve">    public void display() {</w:t>
+      </w:r>
+      <w:r>
+        <w:rPr>
+          <w:rFonts w:ascii="Consolas" w:eastAsia="宋体" w:hAnsi="Consolas" w:cs="宋体" w:hint="eastAsia"/>
+          <w:color w:val="404040"/>
+          <w:kern w:val="0"/>
+          <w:sz w:val="20"/>
+          <w:szCs w:val="20"/>
+        </w:rPr>
+        <w:br/>
+        <w:t xml:space="preserve">        System.out.println("summer button");</w:t>
+      </w:r>
+      <w:r>
+        <w:rPr>
+          <w:rFonts w:ascii="Consolas" w:eastAsia="宋体" w:hAnsi="Consolas" w:cs="宋体" w:hint="eastAsia"/>
+          <w:color w:val="404040"/>
+          <w:kern w:val="0"/>
+          <w:sz w:val="20"/>
+          <w:szCs w:val="20"/>
+        </w:rPr>
+        <w:br/>
+      </w:r>
+      <w:r>
+        <w:rPr>
+          <w:rFonts w:ascii="Consolas" w:eastAsia="宋体" w:hAnsi="Consolas" w:cs="宋体" w:hint="eastAsia"/>
+          <w:color w:val="404040"/>
+          <w:kern w:val="0"/>
+          <w:sz w:val="20"/>
+          <w:szCs w:val="20"/>
+        </w:rPr>
+        <w:lastRenderedPageBreak/>
+        <w:t xml:space="preserve">    }</w:t>
+      </w:r>
+      <w:r>
+        <w:rPr>
+          <w:rFonts w:ascii="Consolas" w:eastAsia="宋体" w:hAnsi="Consolas" w:cs="宋体" w:hint="eastAsia"/>
+          <w:color w:val="404040"/>
+          <w:kern w:val="0"/>
+          <w:sz w:val="20"/>
+          <w:szCs w:val="20"/>
+        </w:rPr>
+        <w:br/>
+        <w:t>}</w:t>
+      </w:r>
+      <w:r>
+        <w:rPr>
+          <w:rFonts w:ascii="Consolas" w:eastAsia="宋体" w:hAnsi="Consolas" w:cs="宋体" w:hint="eastAsia"/>
+          <w:color w:val="404040"/>
+          <w:kern w:val="0"/>
+          <w:sz w:val="20"/>
+          <w:szCs w:val="20"/>
+        </w:rPr>
+        <w:br/>
+      </w:r>
+      <w:r>
+        <w:rPr>
+          <w:rFonts w:ascii="Consolas" w:eastAsia="宋体" w:hAnsi="Consolas" w:cs="宋体" w:hint="eastAsia"/>
+          <w:color w:val="404040"/>
+          <w:kern w:val="0"/>
+          <w:sz w:val="20"/>
+          <w:szCs w:val="20"/>
+        </w:rPr>
+        <w:br/>
+        <w:t>interface TextField{</w:t>
+      </w:r>
+      <w:r>
+        <w:rPr>
+          <w:rFonts w:ascii="Consolas" w:eastAsia="宋体" w:hAnsi="Consolas" w:cs="宋体" w:hint="eastAsia"/>
+          <w:color w:val="404040"/>
+          <w:kern w:val="0"/>
+          <w:sz w:val="20"/>
+          <w:szCs w:val="20"/>
+        </w:rPr>
+        <w:br/>
+        <w:t xml:space="preserve">    void display();</w:t>
+      </w:r>
+      <w:r>
+        <w:rPr>
+          <w:rFonts w:ascii="Consolas" w:eastAsia="宋体" w:hAnsi="Consolas" w:cs="宋体" w:hint="eastAsia"/>
+          <w:color w:val="404040"/>
+          <w:kern w:val="0"/>
+          <w:sz w:val="20"/>
+          <w:szCs w:val="20"/>
+        </w:rPr>
+        <w:br/>
+        <w:t>}</w:t>
+      </w:r>
+      <w:r>
+        <w:rPr>
+          <w:rFonts w:ascii="Consolas" w:eastAsia="宋体" w:hAnsi="Consolas" w:cs="宋体" w:hint="eastAsia"/>
+          <w:color w:val="404040"/>
+          <w:kern w:val="0"/>
+          <w:sz w:val="20"/>
+          <w:szCs w:val="20"/>
+        </w:rPr>
+        <w:br/>
+      </w:r>
+      <w:r>
+        <w:rPr>
+          <w:rFonts w:ascii="Consolas" w:eastAsia="宋体" w:hAnsi="Consolas" w:cs="宋体" w:hint="eastAsia"/>
+          <w:color w:val="404040"/>
+          <w:kern w:val="0"/>
+          <w:sz w:val="20"/>
+          <w:szCs w:val="20"/>
+        </w:rPr>
+        <w:br/>
+        <w:t>class SpringTextField implements TextField{</w:t>
+      </w:r>
+      <w:r>
+        <w:rPr>
+          <w:rFonts w:ascii="Consolas" w:eastAsia="宋体" w:hAnsi="Consolas" w:cs="宋体" w:hint="eastAsia"/>
+          <w:color w:val="404040"/>
+          <w:kern w:val="0"/>
+          <w:sz w:val="20"/>
+          <w:szCs w:val="20"/>
+        </w:rPr>
+        <w:br/>
+        <w:t xml:space="preserve">    public void display() {</w:t>
+      </w:r>
+      <w:r>
+        <w:rPr>
+          <w:rFonts w:ascii="Consolas" w:eastAsia="宋体" w:hAnsi="Consolas" w:cs="宋体" w:hint="eastAsia"/>
+          <w:color w:val="404040"/>
+          <w:kern w:val="0"/>
+          <w:sz w:val="20"/>
+          <w:szCs w:val="20"/>
+        </w:rPr>
+        <w:br/>
+        <w:t xml:space="preserve">        System.out.println("spring text field");</w:t>
+      </w:r>
+      <w:r>
+        <w:rPr>
+          <w:rFonts w:ascii="Consolas" w:eastAsia="宋体" w:hAnsi="Consolas" w:cs="宋体" w:hint="eastAsia"/>
+          <w:color w:val="404040"/>
+          <w:kern w:val="0"/>
+          <w:sz w:val="20"/>
+          <w:szCs w:val="20"/>
+        </w:rPr>
+        <w:br/>
+        <w:t xml:space="preserve">    }</w:t>
+      </w:r>
+      <w:r>
+        <w:rPr>
+          <w:rFonts w:ascii="Consolas" w:eastAsia="宋体" w:hAnsi="Consolas" w:cs="宋体" w:hint="eastAsia"/>
+          <w:color w:val="404040"/>
+          <w:kern w:val="0"/>
+          <w:sz w:val="20"/>
+          <w:szCs w:val="20"/>
+        </w:rPr>
+        <w:br/>
+        <w:t>}</w:t>
+      </w:r>
+      <w:r>
+        <w:rPr>
+          <w:rFonts w:ascii="Consolas" w:eastAsia="宋体" w:hAnsi="Consolas" w:cs="宋体" w:hint="eastAsia"/>
+          <w:color w:val="404040"/>
+          <w:kern w:val="0"/>
+          <w:sz w:val="20"/>
+          <w:szCs w:val="20"/>
+        </w:rPr>
+        <w:br/>
+      </w:r>
+      <w:r>
+        <w:rPr>
+          <w:rFonts w:ascii="Consolas" w:eastAsia="宋体" w:hAnsi="Consolas" w:cs="宋体" w:hint="eastAsia"/>
+          <w:color w:val="404040"/>
+          <w:kern w:val="0"/>
+          <w:sz w:val="20"/>
+          <w:szCs w:val="20"/>
+        </w:rPr>
+        <w:br/>
+        <w:t>class SummerTextField implements TextField{</w:t>
+      </w:r>
+      <w:r>
+        <w:rPr>
+          <w:rFonts w:ascii="Consolas" w:eastAsia="宋体" w:hAnsi="Consolas" w:cs="宋体" w:hint="eastAsia"/>
+          <w:color w:val="404040"/>
+          <w:kern w:val="0"/>
+          <w:sz w:val="20"/>
+          <w:szCs w:val="20"/>
+        </w:rPr>
+        <w:br/>
+        <w:t xml:space="preserve">    public void display() {</w:t>
+      </w:r>
+      <w:r>
+        <w:rPr>
+          <w:rFonts w:ascii="Consolas" w:eastAsia="宋体" w:hAnsi="Consolas" w:cs="宋体" w:hint="eastAsia"/>
+          <w:color w:val="404040"/>
+          <w:kern w:val="0"/>
+          <w:sz w:val="20"/>
+          <w:szCs w:val="20"/>
+        </w:rPr>
+        <w:br/>
+        <w:t xml:space="preserve">        System.out.println("summer text field");</w:t>
+      </w:r>
+      <w:r>
+        <w:rPr>
+          <w:rFonts w:ascii="Consolas" w:eastAsia="宋体" w:hAnsi="Consolas" w:cs="宋体" w:hint="eastAsia"/>
+          <w:color w:val="404040"/>
+          <w:kern w:val="0"/>
+          <w:sz w:val="20"/>
+          <w:szCs w:val="20"/>
+        </w:rPr>
+        <w:br/>
+        <w:t xml:space="preserve">    }</w:t>
+      </w:r>
+      <w:r>
+        <w:rPr>
+          <w:rFonts w:ascii="Consolas" w:eastAsia="宋体" w:hAnsi="Consolas" w:cs="宋体" w:hint="eastAsia"/>
+          <w:color w:val="404040"/>
+          <w:kern w:val="0"/>
+          <w:sz w:val="20"/>
+          <w:szCs w:val="20"/>
+        </w:rPr>
+        <w:br/>
+        <w:t>}</w:t>
+      </w:r>
+      <w:r>
+        <w:rPr>
+          <w:rFonts w:ascii="Consolas" w:eastAsia="宋体" w:hAnsi="Consolas" w:cs="宋体" w:hint="eastAsia"/>
+          <w:color w:val="404040"/>
+          <w:kern w:val="0"/>
+          <w:sz w:val="20"/>
+          <w:szCs w:val="20"/>
+        </w:rPr>
+        <w:br/>
+      </w:r>
+      <w:r>
+        <w:rPr>
+          <w:rFonts w:ascii="Consolas" w:eastAsia="宋体" w:hAnsi="Consolas" w:cs="宋体" w:hint="eastAsia"/>
+          <w:color w:val="404040"/>
+          <w:kern w:val="0"/>
+          <w:sz w:val="20"/>
+          <w:szCs w:val="20"/>
+        </w:rPr>
+        <w:br/>
+        <w:t>interface ComboBox{</w:t>
+      </w:r>
+      <w:r>
+        <w:rPr>
+          <w:rFonts w:ascii="Consolas" w:eastAsia="宋体" w:hAnsi="Consolas" w:cs="宋体" w:hint="eastAsia"/>
+          <w:color w:val="404040"/>
+          <w:kern w:val="0"/>
+          <w:sz w:val="20"/>
+          <w:szCs w:val="20"/>
+        </w:rPr>
+        <w:br/>
+        <w:t xml:space="preserve">    void display();</w:t>
+      </w:r>
+      <w:r>
+        <w:rPr>
+          <w:rFonts w:ascii="Consolas" w:eastAsia="宋体" w:hAnsi="Consolas" w:cs="宋体" w:hint="eastAsia"/>
+          <w:color w:val="404040"/>
+          <w:kern w:val="0"/>
+          <w:sz w:val="20"/>
+          <w:szCs w:val="20"/>
+        </w:rPr>
+        <w:br/>
+        <w:t>}</w:t>
+      </w:r>
+      <w:r>
+        <w:rPr>
+          <w:rFonts w:ascii="Consolas" w:eastAsia="宋体" w:hAnsi="Consolas" w:cs="宋体" w:hint="eastAsia"/>
+          <w:color w:val="404040"/>
+          <w:kern w:val="0"/>
+          <w:sz w:val="20"/>
+          <w:szCs w:val="20"/>
+        </w:rPr>
+        <w:br/>
+      </w:r>
+      <w:r>
+        <w:rPr>
+          <w:rFonts w:ascii="Consolas" w:eastAsia="宋体" w:hAnsi="Consolas" w:cs="宋体" w:hint="eastAsia"/>
+          <w:color w:val="404040"/>
+          <w:kern w:val="0"/>
+          <w:sz w:val="20"/>
+          <w:szCs w:val="20"/>
+        </w:rPr>
+        <w:br/>
+        <w:t>class SpringComboBox implements ComboBox{</w:t>
+      </w:r>
+      <w:r>
+        <w:rPr>
+          <w:rFonts w:ascii="Consolas" w:eastAsia="宋体" w:hAnsi="Consolas" w:cs="宋体" w:hint="eastAsia"/>
+          <w:color w:val="404040"/>
+          <w:kern w:val="0"/>
+          <w:sz w:val="20"/>
+          <w:szCs w:val="20"/>
+        </w:rPr>
+        <w:br/>
+        <w:t xml:space="preserve">    public void display() {</w:t>
+      </w:r>
+      <w:r>
+        <w:rPr>
+          <w:rFonts w:ascii="Consolas" w:eastAsia="宋体" w:hAnsi="Consolas" w:cs="宋体" w:hint="eastAsia"/>
+          <w:color w:val="404040"/>
+          <w:kern w:val="0"/>
+          <w:sz w:val="20"/>
+          <w:szCs w:val="20"/>
+        </w:rPr>
+        <w:br/>
+        <w:t xml:space="preserve">        System.out.println("spring combo box");</w:t>
+      </w:r>
+      <w:r>
+        <w:rPr>
+          <w:rFonts w:ascii="Consolas" w:eastAsia="宋体" w:hAnsi="Consolas" w:cs="宋体" w:hint="eastAsia"/>
+          <w:color w:val="404040"/>
+          <w:kern w:val="0"/>
+          <w:sz w:val="20"/>
+          <w:szCs w:val="20"/>
+        </w:rPr>
+        <w:br/>
+        <w:t xml:space="preserve">    }</w:t>
+      </w:r>
+      <w:r>
+        <w:rPr>
+          <w:rFonts w:ascii="Consolas" w:eastAsia="宋体" w:hAnsi="Consolas" w:cs="宋体" w:hint="eastAsia"/>
+          <w:color w:val="404040"/>
+          <w:kern w:val="0"/>
+          <w:sz w:val="20"/>
+          <w:szCs w:val="20"/>
+        </w:rPr>
+        <w:br/>
+        <w:t>}</w:t>
+      </w:r>
+      <w:r>
+        <w:rPr>
+          <w:rFonts w:ascii="Consolas" w:eastAsia="宋体" w:hAnsi="Consolas" w:cs="宋体" w:hint="eastAsia"/>
+          <w:color w:val="404040"/>
+          <w:kern w:val="0"/>
+          <w:sz w:val="20"/>
+          <w:szCs w:val="20"/>
+        </w:rPr>
+        <w:br/>
+      </w:r>
+      <w:r>
+        <w:rPr>
+          <w:rFonts w:ascii="Consolas" w:eastAsia="宋体" w:hAnsi="Consolas" w:cs="宋体" w:hint="eastAsia"/>
+          <w:color w:val="404040"/>
+          <w:kern w:val="0"/>
+          <w:sz w:val="20"/>
+          <w:szCs w:val="20"/>
+        </w:rPr>
+        <w:br/>
+        <w:t>class SummerComboBox implements ComboBox{</w:t>
+      </w:r>
+      <w:r>
+        <w:rPr>
+          <w:rFonts w:ascii="Consolas" w:eastAsia="宋体" w:hAnsi="Consolas" w:cs="宋体" w:hint="eastAsia"/>
+          <w:color w:val="404040"/>
+          <w:kern w:val="0"/>
+          <w:sz w:val="20"/>
+          <w:szCs w:val="20"/>
+        </w:rPr>
+        <w:br/>
+        <w:t xml:space="preserve">    public void display() {</w:t>
+      </w:r>
+      <w:r>
+        <w:rPr>
+          <w:rFonts w:ascii="Consolas" w:eastAsia="宋体" w:hAnsi="Consolas" w:cs="宋体" w:hint="eastAsia"/>
+          <w:color w:val="404040"/>
+          <w:kern w:val="0"/>
+          <w:sz w:val="20"/>
+          <w:szCs w:val="20"/>
+        </w:rPr>
+        <w:br/>
+        <w:t xml:space="preserve">        System.out.println("summer combo box");</w:t>
+      </w:r>
+      <w:r>
+        <w:rPr>
+          <w:rFonts w:ascii="Consolas" w:eastAsia="宋体" w:hAnsi="Consolas" w:cs="宋体" w:hint="eastAsia"/>
+          <w:color w:val="404040"/>
+          <w:kern w:val="0"/>
+          <w:sz w:val="20"/>
+          <w:szCs w:val="20"/>
+        </w:rPr>
+        <w:br/>
+        <w:t xml:space="preserve">    }</w:t>
+      </w:r>
+      <w:r>
+        <w:rPr>
+          <w:rFonts w:ascii="Consolas" w:eastAsia="宋体" w:hAnsi="Consolas" w:cs="宋体" w:hint="eastAsia"/>
+          <w:color w:val="404040"/>
+          <w:kern w:val="0"/>
+          <w:sz w:val="20"/>
+          <w:szCs w:val="20"/>
+        </w:rPr>
+        <w:br/>
+        <w:t>}</w:t>
+      </w:r>
+      <w:r>
+        <w:rPr>
+          <w:rFonts w:ascii="Consolas" w:eastAsia="宋体" w:hAnsi="Consolas" w:cs="宋体" w:hint="eastAsia"/>
+          <w:color w:val="404040"/>
+          <w:kern w:val="0"/>
+          <w:sz w:val="20"/>
+          <w:szCs w:val="20"/>
+        </w:rPr>
+        <w:br/>
+      </w:r>
+      <w:r>
+        <w:rPr>
+          <w:rFonts w:ascii="Consolas" w:eastAsia="宋体" w:hAnsi="Consolas" w:cs="宋体" w:hint="eastAsia"/>
+          <w:color w:val="404040"/>
+          <w:kern w:val="0"/>
+          <w:sz w:val="20"/>
+          <w:szCs w:val="20"/>
+        </w:rPr>
+        <w:br/>
+        <w:t>interface SkinFactory{</w:t>
+      </w:r>
+      <w:r>
+        <w:rPr>
+          <w:rFonts w:ascii="Consolas" w:eastAsia="宋体" w:hAnsi="Consolas" w:cs="宋体" w:hint="eastAsia"/>
+          <w:color w:val="404040"/>
+          <w:kern w:val="0"/>
+          <w:sz w:val="20"/>
+          <w:szCs w:val="20"/>
+        </w:rPr>
+        <w:br/>
+        <w:t xml:space="preserve">    Button createButton();</w:t>
+      </w:r>
+      <w:r>
+        <w:rPr>
+          <w:rFonts w:ascii="Consolas" w:eastAsia="宋体" w:hAnsi="Consolas" w:cs="宋体" w:hint="eastAsia"/>
+          <w:color w:val="404040"/>
+          <w:kern w:val="0"/>
+          <w:sz w:val="20"/>
+          <w:szCs w:val="20"/>
+        </w:rPr>
+        <w:br/>
+        <w:t xml:space="preserve">    TextField createTextField();</w:t>
+      </w:r>
+      <w:r>
+        <w:rPr>
+          <w:rFonts w:ascii="Consolas" w:eastAsia="宋体" w:hAnsi="Consolas" w:cs="宋体" w:hint="eastAsia"/>
+          <w:color w:val="404040"/>
+          <w:kern w:val="0"/>
+          <w:sz w:val="20"/>
+          <w:szCs w:val="20"/>
+        </w:rPr>
+        <w:br/>
+        <w:t xml:space="preserve">    ComboBox createComboBox();</w:t>
+      </w:r>
+      <w:r>
+        <w:rPr>
+          <w:rFonts w:ascii="Consolas" w:eastAsia="宋体" w:hAnsi="Consolas" w:cs="宋体" w:hint="eastAsia"/>
+          <w:color w:val="404040"/>
+          <w:kern w:val="0"/>
+          <w:sz w:val="20"/>
+          <w:szCs w:val="20"/>
+        </w:rPr>
+        <w:br/>
+        <w:t>}</w:t>
+      </w:r>
+      <w:r>
+        <w:rPr>
+          <w:rFonts w:ascii="Consolas" w:eastAsia="宋体" w:hAnsi="Consolas" w:cs="宋体" w:hint="eastAsia"/>
+          <w:color w:val="404040"/>
+          <w:kern w:val="0"/>
+          <w:sz w:val="20"/>
+          <w:szCs w:val="20"/>
+        </w:rPr>
+        <w:br/>
+      </w:r>
+      <w:r>
+        <w:rPr>
+          <w:rFonts w:ascii="Consolas" w:eastAsia="宋体" w:hAnsi="Consolas" w:cs="宋体" w:hint="eastAsia"/>
+          <w:color w:val="404040"/>
+          <w:kern w:val="0"/>
+          <w:sz w:val="20"/>
+          <w:szCs w:val="20"/>
+        </w:rPr>
+        <w:br/>
+        <w:t>class SpringSkinFactory implements SkinFactory{</w:t>
+      </w:r>
+      <w:r>
+        <w:rPr>
+          <w:rFonts w:ascii="Consolas" w:eastAsia="宋体" w:hAnsi="Consolas" w:cs="宋体" w:hint="eastAsia"/>
+          <w:color w:val="404040"/>
+          <w:kern w:val="0"/>
+          <w:sz w:val="20"/>
+          <w:szCs w:val="20"/>
+        </w:rPr>
+        <w:br/>
+        <w:t xml:space="preserve">    public Button createButton() {</w:t>
+      </w:r>
+      <w:r>
+        <w:rPr>
+          <w:rFonts w:ascii="Consolas" w:eastAsia="宋体" w:hAnsi="Consolas" w:cs="宋体" w:hint="eastAsia"/>
+          <w:color w:val="404040"/>
+          <w:kern w:val="0"/>
+          <w:sz w:val="20"/>
+          <w:szCs w:val="20"/>
+        </w:rPr>
+        <w:br/>
+        <w:t xml:space="preserve">        return new SpringButton();</w:t>
+      </w:r>
+      <w:r>
+        <w:rPr>
+          <w:rFonts w:ascii="Consolas" w:eastAsia="宋体" w:hAnsi="Consolas" w:cs="宋体" w:hint="eastAsia"/>
+          <w:color w:val="404040"/>
+          <w:kern w:val="0"/>
+          <w:sz w:val="20"/>
+          <w:szCs w:val="20"/>
+        </w:rPr>
+        <w:br/>
+      </w:r>
+      <w:r>
+        <w:rPr>
+          <w:rFonts w:ascii="Consolas" w:eastAsia="宋体" w:hAnsi="Consolas" w:cs="宋体" w:hint="eastAsia"/>
+          <w:color w:val="404040"/>
+          <w:kern w:val="0"/>
+          <w:sz w:val="20"/>
+          <w:szCs w:val="20"/>
+        </w:rPr>
+        <w:lastRenderedPageBreak/>
+        <w:t xml:space="preserve">    }</w:t>
+      </w:r>
+      <w:r>
+        <w:rPr>
+          <w:rFonts w:ascii="Consolas" w:eastAsia="宋体" w:hAnsi="Consolas" w:cs="宋体" w:hint="eastAsia"/>
+          <w:color w:val="404040"/>
+          <w:kern w:val="0"/>
+          <w:sz w:val="20"/>
+          <w:szCs w:val="20"/>
+        </w:rPr>
+        <w:br/>
+      </w:r>
+      <w:r>
+        <w:rPr>
+          <w:rFonts w:ascii="Consolas" w:eastAsia="宋体" w:hAnsi="Consolas" w:cs="宋体" w:hint="eastAsia"/>
+          <w:color w:val="404040"/>
+          <w:kern w:val="0"/>
+          <w:sz w:val="20"/>
+          <w:szCs w:val="20"/>
+        </w:rPr>
+        <w:br/>
+        <w:t xml:space="preserve">    public TextField createTextField() {</w:t>
+      </w:r>
+      <w:r>
+        <w:rPr>
+          <w:rFonts w:ascii="Consolas" w:eastAsia="宋体" w:hAnsi="Consolas" w:cs="宋体" w:hint="eastAsia"/>
+          <w:color w:val="404040"/>
+          <w:kern w:val="0"/>
+          <w:sz w:val="20"/>
+          <w:szCs w:val="20"/>
+        </w:rPr>
+        <w:br/>
+        <w:t xml:space="preserve">        return new SpringTextField();</w:t>
+      </w:r>
+      <w:r>
+        <w:rPr>
+          <w:rFonts w:ascii="Consolas" w:eastAsia="宋体" w:hAnsi="Consolas" w:cs="宋体" w:hint="eastAsia"/>
+          <w:color w:val="404040"/>
+          <w:kern w:val="0"/>
+          <w:sz w:val="20"/>
+          <w:szCs w:val="20"/>
+        </w:rPr>
+        <w:br/>
+        <w:t xml:space="preserve">    }</w:t>
+      </w:r>
+      <w:r>
+        <w:rPr>
+          <w:rFonts w:ascii="Consolas" w:eastAsia="宋体" w:hAnsi="Consolas" w:cs="宋体" w:hint="eastAsia"/>
+          <w:color w:val="404040"/>
+          <w:kern w:val="0"/>
+          <w:sz w:val="20"/>
+          <w:szCs w:val="20"/>
+        </w:rPr>
+        <w:br/>
+      </w:r>
+      <w:r>
+        <w:rPr>
+          <w:rFonts w:ascii="Consolas" w:eastAsia="宋体" w:hAnsi="Consolas" w:cs="宋体" w:hint="eastAsia"/>
+          <w:color w:val="404040"/>
+          <w:kern w:val="0"/>
+          <w:sz w:val="20"/>
+          <w:szCs w:val="20"/>
+        </w:rPr>
+        <w:br/>
+        <w:t xml:space="preserve">    public ComboBox createComboBox() {</w:t>
+      </w:r>
+      <w:r>
+        <w:rPr>
+          <w:rFonts w:ascii="Consolas" w:eastAsia="宋体" w:hAnsi="Consolas" w:cs="宋体" w:hint="eastAsia"/>
+          <w:color w:val="404040"/>
+          <w:kern w:val="0"/>
+          <w:sz w:val="20"/>
+          <w:szCs w:val="20"/>
+        </w:rPr>
+        <w:br/>
+        <w:t xml:space="preserve">        return new SpringComboBox();</w:t>
+      </w:r>
+      <w:r>
+        <w:rPr>
+          <w:rFonts w:ascii="Consolas" w:eastAsia="宋体" w:hAnsi="Consolas" w:cs="宋体" w:hint="eastAsia"/>
+          <w:color w:val="404040"/>
+          <w:kern w:val="0"/>
+          <w:sz w:val="20"/>
+          <w:szCs w:val="20"/>
+        </w:rPr>
+        <w:br/>
+        <w:t xml:space="preserve">    }</w:t>
+      </w:r>
+      <w:r>
+        <w:rPr>
+          <w:rFonts w:ascii="Consolas" w:eastAsia="宋体" w:hAnsi="Consolas" w:cs="宋体" w:hint="eastAsia"/>
+          <w:color w:val="404040"/>
+          <w:kern w:val="0"/>
+          <w:sz w:val="20"/>
+          <w:szCs w:val="20"/>
+        </w:rPr>
+        <w:br/>
+        <w:t>}</w:t>
+      </w:r>
+      <w:r>
+        <w:rPr>
+          <w:rFonts w:ascii="Consolas" w:eastAsia="宋体" w:hAnsi="Consolas" w:cs="宋体" w:hint="eastAsia"/>
+          <w:color w:val="404040"/>
+          <w:kern w:val="0"/>
+          <w:sz w:val="20"/>
+          <w:szCs w:val="20"/>
+        </w:rPr>
+        <w:br/>
+      </w:r>
+      <w:r>
+        <w:rPr>
+          <w:rFonts w:ascii="Consolas" w:eastAsia="宋体" w:hAnsi="Consolas" w:cs="宋体" w:hint="eastAsia"/>
+          <w:color w:val="404040"/>
+          <w:kern w:val="0"/>
+          <w:sz w:val="20"/>
+          <w:szCs w:val="20"/>
+        </w:rPr>
+        <w:br/>
+        <w:t>class SummerSkinFactory implements SkinFactory{</w:t>
+      </w:r>
+      <w:r>
+        <w:rPr>
+          <w:rFonts w:ascii="Consolas" w:eastAsia="宋体" w:hAnsi="Consolas" w:cs="宋体" w:hint="eastAsia"/>
+          <w:color w:val="404040"/>
+          <w:kern w:val="0"/>
+          <w:sz w:val="20"/>
+          <w:szCs w:val="20"/>
+        </w:rPr>
+        <w:br/>
+        <w:t xml:space="preserve">    public Button createButton() {</w:t>
+      </w:r>
+      <w:r>
+        <w:rPr>
+          <w:rFonts w:ascii="Consolas" w:eastAsia="宋体" w:hAnsi="Consolas" w:cs="宋体" w:hint="eastAsia"/>
+          <w:color w:val="404040"/>
+          <w:kern w:val="0"/>
+          <w:sz w:val="20"/>
+          <w:szCs w:val="20"/>
+        </w:rPr>
+        <w:br/>
+        <w:t xml:space="preserve">        return new SummerButton();</w:t>
+      </w:r>
+      <w:r>
+        <w:rPr>
+          <w:rFonts w:ascii="Consolas" w:eastAsia="宋体" w:hAnsi="Consolas" w:cs="宋体" w:hint="eastAsia"/>
+          <w:color w:val="404040"/>
+          <w:kern w:val="0"/>
+          <w:sz w:val="20"/>
+          <w:szCs w:val="20"/>
+        </w:rPr>
+        <w:br/>
+        <w:t xml:space="preserve">    }</w:t>
+      </w:r>
+      <w:r>
+        <w:rPr>
+          <w:rFonts w:ascii="Consolas" w:eastAsia="宋体" w:hAnsi="Consolas" w:cs="宋体" w:hint="eastAsia"/>
+          <w:color w:val="404040"/>
+          <w:kern w:val="0"/>
+          <w:sz w:val="20"/>
+          <w:szCs w:val="20"/>
+        </w:rPr>
+        <w:br/>
+      </w:r>
+      <w:r>
+        <w:rPr>
+          <w:rFonts w:ascii="Consolas" w:eastAsia="宋体" w:hAnsi="Consolas" w:cs="宋体" w:hint="eastAsia"/>
+          <w:color w:val="404040"/>
+          <w:kern w:val="0"/>
+          <w:sz w:val="20"/>
+          <w:szCs w:val="20"/>
+        </w:rPr>
+        <w:br/>
+        <w:t xml:space="preserve">    public TextField createTextField() {</w:t>
+      </w:r>
+      <w:r>
+        <w:rPr>
+          <w:rFonts w:ascii="Consolas" w:eastAsia="宋体" w:hAnsi="Consolas" w:cs="宋体" w:hint="eastAsia"/>
+          <w:color w:val="404040"/>
+          <w:kern w:val="0"/>
+          <w:sz w:val="20"/>
+          <w:szCs w:val="20"/>
+        </w:rPr>
+        <w:br/>
+        <w:t xml:space="preserve">        return new SummerTextField();</w:t>
+      </w:r>
+      <w:r>
+        <w:rPr>
+          <w:rFonts w:ascii="Consolas" w:eastAsia="宋体" w:hAnsi="Consolas" w:cs="宋体" w:hint="eastAsia"/>
+          <w:color w:val="404040"/>
+          <w:kern w:val="0"/>
+          <w:sz w:val="20"/>
+          <w:szCs w:val="20"/>
+        </w:rPr>
+        <w:br/>
+        <w:t xml:space="preserve">    }</w:t>
+      </w:r>
+      <w:r>
+        <w:rPr>
+          <w:rFonts w:ascii="Consolas" w:eastAsia="宋体" w:hAnsi="Consolas" w:cs="宋体" w:hint="eastAsia"/>
+          <w:color w:val="404040"/>
+          <w:kern w:val="0"/>
+          <w:sz w:val="20"/>
+          <w:szCs w:val="20"/>
+        </w:rPr>
+        <w:br/>
+      </w:r>
+      <w:r>
+        <w:rPr>
+          <w:rFonts w:ascii="Consolas" w:eastAsia="宋体" w:hAnsi="Consolas" w:cs="宋体" w:hint="eastAsia"/>
+          <w:color w:val="404040"/>
+          <w:kern w:val="0"/>
+          <w:sz w:val="20"/>
+          <w:szCs w:val="20"/>
+        </w:rPr>
+        <w:br/>
+        <w:t xml:space="preserve">    public ComboBox createComboBox() {</w:t>
+      </w:r>
+      <w:r>
+        <w:rPr>
+          <w:rFonts w:ascii="Consolas" w:eastAsia="宋体" w:hAnsi="Consolas" w:cs="宋体" w:hint="eastAsia"/>
+          <w:color w:val="404040"/>
+          <w:kern w:val="0"/>
+          <w:sz w:val="20"/>
+          <w:szCs w:val="20"/>
+        </w:rPr>
+        <w:br/>
+        <w:t xml:space="preserve">        return new SummerComboBox();</w:t>
+      </w:r>
+      <w:r>
+        <w:rPr>
+          <w:rFonts w:ascii="Consolas" w:eastAsia="宋体" w:hAnsi="Consolas" w:cs="宋体" w:hint="eastAsia"/>
+          <w:color w:val="404040"/>
+          <w:kern w:val="0"/>
+          <w:sz w:val="20"/>
+          <w:szCs w:val="20"/>
+        </w:rPr>
+        <w:br/>
+        <w:t xml:space="preserve">    }</w:t>
+      </w:r>
+      <w:r>
+        <w:rPr>
+          <w:rFonts w:ascii="Consolas" w:eastAsia="宋体" w:hAnsi="Consolas" w:cs="宋体" w:hint="eastAsia"/>
+          <w:color w:val="404040"/>
+          <w:kern w:val="0"/>
+          <w:sz w:val="20"/>
+          <w:szCs w:val="20"/>
+        </w:rPr>
+        <w:br/>
+        <w:t>}</w:t>
+      </w:r>
+      <w:r>
+        <w:rPr>
+          <w:rFonts w:ascii="Consolas" w:eastAsia="宋体" w:hAnsi="Consolas" w:cs="宋体" w:hint="eastAsia"/>
+          <w:color w:val="404040"/>
+          <w:kern w:val="0"/>
+          <w:sz w:val="20"/>
+          <w:szCs w:val="20"/>
+        </w:rPr>
+        <w:br/>
+      </w:r>
+      <w:r>
+        <w:rPr>
+          <w:rFonts w:ascii="Consolas" w:eastAsia="宋体" w:hAnsi="Consolas" w:cs="宋体" w:hint="eastAsia"/>
+          <w:color w:val="404040"/>
+          <w:kern w:val="0"/>
+          <w:sz w:val="20"/>
+          <w:szCs w:val="20"/>
+        </w:rPr>
+        <w:br/>
+        <w:t>class Client{</w:t>
+      </w:r>
+      <w:r>
+        <w:rPr>
+          <w:rFonts w:ascii="Consolas" w:eastAsia="宋体" w:hAnsi="Consolas" w:cs="宋体" w:hint="eastAsia"/>
+          <w:color w:val="404040"/>
+          <w:kern w:val="0"/>
+          <w:sz w:val="20"/>
+          <w:szCs w:val="20"/>
+        </w:rPr>
+        <w:br/>
+        <w:t xml:space="preserve">    public static void main(String[] args) {</w:t>
+      </w:r>
+      <w:r>
+        <w:rPr>
+          <w:rFonts w:ascii="Consolas" w:eastAsia="宋体" w:hAnsi="Consolas" w:cs="宋体" w:hint="eastAsia"/>
+          <w:color w:val="404040"/>
+          <w:kern w:val="0"/>
+          <w:sz w:val="20"/>
+          <w:szCs w:val="20"/>
+        </w:rPr>
+        <w:br/>
+        <w:t xml:space="preserve">        SkinFactory factory=new SpringSkinFactory();</w:t>
+      </w:r>
+      <w:r>
+        <w:rPr>
+          <w:rFonts w:ascii="Consolas" w:eastAsia="宋体" w:hAnsi="Consolas" w:cs="宋体" w:hint="eastAsia"/>
+          <w:color w:val="404040"/>
+          <w:kern w:val="0"/>
+          <w:sz w:val="20"/>
+          <w:szCs w:val="20"/>
+        </w:rPr>
+        <w:br/>
+        <w:t xml:space="preserve">        Button button=factory.createButton();</w:t>
+      </w:r>
+      <w:r>
+        <w:rPr>
+          <w:rFonts w:ascii="Consolas" w:eastAsia="宋体" w:hAnsi="Consolas" w:cs="宋体" w:hint="eastAsia"/>
+          <w:color w:val="404040"/>
+          <w:kern w:val="0"/>
+          <w:sz w:val="20"/>
+          <w:szCs w:val="20"/>
+        </w:rPr>
+        <w:br/>
+        <w:t xml:space="preserve">        TextField textField=factory.createTextField();</w:t>
+      </w:r>
+      <w:r>
+        <w:rPr>
+          <w:rFonts w:ascii="Consolas" w:eastAsia="宋体" w:hAnsi="Consolas" w:cs="宋体" w:hint="eastAsia"/>
+          <w:color w:val="404040"/>
+          <w:kern w:val="0"/>
+          <w:sz w:val="20"/>
+          <w:szCs w:val="20"/>
+        </w:rPr>
+        <w:br/>
+        <w:t xml:space="preserve">        ComboBox comboBox=factory.createComboBox();</w:t>
+      </w:r>
+      <w:r>
+        <w:rPr>
+          <w:rFonts w:ascii="Consolas" w:eastAsia="宋体" w:hAnsi="Consolas" w:cs="宋体" w:hint="eastAsia"/>
+          <w:color w:val="404040"/>
+          <w:kern w:val="0"/>
+          <w:sz w:val="20"/>
+          <w:szCs w:val="20"/>
+        </w:rPr>
+        <w:br/>
+      </w:r>
+      <w:r>
+        <w:rPr>
+          <w:rFonts w:ascii="Consolas" w:eastAsia="宋体" w:hAnsi="Consolas" w:cs="宋体" w:hint="eastAsia"/>
+          <w:color w:val="404040"/>
+          <w:kern w:val="0"/>
+          <w:sz w:val="20"/>
+          <w:szCs w:val="20"/>
+        </w:rPr>
+        <w:br/>
+        <w:t xml:space="preserve">        button.display();</w:t>
+      </w:r>
+      <w:r>
+        <w:rPr>
+          <w:rFonts w:ascii="Consolas" w:eastAsia="宋体" w:hAnsi="Consolas" w:cs="宋体" w:hint="eastAsia"/>
+          <w:color w:val="404040"/>
+          <w:kern w:val="0"/>
+          <w:sz w:val="20"/>
+          <w:szCs w:val="20"/>
+        </w:rPr>
+        <w:br/>
+        <w:t xml:space="preserve">        textField.display();</w:t>
+      </w:r>
+      <w:r>
+        <w:rPr>
+          <w:rFonts w:ascii="Consolas" w:eastAsia="宋体" w:hAnsi="Consolas" w:cs="宋体" w:hint="eastAsia"/>
+          <w:color w:val="404040"/>
+          <w:kern w:val="0"/>
+          <w:sz w:val="20"/>
+          <w:szCs w:val="20"/>
+        </w:rPr>
+        <w:br/>
+        <w:t xml:space="preserve">        comboBox.display();</w:t>
+      </w:r>
+      <w:r>
+        <w:rPr>
+          <w:rFonts w:ascii="Consolas" w:eastAsia="宋体" w:hAnsi="Consolas" w:cs="宋体" w:hint="eastAsia"/>
+          <w:color w:val="404040"/>
+          <w:kern w:val="0"/>
+          <w:sz w:val="20"/>
+          <w:szCs w:val="20"/>
+        </w:rPr>
+        <w:br/>
+        <w:t xml:space="preserve">    }</w:t>
+      </w:r>
+      <w:r>
+        <w:rPr>
+          <w:rFonts w:ascii="Consolas" w:eastAsia="宋体" w:hAnsi="Consolas" w:cs="宋体" w:hint="eastAsia"/>
+          <w:color w:val="404040"/>
+          <w:kern w:val="0"/>
+          <w:sz w:val="20"/>
+          <w:szCs w:val="20"/>
+        </w:rPr>
+        <w:br/>
+        <w:t>}</w:t>
+      </w:r>
+    </w:p>
+    <w:p>
+      <w:pPr>
+        <w:rPr>
+          <w:rFonts w:ascii="Consolas" w:eastAsia="宋体" w:hAnsi="Consolas" w:cs="宋体" w:hint="eastAsia"/>
+          <w:color w:val="404040"/>
+          <w:kern w:val="0"/>
+          <w:sz w:val="20"/>
+          <w:szCs w:val="20"/>
+        </w:rPr>
+      </w:pPr>
+    </w:p>
+    <w:p>
+      <w:pPr>
+        <w:rPr>
+          <w:rFonts w:ascii="Consolas" w:eastAsia="宋体" w:hAnsi="Consolas" w:cs="宋体" w:hint="eastAsia"/>
+          <w:color w:val="404040"/>
+          <w:kern w:val="0"/>
+          <w:sz w:val="20"/>
+          <w:szCs w:val="20"/>
+        </w:rPr>
+      </w:pPr>
+      <w:r>
+        <w:rPr>
+          <w:rFonts w:ascii="Consolas" w:eastAsia="宋体" w:hAnsi="Consolas" w:cs="宋体" w:hint="eastAsia"/>
+          <w:color w:val="404040"/>
+          <w:kern w:val="0"/>
+          <w:sz w:val="20"/>
+          <w:szCs w:val="20"/>
+        </w:rPr>
+        <w:t>这样开发可以灵活的扩展，符合开闭原则。</w:t>
+      </w:r>
+    </w:p>
+    <w:p>
+      <w:pPr>
+        <w:rPr>
+          <w:rFonts w:ascii="Consolas" w:eastAsia="宋体" w:hAnsi="Consolas" w:cs="宋体" w:hint="eastAsia"/>
+          <w:color w:val="404040"/>
+          <w:kern w:val="0"/>
+          <w:sz w:val="20"/>
+          <w:szCs w:val="20"/>
+        </w:rPr>
+      </w:pPr>
+    </w:p>
+    <w:p>
+      <w:pPr>
+        <w:rPr>
+          <w:rFonts w:ascii="Consolas" w:eastAsia="宋体" w:hAnsi="Consolas" w:cs="宋体" w:hint="eastAsia"/>
+          <w:color w:val="404040"/>
+          <w:kern w:val="0"/>
+          <w:sz w:val="20"/>
+          <w:szCs w:val="20"/>
+        </w:rPr>
+      </w:pPr>
+      <w:r>
+        <w:rPr>
+          <w:rFonts w:ascii="Consolas" w:eastAsia="宋体" w:hAnsi="Consolas" w:cs="宋体" w:hint="eastAsia"/>
+          <w:color w:val="404040"/>
+          <w:kern w:val="0"/>
+          <w:sz w:val="20"/>
+          <w:szCs w:val="20"/>
+        </w:rPr>
+        <w:t>抽象工厂模式存在开闭原则的倾斜性，它以一种倾斜的方式来满足开闭原则，为增加新产品族提供方便，但不能为增加新产品结构提供方便，增加新的产品结构是需要修改源代码，这违背了开闭原则。</w:t>
+      </w:r>
+      <w:r>
+        <w:rPr>
+          <w:rFonts w:ascii="Consolas" w:eastAsia="宋体" w:hAnsi="Consolas" w:cs="宋体" w:hint="eastAsia"/>
+          <w:color w:val="404040"/>
+          <w:kern w:val="0"/>
+          <w:sz w:val="20"/>
+          <w:szCs w:val="20"/>
+        </w:rPr>
+        <w:t>这要求设计人员在设计之初就能够全面考虑，不要在开发节点在修改增加新的产品结构。</w:t>
+      </w:r>
+    </w:p>
+    <w:p>
+      <w:pPr>
+        <w:rPr>
+          <w:rFonts w:ascii="Consolas" w:eastAsia="宋体" w:hAnsi="Consolas" w:cs="宋体" w:hint="eastAsia"/>
+          <w:color w:val="404040"/>
+          <w:kern w:val="0"/>
+          <w:sz w:val="20"/>
+          <w:szCs w:val="20"/>
+        </w:rPr>
+      </w:pPr>
+    </w:p>
+    <w:p>
+      <w:pPr>
+        <w:rPr>
+          <w:rFonts w:ascii="Consolas" w:eastAsia="宋体" w:hAnsi="Consolas" w:cs="宋体" w:hint="eastAsia"/>
+          <w:color w:val="404040"/>
+          <w:kern w:val="0"/>
+          <w:sz w:val="20"/>
+          <w:szCs w:val="20"/>
+        </w:rPr>
+      </w:pPr>
+      <w:r>
+        <w:rPr>
+          <w:rFonts w:ascii="Consolas" w:eastAsia="宋体" w:hAnsi="Consolas" w:cs="宋体" w:hint="eastAsia"/>
+          <w:color w:val="404040"/>
+          <w:kern w:val="0"/>
+          <w:sz w:val="20"/>
+          <w:szCs w:val="20"/>
+        </w:rPr>
+        <w:t>总结：</w:t>
+      </w:r>
+    </w:p>
+    <w:p>
+      <w:pPr>
+        <w:pStyle w:val="a5"/>
+        <w:numPr>
+          <w:ilvl w:val="0"/>
+          <w:numId w:val="13"/>
+        </w:numPr>
+        <w:ind w:firstLineChars="0"/>
+        <w:rPr>
+          <w:rFonts w:ascii="Consolas" w:eastAsia="宋体" w:hAnsi="Consolas" w:cs="宋体" w:hint="eastAsia"/>
+          <w:color w:val="404040"/>
+          <w:kern w:val="0"/>
+          <w:sz w:val="20"/>
+          <w:szCs w:val="20"/>
+        </w:rPr>
+      </w:pPr>
+      <w:r>
+        <w:rPr>
+          <w:rFonts w:ascii="Consolas" w:eastAsia="宋体" w:hAnsi="Consolas" w:cs="宋体" w:hint="eastAsia"/>
+          <w:color w:val="404040"/>
+          <w:kern w:val="0"/>
+          <w:sz w:val="20"/>
+          <w:szCs w:val="20"/>
+        </w:rPr>
+        <w:t>主要</w:t>
+      </w:r>
+      <w:r>
+        <w:rPr>
+          <w:rFonts w:ascii="Consolas" w:eastAsia="宋体" w:hAnsi="Consolas" w:cs="宋体" w:hint="eastAsia"/>
+          <w:color w:val="404040"/>
+          <w:kern w:val="0"/>
+          <w:sz w:val="20"/>
+          <w:szCs w:val="20"/>
+        </w:rPr>
+        <w:t>优点</w:t>
+      </w:r>
+    </w:p>
+    <w:p>
+      <w:pPr>
+        <w:rPr>
+          <w:rFonts w:ascii="Consolas" w:eastAsia="宋体" w:hAnsi="Consolas" w:cs="宋体" w:hint="eastAsia"/>
+          <w:color w:val="404040"/>
+          <w:kern w:val="0"/>
+          <w:sz w:val="20"/>
+          <w:szCs w:val="20"/>
+        </w:rPr>
+      </w:pPr>
+      <w:r>
+        <w:rPr>
+          <w:rFonts w:ascii="Consolas" w:eastAsia="宋体" w:hAnsi="Consolas" w:cs="宋体" w:hint="eastAsia"/>
+          <w:color w:val="404040"/>
+          <w:kern w:val="0"/>
+          <w:sz w:val="20"/>
+          <w:szCs w:val="20"/>
+        </w:rPr>
+        <w:t>隔了了对象的使用和创建</w:t>
+      </w:r>
+    </w:p>
+    <w:p>
+      <w:pPr>
+        <w:rPr>
+          <w:rFonts w:ascii="Consolas" w:eastAsia="宋体" w:hAnsi="Consolas" w:cs="宋体" w:hint="eastAsia"/>
+          <w:color w:val="404040"/>
+          <w:kern w:val="0"/>
+          <w:sz w:val="20"/>
+          <w:szCs w:val="20"/>
+        </w:rPr>
+      </w:pPr>
+      <w:r>
+        <w:rPr>
+          <w:rFonts w:ascii="Consolas" w:eastAsia="宋体" w:hAnsi="Consolas" w:cs="宋体" w:hint="eastAsia"/>
+          <w:color w:val="404040"/>
+          <w:kern w:val="0"/>
+          <w:sz w:val="20"/>
+          <w:szCs w:val="20"/>
+        </w:rPr>
+        <w:t>增加新的产品族很方便，符合开闭原则</w:t>
+      </w:r>
+    </w:p>
+    <w:p>
+      <w:pPr>
+        <w:rPr>
+          <w:rFonts w:ascii="Consolas" w:eastAsia="宋体" w:hAnsi="Consolas" w:cs="宋体" w:hint="eastAsia"/>
+          <w:color w:val="404040"/>
+          <w:kern w:val="0"/>
+          <w:sz w:val="20"/>
+          <w:szCs w:val="20"/>
+        </w:rPr>
+      </w:pPr>
+    </w:p>
+    <w:p>
+      <w:pPr>
+        <w:pStyle w:val="a5"/>
+        <w:numPr>
+          <w:ilvl w:val="0"/>
+          <w:numId w:val="13"/>
+        </w:numPr>
+        <w:ind w:firstLineChars="0"/>
+        <w:rPr>
+          <w:rFonts w:ascii="Consolas" w:eastAsia="宋体" w:hAnsi="Consolas" w:cs="宋体" w:hint="eastAsia"/>
+          <w:color w:val="404040"/>
+          <w:kern w:val="0"/>
+          <w:sz w:val="20"/>
+          <w:szCs w:val="20"/>
+        </w:rPr>
+      </w:pPr>
+      <w:r>
+        <w:rPr>
+          <w:rFonts w:ascii="Consolas" w:eastAsia="宋体" w:hAnsi="Consolas" w:cs="宋体" w:hint="eastAsia"/>
+          <w:color w:val="404040"/>
+          <w:kern w:val="0"/>
+          <w:sz w:val="20"/>
+          <w:szCs w:val="20"/>
+        </w:rPr>
+        <w:t>主要缺点</w:t>
+      </w:r>
+    </w:p>
+    <w:p>
+      <w:pPr>
+        <w:rPr>
+          <w:rFonts w:ascii="Consolas" w:eastAsia="宋体" w:hAnsi="Consolas" w:cs="宋体" w:hint="eastAsia"/>
+          <w:color w:val="404040"/>
+          <w:kern w:val="0"/>
+          <w:sz w:val="20"/>
+          <w:szCs w:val="20"/>
+        </w:rPr>
+      </w:pPr>
+      <w:r>
+        <w:rPr>
+          <w:rFonts w:ascii="Consolas" w:eastAsia="宋体" w:hAnsi="Consolas" w:cs="宋体" w:hint="eastAsia"/>
+          <w:color w:val="404040"/>
+          <w:kern w:val="0"/>
+          <w:sz w:val="20"/>
+          <w:szCs w:val="20"/>
+        </w:rPr>
+        <w:t>增加新的产品结构需要修改原有的代码，违背了开闭原则。</w:t>
+      </w:r>
+    </w:p>
+    <w:p>
+      <w:pPr>
+        <w:rPr>
+          <w:rFonts w:ascii="Consolas" w:eastAsia="宋体" w:hAnsi="Consolas" w:cs="宋体" w:hint="eastAsia"/>
+          <w:color w:val="404040"/>
+          <w:kern w:val="0"/>
+          <w:sz w:val="20"/>
+          <w:szCs w:val="20"/>
+        </w:rPr>
+      </w:pPr>
+    </w:p>
+    <w:p>
+      <w:pPr>
+        <w:pStyle w:val="a5"/>
+        <w:numPr>
+          <w:ilvl w:val="0"/>
+          <w:numId w:val="13"/>
+        </w:numPr>
+        <w:ind w:firstLineChars="0"/>
+        <w:rPr>
+          <w:rFonts w:ascii="Consolas" w:eastAsia="宋体" w:hAnsi="Consolas" w:cs="宋体" w:hint="eastAsia"/>
+          <w:color w:val="404040"/>
+          <w:kern w:val="0"/>
+          <w:sz w:val="20"/>
+          <w:szCs w:val="20"/>
+        </w:rPr>
+      </w:pPr>
+      <w:r>
+        <w:rPr>
+          <w:rFonts w:ascii="Consolas" w:eastAsia="宋体" w:hAnsi="Consolas" w:cs="宋体" w:hint="eastAsia"/>
+          <w:color w:val="404040"/>
+          <w:kern w:val="0"/>
+          <w:sz w:val="20"/>
+          <w:szCs w:val="20"/>
+        </w:rPr>
+        <w:t>适用场景</w:t>
+      </w:r>
+    </w:p>
+    <w:p>
+      <w:pPr>
+        <w:rPr>
+          <w:rFonts w:ascii="Consolas" w:eastAsia="宋体" w:hAnsi="Consolas" w:cs="宋体" w:hint="eastAsia"/>
+          <w:color w:val="404040"/>
+          <w:kern w:val="0"/>
+          <w:sz w:val="20"/>
+          <w:szCs w:val="20"/>
+        </w:rPr>
+      </w:pPr>
+      <w:r>
+        <w:rPr>
+          <w:rFonts w:ascii="Consolas" w:eastAsia="宋体" w:hAnsi="Consolas" w:cs="宋体" w:hint="eastAsia"/>
+          <w:color w:val="404040"/>
+          <w:kern w:val="0"/>
+          <w:sz w:val="20"/>
+          <w:szCs w:val="20"/>
+        </w:rPr>
+        <w:t>系统中需要使用产品族</w:t>
+      </w:r>
+      <w:r>
+        <w:rPr>
+          <w:rFonts w:ascii="Consolas" w:eastAsia="宋体" w:hAnsi="Consolas" w:cs="宋体" w:hint="eastAsia"/>
+          <w:color w:val="404040"/>
+          <w:kern w:val="0"/>
+          <w:sz w:val="20"/>
+          <w:szCs w:val="20"/>
+        </w:rPr>
+        <w:t>，同一产品族的产品总是一起被使用</w:t>
+      </w:r>
+      <w:r>
+        <w:rPr>
+          <w:rFonts w:ascii="Consolas" w:eastAsia="宋体" w:hAnsi="Consolas" w:cs="宋体" w:hint="eastAsia"/>
+          <w:color w:val="404040"/>
+          <w:kern w:val="0"/>
+          <w:sz w:val="20"/>
+          <w:szCs w:val="20"/>
+        </w:rPr>
+        <w:t>；产品等级结构稳定</w:t>
+      </w:r>
+    </w:p>
+    <w:p>
+      <w:pPr>
+        <w:rPr>
+          <w:rFonts w:ascii="Consolas" w:eastAsia="宋体" w:hAnsi="Consolas" w:cs="宋体" w:hint="eastAsia"/>
+          <w:color w:val="404040"/>
+          <w:kern w:val="0"/>
+          <w:sz w:val="20"/>
+          <w:szCs w:val="20"/>
+        </w:rPr>
+      </w:pPr>
+    </w:p>
+    <w:p>
+      <w:pPr>
+        <w:widowControl/>
+        <w:jc w:val="left"/>
+        <w:rPr>
+          <w:rFonts w:ascii="Consolas" w:eastAsia="宋体" w:hAnsi="Consolas" w:cs="宋体"/>
+          <w:color w:val="404040"/>
+          <w:kern w:val="0"/>
+          <w:sz w:val="20"/>
+          <w:szCs w:val="20"/>
+        </w:rPr>
+      </w:pPr>
+      <w:r>
+        <w:rPr>
+          <w:rFonts w:ascii="Consolas" w:eastAsia="宋体" w:hAnsi="Consolas" w:cs="宋体"/>
+          <w:color w:val="404040"/>
+          <w:kern w:val="0"/>
+          <w:sz w:val="20"/>
+          <w:szCs w:val="20"/>
+        </w:rPr>
+        <w:br w:type="page"/>
+      </w:r>
+    </w:p>
+    <w:p>
+      <w:pPr>
+        <w:rPr>
+          <w:rFonts w:ascii="Consolas" w:eastAsia="宋体" w:hAnsi="Consolas" w:cs="宋体" w:hint="eastAsia"/>
+          <w:color w:val="404040"/>
+          <w:kern w:val="0"/>
+          <w:sz w:val="20"/>
+          <w:szCs w:val="20"/>
+        </w:rPr>
+      </w:pPr>
+      <w:r>
+        <w:rPr>
+          <w:rFonts w:ascii="Consolas" w:eastAsia="宋体" w:hAnsi="Consolas" w:cs="宋体" w:hint="eastAsia"/>
+          <w:color w:val="404040"/>
+          <w:kern w:val="0"/>
+          <w:sz w:val="20"/>
+          <w:szCs w:val="20"/>
+        </w:rPr>
+        <w:lastRenderedPageBreak/>
+        <w:t>第七章</w:t>
+      </w:r>
+      <w:r>
+        <w:rPr>
+          <w:rFonts w:ascii="Consolas" w:eastAsia="宋体" w:hAnsi="Consolas" w:cs="宋体" w:hint="eastAsia"/>
+          <w:color w:val="404040"/>
+          <w:kern w:val="0"/>
+          <w:sz w:val="20"/>
+          <w:szCs w:val="20"/>
+        </w:rPr>
+        <w:t xml:space="preserve"> </w:t>
+      </w:r>
+      <w:r>
+        <w:rPr>
+          <w:rFonts w:ascii="Consolas" w:eastAsia="宋体" w:hAnsi="Consolas" w:cs="宋体" w:hint="eastAsia"/>
+          <w:color w:val="404040"/>
+          <w:kern w:val="0"/>
+          <w:sz w:val="20"/>
+          <w:szCs w:val="20"/>
+        </w:rPr>
+        <w:t>对象克隆——原型模式</w:t>
+      </w:r>
+    </w:p>
+    <w:p>
+      <w:pPr>
+        <w:rPr>
+          <w:rFonts w:ascii="Consolas" w:eastAsia="宋体" w:hAnsi="Consolas" w:cs="宋体" w:hint="eastAsia"/>
+          <w:color w:val="404040"/>
+          <w:kern w:val="0"/>
+          <w:sz w:val="20"/>
+          <w:szCs w:val="20"/>
+        </w:rPr>
+      </w:pPr>
+    </w:p>
+    <w:p>
+      <w:pPr>
+        <w:rPr>
+          <w:rFonts w:ascii="Consolas" w:eastAsia="宋体" w:hAnsi="Consolas" w:cs="宋体" w:hint="eastAsia"/>
+          <w:color w:val="404040"/>
+          <w:kern w:val="0"/>
+          <w:sz w:val="20"/>
+          <w:szCs w:val="20"/>
+        </w:rPr>
+      </w:pPr>
+      <w:r>
+        <w:rPr>
+          <w:rFonts w:ascii="Consolas" w:eastAsia="宋体" w:hAnsi="Consolas" w:cs="宋体" w:hint="eastAsia"/>
+          <w:color w:val="404040"/>
+          <w:kern w:val="0"/>
+          <w:sz w:val="20"/>
+          <w:szCs w:val="20"/>
+        </w:rPr>
+        <w:t>原型模式定义：使用原型实例指定创建对象的类。</w:t>
+      </w:r>
+      <w:r>
+        <w:rPr>
+          <w:rFonts w:ascii="Consolas" w:eastAsia="宋体" w:hAnsi="Consolas" w:cs="宋体" w:hint="eastAsia"/>
+          <w:color w:val="404040"/>
+          <w:kern w:val="0"/>
+          <w:sz w:val="20"/>
+          <w:szCs w:val="20"/>
+        </w:rPr>
+        <w:t>并且通过克隆这些原型创建新的对象。</w:t>
+      </w:r>
+      <w:r>
+        <w:rPr>
+          <w:rFonts w:ascii="Consolas" w:eastAsia="宋体" w:hAnsi="Consolas" w:cs="宋体" w:hint="eastAsia"/>
+          <w:color w:val="404040"/>
+          <w:kern w:val="0"/>
+          <w:sz w:val="20"/>
+          <w:szCs w:val="20"/>
+        </w:rPr>
+        <w:t>原型模式是一种另类的创建型模式，创建克隆的工厂就是原型类自身，工厂方法由克隆方法来提供。</w:t>
+      </w:r>
+    </w:p>
+    <w:p>
+      <w:pPr>
+        <w:rPr>
+          <w:rFonts w:ascii="Consolas" w:eastAsia="宋体" w:hAnsi="Consolas" w:cs="宋体" w:hint="eastAsia"/>
+          <w:color w:val="404040"/>
+          <w:kern w:val="0"/>
+          <w:sz w:val="20"/>
+          <w:szCs w:val="20"/>
+        </w:rPr>
+      </w:pPr>
+      <w:r>
+        <w:rPr>
+          <w:rFonts w:ascii="Consolas" w:eastAsia="宋体" w:hAnsi="Consolas" w:cs="宋体" w:hint="eastAsia"/>
+          <w:color w:val="404040"/>
+          <w:kern w:val="0"/>
+          <w:sz w:val="20"/>
+          <w:szCs w:val="20"/>
+        </w:rPr>
+        <w:t>结构包含：</w:t>
+      </w:r>
+    </w:p>
+    <w:p>
+      <w:pPr>
+        <w:pStyle w:val="a5"/>
+        <w:numPr>
+          <w:ilvl w:val="0"/>
+          <w:numId w:val="27"/>
+        </w:numPr>
+        <w:ind w:firstLineChars="0"/>
+        <w:rPr>
+          <w:rFonts w:ascii="Consolas" w:eastAsia="宋体" w:hAnsi="Consolas" w:cs="宋体" w:hint="eastAsia"/>
+          <w:color w:val="404040"/>
+          <w:kern w:val="0"/>
+          <w:sz w:val="20"/>
+          <w:szCs w:val="20"/>
+        </w:rPr>
+      </w:pPr>
+      <w:r>
+        <w:rPr>
+          <w:rFonts w:ascii="Consolas" w:eastAsia="宋体" w:hAnsi="Consolas" w:cs="宋体" w:hint="eastAsia"/>
+          <w:color w:val="404040"/>
+          <w:kern w:val="0"/>
+          <w:sz w:val="20"/>
+          <w:szCs w:val="20"/>
+        </w:rPr>
+        <w:t>Prototype</w:t>
+      </w:r>
+      <w:r>
+        <w:rPr>
+          <w:rFonts w:ascii="Consolas" w:eastAsia="宋体" w:hAnsi="Consolas" w:cs="宋体" w:hint="eastAsia"/>
+          <w:color w:val="404040"/>
+          <w:kern w:val="0"/>
+          <w:sz w:val="20"/>
+          <w:szCs w:val="20"/>
+        </w:rPr>
+        <w:t>——抽象原型类</w:t>
+      </w:r>
+    </w:p>
+    <w:p>
+      <w:pPr>
+        <w:pStyle w:val="a5"/>
+        <w:numPr>
+          <w:ilvl w:val="0"/>
+          <w:numId w:val="27"/>
+        </w:numPr>
+        <w:ind w:firstLineChars="0"/>
+        <w:rPr>
+          <w:rFonts w:ascii="Consolas" w:eastAsia="宋体" w:hAnsi="Consolas" w:cs="宋体" w:hint="eastAsia"/>
+          <w:color w:val="404040"/>
+          <w:kern w:val="0"/>
+          <w:sz w:val="20"/>
+          <w:szCs w:val="20"/>
+        </w:rPr>
+      </w:pPr>
+      <w:r>
+        <w:rPr>
+          <w:rFonts w:ascii="Consolas" w:eastAsia="宋体" w:hAnsi="Consolas" w:cs="宋体" w:hint="eastAsia"/>
+          <w:color w:val="404040"/>
+          <w:kern w:val="0"/>
+          <w:sz w:val="20"/>
+          <w:szCs w:val="20"/>
+        </w:rPr>
+        <w:t>ConcretePrototype</w:t>
+      </w:r>
+      <w:r>
+        <w:rPr>
+          <w:rFonts w:ascii="Consolas" w:eastAsia="宋体" w:hAnsi="Consolas" w:cs="宋体" w:hint="eastAsia"/>
+          <w:color w:val="404040"/>
+          <w:kern w:val="0"/>
+          <w:sz w:val="20"/>
+          <w:szCs w:val="20"/>
+        </w:rPr>
+        <w:t>——具体原型类</w:t>
+      </w:r>
+    </w:p>
+    <w:p>
+      <w:pPr>
+        <w:pStyle w:val="a5"/>
+        <w:numPr>
+          <w:ilvl w:val="0"/>
+          <w:numId w:val="27"/>
+        </w:numPr>
+        <w:ind w:firstLineChars="0"/>
+        <w:rPr>
+          <w:rFonts w:ascii="Consolas" w:eastAsia="宋体" w:hAnsi="Consolas" w:cs="宋体" w:hint="eastAsia"/>
+          <w:color w:val="404040"/>
+          <w:kern w:val="0"/>
+          <w:sz w:val="20"/>
+          <w:szCs w:val="20"/>
+        </w:rPr>
+      </w:pPr>
+      <w:r>
+        <w:rPr>
+          <w:rFonts w:ascii="Consolas" w:eastAsia="宋体" w:hAnsi="Consolas" w:cs="宋体" w:hint="eastAsia"/>
+          <w:color w:val="404040"/>
+          <w:kern w:val="0"/>
+          <w:sz w:val="20"/>
+          <w:szCs w:val="20"/>
+        </w:rPr>
+        <w:t>Client</w:t>
+      </w:r>
+      <w:r>
+        <w:rPr>
+          <w:rFonts w:ascii="Consolas" w:eastAsia="宋体" w:hAnsi="Consolas" w:cs="宋体" w:hint="eastAsia"/>
+          <w:color w:val="404040"/>
+          <w:kern w:val="0"/>
+          <w:sz w:val="20"/>
+          <w:szCs w:val="20"/>
+        </w:rPr>
+        <w:t>——客户类</w:t>
+      </w:r>
+    </w:p>
+    <w:p>
+      <w:pPr>
+        <w:rPr>
+          <w:rFonts w:ascii="Consolas" w:eastAsia="宋体" w:hAnsi="Consolas" w:cs="宋体" w:hint="eastAsia"/>
+          <w:color w:val="404040"/>
+          <w:kern w:val="0"/>
+          <w:sz w:val="20"/>
+          <w:szCs w:val="20"/>
+        </w:rPr>
+      </w:pPr>
+    </w:p>
+    <w:p>
+      <w:pPr>
+        <w:rPr>
+          <w:rFonts w:ascii="Consolas" w:eastAsia="宋体" w:hAnsi="Consolas" w:cs="宋体" w:hint="eastAsia"/>
+          <w:color w:val="404040"/>
+          <w:kern w:val="0"/>
+          <w:sz w:val="20"/>
+          <w:szCs w:val="20"/>
+        </w:rPr>
+      </w:pPr>
+      <w:r>
+        <w:rPr>
+          <w:rFonts w:ascii="Consolas" w:eastAsia="宋体" w:hAnsi="Consolas" w:cs="宋体" w:hint="eastAsia"/>
+          <w:color w:val="404040"/>
+          <w:kern w:val="0"/>
+          <w:sz w:val="20"/>
+          <w:szCs w:val="20"/>
+        </w:rPr>
+        <w:t>原型模式的核心在于如何实现克隆方法。</w:t>
+      </w:r>
+    </w:p>
+    <w:p>
+      <w:pPr>
+        <w:rPr>
+          <w:rFonts w:ascii="Consolas" w:eastAsia="宋体" w:hAnsi="Consolas" w:cs="宋体" w:hint="eastAsia"/>
+          <w:color w:val="404040"/>
+          <w:kern w:val="0"/>
+          <w:sz w:val="20"/>
+          <w:szCs w:val="20"/>
+        </w:rPr>
+      </w:pPr>
+      <w:r>
+        <w:rPr>
+          <w:rFonts w:ascii="Consolas" w:eastAsia="宋体" w:hAnsi="Consolas" w:cs="宋体" w:hint="eastAsia"/>
+          <w:color w:val="404040"/>
+          <w:kern w:val="0"/>
+          <w:sz w:val="20"/>
+          <w:szCs w:val="20"/>
+        </w:rPr>
+        <w:t>实现方式：</w:t>
+      </w:r>
+    </w:p>
+    <w:p>
+      <w:pPr>
+        <w:pStyle w:val="a5"/>
+        <w:numPr>
+          <w:ilvl w:val="0"/>
+          <w:numId w:val="28"/>
+        </w:numPr>
+        <w:ind w:firstLineChars="0"/>
+        <w:rPr>
+          <w:rFonts w:ascii="Consolas" w:eastAsia="宋体" w:hAnsi="Consolas" w:cs="宋体" w:hint="eastAsia"/>
+          <w:color w:val="404040"/>
+          <w:kern w:val="0"/>
+          <w:sz w:val="20"/>
+          <w:szCs w:val="20"/>
+        </w:rPr>
+      </w:pPr>
+      <w:r>
+        <w:rPr>
+          <w:rFonts w:ascii="Consolas" w:eastAsia="宋体" w:hAnsi="Consolas" w:cs="宋体" w:hint="eastAsia"/>
+          <w:color w:val="404040"/>
+          <w:kern w:val="0"/>
+          <w:sz w:val="20"/>
+          <w:szCs w:val="20"/>
+        </w:rPr>
+        <w:t>抽象的接口或者抽象类，该类或接口定义了</w:t>
+      </w:r>
+      <w:r>
+        <w:rPr>
+          <w:rFonts w:ascii="Consolas" w:eastAsia="宋体" w:hAnsi="Consolas" w:cs="宋体" w:hint="eastAsia"/>
+          <w:color w:val="404040"/>
+          <w:kern w:val="0"/>
+          <w:sz w:val="20"/>
+          <w:szCs w:val="20"/>
+        </w:rPr>
+        <w:t>clone</w:t>
+      </w:r>
+      <w:r>
+        <w:rPr>
+          <w:rFonts w:ascii="Consolas" w:eastAsia="宋体" w:hAnsi="Consolas" w:cs="宋体" w:hint="eastAsia"/>
+          <w:color w:val="404040"/>
+          <w:kern w:val="0"/>
+          <w:sz w:val="20"/>
+          <w:szCs w:val="20"/>
+        </w:rPr>
+        <w:t>的抽象方法</w:t>
+      </w:r>
+    </w:p>
+    <w:p>
+      <w:pPr>
+        <w:pStyle w:val="a5"/>
+        <w:numPr>
+          <w:ilvl w:val="0"/>
+          <w:numId w:val="28"/>
+        </w:numPr>
+        <w:ind w:firstLineChars="0"/>
+        <w:rPr>
+          <w:rFonts w:ascii="Consolas" w:eastAsia="宋体" w:hAnsi="Consolas" w:cs="宋体" w:hint="eastAsia"/>
+          <w:color w:val="404040"/>
+          <w:kern w:val="0"/>
+          <w:sz w:val="20"/>
+          <w:szCs w:val="20"/>
+        </w:rPr>
+      </w:pPr>
+      <w:r>
+        <w:rPr>
+          <w:rFonts w:ascii="Consolas" w:eastAsia="宋体" w:hAnsi="Consolas" w:cs="宋体" w:hint="eastAsia"/>
+          <w:color w:val="404040"/>
+          <w:kern w:val="0"/>
+          <w:sz w:val="20"/>
+          <w:szCs w:val="20"/>
+        </w:rPr>
+        <w:t>具体的原型类实现此接口继承此抽象类并重写</w:t>
+      </w:r>
+      <w:r>
+        <w:rPr>
+          <w:rFonts w:ascii="Consolas" w:eastAsia="宋体" w:hAnsi="Consolas" w:cs="宋体" w:hint="eastAsia"/>
+          <w:color w:val="404040"/>
+          <w:kern w:val="0"/>
+          <w:sz w:val="20"/>
+          <w:szCs w:val="20"/>
+        </w:rPr>
+        <w:t>clone</w:t>
+      </w:r>
+      <w:r>
+        <w:rPr>
+          <w:rFonts w:ascii="Consolas" w:eastAsia="宋体" w:hAnsi="Consolas" w:cs="宋体" w:hint="eastAsia"/>
+          <w:color w:val="404040"/>
+          <w:kern w:val="0"/>
+          <w:sz w:val="20"/>
+          <w:szCs w:val="20"/>
+        </w:rPr>
+        <w:t>方法</w:t>
+      </w:r>
+    </w:p>
+    <w:p>
+      <w:pPr>
+        <w:pStyle w:val="a5"/>
+        <w:numPr>
+          <w:ilvl w:val="0"/>
+          <w:numId w:val="27"/>
+        </w:numPr>
+        <w:ind w:firstLineChars="0"/>
+        <w:rPr>
+          <w:rFonts w:ascii="Consolas" w:eastAsia="宋体" w:hAnsi="Consolas" w:cs="宋体" w:hint="eastAsia"/>
+          <w:color w:val="404040"/>
+          <w:kern w:val="0"/>
+          <w:sz w:val="20"/>
+          <w:szCs w:val="20"/>
+        </w:rPr>
+      </w:pPr>
+      <w:r>
+        <w:rPr>
+          <w:rFonts w:ascii="Consolas" w:eastAsia="宋体" w:hAnsi="Consolas" w:cs="宋体" w:hint="eastAsia"/>
+          <w:color w:val="404040"/>
+          <w:kern w:val="0"/>
+          <w:sz w:val="20"/>
+          <w:szCs w:val="20"/>
+        </w:rPr>
+        <w:t>另外，</w:t>
+      </w:r>
+      <w:r>
+        <w:rPr>
+          <w:rFonts w:ascii="Consolas" w:eastAsia="宋体" w:hAnsi="Consolas" w:cs="宋体" w:hint="eastAsia"/>
+          <w:color w:val="404040"/>
+          <w:kern w:val="0"/>
+          <w:sz w:val="20"/>
+          <w:szCs w:val="20"/>
+        </w:rPr>
+        <w:t>java</w:t>
+      </w:r>
+      <w:r>
+        <w:rPr>
+          <w:rFonts w:ascii="Consolas" w:eastAsia="宋体" w:hAnsi="Consolas" w:cs="宋体" w:hint="eastAsia"/>
+          <w:color w:val="404040"/>
+          <w:kern w:val="0"/>
+          <w:sz w:val="20"/>
+          <w:szCs w:val="20"/>
+        </w:rPr>
+        <w:t>提供了</w:t>
+      </w:r>
+      <w:r>
+        <w:rPr>
+          <w:rFonts w:ascii="Consolas" w:eastAsia="宋体" w:hAnsi="Consolas" w:cs="宋体" w:hint="eastAsia"/>
+          <w:color w:val="404040"/>
+          <w:kern w:val="0"/>
+          <w:sz w:val="20"/>
+          <w:szCs w:val="20"/>
+        </w:rPr>
+        <w:t>cloneable</w:t>
+      </w:r>
+      <w:r>
+        <w:rPr>
+          <w:rFonts w:ascii="Consolas" w:eastAsia="宋体" w:hAnsi="Consolas" w:cs="宋体" w:hint="eastAsia"/>
+          <w:color w:val="404040"/>
+          <w:kern w:val="0"/>
+          <w:sz w:val="20"/>
+          <w:szCs w:val="20"/>
+        </w:rPr>
+        <w:t>接口，所以可以作为</w:t>
+      </w:r>
+      <w:r>
+        <w:rPr>
+          <w:rFonts w:ascii="Consolas" w:eastAsia="宋体" w:hAnsi="Consolas" w:cs="宋体" w:hint="eastAsia"/>
+          <w:color w:val="404040"/>
+          <w:kern w:val="0"/>
+          <w:sz w:val="20"/>
+          <w:szCs w:val="20"/>
+        </w:rPr>
+        <w:t>1</w:t>
+      </w:r>
+      <w:r>
+        <w:rPr>
+          <w:rFonts w:ascii="Consolas" w:eastAsia="宋体" w:hAnsi="Consolas" w:cs="宋体" w:hint="eastAsia"/>
+          <w:color w:val="404040"/>
+          <w:kern w:val="0"/>
+          <w:sz w:val="20"/>
+          <w:szCs w:val="20"/>
+        </w:rPr>
+        <w:t>部分</w:t>
+      </w:r>
+    </w:p>
+    <w:p>
+      <w:pPr>
+        <w:rPr>
+          <w:rFonts w:ascii="Consolas" w:eastAsia="宋体" w:hAnsi="Consolas" w:cs="宋体" w:hint="eastAsia"/>
+          <w:color w:val="404040"/>
+          <w:kern w:val="0"/>
+          <w:sz w:val="20"/>
+          <w:szCs w:val="20"/>
+        </w:rPr>
+      </w:pPr>
+    </w:p>
+    <w:p>
+      <w:pPr>
+        <w:widowControl/>
+        <w:pBdr>
+          <w:top w:val="single" w:sz="6" w:space="2" w:color="888888"/>
+          <w:left w:val="single" w:sz="6" w:space="2" w:color="888888"/>
+          <w:bottom w:val="single" w:sz="6" w:space="2" w:color="888888"/>
+          <w:right w:val="single" w:sz="6" w:space="2" w:color="888888"/>
+        </w:pBdr>
+        <w:shd w:val="clear" w:color="auto" w:fill="F5F5F5"/>
+        <w:tabs>
+          <w:tab w:val="left" w:pos="916"/>
+          <w:tab w:val="left" w:pos="1832"/>
+          <w:tab w:val="left" w:pos="2748"/>
+          <w:tab w:val="left" w:pos="3664"/>
+          <w:tab w:val="left" w:pos="4580"/>
+          <w:tab w:val="left" w:pos="5496"/>
+          <w:tab w:val="left" w:pos="6412"/>
+          <w:tab w:val="left" w:pos="7328"/>
+          <w:tab w:val="left" w:pos="8244"/>
+          <w:tab w:val="left" w:pos="9160"/>
+          <w:tab w:val="left" w:pos="10076"/>
+          <w:tab w:val="left" w:pos="10992"/>
+          <w:tab w:val="left" w:pos="11908"/>
+          <w:tab w:val="left" w:pos="12824"/>
+          <w:tab w:val="left" w:pos="13740"/>
+          <w:tab w:val="left" w:pos="14656"/>
+        </w:tabs>
+        <w:wordWrap w:val="0"/>
+        <w:spacing w:before="100" w:beforeAutospacing="1" w:after="100" w:afterAutospacing="1" w:line="300" w:lineRule="atLeast"/>
+        <w:jc w:val="left"/>
+        <w:rPr>
+          <w:rFonts w:ascii="Consolas" w:eastAsia="宋体" w:hAnsi="Consolas" w:cs="宋体"/>
+          <w:color w:val="404040"/>
+          <w:kern w:val="0"/>
+          <w:sz w:val="20"/>
+          <w:szCs w:val="20"/>
+        </w:rPr>
+      </w:pPr>
+      <w:r>
+        <w:rPr>
+          <w:rFonts w:ascii="Consolas" w:eastAsia="宋体" w:hAnsi="Consolas" w:cs="宋体" w:hint="eastAsia"/>
+          <w:color w:val="404040"/>
+          <w:kern w:val="0"/>
+          <w:sz w:val="20"/>
+          <w:szCs w:val="20"/>
+        </w:rPr>
+        <w:t>class ConcretePrototype implements Cloneable{</w:t>
+      </w:r>
+      <w:r>
+        <w:rPr>
+          <w:rFonts w:ascii="Consolas" w:eastAsia="宋体" w:hAnsi="Consolas" w:cs="宋体" w:hint="eastAsia"/>
+          <w:color w:val="404040"/>
+          <w:kern w:val="0"/>
+          <w:sz w:val="20"/>
+          <w:szCs w:val="20"/>
+        </w:rPr>
+        <w:br/>
+        <w:t xml:space="preserve">    @Override</w:t>
+      </w:r>
+      <w:r>
+        <w:rPr>
+          <w:rFonts w:ascii="Consolas" w:eastAsia="宋体" w:hAnsi="Consolas" w:cs="宋体" w:hint="eastAsia"/>
+          <w:color w:val="404040"/>
+          <w:kern w:val="0"/>
+          <w:sz w:val="20"/>
+          <w:szCs w:val="20"/>
+        </w:rPr>
+        <w:br/>
+        <w:t xml:space="preserve">    protected Object clone() throws CloneNotSupportedException {</w:t>
+      </w:r>
+      <w:r>
+        <w:rPr>
+          <w:rFonts w:ascii="Consolas" w:eastAsia="宋体" w:hAnsi="Consolas" w:cs="宋体" w:hint="eastAsia"/>
+          <w:color w:val="404040"/>
+          <w:kern w:val="0"/>
+          <w:sz w:val="20"/>
+          <w:szCs w:val="20"/>
+        </w:rPr>
+        <w:br/>
+        <w:t xml:space="preserve">        ConcretePrototype concretePrototype=null;</w:t>
+      </w:r>
+      <w:r>
+        <w:rPr>
+          <w:rFonts w:ascii="Consolas" w:eastAsia="宋体" w:hAnsi="Consolas" w:cs="宋体" w:hint="eastAsia"/>
+          <w:color w:val="404040"/>
+          <w:kern w:val="0"/>
+          <w:sz w:val="20"/>
+          <w:szCs w:val="20"/>
+        </w:rPr>
+        <w:br/>
+        <w:t xml:space="preserve">        //do stuff</w:t>
+      </w:r>
+      <w:r>
+        <w:rPr>
+          <w:rFonts w:ascii="Consolas" w:eastAsia="宋体" w:hAnsi="Consolas" w:cs="宋体" w:hint="eastAsia"/>
+          <w:color w:val="404040"/>
+          <w:kern w:val="0"/>
+          <w:sz w:val="20"/>
+          <w:szCs w:val="20"/>
+        </w:rPr>
+        <w:br/>
+      </w:r>
+      <w:r>
+        <w:rPr>
+          <w:rFonts w:ascii="Consolas" w:eastAsia="宋体" w:hAnsi="Consolas" w:cs="宋体" w:hint="eastAsia"/>
+          <w:color w:val="404040"/>
+          <w:kern w:val="0"/>
+          <w:sz w:val="20"/>
+          <w:szCs w:val="20"/>
+        </w:rPr>
+        <w:br/>
+        <w:t xml:space="preserve">        return concretePrototype;</w:t>
+      </w:r>
+      <w:r>
+        <w:rPr>
+          <w:rFonts w:ascii="Consolas" w:eastAsia="宋体" w:hAnsi="Consolas" w:cs="宋体" w:hint="eastAsia"/>
+          <w:color w:val="404040"/>
+          <w:kern w:val="0"/>
+          <w:sz w:val="20"/>
+          <w:szCs w:val="20"/>
+        </w:rPr>
+        <w:br/>
+        <w:t xml:space="preserve">    }</w:t>
+      </w:r>
+      <w:r>
+        <w:rPr>
+          <w:rFonts w:ascii="Consolas" w:eastAsia="宋体" w:hAnsi="Consolas" w:cs="宋体" w:hint="eastAsia"/>
+          <w:color w:val="404040"/>
+          <w:kern w:val="0"/>
+          <w:sz w:val="20"/>
+          <w:szCs w:val="20"/>
+        </w:rPr>
+        <w:br/>
+        <w:t>}</w:t>
+      </w:r>
+    </w:p>
+    <w:p>
+      <w:pPr>
+        <w:rPr>
+          <w:rFonts w:ascii="Consolas" w:eastAsia="宋体" w:hAnsi="Consolas" w:cs="宋体" w:hint="eastAsia"/>
+          <w:color w:val="404040"/>
+          <w:kern w:val="0"/>
+          <w:sz w:val="20"/>
+          <w:szCs w:val="20"/>
+        </w:rPr>
+      </w:pPr>
+    </w:p>
+    <w:p>
+      <w:pPr>
+        <w:rPr>
+          <w:rFonts w:ascii="Consolas" w:eastAsia="宋体" w:hAnsi="Consolas" w:cs="宋体" w:hint="eastAsia"/>
+          <w:color w:val="404040"/>
+          <w:kern w:val="0"/>
+          <w:sz w:val="20"/>
+          <w:szCs w:val="20"/>
+        </w:rPr>
+      </w:pPr>
+      <w:r>
+        <w:rPr>
+          <w:rFonts w:ascii="Consolas" w:eastAsia="宋体" w:hAnsi="Consolas" w:cs="宋体" w:hint="eastAsia"/>
+          <w:color w:val="404040"/>
+          <w:kern w:val="0"/>
+          <w:sz w:val="20"/>
+          <w:szCs w:val="20"/>
+        </w:rPr>
+        <w:t>两种克隆方式：</w:t>
+      </w:r>
+    </w:p>
+    <w:p>
+      <w:pPr>
+        <w:pStyle w:val="a5"/>
+        <w:numPr>
+          <w:ilvl w:val="0"/>
+          <w:numId w:val="29"/>
+        </w:numPr>
+        <w:ind w:firstLineChars="0"/>
+        <w:rPr>
+          <w:rFonts w:ascii="Consolas" w:eastAsia="宋体" w:hAnsi="Consolas" w:cs="宋体" w:hint="eastAsia"/>
+          <w:color w:val="404040"/>
+          <w:kern w:val="0"/>
+          <w:sz w:val="20"/>
+          <w:szCs w:val="20"/>
+        </w:rPr>
+      </w:pPr>
+      <w:r>
+        <w:rPr>
+          <w:rFonts w:ascii="Consolas" w:eastAsia="宋体" w:hAnsi="Consolas" w:cs="宋体" w:hint="eastAsia"/>
+          <w:color w:val="404040"/>
+          <w:kern w:val="0"/>
+          <w:sz w:val="20"/>
+          <w:szCs w:val="20"/>
+        </w:rPr>
+        <w:t>浅克隆</w:t>
+      </w:r>
+    </w:p>
+    <w:p>
+      <w:pPr>
+        <w:pStyle w:val="a5"/>
+        <w:numPr>
+          <w:ilvl w:val="0"/>
+          <w:numId w:val="29"/>
+        </w:numPr>
+        <w:ind w:firstLineChars="0"/>
+        <w:rPr>
+          <w:rFonts w:ascii="Consolas" w:eastAsia="宋体" w:hAnsi="Consolas" w:cs="宋体" w:hint="eastAsia"/>
+          <w:color w:val="404040"/>
+          <w:kern w:val="0"/>
+          <w:sz w:val="20"/>
+          <w:szCs w:val="20"/>
+        </w:rPr>
+      </w:pPr>
+      <w:r>
+        <w:rPr>
+          <w:rFonts w:ascii="Consolas" w:eastAsia="宋体" w:hAnsi="Consolas" w:cs="宋体" w:hint="eastAsia"/>
+          <w:color w:val="404040"/>
+          <w:kern w:val="0"/>
+          <w:sz w:val="20"/>
+          <w:szCs w:val="20"/>
+        </w:rPr>
+        <w:t>深克隆</w:t>
+      </w:r>
+    </w:p>
+    <w:p>
+      <w:pPr>
+        <w:rPr>
+          <w:rFonts w:ascii="Consolas" w:eastAsia="宋体" w:hAnsi="Consolas" w:cs="宋体" w:hint="eastAsia"/>
+          <w:color w:val="404040"/>
+          <w:kern w:val="0"/>
+          <w:sz w:val="20"/>
+          <w:szCs w:val="20"/>
+        </w:rPr>
+      </w:pPr>
+      <w:r>
+        <w:rPr>
+          <w:rFonts w:ascii="Consolas" w:eastAsia="宋体" w:hAnsi="Consolas" w:cs="宋体" w:hint="eastAsia"/>
+          <w:color w:val="404040"/>
+          <w:kern w:val="0"/>
+          <w:sz w:val="20"/>
+          <w:szCs w:val="20"/>
+        </w:rPr>
+        <w:t>浅克隆和深克隆的主要区别在于是否支持引用类型的成员变量的复制。</w:t>
+      </w:r>
+    </w:p>
+    <w:p>
+      <w:pPr>
+        <w:rPr>
+          <w:rFonts w:ascii="Consolas" w:eastAsia="宋体" w:hAnsi="Consolas" w:cs="宋体" w:hint="eastAsia"/>
+          <w:color w:val="404040"/>
+          <w:kern w:val="0"/>
+          <w:sz w:val="20"/>
+          <w:szCs w:val="20"/>
+        </w:rPr>
+      </w:pPr>
+    </w:p>
+    <w:p>
+      <w:pPr>
+        <w:rPr>
+          <w:rFonts w:ascii="Consolas" w:eastAsia="宋体" w:hAnsi="Consolas" w:cs="宋体" w:hint="eastAsia"/>
+          <w:color w:val="404040"/>
+          <w:kern w:val="0"/>
+          <w:sz w:val="20"/>
+          <w:szCs w:val="20"/>
+        </w:rPr>
+      </w:pPr>
+    </w:p>
+    <w:p>
+      <w:pPr>
+        <w:rPr>
+          <w:rFonts w:ascii="Consolas" w:eastAsia="宋体" w:hAnsi="Consolas" w:cs="宋体" w:hint="eastAsia"/>
+          <w:color w:val="404040"/>
+          <w:kern w:val="0"/>
+          <w:sz w:val="20"/>
+          <w:szCs w:val="20"/>
+        </w:rPr>
+      </w:pPr>
+      <w:r>
+        <w:rPr>
+          <w:rFonts w:ascii="Consolas" w:eastAsia="宋体" w:hAnsi="Consolas" w:cs="宋体" w:hint="eastAsia"/>
+          <w:color w:val="404040"/>
+          <w:kern w:val="0"/>
+          <w:sz w:val="20"/>
+          <w:szCs w:val="20"/>
+        </w:rPr>
+        <w:t>浅克隆：</w:t>
+      </w:r>
+    </w:p>
+    <w:p>
+      <w:pPr>
+        <w:pStyle w:val="a5"/>
+        <w:numPr>
+          <w:ilvl w:val="0"/>
+          <w:numId w:val="30"/>
+        </w:numPr>
+        <w:ind w:firstLineChars="0"/>
+        <w:rPr>
+          <w:rFonts w:ascii="Consolas" w:eastAsia="宋体" w:hAnsi="Consolas" w:cs="宋体" w:hint="eastAsia"/>
+          <w:color w:val="404040"/>
+          <w:kern w:val="0"/>
+          <w:sz w:val="20"/>
+          <w:szCs w:val="20"/>
+        </w:rPr>
+      </w:pPr>
+      <w:r>
+        <w:rPr>
+          <w:rFonts w:ascii="Consolas" w:eastAsia="宋体" w:hAnsi="Consolas" w:cs="宋体" w:hint="eastAsia"/>
+          <w:color w:val="404040"/>
+          <w:kern w:val="0"/>
+          <w:sz w:val="20"/>
+          <w:szCs w:val="20"/>
+        </w:rPr>
+        <w:t>如果成员变量为值类型则复制一份给克隆对象</w:t>
+      </w:r>
+    </w:p>
+    <w:p>
+      <w:pPr>
+        <w:pStyle w:val="a5"/>
+        <w:numPr>
+          <w:ilvl w:val="0"/>
+          <w:numId w:val="30"/>
+        </w:numPr>
+        <w:ind w:firstLineChars="0"/>
+        <w:rPr>
+          <w:rFonts w:ascii="Consolas" w:eastAsia="宋体" w:hAnsi="Consolas" w:cs="宋体" w:hint="eastAsia"/>
+          <w:color w:val="404040"/>
+          <w:kern w:val="0"/>
+          <w:sz w:val="20"/>
+          <w:szCs w:val="20"/>
+        </w:rPr>
+      </w:pPr>
+      <w:r>
+        <w:rPr>
+          <w:rFonts w:ascii="Consolas" w:eastAsia="宋体" w:hAnsi="Consolas" w:cs="宋体" w:hint="eastAsia"/>
+          <w:color w:val="404040"/>
+          <w:kern w:val="0"/>
+          <w:sz w:val="20"/>
+          <w:szCs w:val="20"/>
+        </w:rPr>
+        <w:t>如果成员变量未引用类型则将原对象中的成员变量的地址复制一份给克隆对象</w:t>
+      </w:r>
+    </w:p>
+    <w:p>
+      <w:pPr>
+        <w:rPr>
+          <w:rFonts w:ascii="Consolas" w:eastAsia="宋体" w:hAnsi="Consolas" w:cs="宋体" w:hint="eastAsia"/>
+          <w:color w:val="404040"/>
+          <w:kern w:val="0"/>
+          <w:sz w:val="20"/>
+          <w:szCs w:val="20"/>
+        </w:rPr>
+      </w:pPr>
+      <w:r>
+        <w:rPr>
+          <w:rFonts w:ascii="Consolas" w:eastAsia="宋体" w:hAnsi="Consolas" w:cs="宋体" w:hint="eastAsia"/>
+          <w:color w:val="404040"/>
+          <w:kern w:val="0"/>
+          <w:sz w:val="20"/>
+          <w:szCs w:val="20"/>
+        </w:rPr>
+        <w:t>由此可见，在浅克隆下，原对象和克隆对象的引用成员变量指向同一个实例。</w:t>
+      </w:r>
+    </w:p>
+    <w:p>
+      <w:pPr>
+        <w:rPr>
+          <w:rFonts w:ascii="Consolas" w:eastAsia="宋体" w:hAnsi="Consolas" w:cs="宋体" w:hint="eastAsia"/>
+          <w:color w:val="404040"/>
+          <w:kern w:val="0"/>
+          <w:sz w:val="20"/>
+          <w:szCs w:val="20"/>
+        </w:rPr>
+      </w:pPr>
+    </w:p>
+    <w:p>
+      <w:pPr>
+        <w:rPr>
+          <w:rFonts w:ascii="Consolas" w:eastAsia="宋体" w:hAnsi="Consolas" w:cs="宋体" w:hint="eastAsia"/>
+          <w:color w:val="404040"/>
+          <w:kern w:val="0"/>
+          <w:sz w:val="20"/>
+          <w:szCs w:val="20"/>
+        </w:rPr>
+      </w:pPr>
+      <w:r>
+        <w:rPr>
+          <w:rFonts w:ascii="Consolas" w:eastAsia="宋体" w:hAnsi="Consolas" w:cs="宋体" w:hint="eastAsia"/>
+          <w:color w:val="404040"/>
+          <w:kern w:val="0"/>
+          <w:sz w:val="20"/>
+          <w:szCs w:val="20"/>
+        </w:rPr>
+        <w:t>Object</w:t>
+      </w:r>
+      <w:r>
+        <w:rPr>
+          <w:rFonts w:ascii="Consolas" w:eastAsia="宋体" w:hAnsi="Consolas" w:cs="宋体" w:hint="eastAsia"/>
+          <w:color w:val="404040"/>
+          <w:kern w:val="0"/>
+          <w:sz w:val="20"/>
+          <w:szCs w:val="20"/>
+        </w:rPr>
+        <w:t>的克隆方法实现就是浅克隆，所以可以直接使用</w:t>
+      </w:r>
+      <w:r>
+        <w:rPr>
+          <w:rFonts w:ascii="Consolas" w:eastAsia="宋体" w:hAnsi="Consolas" w:cs="宋体" w:hint="eastAsia"/>
+          <w:color w:val="404040"/>
+          <w:kern w:val="0"/>
+          <w:sz w:val="20"/>
+          <w:szCs w:val="20"/>
+        </w:rPr>
+        <w:t>Object</w:t>
+      </w:r>
+      <w:r>
+        <w:rPr>
+          <w:rFonts w:ascii="Consolas" w:eastAsia="宋体" w:hAnsi="Consolas" w:cs="宋体" w:hint="eastAsia"/>
+          <w:color w:val="404040"/>
+          <w:kern w:val="0"/>
+          <w:sz w:val="20"/>
+          <w:szCs w:val="20"/>
+        </w:rPr>
+        <w:t>的</w:t>
+      </w:r>
+      <w:r>
+        <w:rPr>
+          <w:rFonts w:ascii="Consolas" w:eastAsia="宋体" w:hAnsi="Consolas" w:cs="宋体" w:hint="eastAsia"/>
+          <w:color w:val="404040"/>
+          <w:kern w:val="0"/>
+          <w:sz w:val="20"/>
+          <w:szCs w:val="20"/>
+        </w:rPr>
+        <w:t>clone</w:t>
+      </w:r>
+      <w:r>
+        <w:rPr>
+          <w:rFonts w:ascii="Consolas" w:eastAsia="宋体" w:hAnsi="Consolas" w:cs="宋体" w:hint="eastAsia"/>
+          <w:color w:val="404040"/>
+          <w:kern w:val="0"/>
+          <w:sz w:val="20"/>
+          <w:szCs w:val="20"/>
+        </w:rPr>
+        <w:t>方法：</w:t>
+      </w:r>
+    </w:p>
+    <w:p>
+      <w:pPr>
+        <w:widowControl/>
+        <w:pBdr>
+          <w:top w:val="single" w:sz="6" w:space="2" w:color="888888"/>
+          <w:left w:val="single" w:sz="6" w:space="2" w:color="888888"/>
+          <w:bottom w:val="single" w:sz="6" w:space="2" w:color="888888"/>
+          <w:right w:val="single" w:sz="6" w:space="2" w:color="888888"/>
+        </w:pBdr>
+        <w:shd w:val="clear" w:color="auto" w:fill="F5F5F5"/>
+        <w:tabs>
+          <w:tab w:val="left" w:pos="916"/>
+          <w:tab w:val="left" w:pos="1832"/>
+          <w:tab w:val="left" w:pos="2748"/>
+          <w:tab w:val="left" w:pos="3664"/>
+          <w:tab w:val="left" w:pos="4580"/>
+          <w:tab w:val="left" w:pos="5496"/>
+          <w:tab w:val="left" w:pos="6412"/>
+          <w:tab w:val="left" w:pos="7328"/>
+          <w:tab w:val="left" w:pos="8244"/>
+          <w:tab w:val="left" w:pos="9160"/>
+          <w:tab w:val="left" w:pos="10076"/>
+          <w:tab w:val="left" w:pos="10992"/>
+          <w:tab w:val="left" w:pos="11908"/>
+          <w:tab w:val="left" w:pos="12824"/>
+          <w:tab w:val="left" w:pos="13740"/>
+          <w:tab w:val="left" w:pos="14656"/>
+        </w:tabs>
+        <w:wordWrap w:val="0"/>
+        <w:spacing w:before="100" w:beforeAutospacing="1" w:after="100" w:afterAutospacing="1" w:line="300" w:lineRule="atLeast"/>
+        <w:jc w:val="left"/>
+        <w:rPr>
+          <w:rFonts w:ascii="Consolas" w:eastAsia="宋体" w:hAnsi="Consolas" w:cs="宋体" w:hint="eastAsia"/>
+          <w:color w:val="404040"/>
+          <w:kern w:val="0"/>
+          <w:sz w:val="20"/>
+          <w:szCs w:val="20"/>
+        </w:rPr>
+      </w:pPr>
+      <w:r>
+        <w:rPr>
+          <w:rFonts w:ascii="Consolas" w:eastAsia="宋体" w:hAnsi="Consolas" w:cs="宋体" w:hint="eastAsia"/>
+          <w:color w:val="404040"/>
+          <w:kern w:val="0"/>
+          <w:sz w:val="20"/>
+          <w:szCs w:val="20"/>
+        </w:rPr>
+        <w:t>class ConcretePrototype implements Cloneable{</w:t>
+      </w:r>
+      <w:r>
+        <w:rPr>
+          <w:rFonts w:ascii="Consolas" w:eastAsia="宋体" w:hAnsi="Consolas" w:cs="宋体" w:hint="eastAsia"/>
+          <w:color w:val="404040"/>
+          <w:kern w:val="0"/>
+          <w:sz w:val="20"/>
+          <w:szCs w:val="20"/>
+        </w:rPr>
+        <w:br/>
+        <w:t xml:space="preserve">    //do other stuff</w:t>
+      </w:r>
+      <w:r>
+        <w:rPr>
+          <w:rFonts w:ascii="Consolas" w:eastAsia="宋体" w:hAnsi="Consolas" w:cs="宋体" w:hint="eastAsia"/>
+          <w:color w:val="404040"/>
+          <w:kern w:val="0"/>
+          <w:sz w:val="20"/>
+          <w:szCs w:val="20"/>
+        </w:rPr>
+        <w:br/>
+      </w:r>
+      <w:r>
+        <w:rPr>
+          <w:rFonts w:ascii="Consolas" w:eastAsia="宋体" w:hAnsi="Consolas" w:cs="宋体" w:hint="eastAsia"/>
+          <w:color w:val="404040"/>
+          <w:kern w:val="0"/>
+          <w:sz w:val="20"/>
+          <w:szCs w:val="20"/>
+        </w:rPr>
+        <w:br/>
+        <w:t xml:space="preserve">    @Override</w:t>
+      </w:r>
+      <w:r>
+        <w:rPr>
+          <w:rFonts w:ascii="Consolas" w:eastAsia="宋体" w:hAnsi="Consolas" w:cs="宋体" w:hint="eastAsia"/>
+          <w:color w:val="404040"/>
+          <w:kern w:val="0"/>
+          <w:sz w:val="20"/>
+          <w:szCs w:val="20"/>
+        </w:rPr>
+        <w:br/>
+      </w:r>
+      <w:r>
+        <w:rPr>
+          <w:rFonts w:ascii="Consolas" w:eastAsia="宋体" w:hAnsi="Consolas" w:cs="宋体" w:hint="eastAsia"/>
+          <w:color w:val="404040"/>
+          <w:kern w:val="0"/>
+          <w:sz w:val="20"/>
+          <w:szCs w:val="20"/>
+        </w:rPr>
+        <w:lastRenderedPageBreak/>
+        <w:t xml:space="preserve">    protected Object clone() throws CloneNotSupportedException {</w:t>
+      </w:r>
+      <w:r>
+        <w:rPr>
+          <w:rFonts w:ascii="Consolas" w:eastAsia="宋体" w:hAnsi="Consolas" w:cs="宋体" w:hint="eastAsia"/>
+          <w:color w:val="404040"/>
+          <w:kern w:val="0"/>
+          <w:sz w:val="20"/>
+          <w:szCs w:val="20"/>
+        </w:rPr>
+        <w:br/>
+        <w:t xml:space="preserve">        Object obj=super.clone();</w:t>
+      </w:r>
+      <w:r>
+        <w:rPr>
+          <w:rFonts w:ascii="Consolas" w:eastAsia="宋体" w:hAnsi="Consolas" w:cs="宋体" w:hint="eastAsia"/>
+          <w:color w:val="404040"/>
+          <w:kern w:val="0"/>
+          <w:sz w:val="20"/>
+          <w:szCs w:val="20"/>
+        </w:rPr>
+        <w:br/>
+      </w:r>
+      <w:r>
+        <w:rPr>
+          <w:rFonts w:ascii="Consolas" w:eastAsia="宋体" w:hAnsi="Consolas" w:cs="宋体" w:hint="eastAsia"/>
+          <w:color w:val="404040"/>
+          <w:kern w:val="0"/>
+          <w:sz w:val="20"/>
+          <w:szCs w:val="20"/>
+        </w:rPr>
+        <w:br/>
+        <w:t xml:space="preserve">        return (ConcretePrototype)obj;</w:t>
+      </w:r>
+      <w:r>
+        <w:rPr>
+          <w:rFonts w:ascii="Consolas" w:eastAsia="宋体" w:hAnsi="Consolas" w:cs="宋体" w:hint="eastAsia"/>
+          <w:color w:val="404040"/>
+          <w:kern w:val="0"/>
+          <w:sz w:val="20"/>
+          <w:szCs w:val="20"/>
+        </w:rPr>
+        <w:br/>
+        <w:t xml:space="preserve">    }</w:t>
+      </w:r>
+      <w:r>
+        <w:rPr>
+          <w:rFonts w:ascii="Consolas" w:eastAsia="宋体" w:hAnsi="Consolas" w:cs="宋体" w:hint="eastAsia"/>
+          <w:color w:val="404040"/>
+          <w:kern w:val="0"/>
+          <w:sz w:val="20"/>
+          <w:szCs w:val="20"/>
+        </w:rPr>
+        <w:br/>
+        <w:t>}</w:t>
+      </w:r>
+    </w:p>
+    <w:p>
+      <w:pPr>
+        <w:rPr>
+          <w:rFonts w:hint="eastAsia"/>
+        </w:rPr>
+      </w:pPr>
+    </w:p>
+    <w:p>
+      <w:pPr>
+        <w:widowControl/>
+        <w:pBdr>
+          <w:top w:val="single" w:sz="6" w:space="2" w:color="888888"/>
+          <w:left w:val="single" w:sz="6" w:space="2" w:color="888888"/>
+          <w:bottom w:val="single" w:sz="6" w:space="2" w:color="888888"/>
+          <w:right w:val="single" w:sz="6" w:space="2" w:color="888888"/>
+        </w:pBdr>
+        <w:shd w:val="clear" w:color="auto" w:fill="F5F5F5"/>
+        <w:tabs>
+          <w:tab w:val="left" w:pos="916"/>
+          <w:tab w:val="left" w:pos="1832"/>
+          <w:tab w:val="left" w:pos="2748"/>
+          <w:tab w:val="left" w:pos="3664"/>
+          <w:tab w:val="left" w:pos="4580"/>
+          <w:tab w:val="left" w:pos="5496"/>
+          <w:tab w:val="left" w:pos="6412"/>
+          <w:tab w:val="left" w:pos="7328"/>
+          <w:tab w:val="left" w:pos="8244"/>
+          <w:tab w:val="left" w:pos="9160"/>
+          <w:tab w:val="left" w:pos="10076"/>
+          <w:tab w:val="left" w:pos="10992"/>
+          <w:tab w:val="left" w:pos="11908"/>
+          <w:tab w:val="left" w:pos="12824"/>
+          <w:tab w:val="left" w:pos="13740"/>
+          <w:tab w:val="left" w:pos="14656"/>
+        </w:tabs>
+        <w:wordWrap w:val="0"/>
+        <w:spacing w:before="100" w:beforeAutospacing="1" w:after="100" w:afterAutospacing="1" w:line="300" w:lineRule="atLeast"/>
+        <w:jc w:val="left"/>
+        <w:rPr>
+          <w:rFonts w:ascii="Consolas" w:eastAsia="宋体" w:hAnsi="Consolas" w:cs="宋体" w:hint="eastAsia"/>
+          <w:color w:val="404040"/>
+          <w:kern w:val="0"/>
+          <w:sz w:val="20"/>
+          <w:szCs w:val="20"/>
+        </w:rPr>
+      </w:pPr>
+    </w:p>
+    <w:p>
+      <w:pPr>
+        <w:widowControl/>
+        <w:pBdr>
+          <w:top w:val="single" w:sz="6" w:space="2" w:color="888888"/>
+          <w:left w:val="single" w:sz="6" w:space="2" w:color="888888"/>
+          <w:bottom w:val="single" w:sz="6" w:space="2" w:color="888888"/>
+          <w:right w:val="single" w:sz="6" w:space="2" w:color="888888"/>
+        </w:pBdr>
+        <w:shd w:val="clear" w:color="auto" w:fill="F5F5F5"/>
+        <w:tabs>
+          <w:tab w:val="left" w:pos="916"/>
+          <w:tab w:val="left" w:pos="1832"/>
+          <w:tab w:val="left" w:pos="2748"/>
+          <w:tab w:val="left" w:pos="3664"/>
+          <w:tab w:val="left" w:pos="4580"/>
+          <w:tab w:val="left" w:pos="5496"/>
+          <w:tab w:val="left" w:pos="6412"/>
+          <w:tab w:val="left" w:pos="7328"/>
+          <w:tab w:val="left" w:pos="8244"/>
+          <w:tab w:val="left" w:pos="9160"/>
+          <w:tab w:val="left" w:pos="10076"/>
+          <w:tab w:val="left" w:pos="10992"/>
+          <w:tab w:val="left" w:pos="11908"/>
+          <w:tab w:val="left" w:pos="12824"/>
+          <w:tab w:val="left" w:pos="13740"/>
+          <w:tab w:val="left" w:pos="14656"/>
+        </w:tabs>
+        <w:wordWrap w:val="0"/>
+        <w:spacing w:before="100" w:beforeAutospacing="1" w:after="100" w:afterAutospacing="1" w:line="300" w:lineRule="atLeast"/>
+        <w:jc w:val="left"/>
+        <w:rPr>
+          <w:rFonts w:ascii="Consolas" w:eastAsia="宋体" w:hAnsi="Consolas" w:cs="宋体"/>
+          <w:color w:val="404040"/>
+          <w:kern w:val="0"/>
+          <w:sz w:val="20"/>
+          <w:szCs w:val="20"/>
+        </w:rPr>
+      </w:pPr>
+    </w:p>
+    <w:p>
+      <w:pPr>
+        <w:rPr>
+          <w:rFonts w:ascii="Consolas" w:eastAsia="宋体" w:hAnsi="Consolas" w:cs="宋体" w:hint="eastAsia"/>
+          <w:color w:val="404040"/>
+          <w:kern w:val="0"/>
+          <w:sz w:val="20"/>
+          <w:szCs w:val="20"/>
+        </w:rPr>
+      </w:pPr>
+    </w:p>
+    <w:p>
+      <w:pPr>
+        <w:rPr>
+          <w:rFonts w:ascii="Consolas" w:eastAsia="宋体" w:hAnsi="Consolas" w:cs="宋体" w:hint="eastAsia"/>
+          <w:color w:val="404040"/>
+          <w:kern w:val="0"/>
+          <w:sz w:val="20"/>
+          <w:szCs w:val="20"/>
+        </w:rPr>
+      </w:pPr>
+      <w:r>
+        <w:rPr>
+          <w:rFonts w:ascii="Consolas" w:eastAsia="宋体" w:hAnsi="Consolas" w:cs="宋体" w:hint="eastAsia"/>
+          <w:color w:val="404040"/>
+          <w:kern w:val="0"/>
+          <w:sz w:val="20"/>
+          <w:szCs w:val="20"/>
+        </w:rPr>
+        <w:t>深克隆：</w:t>
+      </w:r>
+    </w:p>
+    <w:p>
+      <w:pPr>
+        <w:rPr>
+          <w:rFonts w:ascii="Consolas" w:eastAsia="宋体" w:hAnsi="Consolas" w:cs="宋体" w:hint="eastAsia"/>
+          <w:color w:val="404040"/>
+          <w:kern w:val="0"/>
+          <w:sz w:val="20"/>
+          <w:szCs w:val="20"/>
+        </w:rPr>
+      </w:pPr>
+      <w:r>
+        <w:rPr>
+          <w:rFonts w:ascii="Consolas" w:eastAsia="宋体" w:hAnsi="Consolas" w:cs="宋体" w:hint="eastAsia"/>
+          <w:color w:val="404040"/>
+          <w:kern w:val="0"/>
+          <w:sz w:val="20"/>
+          <w:szCs w:val="20"/>
+        </w:rPr>
+        <w:t>无论原型对象的成员变量是值类型还是引用类型，都将复制一份给克隆对象。</w:t>
+      </w:r>
+    </w:p>
+    <w:p>
+      <w:pPr>
+        <w:rPr>
+          <w:rFonts w:ascii="Consolas" w:eastAsia="宋体" w:hAnsi="Consolas" w:cs="宋体" w:hint="eastAsia"/>
+          <w:color w:val="404040"/>
+          <w:kern w:val="0"/>
+          <w:sz w:val="20"/>
+          <w:szCs w:val="20"/>
+        </w:rPr>
+      </w:pPr>
+      <w:r>
+        <w:rPr>
+          <w:rFonts w:ascii="Consolas" w:eastAsia="宋体" w:hAnsi="Consolas" w:cs="宋体" w:hint="eastAsia"/>
+          <w:color w:val="404040"/>
+          <w:kern w:val="0"/>
+          <w:sz w:val="20"/>
+          <w:szCs w:val="20"/>
+        </w:rPr>
+        <w:t>实现深度克隆可以通过序列化方式来实现（即将原对象序列化存入到流，然后在从此流中读取出对象，则得到的就是一个新的对象）</w:t>
+      </w:r>
+      <w:r>
+        <w:rPr>
+          <w:rFonts w:ascii="Consolas" w:eastAsia="宋体" w:hAnsi="Consolas" w:cs="宋体" w:hint="eastAsia"/>
+          <w:color w:val="404040"/>
+          <w:kern w:val="0"/>
+          <w:sz w:val="20"/>
+          <w:szCs w:val="20"/>
+        </w:rPr>
+        <w:t>，但是需要原型对象实现序列化接口；否则就需要手动实现</w:t>
+      </w:r>
+      <w:r>
+        <w:rPr>
+          <w:rFonts w:ascii="Consolas" w:eastAsia="宋体" w:hAnsi="Consolas" w:cs="宋体" w:hint="eastAsia"/>
+          <w:color w:val="404040"/>
+          <w:kern w:val="0"/>
+          <w:sz w:val="20"/>
+          <w:szCs w:val="20"/>
+        </w:rPr>
+        <w:t>克隆</w:t>
+      </w:r>
+      <w:r>
+        <w:rPr>
+          <w:rFonts w:ascii="Consolas" w:eastAsia="宋体" w:hAnsi="Consolas" w:cs="宋体" w:hint="eastAsia"/>
+          <w:color w:val="404040"/>
+          <w:kern w:val="0"/>
+          <w:sz w:val="20"/>
+          <w:szCs w:val="20"/>
+        </w:rPr>
+        <w:t>操作</w:t>
+      </w:r>
+      <w:r>
+        <w:rPr>
+          <w:rFonts w:ascii="Consolas" w:eastAsia="宋体" w:hAnsi="Consolas" w:cs="宋体" w:hint="eastAsia"/>
+          <w:color w:val="404040"/>
+          <w:kern w:val="0"/>
+          <w:sz w:val="20"/>
+          <w:szCs w:val="20"/>
+        </w:rPr>
+        <w:t>。</w:t>
+      </w:r>
+    </w:p>
+    <w:p>
+      <w:pPr>
+        <w:pStyle w:val="a5"/>
+        <w:numPr>
+          <w:ilvl w:val="0"/>
+          <w:numId w:val="31"/>
+        </w:numPr>
+        <w:ind w:firstLineChars="0"/>
+        <w:rPr>
+          <w:rFonts w:ascii="Consolas" w:eastAsia="宋体" w:hAnsi="Consolas" w:cs="宋体" w:hint="eastAsia"/>
+          <w:color w:val="404040"/>
+          <w:kern w:val="0"/>
+          <w:sz w:val="20"/>
+          <w:szCs w:val="20"/>
+        </w:rPr>
+      </w:pPr>
+      <w:r>
+        <w:rPr>
+          <w:rFonts w:ascii="Consolas" w:eastAsia="宋体" w:hAnsi="Consolas" w:cs="宋体" w:hint="eastAsia"/>
+          <w:color w:val="404040"/>
+          <w:kern w:val="0"/>
+          <w:sz w:val="20"/>
+          <w:szCs w:val="20"/>
+        </w:rPr>
+        <w:t>序列化实现深度克隆</w:t>
+      </w:r>
+      <w:r>
+        <w:rPr>
+          <w:rFonts w:ascii="Consolas" w:eastAsia="宋体" w:hAnsi="Consolas" w:cs="宋体" w:hint="eastAsia"/>
+          <w:color w:val="404040"/>
+          <w:kern w:val="0"/>
+          <w:sz w:val="20"/>
+          <w:szCs w:val="20"/>
+        </w:rPr>
+        <w:t>，注意成员变量也必须实现序列化接口</w:t>
+      </w:r>
+      <w:r>
+        <w:rPr>
+          <w:rFonts w:ascii="Consolas" w:eastAsia="宋体" w:hAnsi="Consolas" w:cs="宋体" w:hint="eastAsia"/>
+          <w:color w:val="404040"/>
+          <w:kern w:val="0"/>
+          <w:sz w:val="20"/>
+          <w:szCs w:val="20"/>
+        </w:rPr>
+        <w:t>：</w:t>
+      </w:r>
+    </w:p>
+    <w:p>
+      <w:pPr>
+        <w:widowControl/>
+        <w:pBdr>
+          <w:top w:val="single" w:sz="6" w:space="2" w:color="888888"/>
+          <w:left w:val="single" w:sz="6" w:space="2" w:color="888888"/>
+          <w:bottom w:val="single" w:sz="6" w:space="2" w:color="888888"/>
+          <w:right w:val="single" w:sz="6" w:space="2" w:color="888888"/>
+        </w:pBdr>
+        <w:shd w:val="clear" w:color="auto" w:fill="F5F5F5"/>
+        <w:tabs>
+          <w:tab w:val="left" w:pos="916"/>
+          <w:tab w:val="left" w:pos="1832"/>
+          <w:tab w:val="left" w:pos="2748"/>
+          <w:tab w:val="left" w:pos="3664"/>
+          <w:tab w:val="left" w:pos="4580"/>
+          <w:tab w:val="left" w:pos="5496"/>
+          <w:tab w:val="left" w:pos="6412"/>
+          <w:tab w:val="left" w:pos="7328"/>
+          <w:tab w:val="left" w:pos="8244"/>
+          <w:tab w:val="left" w:pos="9160"/>
+          <w:tab w:val="left" w:pos="10076"/>
+          <w:tab w:val="left" w:pos="10992"/>
+          <w:tab w:val="left" w:pos="11908"/>
+          <w:tab w:val="left" w:pos="12824"/>
+          <w:tab w:val="left" w:pos="13740"/>
+          <w:tab w:val="left" w:pos="14656"/>
+        </w:tabs>
+        <w:wordWrap w:val="0"/>
+        <w:spacing w:before="100" w:beforeAutospacing="1" w:after="100" w:afterAutospacing="1" w:line="300" w:lineRule="atLeast"/>
+        <w:jc w:val="left"/>
+        <w:rPr>
+          <w:rFonts w:ascii="Consolas" w:eastAsia="宋体" w:hAnsi="Consolas" w:cs="宋体" w:hint="eastAsia"/>
+          <w:color w:val="404040"/>
+          <w:kern w:val="0"/>
+          <w:sz w:val="20"/>
+          <w:szCs w:val="20"/>
+        </w:rPr>
+      </w:pPr>
+      <w:r>
+        <w:rPr>
+          <w:rFonts w:ascii="Consolas" w:eastAsia="宋体" w:hAnsi="Consolas" w:cs="宋体" w:hint="eastAsia"/>
+          <w:color w:val="404040"/>
+          <w:kern w:val="0"/>
+          <w:sz w:val="20"/>
+          <w:szCs w:val="20"/>
+        </w:rPr>
+        <w:t>class MemberClass implements Serializable{</w:t>
+      </w:r>
+      <w:r>
+        <w:rPr>
+          <w:rFonts w:ascii="Consolas" w:eastAsia="宋体" w:hAnsi="Consolas" w:cs="宋体" w:hint="eastAsia"/>
+          <w:color w:val="404040"/>
+          <w:kern w:val="0"/>
+          <w:sz w:val="20"/>
+          <w:szCs w:val="20"/>
+        </w:rPr>
+        <w:br/>
+      </w:r>
+      <w:r>
+        <w:rPr>
+          <w:rFonts w:ascii="Consolas" w:eastAsia="宋体" w:hAnsi="Consolas" w:cs="宋体" w:hint="eastAsia"/>
+          <w:color w:val="404040"/>
+          <w:kern w:val="0"/>
+          <w:sz w:val="20"/>
+          <w:szCs w:val="20"/>
+        </w:rPr>
+        <w:br/>
+        <w:t>}</w:t>
+      </w:r>
+      <w:r>
+        <w:rPr>
+          <w:rFonts w:ascii="Consolas" w:eastAsia="宋体" w:hAnsi="Consolas" w:cs="宋体" w:hint="eastAsia"/>
+          <w:color w:val="404040"/>
+          <w:kern w:val="0"/>
+          <w:sz w:val="20"/>
+          <w:szCs w:val="20"/>
+        </w:rPr>
+        <w:br/>
+      </w:r>
+      <w:r>
+        <w:rPr>
+          <w:rFonts w:ascii="Consolas" w:eastAsia="宋体" w:hAnsi="Consolas" w:cs="宋体" w:hint="eastAsia"/>
+          <w:color w:val="404040"/>
+          <w:kern w:val="0"/>
+          <w:sz w:val="20"/>
+          <w:szCs w:val="20"/>
+        </w:rPr>
+        <w:br/>
+        <w:t>class Prototype implements Serializable {</w:t>
+      </w:r>
+      <w:r>
+        <w:rPr>
+          <w:rFonts w:ascii="Consolas" w:eastAsia="宋体" w:hAnsi="Consolas" w:cs="宋体" w:hint="eastAsia"/>
+          <w:color w:val="404040"/>
+          <w:kern w:val="0"/>
+          <w:sz w:val="20"/>
+          <w:szCs w:val="20"/>
+        </w:rPr>
+        <w:br/>
+        <w:t xml:space="preserve">    private MemberClass memberClass;</w:t>
+      </w:r>
+      <w:r>
+        <w:rPr>
+          <w:rFonts w:ascii="Consolas" w:eastAsia="宋体" w:hAnsi="Consolas" w:cs="宋体" w:hint="eastAsia"/>
+          <w:color w:val="404040"/>
+          <w:kern w:val="0"/>
+          <w:sz w:val="20"/>
+          <w:szCs w:val="20"/>
+        </w:rPr>
+        <w:br/>
+      </w:r>
+      <w:r>
+        <w:rPr>
+          <w:rFonts w:ascii="Consolas" w:eastAsia="宋体" w:hAnsi="Consolas" w:cs="宋体" w:hint="eastAsia"/>
+          <w:color w:val="404040"/>
+          <w:kern w:val="0"/>
+          <w:sz w:val="20"/>
+          <w:szCs w:val="20"/>
+        </w:rPr>
+        <w:br/>
+        <w:t xml:space="preserve">    public Prototype deepClone() {</w:t>
+      </w:r>
+      <w:r>
+        <w:rPr>
+          <w:rFonts w:ascii="Consolas" w:eastAsia="宋体" w:hAnsi="Consolas" w:cs="宋体" w:hint="eastAsia"/>
+          <w:color w:val="404040"/>
+          <w:kern w:val="0"/>
+          <w:sz w:val="20"/>
+          <w:szCs w:val="20"/>
+        </w:rPr>
+        <w:br/>
+        <w:t xml:space="preserve">        Prototype prototype = null;</w:t>
+      </w:r>
+      <w:r>
+        <w:rPr>
+          <w:rFonts w:ascii="Consolas" w:eastAsia="宋体" w:hAnsi="Consolas" w:cs="宋体" w:hint="eastAsia"/>
+          <w:color w:val="404040"/>
+          <w:kern w:val="0"/>
+          <w:sz w:val="20"/>
+          <w:szCs w:val="20"/>
+        </w:rPr>
+        <w:br/>
+        <w:t xml:space="preserve">        try {</w:t>
+      </w:r>
+      <w:r>
+        <w:rPr>
+          <w:rFonts w:ascii="Consolas" w:eastAsia="宋体" w:hAnsi="Consolas" w:cs="宋体" w:hint="eastAsia"/>
+          <w:color w:val="404040"/>
+          <w:kern w:val="0"/>
+          <w:sz w:val="20"/>
+          <w:szCs w:val="20"/>
+        </w:rPr>
+        <w:br/>
+        <w:t xml:space="preserve">            //serialize</w:t>
+      </w:r>
+      <w:r>
+        <w:rPr>
+          <w:rFonts w:ascii="Consolas" w:eastAsia="宋体" w:hAnsi="Consolas" w:cs="宋体" w:hint="eastAsia"/>
+          <w:color w:val="404040"/>
+          <w:kern w:val="0"/>
+          <w:sz w:val="20"/>
+          <w:szCs w:val="20"/>
+        </w:rPr>
+        <w:br/>
+        <w:t xml:space="preserve">            ByteArrayOutputStream out = new ByteArrayOutputStream();</w:t>
+      </w:r>
+      <w:r>
+        <w:rPr>
+          <w:rFonts w:ascii="Consolas" w:eastAsia="宋体" w:hAnsi="Consolas" w:cs="宋体" w:hint="eastAsia"/>
+          <w:color w:val="404040"/>
+          <w:kern w:val="0"/>
+          <w:sz w:val="20"/>
+          <w:szCs w:val="20"/>
+        </w:rPr>
+        <w:br/>
+        <w:t xml:space="preserve">            ObjectOutputStream oos = new ObjectOutputStream(out);</w:t>
+      </w:r>
+      <w:r>
+        <w:rPr>
+          <w:rFonts w:ascii="Consolas" w:eastAsia="宋体" w:hAnsi="Consolas" w:cs="宋体" w:hint="eastAsia"/>
+          <w:color w:val="404040"/>
+          <w:kern w:val="0"/>
+          <w:sz w:val="20"/>
+          <w:szCs w:val="20"/>
+        </w:rPr>
+        <w:br/>
+        <w:t xml:space="preserve">            oos.writeObject(this);</w:t>
+      </w:r>
+      <w:r>
+        <w:rPr>
+          <w:rFonts w:ascii="Consolas" w:eastAsia="宋体" w:hAnsi="Consolas" w:cs="宋体" w:hint="eastAsia"/>
+          <w:color w:val="404040"/>
+          <w:kern w:val="0"/>
+          <w:sz w:val="20"/>
+          <w:szCs w:val="20"/>
+        </w:rPr>
+        <w:br/>
+        <w:t xml:space="preserve">            //deep clone</w:t>
+      </w:r>
+      <w:r>
+        <w:rPr>
+          <w:rFonts w:ascii="Consolas" w:eastAsia="宋体" w:hAnsi="Consolas" w:cs="宋体" w:hint="eastAsia"/>
+          <w:color w:val="404040"/>
+          <w:kern w:val="0"/>
+          <w:sz w:val="20"/>
+          <w:szCs w:val="20"/>
+        </w:rPr>
+        <w:br/>
+        <w:t xml:space="preserve">            ByteArrayInputStream bis = new ByteArrayInputStream(out.toByteArray());</w:t>
+      </w:r>
+      <w:r>
+        <w:rPr>
+          <w:rFonts w:ascii="Consolas" w:eastAsia="宋体" w:hAnsi="Consolas" w:cs="宋体" w:hint="eastAsia"/>
+          <w:color w:val="404040"/>
+          <w:kern w:val="0"/>
+          <w:sz w:val="20"/>
+          <w:szCs w:val="20"/>
+        </w:rPr>
+        <w:br/>
+        <w:t xml:space="preserve">            ObjectInputStream ois = new ObjectInputStream(bis);</w:t>
+      </w:r>
+      <w:r>
+        <w:rPr>
+          <w:rFonts w:ascii="Consolas" w:eastAsia="宋体" w:hAnsi="Consolas" w:cs="宋体" w:hint="eastAsia"/>
+          <w:color w:val="404040"/>
+          <w:kern w:val="0"/>
+          <w:sz w:val="20"/>
+          <w:szCs w:val="20"/>
+        </w:rPr>
+        <w:br/>
+        <w:t xml:space="preserve">            prototype = (Prototype) ois.readObject();</w:t>
+      </w:r>
+      <w:r>
+        <w:rPr>
+          <w:rFonts w:ascii="Consolas" w:eastAsia="宋体" w:hAnsi="Consolas" w:cs="宋体" w:hint="eastAsia"/>
+          <w:color w:val="404040"/>
+          <w:kern w:val="0"/>
+          <w:sz w:val="20"/>
+          <w:szCs w:val="20"/>
+        </w:rPr>
+        <w:br/>
+      </w:r>
+      <w:r>
+        <w:rPr>
+          <w:rFonts w:ascii="Consolas" w:eastAsia="宋体" w:hAnsi="Consolas" w:cs="宋体" w:hint="eastAsia"/>
+          <w:color w:val="404040"/>
+          <w:kern w:val="0"/>
+          <w:sz w:val="20"/>
+          <w:szCs w:val="20"/>
+        </w:rPr>
+        <w:br/>
+        <w:t xml:space="preserve">            return prototype;</w:t>
+      </w:r>
+      <w:r>
+        <w:rPr>
+          <w:rFonts w:ascii="Consolas" w:eastAsia="宋体" w:hAnsi="Consolas" w:cs="宋体" w:hint="eastAsia"/>
+          <w:color w:val="404040"/>
+          <w:kern w:val="0"/>
+          <w:sz w:val="20"/>
+          <w:szCs w:val="20"/>
+        </w:rPr>
+        <w:br/>
+        <w:t xml:space="preserve">        } catch (IOException ex) {</w:t>
+      </w:r>
+      <w:r>
+        <w:rPr>
+          <w:rFonts w:ascii="Consolas" w:eastAsia="宋体" w:hAnsi="Consolas" w:cs="宋体" w:hint="eastAsia"/>
+          <w:color w:val="404040"/>
+          <w:kern w:val="0"/>
+          <w:sz w:val="20"/>
+          <w:szCs w:val="20"/>
+        </w:rPr>
+        <w:br/>
+        <w:t xml:space="preserve">            ex.printStackTrace();</w:t>
+      </w:r>
+      <w:r>
+        <w:rPr>
+          <w:rFonts w:ascii="Consolas" w:eastAsia="宋体" w:hAnsi="Consolas" w:cs="宋体" w:hint="eastAsia"/>
+          <w:color w:val="404040"/>
+          <w:kern w:val="0"/>
+          <w:sz w:val="20"/>
+          <w:szCs w:val="20"/>
+        </w:rPr>
+        <w:br/>
+      </w:r>
+      <w:r>
+        <w:rPr>
+          <w:rFonts w:ascii="Consolas" w:eastAsia="宋体" w:hAnsi="Consolas" w:cs="宋体" w:hint="eastAsia"/>
+          <w:color w:val="404040"/>
+          <w:kern w:val="0"/>
+          <w:sz w:val="20"/>
+          <w:szCs w:val="20"/>
+        </w:rPr>
+        <w:lastRenderedPageBreak/>
+        <w:t xml:space="preserve">        } catch (ClassNotFoundException ex) {</w:t>
+      </w:r>
+      <w:r>
+        <w:rPr>
+          <w:rFonts w:ascii="Consolas" w:eastAsia="宋体" w:hAnsi="Consolas" w:cs="宋体" w:hint="eastAsia"/>
+          <w:color w:val="404040"/>
+          <w:kern w:val="0"/>
+          <w:sz w:val="20"/>
+          <w:szCs w:val="20"/>
+        </w:rPr>
+        <w:br/>
+        <w:t xml:space="preserve">            ex.printStackTrace();</w:t>
+      </w:r>
+      <w:r>
+        <w:rPr>
+          <w:rFonts w:ascii="Consolas" w:eastAsia="宋体" w:hAnsi="Consolas" w:cs="宋体" w:hint="eastAsia"/>
+          <w:color w:val="404040"/>
+          <w:kern w:val="0"/>
+          <w:sz w:val="20"/>
+          <w:szCs w:val="20"/>
+        </w:rPr>
+        <w:br/>
+        <w:t xml:space="preserve">        }</w:t>
+      </w:r>
+      <w:r>
+        <w:rPr>
+          <w:rFonts w:ascii="Consolas" w:eastAsia="宋体" w:hAnsi="Consolas" w:cs="宋体" w:hint="eastAsia"/>
+          <w:color w:val="404040"/>
+          <w:kern w:val="0"/>
+          <w:sz w:val="20"/>
+          <w:szCs w:val="20"/>
+        </w:rPr>
+        <w:br/>
+      </w:r>
+      <w:r>
+        <w:rPr>
+          <w:rFonts w:ascii="Consolas" w:eastAsia="宋体" w:hAnsi="Consolas" w:cs="宋体" w:hint="eastAsia"/>
+          <w:color w:val="404040"/>
+          <w:kern w:val="0"/>
+          <w:sz w:val="20"/>
+          <w:szCs w:val="20"/>
+        </w:rPr>
+        <w:br/>
+        <w:t xml:space="preserve">        return prototype;</w:t>
+      </w:r>
+      <w:r>
+        <w:rPr>
+          <w:rFonts w:ascii="Consolas" w:eastAsia="宋体" w:hAnsi="Consolas" w:cs="宋体" w:hint="eastAsia"/>
+          <w:color w:val="404040"/>
+          <w:kern w:val="0"/>
+          <w:sz w:val="20"/>
+          <w:szCs w:val="20"/>
+        </w:rPr>
+        <w:br/>
+        <w:t xml:space="preserve">    }</w:t>
+      </w:r>
+      <w:r>
+        <w:rPr>
+          <w:rFonts w:ascii="Consolas" w:eastAsia="宋体" w:hAnsi="Consolas" w:cs="宋体" w:hint="eastAsia"/>
+          <w:color w:val="404040"/>
+          <w:kern w:val="0"/>
+          <w:sz w:val="20"/>
+          <w:szCs w:val="20"/>
+        </w:rPr>
+        <w:br/>
+        <w:t>}</w:t>
+      </w:r>
+    </w:p>
+    <w:p>
+      <w:pPr>
+        <w:rPr>
+          <w:rFonts w:hint="eastAsia"/>
+        </w:rPr>
+      </w:pPr>
+    </w:p>
+    <w:p>
+      <w:pPr>
+        <w:widowControl/>
+        <w:pBdr>
+          <w:top w:val="single" w:sz="6" w:space="2" w:color="888888"/>
+          <w:left w:val="single" w:sz="6" w:space="2" w:color="888888"/>
+          <w:bottom w:val="single" w:sz="6" w:space="2" w:color="888888"/>
+          <w:right w:val="single" w:sz="6" w:space="2" w:color="888888"/>
+        </w:pBdr>
+        <w:shd w:val="clear" w:color="auto" w:fill="F5F5F5"/>
+        <w:tabs>
+          <w:tab w:val="left" w:pos="916"/>
+          <w:tab w:val="left" w:pos="1832"/>
+          <w:tab w:val="left" w:pos="2748"/>
+          <w:tab w:val="left" w:pos="3664"/>
+          <w:tab w:val="left" w:pos="4580"/>
+          <w:tab w:val="left" w:pos="5496"/>
+          <w:tab w:val="left" w:pos="6412"/>
+          <w:tab w:val="left" w:pos="7328"/>
+          <w:tab w:val="left" w:pos="8244"/>
+          <w:tab w:val="left" w:pos="9160"/>
+          <w:tab w:val="left" w:pos="10076"/>
+          <w:tab w:val="left" w:pos="10992"/>
+          <w:tab w:val="left" w:pos="11908"/>
+          <w:tab w:val="left" w:pos="12824"/>
+          <w:tab w:val="left" w:pos="13740"/>
+          <w:tab w:val="left" w:pos="14656"/>
+        </w:tabs>
+        <w:wordWrap w:val="0"/>
+        <w:spacing w:before="100" w:beforeAutospacing="1" w:after="100" w:afterAutospacing="1" w:line="300" w:lineRule="atLeast"/>
+        <w:jc w:val="left"/>
+        <w:rPr>
+          <w:rFonts w:ascii="Consolas" w:eastAsia="宋体" w:hAnsi="Consolas" w:cs="宋体" w:hint="eastAsia"/>
+          <w:color w:val="404040"/>
+          <w:kern w:val="0"/>
+          <w:sz w:val="20"/>
+          <w:szCs w:val="20"/>
+        </w:rPr>
+      </w:pPr>
+    </w:p>
+    <w:p>
+      <w:pPr>
+        <w:widowControl/>
+        <w:pBdr>
+          <w:top w:val="single" w:sz="6" w:space="2" w:color="888888"/>
+          <w:left w:val="single" w:sz="6" w:space="2" w:color="888888"/>
+          <w:bottom w:val="single" w:sz="6" w:space="2" w:color="888888"/>
+          <w:right w:val="single" w:sz="6" w:space="2" w:color="888888"/>
+        </w:pBdr>
+        <w:shd w:val="clear" w:color="auto" w:fill="F5F5F5"/>
+        <w:tabs>
+          <w:tab w:val="left" w:pos="916"/>
+          <w:tab w:val="left" w:pos="1832"/>
+          <w:tab w:val="left" w:pos="2748"/>
+          <w:tab w:val="left" w:pos="3664"/>
+          <w:tab w:val="left" w:pos="4580"/>
+          <w:tab w:val="left" w:pos="5496"/>
+          <w:tab w:val="left" w:pos="6412"/>
+          <w:tab w:val="left" w:pos="7328"/>
+          <w:tab w:val="left" w:pos="8244"/>
+          <w:tab w:val="left" w:pos="9160"/>
+          <w:tab w:val="left" w:pos="10076"/>
+          <w:tab w:val="left" w:pos="10992"/>
+          <w:tab w:val="left" w:pos="11908"/>
+          <w:tab w:val="left" w:pos="12824"/>
+          <w:tab w:val="left" w:pos="13740"/>
+          <w:tab w:val="left" w:pos="14656"/>
+        </w:tabs>
+        <w:wordWrap w:val="0"/>
+        <w:spacing w:before="100" w:beforeAutospacing="1" w:after="100" w:afterAutospacing="1" w:line="300" w:lineRule="atLeast"/>
+        <w:jc w:val="left"/>
+        <w:rPr>
+          <w:rFonts w:ascii="Consolas" w:eastAsia="宋体" w:hAnsi="Consolas" w:cs="宋体"/>
+          <w:color w:val="404040"/>
+          <w:kern w:val="0"/>
+          <w:sz w:val="20"/>
+          <w:szCs w:val="20"/>
+        </w:rPr>
+      </w:pPr>
+    </w:p>
+    <w:p>
+      <w:pPr>
+        <w:rPr>
+          <w:rFonts w:ascii="Consolas" w:eastAsia="宋体" w:hAnsi="Consolas" w:cs="宋体" w:hint="eastAsia"/>
+          <w:color w:val="404040"/>
+          <w:kern w:val="0"/>
+          <w:sz w:val="20"/>
+          <w:szCs w:val="20"/>
+        </w:rPr>
+      </w:pPr>
+    </w:p>
+    <w:p>
+      <w:pPr>
+        <w:rPr>
+          <w:rFonts w:ascii="Consolas" w:eastAsia="宋体" w:hAnsi="Consolas" w:cs="宋体" w:hint="eastAsia"/>
+          <w:color w:val="404040"/>
+          <w:kern w:val="0"/>
+          <w:sz w:val="20"/>
+          <w:szCs w:val="20"/>
+        </w:rPr>
+      </w:pPr>
+    </w:p>
+    <w:p>
+      <w:pPr>
+        <w:rPr>
+          <w:rFonts w:ascii="Consolas" w:eastAsia="宋体" w:hAnsi="Consolas" w:cs="宋体" w:hint="eastAsia"/>
+          <w:color w:val="404040"/>
+          <w:kern w:val="0"/>
+          <w:sz w:val="20"/>
+          <w:szCs w:val="20"/>
+        </w:rPr>
+      </w:pPr>
+      <w:r>
+        <w:rPr>
+          <w:rFonts w:ascii="Consolas" w:eastAsia="宋体" w:hAnsi="Consolas" w:cs="宋体" w:hint="eastAsia"/>
+          <w:color w:val="404040"/>
+          <w:kern w:val="0"/>
+          <w:sz w:val="20"/>
+          <w:szCs w:val="20"/>
+        </w:rPr>
+        <w:t>原型管理器的引入和实现：原型管理器是将多个原型对象存储在一个集合中供客户端使用，他是一个专门负责克隆对象的工厂。</w:t>
+      </w:r>
+      <w:r>
+        <w:rPr>
+          <w:rFonts w:ascii="Consolas" w:eastAsia="宋体" w:hAnsi="Consolas" w:cs="宋体" w:hint="eastAsia"/>
+          <w:color w:val="404040"/>
+          <w:kern w:val="0"/>
+          <w:sz w:val="20"/>
+          <w:szCs w:val="20"/>
+        </w:rPr>
+        <w:t>在原型管理器中针对抽象原型类进行编程，以便扩展。实现代码：</w:t>
+      </w:r>
+    </w:p>
+    <w:p>
+      <w:pPr>
+        <w:rPr>
+          <w:rFonts w:ascii="Consolas" w:eastAsia="宋体" w:hAnsi="Consolas" w:cs="宋体" w:hint="eastAsia"/>
+          <w:color w:val="404040"/>
+          <w:kern w:val="0"/>
+          <w:sz w:val="20"/>
+          <w:szCs w:val="20"/>
+        </w:rPr>
+      </w:pPr>
+    </w:p>
+    <w:p>
+      <w:pPr>
+        <w:widowControl/>
+        <w:pBdr>
+          <w:top w:val="single" w:sz="6" w:space="2" w:color="888888"/>
+          <w:left w:val="single" w:sz="6" w:space="2" w:color="888888"/>
+          <w:bottom w:val="single" w:sz="6" w:space="2" w:color="888888"/>
+          <w:right w:val="single" w:sz="6" w:space="2" w:color="888888"/>
+        </w:pBdr>
+        <w:shd w:val="clear" w:color="auto" w:fill="F5F5F5"/>
+        <w:tabs>
+          <w:tab w:val="left" w:pos="916"/>
+          <w:tab w:val="left" w:pos="1832"/>
+          <w:tab w:val="left" w:pos="2748"/>
+          <w:tab w:val="left" w:pos="3664"/>
+          <w:tab w:val="left" w:pos="4580"/>
+          <w:tab w:val="left" w:pos="5496"/>
+          <w:tab w:val="left" w:pos="6412"/>
+          <w:tab w:val="left" w:pos="7328"/>
+          <w:tab w:val="left" w:pos="8244"/>
+          <w:tab w:val="left" w:pos="9160"/>
+          <w:tab w:val="left" w:pos="10076"/>
+          <w:tab w:val="left" w:pos="10992"/>
+          <w:tab w:val="left" w:pos="11908"/>
+          <w:tab w:val="left" w:pos="12824"/>
+          <w:tab w:val="left" w:pos="13740"/>
+          <w:tab w:val="left" w:pos="14656"/>
+        </w:tabs>
+        <w:wordWrap w:val="0"/>
+        <w:spacing w:before="100" w:beforeAutospacing="1" w:after="100" w:afterAutospacing="1" w:line="300" w:lineRule="atLeast"/>
+        <w:jc w:val="left"/>
+        <w:rPr>
+          <w:rFonts w:ascii="Consolas" w:eastAsia="宋体" w:hAnsi="Consolas" w:cs="宋体"/>
+          <w:color w:val="404040"/>
+          <w:kern w:val="0"/>
+          <w:sz w:val="20"/>
+          <w:szCs w:val="20"/>
+        </w:rPr>
+      </w:pPr>
+      <w:r>
+        <w:rPr>
+          <w:rFonts w:ascii="Consolas" w:eastAsia="宋体" w:hAnsi="Consolas" w:cs="宋体" w:hint="eastAsia"/>
+          <w:color w:val="404040"/>
+          <w:kern w:val="0"/>
+          <w:sz w:val="20"/>
+          <w:szCs w:val="20"/>
+        </w:rPr>
+        <w:t>interface OfficialDoc{</w:t>
+      </w:r>
+      <w:r>
+        <w:rPr>
+          <w:rFonts w:ascii="Consolas" w:eastAsia="宋体" w:hAnsi="Consolas" w:cs="宋体" w:hint="eastAsia"/>
+          <w:color w:val="404040"/>
+          <w:kern w:val="0"/>
+          <w:sz w:val="20"/>
+          <w:szCs w:val="20"/>
+        </w:rPr>
+        <w:br/>
+        <w:t xml:space="preserve">    OfficialDoc clone();</w:t>
+      </w:r>
+      <w:r>
+        <w:rPr>
+          <w:rFonts w:ascii="Consolas" w:eastAsia="宋体" w:hAnsi="Consolas" w:cs="宋体" w:hint="eastAsia"/>
+          <w:color w:val="404040"/>
+          <w:kern w:val="0"/>
+          <w:sz w:val="20"/>
+          <w:szCs w:val="20"/>
+        </w:rPr>
+        <w:br/>
+        <w:t xml:space="preserve">    void display();</w:t>
+      </w:r>
+      <w:r>
+        <w:rPr>
+          <w:rFonts w:ascii="Consolas" w:eastAsia="宋体" w:hAnsi="Consolas" w:cs="宋体" w:hint="eastAsia"/>
+          <w:color w:val="404040"/>
+          <w:kern w:val="0"/>
+          <w:sz w:val="20"/>
+          <w:szCs w:val="20"/>
+        </w:rPr>
+        <w:br/>
+        <w:t>}</w:t>
+      </w:r>
+      <w:r>
+        <w:rPr>
+          <w:rFonts w:ascii="Consolas" w:eastAsia="宋体" w:hAnsi="Consolas" w:cs="宋体" w:hint="eastAsia"/>
+          <w:color w:val="404040"/>
+          <w:kern w:val="0"/>
+          <w:sz w:val="20"/>
+          <w:szCs w:val="20"/>
+        </w:rPr>
+        <w:br/>
+      </w:r>
+      <w:r>
+        <w:rPr>
+          <w:rFonts w:ascii="Consolas" w:eastAsia="宋体" w:hAnsi="Consolas" w:cs="宋体" w:hint="eastAsia"/>
+          <w:color w:val="404040"/>
+          <w:kern w:val="0"/>
+          <w:sz w:val="20"/>
+          <w:szCs w:val="20"/>
+        </w:rPr>
+        <w:br/>
+        <w:t>class ADoc implements OfficialDoc{</w:t>
+      </w:r>
+      <w:r>
+        <w:rPr>
+          <w:rFonts w:ascii="Consolas" w:eastAsia="宋体" w:hAnsi="Consolas" w:cs="宋体" w:hint="eastAsia"/>
+          <w:color w:val="404040"/>
+          <w:kern w:val="0"/>
+          <w:sz w:val="20"/>
+          <w:szCs w:val="20"/>
+        </w:rPr>
+        <w:br/>
+        <w:t xml:space="preserve">    public OfficialDoc clone() {</w:t>
+      </w:r>
+      <w:r>
+        <w:rPr>
+          <w:rFonts w:ascii="Consolas" w:eastAsia="宋体" w:hAnsi="Consolas" w:cs="宋体" w:hint="eastAsia"/>
+          <w:color w:val="404040"/>
+          <w:kern w:val="0"/>
+          <w:sz w:val="20"/>
+          <w:szCs w:val="20"/>
+        </w:rPr>
+        <w:br/>
+        <w:t xml:space="preserve">        return new ADoc();</w:t>
+      </w:r>
+      <w:r>
+        <w:rPr>
+          <w:rFonts w:ascii="Consolas" w:eastAsia="宋体" w:hAnsi="Consolas" w:cs="宋体" w:hint="eastAsia"/>
+          <w:color w:val="404040"/>
+          <w:kern w:val="0"/>
+          <w:sz w:val="20"/>
+          <w:szCs w:val="20"/>
+        </w:rPr>
+        <w:br/>
+        <w:t xml:space="preserve">    }</w:t>
+      </w:r>
+      <w:r>
+        <w:rPr>
+          <w:rFonts w:ascii="Consolas" w:eastAsia="宋体" w:hAnsi="Consolas" w:cs="宋体" w:hint="eastAsia"/>
+          <w:color w:val="404040"/>
+          <w:kern w:val="0"/>
+          <w:sz w:val="20"/>
+          <w:szCs w:val="20"/>
+        </w:rPr>
+        <w:br/>
+      </w:r>
+      <w:r>
+        <w:rPr>
+          <w:rFonts w:ascii="Consolas" w:eastAsia="宋体" w:hAnsi="Consolas" w:cs="宋体" w:hint="eastAsia"/>
+          <w:color w:val="404040"/>
+          <w:kern w:val="0"/>
+          <w:sz w:val="20"/>
+          <w:szCs w:val="20"/>
+        </w:rPr>
+        <w:br/>
+        <w:t xml:space="preserve">    public void display() {</w:t>
+      </w:r>
+      <w:r>
+        <w:rPr>
+          <w:rFonts w:ascii="Consolas" w:eastAsia="宋体" w:hAnsi="Consolas" w:cs="宋体" w:hint="eastAsia"/>
+          <w:color w:val="404040"/>
+          <w:kern w:val="0"/>
+          <w:sz w:val="20"/>
+          <w:szCs w:val="20"/>
+        </w:rPr>
+        <w:br/>
+        <w:t xml:space="preserve">        System.out.println("ADoc display");</w:t>
+      </w:r>
+      <w:r>
+        <w:rPr>
+          <w:rFonts w:ascii="Consolas" w:eastAsia="宋体" w:hAnsi="Consolas" w:cs="宋体" w:hint="eastAsia"/>
+          <w:color w:val="404040"/>
+          <w:kern w:val="0"/>
+          <w:sz w:val="20"/>
+          <w:szCs w:val="20"/>
+        </w:rPr>
+        <w:br/>
+        <w:t xml:space="preserve">    }</w:t>
+      </w:r>
+      <w:r>
+        <w:rPr>
+          <w:rFonts w:ascii="Consolas" w:eastAsia="宋体" w:hAnsi="Consolas" w:cs="宋体" w:hint="eastAsia"/>
+          <w:color w:val="404040"/>
+          <w:kern w:val="0"/>
+          <w:sz w:val="20"/>
+          <w:szCs w:val="20"/>
+        </w:rPr>
+        <w:br/>
+        <w:t>}</w:t>
+      </w:r>
+      <w:r>
+        <w:rPr>
+          <w:rFonts w:ascii="Consolas" w:eastAsia="宋体" w:hAnsi="Consolas" w:cs="宋体" w:hint="eastAsia"/>
+          <w:color w:val="404040"/>
+          <w:kern w:val="0"/>
+          <w:sz w:val="20"/>
+          <w:szCs w:val="20"/>
+        </w:rPr>
+        <w:br/>
+      </w:r>
+      <w:r>
+        <w:rPr>
+          <w:rFonts w:ascii="Consolas" w:eastAsia="宋体" w:hAnsi="Consolas" w:cs="宋体" w:hint="eastAsia"/>
+          <w:color w:val="404040"/>
+          <w:kern w:val="0"/>
+          <w:sz w:val="20"/>
+          <w:szCs w:val="20"/>
+        </w:rPr>
+        <w:br/>
+        <w:t>class BDoc implements OfficialDoc{</w:t>
+      </w:r>
+      <w:r>
+        <w:rPr>
+          <w:rFonts w:ascii="Consolas" w:eastAsia="宋体" w:hAnsi="Consolas" w:cs="宋体" w:hint="eastAsia"/>
+          <w:color w:val="404040"/>
+          <w:kern w:val="0"/>
+          <w:sz w:val="20"/>
+          <w:szCs w:val="20"/>
+        </w:rPr>
+        <w:br/>
+        <w:t xml:space="preserve">    public OfficialDoc clone() {</w:t>
+      </w:r>
+      <w:r>
+        <w:rPr>
+          <w:rFonts w:ascii="Consolas" w:eastAsia="宋体" w:hAnsi="Consolas" w:cs="宋体" w:hint="eastAsia"/>
+          <w:color w:val="404040"/>
+          <w:kern w:val="0"/>
+          <w:sz w:val="20"/>
+          <w:szCs w:val="20"/>
+        </w:rPr>
+        <w:br/>
+        <w:t xml:space="preserve">        return new BDoc();</w:t>
+      </w:r>
+      <w:r>
+        <w:rPr>
+          <w:rFonts w:ascii="Consolas" w:eastAsia="宋体" w:hAnsi="Consolas" w:cs="宋体" w:hint="eastAsia"/>
+          <w:color w:val="404040"/>
+          <w:kern w:val="0"/>
+          <w:sz w:val="20"/>
+          <w:szCs w:val="20"/>
+        </w:rPr>
+        <w:br/>
+        <w:t xml:space="preserve">    }</w:t>
+      </w:r>
+      <w:r>
+        <w:rPr>
+          <w:rFonts w:ascii="Consolas" w:eastAsia="宋体" w:hAnsi="Consolas" w:cs="宋体" w:hint="eastAsia"/>
+          <w:color w:val="404040"/>
+          <w:kern w:val="0"/>
+          <w:sz w:val="20"/>
+          <w:szCs w:val="20"/>
+        </w:rPr>
+        <w:br/>
+      </w:r>
+      <w:r>
+        <w:rPr>
+          <w:rFonts w:ascii="Consolas" w:eastAsia="宋体" w:hAnsi="Consolas" w:cs="宋体" w:hint="eastAsia"/>
+          <w:color w:val="404040"/>
+          <w:kern w:val="0"/>
+          <w:sz w:val="20"/>
+          <w:szCs w:val="20"/>
+        </w:rPr>
+        <w:br/>
+        <w:t xml:space="preserve">    public void display() {</w:t>
+      </w:r>
+      <w:r>
+        <w:rPr>
+          <w:rFonts w:ascii="Consolas" w:eastAsia="宋体" w:hAnsi="Consolas" w:cs="宋体" w:hint="eastAsia"/>
+          <w:color w:val="404040"/>
+          <w:kern w:val="0"/>
+          <w:sz w:val="20"/>
+          <w:szCs w:val="20"/>
+        </w:rPr>
+        <w:br/>
+        <w:t xml:space="preserve">        System.out.println("BDoc display");</w:t>
+      </w:r>
+      <w:r>
+        <w:rPr>
+          <w:rFonts w:ascii="Consolas" w:eastAsia="宋体" w:hAnsi="Consolas" w:cs="宋体" w:hint="eastAsia"/>
+          <w:color w:val="404040"/>
+          <w:kern w:val="0"/>
+          <w:sz w:val="20"/>
+          <w:szCs w:val="20"/>
+        </w:rPr>
+        <w:br/>
+        <w:t xml:space="preserve">    }</w:t>
+      </w:r>
+      <w:r>
+        <w:rPr>
+          <w:rFonts w:ascii="Consolas" w:eastAsia="宋体" w:hAnsi="Consolas" w:cs="宋体" w:hint="eastAsia"/>
+          <w:color w:val="404040"/>
+          <w:kern w:val="0"/>
+          <w:sz w:val="20"/>
+          <w:szCs w:val="20"/>
+        </w:rPr>
+        <w:br/>
+        <w:t>}</w:t>
+      </w:r>
+      <w:r>
+        <w:rPr>
+          <w:rFonts w:ascii="Consolas" w:eastAsia="宋体" w:hAnsi="Consolas" w:cs="宋体" w:hint="eastAsia"/>
+          <w:color w:val="404040"/>
+          <w:kern w:val="0"/>
+          <w:sz w:val="20"/>
+          <w:szCs w:val="20"/>
+        </w:rPr>
+        <w:br/>
+      </w:r>
+      <w:r>
+        <w:rPr>
+          <w:rFonts w:ascii="Consolas" w:eastAsia="宋体" w:hAnsi="Consolas" w:cs="宋体" w:hint="eastAsia"/>
+          <w:color w:val="404040"/>
+          <w:kern w:val="0"/>
+          <w:sz w:val="20"/>
+          <w:szCs w:val="20"/>
+        </w:rPr>
+        <w:lastRenderedPageBreak/>
+        <w:br/>
+        <w:t>public class PrototypeManager {</w:t>
+      </w:r>
+      <w:r>
+        <w:rPr>
+          <w:rFonts w:ascii="Consolas" w:eastAsia="宋体" w:hAnsi="Consolas" w:cs="宋体" w:hint="eastAsia"/>
+          <w:color w:val="404040"/>
+          <w:kern w:val="0"/>
+          <w:sz w:val="20"/>
+          <w:szCs w:val="20"/>
+        </w:rPr>
+        <w:br/>
+        <w:t xml:space="preserve">    private Map&lt;String,OfficialDoc&gt; prototypes;</w:t>
+      </w:r>
+      <w:r>
+        <w:rPr>
+          <w:rFonts w:ascii="Consolas" w:eastAsia="宋体" w:hAnsi="Consolas" w:cs="宋体" w:hint="eastAsia"/>
+          <w:color w:val="404040"/>
+          <w:kern w:val="0"/>
+          <w:sz w:val="20"/>
+          <w:szCs w:val="20"/>
+        </w:rPr>
+        <w:br/>
+        <w:t xml:space="preserve">    public PrototypeManager(){</w:t>
+      </w:r>
+      <w:r>
+        <w:rPr>
+          <w:rFonts w:ascii="Consolas" w:eastAsia="宋体" w:hAnsi="Consolas" w:cs="宋体" w:hint="eastAsia"/>
+          <w:color w:val="404040"/>
+          <w:kern w:val="0"/>
+          <w:sz w:val="20"/>
+          <w:szCs w:val="20"/>
+        </w:rPr>
+        <w:br/>
+        <w:t xml:space="preserve">        this.prototypes=new HashMap&lt;String, OfficialDoc&gt;();</w:t>
+      </w:r>
+      <w:r>
+        <w:rPr>
+          <w:rFonts w:ascii="Consolas" w:eastAsia="宋体" w:hAnsi="Consolas" w:cs="宋体" w:hint="eastAsia"/>
+          <w:color w:val="404040"/>
+          <w:kern w:val="0"/>
+          <w:sz w:val="20"/>
+          <w:szCs w:val="20"/>
+        </w:rPr>
+        <w:br/>
+        <w:t xml:space="preserve">    }</w:t>
+      </w:r>
+      <w:r>
+        <w:rPr>
+          <w:rFonts w:ascii="Consolas" w:eastAsia="宋体" w:hAnsi="Consolas" w:cs="宋体" w:hint="eastAsia"/>
+          <w:color w:val="404040"/>
+          <w:kern w:val="0"/>
+          <w:sz w:val="20"/>
+          <w:szCs w:val="20"/>
+        </w:rPr>
+        <w:br/>
+      </w:r>
+      <w:r>
+        <w:rPr>
+          <w:rFonts w:ascii="Consolas" w:eastAsia="宋体" w:hAnsi="Consolas" w:cs="宋体" w:hint="eastAsia"/>
+          <w:color w:val="404040"/>
+          <w:kern w:val="0"/>
+          <w:sz w:val="20"/>
+          <w:szCs w:val="20"/>
+        </w:rPr>
+        <w:br/>
+        <w:t xml:space="preserve">    public void addPrototype(String key,OfficialDoc doc){</w:t>
+      </w:r>
+      <w:r>
+        <w:rPr>
+          <w:rFonts w:ascii="Consolas" w:eastAsia="宋体" w:hAnsi="Consolas" w:cs="宋体" w:hint="eastAsia"/>
+          <w:color w:val="404040"/>
+          <w:kern w:val="0"/>
+          <w:sz w:val="20"/>
+          <w:szCs w:val="20"/>
+        </w:rPr>
+        <w:br/>
+        <w:t xml:space="preserve">        this.prototypes.put(key,doc);</w:t>
+      </w:r>
+      <w:r>
+        <w:rPr>
+          <w:rFonts w:ascii="Consolas" w:eastAsia="宋体" w:hAnsi="Consolas" w:cs="宋体" w:hint="eastAsia"/>
+          <w:color w:val="404040"/>
+          <w:kern w:val="0"/>
+          <w:sz w:val="20"/>
+          <w:szCs w:val="20"/>
+        </w:rPr>
+        <w:br/>
+        <w:t xml:space="preserve">    }</w:t>
+      </w:r>
+      <w:r>
+        <w:rPr>
+          <w:rFonts w:ascii="Consolas" w:eastAsia="宋体" w:hAnsi="Consolas" w:cs="宋体" w:hint="eastAsia"/>
+          <w:color w:val="404040"/>
+          <w:kern w:val="0"/>
+          <w:sz w:val="20"/>
+          <w:szCs w:val="20"/>
+        </w:rPr>
+        <w:br/>
+      </w:r>
+      <w:r>
+        <w:rPr>
+          <w:rFonts w:ascii="Consolas" w:eastAsia="宋体" w:hAnsi="Consolas" w:cs="宋体" w:hint="eastAsia"/>
+          <w:color w:val="404040"/>
+          <w:kern w:val="0"/>
+          <w:sz w:val="20"/>
+          <w:szCs w:val="20"/>
+        </w:rPr>
+        <w:br/>
+        <w:t xml:space="preserve">    public OfficialDoc getPrototype(String key){</w:t>
+      </w:r>
+      <w:r>
+        <w:rPr>
+          <w:rFonts w:ascii="Consolas" w:eastAsia="宋体" w:hAnsi="Consolas" w:cs="宋体" w:hint="eastAsia"/>
+          <w:color w:val="404040"/>
+          <w:kern w:val="0"/>
+          <w:sz w:val="20"/>
+          <w:szCs w:val="20"/>
+        </w:rPr>
+        <w:br/>
+        <w:t xml:space="preserve">        return this.prototypes.get(key);</w:t>
+      </w:r>
+      <w:r>
+        <w:rPr>
+          <w:rFonts w:ascii="Consolas" w:eastAsia="宋体" w:hAnsi="Consolas" w:cs="宋体" w:hint="eastAsia"/>
+          <w:color w:val="404040"/>
+          <w:kern w:val="0"/>
+          <w:sz w:val="20"/>
+          <w:szCs w:val="20"/>
+        </w:rPr>
+        <w:br/>
+        <w:t xml:space="preserve">    }</w:t>
+      </w:r>
+      <w:r>
+        <w:rPr>
+          <w:rFonts w:ascii="Consolas" w:eastAsia="宋体" w:hAnsi="Consolas" w:cs="宋体" w:hint="eastAsia"/>
+          <w:color w:val="404040"/>
+          <w:kern w:val="0"/>
+          <w:sz w:val="20"/>
+          <w:szCs w:val="20"/>
+        </w:rPr>
+        <w:br/>
+        <w:t>}</w:t>
+      </w:r>
+      <w:r>
+        <w:rPr>
+          <w:rFonts w:ascii="Consolas" w:eastAsia="宋体" w:hAnsi="Consolas" w:cs="宋体" w:hint="eastAsia"/>
+          <w:color w:val="404040"/>
+          <w:kern w:val="0"/>
+          <w:sz w:val="20"/>
+          <w:szCs w:val="20"/>
+        </w:rPr>
+        <w:br/>
+      </w:r>
+      <w:r>
+        <w:rPr>
+          <w:rFonts w:ascii="Consolas" w:eastAsia="宋体" w:hAnsi="Consolas" w:cs="宋体" w:hint="eastAsia"/>
+          <w:color w:val="404040"/>
+          <w:kern w:val="0"/>
+          <w:sz w:val="20"/>
+          <w:szCs w:val="20"/>
+        </w:rPr>
+        <w:br/>
+        <w:t>class Client{</w:t>
+      </w:r>
+      <w:r>
+        <w:rPr>
+          <w:rFonts w:ascii="Consolas" w:eastAsia="宋体" w:hAnsi="Consolas" w:cs="宋体" w:hint="eastAsia"/>
+          <w:color w:val="404040"/>
+          <w:kern w:val="0"/>
+          <w:sz w:val="20"/>
+          <w:szCs w:val="20"/>
+        </w:rPr>
+        <w:br/>
+        <w:t xml:space="preserve">    public static void main(String[] args) {</w:t>
+      </w:r>
+      <w:r>
+        <w:rPr>
+          <w:rFonts w:ascii="Consolas" w:eastAsia="宋体" w:hAnsi="Consolas" w:cs="宋体" w:hint="eastAsia"/>
+          <w:color w:val="404040"/>
+          <w:kern w:val="0"/>
+          <w:sz w:val="20"/>
+          <w:szCs w:val="20"/>
+        </w:rPr>
+        <w:br/>
+        <w:t xml:space="preserve">        PrototypeManager manager=new PrototypeManager();</w:t>
+      </w:r>
+      <w:r>
+        <w:rPr>
+          <w:rFonts w:ascii="Consolas" w:eastAsia="宋体" w:hAnsi="Consolas" w:cs="宋体" w:hint="eastAsia"/>
+          <w:color w:val="404040"/>
+          <w:kern w:val="0"/>
+          <w:sz w:val="20"/>
+          <w:szCs w:val="20"/>
+        </w:rPr>
+        <w:br/>
+        <w:t xml:space="preserve">        manager.addPrototype("a",new ADoc());</w:t>
+      </w:r>
+      <w:r>
+        <w:rPr>
+          <w:rFonts w:ascii="Consolas" w:eastAsia="宋体" w:hAnsi="Consolas" w:cs="宋体" w:hint="eastAsia"/>
+          <w:color w:val="404040"/>
+          <w:kern w:val="0"/>
+          <w:sz w:val="20"/>
+          <w:szCs w:val="20"/>
+        </w:rPr>
+        <w:br/>
+        <w:t xml:space="preserve">        manager.addPrototype("b",new BDoc());</w:t>
+      </w:r>
+      <w:r>
+        <w:rPr>
+          <w:rFonts w:ascii="Consolas" w:eastAsia="宋体" w:hAnsi="Consolas" w:cs="宋体" w:hint="eastAsia"/>
+          <w:color w:val="404040"/>
+          <w:kern w:val="0"/>
+          <w:sz w:val="20"/>
+          <w:szCs w:val="20"/>
+        </w:rPr>
+        <w:br/>
+      </w:r>
+      <w:r>
+        <w:rPr>
+          <w:rFonts w:ascii="Consolas" w:eastAsia="宋体" w:hAnsi="Consolas" w:cs="宋体" w:hint="eastAsia"/>
+          <w:color w:val="404040"/>
+          <w:kern w:val="0"/>
+          <w:sz w:val="20"/>
+          <w:szCs w:val="20"/>
+        </w:rPr>
+        <w:br/>
+        <w:t xml:space="preserve">        OfficialDoc doc=manager.getPrototype("a");</w:t>
+      </w:r>
+      <w:r>
+        <w:rPr>
+          <w:rFonts w:ascii="Consolas" w:eastAsia="宋体" w:hAnsi="Consolas" w:cs="宋体" w:hint="eastAsia"/>
+          <w:color w:val="404040"/>
+          <w:kern w:val="0"/>
+          <w:sz w:val="20"/>
+          <w:szCs w:val="20"/>
+        </w:rPr>
+        <w:br/>
+        <w:t xml:space="preserve">    }</w:t>
+      </w:r>
+      <w:r>
+        <w:rPr>
+          <w:rFonts w:ascii="Consolas" w:eastAsia="宋体" w:hAnsi="Consolas" w:cs="宋体" w:hint="eastAsia"/>
+          <w:color w:val="404040"/>
+          <w:kern w:val="0"/>
+          <w:sz w:val="20"/>
+          <w:szCs w:val="20"/>
+        </w:rPr>
+        <w:br/>
+        <w:t>}</w:t>
+      </w:r>
+    </w:p>
+    <w:p>
+      <w:pPr>
+        <w:rPr>
+          <w:rFonts w:ascii="Consolas" w:eastAsia="宋体" w:hAnsi="Consolas" w:cs="宋体" w:hint="eastAsia"/>
+          <w:color w:val="404040"/>
+          <w:kern w:val="0"/>
+          <w:sz w:val="20"/>
+          <w:szCs w:val="20"/>
+        </w:rPr>
+      </w:pPr>
+    </w:p>
+    <w:p>
+      <w:pPr>
+        <w:rPr>
+          <w:rFonts w:ascii="Consolas" w:eastAsia="宋体" w:hAnsi="Consolas" w:cs="宋体" w:hint="eastAsia"/>
+          <w:color w:val="404040"/>
+          <w:kern w:val="0"/>
+          <w:sz w:val="20"/>
+          <w:szCs w:val="20"/>
+        </w:rPr>
+      </w:pPr>
+      <w:r>
+        <w:rPr>
+          <w:rFonts w:ascii="Consolas" w:eastAsia="宋体" w:hAnsi="Consolas" w:cs="宋体" w:hint="eastAsia"/>
+          <w:color w:val="404040"/>
+          <w:kern w:val="0"/>
+          <w:sz w:val="20"/>
+          <w:szCs w:val="20"/>
+        </w:rPr>
+        <w:t>总结</w:t>
+      </w:r>
+    </w:p>
+    <w:p>
+      <w:pPr>
+        <w:pStyle w:val="a5"/>
+        <w:numPr>
+          <w:ilvl w:val="0"/>
+          <w:numId w:val="13"/>
+        </w:numPr>
+        <w:ind w:firstLineChars="0"/>
+        <w:rPr>
+          <w:rFonts w:ascii="Consolas" w:eastAsia="宋体" w:hAnsi="Consolas" w:cs="宋体" w:hint="eastAsia"/>
+          <w:color w:val="404040"/>
+          <w:kern w:val="0"/>
+          <w:sz w:val="20"/>
+          <w:szCs w:val="20"/>
+        </w:rPr>
+      </w:pPr>
+      <w:r>
+        <w:rPr>
+          <w:rFonts w:ascii="Consolas" w:eastAsia="宋体" w:hAnsi="Consolas" w:cs="宋体" w:hint="eastAsia"/>
+          <w:color w:val="404040"/>
+          <w:kern w:val="0"/>
+          <w:sz w:val="20"/>
+          <w:szCs w:val="20"/>
+        </w:rPr>
+        <w:t>主要优点</w:t>
+      </w:r>
+    </w:p>
+    <w:p>
+      <w:pPr>
+        <w:rPr>
+          <w:rFonts w:ascii="Consolas" w:eastAsia="宋体" w:hAnsi="Consolas" w:cs="宋体" w:hint="eastAsia"/>
+          <w:color w:val="404040"/>
+          <w:kern w:val="0"/>
+          <w:sz w:val="20"/>
+          <w:szCs w:val="20"/>
+        </w:rPr>
+      </w:pPr>
+      <w:r>
+        <w:rPr>
+          <w:rFonts w:ascii="Consolas" w:eastAsia="宋体" w:hAnsi="Consolas" w:cs="宋体" w:hint="eastAsia"/>
+          <w:color w:val="404040"/>
+          <w:kern w:val="0"/>
+          <w:sz w:val="20"/>
+          <w:szCs w:val="20"/>
+        </w:rPr>
+        <w:t>提高创建新实例的效率，如果实例创建过于复杂的话</w:t>
+      </w:r>
+    </w:p>
+    <w:p>
+      <w:pPr>
+        <w:rPr>
+          <w:rFonts w:ascii="Consolas" w:eastAsia="宋体" w:hAnsi="Consolas" w:cs="宋体" w:hint="eastAsia"/>
+          <w:color w:val="404040"/>
+          <w:kern w:val="0"/>
+          <w:sz w:val="20"/>
+          <w:szCs w:val="20"/>
+        </w:rPr>
+      </w:pPr>
+      <w:r>
+        <w:rPr>
+          <w:rFonts w:ascii="Consolas" w:eastAsia="宋体" w:hAnsi="Consolas" w:cs="宋体" w:hint="eastAsia"/>
+          <w:color w:val="404040"/>
+          <w:kern w:val="0"/>
+          <w:sz w:val="20"/>
+          <w:szCs w:val="20"/>
+        </w:rPr>
+        <w:t>扩展性较好</w:t>
+      </w:r>
+    </w:p>
+    <w:p>
+      <w:pPr>
+        <w:rPr>
+          <w:rFonts w:ascii="Consolas" w:eastAsia="宋体" w:hAnsi="Consolas" w:cs="宋体" w:hint="eastAsia"/>
+          <w:color w:val="404040"/>
+          <w:kern w:val="0"/>
+          <w:sz w:val="20"/>
+          <w:szCs w:val="20"/>
+        </w:rPr>
+      </w:pPr>
+    </w:p>
+    <w:p>
+      <w:pPr>
+        <w:pStyle w:val="a5"/>
+        <w:numPr>
+          <w:ilvl w:val="0"/>
+          <w:numId w:val="13"/>
+        </w:numPr>
+        <w:ind w:firstLineChars="0"/>
+        <w:rPr>
+          <w:rFonts w:ascii="Consolas" w:eastAsia="宋体" w:hAnsi="Consolas" w:cs="宋体" w:hint="eastAsia"/>
+          <w:color w:val="404040"/>
+          <w:kern w:val="0"/>
+          <w:sz w:val="20"/>
+          <w:szCs w:val="20"/>
+        </w:rPr>
+      </w:pPr>
+      <w:r>
+        <w:rPr>
+          <w:rFonts w:ascii="Consolas" w:eastAsia="宋体" w:hAnsi="Consolas" w:cs="宋体" w:hint="eastAsia"/>
+          <w:color w:val="404040"/>
+          <w:kern w:val="0"/>
+          <w:sz w:val="20"/>
+          <w:szCs w:val="20"/>
+        </w:rPr>
+        <w:t>主要缺点</w:t>
+      </w:r>
+    </w:p>
+    <w:p>
+      <w:pPr>
+        <w:pStyle w:val="a5"/>
+        <w:ind w:left="420" w:firstLineChars="0" w:firstLine="0"/>
+        <w:rPr>
+          <w:rFonts w:ascii="Consolas" w:eastAsia="宋体" w:hAnsi="Consolas" w:cs="宋体" w:hint="eastAsia"/>
+          <w:color w:val="404040"/>
+          <w:kern w:val="0"/>
+          <w:sz w:val="20"/>
+          <w:szCs w:val="20"/>
+        </w:rPr>
+      </w:pPr>
+      <w:r>
+        <w:rPr>
+          <w:rFonts w:ascii="Consolas" w:eastAsia="宋体" w:hAnsi="Consolas" w:cs="宋体" w:hint="eastAsia"/>
+          <w:color w:val="404040"/>
+          <w:kern w:val="0"/>
+          <w:sz w:val="20"/>
+          <w:szCs w:val="20"/>
+        </w:rPr>
+        <w:t>深克隆实现较复杂</w:t>
+      </w:r>
+    </w:p>
+    <w:p>
+      <w:pPr>
+        <w:pStyle w:val="a5"/>
+        <w:numPr>
+          <w:ilvl w:val="0"/>
+          <w:numId w:val="13"/>
+        </w:numPr>
+        <w:ind w:firstLineChars="0"/>
+        <w:rPr>
+          <w:rFonts w:ascii="Consolas" w:eastAsia="宋体" w:hAnsi="Consolas" w:cs="宋体" w:hint="eastAsia"/>
+          <w:color w:val="404040"/>
+          <w:kern w:val="0"/>
+          <w:sz w:val="20"/>
+          <w:szCs w:val="20"/>
+        </w:rPr>
+      </w:pPr>
+      <w:r>
+        <w:rPr>
+          <w:rFonts w:ascii="Consolas" w:eastAsia="宋体" w:hAnsi="Consolas" w:cs="宋体" w:hint="eastAsia"/>
+          <w:color w:val="404040"/>
+          <w:kern w:val="0"/>
+          <w:sz w:val="20"/>
+          <w:szCs w:val="20"/>
+        </w:rPr>
+        <w:t>适用场景</w:t>
+      </w:r>
+    </w:p>
+    <w:p>
+      <w:pPr>
+        <w:pStyle w:val="a5"/>
+        <w:ind w:left="420" w:firstLineChars="0" w:firstLine="0"/>
+        <w:rPr>
+          <w:rFonts w:ascii="Consolas" w:eastAsia="宋体" w:hAnsi="Consolas" w:cs="宋体" w:hint="eastAsia"/>
+          <w:color w:val="404040"/>
+          <w:kern w:val="0"/>
+          <w:sz w:val="20"/>
+          <w:szCs w:val="20"/>
+        </w:rPr>
+      </w:pPr>
+      <w:r>
+        <w:rPr>
+          <w:rFonts w:ascii="Consolas" w:eastAsia="宋体" w:hAnsi="Consolas" w:cs="宋体" w:hint="eastAsia"/>
+          <w:color w:val="404040"/>
+          <w:kern w:val="0"/>
+          <w:sz w:val="20"/>
+          <w:szCs w:val="20"/>
+        </w:rPr>
+        <w:t>创建新的对象的成本较大</w:t>
+      </w:r>
+    </w:p>
+    <w:p>
+      <w:pPr>
+        <w:pStyle w:val="a5"/>
+        <w:ind w:left="420" w:firstLineChars="0" w:firstLine="0"/>
+        <w:rPr>
+          <w:rFonts w:ascii="Consolas" w:eastAsia="宋体" w:hAnsi="Consolas" w:cs="宋体" w:hint="eastAsia"/>
+          <w:color w:val="404040"/>
+          <w:kern w:val="0"/>
+          <w:sz w:val="20"/>
+          <w:szCs w:val="20"/>
+        </w:rPr>
+      </w:pPr>
+      <w:r>
+        <w:rPr>
+          <w:rFonts w:ascii="Consolas" w:eastAsia="宋体" w:hAnsi="Consolas" w:cs="宋体" w:hint="eastAsia"/>
+          <w:color w:val="404040"/>
+          <w:kern w:val="0"/>
+          <w:sz w:val="20"/>
+          <w:szCs w:val="20"/>
+        </w:rPr>
+        <w:t>可用原型模式保存一份对象的状态</w:t>
+      </w:r>
+    </w:p>
+    <w:p>
+      <w:pPr>
+        <w:pStyle w:val="a5"/>
+        <w:ind w:left="420" w:firstLineChars="0" w:firstLine="0"/>
+        <w:rPr>
+          <w:rFonts w:ascii="Consolas" w:eastAsia="宋体" w:hAnsi="Consolas" w:cs="宋体" w:hint="eastAsia"/>
+          <w:color w:val="404040"/>
+          <w:kern w:val="0"/>
+          <w:sz w:val="20"/>
+          <w:szCs w:val="20"/>
+        </w:rPr>
+      </w:pPr>
+    </w:p>
+    <w:p>
+      <w:pPr>
+        <w:rPr>
+          <w:rFonts w:ascii="Consolas" w:eastAsia="宋体" w:hAnsi="Consolas" w:cs="宋体" w:hint="eastAsia"/>
+          <w:color w:val="404040"/>
+          <w:kern w:val="0"/>
+          <w:sz w:val="20"/>
+          <w:szCs w:val="20"/>
+        </w:rPr>
+      </w:pPr>
+    </w:p>
+    <w:p>
+      <w:pPr>
+        <w:rPr>
+          <w:rFonts w:ascii="Consolas" w:eastAsia="宋体" w:hAnsi="Consolas" w:cs="宋体" w:hint="eastAsia"/>
+          <w:color w:val="404040"/>
+          <w:kern w:val="0"/>
+          <w:sz w:val="20"/>
+          <w:szCs w:val="20"/>
+        </w:rPr>
+      </w:pPr>
+    </w:p>
+    <w:p>
+      <w:pPr>
+        <w:rPr>
+          <w:rFonts w:ascii="Consolas" w:eastAsia="宋体" w:hAnsi="Consolas" w:cs="宋体" w:hint="eastAsia"/>
+          <w:color w:val="404040"/>
+          <w:kern w:val="0"/>
+          <w:sz w:val="20"/>
+          <w:szCs w:val="20"/>
+        </w:rPr>
+      </w:pPr>
+    </w:p>
+    <w:p>
+      <w:pPr>
+        <w:rPr>
+          <w:rFonts w:ascii="Consolas" w:eastAsia="宋体" w:hAnsi="Consolas" w:cs="宋体" w:hint="eastAsia"/>
+          <w:color w:val="404040"/>
+          <w:kern w:val="0"/>
+          <w:sz w:val="20"/>
+          <w:szCs w:val="20"/>
+        </w:rPr>
+      </w:pPr>
+    </w:p>
+    <w:p>
+      <w:pPr>
+        <w:rPr>
+          <w:rFonts w:ascii="Consolas" w:eastAsia="宋体" w:hAnsi="Consolas" w:cs="宋体" w:hint="eastAsia"/>
+          <w:color w:val="404040"/>
+          <w:kern w:val="0"/>
+          <w:sz w:val="20"/>
+          <w:szCs w:val="20"/>
+        </w:rPr>
+      </w:pPr>
+    </w:p>
+    <w:p>
+      <w:pPr>
+        <w:rPr>
+          <w:rFonts w:ascii="Consolas" w:eastAsia="宋体" w:hAnsi="Consolas" w:cs="宋体" w:hint="eastAsia"/>
+          <w:color w:val="404040"/>
+          <w:kern w:val="0"/>
+          <w:sz w:val="20"/>
+          <w:szCs w:val="20"/>
+        </w:rPr>
+      </w:pPr>
+    </w:p>
+    <w:p>
+      <w:pPr>
+        <w:rPr>
+          <w:rFonts w:ascii="Consolas" w:eastAsia="宋体" w:hAnsi="Consolas" w:cs="宋体" w:hint="eastAsia"/>
+          <w:color w:val="404040"/>
+          <w:kern w:val="0"/>
+          <w:sz w:val="20"/>
+          <w:szCs w:val="20"/>
+        </w:rPr>
+      </w:pPr>
+    </w:p>
+    <w:p>
+      <w:pPr>
+        <w:rPr>
+          <w:rFonts w:ascii="Consolas" w:eastAsia="宋体" w:hAnsi="Consolas" w:cs="宋体" w:hint="eastAsia"/>
+          <w:color w:val="404040"/>
+          <w:kern w:val="0"/>
+          <w:sz w:val="20"/>
+          <w:szCs w:val="20"/>
+        </w:rPr>
+      </w:pPr>
     </w:p>
     <w:p>
       <w:pPr>
@@ -8840,7 +13696,7 @@
   <w:abstractNum w:abstractNumId="7">
     <w:nsid w:val="16AD272B"/>
     <w:multiLevelType w:val="hybridMultilevel"/>
-    <w:tmpl w:val="6C6618C6"/>
+    <w:tmpl w:val="1CC295C6"/>
     <w:lvl w:ilvl="0" w:tplc="04090001">
       <w:start w:val="1"/>
       <w:numFmt w:val="bullet"/>
@@ -9634,6 +14490,95 @@
     </w:lvl>
   </w:abstractNum>
   <w:abstractNum w:abstractNumId="15">
+    <w:nsid w:val="4D0B6A2C"/>
+    <w:multiLevelType w:val="hybridMultilevel"/>
+    <w:tmpl w:val="F650181A"/>
+    <w:lvl w:ilvl="0" w:tplc="0798B456">
+      <w:start w:val="1"/>
+      <w:numFmt w:val="decimal"/>
+      <w:lvlText w:val="%1．"/>
+      <w:lvlJc w:val="left"/>
+      <w:pPr>
+        <w:ind w:left="360" w:hanging="360"/>
+      </w:pPr>
+      <w:rPr>
+        <w:rFonts w:hint="default"/>
+      </w:rPr>
+    </w:lvl>
+    <w:lvl w:ilvl="1" w:tplc="04090019" w:tentative="1">
+      <w:start w:val="1"/>
+      <w:numFmt w:val="lowerLetter"/>
+      <w:lvlText w:val="%2)"/>
+      <w:lvlJc w:val="left"/>
+      <w:pPr>
+        <w:ind w:left="840" w:hanging="420"/>
+      </w:pPr>
+    </w:lvl>
+    <w:lvl w:ilvl="2" w:tplc="0409001B" w:tentative="1">
+      <w:start w:val="1"/>
+      <w:numFmt w:val="lowerRoman"/>
+      <w:lvlText w:val="%3."/>
+      <w:lvlJc w:val="right"/>
+      <w:pPr>
+        <w:ind w:left="1260" w:hanging="420"/>
+      </w:pPr>
+    </w:lvl>
+    <w:lvl w:ilvl="3" w:tplc="0409000F" w:tentative="1">
+      <w:start w:val="1"/>
+      <w:numFmt w:val="decimal"/>
+      <w:lvlText w:val="%4."/>
+      <w:lvlJc w:val="left"/>
+      <w:pPr>
+        <w:ind w:left="1680" w:hanging="420"/>
+      </w:pPr>
+    </w:lvl>
+    <w:lvl w:ilvl="4" w:tplc="04090019" w:tentative="1">
+      <w:start w:val="1"/>
+      <w:numFmt w:val="lowerLetter"/>
+      <w:lvlText w:val="%5)"/>
+      <w:lvlJc w:val="left"/>
+      <w:pPr>
+        <w:ind w:left="2100" w:hanging="420"/>
+      </w:pPr>
+    </w:lvl>
+    <w:lvl w:ilvl="5" w:tplc="0409001B" w:tentative="1">
+      <w:start w:val="1"/>
+      <w:numFmt w:val="lowerRoman"/>
+      <w:lvlText w:val="%6."/>
+      <w:lvlJc w:val="right"/>
+      <w:pPr>
+        <w:ind w:left="2520" w:hanging="420"/>
+      </w:pPr>
+    </w:lvl>
+    <w:lvl w:ilvl="6" w:tplc="0409000F" w:tentative="1">
+      <w:start w:val="1"/>
+      <w:numFmt w:val="decimal"/>
+      <w:lvlText w:val="%7."/>
+      <w:lvlJc w:val="left"/>
+      <w:pPr>
+        <w:ind w:left="2940" w:hanging="420"/>
+      </w:pPr>
+    </w:lvl>
+    <w:lvl w:ilvl="7" w:tplc="04090019" w:tentative="1">
+      <w:start w:val="1"/>
+      <w:numFmt w:val="lowerLetter"/>
+      <w:lvlText w:val="%8)"/>
+      <w:lvlJc w:val="left"/>
+      <w:pPr>
+        <w:ind w:left="3360" w:hanging="420"/>
+      </w:pPr>
+    </w:lvl>
+    <w:lvl w:ilvl="8" w:tplc="0409001B" w:tentative="1">
+      <w:start w:val="1"/>
+      <w:numFmt w:val="lowerRoman"/>
+      <w:lvlText w:val="%9."/>
+      <w:lvlJc w:val="right"/>
+      <w:pPr>
+        <w:ind w:left="3780" w:hanging="420"/>
+      </w:pPr>
+    </w:lvl>
+  </w:abstractNum>
+  <w:abstractNum w:abstractNumId="16">
     <w:nsid w:val="50D66F28"/>
     <w:multiLevelType w:val="hybridMultilevel"/>
     <w:tmpl w:val="11B49A0C"/>
@@ -9722,7 +14667,7 @@
       </w:pPr>
     </w:lvl>
   </w:abstractNum>
-  <w:abstractNum w:abstractNumId="16">
+  <w:abstractNum w:abstractNumId="17">
     <w:nsid w:val="54894519"/>
     <w:multiLevelType w:val="hybridMultilevel"/>
     <w:tmpl w:val="D5F6FCC6"/>
@@ -9811,7 +14756,7 @@
       </w:pPr>
     </w:lvl>
   </w:abstractNum>
-  <w:abstractNum w:abstractNumId="17">
+  <w:abstractNum w:abstractNumId="18">
     <w:nsid w:val="61095318"/>
     <w:multiLevelType w:val="hybridMultilevel"/>
     <w:tmpl w:val="5A76CBE4"/>
@@ -9900,7 +14845,96 @@
       </w:pPr>
     </w:lvl>
   </w:abstractNum>
-  <w:abstractNum w:abstractNumId="18">
+  <w:abstractNum w:abstractNumId="19">
+    <w:nsid w:val="61FD67B6"/>
+    <w:multiLevelType w:val="hybridMultilevel"/>
+    <w:tmpl w:val="E82C8972"/>
+    <w:lvl w:ilvl="0" w:tplc="6D5A7550">
+      <w:start w:val="1"/>
+      <w:numFmt w:val="decimal"/>
+      <w:lvlText w:val="%1."/>
+      <w:lvlJc w:val="left"/>
+      <w:pPr>
+        <w:ind w:left="360" w:hanging="360"/>
+      </w:pPr>
+      <w:rPr>
+        <w:rFonts w:hint="default"/>
+      </w:rPr>
+    </w:lvl>
+    <w:lvl w:ilvl="1" w:tplc="04090019" w:tentative="1">
+      <w:start w:val="1"/>
+      <w:numFmt w:val="lowerLetter"/>
+      <w:lvlText w:val="%2)"/>
+      <w:lvlJc w:val="left"/>
+      <w:pPr>
+        <w:ind w:left="840" w:hanging="420"/>
+      </w:pPr>
+    </w:lvl>
+    <w:lvl w:ilvl="2" w:tplc="0409001B" w:tentative="1">
+      <w:start w:val="1"/>
+      <w:numFmt w:val="lowerRoman"/>
+      <w:lvlText w:val="%3."/>
+      <w:lvlJc w:val="right"/>
+      <w:pPr>
+        <w:ind w:left="1260" w:hanging="420"/>
+      </w:pPr>
+    </w:lvl>
+    <w:lvl w:ilvl="3" w:tplc="0409000F" w:tentative="1">
+      <w:start w:val="1"/>
+      <w:numFmt w:val="decimal"/>
+      <w:lvlText w:val="%4."/>
+      <w:lvlJc w:val="left"/>
+      <w:pPr>
+        <w:ind w:left="1680" w:hanging="420"/>
+      </w:pPr>
+    </w:lvl>
+    <w:lvl w:ilvl="4" w:tplc="04090019" w:tentative="1">
+      <w:start w:val="1"/>
+      <w:numFmt w:val="lowerLetter"/>
+      <w:lvlText w:val="%5)"/>
+      <w:lvlJc w:val="left"/>
+      <w:pPr>
+        <w:ind w:left="2100" w:hanging="420"/>
+      </w:pPr>
+    </w:lvl>
+    <w:lvl w:ilvl="5" w:tplc="0409001B" w:tentative="1">
+      <w:start w:val="1"/>
+      <w:numFmt w:val="lowerRoman"/>
+      <w:lvlText w:val="%6."/>
+      <w:lvlJc w:val="right"/>
+      <w:pPr>
+        <w:ind w:left="2520" w:hanging="420"/>
+      </w:pPr>
+    </w:lvl>
+    <w:lvl w:ilvl="6" w:tplc="0409000F" w:tentative="1">
+      <w:start w:val="1"/>
+      <w:numFmt w:val="decimal"/>
+      <w:lvlText w:val="%7."/>
+      <w:lvlJc w:val="left"/>
+      <w:pPr>
+        <w:ind w:left="2940" w:hanging="420"/>
+      </w:pPr>
+    </w:lvl>
+    <w:lvl w:ilvl="7" w:tplc="04090019" w:tentative="1">
+      <w:start w:val="1"/>
+      <w:numFmt w:val="lowerLetter"/>
+      <w:lvlText w:val="%8)"/>
+      <w:lvlJc w:val="left"/>
+      <w:pPr>
+        <w:ind w:left="3360" w:hanging="420"/>
+      </w:pPr>
+    </w:lvl>
+    <w:lvl w:ilvl="8" w:tplc="0409001B" w:tentative="1">
+      <w:start w:val="1"/>
+      <w:numFmt w:val="lowerRoman"/>
+      <w:lvlText w:val="%9."/>
+      <w:lvlJc w:val="right"/>
+      <w:pPr>
+        <w:ind w:left="3780" w:hanging="420"/>
+      </w:pPr>
+    </w:lvl>
+  </w:abstractNum>
+  <w:abstractNum w:abstractNumId="20">
     <w:nsid w:val="642942D9"/>
     <w:multiLevelType w:val="hybridMultilevel"/>
     <w:tmpl w:val="06764616"/>
@@ -9989,7 +15023,7 @@
       </w:pPr>
     </w:lvl>
   </w:abstractNum>
-  <w:abstractNum w:abstractNumId="19">
+  <w:abstractNum w:abstractNumId="21">
     <w:nsid w:val="6CDB5955"/>
     <w:multiLevelType w:val="hybridMultilevel"/>
     <w:tmpl w:val="1172AD6C"/>
@@ -10078,7 +15112,96 @@
       </w:pPr>
     </w:lvl>
   </w:abstractNum>
-  <w:abstractNum w:abstractNumId="20">
+  <w:abstractNum w:abstractNumId="22">
+    <w:nsid w:val="6DDF4834"/>
+    <w:multiLevelType w:val="hybridMultilevel"/>
+    <w:tmpl w:val="4AF4E912"/>
+    <w:lvl w:ilvl="0" w:tplc="33246FFA">
+      <w:start w:val="1"/>
+      <w:numFmt w:val="decimal"/>
+      <w:lvlText w:val="%1."/>
+      <w:lvlJc w:val="left"/>
+      <w:pPr>
+        <w:ind w:left="360" w:hanging="360"/>
+      </w:pPr>
+      <w:rPr>
+        <w:rFonts w:hint="default"/>
+      </w:rPr>
+    </w:lvl>
+    <w:lvl w:ilvl="1" w:tplc="04090019" w:tentative="1">
+      <w:start w:val="1"/>
+      <w:numFmt w:val="lowerLetter"/>
+      <w:lvlText w:val="%2)"/>
+      <w:lvlJc w:val="left"/>
+      <w:pPr>
+        <w:ind w:left="840" w:hanging="420"/>
+      </w:pPr>
+    </w:lvl>
+    <w:lvl w:ilvl="2" w:tplc="0409001B" w:tentative="1">
+      <w:start w:val="1"/>
+      <w:numFmt w:val="lowerRoman"/>
+      <w:lvlText w:val="%3."/>
+      <w:lvlJc w:val="right"/>
+      <w:pPr>
+        <w:ind w:left="1260" w:hanging="420"/>
+      </w:pPr>
+    </w:lvl>
+    <w:lvl w:ilvl="3" w:tplc="0409000F" w:tentative="1">
+      <w:start w:val="1"/>
+      <w:numFmt w:val="decimal"/>
+      <w:lvlText w:val="%4."/>
+      <w:lvlJc w:val="left"/>
+      <w:pPr>
+        <w:ind w:left="1680" w:hanging="420"/>
+      </w:pPr>
+    </w:lvl>
+    <w:lvl w:ilvl="4" w:tplc="04090019" w:tentative="1">
+      <w:start w:val="1"/>
+      <w:numFmt w:val="lowerLetter"/>
+      <w:lvlText w:val="%5)"/>
+      <w:lvlJc w:val="left"/>
+      <w:pPr>
+        <w:ind w:left="2100" w:hanging="420"/>
+      </w:pPr>
+    </w:lvl>
+    <w:lvl w:ilvl="5" w:tplc="0409001B" w:tentative="1">
+      <w:start w:val="1"/>
+      <w:numFmt w:val="lowerRoman"/>
+      <w:lvlText w:val="%6."/>
+      <w:lvlJc w:val="right"/>
+      <w:pPr>
+        <w:ind w:left="2520" w:hanging="420"/>
+      </w:pPr>
+    </w:lvl>
+    <w:lvl w:ilvl="6" w:tplc="0409000F" w:tentative="1">
+      <w:start w:val="1"/>
+      <w:numFmt w:val="decimal"/>
+      <w:lvlText w:val="%7."/>
+      <w:lvlJc w:val="left"/>
+      <w:pPr>
+        <w:ind w:left="2940" w:hanging="420"/>
+      </w:pPr>
+    </w:lvl>
+    <w:lvl w:ilvl="7" w:tplc="04090019" w:tentative="1">
+      <w:start w:val="1"/>
+      <w:numFmt w:val="lowerLetter"/>
+      <w:lvlText w:val="%8)"/>
+      <w:lvlJc w:val="left"/>
+      <w:pPr>
+        <w:ind w:left="3360" w:hanging="420"/>
+      </w:pPr>
+    </w:lvl>
+    <w:lvl w:ilvl="8" w:tplc="0409001B" w:tentative="1">
+      <w:start w:val="1"/>
+      <w:numFmt w:val="lowerRoman"/>
+      <w:lvlText w:val="%9."/>
+      <w:lvlJc w:val="right"/>
+      <w:pPr>
+        <w:ind w:left="3780" w:hanging="420"/>
+      </w:pPr>
+    </w:lvl>
+  </w:abstractNum>
+  <w:abstractNum w:abstractNumId="23">
     <w:nsid w:val="72B43B70"/>
     <w:multiLevelType w:val="hybridMultilevel"/>
     <w:tmpl w:val="50FEB462"/>
@@ -10167,7 +15290,185 @@
       </w:pPr>
     </w:lvl>
   </w:abstractNum>
-  <w:abstractNum w:abstractNumId="21">
+  <w:abstractNum w:abstractNumId="24">
+    <w:nsid w:val="736702E0"/>
+    <w:multiLevelType w:val="hybridMultilevel"/>
+    <w:tmpl w:val="EC006D56"/>
+    <w:lvl w:ilvl="0" w:tplc="3F1450A2">
+      <w:start w:val="1"/>
+      <w:numFmt w:val="decimal"/>
+      <w:lvlText w:val="%1."/>
+      <w:lvlJc w:val="left"/>
+      <w:pPr>
+        <w:ind w:left="360" w:hanging="360"/>
+      </w:pPr>
+      <w:rPr>
+        <w:rFonts w:hint="default"/>
+      </w:rPr>
+    </w:lvl>
+    <w:lvl w:ilvl="1" w:tplc="04090019" w:tentative="1">
+      <w:start w:val="1"/>
+      <w:numFmt w:val="lowerLetter"/>
+      <w:lvlText w:val="%2)"/>
+      <w:lvlJc w:val="left"/>
+      <w:pPr>
+        <w:ind w:left="840" w:hanging="420"/>
+      </w:pPr>
+    </w:lvl>
+    <w:lvl w:ilvl="2" w:tplc="0409001B" w:tentative="1">
+      <w:start w:val="1"/>
+      <w:numFmt w:val="lowerRoman"/>
+      <w:lvlText w:val="%3."/>
+      <w:lvlJc w:val="right"/>
+      <w:pPr>
+        <w:ind w:left="1260" w:hanging="420"/>
+      </w:pPr>
+    </w:lvl>
+    <w:lvl w:ilvl="3" w:tplc="0409000F" w:tentative="1">
+      <w:start w:val="1"/>
+      <w:numFmt w:val="decimal"/>
+      <w:lvlText w:val="%4."/>
+      <w:lvlJc w:val="left"/>
+      <w:pPr>
+        <w:ind w:left="1680" w:hanging="420"/>
+      </w:pPr>
+    </w:lvl>
+    <w:lvl w:ilvl="4" w:tplc="04090019" w:tentative="1">
+      <w:start w:val="1"/>
+      <w:numFmt w:val="lowerLetter"/>
+      <w:lvlText w:val="%5)"/>
+      <w:lvlJc w:val="left"/>
+      <w:pPr>
+        <w:ind w:left="2100" w:hanging="420"/>
+      </w:pPr>
+    </w:lvl>
+    <w:lvl w:ilvl="5" w:tplc="0409001B" w:tentative="1">
+      <w:start w:val="1"/>
+      <w:numFmt w:val="lowerRoman"/>
+      <w:lvlText w:val="%6."/>
+      <w:lvlJc w:val="right"/>
+      <w:pPr>
+        <w:ind w:left="2520" w:hanging="420"/>
+      </w:pPr>
+    </w:lvl>
+    <w:lvl w:ilvl="6" w:tplc="0409000F" w:tentative="1">
+      <w:start w:val="1"/>
+      <w:numFmt w:val="decimal"/>
+      <w:lvlText w:val="%7."/>
+      <w:lvlJc w:val="left"/>
+      <w:pPr>
+        <w:ind w:left="2940" w:hanging="420"/>
+      </w:pPr>
+    </w:lvl>
+    <w:lvl w:ilvl="7" w:tplc="04090019" w:tentative="1">
+      <w:start w:val="1"/>
+      <w:numFmt w:val="lowerLetter"/>
+      <w:lvlText w:val="%8)"/>
+      <w:lvlJc w:val="left"/>
+      <w:pPr>
+        <w:ind w:left="3360" w:hanging="420"/>
+      </w:pPr>
+    </w:lvl>
+    <w:lvl w:ilvl="8" w:tplc="0409001B" w:tentative="1">
+      <w:start w:val="1"/>
+      <w:numFmt w:val="lowerRoman"/>
+      <w:lvlText w:val="%9."/>
+      <w:lvlJc w:val="right"/>
+      <w:pPr>
+        <w:ind w:left="3780" w:hanging="420"/>
+      </w:pPr>
+    </w:lvl>
+  </w:abstractNum>
+  <w:abstractNum w:abstractNumId="25">
+    <w:nsid w:val="772B0966"/>
+    <w:multiLevelType w:val="hybridMultilevel"/>
+    <w:tmpl w:val="340E7D6A"/>
+    <w:lvl w:ilvl="0" w:tplc="86B2C23C">
+      <w:start w:val="1"/>
+      <w:numFmt w:val="decimal"/>
+      <w:lvlText w:val="%1."/>
+      <w:lvlJc w:val="left"/>
+      <w:pPr>
+        <w:ind w:left="360" w:hanging="360"/>
+      </w:pPr>
+      <w:rPr>
+        <w:rFonts w:hint="default"/>
+      </w:rPr>
+    </w:lvl>
+    <w:lvl w:ilvl="1" w:tplc="04090019" w:tentative="1">
+      <w:start w:val="1"/>
+      <w:numFmt w:val="lowerLetter"/>
+      <w:lvlText w:val="%2)"/>
+      <w:lvlJc w:val="left"/>
+      <w:pPr>
+        <w:ind w:left="840" w:hanging="420"/>
+      </w:pPr>
+    </w:lvl>
+    <w:lvl w:ilvl="2" w:tplc="0409001B" w:tentative="1">
+      <w:start w:val="1"/>
+      <w:numFmt w:val="lowerRoman"/>
+      <w:lvlText w:val="%3."/>
+      <w:lvlJc w:val="right"/>
+      <w:pPr>
+        <w:ind w:left="1260" w:hanging="420"/>
+      </w:pPr>
+    </w:lvl>
+    <w:lvl w:ilvl="3" w:tplc="0409000F" w:tentative="1">
+      <w:start w:val="1"/>
+      <w:numFmt w:val="decimal"/>
+      <w:lvlText w:val="%4."/>
+      <w:lvlJc w:val="left"/>
+      <w:pPr>
+        <w:ind w:left="1680" w:hanging="420"/>
+      </w:pPr>
+    </w:lvl>
+    <w:lvl w:ilvl="4" w:tplc="04090019" w:tentative="1">
+      <w:start w:val="1"/>
+      <w:numFmt w:val="lowerLetter"/>
+      <w:lvlText w:val="%5)"/>
+      <w:lvlJc w:val="left"/>
+      <w:pPr>
+        <w:ind w:left="2100" w:hanging="420"/>
+      </w:pPr>
+    </w:lvl>
+    <w:lvl w:ilvl="5" w:tplc="0409001B" w:tentative="1">
+      <w:start w:val="1"/>
+      <w:numFmt w:val="lowerRoman"/>
+      <w:lvlText w:val="%6."/>
+      <w:lvlJc w:val="right"/>
+      <w:pPr>
+        <w:ind w:left="2520" w:hanging="420"/>
+      </w:pPr>
+    </w:lvl>
+    <w:lvl w:ilvl="6" w:tplc="0409000F" w:tentative="1">
+      <w:start w:val="1"/>
+      <w:numFmt w:val="decimal"/>
+      <w:lvlText w:val="%7."/>
+      <w:lvlJc w:val="left"/>
+      <w:pPr>
+        <w:ind w:left="2940" w:hanging="420"/>
+      </w:pPr>
+    </w:lvl>
+    <w:lvl w:ilvl="7" w:tplc="04090019" w:tentative="1">
+      <w:start w:val="1"/>
+      <w:numFmt w:val="lowerLetter"/>
+      <w:lvlText w:val="%8)"/>
+      <w:lvlJc w:val="left"/>
+      <w:pPr>
+        <w:ind w:left="3360" w:hanging="420"/>
+      </w:pPr>
+    </w:lvl>
+    <w:lvl w:ilvl="8" w:tplc="0409001B" w:tentative="1">
+      <w:start w:val="1"/>
+      <w:numFmt w:val="lowerRoman"/>
+      <w:lvlText w:val="%9."/>
+      <w:lvlJc w:val="right"/>
+      <w:pPr>
+        <w:ind w:left="3780" w:hanging="420"/>
+      </w:pPr>
+    </w:lvl>
+  </w:abstractNum>
+  <w:abstractNum w:abstractNumId="26">
     <w:nsid w:val="78147826"/>
     <w:multiLevelType w:val="hybridMultilevel"/>
     <w:tmpl w:val="0A12A224"/>
@@ -10256,7 +15557,7 @@
       </w:pPr>
     </w:lvl>
   </w:abstractNum>
-  <w:abstractNum w:abstractNumId="22">
+  <w:abstractNum w:abstractNumId="27">
     <w:nsid w:val="7A224652"/>
     <w:multiLevelType w:val="hybridMultilevel"/>
     <w:tmpl w:val="9766C1C2"/>
@@ -10345,7 +15646,7 @@
       </w:pPr>
     </w:lvl>
   </w:abstractNum>
-  <w:abstractNum w:abstractNumId="23">
+  <w:abstractNum w:abstractNumId="28">
     <w:nsid w:val="7A845C47"/>
     <w:multiLevelType w:val="hybridMultilevel"/>
     <w:tmpl w:val="9F506A06"/>
@@ -10434,7 +15735,7 @@
       </w:pPr>
     </w:lvl>
   </w:abstractNum>
-  <w:abstractNum w:abstractNumId="24">
+  <w:abstractNum w:abstractNumId="29">
     <w:nsid w:val="7AEC0875"/>
     <w:multiLevelType w:val="hybridMultilevel"/>
     <w:tmpl w:val="7A1AAE56"/>
@@ -10523,20 +15824,109 @@
       </w:pPr>
     </w:lvl>
   </w:abstractNum>
+  <w:abstractNum w:abstractNumId="30">
+    <w:nsid w:val="7CD70498"/>
+    <w:multiLevelType w:val="hybridMultilevel"/>
+    <w:tmpl w:val="A75E69CC"/>
+    <w:lvl w:ilvl="0" w:tplc="18BE9FC4">
+      <w:start w:val="1"/>
+      <w:numFmt w:val="decimal"/>
+      <w:lvlText w:val="%1."/>
+      <w:lvlJc w:val="left"/>
+      <w:pPr>
+        <w:ind w:left="360" w:hanging="360"/>
+      </w:pPr>
+      <w:rPr>
+        <w:rFonts w:hint="default"/>
+      </w:rPr>
+    </w:lvl>
+    <w:lvl w:ilvl="1" w:tplc="04090019" w:tentative="1">
+      <w:start w:val="1"/>
+      <w:numFmt w:val="lowerLetter"/>
+      <w:lvlText w:val="%2)"/>
+      <w:lvlJc w:val="left"/>
+      <w:pPr>
+        <w:ind w:left="840" w:hanging="420"/>
+      </w:pPr>
+    </w:lvl>
+    <w:lvl w:ilvl="2" w:tplc="0409001B" w:tentative="1">
+      <w:start w:val="1"/>
+      <w:numFmt w:val="lowerRoman"/>
+      <w:lvlText w:val="%3."/>
+      <w:lvlJc w:val="right"/>
+      <w:pPr>
+        <w:ind w:left="1260" w:hanging="420"/>
+      </w:pPr>
+    </w:lvl>
+    <w:lvl w:ilvl="3" w:tplc="0409000F" w:tentative="1">
+      <w:start w:val="1"/>
+      <w:numFmt w:val="decimal"/>
+      <w:lvlText w:val="%4."/>
+      <w:lvlJc w:val="left"/>
+      <w:pPr>
+        <w:ind w:left="1680" w:hanging="420"/>
+      </w:pPr>
+    </w:lvl>
+    <w:lvl w:ilvl="4" w:tplc="04090019" w:tentative="1">
+      <w:start w:val="1"/>
+      <w:numFmt w:val="lowerLetter"/>
+      <w:lvlText w:val="%5)"/>
+      <w:lvlJc w:val="left"/>
+      <w:pPr>
+        <w:ind w:left="2100" w:hanging="420"/>
+      </w:pPr>
+    </w:lvl>
+    <w:lvl w:ilvl="5" w:tplc="0409001B" w:tentative="1">
+      <w:start w:val="1"/>
+      <w:numFmt w:val="lowerRoman"/>
+      <w:lvlText w:val="%6."/>
+      <w:lvlJc w:val="right"/>
+      <w:pPr>
+        <w:ind w:left="2520" w:hanging="420"/>
+      </w:pPr>
+    </w:lvl>
+    <w:lvl w:ilvl="6" w:tplc="0409000F" w:tentative="1">
+      <w:start w:val="1"/>
+      <w:numFmt w:val="decimal"/>
+      <w:lvlText w:val="%7."/>
+      <w:lvlJc w:val="left"/>
+      <w:pPr>
+        <w:ind w:left="2940" w:hanging="420"/>
+      </w:pPr>
+    </w:lvl>
+    <w:lvl w:ilvl="7" w:tplc="04090019" w:tentative="1">
+      <w:start w:val="1"/>
+      <w:numFmt w:val="lowerLetter"/>
+      <w:lvlText w:val="%8)"/>
+      <w:lvlJc w:val="left"/>
+      <w:pPr>
+        <w:ind w:left="3360" w:hanging="420"/>
+      </w:pPr>
+    </w:lvl>
+    <w:lvl w:ilvl="8" w:tplc="0409001B" w:tentative="1">
+      <w:start w:val="1"/>
+      <w:numFmt w:val="lowerRoman"/>
+      <w:lvlText w:val="%9."/>
+      <w:lvlJc w:val="right"/>
+      <w:pPr>
+        <w:ind w:left="3780" w:hanging="420"/>
+      </w:pPr>
+    </w:lvl>
+  </w:abstractNum>
   <w:num w:numId="1">
-    <w:abstractNumId w:val="19"/>
+    <w:abstractNumId w:val="21"/>
   </w:num>
   <w:num w:numId="2">
-    <w:abstractNumId w:val="17"/>
+    <w:abstractNumId w:val="18"/>
   </w:num>
   <w:num w:numId="3">
-    <w:abstractNumId w:val="22"/>
+    <w:abstractNumId w:val="27"/>
   </w:num>
   <w:num w:numId="4">
-    <w:abstractNumId w:val="20"/>
+    <w:abstractNumId w:val="23"/>
   </w:num>
   <w:num w:numId="5">
-    <w:abstractNumId w:val="16"/>
+    <w:abstractNumId w:val="17"/>
   </w:num>
   <w:num w:numId="6">
     <w:abstractNumId w:val="9"/>
@@ -10548,7 +15938,7 @@
     <w:abstractNumId w:val="0"/>
   </w:num>
   <w:num w:numId="9">
-    <w:abstractNumId w:val="23"/>
+    <w:abstractNumId w:val="28"/>
   </w:num>
   <w:num w:numId="10">
     <w:abstractNumId w:val="1"/>
@@ -10557,7 +15947,7 @@
     <w:abstractNumId w:val="6"/>
   </w:num>
   <w:num w:numId="12">
-    <w:abstractNumId w:val="21"/>
+    <w:abstractNumId w:val="26"/>
   </w:num>
   <w:num w:numId="13">
     <w:abstractNumId w:val="7"/>
@@ -10566,7 +15956,7 @@
     <w:abstractNumId w:val="3"/>
   </w:num>
   <w:num w:numId="15">
-    <w:abstractNumId w:val="18"/>
+    <w:abstractNumId w:val="20"/>
   </w:num>
   <w:num w:numId="16">
     <w:abstractNumId w:val="11"/>
@@ -10581,10 +15971,10 @@
     <w:abstractNumId w:val="12"/>
   </w:num>
   <w:num w:numId="20">
-    <w:abstractNumId w:val="15"/>
+    <w:abstractNumId w:val="16"/>
   </w:num>
   <w:num w:numId="21">
-    <w:abstractNumId w:val="24"/>
+    <w:abstractNumId w:val="29"/>
   </w:num>
   <w:num w:numId="22">
     <w:abstractNumId w:val="2"/>
@@ -10597,6 +15987,24 @@
   </w:num>
   <w:num w:numId="25">
     <w:abstractNumId w:val="8"/>
+  </w:num>
+  <w:num w:numId="26">
+    <w:abstractNumId w:val="24"/>
+  </w:num>
+  <w:num w:numId="27">
+    <w:abstractNumId w:val="22"/>
+  </w:num>
+  <w:num w:numId="28">
+    <w:abstractNumId w:val="15"/>
+  </w:num>
+  <w:num w:numId="29">
+    <w:abstractNumId w:val="30"/>
+  </w:num>
+  <w:num w:numId="30">
+    <w:abstractNumId w:val="25"/>
+  </w:num>
+  <w:num w:numId="31">
+    <w:abstractNumId w:val="19"/>
   </w:num>
 </w:numbering>
 </file>

--- a/shejimoshi_yishu/设计模式的艺术读书笔记.docx
+++ b/shejimoshi_yishu/设计模式的艺术读书笔记.docx
@@ -12041,6 +12041,623 @@
         <w:spacing w:before="100" w:beforeAutospacing="1" w:after="100" w:afterAutospacing="1" w:line="300" w:lineRule="atLeast"/>
         <w:jc w:val="left"/>
         <w:rPr>
+          <w:rFonts w:ascii="Consolas" w:eastAsia="宋体" w:hAnsi="Consolas" w:cs="宋体" w:hint="eastAsia"/>
+          <w:color w:val="404040"/>
+          <w:kern w:val="0"/>
+          <w:sz w:val="20"/>
+          <w:szCs w:val="20"/>
+        </w:rPr>
+      </w:pPr>
+      <w:r>
+        <w:rPr>
+          <w:rFonts w:ascii="Consolas" w:eastAsia="宋体" w:hAnsi="Consolas" w:cs="宋体" w:hint="eastAsia"/>
+          <w:color w:val="404040"/>
+          <w:kern w:val="0"/>
+          <w:sz w:val="20"/>
+          <w:szCs w:val="20"/>
+        </w:rPr>
+        <w:t>interface OfficialDoc{</w:t>
+      </w:r>
+      <w:r>
+        <w:rPr>
+          <w:rFonts w:ascii="Consolas" w:eastAsia="宋体" w:hAnsi="Consolas" w:cs="宋体" w:hint="eastAsia"/>
+          <w:color w:val="404040"/>
+          <w:kern w:val="0"/>
+          <w:sz w:val="20"/>
+          <w:szCs w:val="20"/>
+        </w:rPr>
+        <w:br/>
+        <w:t xml:space="preserve">    OfficialDoc clone();</w:t>
+      </w:r>
+      <w:r>
+        <w:rPr>
+          <w:rFonts w:ascii="Consolas" w:eastAsia="宋体" w:hAnsi="Consolas" w:cs="宋体" w:hint="eastAsia"/>
+          <w:color w:val="404040"/>
+          <w:kern w:val="0"/>
+          <w:sz w:val="20"/>
+          <w:szCs w:val="20"/>
+        </w:rPr>
+        <w:br/>
+        <w:t xml:space="preserve">    void display();</w:t>
+      </w:r>
+      <w:r>
+        <w:rPr>
+          <w:rFonts w:ascii="Consolas" w:eastAsia="宋体" w:hAnsi="Consolas" w:cs="宋体" w:hint="eastAsia"/>
+          <w:color w:val="404040"/>
+          <w:kern w:val="0"/>
+          <w:sz w:val="20"/>
+          <w:szCs w:val="20"/>
+        </w:rPr>
+        <w:br/>
+        <w:t>}</w:t>
+      </w:r>
+      <w:r>
+        <w:rPr>
+          <w:rFonts w:ascii="Consolas" w:eastAsia="宋体" w:hAnsi="Consolas" w:cs="宋体" w:hint="eastAsia"/>
+          <w:color w:val="404040"/>
+          <w:kern w:val="0"/>
+          <w:sz w:val="20"/>
+          <w:szCs w:val="20"/>
+        </w:rPr>
+        <w:br/>
+      </w:r>
+      <w:r>
+        <w:rPr>
+          <w:rFonts w:ascii="Consolas" w:eastAsia="宋体" w:hAnsi="Consolas" w:cs="宋体" w:hint="eastAsia"/>
+          <w:color w:val="404040"/>
+          <w:kern w:val="0"/>
+          <w:sz w:val="20"/>
+          <w:szCs w:val="20"/>
+        </w:rPr>
+        <w:br/>
+        <w:t>class ADoc implements OfficialDoc{</w:t>
+      </w:r>
+      <w:r>
+        <w:rPr>
+          <w:rFonts w:ascii="Consolas" w:eastAsia="宋体" w:hAnsi="Consolas" w:cs="宋体" w:hint="eastAsia"/>
+          <w:color w:val="404040"/>
+          <w:kern w:val="0"/>
+          <w:sz w:val="20"/>
+          <w:szCs w:val="20"/>
+        </w:rPr>
+        <w:br/>
+        <w:t xml:space="preserve">    public OfficialDoc clone() {</w:t>
+      </w:r>
+      <w:r>
+        <w:rPr>
+          <w:rFonts w:ascii="Consolas" w:eastAsia="宋体" w:hAnsi="Consolas" w:cs="宋体" w:hint="eastAsia"/>
+          <w:color w:val="404040"/>
+          <w:kern w:val="0"/>
+          <w:sz w:val="20"/>
+          <w:szCs w:val="20"/>
+        </w:rPr>
+        <w:br/>
+        <w:t xml:space="preserve">        return new ADoc();</w:t>
+      </w:r>
+      <w:r>
+        <w:rPr>
+          <w:rFonts w:ascii="Consolas" w:eastAsia="宋体" w:hAnsi="Consolas" w:cs="宋体" w:hint="eastAsia"/>
+          <w:color w:val="404040"/>
+          <w:kern w:val="0"/>
+          <w:sz w:val="20"/>
+          <w:szCs w:val="20"/>
+        </w:rPr>
+        <w:br/>
+        <w:t xml:space="preserve">    }</w:t>
+      </w:r>
+      <w:r>
+        <w:rPr>
+          <w:rFonts w:ascii="Consolas" w:eastAsia="宋体" w:hAnsi="Consolas" w:cs="宋体" w:hint="eastAsia"/>
+          <w:color w:val="404040"/>
+          <w:kern w:val="0"/>
+          <w:sz w:val="20"/>
+          <w:szCs w:val="20"/>
+        </w:rPr>
+        <w:br/>
+      </w:r>
+      <w:r>
+        <w:rPr>
+          <w:rFonts w:ascii="Consolas" w:eastAsia="宋体" w:hAnsi="Consolas" w:cs="宋体" w:hint="eastAsia"/>
+          <w:color w:val="404040"/>
+          <w:kern w:val="0"/>
+          <w:sz w:val="20"/>
+          <w:szCs w:val="20"/>
+        </w:rPr>
+        <w:br/>
+        <w:t xml:space="preserve">    public void display() {</w:t>
+      </w:r>
+      <w:r>
+        <w:rPr>
+          <w:rFonts w:ascii="Consolas" w:eastAsia="宋体" w:hAnsi="Consolas" w:cs="宋体" w:hint="eastAsia"/>
+          <w:color w:val="404040"/>
+          <w:kern w:val="0"/>
+          <w:sz w:val="20"/>
+          <w:szCs w:val="20"/>
+        </w:rPr>
+        <w:br/>
+        <w:t xml:space="preserve">        System.out.println("ADoc display");</w:t>
+      </w:r>
+      <w:r>
+        <w:rPr>
+          <w:rFonts w:ascii="Consolas" w:eastAsia="宋体" w:hAnsi="Consolas" w:cs="宋体" w:hint="eastAsia"/>
+          <w:color w:val="404040"/>
+          <w:kern w:val="0"/>
+          <w:sz w:val="20"/>
+          <w:szCs w:val="20"/>
+        </w:rPr>
+        <w:br/>
+        <w:t xml:space="preserve">    }</w:t>
+      </w:r>
+      <w:r>
+        <w:rPr>
+          <w:rFonts w:ascii="Consolas" w:eastAsia="宋体" w:hAnsi="Consolas" w:cs="宋体" w:hint="eastAsia"/>
+          <w:color w:val="404040"/>
+          <w:kern w:val="0"/>
+          <w:sz w:val="20"/>
+          <w:szCs w:val="20"/>
+        </w:rPr>
+        <w:br/>
+        <w:t>}</w:t>
+      </w:r>
+      <w:r>
+        <w:rPr>
+          <w:rFonts w:ascii="Consolas" w:eastAsia="宋体" w:hAnsi="Consolas" w:cs="宋体" w:hint="eastAsia"/>
+          <w:color w:val="404040"/>
+          <w:kern w:val="0"/>
+          <w:sz w:val="20"/>
+          <w:szCs w:val="20"/>
+        </w:rPr>
+        <w:br/>
+      </w:r>
+      <w:r>
+        <w:rPr>
+          <w:rFonts w:ascii="Consolas" w:eastAsia="宋体" w:hAnsi="Consolas" w:cs="宋体" w:hint="eastAsia"/>
+          <w:color w:val="404040"/>
+          <w:kern w:val="0"/>
+          <w:sz w:val="20"/>
+          <w:szCs w:val="20"/>
+        </w:rPr>
+        <w:br/>
+        <w:t>class BDoc implements OfficialDoc{</w:t>
+      </w:r>
+      <w:r>
+        <w:rPr>
+          <w:rFonts w:ascii="Consolas" w:eastAsia="宋体" w:hAnsi="Consolas" w:cs="宋体" w:hint="eastAsia"/>
+          <w:color w:val="404040"/>
+          <w:kern w:val="0"/>
+          <w:sz w:val="20"/>
+          <w:szCs w:val="20"/>
+        </w:rPr>
+        <w:br/>
+        <w:t xml:space="preserve">    public OfficialDoc clone() {</w:t>
+      </w:r>
+      <w:r>
+        <w:rPr>
+          <w:rFonts w:ascii="Consolas" w:eastAsia="宋体" w:hAnsi="Consolas" w:cs="宋体" w:hint="eastAsia"/>
+          <w:color w:val="404040"/>
+          <w:kern w:val="0"/>
+          <w:sz w:val="20"/>
+          <w:szCs w:val="20"/>
+        </w:rPr>
+        <w:br/>
+        <w:t xml:space="preserve">        return new BDoc();</w:t>
+      </w:r>
+      <w:r>
+        <w:rPr>
+          <w:rFonts w:ascii="Consolas" w:eastAsia="宋体" w:hAnsi="Consolas" w:cs="宋体" w:hint="eastAsia"/>
+          <w:color w:val="404040"/>
+          <w:kern w:val="0"/>
+          <w:sz w:val="20"/>
+          <w:szCs w:val="20"/>
+        </w:rPr>
+        <w:br/>
+        <w:t xml:space="preserve">    }</w:t>
+      </w:r>
+      <w:r>
+        <w:rPr>
+          <w:rFonts w:ascii="Consolas" w:eastAsia="宋体" w:hAnsi="Consolas" w:cs="宋体" w:hint="eastAsia"/>
+          <w:color w:val="404040"/>
+          <w:kern w:val="0"/>
+          <w:sz w:val="20"/>
+          <w:szCs w:val="20"/>
+        </w:rPr>
+        <w:br/>
+      </w:r>
+      <w:r>
+        <w:rPr>
+          <w:rFonts w:ascii="Consolas" w:eastAsia="宋体" w:hAnsi="Consolas" w:cs="宋体" w:hint="eastAsia"/>
+          <w:color w:val="404040"/>
+          <w:kern w:val="0"/>
+          <w:sz w:val="20"/>
+          <w:szCs w:val="20"/>
+        </w:rPr>
+        <w:br/>
+        <w:t xml:space="preserve">    public void display() {</w:t>
+      </w:r>
+      <w:r>
+        <w:rPr>
+          <w:rFonts w:ascii="Consolas" w:eastAsia="宋体" w:hAnsi="Consolas" w:cs="宋体" w:hint="eastAsia"/>
+          <w:color w:val="404040"/>
+          <w:kern w:val="0"/>
+          <w:sz w:val="20"/>
+          <w:szCs w:val="20"/>
+        </w:rPr>
+        <w:br/>
+        <w:t xml:space="preserve">        System.out.println("BDoc display");</w:t>
+      </w:r>
+      <w:r>
+        <w:rPr>
+          <w:rFonts w:ascii="Consolas" w:eastAsia="宋体" w:hAnsi="Consolas" w:cs="宋体" w:hint="eastAsia"/>
+          <w:color w:val="404040"/>
+          <w:kern w:val="0"/>
+          <w:sz w:val="20"/>
+          <w:szCs w:val="20"/>
+        </w:rPr>
+        <w:br/>
+        <w:t xml:space="preserve">    }</w:t>
+      </w:r>
+      <w:r>
+        <w:rPr>
+          <w:rFonts w:ascii="Consolas" w:eastAsia="宋体" w:hAnsi="Consolas" w:cs="宋体" w:hint="eastAsia"/>
+          <w:color w:val="404040"/>
+          <w:kern w:val="0"/>
+          <w:sz w:val="20"/>
+          <w:szCs w:val="20"/>
+        </w:rPr>
+        <w:br/>
+        <w:t>}</w:t>
+      </w:r>
+      <w:r>
+        <w:rPr>
+          <w:rFonts w:ascii="Consolas" w:eastAsia="宋体" w:hAnsi="Consolas" w:cs="宋体" w:hint="eastAsia"/>
+          <w:color w:val="404040"/>
+          <w:kern w:val="0"/>
+          <w:sz w:val="20"/>
+          <w:szCs w:val="20"/>
+        </w:rPr>
+        <w:br/>
+      </w:r>
+      <w:r>
+        <w:rPr>
+          <w:rFonts w:ascii="Consolas" w:eastAsia="宋体" w:hAnsi="Consolas" w:cs="宋体" w:hint="eastAsia"/>
+          <w:color w:val="404040"/>
+          <w:kern w:val="0"/>
+          <w:sz w:val="20"/>
+          <w:szCs w:val="20"/>
+        </w:rPr>
+        <w:lastRenderedPageBreak/>
+        <w:br/>
+        <w:t>public class PrototypeManager {</w:t>
+      </w:r>
+      <w:r>
+        <w:rPr>
+          <w:rFonts w:ascii="Consolas" w:eastAsia="宋体" w:hAnsi="Consolas" w:cs="宋体" w:hint="eastAsia"/>
+          <w:color w:val="404040"/>
+          <w:kern w:val="0"/>
+          <w:sz w:val="20"/>
+          <w:szCs w:val="20"/>
+        </w:rPr>
+        <w:br/>
+        <w:t xml:space="preserve">    private Map&lt;String,OfficialDoc&gt; prototypes;</w:t>
+      </w:r>
+      <w:r>
+        <w:rPr>
+          <w:rFonts w:ascii="Consolas" w:eastAsia="宋体" w:hAnsi="Consolas" w:cs="宋体" w:hint="eastAsia"/>
+          <w:color w:val="404040"/>
+          <w:kern w:val="0"/>
+          <w:sz w:val="20"/>
+          <w:szCs w:val="20"/>
+        </w:rPr>
+        <w:br/>
+        <w:t xml:space="preserve">    public PrototypeManager(){</w:t>
+      </w:r>
+      <w:r>
+        <w:rPr>
+          <w:rFonts w:ascii="Consolas" w:eastAsia="宋体" w:hAnsi="Consolas" w:cs="宋体" w:hint="eastAsia"/>
+          <w:color w:val="404040"/>
+          <w:kern w:val="0"/>
+          <w:sz w:val="20"/>
+          <w:szCs w:val="20"/>
+        </w:rPr>
+        <w:br/>
+        <w:t xml:space="preserve">        this.prototypes=new HashMap&lt;String, OfficialDoc&gt;();</w:t>
+      </w:r>
+      <w:r>
+        <w:rPr>
+          <w:rFonts w:ascii="Consolas" w:eastAsia="宋体" w:hAnsi="Consolas" w:cs="宋体" w:hint="eastAsia"/>
+          <w:color w:val="404040"/>
+          <w:kern w:val="0"/>
+          <w:sz w:val="20"/>
+          <w:szCs w:val="20"/>
+        </w:rPr>
+        <w:br/>
+        <w:t xml:space="preserve">    }</w:t>
+      </w:r>
+      <w:r>
+        <w:rPr>
+          <w:rFonts w:ascii="Consolas" w:eastAsia="宋体" w:hAnsi="Consolas" w:cs="宋体" w:hint="eastAsia"/>
+          <w:color w:val="404040"/>
+          <w:kern w:val="0"/>
+          <w:sz w:val="20"/>
+          <w:szCs w:val="20"/>
+        </w:rPr>
+        <w:br/>
+      </w:r>
+      <w:r>
+        <w:rPr>
+          <w:rFonts w:ascii="Consolas" w:eastAsia="宋体" w:hAnsi="Consolas" w:cs="宋体" w:hint="eastAsia"/>
+          <w:color w:val="404040"/>
+          <w:kern w:val="0"/>
+          <w:sz w:val="20"/>
+          <w:szCs w:val="20"/>
+        </w:rPr>
+        <w:br/>
+        <w:t xml:space="preserve">    public void addPrototype(String key,OfficialDoc doc){</w:t>
+      </w:r>
+      <w:r>
+        <w:rPr>
+          <w:rFonts w:ascii="Consolas" w:eastAsia="宋体" w:hAnsi="Consolas" w:cs="宋体" w:hint="eastAsia"/>
+          <w:color w:val="404040"/>
+          <w:kern w:val="0"/>
+          <w:sz w:val="20"/>
+          <w:szCs w:val="20"/>
+        </w:rPr>
+        <w:br/>
+        <w:t xml:space="preserve">        this.prototypes.put(key,doc);</w:t>
+      </w:r>
+      <w:r>
+        <w:rPr>
+          <w:rFonts w:ascii="Consolas" w:eastAsia="宋体" w:hAnsi="Consolas" w:cs="宋体" w:hint="eastAsia"/>
+          <w:color w:val="404040"/>
+          <w:kern w:val="0"/>
+          <w:sz w:val="20"/>
+          <w:szCs w:val="20"/>
+        </w:rPr>
+        <w:br/>
+        <w:t xml:space="preserve">    }</w:t>
+      </w:r>
+      <w:r>
+        <w:rPr>
+          <w:rFonts w:ascii="Consolas" w:eastAsia="宋体" w:hAnsi="Consolas" w:cs="宋体" w:hint="eastAsia"/>
+          <w:color w:val="404040"/>
+          <w:kern w:val="0"/>
+          <w:sz w:val="20"/>
+          <w:szCs w:val="20"/>
+        </w:rPr>
+        <w:br/>
+      </w:r>
+      <w:r>
+        <w:rPr>
+          <w:rFonts w:ascii="Consolas" w:eastAsia="宋体" w:hAnsi="Consolas" w:cs="宋体" w:hint="eastAsia"/>
+          <w:color w:val="404040"/>
+          <w:kern w:val="0"/>
+          <w:sz w:val="20"/>
+          <w:szCs w:val="20"/>
+        </w:rPr>
+        <w:br/>
+        <w:t xml:space="preserve">    public OfficialDoc getPrototype(String key){</w:t>
+      </w:r>
+      <w:r>
+        <w:rPr>
+          <w:rFonts w:ascii="Consolas" w:eastAsia="宋体" w:hAnsi="Consolas" w:cs="宋体" w:hint="eastAsia"/>
+          <w:color w:val="404040"/>
+          <w:kern w:val="0"/>
+          <w:sz w:val="20"/>
+          <w:szCs w:val="20"/>
+        </w:rPr>
+        <w:br/>
+        <w:t xml:space="preserve">        return this.prototypes.get(key);</w:t>
+      </w:r>
+      <w:r>
+        <w:rPr>
+          <w:rFonts w:ascii="Consolas" w:eastAsia="宋体" w:hAnsi="Consolas" w:cs="宋体" w:hint="eastAsia"/>
+          <w:color w:val="404040"/>
+          <w:kern w:val="0"/>
+          <w:sz w:val="20"/>
+          <w:szCs w:val="20"/>
+        </w:rPr>
+        <w:br/>
+        <w:t xml:space="preserve">    }</w:t>
+      </w:r>
+      <w:r>
+        <w:rPr>
+          <w:rFonts w:ascii="Consolas" w:eastAsia="宋体" w:hAnsi="Consolas" w:cs="宋体" w:hint="eastAsia"/>
+          <w:color w:val="404040"/>
+          <w:kern w:val="0"/>
+          <w:sz w:val="20"/>
+          <w:szCs w:val="20"/>
+        </w:rPr>
+        <w:br/>
+        <w:t>}</w:t>
+      </w:r>
+      <w:r>
+        <w:rPr>
+          <w:rFonts w:ascii="Consolas" w:eastAsia="宋体" w:hAnsi="Consolas" w:cs="宋体" w:hint="eastAsia"/>
+          <w:color w:val="404040"/>
+          <w:kern w:val="0"/>
+          <w:sz w:val="20"/>
+          <w:szCs w:val="20"/>
+        </w:rPr>
+        <w:br/>
+      </w:r>
+      <w:r>
+        <w:rPr>
+          <w:rFonts w:ascii="Consolas" w:eastAsia="宋体" w:hAnsi="Consolas" w:cs="宋体" w:hint="eastAsia"/>
+          <w:color w:val="404040"/>
+          <w:kern w:val="0"/>
+          <w:sz w:val="20"/>
+          <w:szCs w:val="20"/>
+        </w:rPr>
+        <w:br/>
+        <w:t>class Client{</w:t>
+      </w:r>
+      <w:r>
+        <w:rPr>
+          <w:rFonts w:ascii="Consolas" w:eastAsia="宋体" w:hAnsi="Consolas" w:cs="宋体" w:hint="eastAsia"/>
+          <w:color w:val="404040"/>
+          <w:kern w:val="0"/>
+          <w:sz w:val="20"/>
+          <w:szCs w:val="20"/>
+        </w:rPr>
+        <w:br/>
+        <w:t xml:space="preserve">    public static void main(String[] args) {</w:t>
+      </w:r>
+      <w:r>
+        <w:rPr>
+          <w:rFonts w:ascii="Consolas" w:eastAsia="宋体" w:hAnsi="Consolas" w:cs="宋体" w:hint="eastAsia"/>
+          <w:color w:val="404040"/>
+          <w:kern w:val="0"/>
+          <w:sz w:val="20"/>
+          <w:szCs w:val="20"/>
+        </w:rPr>
+        <w:br/>
+        <w:t xml:space="preserve">        PrototypeManager manager=new PrototypeManager();</w:t>
+      </w:r>
+      <w:r>
+        <w:rPr>
+          <w:rFonts w:ascii="Consolas" w:eastAsia="宋体" w:hAnsi="Consolas" w:cs="宋体" w:hint="eastAsia"/>
+          <w:color w:val="404040"/>
+          <w:kern w:val="0"/>
+          <w:sz w:val="20"/>
+          <w:szCs w:val="20"/>
+        </w:rPr>
+        <w:br/>
+        <w:t xml:space="preserve">        manager.addPrototype("a",new ADoc());</w:t>
+      </w:r>
+      <w:r>
+        <w:rPr>
+          <w:rFonts w:ascii="Consolas" w:eastAsia="宋体" w:hAnsi="Consolas" w:cs="宋体" w:hint="eastAsia"/>
+          <w:color w:val="404040"/>
+          <w:kern w:val="0"/>
+          <w:sz w:val="20"/>
+          <w:szCs w:val="20"/>
+        </w:rPr>
+        <w:br/>
+        <w:t xml:space="preserve">        manager.addPrototype("b",new BDoc());</w:t>
+      </w:r>
+      <w:r>
+        <w:rPr>
+          <w:rFonts w:ascii="Consolas" w:eastAsia="宋体" w:hAnsi="Consolas" w:cs="宋体" w:hint="eastAsia"/>
+          <w:color w:val="404040"/>
+          <w:kern w:val="0"/>
+          <w:sz w:val="20"/>
+          <w:szCs w:val="20"/>
+        </w:rPr>
+        <w:br/>
+      </w:r>
+      <w:r>
+        <w:rPr>
+          <w:rFonts w:ascii="Consolas" w:eastAsia="宋体" w:hAnsi="Consolas" w:cs="宋体" w:hint="eastAsia"/>
+          <w:color w:val="404040"/>
+          <w:kern w:val="0"/>
+          <w:sz w:val="20"/>
+          <w:szCs w:val="20"/>
+        </w:rPr>
+        <w:br/>
+        <w:t xml:space="preserve">        OfficialDoc doc=manager.getPrototype("a");</w:t>
+      </w:r>
+      <w:r>
+        <w:rPr>
+          <w:rFonts w:ascii="Consolas" w:eastAsia="宋体" w:hAnsi="Consolas" w:cs="宋体" w:hint="eastAsia"/>
+          <w:color w:val="404040"/>
+          <w:kern w:val="0"/>
+          <w:sz w:val="20"/>
+          <w:szCs w:val="20"/>
+        </w:rPr>
+        <w:br/>
+        <w:t xml:space="preserve">    }</w:t>
+      </w:r>
+      <w:r>
+        <w:rPr>
+          <w:rFonts w:ascii="Consolas" w:eastAsia="宋体" w:hAnsi="Consolas" w:cs="宋体" w:hint="eastAsia"/>
+          <w:color w:val="404040"/>
+          <w:kern w:val="0"/>
+          <w:sz w:val="20"/>
+          <w:szCs w:val="20"/>
+        </w:rPr>
+        <w:br/>
+        <w:t>}</w:t>
+      </w:r>
+    </w:p>
+    <w:p>
+      <w:pPr>
+        <w:rPr>
+          <w:rFonts w:hint="eastAsia"/>
+        </w:rPr>
+      </w:pPr>
+    </w:p>
+    <w:p>
+      <w:pPr>
+        <w:widowControl/>
+        <w:pBdr>
+          <w:top w:val="single" w:sz="6" w:space="2" w:color="888888"/>
+          <w:left w:val="single" w:sz="6" w:space="2" w:color="888888"/>
+          <w:bottom w:val="single" w:sz="6" w:space="2" w:color="888888"/>
+          <w:right w:val="single" w:sz="6" w:space="2" w:color="888888"/>
+        </w:pBdr>
+        <w:shd w:val="clear" w:color="auto" w:fill="F5F5F5"/>
+        <w:tabs>
+          <w:tab w:val="left" w:pos="916"/>
+          <w:tab w:val="left" w:pos="1832"/>
+          <w:tab w:val="left" w:pos="2748"/>
+          <w:tab w:val="left" w:pos="3664"/>
+          <w:tab w:val="left" w:pos="4580"/>
+          <w:tab w:val="left" w:pos="5496"/>
+          <w:tab w:val="left" w:pos="6412"/>
+          <w:tab w:val="left" w:pos="7328"/>
+          <w:tab w:val="left" w:pos="8244"/>
+          <w:tab w:val="left" w:pos="9160"/>
+          <w:tab w:val="left" w:pos="10076"/>
+          <w:tab w:val="left" w:pos="10992"/>
+          <w:tab w:val="left" w:pos="11908"/>
+          <w:tab w:val="left" w:pos="12824"/>
+          <w:tab w:val="left" w:pos="13740"/>
+          <w:tab w:val="left" w:pos="14656"/>
+        </w:tabs>
+        <w:wordWrap w:val="0"/>
+        <w:spacing w:before="100" w:beforeAutospacing="1" w:after="100" w:afterAutospacing="1" w:line="300" w:lineRule="atLeast"/>
+        <w:jc w:val="left"/>
+        <w:rPr>
+          <w:rFonts w:ascii="Consolas" w:eastAsia="宋体" w:hAnsi="Consolas" w:cs="宋体" w:hint="eastAsia"/>
+          <w:color w:val="404040"/>
+          <w:kern w:val="0"/>
+          <w:sz w:val="20"/>
+          <w:szCs w:val="20"/>
+        </w:rPr>
+      </w:pPr>
+    </w:p>
+    <w:p>
+      <w:pPr>
+        <w:widowControl/>
+        <w:pBdr>
+          <w:top w:val="single" w:sz="6" w:space="2" w:color="888888"/>
+          <w:left w:val="single" w:sz="6" w:space="2" w:color="888888"/>
+          <w:bottom w:val="single" w:sz="6" w:space="2" w:color="888888"/>
+          <w:right w:val="single" w:sz="6" w:space="2" w:color="888888"/>
+        </w:pBdr>
+        <w:shd w:val="clear" w:color="auto" w:fill="F5F5F5"/>
+        <w:tabs>
+          <w:tab w:val="left" w:pos="916"/>
+          <w:tab w:val="left" w:pos="1832"/>
+          <w:tab w:val="left" w:pos="2748"/>
+          <w:tab w:val="left" w:pos="3664"/>
+          <w:tab w:val="left" w:pos="4580"/>
+          <w:tab w:val="left" w:pos="5496"/>
+          <w:tab w:val="left" w:pos="6412"/>
+          <w:tab w:val="left" w:pos="7328"/>
+          <w:tab w:val="left" w:pos="8244"/>
+          <w:tab w:val="left" w:pos="9160"/>
+          <w:tab w:val="left" w:pos="10076"/>
+          <w:tab w:val="left" w:pos="10992"/>
+          <w:tab w:val="left" w:pos="11908"/>
+          <w:tab w:val="left" w:pos="12824"/>
+          <w:tab w:val="left" w:pos="13740"/>
+          <w:tab w:val="left" w:pos="14656"/>
+        </w:tabs>
+        <w:wordWrap w:val="0"/>
+        <w:spacing w:before="100" w:beforeAutospacing="1" w:after="100" w:afterAutospacing="1" w:line="300" w:lineRule="atLeast"/>
+        <w:jc w:val="left"/>
+        <w:rPr>
           <w:rFonts w:ascii="Consolas" w:eastAsia="宋体" w:hAnsi="Consolas" w:cs="宋体"/>
           <w:color w:val="404040"/>
           <w:kern w:val="0"/>
@@ -12048,536 +12665,6 @@
           <w:szCs w:val="20"/>
         </w:rPr>
       </w:pPr>
-      <w:r>
-        <w:rPr>
-          <w:rFonts w:ascii="Consolas" w:eastAsia="宋体" w:hAnsi="Consolas" w:cs="宋体" w:hint="eastAsia"/>
-          <w:color w:val="404040"/>
-          <w:kern w:val="0"/>
-          <w:sz w:val="20"/>
-          <w:szCs w:val="20"/>
-        </w:rPr>
-        <w:t>interface OfficialDoc{</w:t>
-      </w:r>
-      <w:r>
-        <w:rPr>
-          <w:rFonts w:ascii="Consolas" w:eastAsia="宋体" w:hAnsi="Consolas" w:cs="宋体" w:hint="eastAsia"/>
-          <w:color w:val="404040"/>
-          <w:kern w:val="0"/>
-          <w:sz w:val="20"/>
-          <w:szCs w:val="20"/>
-        </w:rPr>
-        <w:br/>
-        <w:t xml:space="preserve">    OfficialDoc clone();</w:t>
-      </w:r>
-      <w:r>
-        <w:rPr>
-          <w:rFonts w:ascii="Consolas" w:eastAsia="宋体" w:hAnsi="Consolas" w:cs="宋体" w:hint="eastAsia"/>
-          <w:color w:val="404040"/>
-          <w:kern w:val="0"/>
-          <w:sz w:val="20"/>
-          <w:szCs w:val="20"/>
-        </w:rPr>
-        <w:br/>
-        <w:t xml:space="preserve">    void display();</w:t>
-      </w:r>
-      <w:r>
-        <w:rPr>
-          <w:rFonts w:ascii="Consolas" w:eastAsia="宋体" w:hAnsi="Consolas" w:cs="宋体" w:hint="eastAsia"/>
-          <w:color w:val="404040"/>
-          <w:kern w:val="0"/>
-          <w:sz w:val="20"/>
-          <w:szCs w:val="20"/>
-        </w:rPr>
-        <w:br/>
-        <w:t>}</w:t>
-      </w:r>
-      <w:r>
-        <w:rPr>
-          <w:rFonts w:ascii="Consolas" w:eastAsia="宋体" w:hAnsi="Consolas" w:cs="宋体" w:hint="eastAsia"/>
-          <w:color w:val="404040"/>
-          <w:kern w:val="0"/>
-          <w:sz w:val="20"/>
-          <w:szCs w:val="20"/>
-        </w:rPr>
-        <w:br/>
-      </w:r>
-      <w:r>
-        <w:rPr>
-          <w:rFonts w:ascii="Consolas" w:eastAsia="宋体" w:hAnsi="Consolas" w:cs="宋体" w:hint="eastAsia"/>
-          <w:color w:val="404040"/>
-          <w:kern w:val="0"/>
-          <w:sz w:val="20"/>
-          <w:szCs w:val="20"/>
-        </w:rPr>
-        <w:br/>
-        <w:t>class ADoc implements OfficialDoc{</w:t>
-      </w:r>
-      <w:r>
-        <w:rPr>
-          <w:rFonts w:ascii="Consolas" w:eastAsia="宋体" w:hAnsi="Consolas" w:cs="宋体" w:hint="eastAsia"/>
-          <w:color w:val="404040"/>
-          <w:kern w:val="0"/>
-          <w:sz w:val="20"/>
-          <w:szCs w:val="20"/>
-        </w:rPr>
-        <w:br/>
-        <w:t xml:space="preserve">    public OfficialDoc clone() {</w:t>
-      </w:r>
-      <w:r>
-        <w:rPr>
-          <w:rFonts w:ascii="Consolas" w:eastAsia="宋体" w:hAnsi="Consolas" w:cs="宋体" w:hint="eastAsia"/>
-          <w:color w:val="404040"/>
-          <w:kern w:val="0"/>
-          <w:sz w:val="20"/>
-          <w:szCs w:val="20"/>
-        </w:rPr>
-        <w:br/>
-        <w:t xml:space="preserve">        return new ADoc();</w:t>
-      </w:r>
-      <w:r>
-        <w:rPr>
-          <w:rFonts w:ascii="Consolas" w:eastAsia="宋体" w:hAnsi="Consolas" w:cs="宋体" w:hint="eastAsia"/>
-          <w:color w:val="404040"/>
-          <w:kern w:val="0"/>
-          <w:sz w:val="20"/>
-          <w:szCs w:val="20"/>
-        </w:rPr>
-        <w:br/>
-        <w:t xml:space="preserve">    }</w:t>
-      </w:r>
-      <w:r>
-        <w:rPr>
-          <w:rFonts w:ascii="Consolas" w:eastAsia="宋体" w:hAnsi="Consolas" w:cs="宋体" w:hint="eastAsia"/>
-          <w:color w:val="404040"/>
-          <w:kern w:val="0"/>
-          <w:sz w:val="20"/>
-          <w:szCs w:val="20"/>
-        </w:rPr>
-        <w:br/>
-      </w:r>
-      <w:r>
-        <w:rPr>
-          <w:rFonts w:ascii="Consolas" w:eastAsia="宋体" w:hAnsi="Consolas" w:cs="宋体" w:hint="eastAsia"/>
-          <w:color w:val="404040"/>
-          <w:kern w:val="0"/>
-          <w:sz w:val="20"/>
-          <w:szCs w:val="20"/>
-        </w:rPr>
-        <w:br/>
-        <w:t xml:space="preserve">    public void display() {</w:t>
-      </w:r>
-      <w:r>
-        <w:rPr>
-          <w:rFonts w:ascii="Consolas" w:eastAsia="宋体" w:hAnsi="Consolas" w:cs="宋体" w:hint="eastAsia"/>
-          <w:color w:val="404040"/>
-          <w:kern w:val="0"/>
-          <w:sz w:val="20"/>
-          <w:szCs w:val="20"/>
-        </w:rPr>
-        <w:br/>
-        <w:t xml:space="preserve">        System.out.println("ADoc display");</w:t>
-      </w:r>
-      <w:r>
-        <w:rPr>
-          <w:rFonts w:ascii="Consolas" w:eastAsia="宋体" w:hAnsi="Consolas" w:cs="宋体" w:hint="eastAsia"/>
-          <w:color w:val="404040"/>
-          <w:kern w:val="0"/>
-          <w:sz w:val="20"/>
-          <w:szCs w:val="20"/>
-        </w:rPr>
-        <w:br/>
-        <w:t xml:space="preserve">    }</w:t>
-      </w:r>
-      <w:r>
-        <w:rPr>
-          <w:rFonts w:ascii="Consolas" w:eastAsia="宋体" w:hAnsi="Consolas" w:cs="宋体" w:hint="eastAsia"/>
-          <w:color w:val="404040"/>
-          <w:kern w:val="0"/>
-          <w:sz w:val="20"/>
-          <w:szCs w:val="20"/>
-        </w:rPr>
-        <w:br/>
-        <w:t>}</w:t>
-      </w:r>
-      <w:r>
-        <w:rPr>
-          <w:rFonts w:ascii="Consolas" w:eastAsia="宋体" w:hAnsi="Consolas" w:cs="宋体" w:hint="eastAsia"/>
-          <w:color w:val="404040"/>
-          <w:kern w:val="0"/>
-          <w:sz w:val="20"/>
-          <w:szCs w:val="20"/>
-        </w:rPr>
-        <w:br/>
-      </w:r>
-      <w:r>
-        <w:rPr>
-          <w:rFonts w:ascii="Consolas" w:eastAsia="宋体" w:hAnsi="Consolas" w:cs="宋体" w:hint="eastAsia"/>
-          <w:color w:val="404040"/>
-          <w:kern w:val="0"/>
-          <w:sz w:val="20"/>
-          <w:szCs w:val="20"/>
-        </w:rPr>
-        <w:br/>
-        <w:t>class BDoc implements OfficialDoc{</w:t>
-      </w:r>
-      <w:r>
-        <w:rPr>
-          <w:rFonts w:ascii="Consolas" w:eastAsia="宋体" w:hAnsi="Consolas" w:cs="宋体" w:hint="eastAsia"/>
-          <w:color w:val="404040"/>
-          <w:kern w:val="0"/>
-          <w:sz w:val="20"/>
-          <w:szCs w:val="20"/>
-        </w:rPr>
-        <w:br/>
-        <w:t xml:space="preserve">    public OfficialDoc clone() {</w:t>
-      </w:r>
-      <w:r>
-        <w:rPr>
-          <w:rFonts w:ascii="Consolas" w:eastAsia="宋体" w:hAnsi="Consolas" w:cs="宋体" w:hint="eastAsia"/>
-          <w:color w:val="404040"/>
-          <w:kern w:val="0"/>
-          <w:sz w:val="20"/>
-          <w:szCs w:val="20"/>
-        </w:rPr>
-        <w:br/>
-        <w:t xml:space="preserve">        return new BDoc();</w:t>
-      </w:r>
-      <w:r>
-        <w:rPr>
-          <w:rFonts w:ascii="Consolas" w:eastAsia="宋体" w:hAnsi="Consolas" w:cs="宋体" w:hint="eastAsia"/>
-          <w:color w:val="404040"/>
-          <w:kern w:val="0"/>
-          <w:sz w:val="20"/>
-          <w:szCs w:val="20"/>
-        </w:rPr>
-        <w:br/>
-        <w:t xml:space="preserve">    }</w:t>
-      </w:r>
-      <w:r>
-        <w:rPr>
-          <w:rFonts w:ascii="Consolas" w:eastAsia="宋体" w:hAnsi="Consolas" w:cs="宋体" w:hint="eastAsia"/>
-          <w:color w:val="404040"/>
-          <w:kern w:val="0"/>
-          <w:sz w:val="20"/>
-          <w:szCs w:val="20"/>
-        </w:rPr>
-        <w:br/>
-      </w:r>
-      <w:r>
-        <w:rPr>
-          <w:rFonts w:ascii="Consolas" w:eastAsia="宋体" w:hAnsi="Consolas" w:cs="宋体" w:hint="eastAsia"/>
-          <w:color w:val="404040"/>
-          <w:kern w:val="0"/>
-          <w:sz w:val="20"/>
-          <w:szCs w:val="20"/>
-        </w:rPr>
-        <w:br/>
-        <w:t xml:space="preserve">    public void display() {</w:t>
-      </w:r>
-      <w:r>
-        <w:rPr>
-          <w:rFonts w:ascii="Consolas" w:eastAsia="宋体" w:hAnsi="Consolas" w:cs="宋体" w:hint="eastAsia"/>
-          <w:color w:val="404040"/>
-          <w:kern w:val="0"/>
-          <w:sz w:val="20"/>
-          <w:szCs w:val="20"/>
-        </w:rPr>
-        <w:br/>
-        <w:t xml:space="preserve">        System.out.println("BDoc display");</w:t>
-      </w:r>
-      <w:r>
-        <w:rPr>
-          <w:rFonts w:ascii="Consolas" w:eastAsia="宋体" w:hAnsi="Consolas" w:cs="宋体" w:hint="eastAsia"/>
-          <w:color w:val="404040"/>
-          <w:kern w:val="0"/>
-          <w:sz w:val="20"/>
-          <w:szCs w:val="20"/>
-        </w:rPr>
-        <w:br/>
-        <w:t xml:space="preserve">    }</w:t>
-      </w:r>
-      <w:r>
-        <w:rPr>
-          <w:rFonts w:ascii="Consolas" w:eastAsia="宋体" w:hAnsi="Consolas" w:cs="宋体" w:hint="eastAsia"/>
-          <w:color w:val="404040"/>
-          <w:kern w:val="0"/>
-          <w:sz w:val="20"/>
-          <w:szCs w:val="20"/>
-        </w:rPr>
-        <w:br/>
-        <w:t>}</w:t>
-      </w:r>
-      <w:r>
-        <w:rPr>
-          <w:rFonts w:ascii="Consolas" w:eastAsia="宋体" w:hAnsi="Consolas" w:cs="宋体" w:hint="eastAsia"/>
-          <w:color w:val="404040"/>
-          <w:kern w:val="0"/>
-          <w:sz w:val="20"/>
-          <w:szCs w:val="20"/>
-        </w:rPr>
-        <w:br/>
-      </w:r>
-      <w:r>
-        <w:rPr>
-          <w:rFonts w:ascii="Consolas" w:eastAsia="宋体" w:hAnsi="Consolas" w:cs="宋体" w:hint="eastAsia"/>
-          <w:color w:val="404040"/>
-          <w:kern w:val="0"/>
-          <w:sz w:val="20"/>
-          <w:szCs w:val="20"/>
-        </w:rPr>
-        <w:lastRenderedPageBreak/>
-        <w:br/>
-        <w:t>public class PrototypeManager {</w:t>
-      </w:r>
-      <w:r>
-        <w:rPr>
-          <w:rFonts w:ascii="Consolas" w:eastAsia="宋体" w:hAnsi="Consolas" w:cs="宋体" w:hint="eastAsia"/>
-          <w:color w:val="404040"/>
-          <w:kern w:val="0"/>
-          <w:sz w:val="20"/>
-          <w:szCs w:val="20"/>
-        </w:rPr>
-        <w:br/>
-        <w:t xml:space="preserve">    private Map&lt;String,OfficialDoc&gt; prototypes;</w:t>
-      </w:r>
-      <w:r>
-        <w:rPr>
-          <w:rFonts w:ascii="Consolas" w:eastAsia="宋体" w:hAnsi="Consolas" w:cs="宋体" w:hint="eastAsia"/>
-          <w:color w:val="404040"/>
-          <w:kern w:val="0"/>
-          <w:sz w:val="20"/>
-          <w:szCs w:val="20"/>
-        </w:rPr>
-        <w:br/>
-        <w:t xml:space="preserve">    public PrototypeManager(){</w:t>
-      </w:r>
-      <w:r>
-        <w:rPr>
-          <w:rFonts w:ascii="Consolas" w:eastAsia="宋体" w:hAnsi="Consolas" w:cs="宋体" w:hint="eastAsia"/>
-          <w:color w:val="404040"/>
-          <w:kern w:val="0"/>
-          <w:sz w:val="20"/>
-          <w:szCs w:val="20"/>
-        </w:rPr>
-        <w:br/>
-        <w:t xml:space="preserve">        this.prototypes=new HashMap&lt;String, OfficialDoc&gt;();</w:t>
-      </w:r>
-      <w:r>
-        <w:rPr>
-          <w:rFonts w:ascii="Consolas" w:eastAsia="宋体" w:hAnsi="Consolas" w:cs="宋体" w:hint="eastAsia"/>
-          <w:color w:val="404040"/>
-          <w:kern w:val="0"/>
-          <w:sz w:val="20"/>
-          <w:szCs w:val="20"/>
-        </w:rPr>
-        <w:br/>
-        <w:t xml:space="preserve">    }</w:t>
-      </w:r>
-      <w:r>
-        <w:rPr>
-          <w:rFonts w:ascii="Consolas" w:eastAsia="宋体" w:hAnsi="Consolas" w:cs="宋体" w:hint="eastAsia"/>
-          <w:color w:val="404040"/>
-          <w:kern w:val="0"/>
-          <w:sz w:val="20"/>
-          <w:szCs w:val="20"/>
-        </w:rPr>
-        <w:br/>
-      </w:r>
-      <w:r>
-        <w:rPr>
-          <w:rFonts w:ascii="Consolas" w:eastAsia="宋体" w:hAnsi="Consolas" w:cs="宋体" w:hint="eastAsia"/>
-          <w:color w:val="404040"/>
-          <w:kern w:val="0"/>
-          <w:sz w:val="20"/>
-          <w:szCs w:val="20"/>
-        </w:rPr>
-        <w:br/>
-        <w:t xml:space="preserve">    public void addPrototype(String key,OfficialDoc doc){</w:t>
-      </w:r>
-      <w:r>
-        <w:rPr>
-          <w:rFonts w:ascii="Consolas" w:eastAsia="宋体" w:hAnsi="Consolas" w:cs="宋体" w:hint="eastAsia"/>
-          <w:color w:val="404040"/>
-          <w:kern w:val="0"/>
-          <w:sz w:val="20"/>
-          <w:szCs w:val="20"/>
-        </w:rPr>
-        <w:br/>
-        <w:t xml:space="preserve">        this.prototypes.put(key,doc);</w:t>
-      </w:r>
-      <w:r>
-        <w:rPr>
-          <w:rFonts w:ascii="Consolas" w:eastAsia="宋体" w:hAnsi="Consolas" w:cs="宋体" w:hint="eastAsia"/>
-          <w:color w:val="404040"/>
-          <w:kern w:val="0"/>
-          <w:sz w:val="20"/>
-          <w:szCs w:val="20"/>
-        </w:rPr>
-        <w:br/>
-        <w:t xml:space="preserve">    }</w:t>
-      </w:r>
-      <w:r>
-        <w:rPr>
-          <w:rFonts w:ascii="Consolas" w:eastAsia="宋体" w:hAnsi="Consolas" w:cs="宋体" w:hint="eastAsia"/>
-          <w:color w:val="404040"/>
-          <w:kern w:val="0"/>
-          <w:sz w:val="20"/>
-          <w:szCs w:val="20"/>
-        </w:rPr>
-        <w:br/>
-      </w:r>
-      <w:r>
-        <w:rPr>
-          <w:rFonts w:ascii="Consolas" w:eastAsia="宋体" w:hAnsi="Consolas" w:cs="宋体" w:hint="eastAsia"/>
-          <w:color w:val="404040"/>
-          <w:kern w:val="0"/>
-          <w:sz w:val="20"/>
-          <w:szCs w:val="20"/>
-        </w:rPr>
-        <w:br/>
-        <w:t xml:space="preserve">    public OfficialDoc getPrototype(String key){</w:t>
-      </w:r>
-      <w:r>
-        <w:rPr>
-          <w:rFonts w:ascii="Consolas" w:eastAsia="宋体" w:hAnsi="Consolas" w:cs="宋体" w:hint="eastAsia"/>
-          <w:color w:val="404040"/>
-          <w:kern w:val="0"/>
-          <w:sz w:val="20"/>
-          <w:szCs w:val="20"/>
-        </w:rPr>
-        <w:br/>
-        <w:t xml:space="preserve">        return this.prototypes.get(key);</w:t>
-      </w:r>
-      <w:r>
-        <w:rPr>
-          <w:rFonts w:ascii="Consolas" w:eastAsia="宋体" w:hAnsi="Consolas" w:cs="宋体" w:hint="eastAsia"/>
-          <w:color w:val="404040"/>
-          <w:kern w:val="0"/>
-          <w:sz w:val="20"/>
-          <w:szCs w:val="20"/>
-        </w:rPr>
-        <w:br/>
-        <w:t xml:space="preserve">    }</w:t>
-      </w:r>
-      <w:r>
-        <w:rPr>
-          <w:rFonts w:ascii="Consolas" w:eastAsia="宋体" w:hAnsi="Consolas" w:cs="宋体" w:hint="eastAsia"/>
-          <w:color w:val="404040"/>
-          <w:kern w:val="0"/>
-          <w:sz w:val="20"/>
-          <w:szCs w:val="20"/>
-        </w:rPr>
-        <w:br/>
-        <w:t>}</w:t>
-      </w:r>
-      <w:r>
-        <w:rPr>
-          <w:rFonts w:ascii="Consolas" w:eastAsia="宋体" w:hAnsi="Consolas" w:cs="宋体" w:hint="eastAsia"/>
-          <w:color w:val="404040"/>
-          <w:kern w:val="0"/>
-          <w:sz w:val="20"/>
-          <w:szCs w:val="20"/>
-        </w:rPr>
-        <w:br/>
-      </w:r>
-      <w:r>
-        <w:rPr>
-          <w:rFonts w:ascii="Consolas" w:eastAsia="宋体" w:hAnsi="Consolas" w:cs="宋体" w:hint="eastAsia"/>
-          <w:color w:val="404040"/>
-          <w:kern w:val="0"/>
-          <w:sz w:val="20"/>
-          <w:szCs w:val="20"/>
-        </w:rPr>
-        <w:br/>
-        <w:t>class Client{</w:t>
-      </w:r>
-      <w:r>
-        <w:rPr>
-          <w:rFonts w:ascii="Consolas" w:eastAsia="宋体" w:hAnsi="Consolas" w:cs="宋体" w:hint="eastAsia"/>
-          <w:color w:val="404040"/>
-          <w:kern w:val="0"/>
-          <w:sz w:val="20"/>
-          <w:szCs w:val="20"/>
-        </w:rPr>
-        <w:br/>
-        <w:t xml:space="preserve">    public static void main(String[] args) {</w:t>
-      </w:r>
-      <w:r>
-        <w:rPr>
-          <w:rFonts w:ascii="Consolas" w:eastAsia="宋体" w:hAnsi="Consolas" w:cs="宋体" w:hint="eastAsia"/>
-          <w:color w:val="404040"/>
-          <w:kern w:val="0"/>
-          <w:sz w:val="20"/>
-          <w:szCs w:val="20"/>
-        </w:rPr>
-        <w:br/>
-        <w:t xml:space="preserve">        PrototypeManager manager=new PrototypeManager();</w:t>
-      </w:r>
-      <w:r>
-        <w:rPr>
-          <w:rFonts w:ascii="Consolas" w:eastAsia="宋体" w:hAnsi="Consolas" w:cs="宋体" w:hint="eastAsia"/>
-          <w:color w:val="404040"/>
-          <w:kern w:val="0"/>
-          <w:sz w:val="20"/>
-          <w:szCs w:val="20"/>
-        </w:rPr>
-        <w:br/>
-        <w:t xml:space="preserve">        manager.addPrototype("a",new ADoc());</w:t>
-      </w:r>
-      <w:r>
-        <w:rPr>
-          <w:rFonts w:ascii="Consolas" w:eastAsia="宋体" w:hAnsi="Consolas" w:cs="宋体" w:hint="eastAsia"/>
-          <w:color w:val="404040"/>
-          <w:kern w:val="0"/>
-          <w:sz w:val="20"/>
-          <w:szCs w:val="20"/>
-        </w:rPr>
-        <w:br/>
-        <w:t xml:space="preserve">        manager.addPrototype("b",new BDoc());</w:t>
-      </w:r>
-      <w:r>
-        <w:rPr>
-          <w:rFonts w:ascii="Consolas" w:eastAsia="宋体" w:hAnsi="Consolas" w:cs="宋体" w:hint="eastAsia"/>
-          <w:color w:val="404040"/>
-          <w:kern w:val="0"/>
-          <w:sz w:val="20"/>
-          <w:szCs w:val="20"/>
-        </w:rPr>
-        <w:br/>
-      </w:r>
-      <w:r>
-        <w:rPr>
-          <w:rFonts w:ascii="Consolas" w:eastAsia="宋体" w:hAnsi="Consolas" w:cs="宋体" w:hint="eastAsia"/>
-          <w:color w:val="404040"/>
-          <w:kern w:val="0"/>
-          <w:sz w:val="20"/>
-          <w:szCs w:val="20"/>
-        </w:rPr>
-        <w:br/>
-        <w:t xml:space="preserve">        OfficialDoc doc=manager.getPrototype("a");</w:t>
-      </w:r>
-      <w:r>
-        <w:rPr>
-          <w:rFonts w:ascii="Consolas" w:eastAsia="宋体" w:hAnsi="Consolas" w:cs="宋体" w:hint="eastAsia"/>
-          <w:color w:val="404040"/>
-          <w:kern w:val="0"/>
-          <w:sz w:val="20"/>
-          <w:szCs w:val="20"/>
-        </w:rPr>
-        <w:br/>
-        <w:t xml:space="preserve">    }</w:t>
-      </w:r>
-      <w:r>
-        <w:rPr>
-          <w:rFonts w:ascii="Consolas" w:eastAsia="宋体" w:hAnsi="Consolas" w:cs="宋体" w:hint="eastAsia"/>
-          <w:color w:val="404040"/>
-          <w:kern w:val="0"/>
-          <w:sz w:val="20"/>
-          <w:szCs w:val="20"/>
-        </w:rPr>
-        <w:br/>
-        <w:t>}</w:t>
-      </w:r>
     </w:p>
     <w:p>
       <w:pPr>
@@ -12818,6 +12905,3731 @@
       <w:pPr>
         <w:pStyle w:val="a5"/>
         <w:ind w:left="420" w:firstLineChars="0" w:firstLine="0"/>
+        <w:rPr>
+          <w:rFonts w:ascii="Consolas" w:eastAsia="宋体" w:hAnsi="Consolas" w:cs="宋体" w:hint="eastAsia"/>
+          <w:color w:val="404040"/>
+          <w:kern w:val="0"/>
+          <w:sz w:val="20"/>
+          <w:szCs w:val="20"/>
+        </w:rPr>
+      </w:pPr>
+    </w:p>
+    <w:p>
+      <w:pPr>
+        <w:rPr>
+          <w:rFonts w:ascii="Consolas" w:eastAsia="宋体" w:hAnsi="Consolas" w:cs="宋体" w:hint="eastAsia"/>
+          <w:color w:val="404040"/>
+          <w:kern w:val="0"/>
+          <w:sz w:val="20"/>
+          <w:szCs w:val="20"/>
+        </w:rPr>
+      </w:pPr>
+    </w:p>
+    <w:p>
+      <w:pPr>
+        <w:widowControl/>
+        <w:jc w:val="left"/>
+        <w:rPr>
+          <w:rFonts w:ascii="Consolas" w:eastAsia="宋体" w:hAnsi="Consolas" w:cs="宋体"/>
+          <w:color w:val="404040"/>
+          <w:kern w:val="0"/>
+          <w:sz w:val="20"/>
+          <w:szCs w:val="20"/>
+        </w:rPr>
+      </w:pPr>
+      <w:r>
+        <w:rPr>
+          <w:rFonts w:ascii="Consolas" w:eastAsia="宋体" w:hAnsi="Consolas" w:cs="宋体"/>
+          <w:color w:val="404040"/>
+          <w:kern w:val="0"/>
+          <w:sz w:val="20"/>
+          <w:szCs w:val="20"/>
+        </w:rPr>
+        <w:br w:type="page"/>
+      </w:r>
+    </w:p>
+    <w:p>
+      <w:pPr>
+        <w:rPr>
+          <w:rFonts w:ascii="Consolas" w:eastAsia="宋体" w:hAnsi="Consolas" w:cs="宋体" w:hint="eastAsia"/>
+          <w:color w:val="404040"/>
+          <w:kern w:val="0"/>
+          <w:sz w:val="20"/>
+          <w:szCs w:val="20"/>
+        </w:rPr>
+      </w:pPr>
+      <w:r>
+        <w:rPr>
+          <w:rFonts w:ascii="Consolas" w:eastAsia="宋体" w:hAnsi="Consolas" w:cs="宋体" w:hint="eastAsia"/>
+          <w:color w:val="404040"/>
+          <w:kern w:val="0"/>
+          <w:sz w:val="20"/>
+          <w:szCs w:val="20"/>
+        </w:rPr>
+        <w:lastRenderedPageBreak/>
+        <w:t>第</w:t>
+      </w:r>
+      <w:r>
+        <w:rPr>
+          <w:rFonts w:ascii="Consolas" w:eastAsia="宋体" w:hAnsi="Consolas" w:cs="宋体" w:hint="eastAsia"/>
+          <w:color w:val="404040"/>
+          <w:kern w:val="0"/>
+          <w:sz w:val="20"/>
+          <w:szCs w:val="20"/>
+        </w:rPr>
+        <w:t>8</w:t>
+      </w:r>
+      <w:r>
+        <w:rPr>
+          <w:rFonts w:ascii="Consolas" w:eastAsia="宋体" w:hAnsi="Consolas" w:cs="宋体" w:hint="eastAsia"/>
+          <w:color w:val="404040"/>
+          <w:kern w:val="0"/>
+          <w:sz w:val="20"/>
+          <w:szCs w:val="20"/>
+        </w:rPr>
+        <w:t>章</w:t>
+      </w:r>
+      <w:r>
+        <w:rPr>
+          <w:rFonts w:ascii="Consolas" w:eastAsia="宋体" w:hAnsi="Consolas" w:cs="宋体" w:hint="eastAsia"/>
+          <w:color w:val="404040"/>
+          <w:kern w:val="0"/>
+          <w:sz w:val="20"/>
+          <w:szCs w:val="20"/>
+        </w:rPr>
+        <w:t xml:space="preserve"> </w:t>
+      </w:r>
+      <w:r>
+        <w:rPr>
+          <w:rFonts w:ascii="Consolas" w:eastAsia="宋体" w:hAnsi="Consolas" w:cs="宋体" w:hint="eastAsia"/>
+          <w:color w:val="404040"/>
+          <w:kern w:val="0"/>
+          <w:sz w:val="20"/>
+          <w:szCs w:val="20"/>
+        </w:rPr>
+        <w:t>复杂对象的组装与创建——建造者模式</w:t>
+      </w:r>
+    </w:p>
+    <w:p>
+      <w:pPr>
+        <w:rPr>
+          <w:rFonts w:ascii="Consolas" w:eastAsia="宋体" w:hAnsi="Consolas" w:cs="宋体" w:hint="eastAsia"/>
+          <w:color w:val="404040"/>
+          <w:kern w:val="0"/>
+          <w:sz w:val="20"/>
+          <w:szCs w:val="20"/>
+        </w:rPr>
+      </w:pPr>
+    </w:p>
+    <w:p>
+      <w:pPr>
+        <w:rPr>
+          <w:rFonts w:ascii="Consolas" w:eastAsia="宋体" w:hAnsi="Consolas" w:cs="宋体" w:hint="eastAsia"/>
+          <w:color w:val="404040"/>
+          <w:kern w:val="0"/>
+          <w:sz w:val="20"/>
+          <w:szCs w:val="20"/>
+        </w:rPr>
+      </w:pPr>
+      <w:r>
+        <w:rPr>
+          <w:rFonts w:ascii="Consolas" w:eastAsia="宋体" w:hAnsi="Consolas" w:cs="宋体" w:hint="eastAsia"/>
+          <w:color w:val="404040"/>
+          <w:kern w:val="0"/>
+          <w:sz w:val="20"/>
+          <w:szCs w:val="20"/>
+        </w:rPr>
+        <w:t>建造者模式也称为生成器模式，它是一种较为复杂、使用频率也相对较低的创建型模式。</w:t>
+      </w:r>
+    </w:p>
+    <w:p>
+      <w:pPr>
+        <w:rPr>
+          <w:rFonts w:ascii="Consolas" w:eastAsia="宋体" w:hAnsi="Consolas" w:cs="宋体" w:hint="eastAsia"/>
+          <w:color w:val="404040"/>
+          <w:kern w:val="0"/>
+          <w:sz w:val="20"/>
+          <w:szCs w:val="20"/>
+        </w:rPr>
+      </w:pPr>
+    </w:p>
+    <w:p>
+      <w:pPr>
+        <w:rPr>
+          <w:rFonts w:ascii="Consolas" w:eastAsia="宋体" w:hAnsi="Consolas" w:cs="宋体" w:hint="eastAsia"/>
+          <w:color w:val="404040"/>
+          <w:kern w:val="0"/>
+          <w:sz w:val="20"/>
+          <w:szCs w:val="20"/>
+        </w:rPr>
+      </w:pPr>
+      <w:r>
+        <w:rPr>
+          <w:rFonts w:ascii="Consolas" w:eastAsia="宋体" w:hAnsi="Consolas" w:cs="宋体" w:hint="eastAsia"/>
+          <w:color w:val="404040"/>
+          <w:kern w:val="0"/>
+          <w:sz w:val="20"/>
+          <w:szCs w:val="20"/>
+        </w:rPr>
+        <w:t>它将客户端与包含多个组成部分（或部件）的复杂对象的创建过程分离，它关注如何一步一步的创建一个复杂对。</w:t>
+      </w:r>
+    </w:p>
+    <w:p>
+      <w:pPr>
+        <w:rPr>
+          <w:rFonts w:ascii="Consolas" w:eastAsia="宋体" w:hAnsi="Consolas" w:cs="宋体" w:hint="eastAsia"/>
+          <w:color w:val="404040"/>
+          <w:kern w:val="0"/>
+          <w:sz w:val="20"/>
+          <w:szCs w:val="20"/>
+        </w:rPr>
+      </w:pPr>
+    </w:p>
+    <w:p>
+      <w:pPr>
+        <w:rPr>
+          <w:rFonts w:ascii="Consolas" w:eastAsia="宋体" w:hAnsi="Consolas" w:cs="宋体" w:hint="eastAsia"/>
+          <w:color w:val="404040"/>
+          <w:kern w:val="0"/>
+          <w:sz w:val="20"/>
+          <w:szCs w:val="20"/>
+        </w:rPr>
+      </w:pPr>
+      <w:r>
+        <w:rPr>
+          <w:rFonts w:ascii="Consolas" w:eastAsia="宋体" w:hAnsi="Consolas" w:cs="宋体" w:hint="eastAsia"/>
+          <w:color w:val="404040"/>
+          <w:kern w:val="0"/>
+          <w:sz w:val="20"/>
+          <w:szCs w:val="20"/>
+        </w:rPr>
+        <w:t>建造者模式定义：将一个复杂对象的构建与它的表示分离，使得同样的构建过程可以创建不同的表示。</w:t>
+      </w:r>
+      <w:r>
+        <w:rPr>
+          <w:rFonts w:ascii="Consolas" w:eastAsia="宋体" w:hAnsi="Consolas" w:cs="宋体" w:hint="eastAsia"/>
+          <w:color w:val="404040"/>
+          <w:kern w:val="0"/>
+          <w:sz w:val="20"/>
+          <w:szCs w:val="20"/>
+        </w:rPr>
+        <w:t>结构包含如下：</w:t>
+      </w:r>
+    </w:p>
+    <w:p>
+      <w:pPr>
+        <w:pStyle w:val="a5"/>
+        <w:numPr>
+          <w:ilvl w:val="0"/>
+          <w:numId w:val="32"/>
+        </w:numPr>
+        <w:ind w:firstLineChars="0"/>
+        <w:rPr>
+          <w:rFonts w:ascii="Consolas" w:eastAsia="宋体" w:hAnsi="Consolas" w:cs="宋体" w:hint="eastAsia"/>
+          <w:color w:val="404040"/>
+          <w:kern w:val="0"/>
+          <w:sz w:val="20"/>
+          <w:szCs w:val="20"/>
+        </w:rPr>
+      </w:pPr>
+      <w:r>
+        <w:rPr>
+          <w:rFonts w:ascii="Consolas" w:eastAsia="宋体" w:hAnsi="Consolas" w:cs="宋体" w:hint="eastAsia"/>
+          <w:color w:val="404040"/>
+          <w:kern w:val="0"/>
+          <w:sz w:val="20"/>
+          <w:szCs w:val="20"/>
+        </w:rPr>
+        <w:t>Builder</w:t>
+      </w:r>
+      <w:r>
+        <w:rPr>
+          <w:rFonts w:ascii="Consolas" w:eastAsia="宋体" w:hAnsi="Consolas" w:cs="宋体" w:hint="eastAsia"/>
+          <w:color w:val="404040"/>
+          <w:kern w:val="0"/>
+          <w:sz w:val="20"/>
+          <w:szCs w:val="20"/>
+        </w:rPr>
+        <w:t>——抽象建造者</w:t>
+      </w:r>
+      <w:r>
+        <w:rPr>
+          <w:rFonts w:ascii="Consolas" w:eastAsia="宋体" w:hAnsi="Consolas" w:cs="宋体" w:hint="eastAsia"/>
+          <w:color w:val="404040"/>
+          <w:kern w:val="0"/>
+          <w:sz w:val="20"/>
+          <w:szCs w:val="20"/>
+        </w:rPr>
+        <w:t>，它为创建一个产品</w:t>
+      </w:r>
+      <w:r>
+        <w:rPr>
+          <w:rFonts w:ascii="Consolas" w:eastAsia="宋体" w:hAnsi="Consolas" w:cs="宋体" w:hint="eastAsia"/>
+          <w:color w:val="404040"/>
+          <w:kern w:val="0"/>
+          <w:sz w:val="20"/>
+          <w:szCs w:val="20"/>
+        </w:rPr>
+        <w:t>Product</w:t>
+      </w:r>
+      <w:r>
+        <w:rPr>
+          <w:rFonts w:ascii="Consolas" w:eastAsia="宋体" w:hAnsi="Consolas" w:cs="宋体" w:hint="eastAsia"/>
+          <w:color w:val="404040"/>
+          <w:kern w:val="0"/>
+          <w:sz w:val="20"/>
+          <w:szCs w:val="20"/>
+        </w:rPr>
+        <w:t>对象的各个部件指定抽象接口。在抽象</w:t>
+      </w:r>
+      <w:r>
+        <w:rPr>
+          <w:rFonts w:ascii="Consolas" w:eastAsia="宋体" w:hAnsi="Consolas" w:cs="宋体" w:hint="eastAsia"/>
+          <w:color w:val="404040"/>
+          <w:kern w:val="0"/>
+          <w:sz w:val="20"/>
+          <w:szCs w:val="20"/>
+        </w:rPr>
+        <w:t>/</w:t>
+      </w:r>
+      <w:r>
+        <w:rPr>
+          <w:rFonts w:ascii="Consolas" w:eastAsia="宋体" w:hAnsi="Consolas" w:cs="宋体" w:hint="eastAsia"/>
+          <w:color w:val="404040"/>
+          <w:kern w:val="0"/>
+          <w:sz w:val="20"/>
+          <w:szCs w:val="20"/>
+        </w:rPr>
+        <w:t>接口中，一般包含两类方法：</w:t>
+      </w:r>
+    </w:p>
+    <w:p>
+      <w:pPr>
+        <w:pStyle w:val="a5"/>
+        <w:numPr>
+          <w:ilvl w:val="1"/>
+          <w:numId w:val="32"/>
+        </w:numPr>
+        <w:ind w:firstLineChars="0"/>
+        <w:rPr>
+          <w:rFonts w:ascii="Consolas" w:eastAsia="宋体" w:hAnsi="Consolas" w:cs="宋体" w:hint="eastAsia"/>
+          <w:color w:val="404040"/>
+          <w:kern w:val="0"/>
+          <w:sz w:val="20"/>
+          <w:szCs w:val="20"/>
+        </w:rPr>
+      </w:pPr>
+      <w:r>
+        <w:rPr>
+          <w:rFonts w:ascii="Consolas" w:eastAsia="宋体" w:hAnsi="Consolas" w:cs="宋体" w:hint="eastAsia"/>
+          <w:color w:val="404040"/>
+          <w:kern w:val="0"/>
+          <w:sz w:val="20"/>
+          <w:szCs w:val="20"/>
+        </w:rPr>
+        <w:t>buildPartX()</w:t>
+      </w:r>
+      <w:r>
+        <w:rPr>
+          <w:rFonts w:ascii="Consolas" w:eastAsia="宋体" w:hAnsi="Consolas" w:cs="宋体" w:hint="eastAsia"/>
+          <w:color w:val="404040"/>
+          <w:kern w:val="0"/>
+          <w:sz w:val="20"/>
+          <w:szCs w:val="20"/>
+        </w:rPr>
+        <w:t>方法用于创建复杂对象的各个组成部分</w:t>
+      </w:r>
+    </w:p>
+    <w:p>
+      <w:pPr>
+        <w:pStyle w:val="a5"/>
+        <w:numPr>
+          <w:ilvl w:val="1"/>
+          <w:numId w:val="32"/>
+        </w:numPr>
+        <w:ind w:firstLineChars="0"/>
+        <w:rPr>
+          <w:rFonts w:ascii="Consolas" w:eastAsia="宋体" w:hAnsi="Consolas" w:cs="宋体" w:hint="eastAsia"/>
+          <w:color w:val="404040"/>
+          <w:kern w:val="0"/>
+          <w:sz w:val="20"/>
+          <w:szCs w:val="20"/>
+        </w:rPr>
+      </w:pPr>
+      <w:r>
+        <w:rPr>
+          <w:rFonts w:ascii="Consolas" w:eastAsia="宋体" w:hAnsi="Consolas" w:cs="宋体" w:hint="eastAsia"/>
+          <w:color w:val="404040"/>
+          <w:kern w:val="0"/>
+          <w:sz w:val="20"/>
+          <w:szCs w:val="20"/>
+        </w:rPr>
+        <w:t>另一类方法是</w:t>
+      </w:r>
+      <w:r>
+        <w:rPr>
+          <w:rFonts w:ascii="Consolas" w:eastAsia="宋体" w:hAnsi="Consolas" w:cs="宋体" w:hint="eastAsia"/>
+          <w:color w:val="404040"/>
+          <w:kern w:val="0"/>
+          <w:sz w:val="20"/>
+          <w:szCs w:val="20"/>
+        </w:rPr>
+        <w:t>getResult()</w:t>
+      </w:r>
+      <w:r>
+        <w:rPr>
+          <w:rFonts w:ascii="Consolas" w:eastAsia="宋体" w:hAnsi="Consolas" w:cs="宋体" w:hint="eastAsia"/>
+          <w:color w:val="404040"/>
+          <w:kern w:val="0"/>
+          <w:sz w:val="20"/>
+          <w:szCs w:val="20"/>
+        </w:rPr>
+        <w:t>，用于返回复杂对象。</w:t>
+      </w:r>
+    </w:p>
+    <w:p>
+      <w:pPr>
+        <w:ind w:left="420"/>
+        <w:rPr>
+          <w:rFonts w:ascii="Consolas" w:eastAsia="宋体" w:hAnsi="Consolas" w:cs="宋体" w:hint="eastAsia"/>
+          <w:color w:val="404040"/>
+          <w:kern w:val="0"/>
+          <w:sz w:val="20"/>
+          <w:szCs w:val="20"/>
+        </w:rPr>
+      </w:pPr>
+      <w:r>
+        <w:rPr>
+          <w:rFonts w:ascii="Consolas" w:eastAsia="宋体" w:hAnsi="Consolas" w:cs="宋体"/>
+          <w:color w:val="404040"/>
+          <w:kern w:val="0"/>
+          <w:sz w:val="20"/>
+          <w:szCs w:val="20"/>
+        </w:rPr>
+        <w:t>B</w:t>
+      </w:r>
+      <w:r>
+        <w:rPr>
+          <w:rFonts w:ascii="Consolas" w:eastAsia="宋体" w:hAnsi="Consolas" w:cs="宋体" w:hint="eastAsia"/>
+          <w:color w:val="404040"/>
+          <w:kern w:val="0"/>
+          <w:sz w:val="20"/>
+          <w:szCs w:val="20"/>
+        </w:rPr>
+        <w:t>uilder</w:t>
+      </w:r>
+      <w:r>
+        <w:rPr>
+          <w:rFonts w:ascii="Consolas" w:eastAsia="宋体" w:hAnsi="Consolas" w:cs="宋体" w:hint="eastAsia"/>
+          <w:color w:val="404040"/>
+          <w:kern w:val="0"/>
+          <w:sz w:val="20"/>
+          <w:szCs w:val="20"/>
+        </w:rPr>
+        <w:t>既可以是抽象类，也可以是接口。</w:t>
+      </w:r>
+    </w:p>
+    <w:p>
+      <w:pPr>
+        <w:pStyle w:val="a5"/>
+        <w:numPr>
+          <w:ilvl w:val="0"/>
+          <w:numId w:val="32"/>
+        </w:numPr>
+        <w:ind w:firstLineChars="0"/>
+        <w:rPr>
+          <w:rFonts w:ascii="Consolas" w:eastAsia="宋体" w:hAnsi="Consolas" w:cs="宋体" w:hint="eastAsia"/>
+          <w:color w:val="404040"/>
+          <w:kern w:val="0"/>
+          <w:sz w:val="20"/>
+          <w:szCs w:val="20"/>
+        </w:rPr>
+      </w:pPr>
+      <w:r>
+        <w:rPr>
+          <w:rFonts w:ascii="Consolas" w:eastAsia="宋体" w:hAnsi="Consolas" w:cs="宋体" w:hint="eastAsia"/>
+          <w:color w:val="404040"/>
+          <w:kern w:val="0"/>
+          <w:sz w:val="20"/>
+          <w:szCs w:val="20"/>
+        </w:rPr>
+        <w:t>ConcreteBuilder</w:t>
+      </w:r>
+      <w:r>
+        <w:rPr>
+          <w:rFonts w:ascii="Consolas" w:eastAsia="宋体" w:hAnsi="Consolas" w:cs="宋体" w:hint="eastAsia"/>
+          <w:color w:val="404040"/>
+          <w:kern w:val="0"/>
+          <w:sz w:val="20"/>
+          <w:szCs w:val="20"/>
+        </w:rPr>
+        <w:t>——具体建造者</w:t>
+      </w:r>
+    </w:p>
+    <w:p>
+      <w:pPr>
+        <w:pStyle w:val="a5"/>
+        <w:numPr>
+          <w:ilvl w:val="0"/>
+          <w:numId w:val="32"/>
+        </w:numPr>
+        <w:ind w:firstLineChars="0"/>
+        <w:rPr>
+          <w:rFonts w:ascii="Consolas" w:eastAsia="宋体" w:hAnsi="Consolas" w:cs="宋体" w:hint="eastAsia"/>
+          <w:color w:val="404040"/>
+          <w:kern w:val="0"/>
+          <w:sz w:val="20"/>
+          <w:szCs w:val="20"/>
+        </w:rPr>
+      </w:pPr>
+      <w:r>
+        <w:rPr>
+          <w:rFonts w:ascii="Consolas" w:eastAsia="宋体" w:hAnsi="Consolas" w:cs="宋体" w:hint="eastAsia"/>
+          <w:color w:val="404040"/>
+          <w:kern w:val="0"/>
+          <w:sz w:val="20"/>
+          <w:szCs w:val="20"/>
+        </w:rPr>
+        <w:t>Product</w:t>
+      </w:r>
+      <w:r>
+        <w:rPr>
+          <w:rFonts w:ascii="Consolas" w:eastAsia="宋体" w:hAnsi="Consolas" w:cs="宋体" w:hint="eastAsia"/>
+          <w:color w:val="404040"/>
+          <w:kern w:val="0"/>
+          <w:sz w:val="20"/>
+          <w:szCs w:val="20"/>
+        </w:rPr>
+        <w:t>——产品角色</w:t>
+      </w:r>
+    </w:p>
+    <w:p>
+      <w:pPr>
+        <w:ind w:left="360"/>
+        <w:rPr>
+          <w:rFonts w:ascii="Consolas" w:eastAsia="宋体" w:hAnsi="Consolas" w:cs="宋体" w:hint="eastAsia"/>
+          <w:color w:val="404040"/>
+          <w:kern w:val="0"/>
+          <w:sz w:val="20"/>
+          <w:szCs w:val="20"/>
+        </w:rPr>
+      </w:pPr>
+      <w:r>
+        <w:rPr>
+          <w:rFonts w:ascii="Consolas" w:eastAsia="宋体" w:hAnsi="Consolas" w:cs="宋体" w:hint="eastAsia"/>
+          <w:color w:val="404040"/>
+          <w:kern w:val="0"/>
+          <w:sz w:val="20"/>
+          <w:szCs w:val="20"/>
+        </w:rPr>
+        <w:t>它是被构建的复杂对象，包含多个组件，具体建造者创建该产品的内部表示并定义其装配过程。</w:t>
+      </w:r>
+    </w:p>
+    <w:p>
+      <w:pPr>
+        <w:pStyle w:val="a5"/>
+        <w:numPr>
+          <w:ilvl w:val="0"/>
+          <w:numId w:val="32"/>
+        </w:numPr>
+        <w:ind w:firstLineChars="0"/>
+        <w:rPr>
+          <w:rFonts w:ascii="Consolas" w:eastAsia="宋体" w:hAnsi="Consolas" w:cs="宋体" w:hint="eastAsia"/>
+          <w:color w:val="404040"/>
+          <w:kern w:val="0"/>
+          <w:sz w:val="20"/>
+          <w:szCs w:val="20"/>
+        </w:rPr>
+      </w:pPr>
+      <w:r>
+        <w:rPr>
+          <w:rFonts w:ascii="Consolas" w:eastAsia="宋体" w:hAnsi="Consolas" w:cs="宋体" w:hint="eastAsia"/>
+          <w:color w:val="404040"/>
+          <w:kern w:val="0"/>
+          <w:sz w:val="20"/>
+          <w:szCs w:val="20"/>
+        </w:rPr>
+        <w:t>Director</w:t>
+      </w:r>
+      <w:r>
+        <w:rPr>
+          <w:rFonts w:ascii="Consolas" w:eastAsia="宋体" w:hAnsi="Consolas" w:cs="宋体" w:hint="eastAsia"/>
+          <w:color w:val="404040"/>
+          <w:kern w:val="0"/>
+          <w:sz w:val="20"/>
+          <w:szCs w:val="20"/>
+        </w:rPr>
+        <w:t>——指挥者</w:t>
+      </w:r>
+    </w:p>
+    <w:p>
+      <w:pPr>
+        <w:pStyle w:val="a5"/>
+        <w:numPr>
+          <w:ilvl w:val="1"/>
+          <w:numId w:val="32"/>
+        </w:numPr>
+        <w:ind w:firstLineChars="0"/>
+        <w:rPr>
+          <w:rFonts w:ascii="Consolas" w:eastAsia="宋体" w:hAnsi="Consolas" w:cs="宋体" w:hint="eastAsia"/>
+          <w:color w:val="404040"/>
+          <w:kern w:val="0"/>
+          <w:sz w:val="20"/>
+          <w:szCs w:val="20"/>
+        </w:rPr>
+      </w:pPr>
+    </w:p>
+    <w:p>
+      <w:pPr>
+        <w:rPr>
+          <w:rFonts w:ascii="Consolas" w:eastAsia="宋体" w:hAnsi="Consolas" w:cs="宋体" w:hint="eastAsia"/>
+          <w:color w:val="404040"/>
+          <w:kern w:val="0"/>
+          <w:sz w:val="20"/>
+          <w:szCs w:val="20"/>
+        </w:rPr>
+      </w:pPr>
+    </w:p>
+    <w:p>
+      <w:pPr>
+        <w:rPr>
+          <w:rFonts w:ascii="Consolas" w:eastAsia="宋体" w:hAnsi="Consolas" w:cs="宋体" w:hint="eastAsia"/>
+          <w:color w:val="404040"/>
+          <w:kern w:val="0"/>
+          <w:sz w:val="20"/>
+          <w:szCs w:val="20"/>
+        </w:rPr>
+      </w:pPr>
+      <w:r>
+        <w:rPr>
+          <w:rFonts w:ascii="Consolas" w:eastAsia="宋体" w:hAnsi="Consolas" w:cs="宋体" w:hint="eastAsia"/>
+          <w:color w:val="404040"/>
+          <w:kern w:val="0"/>
+          <w:sz w:val="20"/>
+          <w:szCs w:val="20"/>
+        </w:rPr>
+        <w:t>复杂对象是指那些包含多个成员变量的对象。</w:t>
+      </w:r>
+    </w:p>
+    <w:p>
+      <w:pPr>
+        <w:rPr>
+          <w:rFonts w:ascii="Consolas" w:eastAsia="宋体" w:hAnsi="Consolas" w:cs="宋体" w:hint="eastAsia"/>
+          <w:color w:val="404040"/>
+          <w:kern w:val="0"/>
+          <w:sz w:val="20"/>
+          <w:szCs w:val="20"/>
+        </w:rPr>
+      </w:pPr>
+    </w:p>
+    <w:p>
+      <w:pPr>
+        <w:rPr>
+          <w:rFonts w:ascii="Consolas" w:eastAsia="宋体" w:hAnsi="Consolas" w:cs="宋体" w:hint="eastAsia"/>
+          <w:color w:val="404040"/>
+          <w:kern w:val="0"/>
+          <w:sz w:val="20"/>
+          <w:szCs w:val="20"/>
+        </w:rPr>
+      </w:pPr>
+      <w:r>
+        <w:rPr>
+          <w:rFonts w:ascii="Consolas" w:eastAsia="宋体" w:hAnsi="Consolas" w:cs="宋体" w:hint="eastAsia"/>
+          <w:color w:val="404040"/>
+          <w:kern w:val="0"/>
+          <w:sz w:val="20"/>
+          <w:szCs w:val="20"/>
+        </w:rPr>
+        <w:t>实现一：带有指挥者</w:t>
+      </w:r>
+      <w:r>
+        <w:rPr>
+          <w:rFonts w:ascii="Consolas" w:eastAsia="宋体" w:hAnsi="Consolas" w:cs="宋体" w:hint="eastAsia"/>
+          <w:color w:val="404040"/>
+          <w:kern w:val="0"/>
+          <w:sz w:val="20"/>
+          <w:szCs w:val="20"/>
+        </w:rPr>
+        <w:t>Director</w:t>
+      </w:r>
+    </w:p>
+    <w:p>
+      <w:pPr>
+        <w:widowControl/>
+        <w:pBdr>
+          <w:top w:val="single" w:sz="6" w:space="2" w:color="888888"/>
+          <w:left w:val="single" w:sz="6" w:space="2" w:color="888888"/>
+          <w:bottom w:val="single" w:sz="6" w:space="2" w:color="888888"/>
+          <w:right w:val="single" w:sz="6" w:space="2" w:color="888888"/>
+        </w:pBdr>
+        <w:shd w:val="clear" w:color="auto" w:fill="F5F5F5"/>
+        <w:tabs>
+          <w:tab w:val="left" w:pos="916"/>
+          <w:tab w:val="left" w:pos="1832"/>
+          <w:tab w:val="left" w:pos="2748"/>
+          <w:tab w:val="left" w:pos="3664"/>
+          <w:tab w:val="left" w:pos="4580"/>
+          <w:tab w:val="left" w:pos="5496"/>
+          <w:tab w:val="left" w:pos="6412"/>
+          <w:tab w:val="left" w:pos="7328"/>
+          <w:tab w:val="left" w:pos="8244"/>
+          <w:tab w:val="left" w:pos="9160"/>
+          <w:tab w:val="left" w:pos="10076"/>
+          <w:tab w:val="left" w:pos="10992"/>
+          <w:tab w:val="left" w:pos="11908"/>
+          <w:tab w:val="left" w:pos="12824"/>
+          <w:tab w:val="left" w:pos="13740"/>
+          <w:tab w:val="left" w:pos="14656"/>
+        </w:tabs>
+        <w:wordWrap w:val="0"/>
+        <w:spacing w:before="100" w:beforeAutospacing="1" w:after="100" w:afterAutospacing="1" w:line="300" w:lineRule="atLeast"/>
+        <w:jc w:val="left"/>
+        <w:rPr>
+          <w:rFonts w:ascii="Consolas" w:eastAsia="宋体" w:hAnsi="Consolas" w:cs="宋体"/>
+          <w:color w:val="404040"/>
+          <w:kern w:val="0"/>
+          <w:sz w:val="20"/>
+          <w:szCs w:val="20"/>
+        </w:rPr>
+      </w:pPr>
+      <w:r>
+        <w:rPr>
+          <w:rFonts w:ascii="Consolas" w:eastAsia="宋体" w:hAnsi="Consolas" w:cs="宋体" w:hint="eastAsia"/>
+          <w:color w:val="404040"/>
+          <w:kern w:val="0"/>
+          <w:sz w:val="20"/>
+          <w:szCs w:val="20"/>
+        </w:rPr>
+        <w:t>class Actor{</w:t>
+      </w:r>
+      <w:r>
+        <w:rPr>
+          <w:rFonts w:ascii="Consolas" w:eastAsia="宋体" w:hAnsi="Consolas" w:cs="宋体" w:hint="eastAsia"/>
+          <w:color w:val="404040"/>
+          <w:kern w:val="0"/>
+          <w:sz w:val="20"/>
+          <w:szCs w:val="20"/>
+        </w:rPr>
+        <w:br/>
+        <w:t xml:space="preserve">    private  String Type;</w:t>
+      </w:r>
+      <w:r>
+        <w:rPr>
+          <w:rFonts w:ascii="Consolas" w:eastAsia="宋体" w:hAnsi="Consolas" w:cs="宋体" w:hint="eastAsia"/>
+          <w:color w:val="404040"/>
+          <w:kern w:val="0"/>
+          <w:sz w:val="20"/>
+          <w:szCs w:val="20"/>
+        </w:rPr>
+        <w:br/>
+        <w:t xml:space="preserve">    private int sex;</w:t>
+      </w:r>
+      <w:r>
+        <w:rPr>
+          <w:rFonts w:ascii="Consolas" w:eastAsia="宋体" w:hAnsi="Consolas" w:cs="宋体" w:hint="eastAsia"/>
+          <w:color w:val="404040"/>
+          <w:kern w:val="0"/>
+          <w:sz w:val="20"/>
+          <w:szCs w:val="20"/>
+        </w:rPr>
+        <w:br/>
+        <w:t xml:space="preserve">    private String face;</w:t>
+      </w:r>
+      <w:r>
+        <w:rPr>
+          <w:rFonts w:ascii="Consolas" w:eastAsia="宋体" w:hAnsi="Consolas" w:cs="宋体" w:hint="eastAsia"/>
+          <w:color w:val="404040"/>
+          <w:kern w:val="0"/>
+          <w:sz w:val="20"/>
+          <w:szCs w:val="20"/>
+        </w:rPr>
+        <w:br/>
+        <w:t xml:space="preserve">    private String costume;</w:t>
+      </w:r>
+      <w:r>
+        <w:rPr>
+          <w:rFonts w:ascii="Consolas" w:eastAsia="宋体" w:hAnsi="Consolas" w:cs="宋体" w:hint="eastAsia"/>
+          <w:color w:val="404040"/>
+          <w:kern w:val="0"/>
+          <w:sz w:val="20"/>
+          <w:szCs w:val="20"/>
+        </w:rPr>
+        <w:br/>
+        <w:t xml:space="preserve">    private String hairStyle;</w:t>
+      </w:r>
+      <w:r>
+        <w:rPr>
+          <w:rFonts w:ascii="Consolas" w:eastAsia="宋体" w:hAnsi="Consolas" w:cs="宋体" w:hint="eastAsia"/>
+          <w:color w:val="404040"/>
+          <w:kern w:val="0"/>
+          <w:sz w:val="20"/>
+          <w:szCs w:val="20"/>
+        </w:rPr>
+        <w:br/>
+      </w:r>
+      <w:r>
+        <w:rPr>
+          <w:rFonts w:ascii="Consolas" w:eastAsia="宋体" w:hAnsi="Consolas" w:cs="宋体" w:hint="eastAsia"/>
+          <w:color w:val="404040"/>
+          <w:kern w:val="0"/>
+          <w:sz w:val="20"/>
+          <w:szCs w:val="20"/>
+        </w:rPr>
+        <w:br/>
+        <w:t xml:space="preserve">    public String getType() {</w:t>
+      </w:r>
+      <w:r>
+        <w:rPr>
+          <w:rFonts w:ascii="Consolas" w:eastAsia="宋体" w:hAnsi="Consolas" w:cs="宋体" w:hint="eastAsia"/>
+          <w:color w:val="404040"/>
+          <w:kern w:val="0"/>
+          <w:sz w:val="20"/>
+          <w:szCs w:val="20"/>
+        </w:rPr>
+        <w:br/>
+        <w:t xml:space="preserve">        return Type;</w:t>
+      </w:r>
+      <w:r>
+        <w:rPr>
+          <w:rFonts w:ascii="Consolas" w:eastAsia="宋体" w:hAnsi="Consolas" w:cs="宋体" w:hint="eastAsia"/>
+          <w:color w:val="404040"/>
+          <w:kern w:val="0"/>
+          <w:sz w:val="20"/>
+          <w:szCs w:val="20"/>
+        </w:rPr>
+        <w:br/>
+        <w:t xml:space="preserve">    }</w:t>
+      </w:r>
+      <w:r>
+        <w:rPr>
+          <w:rFonts w:ascii="Consolas" w:eastAsia="宋体" w:hAnsi="Consolas" w:cs="宋体" w:hint="eastAsia"/>
+          <w:color w:val="404040"/>
+          <w:kern w:val="0"/>
+          <w:sz w:val="20"/>
+          <w:szCs w:val="20"/>
+        </w:rPr>
+        <w:br/>
+      </w:r>
+      <w:r>
+        <w:rPr>
+          <w:rFonts w:ascii="Consolas" w:eastAsia="宋体" w:hAnsi="Consolas" w:cs="宋体" w:hint="eastAsia"/>
+          <w:color w:val="404040"/>
+          <w:kern w:val="0"/>
+          <w:sz w:val="20"/>
+          <w:szCs w:val="20"/>
+        </w:rPr>
+        <w:br/>
+        <w:t xml:space="preserve">    public void setType(String type) {</w:t>
+      </w:r>
+      <w:r>
+        <w:rPr>
+          <w:rFonts w:ascii="Consolas" w:eastAsia="宋体" w:hAnsi="Consolas" w:cs="宋体" w:hint="eastAsia"/>
+          <w:color w:val="404040"/>
+          <w:kern w:val="0"/>
+          <w:sz w:val="20"/>
+          <w:szCs w:val="20"/>
+        </w:rPr>
+        <w:br/>
+        <w:t xml:space="preserve">        this.Type = type;</w:t>
+      </w:r>
+      <w:r>
+        <w:rPr>
+          <w:rFonts w:ascii="Consolas" w:eastAsia="宋体" w:hAnsi="Consolas" w:cs="宋体" w:hint="eastAsia"/>
+          <w:color w:val="404040"/>
+          <w:kern w:val="0"/>
+          <w:sz w:val="20"/>
+          <w:szCs w:val="20"/>
+        </w:rPr>
+        <w:br/>
+        <w:t xml:space="preserve">    }</w:t>
+      </w:r>
+      <w:r>
+        <w:rPr>
+          <w:rFonts w:ascii="Consolas" w:eastAsia="宋体" w:hAnsi="Consolas" w:cs="宋体" w:hint="eastAsia"/>
+          <w:color w:val="404040"/>
+          <w:kern w:val="0"/>
+          <w:sz w:val="20"/>
+          <w:szCs w:val="20"/>
+        </w:rPr>
+        <w:br/>
+      </w:r>
+      <w:r>
+        <w:rPr>
+          <w:rFonts w:ascii="Consolas" w:eastAsia="宋体" w:hAnsi="Consolas" w:cs="宋体" w:hint="eastAsia"/>
+          <w:color w:val="404040"/>
+          <w:kern w:val="0"/>
+          <w:sz w:val="20"/>
+          <w:szCs w:val="20"/>
+        </w:rPr>
+        <w:br/>
+        <w:t xml:space="preserve">    public int getSex() {</w:t>
+      </w:r>
+      <w:r>
+        <w:rPr>
+          <w:rFonts w:ascii="Consolas" w:eastAsia="宋体" w:hAnsi="Consolas" w:cs="宋体" w:hint="eastAsia"/>
+          <w:color w:val="404040"/>
+          <w:kern w:val="0"/>
+          <w:sz w:val="20"/>
+          <w:szCs w:val="20"/>
+        </w:rPr>
+        <w:br/>
+        <w:t xml:space="preserve">        return sex;</w:t>
+      </w:r>
+      <w:r>
+        <w:rPr>
+          <w:rFonts w:ascii="Consolas" w:eastAsia="宋体" w:hAnsi="Consolas" w:cs="宋体" w:hint="eastAsia"/>
+          <w:color w:val="404040"/>
+          <w:kern w:val="0"/>
+          <w:sz w:val="20"/>
+          <w:szCs w:val="20"/>
+        </w:rPr>
+        <w:br/>
+        <w:t xml:space="preserve">    }</w:t>
+      </w:r>
+      <w:r>
+        <w:rPr>
+          <w:rFonts w:ascii="Consolas" w:eastAsia="宋体" w:hAnsi="Consolas" w:cs="宋体" w:hint="eastAsia"/>
+          <w:color w:val="404040"/>
+          <w:kern w:val="0"/>
+          <w:sz w:val="20"/>
+          <w:szCs w:val="20"/>
+        </w:rPr>
+        <w:br/>
+      </w:r>
+      <w:r>
+        <w:rPr>
+          <w:rFonts w:ascii="Consolas" w:eastAsia="宋体" w:hAnsi="Consolas" w:cs="宋体" w:hint="eastAsia"/>
+          <w:color w:val="404040"/>
+          <w:kern w:val="0"/>
+          <w:sz w:val="20"/>
+          <w:szCs w:val="20"/>
+        </w:rPr>
+        <w:br/>
+      </w:r>
+      <w:r>
+        <w:rPr>
+          <w:rFonts w:ascii="Consolas" w:eastAsia="宋体" w:hAnsi="Consolas" w:cs="宋体" w:hint="eastAsia"/>
+          <w:color w:val="404040"/>
+          <w:kern w:val="0"/>
+          <w:sz w:val="20"/>
+          <w:szCs w:val="20"/>
+        </w:rPr>
+        <w:lastRenderedPageBreak/>
+        <w:t xml:space="preserve">    public void setSex(int sex) {</w:t>
+      </w:r>
+      <w:r>
+        <w:rPr>
+          <w:rFonts w:ascii="Consolas" w:eastAsia="宋体" w:hAnsi="Consolas" w:cs="宋体" w:hint="eastAsia"/>
+          <w:color w:val="404040"/>
+          <w:kern w:val="0"/>
+          <w:sz w:val="20"/>
+          <w:szCs w:val="20"/>
+        </w:rPr>
+        <w:br/>
+        <w:t xml:space="preserve">        this.sex = sex;</w:t>
+      </w:r>
+      <w:r>
+        <w:rPr>
+          <w:rFonts w:ascii="Consolas" w:eastAsia="宋体" w:hAnsi="Consolas" w:cs="宋体" w:hint="eastAsia"/>
+          <w:color w:val="404040"/>
+          <w:kern w:val="0"/>
+          <w:sz w:val="20"/>
+          <w:szCs w:val="20"/>
+        </w:rPr>
+        <w:br/>
+        <w:t xml:space="preserve">    }</w:t>
+      </w:r>
+      <w:r>
+        <w:rPr>
+          <w:rFonts w:ascii="Consolas" w:eastAsia="宋体" w:hAnsi="Consolas" w:cs="宋体" w:hint="eastAsia"/>
+          <w:color w:val="404040"/>
+          <w:kern w:val="0"/>
+          <w:sz w:val="20"/>
+          <w:szCs w:val="20"/>
+        </w:rPr>
+        <w:br/>
+      </w:r>
+      <w:r>
+        <w:rPr>
+          <w:rFonts w:ascii="Consolas" w:eastAsia="宋体" w:hAnsi="Consolas" w:cs="宋体" w:hint="eastAsia"/>
+          <w:color w:val="404040"/>
+          <w:kern w:val="0"/>
+          <w:sz w:val="20"/>
+          <w:szCs w:val="20"/>
+        </w:rPr>
+        <w:br/>
+        <w:t xml:space="preserve">    public String getFace() {</w:t>
+      </w:r>
+      <w:r>
+        <w:rPr>
+          <w:rFonts w:ascii="Consolas" w:eastAsia="宋体" w:hAnsi="Consolas" w:cs="宋体" w:hint="eastAsia"/>
+          <w:color w:val="404040"/>
+          <w:kern w:val="0"/>
+          <w:sz w:val="20"/>
+          <w:szCs w:val="20"/>
+        </w:rPr>
+        <w:br/>
+        <w:t xml:space="preserve">        return face;</w:t>
+      </w:r>
+      <w:r>
+        <w:rPr>
+          <w:rFonts w:ascii="Consolas" w:eastAsia="宋体" w:hAnsi="Consolas" w:cs="宋体" w:hint="eastAsia"/>
+          <w:color w:val="404040"/>
+          <w:kern w:val="0"/>
+          <w:sz w:val="20"/>
+          <w:szCs w:val="20"/>
+        </w:rPr>
+        <w:br/>
+        <w:t xml:space="preserve">    }</w:t>
+      </w:r>
+      <w:r>
+        <w:rPr>
+          <w:rFonts w:ascii="Consolas" w:eastAsia="宋体" w:hAnsi="Consolas" w:cs="宋体" w:hint="eastAsia"/>
+          <w:color w:val="404040"/>
+          <w:kern w:val="0"/>
+          <w:sz w:val="20"/>
+          <w:szCs w:val="20"/>
+        </w:rPr>
+        <w:br/>
+      </w:r>
+      <w:r>
+        <w:rPr>
+          <w:rFonts w:ascii="Consolas" w:eastAsia="宋体" w:hAnsi="Consolas" w:cs="宋体" w:hint="eastAsia"/>
+          <w:color w:val="404040"/>
+          <w:kern w:val="0"/>
+          <w:sz w:val="20"/>
+          <w:szCs w:val="20"/>
+        </w:rPr>
+        <w:br/>
+        <w:t xml:space="preserve">    public void setFace(String face) {</w:t>
+      </w:r>
+      <w:r>
+        <w:rPr>
+          <w:rFonts w:ascii="Consolas" w:eastAsia="宋体" w:hAnsi="Consolas" w:cs="宋体" w:hint="eastAsia"/>
+          <w:color w:val="404040"/>
+          <w:kern w:val="0"/>
+          <w:sz w:val="20"/>
+          <w:szCs w:val="20"/>
+        </w:rPr>
+        <w:br/>
+        <w:t xml:space="preserve">        this.face = face;</w:t>
+      </w:r>
+      <w:r>
+        <w:rPr>
+          <w:rFonts w:ascii="Consolas" w:eastAsia="宋体" w:hAnsi="Consolas" w:cs="宋体" w:hint="eastAsia"/>
+          <w:color w:val="404040"/>
+          <w:kern w:val="0"/>
+          <w:sz w:val="20"/>
+          <w:szCs w:val="20"/>
+        </w:rPr>
+        <w:br/>
+        <w:t xml:space="preserve">    }</w:t>
+      </w:r>
+      <w:r>
+        <w:rPr>
+          <w:rFonts w:ascii="Consolas" w:eastAsia="宋体" w:hAnsi="Consolas" w:cs="宋体" w:hint="eastAsia"/>
+          <w:color w:val="404040"/>
+          <w:kern w:val="0"/>
+          <w:sz w:val="20"/>
+          <w:szCs w:val="20"/>
+        </w:rPr>
+        <w:br/>
+      </w:r>
+      <w:r>
+        <w:rPr>
+          <w:rFonts w:ascii="Consolas" w:eastAsia="宋体" w:hAnsi="Consolas" w:cs="宋体" w:hint="eastAsia"/>
+          <w:color w:val="404040"/>
+          <w:kern w:val="0"/>
+          <w:sz w:val="20"/>
+          <w:szCs w:val="20"/>
+        </w:rPr>
+        <w:br/>
+        <w:t xml:space="preserve">    public String getCostume() {</w:t>
+      </w:r>
+      <w:r>
+        <w:rPr>
+          <w:rFonts w:ascii="Consolas" w:eastAsia="宋体" w:hAnsi="Consolas" w:cs="宋体" w:hint="eastAsia"/>
+          <w:color w:val="404040"/>
+          <w:kern w:val="0"/>
+          <w:sz w:val="20"/>
+          <w:szCs w:val="20"/>
+        </w:rPr>
+        <w:br/>
+        <w:t xml:space="preserve">        return costume;</w:t>
+      </w:r>
+      <w:r>
+        <w:rPr>
+          <w:rFonts w:ascii="Consolas" w:eastAsia="宋体" w:hAnsi="Consolas" w:cs="宋体" w:hint="eastAsia"/>
+          <w:color w:val="404040"/>
+          <w:kern w:val="0"/>
+          <w:sz w:val="20"/>
+          <w:szCs w:val="20"/>
+        </w:rPr>
+        <w:br/>
+        <w:t xml:space="preserve">    }</w:t>
+      </w:r>
+      <w:r>
+        <w:rPr>
+          <w:rFonts w:ascii="Consolas" w:eastAsia="宋体" w:hAnsi="Consolas" w:cs="宋体" w:hint="eastAsia"/>
+          <w:color w:val="404040"/>
+          <w:kern w:val="0"/>
+          <w:sz w:val="20"/>
+          <w:szCs w:val="20"/>
+        </w:rPr>
+        <w:br/>
+      </w:r>
+      <w:r>
+        <w:rPr>
+          <w:rFonts w:ascii="Consolas" w:eastAsia="宋体" w:hAnsi="Consolas" w:cs="宋体" w:hint="eastAsia"/>
+          <w:color w:val="404040"/>
+          <w:kern w:val="0"/>
+          <w:sz w:val="20"/>
+          <w:szCs w:val="20"/>
+        </w:rPr>
+        <w:br/>
+        <w:t xml:space="preserve">    public void setCostume(String costume) {</w:t>
+      </w:r>
+      <w:r>
+        <w:rPr>
+          <w:rFonts w:ascii="Consolas" w:eastAsia="宋体" w:hAnsi="Consolas" w:cs="宋体" w:hint="eastAsia"/>
+          <w:color w:val="404040"/>
+          <w:kern w:val="0"/>
+          <w:sz w:val="20"/>
+          <w:szCs w:val="20"/>
+        </w:rPr>
+        <w:br/>
+        <w:t xml:space="preserve">        this.costume = costume;</w:t>
+      </w:r>
+      <w:r>
+        <w:rPr>
+          <w:rFonts w:ascii="Consolas" w:eastAsia="宋体" w:hAnsi="Consolas" w:cs="宋体" w:hint="eastAsia"/>
+          <w:color w:val="404040"/>
+          <w:kern w:val="0"/>
+          <w:sz w:val="20"/>
+          <w:szCs w:val="20"/>
+        </w:rPr>
+        <w:br/>
+        <w:t xml:space="preserve">    }</w:t>
+      </w:r>
+      <w:r>
+        <w:rPr>
+          <w:rFonts w:ascii="Consolas" w:eastAsia="宋体" w:hAnsi="Consolas" w:cs="宋体" w:hint="eastAsia"/>
+          <w:color w:val="404040"/>
+          <w:kern w:val="0"/>
+          <w:sz w:val="20"/>
+          <w:szCs w:val="20"/>
+        </w:rPr>
+        <w:br/>
+      </w:r>
+      <w:r>
+        <w:rPr>
+          <w:rFonts w:ascii="Consolas" w:eastAsia="宋体" w:hAnsi="Consolas" w:cs="宋体" w:hint="eastAsia"/>
+          <w:color w:val="404040"/>
+          <w:kern w:val="0"/>
+          <w:sz w:val="20"/>
+          <w:szCs w:val="20"/>
+        </w:rPr>
+        <w:br/>
+        <w:t xml:space="preserve">    public String getHairStyle() {</w:t>
+      </w:r>
+      <w:r>
+        <w:rPr>
+          <w:rFonts w:ascii="Consolas" w:eastAsia="宋体" w:hAnsi="Consolas" w:cs="宋体" w:hint="eastAsia"/>
+          <w:color w:val="404040"/>
+          <w:kern w:val="0"/>
+          <w:sz w:val="20"/>
+          <w:szCs w:val="20"/>
+        </w:rPr>
+        <w:br/>
+        <w:t xml:space="preserve">        return hairStyle;</w:t>
+      </w:r>
+      <w:r>
+        <w:rPr>
+          <w:rFonts w:ascii="Consolas" w:eastAsia="宋体" w:hAnsi="Consolas" w:cs="宋体" w:hint="eastAsia"/>
+          <w:color w:val="404040"/>
+          <w:kern w:val="0"/>
+          <w:sz w:val="20"/>
+          <w:szCs w:val="20"/>
+        </w:rPr>
+        <w:br/>
+        <w:t xml:space="preserve">    }</w:t>
+      </w:r>
+      <w:r>
+        <w:rPr>
+          <w:rFonts w:ascii="Consolas" w:eastAsia="宋体" w:hAnsi="Consolas" w:cs="宋体" w:hint="eastAsia"/>
+          <w:color w:val="404040"/>
+          <w:kern w:val="0"/>
+          <w:sz w:val="20"/>
+          <w:szCs w:val="20"/>
+        </w:rPr>
+        <w:br/>
+      </w:r>
+      <w:r>
+        <w:rPr>
+          <w:rFonts w:ascii="Consolas" w:eastAsia="宋体" w:hAnsi="Consolas" w:cs="宋体" w:hint="eastAsia"/>
+          <w:color w:val="404040"/>
+          <w:kern w:val="0"/>
+          <w:sz w:val="20"/>
+          <w:szCs w:val="20"/>
+        </w:rPr>
+        <w:br/>
+        <w:t xml:space="preserve">    public void setHairStyle(String hairStyle) {</w:t>
+      </w:r>
+      <w:r>
+        <w:rPr>
+          <w:rFonts w:ascii="Consolas" w:eastAsia="宋体" w:hAnsi="Consolas" w:cs="宋体" w:hint="eastAsia"/>
+          <w:color w:val="404040"/>
+          <w:kern w:val="0"/>
+          <w:sz w:val="20"/>
+          <w:szCs w:val="20"/>
+        </w:rPr>
+        <w:br/>
+        <w:t xml:space="preserve">        this.hairStyle = hairStyle;</w:t>
+      </w:r>
+      <w:r>
+        <w:rPr>
+          <w:rFonts w:ascii="Consolas" w:eastAsia="宋体" w:hAnsi="Consolas" w:cs="宋体" w:hint="eastAsia"/>
+          <w:color w:val="404040"/>
+          <w:kern w:val="0"/>
+          <w:sz w:val="20"/>
+          <w:szCs w:val="20"/>
+        </w:rPr>
+        <w:br/>
+        <w:t xml:space="preserve">    }</w:t>
+      </w:r>
+      <w:r>
+        <w:rPr>
+          <w:rFonts w:ascii="Consolas" w:eastAsia="宋体" w:hAnsi="Consolas" w:cs="宋体" w:hint="eastAsia"/>
+          <w:color w:val="404040"/>
+          <w:kern w:val="0"/>
+          <w:sz w:val="20"/>
+          <w:szCs w:val="20"/>
+        </w:rPr>
+        <w:br/>
+        <w:t>}</w:t>
+      </w:r>
+      <w:r>
+        <w:rPr>
+          <w:rFonts w:ascii="Consolas" w:eastAsia="宋体" w:hAnsi="Consolas" w:cs="宋体" w:hint="eastAsia"/>
+          <w:color w:val="404040"/>
+          <w:kern w:val="0"/>
+          <w:sz w:val="20"/>
+          <w:szCs w:val="20"/>
+        </w:rPr>
+        <w:br/>
+      </w:r>
+      <w:r>
+        <w:rPr>
+          <w:rFonts w:ascii="Consolas" w:eastAsia="宋体" w:hAnsi="Consolas" w:cs="宋体" w:hint="eastAsia"/>
+          <w:color w:val="404040"/>
+          <w:kern w:val="0"/>
+          <w:sz w:val="20"/>
+          <w:szCs w:val="20"/>
+        </w:rPr>
+        <w:br/>
+      </w:r>
+      <w:r>
+        <w:rPr>
+          <w:rFonts w:ascii="Consolas" w:eastAsia="宋体" w:hAnsi="Consolas" w:cs="宋体" w:hint="eastAsia"/>
+          <w:color w:val="404040"/>
+          <w:kern w:val="0"/>
+          <w:sz w:val="20"/>
+          <w:szCs w:val="20"/>
+          <w:highlight w:val="yellow"/>
+        </w:rPr>
+        <w:t>//</w:t>
+      </w:r>
+      <w:r>
+        <w:rPr>
+          <w:rFonts w:ascii="Consolas" w:eastAsia="宋体" w:hAnsi="Consolas" w:cs="宋体" w:hint="eastAsia"/>
+          <w:color w:val="404040"/>
+          <w:kern w:val="0"/>
+          <w:sz w:val="20"/>
+          <w:szCs w:val="20"/>
+          <w:highlight w:val="yellow"/>
+        </w:rPr>
+        <w:t>抽象类作为构建者抽象</w:t>
+      </w:r>
+      <w:r>
+        <w:rPr>
+          <w:rFonts w:ascii="Consolas" w:eastAsia="宋体" w:hAnsi="Consolas" w:cs="宋体" w:hint="eastAsia"/>
+          <w:color w:val="404040"/>
+          <w:kern w:val="0"/>
+          <w:sz w:val="20"/>
+          <w:szCs w:val="20"/>
+        </w:rPr>
+        <w:br/>
+        <w:t>abstract class ActorBuilder{</w:t>
+      </w:r>
+      <w:r>
+        <w:rPr>
+          <w:rFonts w:ascii="Consolas" w:eastAsia="宋体" w:hAnsi="Consolas" w:cs="宋体" w:hint="eastAsia"/>
+          <w:color w:val="404040"/>
+          <w:kern w:val="0"/>
+          <w:sz w:val="20"/>
+          <w:szCs w:val="20"/>
+        </w:rPr>
+        <w:br/>
+        <w:t xml:space="preserve">    protected Actor actor=new Actor();</w:t>
+      </w:r>
+      <w:r>
+        <w:rPr>
+          <w:rFonts w:ascii="Consolas" w:eastAsia="宋体" w:hAnsi="Consolas" w:cs="宋体" w:hint="eastAsia"/>
+          <w:color w:val="404040"/>
+          <w:kern w:val="0"/>
+          <w:sz w:val="20"/>
+          <w:szCs w:val="20"/>
+        </w:rPr>
+        <w:br/>
+      </w:r>
+      <w:r>
+        <w:rPr>
+          <w:rFonts w:ascii="Consolas" w:eastAsia="宋体" w:hAnsi="Consolas" w:cs="宋体" w:hint="eastAsia"/>
+          <w:color w:val="404040"/>
+          <w:kern w:val="0"/>
+          <w:sz w:val="20"/>
+          <w:szCs w:val="20"/>
+        </w:rPr>
+        <w:br/>
+        <w:t xml:space="preserve">    public abstract void buildType();</w:t>
+      </w:r>
+      <w:r>
+        <w:rPr>
+          <w:rFonts w:ascii="Consolas" w:eastAsia="宋体" w:hAnsi="Consolas" w:cs="宋体" w:hint="eastAsia"/>
+          <w:color w:val="404040"/>
+          <w:kern w:val="0"/>
+          <w:sz w:val="20"/>
+          <w:szCs w:val="20"/>
+        </w:rPr>
+        <w:br/>
+        <w:t xml:space="preserve">    public abstract void buildSex();</w:t>
+      </w:r>
+      <w:r>
+        <w:rPr>
+          <w:rFonts w:ascii="Consolas" w:eastAsia="宋体" w:hAnsi="Consolas" w:cs="宋体" w:hint="eastAsia"/>
+          <w:color w:val="404040"/>
+          <w:kern w:val="0"/>
+          <w:sz w:val="20"/>
+          <w:szCs w:val="20"/>
+        </w:rPr>
+        <w:br/>
+        <w:t xml:space="preserve">    public abstract void buildFace();</w:t>
+      </w:r>
+      <w:r>
+        <w:rPr>
+          <w:rFonts w:ascii="Consolas" w:eastAsia="宋体" w:hAnsi="Consolas" w:cs="宋体" w:hint="eastAsia"/>
+          <w:color w:val="404040"/>
+          <w:kern w:val="0"/>
+          <w:sz w:val="20"/>
+          <w:szCs w:val="20"/>
+        </w:rPr>
+        <w:br/>
+        <w:t xml:space="preserve">    public abstract void buildCostume();</w:t>
+      </w:r>
+      <w:r>
+        <w:rPr>
+          <w:rFonts w:ascii="Consolas" w:eastAsia="宋体" w:hAnsi="Consolas" w:cs="宋体" w:hint="eastAsia"/>
+          <w:color w:val="404040"/>
+          <w:kern w:val="0"/>
+          <w:sz w:val="20"/>
+          <w:szCs w:val="20"/>
+        </w:rPr>
+        <w:br/>
+        <w:t xml:space="preserve">    public abstract void buildHairStyle();</w:t>
+      </w:r>
+      <w:r>
+        <w:rPr>
+          <w:rFonts w:ascii="Consolas" w:eastAsia="宋体" w:hAnsi="Consolas" w:cs="宋体" w:hint="eastAsia"/>
+          <w:color w:val="404040"/>
+          <w:kern w:val="0"/>
+          <w:sz w:val="20"/>
+          <w:szCs w:val="20"/>
+        </w:rPr>
+        <w:br/>
+      </w:r>
+      <w:r>
+        <w:rPr>
+          <w:rFonts w:ascii="Consolas" w:eastAsia="宋体" w:hAnsi="Consolas" w:cs="宋体" w:hint="eastAsia"/>
+          <w:color w:val="404040"/>
+          <w:kern w:val="0"/>
+          <w:sz w:val="20"/>
+          <w:szCs w:val="20"/>
+        </w:rPr>
+        <w:br/>
+        <w:t xml:space="preserve">    public Actor build(){</w:t>
+      </w:r>
+      <w:r>
+        <w:rPr>
+          <w:rFonts w:ascii="Consolas" w:eastAsia="宋体" w:hAnsi="Consolas" w:cs="宋体" w:hint="eastAsia"/>
+          <w:color w:val="404040"/>
+          <w:kern w:val="0"/>
+          <w:sz w:val="20"/>
+          <w:szCs w:val="20"/>
+        </w:rPr>
+        <w:br/>
+        <w:t xml:space="preserve">        return this.actor;</w:t>
+      </w:r>
+      <w:r>
+        <w:rPr>
+          <w:rFonts w:ascii="Consolas" w:eastAsia="宋体" w:hAnsi="Consolas" w:cs="宋体" w:hint="eastAsia"/>
+          <w:color w:val="404040"/>
+          <w:kern w:val="0"/>
+          <w:sz w:val="20"/>
+          <w:szCs w:val="20"/>
+        </w:rPr>
+        <w:br/>
+        <w:t xml:space="preserve">    }</w:t>
+      </w:r>
+      <w:r>
+        <w:rPr>
+          <w:rFonts w:ascii="Consolas" w:eastAsia="宋体" w:hAnsi="Consolas" w:cs="宋体" w:hint="eastAsia"/>
+          <w:color w:val="404040"/>
+          <w:kern w:val="0"/>
+          <w:sz w:val="20"/>
+          <w:szCs w:val="20"/>
+        </w:rPr>
+        <w:br/>
+        <w:t>}</w:t>
+      </w:r>
+      <w:r>
+        <w:rPr>
+          <w:rFonts w:ascii="Consolas" w:eastAsia="宋体" w:hAnsi="Consolas" w:cs="宋体" w:hint="eastAsia"/>
+          <w:color w:val="404040"/>
+          <w:kern w:val="0"/>
+          <w:sz w:val="20"/>
+          <w:szCs w:val="20"/>
+        </w:rPr>
+        <w:br/>
+      </w:r>
+      <w:r>
+        <w:rPr>
+          <w:rFonts w:ascii="Consolas" w:eastAsia="宋体" w:hAnsi="Consolas" w:cs="宋体" w:hint="eastAsia"/>
+          <w:color w:val="404040"/>
+          <w:kern w:val="0"/>
+          <w:sz w:val="20"/>
+          <w:szCs w:val="20"/>
+        </w:rPr>
+        <w:br/>
+      </w:r>
+      <w:r>
+        <w:rPr>
+          <w:rFonts w:ascii="Consolas" w:eastAsia="宋体" w:hAnsi="Consolas" w:cs="宋体" w:hint="eastAsia"/>
+          <w:color w:val="404040"/>
+          <w:kern w:val="0"/>
+          <w:sz w:val="20"/>
+          <w:szCs w:val="20"/>
+        </w:rPr>
+        <w:lastRenderedPageBreak/>
+        <w:t>class HeroBuilder extends ActorBuilder{</w:t>
+      </w:r>
+      <w:r>
+        <w:rPr>
+          <w:rFonts w:ascii="Consolas" w:eastAsia="宋体" w:hAnsi="Consolas" w:cs="宋体" w:hint="eastAsia"/>
+          <w:color w:val="404040"/>
+          <w:kern w:val="0"/>
+          <w:sz w:val="20"/>
+          <w:szCs w:val="20"/>
+        </w:rPr>
+        <w:br/>
+        <w:t xml:space="preserve">    @Override</w:t>
+      </w:r>
+      <w:r>
+        <w:rPr>
+          <w:rFonts w:ascii="Consolas" w:eastAsia="宋体" w:hAnsi="Consolas" w:cs="宋体" w:hint="eastAsia"/>
+          <w:color w:val="404040"/>
+          <w:kern w:val="0"/>
+          <w:sz w:val="20"/>
+          <w:szCs w:val="20"/>
+        </w:rPr>
+        <w:br/>
+        <w:t xml:space="preserve">    public void buildType() {</w:t>
+      </w:r>
+      <w:r>
+        <w:rPr>
+          <w:rFonts w:ascii="Consolas" w:eastAsia="宋体" w:hAnsi="Consolas" w:cs="宋体" w:hint="eastAsia"/>
+          <w:color w:val="404040"/>
+          <w:kern w:val="0"/>
+          <w:sz w:val="20"/>
+          <w:szCs w:val="20"/>
+        </w:rPr>
+        <w:br/>
+        <w:t xml:space="preserve">        this.actor.setType("hero");</w:t>
+      </w:r>
+      <w:r>
+        <w:rPr>
+          <w:rFonts w:ascii="Consolas" w:eastAsia="宋体" w:hAnsi="Consolas" w:cs="宋体" w:hint="eastAsia"/>
+          <w:color w:val="404040"/>
+          <w:kern w:val="0"/>
+          <w:sz w:val="20"/>
+          <w:szCs w:val="20"/>
+        </w:rPr>
+        <w:br/>
+        <w:t xml:space="preserve">    }</w:t>
+      </w:r>
+      <w:r>
+        <w:rPr>
+          <w:rFonts w:ascii="Consolas" w:eastAsia="宋体" w:hAnsi="Consolas" w:cs="宋体" w:hint="eastAsia"/>
+          <w:color w:val="404040"/>
+          <w:kern w:val="0"/>
+          <w:sz w:val="20"/>
+          <w:szCs w:val="20"/>
+        </w:rPr>
+        <w:br/>
+      </w:r>
+      <w:r>
+        <w:rPr>
+          <w:rFonts w:ascii="Consolas" w:eastAsia="宋体" w:hAnsi="Consolas" w:cs="宋体" w:hint="eastAsia"/>
+          <w:color w:val="404040"/>
+          <w:kern w:val="0"/>
+          <w:sz w:val="20"/>
+          <w:szCs w:val="20"/>
+        </w:rPr>
+        <w:br/>
+        <w:t xml:space="preserve">    @Override</w:t>
+      </w:r>
+      <w:r>
+        <w:rPr>
+          <w:rFonts w:ascii="Consolas" w:eastAsia="宋体" w:hAnsi="Consolas" w:cs="宋体" w:hint="eastAsia"/>
+          <w:color w:val="404040"/>
+          <w:kern w:val="0"/>
+          <w:sz w:val="20"/>
+          <w:szCs w:val="20"/>
+        </w:rPr>
+        <w:br/>
+        <w:t xml:space="preserve">    public void buildSex() {</w:t>
+      </w:r>
+      <w:r>
+        <w:rPr>
+          <w:rFonts w:ascii="Consolas" w:eastAsia="宋体" w:hAnsi="Consolas" w:cs="宋体" w:hint="eastAsia"/>
+          <w:color w:val="404040"/>
+          <w:kern w:val="0"/>
+          <w:sz w:val="20"/>
+          <w:szCs w:val="20"/>
+        </w:rPr>
+        <w:br/>
+        <w:t xml:space="preserve">        this.actor.setSex(1);</w:t>
+      </w:r>
+      <w:r>
+        <w:rPr>
+          <w:rFonts w:ascii="Consolas" w:eastAsia="宋体" w:hAnsi="Consolas" w:cs="宋体" w:hint="eastAsia"/>
+          <w:color w:val="404040"/>
+          <w:kern w:val="0"/>
+          <w:sz w:val="20"/>
+          <w:szCs w:val="20"/>
+        </w:rPr>
+        <w:br/>
+        <w:t xml:space="preserve">    }</w:t>
+      </w:r>
+      <w:r>
+        <w:rPr>
+          <w:rFonts w:ascii="Consolas" w:eastAsia="宋体" w:hAnsi="Consolas" w:cs="宋体" w:hint="eastAsia"/>
+          <w:color w:val="404040"/>
+          <w:kern w:val="0"/>
+          <w:sz w:val="20"/>
+          <w:szCs w:val="20"/>
+        </w:rPr>
+        <w:br/>
+      </w:r>
+      <w:r>
+        <w:rPr>
+          <w:rFonts w:ascii="Consolas" w:eastAsia="宋体" w:hAnsi="Consolas" w:cs="宋体" w:hint="eastAsia"/>
+          <w:color w:val="404040"/>
+          <w:kern w:val="0"/>
+          <w:sz w:val="20"/>
+          <w:szCs w:val="20"/>
+        </w:rPr>
+        <w:br/>
+        <w:t xml:space="preserve">    @Override</w:t>
+      </w:r>
+      <w:r>
+        <w:rPr>
+          <w:rFonts w:ascii="Consolas" w:eastAsia="宋体" w:hAnsi="Consolas" w:cs="宋体" w:hint="eastAsia"/>
+          <w:color w:val="404040"/>
+          <w:kern w:val="0"/>
+          <w:sz w:val="20"/>
+          <w:szCs w:val="20"/>
+        </w:rPr>
+        <w:br/>
+        <w:t xml:space="preserve">    public void buildFace() {</w:t>
+      </w:r>
+      <w:r>
+        <w:rPr>
+          <w:rFonts w:ascii="Consolas" w:eastAsia="宋体" w:hAnsi="Consolas" w:cs="宋体" w:hint="eastAsia"/>
+          <w:color w:val="404040"/>
+          <w:kern w:val="0"/>
+          <w:sz w:val="20"/>
+          <w:szCs w:val="20"/>
+        </w:rPr>
+        <w:br/>
+        <w:t xml:space="preserve">        this.actor.setFace("</w:t>
+      </w:r>
+      <w:r>
+        <w:rPr>
+          <w:rFonts w:ascii="Consolas" w:eastAsia="宋体" w:hAnsi="Consolas" w:cs="宋体" w:hint="eastAsia"/>
+          <w:color w:val="404040"/>
+          <w:kern w:val="0"/>
+          <w:sz w:val="20"/>
+          <w:szCs w:val="20"/>
+        </w:rPr>
+        <w:t>英俊</w:t>
+      </w:r>
+      <w:r>
+        <w:rPr>
+          <w:rFonts w:ascii="Consolas" w:eastAsia="宋体" w:hAnsi="Consolas" w:cs="宋体" w:hint="eastAsia"/>
+          <w:color w:val="404040"/>
+          <w:kern w:val="0"/>
+          <w:sz w:val="20"/>
+          <w:szCs w:val="20"/>
+        </w:rPr>
+        <w:t>");</w:t>
+      </w:r>
+      <w:r>
+        <w:rPr>
+          <w:rFonts w:ascii="Consolas" w:eastAsia="宋体" w:hAnsi="Consolas" w:cs="宋体" w:hint="eastAsia"/>
+          <w:color w:val="404040"/>
+          <w:kern w:val="0"/>
+          <w:sz w:val="20"/>
+          <w:szCs w:val="20"/>
+        </w:rPr>
+        <w:br/>
+        <w:t xml:space="preserve">    }</w:t>
+      </w:r>
+      <w:r>
+        <w:rPr>
+          <w:rFonts w:ascii="Consolas" w:eastAsia="宋体" w:hAnsi="Consolas" w:cs="宋体" w:hint="eastAsia"/>
+          <w:color w:val="404040"/>
+          <w:kern w:val="0"/>
+          <w:sz w:val="20"/>
+          <w:szCs w:val="20"/>
+        </w:rPr>
+        <w:br/>
+      </w:r>
+      <w:r>
+        <w:rPr>
+          <w:rFonts w:ascii="Consolas" w:eastAsia="宋体" w:hAnsi="Consolas" w:cs="宋体" w:hint="eastAsia"/>
+          <w:color w:val="404040"/>
+          <w:kern w:val="0"/>
+          <w:sz w:val="20"/>
+          <w:szCs w:val="20"/>
+        </w:rPr>
+        <w:br/>
+        <w:t xml:space="preserve">    @Override</w:t>
+      </w:r>
+      <w:r>
+        <w:rPr>
+          <w:rFonts w:ascii="Consolas" w:eastAsia="宋体" w:hAnsi="Consolas" w:cs="宋体" w:hint="eastAsia"/>
+          <w:color w:val="404040"/>
+          <w:kern w:val="0"/>
+          <w:sz w:val="20"/>
+          <w:szCs w:val="20"/>
+        </w:rPr>
+        <w:br/>
+        <w:t xml:space="preserve">    public void buildCostume() {</w:t>
+      </w:r>
+      <w:r>
+        <w:rPr>
+          <w:rFonts w:ascii="Consolas" w:eastAsia="宋体" w:hAnsi="Consolas" w:cs="宋体" w:hint="eastAsia"/>
+          <w:color w:val="404040"/>
+          <w:kern w:val="0"/>
+          <w:sz w:val="20"/>
+          <w:szCs w:val="20"/>
+        </w:rPr>
+        <w:br/>
+        <w:t xml:space="preserve">        this.actor.setCostume("</w:t>
+      </w:r>
+      <w:r>
+        <w:rPr>
+          <w:rFonts w:ascii="Consolas" w:eastAsia="宋体" w:hAnsi="Consolas" w:cs="宋体" w:hint="eastAsia"/>
+          <w:color w:val="404040"/>
+          <w:kern w:val="0"/>
+          <w:sz w:val="20"/>
+          <w:szCs w:val="20"/>
+        </w:rPr>
+        <w:t>盔甲</w:t>
+      </w:r>
+      <w:r>
+        <w:rPr>
+          <w:rFonts w:ascii="Consolas" w:eastAsia="宋体" w:hAnsi="Consolas" w:cs="宋体" w:hint="eastAsia"/>
+          <w:color w:val="404040"/>
+          <w:kern w:val="0"/>
+          <w:sz w:val="20"/>
+          <w:szCs w:val="20"/>
+        </w:rPr>
+        <w:t>");</w:t>
+      </w:r>
+      <w:r>
+        <w:rPr>
+          <w:rFonts w:ascii="Consolas" w:eastAsia="宋体" w:hAnsi="Consolas" w:cs="宋体" w:hint="eastAsia"/>
+          <w:color w:val="404040"/>
+          <w:kern w:val="0"/>
+          <w:sz w:val="20"/>
+          <w:szCs w:val="20"/>
+        </w:rPr>
+        <w:br/>
+        <w:t xml:space="preserve">    }</w:t>
+      </w:r>
+      <w:r>
+        <w:rPr>
+          <w:rFonts w:ascii="Consolas" w:eastAsia="宋体" w:hAnsi="Consolas" w:cs="宋体" w:hint="eastAsia"/>
+          <w:color w:val="404040"/>
+          <w:kern w:val="0"/>
+          <w:sz w:val="20"/>
+          <w:szCs w:val="20"/>
+        </w:rPr>
+        <w:br/>
+      </w:r>
+      <w:r>
+        <w:rPr>
+          <w:rFonts w:ascii="Consolas" w:eastAsia="宋体" w:hAnsi="Consolas" w:cs="宋体" w:hint="eastAsia"/>
+          <w:color w:val="404040"/>
+          <w:kern w:val="0"/>
+          <w:sz w:val="20"/>
+          <w:szCs w:val="20"/>
+        </w:rPr>
+        <w:br/>
+        <w:t xml:space="preserve">    @Override</w:t>
+      </w:r>
+      <w:r>
+        <w:rPr>
+          <w:rFonts w:ascii="Consolas" w:eastAsia="宋体" w:hAnsi="Consolas" w:cs="宋体" w:hint="eastAsia"/>
+          <w:color w:val="404040"/>
+          <w:kern w:val="0"/>
+          <w:sz w:val="20"/>
+          <w:szCs w:val="20"/>
+        </w:rPr>
+        <w:br/>
+        <w:t xml:space="preserve">    public void buildHairStyle() {</w:t>
+      </w:r>
+      <w:r>
+        <w:rPr>
+          <w:rFonts w:ascii="Consolas" w:eastAsia="宋体" w:hAnsi="Consolas" w:cs="宋体" w:hint="eastAsia"/>
+          <w:color w:val="404040"/>
+          <w:kern w:val="0"/>
+          <w:sz w:val="20"/>
+          <w:szCs w:val="20"/>
+        </w:rPr>
+        <w:br/>
+        <w:t xml:space="preserve">        this.actor.setHairStyle("</w:t>
+      </w:r>
+      <w:r>
+        <w:rPr>
+          <w:rFonts w:ascii="Consolas" w:eastAsia="宋体" w:hAnsi="Consolas" w:cs="宋体" w:hint="eastAsia"/>
+          <w:color w:val="404040"/>
+          <w:kern w:val="0"/>
+          <w:sz w:val="20"/>
+          <w:szCs w:val="20"/>
+        </w:rPr>
+        <w:t>飘逸</w:t>
+      </w:r>
+      <w:r>
+        <w:rPr>
+          <w:rFonts w:ascii="Consolas" w:eastAsia="宋体" w:hAnsi="Consolas" w:cs="宋体" w:hint="eastAsia"/>
+          <w:color w:val="404040"/>
+          <w:kern w:val="0"/>
+          <w:sz w:val="20"/>
+          <w:szCs w:val="20"/>
+        </w:rPr>
+        <w:t>");</w:t>
+      </w:r>
+      <w:r>
+        <w:rPr>
+          <w:rFonts w:ascii="Consolas" w:eastAsia="宋体" w:hAnsi="Consolas" w:cs="宋体" w:hint="eastAsia"/>
+          <w:color w:val="404040"/>
+          <w:kern w:val="0"/>
+          <w:sz w:val="20"/>
+          <w:szCs w:val="20"/>
+        </w:rPr>
+        <w:br/>
+        <w:t xml:space="preserve">    }</w:t>
+      </w:r>
+      <w:r>
+        <w:rPr>
+          <w:rFonts w:ascii="Consolas" w:eastAsia="宋体" w:hAnsi="Consolas" w:cs="宋体" w:hint="eastAsia"/>
+          <w:color w:val="404040"/>
+          <w:kern w:val="0"/>
+          <w:sz w:val="20"/>
+          <w:szCs w:val="20"/>
+        </w:rPr>
+        <w:br/>
+      </w:r>
+      <w:r>
+        <w:rPr>
+          <w:rFonts w:ascii="Consolas" w:eastAsia="宋体" w:hAnsi="Consolas" w:cs="宋体" w:hint="eastAsia"/>
+          <w:color w:val="404040"/>
+          <w:kern w:val="0"/>
+          <w:sz w:val="20"/>
+          <w:szCs w:val="20"/>
+        </w:rPr>
+        <w:br/>
+        <w:t xml:space="preserve">    @Override</w:t>
+      </w:r>
+      <w:r>
+        <w:rPr>
+          <w:rFonts w:ascii="Consolas" w:eastAsia="宋体" w:hAnsi="Consolas" w:cs="宋体" w:hint="eastAsia"/>
+          <w:color w:val="404040"/>
+          <w:kern w:val="0"/>
+          <w:sz w:val="20"/>
+          <w:szCs w:val="20"/>
+        </w:rPr>
+        <w:br/>
+        <w:t xml:space="preserve">    public Actor build() {</w:t>
+      </w:r>
+      <w:r>
+        <w:rPr>
+          <w:rFonts w:ascii="Consolas" w:eastAsia="宋体" w:hAnsi="Consolas" w:cs="宋体" w:hint="eastAsia"/>
+          <w:color w:val="404040"/>
+          <w:kern w:val="0"/>
+          <w:sz w:val="20"/>
+          <w:szCs w:val="20"/>
+        </w:rPr>
+        <w:br/>
+        <w:t xml:space="preserve">        return super.build();</w:t>
+      </w:r>
+      <w:r>
+        <w:rPr>
+          <w:rFonts w:ascii="Consolas" w:eastAsia="宋体" w:hAnsi="Consolas" w:cs="宋体" w:hint="eastAsia"/>
+          <w:color w:val="404040"/>
+          <w:kern w:val="0"/>
+          <w:sz w:val="20"/>
+          <w:szCs w:val="20"/>
+        </w:rPr>
+        <w:br/>
+        <w:t xml:space="preserve">    }</w:t>
+      </w:r>
+      <w:r>
+        <w:rPr>
+          <w:rFonts w:ascii="Consolas" w:eastAsia="宋体" w:hAnsi="Consolas" w:cs="宋体" w:hint="eastAsia"/>
+          <w:color w:val="404040"/>
+          <w:kern w:val="0"/>
+          <w:sz w:val="20"/>
+          <w:szCs w:val="20"/>
+        </w:rPr>
+        <w:br/>
+        <w:t>}</w:t>
+      </w:r>
+      <w:r>
+        <w:rPr>
+          <w:rFonts w:ascii="Consolas" w:eastAsia="宋体" w:hAnsi="Consolas" w:cs="宋体" w:hint="eastAsia"/>
+          <w:color w:val="404040"/>
+          <w:kern w:val="0"/>
+          <w:sz w:val="20"/>
+          <w:szCs w:val="20"/>
+        </w:rPr>
+        <w:br/>
+      </w:r>
+      <w:r>
+        <w:rPr>
+          <w:rFonts w:ascii="Consolas" w:eastAsia="宋体" w:hAnsi="Consolas" w:cs="宋体" w:hint="eastAsia"/>
+          <w:color w:val="404040"/>
+          <w:kern w:val="0"/>
+          <w:sz w:val="20"/>
+          <w:szCs w:val="20"/>
+        </w:rPr>
+        <w:br/>
+        <w:t>class AngleBuilder extends ActorBuilder{</w:t>
+      </w:r>
+      <w:r>
+        <w:rPr>
+          <w:rFonts w:ascii="Consolas" w:eastAsia="宋体" w:hAnsi="Consolas" w:cs="宋体" w:hint="eastAsia"/>
+          <w:color w:val="404040"/>
+          <w:kern w:val="0"/>
+          <w:sz w:val="20"/>
+          <w:szCs w:val="20"/>
+        </w:rPr>
+        <w:br/>
+        <w:t xml:space="preserve">    @Override</w:t>
+      </w:r>
+      <w:r>
+        <w:rPr>
+          <w:rFonts w:ascii="Consolas" w:eastAsia="宋体" w:hAnsi="Consolas" w:cs="宋体" w:hint="eastAsia"/>
+          <w:color w:val="404040"/>
+          <w:kern w:val="0"/>
+          <w:sz w:val="20"/>
+          <w:szCs w:val="20"/>
+        </w:rPr>
+        <w:br/>
+        <w:t xml:space="preserve">    public void buildType() {</w:t>
+      </w:r>
+      <w:r>
+        <w:rPr>
+          <w:rFonts w:ascii="Consolas" w:eastAsia="宋体" w:hAnsi="Consolas" w:cs="宋体" w:hint="eastAsia"/>
+          <w:color w:val="404040"/>
+          <w:kern w:val="0"/>
+          <w:sz w:val="20"/>
+          <w:szCs w:val="20"/>
+        </w:rPr>
+        <w:br/>
+        <w:t xml:space="preserve">        this.actor.setType("</w:t>
+      </w:r>
+      <w:r>
+        <w:rPr>
+          <w:rFonts w:ascii="Consolas" w:eastAsia="宋体" w:hAnsi="Consolas" w:cs="宋体" w:hint="eastAsia"/>
+          <w:color w:val="404040"/>
+          <w:kern w:val="0"/>
+          <w:sz w:val="20"/>
+          <w:szCs w:val="20"/>
+        </w:rPr>
+        <w:t>天使</w:t>
+      </w:r>
+      <w:r>
+        <w:rPr>
+          <w:rFonts w:ascii="Consolas" w:eastAsia="宋体" w:hAnsi="Consolas" w:cs="宋体" w:hint="eastAsia"/>
+          <w:color w:val="404040"/>
+          <w:kern w:val="0"/>
+          <w:sz w:val="20"/>
+          <w:szCs w:val="20"/>
+        </w:rPr>
+        <w:t>");</w:t>
+      </w:r>
+      <w:r>
+        <w:rPr>
+          <w:rFonts w:ascii="Consolas" w:eastAsia="宋体" w:hAnsi="Consolas" w:cs="宋体" w:hint="eastAsia"/>
+          <w:color w:val="404040"/>
+          <w:kern w:val="0"/>
+          <w:sz w:val="20"/>
+          <w:szCs w:val="20"/>
+        </w:rPr>
+        <w:br/>
+        <w:t xml:space="preserve">    }</w:t>
+      </w:r>
+      <w:r>
+        <w:rPr>
+          <w:rFonts w:ascii="Consolas" w:eastAsia="宋体" w:hAnsi="Consolas" w:cs="宋体" w:hint="eastAsia"/>
+          <w:color w:val="404040"/>
+          <w:kern w:val="0"/>
+          <w:sz w:val="20"/>
+          <w:szCs w:val="20"/>
+        </w:rPr>
+        <w:br/>
+      </w:r>
+      <w:r>
+        <w:rPr>
+          <w:rFonts w:ascii="Consolas" w:eastAsia="宋体" w:hAnsi="Consolas" w:cs="宋体" w:hint="eastAsia"/>
+          <w:color w:val="404040"/>
+          <w:kern w:val="0"/>
+          <w:sz w:val="20"/>
+          <w:szCs w:val="20"/>
+        </w:rPr>
+        <w:br/>
+        <w:t xml:space="preserve">    @Override</w:t>
+      </w:r>
+      <w:r>
+        <w:rPr>
+          <w:rFonts w:ascii="Consolas" w:eastAsia="宋体" w:hAnsi="Consolas" w:cs="宋体" w:hint="eastAsia"/>
+          <w:color w:val="404040"/>
+          <w:kern w:val="0"/>
+          <w:sz w:val="20"/>
+          <w:szCs w:val="20"/>
+        </w:rPr>
+        <w:br/>
+        <w:t xml:space="preserve">    public void buildSex() {</w:t>
+      </w:r>
+      <w:r>
+        <w:rPr>
+          <w:rFonts w:ascii="Consolas" w:eastAsia="宋体" w:hAnsi="Consolas" w:cs="宋体" w:hint="eastAsia"/>
+          <w:color w:val="404040"/>
+          <w:kern w:val="0"/>
+          <w:sz w:val="20"/>
+          <w:szCs w:val="20"/>
+        </w:rPr>
+        <w:br/>
+        <w:t xml:space="preserve">        this.actor.setSex(0);</w:t>
+      </w:r>
+      <w:r>
+        <w:rPr>
+          <w:rFonts w:ascii="Consolas" w:eastAsia="宋体" w:hAnsi="Consolas" w:cs="宋体" w:hint="eastAsia"/>
+          <w:color w:val="404040"/>
+          <w:kern w:val="0"/>
+          <w:sz w:val="20"/>
+          <w:szCs w:val="20"/>
+        </w:rPr>
+        <w:br/>
+        <w:t xml:space="preserve">    }</w:t>
+      </w:r>
+      <w:r>
+        <w:rPr>
+          <w:rFonts w:ascii="Consolas" w:eastAsia="宋体" w:hAnsi="Consolas" w:cs="宋体" w:hint="eastAsia"/>
+          <w:color w:val="404040"/>
+          <w:kern w:val="0"/>
+          <w:sz w:val="20"/>
+          <w:szCs w:val="20"/>
+        </w:rPr>
+        <w:br/>
+      </w:r>
+      <w:r>
+        <w:rPr>
+          <w:rFonts w:ascii="Consolas" w:eastAsia="宋体" w:hAnsi="Consolas" w:cs="宋体" w:hint="eastAsia"/>
+          <w:color w:val="404040"/>
+          <w:kern w:val="0"/>
+          <w:sz w:val="20"/>
+          <w:szCs w:val="20"/>
+        </w:rPr>
+        <w:br/>
+        <w:t xml:space="preserve">    @Override</w:t>
+      </w:r>
+      <w:r>
+        <w:rPr>
+          <w:rFonts w:ascii="Consolas" w:eastAsia="宋体" w:hAnsi="Consolas" w:cs="宋体" w:hint="eastAsia"/>
+          <w:color w:val="404040"/>
+          <w:kern w:val="0"/>
+          <w:sz w:val="20"/>
+          <w:szCs w:val="20"/>
+        </w:rPr>
+        <w:br/>
+      </w:r>
+      <w:r>
+        <w:rPr>
+          <w:rFonts w:ascii="Consolas" w:eastAsia="宋体" w:hAnsi="Consolas" w:cs="宋体" w:hint="eastAsia"/>
+          <w:color w:val="404040"/>
+          <w:kern w:val="0"/>
+          <w:sz w:val="20"/>
+          <w:szCs w:val="20"/>
+        </w:rPr>
+        <w:lastRenderedPageBreak/>
+        <w:t xml:space="preserve">    public void buildFace() {</w:t>
+      </w:r>
+      <w:r>
+        <w:rPr>
+          <w:rFonts w:ascii="Consolas" w:eastAsia="宋体" w:hAnsi="Consolas" w:cs="宋体" w:hint="eastAsia"/>
+          <w:color w:val="404040"/>
+          <w:kern w:val="0"/>
+          <w:sz w:val="20"/>
+          <w:szCs w:val="20"/>
+        </w:rPr>
+        <w:br/>
+        <w:t xml:space="preserve">        this.actor.setFace("</w:t>
+      </w:r>
+      <w:r>
+        <w:rPr>
+          <w:rFonts w:ascii="Consolas" w:eastAsia="宋体" w:hAnsi="Consolas" w:cs="宋体" w:hint="eastAsia"/>
+          <w:color w:val="404040"/>
+          <w:kern w:val="0"/>
+          <w:sz w:val="20"/>
+          <w:szCs w:val="20"/>
+        </w:rPr>
+        <w:t>漂亮</w:t>
+      </w:r>
+      <w:r>
+        <w:rPr>
+          <w:rFonts w:ascii="Consolas" w:eastAsia="宋体" w:hAnsi="Consolas" w:cs="宋体" w:hint="eastAsia"/>
+          <w:color w:val="404040"/>
+          <w:kern w:val="0"/>
+          <w:sz w:val="20"/>
+          <w:szCs w:val="20"/>
+        </w:rPr>
+        <w:t>");</w:t>
+      </w:r>
+      <w:r>
+        <w:rPr>
+          <w:rFonts w:ascii="Consolas" w:eastAsia="宋体" w:hAnsi="Consolas" w:cs="宋体" w:hint="eastAsia"/>
+          <w:color w:val="404040"/>
+          <w:kern w:val="0"/>
+          <w:sz w:val="20"/>
+          <w:szCs w:val="20"/>
+        </w:rPr>
+        <w:br/>
+        <w:t xml:space="preserve">    }</w:t>
+      </w:r>
+      <w:r>
+        <w:rPr>
+          <w:rFonts w:ascii="Consolas" w:eastAsia="宋体" w:hAnsi="Consolas" w:cs="宋体" w:hint="eastAsia"/>
+          <w:color w:val="404040"/>
+          <w:kern w:val="0"/>
+          <w:sz w:val="20"/>
+          <w:szCs w:val="20"/>
+        </w:rPr>
+        <w:br/>
+      </w:r>
+      <w:r>
+        <w:rPr>
+          <w:rFonts w:ascii="Consolas" w:eastAsia="宋体" w:hAnsi="Consolas" w:cs="宋体" w:hint="eastAsia"/>
+          <w:color w:val="404040"/>
+          <w:kern w:val="0"/>
+          <w:sz w:val="20"/>
+          <w:szCs w:val="20"/>
+        </w:rPr>
+        <w:br/>
+        <w:t xml:space="preserve">    @Override</w:t>
+      </w:r>
+      <w:r>
+        <w:rPr>
+          <w:rFonts w:ascii="Consolas" w:eastAsia="宋体" w:hAnsi="Consolas" w:cs="宋体" w:hint="eastAsia"/>
+          <w:color w:val="404040"/>
+          <w:kern w:val="0"/>
+          <w:sz w:val="20"/>
+          <w:szCs w:val="20"/>
+        </w:rPr>
+        <w:br/>
+        <w:t xml:space="preserve">    public void buildCostume() {</w:t>
+      </w:r>
+      <w:r>
+        <w:rPr>
+          <w:rFonts w:ascii="Consolas" w:eastAsia="宋体" w:hAnsi="Consolas" w:cs="宋体" w:hint="eastAsia"/>
+          <w:color w:val="404040"/>
+          <w:kern w:val="0"/>
+          <w:sz w:val="20"/>
+          <w:szCs w:val="20"/>
+        </w:rPr>
+        <w:br/>
+        <w:t xml:space="preserve">        this.actor.setCostume("</w:t>
+      </w:r>
+      <w:r>
+        <w:rPr>
+          <w:rFonts w:ascii="Consolas" w:eastAsia="宋体" w:hAnsi="Consolas" w:cs="宋体" w:hint="eastAsia"/>
+          <w:color w:val="404040"/>
+          <w:kern w:val="0"/>
+          <w:sz w:val="20"/>
+          <w:szCs w:val="20"/>
+        </w:rPr>
+        <w:t>白裙</w:t>
+      </w:r>
+      <w:r>
+        <w:rPr>
+          <w:rFonts w:ascii="Consolas" w:eastAsia="宋体" w:hAnsi="Consolas" w:cs="宋体" w:hint="eastAsia"/>
+          <w:color w:val="404040"/>
+          <w:kern w:val="0"/>
+          <w:sz w:val="20"/>
+          <w:szCs w:val="20"/>
+        </w:rPr>
+        <w:t>");</w:t>
+      </w:r>
+      <w:r>
+        <w:rPr>
+          <w:rFonts w:ascii="Consolas" w:eastAsia="宋体" w:hAnsi="Consolas" w:cs="宋体" w:hint="eastAsia"/>
+          <w:color w:val="404040"/>
+          <w:kern w:val="0"/>
+          <w:sz w:val="20"/>
+          <w:szCs w:val="20"/>
+        </w:rPr>
+        <w:br/>
+        <w:t xml:space="preserve">    }</w:t>
+      </w:r>
+      <w:r>
+        <w:rPr>
+          <w:rFonts w:ascii="Consolas" w:eastAsia="宋体" w:hAnsi="Consolas" w:cs="宋体" w:hint="eastAsia"/>
+          <w:color w:val="404040"/>
+          <w:kern w:val="0"/>
+          <w:sz w:val="20"/>
+          <w:szCs w:val="20"/>
+        </w:rPr>
+        <w:br/>
+      </w:r>
+      <w:r>
+        <w:rPr>
+          <w:rFonts w:ascii="Consolas" w:eastAsia="宋体" w:hAnsi="Consolas" w:cs="宋体" w:hint="eastAsia"/>
+          <w:color w:val="404040"/>
+          <w:kern w:val="0"/>
+          <w:sz w:val="20"/>
+          <w:szCs w:val="20"/>
+        </w:rPr>
+        <w:br/>
+        <w:t xml:space="preserve">    @Override</w:t>
+      </w:r>
+      <w:r>
+        <w:rPr>
+          <w:rFonts w:ascii="Consolas" w:eastAsia="宋体" w:hAnsi="Consolas" w:cs="宋体" w:hint="eastAsia"/>
+          <w:color w:val="404040"/>
+          <w:kern w:val="0"/>
+          <w:sz w:val="20"/>
+          <w:szCs w:val="20"/>
+        </w:rPr>
+        <w:br/>
+        <w:t xml:space="preserve">    public void buildHairStyle() {</w:t>
+      </w:r>
+      <w:r>
+        <w:rPr>
+          <w:rFonts w:ascii="Consolas" w:eastAsia="宋体" w:hAnsi="Consolas" w:cs="宋体" w:hint="eastAsia"/>
+          <w:color w:val="404040"/>
+          <w:kern w:val="0"/>
+          <w:sz w:val="20"/>
+          <w:szCs w:val="20"/>
+        </w:rPr>
+        <w:br/>
+        <w:t xml:space="preserve">        this.actor.setHairStyle("</w:t>
+      </w:r>
+      <w:r>
+        <w:rPr>
+          <w:rFonts w:ascii="Consolas" w:eastAsia="宋体" w:hAnsi="Consolas" w:cs="宋体" w:hint="eastAsia"/>
+          <w:color w:val="404040"/>
+          <w:kern w:val="0"/>
+          <w:sz w:val="20"/>
+          <w:szCs w:val="20"/>
+        </w:rPr>
+        <w:t>披肩长发</w:t>
+      </w:r>
+      <w:r>
+        <w:rPr>
+          <w:rFonts w:ascii="Consolas" w:eastAsia="宋体" w:hAnsi="Consolas" w:cs="宋体" w:hint="eastAsia"/>
+          <w:color w:val="404040"/>
+          <w:kern w:val="0"/>
+          <w:sz w:val="20"/>
+          <w:szCs w:val="20"/>
+        </w:rPr>
+        <w:t>");</w:t>
+      </w:r>
+      <w:r>
+        <w:rPr>
+          <w:rFonts w:ascii="Consolas" w:eastAsia="宋体" w:hAnsi="Consolas" w:cs="宋体" w:hint="eastAsia"/>
+          <w:color w:val="404040"/>
+          <w:kern w:val="0"/>
+          <w:sz w:val="20"/>
+          <w:szCs w:val="20"/>
+        </w:rPr>
+        <w:br/>
+        <w:t xml:space="preserve">    }</w:t>
+      </w:r>
+      <w:r>
+        <w:rPr>
+          <w:rFonts w:ascii="Consolas" w:eastAsia="宋体" w:hAnsi="Consolas" w:cs="宋体" w:hint="eastAsia"/>
+          <w:color w:val="404040"/>
+          <w:kern w:val="0"/>
+          <w:sz w:val="20"/>
+          <w:szCs w:val="20"/>
+        </w:rPr>
+        <w:br/>
+      </w:r>
+      <w:r>
+        <w:rPr>
+          <w:rFonts w:ascii="Consolas" w:eastAsia="宋体" w:hAnsi="Consolas" w:cs="宋体" w:hint="eastAsia"/>
+          <w:color w:val="404040"/>
+          <w:kern w:val="0"/>
+          <w:sz w:val="20"/>
+          <w:szCs w:val="20"/>
+        </w:rPr>
+        <w:br/>
+        <w:t xml:space="preserve">    @Override</w:t>
+      </w:r>
+      <w:r>
+        <w:rPr>
+          <w:rFonts w:ascii="Consolas" w:eastAsia="宋体" w:hAnsi="Consolas" w:cs="宋体" w:hint="eastAsia"/>
+          <w:color w:val="404040"/>
+          <w:kern w:val="0"/>
+          <w:sz w:val="20"/>
+          <w:szCs w:val="20"/>
+        </w:rPr>
+        <w:br/>
+        <w:t xml:space="preserve">    public Actor build() {</w:t>
+      </w:r>
+      <w:r>
+        <w:rPr>
+          <w:rFonts w:ascii="Consolas" w:eastAsia="宋体" w:hAnsi="Consolas" w:cs="宋体" w:hint="eastAsia"/>
+          <w:color w:val="404040"/>
+          <w:kern w:val="0"/>
+          <w:sz w:val="20"/>
+          <w:szCs w:val="20"/>
+        </w:rPr>
+        <w:br/>
+        <w:t xml:space="preserve">        return super.build();</w:t>
+      </w:r>
+      <w:r>
+        <w:rPr>
+          <w:rFonts w:ascii="Consolas" w:eastAsia="宋体" w:hAnsi="Consolas" w:cs="宋体" w:hint="eastAsia"/>
+          <w:color w:val="404040"/>
+          <w:kern w:val="0"/>
+          <w:sz w:val="20"/>
+          <w:szCs w:val="20"/>
+        </w:rPr>
+        <w:br/>
+        <w:t xml:space="preserve">    }</w:t>
+      </w:r>
+      <w:r>
+        <w:rPr>
+          <w:rFonts w:ascii="Consolas" w:eastAsia="宋体" w:hAnsi="Consolas" w:cs="宋体" w:hint="eastAsia"/>
+          <w:color w:val="404040"/>
+          <w:kern w:val="0"/>
+          <w:sz w:val="20"/>
+          <w:szCs w:val="20"/>
+        </w:rPr>
+        <w:br/>
+        <w:t>}</w:t>
+      </w:r>
+      <w:r>
+        <w:rPr>
+          <w:rFonts w:ascii="Consolas" w:eastAsia="宋体" w:hAnsi="Consolas" w:cs="宋体" w:hint="eastAsia"/>
+          <w:color w:val="404040"/>
+          <w:kern w:val="0"/>
+          <w:sz w:val="20"/>
+          <w:szCs w:val="20"/>
+        </w:rPr>
+        <w:br/>
+      </w:r>
+      <w:r>
+        <w:rPr>
+          <w:rFonts w:ascii="Consolas" w:eastAsia="宋体" w:hAnsi="Consolas" w:cs="宋体" w:hint="eastAsia"/>
+          <w:color w:val="404040"/>
+          <w:kern w:val="0"/>
+          <w:sz w:val="20"/>
+          <w:szCs w:val="20"/>
+        </w:rPr>
+        <w:br/>
+        <w:t>class ActorController{</w:t>
+      </w:r>
+      <w:r>
+        <w:rPr>
+          <w:rFonts w:ascii="Consolas" w:eastAsia="宋体" w:hAnsi="Consolas" w:cs="宋体" w:hint="eastAsia"/>
+          <w:color w:val="404040"/>
+          <w:kern w:val="0"/>
+          <w:sz w:val="20"/>
+          <w:szCs w:val="20"/>
+        </w:rPr>
+        <w:br/>
+        <w:t xml:space="preserve">    public Actor construct(ActorBuilder builder){</w:t>
+      </w:r>
+      <w:r>
+        <w:rPr>
+          <w:rFonts w:ascii="Consolas" w:eastAsia="宋体" w:hAnsi="Consolas" w:cs="宋体" w:hint="eastAsia"/>
+          <w:color w:val="404040"/>
+          <w:kern w:val="0"/>
+          <w:sz w:val="20"/>
+          <w:szCs w:val="20"/>
+        </w:rPr>
+        <w:br/>
+        <w:t xml:space="preserve">        builder.buildType();</w:t>
+      </w:r>
+      <w:r>
+        <w:rPr>
+          <w:rFonts w:ascii="Consolas" w:eastAsia="宋体" w:hAnsi="Consolas" w:cs="宋体" w:hint="eastAsia"/>
+          <w:color w:val="404040"/>
+          <w:kern w:val="0"/>
+          <w:sz w:val="20"/>
+          <w:szCs w:val="20"/>
+        </w:rPr>
+        <w:br/>
+        <w:t xml:space="preserve">        builder.buildSex();</w:t>
+      </w:r>
+      <w:r>
+        <w:rPr>
+          <w:rFonts w:ascii="Consolas" w:eastAsia="宋体" w:hAnsi="Consolas" w:cs="宋体" w:hint="eastAsia"/>
+          <w:color w:val="404040"/>
+          <w:kern w:val="0"/>
+          <w:sz w:val="20"/>
+          <w:szCs w:val="20"/>
+        </w:rPr>
+        <w:br/>
+        <w:t xml:space="preserve">        builder.buildCostume();</w:t>
+      </w:r>
+      <w:r>
+        <w:rPr>
+          <w:rFonts w:ascii="Consolas" w:eastAsia="宋体" w:hAnsi="Consolas" w:cs="宋体" w:hint="eastAsia"/>
+          <w:color w:val="404040"/>
+          <w:kern w:val="0"/>
+          <w:sz w:val="20"/>
+          <w:szCs w:val="20"/>
+        </w:rPr>
+        <w:br/>
+        <w:t xml:space="preserve">        builder.buildFace();</w:t>
+      </w:r>
+      <w:r>
+        <w:rPr>
+          <w:rFonts w:ascii="Consolas" w:eastAsia="宋体" w:hAnsi="Consolas" w:cs="宋体" w:hint="eastAsia"/>
+          <w:color w:val="404040"/>
+          <w:kern w:val="0"/>
+          <w:sz w:val="20"/>
+          <w:szCs w:val="20"/>
+        </w:rPr>
+        <w:br/>
+        <w:t xml:space="preserve">        builder.buildHairStyle();</w:t>
+      </w:r>
+      <w:r>
+        <w:rPr>
+          <w:rFonts w:ascii="Consolas" w:eastAsia="宋体" w:hAnsi="Consolas" w:cs="宋体" w:hint="eastAsia"/>
+          <w:color w:val="404040"/>
+          <w:kern w:val="0"/>
+          <w:sz w:val="20"/>
+          <w:szCs w:val="20"/>
+        </w:rPr>
+        <w:br/>
+      </w:r>
+      <w:r>
+        <w:rPr>
+          <w:rFonts w:ascii="Consolas" w:eastAsia="宋体" w:hAnsi="Consolas" w:cs="宋体" w:hint="eastAsia"/>
+          <w:color w:val="404040"/>
+          <w:kern w:val="0"/>
+          <w:sz w:val="20"/>
+          <w:szCs w:val="20"/>
+        </w:rPr>
+        <w:br/>
+        <w:t xml:space="preserve">        return builder.build();</w:t>
+      </w:r>
+      <w:r>
+        <w:rPr>
+          <w:rFonts w:ascii="Consolas" w:eastAsia="宋体" w:hAnsi="Consolas" w:cs="宋体" w:hint="eastAsia"/>
+          <w:color w:val="404040"/>
+          <w:kern w:val="0"/>
+          <w:sz w:val="20"/>
+          <w:szCs w:val="20"/>
+        </w:rPr>
+        <w:br/>
+        <w:t xml:space="preserve">    }</w:t>
+      </w:r>
+      <w:r>
+        <w:rPr>
+          <w:rFonts w:ascii="Consolas" w:eastAsia="宋体" w:hAnsi="Consolas" w:cs="宋体" w:hint="eastAsia"/>
+          <w:color w:val="404040"/>
+          <w:kern w:val="0"/>
+          <w:sz w:val="20"/>
+          <w:szCs w:val="20"/>
+        </w:rPr>
+        <w:br/>
+        <w:t>}</w:t>
+      </w:r>
+      <w:r>
+        <w:rPr>
+          <w:rFonts w:ascii="Consolas" w:eastAsia="宋体" w:hAnsi="Consolas" w:cs="宋体" w:hint="eastAsia"/>
+          <w:color w:val="404040"/>
+          <w:kern w:val="0"/>
+          <w:sz w:val="20"/>
+          <w:szCs w:val="20"/>
+        </w:rPr>
+        <w:br/>
+      </w:r>
+      <w:r>
+        <w:rPr>
+          <w:rFonts w:ascii="Consolas" w:eastAsia="宋体" w:hAnsi="Consolas" w:cs="宋体" w:hint="eastAsia"/>
+          <w:color w:val="404040"/>
+          <w:kern w:val="0"/>
+          <w:sz w:val="20"/>
+          <w:szCs w:val="20"/>
+        </w:rPr>
+        <w:br/>
+        <w:t>class Client{</w:t>
+      </w:r>
+      <w:r>
+        <w:rPr>
+          <w:rFonts w:ascii="Consolas" w:eastAsia="宋体" w:hAnsi="Consolas" w:cs="宋体" w:hint="eastAsia"/>
+          <w:color w:val="404040"/>
+          <w:kern w:val="0"/>
+          <w:sz w:val="20"/>
+          <w:szCs w:val="20"/>
+        </w:rPr>
+        <w:br/>
+        <w:t xml:space="preserve">    public static void main(String[] args) {</w:t>
+      </w:r>
+      <w:r>
+        <w:rPr>
+          <w:rFonts w:ascii="Consolas" w:eastAsia="宋体" w:hAnsi="Consolas" w:cs="宋体" w:hint="eastAsia"/>
+          <w:color w:val="404040"/>
+          <w:kern w:val="0"/>
+          <w:sz w:val="20"/>
+          <w:szCs w:val="20"/>
+        </w:rPr>
+        <w:br/>
+        <w:t xml:space="preserve">        ActorController actorController=new ActorController();</w:t>
+      </w:r>
+      <w:r>
+        <w:rPr>
+          <w:rFonts w:ascii="Consolas" w:eastAsia="宋体" w:hAnsi="Consolas" w:cs="宋体" w:hint="eastAsia"/>
+          <w:color w:val="404040"/>
+          <w:kern w:val="0"/>
+          <w:sz w:val="20"/>
+          <w:szCs w:val="20"/>
+        </w:rPr>
+        <w:br/>
+        <w:t xml:space="preserve">        ActorBuilder builder=new HeroBuilder();</w:t>
+      </w:r>
+      <w:r>
+        <w:rPr>
+          <w:rFonts w:ascii="Consolas" w:eastAsia="宋体" w:hAnsi="Consolas" w:cs="宋体" w:hint="eastAsia"/>
+          <w:color w:val="404040"/>
+          <w:kern w:val="0"/>
+          <w:sz w:val="20"/>
+          <w:szCs w:val="20"/>
+        </w:rPr>
+        <w:br/>
+        <w:t xml:space="preserve">        Actor actor=actorController.construct(builder);</w:t>
+      </w:r>
+      <w:r>
+        <w:rPr>
+          <w:rFonts w:ascii="Consolas" w:eastAsia="宋体" w:hAnsi="Consolas" w:cs="宋体" w:hint="eastAsia"/>
+          <w:color w:val="404040"/>
+          <w:kern w:val="0"/>
+          <w:sz w:val="20"/>
+          <w:szCs w:val="20"/>
+        </w:rPr>
+        <w:br/>
+      </w:r>
+      <w:r>
+        <w:rPr>
+          <w:rFonts w:ascii="Consolas" w:eastAsia="宋体" w:hAnsi="Consolas" w:cs="宋体" w:hint="eastAsia"/>
+          <w:color w:val="404040"/>
+          <w:kern w:val="0"/>
+          <w:sz w:val="20"/>
+          <w:szCs w:val="20"/>
+        </w:rPr>
+        <w:br/>
+        <w:t xml:space="preserve">        System.out.println(actor.getType());</w:t>
+      </w:r>
+      <w:r>
+        <w:rPr>
+          <w:rFonts w:ascii="Consolas" w:eastAsia="宋体" w:hAnsi="Consolas" w:cs="宋体" w:hint="eastAsia"/>
+          <w:color w:val="404040"/>
+          <w:kern w:val="0"/>
+          <w:sz w:val="20"/>
+          <w:szCs w:val="20"/>
+        </w:rPr>
+        <w:br/>
+        <w:t xml:space="preserve">        System.out.println(actor.getCostume());</w:t>
+      </w:r>
+      <w:r>
+        <w:rPr>
+          <w:rFonts w:ascii="Consolas" w:eastAsia="宋体" w:hAnsi="Consolas" w:cs="宋体" w:hint="eastAsia"/>
+          <w:color w:val="404040"/>
+          <w:kern w:val="0"/>
+          <w:sz w:val="20"/>
+          <w:szCs w:val="20"/>
+        </w:rPr>
+        <w:br/>
+        <w:t xml:space="preserve">    }</w:t>
+      </w:r>
+      <w:r>
+        <w:rPr>
+          <w:rFonts w:ascii="Consolas" w:eastAsia="宋体" w:hAnsi="Consolas" w:cs="宋体" w:hint="eastAsia"/>
+          <w:color w:val="404040"/>
+          <w:kern w:val="0"/>
+          <w:sz w:val="20"/>
+          <w:szCs w:val="20"/>
+        </w:rPr>
+        <w:br/>
+        <w:t>}</w:t>
+      </w:r>
+    </w:p>
+    <w:p>
+      <w:pPr>
+        <w:rPr>
+          <w:rFonts w:ascii="Consolas" w:eastAsia="宋体" w:hAnsi="Consolas" w:cs="宋体" w:hint="eastAsia"/>
+          <w:color w:val="404040"/>
+          <w:kern w:val="0"/>
+          <w:sz w:val="20"/>
+          <w:szCs w:val="20"/>
+        </w:rPr>
+      </w:pPr>
+    </w:p>
+    <w:p>
+      <w:pPr>
+        <w:rPr>
+          <w:rFonts w:ascii="Consolas" w:eastAsia="宋体" w:hAnsi="Consolas" w:cs="宋体" w:hint="eastAsia"/>
+          <w:color w:val="404040"/>
+          <w:kern w:val="0"/>
+          <w:sz w:val="20"/>
+          <w:szCs w:val="20"/>
+        </w:rPr>
+      </w:pPr>
+      <w:r>
+        <w:rPr>
+          <w:rFonts w:ascii="Consolas" w:eastAsia="宋体" w:hAnsi="Consolas" w:cs="宋体" w:hint="eastAsia"/>
+          <w:color w:val="404040"/>
+          <w:kern w:val="0"/>
+          <w:sz w:val="20"/>
+          <w:szCs w:val="20"/>
+        </w:rPr>
+        <w:lastRenderedPageBreak/>
+        <w:t>扩展时只需提供具体的构建者即可。</w:t>
+      </w:r>
+    </w:p>
+    <w:p>
+      <w:pPr>
+        <w:rPr>
+          <w:rFonts w:ascii="Consolas" w:eastAsia="宋体" w:hAnsi="Consolas" w:cs="宋体" w:hint="eastAsia"/>
+          <w:color w:val="404040"/>
+          <w:kern w:val="0"/>
+          <w:sz w:val="20"/>
+          <w:szCs w:val="20"/>
+        </w:rPr>
+      </w:pPr>
+    </w:p>
+    <w:p>
+      <w:pPr>
+        <w:pStyle w:val="a5"/>
+        <w:numPr>
+          <w:ilvl w:val="0"/>
+          <w:numId w:val="13"/>
+        </w:numPr>
+        <w:ind w:firstLineChars="0"/>
+        <w:rPr>
+          <w:rFonts w:ascii="Consolas" w:eastAsia="宋体" w:hAnsi="Consolas" w:cs="宋体" w:hint="eastAsia"/>
+          <w:color w:val="404040"/>
+          <w:kern w:val="0"/>
+          <w:sz w:val="20"/>
+          <w:szCs w:val="20"/>
+        </w:rPr>
+      </w:pPr>
+      <w:r>
+        <w:rPr>
+          <w:rFonts w:ascii="Consolas" w:eastAsia="宋体" w:hAnsi="Consolas" w:cs="宋体" w:hint="eastAsia"/>
+          <w:color w:val="404040"/>
+          <w:kern w:val="0"/>
+          <w:sz w:val="20"/>
+          <w:szCs w:val="20"/>
+        </w:rPr>
+        <w:t>省略</w:t>
+      </w:r>
+      <w:r>
+        <w:rPr>
+          <w:rFonts w:ascii="Consolas" w:eastAsia="宋体" w:hAnsi="Consolas" w:cs="宋体" w:hint="eastAsia"/>
+          <w:color w:val="404040"/>
+          <w:kern w:val="0"/>
+          <w:sz w:val="20"/>
+          <w:szCs w:val="20"/>
+        </w:rPr>
+        <w:t>Director</w:t>
+      </w:r>
+      <w:r>
+        <w:rPr>
+          <w:rFonts w:ascii="Consolas" w:eastAsia="宋体" w:hAnsi="Consolas" w:cs="宋体" w:hint="eastAsia"/>
+          <w:color w:val="404040"/>
+          <w:kern w:val="0"/>
+          <w:sz w:val="20"/>
+          <w:szCs w:val="20"/>
+        </w:rPr>
+        <w:t>类：需要将其</w:t>
+      </w:r>
+      <w:r>
+        <w:rPr>
+          <w:rFonts w:ascii="Consolas" w:eastAsia="宋体" w:hAnsi="Consolas" w:cs="宋体" w:hint="eastAsia"/>
+          <w:color w:val="404040"/>
+          <w:kern w:val="0"/>
+          <w:sz w:val="20"/>
+          <w:szCs w:val="20"/>
+        </w:rPr>
+        <w:t>construct</w:t>
+      </w:r>
+      <w:r>
+        <w:rPr>
+          <w:rFonts w:ascii="Consolas" w:eastAsia="宋体" w:hAnsi="Consolas" w:cs="宋体" w:hint="eastAsia"/>
+          <w:color w:val="404040"/>
+          <w:kern w:val="0"/>
+          <w:sz w:val="20"/>
+          <w:szCs w:val="20"/>
+        </w:rPr>
+        <w:t>方法放到抽象构建者类</w:t>
+      </w:r>
+      <w:r>
+        <w:rPr>
+          <w:rFonts w:ascii="Consolas" w:eastAsia="宋体" w:hAnsi="Consolas" w:cs="宋体" w:hint="eastAsia"/>
+          <w:color w:val="404040"/>
+          <w:kern w:val="0"/>
+          <w:sz w:val="20"/>
+          <w:szCs w:val="20"/>
+        </w:rPr>
+        <w:t>/</w:t>
+      </w:r>
+      <w:r>
+        <w:rPr>
+          <w:rFonts w:ascii="Consolas" w:eastAsia="宋体" w:hAnsi="Consolas" w:cs="宋体" w:hint="eastAsia"/>
+          <w:color w:val="404040"/>
+          <w:kern w:val="0"/>
+          <w:sz w:val="20"/>
+          <w:szCs w:val="20"/>
+        </w:rPr>
+        <w:t>接口中</w:t>
+      </w:r>
+    </w:p>
+    <w:p>
+      <w:pPr>
+        <w:rPr>
+          <w:rFonts w:ascii="Consolas" w:eastAsia="宋体" w:hAnsi="Consolas" w:cs="宋体" w:hint="eastAsia"/>
+          <w:color w:val="404040"/>
+          <w:kern w:val="0"/>
+          <w:sz w:val="20"/>
+          <w:szCs w:val="20"/>
+        </w:rPr>
+      </w:pPr>
+      <w:r>
+        <w:rPr>
+          <w:rFonts w:ascii="Consolas" w:eastAsia="宋体" w:hAnsi="Consolas" w:cs="宋体" w:hint="eastAsia"/>
+          <w:color w:val="404040"/>
+          <w:kern w:val="0"/>
+          <w:sz w:val="20"/>
+          <w:szCs w:val="20"/>
+        </w:rPr>
+        <w:t>实例</w:t>
+      </w:r>
+      <w:r>
+        <w:rPr>
+          <w:rFonts w:ascii="Consolas" w:eastAsia="宋体" w:hAnsi="Consolas" w:cs="宋体" w:hint="eastAsia"/>
+          <w:color w:val="404040"/>
+          <w:kern w:val="0"/>
+          <w:sz w:val="20"/>
+          <w:szCs w:val="20"/>
+        </w:rPr>
+        <w:t>1</w:t>
+      </w:r>
+      <w:r>
+        <w:rPr>
+          <w:rFonts w:ascii="Consolas" w:eastAsia="宋体" w:hAnsi="Consolas" w:cs="宋体" w:hint="eastAsia"/>
+          <w:color w:val="404040"/>
+          <w:kern w:val="0"/>
+          <w:sz w:val="20"/>
+          <w:szCs w:val="20"/>
+        </w:rPr>
+        <w:t>：</w:t>
+      </w:r>
+    </w:p>
+    <w:p>
+      <w:pPr>
+        <w:widowControl/>
+        <w:pBdr>
+          <w:top w:val="single" w:sz="6" w:space="2" w:color="888888"/>
+          <w:left w:val="single" w:sz="6" w:space="2" w:color="888888"/>
+          <w:bottom w:val="single" w:sz="6" w:space="2" w:color="888888"/>
+          <w:right w:val="single" w:sz="6" w:space="2" w:color="888888"/>
+        </w:pBdr>
+        <w:shd w:val="clear" w:color="auto" w:fill="F5F5F5"/>
+        <w:tabs>
+          <w:tab w:val="left" w:pos="916"/>
+          <w:tab w:val="left" w:pos="1832"/>
+          <w:tab w:val="left" w:pos="2748"/>
+          <w:tab w:val="left" w:pos="3664"/>
+          <w:tab w:val="left" w:pos="4580"/>
+          <w:tab w:val="left" w:pos="5496"/>
+          <w:tab w:val="left" w:pos="6412"/>
+          <w:tab w:val="left" w:pos="7328"/>
+          <w:tab w:val="left" w:pos="8244"/>
+          <w:tab w:val="left" w:pos="9160"/>
+          <w:tab w:val="left" w:pos="10076"/>
+          <w:tab w:val="left" w:pos="10992"/>
+          <w:tab w:val="left" w:pos="11908"/>
+          <w:tab w:val="left" w:pos="12824"/>
+          <w:tab w:val="left" w:pos="13740"/>
+          <w:tab w:val="left" w:pos="14656"/>
+        </w:tabs>
+        <w:wordWrap w:val="0"/>
+        <w:spacing w:before="100" w:beforeAutospacing="1" w:after="100" w:afterAutospacing="1" w:line="300" w:lineRule="atLeast"/>
+        <w:jc w:val="left"/>
+        <w:rPr>
+          <w:rFonts w:ascii="Consolas" w:eastAsia="宋体" w:hAnsi="Consolas" w:cs="宋体"/>
+          <w:color w:val="404040"/>
+          <w:kern w:val="0"/>
+          <w:sz w:val="20"/>
+          <w:szCs w:val="20"/>
+        </w:rPr>
+      </w:pPr>
+      <w:r>
+        <w:rPr>
+          <w:rFonts w:ascii="Consolas" w:eastAsia="宋体" w:hAnsi="Consolas" w:cs="宋体" w:hint="eastAsia"/>
+          <w:color w:val="404040"/>
+          <w:kern w:val="0"/>
+          <w:sz w:val="20"/>
+          <w:szCs w:val="20"/>
+        </w:rPr>
+        <w:t>abstract class ActorBuilder2 {</w:t>
+      </w:r>
+      <w:r>
+        <w:rPr>
+          <w:rFonts w:ascii="Consolas" w:eastAsia="宋体" w:hAnsi="Consolas" w:cs="宋体" w:hint="eastAsia"/>
+          <w:color w:val="404040"/>
+          <w:kern w:val="0"/>
+          <w:sz w:val="20"/>
+          <w:szCs w:val="20"/>
+        </w:rPr>
+        <w:br/>
+        <w:t xml:space="preserve">    private Actor actor;</w:t>
+      </w:r>
+      <w:r>
+        <w:rPr>
+          <w:rFonts w:ascii="Consolas" w:eastAsia="宋体" w:hAnsi="Consolas" w:cs="宋体" w:hint="eastAsia"/>
+          <w:color w:val="404040"/>
+          <w:kern w:val="0"/>
+          <w:sz w:val="20"/>
+          <w:szCs w:val="20"/>
+        </w:rPr>
+        <w:br/>
+      </w:r>
+      <w:r>
+        <w:rPr>
+          <w:rFonts w:ascii="Consolas" w:eastAsia="宋体" w:hAnsi="Consolas" w:cs="宋体" w:hint="eastAsia"/>
+          <w:color w:val="404040"/>
+          <w:kern w:val="0"/>
+          <w:sz w:val="20"/>
+          <w:szCs w:val="20"/>
+        </w:rPr>
+        <w:br/>
+        <w:t xml:space="preserve">    public abstract void buildType();</w:t>
+      </w:r>
+      <w:r>
+        <w:rPr>
+          <w:rFonts w:ascii="Consolas" w:eastAsia="宋体" w:hAnsi="Consolas" w:cs="宋体" w:hint="eastAsia"/>
+          <w:color w:val="404040"/>
+          <w:kern w:val="0"/>
+          <w:sz w:val="20"/>
+          <w:szCs w:val="20"/>
+        </w:rPr>
+        <w:br/>
+        <w:t xml:space="preserve">    public abstract void buildSex();</w:t>
+      </w:r>
+      <w:r>
+        <w:rPr>
+          <w:rFonts w:ascii="Consolas" w:eastAsia="宋体" w:hAnsi="Consolas" w:cs="宋体" w:hint="eastAsia"/>
+          <w:color w:val="404040"/>
+          <w:kern w:val="0"/>
+          <w:sz w:val="20"/>
+          <w:szCs w:val="20"/>
+        </w:rPr>
+        <w:br/>
+        <w:t xml:space="preserve">    public abstract void buildFace();</w:t>
+      </w:r>
+      <w:r>
+        <w:rPr>
+          <w:rFonts w:ascii="Consolas" w:eastAsia="宋体" w:hAnsi="Consolas" w:cs="宋体" w:hint="eastAsia"/>
+          <w:color w:val="404040"/>
+          <w:kern w:val="0"/>
+          <w:sz w:val="20"/>
+          <w:szCs w:val="20"/>
+        </w:rPr>
+        <w:br/>
+        <w:t xml:space="preserve">    public abstract void buildCostume();</w:t>
+      </w:r>
+      <w:r>
+        <w:rPr>
+          <w:rFonts w:ascii="Consolas" w:eastAsia="宋体" w:hAnsi="Consolas" w:cs="宋体" w:hint="eastAsia"/>
+          <w:color w:val="404040"/>
+          <w:kern w:val="0"/>
+          <w:sz w:val="20"/>
+          <w:szCs w:val="20"/>
+        </w:rPr>
+        <w:br/>
+        <w:t xml:space="preserve">    public abstract void buildHairStyle();</w:t>
+      </w:r>
+      <w:r>
+        <w:rPr>
+          <w:rFonts w:ascii="Consolas" w:eastAsia="宋体" w:hAnsi="Consolas" w:cs="宋体" w:hint="eastAsia"/>
+          <w:color w:val="404040"/>
+          <w:kern w:val="0"/>
+          <w:sz w:val="20"/>
+          <w:szCs w:val="20"/>
+        </w:rPr>
+        <w:br/>
+      </w:r>
+      <w:r>
+        <w:rPr>
+          <w:rFonts w:ascii="Consolas" w:eastAsia="宋体" w:hAnsi="Consolas" w:cs="宋体" w:hint="eastAsia"/>
+          <w:color w:val="404040"/>
+          <w:kern w:val="0"/>
+          <w:sz w:val="20"/>
+          <w:szCs w:val="20"/>
+        </w:rPr>
+        <w:br/>
+        <w:t xml:space="preserve">    public Actor construct(){</w:t>
+      </w:r>
+      <w:r>
+        <w:rPr>
+          <w:rFonts w:ascii="Consolas" w:eastAsia="宋体" w:hAnsi="Consolas" w:cs="宋体" w:hint="eastAsia"/>
+          <w:color w:val="404040"/>
+          <w:kern w:val="0"/>
+          <w:sz w:val="20"/>
+          <w:szCs w:val="20"/>
+        </w:rPr>
+        <w:br/>
+        <w:t xml:space="preserve">        this.buildType();</w:t>
+      </w:r>
+      <w:r>
+        <w:rPr>
+          <w:rFonts w:ascii="Consolas" w:eastAsia="宋体" w:hAnsi="Consolas" w:cs="宋体" w:hint="eastAsia"/>
+          <w:color w:val="404040"/>
+          <w:kern w:val="0"/>
+          <w:sz w:val="20"/>
+          <w:szCs w:val="20"/>
+        </w:rPr>
+        <w:br/>
+        <w:t xml:space="preserve">        this.buildSex();</w:t>
+      </w:r>
+      <w:r>
+        <w:rPr>
+          <w:rFonts w:ascii="Consolas" w:eastAsia="宋体" w:hAnsi="Consolas" w:cs="宋体" w:hint="eastAsia"/>
+          <w:color w:val="404040"/>
+          <w:kern w:val="0"/>
+          <w:sz w:val="20"/>
+          <w:szCs w:val="20"/>
+        </w:rPr>
+        <w:br/>
+        <w:t xml:space="preserve">        this.buildFace();</w:t>
+      </w:r>
+      <w:r>
+        <w:rPr>
+          <w:rFonts w:ascii="Consolas" w:eastAsia="宋体" w:hAnsi="Consolas" w:cs="宋体" w:hint="eastAsia"/>
+          <w:color w:val="404040"/>
+          <w:kern w:val="0"/>
+          <w:sz w:val="20"/>
+          <w:szCs w:val="20"/>
+        </w:rPr>
+        <w:br/>
+        <w:t xml:space="preserve">        this.buildCostume();</w:t>
+      </w:r>
+      <w:r>
+        <w:rPr>
+          <w:rFonts w:ascii="Consolas" w:eastAsia="宋体" w:hAnsi="Consolas" w:cs="宋体" w:hint="eastAsia"/>
+          <w:color w:val="404040"/>
+          <w:kern w:val="0"/>
+          <w:sz w:val="20"/>
+          <w:szCs w:val="20"/>
+        </w:rPr>
+        <w:br/>
+        <w:t xml:space="preserve">        this.buildHairStyle();</w:t>
+      </w:r>
+      <w:r>
+        <w:rPr>
+          <w:rFonts w:ascii="Consolas" w:eastAsia="宋体" w:hAnsi="Consolas" w:cs="宋体" w:hint="eastAsia"/>
+          <w:color w:val="404040"/>
+          <w:kern w:val="0"/>
+          <w:sz w:val="20"/>
+          <w:szCs w:val="20"/>
+        </w:rPr>
+        <w:br/>
+      </w:r>
+      <w:r>
+        <w:rPr>
+          <w:rFonts w:ascii="Consolas" w:eastAsia="宋体" w:hAnsi="Consolas" w:cs="宋体" w:hint="eastAsia"/>
+          <w:color w:val="404040"/>
+          <w:kern w:val="0"/>
+          <w:sz w:val="20"/>
+          <w:szCs w:val="20"/>
+        </w:rPr>
+        <w:br/>
+        <w:t xml:space="preserve">        return this.actor;</w:t>
+      </w:r>
+      <w:r>
+        <w:rPr>
+          <w:rFonts w:ascii="Consolas" w:eastAsia="宋体" w:hAnsi="Consolas" w:cs="宋体" w:hint="eastAsia"/>
+          <w:color w:val="404040"/>
+          <w:kern w:val="0"/>
+          <w:sz w:val="20"/>
+          <w:szCs w:val="20"/>
+        </w:rPr>
+        <w:br/>
+        <w:t xml:space="preserve">    }</w:t>
+      </w:r>
+      <w:r>
+        <w:rPr>
+          <w:rFonts w:ascii="Consolas" w:eastAsia="宋体" w:hAnsi="Consolas" w:cs="宋体" w:hint="eastAsia"/>
+          <w:color w:val="404040"/>
+          <w:kern w:val="0"/>
+          <w:sz w:val="20"/>
+          <w:szCs w:val="20"/>
+        </w:rPr>
+        <w:br/>
+        <w:t>}</w:t>
+      </w:r>
+    </w:p>
+    <w:p>
+      <w:pPr>
+        <w:rPr>
+          <w:rFonts w:ascii="Consolas" w:eastAsia="宋体" w:hAnsi="Consolas" w:cs="宋体" w:hint="eastAsia"/>
+          <w:color w:val="404040"/>
+          <w:kern w:val="0"/>
+          <w:sz w:val="20"/>
+          <w:szCs w:val="20"/>
+        </w:rPr>
+      </w:pPr>
+    </w:p>
+    <w:p>
+      <w:pPr>
+        <w:rPr>
+          <w:rFonts w:ascii="Consolas" w:eastAsia="宋体" w:hAnsi="Consolas" w:cs="宋体" w:hint="eastAsia"/>
+          <w:color w:val="404040"/>
+          <w:kern w:val="0"/>
+          <w:sz w:val="20"/>
+          <w:szCs w:val="20"/>
+        </w:rPr>
+      </w:pPr>
+      <w:r>
+        <w:rPr>
+          <w:rFonts w:ascii="Consolas" w:eastAsia="宋体" w:hAnsi="Consolas" w:cs="宋体" w:hint="eastAsia"/>
+          <w:color w:val="404040"/>
+          <w:kern w:val="0"/>
+          <w:sz w:val="20"/>
+          <w:szCs w:val="20"/>
+        </w:rPr>
+        <w:t>除了以上的建造顺序控制外，建造者还能够有很多的方式来控制产品的创建流程。</w:t>
+      </w:r>
+    </w:p>
+    <w:p>
+      <w:pPr>
+        <w:rPr>
+          <w:rFonts w:ascii="Consolas" w:eastAsia="宋体" w:hAnsi="Consolas" w:cs="宋体" w:hint="eastAsia"/>
+          <w:color w:val="404040"/>
+          <w:kern w:val="0"/>
+          <w:sz w:val="20"/>
+          <w:szCs w:val="20"/>
+        </w:rPr>
+      </w:pPr>
+    </w:p>
+    <w:p>
+      <w:pPr>
+        <w:rPr>
+          <w:rFonts w:ascii="Consolas" w:eastAsia="宋体" w:hAnsi="Consolas" w:cs="宋体" w:hint="eastAsia"/>
+          <w:color w:val="404040"/>
+          <w:kern w:val="0"/>
+          <w:sz w:val="20"/>
+          <w:szCs w:val="20"/>
+        </w:rPr>
+      </w:pPr>
+      <w:r>
+        <w:rPr>
+          <w:rFonts w:ascii="Consolas" w:eastAsia="宋体" w:hAnsi="Consolas" w:cs="宋体" w:hint="eastAsia"/>
+          <w:color w:val="404040"/>
+          <w:kern w:val="0"/>
+          <w:sz w:val="20"/>
+          <w:szCs w:val="20"/>
+        </w:rPr>
+        <w:t>总结：</w:t>
+      </w:r>
+    </w:p>
+    <w:p>
+      <w:pPr>
+        <w:pStyle w:val="a5"/>
+        <w:numPr>
+          <w:ilvl w:val="0"/>
+          <w:numId w:val="13"/>
+        </w:numPr>
+        <w:ind w:firstLineChars="0"/>
+        <w:rPr>
+          <w:rFonts w:ascii="Consolas" w:eastAsia="宋体" w:hAnsi="Consolas" w:cs="宋体" w:hint="eastAsia"/>
+          <w:color w:val="404040"/>
+          <w:kern w:val="0"/>
+          <w:sz w:val="20"/>
+          <w:szCs w:val="20"/>
+        </w:rPr>
+      </w:pPr>
+      <w:r>
+        <w:rPr>
+          <w:rFonts w:ascii="Consolas" w:eastAsia="宋体" w:hAnsi="Consolas" w:cs="宋体" w:hint="eastAsia"/>
+          <w:color w:val="404040"/>
+          <w:kern w:val="0"/>
+          <w:sz w:val="20"/>
+          <w:szCs w:val="20"/>
+        </w:rPr>
+        <w:t>主要优点</w:t>
+      </w:r>
+    </w:p>
+    <w:p>
+      <w:pPr>
+        <w:pStyle w:val="a5"/>
+        <w:numPr>
+          <w:ilvl w:val="0"/>
+          <w:numId w:val="33"/>
+        </w:numPr>
+        <w:ind w:firstLineChars="0"/>
+        <w:rPr>
+          <w:rFonts w:ascii="Consolas" w:eastAsia="宋体" w:hAnsi="Consolas" w:cs="宋体" w:hint="eastAsia"/>
+          <w:color w:val="404040"/>
+          <w:kern w:val="0"/>
+          <w:sz w:val="20"/>
+          <w:szCs w:val="20"/>
+        </w:rPr>
+      </w:pPr>
+      <w:r>
+        <w:rPr>
+          <w:rFonts w:ascii="Consolas" w:eastAsia="宋体" w:hAnsi="Consolas" w:cs="宋体"/>
+          <w:color w:val="404040"/>
+          <w:kern w:val="0"/>
+          <w:sz w:val="20"/>
+          <w:szCs w:val="20"/>
+        </w:rPr>
+        <w:t>C</w:t>
+      </w:r>
+      <w:r>
+        <w:rPr>
+          <w:rFonts w:ascii="Consolas" w:eastAsia="宋体" w:hAnsi="Consolas" w:cs="宋体" w:hint="eastAsia"/>
+          <w:color w:val="404040"/>
+          <w:kern w:val="0"/>
+          <w:sz w:val="20"/>
+          <w:szCs w:val="20"/>
+        </w:rPr>
+        <w:t>lient</w:t>
+      </w:r>
+      <w:r>
+        <w:rPr>
+          <w:rFonts w:ascii="Consolas" w:eastAsia="宋体" w:hAnsi="Consolas" w:cs="宋体" w:hint="eastAsia"/>
+          <w:color w:val="404040"/>
+          <w:kern w:val="0"/>
+          <w:sz w:val="20"/>
+          <w:szCs w:val="20"/>
+        </w:rPr>
+        <w:t>不需要直到内部的创建细节，将产品的本身和产品的创建过程解耦，将产品的创建和产品的使用解耦。</w:t>
+      </w:r>
+    </w:p>
+    <w:p>
+      <w:pPr>
+        <w:pStyle w:val="a5"/>
+        <w:numPr>
+          <w:ilvl w:val="0"/>
+          <w:numId w:val="33"/>
+        </w:numPr>
+        <w:ind w:firstLineChars="0"/>
+        <w:rPr>
+          <w:rFonts w:ascii="Consolas" w:eastAsia="宋体" w:hAnsi="Consolas" w:cs="宋体" w:hint="eastAsia"/>
+          <w:color w:val="404040"/>
+          <w:kern w:val="0"/>
+          <w:sz w:val="20"/>
+          <w:szCs w:val="20"/>
+        </w:rPr>
+      </w:pPr>
+      <w:r>
+        <w:rPr>
+          <w:rFonts w:ascii="Consolas" w:eastAsia="宋体" w:hAnsi="Consolas" w:cs="宋体" w:hint="eastAsia"/>
+          <w:color w:val="404040"/>
+          <w:kern w:val="0"/>
+          <w:sz w:val="20"/>
+          <w:szCs w:val="20"/>
+        </w:rPr>
+        <w:t>系统扩展方便，创建新的产品对象只需要增加新的建造者，抽象建造者面向抽象编程，符合开闭原则。</w:t>
+      </w:r>
+    </w:p>
+    <w:p>
+      <w:pPr>
+        <w:pStyle w:val="a5"/>
+        <w:numPr>
+          <w:ilvl w:val="0"/>
+          <w:numId w:val="33"/>
+        </w:numPr>
+        <w:ind w:firstLineChars="0"/>
+        <w:rPr>
+          <w:rFonts w:ascii="Consolas" w:eastAsia="宋体" w:hAnsi="Consolas" w:cs="宋体" w:hint="eastAsia"/>
+          <w:color w:val="404040"/>
+          <w:kern w:val="0"/>
+          <w:sz w:val="20"/>
+          <w:szCs w:val="20"/>
+        </w:rPr>
+      </w:pPr>
+      <w:r>
+        <w:rPr>
+          <w:rFonts w:ascii="Consolas" w:eastAsia="宋体" w:hAnsi="Consolas" w:cs="宋体" w:hint="eastAsia"/>
+          <w:color w:val="404040"/>
+          <w:kern w:val="0"/>
+          <w:sz w:val="20"/>
+          <w:szCs w:val="20"/>
+        </w:rPr>
+        <w:t>能够更加精细的控制产品的创建过程</w:t>
+      </w:r>
+    </w:p>
+    <w:p>
+      <w:pPr>
+        <w:rPr>
+          <w:rFonts w:ascii="Consolas" w:eastAsia="宋体" w:hAnsi="Consolas" w:cs="宋体" w:hint="eastAsia"/>
+          <w:color w:val="404040"/>
+          <w:kern w:val="0"/>
+          <w:sz w:val="20"/>
+          <w:szCs w:val="20"/>
+        </w:rPr>
+      </w:pPr>
+    </w:p>
+    <w:p>
+      <w:pPr>
+        <w:pStyle w:val="a5"/>
+        <w:numPr>
+          <w:ilvl w:val="0"/>
+          <w:numId w:val="13"/>
+        </w:numPr>
+        <w:ind w:firstLineChars="0"/>
+        <w:rPr>
+          <w:rFonts w:ascii="Consolas" w:eastAsia="宋体" w:hAnsi="Consolas" w:cs="宋体" w:hint="eastAsia"/>
+          <w:color w:val="404040"/>
+          <w:kern w:val="0"/>
+          <w:sz w:val="20"/>
+          <w:szCs w:val="20"/>
+        </w:rPr>
+      </w:pPr>
+      <w:r>
+        <w:rPr>
+          <w:rFonts w:ascii="Consolas" w:eastAsia="宋体" w:hAnsi="Consolas" w:cs="宋体" w:hint="eastAsia"/>
+          <w:color w:val="404040"/>
+          <w:kern w:val="0"/>
+          <w:sz w:val="20"/>
+          <w:szCs w:val="20"/>
+        </w:rPr>
+        <w:t>主要缺点</w:t>
+      </w:r>
+    </w:p>
+    <w:p>
+      <w:pPr>
+        <w:rPr>
+          <w:rFonts w:ascii="Consolas" w:eastAsia="宋体" w:hAnsi="Consolas" w:cs="宋体" w:hint="eastAsia"/>
+          <w:color w:val="404040"/>
+          <w:kern w:val="0"/>
+          <w:sz w:val="20"/>
+          <w:szCs w:val="20"/>
+        </w:rPr>
+      </w:pPr>
+    </w:p>
+    <w:p>
+      <w:pPr>
+        <w:pStyle w:val="a5"/>
+        <w:numPr>
+          <w:ilvl w:val="0"/>
+          <w:numId w:val="13"/>
+        </w:numPr>
+        <w:ind w:firstLineChars="0"/>
+        <w:rPr>
+          <w:rFonts w:ascii="Consolas" w:eastAsia="宋体" w:hAnsi="Consolas" w:cs="宋体" w:hint="eastAsia"/>
+          <w:color w:val="404040"/>
+          <w:kern w:val="0"/>
+          <w:sz w:val="20"/>
+          <w:szCs w:val="20"/>
+        </w:rPr>
+      </w:pPr>
+      <w:r>
+        <w:rPr>
+          <w:rFonts w:ascii="Consolas" w:eastAsia="宋体" w:hAnsi="Consolas" w:cs="宋体" w:hint="eastAsia"/>
+          <w:color w:val="404040"/>
+          <w:kern w:val="0"/>
+          <w:sz w:val="20"/>
+          <w:szCs w:val="20"/>
+        </w:rPr>
+        <w:t>适用场景</w:t>
+      </w:r>
+    </w:p>
+    <w:p>
+      <w:pPr>
+        <w:pStyle w:val="a5"/>
+        <w:numPr>
+          <w:ilvl w:val="0"/>
+          <w:numId w:val="34"/>
+        </w:numPr>
+        <w:ind w:firstLineChars="0"/>
+        <w:rPr>
+          <w:rFonts w:ascii="Consolas" w:eastAsia="宋体" w:hAnsi="Consolas" w:cs="宋体" w:hint="eastAsia"/>
+          <w:color w:val="404040"/>
+          <w:kern w:val="0"/>
+          <w:sz w:val="20"/>
+          <w:szCs w:val="20"/>
+        </w:rPr>
+      </w:pPr>
+      <w:r>
+        <w:rPr>
+          <w:rFonts w:ascii="Consolas" w:eastAsia="宋体" w:hAnsi="Consolas" w:cs="宋体" w:hint="eastAsia"/>
+          <w:color w:val="404040"/>
+          <w:kern w:val="0"/>
+          <w:sz w:val="20"/>
+          <w:szCs w:val="20"/>
+        </w:rPr>
+        <w:t>需要的产品具有复杂的内部结构</w:t>
+      </w:r>
+    </w:p>
+    <w:p>
+      <w:pPr>
+        <w:pStyle w:val="a5"/>
+        <w:numPr>
+          <w:ilvl w:val="0"/>
+          <w:numId w:val="34"/>
+        </w:numPr>
+        <w:ind w:firstLineChars="0"/>
+        <w:rPr>
+          <w:rFonts w:ascii="Consolas" w:eastAsia="宋体" w:hAnsi="Consolas" w:cs="宋体" w:hint="eastAsia"/>
+          <w:color w:val="404040"/>
+          <w:kern w:val="0"/>
+          <w:sz w:val="20"/>
+          <w:szCs w:val="20"/>
+        </w:rPr>
+      </w:pPr>
+      <w:r>
+        <w:rPr>
+          <w:rFonts w:ascii="Consolas" w:eastAsia="宋体" w:hAnsi="Consolas" w:cs="宋体" w:hint="eastAsia"/>
+          <w:color w:val="404040"/>
+          <w:kern w:val="0"/>
+          <w:sz w:val="20"/>
+          <w:szCs w:val="20"/>
+        </w:rPr>
+        <w:t>隔离复杂对象的创建和使用</w:t>
+      </w:r>
+    </w:p>
+    <w:p>
+      <w:pPr>
+        <w:rPr>
+          <w:rFonts w:ascii="Consolas" w:eastAsia="宋体" w:hAnsi="Consolas" w:cs="宋体" w:hint="eastAsia"/>
+          <w:color w:val="404040"/>
+          <w:kern w:val="0"/>
+          <w:sz w:val="20"/>
+          <w:szCs w:val="20"/>
+        </w:rPr>
+      </w:pPr>
+    </w:p>
+    <w:p>
+      <w:pPr>
+        <w:widowControl/>
+        <w:jc w:val="left"/>
+        <w:rPr>
+          <w:rFonts w:ascii="Consolas" w:eastAsia="宋体" w:hAnsi="Consolas" w:cs="宋体"/>
+          <w:color w:val="404040"/>
+          <w:kern w:val="0"/>
+          <w:sz w:val="20"/>
+          <w:szCs w:val="20"/>
+        </w:rPr>
+      </w:pPr>
+      <w:r>
+        <w:rPr>
+          <w:rFonts w:ascii="Consolas" w:eastAsia="宋体" w:hAnsi="Consolas" w:cs="宋体"/>
+          <w:color w:val="404040"/>
+          <w:kern w:val="0"/>
+          <w:sz w:val="20"/>
+          <w:szCs w:val="20"/>
+        </w:rPr>
+        <w:br w:type="page"/>
+      </w:r>
+    </w:p>
+    <w:p>
+      <w:pPr>
+        <w:rPr>
+          <w:rFonts w:ascii="Consolas" w:eastAsia="宋体" w:hAnsi="Consolas" w:cs="宋体" w:hint="eastAsia"/>
+          <w:color w:val="404040"/>
+          <w:kern w:val="0"/>
+          <w:sz w:val="20"/>
+          <w:szCs w:val="20"/>
+        </w:rPr>
+      </w:pPr>
+      <w:r>
+        <w:rPr>
+          <w:rFonts w:ascii="Consolas" w:eastAsia="宋体" w:hAnsi="Consolas" w:cs="宋体" w:hint="eastAsia"/>
+          <w:color w:val="404040"/>
+          <w:kern w:val="0"/>
+          <w:sz w:val="20"/>
+          <w:szCs w:val="20"/>
+        </w:rPr>
+        <w:lastRenderedPageBreak/>
+        <w:t>第三部分</w:t>
+      </w:r>
+      <w:r>
+        <w:rPr>
+          <w:rFonts w:ascii="Consolas" w:eastAsia="宋体" w:hAnsi="Consolas" w:cs="宋体" w:hint="eastAsia"/>
+          <w:color w:val="404040"/>
+          <w:kern w:val="0"/>
+          <w:sz w:val="20"/>
+          <w:szCs w:val="20"/>
+        </w:rPr>
+        <w:t xml:space="preserve"> </w:t>
+      </w:r>
+      <w:r>
+        <w:rPr>
+          <w:rFonts w:ascii="Consolas" w:eastAsia="宋体" w:hAnsi="Consolas" w:cs="宋体" w:hint="eastAsia"/>
+          <w:color w:val="404040"/>
+          <w:kern w:val="0"/>
+          <w:sz w:val="20"/>
+          <w:szCs w:val="20"/>
+        </w:rPr>
+        <w:t>组合的艺术——结构性模式</w:t>
+      </w:r>
+    </w:p>
+    <w:p>
+      <w:pPr>
+        <w:rPr>
+          <w:rFonts w:ascii="Consolas" w:eastAsia="宋体" w:hAnsi="Consolas" w:cs="宋体" w:hint="eastAsia"/>
+          <w:color w:val="404040"/>
+          <w:kern w:val="0"/>
+          <w:sz w:val="20"/>
+          <w:szCs w:val="20"/>
+        </w:rPr>
+      </w:pPr>
+    </w:p>
+    <w:p>
+      <w:pPr>
+        <w:rPr>
+          <w:rFonts w:ascii="Consolas" w:eastAsia="宋体" w:hAnsi="Consolas" w:cs="宋体" w:hint="eastAsia"/>
+          <w:color w:val="404040"/>
+          <w:kern w:val="0"/>
+          <w:sz w:val="20"/>
+          <w:szCs w:val="20"/>
+        </w:rPr>
+      </w:pPr>
+      <w:r>
+        <w:rPr>
+          <w:rFonts w:ascii="Consolas" w:eastAsia="宋体" w:hAnsi="Consolas" w:cs="宋体" w:hint="eastAsia"/>
+          <w:color w:val="404040"/>
+          <w:kern w:val="0"/>
+          <w:sz w:val="20"/>
+          <w:szCs w:val="20"/>
+        </w:rPr>
+        <w:t>结构性模式关注如何将现有的类或对象组织在一起形成更加强大的结构。</w:t>
+      </w:r>
+    </w:p>
+    <w:p>
+      <w:pPr>
+        <w:rPr>
+          <w:rFonts w:ascii="Consolas" w:eastAsia="宋体" w:hAnsi="Consolas" w:cs="宋体" w:hint="eastAsia"/>
+          <w:color w:val="404040"/>
+          <w:kern w:val="0"/>
+          <w:sz w:val="20"/>
+          <w:szCs w:val="20"/>
+        </w:rPr>
+      </w:pPr>
+    </w:p>
+    <w:p>
+      <w:pPr>
+        <w:rPr>
+          <w:rFonts w:ascii="Consolas" w:eastAsia="宋体" w:hAnsi="Consolas" w:cs="宋体" w:hint="eastAsia"/>
+          <w:color w:val="404040"/>
+          <w:kern w:val="0"/>
+          <w:sz w:val="20"/>
+          <w:szCs w:val="20"/>
+        </w:rPr>
+      </w:pPr>
+      <w:r>
+        <w:rPr>
+          <w:rFonts w:ascii="Consolas" w:eastAsia="宋体" w:hAnsi="Consolas" w:cs="宋体" w:hint="eastAsia"/>
+          <w:color w:val="404040"/>
+          <w:kern w:val="0"/>
+          <w:sz w:val="20"/>
+          <w:szCs w:val="20"/>
+        </w:rPr>
+        <w:t>结构性模式包含</w:t>
+      </w:r>
+      <w:r>
+        <w:rPr>
+          <w:rFonts w:ascii="Consolas" w:eastAsia="宋体" w:hAnsi="Consolas" w:cs="宋体" w:hint="eastAsia"/>
+          <w:color w:val="404040"/>
+          <w:kern w:val="0"/>
+          <w:sz w:val="20"/>
+          <w:szCs w:val="20"/>
+        </w:rPr>
+        <w:t>7</w:t>
+      </w:r>
+      <w:r>
+        <w:rPr>
+          <w:rFonts w:ascii="Consolas" w:eastAsia="宋体" w:hAnsi="Consolas" w:cs="宋体" w:hint="eastAsia"/>
+          <w:color w:val="404040"/>
+          <w:kern w:val="0"/>
+          <w:sz w:val="20"/>
+          <w:szCs w:val="20"/>
+        </w:rPr>
+        <w:t>种，分别为：</w:t>
+      </w:r>
+    </w:p>
+    <w:p>
+      <w:pPr>
+        <w:pStyle w:val="a5"/>
+        <w:numPr>
+          <w:ilvl w:val="0"/>
+          <w:numId w:val="35"/>
+        </w:numPr>
+        <w:ind w:firstLineChars="0"/>
+        <w:rPr>
+          <w:rFonts w:ascii="Consolas" w:eastAsia="宋体" w:hAnsi="Consolas" w:cs="宋体" w:hint="eastAsia"/>
+          <w:color w:val="404040"/>
+          <w:kern w:val="0"/>
+          <w:sz w:val="20"/>
+          <w:szCs w:val="20"/>
+        </w:rPr>
+      </w:pPr>
+      <w:r>
+        <w:rPr>
+          <w:rFonts w:ascii="Consolas" w:eastAsia="宋体" w:hAnsi="Consolas" w:cs="宋体" w:hint="eastAsia"/>
+          <w:color w:val="404040"/>
+          <w:kern w:val="0"/>
+          <w:sz w:val="20"/>
+          <w:szCs w:val="20"/>
+        </w:rPr>
+        <w:t>适配器模式</w:t>
+      </w:r>
+    </w:p>
+    <w:p>
+      <w:pPr>
+        <w:pStyle w:val="a5"/>
+        <w:numPr>
+          <w:ilvl w:val="1"/>
+          <w:numId w:val="35"/>
+        </w:numPr>
+        <w:ind w:firstLineChars="0"/>
+        <w:rPr>
+          <w:rFonts w:ascii="Consolas" w:eastAsia="宋体" w:hAnsi="Consolas" w:cs="宋体" w:hint="eastAsia"/>
+          <w:color w:val="404040"/>
+          <w:kern w:val="0"/>
+          <w:sz w:val="20"/>
+          <w:szCs w:val="20"/>
+        </w:rPr>
+      </w:pPr>
+      <w:r>
+        <w:rPr>
+          <w:rFonts w:ascii="Consolas" w:eastAsia="宋体" w:hAnsi="Consolas" w:cs="宋体" w:hint="eastAsia"/>
+          <w:color w:val="404040"/>
+          <w:kern w:val="0"/>
+          <w:sz w:val="20"/>
+          <w:szCs w:val="20"/>
+        </w:rPr>
+        <w:t>接口转换，使得不兼容的那些类可以一起工作</w:t>
+      </w:r>
+    </w:p>
+    <w:p>
+      <w:pPr>
+        <w:pStyle w:val="a5"/>
+        <w:numPr>
+          <w:ilvl w:val="0"/>
+          <w:numId w:val="35"/>
+        </w:numPr>
+        <w:ind w:firstLineChars="0"/>
+        <w:rPr>
+          <w:rFonts w:ascii="Consolas" w:eastAsia="宋体" w:hAnsi="Consolas" w:cs="宋体" w:hint="eastAsia"/>
+          <w:color w:val="404040"/>
+          <w:kern w:val="0"/>
+          <w:sz w:val="20"/>
+          <w:szCs w:val="20"/>
+        </w:rPr>
+      </w:pPr>
+      <w:r>
+        <w:rPr>
+          <w:rFonts w:ascii="Consolas" w:eastAsia="宋体" w:hAnsi="Consolas" w:cs="宋体" w:hint="eastAsia"/>
+          <w:color w:val="404040"/>
+          <w:kern w:val="0"/>
+          <w:sz w:val="20"/>
+          <w:szCs w:val="20"/>
+        </w:rPr>
+        <w:t>桥接模式</w:t>
+      </w:r>
+    </w:p>
+    <w:p>
+      <w:pPr>
+        <w:pStyle w:val="a5"/>
+        <w:numPr>
+          <w:ilvl w:val="0"/>
+          <w:numId w:val="35"/>
+        </w:numPr>
+        <w:ind w:firstLineChars="0"/>
+        <w:rPr>
+          <w:rFonts w:ascii="Consolas" w:eastAsia="宋体" w:hAnsi="Consolas" w:cs="宋体" w:hint="eastAsia"/>
+          <w:color w:val="404040"/>
+          <w:kern w:val="0"/>
+          <w:sz w:val="20"/>
+          <w:szCs w:val="20"/>
+        </w:rPr>
+      </w:pPr>
+      <w:r>
+        <w:rPr>
+          <w:rFonts w:ascii="Consolas" w:eastAsia="宋体" w:hAnsi="Consolas" w:cs="宋体" w:hint="eastAsia"/>
+          <w:color w:val="404040"/>
+          <w:kern w:val="0"/>
+          <w:sz w:val="20"/>
+          <w:szCs w:val="20"/>
+        </w:rPr>
+        <w:t>组合模式</w:t>
+      </w:r>
+    </w:p>
+    <w:p>
+      <w:pPr>
+        <w:pStyle w:val="a5"/>
+        <w:numPr>
+          <w:ilvl w:val="0"/>
+          <w:numId w:val="35"/>
+        </w:numPr>
+        <w:ind w:firstLineChars="0"/>
+        <w:rPr>
+          <w:rFonts w:ascii="Consolas" w:eastAsia="宋体" w:hAnsi="Consolas" w:cs="宋体" w:hint="eastAsia"/>
+          <w:color w:val="404040"/>
+          <w:kern w:val="0"/>
+          <w:sz w:val="20"/>
+          <w:szCs w:val="20"/>
+        </w:rPr>
+      </w:pPr>
+      <w:r>
+        <w:rPr>
+          <w:rFonts w:ascii="Consolas" w:eastAsia="宋体" w:hAnsi="Consolas" w:cs="宋体" w:hint="eastAsia"/>
+          <w:color w:val="404040"/>
+          <w:kern w:val="0"/>
+          <w:sz w:val="20"/>
+          <w:szCs w:val="20"/>
+        </w:rPr>
+        <w:t>装饰模式</w:t>
+      </w:r>
+    </w:p>
+    <w:p>
+      <w:pPr>
+        <w:pStyle w:val="a5"/>
+        <w:numPr>
+          <w:ilvl w:val="1"/>
+          <w:numId w:val="35"/>
+        </w:numPr>
+        <w:ind w:firstLineChars="0"/>
+        <w:rPr>
+          <w:rFonts w:ascii="Consolas" w:eastAsia="宋体" w:hAnsi="Consolas" w:cs="宋体" w:hint="eastAsia"/>
+          <w:color w:val="404040"/>
+          <w:kern w:val="0"/>
+          <w:sz w:val="20"/>
+          <w:szCs w:val="20"/>
+        </w:rPr>
+      </w:pPr>
+      <w:r>
+        <w:rPr>
+          <w:rFonts w:ascii="Consolas" w:eastAsia="宋体" w:hAnsi="Consolas" w:cs="宋体" w:hint="eastAsia"/>
+          <w:color w:val="404040"/>
+          <w:kern w:val="0"/>
+          <w:sz w:val="20"/>
+          <w:szCs w:val="20"/>
+        </w:rPr>
+        <w:t>动态的给一个对象增加一些额外的职责</w:t>
+      </w:r>
+    </w:p>
+    <w:p>
+      <w:pPr>
+        <w:pStyle w:val="a5"/>
+        <w:numPr>
+          <w:ilvl w:val="0"/>
+          <w:numId w:val="35"/>
+        </w:numPr>
+        <w:ind w:firstLineChars="0"/>
+        <w:rPr>
+          <w:rFonts w:ascii="Consolas" w:eastAsia="宋体" w:hAnsi="Consolas" w:cs="宋体" w:hint="eastAsia"/>
+          <w:color w:val="404040"/>
+          <w:kern w:val="0"/>
+          <w:sz w:val="20"/>
+          <w:szCs w:val="20"/>
+        </w:rPr>
+      </w:pPr>
+      <w:r>
+        <w:rPr>
+          <w:rFonts w:ascii="Consolas" w:eastAsia="宋体" w:hAnsi="Consolas" w:cs="宋体" w:hint="eastAsia"/>
+          <w:color w:val="404040"/>
+          <w:kern w:val="0"/>
+          <w:sz w:val="20"/>
+          <w:szCs w:val="20"/>
+        </w:rPr>
+        <w:t>外观模式</w:t>
+      </w:r>
+    </w:p>
+    <w:p>
+      <w:pPr>
+        <w:pStyle w:val="a5"/>
+        <w:numPr>
+          <w:ilvl w:val="0"/>
+          <w:numId w:val="35"/>
+        </w:numPr>
+        <w:ind w:firstLineChars="0"/>
+        <w:rPr>
+          <w:rFonts w:ascii="Consolas" w:eastAsia="宋体" w:hAnsi="Consolas" w:cs="宋体" w:hint="eastAsia"/>
+          <w:color w:val="404040"/>
+          <w:kern w:val="0"/>
+          <w:sz w:val="20"/>
+          <w:szCs w:val="20"/>
+        </w:rPr>
+      </w:pPr>
+      <w:r>
+        <w:rPr>
+          <w:rFonts w:ascii="Consolas" w:eastAsia="宋体" w:hAnsi="Consolas" w:cs="宋体" w:hint="eastAsia"/>
+          <w:color w:val="404040"/>
+          <w:kern w:val="0"/>
+          <w:sz w:val="20"/>
+          <w:szCs w:val="20"/>
+        </w:rPr>
+        <w:t>享元模式</w:t>
+      </w:r>
+    </w:p>
+    <w:p>
+      <w:pPr>
+        <w:pStyle w:val="a5"/>
+        <w:numPr>
+          <w:ilvl w:val="0"/>
+          <w:numId w:val="35"/>
+        </w:numPr>
+        <w:ind w:firstLineChars="0"/>
+        <w:rPr>
+          <w:rFonts w:ascii="Consolas" w:eastAsia="宋体" w:hAnsi="Consolas" w:cs="宋体" w:hint="eastAsia"/>
+          <w:color w:val="404040"/>
+          <w:kern w:val="0"/>
+          <w:sz w:val="20"/>
+          <w:szCs w:val="20"/>
+        </w:rPr>
+      </w:pPr>
+      <w:r>
+        <w:rPr>
+          <w:rFonts w:ascii="Consolas" w:eastAsia="宋体" w:hAnsi="Consolas" w:cs="宋体" w:hint="eastAsia"/>
+          <w:color w:val="404040"/>
+          <w:kern w:val="0"/>
+          <w:sz w:val="20"/>
+          <w:szCs w:val="20"/>
+        </w:rPr>
+        <w:t>代理模式</w:t>
+      </w:r>
+    </w:p>
+    <w:p>
+      <w:pPr>
+        <w:pStyle w:val="a5"/>
+        <w:numPr>
+          <w:ilvl w:val="1"/>
+          <w:numId w:val="35"/>
+        </w:numPr>
+        <w:ind w:firstLineChars="0"/>
+        <w:rPr>
+          <w:rFonts w:ascii="Consolas" w:eastAsia="宋体" w:hAnsi="Consolas" w:cs="宋体" w:hint="eastAsia"/>
+          <w:color w:val="404040"/>
+          <w:kern w:val="0"/>
+          <w:sz w:val="20"/>
+          <w:szCs w:val="20"/>
+        </w:rPr>
+      </w:pPr>
+      <w:r>
+        <w:rPr>
+          <w:rFonts w:ascii="Consolas" w:eastAsia="宋体" w:hAnsi="Consolas" w:cs="宋体" w:hint="eastAsia"/>
+          <w:color w:val="404040"/>
+          <w:kern w:val="0"/>
+          <w:sz w:val="20"/>
+          <w:szCs w:val="20"/>
+        </w:rPr>
+        <w:t>给某一个对象提供一个代理，并由代理对象控制对原对象的引用</w:t>
+      </w:r>
+    </w:p>
+    <w:p>
+      <w:pPr>
+        <w:rPr>
+          <w:rFonts w:ascii="Consolas" w:eastAsia="宋体" w:hAnsi="Consolas" w:cs="宋体" w:hint="eastAsia"/>
+          <w:color w:val="404040"/>
+          <w:kern w:val="0"/>
+          <w:sz w:val="20"/>
+          <w:szCs w:val="20"/>
+        </w:rPr>
+      </w:pPr>
+    </w:p>
+    <w:p>
+      <w:pPr>
+        <w:rPr>
+          <w:rFonts w:ascii="Consolas" w:eastAsia="宋体" w:hAnsi="Consolas" w:cs="宋体" w:hint="eastAsia"/>
+          <w:color w:val="404040"/>
+          <w:kern w:val="0"/>
+          <w:sz w:val="20"/>
+          <w:szCs w:val="20"/>
+        </w:rPr>
+      </w:pPr>
+    </w:p>
+    <w:p>
+      <w:pPr>
+        <w:rPr>
+          <w:rFonts w:ascii="Consolas" w:eastAsia="宋体" w:hAnsi="Consolas" w:cs="宋体" w:hint="eastAsia"/>
+          <w:color w:val="404040"/>
+          <w:kern w:val="0"/>
+          <w:sz w:val="20"/>
+          <w:szCs w:val="20"/>
+        </w:rPr>
+      </w:pPr>
+    </w:p>
+    <w:p>
+      <w:pPr>
+        <w:rPr>
+          <w:rFonts w:ascii="Consolas" w:eastAsia="宋体" w:hAnsi="Consolas" w:cs="宋体" w:hint="eastAsia"/>
+          <w:color w:val="404040"/>
+          <w:kern w:val="0"/>
+          <w:sz w:val="20"/>
+          <w:szCs w:val="20"/>
+        </w:rPr>
+      </w:pPr>
+    </w:p>
+    <w:p>
+      <w:pPr>
+        <w:rPr>
+          <w:rFonts w:ascii="Consolas" w:eastAsia="宋体" w:hAnsi="Consolas" w:cs="宋体" w:hint="eastAsia"/>
+          <w:color w:val="404040"/>
+          <w:kern w:val="0"/>
+          <w:sz w:val="20"/>
+          <w:szCs w:val="20"/>
+        </w:rPr>
+      </w:pPr>
+    </w:p>
+    <w:p>
+      <w:pPr>
+        <w:rPr>
+          <w:rFonts w:ascii="Consolas" w:eastAsia="宋体" w:hAnsi="Consolas" w:cs="宋体" w:hint="eastAsia"/>
+          <w:color w:val="404040"/>
+          <w:kern w:val="0"/>
+          <w:sz w:val="20"/>
+          <w:szCs w:val="20"/>
+        </w:rPr>
+      </w:pPr>
+    </w:p>
+    <w:p>
+      <w:pPr>
         <w:rPr>
           <w:rFonts w:ascii="Consolas" w:eastAsia="宋体" w:hAnsi="Consolas" w:cs="宋体" w:hint="eastAsia"/>
           <w:color w:val="404040"/>
@@ -13696,7 +17508,7 @@
   <w:abstractNum w:abstractNumId="7">
     <w:nsid w:val="16AD272B"/>
     <w:multiLevelType w:val="hybridMultilevel"/>
-    <w:tmpl w:val="1CC295C6"/>
+    <w:tmpl w:val="BE741148"/>
     <w:lvl w:ilvl="0" w:tplc="04090001">
       <w:start w:val="1"/>
       <w:numFmt w:val="bullet"/>
@@ -13985,6 +17797,95 @@
     </w:lvl>
   </w:abstractNum>
   <w:abstractNum w:abstractNumId="10">
+    <w:nsid w:val="3BF44586"/>
+    <w:multiLevelType w:val="hybridMultilevel"/>
+    <w:tmpl w:val="8D5C845C"/>
+    <w:lvl w:ilvl="0" w:tplc="B788862A">
+      <w:start w:val="1"/>
+      <w:numFmt w:val="decimal"/>
+      <w:lvlText w:val="%1."/>
+      <w:lvlJc w:val="left"/>
+      <w:pPr>
+        <w:ind w:left="360" w:hanging="360"/>
+      </w:pPr>
+      <w:rPr>
+        <w:rFonts w:hint="default"/>
+      </w:rPr>
+    </w:lvl>
+    <w:lvl w:ilvl="1" w:tplc="04090019" w:tentative="1">
+      <w:start w:val="1"/>
+      <w:numFmt w:val="lowerLetter"/>
+      <w:lvlText w:val="%2)"/>
+      <w:lvlJc w:val="left"/>
+      <w:pPr>
+        <w:ind w:left="840" w:hanging="420"/>
+      </w:pPr>
+    </w:lvl>
+    <w:lvl w:ilvl="2" w:tplc="0409001B" w:tentative="1">
+      <w:start w:val="1"/>
+      <w:numFmt w:val="lowerRoman"/>
+      <w:lvlText w:val="%3."/>
+      <w:lvlJc w:val="right"/>
+      <w:pPr>
+        <w:ind w:left="1260" w:hanging="420"/>
+      </w:pPr>
+    </w:lvl>
+    <w:lvl w:ilvl="3" w:tplc="0409000F" w:tentative="1">
+      <w:start w:val="1"/>
+      <w:numFmt w:val="decimal"/>
+      <w:lvlText w:val="%4."/>
+      <w:lvlJc w:val="left"/>
+      <w:pPr>
+        <w:ind w:left="1680" w:hanging="420"/>
+      </w:pPr>
+    </w:lvl>
+    <w:lvl w:ilvl="4" w:tplc="04090019" w:tentative="1">
+      <w:start w:val="1"/>
+      <w:numFmt w:val="lowerLetter"/>
+      <w:lvlText w:val="%5)"/>
+      <w:lvlJc w:val="left"/>
+      <w:pPr>
+        <w:ind w:left="2100" w:hanging="420"/>
+      </w:pPr>
+    </w:lvl>
+    <w:lvl w:ilvl="5" w:tplc="0409001B" w:tentative="1">
+      <w:start w:val="1"/>
+      <w:numFmt w:val="lowerRoman"/>
+      <w:lvlText w:val="%6."/>
+      <w:lvlJc w:val="right"/>
+      <w:pPr>
+        <w:ind w:left="2520" w:hanging="420"/>
+      </w:pPr>
+    </w:lvl>
+    <w:lvl w:ilvl="6" w:tplc="0409000F" w:tentative="1">
+      <w:start w:val="1"/>
+      <w:numFmt w:val="decimal"/>
+      <w:lvlText w:val="%7."/>
+      <w:lvlJc w:val="left"/>
+      <w:pPr>
+        <w:ind w:left="2940" w:hanging="420"/>
+      </w:pPr>
+    </w:lvl>
+    <w:lvl w:ilvl="7" w:tplc="04090019" w:tentative="1">
+      <w:start w:val="1"/>
+      <w:numFmt w:val="lowerLetter"/>
+      <w:lvlText w:val="%8)"/>
+      <w:lvlJc w:val="left"/>
+      <w:pPr>
+        <w:ind w:left="3360" w:hanging="420"/>
+      </w:pPr>
+    </w:lvl>
+    <w:lvl w:ilvl="8" w:tplc="0409001B" w:tentative="1">
+      <w:start w:val="1"/>
+      <w:numFmt w:val="lowerRoman"/>
+      <w:lvlText w:val="%9."/>
+      <w:lvlJc w:val="right"/>
+      <w:pPr>
+        <w:ind w:left="3780" w:hanging="420"/>
+      </w:pPr>
+    </w:lvl>
+  </w:abstractNum>
+  <w:abstractNum w:abstractNumId="11">
     <w:nsid w:val="3E1B5477"/>
     <w:multiLevelType w:val="hybridMultilevel"/>
     <w:tmpl w:val="86F02AD8"/>
@@ -14073,7 +17974,7 @@
       </w:pPr>
     </w:lvl>
   </w:abstractNum>
-  <w:abstractNum w:abstractNumId="11">
+  <w:abstractNum w:abstractNumId="12">
     <w:nsid w:val="3E8A693F"/>
     <w:multiLevelType w:val="hybridMultilevel"/>
     <w:tmpl w:val="4594A7C6"/>
@@ -14162,7 +18063,7 @@
       </w:pPr>
     </w:lvl>
   </w:abstractNum>
-  <w:abstractNum w:abstractNumId="12">
+  <w:abstractNum w:abstractNumId="13">
     <w:nsid w:val="47F53C75"/>
     <w:multiLevelType w:val="hybridMultilevel"/>
     <w:tmpl w:val="09020BE8"/>
@@ -14251,7 +18152,96 @@
       </w:pPr>
     </w:lvl>
   </w:abstractNum>
-  <w:abstractNum w:abstractNumId="13">
+  <w:abstractNum w:abstractNumId="14">
+    <w:nsid w:val="47F6608F"/>
+    <w:multiLevelType w:val="hybridMultilevel"/>
+    <w:tmpl w:val="A0D8E752"/>
+    <w:lvl w:ilvl="0" w:tplc="CD9A41FA">
+      <w:start w:val="1"/>
+      <w:numFmt w:val="decimal"/>
+      <w:lvlText w:val="%1."/>
+      <w:lvlJc w:val="left"/>
+      <w:pPr>
+        <w:ind w:left="360" w:hanging="360"/>
+      </w:pPr>
+      <w:rPr>
+        <w:rFonts w:hint="default"/>
+      </w:rPr>
+    </w:lvl>
+    <w:lvl w:ilvl="1" w:tplc="04090019">
+      <w:start w:val="1"/>
+      <w:numFmt w:val="lowerLetter"/>
+      <w:lvlText w:val="%2)"/>
+      <w:lvlJc w:val="left"/>
+      <w:pPr>
+        <w:ind w:left="840" w:hanging="420"/>
+      </w:pPr>
+    </w:lvl>
+    <w:lvl w:ilvl="2" w:tplc="0409001B" w:tentative="1">
+      <w:start w:val="1"/>
+      <w:numFmt w:val="lowerRoman"/>
+      <w:lvlText w:val="%3."/>
+      <w:lvlJc w:val="right"/>
+      <w:pPr>
+        <w:ind w:left="1260" w:hanging="420"/>
+      </w:pPr>
+    </w:lvl>
+    <w:lvl w:ilvl="3" w:tplc="0409000F" w:tentative="1">
+      <w:start w:val="1"/>
+      <w:numFmt w:val="decimal"/>
+      <w:lvlText w:val="%4."/>
+      <w:lvlJc w:val="left"/>
+      <w:pPr>
+        <w:ind w:left="1680" w:hanging="420"/>
+      </w:pPr>
+    </w:lvl>
+    <w:lvl w:ilvl="4" w:tplc="04090019" w:tentative="1">
+      <w:start w:val="1"/>
+      <w:numFmt w:val="lowerLetter"/>
+      <w:lvlText w:val="%5)"/>
+      <w:lvlJc w:val="left"/>
+      <w:pPr>
+        <w:ind w:left="2100" w:hanging="420"/>
+      </w:pPr>
+    </w:lvl>
+    <w:lvl w:ilvl="5" w:tplc="0409001B" w:tentative="1">
+      <w:start w:val="1"/>
+      <w:numFmt w:val="lowerRoman"/>
+      <w:lvlText w:val="%6."/>
+      <w:lvlJc w:val="right"/>
+      <w:pPr>
+        <w:ind w:left="2520" w:hanging="420"/>
+      </w:pPr>
+    </w:lvl>
+    <w:lvl w:ilvl="6" w:tplc="0409000F" w:tentative="1">
+      <w:start w:val="1"/>
+      <w:numFmt w:val="decimal"/>
+      <w:lvlText w:val="%7."/>
+      <w:lvlJc w:val="left"/>
+      <w:pPr>
+        <w:ind w:left="2940" w:hanging="420"/>
+      </w:pPr>
+    </w:lvl>
+    <w:lvl w:ilvl="7" w:tplc="04090019" w:tentative="1">
+      <w:start w:val="1"/>
+      <w:numFmt w:val="lowerLetter"/>
+      <w:lvlText w:val="%8)"/>
+      <w:lvlJc w:val="left"/>
+      <w:pPr>
+        <w:ind w:left="3360" w:hanging="420"/>
+      </w:pPr>
+    </w:lvl>
+    <w:lvl w:ilvl="8" w:tplc="0409001B" w:tentative="1">
+      <w:start w:val="1"/>
+      <w:numFmt w:val="lowerRoman"/>
+      <w:lvlText w:val="%9."/>
+      <w:lvlJc w:val="right"/>
+      <w:pPr>
+        <w:ind w:left="3780" w:hanging="420"/>
+      </w:pPr>
+    </w:lvl>
+  </w:abstractNum>
+  <w:abstractNum w:abstractNumId="15">
     <w:nsid w:val="48A0595B"/>
     <w:multiLevelType w:val="hybridMultilevel"/>
     <w:tmpl w:val="5F0E16E6"/>
@@ -14340,7 +18330,7 @@
       </w:pPr>
     </w:lvl>
   </w:abstractNum>
-  <w:abstractNum w:abstractNumId="14">
+  <w:abstractNum w:abstractNumId="16">
     <w:nsid w:val="4B8E5B20"/>
     <w:multiLevelType w:val="multilevel"/>
     <w:tmpl w:val="431858E8"/>
@@ -14489,7 +18479,7 @@
       </w:rPr>
     </w:lvl>
   </w:abstractNum>
-  <w:abstractNum w:abstractNumId="15">
+  <w:abstractNum w:abstractNumId="17">
     <w:nsid w:val="4D0B6A2C"/>
     <w:multiLevelType w:val="hybridMultilevel"/>
     <w:tmpl w:val="F650181A"/>
@@ -14578,7 +18568,7 @@
       </w:pPr>
     </w:lvl>
   </w:abstractNum>
-  <w:abstractNum w:abstractNumId="16">
+  <w:abstractNum w:abstractNumId="18">
     <w:nsid w:val="50D66F28"/>
     <w:multiLevelType w:val="hybridMultilevel"/>
     <w:tmpl w:val="11B49A0C"/>
@@ -14667,7 +18657,7 @@
       </w:pPr>
     </w:lvl>
   </w:abstractNum>
-  <w:abstractNum w:abstractNumId="17">
+  <w:abstractNum w:abstractNumId="19">
     <w:nsid w:val="54894519"/>
     <w:multiLevelType w:val="hybridMultilevel"/>
     <w:tmpl w:val="D5F6FCC6"/>
@@ -14756,7 +18746,7 @@
       </w:pPr>
     </w:lvl>
   </w:abstractNum>
-  <w:abstractNum w:abstractNumId="18">
+  <w:abstractNum w:abstractNumId="20">
     <w:nsid w:val="61095318"/>
     <w:multiLevelType w:val="hybridMultilevel"/>
     <w:tmpl w:val="5A76CBE4"/>
@@ -14845,7 +18835,7 @@
       </w:pPr>
     </w:lvl>
   </w:abstractNum>
-  <w:abstractNum w:abstractNumId="19">
+  <w:abstractNum w:abstractNumId="21">
     <w:nsid w:val="61FD67B6"/>
     <w:multiLevelType w:val="hybridMultilevel"/>
     <w:tmpl w:val="E82C8972"/>
@@ -14934,7 +18924,7 @@
       </w:pPr>
     </w:lvl>
   </w:abstractNum>
-  <w:abstractNum w:abstractNumId="20">
+  <w:abstractNum w:abstractNumId="22">
     <w:nsid w:val="642942D9"/>
     <w:multiLevelType w:val="hybridMultilevel"/>
     <w:tmpl w:val="06764616"/>
@@ -15023,7 +19013,185 @@
       </w:pPr>
     </w:lvl>
   </w:abstractNum>
-  <w:abstractNum w:abstractNumId="21">
+  <w:abstractNum w:abstractNumId="23">
+    <w:nsid w:val="678B025C"/>
+    <w:multiLevelType w:val="hybridMultilevel"/>
+    <w:tmpl w:val="1F34811C"/>
+    <w:lvl w:ilvl="0" w:tplc="4D2E4546">
+      <w:start w:val="1"/>
+      <w:numFmt w:val="decimal"/>
+      <w:lvlText w:val="%1."/>
+      <w:lvlJc w:val="left"/>
+      <w:pPr>
+        <w:ind w:left="360" w:hanging="360"/>
+      </w:pPr>
+      <w:rPr>
+        <w:rFonts w:hint="default"/>
+      </w:rPr>
+    </w:lvl>
+    <w:lvl w:ilvl="1" w:tplc="04090019">
+      <w:start w:val="1"/>
+      <w:numFmt w:val="lowerLetter"/>
+      <w:lvlText w:val="%2)"/>
+      <w:lvlJc w:val="left"/>
+      <w:pPr>
+        <w:ind w:left="840" w:hanging="420"/>
+      </w:pPr>
+    </w:lvl>
+    <w:lvl w:ilvl="2" w:tplc="0409001B" w:tentative="1">
+      <w:start w:val="1"/>
+      <w:numFmt w:val="lowerRoman"/>
+      <w:lvlText w:val="%3."/>
+      <w:lvlJc w:val="right"/>
+      <w:pPr>
+        <w:ind w:left="1260" w:hanging="420"/>
+      </w:pPr>
+    </w:lvl>
+    <w:lvl w:ilvl="3" w:tplc="0409000F" w:tentative="1">
+      <w:start w:val="1"/>
+      <w:numFmt w:val="decimal"/>
+      <w:lvlText w:val="%4."/>
+      <w:lvlJc w:val="left"/>
+      <w:pPr>
+        <w:ind w:left="1680" w:hanging="420"/>
+      </w:pPr>
+    </w:lvl>
+    <w:lvl w:ilvl="4" w:tplc="04090019" w:tentative="1">
+      <w:start w:val="1"/>
+      <w:numFmt w:val="lowerLetter"/>
+      <w:lvlText w:val="%5)"/>
+      <w:lvlJc w:val="left"/>
+      <w:pPr>
+        <w:ind w:left="2100" w:hanging="420"/>
+      </w:pPr>
+    </w:lvl>
+    <w:lvl w:ilvl="5" w:tplc="0409001B" w:tentative="1">
+      <w:start w:val="1"/>
+      <w:numFmt w:val="lowerRoman"/>
+      <w:lvlText w:val="%6."/>
+      <w:lvlJc w:val="right"/>
+      <w:pPr>
+        <w:ind w:left="2520" w:hanging="420"/>
+      </w:pPr>
+    </w:lvl>
+    <w:lvl w:ilvl="6" w:tplc="0409000F" w:tentative="1">
+      <w:start w:val="1"/>
+      <w:numFmt w:val="decimal"/>
+      <w:lvlText w:val="%7."/>
+      <w:lvlJc w:val="left"/>
+      <w:pPr>
+        <w:ind w:left="2940" w:hanging="420"/>
+      </w:pPr>
+    </w:lvl>
+    <w:lvl w:ilvl="7" w:tplc="04090019" w:tentative="1">
+      <w:start w:val="1"/>
+      <w:numFmt w:val="lowerLetter"/>
+      <w:lvlText w:val="%8)"/>
+      <w:lvlJc w:val="left"/>
+      <w:pPr>
+        <w:ind w:left="3360" w:hanging="420"/>
+      </w:pPr>
+    </w:lvl>
+    <w:lvl w:ilvl="8" w:tplc="0409001B" w:tentative="1">
+      <w:start w:val="1"/>
+      <w:numFmt w:val="lowerRoman"/>
+      <w:lvlText w:val="%9."/>
+      <w:lvlJc w:val="right"/>
+      <w:pPr>
+        <w:ind w:left="3780" w:hanging="420"/>
+      </w:pPr>
+    </w:lvl>
+  </w:abstractNum>
+  <w:abstractNum w:abstractNumId="24">
+    <w:nsid w:val="6B241A89"/>
+    <w:multiLevelType w:val="hybridMultilevel"/>
+    <w:tmpl w:val="49581D44"/>
+    <w:lvl w:ilvl="0" w:tplc="D8F6E77E">
+      <w:start w:val="1"/>
+      <w:numFmt w:val="decimal"/>
+      <w:lvlText w:val="%1．"/>
+      <w:lvlJc w:val="left"/>
+      <w:pPr>
+        <w:ind w:left="360" w:hanging="360"/>
+      </w:pPr>
+      <w:rPr>
+        <w:rFonts w:hint="default"/>
+      </w:rPr>
+    </w:lvl>
+    <w:lvl w:ilvl="1" w:tplc="04090019" w:tentative="1">
+      <w:start w:val="1"/>
+      <w:numFmt w:val="lowerLetter"/>
+      <w:lvlText w:val="%2)"/>
+      <w:lvlJc w:val="left"/>
+      <w:pPr>
+        <w:ind w:left="840" w:hanging="420"/>
+      </w:pPr>
+    </w:lvl>
+    <w:lvl w:ilvl="2" w:tplc="0409001B" w:tentative="1">
+      <w:start w:val="1"/>
+      <w:numFmt w:val="lowerRoman"/>
+      <w:lvlText w:val="%3."/>
+      <w:lvlJc w:val="right"/>
+      <w:pPr>
+        <w:ind w:left="1260" w:hanging="420"/>
+      </w:pPr>
+    </w:lvl>
+    <w:lvl w:ilvl="3" w:tplc="0409000F" w:tentative="1">
+      <w:start w:val="1"/>
+      <w:numFmt w:val="decimal"/>
+      <w:lvlText w:val="%4."/>
+      <w:lvlJc w:val="left"/>
+      <w:pPr>
+        <w:ind w:left="1680" w:hanging="420"/>
+      </w:pPr>
+    </w:lvl>
+    <w:lvl w:ilvl="4" w:tplc="04090019" w:tentative="1">
+      <w:start w:val="1"/>
+      <w:numFmt w:val="lowerLetter"/>
+      <w:lvlText w:val="%5)"/>
+      <w:lvlJc w:val="left"/>
+      <w:pPr>
+        <w:ind w:left="2100" w:hanging="420"/>
+      </w:pPr>
+    </w:lvl>
+    <w:lvl w:ilvl="5" w:tplc="0409001B" w:tentative="1">
+      <w:start w:val="1"/>
+      <w:numFmt w:val="lowerRoman"/>
+      <w:lvlText w:val="%6."/>
+      <w:lvlJc w:val="right"/>
+      <w:pPr>
+        <w:ind w:left="2520" w:hanging="420"/>
+      </w:pPr>
+    </w:lvl>
+    <w:lvl w:ilvl="6" w:tplc="0409000F" w:tentative="1">
+      <w:start w:val="1"/>
+      <w:numFmt w:val="decimal"/>
+      <w:lvlText w:val="%7."/>
+      <w:lvlJc w:val="left"/>
+      <w:pPr>
+        <w:ind w:left="2940" w:hanging="420"/>
+      </w:pPr>
+    </w:lvl>
+    <w:lvl w:ilvl="7" w:tplc="04090019" w:tentative="1">
+      <w:start w:val="1"/>
+      <w:numFmt w:val="lowerLetter"/>
+      <w:lvlText w:val="%8)"/>
+      <w:lvlJc w:val="left"/>
+      <w:pPr>
+        <w:ind w:left="3360" w:hanging="420"/>
+      </w:pPr>
+    </w:lvl>
+    <w:lvl w:ilvl="8" w:tplc="0409001B" w:tentative="1">
+      <w:start w:val="1"/>
+      <w:numFmt w:val="lowerRoman"/>
+      <w:lvlText w:val="%9."/>
+      <w:lvlJc w:val="right"/>
+      <w:pPr>
+        <w:ind w:left="3780" w:hanging="420"/>
+      </w:pPr>
+    </w:lvl>
+  </w:abstractNum>
+  <w:abstractNum w:abstractNumId="25">
     <w:nsid w:val="6CDB5955"/>
     <w:multiLevelType w:val="hybridMultilevel"/>
     <w:tmpl w:val="1172AD6C"/>
@@ -15112,7 +19280,7 @@
       </w:pPr>
     </w:lvl>
   </w:abstractNum>
-  <w:abstractNum w:abstractNumId="22">
+  <w:abstractNum w:abstractNumId="26">
     <w:nsid w:val="6DDF4834"/>
     <w:multiLevelType w:val="hybridMultilevel"/>
     <w:tmpl w:val="4AF4E912"/>
@@ -15201,7 +19369,7 @@
       </w:pPr>
     </w:lvl>
   </w:abstractNum>
-  <w:abstractNum w:abstractNumId="23">
+  <w:abstractNum w:abstractNumId="27">
     <w:nsid w:val="72B43B70"/>
     <w:multiLevelType w:val="hybridMultilevel"/>
     <w:tmpl w:val="50FEB462"/>
@@ -15290,7 +19458,7 @@
       </w:pPr>
     </w:lvl>
   </w:abstractNum>
-  <w:abstractNum w:abstractNumId="24">
+  <w:abstractNum w:abstractNumId="28">
     <w:nsid w:val="736702E0"/>
     <w:multiLevelType w:val="hybridMultilevel"/>
     <w:tmpl w:val="EC006D56"/>
@@ -15379,7 +19547,7 @@
       </w:pPr>
     </w:lvl>
   </w:abstractNum>
-  <w:abstractNum w:abstractNumId="25">
+  <w:abstractNum w:abstractNumId="29">
     <w:nsid w:val="772B0966"/>
     <w:multiLevelType w:val="hybridMultilevel"/>
     <w:tmpl w:val="340E7D6A"/>
@@ -15468,7 +19636,7 @@
       </w:pPr>
     </w:lvl>
   </w:abstractNum>
-  <w:abstractNum w:abstractNumId="26">
+  <w:abstractNum w:abstractNumId="30">
     <w:nsid w:val="78147826"/>
     <w:multiLevelType w:val="hybridMultilevel"/>
     <w:tmpl w:val="0A12A224"/>
@@ -15557,7 +19725,7 @@
       </w:pPr>
     </w:lvl>
   </w:abstractNum>
-  <w:abstractNum w:abstractNumId="27">
+  <w:abstractNum w:abstractNumId="31">
     <w:nsid w:val="7A224652"/>
     <w:multiLevelType w:val="hybridMultilevel"/>
     <w:tmpl w:val="9766C1C2"/>
@@ -15646,7 +19814,7 @@
       </w:pPr>
     </w:lvl>
   </w:abstractNum>
-  <w:abstractNum w:abstractNumId="28">
+  <w:abstractNum w:abstractNumId="32">
     <w:nsid w:val="7A845C47"/>
     <w:multiLevelType w:val="hybridMultilevel"/>
     <w:tmpl w:val="9F506A06"/>
@@ -15735,7 +19903,7 @@
       </w:pPr>
     </w:lvl>
   </w:abstractNum>
-  <w:abstractNum w:abstractNumId="29">
+  <w:abstractNum w:abstractNumId="33">
     <w:nsid w:val="7AEC0875"/>
     <w:multiLevelType w:val="hybridMultilevel"/>
     <w:tmpl w:val="7A1AAE56"/>
@@ -15824,7 +19992,7 @@
       </w:pPr>
     </w:lvl>
   </w:abstractNum>
-  <w:abstractNum w:abstractNumId="30">
+  <w:abstractNum w:abstractNumId="34">
     <w:nsid w:val="7CD70498"/>
     <w:multiLevelType w:val="hybridMultilevel"/>
     <w:tmpl w:val="A75E69CC"/>
@@ -15914,31 +20082,31 @@
     </w:lvl>
   </w:abstractNum>
   <w:num w:numId="1">
-    <w:abstractNumId w:val="21"/>
+    <w:abstractNumId w:val="25"/>
   </w:num>
   <w:num w:numId="2">
-    <w:abstractNumId w:val="18"/>
+    <w:abstractNumId w:val="20"/>
   </w:num>
   <w:num w:numId="3">
+    <w:abstractNumId w:val="31"/>
+  </w:num>
+  <w:num w:numId="4">
     <w:abstractNumId w:val="27"/>
   </w:num>
-  <w:num w:numId="4">
-    <w:abstractNumId w:val="23"/>
-  </w:num>
   <w:num w:numId="5">
-    <w:abstractNumId w:val="17"/>
+    <w:abstractNumId w:val="19"/>
   </w:num>
   <w:num w:numId="6">
     <w:abstractNumId w:val="9"/>
   </w:num>
   <w:num w:numId="7">
-    <w:abstractNumId w:val="14"/>
+    <w:abstractNumId w:val="16"/>
   </w:num>
   <w:num w:numId="8">
     <w:abstractNumId w:val="0"/>
   </w:num>
   <w:num w:numId="9">
-    <w:abstractNumId w:val="28"/>
+    <w:abstractNumId w:val="32"/>
   </w:num>
   <w:num w:numId="10">
     <w:abstractNumId w:val="1"/>
@@ -15947,7 +20115,7 @@
     <w:abstractNumId w:val="6"/>
   </w:num>
   <w:num w:numId="12">
-    <w:abstractNumId w:val="26"/>
+    <w:abstractNumId w:val="30"/>
   </w:num>
   <w:num w:numId="13">
     <w:abstractNumId w:val="7"/>
@@ -15956,31 +20124,31 @@
     <w:abstractNumId w:val="3"/>
   </w:num>
   <w:num w:numId="15">
-    <w:abstractNumId w:val="20"/>
+    <w:abstractNumId w:val="22"/>
   </w:num>
   <w:num w:numId="16">
-    <w:abstractNumId w:val="11"/>
+    <w:abstractNumId w:val="12"/>
   </w:num>
   <w:num w:numId="17">
-    <w:abstractNumId w:val="10"/>
+    <w:abstractNumId w:val="11"/>
   </w:num>
   <w:num w:numId="18">
     <w:abstractNumId w:val="5"/>
   </w:num>
   <w:num w:numId="19">
-    <w:abstractNumId w:val="12"/>
+    <w:abstractNumId w:val="13"/>
   </w:num>
   <w:num w:numId="20">
-    <w:abstractNumId w:val="16"/>
+    <w:abstractNumId w:val="18"/>
   </w:num>
   <w:num w:numId="21">
-    <w:abstractNumId w:val="29"/>
+    <w:abstractNumId w:val="33"/>
   </w:num>
   <w:num w:numId="22">
     <w:abstractNumId w:val="2"/>
   </w:num>
   <w:num w:numId="23">
-    <w:abstractNumId w:val="13"/>
+    <w:abstractNumId w:val="15"/>
   </w:num>
   <w:num w:numId="24">
     <w:abstractNumId w:val="4"/>
@@ -15989,22 +20157,34 @@
     <w:abstractNumId w:val="8"/>
   </w:num>
   <w:num w:numId="26">
+    <w:abstractNumId w:val="28"/>
+  </w:num>
+  <w:num w:numId="27">
+    <w:abstractNumId w:val="26"/>
+  </w:num>
+  <w:num w:numId="28">
+    <w:abstractNumId w:val="17"/>
+  </w:num>
+  <w:num w:numId="29">
+    <w:abstractNumId w:val="34"/>
+  </w:num>
+  <w:num w:numId="30">
+    <w:abstractNumId w:val="29"/>
+  </w:num>
+  <w:num w:numId="31">
+    <w:abstractNumId w:val="21"/>
+  </w:num>
+  <w:num w:numId="32">
+    <w:abstractNumId w:val="23"/>
+  </w:num>
+  <w:num w:numId="33">
+    <w:abstractNumId w:val="10"/>
+  </w:num>
+  <w:num w:numId="34">
     <w:abstractNumId w:val="24"/>
   </w:num>
-  <w:num w:numId="27">
-    <w:abstractNumId w:val="22"/>
-  </w:num>
-  <w:num w:numId="28">
-    <w:abstractNumId w:val="15"/>
-  </w:num>
-  <w:num w:numId="29">
-    <w:abstractNumId w:val="30"/>
-  </w:num>
-  <w:num w:numId="30">
-    <w:abstractNumId w:val="25"/>
-  </w:num>
-  <w:num w:numId="31">
-    <w:abstractNumId w:val="19"/>
+  <w:num w:numId="35">
+    <w:abstractNumId w:val="14"/>
   </w:num>
 </w:numbering>
 </file>

--- a/shejimoshi_yishu/设计模式的艺术读书笔记.docx
+++ b/shejimoshi_yishu/设计模式的艺术读书笔记.docx
@@ -15597,6 +15597,298 @@
         <w:spacing w:before="100" w:beforeAutospacing="1" w:after="100" w:afterAutospacing="1" w:line="300" w:lineRule="atLeast"/>
         <w:jc w:val="left"/>
         <w:rPr>
+          <w:rFonts w:ascii="Consolas" w:eastAsia="宋体" w:hAnsi="Consolas" w:cs="宋体" w:hint="eastAsia"/>
+          <w:color w:val="404040"/>
+          <w:kern w:val="0"/>
+          <w:sz w:val="20"/>
+          <w:szCs w:val="20"/>
+        </w:rPr>
+      </w:pPr>
+      <w:r>
+        <w:rPr>
+          <w:rFonts w:ascii="Consolas" w:eastAsia="宋体" w:hAnsi="Consolas" w:cs="宋体" w:hint="eastAsia"/>
+          <w:color w:val="404040"/>
+          <w:kern w:val="0"/>
+          <w:sz w:val="20"/>
+          <w:szCs w:val="20"/>
+        </w:rPr>
+        <w:t>abstract class ActorBuilder2 {</w:t>
+      </w:r>
+      <w:r>
+        <w:rPr>
+          <w:rFonts w:ascii="Consolas" w:eastAsia="宋体" w:hAnsi="Consolas" w:cs="宋体" w:hint="eastAsia"/>
+          <w:color w:val="404040"/>
+          <w:kern w:val="0"/>
+          <w:sz w:val="20"/>
+          <w:szCs w:val="20"/>
+        </w:rPr>
+        <w:br/>
+        <w:t xml:space="preserve">    private Actor actor;</w:t>
+      </w:r>
+      <w:r>
+        <w:rPr>
+          <w:rFonts w:ascii="Consolas" w:eastAsia="宋体" w:hAnsi="Consolas" w:cs="宋体" w:hint="eastAsia"/>
+          <w:color w:val="404040"/>
+          <w:kern w:val="0"/>
+          <w:sz w:val="20"/>
+          <w:szCs w:val="20"/>
+        </w:rPr>
+        <w:br/>
+      </w:r>
+      <w:r>
+        <w:rPr>
+          <w:rFonts w:ascii="Consolas" w:eastAsia="宋体" w:hAnsi="Consolas" w:cs="宋体" w:hint="eastAsia"/>
+          <w:color w:val="404040"/>
+          <w:kern w:val="0"/>
+          <w:sz w:val="20"/>
+          <w:szCs w:val="20"/>
+        </w:rPr>
+        <w:br/>
+        <w:t xml:space="preserve">    public abstract void buildType();</w:t>
+      </w:r>
+      <w:r>
+        <w:rPr>
+          <w:rFonts w:ascii="Consolas" w:eastAsia="宋体" w:hAnsi="Consolas" w:cs="宋体" w:hint="eastAsia"/>
+          <w:color w:val="404040"/>
+          <w:kern w:val="0"/>
+          <w:sz w:val="20"/>
+          <w:szCs w:val="20"/>
+        </w:rPr>
+        <w:br/>
+        <w:t xml:space="preserve">    public abstract void buildSex();</w:t>
+      </w:r>
+      <w:r>
+        <w:rPr>
+          <w:rFonts w:ascii="Consolas" w:eastAsia="宋体" w:hAnsi="Consolas" w:cs="宋体" w:hint="eastAsia"/>
+          <w:color w:val="404040"/>
+          <w:kern w:val="0"/>
+          <w:sz w:val="20"/>
+          <w:szCs w:val="20"/>
+        </w:rPr>
+        <w:br/>
+        <w:t xml:space="preserve">    public abstract void buildFace();</w:t>
+      </w:r>
+      <w:r>
+        <w:rPr>
+          <w:rFonts w:ascii="Consolas" w:eastAsia="宋体" w:hAnsi="Consolas" w:cs="宋体" w:hint="eastAsia"/>
+          <w:color w:val="404040"/>
+          <w:kern w:val="0"/>
+          <w:sz w:val="20"/>
+          <w:szCs w:val="20"/>
+        </w:rPr>
+        <w:br/>
+        <w:t xml:space="preserve">    public abstract void buildCostume();</w:t>
+      </w:r>
+      <w:r>
+        <w:rPr>
+          <w:rFonts w:ascii="Consolas" w:eastAsia="宋体" w:hAnsi="Consolas" w:cs="宋体" w:hint="eastAsia"/>
+          <w:color w:val="404040"/>
+          <w:kern w:val="0"/>
+          <w:sz w:val="20"/>
+          <w:szCs w:val="20"/>
+        </w:rPr>
+        <w:br/>
+        <w:t xml:space="preserve">    public abstract void buildHairStyle();</w:t>
+      </w:r>
+      <w:r>
+        <w:rPr>
+          <w:rFonts w:ascii="Consolas" w:eastAsia="宋体" w:hAnsi="Consolas" w:cs="宋体" w:hint="eastAsia"/>
+          <w:color w:val="404040"/>
+          <w:kern w:val="0"/>
+          <w:sz w:val="20"/>
+          <w:szCs w:val="20"/>
+        </w:rPr>
+        <w:br/>
+      </w:r>
+      <w:r>
+        <w:rPr>
+          <w:rFonts w:ascii="Consolas" w:eastAsia="宋体" w:hAnsi="Consolas" w:cs="宋体" w:hint="eastAsia"/>
+          <w:color w:val="404040"/>
+          <w:kern w:val="0"/>
+          <w:sz w:val="20"/>
+          <w:szCs w:val="20"/>
+        </w:rPr>
+        <w:br/>
+        <w:t xml:space="preserve">    public Actor construct(){</w:t>
+      </w:r>
+      <w:r>
+        <w:rPr>
+          <w:rFonts w:ascii="Consolas" w:eastAsia="宋体" w:hAnsi="Consolas" w:cs="宋体" w:hint="eastAsia"/>
+          <w:color w:val="404040"/>
+          <w:kern w:val="0"/>
+          <w:sz w:val="20"/>
+          <w:szCs w:val="20"/>
+        </w:rPr>
+        <w:br/>
+        <w:t xml:space="preserve">        this.buildType();</w:t>
+      </w:r>
+      <w:r>
+        <w:rPr>
+          <w:rFonts w:ascii="Consolas" w:eastAsia="宋体" w:hAnsi="Consolas" w:cs="宋体" w:hint="eastAsia"/>
+          <w:color w:val="404040"/>
+          <w:kern w:val="0"/>
+          <w:sz w:val="20"/>
+          <w:szCs w:val="20"/>
+        </w:rPr>
+        <w:br/>
+        <w:t xml:space="preserve">        this.buildSex();</w:t>
+      </w:r>
+      <w:r>
+        <w:rPr>
+          <w:rFonts w:ascii="Consolas" w:eastAsia="宋体" w:hAnsi="Consolas" w:cs="宋体" w:hint="eastAsia"/>
+          <w:color w:val="404040"/>
+          <w:kern w:val="0"/>
+          <w:sz w:val="20"/>
+          <w:szCs w:val="20"/>
+        </w:rPr>
+        <w:br/>
+        <w:t xml:space="preserve">        this.buildFace();</w:t>
+      </w:r>
+      <w:r>
+        <w:rPr>
+          <w:rFonts w:ascii="Consolas" w:eastAsia="宋体" w:hAnsi="Consolas" w:cs="宋体" w:hint="eastAsia"/>
+          <w:color w:val="404040"/>
+          <w:kern w:val="0"/>
+          <w:sz w:val="20"/>
+          <w:szCs w:val="20"/>
+        </w:rPr>
+        <w:br/>
+        <w:t xml:space="preserve">        this.buildCostume();</w:t>
+      </w:r>
+      <w:r>
+        <w:rPr>
+          <w:rFonts w:ascii="Consolas" w:eastAsia="宋体" w:hAnsi="Consolas" w:cs="宋体" w:hint="eastAsia"/>
+          <w:color w:val="404040"/>
+          <w:kern w:val="0"/>
+          <w:sz w:val="20"/>
+          <w:szCs w:val="20"/>
+        </w:rPr>
+        <w:br/>
+        <w:t xml:space="preserve">        this.buildHairStyle();</w:t>
+      </w:r>
+      <w:r>
+        <w:rPr>
+          <w:rFonts w:ascii="Consolas" w:eastAsia="宋体" w:hAnsi="Consolas" w:cs="宋体" w:hint="eastAsia"/>
+          <w:color w:val="404040"/>
+          <w:kern w:val="0"/>
+          <w:sz w:val="20"/>
+          <w:szCs w:val="20"/>
+        </w:rPr>
+        <w:br/>
+      </w:r>
+      <w:r>
+        <w:rPr>
+          <w:rFonts w:ascii="Consolas" w:eastAsia="宋体" w:hAnsi="Consolas" w:cs="宋体" w:hint="eastAsia"/>
+          <w:color w:val="404040"/>
+          <w:kern w:val="0"/>
+          <w:sz w:val="20"/>
+          <w:szCs w:val="20"/>
+        </w:rPr>
+        <w:br/>
+        <w:t xml:space="preserve">        return this.actor;</w:t>
+      </w:r>
+      <w:r>
+        <w:rPr>
+          <w:rFonts w:ascii="Consolas" w:eastAsia="宋体" w:hAnsi="Consolas" w:cs="宋体" w:hint="eastAsia"/>
+          <w:color w:val="404040"/>
+          <w:kern w:val="0"/>
+          <w:sz w:val="20"/>
+          <w:szCs w:val="20"/>
+        </w:rPr>
+        <w:br/>
+        <w:t xml:space="preserve">    }</w:t>
+      </w:r>
+      <w:r>
+        <w:rPr>
+          <w:rFonts w:ascii="Consolas" w:eastAsia="宋体" w:hAnsi="Consolas" w:cs="宋体" w:hint="eastAsia"/>
+          <w:color w:val="404040"/>
+          <w:kern w:val="0"/>
+          <w:sz w:val="20"/>
+          <w:szCs w:val="20"/>
+        </w:rPr>
+        <w:br/>
+        <w:t>}</w:t>
+      </w:r>
+    </w:p>
+    <w:p>
+      <w:pPr>
+        <w:rPr>
+          <w:rFonts w:hint="eastAsia"/>
+        </w:rPr>
+      </w:pPr>
+    </w:p>
+    <w:p>
+      <w:pPr>
+        <w:widowControl/>
+        <w:pBdr>
+          <w:top w:val="single" w:sz="6" w:space="2" w:color="888888"/>
+          <w:left w:val="single" w:sz="6" w:space="2" w:color="888888"/>
+          <w:bottom w:val="single" w:sz="6" w:space="2" w:color="888888"/>
+          <w:right w:val="single" w:sz="6" w:space="2" w:color="888888"/>
+        </w:pBdr>
+        <w:shd w:val="clear" w:color="auto" w:fill="F5F5F5"/>
+        <w:tabs>
+          <w:tab w:val="left" w:pos="916"/>
+          <w:tab w:val="left" w:pos="1832"/>
+          <w:tab w:val="left" w:pos="2748"/>
+          <w:tab w:val="left" w:pos="3664"/>
+          <w:tab w:val="left" w:pos="4580"/>
+          <w:tab w:val="left" w:pos="5496"/>
+          <w:tab w:val="left" w:pos="6412"/>
+          <w:tab w:val="left" w:pos="7328"/>
+          <w:tab w:val="left" w:pos="8244"/>
+          <w:tab w:val="left" w:pos="9160"/>
+          <w:tab w:val="left" w:pos="10076"/>
+          <w:tab w:val="left" w:pos="10992"/>
+          <w:tab w:val="left" w:pos="11908"/>
+          <w:tab w:val="left" w:pos="12824"/>
+          <w:tab w:val="left" w:pos="13740"/>
+          <w:tab w:val="left" w:pos="14656"/>
+        </w:tabs>
+        <w:wordWrap w:val="0"/>
+        <w:spacing w:before="100" w:beforeAutospacing="1" w:after="100" w:afterAutospacing="1" w:line="300" w:lineRule="atLeast"/>
+        <w:jc w:val="left"/>
+        <w:rPr>
+          <w:rFonts w:ascii="Consolas" w:eastAsia="宋体" w:hAnsi="Consolas" w:cs="宋体" w:hint="eastAsia"/>
+          <w:color w:val="404040"/>
+          <w:kern w:val="0"/>
+          <w:sz w:val="20"/>
+          <w:szCs w:val="20"/>
+        </w:rPr>
+      </w:pPr>
+    </w:p>
+    <w:p>
+      <w:pPr>
+        <w:widowControl/>
+        <w:pBdr>
+          <w:top w:val="single" w:sz="6" w:space="2" w:color="888888"/>
+          <w:left w:val="single" w:sz="6" w:space="2" w:color="888888"/>
+          <w:bottom w:val="single" w:sz="6" w:space="2" w:color="888888"/>
+          <w:right w:val="single" w:sz="6" w:space="2" w:color="888888"/>
+        </w:pBdr>
+        <w:shd w:val="clear" w:color="auto" w:fill="F5F5F5"/>
+        <w:tabs>
+          <w:tab w:val="left" w:pos="916"/>
+          <w:tab w:val="left" w:pos="1832"/>
+          <w:tab w:val="left" w:pos="2748"/>
+          <w:tab w:val="left" w:pos="3664"/>
+          <w:tab w:val="left" w:pos="4580"/>
+          <w:tab w:val="left" w:pos="5496"/>
+          <w:tab w:val="left" w:pos="6412"/>
+          <w:tab w:val="left" w:pos="7328"/>
+          <w:tab w:val="left" w:pos="8244"/>
+          <w:tab w:val="left" w:pos="9160"/>
+          <w:tab w:val="left" w:pos="10076"/>
+          <w:tab w:val="left" w:pos="10992"/>
+          <w:tab w:val="left" w:pos="11908"/>
+          <w:tab w:val="left" w:pos="12824"/>
+          <w:tab w:val="left" w:pos="13740"/>
+          <w:tab w:val="left" w:pos="14656"/>
+        </w:tabs>
+        <w:wordWrap w:val="0"/>
+        <w:spacing w:before="100" w:beforeAutospacing="1" w:after="100" w:afterAutospacing="1" w:line="300" w:lineRule="atLeast"/>
+        <w:jc w:val="left"/>
+        <w:rPr>
           <w:rFonts w:ascii="Consolas" w:eastAsia="宋体" w:hAnsi="Consolas" w:cs="宋体"/>
           <w:color w:val="404040"/>
           <w:kern w:val="0"/>
@@ -15604,211 +15896,6 @@
           <w:szCs w:val="20"/>
         </w:rPr>
       </w:pPr>
-      <w:r>
-        <w:rPr>
-          <w:rFonts w:ascii="Consolas" w:eastAsia="宋体" w:hAnsi="Consolas" w:cs="宋体" w:hint="eastAsia"/>
-          <w:color w:val="404040"/>
-          <w:kern w:val="0"/>
-          <w:sz w:val="20"/>
-          <w:szCs w:val="20"/>
-        </w:rPr>
-        <w:t>abstract class ActorBuilder2 {</w:t>
-      </w:r>
-      <w:r>
-        <w:rPr>
-          <w:rFonts w:ascii="Consolas" w:eastAsia="宋体" w:hAnsi="Consolas" w:cs="宋体" w:hint="eastAsia"/>
-          <w:color w:val="404040"/>
-          <w:kern w:val="0"/>
-          <w:sz w:val="20"/>
-          <w:szCs w:val="20"/>
-        </w:rPr>
-        <w:br/>
-        <w:t xml:space="preserve">    private Actor actor;</w:t>
-      </w:r>
-      <w:r>
-        <w:rPr>
-          <w:rFonts w:ascii="Consolas" w:eastAsia="宋体" w:hAnsi="Consolas" w:cs="宋体" w:hint="eastAsia"/>
-          <w:color w:val="404040"/>
-          <w:kern w:val="0"/>
-          <w:sz w:val="20"/>
-          <w:szCs w:val="20"/>
-        </w:rPr>
-        <w:br/>
-      </w:r>
-      <w:r>
-        <w:rPr>
-          <w:rFonts w:ascii="Consolas" w:eastAsia="宋体" w:hAnsi="Consolas" w:cs="宋体" w:hint="eastAsia"/>
-          <w:color w:val="404040"/>
-          <w:kern w:val="0"/>
-          <w:sz w:val="20"/>
-          <w:szCs w:val="20"/>
-        </w:rPr>
-        <w:br/>
-        <w:t xml:space="preserve">    public abstract void buildType();</w:t>
-      </w:r>
-      <w:r>
-        <w:rPr>
-          <w:rFonts w:ascii="Consolas" w:eastAsia="宋体" w:hAnsi="Consolas" w:cs="宋体" w:hint="eastAsia"/>
-          <w:color w:val="404040"/>
-          <w:kern w:val="0"/>
-          <w:sz w:val="20"/>
-          <w:szCs w:val="20"/>
-        </w:rPr>
-        <w:br/>
-        <w:t xml:space="preserve">    public abstract void buildSex();</w:t>
-      </w:r>
-      <w:r>
-        <w:rPr>
-          <w:rFonts w:ascii="Consolas" w:eastAsia="宋体" w:hAnsi="Consolas" w:cs="宋体" w:hint="eastAsia"/>
-          <w:color w:val="404040"/>
-          <w:kern w:val="0"/>
-          <w:sz w:val="20"/>
-          <w:szCs w:val="20"/>
-        </w:rPr>
-        <w:br/>
-        <w:t xml:space="preserve">    public abstract void buildFace();</w:t>
-      </w:r>
-      <w:r>
-        <w:rPr>
-          <w:rFonts w:ascii="Consolas" w:eastAsia="宋体" w:hAnsi="Consolas" w:cs="宋体" w:hint="eastAsia"/>
-          <w:color w:val="404040"/>
-          <w:kern w:val="0"/>
-          <w:sz w:val="20"/>
-          <w:szCs w:val="20"/>
-        </w:rPr>
-        <w:br/>
-        <w:t xml:space="preserve">    public abstract void buildCostume();</w:t>
-      </w:r>
-      <w:r>
-        <w:rPr>
-          <w:rFonts w:ascii="Consolas" w:eastAsia="宋体" w:hAnsi="Consolas" w:cs="宋体" w:hint="eastAsia"/>
-          <w:color w:val="404040"/>
-          <w:kern w:val="0"/>
-          <w:sz w:val="20"/>
-          <w:szCs w:val="20"/>
-        </w:rPr>
-        <w:br/>
-        <w:t xml:space="preserve">    public abstract void buildHairStyle();</w:t>
-      </w:r>
-      <w:r>
-        <w:rPr>
-          <w:rFonts w:ascii="Consolas" w:eastAsia="宋体" w:hAnsi="Consolas" w:cs="宋体" w:hint="eastAsia"/>
-          <w:color w:val="404040"/>
-          <w:kern w:val="0"/>
-          <w:sz w:val="20"/>
-          <w:szCs w:val="20"/>
-        </w:rPr>
-        <w:br/>
-      </w:r>
-      <w:r>
-        <w:rPr>
-          <w:rFonts w:ascii="Consolas" w:eastAsia="宋体" w:hAnsi="Consolas" w:cs="宋体" w:hint="eastAsia"/>
-          <w:color w:val="404040"/>
-          <w:kern w:val="0"/>
-          <w:sz w:val="20"/>
-          <w:szCs w:val="20"/>
-        </w:rPr>
-        <w:br/>
-        <w:t xml:space="preserve">    public Actor construct(){</w:t>
-      </w:r>
-      <w:r>
-        <w:rPr>
-          <w:rFonts w:ascii="Consolas" w:eastAsia="宋体" w:hAnsi="Consolas" w:cs="宋体" w:hint="eastAsia"/>
-          <w:color w:val="404040"/>
-          <w:kern w:val="0"/>
-          <w:sz w:val="20"/>
-          <w:szCs w:val="20"/>
-        </w:rPr>
-        <w:br/>
-        <w:t xml:space="preserve">        this.buildType();</w:t>
-      </w:r>
-      <w:r>
-        <w:rPr>
-          <w:rFonts w:ascii="Consolas" w:eastAsia="宋体" w:hAnsi="Consolas" w:cs="宋体" w:hint="eastAsia"/>
-          <w:color w:val="404040"/>
-          <w:kern w:val="0"/>
-          <w:sz w:val="20"/>
-          <w:szCs w:val="20"/>
-        </w:rPr>
-        <w:br/>
-        <w:t xml:space="preserve">        this.buildSex();</w:t>
-      </w:r>
-      <w:r>
-        <w:rPr>
-          <w:rFonts w:ascii="Consolas" w:eastAsia="宋体" w:hAnsi="Consolas" w:cs="宋体" w:hint="eastAsia"/>
-          <w:color w:val="404040"/>
-          <w:kern w:val="0"/>
-          <w:sz w:val="20"/>
-          <w:szCs w:val="20"/>
-        </w:rPr>
-        <w:br/>
-        <w:t xml:space="preserve">        this.buildFace();</w:t>
-      </w:r>
-      <w:r>
-        <w:rPr>
-          <w:rFonts w:ascii="Consolas" w:eastAsia="宋体" w:hAnsi="Consolas" w:cs="宋体" w:hint="eastAsia"/>
-          <w:color w:val="404040"/>
-          <w:kern w:val="0"/>
-          <w:sz w:val="20"/>
-          <w:szCs w:val="20"/>
-        </w:rPr>
-        <w:br/>
-        <w:t xml:space="preserve">        this.buildCostume();</w:t>
-      </w:r>
-      <w:r>
-        <w:rPr>
-          <w:rFonts w:ascii="Consolas" w:eastAsia="宋体" w:hAnsi="Consolas" w:cs="宋体" w:hint="eastAsia"/>
-          <w:color w:val="404040"/>
-          <w:kern w:val="0"/>
-          <w:sz w:val="20"/>
-          <w:szCs w:val="20"/>
-        </w:rPr>
-        <w:br/>
-        <w:t xml:space="preserve">        this.buildHairStyle();</w:t>
-      </w:r>
-      <w:r>
-        <w:rPr>
-          <w:rFonts w:ascii="Consolas" w:eastAsia="宋体" w:hAnsi="Consolas" w:cs="宋体" w:hint="eastAsia"/>
-          <w:color w:val="404040"/>
-          <w:kern w:val="0"/>
-          <w:sz w:val="20"/>
-          <w:szCs w:val="20"/>
-        </w:rPr>
-        <w:br/>
-      </w:r>
-      <w:r>
-        <w:rPr>
-          <w:rFonts w:ascii="Consolas" w:eastAsia="宋体" w:hAnsi="Consolas" w:cs="宋体" w:hint="eastAsia"/>
-          <w:color w:val="404040"/>
-          <w:kern w:val="0"/>
-          <w:sz w:val="20"/>
-          <w:szCs w:val="20"/>
-        </w:rPr>
-        <w:br/>
-        <w:t xml:space="preserve">        return this.actor;</w:t>
-      </w:r>
-      <w:r>
-        <w:rPr>
-          <w:rFonts w:ascii="Consolas" w:eastAsia="宋体" w:hAnsi="Consolas" w:cs="宋体" w:hint="eastAsia"/>
-          <w:color w:val="404040"/>
-          <w:kern w:val="0"/>
-          <w:sz w:val="20"/>
-          <w:szCs w:val="20"/>
-        </w:rPr>
-        <w:br/>
-        <w:t xml:space="preserve">    }</w:t>
-      </w:r>
-      <w:r>
-        <w:rPr>
-          <w:rFonts w:ascii="Consolas" w:eastAsia="宋体" w:hAnsi="Consolas" w:cs="宋体" w:hint="eastAsia"/>
-          <w:color w:val="404040"/>
-          <w:kern w:val="0"/>
-          <w:sz w:val="20"/>
-          <w:szCs w:val="20"/>
-        </w:rPr>
-        <w:br/>
-        <w:t>}</w:t>
-      </w:r>
     </w:p>
     <w:p>
       <w:pPr>
@@ -16075,6 +16162,7 @@
           <w:sz w:val="20"/>
           <w:szCs w:val="20"/>
         </w:rPr>
+        <w:lastRenderedPageBreak/>
         <w:t>适用场景</w:t>
       </w:r>
     </w:p>
@@ -16145,6 +16233,1642 @@
     </w:p>
     <w:p>
       <w:pPr>
+        <w:rPr>
+          <w:rFonts w:ascii="Consolas" w:eastAsia="宋体" w:hAnsi="Consolas" w:cs="宋体" w:hint="eastAsia"/>
+          <w:color w:val="404040"/>
+          <w:kern w:val="0"/>
+          <w:sz w:val="20"/>
+          <w:szCs w:val="20"/>
+        </w:rPr>
+      </w:pPr>
+      <w:r>
+        <w:rPr>
+          <w:rFonts w:ascii="Consolas" w:eastAsia="宋体" w:hAnsi="Consolas" w:cs="宋体"/>
+          <w:color w:val="404040"/>
+          <w:kern w:val="0"/>
+          <w:sz w:val="20"/>
+          <w:szCs w:val="20"/>
+          <w:highlight w:val="yellow"/>
+        </w:rPr>
+        <w:t>A</w:t>
+      </w:r>
+      <w:r>
+        <w:rPr>
+          <w:rFonts w:ascii="Consolas" w:eastAsia="宋体" w:hAnsi="Consolas" w:cs="宋体" w:hint="eastAsia"/>
+          <w:color w:val="404040"/>
+          <w:kern w:val="0"/>
+          <w:sz w:val="20"/>
+          <w:szCs w:val="20"/>
+          <w:highlight w:val="yellow"/>
+        </w:rPr>
+        <w:t>pache</w:t>
+      </w:r>
+      <w:r>
+        <w:rPr>
+          <w:rFonts w:ascii="Consolas" w:eastAsia="宋体" w:hAnsi="Consolas" w:cs="宋体" w:hint="eastAsia"/>
+          <w:color w:val="404040"/>
+          <w:kern w:val="0"/>
+          <w:sz w:val="20"/>
+          <w:szCs w:val="20"/>
+          <w:highlight w:val="yellow"/>
+        </w:rPr>
+        <w:t>对复杂对象构建的实例，返回</w:t>
+      </w:r>
+      <w:r>
+        <w:rPr>
+          <w:rFonts w:ascii="Consolas" w:eastAsia="宋体" w:hAnsi="Consolas" w:cs="宋体" w:hint="eastAsia"/>
+          <w:color w:val="404040"/>
+          <w:kern w:val="0"/>
+          <w:sz w:val="20"/>
+          <w:szCs w:val="20"/>
+          <w:highlight w:val="yellow"/>
+        </w:rPr>
+        <w:t>this</w:t>
+      </w:r>
+      <w:r>
+        <w:rPr>
+          <w:rFonts w:ascii="Consolas" w:eastAsia="宋体" w:hAnsi="Consolas" w:cs="宋体" w:hint="eastAsia"/>
+          <w:color w:val="404040"/>
+          <w:kern w:val="0"/>
+          <w:sz w:val="20"/>
+          <w:szCs w:val="20"/>
+          <w:highlight w:val="yellow"/>
+        </w:rPr>
+        <w:t>，链式构建：</w:t>
+      </w:r>
+    </w:p>
+    <w:p>
+      <w:pPr>
+        <w:widowControl/>
+        <w:pBdr>
+          <w:top w:val="single" w:sz="6" w:space="2" w:color="888888"/>
+          <w:left w:val="single" w:sz="6" w:space="2" w:color="888888"/>
+          <w:bottom w:val="single" w:sz="6" w:space="2" w:color="888888"/>
+          <w:right w:val="single" w:sz="6" w:space="2" w:color="888888"/>
+        </w:pBdr>
+        <w:shd w:val="clear" w:color="auto" w:fill="F5F5F5"/>
+        <w:tabs>
+          <w:tab w:val="left" w:pos="916"/>
+          <w:tab w:val="left" w:pos="1832"/>
+          <w:tab w:val="left" w:pos="2748"/>
+          <w:tab w:val="left" w:pos="3664"/>
+          <w:tab w:val="left" w:pos="4580"/>
+          <w:tab w:val="left" w:pos="5496"/>
+          <w:tab w:val="left" w:pos="6412"/>
+          <w:tab w:val="left" w:pos="7328"/>
+          <w:tab w:val="left" w:pos="8244"/>
+          <w:tab w:val="left" w:pos="9160"/>
+          <w:tab w:val="left" w:pos="10076"/>
+          <w:tab w:val="left" w:pos="10992"/>
+          <w:tab w:val="left" w:pos="11908"/>
+          <w:tab w:val="left" w:pos="12824"/>
+          <w:tab w:val="left" w:pos="13740"/>
+          <w:tab w:val="left" w:pos="14656"/>
+        </w:tabs>
+        <w:wordWrap w:val="0"/>
+        <w:spacing w:before="100" w:beforeAutospacing="1" w:after="100" w:afterAutospacing="1" w:line="300" w:lineRule="atLeast"/>
+        <w:jc w:val="left"/>
+        <w:rPr>
+          <w:rFonts w:ascii="Consolas" w:eastAsia="宋体" w:hAnsi="Consolas" w:cs="宋体" w:hint="eastAsia"/>
+          <w:color w:val="404040"/>
+          <w:kern w:val="0"/>
+          <w:sz w:val="20"/>
+          <w:szCs w:val="20"/>
+        </w:rPr>
+      </w:pPr>
+      <w:r>
+        <w:rPr>
+          <w:rFonts w:ascii="Consolas" w:eastAsia="宋体" w:hAnsi="Consolas" w:cs="宋体" w:hint="eastAsia"/>
+          <w:color w:val="404040"/>
+          <w:kern w:val="0"/>
+          <w:sz w:val="20"/>
+          <w:szCs w:val="20"/>
+        </w:rPr>
+        <w:t>public class HttpClientBuilder {</w:t>
+      </w:r>
+      <w:r>
+        <w:rPr>
+          <w:rFonts w:ascii="Consolas" w:eastAsia="宋体" w:hAnsi="Consolas" w:cs="宋体" w:hint="eastAsia"/>
+          <w:color w:val="404040"/>
+          <w:kern w:val="0"/>
+          <w:sz w:val="20"/>
+          <w:szCs w:val="20"/>
+        </w:rPr>
+        <w:br/>
+        <w:t xml:space="preserve">    private HttpRequestExecutor requestExec;</w:t>
+      </w:r>
+      <w:r>
+        <w:rPr>
+          <w:rFonts w:ascii="Consolas" w:eastAsia="宋体" w:hAnsi="Consolas" w:cs="宋体" w:hint="eastAsia"/>
+          <w:color w:val="404040"/>
+          <w:kern w:val="0"/>
+          <w:sz w:val="20"/>
+          <w:szCs w:val="20"/>
+        </w:rPr>
+        <w:br/>
+        <w:t xml:space="preserve">    private HostnameVerifier hostnameVerifier;</w:t>
+      </w:r>
+      <w:r>
+        <w:rPr>
+          <w:rFonts w:ascii="Consolas" w:eastAsia="宋体" w:hAnsi="Consolas" w:cs="宋体" w:hint="eastAsia"/>
+          <w:color w:val="404040"/>
+          <w:kern w:val="0"/>
+          <w:sz w:val="20"/>
+          <w:szCs w:val="20"/>
+        </w:rPr>
+        <w:br/>
+        <w:t xml:space="preserve">    private LayeredConnectionSocketFactory sslSocketFactory;</w:t>
+      </w:r>
+      <w:r>
+        <w:rPr>
+          <w:rFonts w:ascii="Consolas" w:eastAsia="宋体" w:hAnsi="Consolas" w:cs="宋体" w:hint="eastAsia"/>
+          <w:color w:val="404040"/>
+          <w:kern w:val="0"/>
+          <w:sz w:val="20"/>
+          <w:szCs w:val="20"/>
+        </w:rPr>
+        <w:br/>
+        <w:t xml:space="preserve">    private SSLContext sslContext;</w:t>
+      </w:r>
+      <w:r>
+        <w:rPr>
+          <w:rFonts w:ascii="Consolas" w:eastAsia="宋体" w:hAnsi="Consolas" w:cs="宋体" w:hint="eastAsia"/>
+          <w:color w:val="404040"/>
+          <w:kern w:val="0"/>
+          <w:sz w:val="20"/>
+          <w:szCs w:val="20"/>
+        </w:rPr>
+        <w:br/>
+        <w:t xml:space="preserve">    private HttpClientConnectionManager connManager;</w:t>
+      </w:r>
+      <w:r>
+        <w:rPr>
+          <w:rFonts w:ascii="Consolas" w:eastAsia="宋体" w:hAnsi="Consolas" w:cs="宋体" w:hint="eastAsia"/>
+          <w:color w:val="404040"/>
+          <w:kern w:val="0"/>
+          <w:sz w:val="20"/>
+          <w:szCs w:val="20"/>
+        </w:rPr>
+        <w:br/>
+        <w:t xml:space="preserve">    private boolean connManagerShared;</w:t>
+      </w:r>
+      <w:r>
+        <w:rPr>
+          <w:rFonts w:ascii="Consolas" w:eastAsia="宋体" w:hAnsi="Consolas" w:cs="宋体" w:hint="eastAsia"/>
+          <w:color w:val="404040"/>
+          <w:kern w:val="0"/>
+          <w:sz w:val="20"/>
+          <w:szCs w:val="20"/>
+        </w:rPr>
+        <w:br/>
+        <w:t xml:space="preserve">    private SchemePortResolver schemePortResolver;</w:t>
+      </w:r>
+      <w:r>
+        <w:rPr>
+          <w:rFonts w:ascii="Consolas" w:eastAsia="宋体" w:hAnsi="Consolas" w:cs="宋体" w:hint="eastAsia"/>
+          <w:color w:val="404040"/>
+          <w:kern w:val="0"/>
+          <w:sz w:val="20"/>
+          <w:szCs w:val="20"/>
+        </w:rPr>
+        <w:br/>
+        <w:t xml:space="preserve">    private ConnectionReuseStrategy reuseStrategy;</w:t>
+      </w:r>
+      <w:r>
+        <w:rPr>
+          <w:rFonts w:ascii="Consolas" w:eastAsia="宋体" w:hAnsi="Consolas" w:cs="宋体" w:hint="eastAsia"/>
+          <w:color w:val="404040"/>
+          <w:kern w:val="0"/>
+          <w:sz w:val="20"/>
+          <w:szCs w:val="20"/>
+        </w:rPr>
+        <w:br/>
+        <w:t xml:space="preserve">    private ConnectionKeepAliveStrategy keepAliveStrategy;</w:t>
+      </w:r>
+      <w:r>
+        <w:rPr>
+          <w:rFonts w:ascii="Consolas" w:eastAsia="宋体" w:hAnsi="Consolas" w:cs="宋体" w:hint="eastAsia"/>
+          <w:color w:val="404040"/>
+          <w:kern w:val="0"/>
+          <w:sz w:val="20"/>
+          <w:szCs w:val="20"/>
+        </w:rPr>
+        <w:br/>
+        <w:t xml:space="preserve">    private AuthenticationStrategy targetAuthStrategy;</w:t>
+      </w:r>
+      <w:r>
+        <w:rPr>
+          <w:rFonts w:ascii="Consolas" w:eastAsia="宋体" w:hAnsi="Consolas" w:cs="宋体" w:hint="eastAsia"/>
+          <w:color w:val="404040"/>
+          <w:kern w:val="0"/>
+          <w:sz w:val="20"/>
+          <w:szCs w:val="20"/>
+        </w:rPr>
+        <w:br/>
+        <w:t xml:space="preserve">    private AuthenticationStrategy proxyAuthStrategy;</w:t>
+      </w:r>
+      <w:r>
+        <w:rPr>
+          <w:rFonts w:ascii="Consolas" w:eastAsia="宋体" w:hAnsi="Consolas" w:cs="宋体" w:hint="eastAsia"/>
+          <w:color w:val="404040"/>
+          <w:kern w:val="0"/>
+          <w:sz w:val="20"/>
+          <w:szCs w:val="20"/>
+        </w:rPr>
+        <w:br/>
+        <w:t xml:space="preserve">    private UserTokenHandler userTokenHandler;</w:t>
+      </w:r>
+      <w:r>
+        <w:rPr>
+          <w:rFonts w:ascii="Consolas" w:eastAsia="宋体" w:hAnsi="Consolas" w:cs="宋体" w:hint="eastAsia"/>
+          <w:color w:val="404040"/>
+          <w:kern w:val="0"/>
+          <w:sz w:val="20"/>
+          <w:szCs w:val="20"/>
+        </w:rPr>
+        <w:br/>
+        <w:t xml:space="preserve">    private HttpProcessor httpprocessor;</w:t>
+      </w:r>
+      <w:r>
+        <w:rPr>
+          <w:rFonts w:ascii="Consolas" w:eastAsia="宋体" w:hAnsi="Consolas" w:cs="宋体" w:hint="eastAsia"/>
+          <w:color w:val="404040"/>
+          <w:kern w:val="0"/>
+          <w:sz w:val="20"/>
+          <w:szCs w:val="20"/>
+        </w:rPr>
+        <w:br/>
+        <w:t xml:space="preserve">    private DnsResolver dnsResolver;</w:t>
+      </w:r>
+      <w:r>
+        <w:rPr>
+          <w:rFonts w:ascii="Consolas" w:eastAsia="宋体" w:hAnsi="Consolas" w:cs="宋体" w:hint="eastAsia"/>
+          <w:color w:val="404040"/>
+          <w:kern w:val="0"/>
+          <w:sz w:val="20"/>
+          <w:szCs w:val="20"/>
+        </w:rPr>
+        <w:br/>
+        <w:t xml:space="preserve">    private LinkedList&lt;HttpRequestInterceptor&gt; requestFirst;</w:t>
+      </w:r>
+      <w:r>
+        <w:rPr>
+          <w:rFonts w:ascii="Consolas" w:eastAsia="宋体" w:hAnsi="Consolas" w:cs="宋体" w:hint="eastAsia"/>
+          <w:color w:val="404040"/>
+          <w:kern w:val="0"/>
+          <w:sz w:val="20"/>
+          <w:szCs w:val="20"/>
+        </w:rPr>
+        <w:br/>
+        <w:t xml:space="preserve">    private LinkedList&lt;HttpRequestInterceptor&gt; requestLast;</w:t>
+      </w:r>
+      <w:r>
+        <w:rPr>
+          <w:rFonts w:ascii="Consolas" w:eastAsia="宋体" w:hAnsi="Consolas" w:cs="宋体" w:hint="eastAsia"/>
+          <w:color w:val="404040"/>
+          <w:kern w:val="0"/>
+          <w:sz w:val="20"/>
+          <w:szCs w:val="20"/>
+        </w:rPr>
+        <w:br/>
+        <w:t xml:space="preserve">    private LinkedList&lt;HttpResponseInterceptor&gt; responseFirst;</w:t>
+      </w:r>
+      <w:r>
+        <w:rPr>
+          <w:rFonts w:ascii="Consolas" w:eastAsia="宋体" w:hAnsi="Consolas" w:cs="宋体" w:hint="eastAsia"/>
+          <w:color w:val="404040"/>
+          <w:kern w:val="0"/>
+          <w:sz w:val="20"/>
+          <w:szCs w:val="20"/>
+        </w:rPr>
+        <w:br/>
+        <w:t xml:space="preserve">    private LinkedList&lt;HttpResponseInterceptor&gt; responseLast;</w:t>
+      </w:r>
+      <w:r>
+        <w:rPr>
+          <w:rFonts w:ascii="Consolas" w:eastAsia="宋体" w:hAnsi="Consolas" w:cs="宋体" w:hint="eastAsia"/>
+          <w:color w:val="404040"/>
+          <w:kern w:val="0"/>
+          <w:sz w:val="20"/>
+          <w:szCs w:val="20"/>
+        </w:rPr>
+        <w:br/>
+        <w:t xml:space="preserve">    private HttpRequestRetryHandler retryHandler;</w:t>
+      </w:r>
+      <w:r>
+        <w:rPr>
+          <w:rFonts w:ascii="Consolas" w:eastAsia="宋体" w:hAnsi="Consolas" w:cs="宋体" w:hint="eastAsia"/>
+          <w:color w:val="404040"/>
+          <w:kern w:val="0"/>
+          <w:sz w:val="20"/>
+          <w:szCs w:val="20"/>
+        </w:rPr>
+        <w:br/>
+        <w:t xml:space="preserve">    private HttpRoutePlanner routePlanner;</w:t>
+      </w:r>
+      <w:r>
+        <w:rPr>
+          <w:rFonts w:ascii="Consolas" w:eastAsia="宋体" w:hAnsi="Consolas" w:cs="宋体" w:hint="eastAsia"/>
+          <w:color w:val="404040"/>
+          <w:kern w:val="0"/>
+          <w:sz w:val="20"/>
+          <w:szCs w:val="20"/>
+        </w:rPr>
+        <w:br/>
+        <w:t xml:space="preserve">    private RedirectStrategy redirectStrategy;</w:t>
+      </w:r>
+      <w:r>
+        <w:rPr>
+          <w:rFonts w:ascii="Consolas" w:eastAsia="宋体" w:hAnsi="Consolas" w:cs="宋体" w:hint="eastAsia"/>
+          <w:color w:val="404040"/>
+          <w:kern w:val="0"/>
+          <w:sz w:val="20"/>
+          <w:szCs w:val="20"/>
+        </w:rPr>
+        <w:br/>
+        <w:t xml:space="preserve">    private ConnectionBackoffStrategy connectionBackoffStrategy;</w:t>
+      </w:r>
+      <w:r>
+        <w:rPr>
+          <w:rFonts w:ascii="Consolas" w:eastAsia="宋体" w:hAnsi="Consolas" w:cs="宋体" w:hint="eastAsia"/>
+          <w:color w:val="404040"/>
+          <w:kern w:val="0"/>
+          <w:sz w:val="20"/>
+          <w:szCs w:val="20"/>
+        </w:rPr>
+        <w:br/>
+        <w:t xml:space="preserve">    private BackoffManager backoffManager;</w:t>
+      </w:r>
+      <w:r>
+        <w:rPr>
+          <w:rFonts w:ascii="Consolas" w:eastAsia="宋体" w:hAnsi="Consolas" w:cs="宋体" w:hint="eastAsia"/>
+          <w:color w:val="404040"/>
+          <w:kern w:val="0"/>
+          <w:sz w:val="20"/>
+          <w:szCs w:val="20"/>
+        </w:rPr>
+        <w:br/>
+        <w:t xml:space="preserve">    private ServiceUnavailableRetryStrategy serviceUnavailStrategy;</w:t>
+      </w:r>
+      <w:r>
+        <w:rPr>
+          <w:rFonts w:ascii="Consolas" w:eastAsia="宋体" w:hAnsi="Consolas" w:cs="宋体" w:hint="eastAsia"/>
+          <w:color w:val="404040"/>
+          <w:kern w:val="0"/>
+          <w:sz w:val="20"/>
+          <w:szCs w:val="20"/>
+        </w:rPr>
+        <w:br/>
+        <w:t xml:space="preserve">    private Lookup&lt;AuthSchemeProvider&gt; authSchemeRegistry;</w:t>
+      </w:r>
+      <w:r>
+        <w:rPr>
+          <w:rFonts w:ascii="Consolas" w:eastAsia="宋体" w:hAnsi="Consolas" w:cs="宋体" w:hint="eastAsia"/>
+          <w:color w:val="404040"/>
+          <w:kern w:val="0"/>
+          <w:sz w:val="20"/>
+          <w:szCs w:val="20"/>
+        </w:rPr>
+        <w:br/>
+        <w:t xml:space="preserve">    private Lookup&lt;CookieSpecProvider&gt; cookieSpecRegistry;</w:t>
+      </w:r>
+      <w:r>
+        <w:rPr>
+          <w:rFonts w:ascii="Consolas" w:eastAsia="宋体" w:hAnsi="Consolas" w:cs="宋体" w:hint="eastAsia"/>
+          <w:color w:val="404040"/>
+          <w:kern w:val="0"/>
+          <w:sz w:val="20"/>
+          <w:szCs w:val="20"/>
+        </w:rPr>
+        <w:br/>
+        <w:t xml:space="preserve">    private Map&lt;String, InputStreamFactory&gt; contentDecoderMap;</w:t>
+      </w:r>
+      <w:r>
+        <w:rPr>
+          <w:rFonts w:ascii="Consolas" w:eastAsia="宋体" w:hAnsi="Consolas" w:cs="宋体" w:hint="eastAsia"/>
+          <w:color w:val="404040"/>
+          <w:kern w:val="0"/>
+          <w:sz w:val="20"/>
+          <w:szCs w:val="20"/>
+        </w:rPr>
+        <w:br/>
+        <w:t xml:space="preserve">    private CookieStore cookieStore;</w:t>
+      </w:r>
+      <w:r>
+        <w:rPr>
+          <w:rFonts w:ascii="Consolas" w:eastAsia="宋体" w:hAnsi="Consolas" w:cs="宋体" w:hint="eastAsia"/>
+          <w:color w:val="404040"/>
+          <w:kern w:val="0"/>
+          <w:sz w:val="20"/>
+          <w:szCs w:val="20"/>
+        </w:rPr>
+        <w:br/>
+        <w:t xml:space="preserve">    private CredentialsProvider credentialsProvider;</w:t>
+      </w:r>
+      <w:r>
+        <w:rPr>
+          <w:rFonts w:ascii="Consolas" w:eastAsia="宋体" w:hAnsi="Consolas" w:cs="宋体" w:hint="eastAsia"/>
+          <w:color w:val="404040"/>
+          <w:kern w:val="0"/>
+          <w:sz w:val="20"/>
+          <w:szCs w:val="20"/>
+        </w:rPr>
+        <w:br/>
+        <w:t xml:space="preserve">    private String userAgent;</w:t>
+      </w:r>
+      <w:r>
+        <w:rPr>
+          <w:rFonts w:ascii="Consolas" w:eastAsia="宋体" w:hAnsi="Consolas" w:cs="宋体" w:hint="eastAsia"/>
+          <w:color w:val="404040"/>
+          <w:kern w:val="0"/>
+          <w:sz w:val="20"/>
+          <w:szCs w:val="20"/>
+        </w:rPr>
+        <w:br/>
+        <w:t xml:space="preserve">    private HttpHost proxy;</w:t>
+      </w:r>
+      <w:r>
+        <w:rPr>
+          <w:rFonts w:ascii="Consolas" w:eastAsia="宋体" w:hAnsi="Consolas" w:cs="宋体" w:hint="eastAsia"/>
+          <w:color w:val="404040"/>
+          <w:kern w:val="0"/>
+          <w:sz w:val="20"/>
+          <w:szCs w:val="20"/>
+        </w:rPr>
+        <w:br/>
+        <w:t xml:space="preserve">    private Collection&lt;? extends Header&gt; defaultHeaders;</w:t>
+      </w:r>
+      <w:r>
+        <w:rPr>
+          <w:rFonts w:ascii="Consolas" w:eastAsia="宋体" w:hAnsi="Consolas" w:cs="宋体" w:hint="eastAsia"/>
+          <w:color w:val="404040"/>
+          <w:kern w:val="0"/>
+          <w:sz w:val="20"/>
+          <w:szCs w:val="20"/>
+        </w:rPr>
+        <w:br/>
+        <w:t xml:space="preserve">    private SocketConfig defaultSocketConfig;</w:t>
+      </w:r>
+      <w:r>
+        <w:rPr>
+          <w:rFonts w:ascii="Consolas" w:eastAsia="宋体" w:hAnsi="Consolas" w:cs="宋体" w:hint="eastAsia"/>
+          <w:color w:val="404040"/>
+          <w:kern w:val="0"/>
+          <w:sz w:val="20"/>
+          <w:szCs w:val="20"/>
+        </w:rPr>
+        <w:br/>
+        <w:t xml:space="preserve">    private ConnectionConfig defaultConnectionConfig;</w:t>
+      </w:r>
+      <w:r>
+        <w:rPr>
+          <w:rFonts w:ascii="Consolas" w:eastAsia="宋体" w:hAnsi="Consolas" w:cs="宋体" w:hint="eastAsia"/>
+          <w:color w:val="404040"/>
+          <w:kern w:val="0"/>
+          <w:sz w:val="20"/>
+          <w:szCs w:val="20"/>
+        </w:rPr>
+        <w:br/>
+        <w:t xml:space="preserve">    private RequestConfig defaultRequestConfig;</w:t>
+      </w:r>
+      <w:r>
+        <w:rPr>
+          <w:rFonts w:ascii="Consolas" w:eastAsia="宋体" w:hAnsi="Consolas" w:cs="宋体" w:hint="eastAsia"/>
+          <w:color w:val="404040"/>
+          <w:kern w:val="0"/>
+          <w:sz w:val="20"/>
+          <w:szCs w:val="20"/>
+        </w:rPr>
+        <w:br/>
+        <w:t xml:space="preserve">    private boolean evictExpiredConnections;</w:t>
+      </w:r>
+      <w:r>
+        <w:rPr>
+          <w:rFonts w:ascii="Consolas" w:eastAsia="宋体" w:hAnsi="Consolas" w:cs="宋体" w:hint="eastAsia"/>
+          <w:color w:val="404040"/>
+          <w:kern w:val="0"/>
+          <w:sz w:val="20"/>
+          <w:szCs w:val="20"/>
+        </w:rPr>
+        <w:br/>
+        <w:t xml:space="preserve">    private boolean evictIdleConnections;</w:t>
+      </w:r>
+      <w:r>
+        <w:rPr>
+          <w:rFonts w:ascii="Consolas" w:eastAsia="宋体" w:hAnsi="Consolas" w:cs="宋体" w:hint="eastAsia"/>
+          <w:color w:val="404040"/>
+          <w:kern w:val="0"/>
+          <w:sz w:val="20"/>
+          <w:szCs w:val="20"/>
+        </w:rPr>
+        <w:br/>
+      </w:r>
+      <w:r>
+        <w:rPr>
+          <w:rFonts w:ascii="Consolas" w:eastAsia="宋体" w:hAnsi="Consolas" w:cs="宋体" w:hint="eastAsia"/>
+          <w:color w:val="404040"/>
+          <w:kern w:val="0"/>
+          <w:sz w:val="20"/>
+          <w:szCs w:val="20"/>
+        </w:rPr>
+        <w:lastRenderedPageBreak/>
+        <w:t xml:space="preserve">    private long maxIdleTime;</w:t>
+      </w:r>
+      <w:r>
+        <w:rPr>
+          <w:rFonts w:ascii="Consolas" w:eastAsia="宋体" w:hAnsi="Consolas" w:cs="宋体" w:hint="eastAsia"/>
+          <w:color w:val="404040"/>
+          <w:kern w:val="0"/>
+          <w:sz w:val="20"/>
+          <w:szCs w:val="20"/>
+        </w:rPr>
+        <w:br/>
+        <w:t xml:space="preserve">    private TimeUnit maxIdleTimeUnit;</w:t>
+      </w:r>
+      <w:r>
+        <w:rPr>
+          <w:rFonts w:ascii="Consolas" w:eastAsia="宋体" w:hAnsi="Consolas" w:cs="宋体" w:hint="eastAsia"/>
+          <w:color w:val="404040"/>
+          <w:kern w:val="0"/>
+          <w:sz w:val="20"/>
+          <w:szCs w:val="20"/>
+        </w:rPr>
+        <w:br/>
+        <w:t xml:space="preserve">    private boolean systemProperties;</w:t>
+      </w:r>
+      <w:r>
+        <w:rPr>
+          <w:rFonts w:ascii="Consolas" w:eastAsia="宋体" w:hAnsi="Consolas" w:cs="宋体" w:hint="eastAsia"/>
+          <w:color w:val="404040"/>
+          <w:kern w:val="0"/>
+          <w:sz w:val="20"/>
+          <w:szCs w:val="20"/>
+        </w:rPr>
+        <w:br/>
+        <w:t xml:space="preserve">    private boolean redirectHandlingDisabled;</w:t>
+      </w:r>
+      <w:r>
+        <w:rPr>
+          <w:rFonts w:ascii="Consolas" w:eastAsia="宋体" w:hAnsi="Consolas" w:cs="宋体" w:hint="eastAsia"/>
+          <w:color w:val="404040"/>
+          <w:kern w:val="0"/>
+          <w:sz w:val="20"/>
+          <w:szCs w:val="20"/>
+        </w:rPr>
+        <w:br/>
+        <w:t xml:space="preserve">    private boolean automaticRetriesDisabled;</w:t>
+      </w:r>
+      <w:r>
+        <w:rPr>
+          <w:rFonts w:ascii="Consolas" w:eastAsia="宋体" w:hAnsi="Consolas" w:cs="宋体" w:hint="eastAsia"/>
+          <w:color w:val="404040"/>
+          <w:kern w:val="0"/>
+          <w:sz w:val="20"/>
+          <w:szCs w:val="20"/>
+        </w:rPr>
+        <w:br/>
+        <w:t xml:space="preserve">    private boolean contentCompressionDisabled;</w:t>
+      </w:r>
+      <w:r>
+        <w:rPr>
+          <w:rFonts w:ascii="Consolas" w:eastAsia="宋体" w:hAnsi="Consolas" w:cs="宋体" w:hint="eastAsia"/>
+          <w:color w:val="404040"/>
+          <w:kern w:val="0"/>
+          <w:sz w:val="20"/>
+          <w:szCs w:val="20"/>
+        </w:rPr>
+        <w:br/>
+        <w:t xml:space="preserve">    private boolean cookieManagementDisabled;</w:t>
+      </w:r>
+      <w:r>
+        <w:rPr>
+          <w:rFonts w:ascii="Consolas" w:eastAsia="宋体" w:hAnsi="Consolas" w:cs="宋体" w:hint="eastAsia"/>
+          <w:color w:val="404040"/>
+          <w:kern w:val="0"/>
+          <w:sz w:val="20"/>
+          <w:szCs w:val="20"/>
+        </w:rPr>
+        <w:br/>
+        <w:t xml:space="preserve">    private boolean authCachingDisabled;</w:t>
+      </w:r>
+      <w:r>
+        <w:rPr>
+          <w:rFonts w:ascii="Consolas" w:eastAsia="宋体" w:hAnsi="Consolas" w:cs="宋体" w:hint="eastAsia"/>
+          <w:color w:val="404040"/>
+          <w:kern w:val="0"/>
+          <w:sz w:val="20"/>
+          <w:szCs w:val="20"/>
+        </w:rPr>
+        <w:br/>
+        <w:t xml:space="preserve">    private boolean connectionStateDisabled;</w:t>
+      </w:r>
+      <w:r>
+        <w:rPr>
+          <w:rFonts w:ascii="Consolas" w:eastAsia="宋体" w:hAnsi="Consolas" w:cs="宋体" w:hint="eastAsia"/>
+          <w:color w:val="404040"/>
+          <w:kern w:val="0"/>
+          <w:sz w:val="20"/>
+          <w:szCs w:val="20"/>
+        </w:rPr>
+        <w:br/>
+        <w:t xml:space="preserve">    private int maxConnTotal = 0;</w:t>
+      </w:r>
+      <w:r>
+        <w:rPr>
+          <w:rFonts w:ascii="Consolas" w:eastAsia="宋体" w:hAnsi="Consolas" w:cs="宋体" w:hint="eastAsia"/>
+          <w:color w:val="404040"/>
+          <w:kern w:val="0"/>
+          <w:sz w:val="20"/>
+          <w:szCs w:val="20"/>
+        </w:rPr>
+        <w:br/>
+        <w:t xml:space="preserve">    private int maxConnPerRoute = 0;</w:t>
+      </w:r>
+      <w:r>
+        <w:rPr>
+          <w:rFonts w:ascii="Consolas" w:eastAsia="宋体" w:hAnsi="Consolas" w:cs="宋体" w:hint="eastAsia"/>
+          <w:color w:val="404040"/>
+          <w:kern w:val="0"/>
+          <w:sz w:val="20"/>
+          <w:szCs w:val="20"/>
+        </w:rPr>
+        <w:br/>
+        <w:t xml:space="preserve">    private long connTimeToLive = -1L;</w:t>
+      </w:r>
+      <w:r>
+        <w:rPr>
+          <w:rFonts w:ascii="Consolas" w:eastAsia="宋体" w:hAnsi="Consolas" w:cs="宋体" w:hint="eastAsia"/>
+          <w:color w:val="404040"/>
+          <w:kern w:val="0"/>
+          <w:sz w:val="20"/>
+          <w:szCs w:val="20"/>
+        </w:rPr>
+        <w:br/>
+        <w:t xml:space="preserve">    private TimeUnit connTimeToLiveTimeUnit;</w:t>
+      </w:r>
+      <w:r>
+        <w:rPr>
+          <w:rFonts w:ascii="Consolas" w:eastAsia="宋体" w:hAnsi="Consolas" w:cs="宋体" w:hint="eastAsia"/>
+          <w:color w:val="404040"/>
+          <w:kern w:val="0"/>
+          <w:sz w:val="20"/>
+          <w:szCs w:val="20"/>
+        </w:rPr>
+        <w:br/>
+        <w:t xml:space="preserve">    private List&lt;Closeable&gt; closeables;</w:t>
+      </w:r>
+      <w:r>
+        <w:rPr>
+          <w:rFonts w:ascii="Consolas" w:eastAsia="宋体" w:hAnsi="Consolas" w:cs="宋体" w:hint="eastAsia"/>
+          <w:color w:val="404040"/>
+          <w:kern w:val="0"/>
+          <w:sz w:val="20"/>
+          <w:szCs w:val="20"/>
+        </w:rPr>
+        <w:br/>
+        <w:t xml:space="preserve">    private PublicSuffixMatcher publicSuffixMatcher;</w:t>
+      </w:r>
+      <w:r>
+        <w:rPr>
+          <w:rFonts w:ascii="Consolas" w:eastAsia="宋体" w:hAnsi="Consolas" w:cs="宋体" w:hint="eastAsia"/>
+          <w:color w:val="404040"/>
+          <w:kern w:val="0"/>
+          <w:sz w:val="20"/>
+          <w:szCs w:val="20"/>
+        </w:rPr>
+        <w:br/>
+      </w:r>
+      <w:r>
+        <w:rPr>
+          <w:rFonts w:ascii="Consolas" w:eastAsia="宋体" w:hAnsi="Consolas" w:cs="宋体" w:hint="eastAsia"/>
+          <w:color w:val="404040"/>
+          <w:kern w:val="0"/>
+          <w:sz w:val="20"/>
+          <w:szCs w:val="20"/>
+        </w:rPr>
+        <w:br/>
+        <w:t xml:space="preserve">    public static HttpClientBuilder create() {</w:t>
+      </w:r>
+      <w:r>
+        <w:rPr>
+          <w:rFonts w:ascii="Consolas" w:eastAsia="宋体" w:hAnsi="Consolas" w:cs="宋体" w:hint="eastAsia"/>
+          <w:color w:val="404040"/>
+          <w:kern w:val="0"/>
+          <w:sz w:val="20"/>
+          <w:szCs w:val="20"/>
+        </w:rPr>
+        <w:br/>
+        <w:t xml:space="preserve">        return new HttpClientBuilder();</w:t>
+      </w:r>
+      <w:r>
+        <w:rPr>
+          <w:rFonts w:ascii="Consolas" w:eastAsia="宋体" w:hAnsi="Consolas" w:cs="宋体" w:hint="eastAsia"/>
+          <w:color w:val="404040"/>
+          <w:kern w:val="0"/>
+          <w:sz w:val="20"/>
+          <w:szCs w:val="20"/>
+        </w:rPr>
+        <w:br/>
+        <w:t xml:space="preserve">    }</w:t>
+      </w:r>
+      <w:r>
+        <w:rPr>
+          <w:rFonts w:ascii="Consolas" w:eastAsia="宋体" w:hAnsi="Consolas" w:cs="宋体" w:hint="eastAsia"/>
+          <w:color w:val="404040"/>
+          <w:kern w:val="0"/>
+          <w:sz w:val="20"/>
+          <w:szCs w:val="20"/>
+        </w:rPr>
+        <w:br/>
+      </w:r>
+      <w:r>
+        <w:rPr>
+          <w:rFonts w:ascii="Consolas" w:eastAsia="宋体" w:hAnsi="Consolas" w:cs="宋体" w:hint="eastAsia"/>
+          <w:color w:val="404040"/>
+          <w:kern w:val="0"/>
+          <w:sz w:val="20"/>
+          <w:szCs w:val="20"/>
+        </w:rPr>
+        <w:br/>
+        <w:t xml:space="preserve">    protected HttpClientBuilder() {</w:t>
+      </w:r>
+      <w:r>
+        <w:rPr>
+          <w:rFonts w:ascii="Consolas" w:eastAsia="宋体" w:hAnsi="Consolas" w:cs="宋体" w:hint="eastAsia"/>
+          <w:color w:val="404040"/>
+          <w:kern w:val="0"/>
+          <w:sz w:val="20"/>
+          <w:szCs w:val="20"/>
+        </w:rPr>
+        <w:br/>
+        <w:t xml:space="preserve">        this.connTimeToLiveTimeUnit = TimeUnit.MILLISECONDS;</w:t>
+      </w:r>
+      <w:r>
+        <w:rPr>
+          <w:rFonts w:ascii="Consolas" w:eastAsia="宋体" w:hAnsi="Consolas" w:cs="宋体" w:hint="eastAsia"/>
+          <w:color w:val="404040"/>
+          <w:kern w:val="0"/>
+          <w:sz w:val="20"/>
+          <w:szCs w:val="20"/>
+        </w:rPr>
+        <w:br/>
+        <w:t xml:space="preserve">    }</w:t>
+      </w:r>
+      <w:r>
+        <w:rPr>
+          <w:rFonts w:ascii="Consolas" w:eastAsia="宋体" w:hAnsi="Consolas" w:cs="宋体" w:hint="eastAsia"/>
+          <w:color w:val="404040"/>
+          <w:kern w:val="0"/>
+          <w:sz w:val="20"/>
+          <w:szCs w:val="20"/>
+        </w:rPr>
+        <w:br/>
+      </w:r>
+      <w:r>
+        <w:rPr>
+          <w:rFonts w:ascii="Consolas" w:eastAsia="宋体" w:hAnsi="Consolas" w:cs="宋体" w:hint="eastAsia"/>
+          <w:color w:val="404040"/>
+          <w:kern w:val="0"/>
+          <w:sz w:val="20"/>
+          <w:szCs w:val="20"/>
+        </w:rPr>
+        <w:br/>
+        <w:t xml:space="preserve">    public final HttpClientBuilder setRequestExecutor(HttpRequestExecutor requestExec) {</w:t>
+      </w:r>
+      <w:r>
+        <w:rPr>
+          <w:rFonts w:ascii="Consolas" w:eastAsia="宋体" w:hAnsi="Consolas" w:cs="宋体" w:hint="eastAsia"/>
+          <w:color w:val="404040"/>
+          <w:kern w:val="0"/>
+          <w:sz w:val="20"/>
+          <w:szCs w:val="20"/>
+        </w:rPr>
+        <w:br/>
+        <w:t xml:space="preserve">        this.requestExec = requestExec;</w:t>
+      </w:r>
+      <w:r>
+        <w:rPr>
+          <w:rFonts w:ascii="Consolas" w:eastAsia="宋体" w:hAnsi="Consolas" w:cs="宋体" w:hint="eastAsia"/>
+          <w:color w:val="404040"/>
+          <w:kern w:val="0"/>
+          <w:sz w:val="20"/>
+          <w:szCs w:val="20"/>
+        </w:rPr>
+        <w:br/>
+        <w:t xml:space="preserve">        return this;</w:t>
+      </w:r>
+      <w:r>
+        <w:rPr>
+          <w:rFonts w:ascii="Consolas" w:eastAsia="宋体" w:hAnsi="Consolas" w:cs="宋体" w:hint="eastAsia"/>
+          <w:color w:val="404040"/>
+          <w:kern w:val="0"/>
+          <w:sz w:val="20"/>
+          <w:szCs w:val="20"/>
+        </w:rPr>
+        <w:br/>
+        <w:t xml:space="preserve">    }</w:t>
+      </w:r>
+    </w:p>
+    <w:p>
+      <w:pPr>
+        <w:widowControl/>
+        <w:pBdr>
+          <w:top w:val="single" w:sz="6" w:space="2" w:color="888888"/>
+          <w:left w:val="single" w:sz="6" w:space="2" w:color="888888"/>
+          <w:bottom w:val="single" w:sz="6" w:space="2" w:color="888888"/>
+          <w:right w:val="single" w:sz="6" w:space="2" w:color="888888"/>
+        </w:pBdr>
+        <w:shd w:val="clear" w:color="auto" w:fill="F5F5F5"/>
+        <w:tabs>
+          <w:tab w:val="left" w:pos="916"/>
+          <w:tab w:val="left" w:pos="1832"/>
+          <w:tab w:val="left" w:pos="2748"/>
+          <w:tab w:val="left" w:pos="3664"/>
+          <w:tab w:val="left" w:pos="4580"/>
+          <w:tab w:val="left" w:pos="5496"/>
+          <w:tab w:val="left" w:pos="6412"/>
+          <w:tab w:val="left" w:pos="7328"/>
+          <w:tab w:val="left" w:pos="8244"/>
+          <w:tab w:val="left" w:pos="9160"/>
+          <w:tab w:val="left" w:pos="10076"/>
+          <w:tab w:val="left" w:pos="10992"/>
+          <w:tab w:val="left" w:pos="11908"/>
+          <w:tab w:val="left" w:pos="12824"/>
+          <w:tab w:val="left" w:pos="13740"/>
+          <w:tab w:val="left" w:pos="14656"/>
+        </w:tabs>
+        <w:wordWrap w:val="0"/>
+        <w:spacing w:before="100" w:beforeAutospacing="1" w:after="100" w:afterAutospacing="1" w:line="300" w:lineRule="atLeast"/>
+        <w:jc w:val="left"/>
+        <w:rPr>
+          <w:rFonts w:ascii="Consolas" w:eastAsia="宋体" w:hAnsi="Consolas" w:cs="宋体" w:hint="eastAsia"/>
+          <w:color w:val="404040"/>
+          <w:kern w:val="0"/>
+          <w:sz w:val="20"/>
+          <w:szCs w:val="20"/>
+        </w:rPr>
+      </w:pPr>
+      <w:r>
+        <w:rPr>
+          <w:rFonts w:ascii="Consolas" w:eastAsia="宋体" w:hAnsi="Consolas" w:cs="宋体"/>
+          <w:color w:val="404040"/>
+          <w:kern w:val="0"/>
+          <w:sz w:val="20"/>
+          <w:szCs w:val="20"/>
+        </w:rPr>
+        <w:t>……</w:t>
+      </w:r>
+    </w:p>
+    <w:p>
+      <w:pPr>
+        <w:widowControl/>
+        <w:pBdr>
+          <w:top w:val="single" w:sz="6" w:space="2" w:color="888888"/>
+          <w:left w:val="single" w:sz="6" w:space="2" w:color="888888"/>
+          <w:bottom w:val="single" w:sz="6" w:space="2" w:color="888888"/>
+          <w:right w:val="single" w:sz="6" w:space="2" w:color="888888"/>
+        </w:pBdr>
+        <w:shd w:val="clear" w:color="auto" w:fill="F5F5F5"/>
+        <w:tabs>
+          <w:tab w:val="left" w:pos="916"/>
+          <w:tab w:val="left" w:pos="1832"/>
+          <w:tab w:val="left" w:pos="2748"/>
+          <w:tab w:val="left" w:pos="3664"/>
+          <w:tab w:val="left" w:pos="4580"/>
+          <w:tab w:val="left" w:pos="5496"/>
+          <w:tab w:val="left" w:pos="6412"/>
+          <w:tab w:val="left" w:pos="7328"/>
+          <w:tab w:val="left" w:pos="8244"/>
+          <w:tab w:val="left" w:pos="9160"/>
+          <w:tab w:val="left" w:pos="10076"/>
+          <w:tab w:val="left" w:pos="10992"/>
+          <w:tab w:val="left" w:pos="11908"/>
+          <w:tab w:val="left" w:pos="12824"/>
+          <w:tab w:val="left" w:pos="13740"/>
+          <w:tab w:val="left" w:pos="14656"/>
+        </w:tabs>
+        <w:wordWrap w:val="0"/>
+        <w:spacing w:before="100" w:beforeAutospacing="1" w:after="100" w:afterAutospacing="1" w:line="300" w:lineRule="atLeast"/>
+        <w:jc w:val="left"/>
+        <w:rPr>
+          <w:rFonts w:ascii="Consolas" w:eastAsia="宋体" w:hAnsi="Consolas" w:cs="宋体" w:hint="eastAsia"/>
+          <w:color w:val="404040"/>
+          <w:kern w:val="0"/>
+          <w:sz w:val="20"/>
+          <w:szCs w:val="20"/>
+        </w:rPr>
+      </w:pPr>
+      <w:r>
+        <w:rPr>
+          <w:rFonts w:ascii="Consolas" w:eastAsia="宋体" w:hAnsi="Consolas" w:cs="宋体" w:hint="eastAsia"/>
+          <w:color w:val="404040"/>
+          <w:kern w:val="0"/>
+          <w:sz w:val="20"/>
+          <w:szCs w:val="20"/>
+          <w:highlight w:val="yellow"/>
+        </w:rPr>
+        <w:t>public CloseableHttpClient build() {</w:t>
+      </w:r>
+      <w:r>
+        <w:rPr>
+          <w:rFonts w:ascii="Consolas" w:eastAsia="宋体" w:hAnsi="Consolas" w:cs="宋体" w:hint="eastAsia"/>
+          <w:color w:val="404040"/>
+          <w:kern w:val="0"/>
+          <w:sz w:val="20"/>
+          <w:szCs w:val="20"/>
+        </w:rPr>
+        <w:br/>
+        <w:t xml:space="preserve">    PublicSuffixMatcher publicSuffixMatcherCopy = this.publicSuffixMatcher;</w:t>
+      </w:r>
+      <w:r>
+        <w:rPr>
+          <w:rFonts w:ascii="Consolas" w:eastAsia="宋体" w:hAnsi="Consolas" w:cs="宋体" w:hint="eastAsia"/>
+          <w:color w:val="404040"/>
+          <w:kern w:val="0"/>
+          <w:sz w:val="20"/>
+          <w:szCs w:val="20"/>
+        </w:rPr>
+        <w:br/>
+        <w:t xml:space="preserve">    if(publicSuffixMatcherCopy == null) {</w:t>
+      </w:r>
+      <w:r>
+        <w:rPr>
+          <w:rFonts w:ascii="Consolas" w:eastAsia="宋体" w:hAnsi="Consolas" w:cs="宋体" w:hint="eastAsia"/>
+          <w:color w:val="404040"/>
+          <w:kern w:val="0"/>
+          <w:sz w:val="20"/>
+          <w:szCs w:val="20"/>
+        </w:rPr>
+        <w:br/>
+        <w:t xml:space="preserve">        publicSuffixMatcherCopy = PublicSuffixMatcherLoader.getDefault();</w:t>
+      </w:r>
+      <w:r>
+        <w:rPr>
+          <w:rFonts w:ascii="Consolas" w:eastAsia="宋体" w:hAnsi="Consolas" w:cs="宋体" w:hint="eastAsia"/>
+          <w:color w:val="404040"/>
+          <w:kern w:val="0"/>
+          <w:sz w:val="20"/>
+          <w:szCs w:val="20"/>
+        </w:rPr>
+        <w:br/>
+        <w:t xml:space="preserve">    }</w:t>
+      </w:r>
+      <w:r>
+        <w:rPr>
+          <w:rFonts w:ascii="Consolas" w:eastAsia="宋体" w:hAnsi="Consolas" w:cs="宋体" w:hint="eastAsia"/>
+          <w:color w:val="404040"/>
+          <w:kern w:val="0"/>
+          <w:sz w:val="20"/>
+          <w:szCs w:val="20"/>
+        </w:rPr>
+        <w:br/>
+      </w:r>
+      <w:r>
+        <w:rPr>
+          <w:rFonts w:ascii="Consolas" w:eastAsia="宋体" w:hAnsi="Consolas" w:cs="宋体" w:hint="eastAsia"/>
+          <w:color w:val="404040"/>
+          <w:kern w:val="0"/>
+          <w:sz w:val="20"/>
+          <w:szCs w:val="20"/>
+        </w:rPr>
+        <w:br/>
+        <w:t xml:space="preserve">    HttpRequestExecutor requestExecCopy = this.requestExec;</w:t>
+      </w:r>
+      <w:r>
+        <w:rPr>
+          <w:rFonts w:ascii="Consolas" w:eastAsia="宋体" w:hAnsi="Consolas" w:cs="宋体" w:hint="eastAsia"/>
+          <w:color w:val="404040"/>
+          <w:kern w:val="0"/>
+          <w:sz w:val="20"/>
+          <w:szCs w:val="20"/>
+        </w:rPr>
+        <w:br/>
+        <w:t xml:space="preserve">    </w:t>
+      </w:r>
+      <w:r>
+        <w:rPr>
+          <w:rFonts w:ascii="Consolas" w:eastAsia="宋体" w:hAnsi="Consolas" w:cs="宋体" w:hint="eastAsia"/>
+          <w:color w:val="404040"/>
+          <w:kern w:val="0"/>
+          <w:sz w:val="20"/>
+          <w:szCs w:val="20"/>
+          <w:highlight w:val="yellow"/>
+        </w:rPr>
+        <w:t>if(requestExecCopy == null) {</w:t>
+      </w:r>
+      <w:r>
+        <w:rPr>
+          <w:rFonts w:ascii="Consolas" w:eastAsia="宋体" w:hAnsi="Consolas" w:cs="宋体" w:hint="eastAsia"/>
+          <w:color w:val="404040"/>
+          <w:kern w:val="0"/>
+          <w:sz w:val="20"/>
+          <w:szCs w:val="20"/>
+        </w:rPr>
+        <w:t xml:space="preserve">    //</w:t>
+      </w:r>
+      <w:r>
+        <w:rPr>
+          <w:rFonts w:ascii="Consolas" w:eastAsia="宋体" w:hAnsi="Consolas" w:cs="宋体" w:hint="eastAsia"/>
+          <w:color w:val="404040"/>
+          <w:kern w:val="0"/>
+          <w:sz w:val="20"/>
+          <w:szCs w:val="20"/>
+          <w:highlight w:val="yellow"/>
+        </w:rPr>
+        <w:t>判断已查看是否被设置</w:t>
+      </w:r>
+      <w:r>
+        <w:rPr>
+          <w:rFonts w:ascii="Consolas" w:eastAsia="宋体" w:hAnsi="Consolas" w:cs="宋体" w:hint="eastAsia"/>
+          <w:color w:val="404040"/>
+          <w:kern w:val="0"/>
+          <w:sz w:val="20"/>
+          <w:szCs w:val="20"/>
+        </w:rPr>
+        <w:br/>
+        <w:t xml:space="preserve">        requestExecCopy = new HttpRequestExecutor();</w:t>
+      </w:r>
+      <w:r>
+        <w:rPr>
+          <w:rFonts w:ascii="Consolas" w:eastAsia="宋体" w:hAnsi="Consolas" w:cs="宋体" w:hint="eastAsia"/>
+          <w:color w:val="404040"/>
+          <w:kern w:val="0"/>
+          <w:sz w:val="20"/>
+          <w:szCs w:val="20"/>
+        </w:rPr>
+        <w:br/>
+        <w:t xml:space="preserve">    </w:t>
+      </w:r>
+      <w:r>
+        <w:rPr>
+          <w:rFonts w:ascii="Consolas" w:eastAsia="宋体" w:hAnsi="Consolas" w:cs="宋体" w:hint="eastAsia"/>
+          <w:color w:val="404040"/>
+          <w:kern w:val="0"/>
+          <w:sz w:val="20"/>
+          <w:szCs w:val="20"/>
+        </w:rPr>
+        <w:t>}</w:t>
+      </w:r>
+      <w:r>
+        <w:rPr>
+          <w:rFonts w:ascii="Consolas" w:eastAsia="宋体" w:hAnsi="Consolas" w:cs="宋体" w:hint="eastAsia"/>
+          <w:color w:val="404040"/>
+          <w:kern w:val="0"/>
+          <w:sz w:val="20"/>
+          <w:szCs w:val="20"/>
+        </w:rPr>
+        <w:br/>
+        <w:t xml:space="preserve">    final HttpClientConnectionManager connManagerCopy = this.connManager;</w:t>
+      </w:r>
+      <w:r>
+        <w:rPr>
+          <w:rFonts w:ascii="Consolas" w:eastAsia="宋体" w:hAnsi="Consolas" w:cs="宋体" w:hint="eastAsia"/>
+          <w:color w:val="404040"/>
+          <w:kern w:val="0"/>
+          <w:sz w:val="20"/>
+          <w:szCs w:val="20"/>
+        </w:rPr>
+        <w:br/>
+        <w:t xml:space="preserve">    Object reuseStrategyCopy;</w:t>
+      </w:r>
+      <w:r>
+        <w:rPr>
+          <w:rFonts w:ascii="Consolas" w:eastAsia="宋体" w:hAnsi="Consolas" w:cs="宋体" w:hint="eastAsia"/>
+          <w:color w:val="404040"/>
+          <w:kern w:val="0"/>
+          <w:sz w:val="20"/>
+          <w:szCs w:val="20"/>
+        </w:rPr>
+        <w:br/>
+        <w:t xml:space="preserve">    Object proxyAuthStrategyCopy;</w:t>
+      </w:r>
+      <w:r>
+        <w:rPr>
+          <w:rFonts w:ascii="Consolas" w:eastAsia="宋体" w:hAnsi="Consolas" w:cs="宋体" w:hint="eastAsia"/>
+          <w:color w:val="404040"/>
+          <w:kern w:val="0"/>
+          <w:sz w:val="20"/>
+          <w:szCs w:val="20"/>
+        </w:rPr>
+        <w:br/>
+      </w:r>
+      <w:r>
+        <w:rPr>
+          <w:rFonts w:ascii="Consolas" w:eastAsia="宋体" w:hAnsi="Consolas" w:cs="宋体" w:hint="eastAsia"/>
+          <w:color w:val="404040"/>
+          <w:kern w:val="0"/>
+          <w:sz w:val="20"/>
+          <w:szCs w:val="20"/>
+        </w:rPr>
+        <w:lastRenderedPageBreak/>
+        <w:t xml:space="preserve">    if(connManagerCopy == null) {</w:t>
+      </w:r>
+      <w:r>
+        <w:rPr>
+          <w:rFonts w:ascii="Consolas" w:eastAsia="宋体" w:hAnsi="Consolas" w:cs="宋体" w:hint="eastAsia"/>
+          <w:color w:val="404040"/>
+          <w:kern w:val="0"/>
+          <w:sz w:val="20"/>
+          <w:szCs w:val="20"/>
+        </w:rPr>
+        <w:br/>
+        <w:t xml:space="preserve">        reuseStrategyCopy = this.sslSocketFactory;</w:t>
+      </w:r>
+      <w:r>
+        <w:rPr>
+          <w:rFonts w:ascii="Consolas" w:eastAsia="宋体" w:hAnsi="Consolas" w:cs="宋体" w:hint="eastAsia"/>
+          <w:color w:val="404040"/>
+          <w:kern w:val="0"/>
+          <w:sz w:val="20"/>
+          <w:szCs w:val="20"/>
+        </w:rPr>
+        <w:br/>
+        <w:t xml:space="preserve">        if(reuseStrategyCopy == null) {</w:t>
+      </w:r>
+      <w:r>
+        <w:rPr>
+          <w:rFonts w:ascii="Consolas" w:eastAsia="宋体" w:hAnsi="Consolas" w:cs="宋体" w:hint="eastAsia"/>
+          <w:color w:val="404040"/>
+          <w:kern w:val="0"/>
+          <w:sz w:val="20"/>
+          <w:szCs w:val="20"/>
+        </w:rPr>
+        <w:br/>
+        <w:t xml:space="preserve">            String[] supportedProtocols = this.systemProperties?split(System.getProperty("https.protocols")):null;</w:t>
+      </w:r>
+      <w:r>
+        <w:rPr>
+          <w:rFonts w:ascii="Consolas" w:eastAsia="宋体" w:hAnsi="Consolas" w:cs="宋体" w:hint="eastAsia"/>
+          <w:color w:val="404040"/>
+          <w:kern w:val="0"/>
+          <w:sz w:val="20"/>
+          <w:szCs w:val="20"/>
+        </w:rPr>
+        <w:br/>
+        <w:t xml:space="preserve">            String[] supportedCipherSuites = this.systemProperties?split(System.getProperty("https.cipherSuites")):null;</w:t>
+      </w:r>
+      <w:r>
+        <w:rPr>
+          <w:rFonts w:ascii="Consolas" w:eastAsia="宋体" w:hAnsi="Consolas" w:cs="宋体" w:hint="eastAsia"/>
+          <w:color w:val="404040"/>
+          <w:kern w:val="0"/>
+          <w:sz w:val="20"/>
+          <w:szCs w:val="20"/>
+        </w:rPr>
+        <w:br/>
+        <w:t xml:space="preserve">            proxyAuthStrategyCopy = this.hostnameVerifier;</w:t>
+      </w:r>
+      <w:r>
+        <w:rPr>
+          <w:rFonts w:ascii="Consolas" w:eastAsia="宋体" w:hAnsi="Consolas" w:cs="宋体" w:hint="eastAsia"/>
+          <w:color w:val="404040"/>
+          <w:kern w:val="0"/>
+          <w:sz w:val="20"/>
+          <w:szCs w:val="20"/>
+        </w:rPr>
+        <w:br/>
+        <w:t xml:space="preserve">            if(proxyAuthStrategyCopy == null) {</w:t>
+      </w:r>
+      <w:r>
+        <w:rPr>
+          <w:rFonts w:ascii="Consolas" w:eastAsia="宋体" w:hAnsi="Consolas" w:cs="宋体" w:hint="eastAsia"/>
+          <w:color w:val="404040"/>
+          <w:kern w:val="0"/>
+          <w:sz w:val="20"/>
+          <w:szCs w:val="20"/>
+        </w:rPr>
+        <w:br/>
+        <w:t xml:space="preserve">                proxyAuthStrategyCopy = new DefaultHostnameVerifier(publicSuffixMatcherCopy);</w:t>
+      </w:r>
+      <w:r>
+        <w:rPr>
+          <w:rFonts w:ascii="Consolas" w:eastAsia="宋体" w:hAnsi="Consolas" w:cs="宋体" w:hint="eastAsia"/>
+          <w:color w:val="404040"/>
+          <w:kern w:val="0"/>
+          <w:sz w:val="20"/>
+          <w:szCs w:val="20"/>
+        </w:rPr>
+        <w:br/>
+        <w:t xml:space="preserve">            </w:t>
+      </w:r>
+      <w:r>
+        <w:rPr>
+          <w:rFonts w:ascii="Consolas" w:eastAsia="宋体" w:hAnsi="Consolas" w:cs="宋体" w:hint="eastAsia"/>
+          <w:color w:val="404040"/>
+          <w:kern w:val="0"/>
+          <w:sz w:val="20"/>
+          <w:szCs w:val="20"/>
+        </w:rPr>
+        <w:t>}</w:t>
+      </w:r>
+      <w:r>
+        <w:rPr>
+          <w:rFonts w:ascii="Consolas" w:eastAsia="宋体" w:hAnsi="Consolas" w:cs="宋体" w:hint="eastAsia"/>
+          <w:color w:val="404040"/>
+          <w:kern w:val="0"/>
+          <w:sz w:val="20"/>
+          <w:szCs w:val="20"/>
+        </w:rPr>
+        <w:br/>
+        <w:t xml:space="preserve">           </w:t>
+      </w:r>
+      <w:r>
+        <w:rPr>
+          <w:rFonts w:ascii="Consolas" w:eastAsia="宋体" w:hAnsi="Consolas" w:cs="宋体"/>
+          <w:color w:val="404040"/>
+          <w:kern w:val="0"/>
+          <w:sz w:val="20"/>
+          <w:szCs w:val="20"/>
+        </w:rPr>
+        <w:t>……</w:t>
+      </w:r>
+      <w:r>
+        <w:rPr>
+          <w:rFonts w:ascii="Consolas" w:eastAsia="宋体" w:hAnsi="Consolas" w:cs="宋体" w:hint="eastAsia"/>
+          <w:color w:val="404040"/>
+          <w:kern w:val="0"/>
+          <w:sz w:val="20"/>
+          <w:szCs w:val="20"/>
+        </w:rPr>
+        <w:br/>
+        <w:t xml:space="preserve">        </w:t>
+      </w:r>
+      <w:r>
+        <w:rPr>
+          <w:rFonts w:ascii="Consolas" w:eastAsia="宋体" w:hAnsi="Consolas" w:cs="宋体" w:hint="eastAsia"/>
+          <w:color w:val="404040"/>
+          <w:kern w:val="0"/>
+          <w:sz w:val="20"/>
+          <w:szCs w:val="20"/>
+          <w:highlight w:val="yellow"/>
+        </w:rPr>
+        <w:t>if(this.maxConnTotal &gt; 0) {</w:t>
+      </w:r>
+      <w:r>
+        <w:rPr>
+          <w:rFonts w:ascii="Consolas" w:eastAsia="宋体" w:hAnsi="Consolas" w:cs="宋体" w:hint="eastAsia"/>
+          <w:color w:val="404040"/>
+          <w:kern w:val="0"/>
+          <w:sz w:val="20"/>
+          <w:szCs w:val="20"/>
+        </w:rPr>
+        <w:br/>
+        <w:t xml:space="preserve">            poolingmgr.setMaxTotal(this.maxConnTotal);</w:t>
+      </w:r>
+      <w:r>
+        <w:rPr>
+          <w:rFonts w:ascii="Consolas" w:eastAsia="宋体" w:hAnsi="Consolas" w:cs="宋体" w:hint="eastAsia"/>
+          <w:color w:val="404040"/>
+          <w:kern w:val="0"/>
+          <w:sz w:val="20"/>
+          <w:szCs w:val="20"/>
+        </w:rPr>
+        <w:br/>
+        <w:t xml:space="preserve">        }</w:t>
+      </w:r>
+      <w:r>
+        <w:rPr>
+          <w:rFonts w:ascii="Consolas" w:eastAsia="宋体" w:hAnsi="Consolas" w:cs="宋体" w:hint="eastAsia"/>
+          <w:color w:val="404040"/>
+          <w:kern w:val="0"/>
+          <w:sz w:val="20"/>
+          <w:szCs w:val="20"/>
+        </w:rPr>
+        <w:br/>
+      </w:r>
+      <w:r>
+        <w:rPr>
+          <w:rFonts w:ascii="Consolas" w:eastAsia="宋体" w:hAnsi="Consolas" w:cs="宋体" w:hint="eastAsia"/>
+          <w:color w:val="404040"/>
+          <w:kern w:val="0"/>
+          <w:sz w:val="20"/>
+          <w:szCs w:val="20"/>
+        </w:rPr>
+        <w:br/>
+        <w:t xml:space="preserve">        if(this.maxConnPerRoute &gt; 0) {</w:t>
+      </w:r>
+      <w:r>
+        <w:rPr>
+          <w:rFonts w:ascii="Consolas" w:eastAsia="宋体" w:hAnsi="Consolas" w:cs="宋体" w:hint="eastAsia"/>
+          <w:color w:val="404040"/>
+          <w:kern w:val="0"/>
+          <w:sz w:val="20"/>
+          <w:szCs w:val="20"/>
+        </w:rPr>
+        <w:br/>
+        <w:t xml:space="preserve">            poolingmgr.setDefaultMaxPerRoute(this.maxConnPerRoute);</w:t>
+      </w:r>
+      <w:r>
+        <w:rPr>
+          <w:rFonts w:ascii="Consolas" w:eastAsia="宋体" w:hAnsi="Consolas" w:cs="宋体" w:hint="eastAsia"/>
+          <w:color w:val="404040"/>
+          <w:kern w:val="0"/>
+          <w:sz w:val="20"/>
+          <w:szCs w:val="20"/>
+        </w:rPr>
+        <w:br/>
+        <w:t xml:space="preserve">        }</w:t>
+      </w:r>
+      <w:r>
+        <w:rPr>
+          <w:rFonts w:ascii="Consolas" w:eastAsia="宋体" w:hAnsi="Consolas" w:cs="宋体" w:hint="eastAsia"/>
+          <w:color w:val="404040"/>
+          <w:kern w:val="0"/>
+          <w:sz w:val="20"/>
+          <w:szCs w:val="20"/>
+        </w:rPr>
+        <w:br/>
+      </w:r>
+      <w:r>
+        <w:rPr>
+          <w:rFonts w:ascii="Consolas" w:eastAsia="宋体" w:hAnsi="Consolas" w:cs="宋体" w:hint="eastAsia"/>
+          <w:color w:val="404040"/>
+          <w:kern w:val="0"/>
+          <w:sz w:val="20"/>
+          <w:szCs w:val="20"/>
+        </w:rPr>
+        <w:br/>
+        <w:t xml:space="preserve">        connManagerCopy = poolingmgr;</w:t>
+      </w:r>
+      <w:r>
+        <w:rPr>
+          <w:rFonts w:ascii="Consolas" w:eastAsia="宋体" w:hAnsi="Consolas" w:cs="宋体" w:hint="eastAsia"/>
+          <w:color w:val="404040"/>
+          <w:kern w:val="0"/>
+          <w:sz w:val="20"/>
+          <w:szCs w:val="20"/>
+        </w:rPr>
+        <w:br/>
+        <w:t xml:space="preserve">    </w:t>
+      </w:r>
+      <w:r>
+        <w:rPr>
+          <w:rFonts w:ascii="Consolas" w:eastAsia="宋体" w:hAnsi="Consolas" w:cs="宋体" w:hint="eastAsia"/>
+          <w:color w:val="404040"/>
+          <w:kern w:val="0"/>
+          <w:sz w:val="20"/>
+          <w:szCs w:val="20"/>
+        </w:rPr>
+        <w:t>}</w:t>
+      </w:r>
+      <w:r>
+        <w:rPr>
+          <w:rFonts w:ascii="Consolas" w:eastAsia="宋体" w:hAnsi="Consolas" w:cs="宋体" w:hint="eastAsia"/>
+          <w:color w:val="404040"/>
+          <w:kern w:val="0"/>
+          <w:sz w:val="20"/>
+          <w:szCs w:val="20"/>
+        </w:rPr>
+        <w:br/>
+        <w:t xml:space="preserve">    reuseStrategyCopy = this.reuseStrategy;</w:t>
+      </w:r>
+      <w:r>
+        <w:rPr>
+          <w:rFonts w:ascii="Consolas" w:eastAsia="宋体" w:hAnsi="Consolas" w:cs="宋体" w:hint="eastAsia"/>
+          <w:color w:val="404040"/>
+          <w:kern w:val="0"/>
+          <w:sz w:val="20"/>
+          <w:szCs w:val="20"/>
+        </w:rPr>
+        <w:br/>
+        <w:t xml:space="preserve">    if(reuseStrategyCopy == null) {</w:t>
+      </w:r>
+      <w:r>
+        <w:rPr>
+          <w:rFonts w:ascii="Consolas" w:eastAsia="宋体" w:hAnsi="Consolas" w:cs="宋体" w:hint="eastAsia"/>
+          <w:color w:val="404040"/>
+          <w:kern w:val="0"/>
+          <w:sz w:val="20"/>
+          <w:szCs w:val="20"/>
+        </w:rPr>
+        <w:br/>
+        <w:t xml:space="preserve">        if(this.systemProperties) {</w:t>
+      </w:r>
+      <w:r>
+        <w:rPr>
+          <w:rFonts w:ascii="Consolas" w:eastAsia="宋体" w:hAnsi="Consolas" w:cs="宋体" w:hint="eastAsia"/>
+          <w:color w:val="404040"/>
+          <w:kern w:val="0"/>
+          <w:sz w:val="20"/>
+          <w:szCs w:val="20"/>
+        </w:rPr>
+        <w:br/>
+        <w:t xml:space="preserve">            String s = System.getProperty("http.keepAlive", "true");</w:t>
+      </w:r>
+      <w:r>
+        <w:rPr>
+          <w:rFonts w:ascii="Consolas" w:eastAsia="宋体" w:hAnsi="Consolas" w:cs="宋体" w:hint="eastAsia"/>
+          <w:color w:val="404040"/>
+          <w:kern w:val="0"/>
+          <w:sz w:val="20"/>
+          <w:szCs w:val="20"/>
+        </w:rPr>
+        <w:br/>
+        <w:t xml:space="preserve">            if("true".equalsIgnoreCase(s)) {</w:t>
+      </w:r>
+      <w:r>
+        <w:rPr>
+          <w:rFonts w:ascii="Consolas" w:eastAsia="宋体" w:hAnsi="Consolas" w:cs="宋体" w:hint="eastAsia"/>
+          <w:color w:val="404040"/>
+          <w:kern w:val="0"/>
+          <w:sz w:val="20"/>
+          <w:szCs w:val="20"/>
+        </w:rPr>
+        <w:br/>
+        <w:t xml:space="preserve">                reuseStrategyCopy = DefaultClientConnectionReuseStrategy.INSTANCE;</w:t>
+      </w:r>
+      <w:r>
+        <w:rPr>
+          <w:rFonts w:ascii="Consolas" w:eastAsia="宋体" w:hAnsi="Consolas" w:cs="宋体" w:hint="eastAsia"/>
+          <w:color w:val="404040"/>
+          <w:kern w:val="0"/>
+          <w:sz w:val="20"/>
+          <w:szCs w:val="20"/>
+        </w:rPr>
+        <w:br/>
+        <w:t xml:space="preserve">            } else {</w:t>
+      </w:r>
+      <w:r>
+        <w:rPr>
+          <w:rFonts w:ascii="Consolas" w:eastAsia="宋体" w:hAnsi="Consolas" w:cs="宋体" w:hint="eastAsia"/>
+          <w:color w:val="404040"/>
+          <w:kern w:val="0"/>
+          <w:sz w:val="20"/>
+          <w:szCs w:val="20"/>
+        </w:rPr>
+        <w:br/>
+        <w:t xml:space="preserve">                reuseStrategyCopy = NoConnectionReuseStrategy.INSTANCE;</w:t>
+      </w:r>
+      <w:r>
+        <w:rPr>
+          <w:rFonts w:ascii="Consolas" w:eastAsia="宋体" w:hAnsi="Consolas" w:cs="宋体" w:hint="eastAsia"/>
+          <w:color w:val="404040"/>
+          <w:kern w:val="0"/>
+          <w:sz w:val="20"/>
+          <w:szCs w:val="20"/>
+        </w:rPr>
+        <w:br/>
+        <w:t xml:space="preserve">            }</w:t>
+      </w:r>
+      <w:r>
+        <w:rPr>
+          <w:rFonts w:ascii="Consolas" w:eastAsia="宋体" w:hAnsi="Consolas" w:cs="宋体" w:hint="eastAsia"/>
+          <w:color w:val="404040"/>
+          <w:kern w:val="0"/>
+          <w:sz w:val="20"/>
+          <w:szCs w:val="20"/>
+        </w:rPr>
+        <w:br/>
+        <w:t xml:space="preserve">        } else {</w:t>
+      </w:r>
+      <w:r>
+        <w:rPr>
+          <w:rFonts w:ascii="Consolas" w:eastAsia="宋体" w:hAnsi="Consolas" w:cs="宋体" w:hint="eastAsia"/>
+          <w:color w:val="404040"/>
+          <w:kern w:val="0"/>
+          <w:sz w:val="20"/>
+          <w:szCs w:val="20"/>
+        </w:rPr>
+        <w:br/>
+        <w:t xml:space="preserve">            reuseStrategyCopy = DefaultClientConnectionReuseStrategy.INSTANCE;</w:t>
+      </w:r>
+      <w:r>
+        <w:rPr>
+          <w:rFonts w:ascii="Consolas" w:eastAsia="宋体" w:hAnsi="Consolas" w:cs="宋体" w:hint="eastAsia"/>
+          <w:color w:val="404040"/>
+          <w:kern w:val="0"/>
+          <w:sz w:val="20"/>
+          <w:szCs w:val="20"/>
+        </w:rPr>
+        <w:br/>
+        <w:t xml:space="preserve">        </w:t>
+      </w:r>
+      <w:r>
+        <w:rPr>
+          <w:rFonts w:ascii="Consolas" w:eastAsia="宋体" w:hAnsi="Consolas" w:cs="宋体" w:hint="eastAsia"/>
+          <w:color w:val="404040"/>
+          <w:kern w:val="0"/>
+          <w:sz w:val="20"/>
+          <w:szCs w:val="20"/>
+        </w:rPr>
+        <w:t>}</w:t>
+      </w:r>
+      <w:r>
+        <w:rPr>
+          <w:rFonts w:ascii="Consolas" w:eastAsia="宋体" w:hAnsi="Consolas" w:cs="宋体" w:hint="eastAsia"/>
+          <w:color w:val="404040"/>
+          <w:kern w:val="0"/>
+          <w:sz w:val="20"/>
+          <w:szCs w:val="20"/>
+        </w:rPr>
+        <w:br/>
+        <w:t xml:space="preserve">    }</w:t>
+      </w:r>
+      <w:r>
+        <w:rPr>
+          <w:rFonts w:ascii="Consolas" w:eastAsia="宋体" w:hAnsi="Consolas" w:cs="宋体" w:hint="eastAsia"/>
+          <w:color w:val="404040"/>
+          <w:kern w:val="0"/>
+          <w:sz w:val="20"/>
+          <w:szCs w:val="20"/>
+        </w:rPr>
+        <w:br/>
+        <w:t xml:space="preserve">   </w:t>
+      </w:r>
+      <w:r>
+        <w:rPr>
+          <w:rFonts w:ascii="Consolas" w:eastAsia="宋体" w:hAnsi="Consolas" w:cs="宋体"/>
+          <w:color w:val="404040"/>
+          <w:kern w:val="0"/>
+          <w:sz w:val="20"/>
+          <w:szCs w:val="20"/>
+        </w:rPr>
+        <w:t>……</w:t>
+      </w:r>
+    </w:p>
+    <w:p>
+      <w:pPr>
+        <w:widowControl/>
+        <w:pBdr>
+          <w:top w:val="single" w:sz="6" w:space="2" w:color="888888"/>
+          <w:left w:val="single" w:sz="6" w:space="2" w:color="888888"/>
+          <w:bottom w:val="single" w:sz="6" w:space="2" w:color="888888"/>
+          <w:right w:val="single" w:sz="6" w:space="2" w:color="888888"/>
+        </w:pBdr>
+        <w:shd w:val="clear" w:color="auto" w:fill="F5F5F5"/>
+        <w:tabs>
+          <w:tab w:val="left" w:pos="916"/>
+          <w:tab w:val="left" w:pos="1832"/>
+          <w:tab w:val="left" w:pos="2748"/>
+          <w:tab w:val="left" w:pos="3664"/>
+          <w:tab w:val="left" w:pos="4580"/>
+          <w:tab w:val="left" w:pos="5496"/>
+          <w:tab w:val="left" w:pos="6412"/>
+          <w:tab w:val="left" w:pos="7328"/>
+          <w:tab w:val="left" w:pos="8244"/>
+          <w:tab w:val="left" w:pos="9160"/>
+          <w:tab w:val="left" w:pos="10076"/>
+          <w:tab w:val="left" w:pos="10992"/>
+          <w:tab w:val="left" w:pos="11908"/>
+          <w:tab w:val="left" w:pos="12824"/>
+          <w:tab w:val="left" w:pos="13740"/>
+          <w:tab w:val="left" w:pos="14656"/>
+        </w:tabs>
+        <w:wordWrap w:val="0"/>
+        <w:spacing w:before="100" w:beforeAutospacing="1" w:after="100" w:afterAutospacing="1" w:line="300" w:lineRule="atLeast"/>
+        <w:jc w:val="left"/>
+        <w:rPr>
+          <w:rFonts w:ascii="Consolas" w:eastAsia="宋体" w:hAnsi="Consolas" w:cs="宋体"/>
+          <w:color w:val="404040"/>
+          <w:kern w:val="0"/>
+          <w:sz w:val="20"/>
+          <w:szCs w:val="20"/>
+        </w:rPr>
+      </w:pPr>
+      <w:r>
+        <w:rPr>
+          <w:rFonts w:ascii="Consolas" w:eastAsia="宋体" w:hAnsi="Consolas" w:cs="宋体" w:hint="eastAsia"/>
+          <w:color w:val="404040"/>
+          <w:kern w:val="0"/>
+          <w:sz w:val="20"/>
+          <w:szCs w:val="20"/>
+        </w:rPr>
+        <w:t xml:space="preserve">return new InternalHttpClient((ClientExecChain)execChain, </w:t>
+      </w:r>
+      <w:r>
+        <w:rPr>
+          <w:rFonts w:ascii="Consolas" w:eastAsia="宋体" w:hAnsi="Consolas" w:cs="宋体"/>
+          <w:color w:val="404040"/>
+          <w:kern w:val="0"/>
+          <w:sz w:val="20"/>
+          <w:szCs w:val="20"/>
+        </w:rPr>
+        <w:t>……</w:t>
+      </w:r>
+      <w:r>
+        <w:rPr>
+          <w:rFonts w:ascii="Consolas" w:eastAsia="宋体" w:hAnsi="Consolas" w:cs="宋体" w:hint="eastAsia"/>
+          <w:color w:val="404040"/>
+          <w:kern w:val="0"/>
+          <w:sz w:val="20"/>
+          <w:szCs w:val="20"/>
+        </w:rPr>
+        <w:t>)</w:t>
+      </w:r>
+    </w:p>
+    <w:p>
+      <w:pPr>
+        <w:rPr>
+          <w:rFonts w:ascii="Consolas" w:eastAsia="宋体" w:hAnsi="Consolas" w:cs="宋体" w:hint="eastAsia"/>
+          <w:color w:val="404040"/>
+          <w:kern w:val="0"/>
+          <w:sz w:val="20"/>
+          <w:szCs w:val="20"/>
+        </w:rPr>
+      </w:pPr>
+    </w:p>
+    <w:p>
+      <w:pPr>
         <w:widowControl/>
         <w:jc w:val="left"/>
         <w:rPr>
@@ -16583,6 +18307,1852 @@
           <w:szCs w:val="20"/>
         </w:rPr>
       </w:pPr>
+    </w:p>
+    <w:p>
+      <w:pPr>
+        <w:pStyle w:val="HTML"/>
+        <w:shd w:val="clear" w:color="auto" w:fill="2B2B2B"/>
+        <w:rPr>
+          <w:color w:val="A9B7C6"/>
+          <w:sz w:val="23"/>
+          <w:szCs w:val="23"/>
+        </w:rPr>
+      </w:pPr>
+      <w:r>
+        <w:rPr>
+          <w:rFonts w:hint="eastAsia"/>
+          <w:color w:val="CC7832"/>
+          <w:sz w:val="23"/>
+          <w:szCs w:val="23"/>
+        </w:rPr>
+        <w:t xml:space="preserve">public class </w:t>
+      </w:r>
+      <w:r>
+        <w:rPr>
+          <w:rFonts w:hint="eastAsia"/>
+          <w:color w:val="A9B7C6"/>
+          <w:sz w:val="23"/>
+          <w:szCs w:val="23"/>
+        </w:rPr>
+        <w:t>HttpClientBuilder {</w:t>
+      </w:r>
+      <w:r>
+        <w:rPr>
+          <w:rFonts w:hint="eastAsia"/>
+          <w:color w:val="A9B7C6"/>
+          <w:sz w:val="23"/>
+          <w:szCs w:val="23"/>
+        </w:rPr>
+        <w:br/>
+        <w:t xml:space="preserve">    </w:t>
+      </w:r>
+      <w:r>
+        <w:rPr>
+          <w:rFonts w:hint="eastAsia"/>
+          <w:color w:val="CC7832"/>
+          <w:sz w:val="23"/>
+          <w:szCs w:val="23"/>
+        </w:rPr>
+        <w:t xml:space="preserve">private </w:t>
+      </w:r>
+      <w:r>
+        <w:rPr>
+          <w:rFonts w:hint="eastAsia"/>
+          <w:color w:val="A9B7C6"/>
+          <w:sz w:val="23"/>
+          <w:szCs w:val="23"/>
+        </w:rPr>
+        <w:t>HttpRequestExecutor requestExec</w:t>
+      </w:r>
+      <w:r>
+        <w:rPr>
+          <w:rFonts w:hint="eastAsia"/>
+          <w:color w:val="CC7832"/>
+          <w:sz w:val="23"/>
+          <w:szCs w:val="23"/>
+        </w:rPr>
+        <w:t>;</w:t>
+      </w:r>
+      <w:r>
+        <w:rPr>
+          <w:rFonts w:hint="eastAsia"/>
+          <w:color w:val="CC7832"/>
+          <w:sz w:val="23"/>
+          <w:szCs w:val="23"/>
+        </w:rPr>
+        <w:br/>
+        <w:t xml:space="preserve">    private </w:t>
+      </w:r>
+      <w:r>
+        <w:rPr>
+          <w:rFonts w:hint="eastAsia"/>
+          <w:color w:val="A9B7C6"/>
+          <w:sz w:val="23"/>
+          <w:szCs w:val="23"/>
+        </w:rPr>
+        <w:t>HostnameVerifier hostnameVerifier</w:t>
+      </w:r>
+      <w:r>
+        <w:rPr>
+          <w:rFonts w:hint="eastAsia"/>
+          <w:color w:val="CC7832"/>
+          <w:sz w:val="23"/>
+          <w:szCs w:val="23"/>
+        </w:rPr>
+        <w:t>;</w:t>
+      </w:r>
+      <w:r>
+        <w:rPr>
+          <w:rFonts w:hint="eastAsia"/>
+          <w:color w:val="CC7832"/>
+          <w:sz w:val="23"/>
+          <w:szCs w:val="23"/>
+        </w:rPr>
+        <w:br/>
+        <w:t xml:space="preserve">    private </w:t>
+      </w:r>
+      <w:r>
+        <w:rPr>
+          <w:rFonts w:hint="eastAsia"/>
+          <w:color w:val="A9B7C6"/>
+          <w:sz w:val="23"/>
+          <w:szCs w:val="23"/>
+        </w:rPr>
+        <w:t>LayeredConnectionSocketFactory sslSocketFactory</w:t>
+      </w:r>
+      <w:r>
+        <w:rPr>
+          <w:rFonts w:hint="eastAsia"/>
+          <w:color w:val="CC7832"/>
+          <w:sz w:val="23"/>
+          <w:szCs w:val="23"/>
+        </w:rPr>
+        <w:t>;</w:t>
+      </w:r>
+      <w:r>
+        <w:rPr>
+          <w:rFonts w:hint="eastAsia"/>
+          <w:color w:val="CC7832"/>
+          <w:sz w:val="23"/>
+          <w:szCs w:val="23"/>
+        </w:rPr>
+        <w:br/>
+        <w:t xml:space="preserve">    private </w:t>
+      </w:r>
+      <w:r>
+        <w:rPr>
+          <w:rFonts w:hint="eastAsia"/>
+          <w:color w:val="A9B7C6"/>
+          <w:sz w:val="23"/>
+          <w:szCs w:val="23"/>
+        </w:rPr>
+        <w:t>SSLContext sslContext</w:t>
+      </w:r>
+      <w:r>
+        <w:rPr>
+          <w:rFonts w:hint="eastAsia"/>
+          <w:color w:val="CC7832"/>
+          <w:sz w:val="23"/>
+          <w:szCs w:val="23"/>
+        </w:rPr>
+        <w:t>;</w:t>
+      </w:r>
+      <w:r>
+        <w:rPr>
+          <w:rFonts w:hint="eastAsia"/>
+          <w:color w:val="CC7832"/>
+          <w:sz w:val="23"/>
+          <w:szCs w:val="23"/>
+        </w:rPr>
+        <w:br/>
+        <w:t xml:space="preserve">    private </w:t>
+      </w:r>
+      <w:r>
+        <w:rPr>
+          <w:rFonts w:hint="eastAsia"/>
+          <w:color w:val="A9B7C6"/>
+          <w:sz w:val="23"/>
+          <w:szCs w:val="23"/>
+        </w:rPr>
+        <w:t>HttpClientConnectionManager connManager</w:t>
+      </w:r>
+      <w:r>
+        <w:rPr>
+          <w:rFonts w:hint="eastAsia"/>
+          <w:color w:val="CC7832"/>
+          <w:sz w:val="23"/>
+          <w:szCs w:val="23"/>
+        </w:rPr>
+        <w:t>;</w:t>
+      </w:r>
+      <w:r>
+        <w:rPr>
+          <w:rFonts w:hint="eastAsia"/>
+          <w:color w:val="CC7832"/>
+          <w:sz w:val="23"/>
+          <w:szCs w:val="23"/>
+        </w:rPr>
+        <w:br/>
+        <w:t xml:space="preserve">    private boolean </w:t>
+      </w:r>
+      <w:r>
+        <w:rPr>
+          <w:rFonts w:hint="eastAsia"/>
+          <w:color w:val="A9B7C6"/>
+          <w:sz w:val="23"/>
+          <w:szCs w:val="23"/>
+        </w:rPr>
+        <w:t>connManagerShared</w:t>
+      </w:r>
+      <w:r>
+        <w:rPr>
+          <w:rFonts w:hint="eastAsia"/>
+          <w:color w:val="CC7832"/>
+          <w:sz w:val="23"/>
+          <w:szCs w:val="23"/>
+        </w:rPr>
+        <w:t>;</w:t>
+      </w:r>
+      <w:r>
+        <w:rPr>
+          <w:rFonts w:hint="eastAsia"/>
+          <w:color w:val="CC7832"/>
+          <w:sz w:val="23"/>
+          <w:szCs w:val="23"/>
+        </w:rPr>
+        <w:br/>
+        <w:t xml:space="preserve">    private </w:t>
+      </w:r>
+      <w:r>
+        <w:rPr>
+          <w:rFonts w:hint="eastAsia"/>
+          <w:color w:val="A9B7C6"/>
+          <w:sz w:val="23"/>
+          <w:szCs w:val="23"/>
+        </w:rPr>
+        <w:t>SchemePortResolver schemePortResolver</w:t>
+      </w:r>
+      <w:r>
+        <w:rPr>
+          <w:rFonts w:hint="eastAsia"/>
+          <w:color w:val="CC7832"/>
+          <w:sz w:val="23"/>
+          <w:szCs w:val="23"/>
+        </w:rPr>
+        <w:t>;</w:t>
+      </w:r>
+      <w:r>
+        <w:rPr>
+          <w:rFonts w:hint="eastAsia"/>
+          <w:color w:val="CC7832"/>
+          <w:sz w:val="23"/>
+          <w:szCs w:val="23"/>
+        </w:rPr>
+        <w:br/>
+        <w:t xml:space="preserve">    private </w:t>
+      </w:r>
+      <w:r>
+        <w:rPr>
+          <w:rFonts w:hint="eastAsia"/>
+          <w:color w:val="A9B7C6"/>
+          <w:sz w:val="23"/>
+          <w:szCs w:val="23"/>
+        </w:rPr>
+        <w:t>ConnectionReuseStrategy reuseStrategy</w:t>
+      </w:r>
+      <w:r>
+        <w:rPr>
+          <w:rFonts w:hint="eastAsia"/>
+          <w:color w:val="CC7832"/>
+          <w:sz w:val="23"/>
+          <w:szCs w:val="23"/>
+        </w:rPr>
+        <w:t>;</w:t>
+      </w:r>
+      <w:r>
+        <w:rPr>
+          <w:rFonts w:hint="eastAsia"/>
+          <w:color w:val="CC7832"/>
+          <w:sz w:val="23"/>
+          <w:szCs w:val="23"/>
+        </w:rPr>
+        <w:br/>
+        <w:t xml:space="preserve">    private </w:t>
+      </w:r>
+      <w:r>
+        <w:rPr>
+          <w:rFonts w:hint="eastAsia"/>
+          <w:color w:val="A9B7C6"/>
+          <w:sz w:val="23"/>
+          <w:szCs w:val="23"/>
+        </w:rPr>
+        <w:t>ConnectionKeepAliveStrategy keepAliveStrategy</w:t>
+      </w:r>
+      <w:r>
+        <w:rPr>
+          <w:rFonts w:hint="eastAsia"/>
+          <w:color w:val="CC7832"/>
+          <w:sz w:val="23"/>
+          <w:szCs w:val="23"/>
+        </w:rPr>
+        <w:t>;</w:t>
+      </w:r>
+      <w:r>
+        <w:rPr>
+          <w:rFonts w:hint="eastAsia"/>
+          <w:color w:val="CC7832"/>
+          <w:sz w:val="23"/>
+          <w:szCs w:val="23"/>
+        </w:rPr>
+        <w:br/>
+        <w:t xml:space="preserve">    private </w:t>
+      </w:r>
+      <w:r>
+        <w:rPr>
+          <w:rFonts w:hint="eastAsia"/>
+          <w:color w:val="A9B7C6"/>
+          <w:sz w:val="23"/>
+          <w:szCs w:val="23"/>
+        </w:rPr>
+        <w:t>AuthenticationStrategy targetAuthStrategy</w:t>
+      </w:r>
+      <w:r>
+        <w:rPr>
+          <w:rFonts w:hint="eastAsia"/>
+          <w:color w:val="CC7832"/>
+          <w:sz w:val="23"/>
+          <w:szCs w:val="23"/>
+        </w:rPr>
+        <w:t>;</w:t>
+      </w:r>
+      <w:r>
+        <w:rPr>
+          <w:rFonts w:hint="eastAsia"/>
+          <w:color w:val="CC7832"/>
+          <w:sz w:val="23"/>
+          <w:szCs w:val="23"/>
+        </w:rPr>
+        <w:br/>
+        <w:t xml:space="preserve">    private </w:t>
+      </w:r>
+      <w:r>
+        <w:rPr>
+          <w:rFonts w:hint="eastAsia"/>
+          <w:color w:val="A9B7C6"/>
+          <w:sz w:val="23"/>
+          <w:szCs w:val="23"/>
+        </w:rPr>
+        <w:t>AuthenticationStrategy proxyAuthStrategy</w:t>
+      </w:r>
+      <w:r>
+        <w:rPr>
+          <w:rFonts w:hint="eastAsia"/>
+          <w:color w:val="CC7832"/>
+          <w:sz w:val="23"/>
+          <w:szCs w:val="23"/>
+        </w:rPr>
+        <w:t>;</w:t>
+      </w:r>
+      <w:r>
+        <w:rPr>
+          <w:rFonts w:hint="eastAsia"/>
+          <w:color w:val="CC7832"/>
+          <w:sz w:val="23"/>
+          <w:szCs w:val="23"/>
+        </w:rPr>
+        <w:br/>
+        <w:t xml:space="preserve">    private </w:t>
+      </w:r>
+      <w:r>
+        <w:rPr>
+          <w:rFonts w:hint="eastAsia"/>
+          <w:color w:val="A9B7C6"/>
+          <w:sz w:val="23"/>
+          <w:szCs w:val="23"/>
+        </w:rPr>
+        <w:t>UserTokenHandler userTokenHandler</w:t>
+      </w:r>
+      <w:r>
+        <w:rPr>
+          <w:rFonts w:hint="eastAsia"/>
+          <w:color w:val="CC7832"/>
+          <w:sz w:val="23"/>
+          <w:szCs w:val="23"/>
+        </w:rPr>
+        <w:t>;</w:t>
+      </w:r>
+      <w:r>
+        <w:rPr>
+          <w:rFonts w:hint="eastAsia"/>
+          <w:color w:val="CC7832"/>
+          <w:sz w:val="23"/>
+          <w:szCs w:val="23"/>
+        </w:rPr>
+        <w:br/>
+        <w:t xml:space="preserve">    private </w:t>
+      </w:r>
+      <w:r>
+        <w:rPr>
+          <w:rFonts w:hint="eastAsia"/>
+          <w:color w:val="A9B7C6"/>
+          <w:sz w:val="23"/>
+          <w:szCs w:val="23"/>
+        </w:rPr>
+        <w:t>HttpProcessor httpprocessor</w:t>
+      </w:r>
+      <w:r>
+        <w:rPr>
+          <w:rFonts w:hint="eastAsia"/>
+          <w:color w:val="CC7832"/>
+          <w:sz w:val="23"/>
+          <w:szCs w:val="23"/>
+        </w:rPr>
+        <w:t>;</w:t>
+      </w:r>
+      <w:r>
+        <w:rPr>
+          <w:rFonts w:hint="eastAsia"/>
+          <w:color w:val="CC7832"/>
+          <w:sz w:val="23"/>
+          <w:szCs w:val="23"/>
+        </w:rPr>
+        <w:br/>
+        <w:t xml:space="preserve">    private </w:t>
+      </w:r>
+      <w:r>
+        <w:rPr>
+          <w:rFonts w:hint="eastAsia"/>
+          <w:color w:val="A9B7C6"/>
+          <w:sz w:val="23"/>
+          <w:szCs w:val="23"/>
+        </w:rPr>
+        <w:t>DnsResolver dnsResolver</w:t>
+      </w:r>
+      <w:r>
+        <w:rPr>
+          <w:rFonts w:hint="eastAsia"/>
+          <w:color w:val="CC7832"/>
+          <w:sz w:val="23"/>
+          <w:szCs w:val="23"/>
+        </w:rPr>
+        <w:t>;</w:t>
+      </w:r>
+      <w:r>
+        <w:rPr>
+          <w:rFonts w:hint="eastAsia"/>
+          <w:color w:val="CC7832"/>
+          <w:sz w:val="23"/>
+          <w:szCs w:val="23"/>
+        </w:rPr>
+        <w:br/>
+        <w:t xml:space="preserve">    private </w:t>
+      </w:r>
+      <w:r>
+        <w:rPr>
+          <w:rFonts w:hint="eastAsia"/>
+          <w:color w:val="A9B7C6"/>
+          <w:sz w:val="23"/>
+          <w:szCs w:val="23"/>
+        </w:rPr>
+        <w:t>LinkedList&lt;HttpRequestInterceptor&gt; requestFirst</w:t>
+      </w:r>
+      <w:r>
+        <w:rPr>
+          <w:rFonts w:hint="eastAsia"/>
+          <w:color w:val="CC7832"/>
+          <w:sz w:val="23"/>
+          <w:szCs w:val="23"/>
+        </w:rPr>
+        <w:t>;</w:t>
+      </w:r>
+      <w:r>
+        <w:rPr>
+          <w:rFonts w:hint="eastAsia"/>
+          <w:color w:val="CC7832"/>
+          <w:sz w:val="23"/>
+          <w:szCs w:val="23"/>
+        </w:rPr>
+        <w:br/>
+        <w:t xml:space="preserve">    private </w:t>
+      </w:r>
+      <w:r>
+        <w:rPr>
+          <w:rFonts w:hint="eastAsia"/>
+          <w:color w:val="A9B7C6"/>
+          <w:sz w:val="23"/>
+          <w:szCs w:val="23"/>
+        </w:rPr>
+        <w:t>LinkedList&lt;HttpRequestInterceptor&gt; requestLast</w:t>
+      </w:r>
+      <w:r>
+        <w:rPr>
+          <w:rFonts w:hint="eastAsia"/>
+          <w:color w:val="CC7832"/>
+          <w:sz w:val="23"/>
+          <w:szCs w:val="23"/>
+        </w:rPr>
+        <w:t>;</w:t>
+      </w:r>
+      <w:r>
+        <w:rPr>
+          <w:rFonts w:hint="eastAsia"/>
+          <w:color w:val="CC7832"/>
+          <w:sz w:val="23"/>
+          <w:szCs w:val="23"/>
+        </w:rPr>
+        <w:br/>
+        <w:t xml:space="preserve">    private </w:t>
+      </w:r>
+      <w:r>
+        <w:rPr>
+          <w:rFonts w:hint="eastAsia"/>
+          <w:color w:val="A9B7C6"/>
+          <w:sz w:val="23"/>
+          <w:szCs w:val="23"/>
+        </w:rPr>
+        <w:t>LinkedList&lt;HttpResponseInterceptor&gt; responseFirst</w:t>
+      </w:r>
+      <w:r>
+        <w:rPr>
+          <w:rFonts w:hint="eastAsia"/>
+          <w:color w:val="CC7832"/>
+          <w:sz w:val="23"/>
+          <w:szCs w:val="23"/>
+        </w:rPr>
+        <w:t>;</w:t>
+      </w:r>
+      <w:r>
+        <w:rPr>
+          <w:rFonts w:hint="eastAsia"/>
+          <w:color w:val="CC7832"/>
+          <w:sz w:val="23"/>
+          <w:szCs w:val="23"/>
+        </w:rPr>
+        <w:br/>
+        <w:t xml:space="preserve">    private </w:t>
+      </w:r>
+      <w:r>
+        <w:rPr>
+          <w:rFonts w:hint="eastAsia"/>
+          <w:color w:val="A9B7C6"/>
+          <w:sz w:val="23"/>
+          <w:szCs w:val="23"/>
+        </w:rPr>
+        <w:t>LinkedList&lt;HttpResponseInterceptor&gt; responseLast</w:t>
+      </w:r>
+      <w:r>
+        <w:rPr>
+          <w:rFonts w:hint="eastAsia"/>
+          <w:color w:val="CC7832"/>
+          <w:sz w:val="23"/>
+          <w:szCs w:val="23"/>
+        </w:rPr>
+        <w:t>;</w:t>
+      </w:r>
+      <w:r>
+        <w:rPr>
+          <w:rFonts w:hint="eastAsia"/>
+          <w:color w:val="CC7832"/>
+          <w:sz w:val="23"/>
+          <w:szCs w:val="23"/>
+        </w:rPr>
+        <w:br/>
+        <w:t xml:space="preserve">    private </w:t>
+      </w:r>
+      <w:r>
+        <w:rPr>
+          <w:rFonts w:hint="eastAsia"/>
+          <w:color w:val="A9B7C6"/>
+          <w:sz w:val="23"/>
+          <w:szCs w:val="23"/>
+        </w:rPr>
+        <w:t>HttpRequestRetryHandler retryHandler</w:t>
+      </w:r>
+      <w:r>
+        <w:rPr>
+          <w:rFonts w:hint="eastAsia"/>
+          <w:color w:val="CC7832"/>
+          <w:sz w:val="23"/>
+          <w:szCs w:val="23"/>
+        </w:rPr>
+        <w:t>;</w:t>
+      </w:r>
+      <w:r>
+        <w:rPr>
+          <w:rFonts w:hint="eastAsia"/>
+          <w:color w:val="CC7832"/>
+          <w:sz w:val="23"/>
+          <w:szCs w:val="23"/>
+        </w:rPr>
+        <w:br/>
+        <w:t xml:space="preserve">    private </w:t>
+      </w:r>
+      <w:r>
+        <w:rPr>
+          <w:rFonts w:hint="eastAsia"/>
+          <w:color w:val="A9B7C6"/>
+          <w:sz w:val="23"/>
+          <w:szCs w:val="23"/>
+        </w:rPr>
+        <w:t>HttpRoutePlanner routePlanner</w:t>
+      </w:r>
+      <w:r>
+        <w:rPr>
+          <w:rFonts w:hint="eastAsia"/>
+          <w:color w:val="CC7832"/>
+          <w:sz w:val="23"/>
+          <w:szCs w:val="23"/>
+        </w:rPr>
+        <w:t>;</w:t>
+      </w:r>
+      <w:r>
+        <w:rPr>
+          <w:rFonts w:hint="eastAsia"/>
+          <w:color w:val="CC7832"/>
+          <w:sz w:val="23"/>
+          <w:szCs w:val="23"/>
+        </w:rPr>
+        <w:br/>
+        <w:t xml:space="preserve">    private </w:t>
+      </w:r>
+      <w:r>
+        <w:rPr>
+          <w:rFonts w:hint="eastAsia"/>
+          <w:color w:val="A9B7C6"/>
+          <w:sz w:val="23"/>
+          <w:szCs w:val="23"/>
+        </w:rPr>
+        <w:t>RedirectStrategy redirectStrategy</w:t>
+      </w:r>
+      <w:r>
+        <w:rPr>
+          <w:rFonts w:hint="eastAsia"/>
+          <w:color w:val="CC7832"/>
+          <w:sz w:val="23"/>
+          <w:szCs w:val="23"/>
+        </w:rPr>
+        <w:t>;</w:t>
+      </w:r>
+      <w:r>
+        <w:rPr>
+          <w:rFonts w:hint="eastAsia"/>
+          <w:color w:val="CC7832"/>
+          <w:sz w:val="23"/>
+          <w:szCs w:val="23"/>
+        </w:rPr>
+        <w:br/>
+        <w:t xml:space="preserve">    private </w:t>
+      </w:r>
+      <w:r>
+        <w:rPr>
+          <w:rFonts w:hint="eastAsia"/>
+          <w:color w:val="A9B7C6"/>
+          <w:sz w:val="23"/>
+          <w:szCs w:val="23"/>
+        </w:rPr>
+        <w:t>ConnectionBackoffStrategy connectionBackoffStrategy</w:t>
+      </w:r>
+      <w:r>
+        <w:rPr>
+          <w:rFonts w:hint="eastAsia"/>
+          <w:color w:val="CC7832"/>
+          <w:sz w:val="23"/>
+          <w:szCs w:val="23"/>
+        </w:rPr>
+        <w:t>;</w:t>
+      </w:r>
+      <w:r>
+        <w:rPr>
+          <w:rFonts w:hint="eastAsia"/>
+          <w:color w:val="CC7832"/>
+          <w:sz w:val="23"/>
+          <w:szCs w:val="23"/>
+        </w:rPr>
+        <w:br/>
+        <w:t xml:space="preserve">    private </w:t>
+      </w:r>
+      <w:r>
+        <w:rPr>
+          <w:rFonts w:hint="eastAsia"/>
+          <w:color w:val="A9B7C6"/>
+          <w:sz w:val="23"/>
+          <w:szCs w:val="23"/>
+        </w:rPr>
+        <w:t>BackoffManager backoffManager</w:t>
+      </w:r>
+      <w:r>
+        <w:rPr>
+          <w:rFonts w:hint="eastAsia"/>
+          <w:color w:val="CC7832"/>
+          <w:sz w:val="23"/>
+          <w:szCs w:val="23"/>
+        </w:rPr>
+        <w:t>;</w:t>
+      </w:r>
+      <w:r>
+        <w:rPr>
+          <w:rFonts w:hint="eastAsia"/>
+          <w:color w:val="CC7832"/>
+          <w:sz w:val="23"/>
+          <w:szCs w:val="23"/>
+        </w:rPr>
+        <w:br/>
+        <w:t xml:space="preserve">    private </w:t>
+      </w:r>
+      <w:r>
+        <w:rPr>
+          <w:rFonts w:hint="eastAsia"/>
+          <w:color w:val="A9B7C6"/>
+          <w:sz w:val="23"/>
+          <w:szCs w:val="23"/>
+        </w:rPr>
+        <w:t>ServiceUnavailableRetryStrategy serviceUnavailStrategy</w:t>
+      </w:r>
+      <w:r>
+        <w:rPr>
+          <w:rFonts w:hint="eastAsia"/>
+          <w:color w:val="CC7832"/>
+          <w:sz w:val="23"/>
+          <w:szCs w:val="23"/>
+        </w:rPr>
+        <w:t>;</w:t>
+      </w:r>
+      <w:r>
+        <w:rPr>
+          <w:rFonts w:hint="eastAsia"/>
+          <w:color w:val="CC7832"/>
+          <w:sz w:val="23"/>
+          <w:szCs w:val="23"/>
+        </w:rPr>
+        <w:br/>
+        <w:t xml:space="preserve">    private </w:t>
+      </w:r>
+      <w:r>
+        <w:rPr>
+          <w:rFonts w:hint="eastAsia"/>
+          <w:color w:val="A9B7C6"/>
+          <w:sz w:val="23"/>
+          <w:szCs w:val="23"/>
+        </w:rPr>
+        <w:t>Lookup&lt;AuthSchemeProvider&gt; authSchemeRegistry</w:t>
+      </w:r>
+      <w:r>
+        <w:rPr>
+          <w:rFonts w:hint="eastAsia"/>
+          <w:color w:val="CC7832"/>
+          <w:sz w:val="23"/>
+          <w:szCs w:val="23"/>
+        </w:rPr>
+        <w:t>;</w:t>
+      </w:r>
+      <w:r>
+        <w:rPr>
+          <w:rFonts w:hint="eastAsia"/>
+          <w:color w:val="CC7832"/>
+          <w:sz w:val="23"/>
+          <w:szCs w:val="23"/>
+        </w:rPr>
+        <w:br/>
+        <w:t xml:space="preserve">    private </w:t>
+      </w:r>
+      <w:r>
+        <w:rPr>
+          <w:rFonts w:hint="eastAsia"/>
+          <w:color w:val="A9B7C6"/>
+          <w:sz w:val="23"/>
+          <w:szCs w:val="23"/>
+        </w:rPr>
+        <w:t>Lookup&lt;CookieSpecProvider&gt; cookieSpecRegistry</w:t>
+      </w:r>
+      <w:r>
+        <w:rPr>
+          <w:rFonts w:hint="eastAsia"/>
+          <w:color w:val="CC7832"/>
+          <w:sz w:val="23"/>
+          <w:szCs w:val="23"/>
+        </w:rPr>
+        <w:t>;</w:t>
+      </w:r>
+      <w:r>
+        <w:rPr>
+          <w:rFonts w:hint="eastAsia"/>
+          <w:color w:val="CC7832"/>
+          <w:sz w:val="23"/>
+          <w:szCs w:val="23"/>
+        </w:rPr>
+        <w:br/>
+      </w:r>
+      <w:r>
+        <w:rPr>
+          <w:rFonts w:hint="eastAsia"/>
+          <w:color w:val="CC7832"/>
+          <w:sz w:val="23"/>
+          <w:szCs w:val="23"/>
+        </w:rPr>
+        <w:lastRenderedPageBreak/>
+        <w:t xml:space="preserve">    private </w:t>
+      </w:r>
+      <w:r>
+        <w:rPr>
+          <w:rFonts w:hint="eastAsia"/>
+          <w:color w:val="A9B7C6"/>
+          <w:sz w:val="23"/>
+          <w:szCs w:val="23"/>
+        </w:rPr>
+        <w:t>Map&lt;String</w:t>
+      </w:r>
+      <w:r>
+        <w:rPr>
+          <w:rFonts w:hint="eastAsia"/>
+          <w:color w:val="CC7832"/>
+          <w:sz w:val="23"/>
+          <w:szCs w:val="23"/>
+        </w:rPr>
+        <w:t xml:space="preserve">, </w:t>
+      </w:r>
+      <w:r>
+        <w:rPr>
+          <w:rFonts w:hint="eastAsia"/>
+          <w:color w:val="A9B7C6"/>
+          <w:sz w:val="23"/>
+          <w:szCs w:val="23"/>
+        </w:rPr>
+        <w:t>InputStreamFactory&gt; contentDecoderMap</w:t>
+      </w:r>
+      <w:r>
+        <w:rPr>
+          <w:rFonts w:hint="eastAsia"/>
+          <w:color w:val="CC7832"/>
+          <w:sz w:val="23"/>
+          <w:szCs w:val="23"/>
+        </w:rPr>
+        <w:t>;</w:t>
+      </w:r>
+      <w:r>
+        <w:rPr>
+          <w:rFonts w:hint="eastAsia"/>
+          <w:color w:val="CC7832"/>
+          <w:sz w:val="23"/>
+          <w:szCs w:val="23"/>
+        </w:rPr>
+        <w:br/>
+        <w:t xml:space="preserve">    private </w:t>
+      </w:r>
+      <w:r>
+        <w:rPr>
+          <w:rFonts w:hint="eastAsia"/>
+          <w:color w:val="A9B7C6"/>
+          <w:sz w:val="23"/>
+          <w:szCs w:val="23"/>
+        </w:rPr>
+        <w:t>CookieStore cookieStore</w:t>
+      </w:r>
+      <w:r>
+        <w:rPr>
+          <w:rFonts w:hint="eastAsia"/>
+          <w:color w:val="CC7832"/>
+          <w:sz w:val="23"/>
+          <w:szCs w:val="23"/>
+        </w:rPr>
+        <w:t>;</w:t>
+      </w:r>
+      <w:r>
+        <w:rPr>
+          <w:rFonts w:hint="eastAsia"/>
+          <w:color w:val="CC7832"/>
+          <w:sz w:val="23"/>
+          <w:szCs w:val="23"/>
+        </w:rPr>
+        <w:br/>
+        <w:t xml:space="preserve">    private </w:t>
+      </w:r>
+      <w:r>
+        <w:rPr>
+          <w:rFonts w:hint="eastAsia"/>
+          <w:color w:val="A9B7C6"/>
+          <w:sz w:val="23"/>
+          <w:szCs w:val="23"/>
+        </w:rPr>
+        <w:t>CredentialsProvider credentialsProvider</w:t>
+      </w:r>
+      <w:r>
+        <w:rPr>
+          <w:rFonts w:hint="eastAsia"/>
+          <w:color w:val="CC7832"/>
+          <w:sz w:val="23"/>
+          <w:szCs w:val="23"/>
+        </w:rPr>
+        <w:t>;</w:t>
+      </w:r>
+      <w:r>
+        <w:rPr>
+          <w:rFonts w:hint="eastAsia"/>
+          <w:color w:val="CC7832"/>
+          <w:sz w:val="23"/>
+          <w:szCs w:val="23"/>
+        </w:rPr>
+        <w:br/>
+        <w:t xml:space="preserve">    private </w:t>
+      </w:r>
+      <w:r>
+        <w:rPr>
+          <w:rFonts w:hint="eastAsia"/>
+          <w:color w:val="A9B7C6"/>
+          <w:sz w:val="23"/>
+          <w:szCs w:val="23"/>
+        </w:rPr>
+        <w:t>String userAgent</w:t>
+      </w:r>
+      <w:r>
+        <w:rPr>
+          <w:rFonts w:hint="eastAsia"/>
+          <w:color w:val="CC7832"/>
+          <w:sz w:val="23"/>
+          <w:szCs w:val="23"/>
+        </w:rPr>
+        <w:t>;</w:t>
+      </w:r>
+      <w:r>
+        <w:rPr>
+          <w:rFonts w:hint="eastAsia"/>
+          <w:color w:val="CC7832"/>
+          <w:sz w:val="23"/>
+          <w:szCs w:val="23"/>
+        </w:rPr>
+        <w:br/>
+        <w:t xml:space="preserve">    private </w:t>
+      </w:r>
+      <w:r>
+        <w:rPr>
+          <w:rFonts w:hint="eastAsia"/>
+          <w:color w:val="A9B7C6"/>
+          <w:sz w:val="23"/>
+          <w:szCs w:val="23"/>
+        </w:rPr>
+        <w:t>HttpHost proxy</w:t>
+      </w:r>
+      <w:r>
+        <w:rPr>
+          <w:rFonts w:hint="eastAsia"/>
+          <w:color w:val="CC7832"/>
+          <w:sz w:val="23"/>
+          <w:szCs w:val="23"/>
+        </w:rPr>
+        <w:t>;</w:t>
+      </w:r>
+      <w:r>
+        <w:rPr>
+          <w:rFonts w:hint="eastAsia"/>
+          <w:color w:val="CC7832"/>
+          <w:sz w:val="23"/>
+          <w:szCs w:val="23"/>
+        </w:rPr>
+        <w:br/>
+        <w:t xml:space="preserve">    private </w:t>
+      </w:r>
+      <w:r>
+        <w:rPr>
+          <w:rFonts w:hint="eastAsia"/>
+          <w:color w:val="A9B7C6"/>
+          <w:sz w:val="23"/>
+          <w:szCs w:val="23"/>
+        </w:rPr>
+        <w:t xml:space="preserve">Collection&lt;? </w:t>
+      </w:r>
+      <w:r>
+        <w:rPr>
+          <w:rFonts w:hint="eastAsia"/>
+          <w:color w:val="CC7832"/>
+          <w:sz w:val="23"/>
+          <w:szCs w:val="23"/>
+        </w:rPr>
+        <w:t xml:space="preserve">extends </w:t>
+      </w:r>
+      <w:r>
+        <w:rPr>
+          <w:rFonts w:hint="eastAsia"/>
+          <w:color w:val="A9B7C6"/>
+          <w:sz w:val="23"/>
+          <w:szCs w:val="23"/>
+        </w:rPr>
+        <w:t>Header&gt; defaultHeaders</w:t>
+      </w:r>
+      <w:r>
+        <w:rPr>
+          <w:rFonts w:hint="eastAsia"/>
+          <w:color w:val="CC7832"/>
+          <w:sz w:val="23"/>
+          <w:szCs w:val="23"/>
+        </w:rPr>
+        <w:t>;</w:t>
+      </w:r>
+      <w:r>
+        <w:rPr>
+          <w:rFonts w:hint="eastAsia"/>
+          <w:color w:val="CC7832"/>
+          <w:sz w:val="23"/>
+          <w:szCs w:val="23"/>
+        </w:rPr>
+        <w:br/>
+        <w:t xml:space="preserve">    private </w:t>
+      </w:r>
+      <w:r>
+        <w:rPr>
+          <w:rFonts w:hint="eastAsia"/>
+          <w:color w:val="A9B7C6"/>
+          <w:sz w:val="23"/>
+          <w:szCs w:val="23"/>
+        </w:rPr>
+        <w:t>SocketConfig defaultSocketConfig</w:t>
+      </w:r>
+      <w:r>
+        <w:rPr>
+          <w:rFonts w:hint="eastAsia"/>
+          <w:color w:val="CC7832"/>
+          <w:sz w:val="23"/>
+          <w:szCs w:val="23"/>
+        </w:rPr>
+        <w:t>;</w:t>
+      </w:r>
+      <w:r>
+        <w:rPr>
+          <w:rFonts w:hint="eastAsia"/>
+          <w:color w:val="CC7832"/>
+          <w:sz w:val="23"/>
+          <w:szCs w:val="23"/>
+        </w:rPr>
+        <w:br/>
+        <w:t xml:space="preserve">    private </w:t>
+      </w:r>
+      <w:r>
+        <w:rPr>
+          <w:rFonts w:hint="eastAsia"/>
+          <w:color w:val="A9B7C6"/>
+          <w:sz w:val="23"/>
+          <w:szCs w:val="23"/>
+        </w:rPr>
+        <w:t>ConnectionConfig defaultConnectionConfig</w:t>
+      </w:r>
+      <w:r>
+        <w:rPr>
+          <w:rFonts w:hint="eastAsia"/>
+          <w:color w:val="CC7832"/>
+          <w:sz w:val="23"/>
+          <w:szCs w:val="23"/>
+        </w:rPr>
+        <w:t>;</w:t>
+      </w:r>
+      <w:r>
+        <w:rPr>
+          <w:rFonts w:hint="eastAsia"/>
+          <w:color w:val="CC7832"/>
+          <w:sz w:val="23"/>
+          <w:szCs w:val="23"/>
+        </w:rPr>
+        <w:br/>
+        <w:t xml:space="preserve">    private </w:t>
+      </w:r>
+      <w:r>
+        <w:rPr>
+          <w:rFonts w:hint="eastAsia"/>
+          <w:color w:val="A9B7C6"/>
+          <w:sz w:val="23"/>
+          <w:szCs w:val="23"/>
+        </w:rPr>
+        <w:t>RequestConfig defaultRequestConfig</w:t>
+      </w:r>
+      <w:r>
+        <w:rPr>
+          <w:rFonts w:hint="eastAsia"/>
+          <w:color w:val="CC7832"/>
+          <w:sz w:val="23"/>
+          <w:szCs w:val="23"/>
+        </w:rPr>
+        <w:t>;</w:t>
+      </w:r>
+      <w:r>
+        <w:rPr>
+          <w:rFonts w:hint="eastAsia"/>
+          <w:color w:val="CC7832"/>
+          <w:sz w:val="23"/>
+          <w:szCs w:val="23"/>
+        </w:rPr>
+        <w:br/>
+        <w:t xml:space="preserve">    private boolean </w:t>
+      </w:r>
+      <w:r>
+        <w:rPr>
+          <w:rFonts w:hint="eastAsia"/>
+          <w:color w:val="A9B7C6"/>
+          <w:sz w:val="23"/>
+          <w:szCs w:val="23"/>
+        </w:rPr>
+        <w:t>evictExpiredConnections</w:t>
+      </w:r>
+      <w:r>
+        <w:rPr>
+          <w:rFonts w:hint="eastAsia"/>
+          <w:color w:val="CC7832"/>
+          <w:sz w:val="23"/>
+          <w:szCs w:val="23"/>
+        </w:rPr>
+        <w:t>;</w:t>
+      </w:r>
+      <w:r>
+        <w:rPr>
+          <w:rFonts w:hint="eastAsia"/>
+          <w:color w:val="CC7832"/>
+          <w:sz w:val="23"/>
+          <w:szCs w:val="23"/>
+        </w:rPr>
+        <w:br/>
+        <w:t xml:space="preserve">    private boolean </w:t>
+      </w:r>
+      <w:r>
+        <w:rPr>
+          <w:rFonts w:hint="eastAsia"/>
+          <w:color w:val="A9B7C6"/>
+          <w:sz w:val="23"/>
+          <w:szCs w:val="23"/>
+        </w:rPr>
+        <w:t>evictIdleConnections</w:t>
+      </w:r>
+      <w:r>
+        <w:rPr>
+          <w:rFonts w:hint="eastAsia"/>
+          <w:color w:val="CC7832"/>
+          <w:sz w:val="23"/>
+          <w:szCs w:val="23"/>
+        </w:rPr>
+        <w:t>;</w:t>
+      </w:r>
+      <w:r>
+        <w:rPr>
+          <w:rFonts w:hint="eastAsia"/>
+          <w:color w:val="CC7832"/>
+          <w:sz w:val="23"/>
+          <w:szCs w:val="23"/>
+        </w:rPr>
+        <w:br/>
+        <w:t xml:space="preserve">    private long </w:t>
+      </w:r>
+      <w:r>
+        <w:rPr>
+          <w:rFonts w:hint="eastAsia"/>
+          <w:color w:val="A9B7C6"/>
+          <w:sz w:val="23"/>
+          <w:szCs w:val="23"/>
+        </w:rPr>
+        <w:t>maxIdleTime</w:t>
+      </w:r>
+      <w:r>
+        <w:rPr>
+          <w:rFonts w:hint="eastAsia"/>
+          <w:color w:val="CC7832"/>
+          <w:sz w:val="23"/>
+          <w:szCs w:val="23"/>
+        </w:rPr>
+        <w:t>;</w:t>
+      </w:r>
+      <w:r>
+        <w:rPr>
+          <w:rFonts w:hint="eastAsia"/>
+          <w:color w:val="CC7832"/>
+          <w:sz w:val="23"/>
+          <w:szCs w:val="23"/>
+        </w:rPr>
+        <w:br/>
+        <w:t xml:space="preserve">    private </w:t>
+      </w:r>
+      <w:r>
+        <w:rPr>
+          <w:rFonts w:hint="eastAsia"/>
+          <w:color w:val="A9B7C6"/>
+          <w:sz w:val="23"/>
+          <w:szCs w:val="23"/>
+        </w:rPr>
+        <w:t>TimeUnit maxIdleTimeUnit</w:t>
+      </w:r>
+      <w:r>
+        <w:rPr>
+          <w:rFonts w:hint="eastAsia"/>
+          <w:color w:val="CC7832"/>
+          <w:sz w:val="23"/>
+          <w:szCs w:val="23"/>
+        </w:rPr>
+        <w:t>;</w:t>
+      </w:r>
+      <w:r>
+        <w:rPr>
+          <w:rFonts w:hint="eastAsia"/>
+          <w:color w:val="CC7832"/>
+          <w:sz w:val="23"/>
+          <w:szCs w:val="23"/>
+        </w:rPr>
+        <w:br/>
+        <w:t xml:space="preserve">    private boolean </w:t>
+      </w:r>
+      <w:r>
+        <w:rPr>
+          <w:rFonts w:hint="eastAsia"/>
+          <w:color w:val="A9B7C6"/>
+          <w:sz w:val="23"/>
+          <w:szCs w:val="23"/>
+        </w:rPr>
+        <w:t>systemProperties</w:t>
+      </w:r>
+      <w:r>
+        <w:rPr>
+          <w:rFonts w:hint="eastAsia"/>
+          <w:color w:val="CC7832"/>
+          <w:sz w:val="23"/>
+          <w:szCs w:val="23"/>
+        </w:rPr>
+        <w:t>;</w:t>
+      </w:r>
+      <w:r>
+        <w:rPr>
+          <w:rFonts w:hint="eastAsia"/>
+          <w:color w:val="CC7832"/>
+          <w:sz w:val="23"/>
+          <w:szCs w:val="23"/>
+        </w:rPr>
+        <w:br/>
+        <w:t xml:space="preserve">    private boolean </w:t>
+      </w:r>
+      <w:r>
+        <w:rPr>
+          <w:rFonts w:hint="eastAsia"/>
+          <w:color w:val="A9B7C6"/>
+          <w:sz w:val="23"/>
+          <w:szCs w:val="23"/>
+        </w:rPr>
+        <w:t>redirectHandlingDisabled</w:t>
+      </w:r>
+      <w:r>
+        <w:rPr>
+          <w:rFonts w:hint="eastAsia"/>
+          <w:color w:val="CC7832"/>
+          <w:sz w:val="23"/>
+          <w:szCs w:val="23"/>
+        </w:rPr>
+        <w:t>;</w:t>
+      </w:r>
+      <w:r>
+        <w:rPr>
+          <w:rFonts w:hint="eastAsia"/>
+          <w:color w:val="CC7832"/>
+          <w:sz w:val="23"/>
+          <w:szCs w:val="23"/>
+        </w:rPr>
+        <w:br/>
+        <w:t xml:space="preserve">    private boolean </w:t>
+      </w:r>
+      <w:r>
+        <w:rPr>
+          <w:rFonts w:hint="eastAsia"/>
+          <w:color w:val="A9B7C6"/>
+          <w:sz w:val="23"/>
+          <w:szCs w:val="23"/>
+        </w:rPr>
+        <w:t>automaticRetriesDisabled</w:t>
+      </w:r>
+      <w:r>
+        <w:rPr>
+          <w:rFonts w:hint="eastAsia"/>
+          <w:color w:val="CC7832"/>
+          <w:sz w:val="23"/>
+          <w:szCs w:val="23"/>
+        </w:rPr>
+        <w:t>;</w:t>
+      </w:r>
+      <w:r>
+        <w:rPr>
+          <w:rFonts w:hint="eastAsia"/>
+          <w:color w:val="CC7832"/>
+          <w:sz w:val="23"/>
+          <w:szCs w:val="23"/>
+        </w:rPr>
+        <w:br/>
+        <w:t xml:space="preserve">    private boolean </w:t>
+      </w:r>
+      <w:r>
+        <w:rPr>
+          <w:rFonts w:hint="eastAsia"/>
+          <w:color w:val="A9B7C6"/>
+          <w:sz w:val="23"/>
+          <w:szCs w:val="23"/>
+        </w:rPr>
+        <w:t>contentCompressionDisabled</w:t>
+      </w:r>
+      <w:r>
+        <w:rPr>
+          <w:rFonts w:hint="eastAsia"/>
+          <w:color w:val="CC7832"/>
+          <w:sz w:val="23"/>
+          <w:szCs w:val="23"/>
+        </w:rPr>
+        <w:t>;</w:t>
+      </w:r>
+      <w:r>
+        <w:rPr>
+          <w:rFonts w:hint="eastAsia"/>
+          <w:color w:val="CC7832"/>
+          <w:sz w:val="23"/>
+          <w:szCs w:val="23"/>
+        </w:rPr>
+        <w:br/>
+        <w:t xml:space="preserve">    private boolean </w:t>
+      </w:r>
+      <w:r>
+        <w:rPr>
+          <w:rFonts w:hint="eastAsia"/>
+          <w:color w:val="A9B7C6"/>
+          <w:sz w:val="23"/>
+          <w:szCs w:val="23"/>
+        </w:rPr>
+        <w:t>cookieManagementDisabled</w:t>
+      </w:r>
+      <w:r>
+        <w:rPr>
+          <w:rFonts w:hint="eastAsia"/>
+          <w:color w:val="CC7832"/>
+          <w:sz w:val="23"/>
+          <w:szCs w:val="23"/>
+        </w:rPr>
+        <w:t>;</w:t>
+      </w:r>
+      <w:r>
+        <w:rPr>
+          <w:rFonts w:hint="eastAsia"/>
+          <w:color w:val="CC7832"/>
+          <w:sz w:val="23"/>
+          <w:szCs w:val="23"/>
+        </w:rPr>
+        <w:br/>
+        <w:t xml:space="preserve">    private boolean </w:t>
+      </w:r>
+      <w:r>
+        <w:rPr>
+          <w:rFonts w:hint="eastAsia"/>
+          <w:color w:val="A9B7C6"/>
+          <w:sz w:val="23"/>
+          <w:szCs w:val="23"/>
+        </w:rPr>
+        <w:t>authCachingDisabled</w:t>
+      </w:r>
+      <w:r>
+        <w:rPr>
+          <w:rFonts w:hint="eastAsia"/>
+          <w:color w:val="CC7832"/>
+          <w:sz w:val="23"/>
+          <w:szCs w:val="23"/>
+        </w:rPr>
+        <w:t>;</w:t>
+      </w:r>
+      <w:r>
+        <w:rPr>
+          <w:rFonts w:hint="eastAsia"/>
+          <w:color w:val="CC7832"/>
+          <w:sz w:val="23"/>
+          <w:szCs w:val="23"/>
+        </w:rPr>
+        <w:br/>
+        <w:t xml:space="preserve">    private boolean </w:t>
+      </w:r>
+      <w:r>
+        <w:rPr>
+          <w:rFonts w:hint="eastAsia"/>
+          <w:color w:val="A9B7C6"/>
+          <w:sz w:val="23"/>
+          <w:szCs w:val="23"/>
+        </w:rPr>
+        <w:t>connectionStateDisabled</w:t>
+      </w:r>
+      <w:r>
+        <w:rPr>
+          <w:rFonts w:hint="eastAsia"/>
+          <w:color w:val="CC7832"/>
+          <w:sz w:val="23"/>
+          <w:szCs w:val="23"/>
+        </w:rPr>
+        <w:t>;</w:t>
+      </w:r>
+      <w:r>
+        <w:rPr>
+          <w:rFonts w:hint="eastAsia"/>
+          <w:color w:val="CC7832"/>
+          <w:sz w:val="23"/>
+          <w:szCs w:val="23"/>
+        </w:rPr>
+        <w:br/>
+        <w:t xml:space="preserve">    private int </w:t>
+      </w:r>
+      <w:r>
+        <w:rPr>
+          <w:rFonts w:hint="eastAsia"/>
+          <w:color w:val="A9B7C6"/>
+          <w:sz w:val="23"/>
+          <w:szCs w:val="23"/>
+        </w:rPr>
+        <w:t xml:space="preserve">maxConnTotal = </w:t>
+      </w:r>
+      <w:r>
+        <w:rPr>
+          <w:rFonts w:hint="eastAsia"/>
+          <w:color w:val="6897BB"/>
+          <w:sz w:val="23"/>
+          <w:szCs w:val="23"/>
+        </w:rPr>
+        <w:t>0</w:t>
+      </w:r>
+      <w:r>
+        <w:rPr>
+          <w:rFonts w:hint="eastAsia"/>
+          <w:color w:val="CC7832"/>
+          <w:sz w:val="23"/>
+          <w:szCs w:val="23"/>
+        </w:rPr>
+        <w:t>;</w:t>
+      </w:r>
+      <w:r>
+        <w:rPr>
+          <w:rFonts w:hint="eastAsia"/>
+          <w:color w:val="CC7832"/>
+          <w:sz w:val="23"/>
+          <w:szCs w:val="23"/>
+        </w:rPr>
+        <w:br/>
+        <w:t xml:space="preserve">    private int </w:t>
+      </w:r>
+      <w:r>
+        <w:rPr>
+          <w:rFonts w:hint="eastAsia"/>
+          <w:color w:val="A9B7C6"/>
+          <w:sz w:val="23"/>
+          <w:szCs w:val="23"/>
+        </w:rPr>
+        <w:t xml:space="preserve">maxConnPerRoute = </w:t>
+      </w:r>
+      <w:r>
+        <w:rPr>
+          <w:rFonts w:hint="eastAsia"/>
+          <w:color w:val="6897BB"/>
+          <w:sz w:val="23"/>
+          <w:szCs w:val="23"/>
+        </w:rPr>
+        <w:t>0</w:t>
+      </w:r>
+      <w:r>
+        <w:rPr>
+          <w:rFonts w:hint="eastAsia"/>
+          <w:color w:val="CC7832"/>
+          <w:sz w:val="23"/>
+          <w:szCs w:val="23"/>
+        </w:rPr>
+        <w:t>;</w:t>
+      </w:r>
+      <w:r>
+        <w:rPr>
+          <w:rFonts w:hint="eastAsia"/>
+          <w:color w:val="CC7832"/>
+          <w:sz w:val="23"/>
+          <w:szCs w:val="23"/>
+        </w:rPr>
+        <w:br/>
+        <w:t xml:space="preserve">    private long </w:t>
+      </w:r>
+      <w:r>
+        <w:rPr>
+          <w:rFonts w:hint="eastAsia"/>
+          <w:color w:val="A9B7C6"/>
+          <w:sz w:val="23"/>
+          <w:szCs w:val="23"/>
+        </w:rPr>
+        <w:t>connTimeToLive = -</w:t>
+      </w:r>
+      <w:r>
+        <w:rPr>
+          <w:rFonts w:hint="eastAsia"/>
+          <w:color w:val="6897BB"/>
+          <w:sz w:val="23"/>
+          <w:szCs w:val="23"/>
+        </w:rPr>
+        <w:t>1L</w:t>
+      </w:r>
+      <w:r>
+        <w:rPr>
+          <w:rFonts w:hint="eastAsia"/>
+          <w:color w:val="CC7832"/>
+          <w:sz w:val="23"/>
+          <w:szCs w:val="23"/>
+        </w:rPr>
+        <w:t>;</w:t>
+      </w:r>
+      <w:r>
+        <w:rPr>
+          <w:rFonts w:hint="eastAsia"/>
+          <w:color w:val="CC7832"/>
+          <w:sz w:val="23"/>
+          <w:szCs w:val="23"/>
+        </w:rPr>
+        <w:br/>
+        <w:t xml:space="preserve">    private </w:t>
+      </w:r>
+      <w:r>
+        <w:rPr>
+          <w:rFonts w:hint="eastAsia"/>
+          <w:color w:val="A9B7C6"/>
+          <w:sz w:val="23"/>
+          <w:szCs w:val="23"/>
+        </w:rPr>
+        <w:t>TimeUnit connTimeToLiveTimeUnit</w:t>
+      </w:r>
+      <w:r>
+        <w:rPr>
+          <w:rFonts w:hint="eastAsia"/>
+          <w:color w:val="CC7832"/>
+          <w:sz w:val="23"/>
+          <w:szCs w:val="23"/>
+        </w:rPr>
+        <w:t>;</w:t>
+      </w:r>
+      <w:r>
+        <w:rPr>
+          <w:rFonts w:hint="eastAsia"/>
+          <w:color w:val="CC7832"/>
+          <w:sz w:val="23"/>
+          <w:szCs w:val="23"/>
+        </w:rPr>
+        <w:br/>
+        <w:t xml:space="preserve">    private </w:t>
+      </w:r>
+      <w:r>
+        <w:rPr>
+          <w:rFonts w:hint="eastAsia"/>
+          <w:color w:val="A9B7C6"/>
+          <w:sz w:val="23"/>
+          <w:szCs w:val="23"/>
+        </w:rPr>
+        <w:t>List&lt;Closeable&gt; closeables</w:t>
+      </w:r>
+      <w:r>
+        <w:rPr>
+          <w:rFonts w:hint="eastAsia"/>
+          <w:color w:val="CC7832"/>
+          <w:sz w:val="23"/>
+          <w:szCs w:val="23"/>
+        </w:rPr>
+        <w:t>;</w:t>
+      </w:r>
+      <w:r>
+        <w:rPr>
+          <w:rFonts w:hint="eastAsia"/>
+          <w:color w:val="CC7832"/>
+          <w:sz w:val="23"/>
+          <w:szCs w:val="23"/>
+        </w:rPr>
+        <w:br/>
+        <w:t xml:space="preserve">    private </w:t>
+      </w:r>
+      <w:r>
+        <w:rPr>
+          <w:rFonts w:hint="eastAsia"/>
+          <w:color w:val="A9B7C6"/>
+          <w:sz w:val="23"/>
+          <w:szCs w:val="23"/>
+        </w:rPr>
+        <w:t>PublicSuffixMatcher publicSuffixMatcher</w:t>
+      </w:r>
+      <w:r>
+        <w:rPr>
+          <w:rFonts w:hint="eastAsia"/>
+          <w:color w:val="CC7832"/>
+          <w:sz w:val="23"/>
+          <w:szCs w:val="23"/>
+        </w:rPr>
+        <w:t>;</w:t>
+      </w:r>
+      <w:r>
+        <w:rPr>
+          <w:rFonts w:hint="eastAsia"/>
+          <w:color w:val="CC7832"/>
+          <w:sz w:val="23"/>
+          <w:szCs w:val="23"/>
+        </w:rPr>
+        <w:br/>
+      </w:r>
+      <w:r>
+        <w:rPr>
+          <w:rFonts w:hint="eastAsia"/>
+          <w:color w:val="CC7832"/>
+          <w:sz w:val="23"/>
+          <w:szCs w:val="23"/>
+        </w:rPr>
+        <w:br/>
+        <w:t xml:space="preserve">    public static </w:t>
+      </w:r>
+      <w:r>
+        <w:rPr>
+          <w:rFonts w:hint="eastAsia"/>
+          <w:color w:val="A9B7C6"/>
+          <w:sz w:val="23"/>
+          <w:szCs w:val="23"/>
+        </w:rPr>
+        <w:t>HttpClientBuilder create() {</w:t>
+      </w:r>
+      <w:r>
+        <w:rPr>
+          <w:rFonts w:hint="eastAsia"/>
+          <w:color w:val="A9B7C6"/>
+          <w:sz w:val="23"/>
+          <w:szCs w:val="23"/>
+        </w:rPr>
+        <w:br/>
+        <w:t xml:space="preserve">        </w:t>
+      </w:r>
+      <w:r>
+        <w:rPr>
+          <w:rFonts w:hint="eastAsia"/>
+          <w:color w:val="CC7832"/>
+          <w:sz w:val="23"/>
+          <w:szCs w:val="23"/>
+        </w:rPr>
+        <w:t xml:space="preserve">return new </w:t>
+      </w:r>
+      <w:r>
+        <w:rPr>
+          <w:rFonts w:hint="eastAsia"/>
+          <w:color w:val="A9B7C6"/>
+          <w:sz w:val="23"/>
+          <w:szCs w:val="23"/>
+        </w:rPr>
+        <w:t>HttpClientBuilder()</w:t>
+      </w:r>
+      <w:r>
+        <w:rPr>
+          <w:rFonts w:hint="eastAsia"/>
+          <w:color w:val="CC7832"/>
+          <w:sz w:val="23"/>
+          <w:szCs w:val="23"/>
+        </w:rPr>
+        <w:t>;</w:t>
+      </w:r>
+      <w:r>
+        <w:rPr>
+          <w:rFonts w:hint="eastAsia"/>
+          <w:color w:val="CC7832"/>
+          <w:sz w:val="23"/>
+          <w:szCs w:val="23"/>
+        </w:rPr>
+        <w:br/>
+        <w:t xml:space="preserve">    </w:t>
+      </w:r>
+      <w:r>
+        <w:rPr>
+          <w:rFonts w:hint="eastAsia"/>
+          <w:color w:val="A9B7C6"/>
+          <w:sz w:val="23"/>
+          <w:szCs w:val="23"/>
+        </w:rPr>
+        <w:t>}</w:t>
+      </w:r>
+      <w:r>
+        <w:rPr>
+          <w:rFonts w:hint="eastAsia"/>
+          <w:color w:val="A9B7C6"/>
+          <w:sz w:val="23"/>
+          <w:szCs w:val="23"/>
+        </w:rPr>
+        <w:br/>
+      </w:r>
+      <w:r>
+        <w:rPr>
+          <w:rFonts w:hint="eastAsia"/>
+          <w:color w:val="A9B7C6"/>
+          <w:sz w:val="23"/>
+          <w:szCs w:val="23"/>
+        </w:rPr>
+        <w:br/>
+        <w:t xml:space="preserve">    </w:t>
+      </w:r>
+      <w:r>
+        <w:rPr>
+          <w:rFonts w:hint="eastAsia"/>
+          <w:color w:val="CC7832"/>
+          <w:sz w:val="23"/>
+          <w:szCs w:val="23"/>
+        </w:rPr>
+        <w:t xml:space="preserve">protected </w:t>
+      </w:r>
+      <w:r>
+        <w:rPr>
+          <w:rFonts w:hint="eastAsia"/>
+          <w:color w:val="A9B7C6"/>
+          <w:sz w:val="23"/>
+          <w:szCs w:val="23"/>
+        </w:rPr>
+        <w:t>HttpClientBuilder() {</w:t>
+      </w:r>
+      <w:r>
+        <w:rPr>
+          <w:rFonts w:hint="eastAsia"/>
+          <w:color w:val="A9B7C6"/>
+          <w:sz w:val="23"/>
+          <w:szCs w:val="23"/>
+        </w:rPr>
+        <w:br/>
+        <w:t xml:space="preserve">        </w:t>
+      </w:r>
+      <w:r>
+        <w:rPr>
+          <w:rFonts w:hint="eastAsia"/>
+          <w:color w:val="CC7832"/>
+          <w:sz w:val="23"/>
+          <w:szCs w:val="23"/>
+        </w:rPr>
+        <w:t>this</w:t>
+      </w:r>
+      <w:r>
+        <w:rPr>
+          <w:rFonts w:hint="eastAsia"/>
+          <w:color w:val="A9B7C6"/>
+          <w:sz w:val="23"/>
+          <w:szCs w:val="23"/>
+        </w:rPr>
+        <w:t>.connTimeToLiveTimeUnit = TimeUnit.MILLISECONDS</w:t>
+      </w:r>
+      <w:r>
+        <w:rPr>
+          <w:rFonts w:hint="eastAsia"/>
+          <w:color w:val="CC7832"/>
+          <w:sz w:val="23"/>
+          <w:szCs w:val="23"/>
+        </w:rPr>
+        <w:t>;</w:t>
+      </w:r>
+      <w:r>
+        <w:rPr>
+          <w:rFonts w:hint="eastAsia"/>
+          <w:color w:val="CC7832"/>
+          <w:sz w:val="23"/>
+          <w:szCs w:val="23"/>
+        </w:rPr>
+        <w:br/>
+        <w:t xml:space="preserve">    </w:t>
+      </w:r>
+      <w:r>
+        <w:rPr>
+          <w:rFonts w:hint="eastAsia"/>
+          <w:color w:val="A9B7C6"/>
+          <w:sz w:val="23"/>
+          <w:szCs w:val="23"/>
+        </w:rPr>
+        <w:t>}</w:t>
+      </w:r>
+      <w:r>
+        <w:rPr>
+          <w:rFonts w:hint="eastAsia"/>
+          <w:color w:val="A9B7C6"/>
+          <w:sz w:val="23"/>
+          <w:szCs w:val="23"/>
+        </w:rPr>
+        <w:br/>
+      </w:r>
+      <w:r>
+        <w:rPr>
+          <w:rFonts w:hint="eastAsia"/>
+          <w:color w:val="A9B7C6"/>
+          <w:sz w:val="23"/>
+          <w:szCs w:val="23"/>
+        </w:rPr>
+        <w:br/>
+        <w:t xml:space="preserve">    </w:t>
+      </w:r>
+      <w:r>
+        <w:rPr>
+          <w:rFonts w:hint="eastAsia"/>
+          <w:color w:val="CC7832"/>
+          <w:sz w:val="23"/>
+          <w:szCs w:val="23"/>
+        </w:rPr>
+        <w:t xml:space="preserve">public final </w:t>
+      </w:r>
+      <w:r>
+        <w:rPr>
+          <w:rFonts w:hint="eastAsia"/>
+          <w:color w:val="A9B7C6"/>
+          <w:sz w:val="23"/>
+          <w:szCs w:val="23"/>
+        </w:rPr>
+        <w:t>HttpClientBuilder setRequestExecutor(HttpRequestExecutor requestExec) {</w:t>
+      </w:r>
+      <w:r>
+        <w:rPr>
+          <w:rFonts w:hint="eastAsia"/>
+          <w:color w:val="A9B7C6"/>
+          <w:sz w:val="23"/>
+          <w:szCs w:val="23"/>
+        </w:rPr>
+        <w:br/>
+        <w:t xml:space="preserve">        </w:t>
+      </w:r>
+      <w:r>
+        <w:rPr>
+          <w:rFonts w:hint="eastAsia"/>
+          <w:color w:val="CC7832"/>
+          <w:sz w:val="23"/>
+          <w:szCs w:val="23"/>
+        </w:rPr>
+        <w:t>this</w:t>
+      </w:r>
+      <w:r>
+        <w:rPr>
+          <w:rFonts w:hint="eastAsia"/>
+          <w:color w:val="A9B7C6"/>
+          <w:sz w:val="23"/>
+          <w:szCs w:val="23"/>
+        </w:rPr>
+        <w:t>.requestExec = requestExec</w:t>
+      </w:r>
+      <w:r>
+        <w:rPr>
+          <w:rFonts w:hint="eastAsia"/>
+          <w:color w:val="CC7832"/>
+          <w:sz w:val="23"/>
+          <w:szCs w:val="23"/>
+        </w:rPr>
+        <w:t>;</w:t>
+      </w:r>
+      <w:r>
+        <w:rPr>
+          <w:rFonts w:hint="eastAsia"/>
+          <w:color w:val="CC7832"/>
+          <w:sz w:val="23"/>
+          <w:szCs w:val="23"/>
+        </w:rPr>
+        <w:br/>
+        <w:t xml:space="preserve">        return this;</w:t>
+      </w:r>
+      <w:r>
+        <w:rPr>
+          <w:rFonts w:hint="eastAsia"/>
+          <w:color w:val="CC7832"/>
+          <w:sz w:val="23"/>
+          <w:szCs w:val="23"/>
+        </w:rPr>
+        <w:br/>
+        <w:t xml:space="preserve">    </w:t>
+      </w:r>
+      <w:r>
+        <w:rPr>
+          <w:rFonts w:hint="eastAsia"/>
+          <w:color w:val="A9B7C6"/>
+          <w:sz w:val="23"/>
+          <w:szCs w:val="23"/>
+        </w:rPr>
+        <w:t>}</w:t>
+      </w:r>
     </w:p>
     <w:p>
       <w:pPr>

--- a/shejimoshi_yishu/设计模式的艺术读书笔记.docx
+++ b/shejimoshi_yishu/设计模式的艺术读书笔记.docx
@@ -23280,28 +23280,6 @@
         </w:rPr>
         <w:t>树形结构的处理——组合模式</w:t>
       </w:r>
-    </w:p>
-    <w:p>
-      <w:pPr>
-        <w:rPr>
-          <w:rFonts w:ascii="Consolas" w:eastAsia="宋体" w:hAnsi="Consolas" w:cs="宋体" w:hint="eastAsia"/>
-          <w:color w:val="404040"/>
-          <w:kern w:val="0"/>
-          <w:sz w:val="20"/>
-          <w:szCs w:val="20"/>
-        </w:rPr>
-      </w:pPr>
-    </w:p>
-    <w:p>
-      <w:pPr>
-        <w:rPr>
-          <w:rFonts w:ascii="Consolas" w:eastAsia="宋体" w:hAnsi="Consolas" w:cs="宋体" w:hint="eastAsia"/>
-          <w:color w:val="404040"/>
-          <w:kern w:val="0"/>
-          <w:sz w:val="20"/>
-          <w:szCs w:val="20"/>
-        </w:rPr>
-      </w:pPr>
     </w:p>
     <w:p>
       <w:pPr>

--- a/shejimoshi_yishu/设计模式的艺术读书笔记.docx
+++ b/shejimoshi_yishu/设计模式的艺术读书笔记.docx
@@ -33446,7 +33446,7 @@
         <w:spacing w:before="100" w:beforeAutospacing="1" w:after="100" w:afterAutospacing="1" w:line="300" w:lineRule="atLeast"/>
         <w:jc w:val="left"/>
         <w:rPr>
-          <w:rFonts w:ascii="Consolas" w:hAnsi="Consolas"/>
+          <w:rFonts w:ascii="Consolas" w:hAnsi="Consolas" w:hint="eastAsia"/>
           <w:color w:val="404040"/>
           <w:sz w:val="20"/>
           <w:szCs w:val="20"/>
@@ -34277,6 +34277,7082 @@
         </w:rPr>
         <w:t>实现对象的复用——享元模式</w:t>
       </w:r>
+    </w:p>
+    <w:p>
+      <w:pPr>
+        <w:rPr>
+          <w:rFonts w:hint="eastAsia"/>
+        </w:rPr>
+      </w:pPr>
+    </w:p>
+    <w:p>
+      <w:pPr>
+        <w:rPr>
+          <w:rFonts w:hint="eastAsia"/>
+        </w:rPr>
+      </w:pPr>
+      <w:r>
+        <w:rPr>
+          <w:rFonts w:hint="eastAsia"/>
+        </w:rPr>
+        <w:t>享元模式通过共享技术实现相同或相似对象的重用，在逻辑上每一个出现的字符都有一个对象与之对应，然而在物理上它们却共享同一个享元对象</w:t>
+      </w:r>
+      <w:r>
+        <w:rPr>
+          <w:rFonts w:hint="eastAsia"/>
+        </w:rPr>
+        <w:t>。</w:t>
+      </w:r>
+    </w:p>
+    <w:p>
+      <w:pPr>
+        <w:rPr>
+          <w:rFonts w:hint="eastAsia"/>
+        </w:rPr>
+      </w:pPr>
+    </w:p>
+    <w:p>
+      <w:pPr>
+        <w:rPr>
+          <w:rFonts w:hint="eastAsia"/>
+        </w:rPr>
+      </w:pPr>
+      <w:r>
+        <w:rPr>
+          <w:rFonts w:hint="eastAsia"/>
+        </w:rPr>
+        <w:t>在享元模式中，存储这些共享实例对象的地方成为享元池。</w:t>
+      </w:r>
+      <w:r>
+        <w:rPr>
+          <w:rFonts w:hint="eastAsia"/>
+        </w:rPr>
+        <w:t>可以针对每一个不同的字符创建一个享元对象，将其放在享元池中，需要时再从享元池中取出。</w:t>
+      </w:r>
+    </w:p>
+    <w:p>
+      <w:pPr>
+        <w:rPr>
+          <w:rFonts w:hint="eastAsia"/>
+        </w:rPr>
+      </w:pPr>
+    </w:p>
+    <w:p>
+      <w:pPr>
+        <w:rPr>
+          <w:rFonts w:hint="eastAsia"/>
+        </w:rPr>
+      </w:pPr>
+      <w:r>
+        <w:rPr>
+          <w:rFonts w:hint="eastAsia"/>
+        </w:rPr>
+        <w:t>享元模式以共享的方式高效的支持大量细粒度对象的重用。享元对象能做到共享的关键是区分了</w:t>
+      </w:r>
+      <w:r>
+        <w:rPr>
+          <w:rFonts w:hint="eastAsia"/>
+          <w:highlight w:val="yellow"/>
+        </w:rPr>
+        <w:t>内部状态和外部状态</w:t>
+      </w:r>
+      <w:r>
+        <w:rPr>
+          <w:rFonts w:hint="eastAsia"/>
+        </w:rPr>
+        <w:t>。</w:t>
+      </w:r>
+    </w:p>
+    <w:p>
+      <w:pPr>
+        <w:pStyle w:val="a5"/>
+        <w:numPr>
+          <w:ilvl w:val="0"/>
+          <w:numId w:val="57"/>
+        </w:numPr>
+        <w:ind w:firstLineChars="0"/>
+        <w:rPr>
+          <w:rFonts w:hint="eastAsia"/>
+        </w:rPr>
+      </w:pPr>
+      <w:r>
+        <w:rPr>
+          <w:rFonts w:hint="eastAsia"/>
+        </w:rPr>
+        <w:t>内部状态：是存储在享元对象内部并且不会随环境改变而改变的状态，内部状态可以共享</w:t>
+      </w:r>
+    </w:p>
+    <w:p>
+      <w:pPr>
+        <w:pStyle w:val="a5"/>
+        <w:numPr>
+          <w:ilvl w:val="0"/>
+          <w:numId w:val="57"/>
+        </w:numPr>
+        <w:ind w:firstLineChars="0"/>
+        <w:rPr>
+          <w:rFonts w:hint="eastAsia"/>
+        </w:rPr>
+      </w:pPr>
+      <w:r>
+        <w:rPr>
+          <w:rFonts w:hint="eastAsia"/>
+        </w:rPr>
+        <w:t>外部状态时随环境改变而改变的、不可以共享的状态。</w:t>
+      </w:r>
+    </w:p>
+    <w:p>
+      <w:pPr>
+        <w:rPr>
+          <w:rFonts w:hint="eastAsia"/>
+        </w:rPr>
+      </w:pPr>
+    </w:p>
+    <w:p>
+      <w:pPr>
+        <w:rPr>
+          <w:rFonts w:hint="eastAsia"/>
+        </w:rPr>
+      </w:pPr>
+      <w:r>
+        <w:rPr>
+          <w:rFonts w:hint="eastAsia"/>
+        </w:rPr>
+        <w:t>通过向取出的对象注入不同的外部状态，可以得打一系列相似的对象，而这些对象在内存中实际只存储一份。</w:t>
+      </w:r>
+    </w:p>
+    <w:p>
+      <w:pPr>
+        <w:rPr>
+          <w:rFonts w:hint="eastAsia"/>
+        </w:rPr>
+      </w:pPr>
+    </w:p>
+    <w:p>
+      <w:pPr>
+        <w:rPr>
+          <w:rFonts w:hint="eastAsia"/>
+        </w:rPr>
+      </w:pPr>
+      <w:r>
+        <w:rPr>
+          <w:rFonts w:hint="eastAsia"/>
+        </w:rPr>
+        <w:t>享元模式定义：运用共享技术有效地支持大量细粒度对象的复用。</w:t>
+      </w:r>
+      <w:r>
+        <w:rPr>
+          <w:rFonts w:hint="eastAsia"/>
+        </w:rPr>
+        <w:t>系统只使用少量的对象，而这些对象都很相似，状态变化很小。可以实现对象的多次复用。</w:t>
+      </w:r>
+      <w:r>
+        <w:rPr>
+          <w:rFonts w:hint="eastAsia"/>
+        </w:rPr>
+        <w:t>由于享元模式要求能够共享的对象必须是细粒度的对象，因此它又称为轻量级模式，是一种对象结构型模式。</w:t>
+      </w:r>
+    </w:p>
+    <w:p>
+      <w:pPr>
+        <w:rPr>
+          <w:rFonts w:hint="eastAsia"/>
+        </w:rPr>
+      </w:pPr>
+    </w:p>
+    <w:p>
+      <w:pPr>
+        <w:rPr>
+          <w:rFonts w:hint="eastAsia"/>
+        </w:rPr>
+      </w:pPr>
+      <w:r>
+        <w:rPr>
+          <w:rFonts w:hint="eastAsia"/>
+        </w:rPr>
+        <w:t>享元模式较为复杂，一般结合工厂模式一起使用，在其结构中包含了一个享元工厂类。</w:t>
+      </w:r>
+    </w:p>
+    <w:p>
+      <w:pPr>
+        <w:pStyle w:val="a5"/>
+        <w:numPr>
+          <w:ilvl w:val="0"/>
+          <w:numId w:val="58"/>
+        </w:numPr>
+        <w:ind w:firstLineChars="0"/>
+        <w:rPr>
+          <w:rFonts w:hint="eastAsia"/>
+        </w:rPr>
+      </w:pPr>
+      <w:r>
+        <w:rPr>
+          <w:rFonts w:hint="eastAsia"/>
+        </w:rPr>
+        <w:t xml:space="preserve">Flyweight </w:t>
+      </w:r>
+      <w:r>
+        <w:rPr>
+          <w:rFonts w:hint="eastAsia"/>
+        </w:rPr>
+        <w:t>抽象享元类</w:t>
+      </w:r>
+    </w:p>
+    <w:p>
+      <w:pPr>
+        <w:pStyle w:val="a5"/>
+        <w:numPr>
+          <w:ilvl w:val="1"/>
+          <w:numId w:val="58"/>
+        </w:numPr>
+        <w:ind w:firstLineChars="0"/>
+        <w:rPr>
+          <w:rFonts w:hint="eastAsia"/>
+        </w:rPr>
+      </w:pPr>
+      <w:r>
+        <w:rPr>
+          <w:rFonts w:hint="eastAsia"/>
+        </w:rPr>
+        <w:t>通常是一个接口或者抽象类，在抽象享元类中声明了具体享元类公共的方法，这些方法可以向外界提供享元对象的内部数据（内部状态），同时也可以通过这些方法来设置外部数据（外部状态）。</w:t>
+      </w:r>
+    </w:p>
+    <w:p>
+      <w:pPr>
+        <w:pStyle w:val="a5"/>
+        <w:numPr>
+          <w:ilvl w:val="0"/>
+          <w:numId w:val="58"/>
+        </w:numPr>
+        <w:ind w:firstLineChars="0"/>
+        <w:rPr>
+          <w:rFonts w:hint="eastAsia"/>
+        </w:rPr>
+      </w:pPr>
+      <w:r>
+        <w:rPr>
+          <w:rFonts w:hint="eastAsia"/>
+        </w:rPr>
+        <w:t xml:space="preserve">ConcreteFlyweight </w:t>
+      </w:r>
+      <w:r>
+        <w:rPr>
+          <w:rFonts w:hint="eastAsia"/>
+        </w:rPr>
+        <w:t>具体享元类</w:t>
+      </w:r>
+    </w:p>
+    <w:p>
+      <w:pPr>
+        <w:pStyle w:val="a5"/>
+        <w:numPr>
+          <w:ilvl w:val="1"/>
+          <w:numId w:val="58"/>
+        </w:numPr>
+        <w:ind w:firstLineChars="0"/>
+        <w:rPr>
+          <w:rFonts w:hint="eastAsia"/>
+        </w:rPr>
+      </w:pPr>
+      <w:r>
+        <w:rPr>
+          <w:rFonts w:hint="eastAsia"/>
+        </w:rPr>
+        <w:t>实现了享元抽象类，其实例成为享元对象</w:t>
+      </w:r>
+    </w:p>
+    <w:p>
+      <w:pPr>
+        <w:pStyle w:val="a5"/>
+        <w:numPr>
+          <w:ilvl w:val="1"/>
+          <w:numId w:val="58"/>
+        </w:numPr>
+        <w:ind w:firstLineChars="0"/>
+        <w:rPr>
+          <w:rFonts w:hint="eastAsia"/>
+        </w:rPr>
+      </w:pPr>
+      <w:r>
+        <w:rPr>
+          <w:rFonts w:hint="eastAsia"/>
+        </w:rPr>
+        <w:t>通常可以结合单例模式来设计具体享元类，为每一个具体享元类提供唯一的享元对象</w:t>
+      </w:r>
+    </w:p>
+    <w:p>
+      <w:pPr>
+        <w:pStyle w:val="a5"/>
+        <w:numPr>
+          <w:ilvl w:val="0"/>
+          <w:numId w:val="58"/>
+        </w:numPr>
+        <w:ind w:firstLineChars="0"/>
+        <w:rPr>
+          <w:rFonts w:hint="eastAsia"/>
+        </w:rPr>
+      </w:pPr>
+      <w:r>
+        <w:rPr>
+          <w:rFonts w:hint="eastAsia"/>
+        </w:rPr>
+        <w:t xml:space="preserve">UnsharedConcreteFlyweight </w:t>
+      </w:r>
+      <w:r>
+        <w:rPr>
+          <w:rFonts w:hint="eastAsia"/>
+        </w:rPr>
+        <w:t>非共享具体享元类</w:t>
+      </w:r>
+    </w:p>
+    <w:p>
+      <w:pPr>
+        <w:pStyle w:val="a5"/>
+        <w:numPr>
+          <w:ilvl w:val="1"/>
+          <w:numId w:val="58"/>
+        </w:numPr>
+        <w:ind w:firstLineChars="0"/>
+        <w:rPr>
+          <w:rFonts w:hint="eastAsia"/>
+        </w:rPr>
+      </w:pPr>
+      <w:r>
+        <w:rPr>
+          <w:rFonts w:hint="eastAsia"/>
+        </w:rPr>
+        <w:t>不能被共享的子类可以设计为非共享具体享元类</w:t>
+      </w:r>
+    </w:p>
+    <w:p>
+      <w:pPr>
+        <w:pStyle w:val="a5"/>
+        <w:numPr>
+          <w:ilvl w:val="1"/>
+          <w:numId w:val="58"/>
+        </w:numPr>
+        <w:ind w:firstLineChars="0"/>
+        <w:rPr>
+          <w:rFonts w:hint="eastAsia"/>
+        </w:rPr>
+      </w:pPr>
+      <w:r>
+        <w:rPr>
+          <w:rFonts w:hint="eastAsia"/>
+        </w:rPr>
+        <w:t>当需要一个非共享具体享元类的对象时可以直接通过实例化构建</w:t>
+      </w:r>
+    </w:p>
+    <w:p>
+      <w:pPr>
+        <w:pStyle w:val="a5"/>
+        <w:numPr>
+          <w:ilvl w:val="0"/>
+          <w:numId w:val="58"/>
+        </w:numPr>
+        <w:ind w:firstLineChars="0"/>
+        <w:rPr>
+          <w:rFonts w:hint="eastAsia"/>
+        </w:rPr>
+      </w:pPr>
+      <w:r>
+        <w:rPr>
+          <w:rFonts w:hint="eastAsia"/>
+        </w:rPr>
+        <w:t xml:space="preserve">FlyweightFactory </w:t>
+      </w:r>
+      <w:r>
+        <w:rPr>
+          <w:rFonts w:hint="eastAsia"/>
+        </w:rPr>
+        <w:t>享元工厂类</w:t>
+      </w:r>
+    </w:p>
+    <w:p>
+      <w:pPr>
+        <w:pStyle w:val="a5"/>
+        <w:numPr>
+          <w:ilvl w:val="1"/>
+          <w:numId w:val="58"/>
+        </w:numPr>
+        <w:ind w:firstLineChars="0"/>
+        <w:rPr>
+          <w:rFonts w:hint="eastAsia"/>
+        </w:rPr>
+      </w:pPr>
+      <w:r>
+        <w:rPr>
+          <w:rFonts w:hint="eastAsia"/>
+        </w:rPr>
+        <w:t>享元工厂类用于创建并管理享元对象</w:t>
+      </w:r>
+    </w:p>
+    <w:p>
+      <w:pPr>
+        <w:pStyle w:val="a5"/>
+        <w:numPr>
+          <w:ilvl w:val="1"/>
+          <w:numId w:val="58"/>
+        </w:numPr>
+        <w:ind w:firstLineChars="0"/>
+        <w:rPr>
+          <w:rFonts w:hint="eastAsia"/>
+        </w:rPr>
+      </w:pPr>
+      <w:r>
+        <w:rPr>
+          <w:rFonts w:hint="eastAsia"/>
+        </w:rPr>
+        <w:t>针对抽象享元类编程</w:t>
+      </w:r>
+    </w:p>
+    <w:p>
+      <w:pPr>
+        <w:pStyle w:val="a5"/>
+        <w:numPr>
+          <w:ilvl w:val="1"/>
+          <w:numId w:val="58"/>
+        </w:numPr>
+        <w:ind w:firstLineChars="0"/>
+        <w:rPr>
+          <w:rFonts w:hint="eastAsia"/>
+        </w:rPr>
+      </w:pPr>
+      <w:r>
+        <w:rPr>
+          <w:rFonts w:hint="eastAsia"/>
+        </w:rPr>
+        <w:t>将各种类型的具体享元对象存储在一个享元池中</w:t>
+      </w:r>
+    </w:p>
+    <w:p>
+      <w:pPr>
+        <w:pStyle w:val="a5"/>
+        <w:numPr>
+          <w:ilvl w:val="1"/>
+          <w:numId w:val="58"/>
+        </w:numPr>
+        <w:ind w:firstLineChars="0"/>
+        <w:rPr>
+          <w:rFonts w:hint="eastAsia"/>
+        </w:rPr>
+      </w:pPr>
+      <w:r>
+        <w:rPr>
+          <w:rFonts w:hint="eastAsia"/>
+        </w:rPr>
+        <w:t>当</w:t>
+      </w:r>
+      <w:r>
+        <w:rPr>
+          <w:rFonts w:hint="eastAsia"/>
+        </w:rPr>
+        <w:t>client</w:t>
+      </w:r>
+      <w:r>
+        <w:rPr>
+          <w:rFonts w:hint="eastAsia"/>
+        </w:rPr>
+        <w:t>请求一个具体享元对象时，享元工厂提供一个存储在享元池中已创建的实例或者创建一个新的实例（如果不存在的话），返回新创建的实例并将其存储在享元池中。</w:t>
+      </w:r>
+    </w:p>
+    <w:p>
+      <w:pPr>
+        <w:jc w:val="left"/>
+        <w:rPr>
+          <w:rFonts w:hint="eastAsia"/>
+        </w:rPr>
+      </w:pPr>
+    </w:p>
+    <w:p>
+      <w:pPr>
+        <w:jc w:val="left"/>
+        <w:rPr>
+          <w:rFonts w:hint="eastAsia"/>
+        </w:rPr>
+      </w:pPr>
+      <w:r>
+        <w:rPr>
+          <w:rFonts w:hint="eastAsia"/>
+        </w:rPr>
+        <w:t>在享元模式中引入享元工厂类，它的作用在于提供一个用于存储享元对象的享元池。</w:t>
+      </w:r>
+      <w:r>
+        <w:rPr>
+          <w:rFonts w:hint="eastAsia"/>
+        </w:rPr>
+        <w:t>典型的享元工厂类的代码如下：</w:t>
+      </w:r>
+    </w:p>
+    <w:p>
+      <w:pPr>
+        <w:widowControl/>
+        <w:pBdr>
+          <w:top w:val="single" w:sz="6" w:space="2" w:color="888888"/>
+          <w:left w:val="single" w:sz="6" w:space="2" w:color="888888"/>
+          <w:bottom w:val="single" w:sz="6" w:space="2" w:color="888888"/>
+          <w:right w:val="single" w:sz="6" w:space="2" w:color="888888"/>
+        </w:pBdr>
+        <w:shd w:val="clear" w:color="auto" w:fill="F5F5F5"/>
+        <w:tabs>
+          <w:tab w:val="left" w:pos="815"/>
+          <w:tab w:val="left" w:pos="1832"/>
+          <w:tab w:val="left" w:pos="2748"/>
+          <w:tab w:val="left" w:pos="3664"/>
+          <w:tab w:val="left" w:pos="4580"/>
+          <w:tab w:val="left" w:pos="5496"/>
+          <w:tab w:val="left" w:pos="6412"/>
+          <w:tab w:val="left" w:pos="7328"/>
+          <w:tab w:val="left" w:pos="8244"/>
+          <w:tab w:val="left" w:pos="9160"/>
+          <w:tab w:val="left" w:pos="10076"/>
+          <w:tab w:val="left" w:pos="10992"/>
+          <w:tab w:val="left" w:pos="11908"/>
+          <w:tab w:val="left" w:pos="12824"/>
+          <w:tab w:val="left" w:pos="13740"/>
+          <w:tab w:val="left" w:pos="14656"/>
+        </w:tabs>
+        <w:wordWrap w:val="0"/>
+        <w:spacing w:before="100" w:beforeAutospacing="1" w:after="100" w:afterAutospacing="1" w:line="300" w:lineRule="atLeast"/>
+        <w:jc w:val="left"/>
+        <w:rPr>
+          <w:rFonts w:ascii="Consolas" w:hAnsi="Consolas"/>
+          <w:color w:val="404040"/>
+          <w:sz w:val="20"/>
+          <w:szCs w:val="20"/>
+        </w:rPr>
+      </w:pPr>
+      <w:r>
+        <w:rPr>
+          <w:rFonts w:ascii="Consolas" w:hAnsi="Consolas" w:hint="eastAsia"/>
+          <w:color w:val="404040"/>
+          <w:sz w:val="20"/>
+          <w:szCs w:val="20"/>
+        </w:rPr>
+        <w:lastRenderedPageBreak/>
+        <w:t>class Flyweight{</w:t>
+      </w:r>
+      <w:r>
+        <w:rPr>
+          <w:rFonts w:ascii="Consolas" w:hAnsi="Consolas" w:hint="eastAsia"/>
+          <w:color w:val="404040"/>
+          <w:sz w:val="20"/>
+          <w:szCs w:val="20"/>
+        </w:rPr>
+        <w:br/>
+        <w:t xml:space="preserve">    //</w:t>
+      </w:r>
+      <w:r>
+        <w:rPr>
+          <w:rFonts w:ascii="Consolas" w:hAnsi="Consolas" w:hint="eastAsia"/>
+          <w:color w:val="404040"/>
+          <w:sz w:val="20"/>
+          <w:szCs w:val="20"/>
+        </w:rPr>
+        <w:t>内部状态</w:t>
+      </w:r>
+      <w:r>
+        <w:rPr>
+          <w:rFonts w:ascii="Consolas" w:hAnsi="Consolas" w:hint="eastAsia"/>
+          <w:color w:val="404040"/>
+          <w:sz w:val="20"/>
+          <w:szCs w:val="20"/>
+        </w:rPr>
+        <w:t>intrinsicState</w:t>
+      </w:r>
+      <w:r>
+        <w:rPr>
+          <w:rFonts w:ascii="Consolas" w:hAnsi="Consolas" w:hint="eastAsia"/>
+          <w:color w:val="404040"/>
+          <w:sz w:val="20"/>
+          <w:szCs w:val="20"/>
+        </w:rPr>
+        <w:t>作为成员变量，同一个享元对象其内部状态是一致的</w:t>
+      </w:r>
+      <w:r>
+        <w:rPr>
+          <w:rFonts w:ascii="Consolas" w:hAnsi="Consolas" w:hint="eastAsia"/>
+          <w:color w:val="404040"/>
+          <w:sz w:val="20"/>
+          <w:szCs w:val="20"/>
+        </w:rPr>
+        <w:br/>
+        <w:t xml:space="preserve">    private String intrinsicState;</w:t>
+      </w:r>
+      <w:r>
+        <w:rPr>
+          <w:rFonts w:ascii="Consolas" w:hAnsi="Consolas" w:hint="eastAsia"/>
+          <w:color w:val="404040"/>
+          <w:sz w:val="20"/>
+          <w:szCs w:val="20"/>
+        </w:rPr>
+        <w:br/>
+      </w:r>
+      <w:r>
+        <w:rPr>
+          <w:rFonts w:ascii="Consolas" w:hAnsi="Consolas" w:hint="eastAsia"/>
+          <w:color w:val="404040"/>
+          <w:sz w:val="20"/>
+          <w:szCs w:val="20"/>
+        </w:rPr>
+        <w:br/>
+        <w:t xml:space="preserve">    public Flyweight(String intrinsicState){</w:t>
+      </w:r>
+      <w:r>
+        <w:rPr>
+          <w:rFonts w:ascii="Consolas" w:hAnsi="Consolas" w:hint="eastAsia"/>
+          <w:color w:val="404040"/>
+          <w:sz w:val="20"/>
+          <w:szCs w:val="20"/>
+        </w:rPr>
+        <w:br/>
+        <w:t xml:space="preserve">        this.intrinsicState=intrinsicState;</w:t>
+      </w:r>
+      <w:r>
+        <w:rPr>
+          <w:rFonts w:ascii="Consolas" w:hAnsi="Consolas" w:hint="eastAsia"/>
+          <w:color w:val="404040"/>
+          <w:sz w:val="20"/>
+          <w:szCs w:val="20"/>
+        </w:rPr>
+        <w:br/>
+        <w:t xml:space="preserve">    }</w:t>
+      </w:r>
+      <w:r>
+        <w:rPr>
+          <w:rFonts w:ascii="Consolas" w:hAnsi="Consolas" w:hint="eastAsia"/>
+          <w:color w:val="404040"/>
+          <w:sz w:val="20"/>
+          <w:szCs w:val="20"/>
+        </w:rPr>
+        <w:br/>
+      </w:r>
+      <w:r>
+        <w:rPr>
+          <w:rFonts w:ascii="Consolas" w:hAnsi="Consolas" w:hint="eastAsia"/>
+          <w:color w:val="404040"/>
+          <w:sz w:val="20"/>
+          <w:szCs w:val="20"/>
+        </w:rPr>
+        <w:br/>
+        <w:t xml:space="preserve">    //</w:t>
+      </w:r>
+      <w:r>
+        <w:rPr>
+          <w:rFonts w:ascii="Consolas" w:hAnsi="Consolas" w:hint="eastAsia"/>
+          <w:color w:val="404040"/>
+          <w:sz w:val="20"/>
+          <w:szCs w:val="20"/>
+        </w:rPr>
+        <w:t>外部状态</w:t>
+      </w:r>
+      <w:r>
+        <w:rPr>
+          <w:rFonts w:ascii="Consolas" w:hAnsi="Consolas" w:hint="eastAsia"/>
+          <w:color w:val="404040"/>
+          <w:sz w:val="20"/>
+          <w:szCs w:val="20"/>
+        </w:rPr>
+        <w:t>extrinsicState</w:t>
+      </w:r>
+      <w:r>
+        <w:rPr>
+          <w:rFonts w:ascii="Consolas" w:hAnsi="Consolas" w:hint="eastAsia"/>
+          <w:color w:val="404040"/>
+          <w:sz w:val="20"/>
+          <w:szCs w:val="20"/>
+        </w:rPr>
+        <w:t>在使用时由外部设置，不保存在享元对象中，即使是</w:t>
+      </w:r>
+      <w:r>
+        <w:rPr>
+          <w:rFonts w:ascii="Consolas" w:hAnsi="Consolas" w:hint="eastAsia"/>
+          <w:color w:val="404040"/>
+          <w:sz w:val="20"/>
+          <w:szCs w:val="20"/>
+        </w:rPr>
+        <w:br/>
+        <w:t xml:space="preserve">    //</w:t>
+      </w:r>
+      <w:r>
+        <w:rPr>
+          <w:rFonts w:ascii="Consolas" w:hAnsi="Consolas" w:hint="eastAsia"/>
+          <w:color w:val="404040"/>
+          <w:sz w:val="20"/>
+          <w:szCs w:val="20"/>
+        </w:rPr>
+        <w:t>同一个对象，在每次调用时可以传入不同外部状态</w:t>
+      </w:r>
+      <w:r>
+        <w:rPr>
+          <w:rFonts w:ascii="Consolas" w:hAnsi="Consolas" w:hint="eastAsia"/>
+          <w:color w:val="404040"/>
+          <w:sz w:val="20"/>
+          <w:szCs w:val="20"/>
+        </w:rPr>
+        <w:br/>
+        <w:t xml:space="preserve">    public void operation(String extrinsicState){</w:t>
+      </w:r>
+      <w:r>
+        <w:rPr>
+          <w:rFonts w:ascii="Consolas" w:hAnsi="Consolas" w:hint="eastAsia"/>
+          <w:color w:val="404040"/>
+          <w:sz w:val="20"/>
+          <w:szCs w:val="20"/>
+        </w:rPr>
+        <w:br/>
+        <w:t xml:space="preserve">        //...</w:t>
+      </w:r>
+      <w:r>
+        <w:rPr>
+          <w:rFonts w:ascii="Consolas" w:hAnsi="Consolas" w:hint="eastAsia"/>
+          <w:color w:val="404040"/>
+          <w:sz w:val="20"/>
+          <w:szCs w:val="20"/>
+        </w:rPr>
+        <w:br/>
+        <w:t xml:space="preserve">    }</w:t>
+      </w:r>
+      <w:r>
+        <w:rPr>
+          <w:rFonts w:ascii="Consolas" w:hAnsi="Consolas" w:hint="eastAsia"/>
+          <w:color w:val="404040"/>
+          <w:sz w:val="20"/>
+          <w:szCs w:val="20"/>
+        </w:rPr>
+        <w:br/>
+        <w:t>}</w:t>
+      </w:r>
+      <w:r>
+        <w:rPr>
+          <w:rFonts w:ascii="Consolas" w:hAnsi="Consolas" w:hint="eastAsia"/>
+          <w:color w:val="404040"/>
+          <w:sz w:val="20"/>
+          <w:szCs w:val="20"/>
+        </w:rPr>
+        <w:br/>
+      </w:r>
+      <w:r>
+        <w:rPr>
+          <w:rFonts w:ascii="Consolas" w:hAnsi="Consolas" w:hint="eastAsia"/>
+          <w:color w:val="404040"/>
+          <w:sz w:val="20"/>
+          <w:szCs w:val="20"/>
+        </w:rPr>
+        <w:br/>
+        <w:t>class FlyweightFactory{</w:t>
+      </w:r>
+      <w:r>
+        <w:rPr>
+          <w:rFonts w:ascii="Consolas" w:hAnsi="Consolas" w:hint="eastAsia"/>
+          <w:color w:val="404040"/>
+          <w:sz w:val="20"/>
+          <w:szCs w:val="20"/>
+        </w:rPr>
+        <w:br/>
+        <w:t xml:space="preserve">    private Map&lt;String,Flyweight&gt; flyweights=new HashMap&lt;String, Flyweight&gt;();</w:t>
+      </w:r>
+      <w:r>
+        <w:rPr>
+          <w:rFonts w:ascii="Consolas" w:hAnsi="Consolas" w:hint="eastAsia"/>
+          <w:color w:val="404040"/>
+          <w:sz w:val="20"/>
+          <w:szCs w:val="20"/>
+        </w:rPr>
+        <w:br/>
+      </w:r>
+      <w:r>
+        <w:rPr>
+          <w:rFonts w:ascii="Consolas" w:hAnsi="Consolas" w:hint="eastAsia"/>
+          <w:color w:val="404040"/>
+          <w:sz w:val="20"/>
+          <w:szCs w:val="20"/>
+        </w:rPr>
+        <w:br/>
+        <w:t xml:space="preserve">    public Flyweight getFlyweight(String key){</w:t>
+      </w:r>
+      <w:r>
+        <w:rPr>
+          <w:rFonts w:ascii="Consolas" w:hAnsi="Consolas" w:hint="eastAsia"/>
+          <w:color w:val="404040"/>
+          <w:sz w:val="20"/>
+          <w:szCs w:val="20"/>
+        </w:rPr>
+        <w:br/>
+        <w:t xml:space="preserve">        if(!this.flyweights.containsKey(key)){</w:t>
+      </w:r>
+      <w:r>
+        <w:rPr>
+          <w:rFonts w:ascii="Consolas" w:hAnsi="Consolas" w:hint="eastAsia"/>
+          <w:color w:val="404040"/>
+          <w:sz w:val="20"/>
+          <w:szCs w:val="20"/>
+        </w:rPr>
+        <w:br/>
+        <w:t xml:space="preserve">            this.flyweights.put(key,new Flyweight(""));</w:t>
+      </w:r>
+      <w:r>
+        <w:rPr>
+          <w:rFonts w:ascii="Consolas" w:hAnsi="Consolas" w:hint="eastAsia"/>
+          <w:color w:val="404040"/>
+          <w:sz w:val="20"/>
+          <w:szCs w:val="20"/>
+        </w:rPr>
+        <w:br/>
+        <w:t xml:space="preserve">        }</w:t>
+      </w:r>
+      <w:r>
+        <w:rPr>
+          <w:rFonts w:ascii="Consolas" w:hAnsi="Consolas" w:hint="eastAsia"/>
+          <w:color w:val="404040"/>
+          <w:sz w:val="20"/>
+          <w:szCs w:val="20"/>
+        </w:rPr>
+        <w:br/>
+      </w:r>
+      <w:r>
+        <w:rPr>
+          <w:rFonts w:ascii="Consolas" w:hAnsi="Consolas" w:hint="eastAsia"/>
+          <w:color w:val="404040"/>
+          <w:sz w:val="20"/>
+          <w:szCs w:val="20"/>
+        </w:rPr>
+        <w:br/>
+        <w:t xml:space="preserve">        return this.flyweights.get(key);</w:t>
+      </w:r>
+      <w:r>
+        <w:rPr>
+          <w:rFonts w:ascii="Consolas" w:hAnsi="Consolas" w:hint="eastAsia"/>
+          <w:color w:val="404040"/>
+          <w:sz w:val="20"/>
+          <w:szCs w:val="20"/>
+        </w:rPr>
+        <w:br/>
+        <w:t xml:space="preserve">    }</w:t>
+      </w:r>
+      <w:r>
+        <w:rPr>
+          <w:rFonts w:ascii="Consolas" w:hAnsi="Consolas" w:hint="eastAsia"/>
+          <w:color w:val="404040"/>
+          <w:sz w:val="20"/>
+          <w:szCs w:val="20"/>
+        </w:rPr>
+        <w:br/>
+        <w:t>}</w:t>
+      </w:r>
+    </w:p>
+    <w:p>
+      <w:pPr>
+        <w:jc w:val="left"/>
+        <w:rPr>
+          <w:rFonts w:hint="eastAsia"/>
+        </w:rPr>
+      </w:pPr>
+    </w:p>
+    <w:p>
+      <w:pPr>
+        <w:rPr>
+          <w:rFonts w:hint="eastAsia"/>
+        </w:rPr>
+      </w:pPr>
+      <w:r>
+        <w:rPr>
+          <w:rFonts w:hint="eastAsia"/>
+        </w:rPr>
+        <w:t>享元类的设计：通常将内部状态作为享元类的成员变量，而外部状态通过注入的方式添加到享元类中</w:t>
+      </w:r>
+      <w:r>
+        <w:rPr>
+          <w:rFonts w:hint="eastAsia"/>
+        </w:rPr>
+        <w:t>，见上面代码</w:t>
+      </w:r>
+      <w:r>
+        <w:rPr>
+          <w:rFonts w:hint="eastAsia"/>
+        </w:rPr>
+        <w:t>。</w:t>
+      </w:r>
+    </w:p>
+    <w:p>
+      <w:pPr>
+        <w:rPr>
+          <w:rFonts w:hint="eastAsia"/>
+        </w:rPr>
+      </w:pPr>
+    </w:p>
+    <w:p>
+      <w:pPr>
+        <w:rPr>
+          <w:rFonts w:hint="eastAsia"/>
+        </w:rPr>
+      </w:pPr>
+      <w:r>
+        <w:rPr>
+          <w:rFonts w:hint="eastAsia"/>
+        </w:rPr>
+        <w:t>完整解决方案：</w:t>
+      </w:r>
+    </w:p>
+    <w:p>
+      <w:pPr>
+        <w:widowControl/>
+        <w:pBdr>
+          <w:top w:val="single" w:sz="6" w:space="2" w:color="888888"/>
+          <w:left w:val="single" w:sz="6" w:space="2" w:color="888888"/>
+          <w:bottom w:val="single" w:sz="6" w:space="2" w:color="888888"/>
+          <w:right w:val="single" w:sz="6" w:space="2" w:color="888888"/>
+        </w:pBdr>
+        <w:shd w:val="clear" w:color="auto" w:fill="F5F5F5"/>
+        <w:tabs>
+          <w:tab w:val="left" w:pos="815"/>
+          <w:tab w:val="left" w:pos="1832"/>
+          <w:tab w:val="left" w:pos="2748"/>
+          <w:tab w:val="left" w:pos="3664"/>
+          <w:tab w:val="left" w:pos="4580"/>
+          <w:tab w:val="left" w:pos="5496"/>
+          <w:tab w:val="left" w:pos="6412"/>
+          <w:tab w:val="left" w:pos="7328"/>
+          <w:tab w:val="left" w:pos="8244"/>
+          <w:tab w:val="left" w:pos="9160"/>
+          <w:tab w:val="left" w:pos="10076"/>
+          <w:tab w:val="left" w:pos="10992"/>
+          <w:tab w:val="left" w:pos="11908"/>
+          <w:tab w:val="left" w:pos="12824"/>
+          <w:tab w:val="left" w:pos="13740"/>
+          <w:tab w:val="left" w:pos="14656"/>
+        </w:tabs>
+        <w:wordWrap w:val="0"/>
+        <w:spacing w:before="100" w:beforeAutospacing="1" w:after="100" w:afterAutospacing="1" w:line="300" w:lineRule="atLeast"/>
+        <w:jc w:val="left"/>
+        <w:rPr>
+          <w:rFonts w:ascii="Consolas" w:hAnsi="Consolas" w:hint="eastAsia"/>
+          <w:color w:val="404040"/>
+          <w:sz w:val="20"/>
+          <w:szCs w:val="20"/>
+        </w:rPr>
+      </w:pPr>
+      <w:r>
+        <w:rPr>
+          <w:rFonts w:ascii="Consolas" w:hAnsi="Consolas" w:hint="eastAsia"/>
+          <w:color w:val="404040"/>
+          <w:sz w:val="20"/>
+          <w:szCs w:val="20"/>
+        </w:rPr>
+        <w:t>//</w:t>
+      </w:r>
+      <w:r>
+        <w:rPr>
+          <w:rFonts w:ascii="Consolas" w:hAnsi="Consolas" w:hint="eastAsia"/>
+          <w:color w:val="404040"/>
+          <w:sz w:val="20"/>
+          <w:szCs w:val="20"/>
+        </w:rPr>
+        <w:t>围棋棋子类，抽象享元类</w:t>
+      </w:r>
+      <w:r>
+        <w:rPr>
+          <w:rFonts w:ascii="Consolas" w:hAnsi="Consolas" w:hint="eastAsia"/>
+          <w:color w:val="404040"/>
+          <w:sz w:val="20"/>
+          <w:szCs w:val="20"/>
+        </w:rPr>
+        <w:br/>
+        <w:t>abstract class IgoChessman{</w:t>
+      </w:r>
+      <w:r>
+        <w:rPr>
+          <w:rFonts w:ascii="Consolas" w:hAnsi="Consolas" w:hint="eastAsia"/>
+          <w:color w:val="404040"/>
+          <w:sz w:val="20"/>
+          <w:szCs w:val="20"/>
+        </w:rPr>
+        <w:br/>
+        <w:t xml:space="preserve">    abstract public String getColor();</w:t>
+      </w:r>
+      <w:r>
+        <w:rPr>
+          <w:rFonts w:ascii="Consolas" w:hAnsi="Consolas" w:hint="eastAsia"/>
+          <w:color w:val="404040"/>
+          <w:sz w:val="20"/>
+          <w:szCs w:val="20"/>
+        </w:rPr>
+        <w:br/>
+        <w:t xml:space="preserve">    public void display(){</w:t>
+      </w:r>
+      <w:r>
+        <w:rPr>
+          <w:rFonts w:ascii="Consolas" w:hAnsi="Consolas" w:hint="eastAsia"/>
+          <w:color w:val="404040"/>
+          <w:sz w:val="20"/>
+          <w:szCs w:val="20"/>
+        </w:rPr>
+        <w:br/>
+        <w:t xml:space="preserve">        System.out.println("</w:t>
+      </w:r>
+      <w:r>
+        <w:rPr>
+          <w:rFonts w:ascii="Consolas" w:hAnsi="Consolas" w:hint="eastAsia"/>
+          <w:color w:val="404040"/>
+          <w:sz w:val="20"/>
+          <w:szCs w:val="20"/>
+        </w:rPr>
+        <w:t>棋子颜色：</w:t>
+      </w:r>
+      <w:r>
+        <w:rPr>
+          <w:rFonts w:ascii="Consolas" w:hAnsi="Consolas" w:hint="eastAsia"/>
+          <w:color w:val="404040"/>
+          <w:sz w:val="20"/>
+          <w:szCs w:val="20"/>
+        </w:rPr>
+        <w:t>"+this.getColor());</w:t>
+      </w:r>
+      <w:r>
+        <w:rPr>
+          <w:rFonts w:ascii="Consolas" w:hAnsi="Consolas" w:hint="eastAsia"/>
+          <w:color w:val="404040"/>
+          <w:sz w:val="20"/>
+          <w:szCs w:val="20"/>
+        </w:rPr>
+        <w:br/>
+        <w:t xml:space="preserve">    }</w:t>
+      </w:r>
+      <w:r>
+        <w:rPr>
+          <w:rFonts w:ascii="Consolas" w:hAnsi="Consolas" w:hint="eastAsia"/>
+          <w:color w:val="404040"/>
+          <w:sz w:val="20"/>
+          <w:szCs w:val="20"/>
+        </w:rPr>
+        <w:br/>
+        <w:t>}</w:t>
+      </w:r>
+      <w:r>
+        <w:rPr>
+          <w:rFonts w:ascii="Consolas" w:hAnsi="Consolas" w:hint="eastAsia"/>
+          <w:color w:val="404040"/>
+          <w:sz w:val="20"/>
+          <w:szCs w:val="20"/>
+        </w:rPr>
+        <w:br/>
+      </w:r>
+      <w:r>
+        <w:rPr>
+          <w:rFonts w:ascii="Consolas" w:hAnsi="Consolas" w:hint="eastAsia"/>
+          <w:color w:val="404040"/>
+          <w:sz w:val="20"/>
+          <w:szCs w:val="20"/>
+        </w:rPr>
+        <w:br/>
+        <w:t>//</w:t>
+      </w:r>
+      <w:r>
+        <w:rPr>
+          <w:rFonts w:ascii="Consolas" w:hAnsi="Consolas" w:hint="eastAsia"/>
+          <w:color w:val="404040"/>
+          <w:sz w:val="20"/>
+          <w:szCs w:val="20"/>
+        </w:rPr>
+        <w:t>黑色棋子类：具体享元类</w:t>
+      </w:r>
+      <w:r>
+        <w:rPr>
+          <w:rFonts w:ascii="Consolas" w:hAnsi="Consolas" w:hint="eastAsia"/>
+          <w:color w:val="404040"/>
+          <w:sz w:val="20"/>
+          <w:szCs w:val="20"/>
+        </w:rPr>
+        <w:br/>
+        <w:t>class BlackIgoChessman extends IgoChessman{</w:t>
+      </w:r>
+      <w:r>
+        <w:rPr>
+          <w:rFonts w:ascii="Consolas" w:hAnsi="Consolas" w:hint="eastAsia"/>
+          <w:color w:val="404040"/>
+          <w:sz w:val="20"/>
+          <w:szCs w:val="20"/>
+        </w:rPr>
+        <w:br/>
+      </w:r>
+      <w:r>
+        <w:rPr>
+          <w:rFonts w:ascii="Consolas" w:hAnsi="Consolas" w:hint="eastAsia"/>
+          <w:color w:val="404040"/>
+          <w:sz w:val="20"/>
+          <w:szCs w:val="20"/>
+        </w:rPr>
+        <w:lastRenderedPageBreak/>
+        <w:t xml:space="preserve">    public String getColor(){</w:t>
+      </w:r>
+      <w:r>
+        <w:rPr>
+          <w:rFonts w:ascii="Consolas" w:hAnsi="Consolas" w:hint="eastAsia"/>
+          <w:color w:val="404040"/>
+          <w:sz w:val="20"/>
+          <w:szCs w:val="20"/>
+        </w:rPr>
+        <w:br/>
+        <w:t xml:space="preserve">        return "</w:t>
+      </w:r>
+      <w:r>
+        <w:rPr>
+          <w:rFonts w:ascii="Consolas" w:hAnsi="Consolas" w:hint="eastAsia"/>
+          <w:color w:val="404040"/>
+          <w:sz w:val="20"/>
+          <w:szCs w:val="20"/>
+        </w:rPr>
+        <w:t>黑色</w:t>
+      </w:r>
+      <w:r>
+        <w:rPr>
+          <w:rFonts w:ascii="Consolas" w:hAnsi="Consolas" w:hint="eastAsia"/>
+          <w:color w:val="404040"/>
+          <w:sz w:val="20"/>
+          <w:szCs w:val="20"/>
+        </w:rPr>
+        <w:t>";</w:t>
+      </w:r>
+      <w:r>
+        <w:rPr>
+          <w:rFonts w:ascii="Consolas" w:hAnsi="Consolas" w:hint="eastAsia"/>
+          <w:color w:val="404040"/>
+          <w:sz w:val="20"/>
+          <w:szCs w:val="20"/>
+        </w:rPr>
+        <w:br/>
+        <w:t xml:space="preserve">    }</w:t>
+      </w:r>
+      <w:r>
+        <w:rPr>
+          <w:rFonts w:ascii="Consolas" w:hAnsi="Consolas" w:hint="eastAsia"/>
+          <w:color w:val="404040"/>
+          <w:sz w:val="20"/>
+          <w:szCs w:val="20"/>
+        </w:rPr>
+        <w:br/>
+        <w:t>}</w:t>
+      </w:r>
+      <w:r>
+        <w:rPr>
+          <w:rFonts w:ascii="Consolas" w:hAnsi="Consolas" w:hint="eastAsia"/>
+          <w:color w:val="404040"/>
+          <w:sz w:val="20"/>
+          <w:szCs w:val="20"/>
+        </w:rPr>
+        <w:br/>
+      </w:r>
+      <w:r>
+        <w:rPr>
+          <w:rFonts w:ascii="Consolas" w:hAnsi="Consolas" w:hint="eastAsia"/>
+          <w:color w:val="404040"/>
+          <w:sz w:val="20"/>
+          <w:szCs w:val="20"/>
+        </w:rPr>
+        <w:br/>
+        <w:t>//</w:t>
+      </w:r>
+      <w:r>
+        <w:rPr>
+          <w:rFonts w:ascii="Consolas" w:hAnsi="Consolas" w:hint="eastAsia"/>
+          <w:color w:val="404040"/>
+          <w:sz w:val="20"/>
+          <w:szCs w:val="20"/>
+        </w:rPr>
+        <w:t>白色棋子类：具体享元类</w:t>
+      </w:r>
+      <w:r>
+        <w:rPr>
+          <w:rFonts w:ascii="Consolas" w:hAnsi="Consolas" w:hint="eastAsia"/>
+          <w:color w:val="404040"/>
+          <w:sz w:val="20"/>
+          <w:szCs w:val="20"/>
+        </w:rPr>
+        <w:br/>
+        <w:t>class WhiteIgoChessman extends IgoChessman{</w:t>
+      </w:r>
+      <w:r>
+        <w:rPr>
+          <w:rFonts w:ascii="Consolas" w:hAnsi="Consolas" w:hint="eastAsia"/>
+          <w:color w:val="404040"/>
+          <w:sz w:val="20"/>
+          <w:szCs w:val="20"/>
+        </w:rPr>
+        <w:br/>
+        <w:t xml:space="preserve">    public String getColor(){</w:t>
+      </w:r>
+      <w:r>
+        <w:rPr>
+          <w:rFonts w:ascii="Consolas" w:hAnsi="Consolas" w:hint="eastAsia"/>
+          <w:color w:val="404040"/>
+          <w:sz w:val="20"/>
+          <w:szCs w:val="20"/>
+        </w:rPr>
+        <w:br/>
+        <w:t xml:space="preserve">        return "</w:t>
+      </w:r>
+      <w:r>
+        <w:rPr>
+          <w:rFonts w:ascii="Consolas" w:hAnsi="Consolas" w:hint="eastAsia"/>
+          <w:color w:val="404040"/>
+          <w:sz w:val="20"/>
+          <w:szCs w:val="20"/>
+        </w:rPr>
+        <w:t>白色</w:t>
+      </w:r>
+      <w:r>
+        <w:rPr>
+          <w:rFonts w:ascii="Consolas" w:hAnsi="Consolas" w:hint="eastAsia"/>
+          <w:color w:val="404040"/>
+          <w:sz w:val="20"/>
+          <w:szCs w:val="20"/>
+        </w:rPr>
+        <w:t>";</w:t>
+      </w:r>
+      <w:r>
+        <w:rPr>
+          <w:rFonts w:ascii="Consolas" w:hAnsi="Consolas" w:hint="eastAsia"/>
+          <w:color w:val="404040"/>
+          <w:sz w:val="20"/>
+          <w:szCs w:val="20"/>
+        </w:rPr>
+        <w:br/>
+        <w:t xml:space="preserve">    }</w:t>
+      </w:r>
+      <w:r>
+        <w:rPr>
+          <w:rFonts w:ascii="Consolas" w:hAnsi="Consolas" w:hint="eastAsia"/>
+          <w:color w:val="404040"/>
+          <w:sz w:val="20"/>
+          <w:szCs w:val="20"/>
+        </w:rPr>
+        <w:br/>
+        <w:t>}</w:t>
+      </w:r>
+      <w:r>
+        <w:rPr>
+          <w:rFonts w:ascii="Consolas" w:hAnsi="Consolas" w:hint="eastAsia"/>
+          <w:color w:val="404040"/>
+          <w:sz w:val="20"/>
+          <w:szCs w:val="20"/>
+        </w:rPr>
+        <w:br/>
+      </w:r>
+      <w:r>
+        <w:rPr>
+          <w:rFonts w:ascii="Consolas" w:hAnsi="Consolas" w:hint="eastAsia"/>
+          <w:color w:val="404040"/>
+          <w:sz w:val="20"/>
+          <w:szCs w:val="20"/>
+        </w:rPr>
+        <w:br/>
+        <w:t>//</w:t>
+      </w:r>
+      <w:r>
+        <w:rPr>
+          <w:rFonts w:ascii="Consolas" w:hAnsi="Consolas" w:hint="eastAsia"/>
+          <w:color w:val="404040"/>
+          <w:sz w:val="20"/>
+          <w:szCs w:val="20"/>
+        </w:rPr>
+        <w:t>围棋棋子工厂类，享元工厂类，使用单例模式进行设计</w:t>
+      </w:r>
+      <w:r>
+        <w:rPr>
+          <w:rFonts w:ascii="Consolas" w:hAnsi="Consolas" w:hint="eastAsia"/>
+          <w:color w:val="404040"/>
+          <w:sz w:val="20"/>
+          <w:szCs w:val="20"/>
+        </w:rPr>
+        <w:br/>
+        <w:t>class IgoChessmanFactory{</w:t>
+      </w:r>
+      <w:r>
+        <w:rPr>
+          <w:rFonts w:ascii="Consolas" w:hAnsi="Consolas" w:hint="eastAsia"/>
+          <w:color w:val="404040"/>
+          <w:sz w:val="20"/>
+          <w:szCs w:val="20"/>
+        </w:rPr>
+        <w:br/>
+        <w:t xml:space="preserve">    private static IgoChessmanFactory instance=new IgoChessmanFactory();</w:t>
+      </w:r>
+      <w:r>
+        <w:rPr>
+          <w:rFonts w:ascii="Consolas" w:hAnsi="Consolas" w:hint="eastAsia"/>
+          <w:color w:val="404040"/>
+          <w:sz w:val="20"/>
+          <w:szCs w:val="20"/>
+        </w:rPr>
+        <w:br/>
+        <w:t xml:space="preserve">    private static Map&lt;String,IgoChessman&gt; igoChessmanMap;</w:t>
+      </w:r>
+      <w:r>
+        <w:rPr>
+          <w:rFonts w:ascii="Consolas" w:hAnsi="Consolas" w:hint="eastAsia"/>
+          <w:color w:val="404040"/>
+          <w:sz w:val="20"/>
+          <w:szCs w:val="20"/>
+        </w:rPr>
+        <w:br/>
+      </w:r>
+      <w:r>
+        <w:rPr>
+          <w:rFonts w:ascii="Consolas" w:hAnsi="Consolas" w:hint="eastAsia"/>
+          <w:color w:val="404040"/>
+          <w:sz w:val="20"/>
+          <w:szCs w:val="20"/>
+        </w:rPr>
+        <w:br/>
+        <w:t xml:space="preserve">    private IgoChessmanFactory(){</w:t>
+      </w:r>
+      <w:r>
+        <w:rPr>
+          <w:rFonts w:ascii="Consolas" w:hAnsi="Consolas" w:hint="eastAsia"/>
+          <w:color w:val="404040"/>
+          <w:sz w:val="20"/>
+          <w:szCs w:val="20"/>
+        </w:rPr>
+        <w:br/>
+        <w:t xml:space="preserve">        igoChessmanMap=new Hashtable&lt;String, IgoChessman&gt;();</w:t>
+      </w:r>
+      <w:r>
+        <w:rPr>
+          <w:rFonts w:ascii="Consolas" w:hAnsi="Consolas" w:hint="eastAsia"/>
+          <w:color w:val="404040"/>
+          <w:sz w:val="20"/>
+          <w:szCs w:val="20"/>
+        </w:rPr>
+        <w:br/>
+      </w:r>
+      <w:r>
+        <w:rPr>
+          <w:rFonts w:ascii="Consolas" w:hAnsi="Consolas" w:hint="eastAsia"/>
+          <w:color w:val="404040"/>
+          <w:sz w:val="20"/>
+          <w:szCs w:val="20"/>
+        </w:rPr>
+        <w:br/>
+        <w:t xml:space="preserve">        IgoChessman black,white;</w:t>
+      </w:r>
+      <w:r>
+        <w:rPr>
+          <w:rFonts w:ascii="Consolas" w:hAnsi="Consolas" w:hint="eastAsia"/>
+          <w:color w:val="404040"/>
+          <w:sz w:val="20"/>
+          <w:szCs w:val="20"/>
+        </w:rPr>
+        <w:br/>
+        <w:t xml:space="preserve">        black=new BlackIgoChessman();</w:t>
+      </w:r>
+      <w:r>
+        <w:rPr>
+          <w:rFonts w:ascii="Consolas" w:hAnsi="Consolas" w:hint="eastAsia"/>
+          <w:color w:val="404040"/>
+          <w:sz w:val="20"/>
+          <w:szCs w:val="20"/>
+        </w:rPr>
+        <w:br/>
+        <w:t xml:space="preserve">        white=new WhiteIgoChessman();</w:t>
+      </w:r>
+      <w:r>
+        <w:rPr>
+          <w:rFonts w:ascii="Consolas" w:hAnsi="Consolas" w:hint="eastAsia"/>
+          <w:color w:val="404040"/>
+          <w:sz w:val="20"/>
+          <w:szCs w:val="20"/>
+        </w:rPr>
+        <w:br/>
+      </w:r>
+      <w:r>
+        <w:rPr>
+          <w:rFonts w:ascii="Consolas" w:hAnsi="Consolas" w:hint="eastAsia"/>
+          <w:color w:val="404040"/>
+          <w:sz w:val="20"/>
+          <w:szCs w:val="20"/>
+        </w:rPr>
+        <w:br/>
+        <w:t xml:space="preserve">        igoChessmanMap.put("b",black);</w:t>
+      </w:r>
+      <w:r>
+        <w:rPr>
+          <w:rFonts w:ascii="Consolas" w:hAnsi="Consolas" w:hint="eastAsia"/>
+          <w:color w:val="404040"/>
+          <w:sz w:val="20"/>
+          <w:szCs w:val="20"/>
+        </w:rPr>
+        <w:br/>
+        <w:t xml:space="preserve">        igoChessmanMap.put("w",white);</w:t>
+      </w:r>
+      <w:r>
+        <w:rPr>
+          <w:rFonts w:ascii="Consolas" w:hAnsi="Consolas" w:hint="eastAsia"/>
+          <w:color w:val="404040"/>
+          <w:sz w:val="20"/>
+          <w:szCs w:val="20"/>
+        </w:rPr>
+        <w:br/>
+        <w:t xml:space="preserve">    }</w:t>
+      </w:r>
+      <w:r>
+        <w:rPr>
+          <w:rFonts w:ascii="Consolas" w:hAnsi="Consolas" w:hint="eastAsia"/>
+          <w:color w:val="404040"/>
+          <w:sz w:val="20"/>
+          <w:szCs w:val="20"/>
+        </w:rPr>
+        <w:br/>
+      </w:r>
+      <w:r>
+        <w:rPr>
+          <w:rFonts w:ascii="Consolas" w:hAnsi="Consolas" w:hint="eastAsia"/>
+          <w:color w:val="404040"/>
+          <w:sz w:val="20"/>
+          <w:szCs w:val="20"/>
+        </w:rPr>
+        <w:br/>
+        <w:t xml:space="preserve">    public static IgoChessmanFactory getInstance(){</w:t>
+      </w:r>
+      <w:r>
+        <w:rPr>
+          <w:rFonts w:ascii="Consolas" w:hAnsi="Consolas" w:hint="eastAsia"/>
+          <w:color w:val="404040"/>
+          <w:sz w:val="20"/>
+          <w:szCs w:val="20"/>
+        </w:rPr>
+        <w:br/>
+        <w:t xml:space="preserve">        return instance;</w:t>
+      </w:r>
+      <w:r>
+        <w:rPr>
+          <w:rFonts w:ascii="Consolas" w:hAnsi="Consolas" w:hint="eastAsia"/>
+          <w:color w:val="404040"/>
+          <w:sz w:val="20"/>
+          <w:szCs w:val="20"/>
+        </w:rPr>
+        <w:br/>
+        <w:t xml:space="preserve">    }</w:t>
+      </w:r>
+      <w:r>
+        <w:rPr>
+          <w:rFonts w:ascii="Consolas" w:hAnsi="Consolas" w:hint="eastAsia"/>
+          <w:color w:val="404040"/>
+          <w:sz w:val="20"/>
+          <w:szCs w:val="20"/>
+        </w:rPr>
+        <w:br/>
+      </w:r>
+      <w:r>
+        <w:rPr>
+          <w:rFonts w:ascii="Consolas" w:hAnsi="Consolas" w:hint="eastAsia"/>
+          <w:color w:val="404040"/>
+          <w:sz w:val="20"/>
+          <w:szCs w:val="20"/>
+        </w:rPr>
+        <w:br/>
+        <w:t xml:space="preserve">    //</w:t>
+      </w:r>
+      <w:r>
+        <w:rPr>
+          <w:rFonts w:ascii="Consolas" w:hAnsi="Consolas" w:hint="eastAsia"/>
+          <w:color w:val="404040"/>
+          <w:sz w:val="20"/>
+          <w:szCs w:val="20"/>
+        </w:rPr>
+        <w:t>通过</w:t>
+      </w:r>
+      <w:r>
+        <w:rPr>
+          <w:rFonts w:ascii="Consolas" w:hAnsi="Consolas" w:hint="eastAsia"/>
+          <w:color w:val="404040"/>
+          <w:sz w:val="20"/>
+          <w:szCs w:val="20"/>
+        </w:rPr>
+        <w:t>key</w:t>
+      </w:r>
+      <w:r>
+        <w:rPr>
+          <w:rFonts w:ascii="Consolas" w:hAnsi="Consolas" w:hint="eastAsia"/>
+          <w:color w:val="404040"/>
+          <w:sz w:val="20"/>
+          <w:szCs w:val="20"/>
+        </w:rPr>
+        <w:t>获取存储在</w:t>
+      </w:r>
+      <w:r>
+        <w:rPr>
+          <w:rFonts w:ascii="Consolas" w:hAnsi="Consolas" w:hint="eastAsia"/>
+          <w:color w:val="404040"/>
+          <w:sz w:val="20"/>
+          <w:szCs w:val="20"/>
+        </w:rPr>
+        <w:t>HashTable</w:t>
+      </w:r>
+      <w:r>
+        <w:rPr>
+          <w:rFonts w:ascii="Consolas" w:hAnsi="Consolas" w:hint="eastAsia"/>
+          <w:color w:val="404040"/>
+          <w:sz w:val="20"/>
+          <w:szCs w:val="20"/>
+        </w:rPr>
+        <w:t>中的享元对象</w:t>
+      </w:r>
+      <w:r>
+        <w:rPr>
+          <w:rFonts w:ascii="Consolas" w:hAnsi="Consolas" w:hint="eastAsia"/>
+          <w:color w:val="404040"/>
+          <w:sz w:val="20"/>
+          <w:szCs w:val="20"/>
+        </w:rPr>
+        <w:br/>
+        <w:t xml:space="preserve">    public IgoChessman getIgoChessman(String key){</w:t>
+      </w:r>
+      <w:r>
+        <w:rPr>
+          <w:rFonts w:ascii="Consolas" w:hAnsi="Consolas" w:hint="eastAsia"/>
+          <w:color w:val="404040"/>
+          <w:sz w:val="20"/>
+          <w:szCs w:val="20"/>
+        </w:rPr>
+        <w:br/>
+        <w:t xml:space="preserve">        return igoChessmanMap.get(key);</w:t>
+      </w:r>
+      <w:r>
+        <w:rPr>
+          <w:rFonts w:ascii="Consolas" w:hAnsi="Consolas" w:hint="eastAsia"/>
+          <w:color w:val="404040"/>
+          <w:sz w:val="20"/>
+          <w:szCs w:val="20"/>
+        </w:rPr>
+        <w:br/>
+        <w:t xml:space="preserve">    }</w:t>
+      </w:r>
+      <w:r>
+        <w:rPr>
+          <w:rFonts w:ascii="Consolas" w:hAnsi="Consolas" w:hint="eastAsia"/>
+          <w:color w:val="404040"/>
+          <w:sz w:val="20"/>
+          <w:szCs w:val="20"/>
+        </w:rPr>
+        <w:br/>
+        <w:t>}</w:t>
+      </w:r>
+      <w:r>
+        <w:rPr>
+          <w:rFonts w:ascii="Consolas" w:hAnsi="Consolas" w:hint="eastAsia"/>
+          <w:color w:val="404040"/>
+          <w:sz w:val="20"/>
+          <w:szCs w:val="20"/>
+        </w:rPr>
+        <w:br/>
+      </w:r>
+      <w:r>
+        <w:rPr>
+          <w:rFonts w:ascii="Consolas" w:hAnsi="Consolas" w:hint="eastAsia"/>
+          <w:color w:val="404040"/>
+          <w:sz w:val="20"/>
+          <w:szCs w:val="20"/>
+        </w:rPr>
+        <w:br/>
+        <w:t>class Client{</w:t>
+      </w:r>
+      <w:r>
+        <w:rPr>
+          <w:rFonts w:ascii="Consolas" w:hAnsi="Consolas" w:hint="eastAsia"/>
+          <w:color w:val="404040"/>
+          <w:sz w:val="20"/>
+          <w:szCs w:val="20"/>
+        </w:rPr>
+        <w:br/>
+        <w:t xml:space="preserve">    public static void main(String[] args) {</w:t>
+      </w:r>
+      <w:r>
+        <w:rPr>
+          <w:rFonts w:ascii="Consolas" w:hAnsi="Consolas" w:hint="eastAsia"/>
+          <w:color w:val="404040"/>
+          <w:sz w:val="20"/>
+          <w:szCs w:val="20"/>
+        </w:rPr>
+        <w:br/>
+        <w:t xml:space="preserve">        IgoChessman black1,black2,black3,white1,white2;</w:t>
+      </w:r>
+      <w:r>
+        <w:rPr>
+          <w:rFonts w:ascii="Consolas" w:hAnsi="Consolas" w:hint="eastAsia"/>
+          <w:color w:val="404040"/>
+          <w:sz w:val="20"/>
+          <w:szCs w:val="20"/>
+        </w:rPr>
+        <w:br/>
+        <w:t xml:space="preserve">        IgoChessmanFactory factory;</w:t>
+      </w:r>
+      <w:r>
+        <w:rPr>
+          <w:rFonts w:ascii="Consolas" w:hAnsi="Consolas" w:hint="eastAsia"/>
+          <w:color w:val="404040"/>
+          <w:sz w:val="20"/>
+          <w:szCs w:val="20"/>
+        </w:rPr>
+        <w:br/>
+      </w:r>
+      <w:r>
+        <w:rPr>
+          <w:rFonts w:ascii="Consolas" w:hAnsi="Consolas" w:hint="eastAsia"/>
+          <w:color w:val="404040"/>
+          <w:sz w:val="20"/>
+          <w:szCs w:val="20"/>
+        </w:rPr>
+        <w:br/>
+        <w:t xml:space="preserve">        factory=IgoChessmanFactory.getInstance();</w:t>
+      </w:r>
+      <w:r>
+        <w:rPr>
+          <w:rFonts w:ascii="Consolas" w:hAnsi="Consolas" w:hint="eastAsia"/>
+          <w:color w:val="404040"/>
+          <w:sz w:val="20"/>
+          <w:szCs w:val="20"/>
+        </w:rPr>
+        <w:br/>
+      </w:r>
+      <w:r>
+        <w:rPr>
+          <w:rFonts w:ascii="Consolas" w:hAnsi="Consolas" w:hint="eastAsia"/>
+          <w:color w:val="404040"/>
+          <w:sz w:val="20"/>
+          <w:szCs w:val="20"/>
+        </w:rPr>
+        <w:lastRenderedPageBreak/>
+        <w:br/>
+        <w:t xml:space="preserve">        black1=factory.getIgoChessman("b");</w:t>
+      </w:r>
+      <w:r>
+        <w:rPr>
+          <w:rFonts w:ascii="Consolas" w:hAnsi="Consolas" w:hint="eastAsia"/>
+          <w:color w:val="404040"/>
+          <w:sz w:val="20"/>
+          <w:szCs w:val="20"/>
+        </w:rPr>
+        <w:br/>
+        <w:t xml:space="preserve">        black2=factory.getIgoChessman("b");</w:t>
+      </w:r>
+      <w:r>
+        <w:rPr>
+          <w:rFonts w:ascii="Consolas" w:hAnsi="Consolas" w:hint="eastAsia"/>
+          <w:color w:val="404040"/>
+          <w:sz w:val="20"/>
+          <w:szCs w:val="20"/>
+        </w:rPr>
+        <w:br/>
+        <w:t xml:space="preserve">        black3=factory.getIgoChessman("b");</w:t>
+      </w:r>
+      <w:r>
+        <w:rPr>
+          <w:rFonts w:ascii="Consolas" w:hAnsi="Consolas" w:hint="eastAsia"/>
+          <w:color w:val="404040"/>
+          <w:sz w:val="20"/>
+          <w:szCs w:val="20"/>
+        </w:rPr>
+        <w:br/>
+      </w:r>
+      <w:r>
+        <w:rPr>
+          <w:rFonts w:ascii="Consolas" w:hAnsi="Consolas" w:hint="eastAsia"/>
+          <w:color w:val="404040"/>
+          <w:sz w:val="20"/>
+          <w:szCs w:val="20"/>
+        </w:rPr>
+        <w:br/>
+        <w:t xml:space="preserve">        white1=factory.getIgoChessman("w");</w:t>
+      </w:r>
+      <w:r>
+        <w:rPr>
+          <w:rFonts w:ascii="Consolas" w:hAnsi="Consolas" w:hint="eastAsia"/>
+          <w:color w:val="404040"/>
+          <w:sz w:val="20"/>
+          <w:szCs w:val="20"/>
+        </w:rPr>
+        <w:br/>
+        <w:t xml:space="preserve">        white2=factory.getIgoChessman("w");</w:t>
+      </w:r>
+      <w:r>
+        <w:rPr>
+          <w:rFonts w:ascii="Consolas" w:hAnsi="Consolas" w:hint="eastAsia"/>
+          <w:color w:val="404040"/>
+          <w:sz w:val="20"/>
+          <w:szCs w:val="20"/>
+        </w:rPr>
+        <w:br/>
+      </w:r>
+      <w:r>
+        <w:rPr>
+          <w:rFonts w:ascii="Consolas" w:hAnsi="Consolas" w:hint="eastAsia"/>
+          <w:color w:val="404040"/>
+          <w:sz w:val="20"/>
+          <w:szCs w:val="20"/>
+        </w:rPr>
+        <w:br/>
+        <w:t xml:space="preserve">        black1.display();</w:t>
+      </w:r>
+      <w:r>
+        <w:rPr>
+          <w:rFonts w:ascii="Consolas" w:hAnsi="Consolas" w:hint="eastAsia"/>
+          <w:color w:val="404040"/>
+          <w:sz w:val="20"/>
+          <w:szCs w:val="20"/>
+        </w:rPr>
+        <w:br/>
+        <w:t xml:space="preserve">        black2.display();</w:t>
+      </w:r>
+      <w:r>
+        <w:rPr>
+          <w:rFonts w:ascii="Consolas" w:hAnsi="Consolas" w:hint="eastAsia"/>
+          <w:color w:val="404040"/>
+          <w:sz w:val="20"/>
+          <w:szCs w:val="20"/>
+        </w:rPr>
+        <w:br/>
+        <w:t xml:space="preserve">        black3.display();</w:t>
+      </w:r>
+      <w:r>
+        <w:rPr>
+          <w:rFonts w:ascii="Consolas" w:hAnsi="Consolas" w:hint="eastAsia"/>
+          <w:color w:val="404040"/>
+          <w:sz w:val="20"/>
+          <w:szCs w:val="20"/>
+        </w:rPr>
+        <w:br/>
+        <w:t xml:space="preserve">        white1.display();</w:t>
+      </w:r>
+      <w:r>
+        <w:rPr>
+          <w:rFonts w:ascii="Consolas" w:hAnsi="Consolas" w:hint="eastAsia"/>
+          <w:color w:val="404040"/>
+          <w:sz w:val="20"/>
+          <w:szCs w:val="20"/>
+        </w:rPr>
+        <w:br/>
+        <w:t xml:space="preserve">        white2.display();</w:t>
+      </w:r>
+      <w:r>
+        <w:rPr>
+          <w:rFonts w:ascii="Consolas" w:hAnsi="Consolas" w:hint="eastAsia"/>
+          <w:color w:val="404040"/>
+          <w:sz w:val="20"/>
+          <w:szCs w:val="20"/>
+        </w:rPr>
+        <w:br/>
+        <w:t xml:space="preserve">    }</w:t>
+      </w:r>
+      <w:r>
+        <w:rPr>
+          <w:rFonts w:ascii="Consolas" w:hAnsi="Consolas" w:hint="eastAsia"/>
+          <w:color w:val="404040"/>
+          <w:sz w:val="20"/>
+          <w:szCs w:val="20"/>
+        </w:rPr>
+        <w:br/>
+        <w:t>}</w:t>
+      </w:r>
+    </w:p>
+    <w:p>
+      <w:pPr>
+        <w:rPr>
+          <w:rFonts w:hint="eastAsia"/>
+        </w:rPr>
+      </w:pPr>
+    </w:p>
+    <w:p>
+      <w:pPr>
+        <w:widowControl/>
+        <w:pBdr>
+          <w:top w:val="single" w:sz="6" w:space="2" w:color="888888"/>
+          <w:left w:val="single" w:sz="6" w:space="2" w:color="888888"/>
+          <w:bottom w:val="single" w:sz="6" w:space="2" w:color="888888"/>
+          <w:right w:val="single" w:sz="6" w:space="2" w:color="888888"/>
+        </w:pBdr>
+        <w:shd w:val="clear" w:color="auto" w:fill="F5F5F5"/>
+        <w:tabs>
+          <w:tab w:val="left" w:pos="815"/>
+          <w:tab w:val="left" w:pos="1832"/>
+          <w:tab w:val="left" w:pos="2748"/>
+          <w:tab w:val="left" w:pos="3664"/>
+          <w:tab w:val="left" w:pos="4580"/>
+          <w:tab w:val="left" w:pos="5496"/>
+          <w:tab w:val="left" w:pos="6412"/>
+          <w:tab w:val="left" w:pos="7328"/>
+          <w:tab w:val="left" w:pos="8244"/>
+          <w:tab w:val="left" w:pos="9160"/>
+          <w:tab w:val="left" w:pos="10076"/>
+          <w:tab w:val="left" w:pos="10992"/>
+          <w:tab w:val="left" w:pos="11908"/>
+          <w:tab w:val="left" w:pos="12824"/>
+          <w:tab w:val="left" w:pos="13740"/>
+          <w:tab w:val="left" w:pos="14656"/>
+        </w:tabs>
+        <w:wordWrap w:val="0"/>
+        <w:spacing w:before="100" w:beforeAutospacing="1" w:after="100" w:afterAutospacing="1" w:line="300" w:lineRule="atLeast"/>
+        <w:jc w:val="left"/>
+        <w:rPr>
+          <w:rFonts w:ascii="Consolas" w:hAnsi="Consolas" w:hint="eastAsia"/>
+          <w:color w:val="404040"/>
+          <w:sz w:val="20"/>
+          <w:szCs w:val="20"/>
+        </w:rPr>
+      </w:pPr>
+    </w:p>
+    <w:p>
+      <w:pPr>
+        <w:widowControl/>
+        <w:pBdr>
+          <w:top w:val="single" w:sz="6" w:space="2" w:color="888888"/>
+          <w:left w:val="single" w:sz="6" w:space="2" w:color="888888"/>
+          <w:bottom w:val="single" w:sz="6" w:space="2" w:color="888888"/>
+          <w:right w:val="single" w:sz="6" w:space="2" w:color="888888"/>
+        </w:pBdr>
+        <w:shd w:val="clear" w:color="auto" w:fill="F5F5F5"/>
+        <w:tabs>
+          <w:tab w:val="left" w:pos="815"/>
+          <w:tab w:val="left" w:pos="1832"/>
+          <w:tab w:val="left" w:pos="2748"/>
+          <w:tab w:val="left" w:pos="3664"/>
+          <w:tab w:val="left" w:pos="4580"/>
+          <w:tab w:val="left" w:pos="5496"/>
+          <w:tab w:val="left" w:pos="6412"/>
+          <w:tab w:val="left" w:pos="7328"/>
+          <w:tab w:val="left" w:pos="8244"/>
+          <w:tab w:val="left" w:pos="9160"/>
+          <w:tab w:val="left" w:pos="10076"/>
+          <w:tab w:val="left" w:pos="10992"/>
+          <w:tab w:val="left" w:pos="11908"/>
+          <w:tab w:val="left" w:pos="12824"/>
+          <w:tab w:val="left" w:pos="13740"/>
+          <w:tab w:val="left" w:pos="14656"/>
+        </w:tabs>
+        <w:wordWrap w:val="0"/>
+        <w:spacing w:before="100" w:beforeAutospacing="1" w:after="100" w:afterAutospacing="1" w:line="300" w:lineRule="atLeast"/>
+        <w:jc w:val="left"/>
+        <w:rPr>
+          <w:rFonts w:ascii="Consolas" w:hAnsi="Consolas"/>
+          <w:color w:val="404040"/>
+          <w:sz w:val="20"/>
+          <w:szCs w:val="20"/>
+        </w:rPr>
+      </w:pPr>
+    </w:p>
+    <w:p>
+      <w:pPr>
+        <w:rPr>
+          <w:rFonts w:hint="eastAsia"/>
+        </w:rPr>
+      </w:pPr>
+    </w:p>
+    <w:p>
+      <w:pPr>
+        <w:rPr>
+          <w:rFonts w:hint="eastAsia"/>
+        </w:rPr>
+      </w:pPr>
+    </w:p>
+    <w:p>
+      <w:pPr>
+        <w:rPr>
+          <w:rFonts w:hint="eastAsia"/>
+        </w:rPr>
+      </w:pPr>
+      <w:r>
+        <w:rPr>
+          <w:rFonts w:hint="eastAsia"/>
+        </w:rPr>
+        <w:t>带外部状态的解决方案</w:t>
+      </w:r>
+      <w:r>
+        <w:rPr>
+          <w:rFonts w:hint="eastAsia"/>
+        </w:rPr>
+        <w:t>:</w:t>
+      </w:r>
+    </w:p>
+    <w:p>
+      <w:pPr>
+        <w:rPr>
+          <w:rFonts w:hint="eastAsia"/>
+        </w:rPr>
+      </w:pPr>
+      <w:r>
+        <w:rPr>
+          <w:rFonts w:hint="eastAsia"/>
+        </w:rPr>
+        <w:t>为了描述棋子显示在棋盘的不同位置，</w:t>
+      </w:r>
+      <w:r>
+        <w:rPr>
+          <w:rFonts w:hint="eastAsia"/>
+        </w:rPr>
+        <w:t>解决方法是将棋子的位置定义为棋子的一个外部状态，在需要时再进行设置。这里增加一个新类</w:t>
+      </w:r>
+      <w:r>
+        <w:rPr>
+          <w:rFonts w:hint="eastAsia"/>
+        </w:rPr>
+        <w:t>Coordinates</w:t>
+      </w:r>
+      <w:r>
+        <w:rPr>
+          <w:rFonts w:hint="eastAsia"/>
+        </w:rPr>
+        <w:t>坐标类。改进后的代码如下：</w:t>
+      </w:r>
+    </w:p>
+    <w:p>
+      <w:pPr>
+        <w:widowControl/>
+        <w:pBdr>
+          <w:top w:val="single" w:sz="6" w:space="2" w:color="888888"/>
+          <w:left w:val="single" w:sz="6" w:space="2" w:color="888888"/>
+          <w:bottom w:val="single" w:sz="6" w:space="2" w:color="888888"/>
+          <w:right w:val="single" w:sz="6" w:space="2" w:color="888888"/>
+        </w:pBdr>
+        <w:shd w:val="clear" w:color="auto" w:fill="F5F5F5"/>
+        <w:tabs>
+          <w:tab w:val="left" w:pos="815"/>
+          <w:tab w:val="left" w:pos="1832"/>
+          <w:tab w:val="left" w:pos="2748"/>
+          <w:tab w:val="left" w:pos="3664"/>
+          <w:tab w:val="left" w:pos="4580"/>
+          <w:tab w:val="left" w:pos="5496"/>
+          <w:tab w:val="left" w:pos="6412"/>
+          <w:tab w:val="left" w:pos="7328"/>
+          <w:tab w:val="left" w:pos="8244"/>
+          <w:tab w:val="left" w:pos="9160"/>
+          <w:tab w:val="left" w:pos="10076"/>
+          <w:tab w:val="left" w:pos="10992"/>
+          <w:tab w:val="left" w:pos="11908"/>
+          <w:tab w:val="left" w:pos="12824"/>
+          <w:tab w:val="left" w:pos="13740"/>
+          <w:tab w:val="left" w:pos="14656"/>
+        </w:tabs>
+        <w:wordWrap w:val="0"/>
+        <w:spacing w:before="100" w:beforeAutospacing="1" w:after="100" w:afterAutospacing="1" w:line="300" w:lineRule="atLeast"/>
+        <w:jc w:val="left"/>
+        <w:rPr>
+          <w:rFonts w:ascii="Consolas" w:hAnsi="Consolas" w:hint="eastAsia"/>
+          <w:color w:val="404040"/>
+          <w:sz w:val="20"/>
+          <w:szCs w:val="20"/>
+        </w:rPr>
+      </w:pPr>
+      <w:r>
+        <w:rPr>
+          <w:rFonts w:ascii="Consolas" w:hAnsi="Consolas" w:hint="eastAsia"/>
+          <w:color w:val="404040"/>
+          <w:sz w:val="20"/>
+          <w:szCs w:val="20"/>
+          <w:highlight w:val="yellow"/>
+        </w:rPr>
+        <w:t>class Coordinates{</w:t>
+      </w:r>
+      <w:r>
+        <w:rPr>
+          <w:rFonts w:ascii="Consolas" w:hAnsi="Consolas" w:hint="eastAsia"/>
+          <w:color w:val="404040"/>
+          <w:sz w:val="20"/>
+          <w:szCs w:val="20"/>
+        </w:rPr>
+        <w:t xml:space="preserve">   //</w:t>
+      </w:r>
+      <w:r>
+        <w:rPr>
+          <w:rFonts w:ascii="Consolas" w:hAnsi="Consolas" w:hint="eastAsia"/>
+          <w:color w:val="404040"/>
+          <w:sz w:val="20"/>
+          <w:szCs w:val="20"/>
+          <w:highlight w:val="yellow"/>
+        </w:rPr>
+        <w:t>外部状态类</w:t>
+      </w:r>
+      <w:r>
+        <w:rPr>
+          <w:rFonts w:ascii="Consolas" w:hAnsi="Consolas" w:hint="eastAsia"/>
+          <w:color w:val="404040"/>
+          <w:sz w:val="20"/>
+          <w:szCs w:val="20"/>
+        </w:rPr>
+        <w:br/>
+        <w:t xml:space="preserve">    private int x;</w:t>
+      </w:r>
+      <w:r>
+        <w:rPr>
+          <w:rFonts w:ascii="Consolas" w:hAnsi="Consolas" w:hint="eastAsia"/>
+          <w:color w:val="404040"/>
+          <w:sz w:val="20"/>
+          <w:szCs w:val="20"/>
+        </w:rPr>
+        <w:br/>
+        <w:t xml:space="preserve">    private int y;</w:t>
+      </w:r>
+      <w:r>
+        <w:rPr>
+          <w:rFonts w:ascii="Consolas" w:hAnsi="Consolas" w:hint="eastAsia"/>
+          <w:color w:val="404040"/>
+          <w:sz w:val="20"/>
+          <w:szCs w:val="20"/>
+        </w:rPr>
+        <w:br/>
+      </w:r>
+      <w:r>
+        <w:rPr>
+          <w:rFonts w:ascii="Consolas" w:hAnsi="Consolas" w:hint="eastAsia"/>
+          <w:color w:val="404040"/>
+          <w:sz w:val="20"/>
+          <w:szCs w:val="20"/>
+        </w:rPr>
+        <w:br/>
+        <w:t xml:space="preserve">    public Coordinates(int x,int y){</w:t>
+      </w:r>
+      <w:r>
+        <w:rPr>
+          <w:rFonts w:ascii="Consolas" w:hAnsi="Consolas" w:hint="eastAsia"/>
+          <w:color w:val="404040"/>
+          <w:sz w:val="20"/>
+          <w:szCs w:val="20"/>
+        </w:rPr>
+        <w:br/>
+        <w:t xml:space="preserve">        this.x=x;</w:t>
+      </w:r>
+      <w:r>
+        <w:rPr>
+          <w:rFonts w:ascii="Consolas" w:hAnsi="Consolas" w:hint="eastAsia"/>
+          <w:color w:val="404040"/>
+          <w:sz w:val="20"/>
+          <w:szCs w:val="20"/>
+        </w:rPr>
+        <w:br/>
+        <w:t xml:space="preserve">        this.y=y;</w:t>
+      </w:r>
+      <w:r>
+        <w:rPr>
+          <w:rFonts w:ascii="Consolas" w:hAnsi="Consolas" w:hint="eastAsia"/>
+          <w:color w:val="404040"/>
+          <w:sz w:val="20"/>
+          <w:szCs w:val="20"/>
+        </w:rPr>
+        <w:br/>
+        <w:t xml:space="preserve">    }</w:t>
+      </w:r>
+      <w:r>
+        <w:rPr>
+          <w:rFonts w:ascii="Consolas" w:hAnsi="Consolas" w:hint="eastAsia"/>
+          <w:color w:val="404040"/>
+          <w:sz w:val="20"/>
+          <w:szCs w:val="20"/>
+        </w:rPr>
+        <w:br/>
+      </w:r>
+      <w:r>
+        <w:rPr>
+          <w:rFonts w:ascii="Consolas" w:hAnsi="Consolas" w:hint="eastAsia"/>
+          <w:color w:val="404040"/>
+          <w:sz w:val="20"/>
+          <w:szCs w:val="20"/>
+        </w:rPr>
+        <w:br/>
+        <w:t xml:space="preserve">    public int getX() {</w:t>
+      </w:r>
+      <w:r>
+        <w:rPr>
+          <w:rFonts w:ascii="Consolas" w:hAnsi="Consolas" w:hint="eastAsia"/>
+          <w:color w:val="404040"/>
+          <w:sz w:val="20"/>
+          <w:szCs w:val="20"/>
+        </w:rPr>
+        <w:br/>
+        <w:t xml:space="preserve">        return x;</w:t>
+      </w:r>
+      <w:r>
+        <w:rPr>
+          <w:rFonts w:ascii="Consolas" w:hAnsi="Consolas" w:hint="eastAsia"/>
+          <w:color w:val="404040"/>
+          <w:sz w:val="20"/>
+          <w:szCs w:val="20"/>
+        </w:rPr>
+        <w:br/>
+        <w:t xml:space="preserve">    }</w:t>
+      </w:r>
+      <w:r>
+        <w:rPr>
+          <w:rFonts w:ascii="Consolas" w:hAnsi="Consolas" w:hint="eastAsia"/>
+          <w:color w:val="404040"/>
+          <w:sz w:val="20"/>
+          <w:szCs w:val="20"/>
+        </w:rPr>
+        <w:br/>
+      </w:r>
+      <w:r>
+        <w:rPr>
+          <w:rFonts w:ascii="Consolas" w:hAnsi="Consolas" w:hint="eastAsia"/>
+          <w:color w:val="404040"/>
+          <w:sz w:val="20"/>
+          <w:szCs w:val="20"/>
+        </w:rPr>
+        <w:br/>
+        <w:t xml:space="preserve">    public void setX(int x) {</w:t>
+      </w:r>
+      <w:r>
+        <w:rPr>
+          <w:rFonts w:ascii="Consolas" w:hAnsi="Consolas" w:hint="eastAsia"/>
+          <w:color w:val="404040"/>
+          <w:sz w:val="20"/>
+          <w:szCs w:val="20"/>
+        </w:rPr>
+        <w:br/>
+        <w:t xml:space="preserve">        this.x = x;</w:t>
+      </w:r>
+      <w:r>
+        <w:rPr>
+          <w:rFonts w:ascii="Consolas" w:hAnsi="Consolas" w:hint="eastAsia"/>
+          <w:color w:val="404040"/>
+          <w:sz w:val="20"/>
+          <w:szCs w:val="20"/>
+        </w:rPr>
+        <w:br/>
+        <w:t xml:space="preserve">    }</w:t>
+      </w:r>
+      <w:r>
+        <w:rPr>
+          <w:rFonts w:ascii="Consolas" w:hAnsi="Consolas" w:hint="eastAsia"/>
+          <w:color w:val="404040"/>
+          <w:sz w:val="20"/>
+          <w:szCs w:val="20"/>
+        </w:rPr>
+        <w:br/>
+      </w:r>
+      <w:r>
+        <w:rPr>
+          <w:rFonts w:ascii="Consolas" w:hAnsi="Consolas" w:hint="eastAsia"/>
+          <w:color w:val="404040"/>
+          <w:sz w:val="20"/>
+          <w:szCs w:val="20"/>
+        </w:rPr>
+        <w:lastRenderedPageBreak/>
+        <w:br/>
+        <w:t xml:space="preserve">    public int getY() {</w:t>
+      </w:r>
+      <w:r>
+        <w:rPr>
+          <w:rFonts w:ascii="Consolas" w:hAnsi="Consolas" w:hint="eastAsia"/>
+          <w:color w:val="404040"/>
+          <w:sz w:val="20"/>
+          <w:szCs w:val="20"/>
+        </w:rPr>
+        <w:br/>
+        <w:t xml:space="preserve">        return y;</w:t>
+      </w:r>
+      <w:r>
+        <w:rPr>
+          <w:rFonts w:ascii="Consolas" w:hAnsi="Consolas" w:hint="eastAsia"/>
+          <w:color w:val="404040"/>
+          <w:sz w:val="20"/>
+          <w:szCs w:val="20"/>
+        </w:rPr>
+        <w:br/>
+        <w:t xml:space="preserve">    }</w:t>
+      </w:r>
+      <w:r>
+        <w:rPr>
+          <w:rFonts w:ascii="Consolas" w:hAnsi="Consolas" w:hint="eastAsia"/>
+          <w:color w:val="404040"/>
+          <w:sz w:val="20"/>
+          <w:szCs w:val="20"/>
+        </w:rPr>
+        <w:br/>
+      </w:r>
+      <w:r>
+        <w:rPr>
+          <w:rFonts w:ascii="Consolas" w:hAnsi="Consolas" w:hint="eastAsia"/>
+          <w:color w:val="404040"/>
+          <w:sz w:val="20"/>
+          <w:szCs w:val="20"/>
+        </w:rPr>
+        <w:br/>
+        <w:t xml:space="preserve">    public void setY(int y) {</w:t>
+      </w:r>
+      <w:r>
+        <w:rPr>
+          <w:rFonts w:ascii="Consolas" w:hAnsi="Consolas" w:hint="eastAsia"/>
+          <w:color w:val="404040"/>
+          <w:sz w:val="20"/>
+          <w:szCs w:val="20"/>
+        </w:rPr>
+        <w:br/>
+        <w:t xml:space="preserve">        this.y = y;</w:t>
+      </w:r>
+      <w:r>
+        <w:rPr>
+          <w:rFonts w:ascii="Consolas" w:hAnsi="Consolas" w:hint="eastAsia"/>
+          <w:color w:val="404040"/>
+          <w:sz w:val="20"/>
+          <w:szCs w:val="20"/>
+        </w:rPr>
+        <w:br/>
+        <w:t xml:space="preserve">    }</w:t>
+      </w:r>
+      <w:r>
+        <w:rPr>
+          <w:rFonts w:ascii="Consolas" w:hAnsi="Consolas" w:hint="eastAsia"/>
+          <w:color w:val="404040"/>
+          <w:sz w:val="20"/>
+          <w:szCs w:val="20"/>
+        </w:rPr>
+        <w:br/>
+        <w:t>}</w:t>
+      </w:r>
+      <w:r>
+        <w:rPr>
+          <w:rFonts w:ascii="Consolas" w:hAnsi="Consolas" w:hint="eastAsia"/>
+          <w:color w:val="404040"/>
+          <w:sz w:val="20"/>
+          <w:szCs w:val="20"/>
+        </w:rPr>
+        <w:br/>
+      </w:r>
+      <w:r>
+        <w:rPr>
+          <w:rFonts w:ascii="Consolas" w:hAnsi="Consolas" w:hint="eastAsia"/>
+          <w:color w:val="404040"/>
+          <w:sz w:val="20"/>
+          <w:szCs w:val="20"/>
+        </w:rPr>
+        <w:br/>
+        <w:t>//</w:t>
+      </w:r>
+      <w:r>
+        <w:rPr>
+          <w:rFonts w:ascii="Consolas" w:hAnsi="Consolas" w:hint="eastAsia"/>
+          <w:color w:val="404040"/>
+          <w:sz w:val="20"/>
+          <w:szCs w:val="20"/>
+        </w:rPr>
+        <w:t>围棋棋子类，抽象享元类</w:t>
+      </w:r>
+      <w:r>
+        <w:rPr>
+          <w:rFonts w:ascii="Consolas" w:hAnsi="Consolas" w:hint="eastAsia"/>
+          <w:color w:val="404040"/>
+          <w:sz w:val="20"/>
+          <w:szCs w:val="20"/>
+        </w:rPr>
+        <w:br/>
+        <w:t>abstract class IgoChessman{</w:t>
+      </w:r>
+      <w:r>
+        <w:rPr>
+          <w:rFonts w:ascii="Consolas" w:hAnsi="Consolas" w:hint="eastAsia"/>
+          <w:color w:val="404040"/>
+          <w:sz w:val="20"/>
+          <w:szCs w:val="20"/>
+        </w:rPr>
+        <w:br/>
+        <w:t xml:space="preserve">    abstract public String getColor();</w:t>
+      </w:r>
+      <w:r>
+        <w:rPr>
+          <w:rFonts w:ascii="Consolas" w:hAnsi="Consolas" w:hint="eastAsia"/>
+          <w:color w:val="404040"/>
+          <w:sz w:val="20"/>
+          <w:szCs w:val="20"/>
+        </w:rPr>
+        <w:br/>
+        <w:t xml:space="preserve">    public void display(Coordinates coord){</w:t>
+      </w:r>
+      <w:r>
+        <w:rPr>
+          <w:rFonts w:ascii="Consolas" w:hAnsi="Consolas" w:hint="eastAsia"/>
+          <w:color w:val="404040"/>
+          <w:sz w:val="20"/>
+          <w:szCs w:val="20"/>
+        </w:rPr>
+        <w:t>//</w:t>
+      </w:r>
+      <w:r>
+        <w:rPr>
+          <w:rFonts w:ascii="Consolas" w:hAnsi="Consolas" w:hint="eastAsia"/>
+          <w:color w:val="404040"/>
+          <w:sz w:val="20"/>
+          <w:szCs w:val="20"/>
+        </w:rPr>
+        <w:t>动态设置外部状态</w:t>
+      </w:r>
+      <w:r>
+        <w:rPr>
+          <w:rFonts w:ascii="Consolas" w:hAnsi="Consolas" w:hint="eastAsia"/>
+          <w:color w:val="404040"/>
+          <w:sz w:val="20"/>
+          <w:szCs w:val="20"/>
+        </w:rPr>
+        <w:br/>
+        <w:t xml:space="preserve">        System.out.println("</w:t>
+      </w:r>
+      <w:r>
+        <w:rPr>
+          <w:rFonts w:ascii="Consolas" w:hAnsi="Consolas" w:hint="eastAsia"/>
+          <w:color w:val="404040"/>
+          <w:sz w:val="20"/>
+          <w:szCs w:val="20"/>
+        </w:rPr>
+        <w:t>棋子颜色：</w:t>
+      </w:r>
+      <w:r>
+        <w:rPr>
+          <w:rFonts w:ascii="Consolas" w:hAnsi="Consolas" w:hint="eastAsia"/>
+          <w:color w:val="404040"/>
+          <w:sz w:val="20"/>
+          <w:szCs w:val="20"/>
+        </w:rPr>
+        <w:t xml:space="preserve">"+this.getColor()+", </w:t>
+      </w:r>
+      <w:r>
+        <w:rPr>
+          <w:rFonts w:ascii="Consolas" w:hAnsi="Consolas" w:hint="eastAsia"/>
+          <w:color w:val="404040"/>
+          <w:sz w:val="20"/>
+          <w:szCs w:val="20"/>
+        </w:rPr>
+        <w:t>棋子位置</w:t>
+      </w:r>
+      <w:r>
+        <w:rPr>
+          <w:rFonts w:ascii="Consolas" w:hAnsi="Consolas" w:hint="eastAsia"/>
+          <w:color w:val="404040"/>
+          <w:sz w:val="20"/>
+          <w:szCs w:val="20"/>
+        </w:rPr>
+        <w:t>: "+coord.getX()+", "+coord.getY());</w:t>
+      </w:r>
+      <w:r>
+        <w:rPr>
+          <w:rFonts w:ascii="Consolas" w:hAnsi="Consolas" w:hint="eastAsia"/>
+          <w:color w:val="404040"/>
+          <w:sz w:val="20"/>
+          <w:szCs w:val="20"/>
+        </w:rPr>
+        <w:br/>
+        <w:t xml:space="preserve">    }</w:t>
+      </w:r>
+      <w:r>
+        <w:rPr>
+          <w:rFonts w:ascii="Consolas" w:hAnsi="Consolas" w:hint="eastAsia"/>
+          <w:color w:val="404040"/>
+          <w:sz w:val="20"/>
+          <w:szCs w:val="20"/>
+        </w:rPr>
+        <w:br/>
+        <w:t>}</w:t>
+      </w:r>
+      <w:r>
+        <w:rPr>
+          <w:rFonts w:ascii="Consolas" w:hAnsi="Consolas" w:hint="eastAsia"/>
+          <w:color w:val="404040"/>
+          <w:sz w:val="20"/>
+          <w:szCs w:val="20"/>
+        </w:rPr>
+        <w:br/>
+      </w:r>
+      <w:r>
+        <w:rPr>
+          <w:rFonts w:ascii="Consolas" w:hAnsi="Consolas" w:hint="eastAsia"/>
+          <w:color w:val="404040"/>
+          <w:sz w:val="20"/>
+          <w:szCs w:val="20"/>
+        </w:rPr>
+        <w:br/>
+        <w:t>//</w:t>
+      </w:r>
+      <w:r>
+        <w:rPr>
+          <w:rFonts w:ascii="Consolas" w:hAnsi="Consolas" w:hint="eastAsia"/>
+          <w:color w:val="404040"/>
+          <w:sz w:val="20"/>
+          <w:szCs w:val="20"/>
+        </w:rPr>
+        <w:t>黑色棋子类：具体享元类</w:t>
+      </w:r>
+      <w:r>
+        <w:rPr>
+          <w:rFonts w:ascii="Consolas" w:hAnsi="Consolas" w:hint="eastAsia"/>
+          <w:color w:val="404040"/>
+          <w:sz w:val="20"/>
+          <w:szCs w:val="20"/>
+        </w:rPr>
+        <w:br/>
+        <w:t>class BlackIgoChessman extends IgoChessman{</w:t>
+      </w:r>
+      <w:r>
+        <w:rPr>
+          <w:rFonts w:ascii="Consolas" w:hAnsi="Consolas" w:hint="eastAsia"/>
+          <w:color w:val="404040"/>
+          <w:sz w:val="20"/>
+          <w:szCs w:val="20"/>
+        </w:rPr>
+        <w:br/>
+        <w:t xml:space="preserve">    public String getColor(){</w:t>
+      </w:r>
+      <w:r>
+        <w:rPr>
+          <w:rFonts w:ascii="Consolas" w:hAnsi="Consolas" w:hint="eastAsia"/>
+          <w:color w:val="404040"/>
+          <w:sz w:val="20"/>
+          <w:szCs w:val="20"/>
+        </w:rPr>
+        <w:br/>
+        <w:t xml:space="preserve">        return "</w:t>
+      </w:r>
+      <w:r>
+        <w:rPr>
+          <w:rFonts w:ascii="Consolas" w:hAnsi="Consolas" w:hint="eastAsia"/>
+          <w:color w:val="404040"/>
+          <w:sz w:val="20"/>
+          <w:szCs w:val="20"/>
+        </w:rPr>
+        <w:t>黑色</w:t>
+      </w:r>
+      <w:r>
+        <w:rPr>
+          <w:rFonts w:ascii="Consolas" w:hAnsi="Consolas" w:hint="eastAsia"/>
+          <w:color w:val="404040"/>
+          <w:sz w:val="20"/>
+          <w:szCs w:val="20"/>
+        </w:rPr>
+        <w:t>";</w:t>
+      </w:r>
+      <w:r>
+        <w:rPr>
+          <w:rFonts w:ascii="Consolas" w:hAnsi="Consolas" w:hint="eastAsia"/>
+          <w:color w:val="404040"/>
+          <w:sz w:val="20"/>
+          <w:szCs w:val="20"/>
+        </w:rPr>
+        <w:br/>
+        <w:t xml:space="preserve">    }</w:t>
+      </w:r>
+      <w:r>
+        <w:rPr>
+          <w:rFonts w:ascii="Consolas" w:hAnsi="Consolas" w:hint="eastAsia"/>
+          <w:color w:val="404040"/>
+          <w:sz w:val="20"/>
+          <w:szCs w:val="20"/>
+        </w:rPr>
+        <w:br/>
+        <w:t>}</w:t>
+      </w:r>
+      <w:r>
+        <w:rPr>
+          <w:rFonts w:ascii="Consolas" w:hAnsi="Consolas" w:hint="eastAsia"/>
+          <w:color w:val="404040"/>
+          <w:sz w:val="20"/>
+          <w:szCs w:val="20"/>
+        </w:rPr>
+        <w:br/>
+      </w:r>
+      <w:r>
+        <w:rPr>
+          <w:rFonts w:ascii="Consolas" w:hAnsi="Consolas" w:hint="eastAsia"/>
+          <w:color w:val="404040"/>
+          <w:sz w:val="20"/>
+          <w:szCs w:val="20"/>
+        </w:rPr>
+        <w:br/>
+        <w:t>//</w:t>
+      </w:r>
+      <w:r>
+        <w:rPr>
+          <w:rFonts w:ascii="Consolas" w:hAnsi="Consolas" w:hint="eastAsia"/>
+          <w:color w:val="404040"/>
+          <w:sz w:val="20"/>
+          <w:szCs w:val="20"/>
+        </w:rPr>
+        <w:t>白色棋子类：具体享元类</w:t>
+      </w:r>
+      <w:r>
+        <w:rPr>
+          <w:rFonts w:ascii="Consolas" w:hAnsi="Consolas" w:hint="eastAsia"/>
+          <w:color w:val="404040"/>
+          <w:sz w:val="20"/>
+          <w:szCs w:val="20"/>
+        </w:rPr>
+        <w:br/>
+        <w:t>class WhiteIgoChessman extends IgoChessman{</w:t>
+      </w:r>
+      <w:r>
+        <w:rPr>
+          <w:rFonts w:ascii="Consolas" w:hAnsi="Consolas" w:hint="eastAsia"/>
+          <w:color w:val="404040"/>
+          <w:sz w:val="20"/>
+          <w:szCs w:val="20"/>
+        </w:rPr>
+        <w:br/>
+        <w:t xml:space="preserve">    public String getColor(){</w:t>
+      </w:r>
+      <w:r>
+        <w:rPr>
+          <w:rFonts w:ascii="Consolas" w:hAnsi="Consolas" w:hint="eastAsia"/>
+          <w:color w:val="404040"/>
+          <w:sz w:val="20"/>
+          <w:szCs w:val="20"/>
+        </w:rPr>
+        <w:br/>
+        <w:t xml:space="preserve">        return "</w:t>
+      </w:r>
+      <w:r>
+        <w:rPr>
+          <w:rFonts w:ascii="Consolas" w:hAnsi="Consolas" w:hint="eastAsia"/>
+          <w:color w:val="404040"/>
+          <w:sz w:val="20"/>
+          <w:szCs w:val="20"/>
+        </w:rPr>
+        <w:t>白色</w:t>
+      </w:r>
+      <w:r>
+        <w:rPr>
+          <w:rFonts w:ascii="Consolas" w:hAnsi="Consolas" w:hint="eastAsia"/>
+          <w:color w:val="404040"/>
+          <w:sz w:val="20"/>
+          <w:szCs w:val="20"/>
+        </w:rPr>
+        <w:t>";</w:t>
+      </w:r>
+      <w:r>
+        <w:rPr>
+          <w:rFonts w:ascii="Consolas" w:hAnsi="Consolas" w:hint="eastAsia"/>
+          <w:color w:val="404040"/>
+          <w:sz w:val="20"/>
+          <w:szCs w:val="20"/>
+        </w:rPr>
+        <w:br/>
+        <w:t xml:space="preserve">    }</w:t>
+      </w:r>
+      <w:r>
+        <w:rPr>
+          <w:rFonts w:ascii="Consolas" w:hAnsi="Consolas" w:hint="eastAsia"/>
+          <w:color w:val="404040"/>
+          <w:sz w:val="20"/>
+          <w:szCs w:val="20"/>
+        </w:rPr>
+        <w:br/>
+        <w:t>}</w:t>
+      </w:r>
+      <w:r>
+        <w:rPr>
+          <w:rFonts w:ascii="Consolas" w:hAnsi="Consolas" w:hint="eastAsia"/>
+          <w:color w:val="404040"/>
+          <w:sz w:val="20"/>
+          <w:szCs w:val="20"/>
+        </w:rPr>
+        <w:br/>
+      </w:r>
+      <w:r>
+        <w:rPr>
+          <w:rFonts w:ascii="Consolas" w:hAnsi="Consolas" w:hint="eastAsia"/>
+          <w:color w:val="404040"/>
+          <w:sz w:val="20"/>
+          <w:szCs w:val="20"/>
+        </w:rPr>
+        <w:br/>
+        <w:t>//</w:t>
+      </w:r>
+      <w:r>
+        <w:rPr>
+          <w:rFonts w:ascii="Consolas" w:hAnsi="Consolas" w:hint="eastAsia"/>
+          <w:color w:val="404040"/>
+          <w:sz w:val="20"/>
+          <w:szCs w:val="20"/>
+        </w:rPr>
+        <w:t>围棋棋子工厂类，享元工厂类，使用单例模式进行设计</w:t>
+      </w:r>
+      <w:r>
+        <w:rPr>
+          <w:rFonts w:ascii="Consolas" w:hAnsi="Consolas" w:hint="eastAsia"/>
+          <w:color w:val="404040"/>
+          <w:sz w:val="20"/>
+          <w:szCs w:val="20"/>
+        </w:rPr>
+        <w:br/>
+        <w:t>class IgoChessmanFactory{</w:t>
+      </w:r>
+      <w:r>
+        <w:rPr>
+          <w:rFonts w:ascii="Consolas" w:hAnsi="Consolas" w:hint="eastAsia"/>
+          <w:color w:val="404040"/>
+          <w:sz w:val="20"/>
+          <w:szCs w:val="20"/>
+        </w:rPr>
+        <w:br/>
+        <w:t xml:space="preserve">    private static IgoChessmanFactory instance=new IgoChessmanFactory();</w:t>
+      </w:r>
+      <w:r>
+        <w:rPr>
+          <w:rFonts w:ascii="Consolas" w:hAnsi="Consolas" w:hint="eastAsia"/>
+          <w:color w:val="404040"/>
+          <w:sz w:val="20"/>
+          <w:szCs w:val="20"/>
+        </w:rPr>
+        <w:br/>
+        <w:t xml:space="preserve">    private static Map&lt;String,IgoChessman&gt; igoChessmanMap;</w:t>
+      </w:r>
+      <w:r>
+        <w:rPr>
+          <w:rFonts w:ascii="Consolas" w:hAnsi="Consolas" w:hint="eastAsia"/>
+          <w:color w:val="404040"/>
+          <w:sz w:val="20"/>
+          <w:szCs w:val="20"/>
+        </w:rPr>
+        <w:br/>
+      </w:r>
+      <w:r>
+        <w:rPr>
+          <w:rFonts w:ascii="Consolas" w:hAnsi="Consolas" w:hint="eastAsia"/>
+          <w:color w:val="404040"/>
+          <w:sz w:val="20"/>
+          <w:szCs w:val="20"/>
+        </w:rPr>
+        <w:br/>
+        <w:t xml:space="preserve">    private IgoChessmanFactory(){</w:t>
+      </w:r>
+      <w:r>
+        <w:rPr>
+          <w:rFonts w:ascii="Consolas" w:hAnsi="Consolas" w:hint="eastAsia"/>
+          <w:color w:val="404040"/>
+          <w:sz w:val="20"/>
+          <w:szCs w:val="20"/>
+        </w:rPr>
+        <w:br/>
+        <w:t xml:space="preserve">        igoChessmanMap=new Hashtable&lt;String, IgoChessman&gt;();</w:t>
+      </w:r>
+      <w:r>
+        <w:rPr>
+          <w:rFonts w:ascii="Consolas" w:hAnsi="Consolas" w:hint="eastAsia"/>
+          <w:color w:val="404040"/>
+          <w:sz w:val="20"/>
+          <w:szCs w:val="20"/>
+        </w:rPr>
+        <w:br/>
+      </w:r>
+      <w:r>
+        <w:rPr>
+          <w:rFonts w:ascii="Consolas" w:hAnsi="Consolas" w:hint="eastAsia"/>
+          <w:color w:val="404040"/>
+          <w:sz w:val="20"/>
+          <w:szCs w:val="20"/>
+        </w:rPr>
+        <w:br/>
+        <w:t xml:space="preserve">        IgoChessman black,white;</w:t>
+      </w:r>
+      <w:r>
+        <w:rPr>
+          <w:rFonts w:ascii="Consolas" w:hAnsi="Consolas" w:hint="eastAsia"/>
+          <w:color w:val="404040"/>
+          <w:sz w:val="20"/>
+          <w:szCs w:val="20"/>
+        </w:rPr>
+        <w:br/>
+        <w:t xml:space="preserve">        black=new BlackIgoChessman();</w:t>
+      </w:r>
+      <w:r>
+        <w:rPr>
+          <w:rFonts w:ascii="Consolas" w:hAnsi="Consolas" w:hint="eastAsia"/>
+          <w:color w:val="404040"/>
+          <w:sz w:val="20"/>
+          <w:szCs w:val="20"/>
+        </w:rPr>
+        <w:br/>
+        <w:t xml:space="preserve">        white=new WhiteIgoChessman();</w:t>
+      </w:r>
+      <w:r>
+        <w:rPr>
+          <w:rFonts w:ascii="Consolas" w:hAnsi="Consolas" w:hint="eastAsia"/>
+          <w:color w:val="404040"/>
+          <w:sz w:val="20"/>
+          <w:szCs w:val="20"/>
+        </w:rPr>
+        <w:br/>
+      </w:r>
+      <w:r>
+        <w:rPr>
+          <w:rFonts w:ascii="Consolas" w:hAnsi="Consolas" w:hint="eastAsia"/>
+          <w:color w:val="404040"/>
+          <w:sz w:val="20"/>
+          <w:szCs w:val="20"/>
+        </w:rPr>
+        <w:lastRenderedPageBreak/>
+        <w:br/>
+        <w:t xml:space="preserve">        igoChessmanMap.put("b",black);</w:t>
+      </w:r>
+      <w:r>
+        <w:rPr>
+          <w:rFonts w:ascii="Consolas" w:hAnsi="Consolas" w:hint="eastAsia"/>
+          <w:color w:val="404040"/>
+          <w:sz w:val="20"/>
+          <w:szCs w:val="20"/>
+        </w:rPr>
+        <w:br/>
+        <w:t xml:space="preserve">        igoChessmanMap.put("w",white);</w:t>
+      </w:r>
+      <w:r>
+        <w:rPr>
+          <w:rFonts w:ascii="Consolas" w:hAnsi="Consolas" w:hint="eastAsia"/>
+          <w:color w:val="404040"/>
+          <w:sz w:val="20"/>
+          <w:szCs w:val="20"/>
+        </w:rPr>
+        <w:br/>
+        <w:t xml:space="preserve">    }</w:t>
+      </w:r>
+      <w:r>
+        <w:rPr>
+          <w:rFonts w:ascii="Consolas" w:hAnsi="Consolas" w:hint="eastAsia"/>
+          <w:color w:val="404040"/>
+          <w:sz w:val="20"/>
+          <w:szCs w:val="20"/>
+        </w:rPr>
+        <w:br/>
+      </w:r>
+      <w:r>
+        <w:rPr>
+          <w:rFonts w:ascii="Consolas" w:hAnsi="Consolas" w:hint="eastAsia"/>
+          <w:color w:val="404040"/>
+          <w:sz w:val="20"/>
+          <w:szCs w:val="20"/>
+        </w:rPr>
+        <w:br/>
+        <w:t xml:space="preserve">    public static IgoChessmanFactory getInstance(){</w:t>
+      </w:r>
+      <w:r>
+        <w:rPr>
+          <w:rFonts w:ascii="Consolas" w:hAnsi="Consolas" w:hint="eastAsia"/>
+          <w:color w:val="404040"/>
+          <w:sz w:val="20"/>
+          <w:szCs w:val="20"/>
+        </w:rPr>
+        <w:br/>
+        <w:t xml:space="preserve">        return instance;</w:t>
+      </w:r>
+      <w:r>
+        <w:rPr>
+          <w:rFonts w:ascii="Consolas" w:hAnsi="Consolas" w:hint="eastAsia"/>
+          <w:color w:val="404040"/>
+          <w:sz w:val="20"/>
+          <w:szCs w:val="20"/>
+        </w:rPr>
+        <w:br/>
+        <w:t xml:space="preserve">    }</w:t>
+      </w:r>
+      <w:r>
+        <w:rPr>
+          <w:rFonts w:ascii="Consolas" w:hAnsi="Consolas" w:hint="eastAsia"/>
+          <w:color w:val="404040"/>
+          <w:sz w:val="20"/>
+          <w:szCs w:val="20"/>
+        </w:rPr>
+        <w:br/>
+      </w:r>
+      <w:r>
+        <w:rPr>
+          <w:rFonts w:ascii="Consolas" w:hAnsi="Consolas" w:hint="eastAsia"/>
+          <w:color w:val="404040"/>
+          <w:sz w:val="20"/>
+          <w:szCs w:val="20"/>
+        </w:rPr>
+        <w:br/>
+        <w:t xml:space="preserve">    //</w:t>
+      </w:r>
+      <w:r>
+        <w:rPr>
+          <w:rFonts w:ascii="Consolas" w:hAnsi="Consolas" w:hint="eastAsia"/>
+          <w:color w:val="404040"/>
+          <w:sz w:val="20"/>
+          <w:szCs w:val="20"/>
+        </w:rPr>
+        <w:t>通过</w:t>
+      </w:r>
+      <w:r>
+        <w:rPr>
+          <w:rFonts w:ascii="Consolas" w:hAnsi="Consolas" w:hint="eastAsia"/>
+          <w:color w:val="404040"/>
+          <w:sz w:val="20"/>
+          <w:szCs w:val="20"/>
+        </w:rPr>
+        <w:t>key</w:t>
+      </w:r>
+      <w:r>
+        <w:rPr>
+          <w:rFonts w:ascii="Consolas" w:hAnsi="Consolas" w:hint="eastAsia"/>
+          <w:color w:val="404040"/>
+          <w:sz w:val="20"/>
+          <w:szCs w:val="20"/>
+        </w:rPr>
+        <w:t>获取存储在</w:t>
+      </w:r>
+      <w:r>
+        <w:rPr>
+          <w:rFonts w:ascii="Consolas" w:hAnsi="Consolas" w:hint="eastAsia"/>
+          <w:color w:val="404040"/>
+          <w:sz w:val="20"/>
+          <w:szCs w:val="20"/>
+        </w:rPr>
+        <w:t>HashTable</w:t>
+      </w:r>
+      <w:r>
+        <w:rPr>
+          <w:rFonts w:ascii="Consolas" w:hAnsi="Consolas" w:hint="eastAsia"/>
+          <w:color w:val="404040"/>
+          <w:sz w:val="20"/>
+          <w:szCs w:val="20"/>
+        </w:rPr>
+        <w:t>中的享元对象</w:t>
+      </w:r>
+      <w:r>
+        <w:rPr>
+          <w:rFonts w:ascii="Consolas" w:hAnsi="Consolas" w:hint="eastAsia"/>
+          <w:color w:val="404040"/>
+          <w:sz w:val="20"/>
+          <w:szCs w:val="20"/>
+        </w:rPr>
+        <w:br/>
+        <w:t xml:space="preserve">    public IgoChessman getIgoChessman(String key){</w:t>
+      </w:r>
+      <w:r>
+        <w:rPr>
+          <w:rFonts w:ascii="Consolas" w:hAnsi="Consolas" w:hint="eastAsia"/>
+          <w:color w:val="404040"/>
+          <w:sz w:val="20"/>
+          <w:szCs w:val="20"/>
+        </w:rPr>
+        <w:br/>
+        <w:t xml:space="preserve">        return igoChessmanMap.get(key);</w:t>
+      </w:r>
+      <w:r>
+        <w:rPr>
+          <w:rFonts w:ascii="Consolas" w:hAnsi="Consolas" w:hint="eastAsia"/>
+          <w:color w:val="404040"/>
+          <w:sz w:val="20"/>
+          <w:szCs w:val="20"/>
+        </w:rPr>
+        <w:br/>
+        <w:t xml:space="preserve">    }</w:t>
+      </w:r>
+      <w:r>
+        <w:rPr>
+          <w:rFonts w:ascii="Consolas" w:hAnsi="Consolas" w:hint="eastAsia"/>
+          <w:color w:val="404040"/>
+          <w:sz w:val="20"/>
+          <w:szCs w:val="20"/>
+        </w:rPr>
+        <w:br/>
+        <w:t>}</w:t>
+      </w:r>
+      <w:r>
+        <w:rPr>
+          <w:rFonts w:ascii="Consolas" w:hAnsi="Consolas" w:hint="eastAsia"/>
+          <w:color w:val="404040"/>
+          <w:sz w:val="20"/>
+          <w:szCs w:val="20"/>
+        </w:rPr>
+        <w:br/>
+      </w:r>
+      <w:r>
+        <w:rPr>
+          <w:rFonts w:ascii="Consolas" w:hAnsi="Consolas" w:hint="eastAsia"/>
+          <w:color w:val="404040"/>
+          <w:sz w:val="20"/>
+          <w:szCs w:val="20"/>
+        </w:rPr>
+        <w:br/>
+        <w:t>class Client{</w:t>
+      </w:r>
+      <w:r>
+        <w:rPr>
+          <w:rFonts w:ascii="Consolas" w:hAnsi="Consolas" w:hint="eastAsia"/>
+          <w:color w:val="404040"/>
+          <w:sz w:val="20"/>
+          <w:szCs w:val="20"/>
+        </w:rPr>
+        <w:br/>
+        <w:t xml:space="preserve">    public static void main(String[] args) {</w:t>
+      </w:r>
+      <w:r>
+        <w:rPr>
+          <w:rFonts w:ascii="Consolas" w:hAnsi="Consolas" w:hint="eastAsia"/>
+          <w:color w:val="404040"/>
+          <w:sz w:val="20"/>
+          <w:szCs w:val="20"/>
+        </w:rPr>
+        <w:br/>
+        <w:t xml:space="preserve">        IgoChessman black1,black2,black3,white1,white2;</w:t>
+      </w:r>
+      <w:r>
+        <w:rPr>
+          <w:rFonts w:ascii="Consolas" w:hAnsi="Consolas" w:hint="eastAsia"/>
+          <w:color w:val="404040"/>
+          <w:sz w:val="20"/>
+          <w:szCs w:val="20"/>
+        </w:rPr>
+        <w:br/>
+        <w:t xml:space="preserve">        IgoChessmanFactory factory;</w:t>
+      </w:r>
+      <w:r>
+        <w:rPr>
+          <w:rFonts w:ascii="Consolas" w:hAnsi="Consolas" w:hint="eastAsia"/>
+          <w:color w:val="404040"/>
+          <w:sz w:val="20"/>
+          <w:szCs w:val="20"/>
+        </w:rPr>
+        <w:br/>
+      </w:r>
+      <w:r>
+        <w:rPr>
+          <w:rFonts w:ascii="Consolas" w:hAnsi="Consolas" w:hint="eastAsia"/>
+          <w:color w:val="404040"/>
+          <w:sz w:val="20"/>
+          <w:szCs w:val="20"/>
+        </w:rPr>
+        <w:br/>
+        <w:t xml:space="preserve">        factory=IgoChessmanFactory.getInstance();</w:t>
+      </w:r>
+      <w:r>
+        <w:rPr>
+          <w:rFonts w:ascii="Consolas" w:hAnsi="Consolas" w:hint="eastAsia"/>
+          <w:color w:val="404040"/>
+          <w:sz w:val="20"/>
+          <w:szCs w:val="20"/>
+        </w:rPr>
+        <w:br/>
+      </w:r>
+      <w:r>
+        <w:rPr>
+          <w:rFonts w:ascii="Consolas" w:hAnsi="Consolas" w:hint="eastAsia"/>
+          <w:color w:val="404040"/>
+          <w:sz w:val="20"/>
+          <w:szCs w:val="20"/>
+        </w:rPr>
+        <w:br/>
+        <w:t xml:space="preserve">        black1=factory.getIgoChessman("b");</w:t>
+      </w:r>
+      <w:r>
+        <w:rPr>
+          <w:rFonts w:ascii="Consolas" w:hAnsi="Consolas" w:hint="eastAsia"/>
+          <w:color w:val="404040"/>
+          <w:sz w:val="20"/>
+          <w:szCs w:val="20"/>
+        </w:rPr>
+        <w:br/>
+        <w:t xml:space="preserve">        black2=factory.getIgoChessman("b");</w:t>
+      </w:r>
+      <w:r>
+        <w:rPr>
+          <w:rFonts w:ascii="Consolas" w:hAnsi="Consolas" w:hint="eastAsia"/>
+          <w:color w:val="404040"/>
+          <w:sz w:val="20"/>
+          <w:szCs w:val="20"/>
+        </w:rPr>
+        <w:br/>
+        <w:t xml:space="preserve">        black3=factory.getIgoChessman("b");</w:t>
+      </w:r>
+      <w:r>
+        <w:rPr>
+          <w:rFonts w:ascii="Consolas" w:hAnsi="Consolas" w:hint="eastAsia"/>
+          <w:color w:val="404040"/>
+          <w:sz w:val="20"/>
+          <w:szCs w:val="20"/>
+        </w:rPr>
+        <w:br/>
+        <w:t xml:space="preserve">        System.out.println("black1==black2? "+(black1==black2));</w:t>
+      </w:r>
+      <w:r>
+        <w:rPr>
+          <w:rFonts w:ascii="Consolas" w:hAnsi="Consolas" w:hint="eastAsia"/>
+          <w:color w:val="404040"/>
+          <w:sz w:val="20"/>
+          <w:szCs w:val="20"/>
+        </w:rPr>
+        <w:t>//true</w:t>
+      </w:r>
+      <w:r>
+        <w:rPr>
+          <w:rFonts w:ascii="Consolas" w:hAnsi="Consolas" w:hint="eastAsia"/>
+          <w:color w:val="404040"/>
+          <w:sz w:val="20"/>
+          <w:szCs w:val="20"/>
+        </w:rPr>
+        <w:br/>
+      </w:r>
+      <w:r>
+        <w:rPr>
+          <w:rFonts w:ascii="Consolas" w:hAnsi="Consolas" w:hint="eastAsia"/>
+          <w:color w:val="404040"/>
+          <w:sz w:val="20"/>
+          <w:szCs w:val="20"/>
+        </w:rPr>
+        <w:br/>
+        <w:t xml:space="preserve">        white1=factory.getIgoChessman("w");</w:t>
+      </w:r>
+      <w:r>
+        <w:rPr>
+          <w:rFonts w:ascii="Consolas" w:hAnsi="Consolas" w:hint="eastAsia"/>
+          <w:color w:val="404040"/>
+          <w:sz w:val="20"/>
+          <w:szCs w:val="20"/>
+        </w:rPr>
+        <w:br/>
+        <w:t xml:space="preserve">        white2=factory.getIgoChessman("w");</w:t>
+      </w:r>
+      <w:r>
+        <w:rPr>
+          <w:rFonts w:ascii="Consolas" w:hAnsi="Consolas" w:hint="eastAsia"/>
+          <w:color w:val="404040"/>
+          <w:sz w:val="20"/>
+          <w:szCs w:val="20"/>
+        </w:rPr>
+        <w:br/>
+        <w:t xml:space="preserve">        System.out.println("white1==white2? "+(white1==white2));</w:t>
+      </w:r>
+      <w:r>
+        <w:rPr>
+          <w:rFonts w:ascii="Consolas" w:hAnsi="Consolas" w:hint="eastAsia"/>
+          <w:color w:val="404040"/>
+          <w:sz w:val="20"/>
+          <w:szCs w:val="20"/>
+        </w:rPr>
+        <w:t>//true</w:t>
+      </w:r>
+      <w:r>
+        <w:rPr>
+          <w:rFonts w:ascii="Consolas" w:hAnsi="Consolas" w:hint="eastAsia"/>
+          <w:color w:val="404040"/>
+          <w:sz w:val="20"/>
+          <w:szCs w:val="20"/>
+        </w:rPr>
+        <w:br/>
+      </w:r>
+      <w:r>
+        <w:rPr>
+          <w:rFonts w:ascii="Consolas" w:hAnsi="Consolas" w:hint="eastAsia"/>
+          <w:color w:val="404040"/>
+          <w:sz w:val="20"/>
+          <w:szCs w:val="20"/>
+        </w:rPr>
+        <w:br/>
+        <w:t xml:space="preserve">        </w:t>
+      </w:r>
+      <w:r>
+        <w:rPr>
+          <w:rFonts w:ascii="Consolas" w:hAnsi="Consolas" w:hint="eastAsia"/>
+          <w:color w:val="404040"/>
+          <w:sz w:val="20"/>
+          <w:szCs w:val="20"/>
+          <w:highlight w:val="yellow"/>
+        </w:rPr>
+        <w:t>black1.display(new Coordinates(1,2));</w:t>
+      </w:r>
+      <w:r>
+        <w:rPr>
+          <w:rFonts w:ascii="Consolas" w:hAnsi="Consolas" w:hint="eastAsia"/>
+          <w:color w:val="404040"/>
+          <w:sz w:val="20"/>
+          <w:szCs w:val="20"/>
+        </w:rPr>
+        <w:br/>
+        <w:t xml:space="preserve">        black2.display(new Coordinates(2,3));</w:t>
+      </w:r>
+      <w:r>
+        <w:rPr>
+          <w:rFonts w:ascii="Consolas" w:hAnsi="Consolas" w:hint="eastAsia"/>
+          <w:color w:val="404040"/>
+          <w:sz w:val="20"/>
+          <w:szCs w:val="20"/>
+        </w:rPr>
+        <w:br/>
+        <w:t xml:space="preserve">        black3.display(new Coordinates(3,4));</w:t>
+      </w:r>
+      <w:r>
+        <w:rPr>
+          <w:rFonts w:ascii="Consolas" w:hAnsi="Consolas" w:hint="eastAsia"/>
+          <w:color w:val="404040"/>
+          <w:sz w:val="20"/>
+          <w:szCs w:val="20"/>
+        </w:rPr>
+        <w:br/>
+        <w:t xml:space="preserve">        </w:t>
+      </w:r>
+      <w:r>
+        <w:rPr>
+          <w:rFonts w:ascii="Consolas" w:hAnsi="Consolas" w:hint="eastAsia"/>
+          <w:color w:val="404040"/>
+          <w:sz w:val="20"/>
+          <w:szCs w:val="20"/>
+          <w:highlight w:val="yellow"/>
+        </w:rPr>
+        <w:t>white1.display(new Coordinates(5,6));</w:t>
+      </w:r>
+      <w:r>
+        <w:rPr>
+          <w:rFonts w:ascii="Consolas" w:hAnsi="Consolas" w:hint="eastAsia"/>
+          <w:color w:val="404040"/>
+          <w:sz w:val="20"/>
+          <w:szCs w:val="20"/>
+        </w:rPr>
+        <w:br/>
+        <w:t xml:space="preserve">        white2.display(new Coordinates(6,7));</w:t>
+      </w:r>
+      <w:r>
+        <w:rPr>
+          <w:rFonts w:ascii="Consolas" w:hAnsi="Consolas" w:hint="eastAsia"/>
+          <w:color w:val="404040"/>
+          <w:sz w:val="20"/>
+          <w:szCs w:val="20"/>
+        </w:rPr>
+        <w:br/>
+        <w:t xml:space="preserve">    }</w:t>
+      </w:r>
+      <w:r>
+        <w:rPr>
+          <w:rFonts w:ascii="Consolas" w:hAnsi="Consolas" w:hint="eastAsia"/>
+          <w:color w:val="404040"/>
+          <w:sz w:val="20"/>
+          <w:szCs w:val="20"/>
+        </w:rPr>
+        <w:br/>
+        <w:t>}</w:t>
+      </w:r>
+    </w:p>
+    <w:p>
+      <w:pPr>
+        <w:rPr>
+          <w:rFonts w:hint="eastAsia"/>
+        </w:rPr>
+      </w:pPr>
+    </w:p>
+    <w:p>
+      <w:pPr>
+        <w:widowControl/>
+        <w:pBdr>
+          <w:top w:val="single" w:sz="6" w:space="2" w:color="888888"/>
+          <w:left w:val="single" w:sz="6" w:space="2" w:color="888888"/>
+          <w:bottom w:val="single" w:sz="6" w:space="2" w:color="888888"/>
+          <w:right w:val="single" w:sz="6" w:space="2" w:color="888888"/>
+        </w:pBdr>
+        <w:shd w:val="clear" w:color="auto" w:fill="F5F5F5"/>
+        <w:tabs>
+          <w:tab w:val="left" w:pos="815"/>
+          <w:tab w:val="left" w:pos="1832"/>
+          <w:tab w:val="left" w:pos="2748"/>
+          <w:tab w:val="left" w:pos="3664"/>
+          <w:tab w:val="left" w:pos="4580"/>
+          <w:tab w:val="left" w:pos="5496"/>
+          <w:tab w:val="left" w:pos="6412"/>
+          <w:tab w:val="left" w:pos="7328"/>
+          <w:tab w:val="left" w:pos="8244"/>
+          <w:tab w:val="left" w:pos="9160"/>
+          <w:tab w:val="left" w:pos="10076"/>
+          <w:tab w:val="left" w:pos="10992"/>
+          <w:tab w:val="left" w:pos="11908"/>
+          <w:tab w:val="left" w:pos="12824"/>
+          <w:tab w:val="left" w:pos="13740"/>
+          <w:tab w:val="left" w:pos="14656"/>
+        </w:tabs>
+        <w:wordWrap w:val="0"/>
+        <w:spacing w:before="100" w:beforeAutospacing="1" w:after="100" w:afterAutospacing="1" w:line="300" w:lineRule="atLeast"/>
+        <w:jc w:val="left"/>
+        <w:rPr>
+          <w:rFonts w:ascii="Consolas" w:hAnsi="Consolas" w:hint="eastAsia"/>
+          <w:color w:val="404040"/>
+          <w:sz w:val="20"/>
+          <w:szCs w:val="20"/>
+        </w:rPr>
+      </w:pPr>
+    </w:p>
+    <w:p>
+      <w:pPr>
+        <w:widowControl/>
+        <w:pBdr>
+          <w:top w:val="single" w:sz="6" w:space="2" w:color="888888"/>
+          <w:left w:val="single" w:sz="6" w:space="2" w:color="888888"/>
+          <w:bottom w:val="single" w:sz="6" w:space="2" w:color="888888"/>
+          <w:right w:val="single" w:sz="6" w:space="2" w:color="888888"/>
+        </w:pBdr>
+        <w:shd w:val="clear" w:color="auto" w:fill="F5F5F5"/>
+        <w:tabs>
+          <w:tab w:val="left" w:pos="815"/>
+          <w:tab w:val="left" w:pos="1832"/>
+          <w:tab w:val="left" w:pos="2748"/>
+          <w:tab w:val="left" w:pos="3664"/>
+          <w:tab w:val="left" w:pos="4580"/>
+          <w:tab w:val="left" w:pos="5496"/>
+          <w:tab w:val="left" w:pos="6412"/>
+          <w:tab w:val="left" w:pos="7328"/>
+          <w:tab w:val="left" w:pos="8244"/>
+          <w:tab w:val="left" w:pos="9160"/>
+          <w:tab w:val="left" w:pos="10076"/>
+          <w:tab w:val="left" w:pos="10992"/>
+          <w:tab w:val="left" w:pos="11908"/>
+          <w:tab w:val="left" w:pos="12824"/>
+          <w:tab w:val="left" w:pos="13740"/>
+          <w:tab w:val="left" w:pos="14656"/>
+        </w:tabs>
+        <w:wordWrap w:val="0"/>
+        <w:spacing w:before="100" w:beforeAutospacing="1" w:after="100" w:afterAutospacing="1" w:line="300" w:lineRule="atLeast"/>
+        <w:jc w:val="left"/>
+        <w:rPr>
+          <w:rFonts w:ascii="Consolas" w:hAnsi="Consolas"/>
+          <w:color w:val="404040"/>
+          <w:sz w:val="20"/>
+          <w:szCs w:val="20"/>
+        </w:rPr>
+      </w:pPr>
+    </w:p>
+    <w:p>
+      <w:pPr>
+        <w:rPr>
+          <w:rFonts w:hint="eastAsia"/>
+        </w:rPr>
+      </w:pPr>
+    </w:p>
+    <w:p>
+      <w:pPr>
+        <w:rPr>
+          <w:rFonts w:hint="eastAsia"/>
+        </w:rPr>
+      </w:pPr>
+    </w:p>
+    <w:p>
+      <w:pPr>
+        <w:rPr>
+          <w:rFonts w:hint="eastAsia"/>
+        </w:rPr>
+      </w:pPr>
+      <w:r>
+        <w:rPr>
+          <w:rFonts w:hint="eastAsia"/>
+        </w:rPr>
+        <w:t>单纯享元模式和复合享元模式：</w:t>
+      </w:r>
+    </w:p>
+    <w:p>
+      <w:pPr>
+        <w:rPr>
+          <w:rFonts w:hint="eastAsia"/>
+        </w:rPr>
+      </w:pPr>
+      <w:r>
+        <w:rPr>
+          <w:rFonts w:hint="eastAsia"/>
+        </w:rPr>
+        <w:t>标准的享元模式结构中既包含可以共享的具体享元类，也包含不可以共享的非共享具体享元类。</w:t>
+      </w:r>
+      <w:r>
+        <w:rPr>
+          <w:rFonts w:hint="eastAsia"/>
+        </w:rPr>
+        <w:t>在实际使用过程中具体分为两种：</w:t>
+      </w:r>
+    </w:p>
+    <w:p>
+      <w:pPr>
+        <w:pStyle w:val="a5"/>
+        <w:numPr>
+          <w:ilvl w:val="0"/>
+          <w:numId w:val="59"/>
+        </w:numPr>
+        <w:ind w:firstLineChars="0"/>
+        <w:rPr>
+          <w:rFonts w:hint="eastAsia"/>
+        </w:rPr>
+      </w:pPr>
+      <w:r>
+        <w:rPr>
+          <w:rFonts w:hint="eastAsia"/>
+        </w:rPr>
+        <w:t>单纯享元类</w:t>
+      </w:r>
+    </w:p>
+    <w:p>
+      <w:pPr>
+        <w:pStyle w:val="a5"/>
+        <w:numPr>
+          <w:ilvl w:val="1"/>
+          <w:numId w:val="59"/>
+        </w:numPr>
+        <w:ind w:firstLineChars="0"/>
+        <w:rPr>
+          <w:rFonts w:hint="eastAsia"/>
+        </w:rPr>
+      </w:pPr>
+      <w:r>
+        <w:rPr>
+          <w:rFonts w:hint="eastAsia"/>
+        </w:rPr>
+        <w:t>所有的享元类都是可以共享的，不存在不可共享的具体享元类</w:t>
+      </w:r>
+    </w:p>
+    <w:p>
+      <w:pPr>
+        <w:pStyle w:val="a5"/>
+        <w:numPr>
+          <w:ilvl w:val="0"/>
+          <w:numId w:val="59"/>
+        </w:numPr>
+        <w:ind w:firstLineChars="0"/>
+        <w:rPr>
+          <w:rFonts w:hint="eastAsia"/>
+        </w:rPr>
+      </w:pPr>
+      <w:r>
+        <w:rPr>
+          <w:rFonts w:hint="eastAsia"/>
+        </w:rPr>
+        <w:t>复合享元类</w:t>
+      </w:r>
+    </w:p>
+    <w:p>
+      <w:pPr>
+        <w:pStyle w:val="a5"/>
+        <w:numPr>
+          <w:ilvl w:val="1"/>
+          <w:numId w:val="59"/>
+        </w:numPr>
+        <w:ind w:firstLineChars="0"/>
+        <w:rPr>
+          <w:rFonts w:hint="eastAsia"/>
+        </w:rPr>
+      </w:pPr>
+      <w:r>
+        <w:rPr>
+          <w:rFonts w:hint="eastAsia"/>
+        </w:rPr>
+        <w:t>将一些单纯享元对象使用组合模式加以组合，还可以形成复合享元对象</w:t>
+      </w:r>
+      <w:r>
+        <w:rPr>
+          <w:rFonts w:hint="eastAsia"/>
+        </w:rPr>
+        <w:t>（即使用日容器包含多个单纯享元对象）</w:t>
+      </w:r>
+    </w:p>
+    <w:p>
+      <w:pPr>
+        <w:pStyle w:val="a5"/>
+        <w:numPr>
+          <w:ilvl w:val="1"/>
+          <w:numId w:val="59"/>
+        </w:numPr>
+        <w:ind w:firstLineChars="0"/>
+        <w:rPr>
+          <w:rFonts w:hint="eastAsia"/>
+        </w:rPr>
+      </w:pPr>
+      <w:r>
+        <w:rPr>
+          <w:rFonts w:hint="eastAsia"/>
+        </w:rPr>
+        <w:t>这样的复合享元对象本身不能共享，但是他们可以分解成单纯享元对象，而后者则可以共享</w:t>
+      </w:r>
+    </w:p>
+    <w:p>
+      <w:pPr>
+        <w:rPr>
+          <w:rFonts w:hint="eastAsia"/>
+        </w:rPr>
+      </w:pPr>
+    </w:p>
+    <w:p>
+      <w:pPr>
+        <w:rPr>
+          <w:rFonts w:hint="eastAsia"/>
+        </w:rPr>
+      </w:pPr>
+    </w:p>
+    <w:p>
+      <w:pPr>
+        <w:rPr>
+          <w:rFonts w:hint="eastAsia"/>
+        </w:rPr>
+      </w:pPr>
+      <w:r>
+        <w:rPr>
+          <w:rFonts w:hint="eastAsia"/>
+        </w:rPr>
+        <w:t>注意：</w:t>
+      </w:r>
+    </w:p>
+    <w:p>
+      <w:pPr>
+        <w:rPr>
+          <w:rFonts w:hint="eastAsia"/>
+        </w:rPr>
+      </w:pPr>
+      <w:r>
+        <w:rPr>
+          <w:rFonts w:hint="eastAsia"/>
+        </w:rPr>
+        <w:t>享元模式通常和其他的几种模式一起联用，</w:t>
+      </w:r>
+      <w:r>
+        <w:rPr>
+          <w:rFonts w:hint="eastAsia"/>
+        </w:rPr>
+        <w:t>常见的联用方式如下：</w:t>
+      </w:r>
+    </w:p>
+    <w:p>
+      <w:pPr>
+        <w:pStyle w:val="a5"/>
+        <w:numPr>
+          <w:ilvl w:val="0"/>
+          <w:numId w:val="60"/>
+        </w:numPr>
+        <w:ind w:firstLineChars="0"/>
+        <w:rPr>
+          <w:rFonts w:hint="eastAsia"/>
+        </w:rPr>
+      </w:pPr>
+      <w:r>
+        <w:rPr>
+          <w:rFonts w:hint="eastAsia"/>
+        </w:rPr>
+        <w:t>享元模式</w:t>
+      </w:r>
+      <w:r>
+        <w:rPr>
+          <w:rFonts w:hint="eastAsia"/>
+        </w:rPr>
+        <w:t>+</w:t>
+      </w:r>
+      <w:r>
+        <w:rPr>
+          <w:rFonts w:hint="eastAsia"/>
+        </w:rPr>
+        <w:t>工厂模式：工厂模式提供方法用于返回享元对象</w:t>
+      </w:r>
+    </w:p>
+    <w:p>
+      <w:pPr>
+        <w:pStyle w:val="a5"/>
+        <w:numPr>
+          <w:ilvl w:val="0"/>
+          <w:numId w:val="60"/>
+        </w:numPr>
+        <w:ind w:firstLineChars="0"/>
+        <w:rPr>
+          <w:rFonts w:hint="eastAsia"/>
+        </w:rPr>
+      </w:pPr>
+      <w:r>
+        <w:rPr>
+          <w:rFonts w:hint="eastAsia"/>
+        </w:rPr>
+        <w:t>享元模式</w:t>
+      </w:r>
+      <w:r>
+        <w:rPr>
+          <w:rFonts w:hint="eastAsia"/>
+        </w:rPr>
+        <w:t>+</w:t>
+      </w:r>
+      <w:r>
+        <w:rPr>
+          <w:rFonts w:hint="eastAsia"/>
+        </w:rPr>
+        <w:t>工厂模式</w:t>
+      </w:r>
+      <w:r>
+        <w:rPr>
+          <w:rFonts w:hint="eastAsia"/>
+        </w:rPr>
+        <w:t>+</w:t>
+      </w:r>
+      <w:r>
+        <w:rPr>
+          <w:rFonts w:hint="eastAsia"/>
+        </w:rPr>
+        <w:t>单例模式：通常只有唯一一个工厂，可以设置为单例</w:t>
+      </w:r>
+    </w:p>
+    <w:p>
+      <w:pPr>
+        <w:pStyle w:val="a5"/>
+        <w:numPr>
+          <w:ilvl w:val="0"/>
+          <w:numId w:val="60"/>
+        </w:numPr>
+        <w:ind w:firstLineChars="0"/>
+        <w:rPr>
+          <w:rFonts w:hint="eastAsia"/>
+        </w:rPr>
+      </w:pPr>
+      <w:r>
+        <w:rPr>
+          <w:rFonts w:hint="eastAsia"/>
+        </w:rPr>
+        <w:t>享元模式</w:t>
+      </w:r>
+      <w:r>
+        <w:rPr>
+          <w:rFonts w:hint="eastAsia"/>
+        </w:rPr>
+        <w:t>+</w:t>
+      </w:r>
+      <w:r>
+        <w:rPr>
+          <w:rFonts w:hint="eastAsia"/>
+        </w:rPr>
+        <w:t>组合模式：</w:t>
+      </w:r>
+      <w:r>
+        <w:rPr>
+          <w:rFonts w:hint="eastAsia"/>
+        </w:rPr>
+        <w:t>统一对多个享元对象设置外部状态</w:t>
+      </w:r>
+    </w:p>
+    <w:p>
+      <w:pPr>
+        <w:rPr>
+          <w:rFonts w:hint="eastAsia"/>
+        </w:rPr>
+      </w:pPr>
+    </w:p>
+    <w:p>
+      <w:pPr>
+        <w:rPr>
+          <w:rFonts w:hint="eastAsia"/>
+        </w:rPr>
+      </w:pPr>
+      <w:r>
+        <w:t>J</w:t>
+      </w:r>
+      <w:r>
+        <w:rPr>
+          <w:rFonts w:hint="eastAsia"/>
+        </w:rPr>
+        <w:t>dk</w:t>
+      </w:r>
+      <w:r>
+        <w:rPr>
+          <w:rFonts w:hint="eastAsia"/>
+        </w:rPr>
+        <w:t>的</w:t>
+      </w:r>
+      <w:r>
+        <w:rPr>
+          <w:rFonts w:hint="eastAsia"/>
+        </w:rPr>
+        <w:t>String</w:t>
+      </w:r>
+      <w:r>
+        <w:rPr>
+          <w:rFonts w:hint="eastAsia"/>
+        </w:rPr>
+        <w:t>类即使用了享元模式设计</w:t>
+      </w:r>
+    </w:p>
+    <w:p>
+      <w:pPr>
+        <w:rPr>
+          <w:rFonts w:hint="eastAsia"/>
+        </w:rPr>
+      </w:pPr>
+    </w:p>
+    <w:p>
+      <w:pPr>
+        <w:rPr>
+          <w:rFonts w:hint="eastAsia"/>
+        </w:rPr>
+      </w:pPr>
+    </w:p>
+    <w:p>
+      <w:pPr>
+        <w:rPr>
+          <w:rFonts w:hint="eastAsia"/>
+        </w:rPr>
+      </w:pPr>
+      <w:r>
+        <w:rPr>
+          <w:rFonts w:hint="eastAsia"/>
+        </w:rPr>
+        <w:t>总结：</w:t>
+      </w:r>
+    </w:p>
+    <w:p>
+      <w:pPr>
+        <w:rPr>
+          <w:rFonts w:hint="eastAsia"/>
+        </w:rPr>
+      </w:pPr>
+      <w:r>
+        <w:rPr>
+          <w:rFonts w:hint="eastAsia"/>
+        </w:rPr>
+        <w:t>当系统中存在大量相同或者相似的对象时，享元模式是一种较好的解决方案。</w:t>
+      </w:r>
+      <w:r>
+        <w:rPr>
+          <w:rFonts w:hint="eastAsia"/>
+        </w:rPr>
+        <w:t>享元模式以节约内存提高性能为出发点。</w:t>
+      </w:r>
+    </w:p>
+    <w:p>
+      <w:pPr>
+        <w:pStyle w:val="a5"/>
+        <w:numPr>
+          <w:ilvl w:val="0"/>
+          <w:numId w:val="61"/>
+        </w:numPr>
+        <w:ind w:firstLineChars="0"/>
+        <w:rPr>
+          <w:rFonts w:hint="eastAsia"/>
+        </w:rPr>
+      </w:pPr>
+      <w:r>
+        <w:rPr>
+          <w:rFonts w:hint="eastAsia"/>
+        </w:rPr>
+        <w:t>主要优点</w:t>
+      </w:r>
+    </w:p>
+    <w:p>
+      <w:pPr>
+        <w:pStyle w:val="a5"/>
+        <w:numPr>
+          <w:ilvl w:val="0"/>
+          <w:numId w:val="62"/>
+        </w:numPr>
+        <w:ind w:firstLineChars="0"/>
+        <w:rPr>
+          <w:rFonts w:hint="eastAsia"/>
+        </w:rPr>
+      </w:pPr>
+      <w:r>
+        <w:rPr>
+          <w:rFonts w:hint="eastAsia"/>
+        </w:rPr>
+        <w:t>可以极大地</w:t>
+      </w:r>
+      <w:r>
+        <w:rPr>
+          <w:rFonts w:hint="eastAsia"/>
+        </w:rPr>
+        <w:t>减少内存中对象的数量。</w:t>
+      </w:r>
+    </w:p>
+    <w:p>
+      <w:pPr>
+        <w:pStyle w:val="a5"/>
+        <w:numPr>
+          <w:ilvl w:val="0"/>
+          <w:numId w:val="62"/>
+        </w:numPr>
+        <w:ind w:firstLineChars="0"/>
+        <w:rPr>
+          <w:rFonts w:hint="eastAsia"/>
+        </w:rPr>
+      </w:pPr>
+      <w:r>
+        <w:rPr>
+          <w:rFonts w:hint="eastAsia"/>
+        </w:rPr>
+        <w:t>内部状态和外部状态</w:t>
+      </w:r>
+    </w:p>
+    <w:p>
+      <w:pPr>
+        <w:pStyle w:val="a5"/>
+        <w:numPr>
+          <w:ilvl w:val="0"/>
+          <w:numId w:val="61"/>
+        </w:numPr>
+        <w:ind w:firstLineChars="0"/>
+        <w:rPr>
+          <w:rFonts w:hint="eastAsia"/>
+        </w:rPr>
+      </w:pPr>
+      <w:r>
+        <w:rPr>
+          <w:rFonts w:hint="eastAsia"/>
+        </w:rPr>
+        <w:t>主要缺点</w:t>
+      </w:r>
+    </w:p>
+    <w:p>
+      <w:pPr>
+        <w:pStyle w:val="a5"/>
+        <w:numPr>
+          <w:ilvl w:val="0"/>
+          <w:numId w:val="63"/>
+        </w:numPr>
+        <w:ind w:firstLineChars="0"/>
+        <w:rPr>
+          <w:rFonts w:hint="eastAsia"/>
+        </w:rPr>
+      </w:pPr>
+      <w:r>
+        <w:rPr>
+          <w:rFonts w:hint="eastAsia"/>
+        </w:rPr>
+        <w:t>系统设计变得复杂，需要区分内部状态和外部状态</w:t>
+      </w:r>
+    </w:p>
+    <w:p>
+      <w:pPr>
+        <w:pStyle w:val="a5"/>
+        <w:numPr>
+          <w:ilvl w:val="0"/>
+          <w:numId w:val="61"/>
+        </w:numPr>
+        <w:ind w:firstLineChars="0"/>
+        <w:rPr>
+          <w:rFonts w:hint="eastAsia"/>
+        </w:rPr>
+      </w:pPr>
+      <w:r>
+        <w:rPr>
+          <w:rFonts w:hint="eastAsia"/>
+        </w:rPr>
+        <w:t>适用场景</w:t>
+      </w:r>
+    </w:p>
+    <w:p>
+      <w:pPr>
+        <w:pStyle w:val="a5"/>
+        <w:numPr>
+          <w:ilvl w:val="0"/>
+          <w:numId w:val="64"/>
+        </w:numPr>
+        <w:ind w:firstLineChars="0"/>
+        <w:rPr>
+          <w:rFonts w:hint="eastAsia"/>
+        </w:rPr>
+      </w:pPr>
+      <w:r>
+        <w:rPr>
+          <w:rFonts w:hint="eastAsia"/>
+        </w:rPr>
+        <w:t>一个系统存有大量相同或相似的对象，造成内存的大量耗费</w:t>
+      </w:r>
+    </w:p>
+    <w:p>
+      <w:pPr>
+        <w:pStyle w:val="a5"/>
+        <w:numPr>
+          <w:ilvl w:val="0"/>
+          <w:numId w:val="64"/>
+        </w:numPr>
+        <w:ind w:firstLineChars="0"/>
+        <w:rPr>
+          <w:rFonts w:hint="eastAsia"/>
+        </w:rPr>
+      </w:pPr>
+      <w:r>
+        <w:rPr>
+          <w:rFonts w:hint="eastAsia"/>
+        </w:rPr>
+        <w:t>对象的大部分状态都可以外部化，可以将外部化状态传入到对象中</w:t>
+      </w:r>
+    </w:p>
+    <w:p>
+      <w:pPr>
+        <w:pStyle w:val="a5"/>
+        <w:numPr>
+          <w:ilvl w:val="0"/>
+          <w:numId w:val="64"/>
+        </w:numPr>
+        <w:ind w:firstLineChars="0"/>
+        <w:rPr>
+          <w:rFonts w:hint="eastAsia"/>
+        </w:rPr>
+      </w:pPr>
+      <w:r>
+        <w:rPr>
+          <w:rFonts w:hint="eastAsia"/>
+        </w:rPr>
+        <w:t>享元池的设计满足多次重复使用享元对象</w:t>
+      </w:r>
+    </w:p>
+    <w:p>
+      <w:pPr>
+        <w:rPr>
+          <w:rFonts w:hint="eastAsia"/>
+        </w:rPr>
+      </w:pPr>
+    </w:p>
+    <w:p>
+      <w:pPr>
+        <w:widowControl/>
+        <w:jc w:val="left"/>
+      </w:pPr>
+      <w:r>
+        <w:br w:type="page"/>
+      </w:r>
+    </w:p>
+    <w:p>
+      <w:pPr>
+        <w:rPr>
+          <w:rFonts w:hint="eastAsia"/>
+        </w:rPr>
+      </w:pPr>
+      <w:r>
+        <w:rPr>
+          <w:rFonts w:hint="eastAsia"/>
+        </w:rPr>
+        <w:lastRenderedPageBreak/>
+        <w:t>第</w:t>
+      </w:r>
+      <w:r>
+        <w:rPr>
+          <w:rFonts w:hint="eastAsia"/>
+        </w:rPr>
+        <w:t>15</w:t>
+      </w:r>
+      <w:r>
+        <w:rPr>
+          <w:rFonts w:hint="eastAsia"/>
+        </w:rPr>
+        <w:t>章</w:t>
+      </w:r>
+      <w:r>
+        <w:rPr>
+          <w:rFonts w:hint="eastAsia"/>
+        </w:rPr>
+        <w:t xml:space="preserve"> </w:t>
+      </w:r>
+      <w:r>
+        <w:rPr>
+          <w:rFonts w:hint="eastAsia"/>
+        </w:rPr>
+        <w:t>对象的间接访问——代理模式</w:t>
+      </w:r>
+    </w:p>
+    <w:p>
+      <w:pPr>
+        <w:rPr>
+          <w:rFonts w:hint="eastAsia"/>
+        </w:rPr>
+      </w:pPr>
+    </w:p>
+    <w:p>
+      <w:pPr>
+        <w:rPr>
+          <w:rFonts w:hint="eastAsia"/>
+        </w:rPr>
+      </w:pPr>
+      <w:r>
+        <w:rPr>
+          <w:rFonts w:hint="eastAsia"/>
+        </w:rPr>
+        <w:t>代理模式为对象的访问控制提供了一种设计方案，而且它具有多种不同的类型，应用相当广泛。</w:t>
+      </w:r>
+    </w:p>
+    <w:p>
+      <w:pPr>
+        <w:rPr>
+          <w:rFonts w:hint="eastAsia"/>
+        </w:rPr>
+      </w:pPr>
+    </w:p>
+    <w:p>
+      <w:pPr>
+        <w:rPr>
+          <w:rFonts w:hint="eastAsia"/>
+        </w:rPr>
+      </w:pPr>
+      <w:r>
+        <w:rPr>
+          <w:rFonts w:hint="eastAsia"/>
+        </w:rPr>
+        <w:t>在代理模式中引入了一个新的代理对象，</w:t>
+      </w:r>
+      <w:r>
+        <w:rPr>
+          <w:rFonts w:hint="eastAsia"/>
+        </w:rPr>
+        <w:t>代理对象可以在</w:t>
+      </w:r>
+      <w:r>
+        <w:rPr>
+          <w:rFonts w:hint="eastAsia"/>
+        </w:rPr>
+        <w:t>client</w:t>
+      </w:r>
+      <w:r>
+        <w:rPr>
+          <w:rFonts w:hint="eastAsia"/>
+        </w:rPr>
+        <w:t>和目标对象之间起到中介的作用。</w:t>
+      </w:r>
+    </w:p>
+    <w:p>
+      <w:pPr>
+        <w:rPr>
+          <w:rFonts w:hint="eastAsia"/>
+        </w:rPr>
+      </w:pPr>
+    </w:p>
+    <w:p>
+      <w:pPr>
+        <w:rPr>
+          <w:rFonts w:hint="eastAsia"/>
+        </w:rPr>
+      </w:pPr>
+      <w:r>
+        <w:rPr>
+          <w:rFonts w:hint="eastAsia"/>
+        </w:rPr>
+        <w:t>代理模式的定义：给某个对象提供一个代理，并由代理对象控制对原对象的引用。</w:t>
+      </w:r>
+      <w:r>
+        <w:rPr>
+          <w:rFonts w:hint="eastAsia"/>
+        </w:rPr>
+        <w:t>代理模式是一种对象结构型模式。</w:t>
+      </w:r>
+    </w:p>
+    <w:p>
+      <w:pPr>
+        <w:rPr>
+          <w:rFonts w:hint="eastAsia"/>
+        </w:rPr>
+      </w:pPr>
+    </w:p>
+    <w:p>
+      <w:pPr>
+        <w:rPr>
+          <w:rFonts w:hint="eastAsia"/>
+        </w:rPr>
+      </w:pPr>
+      <w:r>
+        <w:rPr>
+          <w:rFonts w:hint="eastAsia"/>
+        </w:rPr>
+        <w:t>代理模式的结构很简单，其核心是代理类，为了让</w:t>
+      </w:r>
+      <w:r>
+        <w:rPr>
+          <w:rFonts w:hint="eastAsia"/>
+        </w:rPr>
+        <w:t>client</w:t>
+      </w:r>
+      <w:r>
+        <w:rPr>
+          <w:rFonts w:hint="eastAsia"/>
+        </w:rPr>
+        <w:t>能够一致性的对待真实对象和代理对象，在代理模式中引入了抽象层，结构如下：</w:t>
+      </w:r>
+    </w:p>
+    <w:p>
+      <w:pPr>
+        <w:pStyle w:val="a5"/>
+        <w:numPr>
+          <w:ilvl w:val="0"/>
+          <w:numId w:val="65"/>
+        </w:numPr>
+        <w:ind w:firstLineChars="0"/>
+        <w:rPr>
+          <w:rFonts w:hint="eastAsia"/>
+        </w:rPr>
+      </w:pPr>
+      <w:r>
+        <w:rPr>
+          <w:rFonts w:hint="eastAsia"/>
+        </w:rPr>
+        <w:t xml:space="preserve">Subject </w:t>
+      </w:r>
+      <w:r>
+        <w:rPr>
+          <w:rFonts w:hint="eastAsia"/>
+        </w:rPr>
+        <w:t>抽象主题角色</w:t>
+      </w:r>
+    </w:p>
+    <w:p>
+      <w:pPr>
+        <w:pStyle w:val="a5"/>
+        <w:numPr>
+          <w:ilvl w:val="1"/>
+          <w:numId w:val="65"/>
+        </w:numPr>
+        <w:ind w:firstLineChars="0"/>
+        <w:rPr>
+          <w:rFonts w:hint="eastAsia"/>
+        </w:rPr>
+      </w:pPr>
+      <w:r>
+        <w:rPr>
+          <w:rFonts w:hint="eastAsia"/>
+        </w:rPr>
+        <w:t>声明了真实主题和代理主题的共同接口</w:t>
+      </w:r>
+      <w:r>
+        <w:rPr>
+          <w:rFonts w:hint="eastAsia"/>
+        </w:rPr>
+        <w:t>，使得在任何使用真实主题的地方都可以使用代理主题</w:t>
+      </w:r>
+    </w:p>
+    <w:p>
+      <w:pPr>
+        <w:pStyle w:val="a5"/>
+        <w:numPr>
+          <w:ilvl w:val="1"/>
+          <w:numId w:val="65"/>
+        </w:numPr>
+        <w:ind w:firstLineChars="0"/>
+        <w:rPr>
+          <w:rFonts w:hint="eastAsia"/>
+        </w:rPr>
+      </w:pPr>
+      <w:r>
+        <w:t>C</w:t>
+      </w:r>
+      <w:r>
+        <w:rPr>
+          <w:rFonts w:hint="eastAsia"/>
+        </w:rPr>
+        <w:t>lient</w:t>
+      </w:r>
+      <w:r>
+        <w:rPr>
+          <w:rFonts w:hint="eastAsia"/>
+        </w:rPr>
+        <w:t>通常需要针对抽象主题角色进行编程</w:t>
+      </w:r>
+    </w:p>
+    <w:p>
+      <w:pPr>
+        <w:pStyle w:val="a5"/>
+        <w:numPr>
+          <w:ilvl w:val="0"/>
+          <w:numId w:val="65"/>
+        </w:numPr>
+        <w:ind w:firstLineChars="0"/>
+        <w:rPr>
+          <w:rFonts w:hint="eastAsia"/>
+        </w:rPr>
+      </w:pPr>
+      <w:r>
+        <w:rPr>
+          <w:rFonts w:hint="eastAsia"/>
+        </w:rPr>
+        <w:t xml:space="preserve">Proxy </w:t>
+      </w:r>
+      <w:r>
+        <w:rPr>
+          <w:rFonts w:hint="eastAsia"/>
+        </w:rPr>
+        <w:t>代理主题角色</w:t>
+      </w:r>
+    </w:p>
+    <w:p>
+      <w:pPr>
+        <w:pStyle w:val="a5"/>
+        <w:numPr>
+          <w:ilvl w:val="1"/>
+          <w:numId w:val="65"/>
+        </w:numPr>
+        <w:ind w:firstLineChars="0"/>
+        <w:rPr>
+          <w:rFonts w:hint="eastAsia"/>
+        </w:rPr>
+      </w:pPr>
+      <w:r>
+        <w:rPr>
+          <w:rFonts w:hint="eastAsia"/>
+        </w:rPr>
+        <w:t>包含了对真实主题的引用</w:t>
+      </w:r>
+    </w:p>
+    <w:p>
+      <w:pPr>
+        <w:pStyle w:val="a5"/>
+        <w:numPr>
+          <w:ilvl w:val="1"/>
+          <w:numId w:val="65"/>
+        </w:numPr>
+        <w:ind w:firstLineChars="0"/>
+        <w:rPr>
+          <w:rFonts w:hint="eastAsia"/>
+        </w:rPr>
+      </w:pPr>
+      <w:r>
+        <w:rPr>
+          <w:rFonts w:hint="eastAsia"/>
+        </w:rPr>
+        <w:t>提供了与真实主题角色相同的接口，以便在任何时候都可以替代真实主题</w:t>
+      </w:r>
+    </w:p>
+    <w:p>
+      <w:pPr>
+        <w:pStyle w:val="a5"/>
+        <w:numPr>
+          <w:ilvl w:val="1"/>
+          <w:numId w:val="65"/>
+        </w:numPr>
+        <w:ind w:firstLineChars="0"/>
+        <w:rPr>
+          <w:rFonts w:hint="eastAsia"/>
+        </w:rPr>
+      </w:pPr>
+      <w:r>
+        <w:rPr>
+          <w:rFonts w:hint="eastAsia"/>
+        </w:rPr>
+        <w:t>代理主题角色还可以控制对真实主题角色的引用</w:t>
+      </w:r>
+      <w:r>
+        <w:rPr>
+          <w:rFonts w:hint="eastAsia"/>
+        </w:rPr>
+        <w:t>，负责在需要的时候创建和删除真实主题角色，并约束真实主题角色的使用</w:t>
+      </w:r>
+    </w:p>
+    <w:p>
+      <w:pPr>
+        <w:pStyle w:val="a5"/>
+        <w:numPr>
+          <w:ilvl w:val="0"/>
+          <w:numId w:val="65"/>
+        </w:numPr>
+        <w:ind w:firstLineChars="0"/>
+        <w:rPr>
+          <w:rFonts w:hint="eastAsia"/>
+        </w:rPr>
+      </w:pPr>
+      <w:r>
+        <w:rPr>
+          <w:rFonts w:hint="eastAsia"/>
+        </w:rPr>
+        <w:t xml:space="preserve">RealSubject </w:t>
+      </w:r>
+      <w:r>
+        <w:rPr>
+          <w:rFonts w:hint="eastAsia"/>
+        </w:rPr>
+        <w:t>真实主题角色</w:t>
+      </w:r>
+    </w:p>
+    <w:p>
+      <w:pPr>
+        <w:pStyle w:val="a5"/>
+        <w:numPr>
+          <w:ilvl w:val="1"/>
+          <w:numId w:val="65"/>
+        </w:numPr>
+        <w:ind w:firstLineChars="0"/>
+        <w:rPr>
+          <w:rFonts w:hint="eastAsia"/>
+        </w:rPr>
+      </w:pPr>
+      <w:r>
+        <w:rPr>
+          <w:rFonts w:hint="eastAsia"/>
+        </w:rPr>
+        <w:t>定义了代理角色所代表的真实对象</w:t>
+      </w:r>
+      <w:r>
+        <w:rPr>
+          <w:rFonts w:hint="eastAsia"/>
+        </w:rPr>
+        <w:t>，在真实主题角色中实现了真实的业务操</w:t>
+      </w:r>
+    </w:p>
+    <w:p>
+      <w:pPr>
+        <w:pStyle w:val="a5"/>
+        <w:numPr>
+          <w:ilvl w:val="1"/>
+          <w:numId w:val="65"/>
+        </w:numPr>
+        <w:ind w:firstLineChars="0"/>
+        <w:rPr>
+          <w:rFonts w:hint="eastAsia"/>
+        </w:rPr>
+      </w:pPr>
+      <w:r>
+        <w:rPr>
+          <w:rFonts w:hint="eastAsia"/>
+        </w:rPr>
+        <w:t>client</w:t>
+      </w:r>
+      <w:r>
+        <w:rPr>
+          <w:rFonts w:hint="eastAsia"/>
+        </w:rPr>
+        <w:t>可以通过代理主题角色间接调用真实主题角色中定义的操作。</w:t>
+      </w:r>
+    </w:p>
+    <w:p>
+      <w:pPr>
+        <w:rPr>
+          <w:rFonts w:hint="eastAsia"/>
+        </w:rPr>
+      </w:pPr>
+    </w:p>
+    <w:p>
+      <w:pPr>
+        <w:rPr>
+          <w:rFonts w:hint="eastAsia"/>
+        </w:rPr>
+      </w:pPr>
+      <w:r>
+        <w:rPr>
+          <w:rFonts w:hint="eastAsia"/>
+        </w:rPr>
+        <w:t>代理类的典型实现：</w:t>
+      </w:r>
+    </w:p>
+    <w:p>
+      <w:pPr>
+        <w:widowControl/>
+        <w:pBdr>
+          <w:top w:val="single" w:sz="6" w:space="2" w:color="888888"/>
+          <w:left w:val="single" w:sz="6" w:space="2" w:color="888888"/>
+          <w:bottom w:val="single" w:sz="6" w:space="2" w:color="888888"/>
+          <w:right w:val="single" w:sz="6" w:space="2" w:color="888888"/>
+        </w:pBdr>
+        <w:shd w:val="clear" w:color="auto" w:fill="F5F5F5"/>
+        <w:tabs>
+          <w:tab w:val="left" w:pos="815"/>
+          <w:tab w:val="left" w:pos="1832"/>
+          <w:tab w:val="left" w:pos="2748"/>
+          <w:tab w:val="left" w:pos="3664"/>
+          <w:tab w:val="left" w:pos="4580"/>
+          <w:tab w:val="left" w:pos="5496"/>
+          <w:tab w:val="left" w:pos="6412"/>
+          <w:tab w:val="left" w:pos="7328"/>
+          <w:tab w:val="left" w:pos="8244"/>
+          <w:tab w:val="left" w:pos="9160"/>
+          <w:tab w:val="left" w:pos="10076"/>
+          <w:tab w:val="left" w:pos="10992"/>
+          <w:tab w:val="left" w:pos="11908"/>
+          <w:tab w:val="left" w:pos="12824"/>
+          <w:tab w:val="left" w:pos="13740"/>
+          <w:tab w:val="left" w:pos="14656"/>
+        </w:tabs>
+        <w:wordWrap w:val="0"/>
+        <w:spacing w:before="100" w:beforeAutospacing="1" w:after="100" w:afterAutospacing="1" w:line="300" w:lineRule="atLeast"/>
+        <w:jc w:val="left"/>
+        <w:rPr>
+          <w:rFonts w:ascii="Consolas" w:hAnsi="Consolas" w:hint="eastAsia"/>
+          <w:color w:val="404040"/>
+          <w:sz w:val="20"/>
+          <w:szCs w:val="20"/>
+        </w:rPr>
+      </w:pPr>
+      <w:r>
+        <w:rPr>
+          <w:rFonts w:ascii="Consolas" w:hAnsi="Consolas" w:hint="eastAsia"/>
+          <w:color w:val="404040"/>
+          <w:sz w:val="20"/>
+          <w:szCs w:val="20"/>
+        </w:rPr>
+        <w:t>//</w:t>
+      </w:r>
+      <w:r>
+        <w:rPr>
+          <w:rFonts w:ascii="Consolas" w:hAnsi="Consolas" w:hint="eastAsia"/>
+          <w:color w:val="404040"/>
+          <w:sz w:val="20"/>
+          <w:szCs w:val="20"/>
+        </w:rPr>
+        <w:t>抽象查询类：抽象主题类</w:t>
+      </w:r>
+      <w:r>
+        <w:rPr>
+          <w:rFonts w:ascii="Consolas" w:hAnsi="Consolas" w:hint="eastAsia"/>
+          <w:color w:val="404040"/>
+          <w:sz w:val="20"/>
+          <w:szCs w:val="20"/>
+        </w:rPr>
+        <w:br/>
+        <w:t xml:space="preserve">interface </w:t>
+      </w:r>
+      <w:r>
+        <w:rPr>
+          <w:rFonts w:ascii="Consolas" w:hAnsi="Consolas" w:hint="eastAsia"/>
+          <w:color w:val="404040"/>
+          <w:sz w:val="20"/>
+          <w:szCs w:val="20"/>
+        </w:rPr>
+        <w:t>Subject</w:t>
+      </w:r>
+      <w:r>
+        <w:rPr>
+          <w:rFonts w:ascii="Consolas" w:hAnsi="Consolas" w:hint="eastAsia"/>
+          <w:color w:val="404040"/>
+          <w:sz w:val="20"/>
+          <w:szCs w:val="20"/>
+        </w:rPr>
+        <w:t>{</w:t>
+      </w:r>
+      <w:r>
+        <w:rPr>
+          <w:rFonts w:ascii="Consolas" w:hAnsi="Consolas" w:hint="eastAsia"/>
+          <w:color w:val="404040"/>
+          <w:sz w:val="20"/>
+          <w:szCs w:val="20"/>
+        </w:rPr>
+        <w:br/>
+        <w:t xml:space="preserve">    </w:t>
+      </w:r>
+      <w:r>
+        <w:rPr>
+          <w:rFonts w:ascii="Consolas" w:hAnsi="Consolas" w:hint="eastAsia"/>
+          <w:color w:val="404040"/>
+          <w:sz w:val="20"/>
+          <w:szCs w:val="20"/>
+        </w:rPr>
+        <w:t>void do();</w:t>
+      </w:r>
+      <w:r>
+        <w:rPr>
+          <w:rFonts w:ascii="Consolas" w:hAnsi="Consolas" w:hint="eastAsia"/>
+          <w:color w:val="404040"/>
+          <w:sz w:val="20"/>
+          <w:szCs w:val="20"/>
+        </w:rPr>
+        <w:br/>
+        <w:t>}</w:t>
+      </w:r>
+    </w:p>
+    <w:p>
+      <w:pPr>
+        <w:widowControl/>
+        <w:pBdr>
+          <w:top w:val="single" w:sz="6" w:space="2" w:color="888888"/>
+          <w:left w:val="single" w:sz="6" w:space="2" w:color="888888"/>
+          <w:bottom w:val="single" w:sz="6" w:space="2" w:color="888888"/>
+          <w:right w:val="single" w:sz="6" w:space="2" w:color="888888"/>
+        </w:pBdr>
+        <w:shd w:val="clear" w:color="auto" w:fill="F5F5F5"/>
+        <w:tabs>
+          <w:tab w:val="left" w:pos="815"/>
+          <w:tab w:val="left" w:pos="1832"/>
+          <w:tab w:val="left" w:pos="2748"/>
+          <w:tab w:val="left" w:pos="3664"/>
+          <w:tab w:val="left" w:pos="4580"/>
+          <w:tab w:val="left" w:pos="5496"/>
+          <w:tab w:val="left" w:pos="6412"/>
+          <w:tab w:val="left" w:pos="7328"/>
+          <w:tab w:val="left" w:pos="8244"/>
+          <w:tab w:val="left" w:pos="9160"/>
+          <w:tab w:val="left" w:pos="10076"/>
+          <w:tab w:val="left" w:pos="10992"/>
+          <w:tab w:val="left" w:pos="11908"/>
+          <w:tab w:val="left" w:pos="12824"/>
+          <w:tab w:val="left" w:pos="13740"/>
+          <w:tab w:val="left" w:pos="14656"/>
+        </w:tabs>
+        <w:wordWrap w:val="0"/>
+        <w:spacing w:before="100" w:beforeAutospacing="1" w:after="100" w:afterAutospacing="1" w:line="300" w:lineRule="atLeast"/>
+        <w:jc w:val="left"/>
+        <w:rPr>
+          <w:rFonts w:ascii="Consolas" w:hAnsi="Consolas" w:hint="eastAsia"/>
+          <w:color w:val="404040"/>
+          <w:sz w:val="20"/>
+          <w:szCs w:val="20"/>
+        </w:rPr>
+      </w:pPr>
+      <w:r>
+        <w:rPr>
+          <w:rFonts w:ascii="Consolas" w:hAnsi="Consolas"/>
+          <w:color w:val="404040"/>
+          <w:sz w:val="20"/>
+          <w:szCs w:val="20"/>
+        </w:rPr>
+        <w:t xml:space="preserve">Class </w:t>
+      </w:r>
+      <w:r>
+        <w:rPr>
+          <w:rFonts w:ascii="Consolas" w:hAnsi="Consolas" w:hint="eastAsia"/>
+          <w:color w:val="404040"/>
+          <w:sz w:val="20"/>
+          <w:szCs w:val="20"/>
+        </w:rPr>
+        <w:t>Proxy implements Subject{</w:t>
+      </w:r>
+    </w:p>
+    <w:p>
+      <w:pPr>
+        <w:widowControl/>
+        <w:pBdr>
+          <w:top w:val="single" w:sz="6" w:space="2" w:color="888888"/>
+          <w:left w:val="single" w:sz="6" w:space="2" w:color="888888"/>
+          <w:bottom w:val="single" w:sz="6" w:space="2" w:color="888888"/>
+          <w:right w:val="single" w:sz="6" w:space="2" w:color="888888"/>
+        </w:pBdr>
+        <w:shd w:val="clear" w:color="auto" w:fill="F5F5F5"/>
+        <w:tabs>
+          <w:tab w:val="left" w:pos="815"/>
+          <w:tab w:val="left" w:pos="1832"/>
+          <w:tab w:val="left" w:pos="2748"/>
+          <w:tab w:val="left" w:pos="3664"/>
+          <w:tab w:val="left" w:pos="4580"/>
+          <w:tab w:val="left" w:pos="5496"/>
+          <w:tab w:val="left" w:pos="6412"/>
+          <w:tab w:val="left" w:pos="7328"/>
+          <w:tab w:val="left" w:pos="8244"/>
+          <w:tab w:val="left" w:pos="9160"/>
+          <w:tab w:val="left" w:pos="10076"/>
+          <w:tab w:val="left" w:pos="10992"/>
+          <w:tab w:val="left" w:pos="11908"/>
+          <w:tab w:val="left" w:pos="12824"/>
+          <w:tab w:val="left" w:pos="13740"/>
+          <w:tab w:val="left" w:pos="14656"/>
+        </w:tabs>
+        <w:wordWrap w:val="0"/>
+        <w:spacing w:before="100" w:beforeAutospacing="1" w:after="100" w:afterAutospacing="1" w:line="300" w:lineRule="atLeast"/>
+        <w:ind w:firstLine="390"/>
+        <w:jc w:val="left"/>
+        <w:rPr>
+          <w:rFonts w:ascii="Consolas" w:hAnsi="Consolas" w:hint="eastAsia"/>
+          <w:color w:val="404040"/>
+          <w:sz w:val="20"/>
+          <w:szCs w:val="20"/>
+        </w:rPr>
+      </w:pPr>
+      <w:r>
+        <w:rPr>
+          <w:rFonts w:ascii="Consolas" w:hAnsi="Consolas"/>
+          <w:color w:val="404040"/>
+          <w:sz w:val="20"/>
+          <w:szCs w:val="20"/>
+        </w:rPr>
+        <w:t>P</w:t>
+      </w:r>
+      <w:r>
+        <w:rPr>
+          <w:rFonts w:ascii="Consolas" w:hAnsi="Consolas" w:hint="eastAsia"/>
+          <w:color w:val="404040"/>
+          <w:sz w:val="20"/>
+          <w:szCs w:val="20"/>
+        </w:rPr>
+        <w:t>rivate Subject realSubject=new RealSubject();</w:t>
+      </w:r>
+    </w:p>
+    <w:p>
+      <w:pPr>
+        <w:widowControl/>
+        <w:pBdr>
+          <w:top w:val="single" w:sz="6" w:space="2" w:color="888888"/>
+          <w:left w:val="single" w:sz="6" w:space="2" w:color="888888"/>
+          <w:bottom w:val="single" w:sz="6" w:space="2" w:color="888888"/>
+          <w:right w:val="single" w:sz="6" w:space="2" w:color="888888"/>
+        </w:pBdr>
+        <w:shd w:val="clear" w:color="auto" w:fill="F5F5F5"/>
+        <w:tabs>
+          <w:tab w:val="left" w:pos="395"/>
+          <w:tab w:val="left" w:pos="1832"/>
+          <w:tab w:val="left" w:pos="2748"/>
+          <w:tab w:val="left" w:pos="3664"/>
+          <w:tab w:val="left" w:pos="4580"/>
+          <w:tab w:val="left" w:pos="5496"/>
+          <w:tab w:val="left" w:pos="6412"/>
+          <w:tab w:val="left" w:pos="7328"/>
+          <w:tab w:val="left" w:pos="8244"/>
+          <w:tab w:val="left" w:pos="9160"/>
+          <w:tab w:val="left" w:pos="10076"/>
+          <w:tab w:val="left" w:pos="10992"/>
+          <w:tab w:val="left" w:pos="11908"/>
+          <w:tab w:val="left" w:pos="12824"/>
+          <w:tab w:val="left" w:pos="13740"/>
+          <w:tab w:val="left" w:pos="14656"/>
+        </w:tabs>
+        <w:wordWrap w:val="0"/>
+        <w:spacing w:before="100" w:beforeAutospacing="1" w:after="100" w:afterAutospacing="1" w:line="300" w:lineRule="atLeast"/>
+        <w:ind w:firstLine="390"/>
+        <w:jc w:val="left"/>
+        <w:rPr>
+          <w:rFonts w:ascii="Consolas" w:hAnsi="Consolas" w:hint="eastAsia"/>
+          <w:color w:val="404040"/>
+          <w:sz w:val="20"/>
+          <w:szCs w:val="20"/>
+        </w:rPr>
+      </w:pPr>
+      <w:r>
+        <w:rPr>
+          <w:rFonts w:ascii="Consolas" w:hAnsi="Consolas"/>
+          <w:color w:val="404040"/>
+          <w:sz w:val="20"/>
+          <w:szCs w:val="20"/>
+        </w:rPr>
+        <w:t>p</w:t>
+      </w:r>
+      <w:r>
+        <w:rPr>
+          <w:rFonts w:ascii="Consolas" w:hAnsi="Consolas" w:hint="eastAsia"/>
+          <w:color w:val="404040"/>
+          <w:sz w:val="20"/>
+          <w:szCs w:val="20"/>
+        </w:rPr>
+        <w:t xml:space="preserve">rivate void preDo(){    </w:t>
+      </w:r>
+      <w:r>
+        <w:rPr>
+          <w:rFonts w:ascii="Consolas" w:hAnsi="Consolas" w:hint="eastAsia"/>
+          <w:color w:val="404040"/>
+          <w:sz w:val="20"/>
+          <w:szCs w:val="20"/>
+        </w:rPr>
+        <w:br/>
+      </w:r>
+      <w:r>
+        <w:rPr>
+          <w:rFonts w:ascii="Consolas" w:hAnsi="Consolas" w:hint="eastAsia"/>
+          <w:color w:val="404040"/>
+          <w:sz w:val="20"/>
+          <w:szCs w:val="20"/>
+        </w:rPr>
+        <w:t>//before do</w:t>
+      </w:r>
+      <w:r>
+        <w:rPr>
+          <w:rFonts w:ascii="Consolas" w:hAnsi="Consolas" w:hint="eastAsia"/>
+          <w:color w:val="404040"/>
+          <w:sz w:val="20"/>
+          <w:szCs w:val="20"/>
+        </w:rPr>
+        <w:br/>
+      </w:r>
+      <w:r>
+        <w:rPr>
+          <w:rFonts w:ascii="Consolas" w:hAnsi="Consolas" w:hint="eastAsia"/>
+          <w:color w:val="404040"/>
+          <w:sz w:val="20"/>
+          <w:szCs w:val="20"/>
+        </w:rPr>
+        <w:t>}</w:t>
+      </w:r>
+      <w:r>
+        <w:rPr>
+          <w:rFonts w:ascii="Consolas" w:hAnsi="Consolas" w:hint="eastAsia"/>
+          <w:color w:val="404040"/>
+          <w:sz w:val="20"/>
+          <w:szCs w:val="20"/>
+        </w:rPr>
+        <w:tab/>
+      </w:r>
+      <w:r>
+        <w:rPr>
+          <w:rFonts w:ascii="Consolas" w:hAnsi="Consolas" w:hint="eastAsia"/>
+          <w:color w:val="404040"/>
+          <w:sz w:val="20"/>
+          <w:szCs w:val="20"/>
+        </w:rPr>
+        <w:br/>
+      </w:r>
+      <w:r>
+        <w:rPr>
+          <w:rFonts w:ascii="Consolas" w:hAnsi="Consolas" w:hint="eastAsia"/>
+          <w:color w:val="404040"/>
+          <w:sz w:val="20"/>
+          <w:szCs w:val="20"/>
+        </w:rPr>
+        <w:br/>
+      </w:r>
+      <w:r>
+        <w:rPr>
+          <w:rFonts w:ascii="Consolas" w:hAnsi="Consolas" w:hint="eastAsia"/>
+          <w:color w:val="404040"/>
+          <w:sz w:val="20"/>
+          <w:szCs w:val="20"/>
+        </w:rPr>
+        <w:tab/>
+      </w:r>
+      <w:r>
+        <w:rPr>
+          <w:rFonts w:ascii="Consolas" w:hAnsi="Consolas"/>
+          <w:color w:val="404040"/>
+          <w:sz w:val="20"/>
+          <w:szCs w:val="20"/>
+        </w:rPr>
+        <w:t>P</w:t>
+      </w:r>
+      <w:r>
+        <w:rPr>
+          <w:rFonts w:ascii="Consolas" w:hAnsi="Consolas" w:hint="eastAsia"/>
+          <w:color w:val="404040"/>
+          <w:sz w:val="20"/>
+          <w:szCs w:val="20"/>
+        </w:rPr>
+        <w:t>rivate void postDo(){</w:t>
+      </w:r>
+    </w:p>
+    <w:p>
+      <w:pPr>
+        <w:widowControl/>
+        <w:pBdr>
+          <w:top w:val="single" w:sz="6" w:space="2" w:color="888888"/>
+          <w:left w:val="single" w:sz="6" w:space="2" w:color="888888"/>
+          <w:bottom w:val="single" w:sz="6" w:space="2" w:color="888888"/>
+          <w:right w:val="single" w:sz="6" w:space="2" w:color="888888"/>
+        </w:pBdr>
+        <w:shd w:val="clear" w:color="auto" w:fill="F5F5F5"/>
+        <w:tabs>
+          <w:tab w:val="left" w:pos="395"/>
+          <w:tab w:val="left" w:pos="1832"/>
+          <w:tab w:val="left" w:pos="2748"/>
+          <w:tab w:val="left" w:pos="3664"/>
+          <w:tab w:val="left" w:pos="4580"/>
+          <w:tab w:val="left" w:pos="5496"/>
+          <w:tab w:val="left" w:pos="6412"/>
+          <w:tab w:val="left" w:pos="7328"/>
+          <w:tab w:val="left" w:pos="8244"/>
+          <w:tab w:val="left" w:pos="9160"/>
+          <w:tab w:val="left" w:pos="10076"/>
+          <w:tab w:val="left" w:pos="10992"/>
+          <w:tab w:val="left" w:pos="11908"/>
+          <w:tab w:val="left" w:pos="12824"/>
+          <w:tab w:val="left" w:pos="13740"/>
+          <w:tab w:val="left" w:pos="14656"/>
+        </w:tabs>
+        <w:wordWrap w:val="0"/>
+        <w:spacing w:before="100" w:beforeAutospacing="1" w:after="100" w:afterAutospacing="1" w:line="300" w:lineRule="atLeast"/>
+        <w:jc w:val="left"/>
+        <w:rPr>
+          <w:rFonts w:ascii="Consolas" w:hAnsi="Consolas" w:hint="eastAsia"/>
+          <w:color w:val="404040"/>
+          <w:sz w:val="20"/>
+          <w:szCs w:val="20"/>
+        </w:rPr>
+      </w:pPr>
+      <w:r>
+        <w:rPr>
+          <w:rFonts w:ascii="Consolas" w:hAnsi="Consolas" w:hint="eastAsia"/>
+          <w:color w:val="404040"/>
+          <w:sz w:val="20"/>
+          <w:szCs w:val="20"/>
+        </w:rPr>
+        <w:t xml:space="preserve">       //after do</w:t>
+      </w:r>
+      <w:r>
+        <w:rPr>
+          <w:rFonts w:ascii="Consolas" w:hAnsi="Consolas" w:hint="eastAsia"/>
+          <w:color w:val="404040"/>
+          <w:sz w:val="20"/>
+          <w:szCs w:val="20"/>
+        </w:rPr>
+        <w:br/>
+      </w:r>
+      <w:r>
+        <w:rPr>
+          <w:rFonts w:ascii="Consolas" w:hAnsi="Consolas" w:hint="eastAsia"/>
+          <w:color w:val="404040"/>
+          <w:sz w:val="20"/>
+          <w:szCs w:val="20"/>
+        </w:rPr>
+        <w:tab/>
+        <w:t>}</w:t>
+      </w:r>
+    </w:p>
+    <w:p>
+      <w:pPr>
+        <w:widowControl/>
+        <w:pBdr>
+          <w:top w:val="single" w:sz="6" w:space="2" w:color="888888"/>
+          <w:left w:val="single" w:sz="6" w:space="2" w:color="888888"/>
+          <w:bottom w:val="single" w:sz="6" w:space="2" w:color="888888"/>
+          <w:right w:val="single" w:sz="6" w:space="2" w:color="888888"/>
+        </w:pBdr>
+        <w:shd w:val="clear" w:color="auto" w:fill="F5F5F5"/>
+        <w:tabs>
+          <w:tab w:val="left" w:pos="395"/>
+          <w:tab w:val="left" w:pos="1832"/>
+          <w:tab w:val="left" w:pos="2748"/>
+          <w:tab w:val="left" w:pos="3664"/>
+          <w:tab w:val="left" w:pos="4580"/>
+          <w:tab w:val="left" w:pos="5496"/>
+          <w:tab w:val="left" w:pos="6412"/>
+          <w:tab w:val="left" w:pos="7328"/>
+          <w:tab w:val="left" w:pos="8244"/>
+          <w:tab w:val="left" w:pos="9160"/>
+          <w:tab w:val="left" w:pos="10076"/>
+          <w:tab w:val="left" w:pos="10992"/>
+          <w:tab w:val="left" w:pos="11908"/>
+          <w:tab w:val="left" w:pos="12824"/>
+          <w:tab w:val="left" w:pos="13740"/>
+          <w:tab w:val="left" w:pos="14656"/>
+        </w:tabs>
+        <w:wordWrap w:val="0"/>
+        <w:spacing w:before="100" w:beforeAutospacing="1" w:after="100" w:afterAutospacing="1" w:line="300" w:lineRule="atLeast"/>
+        <w:jc w:val="left"/>
+        <w:rPr>
+          <w:rFonts w:hint="eastAsia"/>
+        </w:rPr>
+      </w:pPr>
+      <w:r>
+        <w:rPr>
+          <w:rFonts w:ascii="Consolas" w:hAnsi="Consolas" w:hint="eastAsia"/>
+          <w:color w:val="404040"/>
+          <w:sz w:val="20"/>
+          <w:szCs w:val="20"/>
+        </w:rPr>
+        <w:lastRenderedPageBreak/>
+        <w:tab/>
+        <w:t>public void do(){</w:t>
+      </w:r>
+      <w:r>
+        <w:rPr>
+          <w:rFonts w:ascii="Consolas" w:hAnsi="Consolas" w:hint="eastAsia"/>
+          <w:color w:val="404040"/>
+          <w:sz w:val="20"/>
+          <w:szCs w:val="20"/>
+        </w:rPr>
+        <w:br/>
+      </w:r>
+      <w:r>
+        <w:rPr>
+          <w:rFonts w:ascii="Consolas" w:hAnsi="Consolas" w:hint="eastAsia"/>
+          <w:color w:val="404040"/>
+          <w:sz w:val="20"/>
+          <w:szCs w:val="20"/>
+        </w:rPr>
+        <w:t xml:space="preserve">        preDo();</w:t>
+      </w:r>
+      <w:r>
+        <w:rPr>
+          <w:rFonts w:ascii="Consolas" w:hAnsi="Consolas" w:hint="eastAsia"/>
+          <w:color w:val="404040"/>
+          <w:sz w:val="20"/>
+          <w:szCs w:val="20"/>
+        </w:rPr>
+        <w:br/>
+      </w:r>
+      <w:r>
+        <w:rPr>
+          <w:rFonts w:ascii="Consolas" w:hAnsi="Consolas" w:hint="eastAsia"/>
+          <w:color w:val="404040"/>
+          <w:sz w:val="20"/>
+          <w:szCs w:val="20"/>
+        </w:rPr>
+        <w:tab/>
+        <w:t>realSubject.do();</w:t>
+      </w:r>
+      <w:r>
+        <w:rPr>
+          <w:rFonts w:ascii="Consolas" w:hAnsi="Consolas" w:hint="eastAsia"/>
+          <w:color w:val="404040"/>
+          <w:sz w:val="20"/>
+          <w:szCs w:val="20"/>
+        </w:rPr>
+        <w:br/>
+      </w:r>
+      <w:r>
+        <w:rPr>
+          <w:rFonts w:ascii="Consolas" w:hAnsi="Consolas" w:hint="eastAsia"/>
+          <w:color w:val="404040"/>
+          <w:sz w:val="20"/>
+          <w:szCs w:val="20"/>
+        </w:rPr>
+        <w:t xml:space="preserve">        postDo();</w:t>
+      </w:r>
+      <w:r>
+        <w:rPr>
+          <w:rFonts w:ascii="Consolas" w:hAnsi="Consolas" w:hint="eastAsia"/>
+          <w:color w:val="404040"/>
+          <w:sz w:val="20"/>
+          <w:szCs w:val="20"/>
+        </w:rPr>
+        <w:br/>
+      </w:r>
+      <w:r>
+        <w:rPr>
+          <w:rFonts w:ascii="Consolas" w:hAnsi="Consolas" w:hint="eastAsia"/>
+          <w:color w:val="404040"/>
+          <w:sz w:val="20"/>
+          <w:szCs w:val="20"/>
+        </w:rPr>
+        <w:t>}</w:t>
+      </w:r>
+      <w:r>
+        <w:rPr>
+          <w:rFonts w:ascii="Consolas" w:hAnsi="Consolas" w:hint="eastAsia"/>
+          <w:color w:val="404040"/>
+          <w:sz w:val="20"/>
+          <w:szCs w:val="20"/>
+        </w:rPr>
+        <w:br/>
+      </w:r>
+      <w:r>
+        <w:rPr>
+          <w:rFonts w:ascii="Consolas" w:hAnsi="Consolas" w:hint="eastAsia"/>
+          <w:color w:val="404040"/>
+          <w:sz w:val="20"/>
+          <w:szCs w:val="20"/>
+        </w:rPr>
+        <w:t>}</w:t>
+      </w:r>
+      <w:r>
+        <w:rPr>
+          <w:rFonts w:ascii="Consolas" w:hAnsi="Consolas" w:hint="eastAsia"/>
+          <w:color w:val="404040"/>
+          <w:sz w:val="20"/>
+          <w:szCs w:val="20"/>
+        </w:rPr>
+        <w:br/>
+      </w:r>
+      <w:r>
+        <w:rPr>
+          <w:rFonts w:ascii="Consolas" w:hAnsi="Consolas" w:hint="eastAsia"/>
+          <w:color w:val="404040"/>
+          <w:sz w:val="20"/>
+          <w:szCs w:val="20"/>
+        </w:rPr>
+        <w:br/>
+      </w:r>
+      <w:r>
+        <w:rPr>
+          <w:rFonts w:ascii="Consolas" w:hAnsi="Consolas"/>
+          <w:color w:val="404040"/>
+          <w:sz w:val="20"/>
+          <w:szCs w:val="20"/>
+        </w:rPr>
+        <w:t>C</w:t>
+      </w:r>
+      <w:r>
+        <w:rPr>
+          <w:rFonts w:ascii="Consolas" w:hAnsi="Consolas" w:hint="eastAsia"/>
+          <w:color w:val="404040"/>
+          <w:sz w:val="20"/>
+          <w:szCs w:val="20"/>
+        </w:rPr>
+        <w:t>lass RealSubject implements Subject{</w:t>
+      </w:r>
+      <w:r>
+        <w:rPr>
+          <w:rFonts w:ascii="Consolas" w:hAnsi="Consolas" w:hint="eastAsia"/>
+          <w:color w:val="404040"/>
+          <w:sz w:val="20"/>
+          <w:szCs w:val="20"/>
+        </w:rPr>
+        <w:br/>
+      </w:r>
+      <w:r>
+        <w:rPr>
+          <w:rFonts w:ascii="Consolas" w:hAnsi="Consolas" w:hint="eastAsia"/>
+          <w:color w:val="404040"/>
+          <w:sz w:val="20"/>
+          <w:szCs w:val="20"/>
+        </w:rPr>
+        <w:t xml:space="preserve">    public void do(){</w:t>
+      </w:r>
+      <w:r>
+        <w:rPr>
+          <w:rFonts w:ascii="Consolas" w:hAnsi="Consolas" w:hint="eastAsia"/>
+          <w:color w:val="404040"/>
+          <w:sz w:val="20"/>
+          <w:szCs w:val="20"/>
+        </w:rPr>
+        <w:br/>
+      </w:r>
+      <w:r>
+        <w:rPr>
+          <w:rFonts w:ascii="Consolas" w:hAnsi="Consolas" w:hint="eastAsia"/>
+          <w:color w:val="404040"/>
+          <w:sz w:val="20"/>
+          <w:szCs w:val="20"/>
+        </w:rPr>
+        <w:tab/>
+        <w:t>//</w:t>
+      </w:r>
+      <w:r>
+        <w:rPr>
+          <w:rFonts w:ascii="Consolas" w:hAnsi="Consolas" w:hint="eastAsia"/>
+          <w:color w:val="404040"/>
+          <w:sz w:val="20"/>
+          <w:szCs w:val="20"/>
+        </w:rPr>
+        <w:t>真实角色实现</w:t>
+      </w:r>
+      <w:r>
+        <w:rPr>
+          <w:rFonts w:ascii="Consolas" w:hAnsi="Consolas" w:hint="eastAsia"/>
+          <w:color w:val="404040"/>
+          <w:sz w:val="20"/>
+          <w:szCs w:val="20"/>
+        </w:rPr>
+        <w:br/>
+      </w:r>
+      <w:r>
+        <w:rPr>
+          <w:rFonts w:ascii="Consolas" w:hAnsi="Consolas" w:hint="eastAsia"/>
+          <w:color w:val="404040"/>
+          <w:sz w:val="20"/>
+          <w:szCs w:val="20"/>
+        </w:rPr>
+        <w:t>}</w:t>
+      </w:r>
+      <w:r>
+        <w:rPr>
+          <w:rFonts w:ascii="Consolas" w:hAnsi="Consolas" w:hint="eastAsia"/>
+          <w:color w:val="404040"/>
+          <w:sz w:val="20"/>
+          <w:szCs w:val="20"/>
+        </w:rPr>
+        <w:br/>
+      </w:r>
+      <w:r>
+        <w:rPr>
+          <w:rFonts w:ascii="Consolas" w:hAnsi="Consolas" w:hint="eastAsia"/>
+          <w:color w:val="404040"/>
+          <w:sz w:val="20"/>
+          <w:szCs w:val="20"/>
+        </w:rPr>
+        <w:t>}</w:t>
+      </w:r>
+    </w:p>
+    <w:p>
+      <w:pPr>
+        <w:rPr>
+          <w:rFonts w:hint="eastAsia"/>
+        </w:rPr>
+      </w:pPr>
+      <w:r>
+        <w:rPr>
+          <w:rFonts w:hint="eastAsia"/>
+        </w:rPr>
+        <w:t>代理模式的进一步细分：</w:t>
+      </w:r>
+    </w:p>
+    <w:p>
+      <w:pPr>
+        <w:pStyle w:val="a5"/>
+        <w:numPr>
+          <w:ilvl w:val="0"/>
+          <w:numId w:val="66"/>
+        </w:numPr>
+        <w:ind w:firstLineChars="0"/>
+        <w:rPr>
+          <w:rFonts w:hint="eastAsia"/>
+        </w:rPr>
+      </w:pPr>
+      <w:r>
+        <w:rPr>
+          <w:rFonts w:hint="eastAsia"/>
+        </w:rPr>
+        <w:t>远程代理</w:t>
+      </w:r>
+      <w:r>
+        <w:rPr>
+          <w:rFonts w:hint="eastAsia"/>
+        </w:rPr>
+        <w:t>：为一个位于不同地址空间对象提供一个本地代理，这个不同地址空间可以在同一台主机上，也可以在另一台主机上。</w:t>
+      </w:r>
+    </w:p>
+    <w:p>
+      <w:pPr>
+        <w:pStyle w:val="a5"/>
+        <w:numPr>
+          <w:ilvl w:val="0"/>
+          <w:numId w:val="66"/>
+        </w:numPr>
+        <w:ind w:firstLineChars="0"/>
+        <w:rPr>
+          <w:rFonts w:hint="eastAsia"/>
+        </w:rPr>
+      </w:pPr>
+      <w:r>
+        <w:rPr>
+          <w:rFonts w:hint="eastAsia"/>
+        </w:rPr>
+        <w:t>虚拟代理</w:t>
+      </w:r>
+    </w:p>
+    <w:p>
+      <w:pPr>
+        <w:pStyle w:val="a5"/>
+        <w:numPr>
+          <w:ilvl w:val="0"/>
+          <w:numId w:val="66"/>
+        </w:numPr>
+        <w:ind w:firstLineChars="0"/>
+        <w:rPr>
+          <w:rFonts w:hint="eastAsia"/>
+        </w:rPr>
+      </w:pPr>
+      <w:r>
+        <w:rPr>
+          <w:rFonts w:hint="eastAsia"/>
+        </w:rPr>
+        <w:t>保护代理：控制对一个对象的访问，可以给不同的用户提供不同级别的使用权限</w:t>
+      </w:r>
+    </w:p>
+    <w:p>
+      <w:pPr>
+        <w:pStyle w:val="a5"/>
+        <w:numPr>
+          <w:ilvl w:val="0"/>
+          <w:numId w:val="66"/>
+        </w:numPr>
+        <w:ind w:firstLineChars="0"/>
+        <w:rPr>
+          <w:rFonts w:hint="eastAsia"/>
+        </w:rPr>
+      </w:pPr>
+      <w:r>
+        <w:rPr>
+          <w:rFonts w:hint="eastAsia"/>
+        </w:rPr>
+        <w:t>缓冲代理：为某个目标操作的结果提供临时的存储空间，以便多个</w:t>
+      </w:r>
+      <w:r>
+        <w:rPr>
+          <w:rFonts w:hint="eastAsia"/>
+        </w:rPr>
+        <w:t>client</w:t>
+      </w:r>
+      <w:r>
+        <w:rPr>
+          <w:rFonts w:hint="eastAsia"/>
+        </w:rPr>
+        <w:t>可以共享这些结果。</w:t>
+      </w:r>
+    </w:p>
+    <w:p>
+      <w:pPr>
+        <w:pStyle w:val="a5"/>
+        <w:numPr>
+          <w:ilvl w:val="0"/>
+          <w:numId w:val="66"/>
+        </w:numPr>
+        <w:ind w:firstLineChars="0"/>
+        <w:rPr>
+          <w:rFonts w:hint="eastAsia"/>
+        </w:rPr>
+      </w:pPr>
+      <w:r>
+        <w:rPr>
+          <w:rFonts w:hint="eastAsia"/>
+        </w:rPr>
+        <w:t>智能引用代理：</w:t>
+      </w:r>
+      <w:r>
+        <w:rPr>
+          <w:rFonts w:hint="eastAsia"/>
+        </w:rPr>
+        <w:t>当一个对象被应用时，提供一些额外的操作，例如将对象被调用的次数记录下来</w:t>
+      </w:r>
+    </w:p>
+    <w:p>
+      <w:pPr>
+        <w:rPr>
+          <w:rFonts w:hint="eastAsia"/>
+        </w:rPr>
+      </w:pPr>
+    </w:p>
+    <w:p>
+      <w:pPr>
+        <w:rPr>
+          <w:rFonts w:hint="eastAsia"/>
+        </w:rPr>
+      </w:pPr>
+      <w:r>
+        <w:rPr>
+          <w:rFonts w:hint="eastAsia"/>
+        </w:rPr>
+        <w:t>代理模式和装饰器模式在实现时有些类似，但是代理模式主要给真实主题类增加一些全新的职责，例如：权限控制、缓冲处理、智能引用和远程访问等。</w:t>
+      </w:r>
+      <w:r>
+        <w:rPr>
+          <w:rFonts w:hint="eastAsia"/>
+        </w:rPr>
+        <w:t>这些职责与原有的职责不属于同一个问题域。</w:t>
+      </w:r>
+      <w:r>
+        <w:rPr>
+          <w:rFonts w:hint="eastAsia"/>
+        </w:rPr>
+        <w:t>而装饰器模式是对原有职责的扩展，这些职责属于同一问题域。</w:t>
+      </w:r>
+    </w:p>
+    <w:p>
+      <w:pPr>
+        <w:rPr>
+          <w:rFonts w:hint="eastAsia"/>
+        </w:rPr>
+      </w:pPr>
+    </w:p>
+    <w:p>
+      <w:pPr>
+        <w:rPr>
+          <w:rFonts w:hint="eastAsia"/>
+        </w:rPr>
+      </w:pPr>
+      <w:r>
+        <w:rPr>
+          <w:rFonts w:hint="eastAsia"/>
+        </w:rPr>
+        <w:t>代理模式和装饰器模式的目的也不相同，</w:t>
+      </w:r>
+      <w:r>
+        <w:rPr>
+          <w:rFonts w:hint="eastAsia"/>
+          <w:highlight w:val="yellow"/>
+        </w:rPr>
+        <w:t>前者是控制对对象的访问，而后者是为对象动态的增加功能</w:t>
+      </w:r>
+      <w:r>
+        <w:rPr>
+          <w:rFonts w:hint="eastAsia"/>
+        </w:rPr>
+        <w:t>。</w:t>
+      </w:r>
+    </w:p>
+    <w:p>
+      <w:pPr>
+        <w:rPr>
+          <w:rFonts w:hint="eastAsia"/>
+        </w:rPr>
+      </w:pPr>
+    </w:p>
+    <w:p>
+      <w:pPr>
+        <w:rPr>
+          <w:rFonts w:hint="eastAsia"/>
+        </w:rPr>
+      </w:pPr>
+      <w:r>
+        <w:rPr>
+          <w:rFonts w:hint="eastAsia"/>
+        </w:rPr>
+        <w:t>完整的解决方案：</w:t>
+      </w:r>
+    </w:p>
+    <w:p>
+      <w:pPr>
+        <w:widowControl/>
+        <w:pBdr>
+          <w:top w:val="single" w:sz="6" w:space="2" w:color="888888"/>
+          <w:left w:val="single" w:sz="6" w:space="2" w:color="888888"/>
+          <w:bottom w:val="single" w:sz="6" w:space="2" w:color="888888"/>
+          <w:right w:val="single" w:sz="6" w:space="2" w:color="888888"/>
+        </w:pBdr>
+        <w:shd w:val="clear" w:color="auto" w:fill="F5F5F5"/>
+        <w:tabs>
+          <w:tab w:val="left" w:pos="815"/>
+          <w:tab w:val="left" w:pos="1832"/>
+          <w:tab w:val="left" w:pos="2748"/>
+          <w:tab w:val="left" w:pos="3664"/>
+          <w:tab w:val="left" w:pos="4580"/>
+          <w:tab w:val="left" w:pos="5496"/>
+          <w:tab w:val="left" w:pos="6412"/>
+          <w:tab w:val="left" w:pos="7328"/>
+          <w:tab w:val="left" w:pos="8244"/>
+          <w:tab w:val="left" w:pos="9160"/>
+          <w:tab w:val="left" w:pos="10076"/>
+          <w:tab w:val="left" w:pos="10992"/>
+          <w:tab w:val="left" w:pos="11908"/>
+          <w:tab w:val="left" w:pos="12824"/>
+          <w:tab w:val="left" w:pos="13740"/>
+          <w:tab w:val="left" w:pos="14656"/>
+        </w:tabs>
+        <w:wordWrap w:val="0"/>
+        <w:spacing w:before="100" w:beforeAutospacing="1" w:after="100" w:afterAutospacing="1" w:line="300" w:lineRule="atLeast"/>
+        <w:jc w:val="left"/>
+        <w:rPr>
+          <w:rFonts w:ascii="Consolas" w:hAnsi="Consolas"/>
+          <w:color w:val="404040"/>
+          <w:sz w:val="20"/>
+          <w:szCs w:val="20"/>
+        </w:rPr>
+      </w:pPr>
+      <w:r>
+        <w:rPr>
+          <w:rFonts w:ascii="Consolas" w:hAnsi="Consolas" w:hint="eastAsia"/>
+          <w:color w:val="404040"/>
+          <w:sz w:val="20"/>
+          <w:szCs w:val="20"/>
+        </w:rPr>
+        <w:t>//</w:t>
+      </w:r>
+      <w:r>
+        <w:rPr>
+          <w:rFonts w:ascii="Consolas" w:hAnsi="Consolas" w:hint="eastAsia"/>
+          <w:color w:val="404040"/>
+          <w:sz w:val="20"/>
+          <w:szCs w:val="20"/>
+        </w:rPr>
+        <w:t>抽象查询类：抽象主题类</w:t>
+      </w:r>
+      <w:r>
+        <w:rPr>
+          <w:rFonts w:ascii="Consolas" w:hAnsi="Consolas" w:hint="eastAsia"/>
+          <w:color w:val="404040"/>
+          <w:sz w:val="20"/>
+          <w:szCs w:val="20"/>
+        </w:rPr>
+        <w:br/>
+        <w:t>interface Searcher{</w:t>
+      </w:r>
+      <w:r>
+        <w:rPr>
+          <w:rFonts w:ascii="Consolas" w:hAnsi="Consolas" w:hint="eastAsia"/>
+          <w:color w:val="404040"/>
+          <w:sz w:val="20"/>
+          <w:szCs w:val="20"/>
+        </w:rPr>
+        <w:br/>
+        <w:t xml:space="preserve">    String doSearch(String userId,String keyword);</w:t>
+      </w:r>
+      <w:r>
+        <w:rPr>
+          <w:rFonts w:ascii="Consolas" w:hAnsi="Consolas" w:hint="eastAsia"/>
+          <w:color w:val="404040"/>
+          <w:sz w:val="20"/>
+          <w:szCs w:val="20"/>
+        </w:rPr>
+        <w:br/>
+        <w:t>}</w:t>
+      </w:r>
+      <w:r>
+        <w:rPr>
+          <w:rFonts w:ascii="Consolas" w:hAnsi="Consolas" w:hint="eastAsia"/>
+          <w:color w:val="404040"/>
+          <w:sz w:val="20"/>
+          <w:szCs w:val="20"/>
+        </w:rPr>
+        <w:br/>
+      </w:r>
+      <w:r>
+        <w:rPr>
+          <w:rFonts w:ascii="Consolas" w:hAnsi="Consolas" w:hint="eastAsia"/>
+          <w:color w:val="404040"/>
+          <w:sz w:val="20"/>
+          <w:szCs w:val="20"/>
+        </w:rPr>
+        <w:br/>
+        <w:t>//</w:t>
+      </w:r>
+      <w:r>
+        <w:rPr>
+          <w:rFonts w:ascii="Consolas" w:hAnsi="Consolas" w:hint="eastAsia"/>
+          <w:color w:val="404040"/>
+          <w:sz w:val="20"/>
+          <w:szCs w:val="20"/>
+        </w:rPr>
+        <w:t>身份验证类：业务类</w:t>
+      </w:r>
+      <w:r>
+        <w:rPr>
+          <w:rFonts w:ascii="Consolas" w:hAnsi="Consolas" w:hint="eastAsia"/>
+          <w:color w:val="404040"/>
+          <w:sz w:val="20"/>
+          <w:szCs w:val="20"/>
+        </w:rPr>
+        <w:br/>
+        <w:t>class AccessValidator{</w:t>
+      </w:r>
+      <w:r>
+        <w:rPr>
+          <w:rFonts w:ascii="Consolas" w:hAnsi="Consolas" w:hint="eastAsia"/>
+          <w:color w:val="404040"/>
+          <w:sz w:val="20"/>
+          <w:szCs w:val="20"/>
+        </w:rPr>
+        <w:br/>
+        <w:t xml:space="preserve">    //</w:t>
+      </w:r>
+      <w:r>
+        <w:rPr>
+          <w:rFonts w:ascii="Consolas" w:hAnsi="Consolas" w:hint="eastAsia"/>
+          <w:color w:val="404040"/>
+          <w:sz w:val="20"/>
+          <w:szCs w:val="20"/>
+        </w:rPr>
+        <w:t>模拟实现登陆验证</w:t>
+      </w:r>
+      <w:r>
+        <w:rPr>
+          <w:rFonts w:ascii="Consolas" w:hAnsi="Consolas" w:hint="eastAsia"/>
+          <w:color w:val="404040"/>
+          <w:sz w:val="20"/>
+          <w:szCs w:val="20"/>
+        </w:rPr>
+        <w:br/>
+        <w:t xml:space="preserve">    public boolean validate(String userId){</w:t>
+      </w:r>
+      <w:r>
+        <w:rPr>
+          <w:rFonts w:ascii="Consolas" w:hAnsi="Consolas" w:hint="eastAsia"/>
+          <w:color w:val="404040"/>
+          <w:sz w:val="20"/>
+          <w:szCs w:val="20"/>
+        </w:rPr>
+        <w:br/>
+        <w:t xml:space="preserve">        System.out.println("</w:t>
+      </w:r>
+      <w:r>
+        <w:rPr>
+          <w:rFonts w:ascii="Consolas" w:hAnsi="Consolas" w:hint="eastAsia"/>
+          <w:color w:val="404040"/>
+          <w:sz w:val="20"/>
+          <w:szCs w:val="20"/>
+        </w:rPr>
+        <w:t>在数据库中验证用户</w:t>
+      </w:r>
+      <w:r>
+        <w:rPr>
+          <w:rFonts w:ascii="Consolas" w:hAnsi="Consolas" w:hint="eastAsia"/>
+          <w:color w:val="404040"/>
+          <w:sz w:val="20"/>
+          <w:szCs w:val="20"/>
+        </w:rPr>
+        <w:t xml:space="preserve"> "+userId+" </w:t>
+      </w:r>
+      <w:r>
+        <w:rPr>
+          <w:rFonts w:ascii="Consolas" w:hAnsi="Consolas" w:hint="eastAsia"/>
+          <w:color w:val="404040"/>
+          <w:sz w:val="20"/>
+          <w:szCs w:val="20"/>
+        </w:rPr>
+        <w:t>是否合法</w:t>
+      </w:r>
+      <w:r>
+        <w:rPr>
+          <w:rFonts w:ascii="Consolas" w:hAnsi="Consolas" w:hint="eastAsia"/>
+          <w:color w:val="404040"/>
+          <w:sz w:val="20"/>
+          <w:szCs w:val="20"/>
+        </w:rPr>
+        <w:t>");</w:t>
+      </w:r>
+      <w:r>
+        <w:rPr>
+          <w:rFonts w:ascii="Consolas" w:hAnsi="Consolas" w:hint="eastAsia"/>
+          <w:color w:val="404040"/>
+          <w:sz w:val="20"/>
+          <w:szCs w:val="20"/>
+        </w:rPr>
+        <w:br/>
+        <w:t xml:space="preserve">        if(userId.equalsIgnoreCase("userName")){</w:t>
+      </w:r>
+      <w:r>
+        <w:rPr>
+          <w:rFonts w:ascii="Consolas" w:hAnsi="Consolas" w:hint="eastAsia"/>
+          <w:color w:val="404040"/>
+          <w:sz w:val="20"/>
+          <w:szCs w:val="20"/>
+        </w:rPr>
+        <w:br/>
+        <w:t xml:space="preserve">            System.out.println("userId: "+userId+" </w:t>
+      </w:r>
+      <w:r>
+        <w:rPr>
+          <w:rFonts w:ascii="Consolas" w:hAnsi="Consolas" w:hint="eastAsia"/>
+          <w:color w:val="404040"/>
+          <w:sz w:val="20"/>
+          <w:szCs w:val="20"/>
+        </w:rPr>
+        <w:t>登陆成功</w:t>
+      </w:r>
+      <w:r>
+        <w:rPr>
+          <w:rFonts w:ascii="Consolas" w:hAnsi="Consolas" w:hint="eastAsia"/>
+          <w:color w:val="404040"/>
+          <w:sz w:val="20"/>
+          <w:szCs w:val="20"/>
+        </w:rPr>
+        <w:t>");</w:t>
+      </w:r>
+      <w:r>
+        <w:rPr>
+          <w:rFonts w:ascii="Consolas" w:hAnsi="Consolas" w:hint="eastAsia"/>
+          <w:color w:val="404040"/>
+          <w:sz w:val="20"/>
+          <w:szCs w:val="20"/>
+        </w:rPr>
+        <w:br/>
+      </w:r>
+      <w:r>
+        <w:rPr>
+          <w:rFonts w:ascii="Consolas" w:hAnsi="Consolas" w:hint="eastAsia"/>
+          <w:color w:val="404040"/>
+          <w:sz w:val="20"/>
+          <w:szCs w:val="20"/>
+        </w:rPr>
+        <w:lastRenderedPageBreak/>
+        <w:t xml:space="preserve">            return true;</w:t>
+      </w:r>
+      <w:r>
+        <w:rPr>
+          <w:rFonts w:ascii="Consolas" w:hAnsi="Consolas" w:hint="eastAsia"/>
+          <w:color w:val="404040"/>
+          <w:sz w:val="20"/>
+          <w:szCs w:val="20"/>
+        </w:rPr>
+        <w:br/>
+        <w:t xml:space="preserve">        }else{</w:t>
+      </w:r>
+      <w:r>
+        <w:rPr>
+          <w:rFonts w:ascii="Consolas" w:hAnsi="Consolas" w:hint="eastAsia"/>
+          <w:color w:val="404040"/>
+          <w:sz w:val="20"/>
+          <w:szCs w:val="20"/>
+        </w:rPr>
+        <w:br/>
+        <w:t xml:space="preserve">            System.out.println("userId: "+userId+" </w:t>
+      </w:r>
+      <w:r>
+        <w:rPr>
+          <w:rFonts w:ascii="Consolas" w:hAnsi="Consolas" w:hint="eastAsia"/>
+          <w:color w:val="404040"/>
+          <w:sz w:val="20"/>
+          <w:szCs w:val="20"/>
+        </w:rPr>
+        <w:t>登陆失败</w:t>
+      </w:r>
+      <w:r>
+        <w:rPr>
+          <w:rFonts w:ascii="Consolas" w:hAnsi="Consolas" w:hint="eastAsia"/>
+          <w:color w:val="404040"/>
+          <w:sz w:val="20"/>
+          <w:szCs w:val="20"/>
+        </w:rPr>
+        <w:t>");</w:t>
+      </w:r>
+      <w:r>
+        <w:rPr>
+          <w:rFonts w:ascii="Consolas" w:hAnsi="Consolas" w:hint="eastAsia"/>
+          <w:color w:val="404040"/>
+          <w:sz w:val="20"/>
+          <w:szCs w:val="20"/>
+        </w:rPr>
+        <w:br/>
+        <w:t xml:space="preserve">            return false;</w:t>
+      </w:r>
+      <w:r>
+        <w:rPr>
+          <w:rFonts w:ascii="Consolas" w:hAnsi="Consolas" w:hint="eastAsia"/>
+          <w:color w:val="404040"/>
+          <w:sz w:val="20"/>
+          <w:szCs w:val="20"/>
+        </w:rPr>
+        <w:br/>
+        <w:t xml:space="preserve">        }</w:t>
+      </w:r>
+      <w:r>
+        <w:rPr>
+          <w:rFonts w:ascii="Consolas" w:hAnsi="Consolas" w:hint="eastAsia"/>
+          <w:color w:val="404040"/>
+          <w:sz w:val="20"/>
+          <w:szCs w:val="20"/>
+        </w:rPr>
+        <w:br/>
+        <w:t xml:space="preserve">    }</w:t>
+      </w:r>
+      <w:r>
+        <w:rPr>
+          <w:rFonts w:ascii="Consolas" w:hAnsi="Consolas" w:hint="eastAsia"/>
+          <w:color w:val="404040"/>
+          <w:sz w:val="20"/>
+          <w:szCs w:val="20"/>
+        </w:rPr>
+        <w:br/>
+        <w:t>}</w:t>
+      </w:r>
+      <w:r>
+        <w:rPr>
+          <w:rFonts w:ascii="Consolas" w:hAnsi="Consolas" w:hint="eastAsia"/>
+          <w:color w:val="404040"/>
+          <w:sz w:val="20"/>
+          <w:szCs w:val="20"/>
+        </w:rPr>
+        <w:br/>
+      </w:r>
+      <w:r>
+        <w:rPr>
+          <w:rFonts w:ascii="Consolas" w:hAnsi="Consolas" w:hint="eastAsia"/>
+          <w:color w:val="404040"/>
+          <w:sz w:val="20"/>
+          <w:szCs w:val="20"/>
+        </w:rPr>
+        <w:br/>
+        <w:t>//</w:t>
+      </w:r>
+      <w:r>
+        <w:rPr>
+          <w:rFonts w:ascii="Consolas" w:hAnsi="Consolas" w:hint="eastAsia"/>
+          <w:color w:val="404040"/>
+          <w:sz w:val="20"/>
+          <w:szCs w:val="20"/>
+        </w:rPr>
+        <w:t>日志记录类：业务类</w:t>
+      </w:r>
+      <w:r>
+        <w:rPr>
+          <w:rFonts w:ascii="Consolas" w:hAnsi="Consolas" w:hint="eastAsia"/>
+          <w:color w:val="404040"/>
+          <w:sz w:val="20"/>
+          <w:szCs w:val="20"/>
+        </w:rPr>
+        <w:br/>
+        <w:t>class Logger{</w:t>
+      </w:r>
+      <w:r>
+        <w:rPr>
+          <w:rFonts w:ascii="Consolas" w:hAnsi="Consolas" w:hint="eastAsia"/>
+          <w:color w:val="404040"/>
+          <w:sz w:val="20"/>
+          <w:szCs w:val="20"/>
+        </w:rPr>
+        <w:br/>
+        <w:t xml:space="preserve">    //</w:t>
+      </w:r>
+      <w:r>
+        <w:rPr>
+          <w:rFonts w:ascii="Consolas" w:hAnsi="Consolas" w:hint="eastAsia"/>
+          <w:color w:val="404040"/>
+          <w:sz w:val="20"/>
+          <w:szCs w:val="20"/>
+        </w:rPr>
+        <w:t>模拟日志记录</w:t>
+      </w:r>
+      <w:r>
+        <w:rPr>
+          <w:rFonts w:ascii="Consolas" w:hAnsi="Consolas" w:hint="eastAsia"/>
+          <w:color w:val="404040"/>
+          <w:sz w:val="20"/>
+          <w:szCs w:val="20"/>
+        </w:rPr>
+        <w:br/>
+        <w:t xml:space="preserve">    public void log(String userId){</w:t>
+      </w:r>
+      <w:r>
+        <w:rPr>
+          <w:rFonts w:ascii="Consolas" w:hAnsi="Consolas" w:hint="eastAsia"/>
+          <w:color w:val="404040"/>
+          <w:sz w:val="20"/>
+          <w:szCs w:val="20"/>
+        </w:rPr>
+        <w:br/>
+        <w:t xml:space="preserve">        System.out.println("</w:t>
+      </w:r>
+      <w:r>
+        <w:rPr>
+          <w:rFonts w:ascii="Consolas" w:hAnsi="Consolas" w:hint="eastAsia"/>
+          <w:color w:val="404040"/>
+          <w:sz w:val="20"/>
+          <w:szCs w:val="20"/>
+        </w:rPr>
+        <w:t>更新数据库，用户：</w:t>
+      </w:r>
+      <w:r>
+        <w:rPr>
+          <w:rFonts w:ascii="Consolas" w:hAnsi="Consolas" w:hint="eastAsia"/>
+          <w:color w:val="404040"/>
+          <w:sz w:val="20"/>
+          <w:szCs w:val="20"/>
+        </w:rPr>
+        <w:t xml:space="preserve">"+userId+" </w:t>
+      </w:r>
+      <w:r>
+        <w:rPr>
+          <w:rFonts w:ascii="Consolas" w:hAnsi="Consolas" w:hint="eastAsia"/>
+          <w:color w:val="404040"/>
+          <w:sz w:val="20"/>
+          <w:szCs w:val="20"/>
+        </w:rPr>
+        <w:t>查询此数</w:t>
+      </w:r>
+      <w:r>
+        <w:rPr>
+          <w:rFonts w:ascii="Consolas" w:hAnsi="Consolas" w:hint="eastAsia"/>
+          <w:color w:val="404040"/>
+          <w:sz w:val="20"/>
+          <w:szCs w:val="20"/>
+        </w:rPr>
+        <w:t>+1");</w:t>
+      </w:r>
+      <w:r>
+        <w:rPr>
+          <w:rFonts w:ascii="Consolas" w:hAnsi="Consolas" w:hint="eastAsia"/>
+          <w:color w:val="404040"/>
+          <w:sz w:val="20"/>
+          <w:szCs w:val="20"/>
+        </w:rPr>
+        <w:br/>
+        <w:t xml:space="preserve">    }</w:t>
+      </w:r>
+      <w:r>
+        <w:rPr>
+          <w:rFonts w:ascii="Consolas" w:hAnsi="Consolas" w:hint="eastAsia"/>
+          <w:color w:val="404040"/>
+          <w:sz w:val="20"/>
+          <w:szCs w:val="20"/>
+        </w:rPr>
+        <w:br/>
+        <w:t>}</w:t>
+      </w:r>
+      <w:r>
+        <w:rPr>
+          <w:rFonts w:ascii="Consolas" w:hAnsi="Consolas" w:hint="eastAsia"/>
+          <w:color w:val="404040"/>
+          <w:sz w:val="20"/>
+          <w:szCs w:val="20"/>
+        </w:rPr>
+        <w:br/>
+      </w:r>
+      <w:r>
+        <w:rPr>
+          <w:rFonts w:ascii="Consolas" w:hAnsi="Consolas" w:hint="eastAsia"/>
+          <w:color w:val="404040"/>
+          <w:sz w:val="20"/>
+          <w:szCs w:val="20"/>
+        </w:rPr>
+        <w:br/>
+        <w:t>//</w:t>
+      </w:r>
+      <w:r>
+        <w:rPr>
+          <w:rFonts w:ascii="Consolas" w:hAnsi="Consolas" w:hint="eastAsia"/>
+          <w:color w:val="404040"/>
+          <w:sz w:val="20"/>
+          <w:szCs w:val="20"/>
+        </w:rPr>
+        <w:t>具体查询类：真实主题</w:t>
+      </w:r>
+      <w:r>
+        <w:rPr>
+          <w:rFonts w:ascii="Consolas" w:hAnsi="Consolas" w:hint="eastAsia"/>
+          <w:color w:val="404040"/>
+          <w:sz w:val="20"/>
+          <w:szCs w:val="20"/>
+        </w:rPr>
+        <w:br/>
+        <w:t>class RealSearcher implements Searcher{</w:t>
+      </w:r>
+      <w:r>
+        <w:rPr>
+          <w:rFonts w:ascii="Consolas" w:hAnsi="Consolas" w:hint="eastAsia"/>
+          <w:color w:val="404040"/>
+          <w:sz w:val="20"/>
+          <w:szCs w:val="20"/>
+        </w:rPr>
+        <w:br/>
+        <w:t xml:space="preserve">    public String doSearch(String userId, String keyword) {</w:t>
+      </w:r>
+      <w:r>
+        <w:rPr>
+          <w:rFonts w:ascii="Consolas" w:hAnsi="Consolas" w:hint="eastAsia"/>
+          <w:color w:val="404040"/>
+          <w:sz w:val="20"/>
+          <w:szCs w:val="20"/>
+        </w:rPr>
+        <w:br/>
+        <w:t xml:space="preserve">        System.out.println("</w:t>
+      </w:r>
+      <w:r>
+        <w:rPr>
+          <w:rFonts w:ascii="Consolas" w:hAnsi="Consolas" w:hint="eastAsia"/>
+          <w:color w:val="404040"/>
+          <w:sz w:val="20"/>
+          <w:szCs w:val="20"/>
+        </w:rPr>
+        <w:t>用户</w:t>
+      </w:r>
+      <w:r>
+        <w:rPr>
+          <w:rFonts w:ascii="Consolas" w:hAnsi="Consolas" w:hint="eastAsia"/>
+          <w:color w:val="404040"/>
+          <w:sz w:val="20"/>
+          <w:szCs w:val="20"/>
+        </w:rPr>
+        <w:t xml:space="preserve"> "+userId+" </w:t>
+      </w:r>
+      <w:r>
+        <w:rPr>
+          <w:rFonts w:ascii="Consolas" w:hAnsi="Consolas" w:hint="eastAsia"/>
+          <w:color w:val="404040"/>
+          <w:sz w:val="20"/>
+          <w:szCs w:val="20"/>
+        </w:rPr>
+        <w:t>使用关键词</w:t>
+      </w:r>
+      <w:r>
+        <w:rPr>
+          <w:rFonts w:ascii="Consolas" w:hAnsi="Consolas" w:hint="eastAsia"/>
+          <w:color w:val="404040"/>
+          <w:sz w:val="20"/>
+          <w:szCs w:val="20"/>
+        </w:rPr>
+        <w:t xml:space="preserve"> "+keyword+" </w:t>
+      </w:r>
+      <w:r>
+        <w:rPr>
+          <w:rFonts w:ascii="Consolas" w:hAnsi="Consolas" w:hint="eastAsia"/>
+          <w:color w:val="404040"/>
+          <w:sz w:val="20"/>
+          <w:szCs w:val="20"/>
+        </w:rPr>
+        <w:t>查询商务信息</w:t>
+      </w:r>
+      <w:r>
+        <w:rPr>
+          <w:rFonts w:ascii="Consolas" w:hAnsi="Consolas" w:hint="eastAsia"/>
+          <w:color w:val="404040"/>
+          <w:sz w:val="20"/>
+          <w:szCs w:val="20"/>
+        </w:rPr>
+        <w:t>");</w:t>
+      </w:r>
+      <w:r>
+        <w:rPr>
+          <w:rFonts w:ascii="Consolas" w:hAnsi="Consolas" w:hint="eastAsia"/>
+          <w:color w:val="404040"/>
+          <w:sz w:val="20"/>
+          <w:szCs w:val="20"/>
+        </w:rPr>
+        <w:br/>
+        <w:t xml:space="preserve">        return "</w:t>
+      </w:r>
+      <w:r>
+        <w:rPr>
+          <w:rFonts w:ascii="Consolas" w:hAnsi="Consolas" w:hint="eastAsia"/>
+          <w:color w:val="404040"/>
+          <w:sz w:val="20"/>
+          <w:szCs w:val="20"/>
+        </w:rPr>
+        <w:t>返回具体内容</w:t>
+      </w:r>
+      <w:r>
+        <w:rPr>
+          <w:rFonts w:ascii="Consolas" w:hAnsi="Consolas" w:hint="eastAsia"/>
+          <w:color w:val="404040"/>
+          <w:sz w:val="20"/>
+          <w:szCs w:val="20"/>
+        </w:rPr>
+        <w:t>";</w:t>
+      </w:r>
+      <w:r>
+        <w:rPr>
+          <w:rFonts w:ascii="Consolas" w:hAnsi="Consolas" w:hint="eastAsia"/>
+          <w:color w:val="404040"/>
+          <w:sz w:val="20"/>
+          <w:szCs w:val="20"/>
+        </w:rPr>
+        <w:br/>
+        <w:t xml:space="preserve">    }</w:t>
+      </w:r>
+      <w:r>
+        <w:rPr>
+          <w:rFonts w:ascii="Consolas" w:hAnsi="Consolas" w:hint="eastAsia"/>
+          <w:color w:val="404040"/>
+          <w:sz w:val="20"/>
+          <w:szCs w:val="20"/>
+        </w:rPr>
+        <w:br/>
+        <w:t>}</w:t>
+      </w:r>
+      <w:r>
+        <w:rPr>
+          <w:rFonts w:ascii="Consolas" w:hAnsi="Consolas" w:hint="eastAsia"/>
+          <w:color w:val="404040"/>
+          <w:sz w:val="20"/>
+          <w:szCs w:val="20"/>
+        </w:rPr>
+        <w:br/>
+      </w:r>
+      <w:r>
+        <w:rPr>
+          <w:rFonts w:ascii="Consolas" w:hAnsi="Consolas" w:hint="eastAsia"/>
+          <w:color w:val="404040"/>
+          <w:sz w:val="20"/>
+          <w:szCs w:val="20"/>
+        </w:rPr>
+        <w:br/>
+        <w:t>class ProxySearcher implements Searcher{</w:t>
+      </w:r>
+      <w:r>
+        <w:rPr>
+          <w:rFonts w:ascii="Consolas" w:hAnsi="Consolas" w:hint="eastAsia"/>
+          <w:color w:val="404040"/>
+          <w:sz w:val="20"/>
+          <w:szCs w:val="20"/>
+        </w:rPr>
+        <w:br/>
+        <w:t xml:space="preserve">    private Searcher searcher;</w:t>
+      </w:r>
+      <w:r>
+        <w:rPr>
+          <w:rFonts w:ascii="Consolas" w:hAnsi="Consolas" w:hint="eastAsia"/>
+          <w:color w:val="404040"/>
+          <w:sz w:val="20"/>
+          <w:szCs w:val="20"/>
+        </w:rPr>
+        <w:br/>
+        <w:t xml:space="preserve">    private AccessValidator validator;</w:t>
+      </w:r>
+      <w:r>
+        <w:rPr>
+          <w:rFonts w:ascii="Consolas" w:hAnsi="Consolas" w:hint="eastAsia"/>
+          <w:color w:val="404040"/>
+          <w:sz w:val="20"/>
+          <w:szCs w:val="20"/>
+        </w:rPr>
+        <w:br/>
+        <w:t xml:space="preserve">    private Logger logger;</w:t>
+      </w:r>
+      <w:r>
+        <w:rPr>
+          <w:rFonts w:ascii="Consolas" w:hAnsi="Consolas" w:hint="eastAsia"/>
+          <w:color w:val="404040"/>
+          <w:sz w:val="20"/>
+          <w:szCs w:val="20"/>
+        </w:rPr>
+        <w:br/>
+      </w:r>
+      <w:r>
+        <w:rPr>
+          <w:rFonts w:ascii="Consolas" w:hAnsi="Consolas" w:hint="eastAsia"/>
+          <w:color w:val="404040"/>
+          <w:sz w:val="20"/>
+          <w:szCs w:val="20"/>
+        </w:rPr>
+        <w:br/>
+        <w:t xml:space="preserve">    public ProxySearcher(){</w:t>
+      </w:r>
+      <w:r>
+        <w:rPr>
+          <w:rFonts w:ascii="Consolas" w:hAnsi="Consolas" w:hint="eastAsia"/>
+          <w:color w:val="404040"/>
+          <w:sz w:val="20"/>
+          <w:szCs w:val="20"/>
+        </w:rPr>
+        <w:br/>
+        <w:t xml:space="preserve">        this.searcher=new RealSearcher();</w:t>
+      </w:r>
+      <w:r>
+        <w:rPr>
+          <w:rFonts w:ascii="Consolas" w:hAnsi="Consolas" w:hint="eastAsia"/>
+          <w:color w:val="404040"/>
+          <w:sz w:val="20"/>
+          <w:szCs w:val="20"/>
+        </w:rPr>
+        <w:br/>
+        <w:t xml:space="preserve">        this.validator=new AccessValidator();</w:t>
+      </w:r>
+      <w:r>
+        <w:rPr>
+          <w:rFonts w:ascii="Consolas" w:hAnsi="Consolas" w:hint="eastAsia"/>
+          <w:color w:val="404040"/>
+          <w:sz w:val="20"/>
+          <w:szCs w:val="20"/>
+        </w:rPr>
+        <w:br/>
+        <w:t xml:space="preserve">        this.logger=new Logger();</w:t>
+      </w:r>
+      <w:r>
+        <w:rPr>
+          <w:rFonts w:ascii="Consolas" w:hAnsi="Consolas" w:hint="eastAsia"/>
+          <w:color w:val="404040"/>
+          <w:sz w:val="20"/>
+          <w:szCs w:val="20"/>
+        </w:rPr>
+        <w:br/>
+        <w:t xml:space="preserve">    }</w:t>
+      </w:r>
+      <w:r>
+        <w:rPr>
+          <w:rFonts w:ascii="Consolas" w:hAnsi="Consolas" w:hint="eastAsia"/>
+          <w:color w:val="404040"/>
+          <w:sz w:val="20"/>
+          <w:szCs w:val="20"/>
+        </w:rPr>
+        <w:br/>
+      </w:r>
+      <w:r>
+        <w:rPr>
+          <w:rFonts w:ascii="Consolas" w:hAnsi="Consolas" w:hint="eastAsia"/>
+          <w:color w:val="404040"/>
+          <w:sz w:val="20"/>
+          <w:szCs w:val="20"/>
+        </w:rPr>
+        <w:br/>
+        <w:t xml:space="preserve">    public boolean validate(String userId){</w:t>
+      </w:r>
+      <w:r>
+        <w:rPr>
+          <w:rFonts w:ascii="Consolas" w:hAnsi="Consolas" w:hint="eastAsia"/>
+          <w:color w:val="404040"/>
+          <w:sz w:val="20"/>
+          <w:szCs w:val="20"/>
+        </w:rPr>
+        <w:br/>
+        <w:t xml:space="preserve">        return this.validator.validate(userId);</w:t>
+      </w:r>
+      <w:r>
+        <w:rPr>
+          <w:rFonts w:ascii="Consolas" w:hAnsi="Consolas" w:hint="eastAsia"/>
+          <w:color w:val="404040"/>
+          <w:sz w:val="20"/>
+          <w:szCs w:val="20"/>
+        </w:rPr>
+        <w:br/>
+        <w:t xml:space="preserve">    }</w:t>
+      </w:r>
+      <w:r>
+        <w:rPr>
+          <w:rFonts w:ascii="Consolas" w:hAnsi="Consolas" w:hint="eastAsia"/>
+          <w:color w:val="404040"/>
+          <w:sz w:val="20"/>
+          <w:szCs w:val="20"/>
+        </w:rPr>
+        <w:br/>
+      </w:r>
+      <w:r>
+        <w:rPr>
+          <w:rFonts w:ascii="Consolas" w:hAnsi="Consolas" w:hint="eastAsia"/>
+          <w:color w:val="404040"/>
+          <w:sz w:val="20"/>
+          <w:szCs w:val="20"/>
+        </w:rPr>
+        <w:br/>
+        <w:t xml:space="preserve">    public void log(String userId){</w:t>
+      </w:r>
+      <w:r>
+        <w:rPr>
+          <w:rFonts w:ascii="Consolas" w:hAnsi="Consolas" w:hint="eastAsia"/>
+          <w:color w:val="404040"/>
+          <w:sz w:val="20"/>
+          <w:szCs w:val="20"/>
+        </w:rPr>
+        <w:br/>
+        <w:t xml:space="preserve">        this.logger.log(userId);</w:t>
+      </w:r>
+      <w:r>
+        <w:rPr>
+          <w:rFonts w:ascii="Consolas" w:hAnsi="Consolas" w:hint="eastAsia"/>
+          <w:color w:val="404040"/>
+          <w:sz w:val="20"/>
+          <w:szCs w:val="20"/>
+        </w:rPr>
+        <w:br/>
+        <w:t xml:space="preserve">    }</w:t>
+      </w:r>
+      <w:r>
+        <w:rPr>
+          <w:rFonts w:ascii="Consolas" w:hAnsi="Consolas" w:hint="eastAsia"/>
+          <w:color w:val="404040"/>
+          <w:sz w:val="20"/>
+          <w:szCs w:val="20"/>
+        </w:rPr>
+        <w:br/>
+      </w:r>
+      <w:r>
+        <w:rPr>
+          <w:rFonts w:ascii="Consolas" w:hAnsi="Consolas" w:hint="eastAsia"/>
+          <w:color w:val="404040"/>
+          <w:sz w:val="20"/>
+          <w:szCs w:val="20"/>
+        </w:rPr>
+        <w:br/>
+      </w:r>
+      <w:r>
+        <w:rPr>
+          <w:rFonts w:ascii="Consolas" w:hAnsi="Consolas" w:hint="eastAsia"/>
+          <w:color w:val="404040"/>
+          <w:sz w:val="20"/>
+          <w:szCs w:val="20"/>
+        </w:rPr>
+        <w:lastRenderedPageBreak/>
+        <w:t xml:space="preserve">    public String doSearch(String userId, String keyword) {</w:t>
+      </w:r>
+      <w:r>
+        <w:rPr>
+          <w:rFonts w:ascii="Consolas" w:hAnsi="Consolas" w:hint="eastAsia"/>
+          <w:color w:val="404040"/>
+          <w:sz w:val="20"/>
+          <w:szCs w:val="20"/>
+        </w:rPr>
+        <w:br/>
+        <w:t xml:space="preserve">        if(validate(userId)){</w:t>
+      </w:r>
+      <w:r>
+        <w:rPr>
+          <w:rFonts w:ascii="Consolas" w:hAnsi="Consolas" w:hint="eastAsia"/>
+          <w:color w:val="404040"/>
+          <w:sz w:val="20"/>
+          <w:szCs w:val="20"/>
+        </w:rPr>
+        <w:br/>
+        <w:t xml:space="preserve">            String result=this.searcher.doSearch(userId,keyword);</w:t>
+      </w:r>
+      <w:r>
+        <w:rPr>
+          <w:rFonts w:ascii="Consolas" w:hAnsi="Consolas" w:hint="eastAsia"/>
+          <w:color w:val="404040"/>
+          <w:sz w:val="20"/>
+          <w:szCs w:val="20"/>
+        </w:rPr>
+        <w:br/>
+        <w:t xml:space="preserve">            this.log(userId);</w:t>
+      </w:r>
+      <w:r>
+        <w:rPr>
+          <w:rFonts w:ascii="Consolas" w:hAnsi="Consolas" w:hint="eastAsia"/>
+          <w:color w:val="404040"/>
+          <w:sz w:val="20"/>
+          <w:szCs w:val="20"/>
+        </w:rPr>
+        <w:br/>
+        <w:t xml:space="preserve">            return result;</w:t>
+      </w:r>
+      <w:r>
+        <w:rPr>
+          <w:rFonts w:ascii="Consolas" w:hAnsi="Consolas" w:hint="eastAsia"/>
+          <w:color w:val="404040"/>
+          <w:sz w:val="20"/>
+          <w:szCs w:val="20"/>
+        </w:rPr>
+        <w:br/>
+        <w:t xml:space="preserve">        }else{</w:t>
+      </w:r>
+      <w:r>
+        <w:rPr>
+          <w:rFonts w:ascii="Consolas" w:hAnsi="Consolas" w:hint="eastAsia"/>
+          <w:color w:val="404040"/>
+          <w:sz w:val="20"/>
+          <w:szCs w:val="20"/>
+        </w:rPr>
+        <w:br/>
+        <w:t xml:space="preserve">            return null;</w:t>
+      </w:r>
+      <w:r>
+        <w:rPr>
+          <w:rFonts w:ascii="Consolas" w:hAnsi="Consolas" w:hint="eastAsia"/>
+          <w:color w:val="404040"/>
+          <w:sz w:val="20"/>
+          <w:szCs w:val="20"/>
+        </w:rPr>
+        <w:br/>
+        <w:t xml:space="preserve">        }</w:t>
+      </w:r>
+      <w:r>
+        <w:rPr>
+          <w:rFonts w:ascii="Consolas" w:hAnsi="Consolas" w:hint="eastAsia"/>
+          <w:color w:val="404040"/>
+          <w:sz w:val="20"/>
+          <w:szCs w:val="20"/>
+        </w:rPr>
+        <w:br/>
+        <w:t xml:space="preserve">    }</w:t>
+      </w:r>
+      <w:r>
+        <w:rPr>
+          <w:rFonts w:ascii="Consolas" w:hAnsi="Consolas" w:hint="eastAsia"/>
+          <w:color w:val="404040"/>
+          <w:sz w:val="20"/>
+          <w:szCs w:val="20"/>
+        </w:rPr>
+        <w:br/>
+        <w:t>}</w:t>
+      </w:r>
+      <w:r>
+        <w:rPr>
+          <w:rFonts w:ascii="Consolas" w:hAnsi="Consolas" w:hint="eastAsia"/>
+          <w:color w:val="404040"/>
+          <w:sz w:val="20"/>
+          <w:szCs w:val="20"/>
+        </w:rPr>
+        <w:br/>
+      </w:r>
+      <w:r>
+        <w:rPr>
+          <w:rFonts w:ascii="Consolas" w:hAnsi="Consolas" w:hint="eastAsia"/>
+          <w:color w:val="404040"/>
+          <w:sz w:val="20"/>
+          <w:szCs w:val="20"/>
+        </w:rPr>
+        <w:br/>
+        <w:t>class Client{</w:t>
+      </w:r>
+      <w:r>
+        <w:rPr>
+          <w:rFonts w:ascii="Consolas" w:hAnsi="Consolas" w:hint="eastAsia"/>
+          <w:color w:val="404040"/>
+          <w:sz w:val="20"/>
+          <w:szCs w:val="20"/>
+        </w:rPr>
+        <w:br/>
+        <w:t xml:space="preserve">    public static void main(String[] args) {</w:t>
+      </w:r>
+      <w:r>
+        <w:rPr>
+          <w:rFonts w:ascii="Consolas" w:hAnsi="Consolas" w:hint="eastAsia"/>
+          <w:color w:val="404040"/>
+          <w:sz w:val="20"/>
+          <w:szCs w:val="20"/>
+        </w:rPr>
+        <w:br/>
+        <w:t xml:space="preserve">        Searcher searcher=new ProxySearcher();</w:t>
+      </w:r>
+      <w:r>
+        <w:rPr>
+          <w:rFonts w:ascii="Consolas" w:hAnsi="Consolas" w:hint="eastAsia"/>
+          <w:color w:val="404040"/>
+          <w:sz w:val="20"/>
+          <w:szCs w:val="20"/>
+        </w:rPr>
+        <w:br/>
+        <w:t xml:space="preserve">        System.out.println(searcher.doSearch("user","keyword"));</w:t>
+      </w:r>
+      <w:r>
+        <w:rPr>
+          <w:rFonts w:ascii="Consolas" w:hAnsi="Consolas" w:hint="eastAsia"/>
+          <w:color w:val="404040"/>
+          <w:sz w:val="20"/>
+          <w:szCs w:val="20"/>
+        </w:rPr>
+        <w:br/>
+        <w:t xml:space="preserve">        System.out.println(searcher.doSearch("userName","keyword"));</w:t>
+      </w:r>
+      <w:r>
+        <w:rPr>
+          <w:rFonts w:ascii="Consolas" w:hAnsi="Consolas" w:hint="eastAsia"/>
+          <w:color w:val="404040"/>
+          <w:sz w:val="20"/>
+          <w:szCs w:val="20"/>
+        </w:rPr>
+        <w:br/>
+        <w:t xml:space="preserve">    }</w:t>
+      </w:r>
+      <w:r>
+        <w:rPr>
+          <w:rFonts w:ascii="Consolas" w:hAnsi="Consolas" w:hint="eastAsia"/>
+          <w:color w:val="404040"/>
+          <w:sz w:val="20"/>
+          <w:szCs w:val="20"/>
+        </w:rPr>
+        <w:br/>
+        <w:t>}</w:t>
+      </w:r>
+    </w:p>
+    <w:p>
+      <w:pPr>
+        <w:rPr>
+          <w:rFonts w:hint="eastAsia"/>
+        </w:rPr>
+      </w:pPr>
+      <w:r>
+        <w:rPr>
+          <w:rFonts w:hint="eastAsia"/>
+        </w:rPr>
+        <w:t>以上实例是保护代理和智能引用代理的实例。如果需要增加新的直接和功能只需要增加新的代理类和业务类，符合开闭原则。</w:t>
+      </w:r>
+    </w:p>
+    <w:p>
+      <w:pPr>
+        <w:rPr>
+          <w:rFonts w:hint="eastAsia"/>
+        </w:rPr>
+      </w:pPr>
+    </w:p>
+    <w:p>
+      <w:pPr>
+        <w:rPr>
+          <w:rFonts w:hint="eastAsia"/>
+        </w:rPr>
+      </w:pPr>
+    </w:p>
+    <w:p>
+      <w:pPr>
+        <w:pStyle w:val="a5"/>
+        <w:numPr>
+          <w:ilvl w:val="0"/>
+          <w:numId w:val="61"/>
+        </w:numPr>
+        <w:ind w:firstLineChars="0"/>
+        <w:rPr>
+          <w:rFonts w:hint="eastAsia"/>
+        </w:rPr>
+      </w:pPr>
+      <w:r>
+        <w:rPr>
+          <w:rFonts w:hint="eastAsia"/>
+        </w:rPr>
+        <w:t>远程代理（</w:t>
+      </w:r>
+      <w:r>
+        <w:rPr>
+          <w:rFonts w:hint="eastAsia"/>
+        </w:rPr>
+        <w:t>Remote Proxy</w:t>
+      </w:r>
+      <w:r>
+        <w:rPr>
+          <w:rFonts w:hint="eastAsia"/>
+        </w:rPr>
+        <w:t>）</w:t>
+      </w:r>
+    </w:p>
+    <w:p>
+      <w:pPr>
+        <w:rPr>
+          <w:rFonts w:hint="eastAsia"/>
+        </w:rPr>
+      </w:pPr>
+      <w:r>
+        <w:rPr>
+          <w:rFonts w:hint="eastAsia"/>
+        </w:rPr>
+        <w:t>典型的实例为远程调用</w:t>
+      </w:r>
+      <w:r>
+        <w:rPr>
+          <w:rFonts w:hint="eastAsia"/>
+        </w:rPr>
+        <w:t>RPC</w:t>
+      </w:r>
+    </w:p>
+    <w:p>
+      <w:pPr>
+        <w:rPr>
+          <w:rFonts w:hint="eastAsia"/>
+        </w:rPr>
+      </w:pPr>
+      <w:r>
+        <w:rPr>
+          <w:rFonts w:hint="eastAsia"/>
+        </w:rPr>
+        <w:t>远程业务对象在本地主机中有一个代理对象，该代理对象负责对远程业务对象的访问和业务通信，它对于</w:t>
+      </w:r>
+      <w:r>
+        <w:rPr>
+          <w:rFonts w:hint="eastAsia"/>
+        </w:rPr>
+        <w:t>client</w:t>
+      </w:r>
+      <w:r>
+        <w:rPr>
+          <w:rFonts w:hint="eastAsia"/>
+        </w:rPr>
+        <w:t>对象而言是透明的。</w:t>
+      </w:r>
+      <w:r>
+        <w:t>C</w:t>
+      </w:r>
+      <w:r>
+        <w:rPr>
+          <w:rFonts w:hint="eastAsia"/>
+        </w:rPr>
+        <w:t>lient</w:t>
+      </w:r>
+      <w:r>
+        <w:rPr>
+          <w:rFonts w:hint="eastAsia"/>
+        </w:rPr>
+        <w:t>只需要按照服务接口定义的方式直接与本地主机的代理对象交互即可。</w:t>
+      </w:r>
+    </w:p>
+    <w:p>
+      <w:pPr>
+        <w:rPr>
+          <w:rFonts w:hint="eastAsia"/>
+        </w:rPr>
+      </w:pPr>
+    </w:p>
+    <w:p>
+      <w:pPr>
+        <w:rPr>
+          <w:rFonts w:hint="eastAsia"/>
+        </w:rPr>
+      </w:pPr>
+      <w:r>
+        <w:rPr>
+          <w:rFonts w:hint="eastAsia"/>
+        </w:rPr>
+        <w:t>在</w:t>
+      </w:r>
+      <w:r>
+        <w:rPr>
+          <w:rFonts w:hint="eastAsia"/>
+        </w:rPr>
+        <w:t>java</w:t>
+      </w:r>
+      <w:r>
+        <w:rPr>
+          <w:rFonts w:hint="eastAsia"/>
+        </w:rPr>
+        <w:t>中可以通过</w:t>
+      </w:r>
+      <w:r>
+        <w:rPr>
+          <w:rFonts w:hint="eastAsia"/>
+        </w:rPr>
+        <w:t>RMI</w:t>
+      </w:r>
+      <w:r>
+        <w:rPr>
+          <w:rFonts w:hint="eastAsia"/>
+        </w:rPr>
+        <w:t>机制来实现远程代理，其实现步骤如下：</w:t>
+      </w:r>
+    </w:p>
+    <w:p>
+      <w:pPr>
+        <w:pStyle w:val="a5"/>
+        <w:numPr>
+          <w:ilvl w:val="0"/>
+          <w:numId w:val="67"/>
+        </w:numPr>
+        <w:ind w:firstLineChars="0"/>
+        <w:rPr>
+          <w:rFonts w:hint="eastAsia"/>
+        </w:rPr>
+      </w:pPr>
+      <w:r>
+        <w:t>C</w:t>
+      </w:r>
+      <w:r>
+        <w:rPr>
+          <w:rFonts w:hint="eastAsia"/>
+        </w:rPr>
+        <w:t>lient</w:t>
+      </w:r>
+      <w:r>
+        <w:rPr>
+          <w:rFonts w:hint="eastAsia"/>
+        </w:rPr>
+        <w:t>发起一个请求，将请求转发至</w:t>
+      </w:r>
+      <w:r>
+        <w:rPr>
+          <w:rFonts w:hint="eastAsia"/>
+        </w:rPr>
+        <w:t>RMI client</w:t>
+      </w:r>
+      <w:r>
+        <w:rPr>
+          <w:rFonts w:hint="eastAsia"/>
+        </w:rPr>
+        <w:t>的</w:t>
+      </w:r>
+      <w:r>
+        <w:rPr>
+          <w:rFonts w:hint="eastAsia"/>
+        </w:rPr>
+        <w:t>Stub</w:t>
+      </w:r>
+      <w:r>
+        <w:rPr>
+          <w:rFonts w:hint="eastAsia"/>
+        </w:rPr>
+        <w:t>类</w:t>
+      </w:r>
+    </w:p>
+    <w:p>
+      <w:pPr>
+        <w:pStyle w:val="a5"/>
+        <w:numPr>
+          <w:ilvl w:val="0"/>
+          <w:numId w:val="67"/>
+        </w:numPr>
+        <w:ind w:firstLineChars="0"/>
+        <w:rPr>
+          <w:rFonts w:hint="eastAsia"/>
+        </w:rPr>
+      </w:pPr>
+      <w:r>
+        <w:rPr>
+          <w:rFonts w:hint="eastAsia"/>
+        </w:rPr>
+        <w:t>Stub</w:t>
+      </w:r>
+      <w:r>
+        <w:rPr>
+          <w:rFonts w:hint="eastAsia"/>
+        </w:rPr>
+        <w:t>类将请求接口、方法和参数等信息进行序列化</w:t>
+      </w:r>
+    </w:p>
+    <w:p>
+      <w:pPr>
+        <w:pStyle w:val="a5"/>
+        <w:numPr>
+          <w:ilvl w:val="0"/>
+          <w:numId w:val="67"/>
+        </w:numPr>
+        <w:ind w:firstLineChars="0"/>
+        <w:rPr>
+          <w:rFonts w:hint="eastAsia"/>
+        </w:rPr>
+      </w:pPr>
+      <w:r>
+        <w:rPr>
+          <w:rFonts w:hint="eastAsia"/>
+        </w:rPr>
+        <w:t>将序列化后的流使用</w:t>
+      </w:r>
+      <w:r>
+        <w:rPr>
+          <w:rFonts w:hint="eastAsia"/>
+        </w:rPr>
+        <w:t>socket</w:t>
+      </w:r>
+      <w:r>
+        <w:rPr>
+          <w:rFonts w:hint="eastAsia"/>
+        </w:rPr>
+        <w:t>传输至</w:t>
+      </w:r>
+      <w:r>
+        <w:rPr>
+          <w:rFonts w:hint="eastAsia"/>
+        </w:rPr>
+        <w:t>server</w:t>
+      </w:r>
+    </w:p>
+    <w:p>
+      <w:pPr>
+        <w:pStyle w:val="a5"/>
+        <w:numPr>
+          <w:ilvl w:val="0"/>
+          <w:numId w:val="67"/>
+        </w:numPr>
+        <w:ind w:firstLineChars="0"/>
+        <w:rPr>
+          <w:rFonts w:hint="eastAsia"/>
+        </w:rPr>
+      </w:pPr>
+      <w:r>
+        <w:t>S</w:t>
+      </w:r>
+      <w:r>
+        <w:rPr>
+          <w:rFonts w:hint="eastAsia"/>
+        </w:rPr>
+        <w:t>erver</w:t>
+      </w:r>
+      <w:r>
+        <w:rPr>
+          <w:rFonts w:hint="eastAsia"/>
+        </w:rPr>
+        <w:t>接收到流后将其转发到相应的</w:t>
+      </w:r>
+      <w:r>
+        <w:rPr>
+          <w:rFonts w:hint="eastAsia"/>
+        </w:rPr>
+        <w:t>Skeleton</w:t>
+      </w:r>
+      <w:r>
+        <w:rPr>
+          <w:rFonts w:hint="eastAsia"/>
+        </w:rPr>
+        <w:t>类</w:t>
+      </w:r>
+    </w:p>
+    <w:p>
+      <w:pPr>
+        <w:pStyle w:val="a5"/>
+        <w:numPr>
+          <w:ilvl w:val="0"/>
+          <w:numId w:val="67"/>
+        </w:numPr>
+        <w:ind w:firstLineChars="0"/>
+        <w:rPr>
+          <w:rFonts w:hint="eastAsia"/>
+        </w:rPr>
+      </w:pPr>
+      <w:r>
+        <w:rPr>
+          <w:rFonts w:hint="eastAsia"/>
+        </w:rPr>
+        <w:t>Skeleton</w:t>
+      </w:r>
+      <w:r>
+        <w:rPr>
+          <w:rFonts w:hint="eastAsia"/>
+        </w:rPr>
+        <w:t>类将请求信息反序列化后调用实际的业务处理类</w:t>
+      </w:r>
+    </w:p>
+    <w:p>
+      <w:pPr>
+        <w:pStyle w:val="a5"/>
+        <w:numPr>
+          <w:ilvl w:val="0"/>
+          <w:numId w:val="67"/>
+        </w:numPr>
+        <w:ind w:firstLineChars="0"/>
+        <w:rPr>
+          <w:rFonts w:hint="eastAsia"/>
+        </w:rPr>
+      </w:pPr>
+      <w:r>
+        <w:rPr>
+          <w:rFonts w:hint="eastAsia"/>
+        </w:rPr>
+        <w:t>业务处理类处理完毕后将结果返回给</w:t>
+      </w:r>
+      <w:r>
+        <w:rPr>
+          <w:rFonts w:hint="eastAsia"/>
+        </w:rPr>
+        <w:t>Skeleton</w:t>
+      </w:r>
+      <w:r>
+        <w:rPr>
+          <w:rFonts w:hint="eastAsia"/>
+        </w:rPr>
+        <w:t>类</w:t>
+      </w:r>
+    </w:p>
+    <w:p>
+      <w:pPr>
+        <w:pStyle w:val="a5"/>
+        <w:numPr>
+          <w:ilvl w:val="0"/>
+          <w:numId w:val="67"/>
+        </w:numPr>
+        <w:ind w:firstLineChars="0"/>
+        <w:rPr>
+          <w:rFonts w:hint="eastAsia"/>
+        </w:rPr>
+      </w:pPr>
+      <w:r>
+        <w:rPr>
+          <w:rFonts w:hint="eastAsia"/>
+        </w:rPr>
+        <w:t>Skeleton</w:t>
+      </w:r>
+      <w:r>
+        <w:rPr>
+          <w:rFonts w:hint="eastAsia"/>
+        </w:rPr>
+        <w:t>类将结果序列化，再次通过</w:t>
+      </w:r>
+      <w:r>
+        <w:rPr>
+          <w:rFonts w:hint="eastAsia"/>
+        </w:rPr>
+        <w:t>socket</w:t>
+      </w:r>
+      <w:r>
+        <w:rPr>
+          <w:rFonts w:hint="eastAsia"/>
+        </w:rPr>
+        <w:t>将流传送给</w:t>
+      </w:r>
+      <w:r>
+        <w:rPr>
+          <w:rFonts w:hint="eastAsia"/>
+        </w:rPr>
+        <w:t>client</w:t>
+      </w:r>
+      <w:r>
+        <w:rPr>
+          <w:rFonts w:hint="eastAsia"/>
+        </w:rPr>
+        <w:t>的</w:t>
+      </w:r>
+      <w:r>
+        <w:rPr>
+          <w:rFonts w:hint="eastAsia"/>
+        </w:rPr>
+        <w:t>stub</w:t>
+      </w:r>
+    </w:p>
+    <w:p>
+      <w:pPr>
+        <w:pStyle w:val="a5"/>
+        <w:numPr>
+          <w:ilvl w:val="0"/>
+          <w:numId w:val="67"/>
+        </w:numPr>
+        <w:ind w:firstLineChars="0"/>
+        <w:rPr>
+          <w:rFonts w:hint="eastAsia"/>
+        </w:rPr>
+      </w:pPr>
+      <w:r>
+        <w:rPr>
+          <w:rFonts w:hint="eastAsia"/>
+        </w:rPr>
+        <w:t>Stub</w:t>
+      </w:r>
+      <w:r>
+        <w:rPr>
+          <w:rFonts w:hint="eastAsia"/>
+        </w:rPr>
+        <w:t>在接收到流后进行反序列化，将反序列化后得到的</w:t>
+      </w:r>
+      <w:r>
+        <w:rPr>
+          <w:rFonts w:hint="eastAsia"/>
+        </w:rPr>
+        <w:t>java object</w:t>
+      </w:r>
+      <w:r>
+        <w:rPr>
+          <w:rFonts w:hint="eastAsia"/>
+        </w:rPr>
+        <w:t>对象返回给</w:t>
+      </w:r>
+      <w:r>
+        <w:rPr>
+          <w:rFonts w:hint="eastAsia"/>
+        </w:rPr>
+        <w:t>client</w:t>
+      </w:r>
+      <w:r>
+        <w:rPr>
+          <w:rFonts w:hint="eastAsia"/>
+        </w:rPr>
+        <w:t>调用者</w:t>
+      </w:r>
+    </w:p>
+    <w:p>
+      <w:pPr>
+        <w:rPr>
+          <w:rFonts w:hint="eastAsia"/>
+        </w:rPr>
+      </w:pPr>
+    </w:p>
+    <w:p>
+      <w:pPr>
+        <w:rPr>
+          <w:rFonts w:hint="eastAsia"/>
+        </w:rPr>
+      </w:pPr>
+    </w:p>
+    <w:p>
+      <w:pPr>
+        <w:pStyle w:val="a5"/>
+        <w:numPr>
+          <w:ilvl w:val="0"/>
+          <w:numId w:val="61"/>
+        </w:numPr>
+        <w:ind w:firstLineChars="0"/>
+        <w:rPr>
+          <w:rFonts w:hint="eastAsia"/>
+        </w:rPr>
+      </w:pPr>
+      <w:r>
+        <w:rPr>
+          <w:rFonts w:hint="eastAsia"/>
+        </w:rPr>
+        <w:t>虚拟代理</w:t>
+      </w:r>
+    </w:p>
+    <w:p>
+      <w:pPr>
+        <w:rPr>
+          <w:rFonts w:hint="eastAsia"/>
+        </w:rPr>
+      </w:pPr>
+      <w:r>
+        <w:rPr>
+          <w:rFonts w:hint="eastAsia"/>
+        </w:rPr>
+        <w:t>虚拟代理是一种常用的代理模式，对于一些占用系统资源较多或加载时间较长的对象，可以给这些对象提供一个虚拟代理。</w:t>
+      </w:r>
+      <w:r>
+        <w:rPr>
+          <w:rFonts w:hint="eastAsia"/>
+          <w:highlight w:val="yellow"/>
+        </w:rPr>
+        <w:t>在真实对象创建成功之前虚拟代理扮演真实对象的替身。而</w:t>
+      </w:r>
+      <w:r>
+        <w:rPr>
+          <w:rFonts w:hint="eastAsia"/>
+          <w:highlight w:val="yellow"/>
+        </w:rPr>
+        <w:lastRenderedPageBreak/>
+        <w:t>当真实对象创建之后，虚拟代理将用户的请求转发给真实的对象</w:t>
+      </w:r>
+      <w:r>
+        <w:rPr>
+          <w:rFonts w:hint="eastAsia"/>
+        </w:rPr>
+        <w:t>。</w:t>
+      </w:r>
+    </w:p>
+    <w:p>
+      <w:pPr>
+        <w:rPr>
+          <w:rFonts w:hint="eastAsia"/>
+        </w:rPr>
+      </w:pPr>
+      <w:r>
+        <w:rPr>
+          <w:rFonts w:hint="eastAsia"/>
+        </w:rPr>
+        <w:t>使用场景：</w:t>
+      </w:r>
+    </w:p>
+    <w:p>
+      <w:pPr>
+        <w:pStyle w:val="a5"/>
+        <w:numPr>
+          <w:ilvl w:val="0"/>
+          <w:numId w:val="68"/>
+        </w:numPr>
+        <w:ind w:firstLineChars="0"/>
+        <w:rPr>
+          <w:rFonts w:hint="eastAsia"/>
+        </w:rPr>
+      </w:pPr>
+      <w:r>
+        <w:rPr>
+          <w:rFonts w:hint="eastAsia"/>
+        </w:rPr>
+        <w:t>由于对象本身的复杂性或者网络等原因导致一个对象</w:t>
+      </w:r>
+      <w:r>
+        <w:rPr>
+          <w:rFonts w:hint="eastAsia"/>
+          <w:highlight w:val="yellow"/>
+        </w:rPr>
+        <w:t>需要较长的加载时间</w:t>
+      </w:r>
+      <w:r>
+        <w:rPr>
+          <w:rFonts w:hint="eastAsia"/>
+        </w:rPr>
+        <w:t>。</w:t>
+      </w:r>
+    </w:p>
+    <w:p>
+      <w:pPr>
+        <w:pStyle w:val="a5"/>
+        <w:numPr>
+          <w:ilvl w:val="0"/>
+          <w:numId w:val="68"/>
+        </w:numPr>
+        <w:ind w:firstLineChars="0"/>
+        <w:rPr>
+          <w:rFonts w:hint="eastAsia"/>
+        </w:rPr>
+      </w:pPr>
+      <w:r>
+        <w:rPr>
+          <w:rFonts w:hint="eastAsia"/>
+        </w:rPr>
+        <w:t>当一个对象的加载</w:t>
+      </w:r>
+      <w:r>
+        <w:rPr>
+          <w:rFonts w:hint="eastAsia"/>
+          <w:highlight w:val="yellow"/>
+        </w:rPr>
+        <w:t>十分耗费系统资源</w:t>
+      </w:r>
+      <w:r>
+        <w:rPr>
+          <w:rFonts w:hint="eastAsia"/>
+        </w:rPr>
+        <w:t>的时候</w:t>
+      </w:r>
+    </w:p>
+    <w:p>
+      <w:pPr>
+        <w:rPr>
+          <w:rFonts w:hint="eastAsia"/>
+        </w:rPr>
+      </w:pPr>
+    </w:p>
+    <w:p>
+      <w:pPr>
+        <w:rPr>
+          <w:rFonts w:hint="eastAsia"/>
+        </w:rPr>
+      </w:pPr>
+    </w:p>
+    <w:p>
+      <w:pPr>
+        <w:rPr>
+          <w:rFonts w:hint="eastAsia"/>
+        </w:rPr>
+      </w:pPr>
+      <w:r>
+        <w:rPr>
+          <w:rFonts w:hint="eastAsia"/>
+        </w:rPr>
+        <w:t>静态代理和动态代理：</w:t>
+      </w:r>
+    </w:p>
+    <w:p>
+      <w:pPr>
+        <w:rPr>
+          <w:rFonts w:hint="eastAsia"/>
+        </w:rPr>
+      </w:pPr>
+      <w:r>
+        <w:rPr>
+          <w:rFonts w:hint="eastAsia"/>
+        </w:rPr>
+        <w:t>通常情况下，每一个代理类编译之后都会生成一个</w:t>
+      </w:r>
+      <w:r>
+        <w:rPr>
+          <w:rFonts w:hint="eastAsia"/>
+        </w:rPr>
+        <w:t>class</w:t>
+      </w:r>
+      <w:r>
+        <w:rPr>
+          <w:rFonts w:hint="eastAsia"/>
+        </w:rPr>
+        <w:t>文件，代理类所实现的接口和所代理的方法都被固定，这种代理称为静态代理。</w:t>
+      </w:r>
+    </w:p>
+    <w:p>
+      <w:pPr>
+        <w:rPr>
+          <w:rFonts w:hint="eastAsia"/>
+        </w:rPr>
+      </w:pPr>
+    </w:p>
+    <w:p>
+      <w:pPr>
+        <w:rPr>
+          <w:rFonts w:hint="eastAsia"/>
+        </w:rPr>
+      </w:pPr>
+      <w:r>
+        <w:rPr>
+          <w:rFonts w:hint="eastAsia"/>
+        </w:rPr>
+        <w:t>动态代理：指的是让系统在运行时动态创建代理类，它是一种较为高级的代理模式，它在事务管理、</w:t>
+      </w:r>
+      <w:r>
+        <w:rPr>
+          <w:rFonts w:hint="eastAsia"/>
+        </w:rPr>
+        <w:t>AOP</w:t>
+      </w:r>
+      <w:r>
+        <w:rPr>
+          <w:rFonts w:hint="eastAsia"/>
+        </w:rPr>
+        <w:t>等领域都发挥了重要的作用。</w:t>
+      </w:r>
+    </w:p>
+    <w:p>
+      <w:pPr>
+        <w:rPr>
+          <w:rFonts w:hint="eastAsia"/>
+        </w:rPr>
+      </w:pPr>
+    </w:p>
+    <w:p>
+      <w:pPr>
+        <w:rPr>
+          <w:rFonts w:hint="eastAsia"/>
+        </w:rPr>
+      </w:pPr>
+      <w:r>
+        <w:t>J</w:t>
+      </w:r>
+      <w:r>
+        <w:rPr>
+          <w:rFonts w:hint="eastAsia"/>
+        </w:rPr>
+        <w:t>ava</w:t>
+      </w:r>
+      <w:r>
+        <w:rPr>
+          <w:rFonts w:hint="eastAsia"/>
+        </w:rPr>
+        <w:t>动态代理实现相关类：</w:t>
+      </w:r>
+    </w:p>
+    <w:p>
+      <w:pPr>
+        <w:rPr>
+          <w:rFonts w:hint="eastAsia"/>
+        </w:rPr>
+      </w:pPr>
+      <w:r>
+        <w:rPr>
+          <w:rFonts w:hint="eastAsia"/>
+        </w:rPr>
+        <w:t>Proxy</w:t>
+      </w:r>
+      <w:r>
+        <w:rPr>
+          <w:rFonts w:hint="eastAsia"/>
+        </w:rPr>
+        <w:t>类：</w:t>
+      </w:r>
+      <w:r>
+        <w:rPr>
+          <w:rFonts w:hint="eastAsia"/>
+        </w:rPr>
+        <w:t>提供了用于创建动态代理类和实例对象的方法，</w:t>
+      </w:r>
+      <w:r>
+        <w:rPr>
+          <w:rFonts w:hint="eastAsia"/>
+          <w:highlight w:val="yellow"/>
+        </w:rPr>
+        <w:t>它是所创建的动态代理类的父类</w:t>
+      </w:r>
+      <w:r>
+        <w:rPr>
+          <w:rFonts w:hint="eastAsia"/>
+        </w:rPr>
+        <w:t>。</w:t>
+      </w:r>
+      <w:r>
+        <w:rPr>
+          <w:rFonts w:hint="eastAsia"/>
+        </w:rPr>
+        <w:t>常用方法如下：</w:t>
+      </w:r>
+    </w:p>
+    <w:p>
+      <w:pPr>
+        <w:pStyle w:val="a5"/>
+        <w:numPr>
+          <w:ilvl w:val="0"/>
+          <w:numId w:val="69"/>
+        </w:numPr>
+        <w:ind w:firstLineChars="0"/>
+        <w:rPr>
+          <w:rFonts w:hint="eastAsia"/>
+        </w:rPr>
+      </w:pPr>
+      <w:r>
+        <w:t xml:space="preserve">Public </w:t>
+      </w:r>
+      <w:r>
+        <w:rPr>
+          <w:rFonts w:hint="eastAsia"/>
+        </w:rPr>
+        <w:t>satic Class&lt;?&gt; getProxyClass(ClassLoader loader,Class&lt;?&gt;</w:t>
+      </w:r>
+      <w:r>
+        <w:t>…</w:t>
+      </w:r>
+      <w:r>
+        <w:rPr>
+          <w:rFonts w:hint="eastAsia"/>
+        </w:rPr>
+        <w:t xml:space="preserve"> interfaces);</w:t>
+      </w:r>
+    </w:p>
+    <w:p>
+      <w:pPr>
+        <w:pStyle w:val="a5"/>
+        <w:ind w:left="360" w:firstLineChars="0" w:firstLine="0"/>
+        <w:rPr>
+          <w:rFonts w:hint="eastAsia"/>
+        </w:rPr>
+      </w:pPr>
+      <w:r>
+        <w:rPr>
+          <w:rFonts w:hint="eastAsia"/>
+        </w:rPr>
+        <w:t>该方法用于返回一个</w:t>
+      </w:r>
+      <w:r>
+        <w:rPr>
+          <w:rFonts w:hint="eastAsia"/>
+        </w:rPr>
+        <w:t>Class</w:t>
+      </w:r>
+      <w:r>
+        <w:rPr>
+          <w:rFonts w:hint="eastAsia"/>
+        </w:rPr>
+        <w:t>类型的代理类，在参数中需要提供类加载器并需要指定代理的接口数组（与真实主题类的接口列表一致）</w:t>
+      </w:r>
+    </w:p>
+    <w:p>
+      <w:pPr>
+        <w:pStyle w:val="a5"/>
+        <w:numPr>
+          <w:ilvl w:val="0"/>
+          <w:numId w:val="69"/>
+        </w:numPr>
+        <w:ind w:firstLineChars="0"/>
+        <w:jc w:val="left"/>
+        <w:rPr>
+          <w:rFonts w:hint="eastAsia"/>
+        </w:rPr>
+      </w:pPr>
+      <w:r>
+        <w:t>P</w:t>
+      </w:r>
+      <w:r>
+        <w:rPr>
+          <w:rFonts w:hint="eastAsia"/>
+        </w:rPr>
+        <w:t>ublic static Object newProxyInstance(ClassLoader loader,Class&lt;?&gt;[] interfaces,InvocationHandler h);</w:t>
+      </w:r>
+    </w:p>
+    <w:p>
+      <w:pPr>
+        <w:pStyle w:val="a5"/>
+        <w:ind w:left="360" w:firstLineChars="0" w:firstLine="0"/>
+        <w:jc w:val="left"/>
+        <w:rPr>
+          <w:rFonts w:hint="eastAsia"/>
+        </w:rPr>
+      </w:pPr>
+      <w:r>
+        <w:rPr>
+          <w:rFonts w:hint="eastAsia"/>
+        </w:rPr>
+        <w:t>该方法返回一个动态创建的代理类的实例，方法中第一个参数</w:t>
+      </w:r>
+      <w:r>
+        <w:rPr>
+          <w:rFonts w:hint="eastAsia"/>
+        </w:rPr>
+        <w:t>loader</w:t>
+      </w:r>
+      <w:r>
+        <w:rPr>
+          <w:rFonts w:hint="eastAsia"/>
+        </w:rPr>
+        <w:t>表示代理类的类加载器，第二个参数</w:t>
+      </w:r>
+      <w:r>
+        <w:rPr>
+          <w:rFonts w:hint="eastAsia"/>
+        </w:rPr>
+        <w:t>interfaces</w:t>
+      </w:r>
+      <w:r>
+        <w:rPr>
+          <w:rFonts w:hint="eastAsia"/>
+        </w:rPr>
+        <w:t>表示代理类所实现的接口列表（与真实主题类的接口列表一致），第三个参数</w:t>
+      </w:r>
+      <w:r>
+        <w:rPr>
+          <w:rFonts w:hint="eastAsia"/>
+        </w:rPr>
+        <w:t>h</w:t>
+      </w:r>
+      <w:r>
+        <w:rPr>
+          <w:rFonts w:hint="eastAsia"/>
+        </w:rPr>
+        <w:t>表示所指派的调用处理程序类。</w:t>
+      </w:r>
+    </w:p>
+    <w:p>
+      <w:pPr>
+        <w:pStyle w:val="a5"/>
+        <w:ind w:left="360" w:firstLineChars="0" w:firstLine="0"/>
+        <w:jc w:val="left"/>
+        <w:rPr>
+          <w:rFonts w:hint="eastAsia"/>
+        </w:rPr>
+      </w:pPr>
     </w:p>
     <w:p>
       <w:pPr>
@@ -34964,6 +42040,95 @@
     </w:lvl>
   </w:abstractNum>
   <w:abstractNum w:abstractNumId="3">
+    <w:nsid w:val="089F6668"/>
+    <w:multiLevelType w:val="hybridMultilevel"/>
+    <w:tmpl w:val="0FAC93F6"/>
+    <w:lvl w:ilvl="0" w:tplc="A2E83FEE">
+      <w:start w:val="1"/>
+      <w:numFmt w:val="decimal"/>
+      <w:lvlText w:val="%1."/>
+      <w:lvlJc w:val="left"/>
+      <w:pPr>
+        <w:ind w:left="780" w:hanging="360"/>
+      </w:pPr>
+      <w:rPr>
+        <w:rFonts w:hint="default"/>
+      </w:rPr>
+    </w:lvl>
+    <w:lvl w:ilvl="1" w:tplc="04090019" w:tentative="1">
+      <w:start w:val="1"/>
+      <w:numFmt w:val="lowerLetter"/>
+      <w:lvlText w:val="%2)"/>
+      <w:lvlJc w:val="left"/>
+      <w:pPr>
+        <w:ind w:left="1260" w:hanging="420"/>
+      </w:pPr>
+    </w:lvl>
+    <w:lvl w:ilvl="2" w:tplc="0409001B" w:tentative="1">
+      <w:start w:val="1"/>
+      <w:numFmt w:val="lowerRoman"/>
+      <w:lvlText w:val="%3."/>
+      <w:lvlJc w:val="right"/>
+      <w:pPr>
+        <w:ind w:left="1680" w:hanging="420"/>
+      </w:pPr>
+    </w:lvl>
+    <w:lvl w:ilvl="3" w:tplc="0409000F" w:tentative="1">
+      <w:start w:val="1"/>
+      <w:numFmt w:val="decimal"/>
+      <w:lvlText w:val="%4."/>
+      <w:lvlJc w:val="left"/>
+      <w:pPr>
+        <w:ind w:left="2100" w:hanging="420"/>
+      </w:pPr>
+    </w:lvl>
+    <w:lvl w:ilvl="4" w:tplc="04090019" w:tentative="1">
+      <w:start w:val="1"/>
+      <w:numFmt w:val="lowerLetter"/>
+      <w:lvlText w:val="%5)"/>
+      <w:lvlJc w:val="left"/>
+      <w:pPr>
+        <w:ind w:left="2520" w:hanging="420"/>
+      </w:pPr>
+    </w:lvl>
+    <w:lvl w:ilvl="5" w:tplc="0409001B" w:tentative="1">
+      <w:start w:val="1"/>
+      <w:numFmt w:val="lowerRoman"/>
+      <w:lvlText w:val="%6."/>
+      <w:lvlJc w:val="right"/>
+      <w:pPr>
+        <w:ind w:left="2940" w:hanging="420"/>
+      </w:pPr>
+    </w:lvl>
+    <w:lvl w:ilvl="6" w:tplc="0409000F" w:tentative="1">
+      <w:start w:val="1"/>
+      <w:numFmt w:val="decimal"/>
+      <w:lvlText w:val="%7."/>
+      <w:lvlJc w:val="left"/>
+      <w:pPr>
+        <w:ind w:left="3360" w:hanging="420"/>
+      </w:pPr>
+    </w:lvl>
+    <w:lvl w:ilvl="7" w:tplc="04090019" w:tentative="1">
+      <w:start w:val="1"/>
+      <w:numFmt w:val="lowerLetter"/>
+      <w:lvlText w:val="%8)"/>
+      <w:lvlJc w:val="left"/>
+      <w:pPr>
+        <w:ind w:left="3780" w:hanging="420"/>
+      </w:pPr>
+    </w:lvl>
+    <w:lvl w:ilvl="8" w:tplc="0409001B" w:tentative="1">
+      <w:start w:val="1"/>
+      <w:numFmt w:val="lowerRoman"/>
+      <w:lvlText w:val="%9."/>
+      <w:lvlJc w:val="right"/>
+      <w:pPr>
+        <w:ind w:left="4200" w:hanging="420"/>
+      </w:pPr>
+    </w:lvl>
+  </w:abstractNum>
+  <w:abstractNum w:abstractNumId="4">
     <w:nsid w:val="094851BB"/>
     <w:multiLevelType w:val="hybridMultilevel"/>
     <w:tmpl w:val="3A9A98FC"/>
@@ -35052,7 +42217,7 @@
       </w:pPr>
     </w:lvl>
   </w:abstractNum>
-  <w:abstractNum w:abstractNumId="4">
+  <w:abstractNum w:abstractNumId="5">
     <w:nsid w:val="09F6531A"/>
     <w:multiLevelType w:val="hybridMultilevel"/>
     <w:tmpl w:val="1C3447DC"/>
@@ -35141,7 +42306,96 @@
       </w:pPr>
     </w:lvl>
   </w:abstractNum>
-  <w:abstractNum w:abstractNumId="5">
+  <w:abstractNum w:abstractNumId="6">
+    <w:nsid w:val="0AA936F6"/>
+    <w:multiLevelType w:val="hybridMultilevel"/>
+    <w:tmpl w:val="FD961C5C"/>
+    <w:lvl w:ilvl="0" w:tplc="4650DE3A">
+      <w:start w:val="1"/>
+      <w:numFmt w:val="decimal"/>
+      <w:lvlText w:val="%1."/>
+      <w:lvlJc w:val="left"/>
+      <w:pPr>
+        <w:ind w:left="360" w:hanging="360"/>
+      </w:pPr>
+      <w:rPr>
+        <w:rFonts w:hint="default"/>
+      </w:rPr>
+    </w:lvl>
+    <w:lvl w:ilvl="1" w:tplc="04090019" w:tentative="1">
+      <w:start w:val="1"/>
+      <w:numFmt w:val="lowerLetter"/>
+      <w:lvlText w:val="%2)"/>
+      <w:lvlJc w:val="left"/>
+      <w:pPr>
+        <w:ind w:left="840" w:hanging="420"/>
+      </w:pPr>
+    </w:lvl>
+    <w:lvl w:ilvl="2" w:tplc="0409001B" w:tentative="1">
+      <w:start w:val="1"/>
+      <w:numFmt w:val="lowerRoman"/>
+      <w:lvlText w:val="%3."/>
+      <w:lvlJc w:val="right"/>
+      <w:pPr>
+        <w:ind w:left="1260" w:hanging="420"/>
+      </w:pPr>
+    </w:lvl>
+    <w:lvl w:ilvl="3" w:tplc="0409000F" w:tentative="1">
+      <w:start w:val="1"/>
+      <w:numFmt w:val="decimal"/>
+      <w:lvlText w:val="%4."/>
+      <w:lvlJc w:val="left"/>
+      <w:pPr>
+        <w:ind w:left="1680" w:hanging="420"/>
+      </w:pPr>
+    </w:lvl>
+    <w:lvl w:ilvl="4" w:tplc="04090019" w:tentative="1">
+      <w:start w:val="1"/>
+      <w:numFmt w:val="lowerLetter"/>
+      <w:lvlText w:val="%5)"/>
+      <w:lvlJc w:val="left"/>
+      <w:pPr>
+        <w:ind w:left="2100" w:hanging="420"/>
+      </w:pPr>
+    </w:lvl>
+    <w:lvl w:ilvl="5" w:tplc="0409001B" w:tentative="1">
+      <w:start w:val="1"/>
+      <w:numFmt w:val="lowerRoman"/>
+      <w:lvlText w:val="%6."/>
+      <w:lvlJc w:val="right"/>
+      <w:pPr>
+        <w:ind w:left="2520" w:hanging="420"/>
+      </w:pPr>
+    </w:lvl>
+    <w:lvl w:ilvl="6" w:tplc="0409000F" w:tentative="1">
+      <w:start w:val="1"/>
+      <w:numFmt w:val="decimal"/>
+      <w:lvlText w:val="%7."/>
+      <w:lvlJc w:val="left"/>
+      <w:pPr>
+        <w:ind w:left="2940" w:hanging="420"/>
+      </w:pPr>
+    </w:lvl>
+    <w:lvl w:ilvl="7" w:tplc="04090019" w:tentative="1">
+      <w:start w:val="1"/>
+      <w:numFmt w:val="lowerLetter"/>
+      <w:lvlText w:val="%8)"/>
+      <w:lvlJc w:val="left"/>
+      <w:pPr>
+        <w:ind w:left="3360" w:hanging="420"/>
+      </w:pPr>
+    </w:lvl>
+    <w:lvl w:ilvl="8" w:tplc="0409001B" w:tentative="1">
+      <w:start w:val="1"/>
+      <w:numFmt w:val="lowerRoman"/>
+      <w:lvlText w:val="%9."/>
+      <w:lvlJc w:val="right"/>
+      <w:pPr>
+        <w:ind w:left="3780" w:hanging="420"/>
+      </w:pPr>
+    </w:lvl>
+  </w:abstractNum>
+  <w:abstractNum w:abstractNumId="7">
     <w:nsid w:val="0CAB240B"/>
     <w:multiLevelType w:val="hybridMultilevel"/>
     <w:tmpl w:val="AC3C20F4"/>
@@ -35230,7 +42484,7 @@
       </w:pPr>
     </w:lvl>
   </w:abstractNum>
-  <w:abstractNum w:abstractNumId="6">
+  <w:abstractNum w:abstractNumId="8">
     <w:nsid w:val="10A9540F"/>
     <w:multiLevelType w:val="hybridMultilevel"/>
     <w:tmpl w:val="7DC2DE80"/>
@@ -35319,7 +42573,7 @@
       </w:pPr>
     </w:lvl>
   </w:abstractNum>
-  <w:abstractNum w:abstractNumId="7">
+  <w:abstractNum w:abstractNumId="9">
     <w:nsid w:val="10CA4B0A"/>
     <w:multiLevelType w:val="hybridMultilevel"/>
     <w:tmpl w:val="2BDC0A56"/>
@@ -35408,7 +42662,96 @@
       </w:pPr>
     </w:lvl>
   </w:abstractNum>
-  <w:abstractNum w:abstractNumId="8">
+  <w:abstractNum w:abstractNumId="10">
+    <w:nsid w:val="11F10CEE"/>
+    <w:multiLevelType w:val="hybridMultilevel"/>
+    <w:tmpl w:val="A524E96E"/>
+    <w:lvl w:ilvl="0" w:tplc="52DE9898">
+      <w:start w:val="1"/>
+      <w:numFmt w:val="decimal"/>
+      <w:lvlText w:val="%1."/>
+      <w:lvlJc w:val="left"/>
+      <w:pPr>
+        <w:ind w:left="780" w:hanging="360"/>
+      </w:pPr>
+      <w:rPr>
+        <w:rFonts w:hint="default"/>
+      </w:rPr>
+    </w:lvl>
+    <w:lvl w:ilvl="1" w:tplc="04090019" w:tentative="1">
+      <w:start w:val="1"/>
+      <w:numFmt w:val="lowerLetter"/>
+      <w:lvlText w:val="%2)"/>
+      <w:lvlJc w:val="left"/>
+      <w:pPr>
+        <w:ind w:left="1260" w:hanging="420"/>
+      </w:pPr>
+    </w:lvl>
+    <w:lvl w:ilvl="2" w:tplc="0409001B" w:tentative="1">
+      <w:start w:val="1"/>
+      <w:numFmt w:val="lowerRoman"/>
+      <w:lvlText w:val="%3."/>
+      <w:lvlJc w:val="right"/>
+      <w:pPr>
+        <w:ind w:left="1680" w:hanging="420"/>
+      </w:pPr>
+    </w:lvl>
+    <w:lvl w:ilvl="3" w:tplc="0409000F" w:tentative="1">
+      <w:start w:val="1"/>
+      <w:numFmt w:val="decimal"/>
+      <w:lvlText w:val="%4."/>
+      <w:lvlJc w:val="left"/>
+      <w:pPr>
+        <w:ind w:left="2100" w:hanging="420"/>
+      </w:pPr>
+    </w:lvl>
+    <w:lvl w:ilvl="4" w:tplc="04090019" w:tentative="1">
+      <w:start w:val="1"/>
+      <w:numFmt w:val="lowerLetter"/>
+      <w:lvlText w:val="%5)"/>
+      <w:lvlJc w:val="left"/>
+      <w:pPr>
+        <w:ind w:left="2520" w:hanging="420"/>
+      </w:pPr>
+    </w:lvl>
+    <w:lvl w:ilvl="5" w:tplc="0409001B" w:tentative="1">
+      <w:start w:val="1"/>
+      <w:numFmt w:val="lowerRoman"/>
+      <w:lvlText w:val="%6."/>
+      <w:lvlJc w:val="right"/>
+      <w:pPr>
+        <w:ind w:left="2940" w:hanging="420"/>
+      </w:pPr>
+    </w:lvl>
+    <w:lvl w:ilvl="6" w:tplc="0409000F" w:tentative="1">
+      <w:start w:val="1"/>
+      <w:numFmt w:val="decimal"/>
+      <w:lvlText w:val="%7."/>
+      <w:lvlJc w:val="left"/>
+      <w:pPr>
+        <w:ind w:left="3360" w:hanging="420"/>
+      </w:pPr>
+    </w:lvl>
+    <w:lvl w:ilvl="7" w:tplc="04090019" w:tentative="1">
+      <w:start w:val="1"/>
+      <w:numFmt w:val="lowerLetter"/>
+      <w:lvlText w:val="%8)"/>
+      <w:lvlJc w:val="left"/>
+      <w:pPr>
+        <w:ind w:left="3780" w:hanging="420"/>
+      </w:pPr>
+    </w:lvl>
+    <w:lvl w:ilvl="8" w:tplc="0409001B" w:tentative="1">
+      <w:start w:val="1"/>
+      <w:numFmt w:val="lowerRoman"/>
+      <w:lvlText w:val="%9."/>
+      <w:lvlJc w:val="right"/>
+      <w:pPr>
+        <w:ind w:left="4200" w:hanging="420"/>
+      </w:pPr>
+    </w:lvl>
+  </w:abstractNum>
+  <w:abstractNum w:abstractNumId="11">
     <w:nsid w:val="154E09FA"/>
     <w:multiLevelType w:val="hybridMultilevel"/>
     <w:tmpl w:val="41F6DB5E"/>
@@ -35497,7 +42840,7 @@
       </w:pPr>
     </w:lvl>
   </w:abstractNum>
-  <w:abstractNum w:abstractNumId="9">
+  <w:abstractNum w:abstractNumId="12">
     <w:nsid w:val="16AD272B"/>
     <w:multiLevelType w:val="hybridMultilevel"/>
     <w:tmpl w:val="BE741148"/>
@@ -35610,7 +42953,7 @@
       </w:rPr>
     </w:lvl>
   </w:abstractNum>
-  <w:abstractNum w:abstractNumId="10">
+  <w:abstractNum w:abstractNumId="13">
     <w:nsid w:val="1CA35395"/>
     <w:multiLevelType w:val="hybridMultilevel"/>
     <w:tmpl w:val="51AA7112"/>
@@ -35699,7 +43042,185 @@
       </w:pPr>
     </w:lvl>
   </w:abstractNum>
-  <w:abstractNum w:abstractNumId="11">
+  <w:abstractNum w:abstractNumId="14">
+    <w:nsid w:val="20C0224C"/>
+    <w:multiLevelType w:val="hybridMultilevel"/>
+    <w:tmpl w:val="0E80B0E2"/>
+    <w:lvl w:ilvl="0" w:tplc="5CF0DE0C">
+      <w:start w:val="1"/>
+      <w:numFmt w:val="decimal"/>
+      <w:lvlText w:val="%1."/>
+      <w:lvlJc w:val="left"/>
+      <w:pPr>
+        <w:ind w:left="360" w:hanging="360"/>
+      </w:pPr>
+      <w:rPr>
+        <w:rFonts w:hint="default"/>
+      </w:rPr>
+    </w:lvl>
+    <w:lvl w:ilvl="1" w:tplc="04090019" w:tentative="1">
+      <w:start w:val="1"/>
+      <w:numFmt w:val="lowerLetter"/>
+      <w:lvlText w:val="%2)"/>
+      <w:lvlJc w:val="left"/>
+      <w:pPr>
+        <w:ind w:left="840" w:hanging="420"/>
+      </w:pPr>
+    </w:lvl>
+    <w:lvl w:ilvl="2" w:tplc="0409001B" w:tentative="1">
+      <w:start w:val="1"/>
+      <w:numFmt w:val="lowerRoman"/>
+      <w:lvlText w:val="%3."/>
+      <w:lvlJc w:val="right"/>
+      <w:pPr>
+        <w:ind w:left="1260" w:hanging="420"/>
+      </w:pPr>
+    </w:lvl>
+    <w:lvl w:ilvl="3" w:tplc="0409000F" w:tentative="1">
+      <w:start w:val="1"/>
+      <w:numFmt w:val="decimal"/>
+      <w:lvlText w:val="%4."/>
+      <w:lvlJc w:val="left"/>
+      <w:pPr>
+        <w:ind w:left="1680" w:hanging="420"/>
+      </w:pPr>
+    </w:lvl>
+    <w:lvl w:ilvl="4" w:tplc="04090019" w:tentative="1">
+      <w:start w:val="1"/>
+      <w:numFmt w:val="lowerLetter"/>
+      <w:lvlText w:val="%5)"/>
+      <w:lvlJc w:val="left"/>
+      <w:pPr>
+        <w:ind w:left="2100" w:hanging="420"/>
+      </w:pPr>
+    </w:lvl>
+    <w:lvl w:ilvl="5" w:tplc="0409001B" w:tentative="1">
+      <w:start w:val="1"/>
+      <w:numFmt w:val="lowerRoman"/>
+      <w:lvlText w:val="%6."/>
+      <w:lvlJc w:val="right"/>
+      <w:pPr>
+        <w:ind w:left="2520" w:hanging="420"/>
+      </w:pPr>
+    </w:lvl>
+    <w:lvl w:ilvl="6" w:tplc="0409000F" w:tentative="1">
+      <w:start w:val="1"/>
+      <w:numFmt w:val="decimal"/>
+      <w:lvlText w:val="%7."/>
+      <w:lvlJc w:val="left"/>
+      <w:pPr>
+        <w:ind w:left="2940" w:hanging="420"/>
+      </w:pPr>
+    </w:lvl>
+    <w:lvl w:ilvl="7" w:tplc="04090019" w:tentative="1">
+      <w:start w:val="1"/>
+      <w:numFmt w:val="lowerLetter"/>
+      <w:lvlText w:val="%8)"/>
+      <w:lvlJc w:val="left"/>
+      <w:pPr>
+        <w:ind w:left="3360" w:hanging="420"/>
+      </w:pPr>
+    </w:lvl>
+    <w:lvl w:ilvl="8" w:tplc="0409001B" w:tentative="1">
+      <w:start w:val="1"/>
+      <w:numFmt w:val="lowerRoman"/>
+      <w:lvlText w:val="%9."/>
+      <w:lvlJc w:val="right"/>
+      <w:pPr>
+        <w:ind w:left="3780" w:hanging="420"/>
+      </w:pPr>
+    </w:lvl>
+  </w:abstractNum>
+  <w:abstractNum w:abstractNumId="15">
+    <w:nsid w:val="22DF6C88"/>
+    <w:multiLevelType w:val="hybridMultilevel"/>
+    <w:tmpl w:val="5F3027EA"/>
+    <w:lvl w:ilvl="0" w:tplc="389E4EDA">
+      <w:start w:val="1"/>
+      <w:numFmt w:val="decimal"/>
+      <w:lvlText w:val="%1."/>
+      <w:lvlJc w:val="left"/>
+      <w:pPr>
+        <w:ind w:left="360" w:hanging="360"/>
+      </w:pPr>
+      <w:rPr>
+        <w:rFonts w:hint="default"/>
+      </w:rPr>
+    </w:lvl>
+    <w:lvl w:ilvl="1" w:tplc="04090019">
+      <w:start w:val="1"/>
+      <w:numFmt w:val="lowerLetter"/>
+      <w:lvlText w:val="%2)"/>
+      <w:lvlJc w:val="left"/>
+      <w:pPr>
+        <w:ind w:left="840" w:hanging="420"/>
+      </w:pPr>
+    </w:lvl>
+    <w:lvl w:ilvl="2" w:tplc="0409001B" w:tentative="1">
+      <w:start w:val="1"/>
+      <w:numFmt w:val="lowerRoman"/>
+      <w:lvlText w:val="%3."/>
+      <w:lvlJc w:val="right"/>
+      <w:pPr>
+        <w:ind w:left="1260" w:hanging="420"/>
+      </w:pPr>
+    </w:lvl>
+    <w:lvl w:ilvl="3" w:tplc="0409000F" w:tentative="1">
+      <w:start w:val="1"/>
+      <w:numFmt w:val="decimal"/>
+      <w:lvlText w:val="%4."/>
+      <w:lvlJc w:val="left"/>
+      <w:pPr>
+        <w:ind w:left="1680" w:hanging="420"/>
+      </w:pPr>
+    </w:lvl>
+    <w:lvl w:ilvl="4" w:tplc="04090019" w:tentative="1">
+      <w:start w:val="1"/>
+      <w:numFmt w:val="lowerLetter"/>
+      <w:lvlText w:val="%5)"/>
+      <w:lvlJc w:val="left"/>
+      <w:pPr>
+        <w:ind w:left="2100" w:hanging="420"/>
+      </w:pPr>
+    </w:lvl>
+    <w:lvl w:ilvl="5" w:tplc="0409001B" w:tentative="1">
+      <w:start w:val="1"/>
+      <w:numFmt w:val="lowerRoman"/>
+      <w:lvlText w:val="%6."/>
+      <w:lvlJc w:val="right"/>
+      <w:pPr>
+        <w:ind w:left="2520" w:hanging="420"/>
+      </w:pPr>
+    </w:lvl>
+    <w:lvl w:ilvl="6" w:tplc="0409000F" w:tentative="1">
+      <w:start w:val="1"/>
+      <w:numFmt w:val="decimal"/>
+      <w:lvlText w:val="%7."/>
+      <w:lvlJc w:val="left"/>
+      <w:pPr>
+        <w:ind w:left="2940" w:hanging="420"/>
+      </w:pPr>
+    </w:lvl>
+    <w:lvl w:ilvl="7" w:tplc="04090019" w:tentative="1">
+      <w:start w:val="1"/>
+      <w:numFmt w:val="lowerLetter"/>
+      <w:lvlText w:val="%8)"/>
+      <w:lvlJc w:val="left"/>
+      <w:pPr>
+        <w:ind w:left="3360" w:hanging="420"/>
+      </w:pPr>
+    </w:lvl>
+    <w:lvl w:ilvl="8" w:tplc="0409001B" w:tentative="1">
+      <w:start w:val="1"/>
+      <w:numFmt w:val="lowerRoman"/>
+      <w:lvlText w:val="%9."/>
+      <w:lvlJc w:val="right"/>
+      <w:pPr>
+        <w:ind w:left="3780" w:hanging="420"/>
+      </w:pPr>
+    </w:lvl>
+  </w:abstractNum>
+  <w:abstractNum w:abstractNumId="16">
     <w:nsid w:val="23B17156"/>
     <w:multiLevelType w:val="hybridMultilevel"/>
     <w:tmpl w:val="82A6B646"/>
@@ -35788,7 +43309,120 @@
       </w:pPr>
     </w:lvl>
   </w:abstractNum>
-  <w:abstractNum w:abstractNumId="12">
+  <w:abstractNum w:abstractNumId="17">
+    <w:nsid w:val="24297EB6"/>
+    <w:multiLevelType w:val="hybridMultilevel"/>
+    <w:tmpl w:val="1CFE9E0C"/>
+    <w:lvl w:ilvl="0" w:tplc="04090001">
+      <w:start w:val="1"/>
+      <w:numFmt w:val="bullet"/>
+      <w:lvlText w:val=""/>
+      <w:lvlJc w:val="left"/>
+      <w:pPr>
+        <w:ind w:left="420" w:hanging="420"/>
+      </w:pPr>
+      <w:rPr>
+        <w:rFonts w:ascii="Wingdings" w:hAnsi="Wingdings" w:hint="default"/>
+      </w:rPr>
+    </w:lvl>
+    <w:lvl w:ilvl="1" w:tplc="04090003" w:tentative="1">
+      <w:start w:val="1"/>
+      <w:numFmt w:val="bullet"/>
+      <w:lvlText w:val=""/>
+      <w:lvlJc w:val="left"/>
+      <w:pPr>
+        <w:ind w:left="840" w:hanging="420"/>
+      </w:pPr>
+      <w:rPr>
+        <w:rFonts w:ascii="Wingdings" w:hAnsi="Wingdings" w:hint="default"/>
+      </w:rPr>
+    </w:lvl>
+    <w:lvl w:ilvl="2" w:tplc="04090005" w:tentative="1">
+      <w:start w:val="1"/>
+      <w:numFmt w:val="bullet"/>
+      <w:lvlText w:val=""/>
+      <w:lvlJc w:val="left"/>
+      <w:pPr>
+        <w:ind w:left="1260" w:hanging="420"/>
+      </w:pPr>
+      <w:rPr>
+        <w:rFonts w:ascii="Wingdings" w:hAnsi="Wingdings" w:hint="default"/>
+      </w:rPr>
+    </w:lvl>
+    <w:lvl w:ilvl="3" w:tplc="04090001" w:tentative="1">
+      <w:start w:val="1"/>
+      <w:numFmt w:val="bullet"/>
+      <w:lvlText w:val=""/>
+      <w:lvlJc w:val="left"/>
+      <w:pPr>
+        <w:ind w:left="1680" w:hanging="420"/>
+      </w:pPr>
+      <w:rPr>
+        <w:rFonts w:ascii="Wingdings" w:hAnsi="Wingdings" w:hint="default"/>
+      </w:rPr>
+    </w:lvl>
+    <w:lvl w:ilvl="4" w:tplc="04090003" w:tentative="1">
+      <w:start w:val="1"/>
+      <w:numFmt w:val="bullet"/>
+      <w:lvlText w:val=""/>
+      <w:lvlJc w:val="left"/>
+      <w:pPr>
+        <w:ind w:left="2100" w:hanging="420"/>
+      </w:pPr>
+      <w:rPr>
+        <w:rFonts w:ascii="Wingdings" w:hAnsi="Wingdings" w:hint="default"/>
+      </w:rPr>
+    </w:lvl>
+    <w:lvl w:ilvl="5" w:tplc="04090005" w:tentative="1">
+      <w:start w:val="1"/>
+      <w:numFmt w:val="bullet"/>
+      <w:lvlText w:val=""/>
+      <w:lvlJc w:val="left"/>
+      <w:pPr>
+        <w:ind w:left="2520" w:hanging="420"/>
+      </w:pPr>
+      <w:rPr>
+        <w:rFonts w:ascii="Wingdings" w:hAnsi="Wingdings" w:hint="default"/>
+      </w:rPr>
+    </w:lvl>
+    <w:lvl w:ilvl="6" w:tplc="04090001" w:tentative="1">
+      <w:start w:val="1"/>
+      <w:numFmt w:val="bullet"/>
+      <w:lvlText w:val=""/>
+      <w:lvlJc w:val="left"/>
+      <w:pPr>
+        <w:ind w:left="2940" w:hanging="420"/>
+      </w:pPr>
+      <w:rPr>
+        <w:rFonts w:ascii="Wingdings" w:hAnsi="Wingdings" w:hint="default"/>
+      </w:rPr>
+    </w:lvl>
+    <w:lvl w:ilvl="7" w:tplc="04090003" w:tentative="1">
+      <w:start w:val="1"/>
+      <w:numFmt w:val="bullet"/>
+      <w:lvlText w:val=""/>
+      <w:lvlJc w:val="left"/>
+      <w:pPr>
+        <w:ind w:left="3360" w:hanging="420"/>
+      </w:pPr>
+      <w:rPr>
+        <w:rFonts w:ascii="Wingdings" w:hAnsi="Wingdings" w:hint="default"/>
+      </w:rPr>
+    </w:lvl>
+    <w:lvl w:ilvl="8" w:tplc="04090005" w:tentative="1">
+      <w:start w:val="1"/>
+      <w:numFmt w:val="bullet"/>
+      <w:lvlText w:val=""/>
+      <w:lvlJc w:val="left"/>
+      <w:pPr>
+        <w:ind w:left="3780" w:hanging="420"/>
+      </w:pPr>
+      <w:rPr>
+        <w:rFonts w:ascii="Wingdings" w:hAnsi="Wingdings" w:hint="default"/>
+      </w:rPr>
+    </w:lvl>
+  </w:abstractNum>
+  <w:abstractNum w:abstractNumId="18">
     <w:nsid w:val="24383908"/>
     <w:multiLevelType w:val="hybridMultilevel"/>
     <w:tmpl w:val="367A5CCE"/>
@@ -35877,7 +43511,96 @@
       </w:pPr>
     </w:lvl>
   </w:abstractNum>
-  <w:abstractNum w:abstractNumId="13">
+  <w:abstractNum w:abstractNumId="19">
+    <w:nsid w:val="25322DF7"/>
+    <w:multiLevelType w:val="hybridMultilevel"/>
+    <w:tmpl w:val="9392AB10"/>
+    <w:lvl w:ilvl="0" w:tplc="69C4F990">
+      <w:start w:val="1"/>
+      <w:numFmt w:val="decimal"/>
+      <w:lvlText w:val="%1."/>
+      <w:lvlJc w:val="left"/>
+      <w:pPr>
+        <w:ind w:left="360" w:hanging="360"/>
+      </w:pPr>
+      <w:rPr>
+        <w:rFonts w:hint="default"/>
+      </w:rPr>
+    </w:lvl>
+    <w:lvl w:ilvl="1" w:tplc="04090019" w:tentative="1">
+      <w:start w:val="1"/>
+      <w:numFmt w:val="lowerLetter"/>
+      <w:lvlText w:val="%2)"/>
+      <w:lvlJc w:val="left"/>
+      <w:pPr>
+        <w:ind w:left="840" w:hanging="420"/>
+      </w:pPr>
+    </w:lvl>
+    <w:lvl w:ilvl="2" w:tplc="0409001B" w:tentative="1">
+      <w:start w:val="1"/>
+      <w:numFmt w:val="lowerRoman"/>
+      <w:lvlText w:val="%3."/>
+      <w:lvlJc w:val="right"/>
+      <w:pPr>
+        <w:ind w:left="1260" w:hanging="420"/>
+      </w:pPr>
+    </w:lvl>
+    <w:lvl w:ilvl="3" w:tplc="0409000F" w:tentative="1">
+      <w:start w:val="1"/>
+      <w:numFmt w:val="decimal"/>
+      <w:lvlText w:val="%4."/>
+      <w:lvlJc w:val="left"/>
+      <w:pPr>
+        <w:ind w:left="1680" w:hanging="420"/>
+      </w:pPr>
+    </w:lvl>
+    <w:lvl w:ilvl="4" w:tplc="04090019" w:tentative="1">
+      <w:start w:val="1"/>
+      <w:numFmt w:val="lowerLetter"/>
+      <w:lvlText w:val="%5)"/>
+      <w:lvlJc w:val="left"/>
+      <w:pPr>
+        <w:ind w:left="2100" w:hanging="420"/>
+      </w:pPr>
+    </w:lvl>
+    <w:lvl w:ilvl="5" w:tplc="0409001B" w:tentative="1">
+      <w:start w:val="1"/>
+      <w:numFmt w:val="lowerRoman"/>
+      <w:lvlText w:val="%6."/>
+      <w:lvlJc w:val="right"/>
+      <w:pPr>
+        <w:ind w:left="2520" w:hanging="420"/>
+      </w:pPr>
+    </w:lvl>
+    <w:lvl w:ilvl="6" w:tplc="0409000F" w:tentative="1">
+      <w:start w:val="1"/>
+      <w:numFmt w:val="decimal"/>
+      <w:lvlText w:val="%7."/>
+      <w:lvlJc w:val="left"/>
+      <w:pPr>
+        <w:ind w:left="2940" w:hanging="420"/>
+      </w:pPr>
+    </w:lvl>
+    <w:lvl w:ilvl="7" w:tplc="04090019" w:tentative="1">
+      <w:start w:val="1"/>
+      <w:numFmt w:val="lowerLetter"/>
+      <w:lvlText w:val="%8)"/>
+      <w:lvlJc w:val="left"/>
+      <w:pPr>
+        <w:ind w:left="3360" w:hanging="420"/>
+      </w:pPr>
+    </w:lvl>
+    <w:lvl w:ilvl="8" w:tplc="0409001B" w:tentative="1">
+      <w:start w:val="1"/>
+      <w:numFmt w:val="lowerRoman"/>
+      <w:lvlText w:val="%9."/>
+      <w:lvlJc w:val="right"/>
+      <w:pPr>
+        <w:ind w:left="3780" w:hanging="420"/>
+      </w:pPr>
+    </w:lvl>
+  </w:abstractNum>
+  <w:abstractNum w:abstractNumId="20">
     <w:nsid w:val="27680CE2"/>
     <w:multiLevelType w:val="hybridMultilevel"/>
     <w:tmpl w:val="BD96DEF4"/>
@@ -35966,7 +43689,7 @@
       </w:pPr>
     </w:lvl>
   </w:abstractNum>
-  <w:abstractNum w:abstractNumId="14">
+  <w:abstractNum w:abstractNumId="21">
     <w:nsid w:val="290F507D"/>
     <w:multiLevelType w:val="hybridMultilevel"/>
     <w:tmpl w:val="D5A21EB6"/>
@@ -36055,7 +43778,7 @@
       </w:pPr>
     </w:lvl>
   </w:abstractNum>
-  <w:abstractNum w:abstractNumId="15">
+  <w:abstractNum w:abstractNumId="22">
     <w:nsid w:val="2D5F432C"/>
     <w:multiLevelType w:val="hybridMultilevel"/>
     <w:tmpl w:val="A0CA0994"/>
@@ -36144,7 +43867,96 @@
       </w:pPr>
     </w:lvl>
   </w:abstractNum>
-  <w:abstractNum w:abstractNumId="16">
+  <w:abstractNum w:abstractNumId="23">
+    <w:nsid w:val="2FB561B3"/>
+    <w:multiLevelType w:val="hybridMultilevel"/>
+    <w:tmpl w:val="7DC6754E"/>
+    <w:lvl w:ilvl="0" w:tplc="BA4EEA84">
+      <w:start w:val="1"/>
+      <w:numFmt w:val="decimal"/>
+      <w:lvlText w:val="%1."/>
+      <w:lvlJc w:val="left"/>
+      <w:pPr>
+        <w:ind w:left="360" w:hanging="360"/>
+      </w:pPr>
+      <w:rPr>
+        <w:rFonts w:hint="default"/>
+      </w:rPr>
+    </w:lvl>
+    <w:lvl w:ilvl="1" w:tplc="04090019" w:tentative="1">
+      <w:start w:val="1"/>
+      <w:numFmt w:val="lowerLetter"/>
+      <w:lvlText w:val="%2)"/>
+      <w:lvlJc w:val="left"/>
+      <w:pPr>
+        <w:ind w:left="840" w:hanging="420"/>
+      </w:pPr>
+    </w:lvl>
+    <w:lvl w:ilvl="2" w:tplc="0409001B" w:tentative="1">
+      <w:start w:val="1"/>
+      <w:numFmt w:val="lowerRoman"/>
+      <w:lvlText w:val="%3."/>
+      <w:lvlJc w:val="right"/>
+      <w:pPr>
+        <w:ind w:left="1260" w:hanging="420"/>
+      </w:pPr>
+    </w:lvl>
+    <w:lvl w:ilvl="3" w:tplc="0409000F" w:tentative="1">
+      <w:start w:val="1"/>
+      <w:numFmt w:val="decimal"/>
+      <w:lvlText w:val="%4."/>
+      <w:lvlJc w:val="left"/>
+      <w:pPr>
+        <w:ind w:left="1680" w:hanging="420"/>
+      </w:pPr>
+    </w:lvl>
+    <w:lvl w:ilvl="4" w:tplc="04090019" w:tentative="1">
+      <w:start w:val="1"/>
+      <w:numFmt w:val="lowerLetter"/>
+      <w:lvlText w:val="%5)"/>
+      <w:lvlJc w:val="left"/>
+      <w:pPr>
+        <w:ind w:left="2100" w:hanging="420"/>
+      </w:pPr>
+    </w:lvl>
+    <w:lvl w:ilvl="5" w:tplc="0409001B" w:tentative="1">
+      <w:start w:val="1"/>
+      <w:numFmt w:val="lowerRoman"/>
+      <w:lvlText w:val="%6."/>
+      <w:lvlJc w:val="right"/>
+      <w:pPr>
+        <w:ind w:left="2520" w:hanging="420"/>
+      </w:pPr>
+    </w:lvl>
+    <w:lvl w:ilvl="6" w:tplc="0409000F" w:tentative="1">
+      <w:start w:val="1"/>
+      <w:numFmt w:val="decimal"/>
+      <w:lvlText w:val="%7."/>
+      <w:lvlJc w:val="left"/>
+      <w:pPr>
+        <w:ind w:left="2940" w:hanging="420"/>
+      </w:pPr>
+    </w:lvl>
+    <w:lvl w:ilvl="7" w:tplc="04090019" w:tentative="1">
+      <w:start w:val="1"/>
+      <w:numFmt w:val="lowerLetter"/>
+      <w:lvlText w:val="%8)"/>
+      <w:lvlJc w:val="left"/>
+      <w:pPr>
+        <w:ind w:left="3360" w:hanging="420"/>
+      </w:pPr>
+    </w:lvl>
+    <w:lvl w:ilvl="8" w:tplc="0409001B" w:tentative="1">
+      <w:start w:val="1"/>
+      <w:numFmt w:val="lowerRoman"/>
+      <w:lvlText w:val="%9."/>
+      <w:lvlJc w:val="right"/>
+      <w:pPr>
+        <w:ind w:left="3780" w:hanging="420"/>
+      </w:pPr>
+    </w:lvl>
+  </w:abstractNum>
+  <w:abstractNum w:abstractNumId="24">
     <w:nsid w:val="31413BF0"/>
     <w:multiLevelType w:val="hybridMultilevel"/>
     <w:tmpl w:val="025614DC"/>
@@ -36233,7 +44045,7 @@
       </w:pPr>
     </w:lvl>
   </w:abstractNum>
-  <w:abstractNum w:abstractNumId="17">
+  <w:abstractNum w:abstractNumId="25">
     <w:nsid w:val="34BD70AC"/>
     <w:multiLevelType w:val="hybridMultilevel"/>
     <w:tmpl w:val="265CF34C"/>
@@ -36322,7 +44134,7 @@
       </w:pPr>
     </w:lvl>
   </w:abstractNum>
-  <w:abstractNum w:abstractNumId="18">
+  <w:abstractNum w:abstractNumId="26">
     <w:nsid w:val="36C71F60"/>
     <w:multiLevelType w:val="hybridMultilevel"/>
     <w:tmpl w:val="BA12C988"/>
@@ -36411,7 +44223,7 @@
       </w:pPr>
     </w:lvl>
   </w:abstractNum>
-  <w:abstractNum w:abstractNumId="19">
+  <w:abstractNum w:abstractNumId="27">
     <w:nsid w:val="3BF44586"/>
     <w:multiLevelType w:val="hybridMultilevel"/>
     <w:tmpl w:val="8D5C845C"/>
@@ -36500,7 +44312,7 @@
       </w:pPr>
     </w:lvl>
   </w:abstractNum>
-  <w:abstractNum w:abstractNumId="20">
+  <w:abstractNum w:abstractNumId="28">
     <w:nsid w:val="3CBA77FC"/>
     <w:multiLevelType w:val="hybridMultilevel"/>
     <w:tmpl w:val="40E88D52"/>
@@ -36589,7 +44401,96 @@
       </w:pPr>
     </w:lvl>
   </w:abstractNum>
-  <w:abstractNum w:abstractNumId="21">
+  <w:abstractNum w:abstractNumId="29">
+    <w:nsid w:val="3D7F6FC2"/>
+    <w:multiLevelType w:val="hybridMultilevel"/>
+    <w:tmpl w:val="1CDC8C66"/>
+    <w:lvl w:ilvl="0" w:tplc="FCA25C58">
+      <w:start w:val="1"/>
+      <w:numFmt w:val="decimal"/>
+      <w:lvlText w:val="%1."/>
+      <w:lvlJc w:val="left"/>
+      <w:pPr>
+        <w:ind w:left="780" w:hanging="360"/>
+      </w:pPr>
+      <w:rPr>
+        <w:rFonts w:hint="default"/>
+      </w:rPr>
+    </w:lvl>
+    <w:lvl w:ilvl="1" w:tplc="04090019" w:tentative="1">
+      <w:start w:val="1"/>
+      <w:numFmt w:val="lowerLetter"/>
+      <w:lvlText w:val="%2)"/>
+      <w:lvlJc w:val="left"/>
+      <w:pPr>
+        <w:ind w:left="1260" w:hanging="420"/>
+      </w:pPr>
+    </w:lvl>
+    <w:lvl w:ilvl="2" w:tplc="0409001B" w:tentative="1">
+      <w:start w:val="1"/>
+      <w:numFmt w:val="lowerRoman"/>
+      <w:lvlText w:val="%3."/>
+      <w:lvlJc w:val="right"/>
+      <w:pPr>
+        <w:ind w:left="1680" w:hanging="420"/>
+      </w:pPr>
+    </w:lvl>
+    <w:lvl w:ilvl="3" w:tplc="0409000F" w:tentative="1">
+      <w:start w:val="1"/>
+      <w:numFmt w:val="decimal"/>
+      <w:lvlText w:val="%4."/>
+      <w:lvlJc w:val="left"/>
+      <w:pPr>
+        <w:ind w:left="2100" w:hanging="420"/>
+      </w:pPr>
+    </w:lvl>
+    <w:lvl w:ilvl="4" w:tplc="04090019" w:tentative="1">
+      <w:start w:val="1"/>
+      <w:numFmt w:val="lowerLetter"/>
+      <w:lvlText w:val="%5)"/>
+      <w:lvlJc w:val="left"/>
+      <w:pPr>
+        <w:ind w:left="2520" w:hanging="420"/>
+      </w:pPr>
+    </w:lvl>
+    <w:lvl w:ilvl="5" w:tplc="0409001B" w:tentative="1">
+      <w:start w:val="1"/>
+      <w:numFmt w:val="lowerRoman"/>
+      <w:lvlText w:val="%6."/>
+      <w:lvlJc w:val="right"/>
+      <w:pPr>
+        <w:ind w:left="2940" w:hanging="420"/>
+      </w:pPr>
+    </w:lvl>
+    <w:lvl w:ilvl="6" w:tplc="0409000F" w:tentative="1">
+      <w:start w:val="1"/>
+      <w:numFmt w:val="decimal"/>
+      <w:lvlText w:val="%7."/>
+      <w:lvlJc w:val="left"/>
+      <w:pPr>
+        <w:ind w:left="3360" w:hanging="420"/>
+      </w:pPr>
+    </w:lvl>
+    <w:lvl w:ilvl="7" w:tplc="04090019" w:tentative="1">
+      <w:start w:val="1"/>
+      <w:numFmt w:val="lowerLetter"/>
+      <w:lvlText w:val="%8)"/>
+      <w:lvlJc w:val="left"/>
+      <w:pPr>
+        <w:ind w:left="3780" w:hanging="420"/>
+      </w:pPr>
+    </w:lvl>
+    <w:lvl w:ilvl="8" w:tplc="0409001B" w:tentative="1">
+      <w:start w:val="1"/>
+      <w:numFmt w:val="lowerRoman"/>
+      <w:lvlText w:val="%9."/>
+      <w:lvlJc w:val="right"/>
+      <w:pPr>
+        <w:ind w:left="4200" w:hanging="420"/>
+      </w:pPr>
+    </w:lvl>
+  </w:abstractNum>
+  <w:abstractNum w:abstractNumId="30">
     <w:nsid w:val="3E1B5477"/>
     <w:multiLevelType w:val="hybridMultilevel"/>
     <w:tmpl w:val="86F02AD8"/>
@@ -36678,7 +44579,7 @@
       </w:pPr>
     </w:lvl>
   </w:abstractNum>
-  <w:abstractNum w:abstractNumId="22">
+  <w:abstractNum w:abstractNumId="31">
     <w:nsid w:val="3E8A693F"/>
     <w:multiLevelType w:val="hybridMultilevel"/>
     <w:tmpl w:val="4594A7C6"/>
@@ -36767,7 +44668,96 @@
       </w:pPr>
     </w:lvl>
   </w:abstractNum>
-  <w:abstractNum w:abstractNumId="23">
+  <w:abstractNum w:abstractNumId="32">
+    <w:nsid w:val="3F055101"/>
+    <w:multiLevelType w:val="hybridMultilevel"/>
+    <w:tmpl w:val="154A3012"/>
+    <w:lvl w:ilvl="0" w:tplc="3FC287C4">
+      <w:start w:val="1"/>
+      <w:numFmt w:val="decimal"/>
+      <w:lvlText w:val="%1."/>
+      <w:lvlJc w:val="left"/>
+      <w:pPr>
+        <w:ind w:left="360" w:hanging="360"/>
+      </w:pPr>
+      <w:rPr>
+        <w:rFonts w:hint="default"/>
+      </w:rPr>
+    </w:lvl>
+    <w:lvl w:ilvl="1" w:tplc="04090019">
+      <w:start w:val="1"/>
+      <w:numFmt w:val="lowerLetter"/>
+      <w:lvlText w:val="%2)"/>
+      <w:lvlJc w:val="left"/>
+      <w:pPr>
+        <w:ind w:left="840" w:hanging="420"/>
+      </w:pPr>
+    </w:lvl>
+    <w:lvl w:ilvl="2" w:tplc="0409001B" w:tentative="1">
+      <w:start w:val="1"/>
+      <w:numFmt w:val="lowerRoman"/>
+      <w:lvlText w:val="%3."/>
+      <w:lvlJc w:val="right"/>
+      <w:pPr>
+        <w:ind w:left="1260" w:hanging="420"/>
+      </w:pPr>
+    </w:lvl>
+    <w:lvl w:ilvl="3" w:tplc="0409000F" w:tentative="1">
+      <w:start w:val="1"/>
+      <w:numFmt w:val="decimal"/>
+      <w:lvlText w:val="%4."/>
+      <w:lvlJc w:val="left"/>
+      <w:pPr>
+        <w:ind w:left="1680" w:hanging="420"/>
+      </w:pPr>
+    </w:lvl>
+    <w:lvl w:ilvl="4" w:tplc="04090019" w:tentative="1">
+      <w:start w:val="1"/>
+      <w:numFmt w:val="lowerLetter"/>
+      <w:lvlText w:val="%5)"/>
+      <w:lvlJc w:val="left"/>
+      <w:pPr>
+        <w:ind w:left="2100" w:hanging="420"/>
+      </w:pPr>
+    </w:lvl>
+    <w:lvl w:ilvl="5" w:tplc="0409001B" w:tentative="1">
+      <w:start w:val="1"/>
+      <w:numFmt w:val="lowerRoman"/>
+      <w:lvlText w:val="%6."/>
+      <w:lvlJc w:val="right"/>
+      <w:pPr>
+        <w:ind w:left="2520" w:hanging="420"/>
+      </w:pPr>
+    </w:lvl>
+    <w:lvl w:ilvl="6" w:tplc="0409000F" w:tentative="1">
+      <w:start w:val="1"/>
+      <w:numFmt w:val="decimal"/>
+      <w:lvlText w:val="%7."/>
+      <w:lvlJc w:val="left"/>
+      <w:pPr>
+        <w:ind w:left="2940" w:hanging="420"/>
+      </w:pPr>
+    </w:lvl>
+    <w:lvl w:ilvl="7" w:tplc="04090019" w:tentative="1">
+      <w:start w:val="1"/>
+      <w:numFmt w:val="lowerLetter"/>
+      <w:lvlText w:val="%8)"/>
+      <w:lvlJc w:val="left"/>
+      <w:pPr>
+        <w:ind w:left="3360" w:hanging="420"/>
+      </w:pPr>
+    </w:lvl>
+    <w:lvl w:ilvl="8" w:tplc="0409001B" w:tentative="1">
+      <w:start w:val="1"/>
+      <w:numFmt w:val="lowerRoman"/>
+      <w:lvlText w:val="%9."/>
+      <w:lvlJc w:val="right"/>
+      <w:pPr>
+        <w:ind w:left="3780" w:hanging="420"/>
+      </w:pPr>
+    </w:lvl>
+  </w:abstractNum>
+  <w:abstractNum w:abstractNumId="33">
     <w:nsid w:val="428F2CF5"/>
     <w:multiLevelType w:val="hybridMultilevel"/>
     <w:tmpl w:val="C7385C1C"/>
@@ -36856,7 +44846,7 @@
       </w:pPr>
     </w:lvl>
   </w:abstractNum>
-  <w:abstractNum w:abstractNumId="24">
+  <w:abstractNum w:abstractNumId="34">
     <w:nsid w:val="453C5491"/>
     <w:multiLevelType w:val="hybridMultilevel"/>
     <w:tmpl w:val="17A43ACE"/>
@@ -36945,7 +44935,7 @@
       </w:pPr>
     </w:lvl>
   </w:abstractNum>
-  <w:abstractNum w:abstractNumId="25">
+  <w:abstractNum w:abstractNumId="35">
     <w:nsid w:val="46806189"/>
     <w:multiLevelType w:val="hybridMultilevel"/>
     <w:tmpl w:val="F8B86F2A"/>
@@ -37034,7 +45024,7 @@
       </w:pPr>
     </w:lvl>
   </w:abstractNum>
-  <w:abstractNum w:abstractNumId="26">
+  <w:abstractNum w:abstractNumId="36">
     <w:nsid w:val="47F53AFB"/>
     <w:multiLevelType w:val="hybridMultilevel"/>
     <w:tmpl w:val="EF3EDD5E"/>
@@ -37123,7 +45113,7 @@
       </w:pPr>
     </w:lvl>
   </w:abstractNum>
-  <w:abstractNum w:abstractNumId="27">
+  <w:abstractNum w:abstractNumId="37">
     <w:nsid w:val="47F6608F"/>
     <w:multiLevelType w:val="hybridMultilevel"/>
     <w:tmpl w:val="A0D8E752"/>
@@ -37212,7 +45202,7 @@
       </w:pPr>
     </w:lvl>
   </w:abstractNum>
-  <w:abstractNum w:abstractNumId="28">
+  <w:abstractNum w:abstractNumId="38">
     <w:nsid w:val="48A0595B"/>
     <w:multiLevelType w:val="hybridMultilevel"/>
     <w:tmpl w:val="5F0E16E6"/>
@@ -37301,7 +45291,7 @@
       </w:pPr>
     </w:lvl>
   </w:abstractNum>
-  <w:abstractNum w:abstractNumId="29">
+  <w:abstractNum w:abstractNumId="39">
     <w:nsid w:val="4D0B6A2C"/>
     <w:multiLevelType w:val="hybridMultilevel"/>
     <w:tmpl w:val="F650181A"/>
@@ -37390,7 +45380,7 @@
       </w:pPr>
     </w:lvl>
   </w:abstractNum>
-  <w:abstractNum w:abstractNumId="30">
+  <w:abstractNum w:abstractNumId="40">
     <w:nsid w:val="4E4901DA"/>
     <w:multiLevelType w:val="hybridMultilevel"/>
     <w:tmpl w:val="60FE680E"/>
@@ -37479,7 +45469,7 @@
       </w:pPr>
     </w:lvl>
   </w:abstractNum>
-  <w:abstractNum w:abstractNumId="31">
+  <w:abstractNum w:abstractNumId="41">
     <w:nsid w:val="50D66F28"/>
     <w:multiLevelType w:val="hybridMultilevel"/>
     <w:tmpl w:val="11B49A0C"/>
@@ -37568,7 +45558,7 @@
       </w:pPr>
     </w:lvl>
   </w:abstractNum>
-  <w:abstractNum w:abstractNumId="32">
+  <w:abstractNum w:abstractNumId="42">
     <w:nsid w:val="52B23FC1"/>
     <w:multiLevelType w:val="hybridMultilevel"/>
     <w:tmpl w:val="DADE3250"/>
@@ -37681,7 +45671,7 @@
       </w:rPr>
     </w:lvl>
   </w:abstractNum>
-  <w:abstractNum w:abstractNumId="33">
+  <w:abstractNum w:abstractNumId="43">
     <w:nsid w:val="54894519"/>
     <w:multiLevelType w:val="hybridMultilevel"/>
     <w:tmpl w:val="D5F6FCC6"/>
@@ -37770,7 +45760,7 @@
       </w:pPr>
     </w:lvl>
   </w:abstractNum>
-  <w:abstractNum w:abstractNumId="34">
+  <w:abstractNum w:abstractNumId="44">
     <w:nsid w:val="5A5F34BB"/>
     <w:multiLevelType w:val="hybridMultilevel"/>
     <w:tmpl w:val="6442A17C"/>
@@ -37859,7 +45849,96 @@
       </w:pPr>
     </w:lvl>
   </w:abstractNum>
-  <w:abstractNum w:abstractNumId="35">
+  <w:abstractNum w:abstractNumId="45">
+    <w:nsid w:val="5E925A8C"/>
+    <w:multiLevelType w:val="hybridMultilevel"/>
+    <w:tmpl w:val="649AD086"/>
+    <w:lvl w:ilvl="0" w:tplc="FF84F848">
+      <w:start w:val="1"/>
+      <w:numFmt w:val="decimal"/>
+      <w:lvlText w:val="%1."/>
+      <w:lvlJc w:val="left"/>
+      <w:pPr>
+        <w:ind w:left="360" w:hanging="360"/>
+      </w:pPr>
+      <w:rPr>
+        <w:rFonts w:hint="default"/>
+      </w:rPr>
+    </w:lvl>
+    <w:lvl w:ilvl="1" w:tplc="04090019" w:tentative="1">
+      <w:start w:val="1"/>
+      <w:numFmt w:val="lowerLetter"/>
+      <w:lvlText w:val="%2)"/>
+      <w:lvlJc w:val="left"/>
+      <w:pPr>
+        <w:ind w:left="840" w:hanging="420"/>
+      </w:pPr>
+    </w:lvl>
+    <w:lvl w:ilvl="2" w:tplc="0409001B" w:tentative="1">
+      <w:start w:val="1"/>
+      <w:numFmt w:val="lowerRoman"/>
+      <w:lvlText w:val="%3."/>
+      <w:lvlJc w:val="right"/>
+      <w:pPr>
+        <w:ind w:left="1260" w:hanging="420"/>
+      </w:pPr>
+    </w:lvl>
+    <w:lvl w:ilvl="3" w:tplc="0409000F" w:tentative="1">
+      <w:start w:val="1"/>
+      <w:numFmt w:val="decimal"/>
+      <w:lvlText w:val="%4."/>
+      <w:lvlJc w:val="left"/>
+      <w:pPr>
+        <w:ind w:left="1680" w:hanging="420"/>
+      </w:pPr>
+    </w:lvl>
+    <w:lvl w:ilvl="4" w:tplc="04090019" w:tentative="1">
+      <w:start w:val="1"/>
+      <w:numFmt w:val="lowerLetter"/>
+      <w:lvlText w:val="%5)"/>
+      <w:lvlJc w:val="left"/>
+      <w:pPr>
+        <w:ind w:left="2100" w:hanging="420"/>
+      </w:pPr>
+    </w:lvl>
+    <w:lvl w:ilvl="5" w:tplc="0409001B" w:tentative="1">
+      <w:start w:val="1"/>
+      <w:numFmt w:val="lowerRoman"/>
+      <w:lvlText w:val="%6."/>
+      <w:lvlJc w:val="right"/>
+      <w:pPr>
+        <w:ind w:left="2520" w:hanging="420"/>
+      </w:pPr>
+    </w:lvl>
+    <w:lvl w:ilvl="6" w:tplc="0409000F" w:tentative="1">
+      <w:start w:val="1"/>
+      <w:numFmt w:val="decimal"/>
+      <w:lvlText w:val="%7."/>
+      <w:lvlJc w:val="left"/>
+      <w:pPr>
+        <w:ind w:left="2940" w:hanging="420"/>
+      </w:pPr>
+    </w:lvl>
+    <w:lvl w:ilvl="7" w:tplc="04090019" w:tentative="1">
+      <w:start w:val="1"/>
+      <w:numFmt w:val="lowerLetter"/>
+      <w:lvlText w:val="%8)"/>
+      <w:lvlJc w:val="left"/>
+      <w:pPr>
+        <w:ind w:left="3360" w:hanging="420"/>
+      </w:pPr>
+    </w:lvl>
+    <w:lvl w:ilvl="8" w:tplc="0409001B" w:tentative="1">
+      <w:start w:val="1"/>
+      <w:numFmt w:val="lowerRoman"/>
+      <w:lvlText w:val="%9."/>
+      <w:lvlJc w:val="right"/>
+      <w:pPr>
+        <w:ind w:left="3780" w:hanging="420"/>
+      </w:pPr>
+    </w:lvl>
+  </w:abstractNum>
+  <w:abstractNum w:abstractNumId="46">
     <w:nsid w:val="61095318"/>
     <w:multiLevelType w:val="hybridMultilevel"/>
     <w:tmpl w:val="5A76CBE4"/>
@@ -37948,7 +46027,7 @@
       </w:pPr>
     </w:lvl>
   </w:abstractNum>
-  <w:abstractNum w:abstractNumId="36">
+  <w:abstractNum w:abstractNumId="47">
     <w:nsid w:val="61FD67B6"/>
     <w:multiLevelType w:val="hybridMultilevel"/>
     <w:tmpl w:val="E82C8972"/>
@@ -38037,7 +46116,96 @@
       </w:pPr>
     </w:lvl>
   </w:abstractNum>
-  <w:abstractNum w:abstractNumId="37">
+  <w:abstractNum w:abstractNumId="48">
+    <w:nsid w:val="6278677F"/>
+    <w:multiLevelType w:val="hybridMultilevel"/>
+    <w:tmpl w:val="5468AB70"/>
+    <w:lvl w:ilvl="0" w:tplc="FE62A9B6">
+      <w:start w:val="1"/>
+      <w:numFmt w:val="decimal"/>
+      <w:lvlText w:val="%1."/>
+      <w:lvlJc w:val="left"/>
+      <w:pPr>
+        <w:ind w:left="360" w:hanging="360"/>
+      </w:pPr>
+      <w:rPr>
+        <w:rFonts w:hint="default"/>
+      </w:rPr>
+    </w:lvl>
+    <w:lvl w:ilvl="1" w:tplc="04090019" w:tentative="1">
+      <w:start w:val="1"/>
+      <w:numFmt w:val="lowerLetter"/>
+      <w:lvlText w:val="%2)"/>
+      <w:lvlJc w:val="left"/>
+      <w:pPr>
+        <w:ind w:left="840" w:hanging="420"/>
+      </w:pPr>
+    </w:lvl>
+    <w:lvl w:ilvl="2" w:tplc="0409001B" w:tentative="1">
+      <w:start w:val="1"/>
+      <w:numFmt w:val="lowerRoman"/>
+      <w:lvlText w:val="%3."/>
+      <w:lvlJc w:val="right"/>
+      <w:pPr>
+        <w:ind w:left="1260" w:hanging="420"/>
+      </w:pPr>
+    </w:lvl>
+    <w:lvl w:ilvl="3" w:tplc="0409000F" w:tentative="1">
+      <w:start w:val="1"/>
+      <w:numFmt w:val="decimal"/>
+      <w:lvlText w:val="%4."/>
+      <w:lvlJc w:val="left"/>
+      <w:pPr>
+        <w:ind w:left="1680" w:hanging="420"/>
+      </w:pPr>
+    </w:lvl>
+    <w:lvl w:ilvl="4" w:tplc="04090019" w:tentative="1">
+      <w:start w:val="1"/>
+      <w:numFmt w:val="lowerLetter"/>
+      <w:lvlText w:val="%5)"/>
+      <w:lvlJc w:val="left"/>
+      <w:pPr>
+        <w:ind w:left="2100" w:hanging="420"/>
+      </w:pPr>
+    </w:lvl>
+    <w:lvl w:ilvl="5" w:tplc="0409001B" w:tentative="1">
+      <w:start w:val="1"/>
+      <w:numFmt w:val="lowerRoman"/>
+      <w:lvlText w:val="%6."/>
+      <w:lvlJc w:val="right"/>
+      <w:pPr>
+        <w:ind w:left="2520" w:hanging="420"/>
+      </w:pPr>
+    </w:lvl>
+    <w:lvl w:ilvl="6" w:tplc="0409000F" w:tentative="1">
+      <w:start w:val="1"/>
+      <w:numFmt w:val="decimal"/>
+      <w:lvlText w:val="%7."/>
+      <w:lvlJc w:val="left"/>
+      <w:pPr>
+        <w:ind w:left="2940" w:hanging="420"/>
+      </w:pPr>
+    </w:lvl>
+    <w:lvl w:ilvl="7" w:tplc="04090019" w:tentative="1">
+      <w:start w:val="1"/>
+      <w:numFmt w:val="lowerLetter"/>
+      <w:lvlText w:val="%8)"/>
+      <w:lvlJc w:val="left"/>
+      <w:pPr>
+        <w:ind w:left="3360" w:hanging="420"/>
+      </w:pPr>
+    </w:lvl>
+    <w:lvl w:ilvl="8" w:tplc="0409001B" w:tentative="1">
+      <w:start w:val="1"/>
+      <w:numFmt w:val="lowerRoman"/>
+      <w:lvlText w:val="%9."/>
+      <w:lvlJc w:val="right"/>
+      <w:pPr>
+        <w:ind w:left="3780" w:hanging="420"/>
+      </w:pPr>
+    </w:lvl>
+  </w:abstractNum>
+  <w:abstractNum w:abstractNumId="49">
     <w:nsid w:val="638C3E8B"/>
     <w:multiLevelType w:val="hybridMultilevel"/>
     <w:tmpl w:val="A7E69120"/>
@@ -38126,7 +46294,7 @@
       </w:pPr>
     </w:lvl>
   </w:abstractNum>
-  <w:abstractNum w:abstractNumId="38">
+  <w:abstractNum w:abstractNumId="50">
     <w:nsid w:val="64A72945"/>
     <w:multiLevelType w:val="hybridMultilevel"/>
     <w:tmpl w:val="A63A86C2"/>
@@ -38215,7 +46383,7 @@
       </w:pPr>
     </w:lvl>
   </w:abstractNum>
-  <w:abstractNum w:abstractNumId="39">
+  <w:abstractNum w:abstractNumId="51">
     <w:nsid w:val="678B025C"/>
     <w:multiLevelType w:val="hybridMultilevel"/>
     <w:tmpl w:val="1F34811C"/>
@@ -38304,7 +46472,96 @@
       </w:pPr>
     </w:lvl>
   </w:abstractNum>
-  <w:abstractNum w:abstractNumId="40">
+  <w:abstractNum w:abstractNumId="52">
+    <w:nsid w:val="67CF2AA8"/>
+    <w:multiLevelType w:val="hybridMultilevel"/>
+    <w:tmpl w:val="6302A42A"/>
+    <w:lvl w:ilvl="0" w:tplc="A54CBE12">
+      <w:start w:val="1"/>
+      <w:numFmt w:val="decimal"/>
+      <w:lvlText w:val="%1."/>
+      <w:lvlJc w:val="left"/>
+      <w:pPr>
+        <w:ind w:left="360" w:hanging="360"/>
+      </w:pPr>
+      <w:rPr>
+        <w:rFonts w:hint="default"/>
+      </w:rPr>
+    </w:lvl>
+    <w:lvl w:ilvl="1" w:tplc="04090019">
+      <w:start w:val="1"/>
+      <w:numFmt w:val="lowerLetter"/>
+      <w:lvlText w:val="%2)"/>
+      <w:lvlJc w:val="left"/>
+      <w:pPr>
+        <w:ind w:left="840" w:hanging="420"/>
+      </w:pPr>
+    </w:lvl>
+    <w:lvl w:ilvl="2" w:tplc="0409001B" w:tentative="1">
+      <w:start w:val="1"/>
+      <w:numFmt w:val="lowerRoman"/>
+      <w:lvlText w:val="%3."/>
+      <w:lvlJc w:val="right"/>
+      <w:pPr>
+        <w:ind w:left="1260" w:hanging="420"/>
+      </w:pPr>
+    </w:lvl>
+    <w:lvl w:ilvl="3" w:tplc="0409000F" w:tentative="1">
+      <w:start w:val="1"/>
+      <w:numFmt w:val="decimal"/>
+      <w:lvlText w:val="%4."/>
+      <w:lvlJc w:val="left"/>
+      <w:pPr>
+        <w:ind w:left="1680" w:hanging="420"/>
+      </w:pPr>
+    </w:lvl>
+    <w:lvl w:ilvl="4" w:tplc="04090019" w:tentative="1">
+      <w:start w:val="1"/>
+      <w:numFmt w:val="lowerLetter"/>
+      <w:lvlText w:val="%5)"/>
+      <w:lvlJc w:val="left"/>
+      <w:pPr>
+        <w:ind w:left="2100" w:hanging="420"/>
+      </w:pPr>
+    </w:lvl>
+    <w:lvl w:ilvl="5" w:tplc="0409001B" w:tentative="1">
+      <w:start w:val="1"/>
+      <w:numFmt w:val="lowerRoman"/>
+      <w:lvlText w:val="%6."/>
+      <w:lvlJc w:val="right"/>
+      <w:pPr>
+        <w:ind w:left="2520" w:hanging="420"/>
+      </w:pPr>
+    </w:lvl>
+    <w:lvl w:ilvl="6" w:tplc="0409000F" w:tentative="1">
+      <w:start w:val="1"/>
+      <w:numFmt w:val="decimal"/>
+      <w:lvlText w:val="%7."/>
+      <w:lvlJc w:val="left"/>
+      <w:pPr>
+        <w:ind w:left="2940" w:hanging="420"/>
+      </w:pPr>
+    </w:lvl>
+    <w:lvl w:ilvl="7" w:tplc="04090019" w:tentative="1">
+      <w:start w:val="1"/>
+      <w:numFmt w:val="lowerLetter"/>
+      <w:lvlText w:val="%8)"/>
+      <w:lvlJc w:val="left"/>
+      <w:pPr>
+        <w:ind w:left="3360" w:hanging="420"/>
+      </w:pPr>
+    </w:lvl>
+    <w:lvl w:ilvl="8" w:tplc="0409001B" w:tentative="1">
+      <w:start w:val="1"/>
+      <w:numFmt w:val="lowerRoman"/>
+      <w:lvlText w:val="%9."/>
+      <w:lvlJc w:val="right"/>
+      <w:pPr>
+        <w:ind w:left="3780" w:hanging="420"/>
+      </w:pPr>
+    </w:lvl>
+  </w:abstractNum>
+  <w:abstractNum w:abstractNumId="53">
     <w:nsid w:val="696B7C68"/>
     <w:multiLevelType w:val="hybridMultilevel"/>
     <w:tmpl w:val="7B8A03B2"/>
@@ -38393,7 +46650,7 @@
       </w:pPr>
     </w:lvl>
   </w:abstractNum>
-  <w:abstractNum w:abstractNumId="41">
+  <w:abstractNum w:abstractNumId="54">
     <w:nsid w:val="6B241A89"/>
     <w:multiLevelType w:val="hybridMultilevel"/>
     <w:tmpl w:val="49581D44"/>
@@ -38482,7 +46739,7 @@
       </w:pPr>
     </w:lvl>
   </w:abstractNum>
-  <w:abstractNum w:abstractNumId="42">
+  <w:abstractNum w:abstractNumId="55">
     <w:nsid w:val="6CDB5955"/>
     <w:multiLevelType w:val="hybridMultilevel"/>
     <w:tmpl w:val="1172AD6C"/>
@@ -38571,7 +46828,7 @@
       </w:pPr>
     </w:lvl>
   </w:abstractNum>
-  <w:abstractNum w:abstractNumId="43">
+  <w:abstractNum w:abstractNumId="56">
     <w:nsid w:val="6D425A86"/>
     <w:multiLevelType w:val="hybridMultilevel"/>
     <w:tmpl w:val="163C3E4E"/>
@@ -38660,7 +46917,7 @@
       </w:pPr>
     </w:lvl>
   </w:abstractNum>
-  <w:abstractNum w:abstractNumId="44">
+  <w:abstractNum w:abstractNumId="57">
     <w:nsid w:val="6DDF4834"/>
     <w:multiLevelType w:val="hybridMultilevel"/>
     <w:tmpl w:val="4AF4E912"/>
@@ -38749,7 +47006,7 @@
       </w:pPr>
     </w:lvl>
   </w:abstractNum>
-  <w:abstractNum w:abstractNumId="45">
+  <w:abstractNum w:abstractNumId="58">
     <w:nsid w:val="6FB8336A"/>
     <w:multiLevelType w:val="hybridMultilevel"/>
     <w:tmpl w:val="7B8C2A5C"/>
@@ -38862,7 +47119,7 @@
       </w:rPr>
     </w:lvl>
   </w:abstractNum>
-  <w:abstractNum w:abstractNumId="46">
+  <w:abstractNum w:abstractNumId="59">
     <w:nsid w:val="6FDA3EA2"/>
     <w:multiLevelType w:val="hybridMultilevel"/>
     <w:tmpl w:val="E74E50A0"/>
@@ -38975,7 +47232,7 @@
       </w:rPr>
     </w:lvl>
   </w:abstractNum>
-  <w:abstractNum w:abstractNumId="47">
+  <w:abstractNum w:abstractNumId="60">
     <w:nsid w:val="72B43B70"/>
     <w:multiLevelType w:val="hybridMultilevel"/>
     <w:tmpl w:val="50FEB462"/>
@@ -39064,7 +47321,7 @@
       </w:pPr>
     </w:lvl>
   </w:abstractNum>
-  <w:abstractNum w:abstractNumId="48">
+  <w:abstractNum w:abstractNumId="61">
     <w:nsid w:val="736702E0"/>
     <w:multiLevelType w:val="hybridMultilevel"/>
     <w:tmpl w:val="EC006D56"/>
@@ -39153,7 +47410,7 @@
       </w:pPr>
     </w:lvl>
   </w:abstractNum>
-  <w:abstractNum w:abstractNumId="49">
+  <w:abstractNum w:abstractNumId="62">
     <w:nsid w:val="75367BF3"/>
     <w:multiLevelType w:val="hybridMultilevel"/>
     <w:tmpl w:val="81700892"/>
@@ -39242,7 +47499,7 @@
       </w:pPr>
     </w:lvl>
   </w:abstractNum>
-  <w:abstractNum w:abstractNumId="50">
+  <w:abstractNum w:abstractNumId="63">
     <w:nsid w:val="772B0966"/>
     <w:multiLevelType w:val="hybridMultilevel"/>
     <w:tmpl w:val="340E7D6A"/>
@@ -39331,7 +47588,7 @@
       </w:pPr>
     </w:lvl>
   </w:abstractNum>
-  <w:abstractNum w:abstractNumId="51">
+  <w:abstractNum w:abstractNumId="64">
     <w:nsid w:val="78147826"/>
     <w:multiLevelType w:val="hybridMultilevel"/>
     <w:tmpl w:val="0A12A224"/>
@@ -39420,7 +47677,7 @@
       </w:pPr>
     </w:lvl>
   </w:abstractNum>
-  <w:abstractNum w:abstractNumId="52">
+  <w:abstractNum w:abstractNumId="65">
     <w:nsid w:val="7A224652"/>
     <w:multiLevelType w:val="hybridMultilevel"/>
     <w:tmpl w:val="9766C1C2"/>
@@ -39509,7 +47766,7 @@
       </w:pPr>
     </w:lvl>
   </w:abstractNum>
-  <w:abstractNum w:abstractNumId="53">
+  <w:abstractNum w:abstractNumId="66">
     <w:nsid w:val="7A845C47"/>
     <w:multiLevelType w:val="hybridMultilevel"/>
     <w:tmpl w:val="9F506A06"/>
@@ -39598,7 +47855,7 @@
       </w:pPr>
     </w:lvl>
   </w:abstractNum>
-  <w:abstractNum w:abstractNumId="54">
+  <w:abstractNum w:abstractNumId="67">
     <w:nsid w:val="7AEC0875"/>
     <w:multiLevelType w:val="hybridMultilevel"/>
     <w:tmpl w:val="7A1AAE56"/>
@@ -39687,7 +47944,7 @@
       </w:pPr>
     </w:lvl>
   </w:abstractNum>
-  <w:abstractNum w:abstractNumId="55">
+  <w:abstractNum w:abstractNumId="68">
     <w:nsid w:val="7CD70498"/>
     <w:multiLevelType w:val="hybridMultilevel"/>
     <w:tmpl w:val="A75E69CC"/>
@@ -39777,174 +48034,213 @@
     </w:lvl>
   </w:abstractNum>
   <w:num w:numId="1">
-    <w:abstractNumId w:val="42"/>
+    <w:abstractNumId w:val="55"/>
   </w:num>
   <w:num w:numId="2">
-    <w:abstractNumId w:val="35"/>
+    <w:abstractNumId w:val="46"/>
   </w:num>
   <w:num w:numId="3">
-    <w:abstractNumId w:val="52"/>
+    <w:abstractNumId w:val="65"/>
   </w:num>
   <w:num w:numId="4">
-    <w:abstractNumId w:val="47"/>
+    <w:abstractNumId w:val="60"/>
   </w:num>
   <w:num w:numId="5">
-    <w:abstractNumId w:val="33"/>
+    <w:abstractNumId w:val="43"/>
   </w:num>
   <w:num w:numId="6">
-    <w:abstractNumId w:val="17"/>
+    <w:abstractNumId w:val="25"/>
   </w:num>
   <w:num w:numId="7">
-    <w:abstractNumId w:val="53"/>
+    <w:abstractNumId w:val="66"/>
   </w:num>
   <w:num w:numId="8">
     <w:abstractNumId w:val="2"/>
   </w:num>
   <w:num w:numId="9">
+    <w:abstractNumId w:val="11"/>
+  </w:num>
+  <w:num w:numId="10">
+    <w:abstractNumId w:val="64"/>
+  </w:num>
+  <w:num w:numId="11">
+    <w:abstractNumId w:val="12"/>
+  </w:num>
+  <w:num w:numId="12">
+    <w:abstractNumId w:val="5"/>
+  </w:num>
+  <w:num w:numId="13">
+    <w:abstractNumId w:val="31"/>
+  </w:num>
+  <w:num w:numId="14">
+    <w:abstractNumId w:val="30"/>
+  </w:num>
+  <w:num w:numId="15">
     <w:abstractNumId w:val="8"/>
   </w:num>
-  <w:num w:numId="10">
+  <w:num w:numId="16">
+    <w:abstractNumId w:val="41"/>
+  </w:num>
+  <w:num w:numId="17">
+    <w:abstractNumId w:val="67"/>
+  </w:num>
+  <w:num w:numId="18">
+    <w:abstractNumId w:val="4"/>
+  </w:num>
+  <w:num w:numId="19">
+    <w:abstractNumId w:val="38"/>
+  </w:num>
+  <w:num w:numId="20">
+    <w:abstractNumId w:val="7"/>
+  </w:num>
+  <w:num w:numId="21">
+    <w:abstractNumId w:val="18"/>
+  </w:num>
+  <w:num w:numId="22">
+    <w:abstractNumId w:val="61"/>
+  </w:num>
+  <w:num w:numId="23">
+    <w:abstractNumId w:val="57"/>
+  </w:num>
+  <w:num w:numId="24">
+    <w:abstractNumId w:val="39"/>
+  </w:num>
+  <w:num w:numId="25">
+    <w:abstractNumId w:val="68"/>
+  </w:num>
+  <w:num w:numId="26">
+    <w:abstractNumId w:val="63"/>
+  </w:num>
+  <w:num w:numId="27">
+    <w:abstractNumId w:val="47"/>
+  </w:num>
+  <w:num w:numId="28">
     <w:abstractNumId w:val="51"/>
   </w:num>
-  <w:num w:numId="11">
-    <w:abstractNumId w:val="9"/>
+  <w:num w:numId="29">
+    <w:abstractNumId w:val="27"/>
   </w:num>
-  <w:num w:numId="12">
-    <w:abstractNumId w:val="4"/>
-  </w:num>
-  <w:num w:numId="13">
-    <w:abstractNumId w:val="22"/>
-  </w:num>
-  <w:num w:numId="14">
-    <w:abstractNumId w:val="21"/>
-  </w:num>
-  <w:num w:numId="15">
-    <w:abstractNumId w:val="6"/>
-  </w:num>
-  <w:num w:numId="16">
-    <w:abstractNumId w:val="31"/>
-  </w:num>
-  <w:num w:numId="17">
+  <w:num w:numId="30">
     <w:abstractNumId w:val="54"/>
   </w:num>
-  <w:num w:numId="18">
-    <w:abstractNumId w:val="3"/>
-  </w:num>
-  <w:num w:numId="19">
-    <w:abstractNumId w:val="28"/>
-  </w:num>
-  <w:num w:numId="20">
-    <w:abstractNumId w:val="5"/>
-  </w:num>
-  <w:num w:numId="21">
-    <w:abstractNumId w:val="12"/>
-  </w:num>
-  <w:num w:numId="22">
-    <w:abstractNumId w:val="48"/>
-  </w:num>
-  <w:num w:numId="23">
-    <w:abstractNumId w:val="44"/>
-  </w:num>
-  <w:num w:numId="24">
-    <w:abstractNumId w:val="29"/>
-  </w:num>
-  <w:num w:numId="25">
-    <w:abstractNumId w:val="55"/>
-  </w:num>
-  <w:num w:numId="26">
-    <w:abstractNumId w:val="50"/>
-  </w:num>
-  <w:num w:numId="27">
-    <w:abstractNumId w:val="36"/>
-  </w:num>
-  <w:num w:numId="28">
-    <w:abstractNumId w:val="39"/>
-  </w:num>
-  <w:num w:numId="29">
-    <w:abstractNumId w:val="19"/>
-  </w:num>
-  <w:num w:numId="30">
-    <w:abstractNumId w:val="41"/>
-  </w:num>
   <w:num w:numId="31">
-    <w:abstractNumId w:val="27"/>
+    <w:abstractNumId w:val="37"/>
   </w:num>
   <w:num w:numId="32">
-    <w:abstractNumId w:val="13"/>
+    <w:abstractNumId w:val="20"/>
   </w:num>
   <w:num w:numId="33">
-    <w:abstractNumId w:val="40"/>
+    <w:abstractNumId w:val="53"/>
   </w:num>
   <w:num w:numId="34">
     <w:abstractNumId w:val="1"/>
   </w:num>
   <w:num w:numId="35">
-    <w:abstractNumId w:val="32"/>
+    <w:abstractNumId w:val="42"/>
   </w:num>
   <w:num w:numId="36">
-    <w:abstractNumId w:val="23"/>
+    <w:abstractNumId w:val="33"/>
   </w:num>
   <w:num w:numId="37">
-    <w:abstractNumId w:val="16"/>
+    <w:abstractNumId w:val="24"/>
   </w:num>
   <w:num w:numId="38">
-    <w:abstractNumId w:val="30"/>
+    <w:abstractNumId w:val="40"/>
   </w:num>
   <w:num w:numId="39">
+    <w:abstractNumId w:val="36"/>
+  </w:num>
+  <w:num w:numId="40">
+    <w:abstractNumId w:val="22"/>
+  </w:num>
+  <w:num w:numId="41">
+    <w:abstractNumId w:val="34"/>
+  </w:num>
+  <w:num w:numId="42">
+    <w:abstractNumId w:val="13"/>
+  </w:num>
+  <w:num w:numId="43">
+    <w:abstractNumId w:val="44"/>
+  </w:num>
+  <w:num w:numId="44">
     <w:abstractNumId w:val="26"/>
   </w:num>
-  <w:num w:numId="40">
-    <w:abstractNumId w:val="15"/>
-  </w:num>
-  <w:num w:numId="41">
-    <w:abstractNumId w:val="24"/>
-  </w:num>
-  <w:num w:numId="42">
-    <w:abstractNumId w:val="10"/>
-  </w:num>
-  <w:num w:numId="43">
-    <w:abstractNumId w:val="34"/>
-  </w:num>
-  <w:num w:numId="44">
-    <w:abstractNumId w:val="18"/>
-  </w:num>
   <w:num w:numId="45">
-    <w:abstractNumId w:val="38"/>
+    <w:abstractNumId w:val="50"/>
   </w:num>
   <w:num w:numId="46">
-    <w:abstractNumId w:val="20"/>
+    <w:abstractNumId w:val="28"/>
   </w:num>
   <w:num w:numId="47">
-    <w:abstractNumId w:val="45"/>
+    <w:abstractNumId w:val="58"/>
   </w:num>
   <w:num w:numId="48">
-    <w:abstractNumId w:val="14"/>
+    <w:abstractNumId w:val="21"/>
   </w:num>
   <w:num w:numId="49">
-    <w:abstractNumId w:val="43"/>
+    <w:abstractNumId w:val="56"/>
   </w:num>
   <w:num w:numId="50">
-    <w:abstractNumId w:val="25"/>
+    <w:abstractNumId w:val="35"/>
   </w:num>
   <w:num w:numId="51">
-    <w:abstractNumId w:val="7"/>
+    <w:abstractNumId w:val="9"/>
   </w:num>
   <w:num w:numId="52">
-    <w:abstractNumId w:val="37"/>
+    <w:abstractNumId w:val="49"/>
   </w:num>
   <w:num w:numId="53">
-    <w:abstractNumId w:val="49"/>
+    <w:abstractNumId w:val="62"/>
   </w:num>
   <w:num w:numId="54">
-    <w:abstractNumId w:val="46"/>
+    <w:abstractNumId w:val="59"/>
   </w:num>
   <w:num w:numId="55">
-    <w:abstractNumId w:val="11"/>
+    <w:abstractNumId w:val="16"/>
   </w:num>
   <w:num w:numId="56">
     <w:abstractNumId w:val="0"/>
   </w:num>
-  <w:numIdMacAtCleanup w:val="56"/>
+  <w:num w:numId="57">
+    <w:abstractNumId w:val="14"/>
+  </w:num>
+  <w:num w:numId="58">
+    <w:abstractNumId w:val="32"/>
+  </w:num>
+  <w:num w:numId="59">
+    <w:abstractNumId w:val="52"/>
+  </w:num>
+  <w:num w:numId="60">
+    <w:abstractNumId w:val="23"/>
+  </w:num>
+  <w:num w:numId="61">
+    <w:abstractNumId w:val="17"/>
+  </w:num>
+  <w:num w:numId="62">
+    <w:abstractNumId w:val="10"/>
+  </w:num>
+  <w:num w:numId="63">
+    <w:abstractNumId w:val="3"/>
+  </w:num>
+  <w:num w:numId="64">
+    <w:abstractNumId w:val="29"/>
+  </w:num>
+  <w:num w:numId="65">
+    <w:abstractNumId w:val="15"/>
+  </w:num>
+  <w:num w:numId="66">
+    <w:abstractNumId w:val="6"/>
+  </w:num>
+  <w:num w:numId="67">
+    <w:abstractNumId w:val="19"/>
+  </w:num>
+  <w:num w:numId="68">
+    <w:abstractNumId w:val="48"/>
+  </w:num>
+  <w:num w:numId="69">
+    <w:abstractNumId w:val="45"/>
+  </w:num>
+  <w:numIdMacAtCleanup w:val="69"/>
 </w:numbering>
 </file>
 

--- a/shejimoshi_yishu/设计模式的艺术读书笔记.docx
+++ b/shejimoshi_yishu/设计模式的艺术读书笔记.docx
@@ -39456,7 +39456,7 @@
         <w:spacing w:before="100" w:beforeAutospacing="1" w:after="100" w:afterAutospacing="1" w:line="300" w:lineRule="atLeast"/>
         <w:jc w:val="left"/>
         <w:rPr>
-          <w:rFonts w:ascii="Consolas" w:hAnsi="Consolas"/>
+          <w:rFonts w:ascii="Consolas" w:hAnsi="Consolas" w:hint="eastAsia"/>
           <w:color w:val="404040"/>
           <w:sz w:val="20"/>
           <w:szCs w:val="20"/>
@@ -40434,6 +40434,91 @@
         <w:br/>
         <w:t>}</w:t>
       </w:r>
+    </w:p>
+    <w:p>
+      <w:pPr>
+        <w:rPr>
+          <w:rFonts w:hint="eastAsia"/>
+        </w:rPr>
+      </w:pPr>
+    </w:p>
+    <w:p>
+      <w:pPr>
+        <w:widowControl/>
+        <w:pBdr>
+          <w:top w:val="single" w:sz="6" w:space="2" w:color="888888"/>
+          <w:left w:val="single" w:sz="6" w:space="2" w:color="888888"/>
+          <w:bottom w:val="single" w:sz="6" w:space="2" w:color="888888"/>
+          <w:right w:val="single" w:sz="6" w:space="2" w:color="888888"/>
+        </w:pBdr>
+        <w:shd w:val="clear" w:color="auto" w:fill="F5F5F5"/>
+        <w:tabs>
+          <w:tab w:val="left" w:pos="815"/>
+          <w:tab w:val="left" w:pos="1832"/>
+          <w:tab w:val="left" w:pos="2748"/>
+          <w:tab w:val="left" w:pos="3664"/>
+          <w:tab w:val="left" w:pos="4580"/>
+          <w:tab w:val="left" w:pos="5496"/>
+          <w:tab w:val="left" w:pos="6412"/>
+          <w:tab w:val="left" w:pos="7328"/>
+          <w:tab w:val="left" w:pos="8244"/>
+          <w:tab w:val="left" w:pos="9160"/>
+          <w:tab w:val="left" w:pos="10076"/>
+          <w:tab w:val="left" w:pos="10992"/>
+          <w:tab w:val="left" w:pos="11908"/>
+          <w:tab w:val="left" w:pos="12824"/>
+          <w:tab w:val="left" w:pos="13740"/>
+          <w:tab w:val="left" w:pos="14656"/>
+        </w:tabs>
+        <w:wordWrap w:val="0"/>
+        <w:spacing w:before="100" w:beforeAutospacing="1" w:after="100" w:afterAutospacing="1" w:line="300" w:lineRule="atLeast"/>
+        <w:jc w:val="left"/>
+        <w:rPr>
+          <w:rFonts w:ascii="Consolas" w:hAnsi="Consolas" w:hint="eastAsia"/>
+          <w:color w:val="404040"/>
+          <w:sz w:val="20"/>
+          <w:szCs w:val="20"/>
+        </w:rPr>
+      </w:pPr>
+    </w:p>
+    <w:p>
+      <w:pPr>
+        <w:widowControl/>
+        <w:pBdr>
+          <w:top w:val="single" w:sz="6" w:space="2" w:color="888888"/>
+          <w:left w:val="single" w:sz="6" w:space="2" w:color="888888"/>
+          <w:bottom w:val="single" w:sz="6" w:space="2" w:color="888888"/>
+          <w:right w:val="single" w:sz="6" w:space="2" w:color="888888"/>
+        </w:pBdr>
+        <w:shd w:val="clear" w:color="auto" w:fill="F5F5F5"/>
+        <w:tabs>
+          <w:tab w:val="left" w:pos="815"/>
+          <w:tab w:val="left" w:pos="1832"/>
+          <w:tab w:val="left" w:pos="2748"/>
+          <w:tab w:val="left" w:pos="3664"/>
+          <w:tab w:val="left" w:pos="4580"/>
+          <w:tab w:val="left" w:pos="5496"/>
+          <w:tab w:val="left" w:pos="6412"/>
+          <w:tab w:val="left" w:pos="7328"/>
+          <w:tab w:val="left" w:pos="8244"/>
+          <w:tab w:val="left" w:pos="9160"/>
+          <w:tab w:val="left" w:pos="10076"/>
+          <w:tab w:val="left" w:pos="10992"/>
+          <w:tab w:val="left" w:pos="11908"/>
+          <w:tab w:val="left" w:pos="12824"/>
+          <w:tab w:val="left" w:pos="13740"/>
+          <w:tab w:val="left" w:pos="14656"/>
+        </w:tabs>
+        <w:wordWrap w:val="0"/>
+        <w:spacing w:before="100" w:beforeAutospacing="1" w:after="100" w:afterAutospacing="1" w:line="300" w:lineRule="atLeast"/>
+        <w:jc w:val="left"/>
+        <w:rPr>
+          <w:rFonts w:ascii="Consolas" w:hAnsi="Consolas"/>
+          <w:color w:val="404040"/>
+          <w:sz w:val="20"/>
+          <w:szCs w:val="20"/>
+        </w:rPr>
+      </w:pPr>
     </w:p>
     <w:p>
       <w:pPr>
@@ -40907,7 +40992,14 @@
         <w:rPr>
           <w:rFonts w:hint="eastAsia"/>
         </w:rPr>
-        <w:t>调用者</w:t>
+        <w:t>调</w:t>
+      </w:r>
+      <w:r>
+        <w:rPr>
+          <w:rFonts w:hint="eastAsia"/>
+        </w:rPr>
+        <w:lastRenderedPageBreak/>
+        <w:t>用者</w:t>
       </w:r>
     </w:p>
     <w:p>
@@ -40960,15 +41052,7 @@
           <w:rFonts w:hint="eastAsia"/>
           <w:highlight w:val="yellow"/>
         </w:rPr>
-        <w:t>在真实对象创建成功之前虚拟代理扮演真实对象的替身。而</w:t>
-      </w:r>
-      <w:r>
-        <w:rPr>
-          <w:rFonts w:hint="eastAsia"/>
-          <w:highlight w:val="yellow"/>
-        </w:rPr>
-        <w:lastRenderedPageBreak/>
-        <w:t>当真实对象创建之后，虚拟代理将用户的请求转发给真实的对象</w:t>
+        <w:t>在真实对象创建成功之前虚拟代理扮演真实对象的替身。而当真实对象创建之后，虚拟代理将用户的请求转发给真实的对象</w:t>
       </w:r>
       <w:r>
         <w:rPr>
@@ -41353,6 +41437,1562 @@
           <w:rFonts w:hint="eastAsia"/>
         </w:rPr>
       </w:pPr>
+    </w:p>
+    <w:p>
+      <w:pPr>
+        <w:rPr>
+          <w:rFonts w:hint="eastAsia"/>
+        </w:rPr>
+      </w:pPr>
+      <w:r>
+        <w:rPr>
+          <w:rFonts w:hint="eastAsia"/>
+        </w:rPr>
+        <w:t>InvocationHandler</w:t>
+      </w:r>
+      <w:r>
+        <w:rPr>
+          <w:rFonts w:hint="eastAsia"/>
+        </w:rPr>
+        <w:t>接口：</w:t>
+      </w:r>
+    </w:p>
+    <w:p>
+      <w:pPr>
+        <w:rPr>
+          <w:rFonts w:hint="eastAsia"/>
+        </w:rPr>
+      </w:pPr>
+      <w:r>
+        <w:rPr>
+          <w:rFonts w:hint="eastAsia"/>
+        </w:rPr>
+        <w:t>是代理处理程序类的实现接口，该接口作为代理实例的调用处理者的公共父类</w:t>
+      </w:r>
+      <w:r>
+        <w:rPr>
+          <w:rFonts w:hint="eastAsia"/>
+        </w:rPr>
+        <w:t>。在该接口中声明了如下方法：</w:t>
+      </w:r>
+    </w:p>
+    <w:p>
+      <w:pPr>
+        <w:rPr>
+          <w:rFonts w:hint="eastAsia"/>
+        </w:rPr>
+      </w:pPr>
+      <w:r>
+        <w:t>P</w:t>
+      </w:r>
+      <w:r>
+        <w:rPr>
+          <w:rFonts w:hint="eastAsia"/>
+        </w:rPr>
+        <w:t>ublic Object invoke(Object proxy,Method method, Object[] args);</w:t>
+      </w:r>
+    </w:p>
+    <w:p>
+      <w:pPr>
+        <w:rPr>
+          <w:rFonts w:hint="eastAsia"/>
+        </w:rPr>
+      </w:pPr>
+      <w:r>
+        <w:rPr>
+          <w:rFonts w:hint="eastAsia"/>
+        </w:rPr>
+        <w:t>该方法用于处理对代理类实例的方法调用并返回相应的结果，当一个代理实例中的业务方法被调用时将自动调用该方法。</w:t>
+      </w:r>
+      <w:r>
+        <w:t>I</w:t>
+      </w:r>
+      <w:r>
+        <w:rPr>
+          <w:rFonts w:hint="eastAsia"/>
+        </w:rPr>
+        <w:t>nvoke</w:t>
+      </w:r>
+      <w:r>
+        <w:rPr>
+          <w:rFonts w:hint="eastAsia"/>
+        </w:rPr>
+        <w:t>方法包含</w:t>
+      </w:r>
+      <w:r>
+        <w:rPr>
+          <w:rFonts w:hint="eastAsia"/>
+        </w:rPr>
+        <w:t>3</w:t>
+      </w:r>
+      <w:r>
+        <w:rPr>
+          <w:rFonts w:hint="eastAsia"/>
+        </w:rPr>
+        <w:t>个参数，其中第一个参数</w:t>
+      </w:r>
+      <w:r>
+        <w:rPr>
+          <w:rFonts w:hint="eastAsia"/>
+        </w:rPr>
+        <w:t>proxy</w:t>
+      </w:r>
+      <w:r>
+        <w:rPr>
+          <w:rFonts w:hint="eastAsia"/>
+        </w:rPr>
+        <w:t>表示代理类的实例，第</w:t>
+      </w:r>
+      <w:r>
+        <w:rPr>
+          <w:rFonts w:hint="eastAsia"/>
+        </w:rPr>
+        <w:t>2</w:t>
+      </w:r>
+      <w:r>
+        <w:rPr>
+          <w:rFonts w:hint="eastAsia"/>
+        </w:rPr>
+        <w:t>个参数</w:t>
+      </w:r>
+      <w:r>
+        <w:rPr>
+          <w:rFonts w:hint="eastAsia"/>
+        </w:rPr>
+        <w:t>method</w:t>
+      </w:r>
+      <w:r>
+        <w:rPr>
+          <w:rFonts w:hint="eastAsia"/>
+        </w:rPr>
+        <w:t>表示需要代理的方法，第三个参数</w:t>
+      </w:r>
+      <w:r>
+        <w:rPr>
+          <w:rFonts w:hint="eastAsia"/>
+        </w:rPr>
+        <w:t>args</w:t>
+      </w:r>
+      <w:r>
+        <w:rPr>
+          <w:rFonts w:hint="eastAsia"/>
+        </w:rPr>
+        <w:t>表示大力方法的参数数组。</w:t>
+      </w:r>
+    </w:p>
+    <w:p>
+      <w:pPr>
+        <w:rPr>
+          <w:rFonts w:hint="eastAsia"/>
+        </w:rPr>
+      </w:pPr>
+    </w:p>
+    <w:p>
+      <w:pPr>
+        <w:rPr>
+          <w:rFonts w:hint="eastAsia"/>
+        </w:rPr>
+      </w:pPr>
+      <w:r>
+        <w:rPr>
+          <w:rFonts w:hint="eastAsia"/>
+        </w:rPr>
+        <w:t>完整实例：</w:t>
+      </w:r>
+    </w:p>
+    <w:p>
+      <w:pPr>
+        <w:widowControl/>
+        <w:pBdr>
+          <w:top w:val="single" w:sz="6" w:space="2" w:color="888888"/>
+          <w:left w:val="single" w:sz="6" w:space="2" w:color="888888"/>
+          <w:bottom w:val="single" w:sz="6" w:space="2" w:color="888888"/>
+          <w:right w:val="single" w:sz="6" w:space="2" w:color="888888"/>
+        </w:pBdr>
+        <w:shd w:val="clear" w:color="auto" w:fill="F5F5F5"/>
+        <w:tabs>
+          <w:tab w:val="left" w:pos="815"/>
+          <w:tab w:val="left" w:pos="1832"/>
+          <w:tab w:val="left" w:pos="2748"/>
+          <w:tab w:val="left" w:pos="3664"/>
+          <w:tab w:val="left" w:pos="4580"/>
+          <w:tab w:val="left" w:pos="5496"/>
+          <w:tab w:val="left" w:pos="6412"/>
+          <w:tab w:val="left" w:pos="7328"/>
+          <w:tab w:val="left" w:pos="8244"/>
+          <w:tab w:val="left" w:pos="9160"/>
+          <w:tab w:val="left" w:pos="10076"/>
+          <w:tab w:val="left" w:pos="10992"/>
+          <w:tab w:val="left" w:pos="11908"/>
+          <w:tab w:val="left" w:pos="12824"/>
+          <w:tab w:val="left" w:pos="13740"/>
+          <w:tab w:val="left" w:pos="14656"/>
+        </w:tabs>
+        <w:wordWrap w:val="0"/>
+        <w:spacing w:before="100" w:beforeAutospacing="1" w:after="100" w:afterAutospacing="1" w:line="300" w:lineRule="atLeast"/>
+        <w:jc w:val="left"/>
+        <w:rPr>
+          <w:rFonts w:ascii="Consolas" w:hAnsi="Consolas"/>
+          <w:color w:val="404040"/>
+          <w:sz w:val="20"/>
+          <w:szCs w:val="20"/>
+        </w:rPr>
+      </w:pPr>
+      <w:r>
+        <w:rPr>
+          <w:rFonts w:ascii="Consolas" w:hAnsi="Consolas" w:hint="eastAsia"/>
+          <w:color w:val="404040"/>
+          <w:sz w:val="20"/>
+          <w:szCs w:val="20"/>
+        </w:rPr>
+        <w:t>//</w:t>
+      </w:r>
+      <w:r>
+        <w:rPr>
+          <w:rFonts w:ascii="Consolas" w:hAnsi="Consolas" w:hint="eastAsia"/>
+          <w:color w:val="404040"/>
+          <w:sz w:val="20"/>
+          <w:szCs w:val="20"/>
+        </w:rPr>
+        <w:t>抽象</w:t>
+      </w:r>
+      <w:r>
+        <w:rPr>
+          <w:rFonts w:ascii="Consolas" w:hAnsi="Consolas" w:hint="eastAsia"/>
+          <w:color w:val="404040"/>
+          <w:sz w:val="20"/>
+          <w:szCs w:val="20"/>
+        </w:rPr>
+        <w:t>UserDAO:</w:t>
+      </w:r>
+      <w:r>
+        <w:rPr>
+          <w:rFonts w:ascii="Consolas" w:hAnsi="Consolas" w:hint="eastAsia"/>
+          <w:color w:val="404040"/>
+          <w:sz w:val="20"/>
+          <w:szCs w:val="20"/>
+        </w:rPr>
+        <w:t>抽象主题角色</w:t>
+      </w:r>
+      <w:r>
+        <w:rPr>
+          <w:rFonts w:ascii="Consolas" w:hAnsi="Consolas" w:hint="eastAsia"/>
+          <w:color w:val="404040"/>
+          <w:sz w:val="20"/>
+          <w:szCs w:val="20"/>
+        </w:rPr>
+        <w:br/>
+        <w:t>interface IUserDAO{</w:t>
+      </w:r>
+      <w:r>
+        <w:rPr>
+          <w:rFonts w:ascii="Consolas" w:hAnsi="Consolas" w:hint="eastAsia"/>
+          <w:color w:val="404040"/>
+          <w:sz w:val="20"/>
+          <w:szCs w:val="20"/>
+        </w:rPr>
+        <w:br/>
+      </w:r>
+      <w:r>
+        <w:rPr>
+          <w:rFonts w:ascii="Consolas" w:hAnsi="Consolas" w:hint="eastAsia"/>
+          <w:color w:val="404040"/>
+          <w:sz w:val="20"/>
+          <w:szCs w:val="20"/>
+        </w:rPr>
+        <w:lastRenderedPageBreak/>
+        <w:t xml:space="preserve">    boolean findUserById(String userId);</w:t>
+      </w:r>
+      <w:r>
+        <w:rPr>
+          <w:rFonts w:ascii="Consolas" w:hAnsi="Consolas" w:hint="eastAsia"/>
+          <w:color w:val="404040"/>
+          <w:sz w:val="20"/>
+          <w:szCs w:val="20"/>
+        </w:rPr>
+        <w:br/>
+        <w:t>}</w:t>
+      </w:r>
+      <w:r>
+        <w:rPr>
+          <w:rFonts w:ascii="Consolas" w:hAnsi="Consolas" w:hint="eastAsia"/>
+          <w:color w:val="404040"/>
+          <w:sz w:val="20"/>
+          <w:szCs w:val="20"/>
+        </w:rPr>
+        <w:br/>
+      </w:r>
+      <w:r>
+        <w:rPr>
+          <w:rFonts w:ascii="Consolas" w:hAnsi="Consolas" w:hint="eastAsia"/>
+          <w:color w:val="404040"/>
+          <w:sz w:val="20"/>
+          <w:szCs w:val="20"/>
+        </w:rPr>
+        <w:br/>
+        <w:t>//</w:t>
+      </w:r>
+      <w:r>
+        <w:rPr>
+          <w:rFonts w:ascii="Consolas" w:hAnsi="Consolas" w:hint="eastAsia"/>
+          <w:color w:val="404040"/>
+          <w:sz w:val="20"/>
+          <w:szCs w:val="20"/>
+        </w:rPr>
+        <w:t>抽象</w:t>
+      </w:r>
+      <w:r>
+        <w:rPr>
+          <w:rFonts w:ascii="Consolas" w:hAnsi="Consolas" w:hint="eastAsia"/>
+          <w:color w:val="404040"/>
+          <w:sz w:val="20"/>
+          <w:szCs w:val="20"/>
+        </w:rPr>
+        <w:t>DocumentDAO:</w:t>
+      </w:r>
+      <w:r>
+        <w:rPr>
+          <w:rFonts w:ascii="Consolas" w:hAnsi="Consolas" w:hint="eastAsia"/>
+          <w:color w:val="404040"/>
+          <w:sz w:val="20"/>
+          <w:szCs w:val="20"/>
+        </w:rPr>
+        <w:t>抽象主题角色</w:t>
+      </w:r>
+      <w:r>
+        <w:rPr>
+          <w:rFonts w:ascii="Consolas" w:hAnsi="Consolas" w:hint="eastAsia"/>
+          <w:color w:val="404040"/>
+          <w:sz w:val="20"/>
+          <w:szCs w:val="20"/>
+        </w:rPr>
+        <w:br/>
+        <w:t>interface IDocumentDAO{</w:t>
+      </w:r>
+      <w:r>
+        <w:rPr>
+          <w:rFonts w:ascii="Consolas" w:hAnsi="Consolas" w:hint="eastAsia"/>
+          <w:color w:val="404040"/>
+          <w:sz w:val="20"/>
+          <w:szCs w:val="20"/>
+        </w:rPr>
+        <w:br/>
+        <w:t xml:space="preserve">    boolean deleteDocumentById(String documentId);</w:t>
+      </w:r>
+      <w:r>
+        <w:rPr>
+          <w:rFonts w:ascii="Consolas" w:hAnsi="Consolas" w:hint="eastAsia"/>
+          <w:color w:val="404040"/>
+          <w:sz w:val="20"/>
+          <w:szCs w:val="20"/>
+        </w:rPr>
+        <w:br/>
+        <w:t>}</w:t>
+      </w:r>
+      <w:r>
+        <w:rPr>
+          <w:rFonts w:ascii="Consolas" w:hAnsi="Consolas" w:hint="eastAsia"/>
+          <w:color w:val="404040"/>
+          <w:sz w:val="20"/>
+          <w:szCs w:val="20"/>
+        </w:rPr>
+        <w:br/>
+      </w:r>
+      <w:r>
+        <w:rPr>
+          <w:rFonts w:ascii="Consolas" w:hAnsi="Consolas" w:hint="eastAsia"/>
+          <w:color w:val="404040"/>
+          <w:sz w:val="20"/>
+          <w:szCs w:val="20"/>
+        </w:rPr>
+        <w:br/>
+        <w:t>//</w:t>
+      </w:r>
+      <w:r>
+        <w:rPr>
+          <w:rFonts w:ascii="Consolas" w:hAnsi="Consolas" w:hint="eastAsia"/>
+          <w:color w:val="404040"/>
+          <w:sz w:val="20"/>
+          <w:szCs w:val="20"/>
+        </w:rPr>
+        <w:t>具体</w:t>
+      </w:r>
+      <w:r>
+        <w:rPr>
+          <w:rFonts w:ascii="Consolas" w:hAnsi="Consolas" w:hint="eastAsia"/>
+          <w:color w:val="404040"/>
+          <w:sz w:val="20"/>
+          <w:szCs w:val="20"/>
+        </w:rPr>
+        <w:t>UserDAO</w:t>
+      </w:r>
+      <w:r>
+        <w:rPr>
+          <w:rFonts w:ascii="Consolas" w:hAnsi="Consolas" w:hint="eastAsia"/>
+          <w:color w:val="404040"/>
+          <w:sz w:val="20"/>
+          <w:szCs w:val="20"/>
+        </w:rPr>
+        <w:t>类：真实角色</w:t>
+      </w:r>
+      <w:r>
+        <w:rPr>
+          <w:rFonts w:ascii="Consolas" w:hAnsi="Consolas" w:hint="eastAsia"/>
+          <w:color w:val="404040"/>
+          <w:sz w:val="20"/>
+          <w:szCs w:val="20"/>
+        </w:rPr>
+        <w:br/>
+        <w:t>class UserDAO implements IUserDAO{</w:t>
+      </w:r>
+      <w:r>
+        <w:rPr>
+          <w:rFonts w:ascii="Consolas" w:hAnsi="Consolas" w:hint="eastAsia"/>
+          <w:color w:val="404040"/>
+          <w:sz w:val="20"/>
+          <w:szCs w:val="20"/>
+        </w:rPr>
+        <w:br/>
+        <w:t xml:space="preserve">    public boolean findUserById(String userId) {</w:t>
+      </w:r>
+      <w:r>
+        <w:rPr>
+          <w:rFonts w:ascii="Consolas" w:hAnsi="Consolas" w:hint="eastAsia"/>
+          <w:color w:val="404040"/>
+          <w:sz w:val="20"/>
+          <w:szCs w:val="20"/>
+        </w:rPr>
+        <w:br/>
+        <w:t xml:space="preserve">        if(userId.equalsIgnoreCase("userName")){</w:t>
+      </w:r>
+      <w:r>
+        <w:rPr>
+          <w:rFonts w:ascii="Consolas" w:hAnsi="Consolas" w:hint="eastAsia"/>
+          <w:color w:val="404040"/>
+          <w:sz w:val="20"/>
+          <w:szCs w:val="20"/>
+        </w:rPr>
+        <w:br/>
+        <w:t xml:space="preserve">            System.out.println("</w:t>
+      </w:r>
+      <w:r>
+        <w:rPr>
+          <w:rFonts w:ascii="Consolas" w:hAnsi="Consolas" w:hint="eastAsia"/>
+          <w:color w:val="404040"/>
+          <w:sz w:val="20"/>
+          <w:szCs w:val="20"/>
+        </w:rPr>
+        <w:t>查询</w:t>
+      </w:r>
+      <w:r>
+        <w:rPr>
+          <w:rFonts w:ascii="Consolas" w:hAnsi="Consolas" w:hint="eastAsia"/>
+          <w:color w:val="404040"/>
+          <w:sz w:val="20"/>
+          <w:szCs w:val="20"/>
+        </w:rPr>
+        <w:t>ID</w:t>
+      </w:r>
+      <w:r>
+        <w:rPr>
+          <w:rFonts w:ascii="Consolas" w:hAnsi="Consolas" w:hint="eastAsia"/>
+          <w:color w:val="404040"/>
+          <w:sz w:val="20"/>
+          <w:szCs w:val="20"/>
+        </w:rPr>
+        <w:t>为</w:t>
+      </w:r>
+      <w:r>
+        <w:rPr>
+          <w:rFonts w:ascii="Consolas" w:hAnsi="Consolas" w:hint="eastAsia"/>
+          <w:color w:val="404040"/>
+          <w:sz w:val="20"/>
+          <w:szCs w:val="20"/>
+        </w:rPr>
+        <w:t xml:space="preserve"> "+userId+" </w:t>
+      </w:r>
+      <w:r>
+        <w:rPr>
+          <w:rFonts w:ascii="Consolas" w:hAnsi="Consolas" w:hint="eastAsia"/>
+          <w:color w:val="404040"/>
+          <w:sz w:val="20"/>
+          <w:szCs w:val="20"/>
+        </w:rPr>
+        <w:t>的用户信息成功</w:t>
+      </w:r>
+      <w:r>
+        <w:rPr>
+          <w:rFonts w:ascii="Consolas" w:hAnsi="Consolas" w:hint="eastAsia"/>
+          <w:color w:val="404040"/>
+          <w:sz w:val="20"/>
+          <w:szCs w:val="20"/>
+        </w:rPr>
+        <w:t>");</w:t>
+      </w:r>
+      <w:r>
+        <w:rPr>
+          <w:rFonts w:ascii="Consolas" w:hAnsi="Consolas" w:hint="eastAsia"/>
+          <w:color w:val="404040"/>
+          <w:sz w:val="20"/>
+          <w:szCs w:val="20"/>
+        </w:rPr>
+        <w:br/>
+        <w:t xml:space="preserve">            return true;</w:t>
+      </w:r>
+      <w:r>
+        <w:rPr>
+          <w:rFonts w:ascii="Consolas" w:hAnsi="Consolas" w:hint="eastAsia"/>
+          <w:color w:val="404040"/>
+          <w:sz w:val="20"/>
+          <w:szCs w:val="20"/>
+        </w:rPr>
+        <w:br/>
+        <w:t xml:space="preserve">        }else{</w:t>
+      </w:r>
+      <w:r>
+        <w:rPr>
+          <w:rFonts w:ascii="Consolas" w:hAnsi="Consolas" w:hint="eastAsia"/>
+          <w:color w:val="404040"/>
+          <w:sz w:val="20"/>
+          <w:szCs w:val="20"/>
+        </w:rPr>
+        <w:br/>
+        <w:t xml:space="preserve">            System.out.println("</w:t>
+      </w:r>
+      <w:r>
+        <w:rPr>
+          <w:rFonts w:ascii="Consolas" w:hAnsi="Consolas" w:hint="eastAsia"/>
+          <w:color w:val="404040"/>
+          <w:sz w:val="20"/>
+          <w:szCs w:val="20"/>
+        </w:rPr>
+        <w:t>查询</w:t>
+      </w:r>
+      <w:r>
+        <w:rPr>
+          <w:rFonts w:ascii="Consolas" w:hAnsi="Consolas" w:hint="eastAsia"/>
+          <w:color w:val="404040"/>
+          <w:sz w:val="20"/>
+          <w:szCs w:val="20"/>
+        </w:rPr>
+        <w:t>ID</w:t>
+      </w:r>
+      <w:r>
+        <w:rPr>
+          <w:rFonts w:ascii="Consolas" w:hAnsi="Consolas" w:hint="eastAsia"/>
+          <w:color w:val="404040"/>
+          <w:sz w:val="20"/>
+          <w:szCs w:val="20"/>
+        </w:rPr>
+        <w:t>为</w:t>
+      </w:r>
+      <w:r>
+        <w:rPr>
+          <w:rFonts w:ascii="Consolas" w:hAnsi="Consolas" w:hint="eastAsia"/>
+          <w:color w:val="404040"/>
+          <w:sz w:val="20"/>
+          <w:szCs w:val="20"/>
+        </w:rPr>
+        <w:t xml:space="preserve"> "+userId+" </w:t>
+      </w:r>
+      <w:r>
+        <w:rPr>
+          <w:rFonts w:ascii="Consolas" w:hAnsi="Consolas" w:hint="eastAsia"/>
+          <w:color w:val="404040"/>
+          <w:sz w:val="20"/>
+          <w:szCs w:val="20"/>
+        </w:rPr>
+        <w:t>的用户信息失败</w:t>
+      </w:r>
+      <w:r>
+        <w:rPr>
+          <w:rFonts w:ascii="Consolas" w:hAnsi="Consolas" w:hint="eastAsia"/>
+          <w:color w:val="404040"/>
+          <w:sz w:val="20"/>
+          <w:szCs w:val="20"/>
+        </w:rPr>
+        <w:t>");</w:t>
+      </w:r>
+      <w:r>
+        <w:rPr>
+          <w:rFonts w:ascii="Consolas" w:hAnsi="Consolas" w:hint="eastAsia"/>
+          <w:color w:val="404040"/>
+          <w:sz w:val="20"/>
+          <w:szCs w:val="20"/>
+        </w:rPr>
+        <w:br/>
+        <w:t xml:space="preserve">            return false;</w:t>
+      </w:r>
+      <w:r>
+        <w:rPr>
+          <w:rFonts w:ascii="Consolas" w:hAnsi="Consolas" w:hint="eastAsia"/>
+          <w:color w:val="404040"/>
+          <w:sz w:val="20"/>
+          <w:szCs w:val="20"/>
+        </w:rPr>
+        <w:br/>
+        <w:t xml:space="preserve">        }</w:t>
+      </w:r>
+      <w:r>
+        <w:rPr>
+          <w:rFonts w:ascii="Consolas" w:hAnsi="Consolas" w:hint="eastAsia"/>
+          <w:color w:val="404040"/>
+          <w:sz w:val="20"/>
+          <w:szCs w:val="20"/>
+        </w:rPr>
+        <w:br/>
+        <w:t xml:space="preserve">    }</w:t>
+      </w:r>
+      <w:r>
+        <w:rPr>
+          <w:rFonts w:ascii="Consolas" w:hAnsi="Consolas" w:hint="eastAsia"/>
+          <w:color w:val="404040"/>
+          <w:sz w:val="20"/>
+          <w:szCs w:val="20"/>
+        </w:rPr>
+        <w:br/>
+        <w:t>}</w:t>
+      </w:r>
+      <w:r>
+        <w:rPr>
+          <w:rFonts w:ascii="Consolas" w:hAnsi="Consolas" w:hint="eastAsia"/>
+          <w:color w:val="404040"/>
+          <w:sz w:val="20"/>
+          <w:szCs w:val="20"/>
+        </w:rPr>
+        <w:br/>
+      </w:r>
+      <w:r>
+        <w:rPr>
+          <w:rFonts w:ascii="Consolas" w:hAnsi="Consolas" w:hint="eastAsia"/>
+          <w:color w:val="404040"/>
+          <w:sz w:val="20"/>
+          <w:szCs w:val="20"/>
+        </w:rPr>
+        <w:br/>
+        <w:t>class DocumentDAO implements IDocumentDAO{</w:t>
+      </w:r>
+      <w:r>
+        <w:rPr>
+          <w:rFonts w:ascii="Consolas" w:hAnsi="Consolas" w:hint="eastAsia"/>
+          <w:color w:val="404040"/>
+          <w:sz w:val="20"/>
+          <w:szCs w:val="20"/>
+        </w:rPr>
+        <w:br/>
+        <w:t xml:space="preserve">    public boolean deleteDocumentById(String documentId) {</w:t>
+      </w:r>
+      <w:r>
+        <w:rPr>
+          <w:rFonts w:ascii="Consolas" w:hAnsi="Consolas" w:hint="eastAsia"/>
+          <w:color w:val="404040"/>
+          <w:sz w:val="20"/>
+          <w:szCs w:val="20"/>
+        </w:rPr>
+        <w:br/>
+        <w:t xml:space="preserve">        if(documentId.equalsIgnoreCase("docId")){</w:t>
+      </w:r>
+      <w:r>
+        <w:rPr>
+          <w:rFonts w:ascii="Consolas" w:hAnsi="Consolas" w:hint="eastAsia"/>
+          <w:color w:val="404040"/>
+          <w:sz w:val="20"/>
+          <w:szCs w:val="20"/>
+        </w:rPr>
+        <w:br/>
+        <w:t xml:space="preserve">            System.out.println("</w:t>
+      </w:r>
+      <w:r>
+        <w:rPr>
+          <w:rFonts w:ascii="Consolas" w:hAnsi="Consolas" w:hint="eastAsia"/>
+          <w:color w:val="404040"/>
+          <w:sz w:val="20"/>
+          <w:szCs w:val="20"/>
+        </w:rPr>
+        <w:t>删除</w:t>
+      </w:r>
+      <w:r>
+        <w:rPr>
+          <w:rFonts w:ascii="Consolas" w:hAnsi="Consolas" w:hint="eastAsia"/>
+          <w:color w:val="404040"/>
+          <w:sz w:val="20"/>
+          <w:szCs w:val="20"/>
+        </w:rPr>
+        <w:t>ID</w:t>
+      </w:r>
+      <w:r>
+        <w:rPr>
+          <w:rFonts w:ascii="Consolas" w:hAnsi="Consolas" w:hint="eastAsia"/>
+          <w:color w:val="404040"/>
+          <w:sz w:val="20"/>
+          <w:szCs w:val="20"/>
+        </w:rPr>
+        <w:t>为</w:t>
+      </w:r>
+      <w:r>
+        <w:rPr>
+          <w:rFonts w:ascii="Consolas" w:hAnsi="Consolas" w:hint="eastAsia"/>
+          <w:color w:val="404040"/>
+          <w:sz w:val="20"/>
+          <w:szCs w:val="20"/>
+        </w:rPr>
+        <w:t xml:space="preserve"> "+documentId+" </w:t>
+      </w:r>
+      <w:r>
+        <w:rPr>
+          <w:rFonts w:ascii="Consolas" w:hAnsi="Consolas" w:hint="eastAsia"/>
+          <w:color w:val="404040"/>
+          <w:sz w:val="20"/>
+          <w:szCs w:val="20"/>
+        </w:rPr>
+        <w:t>的文档信息成功</w:t>
+      </w:r>
+      <w:r>
+        <w:rPr>
+          <w:rFonts w:ascii="Consolas" w:hAnsi="Consolas" w:hint="eastAsia"/>
+          <w:color w:val="404040"/>
+          <w:sz w:val="20"/>
+          <w:szCs w:val="20"/>
+        </w:rPr>
+        <w:t>");</w:t>
+      </w:r>
+      <w:r>
+        <w:rPr>
+          <w:rFonts w:ascii="Consolas" w:hAnsi="Consolas" w:hint="eastAsia"/>
+          <w:color w:val="404040"/>
+          <w:sz w:val="20"/>
+          <w:szCs w:val="20"/>
+        </w:rPr>
+        <w:br/>
+        <w:t xml:space="preserve">            return true;</w:t>
+      </w:r>
+      <w:r>
+        <w:rPr>
+          <w:rFonts w:ascii="Consolas" w:hAnsi="Consolas" w:hint="eastAsia"/>
+          <w:color w:val="404040"/>
+          <w:sz w:val="20"/>
+          <w:szCs w:val="20"/>
+        </w:rPr>
+        <w:br/>
+        <w:t xml:space="preserve">        }else{</w:t>
+      </w:r>
+      <w:r>
+        <w:rPr>
+          <w:rFonts w:ascii="Consolas" w:hAnsi="Consolas" w:hint="eastAsia"/>
+          <w:color w:val="404040"/>
+          <w:sz w:val="20"/>
+          <w:szCs w:val="20"/>
+        </w:rPr>
+        <w:br/>
+        <w:t xml:space="preserve">            System.out.println("</w:t>
+      </w:r>
+      <w:r>
+        <w:rPr>
+          <w:rFonts w:ascii="Consolas" w:hAnsi="Consolas" w:hint="eastAsia"/>
+          <w:color w:val="404040"/>
+          <w:sz w:val="20"/>
+          <w:szCs w:val="20"/>
+        </w:rPr>
+        <w:t>删除</w:t>
+      </w:r>
+      <w:r>
+        <w:rPr>
+          <w:rFonts w:ascii="Consolas" w:hAnsi="Consolas" w:hint="eastAsia"/>
+          <w:color w:val="404040"/>
+          <w:sz w:val="20"/>
+          <w:szCs w:val="20"/>
+        </w:rPr>
+        <w:t>ID</w:t>
+      </w:r>
+      <w:r>
+        <w:rPr>
+          <w:rFonts w:ascii="Consolas" w:hAnsi="Consolas" w:hint="eastAsia"/>
+          <w:color w:val="404040"/>
+          <w:sz w:val="20"/>
+          <w:szCs w:val="20"/>
+        </w:rPr>
+        <w:t>为</w:t>
+      </w:r>
+      <w:r>
+        <w:rPr>
+          <w:rFonts w:ascii="Consolas" w:hAnsi="Consolas" w:hint="eastAsia"/>
+          <w:color w:val="404040"/>
+          <w:sz w:val="20"/>
+          <w:szCs w:val="20"/>
+        </w:rPr>
+        <w:t xml:space="preserve"> "+documentId+" </w:t>
+      </w:r>
+      <w:r>
+        <w:rPr>
+          <w:rFonts w:ascii="Consolas" w:hAnsi="Consolas" w:hint="eastAsia"/>
+          <w:color w:val="404040"/>
+          <w:sz w:val="20"/>
+          <w:szCs w:val="20"/>
+        </w:rPr>
+        <w:t>的文档信息失败</w:t>
+      </w:r>
+      <w:r>
+        <w:rPr>
+          <w:rFonts w:ascii="Consolas" w:hAnsi="Consolas" w:hint="eastAsia"/>
+          <w:color w:val="404040"/>
+          <w:sz w:val="20"/>
+          <w:szCs w:val="20"/>
+        </w:rPr>
+        <w:t>");</w:t>
+      </w:r>
+      <w:r>
+        <w:rPr>
+          <w:rFonts w:ascii="Consolas" w:hAnsi="Consolas" w:hint="eastAsia"/>
+          <w:color w:val="404040"/>
+          <w:sz w:val="20"/>
+          <w:szCs w:val="20"/>
+        </w:rPr>
+        <w:br/>
+        <w:t xml:space="preserve">            return false;</w:t>
+      </w:r>
+      <w:r>
+        <w:rPr>
+          <w:rFonts w:ascii="Consolas" w:hAnsi="Consolas" w:hint="eastAsia"/>
+          <w:color w:val="404040"/>
+          <w:sz w:val="20"/>
+          <w:szCs w:val="20"/>
+        </w:rPr>
+        <w:br/>
+        <w:t xml:space="preserve">        }</w:t>
+      </w:r>
+      <w:r>
+        <w:rPr>
+          <w:rFonts w:ascii="Consolas" w:hAnsi="Consolas" w:hint="eastAsia"/>
+          <w:color w:val="404040"/>
+          <w:sz w:val="20"/>
+          <w:szCs w:val="20"/>
+        </w:rPr>
+        <w:br/>
+        <w:t xml:space="preserve">    }</w:t>
+      </w:r>
+      <w:r>
+        <w:rPr>
+          <w:rFonts w:ascii="Consolas" w:hAnsi="Consolas" w:hint="eastAsia"/>
+          <w:color w:val="404040"/>
+          <w:sz w:val="20"/>
+          <w:szCs w:val="20"/>
+        </w:rPr>
+        <w:br/>
+        <w:t>}</w:t>
+      </w:r>
+      <w:r>
+        <w:rPr>
+          <w:rFonts w:ascii="Consolas" w:hAnsi="Consolas" w:hint="eastAsia"/>
+          <w:color w:val="404040"/>
+          <w:sz w:val="20"/>
+          <w:szCs w:val="20"/>
+        </w:rPr>
+        <w:br/>
+      </w:r>
+      <w:r>
+        <w:rPr>
+          <w:rFonts w:ascii="Consolas" w:hAnsi="Consolas" w:hint="eastAsia"/>
+          <w:color w:val="404040"/>
+          <w:sz w:val="20"/>
+          <w:szCs w:val="20"/>
+        </w:rPr>
+        <w:br/>
+        <w:t>//</w:t>
+      </w:r>
+      <w:r>
+        <w:rPr>
+          <w:rFonts w:ascii="Consolas" w:hAnsi="Consolas" w:hint="eastAsia"/>
+          <w:color w:val="404040"/>
+          <w:sz w:val="20"/>
+          <w:szCs w:val="20"/>
+        </w:rPr>
+        <w:t>自定义请求处理程序类</w:t>
+      </w:r>
+      <w:r>
+        <w:rPr>
+          <w:rFonts w:ascii="Consolas" w:hAnsi="Consolas" w:hint="eastAsia"/>
+          <w:color w:val="404040"/>
+          <w:sz w:val="20"/>
+          <w:szCs w:val="20"/>
+        </w:rPr>
+        <w:br/>
+        <w:t>class DAOLogHandler implements InvocationHandler{</w:t>
+      </w:r>
+      <w:r>
+        <w:rPr>
+          <w:rFonts w:ascii="Consolas" w:hAnsi="Consolas" w:hint="eastAsia"/>
+          <w:color w:val="404040"/>
+          <w:sz w:val="20"/>
+          <w:szCs w:val="20"/>
+        </w:rPr>
+        <w:br/>
+        <w:t xml:space="preserve">    private Calendar calendar;</w:t>
+      </w:r>
+      <w:r>
+        <w:rPr>
+          <w:rFonts w:ascii="Consolas" w:hAnsi="Consolas" w:hint="eastAsia"/>
+          <w:color w:val="404040"/>
+          <w:sz w:val="20"/>
+          <w:szCs w:val="20"/>
+        </w:rPr>
+        <w:br/>
+        <w:t xml:space="preserve">    private Object object;</w:t>
+      </w:r>
+      <w:r>
+        <w:rPr>
+          <w:rFonts w:ascii="Consolas" w:hAnsi="Consolas" w:hint="eastAsia"/>
+          <w:color w:val="404040"/>
+          <w:sz w:val="20"/>
+          <w:szCs w:val="20"/>
+        </w:rPr>
+        <w:br/>
+        <w:t xml:space="preserve">    public DAOLogHandler(){}</w:t>
+      </w:r>
+      <w:r>
+        <w:rPr>
+          <w:rFonts w:ascii="Consolas" w:hAnsi="Consolas" w:hint="eastAsia"/>
+          <w:color w:val="404040"/>
+          <w:sz w:val="20"/>
+          <w:szCs w:val="20"/>
+        </w:rPr>
+        <w:br/>
+      </w:r>
+      <w:r>
+        <w:rPr>
+          <w:rFonts w:ascii="Consolas" w:hAnsi="Consolas" w:hint="eastAsia"/>
+          <w:color w:val="404040"/>
+          <w:sz w:val="20"/>
+          <w:szCs w:val="20"/>
+        </w:rPr>
+        <w:br/>
+        <w:t xml:space="preserve">    public DAOLogHandler(Object o){</w:t>
+      </w:r>
+      <w:r>
+        <w:rPr>
+          <w:rFonts w:ascii="Consolas" w:hAnsi="Consolas" w:hint="eastAsia"/>
+          <w:color w:val="404040"/>
+          <w:sz w:val="20"/>
+          <w:szCs w:val="20"/>
+        </w:rPr>
+        <w:br/>
+        <w:t xml:space="preserve">        this.object=o;</w:t>
+      </w:r>
+      <w:r>
+        <w:rPr>
+          <w:rFonts w:ascii="Consolas" w:hAnsi="Consolas" w:hint="eastAsia"/>
+          <w:color w:val="404040"/>
+          <w:sz w:val="20"/>
+          <w:szCs w:val="20"/>
+        </w:rPr>
+        <w:br/>
+        <w:t xml:space="preserve">    }</w:t>
+      </w:r>
+      <w:r>
+        <w:rPr>
+          <w:rFonts w:ascii="Consolas" w:hAnsi="Consolas" w:hint="eastAsia"/>
+          <w:color w:val="404040"/>
+          <w:sz w:val="20"/>
+          <w:szCs w:val="20"/>
+        </w:rPr>
+        <w:br/>
+      </w:r>
+      <w:r>
+        <w:rPr>
+          <w:rFonts w:ascii="Consolas" w:hAnsi="Consolas" w:hint="eastAsia"/>
+          <w:color w:val="404040"/>
+          <w:sz w:val="20"/>
+          <w:szCs w:val="20"/>
+        </w:rPr>
+        <w:br/>
+        <w:t xml:space="preserve">    //</w:t>
+      </w:r>
+      <w:r>
+        <w:rPr>
+          <w:rFonts w:ascii="Consolas" w:hAnsi="Consolas" w:hint="eastAsia"/>
+          <w:color w:val="404040"/>
+          <w:sz w:val="20"/>
+          <w:szCs w:val="20"/>
+        </w:rPr>
+        <w:t>实现</w:t>
+      </w:r>
+      <w:r>
+        <w:rPr>
+          <w:rFonts w:ascii="Consolas" w:hAnsi="Consolas" w:hint="eastAsia"/>
+          <w:color w:val="404040"/>
+          <w:sz w:val="20"/>
+          <w:szCs w:val="20"/>
+        </w:rPr>
+        <w:t>invoke</w:t>
+      </w:r>
+      <w:r>
+        <w:rPr>
+          <w:rFonts w:ascii="Consolas" w:hAnsi="Consolas" w:hint="eastAsia"/>
+          <w:color w:val="404040"/>
+          <w:sz w:val="20"/>
+          <w:szCs w:val="20"/>
+        </w:rPr>
+        <w:t>方法，调用在真实主题类中定义的方法</w:t>
+      </w:r>
+      <w:r>
+        <w:rPr>
+          <w:rFonts w:ascii="Consolas" w:hAnsi="Consolas" w:hint="eastAsia"/>
+          <w:color w:val="404040"/>
+          <w:sz w:val="20"/>
+          <w:szCs w:val="20"/>
+        </w:rPr>
+        <w:br/>
+      </w:r>
+      <w:r>
+        <w:rPr>
+          <w:rFonts w:ascii="Consolas" w:hAnsi="Consolas" w:hint="eastAsia"/>
+          <w:color w:val="404040"/>
+          <w:sz w:val="20"/>
+          <w:szCs w:val="20"/>
+        </w:rPr>
+        <w:lastRenderedPageBreak/>
+        <w:t xml:space="preserve">    public Object invoke(Object proxy, Method method, Object[] args) throws Throwable {</w:t>
+      </w:r>
+      <w:r>
+        <w:rPr>
+          <w:rFonts w:ascii="Consolas" w:hAnsi="Consolas" w:hint="eastAsia"/>
+          <w:color w:val="404040"/>
+          <w:sz w:val="20"/>
+          <w:szCs w:val="20"/>
+        </w:rPr>
+        <w:br/>
+        <w:t xml:space="preserve">        beforeInvoke();</w:t>
+      </w:r>
+      <w:r>
+        <w:rPr>
+          <w:rFonts w:ascii="Consolas" w:hAnsi="Consolas" w:hint="eastAsia"/>
+          <w:color w:val="404040"/>
+          <w:sz w:val="20"/>
+          <w:szCs w:val="20"/>
+        </w:rPr>
+        <w:br/>
+        <w:t xml:space="preserve">        Object result=method.invoke(object,args);//</w:t>
+      </w:r>
+      <w:r>
+        <w:rPr>
+          <w:rFonts w:ascii="Consolas" w:hAnsi="Consolas" w:hint="eastAsia"/>
+          <w:color w:val="404040"/>
+          <w:sz w:val="20"/>
+          <w:szCs w:val="20"/>
+        </w:rPr>
+        <w:t>转发调用</w:t>
+      </w:r>
+      <w:r>
+        <w:rPr>
+          <w:rFonts w:ascii="Consolas" w:hAnsi="Consolas" w:hint="eastAsia"/>
+          <w:color w:val="404040"/>
+          <w:sz w:val="20"/>
+          <w:szCs w:val="20"/>
+        </w:rPr>
+        <w:br/>
+        <w:t xml:space="preserve">        afterInvoke();</w:t>
+      </w:r>
+      <w:r>
+        <w:rPr>
+          <w:rFonts w:ascii="Consolas" w:hAnsi="Consolas" w:hint="eastAsia"/>
+          <w:color w:val="404040"/>
+          <w:sz w:val="20"/>
+          <w:szCs w:val="20"/>
+        </w:rPr>
+        <w:br/>
+        <w:t xml:space="preserve">        return result;</w:t>
+      </w:r>
+      <w:r>
+        <w:rPr>
+          <w:rFonts w:ascii="Consolas" w:hAnsi="Consolas" w:hint="eastAsia"/>
+          <w:color w:val="404040"/>
+          <w:sz w:val="20"/>
+          <w:szCs w:val="20"/>
+        </w:rPr>
+        <w:br/>
+        <w:t xml:space="preserve">    }</w:t>
+      </w:r>
+      <w:r>
+        <w:rPr>
+          <w:rFonts w:ascii="Consolas" w:hAnsi="Consolas" w:hint="eastAsia"/>
+          <w:color w:val="404040"/>
+          <w:sz w:val="20"/>
+          <w:szCs w:val="20"/>
+        </w:rPr>
+        <w:br/>
+      </w:r>
+      <w:r>
+        <w:rPr>
+          <w:rFonts w:ascii="Consolas" w:hAnsi="Consolas" w:hint="eastAsia"/>
+          <w:color w:val="404040"/>
+          <w:sz w:val="20"/>
+          <w:szCs w:val="20"/>
+        </w:rPr>
+        <w:br/>
+        <w:t xml:space="preserve">    private void beforeInvoke(){</w:t>
+      </w:r>
+      <w:r>
+        <w:rPr>
+          <w:rFonts w:ascii="Consolas" w:hAnsi="Consolas" w:hint="eastAsia"/>
+          <w:color w:val="404040"/>
+          <w:sz w:val="20"/>
+          <w:szCs w:val="20"/>
+        </w:rPr>
+        <w:br/>
+        <w:t xml:space="preserve">        calendar=new GregorianCalendar();</w:t>
+      </w:r>
+      <w:r>
+        <w:rPr>
+          <w:rFonts w:ascii="Consolas" w:hAnsi="Consolas" w:hint="eastAsia"/>
+          <w:color w:val="404040"/>
+          <w:sz w:val="20"/>
+          <w:szCs w:val="20"/>
+        </w:rPr>
+        <w:br/>
+        <w:t xml:space="preserve">        int hour=calendar.get(Calendar.HOUR_OF_DAY);</w:t>
+      </w:r>
+      <w:r>
+        <w:rPr>
+          <w:rFonts w:ascii="Consolas" w:hAnsi="Consolas" w:hint="eastAsia"/>
+          <w:color w:val="404040"/>
+          <w:sz w:val="20"/>
+          <w:szCs w:val="20"/>
+        </w:rPr>
+        <w:br/>
+        <w:t xml:space="preserve">        int minute=calendar.get(Calendar.MINUTE);</w:t>
+      </w:r>
+      <w:r>
+        <w:rPr>
+          <w:rFonts w:ascii="Consolas" w:hAnsi="Consolas" w:hint="eastAsia"/>
+          <w:color w:val="404040"/>
+          <w:sz w:val="20"/>
+          <w:szCs w:val="20"/>
+        </w:rPr>
+        <w:br/>
+        <w:t xml:space="preserve">        int second=calendar.get(Calendar.SECOND);</w:t>
+      </w:r>
+      <w:r>
+        <w:rPr>
+          <w:rFonts w:ascii="Consolas" w:hAnsi="Consolas" w:hint="eastAsia"/>
+          <w:color w:val="404040"/>
+          <w:sz w:val="20"/>
+          <w:szCs w:val="20"/>
+        </w:rPr>
+        <w:br/>
+      </w:r>
+      <w:r>
+        <w:rPr>
+          <w:rFonts w:ascii="Consolas" w:hAnsi="Consolas" w:hint="eastAsia"/>
+          <w:color w:val="404040"/>
+          <w:sz w:val="20"/>
+          <w:szCs w:val="20"/>
+        </w:rPr>
+        <w:br/>
+        <w:t xml:space="preserve">        String time=hour+":"+minute+":"+second;</w:t>
+      </w:r>
+      <w:r>
+        <w:rPr>
+          <w:rFonts w:ascii="Consolas" w:hAnsi="Consolas" w:hint="eastAsia"/>
+          <w:color w:val="404040"/>
+          <w:sz w:val="20"/>
+          <w:szCs w:val="20"/>
+        </w:rPr>
+        <w:br/>
+        <w:t xml:space="preserve">        System.out.println("</w:t>
+      </w:r>
+      <w:r>
+        <w:rPr>
+          <w:rFonts w:ascii="Consolas" w:hAnsi="Consolas" w:hint="eastAsia"/>
+          <w:color w:val="404040"/>
+          <w:sz w:val="20"/>
+          <w:szCs w:val="20"/>
+        </w:rPr>
+        <w:t>调用时间</w:t>
+      </w:r>
+      <w:r>
+        <w:rPr>
+          <w:rFonts w:ascii="Consolas" w:hAnsi="Consolas" w:hint="eastAsia"/>
+          <w:color w:val="404040"/>
+          <w:sz w:val="20"/>
+          <w:szCs w:val="20"/>
+        </w:rPr>
+        <w:t xml:space="preserve"> "+time);</w:t>
+      </w:r>
+      <w:r>
+        <w:rPr>
+          <w:rFonts w:ascii="Consolas" w:hAnsi="Consolas" w:hint="eastAsia"/>
+          <w:color w:val="404040"/>
+          <w:sz w:val="20"/>
+          <w:szCs w:val="20"/>
+        </w:rPr>
+        <w:br/>
+        <w:t xml:space="preserve">    }</w:t>
+      </w:r>
+      <w:r>
+        <w:rPr>
+          <w:rFonts w:ascii="Consolas" w:hAnsi="Consolas" w:hint="eastAsia"/>
+          <w:color w:val="404040"/>
+          <w:sz w:val="20"/>
+          <w:szCs w:val="20"/>
+        </w:rPr>
+        <w:br/>
+      </w:r>
+      <w:r>
+        <w:rPr>
+          <w:rFonts w:ascii="Consolas" w:hAnsi="Consolas" w:hint="eastAsia"/>
+          <w:color w:val="404040"/>
+          <w:sz w:val="20"/>
+          <w:szCs w:val="20"/>
+        </w:rPr>
+        <w:br/>
+        <w:t xml:space="preserve">    private void afterInvoke(){</w:t>
+      </w:r>
+      <w:r>
+        <w:rPr>
+          <w:rFonts w:ascii="Consolas" w:hAnsi="Consolas" w:hint="eastAsia"/>
+          <w:color w:val="404040"/>
+          <w:sz w:val="20"/>
+          <w:szCs w:val="20"/>
+        </w:rPr>
+        <w:br/>
+        <w:t xml:space="preserve">        System.out.println("</w:t>
+      </w:r>
+      <w:r>
+        <w:rPr>
+          <w:rFonts w:ascii="Consolas" w:hAnsi="Consolas" w:hint="eastAsia"/>
+          <w:color w:val="404040"/>
+          <w:sz w:val="20"/>
+          <w:szCs w:val="20"/>
+        </w:rPr>
+        <w:t>方法调用结束</w:t>
+      </w:r>
+      <w:r>
+        <w:rPr>
+          <w:rFonts w:ascii="Consolas" w:hAnsi="Consolas" w:hint="eastAsia"/>
+          <w:color w:val="404040"/>
+          <w:sz w:val="20"/>
+          <w:szCs w:val="20"/>
+        </w:rPr>
+        <w:t>");</w:t>
+      </w:r>
+      <w:r>
+        <w:rPr>
+          <w:rFonts w:ascii="Consolas" w:hAnsi="Consolas" w:hint="eastAsia"/>
+          <w:color w:val="404040"/>
+          <w:sz w:val="20"/>
+          <w:szCs w:val="20"/>
+        </w:rPr>
+        <w:br/>
+        <w:t xml:space="preserve">    }</w:t>
+      </w:r>
+      <w:r>
+        <w:rPr>
+          <w:rFonts w:ascii="Consolas" w:hAnsi="Consolas" w:hint="eastAsia"/>
+          <w:color w:val="404040"/>
+          <w:sz w:val="20"/>
+          <w:szCs w:val="20"/>
+        </w:rPr>
+        <w:br/>
+        <w:t>}</w:t>
+      </w:r>
+      <w:r>
+        <w:rPr>
+          <w:rFonts w:ascii="Consolas" w:hAnsi="Consolas" w:hint="eastAsia"/>
+          <w:color w:val="404040"/>
+          <w:sz w:val="20"/>
+          <w:szCs w:val="20"/>
+        </w:rPr>
+        <w:br/>
+      </w:r>
+      <w:r>
+        <w:rPr>
+          <w:rFonts w:ascii="Consolas" w:hAnsi="Consolas" w:hint="eastAsia"/>
+          <w:color w:val="404040"/>
+          <w:sz w:val="20"/>
+          <w:szCs w:val="20"/>
+        </w:rPr>
+        <w:br/>
+        <w:t>class Client2{</w:t>
+      </w:r>
+      <w:r>
+        <w:rPr>
+          <w:rFonts w:ascii="Consolas" w:hAnsi="Consolas" w:hint="eastAsia"/>
+          <w:color w:val="404040"/>
+          <w:sz w:val="20"/>
+          <w:szCs w:val="20"/>
+        </w:rPr>
+        <w:br/>
+        <w:t xml:space="preserve">    public static void main(String[] args) {</w:t>
+      </w:r>
+      <w:r>
+        <w:rPr>
+          <w:rFonts w:ascii="Consolas" w:hAnsi="Consolas" w:hint="eastAsia"/>
+          <w:color w:val="404040"/>
+          <w:sz w:val="20"/>
+          <w:szCs w:val="20"/>
+        </w:rPr>
+        <w:br/>
+        <w:t xml:space="preserve">        InvocationHandler handler=null;</w:t>
+      </w:r>
+      <w:r>
+        <w:rPr>
+          <w:rFonts w:ascii="Consolas" w:hAnsi="Consolas" w:hint="eastAsia"/>
+          <w:color w:val="404040"/>
+          <w:sz w:val="20"/>
+          <w:szCs w:val="20"/>
+        </w:rPr>
+        <w:br/>
+        <w:t xml:space="preserve">        IUserDAO userDAO=new UserDAO();</w:t>
+      </w:r>
+      <w:r>
+        <w:rPr>
+          <w:rFonts w:ascii="Consolas" w:hAnsi="Consolas" w:hint="eastAsia"/>
+          <w:color w:val="404040"/>
+          <w:sz w:val="20"/>
+          <w:szCs w:val="20"/>
+        </w:rPr>
+        <w:br/>
+        <w:t xml:space="preserve">        handler=new DAOLogHandler(userDAO);</w:t>
+      </w:r>
+      <w:r>
+        <w:rPr>
+          <w:rFonts w:ascii="Consolas" w:hAnsi="Consolas" w:hint="eastAsia"/>
+          <w:color w:val="404040"/>
+          <w:sz w:val="20"/>
+          <w:szCs w:val="20"/>
+        </w:rPr>
+        <w:br/>
+      </w:r>
+      <w:r>
+        <w:rPr>
+          <w:rFonts w:ascii="Consolas" w:hAnsi="Consolas" w:hint="eastAsia"/>
+          <w:color w:val="404040"/>
+          <w:sz w:val="20"/>
+          <w:szCs w:val="20"/>
+        </w:rPr>
+        <w:br/>
+        <w:t xml:space="preserve">        IUserDAO proxy;</w:t>
+      </w:r>
+      <w:r>
+        <w:rPr>
+          <w:rFonts w:ascii="Consolas" w:hAnsi="Consolas" w:hint="eastAsia"/>
+          <w:color w:val="404040"/>
+          <w:sz w:val="20"/>
+          <w:szCs w:val="20"/>
+        </w:rPr>
+        <w:br/>
+        <w:t xml:space="preserve">        </w:t>
+      </w:r>
+      <w:r>
+        <w:rPr>
+          <w:rFonts w:ascii="Consolas" w:hAnsi="Consolas" w:hint="eastAsia"/>
+          <w:color w:val="404040"/>
+          <w:sz w:val="20"/>
+          <w:szCs w:val="20"/>
+          <w:highlight w:val="yellow"/>
+        </w:rPr>
+        <w:t>//</w:t>
+      </w:r>
+      <w:r>
+        <w:rPr>
+          <w:rFonts w:ascii="Consolas" w:hAnsi="Consolas" w:hint="eastAsia"/>
+          <w:color w:val="404040"/>
+          <w:sz w:val="20"/>
+          <w:szCs w:val="20"/>
+          <w:highlight w:val="yellow"/>
+        </w:rPr>
+        <w:t>动态创建代理对象，用于代理一个</w:t>
+      </w:r>
+      <w:r>
+        <w:rPr>
+          <w:rFonts w:ascii="Consolas" w:hAnsi="Consolas" w:hint="eastAsia"/>
+          <w:color w:val="404040"/>
+          <w:sz w:val="20"/>
+          <w:szCs w:val="20"/>
+          <w:highlight w:val="yellow"/>
+        </w:rPr>
+        <w:t>IUserDAO</w:t>
+      </w:r>
+      <w:r>
+        <w:rPr>
+          <w:rFonts w:ascii="Consolas" w:hAnsi="Consolas" w:hint="eastAsia"/>
+          <w:color w:val="404040"/>
+          <w:sz w:val="20"/>
+          <w:szCs w:val="20"/>
+          <w:highlight w:val="yellow"/>
+        </w:rPr>
+        <w:t>类型的真实主题对象</w:t>
+      </w:r>
+      <w:r>
+        <w:rPr>
+          <w:rFonts w:ascii="Consolas" w:hAnsi="Consolas" w:hint="eastAsia"/>
+          <w:color w:val="404040"/>
+          <w:sz w:val="20"/>
+          <w:szCs w:val="20"/>
+          <w:highlight w:val="yellow"/>
+        </w:rPr>
+        <w:br/>
+        <w:t xml:space="preserve">        //</w:t>
+      </w:r>
+      <w:r>
+        <w:rPr>
+          <w:rFonts w:ascii="Consolas" w:hAnsi="Consolas" w:hint="eastAsia"/>
+          <w:color w:val="404040"/>
+          <w:sz w:val="20"/>
+          <w:szCs w:val="20"/>
+          <w:highlight w:val="yellow"/>
+        </w:rPr>
+        <w:t>当该接口中的任何方法被调用时都会触发</w:t>
+      </w:r>
+      <w:r>
+        <w:rPr>
+          <w:rFonts w:ascii="Consolas" w:hAnsi="Consolas" w:hint="eastAsia"/>
+          <w:color w:val="404040"/>
+          <w:sz w:val="20"/>
+          <w:szCs w:val="20"/>
+          <w:highlight w:val="yellow"/>
+        </w:rPr>
+        <w:t>handler</w:t>
+      </w:r>
+      <w:r>
+        <w:rPr>
+          <w:rFonts w:ascii="Consolas" w:hAnsi="Consolas" w:hint="eastAsia"/>
+          <w:color w:val="404040"/>
+          <w:sz w:val="20"/>
+          <w:szCs w:val="20"/>
+          <w:highlight w:val="yellow"/>
+        </w:rPr>
+        <w:t>的</w:t>
+      </w:r>
+      <w:r>
+        <w:rPr>
+          <w:rFonts w:ascii="Consolas" w:hAnsi="Consolas" w:hint="eastAsia"/>
+          <w:color w:val="404040"/>
+          <w:sz w:val="20"/>
+          <w:szCs w:val="20"/>
+          <w:highlight w:val="yellow"/>
+        </w:rPr>
+        <w:t>invoke</w:t>
+      </w:r>
+      <w:r>
+        <w:rPr>
+          <w:rFonts w:ascii="Consolas" w:hAnsi="Consolas" w:hint="eastAsia"/>
+          <w:color w:val="404040"/>
+          <w:sz w:val="20"/>
+          <w:szCs w:val="20"/>
+          <w:highlight w:val="yellow"/>
+        </w:rPr>
+        <w:t>方法</w:t>
+      </w:r>
+      <w:r>
+        <w:rPr>
+          <w:rFonts w:ascii="Consolas" w:hAnsi="Consolas" w:hint="eastAsia"/>
+          <w:color w:val="404040"/>
+          <w:sz w:val="20"/>
+          <w:szCs w:val="20"/>
+          <w:highlight w:val="yellow"/>
+        </w:rPr>
+        <w:br/>
+        <w:t xml:space="preserve">        proxy=(IUserDAO) Proxy.newProxyInstance(IUserDAO.class.getClassLoader(),new Class[]{IUserDAO.class},handler);</w:t>
+      </w:r>
+      <w:r>
+        <w:rPr>
+          <w:rFonts w:ascii="Consolas" w:hAnsi="Consolas" w:hint="eastAsia"/>
+          <w:color w:val="404040"/>
+          <w:sz w:val="20"/>
+          <w:szCs w:val="20"/>
+        </w:rPr>
+        <w:br/>
+        <w:t xml:space="preserve">        proxy.findUserById("userName");//</w:t>
+      </w:r>
+      <w:r>
+        <w:rPr>
+          <w:rFonts w:ascii="Consolas" w:hAnsi="Consolas" w:hint="eastAsia"/>
+          <w:color w:val="404040"/>
+          <w:sz w:val="20"/>
+          <w:szCs w:val="20"/>
+        </w:rPr>
+        <w:t>调用代理对象代理的业务方法</w:t>
+      </w:r>
+      <w:r>
+        <w:rPr>
+          <w:rFonts w:ascii="Consolas" w:hAnsi="Consolas" w:hint="eastAsia"/>
+          <w:color w:val="404040"/>
+          <w:sz w:val="20"/>
+          <w:szCs w:val="20"/>
+        </w:rPr>
+        <w:br/>
+        <w:t xml:space="preserve">        System.out.println("--------------------------------");</w:t>
+      </w:r>
+      <w:r>
+        <w:rPr>
+          <w:rFonts w:ascii="Consolas" w:hAnsi="Consolas" w:hint="eastAsia"/>
+          <w:color w:val="404040"/>
+          <w:sz w:val="20"/>
+          <w:szCs w:val="20"/>
+        </w:rPr>
+        <w:br/>
+        <w:t xml:space="preserve">        IDocumentDAO docDao=new DocumentDAO();</w:t>
+      </w:r>
+      <w:r>
+        <w:rPr>
+          <w:rFonts w:ascii="Consolas" w:hAnsi="Consolas" w:hint="eastAsia"/>
+          <w:color w:val="404040"/>
+          <w:sz w:val="20"/>
+          <w:szCs w:val="20"/>
+        </w:rPr>
+        <w:br/>
+        <w:t xml:space="preserve">        handler=new DAOLogHandler(docDao);</w:t>
+      </w:r>
+      <w:r>
+        <w:rPr>
+          <w:rFonts w:ascii="Consolas" w:hAnsi="Consolas" w:hint="eastAsia"/>
+          <w:color w:val="404040"/>
+          <w:sz w:val="20"/>
+          <w:szCs w:val="20"/>
+        </w:rPr>
+        <w:br/>
+        <w:t xml:space="preserve">        IDocumentDAO proxy2;</w:t>
+      </w:r>
+      <w:r>
+        <w:rPr>
+          <w:rFonts w:ascii="Consolas" w:hAnsi="Consolas" w:hint="eastAsia"/>
+          <w:color w:val="404040"/>
+          <w:sz w:val="20"/>
+          <w:szCs w:val="20"/>
+        </w:rPr>
+        <w:br/>
+        <w:t xml:space="preserve">        proxy2=(IDocumentDAO)Proxy.newProxyInstance(IDocumentDAO.class.getClassLoader(),new Class[]{IDocumentDAO.class},handler);</w:t>
+      </w:r>
+      <w:r>
+        <w:rPr>
+          <w:rFonts w:ascii="Consolas" w:hAnsi="Consolas" w:hint="eastAsia"/>
+          <w:color w:val="404040"/>
+          <w:sz w:val="20"/>
+          <w:szCs w:val="20"/>
+        </w:rPr>
+        <w:br/>
+        <w:t xml:space="preserve">        proxy2.deleteDocumentById("docId");</w:t>
+      </w:r>
+      <w:r>
+        <w:rPr>
+          <w:rFonts w:ascii="Consolas" w:hAnsi="Consolas" w:hint="eastAsia"/>
+          <w:color w:val="404040"/>
+          <w:sz w:val="20"/>
+          <w:szCs w:val="20"/>
+        </w:rPr>
+        <w:br/>
+        <w:t xml:space="preserve">    }</w:t>
+      </w:r>
+      <w:r>
+        <w:rPr>
+          <w:rFonts w:ascii="Consolas" w:hAnsi="Consolas" w:hint="eastAsia"/>
+          <w:color w:val="404040"/>
+          <w:sz w:val="20"/>
+          <w:szCs w:val="20"/>
+        </w:rPr>
+        <w:br/>
+        <w:t>}</w:t>
+      </w:r>
     </w:p>
     <w:p>
       <w:pPr>

--- a/shejimoshi_yishu/设计模式的艺术读书笔记.docx
+++ b/shejimoshi_yishu/设计模式的艺术读书笔记.docx
@@ -43007,6 +43007,846 @@
           <w:rFonts w:hint="eastAsia"/>
         </w:rPr>
       </w:pPr>
+      <w:r>
+        <w:t>J</w:t>
+      </w:r>
+      <w:r>
+        <w:rPr>
+          <w:rFonts w:hint="eastAsia"/>
+        </w:rPr>
+        <w:t>dk</w:t>
+      </w:r>
+      <w:r>
+        <w:rPr>
+          <w:rFonts w:hint="eastAsia"/>
+        </w:rPr>
+        <w:t>中提供动态代理只能代理一个或多个接口，</w:t>
+      </w:r>
+      <w:r>
+        <w:rPr>
+          <w:rFonts w:hint="eastAsia"/>
+          <w:highlight w:val="yellow"/>
+        </w:rPr>
+        <w:t>如果需要动态代理具体类或抽象类，可以是以使用</w:t>
+      </w:r>
+      <w:r>
+        <w:rPr>
+          <w:rFonts w:hint="eastAsia"/>
+          <w:highlight w:val="yellow"/>
+        </w:rPr>
+        <w:t>CGLib</w:t>
+      </w:r>
+      <w:r>
+        <w:rPr>
+          <w:rFonts w:hint="eastAsia"/>
+          <w:highlight w:val="yellow"/>
+        </w:rPr>
+        <w:t>等工具</w:t>
+      </w:r>
+      <w:r>
+        <w:rPr>
+          <w:rFonts w:hint="eastAsia"/>
+        </w:rPr>
+        <w:t>。</w:t>
+      </w:r>
+    </w:p>
+    <w:p>
+      <w:pPr>
+        <w:rPr>
+          <w:rFonts w:hint="eastAsia"/>
+        </w:rPr>
+      </w:pPr>
+    </w:p>
+    <w:p>
+      <w:pPr>
+        <w:rPr>
+          <w:rFonts w:hint="eastAsia"/>
+        </w:rPr>
+      </w:pPr>
+      <w:r>
+        <w:rPr>
+          <w:rFonts w:hint="eastAsia"/>
+        </w:rPr>
+        <w:t>总结</w:t>
+      </w:r>
+    </w:p>
+    <w:p>
+      <w:pPr>
+        <w:pStyle w:val="a5"/>
+        <w:numPr>
+          <w:ilvl w:val="0"/>
+          <w:numId w:val="61"/>
+        </w:numPr>
+        <w:ind w:firstLineChars="0"/>
+        <w:rPr>
+          <w:rFonts w:hint="eastAsia"/>
+        </w:rPr>
+      </w:pPr>
+      <w:r>
+        <w:rPr>
+          <w:rFonts w:hint="eastAsia"/>
+        </w:rPr>
+        <w:t>主要优点</w:t>
+      </w:r>
+    </w:p>
+    <w:p>
+      <w:pPr>
+        <w:pStyle w:val="a5"/>
+        <w:numPr>
+          <w:ilvl w:val="0"/>
+          <w:numId w:val="70"/>
+        </w:numPr>
+        <w:ind w:firstLineChars="0"/>
+        <w:rPr>
+          <w:rFonts w:hint="eastAsia"/>
+        </w:rPr>
+      </w:pPr>
+      <w:r>
+        <w:rPr>
+          <w:rFonts w:hint="eastAsia"/>
+        </w:rPr>
+        <w:t>能够协调调用者和被调用者，在一定程度上降低了系统的耦合度。</w:t>
+      </w:r>
+      <w:r>
+        <w:rPr>
+          <w:rFonts w:hint="eastAsia"/>
+        </w:rPr>
+        <w:t>满足迪米特法则。</w:t>
+      </w:r>
+    </w:p>
+    <w:p>
+      <w:pPr>
+        <w:pStyle w:val="a5"/>
+        <w:numPr>
+          <w:ilvl w:val="0"/>
+          <w:numId w:val="70"/>
+        </w:numPr>
+        <w:ind w:firstLineChars="0"/>
+        <w:rPr>
+          <w:rFonts w:hint="eastAsia"/>
+        </w:rPr>
+      </w:pPr>
+      <w:r>
+        <w:t>C</w:t>
+      </w:r>
+      <w:r>
+        <w:rPr>
+          <w:rFonts w:hint="eastAsia"/>
+        </w:rPr>
+        <w:t>lient</w:t>
+      </w:r>
+      <w:r>
+        <w:rPr>
+          <w:rFonts w:hint="eastAsia"/>
+        </w:rPr>
+        <w:t>可以针对抽象主题角色进行编程，增加和修改代理类无需修改源代码，符合开闭原则</w:t>
+      </w:r>
+    </w:p>
+    <w:p>
+      <w:pPr>
+        <w:pStyle w:val="a5"/>
+        <w:numPr>
+          <w:ilvl w:val="0"/>
+          <w:numId w:val="70"/>
+        </w:numPr>
+        <w:ind w:firstLineChars="0"/>
+        <w:rPr>
+          <w:rFonts w:hint="eastAsia"/>
+        </w:rPr>
+      </w:pPr>
+      <w:r>
+        <w:rPr>
+          <w:rFonts w:hint="eastAsia"/>
+        </w:rPr>
+        <w:t>远程代理得以方便的实现</w:t>
+      </w:r>
+    </w:p>
+    <w:p>
+      <w:pPr>
+        <w:pStyle w:val="a5"/>
+        <w:numPr>
+          <w:ilvl w:val="0"/>
+          <w:numId w:val="70"/>
+        </w:numPr>
+        <w:ind w:firstLineChars="0"/>
+        <w:rPr>
+          <w:rFonts w:hint="eastAsia"/>
+        </w:rPr>
+      </w:pPr>
+      <w:r>
+        <w:rPr>
+          <w:rFonts w:hint="eastAsia"/>
+        </w:rPr>
+        <w:t>虚拟代理得以实现</w:t>
+      </w:r>
+    </w:p>
+    <w:p>
+      <w:pPr>
+        <w:pStyle w:val="a5"/>
+        <w:numPr>
+          <w:ilvl w:val="0"/>
+          <w:numId w:val="70"/>
+        </w:numPr>
+        <w:ind w:firstLineChars="0"/>
+        <w:rPr>
+          <w:rFonts w:hint="eastAsia"/>
+        </w:rPr>
+      </w:pPr>
+      <w:r>
+        <w:rPr>
+          <w:rFonts w:hint="eastAsia"/>
+        </w:rPr>
+        <w:t>保护代理可以用来控制对一个对象的访问权限</w:t>
+      </w:r>
+    </w:p>
+    <w:p>
+      <w:pPr>
+        <w:pStyle w:val="a5"/>
+        <w:numPr>
+          <w:ilvl w:val="0"/>
+          <w:numId w:val="61"/>
+        </w:numPr>
+        <w:ind w:firstLineChars="0"/>
+        <w:rPr>
+          <w:rFonts w:hint="eastAsia"/>
+        </w:rPr>
+      </w:pPr>
+      <w:r>
+        <w:rPr>
+          <w:rFonts w:hint="eastAsia"/>
+        </w:rPr>
+        <w:t>主要缺点</w:t>
+      </w:r>
+    </w:p>
+    <w:p>
+      <w:pPr>
+        <w:pStyle w:val="a5"/>
+        <w:numPr>
+          <w:ilvl w:val="0"/>
+          <w:numId w:val="71"/>
+        </w:numPr>
+        <w:ind w:firstLineChars="0"/>
+        <w:rPr>
+          <w:rFonts w:hint="eastAsia"/>
+        </w:rPr>
+      </w:pPr>
+      <w:r>
+        <w:rPr>
+          <w:rFonts w:hint="eastAsia"/>
+        </w:rPr>
+        <w:t>增加了代理类，可能导致某些请求变慢</w:t>
+      </w:r>
+    </w:p>
+    <w:p>
+      <w:pPr>
+        <w:pStyle w:val="a5"/>
+        <w:numPr>
+          <w:ilvl w:val="0"/>
+          <w:numId w:val="61"/>
+        </w:numPr>
+        <w:ind w:firstLineChars="0"/>
+        <w:rPr>
+          <w:rFonts w:hint="eastAsia"/>
+        </w:rPr>
+      </w:pPr>
+      <w:r>
+        <w:rPr>
+          <w:rFonts w:hint="eastAsia"/>
+        </w:rPr>
+        <w:t>适用场景</w:t>
+      </w:r>
+    </w:p>
+    <w:p>
+      <w:pPr>
+        <w:pStyle w:val="a5"/>
+        <w:numPr>
+          <w:ilvl w:val="0"/>
+          <w:numId w:val="72"/>
+        </w:numPr>
+        <w:ind w:firstLineChars="0"/>
+        <w:rPr>
+          <w:rFonts w:hint="eastAsia"/>
+        </w:rPr>
+      </w:pPr>
+      <w:r>
+        <w:rPr>
+          <w:rFonts w:hint="eastAsia"/>
+        </w:rPr>
+        <w:t>当</w:t>
+      </w:r>
+      <w:r>
+        <w:rPr>
+          <w:rFonts w:hint="eastAsia"/>
+        </w:rPr>
+        <w:t>client</w:t>
+      </w:r>
+      <w:r>
+        <w:rPr>
+          <w:rFonts w:hint="eastAsia"/>
+        </w:rPr>
+        <w:t>对象需要访问远程主机中的对象时，可以使用远程代理</w:t>
+      </w:r>
+    </w:p>
+    <w:p>
+      <w:pPr>
+        <w:pStyle w:val="a5"/>
+        <w:numPr>
+          <w:ilvl w:val="0"/>
+          <w:numId w:val="72"/>
+        </w:numPr>
+        <w:ind w:firstLineChars="0"/>
+        <w:rPr>
+          <w:rFonts w:hint="eastAsia"/>
+        </w:rPr>
+      </w:pPr>
+      <w:r>
+        <w:rPr>
+          <w:rFonts w:hint="eastAsia"/>
+        </w:rPr>
+        <w:t>当需要一个加载时间较长或者消耗资源较大的对象时，可以使用虚拟代理</w:t>
+      </w:r>
+    </w:p>
+    <w:p>
+      <w:pPr>
+        <w:pStyle w:val="a5"/>
+        <w:numPr>
+          <w:ilvl w:val="0"/>
+          <w:numId w:val="72"/>
+        </w:numPr>
+        <w:ind w:firstLineChars="0"/>
+        <w:rPr>
+          <w:rFonts w:hint="eastAsia"/>
+        </w:rPr>
+      </w:pPr>
+      <w:r>
+        <w:rPr>
+          <w:rFonts w:hint="eastAsia"/>
+        </w:rPr>
+        <w:t>当需要控制对一个对象的访问时可以使用保护代理</w:t>
+      </w:r>
+    </w:p>
+    <w:p>
+      <w:pPr>
+        <w:pStyle w:val="a5"/>
+        <w:numPr>
+          <w:ilvl w:val="0"/>
+          <w:numId w:val="72"/>
+        </w:numPr>
+        <w:ind w:firstLineChars="0"/>
+        <w:rPr>
+          <w:rFonts w:hint="eastAsia"/>
+        </w:rPr>
+      </w:pPr>
+      <w:r>
+        <w:rPr>
+          <w:rFonts w:hint="eastAsia"/>
+        </w:rPr>
+        <w:t>缓冲代理</w:t>
+      </w:r>
+    </w:p>
+    <w:p>
+      <w:pPr>
+        <w:pStyle w:val="a5"/>
+        <w:numPr>
+          <w:ilvl w:val="0"/>
+          <w:numId w:val="72"/>
+        </w:numPr>
+        <w:ind w:firstLineChars="0"/>
+        <w:rPr>
+          <w:rFonts w:hint="eastAsia"/>
+        </w:rPr>
+      </w:pPr>
+      <w:r>
+        <w:rPr>
+          <w:rFonts w:hint="eastAsia"/>
+        </w:rPr>
+        <w:t>智能引用代理</w:t>
+      </w:r>
+    </w:p>
+    <w:p>
+      <w:pPr>
+        <w:rPr>
+          <w:rFonts w:hint="eastAsia"/>
+        </w:rPr>
+      </w:pPr>
+    </w:p>
+    <w:p>
+      <w:pPr>
+        <w:widowControl/>
+        <w:jc w:val="left"/>
+      </w:pPr>
+      <w:r>
+        <w:br w:type="page"/>
+      </w:r>
+    </w:p>
+    <w:p>
+      <w:pPr>
+        <w:widowControl/>
+        <w:jc w:val="left"/>
+        <w:rPr>
+          <w:rFonts w:hint="eastAsia"/>
+        </w:rPr>
+      </w:pPr>
+      <w:r>
+        <w:rPr>
+          <w:rFonts w:hint="eastAsia"/>
+        </w:rPr>
+        <w:lastRenderedPageBreak/>
+        <w:t>第四部分</w:t>
+      </w:r>
+      <w:r>
+        <w:rPr>
+          <w:rFonts w:hint="eastAsia"/>
+        </w:rPr>
+        <w:t xml:space="preserve"> </w:t>
+      </w:r>
+      <w:r>
+        <w:rPr>
+          <w:rFonts w:hint="eastAsia"/>
+        </w:rPr>
+        <w:t>交互的艺术——行为型模式</w:t>
+      </w:r>
+    </w:p>
+    <w:p>
+      <w:pPr>
+        <w:widowControl/>
+        <w:jc w:val="left"/>
+        <w:rPr>
+          <w:rFonts w:hint="eastAsia"/>
+        </w:rPr>
+      </w:pPr>
+    </w:p>
+    <w:p>
+      <w:pPr>
+        <w:widowControl/>
+        <w:jc w:val="left"/>
+        <w:rPr>
+          <w:rFonts w:hint="eastAsia"/>
+        </w:rPr>
+      </w:pPr>
+      <w:r>
+        <w:rPr>
+          <w:rFonts w:hint="eastAsia"/>
+        </w:rPr>
+        <w:t>行为型模式关注系统中对象之间的交互，研究系统在运行时对象之间的相互通信与协作</w:t>
+      </w:r>
+      <w:r>
+        <w:rPr>
+          <w:rFonts w:hint="eastAsia"/>
+        </w:rPr>
+        <w:t>，进一步明确对象的职责。</w:t>
+      </w:r>
+    </w:p>
+    <w:p>
+      <w:pPr>
+        <w:widowControl/>
+        <w:jc w:val="left"/>
+        <w:rPr>
+          <w:rFonts w:hint="eastAsia"/>
+        </w:rPr>
+      </w:pPr>
+    </w:p>
+    <w:p>
+      <w:pPr>
+        <w:widowControl/>
+        <w:jc w:val="left"/>
+      </w:pPr>
+      <w:r>
+        <w:br w:type="page"/>
+      </w:r>
+    </w:p>
+    <w:p>
+      <w:pPr>
+        <w:widowControl/>
+        <w:jc w:val="left"/>
+        <w:rPr>
+          <w:rFonts w:hint="eastAsia"/>
+        </w:rPr>
+      </w:pPr>
+      <w:r>
+        <w:rPr>
+          <w:rFonts w:hint="eastAsia"/>
+        </w:rPr>
+        <w:lastRenderedPageBreak/>
+        <w:t>第十六章</w:t>
+      </w:r>
+      <w:r>
+        <w:rPr>
+          <w:rFonts w:hint="eastAsia"/>
+        </w:rPr>
+        <w:t xml:space="preserve"> </w:t>
+      </w:r>
+      <w:r>
+        <w:rPr>
+          <w:rFonts w:hint="eastAsia"/>
+        </w:rPr>
+        <w:t>请求的链式处理——职责链模式</w:t>
+      </w:r>
+    </w:p>
+    <w:p>
+      <w:pPr>
+        <w:widowControl/>
+        <w:jc w:val="left"/>
+        <w:rPr>
+          <w:rFonts w:hint="eastAsia"/>
+        </w:rPr>
+      </w:pPr>
+    </w:p>
+    <w:p>
+      <w:pPr>
+        <w:widowControl/>
+        <w:jc w:val="left"/>
+        <w:rPr>
+          <w:rFonts w:hint="eastAsia"/>
+        </w:rPr>
+      </w:pPr>
+    </w:p>
+    <w:p>
+      <w:pPr>
+        <w:widowControl/>
+        <w:jc w:val="left"/>
+      </w:pPr>
+      <w:r>
+        <w:br w:type="page"/>
+      </w:r>
+    </w:p>
+    <w:p>
+      <w:pPr>
+        <w:widowControl/>
+        <w:jc w:val="left"/>
+        <w:rPr>
+          <w:rFonts w:hint="eastAsia"/>
+        </w:rPr>
+      </w:pPr>
+      <w:r>
+        <w:rPr>
+          <w:rFonts w:hint="eastAsia"/>
+        </w:rPr>
+        <w:lastRenderedPageBreak/>
+        <w:t>第十七章</w:t>
+      </w:r>
+      <w:r>
+        <w:rPr>
+          <w:rFonts w:hint="eastAsia"/>
+        </w:rPr>
+        <w:t xml:space="preserve"> </w:t>
+      </w:r>
+      <w:r>
+        <w:rPr>
+          <w:rFonts w:hint="eastAsia"/>
+        </w:rPr>
+        <w:t>请求发送者与接受者解耦——命令模式</w:t>
+      </w:r>
+    </w:p>
+    <w:p>
+      <w:pPr>
+        <w:widowControl/>
+        <w:jc w:val="left"/>
+        <w:rPr>
+          <w:rFonts w:hint="eastAsia"/>
+        </w:rPr>
+      </w:pPr>
+    </w:p>
+    <w:p>
+      <w:pPr>
+        <w:widowControl/>
+        <w:jc w:val="left"/>
+        <w:rPr>
+          <w:rFonts w:hint="eastAsia"/>
+        </w:rPr>
+      </w:pPr>
+    </w:p>
+    <w:p>
+      <w:pPr>
+        <w:widowControl/>
+        <w:jc w:val="left"/>
+        <w:rPr>
+          <w:rFonts w:hint="eastAsia"/>
+        </w:rPr>
+      </w:pPr>
+    </w:p>
+    <w:p>
+      <w:pPr>
+        <w:widowControl/>
+        <w:jc w:val="left"/>
+      </w:pPr>
+      <w:r>
+        <w:br w:type="page"/>
+      </w:r>
+    </w:p>
+    <w:p>
+      <w:pPr>
+        <w:widowControl/>
+        <w:jc w:val="left"/>
+        <w:rPr>
+          <w:rFonts w:hint="eastAsia"/>
+        </w:rPr>
+      </w:pPr>
+      <w:r>
+        <w:rPr>
+          <w:rFonts w:hint="eastAsia"/>
+        </w:rPr>
+        <w:lastRenderedPageBreak/>
+        <w:t>第十八章</w:t>
+      </w:r>
+      <w:r>
+        <w:rPr>
+          <w:rFonts w:hint="eastAsia"/>
+        </w:rPr>
+        <w:t xml:space="preserve"> </w:t>
+      </w:r>
+      <w:r>
+        <w:rPr>
+          <w:rFonts w:hint="eastAsia"/>
+        </w:rPr>
+        <w:t>自定义语言的实现——解释器模式</w:t>
+      </w:r>
+    </w:p>
+    <w:p>
+      <w:pPr>
+        <w:widowControl/>
+        <w:jc w:val="left"/>
+        <w:rPr>
+          <w:rFonts w:hint="eastAsia"/>
+        </w:rPr>
+      </w:pPr>
+    </w:p>
+    <w:p>
+      <w:pPr>
+        <w:widowControl/>
+        <w:jc w:val="left"/>
+        <w:rPr>
+          <w:rFonts w:hint="eastAsia"/>
+        </w:rPr>
+      </w:pPr>
+    </w:p>
+    <w:p>
+      <w:pPr>
+        <w:widowControl/>
+        <w:jc w:val="left"/>
+        <w:rPr>
+          <w:rFonts w:hint="eastAsia"/>
+        </w:rPr>
+      </w:pPr>
+    </w:p>
+    <w:p>
+      <w:pPr>
+        <w:widowControl/>
+        <w:jc w:val="left"/>
+        <w:rPr>
+          <w:rFonts w:hint="eastAsia"/>
+        </w:rPr>
+      </w:pPr>
+    </w:p>
+    <w:p>
+      <w:pPr>
+        <w:widowControl/>
+        <w:jc w:val="left"/>
+        <w:rPr>
+          <w:rFonts w:hint="eastAsia"/>
+        </w:rPr>
+      </w:pPr>
+    </w:p>
+    <w:p>
+      <w:pPr>
+        <w:widowControl/>
+        <w:jc w:val="left"/>
+      </w:pPr>
+      <w:r>
+        <w:br w:type="page"/>
+      </w:r>
+    </w:p>
+    <w:p>
+      <w:pPr>
+        <w:widowControl/>
+        <w:jc w:val="left"/>
+        <w:rPr>
+          <w:rFonts w:hint="eastAsia"/>
+        </w:rPr>
+      </w:pPr>
+      <w:r>
+        <w:rPr>
+          <w:rFonts w:hint="eastAsia"/>
+        </w:rPr>
+        <w:lastRenderedPageBreak/>
+        <w:t>第十九章</w:t>
+      </w:r>
+      <w:r>
+        <w:rPr>
+          <w:rFonts w:hint="eastAsia"/>
+        </w:rPr>
+        <w:t xml:space="preserve"> </w:t>
+      </w:r>
+      <w:r>
+        <w:rPr>
+          <w:rFonts w:hint="eastAsia"/>
+        </w:rPr>
+        <w:t>遍历聚合对象中的元素——迭代器模式</w:t>
+      </w:r>
+    </w:p>
+    <w:p>
+      <w:pPr>
+        <w:rPr>
+          <w:rFonts w:hint="eastAsia"/>
+        </w:rPr>
+      </w:pPr>
+    </w:p>
+    <w:p>
+      <w:pPr>
+        <w:rPr>
+          <w:rFonts w:hint="eastAsia"/>
+        </w:rPr>
+      </w:pPr>
+      <w:r>
+        <w:rPr>
+          <w:rFonts w:hint="eastAsia"/>
+        </w:rPr>
+        <w:t>迭代器定义：提供一种方法来访问聚合对象，而不用暴露这个对象的内部表示，其别名为游标</w:t>
+      </w:r>
+      <w:r>
+        <w:rPr>
+          <w:rFonts w:hint="eastAsia"/>
+        </w:rPr>
+        <w:t>cursor</w:t>
+      </w:r>
+      <w:r>
+        <w:rPr>
+          <w:rFonts w:hint="eastAsia"/>
+        </w:rPr>
+        <w:t>。迭代器是一种对象行为型模式。</w:t>
+      </w:r>
+    </w:p>
+    <w:p>
+      <w:pPr>
+        <w:rPr>
+          <w:rFonts w:hint="eastAsia"/>
+        </w:rPr>
+      </w:pPr>
+      <w:r>
+        <w:rPr>
+          <w:rFonts w:hint="eastAsia"/>
+        </w:rPr>
+        <w:t>迭代器模式包含</w:t>
+      </w:r>
+      <w:r>
+        <w:rPr>
+          <w:rFonts w:hint="eastAsia"/>
+        </w:rPr>
+        <w:t>4</w:t>
+      </w:r>
+      <w:r>
+        <w:rPr>
+          <w:rFonts w:hint="eastAsia"/>
+        </w:rPr>
+        <w:t>个角色：</w:t>
+      </w:r>
+    </w:p>
+    <w:p>
+      <w:pPr>
+        <w:pStyle w:val="a5"/>
+        <w:numPr>
+          <w:ilvl w:val="0"/>
+          <w:numId w:val="73"/>
+        </w:numPr>
+        <w:ind w:firstLineChars="0"/>
+        <w:rPr>
+          <w:rFonts w:hint="eastAsia"/>
+        </w:rPr>
+      </w:pPr>
+      <w:r>
+        <w:rPr>
+          <w:rFonts w:hint="eastAsia"/>
+        </w:rPr>
+        <w:t xml:space="preserve">Iterator </w:t>
+      </w:r>
+      <w:r>
+        <w:rPr>
+          <w:rFonts w:hint="eastAsia"/>
+        </w:rPr>
+        <w:t>抽象迭代器</w:t>
+      </w:r>
+    </w:p>
+    <w:p>
+      <w:pPr>
+        <w:pStyle w:val="a5"/>
+        <w:numPr>
+          <w:ilvl w:val="0"/>
+          <w:numId w:val="73"/>
+        </w:numPr>
+        <w:ind w:firstLineChars="0"/>
+        <w:rPr>
+          <w:rFonts w:hint="eastAsia"/>
+        </w:rPr>
+      </w:pPr>
+      <w:r>
+        <w:rPr>
+          <w:rFonts w:hint="eastAsia"/>
+        </w:rPr>
+        <w:t xml:space="preserve">ConcreteIterator </w:t>
+      </w:r>
+      <w:r>
+        <w:rPr>
+          <w:rFonts w:hint="eastAsia"/>
+        </w:rPr>
+        <w:t>具体迭代器</w:t>
+      </w:r>
+    </w:p>
+    <w:p>
+      <w:pPr>
+        <w:pStyle w:val="a5"/>
+        <w:numPr>
+          <w:ilvl w:val="0"/>
+          <w:numId w:val="73"/>
+        </w:numPr>
+        <w:ind w:firstLineChars="0"/>
+        <w:rPr>
+          <w:rFonts w:hint="eastAsia"/>
+        </w:rPr>
+      </w:pPr>
+      <w:r>
+        <w:rPr>
+          <w:rFonts w:hint="eastAsia"/>
+        </w:rPr>
+        <w:t xml:space="preserve">Aggregate </w:t>
+      </w:r>
+      <w:r>
+        <w:rPr>
+          <w:rFonts w:hint="eastAsia"/>
+        </w:rPr>
+        <w:t>抽象聚合类</w:t>
+      </w:r>
+    </w:p>
+    <w:p>
+      <w:pPr>
+        <w:pStyle w:val="a5"/>
+        <w:numPr>
+          <w:ilvl w:val="0"/>
+          <w:numId w:val="73"/>
+        </w:numPr>
+        <w:ind w:firstLineChars="0"/>
+        <w:rPr>
+          <w:rFonts w:hint="eastAsia"/>
+        </w:rPr>
+      </w:pPr>
+      <w:r>
+        <w:rPr>
+          <w:rFonts w:hint="eastAsia"/>
+        </w:rPr>
+        <w:t xml:space="preserve">ConcreteAggregate </w:t>
+      </w:r>
+      <w:r>
+        <w:rPr>
+          <w:rFonts w:hint="eastAsia"/>
+        </w:rPr>
+        <w:t>具体聚合类</w:t>
+      </w:r>
+    </w:p>
+    <w:p>
+      <w:pPr>
+        <w:rPr>
+          <w:rFonts w:hint="eastAsia"/>
+        </w:rPr>
+      </w:pPr>
     </w:p>
     <w:p>
       <w:pPr>
@@ -44952,7 +45792,7 @@
   <w:abstractNum w:abstractNumId="17">
     <w:nsid w:val="24297EB6"/>
     <w:multiLevelType w:val="hybridMultilevel"/>
-    <w:tmpl w:val="1CFE9E0C"/>
+    <w:tmpl w:val="45CC26B0"/>
     <w:lvl w:ilvl="0" w:tplc="04090001">
       <w:start w:val="1"/>
       <w:numFmt w:val="bullet"/>
@@ -45330,6 +46170,95 @@
     </w:lvl>
   </w:abstractNum>
   <w:abstractNum w:abstractNumId="21">
+    <w:nsid w:val="287F5CC3"/>
+    <w:multiLevelType w:val="hybridMultilevel"/>
+    <w:tmpl w:val="31D04362"/>
+    <w:lvl w:ilvl="0" w:tplc="685E55F0">
+      <w:start w:val="1"/>
+      <w:numFmt w:val="decimal"/>
+      <w:lvlText w:val="%1."/>
+      <w:lvlJc w:val="left"/>
+      <w:pPr>
+        <w:ind w:left="360" w:hanging="360"/>
+      </w:pPr>
+      <w:rPr>
+        <w:rFonts w:hint="default"/>
+      </w:rPr>
+    </w:lvl>
+    <w:lvl w:ilvl="1" w:tplc="04090019" w:tentative="1">
+      <w:start w:val="1"/>
+      <w:numFmt w:val="lowerLetter"/>
+      <w:lvlText w:val="%2)"/>
+      <w:lvlJc w:val="left"/>
+      <w:pPr>
+        <w:ind w:left="840" w:hanging="420"/>
+      </w:pPr>
+    </w:lvl>
+    <w:lvl w:ilvl="2" w:tplc="0409001B" w:tentative="1">
+      <w:start w:val="1"/>
+      <w:numFmt w:val="lowerRoman"/>
+      <w:lvlText w:val="%3."/>
+      <w:lvlJc w:val="right"/>
+      <w:pPr>
+        <w:ind w:left="1260" w:hanging="420"/>
+      </w:pPr>
+    </w:lvl>
+    <w:lvl w:ilvl="3" w:tplc="0409000F" w:tentative="1">
+      <w:start w:val="1"/>
+      <w:numFmt w:val="decimal"/>
+      <w:lvlText w:val="%4."/>
+      <w:lvlJc w:val="left"/>
+      <w:pPr>
+        <w:ind w:left="1680" w:hanging="420"/>
+      </w:pPr>
+    </w:lvl>
+    <w:lvl w:ilvl="4" w:tplc="04090019" w:tentative="1">
+      <w:start w:val="1"/>
+      <w:numFmt w:val="lowerLetter"/>
+      <w:lvlText w:val="%5)"/>
+      <w:lvlJc w:val="left"/>
+      <w:pPr>
+        <w:ind w:left="2100" w:hanging="420"/>
+      </w:pPr>
+    </w:lvl>
+    <w:lvl w:ilvl="5" w:tplc="0409001B" w:tentative="1">
+      <w:start w:val="1"/>
+      <w:numFmt w:val="lowerRoman"/>
+      <w:lvlText w:val="%6."/>
+      <w:lvlJc w:val="right"/>
+      <w:pPr>
+        <w:ind w:left="2520" w:hanging="420"/>
+      </w:pPr>
+    </w:lvl>
+    <w:lvl w:ilvl="6" w:tplc="0409000F" w:tentative="1">
+      <w:start w:val="1"/>
+      <w:numFmt w:val="decimal"/>
+      <w:lvlText w:val="%7."/>
+      <w:lvlJc w:val="left"/>
+      <w:pPr>
+        <w:ind w:left="2940" w:hanging="420"/>
+      </w:pPr>
+    </w:lvl>
+    <w:lvl w:ilvl="7" w:tplc="04090019" w:tentative="1">
+      <w:start w:val="1"/>
+      <w:numFmt w:val="lowerLetter"/>
+      <w:lvlText w:val="%8)"/>
+      <w:lvlJc w:val="left"/>
+      <w:pPr>
+        <w:ind w:left="3360" w:hanging="420"/>
+      </w:pPr>
+    </w:lvl>
+    <w:lvl w:ilvl="8" w:tplc="0409001B" w:tentative="1">
+      <w:start w:val="1"/>
+      <w:numFmt w:val="lowerRoman"/>
+      <w:lvlText w:val="%9."/>
+      <w:lvlJc w:val="right"/>
+      <w:pPr>
+        <w:ind w:left="3780" w:hanging="420"/>
+      </w:pPr>
+    </w:lvl>
+  </w:abstractNum>
+  <w:abstractNum w:abstractNumId="22">
     <w:nsid w:val="290F507D"/>
     <w:multiLevelType w:val="hybridMultilevel"/>
     <w:tmpl w:val="D5A21EB6"/>
@@ -45418,7 +46347,7 @@
       </w:pPr>
     </w:lvl>
   </w:abstractNum>
-  <w:abstractNum w:abstractNumId="22">
+  <w:abstractNum w:abstractNumId="23">
     <w:nsid w:val="2D5F432C"/>
     <w:multiLevelType w:val="hybridMultilevel"/>
     <w:tmpl w:val="A0CA0994"/>
@@ -45507,7 +46436,7 @@
       </w:pPr>
     </w:lvl>
   </w:abstractNum>
-  <w:abstractNum w:abstractNumId="23">
+  <w:abstractNum w:abstractNumId="24">
     <w:nsid w:val="2FB561B3"/>
     <w:multiLevelType w:val="hybridMultilevel"/>
     <w:tmpl w:val="7DC6754E"/>
@@ -45596,7 +46525,7 @@
       </w:pPr>
     </w:lvl>
   </w:abstractNum>
-  <w:abstractNum w:abstractNumId="24">
+  <w:abstractNum w:abstractNumId="25">
     <w:nsid w:val="31413BF0"/>
     <w:multiLevelType w:val="hybridMultilevel"/>
     <w:tmpl w:val="025614DC"/>
@@ -45685,7 +46614,7 @@
       </w:pPr>
     </w:lvl>
   </w:abstractNum>
-  <w:abstractNum w:abstractNumId="25">
+  <w:abstractNum w:abstractNumId="26">
     <w:nsid w:val="34BD70AC"/>
     <w:multiLevelType w:val="hybridMultilevel"/>
     <w:tmpl w:val="265CF34C"/>
@@ -45774,7 +46703,7 @@
       </w:pPr>
     </w:lvl>
   </w:abstractNum>
-  <w:abstractNum w:abstractNumId="26">
+  <w:abstractNum w:abstractNumId="27">
     <w:nsid w:val="36C71F60"/>
     <w:multiLevelType w:val="hybridMultilevel"/>
     <w:tmpl w:val="BA12C988"/>
@@ -45863,7 +46792,7 @@
       </w:pPr>
     </w:lvl>
   </w:abstractNum>
-  <w:abstractNum w:abstractNumId="27">
+  <w:abstractNum w:abstractNumId="28">
     <w:nsid w:val="3BF44586"/>
     <w:multiLevelType w:val="hybridMultilevel"/>
     <w:tmpl w:val="8D5C845C"/>
@@ -45952,7 +46881,7 @@
       </w:pPr>
     </w:lvl>
   </w:abstractNum>
-  <w:abstractNum w:abstractNumId="28">
+  <w:abstractNum w:abstractNumId="29">
     <w:nsid w:val="3CBA77FC"/>
     <w:multiLevelType w:val="hybridMultilevel"/>
     <w:tmpl w:val="40E88D52"/>
@@ -46041,7 +46970,7 @@
       </w:pPr>
     </w:lvl>
   </w:abstractNum>
-  <w:abstractNum w:abstractNumId="29">
+  <w:abstractNum w:abstractNumId="30">
     <w:nsid w:val="3D7F6FC2"/>
     <w:multiLevelType w:val="hybridMultilevel"/>
     <w:tmpl w:val="1CDC8C66"/>
@@ -46130,7 +47059,7 @@
       </w:pPr>
     </w:lvl>
   </w:abstractNum>
-  <w:abstractNum w:abstractNumId="30">
+  <w:abstractNum w:abstractNumId="31">
     <w:nsid w:val="3E1B5477"/>
     <w:multiLevelType w:val="hybridMultilevel"/>
     <w:tmpl w:val="86F02AD8"/>
@@ -46219,7 +47148,7 @@
       </w:pPr>
     </w:lvl>
   </w:abstractNum>
-  <w:abstractNum w:abstractNumId="31">
+  <w:abstractNum w:abstractNumId="32">
     <w:nsid w:val="3E8A693F"/>
     <w:multiLevelType w:val="hybridMultilevel"/>
     <w:tmpl w:val="4594A7C6"/>
@@ -46308,7 +47237,7 @@
       </w:pPr>
     </w:lvl>
   </w:abstractNum>
-  <w:abstractNum w:abstractNumId="32">
+  <w:abstractNum w:abstractNumId="33">
     <w:nsid w:val="3F055101"/>
     <w:multiLevelType w:val="hybridMultilevel"/>
     <w:tmpl w:val="154A3012"/>
@@ -46397,7 +47326,7 @@
       </w:pPr>
     </w:lvl>
   </w:abstractNum>
-  <w:abstractNum w:abstractNumId="33">
+  <w:abstractNum w:abstractNumId="34">
     <w:nsid w:val="428F2CF5"/>
     <w:multiLevelType w:val="hybridMultilevel"/>
     <w:tmpl w:val="C7385C1C"/>
@@ -46486,7 +47415,7 @@
       </w:pPr>
     </w:lvl>
   </w:abstractNum>
-  <w:abstractNum w:abstractNumId="34">
+  <w:abstractNum w:abstractNumId="35">
     <w:nsid w:val="453C5491"/>
     <w:multiLevelType w:val="hybridMultilevel"/>
     <w:tmpl w:val="17A43ACE"/>
@@ -46575,7 +47504,7 @@
       </w:pPr>
     </w:lvl>
   </w:abstractNum>
-  <w:abstractNum w:abstractNumId="35">
+  <w:abstractNum w:abstractNumId="36">
     <w:nsid w:val="46806189"/>
     <w:multiLevelType w:val="hybridMultilevel"/>
     <w:tmpl w:val="F8B86F2A"/>
@@ -46664,7 +47593,7 @@
       </w:pPr>
     </w:lvl>
   </w:abstractNum>
-  <w:abstractNum w:abstractNumId="36">
+  <w:abstractNum w:abstractNumId="37">
     <w:nsid w:val="47F53AFB"/>
     <w:multiLevelType w:val="hybridMultilevel"/>
     <w:tmpl w:val="EF3EDD5E"/>
@@ -46753,7 +47682,7 @@
       </w:pPr>
     </w:lvl>
   </w:abstractNum>
-  <w:abstractNum w:abstractNumId="37">
+  <w:abstractNum w:abstractNumId="38">
     <w:nsid w:val="47F6608F"/>
     <w:multiLevelType w:val="hybridMultilevel"/>
     <w:tmpl w:val="A0D8E752"/>
@@ -46842,7 +47771,7 @@
       </w:pPr>
     </w:lvl>
   </w:abstractNum>
-  <w:abstractNum w:abstractNumId="38">
+  <w:abstractNum w:abstractNumId="39">
     <w:nsid w:val="48A0595B"/>
     <w:multiLevelType w:val="hybridMultilevel"/>
     <w:tmpl w:val="5F0E16E6"/>
@@ -46931,7 +47860,96 @@
       </w:pPr>
     </w:lvl>
   </w:abstractNum>
-  <w:abstractNum w:abstractNumId="39">
+  <w:abstractNum w:abstractNumId="40">
+    <w:nsid w:val="4A2F40AD"/>
+    <w:multiLevelType w:val="hybridMultilevel"/>
+    <w:tmpl w:val="313AD6E4"/>
+    <w:lvl w:ilvl="0" w:tplc="56D0C730">
+      <w:start w:val="1"/>
+      <w:numFmt w:val="decimal"/>
+      <w:lvlText w:val="%1."/>
+      <w:lvlJc w:val="left"/>
+      <w:pPr>
+        <w:ind w:left="780" w:hanging="360"/>
+      </w:pPr>
+      <w:rPr>
+        <w:rFonts w:hint="default"/>
+      </w:rPr>
+    </w:lvl>
+    <w:lvl w:ilvl="1" w:tplc="04090019" w:tentative="1">
+      <w:start w:val="1"/>
+      <w:numFmt w:val="lowerLetter"/>
+      <w:lvlText w:val="%2)"/>
+      <w:lvlJc w:val="left"/>
+      <w:pPr>
+        <w:ind w:left="1260" w:hanging="420"/>
+      </w:pPr>
+    </w:lvl>
+    <w:lvl w:ilvl="2" w:tplc="0409001B" w:tentative="1">
+      <w:start w:val="1"/>
+      <w:numFmt w:val="lowerRoman"/>
+      <w:lvlText w:val="%3."/>
+      <w:lvlJc w:val="right"/>
+      <w:pPr>
+        <w:ind w:left="1680" w:hanging="420"/>
+      </w:pPr>
+    </w:lvl>
+    <w:lvl w:ilvl="3" w:tplc="0409000F" w:tentative="1">
+      <w:start w:val="1"/>
+      <w:numFmt w:val="decimal"/>
+      <w:lvlText w:val="%4."/>
+      <w:lvlJc w:val="left"/>
+      <w:pPr>
+        <w:ind w:left="2100" w:hanging="420"/>
+      </w:pPr>
+    </w:lvl>
+    <w:lvl w:ilvl="4" w:tplc="04090019" w:tentative="1">
+      <w:start w:val="1"/>
+      <w:numFmt w:val="lowerLetter"/>
+      <w:lvlText w:val="%5)"/>
+      <w:lvlJc w:val="left"/>
+      <w:pPr>
+        <w:ind w:left="2520" w:hanging="420"/>
+      </w:pPr>
+    </w:lvl>
+    <w:lvl w:ilvl="5" w:tplc="0409001B" w:tentative="1">
+      <w:start w:val="1"/>
+      <w:numFmt w:val="lowerRoman"/>
+      <w:lvlText w:val="%6."/>
+      <w:lvlJc w:val="right"/>
+      <w:pPr>
+        <w:ind w:left="2940" w:hanging="420"/>
+      </w:pPr>
+    </w:lvl>
+    <w:lvl w:ilvl="6" w:tplc="0409000F" w:tentative="1">
+      <w:start w:val="1"/>
+      <w:numFmt w:val="decimal"/>
+      <w:lvlText w:val="%7."/>
+      <w:lvlJc w:val="left"/>
+      <w:pPr>
+        <w:ind w:left="3360" w:hanging="420"/>
+      </w:pPr>
+    </w:lvl>
+    <w:lvl w:ilvl="7" w:tplc="04090019" w:tentative="1">
+      <w:start w:val="1"/>
+      <w:numFmt w:val="lowerLetter"/>
+      <w:lvlText w:val="%8)"/>
+      <w:lvlJc w:val="left"/>
+      <w:pPr>
+        <w:ind w:left="3780" w:hanging="420"/>
+      </w:pPr>
+    </w:lvl>
+    <w:lvl w:ilvl="8" w:tplc="0409001B" w:tentative="1">
+      <w:start w:val="1"/>
+      <w:numFmt w:val="lowerRoman"/>
+      <w:lvlText w:val="%9."/>
+      <w:lvlJc w:val="right"/>
+      <w:pPr>
+        <w:ind w:left="4200" w:hanging="420"/>
+      </w:pPr>
+    </w:lvl>
+  </w:abstractNum>
+  <w:abstractNum w:abstractNumId="41">
     <w:nsid w:val="4D0B6A2C"/>
     <w:multiLevelType w:val="hybridMultilevel"/>
     <w:tmpl w:val="F650181A"/>
@@ -47020,7 +48038,7 @@
       </w:pPr>
     </w:lvl>
   </w:abstractNum>
-  <w:abstractNum w:abstractNumId="40">
+  <w:abstractNum w:abstractNumId="42">
     <w:nsid w:val="4E4901DA"/>
     <w:multiLevelType w:val="hybridMultilevel"/>
     <w:tmpl w:val="60FE680E"/>
@@ -47109,7 +48127,96 @@
       </w:pPr>
     </w:lvl>
   </w:abstractNum>
-  <w:abstractNum w:abstractNumId="41">
+  <w:abstractNum w:abstractNumId="43">
+    <w:nsid w:val="506B66D0"/>
+    <w:multiLevelType w:val="hybridMultilevel"/>
+    <w:tmpl w:val="B5003940"/>
+    <w:lvl w:ilvl="0" w:tplc="F732CA68">
+      <w:start w:val="1"/>
+      <w:numFmt w:val="decimal"/>
+      <w:lvlText w:val="%1."/>
+      <w:lvlJc w:val="left"/>
+      <w:pPr>
+        <w:ind w:left="780" w:hanging="360"/>
+      </w:pPr>
+      <w:rPr>
+        <w:rFonts w:hint="default"/>
+      </w:rPr>
+    </w:lvl>
+    <w:lvl w:ilvl="1" w:tplc="04090019" w:tentative="1">
+      <w:start w:val="1"/>
+      <w:numFmt w:val="lowerLetter"/>
+      <w:lvlText w:val="%2)"/>
+      <w:lvlJc w:val="left"/>
+      <w:pPr>
+        <w:ind w:left="1260" w:hanging="420"/>
+      </w:pPr>
+    </w:lvl>
+    <w:lvl w:ilvl="2" w:tplc="0409001B" w:tentative="1">
+      <w:start w:val="1"/>
+      <w:numFmt w:val="lowerRoman"/>
+      <w:lvlText w:val="%3."/>
+      <w:lvlJc w:val="right"/>
+      <w:pPr>
+        <w:ind w:left="1680" w:hanging="420"/>
+      </w:pPr>
+    </w:lvl>
+    <w:lvl w:ilvl="3" w:tplc="0409000F" w:tentative="1">
+      <w:start w:val="1"/>
+      <w:numFmt w:val="decimal"/>
+      <w:lvlText w:val="%4."/>
+      <w:lvlJc w:val="left"/>
+      <w:pPr>
+        <w:ind w:left="2100" w:hanging="420"/>
+      </w:pPr>
+    </w:lvl>
+    <w:lvl w:ilvl="4" w:tplc="04090019" w:tentative="1">
+      <w:start w:val="1"/>
+      <w:numFmt w:val="lowerLetter"/>
+      <w:lvlText w:val="%5)"/>
+      <w:lvlJc w:val="left"/>
+      <w:pPr>
+        <w:ind w:left="2520" w:hanging="420"/>
+      </w:pPr>
+    </w:lvl>
+    <w:lvl w:ilvl="5" w:tplc="0409001B" w:tentative="1">
+      <w:start w:val="1"/>
+      <w:numFmt w:val="lowerRoman"/>
+      <w:lvlText w:val="%6."/>
+      <w:lvlJc w:val="right"/>
+      <w:pPr>
+        <w:ind w:left="2940" w:hanging="420"/>
+      </w:pPr>
+    </w:lvl>
+    <w:lvl w:ilvl="6" w:tplc="0409000F" w:tentative="1">
+      <w:start w:val="1"/>
+      <w:numFmt w:val="decimal"/>
+      <w:lvlText w:val="%7."/>
+      <w:lvlJc w:val="left"/>
+      <w:pPr>
+        <w:ind w:left="3360" w:hanging="420"/>
+      </w:pPr>
+    </w:lvl>
+    <w:lvl w:ilvl="7" w:tplc="04090019" w:tentative="1">
+      <w:start w:val="1"/>
+      <w:numFmt w:val="lowerLetter"/>
+      <w:lvlText w:val="%8)"/>
+      <w:lvlJc w:val="left"/>
+      <w:pPr>
+        <w:ind w:left="3780" w:hanging="420"/>
+      </w:pPr>
+    </w:lvl>
+    <w:lvl w:ilvl="8" w:tplc="0409001B" w:tentative="1">
+      <w:start w:val="1"/>
+      <w:numFmt w:val="lowerRoman"/>
+      <w:lvlText w:val="%9."/>
+      <w:lvlJc w:val="right"/>
+      <w:pPr>
+        <w:ind w:left="4200" w:hanging="420"/>
+      </w:pPr>
+    </w:lvl>
+  </w:abstractNum>
+  <w:abstractNum w:abstractNumId="44">
     <w:nsid w:val="50D66F28"/>
     <w:multiLevelType w:val="hybridMultilevel"/>
     <w:tmpl w:val="11B49A0C"/>
@@ -47198,7 +48305,7 @@
       </w:pPr>
     </w:lvl>
   </w:abstractNum>
-  <w:abstractNum w:abstractNumId="42">
+  <w:abstractNum w:abstractNumId="45">
     <w:nsid w:val="52B23FC1"/>
     <w:multiLevelType w:val="hybridMultilevel"/>
     <w:tmpl w:val="DADE3250"/>
@@ -47311,7 +48418,7 @@
       </w:rPr>
     </w:lvl>
   </w:abstractNum>
-  <w:abstractNum w:abstractNumId="43">
+  <w:abstractNum w:abstractNumId="46">
     <w:nsid w:val="54894519"/>
     <w:multiLevelType w:val="hybridMultilevel"/>
     <w:tmpl w:val="D5F6FCC6"/>
@@ -47400,7 +48507,7 @@
       </w:pPr>
     </w:lvl>
   </w:abstractNum>
-  <w:abstractNum w:abstractNumId="44">
+  <w:abstractNum w:abstractNumId="47">
     <w:nsid w:val="5A5F34BB"/>
     <w:multiLevelType w:val="hybridMultilevel"/>
     <w:tmpl w:val="6442A17C"/>
@@ -47489,7 +48596,7 @@
       </w:pPr>
     </w:lvl>
   </w:abstractNum>
-  <w:abstractNum w:abstractNumId="45">
+  <w:abstractNum w:abstractNumId="48">
     <w:nsid w:val="5E925A8C"/>
     <w:multiLevelType w:val="hybridMultilevel"/>
     <w:tmpl w:val="649AD086"/>
@@ -47578,7 +48685,7 @@
       </w:pPr>
     </w:lvl>
   </w:abstractNum>
-  <w:abstractNum w:abstractNumId="46">
+  <w:abstractNum w:abstractNumId="49">
     <w:nsid w:val="61095318"/>
     <w:multiLevelType w:val="hybridMultilevel"/>
     <w:tmpl w:val="5A76CBE4"/>
@@ -47667,7 +48774,7 @@
       </w:pPr>
     </w:lvl>
   </w:abstractNum>
-  <w:abstractNum w:abstractNumId="47">
+  <w:abstractNum w:abstractNumId="50">
     <w:nsid w:val="61FD67B6"/>
     <w:multiLevelType w:val="hybridMultilevel"/>
     <w:tmpl w:val="E82C8972"/>
@@ -47756,7 +48863,7 @@
       </w:pPr>
     </w:lvl>
   </w:abstractNum>
-  <w:abstractNum w:abstractNumId="48">
+  <w:abstractNum w:abstractNumId="51">
     <w:nsid w:val="6278677F"/>
     <w:multiLevelType w:val="hybridMultilevel"/>
     <w:tmpl w:val="5468AB70"/>
@@ -47845,7 +48952,7 @@
       </w:pPr>
     </w:lvl>
   </w:abstractNum>
-  <w:abstractNum w:abstractNumId="49">
+  <w:abstractNum w:abstractNumId="52">
     <w:nsid w:val="638C3E8B"/>
     <w:multiLevelType w:val="hybridMultilevel"/>
     <w:tmpl w:val="A7E69120"/>
@@ -47934,7 +49041,7 @@
       </w:pPr>
     </w:lvl>
   </w:abstractNum>
-  <w:abstractNum w:abstractNumId="50">
+  <w:abstractNum w:abstractNumId="53">
     <w:nsid w:val="64A72945"/>
     <w:multiLevelType w:val="hybridMultilevel"/>
     <w:tmpl w:val="A63A86C2"/>
@@ -48023,7 +49130,7 @@
       </w:pPr>
     </w:lvl>
   </w:abstractNum>
-  <w:abstractNum w:abstractNumId="51">
+  <w:abstractNum w:abstractNumId="54">
     <w:nsid w:val="678B025C"/>
     <w:multiLevelType w:val="hybridMultilevel"/>
     <w:tmpl w:val="1F34811C"/>
@@ -48112,7 +49219,7 @@
       </w:pPr>
     </w:lvl>
   </w:abstractNum>
-  <w:abstractNum w:abstractNumId="52">
+  <w:abstractNum w:abstractNumId="55">
     <w:nsid w:val="67CF2AA8"/>
     <w:multiLevelType w:val="hybridMultilevel"/>
     <w:tmpl w:val="6302A42A"/>
@@ -48201,7 +49308,7 @@
       </w:pPr>
     </w:lvl>
   </w:abstractNum>
-  <w:abstractNum w:abstractNumId="53">
+  <w:abstractNum w:abstractNumId="56">
     <w:nsid w:val="696B7C68"/>
     <w:multiLevelType w:val="hybridMultilevel"/>
     <w:tmpl w:val="7B8A03B2"/>
@@ -48290,7 +49397,7 @@
       </w:pPr>
     </w:lvl>
   </w:abstractNum>
-  <w:abstractNum w:abstractNumId="54">
+  <w:abstractNum w:abstractNumId="57">
     <w:nsid w:val="6B241A89"/>
     <w:multiLevelType w:val="hybridMultilevel"/>
     <w:tmpl w:val="49581D44"/>
@@ -48379,7 +49486,7 @@
       </w:pPr>
     </w:lvl>
   </w:abstractNum>
-  <w:abstractNum w:abstractNumId="55">
+  <w:abstractNum w:abstractNumId="58">
     <w:nsid w:val="6CDB5955"/>
     <w:multiLevelType w:val="hybridMultilevel"/>
     <w:tmpl w:val="1172AD6C"/>
@@ -48468,7 +49575,96 @@
       </w:pPr>
     </w:lvl>
   </w:abstractNum>
-  <w:abstractNum w:abstractNumId="56">
+  <w:abstractNum w:abstractNumId="59">
+    <w:nsid w:val="6CFB1AEB"/>
+    <w:multiLevelType w:val="hybridMultilevel"/>
+    <w:tmpl w:val="96606698"/>
+    <w:lvl w:ilvl="0" w:tplc="CBB46DE6">
+      <w:start w:val="1"/>
+      <w:numFmt w:val="decimal"/>
+      <w:lvlText w:val="%1."/>
+      <w:lvlJc w:val="left"/>
+      <w:pPr>
+        <w:ind w:left="780" w:hanging="360"/>
+      </w:pPr>
+      <w:rPr>
+        <w:rFonts w:hint="default"/>
+      </w:rPr>
+    </w:lvl>
+    <w:lvl w:ilvl="1" w:tplc="04090019" w:tentative="1">
+      <w:start w:val="1"/>
+      <w:numFmt w:val="lowerLetter"/>
+      <w:lvlText w:val="%2)"/>
+      <w:lvlJc w:val="left"/>
+      <w:pPr>
+        <w:ind w:left="1260" w:hanging="420"/>
+      </w:pPr>
+    </w:lvl>
+    <w:lvl w:ilvl="2" w:tplc="0409001B" w:tentative="1">
+      <w:start w:val="1"/>
+      <w:numFmt w:val="lowerRoman"/>
+      <w:lvlText w:val="%3."/>
+      <w:lvlJc w:val="right"/>
+      <w:pPr>
+        <w:ind w:left="1680" w:hanging="420"/>
+      </w:pPr>
+    </w:lvl>
+    <w:lvl w:ilvl="3" w:tplc="0409000F" w:tentative="1">
+      <w:start w:val="1"/>
+      <w:numFmt w:val="decimal"/>
+      <w:lvlText w:val="%4."/>
+      <w:lvlJc w:val="left"/>
+      <w:pPr>
+        <w:ind w:left="2100" w:hanging="420"/>
+      </w:pPr>
+    </w:lvl>
+    <w:lvl w:ilvl="4" w:tplc="04090019" w:tentative="1">
+      <w:start w:val="1"/>
+      <w:numFmt w:val="lowerLetter"/>
+      <w:lvlText w:val="%5)"/>
+      <w:lvlJc w:val="left"/>
+      <w:pPr>
+        <w:ind w:left="2520" w:hanging="420"/>
+      </w:pPr>
+    </w:lvl>
+    <w:lvl w:ilvl="5" w:tplc="0409001B" w:tentative="1">
+      <w:start w:val="1"/>
+      <w:numFmt w:val="lowerRoman"/>
+      <w:lvlText w:val="%6."/>
+      <w:lvlJc w:val="right"/>
+      <w:pPr>
+        <w:ind w:left="2940" w:hanging="420"/>
+      </w:pPr>
+    </w:lvl>
+    <w:lvl w:ilvl="6" w:tplc="0409000F" w:tentative="1">
+      <w:start w:val="1"/>
+      <w:numFmt w:val="decimal"/>
+      <w:lvlText w:val="%7."/>
+      <w:lvlJc w:val="left"/>
+      <w:pPr>
+        <w:ind w:left="3360" w:hanging="420"/>
+      </w:pPr>
+    </w:lvl>
+    <w:lvl w:ilvl="7" w:tplc="04090019" w:tentative="1">
+      <w:start w:val="1"/>
+      <w:numFmt w:val="lowerLetter"/>
+      <w:lvlText w:val="%8)"/>
+      <w:lvlJc w:val="left"/>
+      <w:pPr>
+        <w:ind w:left="3780" w:hanging="420"/>
+      </w:pPr>
+    </w:lvl>
+    <w:lvl w:ilvl="8" w:tplc="0409001B" w:tentative="1">
+      <w:start w:val="1"/>
+      <w:numFmt w:val="lowerRoman"/>
+      <w:lvlText w:val="%9."/>
+      <w:lvlJc w:val="right"/>
+      <w:pPr>
+        <w:ind w:left="4200" w:hanging="420"/>
+      </w:pPr>
+    </w:lvl>
+  </w:abstractNum>
+  <w:abstractNum w:abstractNumId="60">
     <w:nsid w:val="6D425A86"/>
     <w:multiLevelType w:val="hybridMultilevel"/>
     <w:tmpl w:val="163C3E4E"/>
@@ -48557,7 +49753,7 @@
       </w:pPr>
     </w:lvl>
   </w:abstractNum>
-  <w:abstractNum w:abstractNumId="57">
+  <w:abstractNum w:abstractNumId="61">
     <w:nsid w:val="6DDF4834"/>
     <w:multiLevelType w:val="hybridMultilevel"/>
     <w:tmpl w:val="4AF4E912"/>
@@ -48646,7 +49842,7 @@
       </w:pPr>
     </w:lvl>
   </w:abstractNum>
-  <w:abstractNum w:abstractNumId="58">
+  <w:abstractNum w:abstractNumId="62">
     <w:nsid w:val="6FB8336A"/>
     <w:multiLevelType w:val="hybridMultilevel"/>
     <w:tmpl w:val="7B8C2A5C"/>
@@ -48759,7 +49955,7 @@
       </w:rPr>
     </w:lvl>
   </w:abstractNum>
-  <w:abstractNum w:abstractNumId="59">
+  <w:abstractNum w:abstractNumId="63">
     <w:nsid w:val="6FDA3EA2"/>
     <w:multiLevelType w:val="hybridMultilevel"/>
     <w:tmpl w:val="E74E50A0"/>
@@ -48872,7 +50068,7 @@
       </w:rPr>
     </w:lvl>
   </w:abstractNum>
-  <w:abstractNum w:abstractNumId="60">
+  <w:abstractNum w:abstractNumId="64">
     <w:nsid w:val="72B43B70"/>
     <w:multiLevelType w:val="hybridMultilevel"/>
     <w:tmpl w:val="50FEB462"/>
@@ -48961,7 +50157,7 @@
       </w:pPr>
     </w:lvl>
   </w:abstractNum>
-  <w:abstractNum w:abstractNumId="61">
+  <w:abstractNum w:abstractNumId="65">
     <w:nsid w:val="736702E0"/>
     <w:multiLevelType w:val="hybridMultilevel"/>
     <w:tmpl w:val="EC006D56"/>
@@ -49050,7 +50246,7 @@
       </w:pPr>
     </w:lvl>
   </w:abstractNum>
-  <w:abstractNum w:abstractNumId="62">
+  <w:abstractNum w:abstractNumId="66">
     <w:nsid w:val="75367BF3"/>
     <w:multiLevelType w:val="hybridMultilevel"/>
     <w:tmpl w:val="81700892"/>
@@ -49139,7 +50335,7 @@
       </w:pPr>
     </w:lvl>
   </w:abstractNum>
-  <w:abstractNum w:abstractNumId="63">
+  <w:abstractNum w:abstractNumId="67">
     <w:nsid w:val="772B0966"/>
     <w:multiLevelType w:val="hybridMultilevel"/>
     <w:tmpl w:val="340E7D6A"/>
@@ -49228,7 +50424,7 @@
       </w:pPr>
     </w:lvl>
   </w:abstractNum>
-  <w:abstractNum w:abstractNumId="64">
+  <w:abstractNum w:abstractNumId="68">
     <w:nsid w:val="78147826"/>
     <w:multiLevelType w:val="hybridMultilevel"/>
     <w:tmpl w:val="0A12A224"/>
@@ -49317,7 +50513,7 @@
       </w:pPr>
     </w:lvl>
   </w:abstractNum>
-  <w:abstractNum w:abstractNumId="65">
+  <w:abstractNum w:abstractNumId="69">
     <w:nsid w:val="7A224652"/>
     <w:multiLevelType w:val="hybridMultilevel"/>
     <w:tmpl w:val="9766C1C2"/>
@@ -49406,7 +50602,7 @@
       </w:pPr>
     </w:lvl>
   </w:abstractNum>
-  <w:abstractNum w:abstractNumId="66">
+  <w:abstractNum w:abstractNumId="70">
     <w:nsid w:val="7A845C47"/>
     <w:multiLevelType w:val="hybridMultilevel"/>
     <w:tmpl w:val="9F506A06"/>
@@ -49495,7 +50691,7 @@
       </w:pPr>
     </w:lvl>
   </w:abstractNum>
-  <w:abstractNum w:abstractNumId="67">
+  <w:abstractNum w:abstractNumId="71">
     <w:nsid w:val="7AEC0875"/>
     <w:multiLevelType w:val="hybridMultilevel"/>
     <w:tmpl w:val="7A1AAE56"/>
@@ -49584,7 +50780,7 @@
       </w:pPr>
     </w:lvl>
   </w:abstractNum>
-  <w:abstractNum w:abstractNumId="68">
+  <w:abstractNum w:abstractNumId="72">
     <w:nsid w:val="7CD70498"/>
     <w:multiLevelType w:val="hybridMultilevel"/>
     <w:tmpl w:val="A75E69CC"/>
@@ -49674,25 +50870,25 @@
     </w:lvl>
   </w:abstractNum>
   <w:num w:numId="1">
-    <w:abstractNumId w:val="55"/>
+    <w:abstractNumId w:val="58"/>
   </w:num>
   <w:num w:numId="2">
+    <w:abstractNumId w:val="49"/>
+  </w:num>
+  <w:num w:numId="3">
+    <w:abstractNumId w:val="69"/>
+  </w:num>
+  <w:num w:numId="4">
+    <w:abstractNumId w:val="64"/>
+  </w:num>
+  <w:num w:numId="5">
     <w:abstractNumId w:val="46"/>
   </w:num>
-  <w:num w:numId="3">
-    <w:abstractNumId w:val="65"/>
-  </w:num>
-  <w:num w:numId="4">
-    <w:abstractNumId w:val="60"/>
-  </w:num>
-  <w:num w:numId="5">
-    <w:abstractNumId w:val="43"/>
-  </w:num>
   <w:num w:numId="6">
-    <w:abstractNumId w:val="25"/>
+    <w:abstractNumId w:val="26"/>
   </w:num>
   <w:num w:numId="7">
-    <w:abstractNumId w:val="66"/>
+    <w:abstractNumId w:val="70"/>
   </w:num>
   <w:num w:numId="8">
     <w:abstractNumId w:val="2"/>
@@ -49701,7 +50897,7 @@
     <w:abstractNumId w:val="11"/>
   </w:num>
   <w:num w:numId="10">
-    <w:abstractNumId w:val="64"/>
+    <w:abstractNumId w:val="68"/>
   </w:num>
   <w:num w:numId="11">
     <w:abstractNumId w:val="12"/>
@@ -49710,25 +50906,25 @@
     <w:abstractNumId w:val="5"/>
   </w:num>
   <w:num w:numId="13">
-    <w:abstractNumId w:val="31"/>
+    <w:abstractNumId w:val="32"/>
   </w:num>
   <w:num w:numId="14">
-    <w:abstractNumId w:val="30"/>
+    <w:abstractNumId w:val="31"/>
   </w:num>
   <w:num w:numId="15">
     <w:abstractNumId w:val="8"/>
   </w:num>
   <w:num w:numId="16">
-    <w:abstractNumId w:val="41"/>
+    <w:abstractNumId w:val="44"/>
   </w:num>
   <w:num w:numId="17">
-    <w:abstractNumId w:val="67"/>
+    <w:abstractNumId w:val="71"/>
   </w:num>
   <w:num w:numId="18">
     <w:abstractNumId w:val="4"/>
   </w:num>
   <w:num w:numId="19">
-    <w:abstractNumId w:val="38"/>
+    <w:abstractNumId w:val="39"/>
   </w:num>
   <w:num w:numId="20">
     <w:abstractNumId w:val="7"/>
@@ -49737,103 +50933,103 @@
     <w:abstractNumId w:val="18"/>
   </w:num>
   <w:num w:numId="22">
+    <w:abstractNumId w:val="65"/>
+  </w:num>
+  <w:num w:numId="23">
     <w:abstractNumId w:val="61"/>
   </w:num>
-  <w:num w:numId="23">
+  <w:num w:numId="24">
+    <w:abstractNumId w:val="41"/>
+  </w:num>
+  <w:num w:numId="25">
+    <w:abstractNumId w:val="72"/>
+  </w:num>
+  <w:num w:numId="26">
+    <w:abstractNumId w:val="67"/>
+  </w:num>
+  <w:num w:numId="27">
+    <w:abstractNumId w:val="50"/>
+  </w:num>
+  <w:num w:numId="28">
+    <w:abstractNumId w:val="54"/>
+  </w:num>
+  <w:num w:numId="29">
+    <w:abstractNumId w:val="28"/>
+  </w:num>
+  <w:num w:numId="30">
     <w:abstractNumId w:val="57"/>
   </w:num>
-  <w:num w:numId="24">
-    <w:abstractNumId w:val="39"/>
-  </w:num>
-  <w:num w:numId="25">
-    <w:abstractNumId w:val="68"/>
-  </w:num>
-  <w:num w:numId="26">
-    <w:abstractNumId w:val="63"/>
-  </w:num>
-  <w:num w:numId="27">
-    <w:abstractNumId w:val="47"/>
-  </w:num>
-  <w:num w:numId="28">
-    <w:abstractNumId w:val="51"/>
-  </w:num>
-  <w:num w:numId="29">
-    <w:abstractNumId w:val="27"/>
-  </w:num>
-  <w:num w:numId="30">
-    <w:abstractNumId w:val="54"/>
-  </w:num>
   <w:num w:numId="31">
-    <w:abstractNumId w:val="37"/>
+    <w:abstractNumId w:val="38"/>
   </w:num>
   <w:num w:numId="32">
     <w:abstractNumId w:val="20"/>
   </w:num>
   <w:num w:numId="33">
-    <w:abstractNumId w:val="53"/>
+    <w:abstractNumId w:val="56"/>
   </w:num>
   <w:num w:numId="34">
     <w:abstractNumId w:val="1"/>
   </w:num>
   <w:num w:numId="35">
+    <w:abstractNumId w:val="45"/>
+  </w:num>
+  <w:num w:numId="36">
+    <w:abstractNumId w:val="34"/>
+  </w:num>
+  <w:num w:numId="37">
+    <w:abstractNumId w:val="25"/>
+  </w:num>
+  <w:num w:numId="38">
     <w:abstractNumId w:val="42"/>
   </w:num>
-  <w:num w:numId="36">
-    <w:abstractNumId w:val="33"/>
-  </w:num>
-  <w:num w:numId="37">
-    <w:abstractNumId w:val="24"/>
-  </w:num>
-  <w:num w:numId="38">
-    <w:abstractNumId w:val="40"/>
-  </w:num>
   <w:num w:numId="39">
-    <w:abstractNumId w:val="36"/>
+    <w:abstractNumId w:val="37"/>
   </w:num>
   <w:num w:numId="40">
-    <w:abstractNumId w:val="22"/>
+    <w:abstractNumId w:val="23"/>
   </w:num>
   <w:num w:numId="41">
-    <w:abstractNumId w:val="34"/>
+    <w:abstractNumId w:val="35"/>
   </w:num>
   <w:num w:numId="42">
     <w:abstractNumId w:val="13"/>
   </w:num>
   <w:num w:numId="43">
-    <w:abstractNumId w:val="44"/>
+    <w:abstractNumId w:val="47"/>
   </w:num>
   <w:num w:numId="44">
-    <w:abstractNumId w:val="26"/>
+    <w:abstractNumId w:val="27"/>
   </w:num>
   <w:num w:numId="45">
-    <w:abstractNumId w:val="50"/>
+    <w:abstractNumId w:val="53"/>
   </w:num>
   <w:num w:numId="46">
-    <w:abstractNumId w:val="28"/>
+    <w:abstractNumId w:val="29"/>
   </w:num>
   <w:num w:numId="47">
-    <w:abstractNumId w:val="58"/>
+    <w:abstractNumId w:val="62"/>
   </w:num>
   <w:num w:numId="48">
-    <w:abstractNumId w:val="21"/>
+    <w:abstractNumId w:val="22"/>
   </w:num>
   <w:num w:numId="49">
-    <w:abstractNumId w:val="56"/>
+    <w:abstractNumId w:val="60"/>
   </w:num>
   <w:num w:numId="50">
-    <w:abstractNumId w:val="35"/>
+    <w:abstractNumId w:val="36"/>
   </w:num>
   <w:num w:numId="51">
     <w:abstractNumId w:val="9"/>
   </w:num>
   <w:num w:numId="52">
-    <w:abstractNumId w:val="49"/>
+    <w:abstractNumId w:val="52"/>
   </w:num>
   <w:num w:numId="53">
-    <w:abstractNumId w:val="62"/>
+    <w:abstractNumId w:val="66"/>
   </w:num>
   <w:num w:numId="54">
-    <w:abstractNumId w:val="59"/>
+    <w:abstractNumId w:val="63"/>
   </w:num>
   <w:num w:numId="55">
     <w:abstractNumId w:val="16"/>
@@ -49845,13 +51041,13 @@
     <w:abstractNumId w:val="14"/>
   </w:num>
   <w:num w:numId="58">
-    <w:abstractNumId w:val="32"/>
+    <w:abstractNumId w:val="33"/>
   </w:num>
   <w:num w:numId="59">
-    <w:abstractNumId w:val="52"/>
+    <w:abstractNumId w:val="55"/>
   </w:num>
   <w:num w:numId="60">
-    <w:abstractNumId w:val="23"/>
+    <w:abstractNumId w:val="24"/>
   </w:num>
   <w:num w:numId="61">
     <w:abstractNumId w:val="17"/>
@@ -49863,7 +51059,7 @@
     <w:abstractNumId w:val="3"/>
   </w:num>
   <w:num w:numId="64">
-    <w:abstractNumId w:val="29"/>
+    <w:abstractNumId w:val="30"/>
   </w:num>
   <w:num w:numId="65">
     <w:abstractNumId w:val="15"/>
@@ -49875,12 +51071,24 @@
     <w:abstractNumId w:val="19"/>
   </w:num>
   <w:num w:numId="68">
+    <w:abstractNumId w:val="51"/>
+  </w:num>
+  <w:num w:numId="69">
     <w:abstractNumId w:val="48"/>
   </w:num>
-  <w:num w:numId="69">
-    <w:abstractNumId w:val="45"/>
+  <w:num w:numId="70">
+    <w:abstractNumId w:val="59"/>
   </w:num>
-  <w:numIdMacAtCleanup w:val="69"/>
+  <w:num w:numId="71">
+    <w:abstractNumId w:val="43"/>
+  </w:num>
+  <w:num w:numId="72">
+    <w:abstractNumId w:val="40"/>
+  </w:num>
+  <w:num w:numId="73">
+    <w:abstractNumId w:val="21"/>
+  </w:num>
+  <w:numIdMacAtCleanup w:val="73"/>
 </w:numbering>
 </file>
 

--- a/shejimoshi_yishu/设计模式的艺术读书笔记.docx
+++ b/shejimoshi_yishu/设计模式的艺术读书笔记.docx
@@ -21858,7 +21858,7 @@
         <w:spacing w:before="100" w:beforeAutospacing="1" w:after="100" w:afterAutospacing="1" w:line="300" w:lineRule="atLeast"/>
         <w:jc w:val="left"/>
         <w:rPr>
-          <w:rFonts w:ascii="Consolas" w:eastAsia="宋体" w:hAnsi="Consolas" w:cs="宋体" w:hint="eastAsia"/>
+          <w:rFonts w:ascii="Consolas" w:eastAsia="宋体" w:hAnsi="Consolas" w:cs="宋体"/>
           <w:color w:val="404040"/>
           <w:kern w:val="0"/>
           <w:sz w:val="20"/>
@@ -22726,13 +22726,7 @@
         <w:t>}</w:t>
       </w:r>
     </w:p>
-    <w:p>
-      <w:pPr>
-        <w:rPr>
-          <w:rFonts w:hint="eastAsia"/>
-        </w:rPr>
-      </w:pPr>
-    </w:p>
+    <w:p/>
     <w:p>
       <w:pPr>
         <w:widowControl/>
@@ -22765,7 +22759,7 @@
         <w:spacing w:before="100" w:beforeAutospacing="1" w:after="100" w:afterAutospacing="1" w:line="300" w:lineRule="atLeast"/>
         <w:jc w:val="left"/>
         <w:rPr>
-          <w:rFonts w:ascii="Consolas" w:eastAsia="宋体" w:hAnsi="Consolas" w:cs="宋体" w:hint="eastAsia"/>
+          <w:rFonts w:ascii="Consolas" w:eastAsia="宋体" w:hAnsi="Consolas" w:cs="宋体"/>
           <w:color w:val="404040"/>
           <w:kern w:val="0"/>
           <w:sz w:val="20"/>
@@ -23370,21 +23364,21 @@
     <w:p>
       <w:pPr>
         <w:rPr>
-          <w:rFonts w:ascii="Consolas" w:eastAsia="宋体" w:hAnsi="Consolas" w:cs="宋体" w:hint="eastAsia"/>
-          <w:color w:val="404040"/>
-          <w:kern w:val="0"/>
-          <w:sz w:val="20"/>
-          <w:szCs w:val="20"/>
-        </w:rPr>
-      </w:pPr>
-      <w:r>
-        <w:rPr>
           <w:rFonts w:ascii="Consolas" w:eastAsia="宋体" w:hAnsi="Consolas" w:cs="宋体"/>
           <w:color w:val="404040"/>
           <w:kern w:val="0"/>
           <w:sz w:val="20"/>
           <w:szCs w:val="20"/>
         </w:rPr>
+      </w:pPr>
+      <w:r>
+        <w:rPr>
+          <w:rFonts w:ascii="Consolas" w:eastAsia="宋体" w:hAnsi="Consolas" w:cs="宋体"/>
+          <w:color w:val="404040"/>
+          <w:kern w:val="0"/>
+          <w:sz w:val="20"/>
+          <w:szCs w:val="20"/>
+        </w:rPr>
         <w:t>组合模式通过一种巧妙的设计方案</w:t>
       </w:r>
       <w:r>
@@ -23401,18 +23395,18 @@
     <w:p>
       <w:pPr>
         <w:rPr>
-          <w:rFonts w:ascii="Consolas" w:eastAsia="宋体" w:hAnsi="Consolas" w:cs="宋体" w:hint="eastAsia"/>
-          <w:color w:val="404040"/>
-          <w:kern w:val="0"/>
-          <w:sz w:val="20"/>
-          <w:szCs w:val="20"/>
-        </w:rPr>
-      </w:pPr>
-    </w:p>
-    <w:p>
-      <w:pPr>
-        <w:rPr>
-          <w:rFonts w:ascii="Consolas" w:eastAsia="宋体" w:hAnsi="Consolas" w:cs="宋体" w:hint="eastAsia"/>
+          <w:rFonts w:ascii="Consolas" w:eastAsia="宋体" w:hAnsi="Consolas" w:cs="宋体"/>
+          <w:color w:val="404040"/>
+          <w:kern w:val="0"/>
+          <w:sz w:val="20"/>
+          <w:szCs w:val="20"/>
+        </w:rPr>
+      </w:pPr>
+    </w:p>
+    <w:p>
+      <w:pPr>
+        <w:rPr>
+          <w:rFonts w:ascii="Consolas" w:eastAsia="宋体" w:hAnsi="Consolas" w:cs="宋体"/>
           <w:color w:val="404040"/>
           <w:kern w:val="0"/>
           <w:sz w:val="20"/>
@@ -23519,32 +23513,32 @@
     <w:p>
       <w:pPr>
         <w:rPr>
-          <w:rFonts w:ascii="Consolas" w:eastAsia="宋体" w:hAnsi="Consolas" w:cs="宋体" w:hint="eastAsia"/>
-          <w:color w:val="404040"/>
-          <w:kern w:val="0"/>
-          <w:sz w:val="20"/>
-          <w:szCs w:val="20"/>
-        </w:rPr>
-      </w:pPr>
-    </w:p>
-    <w:p>
-      <w:pPr>
-        <w:rPr>
-          <w:rFonts w:ascii="Consolas" w:eastAsia="宋体" w:hAnsi="Consolas" w:cs="宋体" w:hint="eastAsia"/>
-          <w:color w:val="404040"/>
-          <w:kern w:val="0"/>
-          <w:sz w:val="20"/>
-          <w:szCs w:val="20"/>
-        </w:rPr>
-      </w:pPr>
-      <w:r>
-        <w:rPr>
           <w:rFonts w:ascii="Consolas" w:eastAsia="宋体" w:hAnsi="Consolas" w:cs="宋体"/>
           <w:color w:val="404040"/>
           <w:kern w:val="0"/>
           <w:sz w:val="20"/>
           <w:szCs w:val="20"/>
         </w:rPr>
+      </w:pPr>
+    </w:p>
+    <w:p>
+      <w:pPr>
+        <w:rPr>
+          <w:rFonts w:ascii="Consolas" w:eastAsia="宋体" w:hAnsi="Consolas" w:cs="宋体"/>
+          <w:color w:val="404040"/>
+          <w:kern w:val="0"/>
+          <w:sz w:val="20"/>
+          <w:szCs w:val="20"/>
+        </w:rPr>
+      </w:pPr>
+      <w:r>
+        <w:rPr>
+          <w:rFonts w:ascii="Consolas" w:eastAsia="宋体" w:hAnsi="Consolas" w:cs="宋体"/>
+          <w:color w:val="404040"/>
+          <w:kern w:val="0"/>
+          <w:sz w:val="20"/>
+          <w:szCs w:val="20"/>
+        </w:rPr>
         <w:t>在组合模式中引入了抽象构件类</w:t>
       </w:r>
       <w:r>
@@ -23601,18 +23595,18 @@
     <w:p>
       <w:pPr>
         <w:rPr>
-          <w:rFonts w:ascii="Consolas" w:eastAsia="宋体" w:hAnsi="Consolas" w:cs="宋体" w:hint="eastAsia"/>
-          <w:color w:val="404040"/>
-          <w:kern w:val="0"/>
-          <w:sz w:val="20"/>
-          <w:szCs w:val="20"/>
-        </w:rPr>
-      </w:pPr>
-    </w:p>
-    <w:p>
-      <w:pPr>
-        <w:rPr>
-          <w:rFonts w:ascii="Consolas" w:eastAsia="宋体" w:hAnsi="Consolas" w:cs="宋体" w:hint="eastAsia"/>
+          <w:rFonts w:ascii="Consolas" w:eastAsia="宋体" w:hAnsi="Consolas" w:cs="宋体"/>
+          <w:color w:val="404040"/>
+          <w:kern w:val="0"/>
+          <w:sz w:val="20"/>
+          <w:szCs w:val="20"/>
+        </w:rPr>
+      </w:pPr>
+    </w:p>
+    <w:p>
+      <w:pPr>
+        <w:rPr>
+          <w:rFonts w:ascii="Consolas" w:eastAsia="宋体" w:hAnsi="Consolas" w:cs="宋体"/>
           <w:color w:val="404040"/>
           <w:kern w:val="0"/>
           <w:sz w:val="20"/>
@@ -23639,7 +23633,7 @@
         </w:numPr>
         <w:ind w:firstLineChars="0"/>
         <w:rPr>
-          <w:rFonts w:ascii="Consolas" w:eastAsia="宋体" w:hAnsi="Consolas" w:cs="宋体" w:hint="eastAsia"/>
+          <w:rFonts w:ascii="Consolas" w:eastAsia="宋体" w:hAnsi="Consolas" w:cs="宋体"/>
           <w:color w:val="404040"/>
           <w:kern w:val="0"/>
           <w:sz w:val="20"/>
@@ -23676,7 +23670,7 @@
         </w:numPr>
         <w:ind w:firstLineChars="0"/>
         <w:rPr>
-          <w:rFonts w:ascii="Consolas" w:eastAsia="宋体" w:hAnsi="Consolas" w:cs="宋体" w:hint="eastAsia"/>
+          <w:rFonts w:ascii="Consolas" w:eastAsia="宋体" w:hAnsi="Consolas" w:cs="宋体"/>
           <w:color w:val="404040"/>
           <w:kern w:val="0"/>
           <w:sz w:val="20"/>
@@ -23703,7 +23697,7 @@
         </w:numPr>
         <w:ind w:firstLineChars="0"/>
         <w:rPr>
-          <w:rFonts w:ascii="Consolas" w:eastAsia="宋体" w:hAnsi="Consolas" w:cs="宋体" w:hint="eastAsia"/>
+          <w:rFonts w:ascii="Consolas" w:eastAsia="宋体" w:hAnsi="Consolas" w:cs="宋体"/>
           <w:color w:val="404040"/>
           <w:kern w:val="0"/>
           <w:sz w:val="20"/>
@@ -23730,7 +23724,7 @@
         </w:numPr>
         <w:ind w:firstLineChars="0"/>
         <w:rPr>
-          <w:rFonts w:ascii="Consolas" w:eastAsia="宋体" w:hAnsi="Consolas" w:cs="宋体" w:hint="eastAsia"/>
+          <w:rFonts w:ascii="Consolas" w:eastAsia="宋体" w:hAnsi="Consolas" w:cs="宋体"/>
           <w:color w:val="404040"/>
           <w:kern w:val="0"/>
           <w:sz w:val="20"/>
@@ -23757,7 +23751,7 @@
         </w:numPr>
         <w:ind w:firstLineChars="0"/>
         <w:rPr>
-          <w:rFonts w:ascii="Consolas" w:eastAsia="宋体" w:hAnsi="Consolas" w:cs="宋体" w:hint="eastAsia"/>
+          <w:rFonts w:ascii="Consolas" w:eastAsia="宋体" w:hAnsi="Consolas" w:cs="宋体"/>
           <w:color w:val="404040"/>
           <w:kern w:val="0"/>
           <w:sz w:val="20"/>
@@ -23794,7 +23788,7 @@
         </w:numPr>
         <w:ind w:firstLineChars="0"/>
         <w:rPr>
-          <w:rFonts w:ascii="Consolas" w:eastAsia="宋体" w:hAnsi="Consolas" w:cs="宋体" w:hint="eastAsia"/>
+          <w:rFonts w:ascii="Consolas" w:eastAsia="宋体" w:hAnsi="Consolas" w:cs="宋体"/>
           <w:color w:val="404040"/>
           <w:kern w:val="0"/>
           <w:sz w:val="20"/>
@@ -23821,7 +23815,7 @@
         </w:numPr>
         <w:ind w:firstLineChars="0"/>
         <w:rPr>
-          <w:rFonts w:ascii="Consolas" w:eastAsia="宋体" w:hAnsi="Consolas" w:cs="宋体" w:hint="eastAsia"/>
+          <w:rFonts w:ascii="Consolas" w:eastAsia="宋体" w:hAnsi="Consolas" w:cs="宋体"/>
           <w:color w:val="404040"/>
           <w:kern w:val="0"/>
           <w:sz w:val="20"/>
@@ -23848,7 +23842,7 @@
         </w:numPr>
         <w:ind w:firstLineChars="0"/>
         <w:rPr>
-          <w:rFonts w:ascii="Consolas" w:eastAsia="宋体" w:hAnsi="Consolas" w:cs="宋体" w:hint="eastAsia"/>
+          <w:rFonts w:ascii="Consolas" w:eastAsia="宋体" w:hAnsi="Consolas" w:cs="宋体"/>
           <w:color w:val="404040"/>
           <w:kern w:val="0"/>
           <w:sz w:val="20"/>
@@ -23875,7 +23869,7 @@
         </w:numPr>
         <w:ind w:firstLineChars="0"/>
         <w:rPr>
-          <w:rFonts w:ascii="Consolas" w:eastAsia="宋体" w:hAnsi="Consolas" w:cs="宋体" w:hint="eastAsia"/>
+          <w:rFonts w:ascii="Consolas" w:eastAsia="宋体" w:hAnsi="Consolas" w:cs="宋体"/>
           <w:color w:val="404040"/>
           <w:kern w:val="0"/>
           <w:sz w:val="20"/>
@@ -23912,7 +23906,7 @@
         </w:numPr>
         <w:ind w:firstLineChars="0"/>
         <w:rPr>
-          <w:rFonts w:ascii="Consolas" w:eastAsia="宋体" w:hAnsi="Consolas" w:cs="宋体" w:hint="eastAsia"/>
+          <w:rFonts w:ascii="Consolas" w:eastAsia="宋体" w:hAnsi="Consolas" w:cs="宋体"/>
           <w:color w:val="404040"/>
           <w:kern w:val="0"/>
           <w:sz w:val="20"/>
@@ -23939,7 +23933,7 @@
         </w:numPr>
         <w:ind w:firstLineChars="0"/>
         <w:rPr>
-          <w:rFonts w:ascii="Consolas" w:eastAsia="宋体" w:hAnsi="Consolas" w:cs="宋体" w:hint="eastAsia"/>
+          <w:rFonts w:ascii="Consolas" w:eastAsia="宋体" w:hAnsi="Consolas" w:cs="宋体"/>
           <w:color w:val="404040"/>
           <w:kern w:val="0"/>
           <w:sz w:val="20"/>
@@ -23966,7 +23960,7 @@
         </w:numPr>
         <w:ind w:firstLineChars="0"/>
         <w:rPr>
-          <w:rFonts w:ascii="Consolas" w:eastAsia="宋体" w:hAnsi="Consolas" w:cs="宋体" w:hint="eastAsia"/>
+          <w:rFonts w:ascii="Consolas" w:eastAsia="宋体" w:hAnsi="Consolas" w:cs="宋体"/>
           <w:color w:val="404040"/>
           <w:kern w:val="0"/>
           <w:sz w:val="20"/>
@@ -24008,32 +24002,32 @@
     <w:p>
       <w:pPr>
         <w:rPr>
-          <w:rFonts w:ascii="Consolas" w:eastAsia="宋体" w:hAnsi="Consolas" w:cs="宋体" w:hint="eastAsia"/>
-          <w:color w:val="404040"/>
-          <w:kern w:val="0"/>
-          <w:sz w:val="20"/>
-          <w:szCs w:val="20"/>
-        </w:rPr>
-      </w:pPr>
-    </w:p>
-    <w:p>
-      <w:pPr>
-        <w:rPr>
-          <w:rFonts w:ascii="Consolas" w:eastAsia="宋体" w:hAnsi="Consolas" w:cs="宋体" w:hint="eastAsia"/>
-          <w:color w:val="404040"/>
-          <w:kern w:val="0"/>
-          <w:sz w:val="20"/>
-          <w:szCs w:val="20"/>
-        </w:rPr>
-      </w:pPr>
-      <w:r>
-        <w:rPr>
           <w:rFonts w:ascii="Consolas" w:eastAsia="宋体" w:hAnsi="Consolas" w:cs="宋体"/>
           <w:color w:val="404040"/>
           <w:kern w:val="0"/>
           <w:sz w:val="20"/>
           <w:szCs w:val="20"/>
         </w:rPr>
+      </w:pPr>
+    </w:p>
+    <w:p>
+      <w:pPr>
+        <w:rPr>
+          <w:rFonts w:ascii="Consolas" w:eastAsia="宋体" w:hAnsi="Consolas" w:cs="宋体"/>
+          <w:color w:val="404040"/>
+          <w:kern w:val="0"/>
+          <w:sz w:val="20"/>
+          <w:szCs w:val="20"/>
+        </w:rPr>
+      </w:pPr>
+      <w:r>
+        <w:rPr>
+          <w:rFonts w:ascii="Consolas" w:eastAsia="宋体" w:hAnsi="Consolas" w:cs="宋体"/>
+          <w:color w:val="404040"/>
+          <w:kern w:val="0"/>
+          <w:sz w:val="20"/>
+          <w:szCs w:val="20"/>
+        </w:rPr>
         <w:t>组合模式的关键是定义了一个抽象构件类</w:t>
       </w:r>
       <w:r>
@@ -24111,18 +24105,18 @@
     <w:p>
       <w:pPr>
         <w:rPr>
-          <w:rFonts w:ascii="Consolas" w:eastAsia="宋体" w:hAnsi="Consolas" w:cs="宋体" w:hint="eastAsia"/>
-          <w:color w:val="404040"/>
-          <w:kern w:val="0"/>
-          <w:sz w:val="20"/>
-          <w:szCs w:val="20"/>
-        </w:rPr>
-      </w:pPr>
-    </w:p>
-    <w:p>
-      <w:pPr>
-        <w:rPr>
-          <w:rFonts w:ascii="Consolas" w:eastAsia="宋体" w:hAnsi="Consolas" w:cs="宋体" w:hint="eastAsia"/>
+          <w:rFonts w:ascii="Consolas" w:eastAsia="宋体" w:hAnsi="Consolas" w:cs="宋体"/>
+          <w:color w:val="404040"/>
+          <w:kern w:val="0"/>
+          <w:sz w:val="20"/>
+          <w:szCs w:val="20"/>
+        </w:rPr>
+      </w:pPr>
+    </w:p>
+    <w:p>
+      <w:pPr>
+        <w:rPr>
+          <w:rFonts w:ascii="Consolas" w:eastAsia="宋体" w:hAnsi="Consolas" w:cs="宋体"/>
           <w:color w:val="404040"/>
           <w:kern w:val="0"/>
           <w:sz w:val="20"/>
@@ -24172,7 +24166,7 @@
         <w:spacing w:before="100" w:beforeAutospacing="1" w:after="100" w:afterAutospacing="1" w:line="300" w:lineRule="atLeast"/>
         <w:jc w:val="left"/>
         <w:rPr>
-          <w:rFonts w:ascii="Consolas" w:eastAsia="宋体" w:hAnsi="Consolas" w:cs="宋体" w:hint="eastAsia"/>
+          <w:rFonts w:ascii="Consolas" w:eastAsia="宋体" w:hAnsi="Consolas" w:cs="宋体"/>
           <w:color w:val="404040"/>
           <w:kern w:val="0"/>
           <w:sz w:val="20"/>
@@ -24961,13 +24955,7 @@
         <w:t>}</w:t>
       </w:r>
     </w:p>
-    <w:p>
-      <w:pPr>
-        <w:rPr>
-          <w:rFonts w:hint="eastAsia"/>
-        </w:rPr>
-      </w:pPr>
-    </w:p>
+    <w:p/>
     <w:p>
       <w:pPr>
         <w:widowControl/>
@@ -25000,7 +24988,7 @@
         <w:spacing w:before="100" w:beforeAutospacing="1" w:after="100" w:afterAutospacing="1" w:line="300" w:lineRule="atLeast"/>
         <w:jc w:val="left"/>
         <w:rPr>
-          <w:rFonts w:ascii="Consolas" w:eastAsia="宋体" w:hAnsi="Consolas" w:cs="宋体" w:hint="eastAsia"/>
+          <w:rFonts w:ascii="Consolas" w:eastAsia="宋体" w:hAnsi="Consolas" w:cs="宋体"/>
           <w:color w:val="404040"/>
           <w:kern w:val="0"/>
           <w:sz w:val="20"/>
@@ -25051,18 +25039,18 @@
     <w:p>
       <w:pPr>
         <w:rPr>
-          <w:rFonts w:ascii="Consolas" w:eastAsia="宋体" w:hAnsi="Consolas" w:cs="宋体" w:hint="eastAsia"/>
-          <w:color w:val="404040"/>
-          <w:kern w:val="0"/>
-          <w:sz w:val="20"/>
-          <w:szCs w:val="20"/>
-        </w:rPr>
-      </w:pPr>
-    </w:p>
-    <w:p>
-      <w:pPr>
-        <w:rPr>
-          <w:rFonts w:ascii="Consolas" w:eastAsia="宋体" w:hAnsi="Consolas" w:cs="宋体" w:hint="eastAsia"/>
+          <w:rFonts w:ascii="Consolas" w:eastAsia="宋体" w:hAnsi="Consolas" w:cs="宋体"/>
+          <w:color w:val="404040"/>
+          <w:kern w:val="0"/>
+          <w:sz w:val="20"/>
+          <w:szCs w:val="20"/>
+        </w:rPr>
+      </w:pPr>
+    </w:p>
+    <w:p>
+      <w:pPr>
+        <w:rPr>
+          <w:rFonts w:ascii="Consolas" w:eastAsia="宋体" w:hAnsi="Consolas" w:cs="宋体"/>
           <w:color w:val="404040"/>
           <w:kern w:val="0"/>
           <w:sz w:val="20"/>
@@ -25112,7 +25100,7 @@
         <w:spacing w:before="100" w:beforeAutospacing="1" w:after="100" w:afterAutospacing="1" w:line="300" w:lineRule="atLeast"/>
         <w:jc w:val="left"/>
         <w:rPr>
-          <w:rFonts w:ascii="Consolas" w:eastAsia="宋体" w:hAnsi="Consolas" w:cs="宋体" w:hint="eastAsia"/>
+          <w:rFonts w:ascii="Consolas" w:eastAsia="宋体" w:hAnsi="Consolas" w:cs="宋体"/>
           <w:color w:val="404040"/>
           <w:kern w:val="0"/>
           <w:sz w:val="20"/>
@@ -27338,13 +27326,7 @@
         <w:t>}</w:t>
       </w:r>
     </w:p>
-    <w:p>
-      <w:pPr>
-        <w:rPr>
-          <w:rFonts w:hint="eastAsia"/>
-        </w:rPr>
-      </w:pPr>
-    </w:p>
+    <w:p/>
     <w:p>
       <w:pPr>
         <w:widowControl/>
@@ -27377,7 +27359,7 @@
         <w:spacing w:before="100" w:beforeAutospacing="1" w:after="100" w:afterAutospacing="1" w:line="300" w:lineRule="atLeast"/>
         <w:jc w:val="left"/>
         <w:rPr>
-          <w:rFonts w:ascii="Consolas" w:eastAsia="宋体" w:hAnsi="Consolas" w:cs="宋体" w:hint="eastAsia"/>
+          <w:rFonts w:ascii="Consolas" w:eastAsia="宋体" w:hAnsi="Consolas" w:cs="宋体"/>
           <w:color w:val="404040"/>
           <w:kern w:val="0"/>
           <w:sz w:val="20"/>
@@ -27428,20 +27410,15 @@
     <w:p>
       <w:pPr>
         <w:rPr>
-          <w:rFonts w:ascii="Consolas" w:eastAsia="宋体" w:hAnsi="Consolas" w:cs="宋体" w:hint="eastAsia"/>
-          <w:color w:val="404040"/>
-          <w:kern w:val="0"/>
-          <w:sz w:val="20"/>
-          <w:szCs w:val="20"/>
-        </w:rPr>
-      </w:pPr>
-    </w:p>
-    <w:p>
-      <w:pPr>
-        <w:rPr>
-          <w:rFonts w:hint="eastAsia"/>
-        </w:rPr>
-      </w:pPr>
+          <w:rFonts w:ascii="Consolas" w:eastAsia="宋体" w:hAnsi="Consolas" w:cs="宋体"/>
+          <w:color w:val="404040"/>
+          <w:kern w:val="0"/>
+          <w:sz w:val="20"/>
+          <w:szCs w:val="20"/>
+        </w:rPr>
+      </w:pPr>
+    </w:p>
+    <w:p>
       <w:r>
         <w:rPr>
           <w:rFonts w:hint="eastAsia"/>
@@ -27455,19 +27432,8 @@
         <w:t xml:space="preserve">  </w:t>
       </w:r>
     </w:p>
-    <w:p>
-      <w:pPr>
-        <w:rPr>
-          <w:rFonts w:hint="eastAsia"/>
-        </w:rPr>
-      </w:pPr>
-    </w:p>
-    <w:p>
-      <w:pPr>
-        <w:rPr>
-          <w:rFonts w:hint="eastAsia"/>
-        </w:rPr>
-      </w:pPr>
+    <w:p/>
+    <w:p>
       <w:r>
         <w:rPr>
           <w:rFonts w:hint="eastAsia"/>
@@ -27475,33 +27441,10 @@
         <w:t>可根据自己需要修改所需要操作的根节点，符合开闭原则。</w:t>
       </w:r>
     </w:p>
-    <w:p>
-      <w:pPr>
-        <w:rPr>
-          <w:rFonts w:hint="eastAsia"/>
-        </w:rPr>
-      </w:pPr>
-    </w:p>
-    <w:p>
-      <w:pPr>
-        <w:rPr>
-          <w:rFonts w:hint="eastAsia"/>
-        </w:rPr>
-      </w:pPr>
-    </w:p>
-    <w:p>
-      <w:pPr>
-        <w:rPr>
-          <w:rFonts w:hint="eastAsia"/>
-        </w:rPr>
-      </w:pPr>
-    </w:p>
-    <w:p>
-      <w:pPr>
-        <w:rPr>
-          <w:rFonts w:hint="eastAsia"/>
-        </w:rPr>
-      </w:pPr>
+    <w:p/>
+    <w:p/>
+    <w:p/>
+    <w:p>
       <w:r>
         <w:rPr>
           <w:rFonts w:hint="eastAsia"/>
@@ -27510,11 +27453,6 @@
       </w:r>
     </w:p>
     <w:p>
-      <w:pPr>
-        <w:rPr>
-          <w:rFonts w:hint="eastAsia"/>
-        </w:rPr>
-      </w:pPr>
       <w:r>
         <w:rPr>
           <w:rFonts w:hint="eastAsia"/>
@@ -27523,11 +27461,6 @@
       </w:r>
     </w:p>
     <w:p>
-      <w:pPr>
-        <w:rPr>
-          <w:rFonts w:hint="eastAsia"/>
-        </w:rPr>
-      </w:pPr>
       <w:r>
         <w:rPr>
           <w:rFonts w:hint="eastAsia"/>
@@ -27834,19 +27767,8 @@
         <w:t>}</w:t>
       </w:r>
     </w:p>
-    <w:p>
-      <w:pPr>
-        <w:rPr>
-          <w:rFonts w:hint="eastAsia"/>
-        </w:rPr>
-      </w:pPr>
-    </w:p>
-    <w:p>
-      <w:pPr>
-        <w:rPr>
-          <w:rFonts w:hint="eastAsia"/>
-        </w:rPr>
-      </w:pPr>
+    <w:p/>
+    <w:p>
       <w:r>
         <w:rPr>
           <w:rFonts w:hint="eastAsia"/>
@@ -27974,19 +27896,8 @@
         <w:t>}</w:t>
       </w:r>
     </w:p>
-    <w:p>
-      <w:pPr>
-        <w:rPr>
-          <w:rFonts w:hint="eastAsia"/>
-        </w:rPr>
-      </w:pPr>
-    </w:p>
-    <w:p>
-      <w:pPr>
-        <w:rPr>
-          <w:rFonts w:hint="eastAsia"/>
-        </w:rPr>
-      </w:pPr>
+    <w:p/>
+    <w:p>
       <w:r>
         <w:rPr>
           <w:rFonts w:hint="eastAsia"/>
@@ -28002,9 +27913,6 @@
           <w:numId w:val="43"/>
         </w:numPr>
         <w:ind w:firstLineChars="0"/>
-        <w:rPr>
-          <w:rFonts w:hint="eastAsia"/>
-        </w:rPr>
       </w:pPr>
       <w:r>
         <w:rPr>
@@ -28165,9 +28073,6 @@
       <w:pPr>
         <w:pStyle w:val="a5"/>
         <w:ind w:left="360" w:firstLineChars="0" w:firstLine="0"/>
-        <w:rPr>
-          <w:rFonts w:hint="eastAsia"/>
-        </w:rPr>
       </w:pPr>
       <w:r>
         <w:rPr>
@@ -28183,20 +28088,8 @@
         <w:t>。</w:t>
       </w:r>
     </w:p>
-    <w:p>
-      <w:pPr>
-        <w:rPr>
-          <w:rFonts w:hint="eastAsia"/>
-        </w:rPr>
-      </w:pPr>
-    </w:p>
-    <w:p>
-      <w:pPr>
-        <w:rPr>
-          <w:rFonts w:hint="eastAsia"/>
-        </w:rPr>
-      </w:pPr>
-    </w:p>
+    <w:p/>
+    <w:p/>
     <w:p>
       <w:pPr>
         <w:pStyle w:val="a5"/>
@@ -28205,9 +28098,6 @@
           <w:numId w:val="43"/>
         </w:numPr>
         <w:ind w:firstLineChars="0"/>
-        <w:rPr>
-          <w:rFonts w:hint="eastAsia"/>
-        </w:rPr>
       </w:pPr>
       <w:r>
         <w:rPr>
@@ -28276,33 +28166,10 @@
         <w:t>，必须有区别的对待叶子构件和容器构件。</w:t>
       </w:r>
     </w:p>
-    <w:p>
-      <w:pPr>
-        <w:rPr>
-          <w:rFonts w:hint="eastAsia"/>
-        </w:rPr>
-      </w:pPr>
-    </w:p>
-    <w:p>
-      <w:pPr>
-        <w:rPr>
-          <w:rFonts w:hint="eastAsia"/>
-        </w:rPr>
-      </w:pPr>
-    </w:p>
-    <w:p>
-      <w:pPr>
-        <w:rPr>
-          <w:rFonts w:hint="eastAsia"/>
-        </w:rPr>
-      </w:pPr>
-    </w:p>
-    <w:p>
-      <w:pPr>
-        <w:rPr>
-          <w:rFonts w:hint="eastAsia"/>
-        </w:rPr>
-      </w:pPr>
+    <w:p/>
+    <w:p/>
+    <w:p/>
+    <w:p>
       <w:r>
         <w:rPr>
           <w:rFonts w:hint="eastAsia"/>
@@ -28318,9 +28185,6 @@
           <w:numId w:val="35"/>
         </w:numPr>
         <w:ind w:firstLineChars="0"/>
-        <w:rPr>
-          <w:rFonts w:hint="eastAsia"/>
-        </w:rPr>
       </w:pPr>
       <w:r>
         <w:rPr>
@@ -28337,9 +28201,6 @@
           <w:numId w:val="44"/>
         </w:numPr>
         <w:ind w:firstLineChars="0"/>
-        <w:rPr>
-          <w:rFonts w:hint="eastAsia"/>
-        </w:rPr>
       </w:pPr>
       <w:r>
         <w:rPr>
@@ -28368,9 +28229,6 @@
           <w:numId w:val="44"/>
         </w:numPr>
         <w:ind w:firstLineChars="0"/>
-        <w:rPr>
-          <w:rFonts w:hint="eastAsia"/>
-        </w:rPr>
       </w:pPr>
       <w:r>
         <w:t>C</w:t>
@@ -28408,9 +28266,6 @@
           <w:numId w:val="44"/>
         </w:numPr>
         <w:ind w:firstLineChars="0"/>
-        <w:rPr>
-          <w:rFonts w:hint="eastAsia"/>
-        </w:rPr>
       </w:pPr>
       <w:r>
         <w:rPr>
@@ -28427,9 +28282,6 @@
           <w:numId w:val="44"/>
         </w:numPr>
         <w:ind w:firstLineChars="0"/>
-        <w:rPr>
-          <w:rFonts w:hint="eastAsia"/>
-        </w:rPr>
       </w:pPr>
       <w:r>
         <w:rPr>
@@ -28446,9 +28298,6 @@
           <w:numId w:val="35"/>
         </w:numPr>
         <w:ind w:firstLineChars="0"/>
-        <w:rPr>
-          <w:rFonts w:hint="eastAsia"/>
-        </w:rPr>
       </w:pPr>
       <w:r>
         <w:rPr>
@@ -28465,9 +28314,6 @@
           <w:numId w:val="35"/>
         </w:numPr>
         <w:ind w:firstLineChars="0"/>
-        <w:rPr>
-          <w:rFonts w:hint="eastAsia"/>
-        </w:rPr>
       </w:pPr>
       <w:r>
         <w:rPr>
@@ -28484,9 +28330,6 @@
           <w:numId w:val="45"/>
         </w:numPr>
         <w:ind w:firstLineChars="0"/>
-        <w:rPr>
-          <w:rFonts w:hint="eastAsia"/>
-        </w:rPr>
       </w:pPr>
       <w:r>
         <w:rPr>
@@ -28536,9 +28379,6 @@
           <w:numId w:val="45"/>
         </w:numPr>
         <w:ind w:firstLineChars="0"/>
-        <w:rPr>
-          <w:rFonts w:hint="eastAsia"/>
-        </w:rPr>
       </w:pPr>
       <w:r>
         <w:rPr>
@@ -28555,9 +28395,6 @@
           <w:numId w:val="45"/>
         </w:numPr>
         <w:ind w:firstLineChars="0"/>
-        <w:rPr>
-          <w:rFonts w:hint="eastAsia"/>
-        </w:rPr>
       </w:pPr>
       <w:r>
         <w:rPr>
@@ -28566,13 +28403,7 @@
         <w:t>能够从系统中分离出容器对象和叶子对象</w:t>
       </w:r>
     </w:p>
-    <w:p>
-      <w:pPr>
-        <w:rPr>
-          <w:rFonts w:hint="eastAsia"/>
-        </w:rPr>
-      </w:pPr>
-    </w:p>
+    <w:p/>
     <w:p>
       <w:pPr>
         <w:widowControl/>
@@ -28583,11 +28414,6 @@
       </w:r>
     </w:p>
     <w:p>
-      <w:pPr>
-        <w:rPr>
-          <w:rFonts w:hint="eastAsia"/>
-        </w:rPr>
-      </w:pPr>
       <w:r>
         <w:rPr>
           <w:rFonts w:hint="eastAsia"/>
@@ -28608,19 +28434,8 @@
         <w:t>扩展系统功能——装饰者模式</w:t>
       </w:r>
     </w:p>
-    <w:p>
-      <w:pPr>
-        <w:rPr>
-          <w:rFonts w:hint="eastAsia"/>
-        </w:rPr>
-      </w:pPr>
-    </w:p>
-    <w:p>
-      <w:pPr>
-        <w:rPr>
-          <w:rFonts w:hint="eastAsia"/>
-        </w:rPr>
-      </w:pPr>
+    <w:p/>
+    <w:p>
       <w:r>
         <w:rPr>
           <w:rFonts w:hint="eastAsia"/>
@@ -28628,19 +28443,8 @@
         <w:t>根据合成复用原则，在实现功能复用时，要多用关联少用继承。</w:t>
       </w:r>
     </w:p>
-    <w:p>
-      <w:pPr>
-        <w:rPr>
-          <w:rFonts w:hint="eastAsia"/>
-        </w:rPr>
-      </w:pPr>
-    </w:p>
-    <w:p>
-      <w:pPr>
-        <w:rPr>
-          <w:rFonts w:hint="eastAsia"/>
-        </w:rPr>
-      </w:pPr>
+    <w:p/>
+    <w:p>
       <w:r>
         <w:rPr>
           <w:rFonts w:hint="eastAsia"/>
@@ -28666,19 +28470,8 @@
         <w:t>在装饰类中既可以调用待装饰的原有类的方法，还可以增加新的方法，以扩充原有类的方法。</w:t>
       </w:r>
     </w:p>
-    <w:p>
-      <w:pPr>
-        <w:rPr>
-          <w:rFonts w:hint="eastAsia"/>
-        </w:rPr>
-      </w:pPr>
-    </w:p>
-    <w:p>
-      <w:pPr>
-        <w:rPr>
-          <w:rFonts w:hint="eastAsia"/>
-        </w:rPr>
-      </w:pPr>
+    <w:p/>
+    <w:p>
       <w:r>
         <w:rPr>
           <w:rFonts w:hint="eastAsia"/>
@@ -28698,19 +28491,8 @@
         <w:t>。装饰模式是一种对象结构型模式。</w:t>
       </w:r>
     </w:p>
-    <w:p>
-      <w:pPr>
-        <w:rPr>
-          <w:rFonts w:hint="eastAsia"/>
-        </w:rPr>
-      </w:pPr>
-    </w:p>
-    <w:p>
-      <w:pPr>
-        <w:rPr>
-          <w:rFonts w:hint="eastAsia"/>
-        </w:rPr>
-      </w:pPr>
+    <w:p/>
+    <w:p>
       <w:r>
         <w:rPr>
           <w:rFonts w:hint="eastAsia"/>
@@ -28718,19 +28500,8 @@
         <w:t>在装饰模式中，为了让系统具有更好的灵活性和可扩展性，通常会定义一个抽象装饰类，而将具体的装饰类作为它的子类。</w:t>
       </w:r>
     </w:p>
-    <w:p>
-      <w:pPr>
-        <w:rPr>
-          <w:rFonts w:hint="eastAsia"/>
-        </w:rPr>
-      </w:pPr>
-    </w:p>
-    <w:p>
-      <w:pPr>
-        <w:rPr>
-          <w:rFonts w:hint="eastAsia"/>
-        </w:rPr>
-      </w:pPr>
+    <w:p/>
+    <w:p>
       <w:r>
         <w:rPr>
           <w:rFonts w:hint="eastAsia"/>
@@ -28746,9 +28517,6 @@
           <w:numId w:val="46"/>
         </w:numPr>
         <w:ind w:firstLineChars="0"/>
-        <w:rPr>
-          <w:rFonts w:hint="eastAsia"/>
-        </w:rPr>
       </w:pPr>
       <w:r>
         <w:rPr>
@@ -28771,9 +28539,6 @@
           <w:numId w:val="46"/>
         </w:numPr>
         <w:ind w:firstLineChars="0"/>
-        <w:rPr>
-          <w:rFonts w:hint="eastAsia"/>
-        </w:rPr>
       </w:pPr>
       <w:r>
         <w:rPr>
@@ -28803,9 +28568,6 @@
           <w:numId w:val="46"/>
         </w:numPr>
         <w:ind w:firstLineChars="0"/>
-        <w:rPr>
-          <w:rFonts w:hint="eastAsia"/>
-        </w:rPr>
       </w:pPr>
       <w:r>
         <w:rPr>
@@ -28859,9 +28621,6 @@
           <w:numId w:val="46"/>
         </w:numPr>
         <w:ind w:firstLineChars="0"/>
-        <w:rPr>
-          <w:rFonts w:hint="eastAsia"/>
-        </w:rPr>
       </w:pPr>
       <w:r>
         <w:rPr>
@@ -28884,9 +28643,6 @@
           <w:numId w:val="46"/>
         </w:numPr>
         <w:ind w:firstLineChars="0"/>
-        <w:rPr>
-          <w:rFonts w:hint="eastAsia"/>
-        </w:rPr>
       </w:pPr>
       <w:r>
         <w:rPr>
@@ -28909,9 +28665,6 @@
           <w:numId w:val="46"/>
         </w:numPr>
         <w:ind w:firstLineChars="0"/>
-        <w:rPr>
-          <w:rFonts w:hint="eastAsia"/>
-        </w:rPr>
       </w:pPr>
       <w:r>
         <w:rPr>
@@ -28928,9 +28681,6 @@
           <w:numId w:val="46"/>
         </w:numPr>
         <w:ind w:firstLineChars="0"/>
-        <w:rPr>
-          <w:rFonts w:hint="eastAsia"/>
-        </w:rPr>
       </w:pPr>
       <w:r>
         <w:rPr>
@@ -28959,9 +28709,6 @@
           <w:numId w:val="46"/>
         </w:numPr>
         <w:ind w:firstLineChars="0"/>
-        <w:rPr>
-          <w:rFonts w:hint="eastAsia"/>
-        </w:rPr>
       </w:pPr>
       <w:r>
         <w:rPr>
@@ -28984,9 +28731,6 @@
           <w:numId w:val="46"/>
         </w:numPr>
         <w:ind w:firstLineChars="0"/>
-        <w:rPr>
-          <w:rFonts w:hint="eastAsia"/>
-        </w:rPr>
       </w:pPr>
       <w:r>
         <w:rPr>
@@ -29003,9 +28747,6 @@
           <w:numId w:val="46"/>
         </w:numPr>
         <w:ind w:firstLineChars="0"/>
-        <w:rPr>
-          <w:rFonts w:hint="eastAsia"/>
-        </w:rPr>
       </w:pPr>
       <w:r>
         <w:rPr>
@@ -29022,9 +28763,6 @@
           <w:numId w:val="46"/>
         </w:numPr>
         <w:ind w:firstLineChars="0"/>
-        <w:rPr>
-          <w:rFonts w:hint="eastAsia"/>
-        </w:rPr>
       </w:pPr>
       <w:r>
         <w:rPr>
@@ -29047,9 +28785,6 @@
           <w:numId w:val="46"/>
         </w:numPr>
         <w:ind w:firstLineChars="0"/>
-        <w:rPr>
-          <w:rFonts w:hint="eastAsia"/>
-        </w:rPr>
       </w:pPr>
       <w:r>
         <w:rPr>
@@ -29072,9 +28807,6 @@
           <w:numId w:val="46"/>
         </w:numPr>
         <w:ind w:firstLineChars="0"/>
-        <w:rPr>
-          <w:rFonts w:hint="eastAsia"/>
-        </w:rPr>
       </w:pPr>
       <w:r>
         <w:rPr>
@@ -29091,9 +28823,6 @@
           <w:numId w:val="46"/>
         </w:numPr>
         <w:ind w:firstLineChars="0"/>
-        <w:rPr>
-          <w:rFonts w:hint="eastAsia"/>
-        </w:rPr>
       </w:pPr>
       <w:r>
         <w:rPr>
@@ -29102,19 +28831,8 @@
         <w:t>每个具体装饰类都定义类一些新的行为，可以调用在抽象装饰类中定义的方法，并可以增加新的方法以扩充对象的行为。</w:t>
       </w:r>
     </w:p>
-    <w:p>
-      <w:pPr>
-        <w:rPr>
-          <w:rFonts w:hint="eastAsia"/>
-        </w:rPr>
-      </w:pPr>
-    </w:p>
-    <w:p>
-      <w:pPr>
-        <w:rPr>
-          <w:rFonts w:hint="eastAsia"/>
-        </w:rPr>
-      </w:pPr>
+    <w:p/>
+    <w:p>
       <w:r>
         <w:rPr>
           <w:rFonts w:hint="eastAsia"/>
@@ -29122,19 +28840,8 @@
         <w:t>装饰模式的核心在于抽象装饰类的设计。</w:t>
       </w:r>
     </w:p>
-    <w:p>
-      <w:pPr>
-        <w:rPr>
-          <w:rFonts w:hint="eastAsia"/>
-        </w:rPr>
-      </w:pPr>
-    </w:p>
-    <w:p>
-      <w:pPr>
-        <w:rPr>
-          <w:rFonts w:hint="eastAsia"/>
-        </w:rPr>
-      </w:pPr>
+    <w:p/>
+    <w:p>
       <w:r>
         <w:rPr>
           <w:rFonts w:hint="eastAsia"/>
@@ -29186,7 +28893,7 @@
         <w:spacing w:before="100" w:beforeAutospacing="1" w:after="100" w:afterAutospacing="1" w:line="300" w:lineRule="atLeast"/>
         <w:jc w:val="left"/>
         <w:rPr>
-          <w:rFonts w:ascii="Consolas" w:hAnsi="Consolas" w:hint="eastAsia"/>
+          <w:rFonts w:ascii="Consolas" w:hAnsi="Consolas"/>
           <w:color w:val="404040"/>
           <w:sz w:val="20"/>
           <w:szCs w:val="20"/>
@@ -29398,7 +29105,7 @@
         <w:spacing w:before="100" w:beforeAutospacing="1" w:after="100" w:afterAutospacing="1" w:line="300" w:lineRule="atLeast"/>
         <w:jc w:val="left"/>
         <w:rPr>
-          <w:rFonts w:ascii="Consolas" w:hAnsi="Consolas" w:hint="eastAsia"/>
+          <w:rFonts w:ascii="Consolas" w:hAnsi="Consolas"/>
           <w:color w:val="404040"/>
           <w:sz w:val="20"/>
           <w:szCs w:val="20"/>
@@ -29570,13 +29277,7 @@
         <w:t>}</w:t>
       </w:r>
     </w:p>
-    <w:p>
-      <w:pPr>
-        <w:rPr>
-          <w:rFonts w:hint="eastAsia"/>
-        </w:rPr>
-      </w:pPr>
-    </w:p>
+    <w:p/>
     <w:p>
       <w:pPr>
         <w:widowControl/>
@@ -29609,7 +29310,7 @@
         <w:spacing w:before="100" w:beforeAutospacing="1" w:after="100" w:afterAutospacing="1" w:line="300" w:lineRule="atLeast"/>
         <w:jc w:val="left"/>
         <w:rPr>
-          <w:rFonts w:ascii="Consolas" w:hAnsi="Consolas" w:hint="eastAsia"/>
+          <w:rFonts w:ascii="Consolas" w:hAnsi="Consolas"/>
           <w:color w:val="404040"/>
           <w:sz w:val="20"/>
           <w:szCs w:val="20"/>
@@ -29655,19 +29356,8 @@
         </w:rPr>
       </w:pPr>
     </w:p>
-    <w:p>
-      <w:pPr>
-        <w:rPr>
-          <w:rFonts w:hint="eastAsia"/>
-        </w:rPr>
-      </w:pPr>
-    </w:p>
-    <w:p>
-      <w:pPr>
-        <w:rPr>
-          <w:rFonts w:hint="eastAsia"/>
-        </w:rPr>
-      </w:pPr>
+    <w:p/>
+    <w:p>
       <w:r>
         <w:rPr>
           <w:rFonts w:hint="eastAsia"/>
@@ -29729,19 +29419,8 @@
         <w:t>子类的对象再注入其中进行多次装饰，从而对原有功能进行多次扩展。</w:t>
       </w:r>
     </w:p>
-    <w:p>
-      <w:pPr>
-        <w:rPr>
-          <w:rFonts w:hint="eastAsia"/>
-        </w:rPr>
-      </w:pPr>
-    </w:p>
-    <w:p>
-      <w:pPr>
-        <w:rPr>
-          <w:rFonts w:hint="eastAsia"/>
-        </w:rPr>
-      </w:pPr>
+    <w:p/>
+    <w:p>
       <w:r>
         <w:rPr>
           <w:rFonts w:hint="eastAsia"/>
@@ -30883,19 +30562,8 @@
         <w:t>}</w:t>
       </w:r>
     </w:p>
-    <w:p>
-      <w:pPr>
-        <w:rPr>
-          <w:rFonts w:hint="eastAsia"/>
-        </w:rPr>
-      </w:pPr>
-    </w:p>
-    <w:p>
-      <w:pPr>
-        <w:rPr>
-          <w:rFonts w:hint="eastAsia"/>
-        </w:rPr>
-      </w:pPr>
+    <w:p/>
+    <w:p>
       <w:r>
         <w:rPr>
           <w:rFonts w:hint="eastAsia"/>
@@ -30915,20 +30583,8 @@
         <w:t>。</w:t>
       </w:r>
     </w:p>
-    <w:p>
-      <w:pPr>
-        <w:rPr>
-          <w:rFonts w:hint="eastAsia"/>
-        </w:rPr>
-      </w:pPr>
-    </w:p>
-    <w:p>
-      <w:pPr>
-        <w:rPr>
-          <w:rFonts w:hint="eastAsia"/>
-        </w:rPr>
-      </w:pPr>
-    </w:p>
+    <w:p/>
+    <w:p/>
     <w:p>
       <w:pPr>
         <w:pStyle w:val="a5"/>
@@ -30937,9 +30593,6 @@
           <w:numId w:val="47"/>
         </w:numPr>
         <w:ind w:firstLineChars="0"/>
-        <w:rPr>
-          <w:rFonts w:hint="eastAsia"/>
-        </w:rPr>
       </w:pPr>
       <w:r>
         <w:rPr>
@@ -30949,11 +30602,6 @@
       </w:r>
     </w:p>
     <w:p>
-      <w:pPr>
-        <w:rPr>
-          <w:rFonts w:hint="eastAsia"/>
-        </w:rPr>
-      </w:pPr>
       <w:r>
         <w:rPr>
           <w:rFonts w:hint="eastAsia"/>
@@ -31000,9 +30648,6 @@
           <w:numId w:val="48"/>
         </w:numPr>
         <w:ind w:firstLineChars="0"/>
-        <w:rPr>
-          <w:rFonts w:hint="eastAsia"/>
-        </w:rPr>
       </w:pPr>
       <w:r>
         <w:rPr>
@@ -31279,13 +30924,7 @@
         <w:t>}</w:t>
       </w:r>
     </w:p>
-    <w:p>
-      <w:pPr>
-        <w:rPr>
-          <w:rFonts w:hint="eastAsia"/>
-        </w:rPr>
-      </w:pPr>
-    </w:p>
+    <w:p/>
     <w:p>
       <w:pPr>
         <w:pStyle w:val="a5"/>
@@ -31294,9 +30933,6 @@
           <w:numId w:val="48"/>
         </w:numPr>
         <w:ind w:firstLineChars="0"/>
-        <w:rPr>
-          <w:rFonts w:hint="eastAsia"/>
-        </w:rPr>
       </w:pPr>
       <w:r>
         <w:rPr>
@@ -31309,9 +30945,6 @@
       <w:pPr>
         <w:pStyle w:val="a5"/>
         <w:ind w:left="360" w:firstLineChars="0" w:firstLine="0"/>
-        <w:rPr>
-          <w:rFonts w:hint="eastAsia"/>
-        </w:rPr>
       </w:pPr>
       <w:r>
         <w:rPr>
@@ -31354,9 +30987,6 @@
       <w:pPr>
         <w:pStyle w:val="a5"/>
         <w:ind w:left="360" w:firstLineChars="0" w:firstLine="0"/>
-        <w:rPr>
-          <w:rFonts w:hint="eastAsia"/>
-        </w:rPr>
       </w:pPr>
       <w:r>
         <w:rPr>
@@ -31393,9 +31023,6 @@
       <w:pPr>
         <w:pStyle w:val="a5"/>
         <w:ind w:left="360" w:firstLineChars="0" w:firstLine="0"/>
-        <w:rPr>
-          <w:rFonts w:hint="eastAsia"/>
-        </w:rPr>
       </w:pPr>
       <w:r>
         <w:rPr>
@@ -31455,17 +31082,9 @@
     <w:p>
       <w:pPr>
         <w:jc w:val="left"/>
-        <w:rPr>
-          <w:rFonts w:hint="eastAsia"/>
-        </w:rPr>
-      </w:pPr>
-    </w:p>
-    <w:p>
-      <w:pPr>
-        <w:rPr>
-          <w:rFonts w:hint="eastAsia"/>
-        </w:rPr>
-      </w:pPr>
+      </w:pPr>
+    </w:p>
+    <w:p>
       <w:r>
         <w:rPr>
           <w:rFonts w:hint="eastAsia"/>
@@ -31481,9 +31100,6 @@
           <w:numId w:val="49"/>
         </w:numPr>
         <w:ind w:firstLineChars="0"/>
-        <w:rPr>
-          <w:rFonts w:hint="eastAsia"/>
-        </w:rPr>
       </w:pPr>
       <w:r>
         <w:rPr>
@@ -31518,9 +31134,6 @@
           <w:numId w:val="49"/>
         </w:numPr>
         <w:ind w:firstLineChars="0"/>
-        <w:rPr>
-          <w:rFonts w:hint="eastAsia"/>
-        </w:rPr>
       </w:pPr>
       <w:r>
         <w:rPr>
@@ -31529,26 +31142,9 @@
         <w:t>尽量保持具体装饰类的轻便，即不要在一个具体装饰类中定义过多的扩展，可以使用多次扩展来代替</w:t>
       </w:r>
     </w:p>
-    <w:p>
-      <w:pPr>
-        <w:rPr>
-          <w:rFonts w:hint="eastAsia"/>
-        </w:rPr>
-      </w:pPr>
-    </w:p>
-    <w:p>
-      <w:pPr>
-        <w:rPr>
-          <w:rFonts w:hint="eastAsia"/>
-        </w:rPr>
-      </w:pPr>
-    </w:p>
-    <w:p>
-      <w:pPr>
-        <w:rPr>
-          <w:rFonts w:hint="eastAsia"/>
-        </w:rPr>
-      </w:pPr>
+    <w:p/>
+    <w:p/>
+    <w:p>
       <w:r>
         <w:rPr>
           <w:rFonts w:hint="eastAsia"/>
@@ -31564,9 +31160,6 @@
           <w:numId w:val="47"/>
         </w:numPr>
         <w:ind w:firstLineChars="0"/>
-        <w:rPr>
-          <w:rFonts w:hint="eastAsia"/>
-        </w:rPr>
       </w:pPr>
       <w:r>
         <w:rPr>
@@ -31583,9 +31176,6 @@
           <w:numId w:val="50"/>
         </w:numPr>
         <w:ind w:firstLineChars="0"/>
-        <w:rPr>
-          <w:rFonts w:hint="eastAsia"/>
-        </w:rPr>
       </w:pPr>
       <w:r>
         <w:rPr>
@@ -31602,9 +31192,6 @@
           <w:numId w:val="50"/>
         </w:numPr>
         <w:ind w:firstLineChars="0"/>
-        <w:rPr>
-          <w:rFonts w:hint="eastAsia"/>
-        </w:rPr>
       </w:pPr>
       <w:r>
         <w:rPr>
@@ -31621,9 +31208,6 @@
           <w:numId w:val="50"/>
         </w:numPr>
         <w:ind w:firstLineChars="0"/>
-        <w:rPr>
-          <w:rFonts w:hint="eastAsia"/>
-        </w:rPr>
       </w:pPr>
       <w:r>
         <w:rPr>
@@ -31646,9 +31230,6 @@
           <w:numId w:val="47"/>
         </w:numPr>
         <w:ind w:firstLineChars="0"/>
-        <w:rPr>
-          <w:rFonts w:hint="eastAsia"/>
-        </w:rPr>
       </w:pPr>
       <w:r>
         <w:rPr>
@@ -31665,9 +31246,6 @@
           <w:numId w:val="47"/>
         </w:numPr>
         <w:ind w:firstLineChars="0"/>
-        <w:rPr>
-          <w:rFonts w:hint="eastAsia"/>
-        </w:rPr>
       </w:pPr>
       <w:r>
         <w:rPr>
@@ -31684,9 +31262,6 @@
           <w:numId w:val="51"/>
         </w:numPr>
         <w:ind w:firstLineChars="0"/>
-        <w:rPr>
-          <w:rFonts w:hint="eastAsia"/>
-        </w:rPr>
       </w:pPr>
       <w:r>
         <w:rPr>
@@ -31703,9 +31278,6 @@
           <w:numId w:val="51"/>
         </w:numPr>
         <w:ind w:firstLineChars="0"/>
-        <w:rPr>
-          <w:rFonts w:hint="eastAsia"/>
-        </w:rPr>
       </w:pPr>
       <w:r>
         <w:rPr>
@@ -31714,13 +31286,7 @@
         <w:t>代替继承扩展系统的功能</w:t>
       </w:r>
     </w:p>
-    <w:p>
-      <w:pPr>
-        <w:rPr>
-          <w:rFonts w:hint="eastAsia"/>
-        </w:rPr>
-      </w:pPr>
-    </w:p>
+    <w:p/>
     <w:p>
       <w:pPr>
         <w:widowControl/>
@@ -31731,11 +31297,6 @@
       </w:r>
     </w:p>
     <w:p>
-      <w:pPr>
-        <w:rPr>
-          <w:rFonts w:hint="eastAsia"/>
-        </w:rPr>
-      </w:pPr>
       <w:r>
         <w:rPr>
           <w:rFonts w:hint="eastAsia"/>
@@ -31756,19 +31317,8 @@
         <w:t>提供统一入口——外观模式</w:t>
       </w:r>
     </w:p>
-    <w:p>
-      <w:pPr>
-        <w:rPr>
-          <w:rFonts w:hint="eastAsia"/>
-        </w:rPr>
-      </w:pPr>
-    </w:p>
-    <w:p>
-      <w:pPr>
-        <w:rPr>
-          <w:rFonts w:hint="eastAsia"/>
-        </w:rPr>
-      </w:pPr>
+    <w:p/>
+    <w:p>
       <w:r>
         <w:rPr>
           <w:rFonts w:hint="eastAsia"/>
@@ -31776,19 +31326,8 @@
         <w:t>外观类充当了软件系统中的服务员，它为多个业务类的调用提供了一个统一的入口，简化了类与类之间的交互。</w:t>
       </w:r>
     </w:p>
-    <w:p>
-      <w:pPr>
-        <w:rPr>
-          <w:rFonts w:hint="eastAsia"/>
-        </w:rPr>
-      </w:pPr>
-    </w:p>
-    <w:p>
-      <w:pPr>
-        <w:rPr>
-          <w:rFonts w:hint="eastAsia"/>
-        </w:rPr>
-      </w:pPr>
+    <w:p/>
+    <w:p>
       <w:r>
         <w:rPr>
           <w:rFonts w:hint="eastAsia"/>
@@ -31832,19 +31371,8 @@
         <w:t>只需要与外观类交互即可。</w:t>
       </w:r>
     </w:p>
-    <w:p>
-      <w:pPr>
-        <w:rPr>
-          <w:rFonts w:hint="eastAsia"/>
-        </w:rPr>
-      </w:pPr>
-    </w:p>
-    <w:p>
-      <w:pPr>
-        <w:rPr>
-          <w:rFonts w:hint="eastAsia"/>
-        </w:rPr>
-      </w:pPr>
+    <w:p/>
+    <w:p>
       <w:r>
         <w:rPr>
           <w:rFonts w:hint="eastAsia"/>
@@ -31858,19 +31386,8 @@
         <w:t>提供一个一致的入口，外观模式定义了一个高层接口，这个接口使得这一子系统更加容易使用。外观模式有成为门面模式，它是一种对象结构性模式。</w:t>
       </w:r>
     </w:p>
-    <w:p>
-      <w:pPr>
-        <w:rPr>
-          <w:rFonts w:hint="eastAsia"/>
-        </w:rPr>
-      </w:pPr>
-    </w:p>
-    <w:p>
-      <w:pPr>
-        <w:rPr>
-          <w:rFonts w:hint="eastAsia"/>
-        </w:rPr>
-      </w:pPr>
+    <w:p/>
+    <w:p>
       <w:r>
         <w:rPr>
           <w:rFonts w:hint="eastAsia"/>
@@ -31886,9 +31403,6 @@
           <w:numId w:val="52"/>
         </w:numPr>
         <w:ind w:firstLineChars="0"/>
-        <w:rPr>
-          <w:rFonts w:hint="eastAsia"/>
-        </w:rPr>
       </w:pPr>
       <w:r>
         <w:t>Façade</w:t>
@@ -31914,9 +31428,6 @@
           <w:numId w:val="52"/>
         </w:numPr>
         <w:ind w:firstLineChars="0"/>
-        <w:rPr>
-          <w:rFonts w:hint="eastAsia"/>
-        </w:rPr>
       </w:pPr>
       <w:r>
         <w:t>C</w:t>
@@ -31942,9 +31453,6 @@
           <w:numId w:val="52"/>
         </w:numPr>
         <w:ind w:firstLineChars="0"/>
-        <w:rPr>
-          <w:rFonts w:hint="eastAsia"/>
-        </w:rPr>
       </w:pPr>
       <w:r>
         <w:rPr>
@@ -31973,9 +31481,6 @@
           <w:numId w:val="52"/>
         </w:numPr>
         <w:ind w:firstLineChars="0"/>
-        <w:rPr>
-          <w:rFonts w:hint="eastAsia"/>
-        </w:rPr>
       </w:pPr>
       <w:r>
         <w:rPr>
@@ -31998,9 +31503,6 @@
           <w:numId w:val="52"/>
         </w:numPr>
         <w:ind w:firstLineChars="0"/>
-        <w:rPr>
-          <w:rFonts w:hint="eastAsia"/>
-        </w:rPr>
       </w:pPr>
       <w:r>
         <w:rPr>
@@ -32029,9 +31531,6 @@
           <w:numId w:val="52"/>
         </w:numPr>
         <w:ind w:firstLineChars="0"/>
-        <w:rPr>
-          <w:rFonts w:hint="eastAsia"/>
-        </w:rPr>
       </w:pPr>
       <w:r>
         <w:rPr>
@@ -32052,19 +31551,8 @@
         <w:t>而已</w:t>
       </w:r>
     </w:p>
-    <w:p>
-      <w:pPr>
-        <w:rPr>
-          <w:rFonts w:hint="eastAsia"/>
-        </w:rPr>
-      </w:pPr>
-    </w:p>
-    <w:p>
-      <w:pPr>
-        <w:rPr>
-          <w:rFonts w:hint="eastAsia"/>
-        </w:rPr>
-      </w:pPr>
+    <w:p/>
+    <w:p>
       <w:r>
         <w:rPr>
           <w:rFonts w:hint="eastAsia"/>
@@ -32090,19 +31578,8 @@
         <w:t>可以通过外观角色来间接调用子系统对象的业务方法，而无须与子系统对象直接交互。</w:t>
       </w:r>
     </w:p>
-    <w:p>
-      <w:pPr>
-        <w:rPr>
-          <w:rFonts w:hint="eastAsia"/>
-        </w:rPr>
-      </w:pPr>
-    </w:p>
-    <w:p>
-      <w:pPr>
-        <w:rPr>
-          <w:rFonts w:hint="eastAsia"/>
-        </w:rPr>
-      </w:pPr>
+    <w:p/>
+    <w:p>
       <w:r>
         <w:rPr>
           <w:rFonts w:hint="eastAsia"/>
@@ -32142,7 +31619,7 @@
         <w:spacing w:before="100" w:beforeAutospacing="1" w:after="100" w:afterAutospacing="1" w:line="300" w:lineRule="atLeast"/>
         <w:jc w:val="left"/>
         <w:rPr>
-          <w:rFonts w:ascii="Consolas" w:hAnsi="Consolas" w:hint="eastAsia"/>
+          <w:rFonts w:ascii="Consolas" w:hAnsi="Consolas"/>
           <w:color w:val="404040"/>
           <w:sz w:val="20"/>
           <w:szCs w:val="20"/>
@@ -33197,13 +32674,7 @@
         <w:t>}</w:t>
       </w:r>
     </w:p>
-    <w:p>
-      <w:pPr>
-        <w:rPr>
-          <w:rFonts w:hint="eastAsia"/>
-        </w:rPr>
-      </w:pPr>
-    </w:p>
+    <w:p/>
     <w:p>
       <w:pPr>
         <w:widowControl/>
@@ -33236,7 +32707,7 @@
         <w:spacing w:before="100" w:beforeAutospacing="1" w:after="100" w:afterAutospacing="1" w:line="300" w:lineRule="atLeast"/>
         <w:jc w:val="left"/>
         <w:rPr>
-          <w:rFonts w:ascii="Consolas" w:hAnsi="Consolas" w:hint="eastAsia"/>
+          <w:rFonts w:ascii="Consolas" w:hAnsi="Consolas"/>
           <w:color w:val="404040"/>
           <w:sz w:val="20"/>
           <w:szCs w:val="20"/>
@@ -33282,19 +32753,8 @@
         </w:rPr>
       </w:pPr>
     </w:p>
-    <w:p>
-      <w:pPr>
-        <w:rPr>
-          <w:rFonts w:hint="eastAsia"/>
-        </w:rPr>
-      </w:pPr>
-    </w:p>
-    <w:p>
-      <w:pPr>
-        <w:rPr>
-          <w:rFonts w:hint="eastAsia"/>
-        </w:rPr>
-      </w:pPr>
+    <w:p/>
+    <w:p>
       <w:r>
         <w:rPr>
           <w:rFonts w:hint="eastAsia"/>
@@ -33308,26 +32768,9 @@
         <w:t>。</w:t>
       </w:r>
     </w:p>
-    <w:p>
-      <w:pPr>
-        <w:rPr>
-          <w:rFonts w:hint="eastAsia"/>
-        </w:rPr>
-      </w:pPr>
-    </w:p>
-    <w:p>
-      <w:pPr>
-        <w:rPr>
-          <w:rFonts w:hint="eastAsia"/>
-        </w:rPr>
-      </w:pPr>
-    </w:p>
-    <w:p>
-      <w:pPr>
-        <w:rPr>
-          <w:rFonts w:hint="eastAsia"/>
-        </w:rPr>
-      </w:pPr>
+    <w:p/>
+    <w:p/>
+    <w:p>
       <w:r>
         <w:rPr>
           <w:rFonts w:hint="eastAsia"/>
@@ -33336,11 +32779,6 @@
       </w:r>
     </w:p>
     <w:p>
-      <w:pPr>
-        <w:rPr>
-          <w:rFonts w:hint="eastAsia"/>
-        </w:rPr>
-      </w:pPr>
       <w:r>
         <w:rPr>
           <w:rFonts w:hint="eastAsia"/>
@@ -33446,7 +32884,7 @@
         <w:spacing w:before="100" w:beforeAutospacing="1" w:after="100" w:afterAutospacing="1" w:line="300" w:lineRule="atLeast"/>
         <w:jc w:val="left"/>
         <w:rPr>
-          <w:rFonts w:ascii="Consolas" w:hAnsi="Consolas" w:hint="eastAsia"/>
+          <w:rFonts w:ascii="Consolas" w:hAnsi="Consolas"/>
           <w:color w:val="404040"/>
           <w:sz w:val="20"/>
           <w:szCs w:val="20"/>
@@ -33873,26 +33311,9 @@
         <w:t>}</w:t>
       </w:r>
     </w:p>
-    <w:p>
-      <w:pPr>
-        <w:rPr>
-          <w:rFonts w:hint="eastAsia"/>
-        </w:rPr>
-      </w:pPr>
-    </w:p>
-    <w:p>
-      <w:pPr>
-        <w:rPr>
-          <w:rFonts w:hint="eastAsia"/>
-        </w:rPr>
-      </w:pPr>
-    </w:p>
-    <w:p>
-      <w:pPr>
-        <w:rPr>
-          <w:rFonts w:hint="eastAsia"/>
-        </w:rPr>
-      </w:pPr>
+    <w:p/>
+    <w:p/>
+    <w:p>
       <w:r>
         <w:rPr>
           <w:rFonts w:hint="eastAsia"/>
@@ -33908,9 +33329,6 @@
           <w:numId w:val="53"/>
         </w:numPr>
         <w:ind w:firstLineChars="0"/>
-        <w:rPr>
-          <w:rFonts w:hint="eastAsia"/>
-        </w:rPr>
       </w:pPr>
       <w:r>
         <w:rPr>
@@ -33933,9 +33351,6 @@
           <w:numId w:val="53"/>
         </w:numPr>
         <w:ind w:firstLineChars="0"/>
-        <w:rPr>
-          <w:rFonts w:hint="eastAsia"/>
-        </w:rPr>
       </w:pPr>
       <w:r>
         <w:rPr>
@@ -33956,26 +33371,9 @@
         <w:t>提供相应的业务功能。</w:t>
       </w:r>
     </w:p>
-    <w:p>
-      <w:pPr>
-        <w:rPr>
-          <w:rFonts w:hint="eastAsia"/>
-        </w:rPr>
-      </w:pPr>
-    </w:p>
-    <w:p>
-      <w:pPr>
-        <w:rPr>
-          <w:rFonts w:hint="eastAsia"/>
-        </w:rPr>
-      </w:pPr>
-    </w:p>
-    <w:p>
-      <w:pPr>
-        <w:rPr>
-          <w:rFonts w:hint="eastAsia"/>
-        </w:rPr>
-      </w:pPr>
+    <w:p/>
+    <w:p/>
+    <w:p>
       <w:r>
         <w:rPr>
           <w:rFonts w:hint="eastAsia"/>
@@ -33984,11 +33382,6 @@
       </w:r>
     </w:p>
     <w:p>
-      <w:pPr>
-        <w:rPr>
-          <w:rFonts w:hint="eastAsia"/>
-        </w:rPr>
-      </w:pPr>
       <w:r>
         <w:rPr>
           <w:rFonts w:hint="eastAsia"/>
@@ -34040,9 +33433,6 @@
           <w:numId w:val="54"/>
         </w:numPr>
         <w:ind w:firstLineChars="0"/>
-        <w:rPr>
-          <w:rFonts w:hint="eastAsia"/>
-        </w:rPr>
       </w:pPr>
       <w:r>
         <w:rPr>
@@ -34059,9 +33449,6 @@
           <w:numId w:val="55"/>
         </w:numPr>
         <w:ind w:firstLineChars="0"/>
-        <w:rPr>
-          <w:rFonts w:hint="eastAsia"/>
-        </w:rPr>
       </w:pPr>
       <w:r>
         <w:rPr>
@@ -34078,9 +33465,6 @@
           <w:numId w:val="55"/>
         </w:numPr>
         <w:ind w:firstLineChars="0"/>
-        <w:rPr>
-          <w:rFonts w:hint="eastAsia"/>
-        </w:rPr>
       </w:pPr>
       <w:r>
         <w:rPr>
@@ -34133,9 +33517,6 @@
           <w:numId w:val="54"/>
         </w:numPr>
         <w:ind w:firstLineChars="0"/>
-        <w:rPr>
-          <w:rFonts w:hint="eastAsia"/>
-        </w:rPr>
       </w:pPr>
       <w:r>
         <w:rPr>
@@ -34152,9 +33533,6 @@
           <w:numId w:val="54"/>
         </w:numPr>
         <w:ind w:firstLineChars="0"/>
-        <w:rPr>
-          <w:rFonts w:hint="eastAsia"/>
-        </w:rPr>
       </w:pPr>
       <w:r>
         <w:rPr>
@@ -34171,9 +33549,6 @@
           <w:numId w:val="56"/>
         </w:numPr>
         <w:ind w:firstLineChars="0"/>
-        <w:rPr>
-          <w:rFonts w:hint="eastAsia"/>
-        </w:rPr>
       </w:pPr>
       <w:r>
         <w:rPr>
@@ -34190,9 +33565,6 @@
           <w:numId w:val="56"/>
         </w:numPr>
         <w:ind w:firstLineChars="0"/>
-        <w:rPr>
-          <w:rFonts w:hint="eastAsia"/>
-        </w:rPr>
       </w:pPr>
       <w:r>
         <w:t>C</w:t>
@@ -34218,9 +33590,6 @@
           <w:numId w:val="56"/>
         </w:numPr>
         <w:ind w:firstLineChars="0"/>
-        <w:rPr>
-          <w:rFonts w:hint="eastAsia"/>
-        </w:rPr>
       </w:pPr>
       <w:r>
         <w:rPr>
@@ -34229,20 +33598,8 @@
         <w:t>在层次化的结构中，可以使用外观模式定义系统中每一层的入口，层与层之间不直接产生联系，而通过外观类建立联系，降低层之间的耦合度。</w:t>
       </w:r>
     </w:p>
-    <w:p>
-      <w:pPr>
-        <w:rPr>
-          <w:rFonts w:hint="eastAsia"/>
-        </w:rPr>
-      </w:pPr>
-    </w:p>
-    <w:p>
-      <w:pPr>
-        <w:rPr>
-          <w:rFonts w:hint="eastAsia"/>
-        </w:rPr>
-      </w:pPr>
-    </w:p>
+    <w:p/>
+    <w:p/>
     <w:p>
       <w:pPr>
         <w:widowControl/>
@@ -34253,11 +33610,6 @@
       </w:r>
     </w:p>
     <w:p>
-      <w:pPr>
-        <w:rPr>
-          <w:rFonts w:hint="eastAsia"/>
-        </w:rPr>
-      </w:pPr>
       <w:r>
         <w:rPr>
           <w:rFonts w:hint="eastAsia"/>
@@ -34278,19 +33630,8 @@
         <w:t>实现对象的复用——享元模式</w:t>
       </w:r>
     </w:p>
-    <w:p>
-      <w:pPr>
-        <w:rPr>
-          <w:rFonts w:hint="eastAsia"/>
-        </w:rPr>
-      </w:pPr>
-    </w:p>
-    <w:p>
-      <w:pPr>
-        <w:rPr>
-          <w:rFonts w:hint="eastAsia"/>
-        </w:rPr>
-      </w:pPr>
+    <w:p/>
+    <w:p>
       <w:r>
         <w:rPr>
           <w:rFonts w:hint="eastAsia"/>
@@ -34304,19 +33645,8 @@
         <w:t>。</w:t>
       </w:r>
     </w:p>
-    <w:p>
-      <w:pPr>
-        <w:rPr>
-          <w:rFonts w:hint="eastAsia"/>
-        </w:rPr>
-      </w:pPr>
-    </w:p>
-    <w:p>
-      <w:pPr>
-        <w:rPr>
-          <w:rFonts w:hint="eastAsia"/>
-        </w:rPr>
-      </w:pPr>
+    <w:p/>
+    <w:p>
       <w:r>
         <w:rPr>
           <w:rFonts w:hint="eastAsia"/>
@@ -34330,19 +33660,8 @@
         <w:t>可以针对每一个不同的字符创建一个享元对象，将其放在享元池中，需要时再从享元池中取出。</w:t>
       </w:r>
     </w:p>
-    <w:p>
-      <w:pPr>
-        <w:rPr>
-          <w:rFonts w:hint="eastAsia"/>
-        </w:rPr>
-      </w:pPr>
-    </w:p>
-    <w:p>
-      <w:pPr>
-        <w:rPr>
-          <w:rFonts w:hint="eastAsia"/>
-        </w:rPr>
-      </w:pPr>
+    <w:p/>
+    <w:p>
       <w:r>
         <w:rPr>
           <w:rFonts w:hint="eastAsia"/>
@@ -34371,9 +33690,6 @@
           <w:numId w:val="57"/>
         </w:numPr>
         <w:ind w:firstLineChars="0"/>
-        <w:rPr>
-          <w:rFonts w:hint="eastAsia"/>
-        </w:rPr>
       </w:pPr>
       <w:r>
         <w:rPr>
@@ -34390,9 +33706,6 @@
           <w:numId w:val="57"/>
         </w:numPr>
         <w:ind w:firstLineChars="0"/>
-        <w:rPr>
-          <w:rFonts w:hint="eastAsia"/>
-        </w:rPr>
       </w:pPr>
       <w:r>
         <w:rPr>
@@ -34401,19 +33714,8 @@
         <w:t>外部状态时随环境改变而改变的、不可以共享的状态。</w:t>
       </w:r>
     </w:p>
-    <w:p>
-      <w:pPr>
-        <w:rPr>
-          <w:rFonts w:hint="eastAsia"/>
-        </w:rPr>
-      </w:pPr>
-    </w:p>
-    <w:p>
-      <w:pPr>
-        <w:rPr>
-          <w:rFonts w:hint="eastAsia"/>
-        </w:rPr>
-      </w:pPr>
+    <w:p/>
+    <w:p>
       <w:r>
         <w:rPr>
           <w:rFonts w:hint="eastAsia"/>
@@ -34421,19 +33723,8 @@
         <w:t>通过向取出的对象注入不同的外部状态，可以得打一系列相似的对象，而这些对象在内存中实际只存储一份。</w:t>
       </w:r>
     </w:p>
-    <w:p>
-      <w:pPr>
-        <w:rPr>
-          <w:rFonts w:hint="eastAsia"/>
-        </w:rPr>
-      </w:pPr>
-    </w:p>
-    <w:p>
-      <w:pPr>
-        <w:rPr>
-          <w:rFonts w:hint="eastAsia"/>
-        </w:rPr>
-      </w:pPr>
+    <w:p/>
+    <w:p>
       <w:r>
         <w:rPr>
           <w:rFonts w:hint="eastAsia"/>
@@ -34453,19 +33744,8 @@
         <w:t>由于享元模式要求能够共享的对象必须是细粒度的对象，因此它又称为轻量级模式，是一种对象结构型模式。</w:t>
       </w:r>
     </w:p>
-    <w:p>
-      <w:pPr>
-        <w:rPr>
-          <w:rFonts w:hint="eastAsia"/>
-        </w:rPr>
-      </w:pPr>
-    </w:p>
-    <w:p>
-      <w:pPr>
-        <w:rPr>
-          <w:rFonts w:hint="eastAsia"/>
-        </w:rPr>
-      </w:pPr>
+    <w:p/>
+    <w:p>
       <w:r>
         <w:rPr>
           <w:rFonts w:hint="eastAsia"/>
@@ -34481,9 +33761,6 @@
           <w:numId w:val="58"/>
         </w:numPr>
         <w:ind w:firstLineChars="0"/>
-        <w:rPr>
-          <w:rFonts w:hint="eastAsia"/>
-        </w:rPr>
       </w:pPr>
       <w:r>
         <w:rPr>
@@ -34506,9 +33783,6 @@
           <w:numId w:val="58"/>
         </w:numPr>
         <w:ind w:firstLineChars="0"/>
-        <w:rPr>
-          <w:rFonts w:hint="eastAsia"/>
-        </w:rPr>
       </w:pPr>
       <w:r>
         <w:rPr>
@@ -34525,9 +33799,6 @@
           <w:numId w:val="58"/>
         </w:numPr>
         <w:ind w:firstLineChars="0"/>
-        <w:rPr>
-          <w:rFonts w:hint="eastAsia"/>
-        </w:rPr>
       </w:pPr>
       <w:r>
         <w:rPr>
@@ -34550,9 +33821,6 @@
           <w:numId w:val="58"/>
         </w:numPr>
         <w:ind w:firstLineChars="0"/>
-        <w:rPr>
-          <w:rFonts w:hint="eastAsia"/>
-        </w:rPr>
       </w:pPr>
       <w:r>
         <w:rPr>
@@ -34569,9 +33837,6 @@
           <w:numId w:val="58"/>
         </w:numPr>
         <w:ind w:firstLineChars="0"/>
-        <w:rPr>
-          <w:rFonts w:hint="eastAsia"/>
-        </w:rPr>
       </w:pPr>
       <w:r>
         <w:rPr>
@@ -34588,9 +33853,6 @@
           <w:numId w:val="58"/>
         </w:numPr>
         <w:ind w:firstLineChars="0"/>
-        <w:rPr>
-          <w:rFonts w:hint="eastAsia"/>
-        </w:rPr>
       </w:pPr>
       <w:r>
         <w:rPr>
@@ -34613,9 +33875,6 @@
           <w:numId w:val="58"/>
         </w:numPr>
         <w:ind w:firstLineChars="0"/>
-        <w:rPr>
-          <w:rFonts w:hint="eastAsia"/>
-        </w:rPr>
       </w:pPr>
       <w:r>
         <w:rPr>
@@ -34632,9 +33891,6 @@
           <w:numId w:val="58"/>
         </w:numPr>
         <w:ind w:firstLineChars="0"/>
-        <w:rPr>
-          <w:rFonts w:hint="eastAsia"/>
-        </w:rPr>
       </w:pPr>
       <w:r>
         <w:rPr>
@@ -34651,9 +33907,6 @@
           <w:numId w:val="58"/>
         </w:numPr>
         <w:ind w:firstLineChars="0"/>
-        <w:rPr>
-          <w:rFonts w:hint="eastAsia"/>
-        </w:rPr>
       </w:pPr>
       <w:r>
         <w:rPr>
@@ -34676,9 +33929,6 @@
           <w:numId w:val="58"/>
         </w:numPr>
         <w:ind w:firstLineChars="0"/>
-        <w:rPr>
-          <w:rFonts w:hint="eastAsia"/>
-        </w:rPr>
       </w:pPr>
       <w:r>
         <w:rPr>
@@ -34695,9 +33945,6 @@
           <w:numId w:val="58"/>
         </w:numPr>
         <w:ind w:firstLineChars="0"/>
-        <w:rPr>
-          <w:rFonts w:hint="eastAsia"/>
-        </w:rPr>
       </w:pPr>
       <w:r>
         <w:rPr>
@@ -34714,9 +33961,6 @@
           <w:numId w:val="58"/>
         </w:numPr>
         <w:ind w:firstLineChars="0"/>
-        <w:rPr>
-          <w:rFonts w:hint="eastAsia"/>
-        </w:rPr>
       </w:pPr>
       <w:r>
         <w:rPr>
@@ -34733,9 +33977,6 @@
           <w:numId w:val="58"/>
         </w:numPr>
         <w:ind w:firstLineChars="0"/>
-        <w:rPr>
-          <w:rFonts w:hint="eastAsia"/>
-        </w:rPr>
       </w:pPr>
       <w:r>
         <w:rPr>
@@ -34759,17 +34000,11 @@
     <w:p>
       <w:pPr>
         <w:jc w:val="left"/>
-        <w:rPr>
-          <w:rFonts w:hint="eastAsia"/>
-        </w:rPr>
       </w:pPr>
     </w:p>
     <w:p>
       <w:pPr>
         <w:jc w:val="left"/>
-        <w:rPr>
-          <w:rFonts w:hint="eastAsia"/>
-        </w:rPr>
       </w:pPr>
       <w:r>
         <w:rPr>
@@ -35144,17 +34379,9 @@
     <w:p>
       <w:pPr>
         <w:jc w:val="left"/>
-        <w:rPr>
-          <w:rFonts w:hint="eastAsia"/>
-        </w:rPr>
-      </w:pPr>
-    </w:p>
-    <w:p>
-      <w:pPr>
-        <w:rPr>
-          <w:rFonts w:hint="eastAsia"/>
-        </w:rPr>
-      </w:pPr>
+      </w:pPr>
+    </w:p>
+    <w:p>
       <w:r>
         <w:rPr>
           <w:rFonts w:hint="eastAsia"/>
@@ -35174,19 +34401,8 @@
         <w:t>。</w:t>
       </w:r>
     </w:p>
-    <w:p>
-      <w:pPr>
-        <w:rPr>
-          <w:rFonts w:hint="eastAsia"/>
-        </w:rPr>
-      </w:pPr>
-    </w:p>
-    <w:p>
-      <w:pPr>
-        <w:rPr>
-          <w:rFonts w:hint="eastAsia"/>
-        </w:rPr>
-      </w:pPr>
+    <w:p/>
+    <w:p>
       <w:r>
         <w:rPr>
           <w:rFonts w:hint="eastAsia"/>
@@ -35226,7 +34442,7 @@
         <w:spacing w:before="100" w:beforeAutospacing="1" w:after="100" w:afterAutospacing="1" w:line="300" w:lineRule="atLeast"/>
         <w:jc w:val="left"/>
         <w:rPr>
-          <w:rFonts w:ascii="Consolas" w:hAnsi="Consolas" w:hint="eastAsia"/>
+          <w:rFonts w:ascii="Consolas" w:hAnsi="Consolas"/>
           <w:color w:val="404040"/>
           <w:sz w:val="20"/>
           <w:szCs w:val="20"/>
@@ -36054,13 +35270,7 @@
         <w:t>}</w:t>
       </w:r>
     </w:p>
-    <w:p>
-      <w:pPr>
-        <w:rPr>
-          <w:rFonts w:hint="eastAsia"/>
-        </w:rPr>
-      </w:pPr>
-    </w:p>
+    <w:p/>
     <w:p>
       <w:pPr>
         <w:widowControl/>
@@ -36093,7 +35303,7 @@
         <w:spacing w:before="100" w:beforeAutospacing="1" w:after="100" w:afterAutospacing="1" w:line="300" w:lineRule="atLeast"/>
         <w:jc w:val="left"/>
         <w:rPr>
-          <w:rFonts w:ascii="Consolas" w:hAnsi="Consolas" w:hint="eastAsia"/>
+          <w:rFonts w:ascii="Consolas" w:hAnsi="Consolas"/>
           <w:color w:val="404040"/>
           <w:sz w:val="20"/>
           <w:szCs w:val="20"/>
@@ -36139,26 +35349,9 @@
         </w:rPr>
       </w:pPr>
     </w:p>
-    <w:p>
-      <w:pPr>
-        <w:rPr>
-          <w:rFonts w:hint="eastAsia"/>
-        </w:rPr>
-      </w:pPr>
-    </w:p>
-    <w:p>
-      <w:pPr>
-        <w:rPr>
-          <w:rFonts w:hint="eastAsia"/>
-        </w:rPr>
-      </w:pPr>
-    </w:p>
-    <w:p>
-      <w:pPr>
-        <w:rPr>
-          <w:rFonts w:hint="eastAsia"/>
-        </w:rPr>
-      </w:pPr>
+    <w:p/>
+    <w:p/>
+    <w:p>
       <w:r>
         <w:rPr>
           <w:rFonts w:hint="eastAsia"/>
@@ -36173,11 +35366,6 @@
       </w:r>
     </w:p>
     <w:p>
-      <w:pPr>
-        <w:rPr>
-          <w:rFonts w:hint="eastAsia"/>
-        </w:rPr>
-      </w:pPr>
       <w:r>
         <w:rPr>
           <w:rFonts w:hint="eastAsia"/>
@@ -36235,7 +35423,7 @@
         <w:spacing w:before="100" w:beforeAutospacing="1" w:after="100" w:afterAutospacing="1" w:line="300" w:lineRule="atLeast"/>
         <w:jc w:val="left"/>
         <w:rPr>
-          <w:rFonts w:ascii="Consolas" w:hAnsi="Consolas" w:hint="eastAsia"/>
+          <w:rFonts w:ascii="Consolas" w:hAnsi="Consolas"/>
           <w:color w:val="404040"/>
           <w:sz w:val="20"/>
           <w:szCs w:val="20"/>
@@ -37423,13 +36611,7 @@
         <w:t>}</w:t>
       </w:r>
     </w:p>
-    <w:p>
-      <w:pPr>
-        <w:rPr>
-          <w:rFonts w:hint="eastAsia"/>
-        </w:rPr>
-      </w:pPr>
-    </w:p>
+    <w:p/>
     <w:p>
       <w:pPr>
         <w:widowControl/>
@@ -37462,7 +36644,7 @@
         <w:spacing w:before="100" w:beforeAutospacing="1" w:after="100" w:afterAutospacing="1" w:line="300" w:lineRule="atLeast"/>
         <w:jc w:val="left"/>
         <w:rPr>
-          <w:rFonts w:ascii="Consolas" w:hAnsi="Consolas" w:hint="eastAsia"/>
+          <w:rFonts w:ascii="Consolas" w:hAnsi="Consolas"/>
           <w:color w:val="404040"/>
           <w:sz w:val="20"/>
           <w:szCs w:val="20"/>
@@ -37508,26 +36690,9 @@
         </w:rPr>
       </w:pPr>
     </w:p>
-    <w:p>
-      <w:pPr>
-        <w:rPr>
-          <w:rFonts w:hint="eastAsia"/>
-        </w:rPr>
-      </w:pPr>
-    </w:p>
-    <w:p>
-      <w:pPr>
-        <w:rPr>
-          <w:rFonts w:hint="eastAsia"/>
-        </w:rPr>
-      </w:pPr>
-    </w:p>
-    <w:p>
-      <w:pPr>
-        <w:rPr>
-          <w:rFonts w:hint="eastAsia"/>
-        </w:rPr>
-      </w:pPr>
+    <w:p/>
+    <w:p/>
+    <w:p>
       <w:r>
         <w:rPr>
           <w:rFonts w:hint="eastAsia"/>
@@ -37536,11 +36701,6 @@
       </w:r>
     </w:p>
     <w:p>
-      <w:pPr>
-        <w:rPr>
-          <w:rFonts w:hint="eastAsia"/>
-        </w:rPr>
-      </w:pPr>
       <w:r>
         <w:rPr>
           <w:rFonts w:hint="eastAsia"/>
@@ -37562,9 +36722,6 @@
           <w:numId w:val="59"/>
         </w:numPr>
         <w:ind w:firstLineChars="0"/>
-        <w:rPr>
-          <w:rFonts w:hint="eastAsia"/>
-        </w:rPr>
       </w:pPr>
       <w:r>
         <w:rPr>
@@ -37581,9 +36738,6 @@
           <w:numId w:val="59"/>
         </w:numPr>
         <w:ind w:firstLineChars="0"/>
-        <w:rPr>
-          <w:rFonts w:hint="eastAsia"/>
-        </w:rPr>
       </w:pPr>
       <w:r>
         <w:rPr>
@@ -37600,9 +36754,6 @@
           <w:numId w:val="59"/>
         </w:numPr>
         <w:ind w:firstLineChars="0"/>
-        <w:rPr>
-          <w:rFonts w:hint="eastAsia"/>
-        </w:rPr>
       </w:pPr>
       <w:r>
         <w:rPr>
@@ -37619,9 +36770,6 @@
           <w:numId w:val="59"/>
         </w:numPr>
         <w:ind w:firstLineChars="0"/>
-        <w:rPr>
-          <w:rFonts w:hint="eastAsia"/>
-        </w:rPr>
       </w:pPr>
       <w:r>
         <w:rPr>
@@ -37644,9 +36792,6 @@
           <w:numId w:val="59"/>
         </w:numPr>
         <w:ind w:firstLineChars="0"/>
-        <w:rPr>
-          <w:rFonts w:hint="eastAsia"/>
-        </w:rPr>
       </w:pPr>
       <w:r>
         <w:rPr>
@@ -37655,26 +36800,9 @@
         <w:t>这样的复合享元对象本身不能共享，但是他们可以分解成单纯享元对象，而后者则可以共享</w:t>
       </w:r>
     </w:p>
-    <w:p>
-      <w:pPr>
-        <w:rPr>
-          <w:rFonts w:hint="eastAsia"/>
-        </w:rPr>
-      </w:pPr>
-    </w:p>
-    <w:p>
-      <w:pPr>
-        <w:rPr>
-          <w:rFonts w:hint="eastAsia"/>
-        </w:rPr>
-      </w:pPr>
-    </w:p>
-    <w:p>
-      <w:pPr>
-        <w:rPr>
-          <w:rFonts w:hint="eastAsia"/>
-        </w:rPr>
-      </w:pPr>
+    <w:p/>
+    <w:p/>
+    <w:p>
       <w:r>
         <w:rPr>
           <w:rFonts w:hint="eastAsia"/>
@@ -37683,11 +36811,6 @@
       </w:r>
     </w:p>
     <w:p>
-      <w:pPr>
-        <w:rPr>
-          <w:rFonts w:hint="eastAsia"/>
-        </w:rPr>
-      </w:pPr>
       <w:r>
         <w:rPr>
           <w:rFonts w:hint="eastAsia"/>
@@ -37709,9 +36832,6 @@
           <w:numId w:val="60"/>
         </w:numPr>
         <w:ind w:firstLineChars="0"/>
-        <w:rPr>
-          <w:rFonts w:hint="eastAsia"/>
-        </w:rPr>
       </w:pPr>
       <w:r>
         <w:rPr>
@@ -37740,9 +36860,6 @@
           <w:numId w:val="60"/>
         </w:numPr>
         <w:ind w:firstLineChars="0"/>
-        <w:rPr>
-          <w:rFonts w:hint="eastAsia"/>
-        </w:rPr>
       </w:pPr>
       <w:r>
         <w:rPr>
@@ -37783,9 +36900,6 @@
           <w:numId w:val="60"/>
         </w:numPr>
         <w:ind w:firstLineChars="0"/>
-        <w:rPr>
-          <w:rFonts w:hint="eastAsia"/>
-        </w:rPr>
       </w:pPr>
       <w:r>
         <w:rPr>
@@ -37812,19 +36926,8 @@
         <w:t>统一对多个享元对象设置外部状态</w:t>
       </w:r>
     </w:p>
-    <w:p>
-      <w:pPr>
-        <w:rPr>
-          <w:rFonts w:hint="eastAsia"/>
-        </w:rPr>
-      </w:pPr>
-    </w:p>
-    <w:p>
-      <w:pPr>
-        <w:rPr>
-          <w:rFonts w:hint="eastAsia"/>
-        </w:rPr>
-      </w:pPr>
+    <w:p/>
+    <w:p>
       <w:r>
         <w:t>J</w:t>
       </w:r>
@@ -37853,26 +36956,9 @@
         <w:t>类即使用了享元模式设计</w:t>
       </w:r>
     </w:p>
-    <w:p>
-      <w:pPr>
-        <w:rPr>
-          <w:rFonts w:hint="eastAsia"/>
-        </w:rPr>
-      </w:pPr>
-    </w:p>
-    <w:p>
-      <w:pPr>
-        <w:rPr>
-          <w:rFonts w:hint="eastAsia"/>
-        </w:rPr>
-      </w:pPr>
-    </w:p>
-    <w:p>
-      <w:pPr>
-        <w:rPr>
-          <w:rFonts w:hint="eastAsia"/>
-        </w:rPr>
-      </w:pPr>
+    <w:p/>
+    <w:p/>
+    <w:p>
       <w:r>
         <w:rPr>
           <w:rFonts w:hint="eastAsia"/>
@@ -37881,11 +36967,6 @@
       </w:r>
     </w:p>
     <w:p>
-      <w:pPr>
-        <w:rPr>
-          <w:rFonts w:hint="eastAsia"/>
-        </w:rPr>
-      </w:pPr>
       <w:r>
         <w:rPr>
           <w:rFonts w:hint="eastAsia"/>
@@ -37907,9 +36988,6 @@
           <w:numId w:val="61"/>
         </w:numPr>
         <w:ind w:firstLineChars="0"/>
-        <w:rPr>
-          <w:rFonts w:hint="eastAsia"/>
-        </w:rPr>
       </w:pPr>
       <w:r>
         <w:rPr>
@@ -37926,9 +37004,6 @@
           <w:numId w:val="62"/>
         </w:numPr>
         <w:ind w:firstLineChars="0"/>
-        <w:rPr>
-          <w:rFonts w:hint="eastAsia"/>
-        </w:rPr>
       </w:pPr>
       <w:r>
         <w:rPr>
@@ -37951,9 +37026,6 @@
           <w:numId w:val="62"/>
         </w:numPr>
         <w:ind w:firstLineChars="0"/>
-        <w:rPr>
-          <w:rFonts w:hint="eastAsia"/>
-        </w:rPr>
       </w:pPr>
       <w:r>
         <w:rPr>
@@ -37970,9 +37042,6 @@
           <w:numId w:val="61"/>
         </w:numPr>
         <w:ind w:firstLineChars="0"/>
-        <w:rPr>
-          <w:rFonts w:hint="eastAsia"/>
-        </w:rPr>
       </w:pPr>
       <w:r>
         <w:rPr>
@@ -37989,9 +37058,6 @@
           <w:numId w:val="63"/>
         </w:numPr>
         <w:ind w:firstLineChars="0"/>
-        <w:rPr>
-          <w:rFonts w:hint="eastAsia"/>
-        </w:rPr>
       </w:pPr>
       <w:r>
         <w:rPr>
@@ -38008,9 +37074,6 @@
           <w:numId w:val="61"/>
         </w:numPr>
         <w:ind w:firstLineChars="0"/>
-        <w:rPr>
-          <w:rFonts w:hint="eastAsia"/>
-        </w:rPr>
       </w:pPr>
       <w:r>
         <w:rPr>
@@ -38027,9 +37090,6 @@
           <w:numId w:val="64"/>
         </w:numPr>
         <w:ind w:firstLineChars="0"/>
-        <w:rPr>
-          <w:rFonts w:hint="eastAsia"/>
-        </w:rPr>
       </w:pPr>
       <w:r>
         <w:rPr>
@@ -38046,9 +37106,6 @@
           <w:numId w:val="64"/>
         </w:numPr>
         <w:ind w:firstLineChars="0"/>
-        <w:rPr>
-          <w:rFonts w:hint="eastAsia"/>
-        </w:rPr>
       </w:pPr>
       <w:r>
         <w:rPr>
@@ -38065,9 +37122,6 @@
           <w:numId w:val="64"/>
         </w:numPr>
         <w:ind w:firstLineChars="0"/>
-        <w:rPr>
-          <w:rFonts w:hint="eastAsia"/>
-        </w:rPr>
       </w:pPr>
       <w:r>
         <w:rPr>
@@ -38076,13 +37130,7 @@
         <w:t>享元池的设计满足多次重复使用享元对象</w:t>
       </w:r>
     </w:p>
-    <w:p>
-      <w:pPr>
-        <w:rPr>
-          <w:rFonts w:hint="eastAsia"/>
-        </w:rPr>
-      </w:pPr>
-    </w:p>
+    <w:p/>
     <w:p>
       <w:pPr>
         <w:widowControl/>
@@ -38093,11 +37141,6 @@
       </w:r>
     </w:p>
     <w:p>
-      <w:pPr>
-        <w:rPr>
-          <w:rFonts w:hint="eastAsia"/>
-        </w:rPr>
-      </w:pPr>
       <w:r>
         <w:rPr>
           <w:rFonts w:hint="eastAsia"/>
@@ -38130,19 +37173,8 @@
         <w:t>对象的间接访问——代理模式</w:t>
       </w:r>
     </w:p>
-    <w:p>
-      <w:pPr>
-        <w:rPr>
-          <w:rFonts w:hint="eastAsia"/>
-        </w:rPr>
-      </w:pPr>
-    </w:p>
-    <w:p>
-      <w:pPr>
-        <w:rPr>
-          <w:rFonts w:hint="eastAsia"/>
-        </w:rPr>
-      </w:pPr>
+    <w:p/>
+    <w:p>
       <w:r>
         <w:rPr>
           <w:rFonts w:hint="eastAsia"/>
@@ -38150,19 +37182,8 @@
         <w:t>代理模式为对象的访问控制提供了一种设计方案，而且它具有多种不同的类型，应用相当广泛。</w:t>
       </w:r>
     </w:p>
-    <w:p>
-      <w:pPr>
-        <w:rPr>
-          <w:rFonts w:hint="eastAsia"/>
-        </w:rPr>
-      </w:pPr>
-    </w:p>
-    <w:p>
-      <w:pPr>
-        <w:rPr>
-          <w:rFonts w:hint="eastAsia"/>
-        </w:rPr>
-      </w:pPr>
+    <w:p/>
+    <w:p>
       <w:r>
         <w:rPr>
           <w:rFonts w:hint="eastAsia"/>
@@ -38188,19 +37209,8 @@
         <w:t>和目标对象之间起到中介的作用。</w:t>
       </w:r>
     </w:p>
-    <w:p>
-      <w:pPr>
-        <w:rPr>
-          <w:rFonts w:hint="eastAsia"/>
-        </w:rPr>
-      </w:pPr>
-    </w:p>
-    <w:p>
-      <w:pPr>
-        <w:rPr>
-          <w:rFonts w:hint="eastAsia"/>
-        </w:rPr>
-      </w:pPr>
+    <w:p/>
+    <w:p>
       <w:r>
         <w:rPr>
           <w:rFonts w:hint="eastAsia"/>
@@ -38214,19 +37224,8 @@
         <w:t>代理模式是一种对象结构型模式。</w:t>
       </w:r>
     </w:p>
-    <w:p>
-      <w:pPr>
-        <w:rPr>
-          <w:rFonts w:hint="eastAsia"/>
-        </w:rPr>
-      </w:pPr>
-    </w:p>
-    <w:p>
-      <w:pPr>
-        <w:rPr>
-          <w:rFonts w:hint="eastAsia"/>
-        </w:rPr>
-      </w:pPr>
+    <w:p/>
+    <w:p>
       <w:r>
         <w:rPr>
           <w:rFonts w:hint="eastAsia"/>
@@ -38254,9 +37253,6 @@
           <w:numId w:val="65"/>
         </w:numPr>
         <w:ind w:firstLineChars="0"/>
-        <w:rPr>
-          <w:rFonts w:hint="eastAsia"/>
-        </w:rPr>
       </w:pPr>
       <w:r>
         <w:rPr>
@@ -38279,9 +37275,6 @@
           <w:numId w:val="65"/>
         </w:numPr>
         <w:ind w:firstLineChars="0"/>
-        <w:rPr>
-          <w:rFonts w:hint="eastAsia"/>
-        </w:rPr>
       </w:pPr>
       <w:r>
         <w:rPr>
@@ -38304,9 +37297,6 @@
           <w:numId w:val="65"/>
         </w:numPr>
         <w:ind w:firstLineChars="0"/>
-        <w:rPr>
-          <w:rFonts w:hint="eastAsia"/>
-        </w:rPr>
       </w:pPr>
       <w:r>
         <w:t>C</w:t>
@@ -38332,9 +37322,6 @@
           <w:numId w:val="65"/>
         </w:numPr>
         <w:ind w:firstLineChars="0"/>
-        <w:rPr>
-          <w:rFonts w:hint="eastAsia"/>
-        </w:rPr>
       </w:pPr>
       <w:r>
         <w:rPr>
@@ -38357,9 +37344,6 @@
           <w:numId w:val="65"/>
         </w:numPr>
         <w:ind w:firstLineChars="0"/>
-        <w:rPr>
-          <w:rFonts w:hint="eastAsia"/>
-        </w:rPr>
       </w:pPr>
       <w:r>
         <w:rPr>
@@ -38376,9 +37360,6 @@
           <w:numId w:val="65"/>
         </w:numPr>
         <w:ind w:firstLineChars="0"/>
-        <w:rPr>
-          <w:rFonts w:hint="eastAsia"/>
-        </w:rPr>
       </w:pPr>
       <w:r>
         <w:rPr>
@@ -38395,9 +37376,6 @@
           <w:numId w:val="65"/>
         </w:numPr>
         <w:ind w:firstLineChars="0"/>
-        <w:rPr>
-          <w:rFonts w:hint="eastAsia"/>
-        </w:rPr>
       </w:pPr>
       <w:r>
         <w:rPr>
@@ -38420,9 +37398,6 @@
           <w:numId w:val="65"/>
         </w:numPr>
         <w:ind w:firstLineChars="0"/>
-        <w:rPr>
-          <w:rFonts w:hint="eastAsia"/>
-        </w:rPr>
       </w:pPr>
       <w:r>
         <w:rPr>
@@ -38445,9 +37420,6 @@
           <w:numId w:val="65"/>
         </w:numPr>
         <w:ind w:firstLineChars="0"/>
-        <w:rPr>
-          <w:rFonts w:hint="eastAsia"/>
-        </w:rPr>
       </w:pPr>
       <w:r>
         <w:rPr>
@@ -38470,9 +37442,6 @@
           <w:numId w:val="65"/>
         </w:numPr>
         <w:ind w:firstLineChars="0"/>
-        <w:rPr>
-          <w:rFonts w:hint="eastAsia"/>
-        </w:rPr>
       </w:pPr>
       <w:r>
         <w:rPr>
@@ -38487,19 +37456,8 @@
         <w:t>可以通过代理主题角色间接调用真实主题角色中定义的操作。</w:t>
       </w:r>
     </w:p>
-    <w:p>
-      <w:pPr>
-        <w:rPr>
-          <w:rFonts w:hint="eastAsia"/>
-        </w:rPr>
-      </w:pPr>
-    </w:p>
-    <w:p>
-      <w:pPr>
-        <w:rPr>
-          <w:rFonts w:hint="eastAsia"/>
-        </w:rPr>
-      </w:pPr>
+    <w:p/>
+    <w:p>
       <w:r>
         <w:rPr>
           <w:rFonts w:hint="eastAsia"/>
@@ -38539,7 +37497,7 @@
         <w:spacing w:before="100" w:beforeAutospacing="1" w:after="100" w:afterAutospacing="1" w:line="300" w:lineRule="atLeast"/>
         <w:jc w:val="left"/>
         <w:rPr>
-          <w:rFonts w:ascii="Consolas" w:hAnsi="Consolas" w:hint="eastAsia"/>
+          <w:rFonts w:ascii="Consolas" w:hAnsi="Consolas"/>
           <w:color w:val="404040"/>
           <w:sz w:val="20"/>
           <w:szCs w:val="20"/>
@@ -38653,7 +37611,7 @@
         <w:spacing w:before="100" w:beforeAutospacing="1" w:after="100" w:afterAutospacing="1" w:line="300" w:lineRule="atLeast"/>
         <w:jc w:val="left"/>
         <w:rPr>
-          <w:rFonts w:ascii="Consolas" w:hAnsi="Consolas" w:hint="eastAsia"/>
+          <w:rFonts w:ascii="Consolas" w:hAnsi="Consolas"/>
           <w:color w:val="404040"/>
           <w:sz w:val="20"/>
           <w:szCs w:val="20"/>
@@ -38711,7 +37669,7 @@
         <w:ind w:firstLine="390"/>
         <w:jc w:val="left"/>
         <w:rPr>
-          <w:rFonts w:ascii="Consolas" w:hAnsi="Consolas" w:hint="eastAsia"/>
+          <w:rFonts w:ascii="Consolas" w:hAnsi="Consolas"/>
           <w:color w:val="404040"/>
           <w:sz w:val="20"/>
           <w:szCs w:val="20"/>
@@ -38769,7 +37727,7 @@
         <w:ind w:firstLine="390"/>
         <w:jc w:val="left"/>
         <w:rPr>
-          <w:rFonts w:ascii="Consolas" w:hAnsi="Consolas" w:hint="eastAsia"/>
+          <w:rFonts w:ascii="Consolas" w:hAnsi="Consolas"/>
           <w:color w:val="404040"/>
           <w:sz w:val="20"/>
           <w:szCs w:val="20"/>
@@ -38916,7 +37874,7 @@
         <w:spacing w:before="100" w:beforeAutospacing="1" w:after="100" w:afterAutospacing="1" w:line="300" w:lineRule="atLeast"/>
         <w:jc w:val="left"/>
         <w:rPr>
-          <w:rFonts w:ascii="Consolas" w:hAnsi="Consolas" w:hint="eastAsia"/>
+          <w:rFonts w:ascii="Consolas" w:hAnsi="Consolas"/>
           <w:color w:val="404040"/>
           <w:sz w:val="20"/>
           <w:szCs w:val="20"/>
@@ -38982,9 +37940,6 @@
         <w:wordWrap w:val="0"/>
         <w:spacing w:before="100" w:beforeAutospacing="1" w:after="100" w:afterAutospacing="1" w:line="300" w:lineRule="atLeast"/>
         <w:jc w:val="left"/>
-        <w:rPr>
-          <w:rFonts w:hint="eastAsia"/>
-        </w:rPr>
       </w:pPr>
       <w:r>
         <w:rPr>
@@ -39208,11 +38163,6 @@
       </w:r>
     </w:p>
     <w:p>
-      <w:pPr>
-        <w:rPr>
-          <w:rFonts w:hint="eastAsia"/>
-        </w:rPr>
-      </w:pPr>
       <w:r>
         <w:rPr>
           <w:rFonts w:hint="eastAsia"/>
@@ -39228,9 +38178,6 @@
           <w:numId w:val="66"/>
         </w:numPr>
         <w:ind w:firstLineChars="0"/>
-        <w:rPr>
-          <w:rFonts w:hint="eastAsia"/>
-        </w:rPr>
       </w:pPr>
       <w:r>
         <w:rPr>
@@ -39253,9 +38200,6 @@
           <w:numId w:val="66"/>
         </w:numPr>
         <w:ind w:firstLineChars="0"/>
-        <w:rPr>
-          <w:rFonts w:hint="eastAsia"/>
-        </w:rPr>
       </w:pPr>
       <w:r>
         <w:rPr>
@@ -39272,9 +38216,6 @@
           <w:numId w:val="66"/>
         </w:numPr>
         <w:ind w:firstLineChars="0"/>
-        <w:rPr>
-          <w:rFonts w:hint="eastAsia"/>
-        </w:rPr>
       </w:pPr>
       <w:r>
         <w:rPr>
@@ -39291,9 +38232,6 @@
           <w:numId w:val="66"/>
         </w:numPr>
         <w:ind w:firstLineChars="0"/>
-        <w:rPr>
-          <w:rFonts w:hint="eastAsia"/>
-        </w:rPr>
       </w:pPr>
       <w:r>
         <w:rPr>
@@ -39322,9 +38260,6 @@
           <w:numId w:val="66"/>
         </w:numPr>
         <w:ind w:firstLineChars="0"/>
-        <w:rPr>
-          <w:rFonts w:hint="eastAsia"/>
-        </w:rPr>
       </w:pPr>
       <w:r>
         <w:rPr>
@@ -39339,19 +38274,8 @@
         <w:t>当一个对象被应用时，提供一些额外的操作，例如将对象被调用的次数记录下来</w:t>
       </w:r>
     </w:p>
-    <w:p>
-      <w:pPr>
-        <w:rPr>
-          <w:rFonts w:hint="eastAsia"/>
-        </w:rPr>
-      </w:pPr>
-    </w:p>
-    <w:p>
-      <w:pPr>
-        <w:rPr>
-          <w:rFonts w:hint="eastAsia"/>
-        </w:rPr>
-      </w:pPr>
+    <w:p/>
+    <w:p>
       <w:r>
         <w:rPr>
           <w:rFonts w:hint="eastAsia"/>
@@ -39371,19 +38295,8 @@
         <w:t>而装饰器模式是对原有职责的扩展，这些职责属于同一问题域。</w:t>
       </w:r>
     </w:p>
-    <w:p>
-      <w:pPr>
-        <w:rPr>
-          <w:rFonts w:hint="eastAsia"/>
-        </w:rPr>
-      </w:pPr>
-    </w:p>
-    <w:p>
-      <w:pPr>
-        <w:rPr>
-          <w:rFonts w:hint="eastAsia"/>
-        </w:rPr>
-      </w:pPr>
+    <w:p/>
+    <w:p>
       <w:r>
         <w:rPr>
           <w:rFonts w:hint="eastAsia"/>
@@ -39404,19 +38317,8 @@
         <w:t>。</w:t>
       </w:r>
     </w:p>
-    <w:p>
-      <w:pPr>
-        <w:rPr>
-          <w:rFonts w:hint="eastAsia"/>
-        </w:rPr>
-      </w:pPr>
-    </w:p>
-    <w:p>
-      <w:pPr>
-        <w:rPr>
-          <w:rFonts w:hint="eastAsia"/>
-        </w:rPr>
-      </w:pPr>
+    <w:p/>
+    <w:p>
       <w:r>
         <w:rPr>
           <w:rFonts w:hint="eastAsia"/>
@@ -39456,7 +38358,7 @@
         <w:spacing w:before="100" w:beforeAutospacing="1" w:after="100" w:afterAutospacing="1" w:line="300" w:lineRule="atLeast"/>
         <w:jc w:val="left"/>
         <w:rPr>
-          <w:rFonts w:ascii="Consolas" w:hAnsi="Consolas" w:hint="eastAsia"/>
+          <w:rFonts w:ascii="Consolas" w:hAnsi="Consolas"/>
           <w:color w:val="404040"/>
           <w:sz w:val="20"/>
           <w:szCs w:val="20"/>
@@ -40435,13 +39337,7 @@
         <w:t>}</w:t>
       </w:r>
     </w:p>
-    <w:p>
-      <w:pPr>
-        <w:rPr>
-          <w:rFonts w:hint="eastAsia"/>
-        </w:rPr>
-      </w:pPr>
-    </w:p>
+    <w:p/>
     <w:p>
       <w:pPr>
         <w:widowControl/>
@@ -40474,7 +39370,7 @@
         <w:spacing w:before="100" w:beforeAutospacing="1" w:after="100" w:afterAutospacing="1" w:line="300" w:lineRule="atLeast"/>
         <w:jc w:val="left"/>
         <w:rPr>
-          <w:rFonts w:ascii="Consolas" w:hAnsi="Consolas" w:hint="eastAsia"/>
+          <w:rFonts w:ascii="Consolas" w:hAnsi="Consolas"/>
           <w:color w:val="404040"/>
           <w:sz w:val="20"/>
           <w:szCs w:val="20"/>
@@ -40521,11 +39417,6 @@
       </w:pPr>
     </w:p>
     <w:p>
-      <w:pPr>
-        <w:rPr>
-          <w:rFonts w:hint="eastAsia"/>
-        </w:rPr>
-      </w:pPr>
       <w:r>
         <w:rPr>
           <w:rFonts w:hint="eastAsia"/>
@@ -40533,20 +39424,8 @@
         <w:t>以上实例是保护代理和智能引用代理的实例。如果需要增加新的直接和功能只需要增加新的代理类和业务类，符合开闭原则。</w:t>
       </w:r>
     </w:p>
-    <w:p>
-      <w:pPr>
-        <w:rPr>
-          <w:rFonts w:hint="eastAsia"/>
-        </w:rPr>
-      </w:pPr>
-    </w:p>
-    <w:p>
-      <w:pPr>
-        <w:rPr>
-          <w:rFonts w:hint="eastAsia"/>
-        </w:rPr>
-      </w:pPr>
-    </w:p>
+    <w:p/>
+    <w:p/>
     <w:p>
       <w:pPr>
         <w:pStyle w:val="a5"/>
@@ -40555,9 +39434,6 @@
           <w:numId w:val="61"/>
         </w:numPr>
         <w:ind w:firstLineChars="0"/>
-        <w:rPr>
-          <w:rFonts w:hint="eastAsia"/>
-        </w:rPr>
       </w:pPr>
       <w:r>
         <w:rPr>
@@ -40579,11 +39455,6 @@
       </w:r>
     </w:p>
     <w:p>
-      <w:pPr>
-        <w:rPr>
-          <w:rFonts w:hint="eastAsia"/>
-        </w:rPr>
-      </w:pPr>
       <w:r>
         <w:rPr>
           <w:rFonts w:hint="eastAsia"/>
@@ -40598,11 +39469,6 @@
       </w:r>
     </w:p>
     <w:p>
-      <w:pPr>
-        <w:rPr>
-          <w:rFonts w:hint="eastAsia"/>
-        </w:rPr>
-      </w:pPr>
       <w:r>
         <w:rPr>
           <w:rFonts w:hint="eastAsia"/>
@@ -40637,19 +39503,8 @@
         <w:t>只需要按照服务接口定义的方式直接与本地主机的代理对象交互即可。</w:t>
       </w:r>
     </w:p>
-    <w:p>
-      <w:pPr>
-        <w:rPr>
-          <w:rFonts w:hint="eastAsia"/>
-        </w:rPr>
-      </w:pPr>
-    </w:p>
-    <w:p>
-      <w:pPr>
-        <w:rPr>
-          <w:rFonts w:hint="eastAsia"/>
-        </w:rPr>
-      </w:pPr>
+    <w:p/>
+    <w:p>
       <w:r>
         <w:rPr>
           <w:rFonts w:hint="eastAsia"/>
@@ -40689,9 +39544,6 @@
           <w:numId w:val="67"/>
         </w:numPr>
         <w:ind w:firstLineChars="0"/>
-        <w:rPr>
-          <w:rFonts w:hint="eastAsia"/>
-        </w:rPr>
       </w:pPr>
       <w:r>
         <w:t>C</w:t>
@@ -40741,9 +39593,6 @@
           <w:numId w:val="67"/>
         </w:numPr>
         <w:ind w:firstLineChars="0"/>
-        <w:rPr>
-          <w:rFonts w:hint="eastAsia"/>
-        </w:rPr>
       </w:pPr>
       <w:r>
         <w:rPr>
@@ -40766,9 +39615,6 @@
           <w:numId w:val="67"/>
         </w:numPr>
         <w:ind w:firstLineChars="0"/>
-        <w:rPr>
-          <w:rFonts w:hint="eastAsia"/>
-        </w:rPr>
       </w:pPr>
       <w:r>
         <w:rPr>
@@ -40803,9 +39649,6 @@
           <w:numId w:val="67"/>
         </w:numPr>
         <w:ind w:firstLineChars="0"/>
-        <w:rPr>
-          <w:rFonts w:hint="eastAsia"/>
-        </w:rPr>
       </w:pPr>
       <w:r>
         <w:t>S</w:t>
@@ -40843,9 +39686,6 @@
           <w:numId w:val="67"/>
         </w:numPr>
         <w:ind w:firstLineChars="0"/>
-        <w:rPr>
-          <w:rFonts w:hint="eastAsia"/>
-        </w:rPr>
       </w:pPr>
       <w:r>
         <w:rPr>
@@ -40868,9 +39708,6 @@
           <w:numId w:val="67"/>
         </w:numPr>
         <w:ind w:firstLineChars="0"/>
-        <w:rPr>
-          <w:rFonts w:hint="eastAsia"/>
-        </w:rPr>
       </w:pPr>
       <w:r>
         <w:rPr>
@@ -40899,9 +39736,6 @@
           <w:numId w:val="67"/>
         </w:numPr>
         <w:ind w:firstLineChars="0"/>
-        <w:rPr>
-          <w:rFonts w:hint="eastAsia"/>
-        </w:rPr>
       </w:pPr>
       <w:r>
         <w:rPr>
@@ -40954,9 +39788,6 @@
           <w:numId w:val="67"/>
         </w:numPr>
         <w:ind w:firstLineChars="0"/>
-        <w:rPr>
-          <w:rFonts w:hint="eastAsia"/>
-        </w:rPr>
       </w:pPr>
       <w:r>
         <w:rPr>
@@ -41002,20 +39833,8 @@
         <w:t>用者</w:t>
       </w:r>
     </w:p>
-    <w:p>
-      <w:pPr>
-        <w:rPr>
-          <w:rFonts w:hint="eastAsia"/>
-        </w:rPr>
-      </w:pPr>
-    </w:p>
-    <w:p>
-      <w:pPr>
-        <w:rPr>
-          <w:rFonts w:hint="eastAsia"/>
-        </w:rPr>
-      </w:pPr>
-    </w:p>
+    <w:p/>
+    <w:p/>
     <w:p>
       <w:pPr>
         <w:pStyle w:val="a5"/>
@@ -41024,9 +39843,6 @@
           <w:numId w:val="61"/>
         </w:numPr>
         <w:ind w:firstLineChars="0"/>
-        <w:rPr>
-          <w:rFonts w:hint="eastAsia"/>
-        </w:rPr>
       </w:pPr>
       <w:r>
         <w:rPr>
@@ -41036,11 +39852,6 @@
       </w:r>
     </w:p>
     <w:p>
-      <w:pPr>
-        <w:rPr>
-          <w:rFonts w:hint="eastAsia"/>
-        </w:rPr>
-      </w:pPr>
       <w:r>
         <w:rPr>
           <w:rFonts w:hint="eastAsia"/>
@@ -41062,11 +39873,6 @@
       </w:r>
     </w:p>
     <w:p>
-      <w:pPr>
-        <w:rPr>
-          <w:rFonts w:hint="eastAsia"/>
-        </w:rPr>
-      </w:pPr>
       <w:r>
         <w:rPr>
           <w:rFonts w:hint="eastAsia"/>
@@ -41082,9 +39888,6 @@
           <w:numId w:val="68"/>
         </w:numPr>
         <w:ind w:firstLineChars="0"/>
-        <w:rPr>
-          <w:rFonts w:hint="eastAsia"/>
-        </w:rPr>
       </w:pPr>
       <w:r>
         <w:rPr>
@@ -41114,9 +39917,6 @@
           <w:numId w:val="68"/>
         </w:numPr>
         <w:ind w:firstLineChars="0"/>
-        <w:rPr>
-          <w:rFonts w:hint="eastAsia"/>
-        </w:rPr>
       </w:pPr>
       <w:r>
         <w:rPr>
@@ -41138,26 +39938,9 @@
         <w:t>的时候</w:t>
       </w:r>
     </w:p>
-    <w:p>
-      <w:pPr>
-        <w:rPr>
-          <w:rFonts w:hint="eastAsia"/>
-        </w:rPr>
-      </w:pPr>
-    </w:p>
-    <w:p>
-      <w:pPr>
-        <w:rPr>
-          <w:rFonts w:hint="eastAsia"/>
-        </w:rPr>
-      </w:pPr>
-    </w:p>
-    <w:p>
-      <w:pPr>
-        <w:rPr>
-          <w:rFonts w:hint="eastAsia"/>
-        </w:rPr>
-      </w:pPr>
+    <w:p/>
+    <w:p/>
+    <w:p>
       <w:r>
         <w:rPr>
           <w:rFonts w:hint="eastAsia"/>
@@ -41166,11 +39949,6 @@
       </w:r>
     </w:p>
     <w:p>
-      <w:pPr>
-        <w:rPr>
-          <w:rFonts w:hint="eastAsia"/>
-        </w:rPr>
-      </w:pPr>
       <w:r>
         <w:rPr>
           <w:rFonts w:hint="eastAsia"/>
@@ -41190,19 +39968,8 @@
         <w:t>文件，代理类所实现的接口和所代理的方法都被固定，这种代理称为静态代理。</w:t>
       </w:r>
     </w:p>
-    <w:p>
-      <w:pPr>
-        <w:rPr>
-          <w:rFonts w:hint="eastAsia"/>
-        </w:rPr>
-      </w:pPr>
-    </w:p>
-    <w:p>
-      <w:pPr>
-        <w:rPr>
-          <w:rFonts w:hint="eastAsia"/>
-        </w:rPr>
-      </w:pPr>
+    <w:p/>
+    <w:p>
       <w:r>
         <w:rPr>
           <w:rFonts w:hint="eastAsia"/>
@@ -41222,19 +39989,8 @@
         <w:t>等领域都发挥了重要的作用。</w:t>
       </w:r>
     </w:p>
-    <w:p>
-      <w:pPr>
-        <w:rPr>
-          <w:rFonts w:hint="eastAsia"/>
-        </w:rPr>
-      </w:pPr>
-    </w:p>
-    <w:p>
-      <w:pPr>
-        <w:rPr>
-          <w:rFonts w:hint="eastAsia"/>
-        </w:rPr>
-      </w:pPr>
+    <w:p/>
+    <w:p>
       <w:r>
         <w:t>J</w:t>
       </w:r>
@@ -41252,11 +40008,6 @@
       </w:r>
     </w:p>
     <w:p>
-      <w:pPr>
-        <w:rPr>
-          <w:rFonts w:hint="eastAsia"/>
-        </w:rPr>
-      </w:pPr>
       <w:r>
         <w:rPr>
           <w:rFonts w:hint="eastAsia"/>
@@ -41303,9 +40054,6 @@
           <w:numId w:val="69"/>
         </w:numPr>
         <w:ind w:firstLineChars="0"/>
-        <w:rPr>
-          <w:rFonts w:hint="eastAsia"/>
-        </w:rPr>
       </w:pPr>
       <w:r>
         <w:t xml:space="preserve">Public </w:t>
@@ -41330,9 +40078,6 @@
       <w:pPr>
         <w:pStyle w:val="a5"/>
         <w:ind w:left="360" w:firstLineChars="0" w:firstLine="0"/>
-        <w:rPr>
-          <w:rFonts w:hint="eastAsia"/>
-        </w:rPr>
       </w:pPr>
       <w:r>
         <w:rPr>
@@ -41362,9 +40107,6 @@
         </w:numPr>
         <w:ind w:firstLineChars="0"/>
         <w:jc w:val="left"/>
-        <w:rPr>
-          <w:rFonts w:hint="eastAsia"/>
-        </w:rPr>
       </w:pPr>
       <w:r>
         <w:t>P</w:t>
@@ -41381,9 +40123,6 @@
         <w:pStyle w:val="a5"/>
         <w:ind w:left="360" w:firstLineChars="0" w:firstLine="0"/>
         <w:jc w:val="left"/>
-        <w:rPr>
-          <w:rFonts w:hint="eastAsia"/>
-        </w:rPr>
       </w:pPr>
       <w:r>
         <w:rPr>
@@ -41433,17 +40172,9 @@
         <w:pStyle w:val="a5"/>
         <w:ind w:left="360" w:firstLineChars="0" w:firstLine="0"/>
         <w:jc w:val="left"/>
-        <w:rPr>
-          <w:rFonts w:hint="eastAsia"/>
-        </w:rPr>
-      </w:pPr>
-    </w:p>
-    <w:p>
-      <w:pPr>
-        <w:rPr>
-          <w:rFonts w:hint="eastAsia"/>
-        </w:rPr>
-      </w:pPr>
+      </w:pPr>
+    </w:p>
+    <w:p>
       <w:r>
         <w:rPr>
           <w:rFonts w:hint="eastAsia"/>
@@ -41458,11 +40189,6 @@
       </w:r>
     </w:p>
     <w:p>
-      <w:pPr>
-        <w:rPr>
-          <w:rFonts w:hint="eastAsia"/>
-        </w:rPr>
-      </w:pPr>
       <w:r>
         <w:rPr>
           <w:rFonts w:hint="eastAsia"/>
@@ -41477,11 +40203,6 @@
       </w:r>
     </w:p>
     <w:p>
-      <w:pPr>
-        <w:rPr>
-          <w:rFonts w:hint="eastAsia"/>
-        </w:rPr>
-      </w:pPr>
       <w:r>
         <w:t>P</w:t>
       </w:r>
@@ -41493,11 +40214,6 @@
       </w:r>
     </w:p>
     <w:p>
-      <w:pPr>
-        <w:rPr>
-          <w:rFonts w:hint="eastAsia"/>
-        </w:rPr>
-      </w:pPr>
       <w:r>
         <w:rPr>
           <w:rFonts w:hint="eastAsia"/>
@@ -41580,19 +40296,8 @@
         <w:t>表示大力方法的参数数组。</w:t>
       </w:r>
     </w:p>
-    <w:p>
-      <w:pPr>
-        <w:rPr>
-          <w:rFonts w:hint="eastAsia"/>
-        </w:rPr>
-      </w:pPr>
-    </w:p>
-    <w:p>
-      <w:pPr>
-        <w:rPr>
-          <w:rFonts w:hint="eastAsia"/>
-        </w:rPr>
-      </w:pPr>
+    <w:p/>
+    <w:p>
       <w:r>
         <w:rPr>
           <w:rFonts w:hint="eastAsia"/>
@@ -41632,7 +40337,7 @@
         <w:spacing w:before="100" w:beforeAutospacing="1" w:after="100" w:afterAutospacing="1" w:line="300" w:lineRule="atLeast"/>
         <w:jc w:val="left"/>
         <w:rPr>
-          <w:rFonts w:ascii="Consolas" w:hAnsi="Consolas"/>
+          <w:rFonts w:ascii="Consolas" w:hAnsi="Consolas" w:hint="eastAsia"/>
           <w:color w:val="404040"/>
           <w:sz w:val="20"/>
           <w:szCs w:val="20"/>
@@ -43003,10 +41708,84 @@
     </w:p>
     <w:p>
       <w:pPr>
-        <w:rPr>
-          <w:rFonts w:hint="eastAsia"/>
-        </w:rPr>
-      </w:pPr>
+        <w:widowControl/>
+        <w:pBdr>
+          <w:top w:val="single" w:sz="6" w:space="2" w:color="888888"/>
+          <w:left w:val="single" w:sz="6" w:space="2" w:color="888888"/>
+          <w:bottom w:val="single" w:sz="6" w:space="2" w:color="888888"/>
+          <w:right w:val="single" w:sz="6" w:space="2" w:color="888888"/>
+        </w:pBdr>
+        <w:shd w:val="clear" w:color="auto" w:fill="F5F5F5"/>
+        <w:tabs>
+          <w:tab w:val="left" w:pos="815"/>
+          <w:tab w:val="left" w:pos="1832"/>
+          <w:tab w:val="left" w:pos="2748"/>
+          <w:tab w:val="left" w:pos="3664"/>
+          <w:tab w:val="left" w:pos="4580"/>
+          <w:tab w:val="left" w:pos="5496"/>
+          <w:tab w:val="left" w:pos="6412"/>
+          <w:tab w:val="left" w:pos="7328"/>
+          <w:tab w:val="left" w:pos="8244"/>
+          <w:tab w:val="left" w:pos="9160"/>
+          <w:tab w:val="left" w:pos="10076"/>
+          <w:tab w:val="left" w:pos="10992"/>
+          <w:tab w:val="left" w:pos="11908"/>
+          <w:tab w:val="left" w:pos="12824"/>
+          <w:tab w:val="left" w:pos="13740"/>
+          <w:tab w:val="left" w:pos="14656"/>
+        </w:tabs>
+        <w:wordWrap w:val="0"/>
+        <w:spacing w:before="100" w:beforeAutospacing="1" w:after="100" w:afterAutospacing="1" w:line="300" w:lineRule="atLeast"/>
+        <w:jc w:val="left"/>
+        <w:rPr>
+          <w:rFonts w:ascii="Consolas" w:hAnsi="Consolas" w:hint="eastAsia"/>
+          <w:color w:val="404040"/>
+          <w:sz w:val="20"/>
+          <w:szCs w:val="20"/>
+        </w:rPr>
+      </w:pPr>
+    </w:p>
+    <w:p>
+      <w:pPr>
+        <w:widowControl/>
+        <w:pBdr>
+          <w:top w:val="single" w:sz="6" w:space="2" w:color="888888"/>
+          <w:left w:val="single" w:sz="6" w:space="2" w:color="888888"/>
+          <w:bottom w:val="single" w:sz="6" w:space="2" w:color="888888"/>
+          <w:right w:val="single" w:sz="6" w:space="2" w:color="888888"/>
+        </w:pBdr>
+        <w:shd w:val="clear" w:color="auto" w:fill="F5F5F5"/>
+        <w:tabs>
+          <w:tab w:val="left" w:pos="815"/>
+          <w:tab w:val="left" w:pos="1832"/>
+          <w:tab w:val="left" w:pos="2748"/>
+          <w:tab w:val="left" w:pos="3664"/>
+          <w:tab w:val="left" w:pos="4580"/>
+          <w:tab w:val="left" w:pos="5496"/>
+          <w:tab w:val="left" w:pos="6412"/>
+          <w:tab w:val="left" w:pos="7328"/>
+          <w:tab w:val="left" w:pos="8244"/>
+          <w:tab w:val="left" w:pos="9160"/>
+          <w:tab w:val="left" w:pos="10076"/>
+          <w:tab w:val="left" w:pos="10992"/>
+          <w:tab w:val="left" w:pos="11908"/>
+          <w:tab w:val="left" w:pos="12824"/>
+          <w:tab w:val="left" w:pos="13740"/>
+          <w:tab w:val="left" w:pos="14656"/>
+        </w:tabs>
+        <w:wordWrap w:val="0"/>
+        <w:spacing w:before="100" w:beforeAutospacing="1" w:after="100" w:afterAutospacing="1" w:line="300" w:lineRule="atLeast"/>
+        <w:jc w:val="left"/>
+        <w:rPr>
+          <w:rFonts w:ascii="Consolas" w:hAnsi="Consolas"/>
+          <w:color w:val="404040"/>
+          <w:sz w:val="20"/>
+          <w:szCs w:val="20"/>
+        </w:rPr>
+      </w:pPr>
+    </w:p>
+    <w:p/>
+    <w:p>
       <w:r>
         <w:t>J</w:t>
       </w:r>
@@ -43050,19 +41829,8 @@
         <w:t>。</w:t>
       </w:r>
     </w:p>
-    <w:p>
-      <w:pPr>
-        <w:rPr>
-          <w:rFonts w:hint="eastAsia"/>
-        </w:rPr>
-      </w:pPr>
-    </w:p>
-    <w:p>
-      <w:pPr>
-        <w:rPr>
-          <w:rFonts w:hint="eastAsia"/>
-        </w:rPr>
-      </w:pPr>
+    <w:p/>
+    <w:p>
       <w:r>
         <w:rPr>
           <w:rFonts w:hint="eastAsia"/>
@@ -43078,9 +41846,6 @@
           <w:numId w:val="61"/>
         </w:numPr>
         <w:ind w:firstLineChars="0"/>
-        <w:rPr>
-          <w:rFonts w:hint="eastAsia"/>
-        </w:rPr>
       </w:pPr>
       <w:r>
         <w:rPr>
@@ -43097,9 +41862,6 @@
           <w:numId w:val="70"/>
         </w:numPr>
         <w:ind w:firstLineChars="0"/>
-        <w:rPr>
-          <w:rFonts w:hint="eastAsia"/>
-        </w:rPr>
       </w:pPr>
       <w:r>
         <w:rPr>
@@ -43122,9 +41884,6 @@
           <w:numId w:val="70"/>
         </w:numPr>
         <w:ind w:firstLineChars="0"/>
-        <w:rPr>
-          <w:rFonts w:hint="eastAsia"/>
-        </w:rPr>
       </w:pPr>
       <w:r>
         <w:t>C</w:t>
@@ -43150,9 +41909,6 @@
           <w:numId w:val="70"/>
         </w:numPr>
         <w:ind w:firstLineChars="0"/>
-        <w:rPr>
-          <w:rFonts w:hint="eastAsia"/>
-        </w:rPr>
       </w:pPr>
       <w:r>
         <w:rPr>
@@ -43169,9 +41925,6 @@
           <w:numId w:val="70"/>
         </w:numPr>
         <w:ind w:firstLineChars="0"/>
-        <w:rPr>
-          <w:rFonts w:hint="eastAsia"/>
-        </w:rPr>
       </w:pPr>
       <w:r>
         <w:rPr>
@@ -43188,9 +41941,6 @@
           <w:numId w:val="70"/>
         </w:numPr>
         <w:ind w:firstLineChars="0"/>
-        <w:rPr>
-          <w:rFonts w:hint="eastAsia"/>
-        </w:rPr>
       </w:pPr>
       <w:r>
         <w:rPr>
@@ -43207,9 +41957,6 @@
           <w:numId w:val="61"/>
         </w:numPr>
         <w:ind w:firstLineChars="0"/>
-        <w:rPr>
-          <w:rFonts w:hint="eastAsia"/>
-        </w:rPr>
       </w:pPr>
       <w:r>
         <w:rPr>
@@ -43226,9 +41973,6 @@
           <w:numId w:val="71"/>
         </w:numPr>
         <w:ind w:firstLineChars="0"/>
-        <w:rPr>
-          <w:rFonts w:hint="eastAsia"/>
-        </w:rPr>
       </w:pPr>
       <w:r>
         <w:rPr>
@@ -43245,9 +41989,6 @@
           <w:numId w:val="61"/>
         </w:numPr>
         <w:ind w:firstLineChars="0"/>
-        <w:rPr>
-          <w:rFonts w:hint="eastAsia"/>
-        </w:rPr>
       </w:pPr>
       <w:r>
         <w:rPr>
@@ -43264,9 +42005,6 @@
           <w:numId w:val="72"/>
         </w:numPr>
         <w:ind w:firstLineChars="0"/>
-        <w:rPr>
-          <w:rFonts w:hint="eastAsia"/>
-        </w:rPr>
       </w:pPr>
       <w:r>
         <w:rPr>
@@ -43295,9 +42033,6 @@
           <w:numId w:val="72"/>
         </w:numPr>
         <w:ind w:firstLineChars="0"/>
-        <w:rPr>
-          <w:rFonts w:hint="eastAsia"/>
-        </w:rPr>
       </w:pPr>
       <w:r>
         <w:rPr>
@@ -43314,9 +42049,6 @@
           <w:numId w:val="72"/>
         </w:numPr>
         <w:ind w:firstLineChars="0"/>
-        <w:rPr>
-          <w:rFonts w:hint="eastAsia"/>
-        </w:rPr>
       </w:pPr>
       <w:r>
         <w:rPr>
@@ -43333,9 +42065,6 @@
           <w:numId w:val="72"/>
         </w:numPr>
         <w:ind w:firstLineChars="0"/>
-        <w:rPr>
-          <w:rFonts w:hint="eastAsia"/>
-        </w:rPr>
       </w:pPr>
       <w:r>
         <w:rPr>
@@ -43352,9 +42081,6 @@
           <w:numId w:val="72"/>
         </w:numPr>
         <w:ind w:firstLineChars="0"/>
-        <w:rPr>
-          <w:rFonts w:hint="eastAsia"/>
-        </w:rPr>
       </w:pPr>
       <w:r>
         <w:rPr>
@@ -43363,13 +42089,7 @@
         <w:t>智能引用代理</w:t>
       </w:r>
     </w:p>
-    <w:p>
-      <w:pPr>
-        <w:rPr>
-          <w:rFonts w:hint="eastAsia"/>
-        </w:rPr>
-      </w:pPr>
-    </w:p>
+    <w:p/>
     <w:p>
       <w:pPr>
         <w:widowControl/>
@@ -43383,9 +42103,6 @@
       <w:pPr>
         <w:widowControl/>
         <w:jc w:val="left"/>
-        <w:rPr>
-          <w:rFonts w:hint="eastAsia"/>
-        </w:rPr>
       </w:pPr>
       <w:r>
         <w:rPr>
@@ -43411,18 +42128,12 @@
       <w:pPr>
         <w:widowControl/>
         <w:jc w:val="left"/>
-        <w:rPr>
-          <w:rFonts w:hint="eastAsia"/>
-        </w:rPr>
       </w:pPr>
     </w:p>
     <w:p>
       <w:pPr>
         <w:widowControl/>
         <w:jc w:val="left"/>
-        <w:rPr>
-          <w:rFonts w:hint="eastAsia"/>
-        </w:rPr>
       </w:pPr>
       <w:r>
         <w:rPr>
@@ -43441,9 +42152,6 @@
       <w:pPr>
         <w:widowControl/>
         <w:jc w:val="left"/>
-        <w:rPr>
-          <w:rFonts w:hint="eastAsia"/>
-        </w:rPr>
       </w:pPr>
     </w:p>
     <w:p>
@@ -43459,9 +42167,6 @@
       <w:pPr>
         <w:widowControl/>
         <w:jc w:val="left"/>
-        <w:rPr>
-          <w:rFonts w:hint="eastAsia"/>
-        </w:rPr>
       </w:pPr>
       <w:r>
         <w:rPr>
@@ -43500,15 +42205,39 @@
           <w:rFonts w:hint="eastAsia"/>
         </w:rPr>
       </w:pPr>
+      <w:r>
+        <w:rPr>
+          <w:rFonts w:hint="eastAsia"/>
+        </w:rPr>
+        <w:t>职责链模式</w:t>
+      </w:r>
+      <w:r>
+        <w:rPr>
+          <w:rFonts w:hint="eastAsia"/>
+        </w:rPr>
+        <w:t>定义：避免将请求发送者与接受者耦合在一起，让多个对象都有机会接收请求，</w:t>
+      </w:r>
+      <w:r>
+        <w:rPr>
+          <w:rFonts w:hint="eastAsia"/>
+        </w:rPr>
+        <w:t>将这些请求连接成一条链</w:t>
+      </w:r>
+      <w:r>
+        <w:rPr>
+          <w:rFonts w:hint="eastAsia"/>
+        </w:rPr>
+        <w:t>，并且沿着这条链传递请求，直到有对象处理它为止。职责链模式是一种对象行为型模式。</w:t>
+      </w:r>
     </w:p>
     <w:p>
       <w:pPr>
         <w:widowControl/>
         <w:jc w:val="left"/>
-      </w:pPr>
-      <w:r>
-        <w:br w:type="page"/>
-      </w:r>
+        <w:rPr>
+          <w:rFonts w:hint="eastAsia"/>
+        </w:rPr>
+      </w:pPr>
     </w:p>
     <w:p>
       <w:pPr>
@@ -43522,6 +42251,3336 @@
         <w:rPr>
           <w:rFonts w:hint="eastAsia"/>
         </w:rPr>
+        <w:t>职责链的核心在于引入一个抽象处理者。</w:t>
+      </w:r>
+    </w:p>
+    <w:p>
+      <w:pPr>
+        <w:widowControl/>
+        <w:jc w:val="left"/>
+        <w:rPr>
+          <w:rFonts w:hint="eastAsia"/>
+        </w:rPr>
+      </w:pPr>
+    </w:p>
+    <w:p>
+      <w:pPr>
+        <w:widowControl/>
+        <w:jc w:val="left"/>
+        <w:rPr>
+          <w:rFonts w:hint="eastAsia"/>
+        </w:rPr>
+      </w:pPr>
+      <w:r>
+        <w:t>职责链包含以下角色</w:t>
+      </w:r>
+      <w:r>
+        <w:rPr>
+          <w:rFonts w:hint="eastAsia"/>
+        </w:rPr>
+        <w:t>：</w:t>
+      </w:r>
+    </w:p>
+    <w:p>
+      <w:pPr>
+        <w:pStyle w:val="a5"/>
+        <w:widowControl/>
+        <w:numPr>
+          <w:ilvl w:val="0"/>
+          <w:numId w:val="74"/>
+        </w:numPr>
+        <w:ind w:firstLineChars="0"/>
+        <w:jc w:val="left"/>
+        <w:rPr>
+          <w:rFonts w:hint="eastAsia"/>
+        </w:rPr>
+      </w:pPr>
+      <w:r>
+        <w:rPr>
+          <w:rFonts w:hint="eastAsia"/>
+        </w:rPr>
+        <w:t xml:space="preserve">Handler </w:t>
+      </w:r>
+      <w:r>
+        <w:rPr>
+          <w:rFonts w:hint="eastAsia"/>
+        </w:rPr>
+        <w:t>抽象处理者</w:t>
+      </w:r>
+    </w:p>
+    <w:p>
+      <w:pPr>
+        <w:pStyle w:val="a5"/>
+        <w:widowControl/>
+        <w:numPr>
+          <w:ilvl w:val="1"/>
+          <w:numId w:val="74"/>
+        </w:numPr>
+        <w:ind w:firstLineChars="0"/>
+        <w:jc w:val="left"/>
+        <w:rPr>
+          <w:rFonts w:hint="eastAsia"/>
+        </w:rPr>
+      </w:pPr>
+      <w:r>
+        <w:rPr>
+          <w:rFonts w:hint="eastAsia"/>
+        </w:rPr>
+        <w:t>定义了一个处理请求的接口，一般设计为抽象类</w:t>
+      </w:r>
+    </w:p>
+    <w:p>
+      <w:pPr>
+        <w:pStyle w:val="a5"/>
+        <w:widowControl/>
+        <w:numPr>
+          <w:ilvl w:val="1"/>
+          <w:numId w:val="74"/>
+        </w:numPr>
+        <w:ind w:firstLineChars="0"/>
+        <w:jc w:val="left"/>
+        <w:rPr>
+          <w:rFonts w:hint="eastAsia"/>
+        </w:rPr>
+      </w:pPr>
+      <w:r>
+        <w:rPr>
+          <w:rFonts w:hint="eastAsia"/>
+        </w:rPr>
+        <w:t>因为每一个处理者的下家还是一个处理者，因此在抽象处理者中定义了一个抽象处理类型的对象，作为对下家的引用，通过该引用，处理者可以连接成一条链。</w:t>
+      </w:r>
+    </w:p>
+    <w:p>
+      <w:pPr>
+        <w:pStyle w:val="a5"/>
+        <w:widowControl/>
+        <w:numPr>
+          <w:ilvl w:val="0"/>
+          <w:numId w:val="74"/>
+        </w:numPr>
+        <w:ind w:firstLineChars="0"/>
+        <w:jc w:val="left"/>
+        <w:rPr>
+          <w:rFonts w:hint="eastAsia"/>
+        </w:rPr>
+      </w:pPr>
+      <w:r>
+        <w:rPr>
+          <w:rFonts w:hint="eastAsia"/>
+        </w:rPr>
+        <w:t xml:space="preserve">ConcreteHandler </w:t>
+      </w:r>
+      <w:r>
+        <w:rPr>
+          <w:rFonts w:hint="eastAsia"/>
+        </w:rPr>
+        <w:t>具体处理者</w:t>
+      </w:r>
+    </w:p>
+    <w:p>
+      <w:pPr>
+        <w:pStyle w:val="a5"/>
+        <w:widowControl/>
+        <w:numPr>
+          <w:ilvl w:val="1"/>
+          <w:numId w:val="74"/>
+        </w:numPr>
+        <w:ind w:firstLineChars="0"/>
+        <w:jc w:val="left"/>
+        <w:rPr>
+          <w:rFonts w:hint="eastAsia"/>
+        </w:rPr>
+      </w:pPr>
+      <w:r>
+        <w:rPr>
+          <w:rFonts w:hint="eastAsia"/>
+        </w:rPr>
+        <w:t>它是抽象处理者的子类</w:t>
+      </w:r>
+      <w:r>
+        <w:rPr>
+          <w:rFonts w:hint="eastAsia"/>
+        </w:rPr>
+        <w:t>，可以处理用户请求</w:t>
+      </w:r>
+    </w:p>
+    <w:p>
+      <w:pPr>
+        <w:pStyle w:val="a5"/>
+        <w:widowControl/>
+        <w:numPr>
+          <w:ilvl w:val="1"/>
+          <w:numId w:val="74"/>
+        </w:numPr>
+        <w:ind w:firstLineChars="0"/>
+        <w:jc w:val="left"/>
+      </w:pPr>
+      <w:r>
+        <w:rPr>
+          <w:rFonts w:hint="eastAsia"/>
+        </w:rPr>
+        <w:t>在处理请求之前先要进行判断，看是否有处理权限。如果可以处理请求则处理它，否则将请求转发给后继者。</w:t>
+      </w:r>
+    </w:p>
+    <w:p>
+      <w:pPr>
+        <w:widowControl/>
+        <w:jc w:val="left"/>
+        <w:rPr>
+          <w:rFonts w:hint="eastAsia"/>
+        </w:rPr>
+      </w:pPr>
+    </w:p>
+    <w:p>
+      <w:pPr>
+        <w:widowControl/>
+        <w:jc w:val="left"/>
+        <w:rPr>
+          <w:rFonts w:hint="eastAsia"/>
+        </w:rPr>
+      </w:pPr>
+      <w:r>
+        <w:rPr>
+          <w:rFonts w:hint="eastAsia"/>
+        </w:rPr>
+        <w:t>在职责链模式里，很多对象由每个对象对其下家的引用而连接起来形成一条链。</w:t>
+      </w:r>
+    </w:p>
+    <w:p>
+      <w:pPr>
+        <w:widowControl/>
+        <w:jc w:val="left"/>
+        <w:rPr>
+          <w:rFonts w:hint="eastAsia"/>
+        </w:rPr>
+      </w:pPr>
+    </w:p>
+    <w:p>
+      <w:pPr>
+        <w:widowControl/>
+        <w:jc w:val="left"/>
+        <w:rPr>
+          <w:rFonts w:hint="eastAsia"/>
+        </w:rPr>
+      </w:pPr>
+      <w:r>
+        <w:rPr>
+          <w:rFonts w:hint="eastAsia"/>
+        </w:rPr>
+        <w:t>抽象处理者和具体处理者的典型代码如下：</w:t>
+      </w:r>
+    </w:p>
+    <w:p>
+      <w:pPr>
+        <w:widowControl/>
+        <w:pBdr>
+          <w:top w:val="single" w:sz="6" w:space="2" w:color="888888"/>
+          <w:left w:val="single" w:sz="6" w:space="2" w:color="888888"/>
+          <w:bottom w:val="single" w:sz="6" w:space="2" w:color="888888"/>
+          <w:right w:val="single" w:sz="6" w:space="2" w:color="888888"/>
+        </w:pBdr>
+        <w:shd w:val="clear" w:color="auto" w:fill="F5F5F5"/>
+        <w:tabs>
+          <w:tab w:val="left" w:pos="815"/>
+          <w:tab w:val="left" w:pos="1832"/>
+          <w:tab w:val="left" w:pos="2748"/>
+          <w:tab w:val="left" w:pos="3664"/>
+          <w:tab w:val="left" w:pos="4580"/>
+          <w:tab w:val="left" w:pos="5496"/>
+          <w:tab w:val="left" w:pos="6412"/>
+          <w:tab w:val="left" w:pos="7328"/>
+          <w:tab w:val="left" w:pos="8244"/>
+          <w:tab w:val="left" w:pos="9160"/>
+          <w:tab w:val="left" w:pos="10076"/>
+          <w:tab w:val="left" w:pos="10992"/>
+          <w:tab w:val="left" w:pos="11908"/>
+          <w:tab w:val="left" w:pos="12824"/>
+          <w:tab w:val="left" w:pos="13740"/>
+          <w:tab w:val="left" w:pos="14656"/>
+        </w:tabs>
+        <w:wordWrap w:val="0"/>
+        <w:spacing w:before="100" w:beforeAutospacing="1" w:after="100" w:afterAutospacing="1" w:line="300" w:lineRule="atLeast"/>
+        <w:jc w:val="left"/>
+        <w:rPr>
+          <w:rFonts w:ascii="Consolas" w:hAnsi="Consolas" w:hint="eastAsia"/>
+          <w:color w:val="404040"/>
+          <w:sz w:val="20"/>
+          <w:szCs w:val="20"/>
+        </w:rPr>
+      </w:pPr>
+      <w:r>
+        <w:rPr>
+          <w:rFonts w:ascii="Consolas" w:hAnsi="Consolas" w:hint="eastAsia"/>
+          <w:color w:val="404040"/>
+          <w:sz w:val="20"/>
+          <w:szCs w:val="20"/>
+        </w:rPr>
+        <w:t>abstract class Handler{</w:t>
+      </w:r>
+      <w:r>
+        <w:rPr>
+          <w:rFonts w:ascii="Consolas" w:hAnsi="Consolas" w:hint="eastAsia"/>
+          <w:color w:val="404040"/>
+          <w:sz w:val="20"/>
+          <w:szCs w:val="20"/>
+        </w:rPr>
+        <w:br/>
+        <w:t xml:space="preserve">    //</w:t>
+      </w:r>
+      <w:r>
+        <w:rPr>
+          <w:rFonts w:ascii="Consolas" w:hAnsi="Consolas" w:hint="eastAsia"/>
+          <w:color w:val="404040"/>
+          <w:sz w:val="20"/>
+          <w:szCs w:val="20"/>
+        </w:rPr>
+        <w:t>维持对下家的引用</w:t>
+      </w:r>
+      <w:r>
+        <w:rPr>
+          <w:rFonts w:ascii="Consolas" w:hAnsi="Consolas" w:hint="eastAsia"/>
+          <w:color w:val="404040"/>
+          <w:sz w:val="20"/>
+          <w:szCs w:val="20"/>
+        </w:rPr>
+        <w:br/>
+        <w:t xml:space="preserve">    </w:t>
+      </w:r>
+      <w:r>
+        <w:rPr>
+          <w:rFonts w:ascii="Consolas" w:hAnsi="Consolas" w:hint="eastAsia"/>
+          <w:color w:val="404040"/>
+          <w:sz w:val="20"/>
+          <w:szCs w:val="20"/>
+          <w:highlight w:val="yellow"/>
+        </w:rPr>
+        <w:t>protected Handler successor;</w:t>
+      </w:r>
+      <w:r>
+        <w:rPr>
+          <w:rFonts w:ascii="Consolas" w:hAnsi="Consolas" w:hint="eastAsia"/>
+          <w:color w:val="404040"/>
+          <w:sz w:val="20"/>
+          <w:szCs w:val="20"/>
+        </w:rPr>
+        <w:br/>
+        <w:t xml:space="preserve">    public void setSuccessor(Handler successor){</w:t>
+      </w:r>
+      <w:r>
+        <w:rPr>
+          <w:rFonts w:ascii="Consolas" w:hAnsi="Consolas" w:hint="eastAsia"/>
+          <w:color w:val="404040"/>
+          <w:sz w:val="20"/>
+          <w:szCs w:val="20"/>
+        </w:rPr>
+        <w:br/>
+        <w:t xml:space="preserve">        this.successor=successor;</w:t>
+      </w:r>
+      <w:r>
+        <w:rPr>
+          <w:rFonts w:ascii="Consolas" w:hAnsi="Consolas" w:hint="eastAsia"/>
+          <w:color w:val="404040"/>
+          <w:sz w:val="20"/>
+          <w:szCs w:val="20"/>
+        </w:rPr>
+        <w:br/>
+        <w:t xml:space="preserve">    }</w:t>
+      </w:r>
+      <w:r>
+        <w:rPr>
+          <w:rFonts w:ascii="Consolas" w:hAnsi="Consolas" w:hint="eastAsia"/>
+          <w:color w:val="404040"/>
+          <w:sz w:val="20"/>
+          <w:szCs w:val="20"/>
+        </w:rPr>
+        <w:br/>
+      </w:r>
+      <w:r>
+        <w:rPr>
+          <w:rFonts w:ascii="Consolas" w:hAnsi="Consolas" w:hint="eastAsia"/>
+          <w:color w:val="404040"/>
+          <w:sz w:val="20"/>
+          <w:szCs w:val="20"/>
+        </w:rPr>
+        <w:br/>
+        <w:t xml:space="preserve">    abstract public void handleRequest(String request);</w:t>
+      </w:r>
+      <w:r>
+        <w:rPr>
+          <w:rFonts w:ascii="Consolas" w:hAnsi="Consolas" w:hint="eastAsia"/>
+          <w:color w:val="404040"/>
+          <w:sz w:val="20"/>
+          <w:szCs w:val="20"/>
+        </w:rPr>
+        <w:br/>
+        <w:t>}</w:t>
+      </w:r>
+      <w:r>
+        <w:rPr>
+          <w:rFonts w:ascii="Consolas" w:hAnsi="Consolas" w:hint="eastAsia"/>
+          <w:color w:val="404040"/>
+          <w:sz w:val="20"/>
+          <w:szCs w:val="20"/>
+        </w:rPr>
+        <w:br/>
+      </w:r>
+      <w:r>
+        <w:rPr>
+          <w:rFonts w:ascii="Consolas" w:hAnsi="Consolas" w:hint="eastAsia"/>
+          <w:color w:val="404040"/>
+          <w:sz w:val="20"/>
+          <w:szCs w:val="20"/>
+        </w:rPr>
+        <w:br/>
+        <w:t>class ConcreteHandler extends Handler{</w:t>
+      </w:r>
+      <w:r>
+        <w:rPr>
+          <w:rFonts w:ascii="Consolas" w:hAnsi="Consolas" w:hint="eastAsia"/>
+          <w:color w:val="404040"/>
+          <w:sz w:val="20"/>
+          <w:szCs w:val="20"/>
+        </w:rPr>
+        <w:br/>
+        <w:t xml:space="preserve">    public void handleRequest(String request){</w:t>
+      </w:r>
+      <w:r>
+        <w:rPr>
+          <w:rFonts w:ascii="Consolas" w:hAnsi="Consolas" w:hint="eastAsia"/>
+          <w:color w:val="404040"/>
+          <w:sz w:val="20"/>
+          <w:szCs w:val="20"/>
+        </w:rPr>
+        <w:br/>
+        <w:t xml:space="preserve">        if(/*ff*/true) {//</w:t>
+      </w:r>
+      <w:r>
+        <w:rPr>
+          <w:rFonts w:ascii="Consolas" w:hAnsi="Consolas" w:hint="eastAsia"/>
+          <w:color w:val="404040"/>
+          <w:sz w:val="20"/>
+          <w:szCs w:val="20"/>
+        </w:rPr>
+        <w:t>条件满足</w:t>
+      </w:r>
+      <w:r>
+        <w:rPr>
+          <w:rFonts w:ascii="Consolas" w:hAnsi="Consolas" w:hint="eastAsia"/>
+          <w:color w:val="404040"/>
+          <w:sz w:val="20"/>
+          <w:szCs w:val="20"/>
+        </w:rPr>
+        <w:br/>
+        <w:t xml:space="preserve">            //</w:t>
+      </w:r>
+      <w:r>
+        <w:rPr>
+          <w:rFonts w:ascii="Consolas" w:hAnsi="Consolas" w:hint="eastAsia"/>
+          <w:color w:val="404040"/>
+          <w:sz w:val="20"/>
+          <w:szCs w:val="20"/>
+        </w:rPr>
+        <w:t>处理请求</w:t>
+      </w:r>
+      <w:r>
+        <w:rPr>
+          <w:rFonts w:ascii="Consolas" w:hAnsi="Consolas" w:hint="eastAsia"/>
+          <w:color w:val="404040"/>
+          <w:sz w:val="20"/>
+          <w:szCs w:val="20"/>
+        </w:rPr>
+        <w:br/>
+        <w:t xml:space="preserve">        }else{</w:t>
+      </w:r>
+      <w:r>
+        <w:rPr>
+          <w:rFonts w:ascii="Consolas" w:hAnsi="Consolas" w:hint="eastAsia"/>
+          <w:color w:val="404040"/>
+          <w:sz w:val="20"/>
+          <w:szCs w:val="20"/>
+        </w:rPr>
+        <w:br/>
+        <w:t xml:space="preserve">            this.successor.handleRequest(request);//</w:t>
+      </w:r>
+      <w:r>
+        <w:rPr>
+          <w:rFonts w:ascii="Consolas" w:hAnsi="Consolas" w:hint="eastAsia"/>
+          <w:color w:val="404040"/>
+          <w:sz w:val="20"/>
+          <w:szCs w:val="20"/>
+        </w:rPr>
+        <w:t>转发请求</w:t>
+      </w:r>
+      <w:r>
+        <w:rPr>
+          <w:rFonts w:ascii="Consolas" w:hAnsi="Consolas" w:hint="eastAsia"/>
+          <w:color w:val="404040"/>
+          <w:sz w:val="20"/>
+          <w:szCs w:val="20"/>
+        </w:rPr>
+        <w:br/>
+        <w:t xml:space="preserve">        }</w:t>
+      </w:r>
+      <w:r>
+        <w:rPr>
+          <w:rFonts w:ascii="Consolas" w:hAnsi="Consolas" w:hint="eastAsia"/>
+          <w:color w:val="404040"/>
+          <w:sz w:val="20"/>
+          <w:szCs w:val="20"/>
+        </w:rPr>
+        <w:br/>
+        <w:t xml:space="preserve">    }</w:t>
+      </w:r>
+      <w:r>
+        <w:rPr>
+          <w:rFonts w:ascii="Consolas" w:hAnsi="Consolas" w:hint="eastAsia"/>
+          <w:color w:val="404040"/>
+          <w:sz w:val="20"/>
+          <w:szCs w:val="20"/>
+        </w:rPr>
+        <w:br/>
+        <w:t>}</w:t>
+      </w:r>
+    </w:p>
+    <w:p>
+      <w:pPr>
+        <w:rPr>
+          <w:rFonts w:hint="eastAsia"/>
+        </w:rPr>
+      </w:pPr>
+    </w:p>
+    <w:p>
+      <w:pPr>
+        <w:widowControl/>
+        <w:pBdr>
+          <w:top w:val="single" w:sz="6" w:space="2" w:color="888888"/>
+          <w:left w:val="single" w:sz="6" w:space="2" w:color="888888"/>
+          <w:bottom w:val="single" w:sz="6" w:space="2" w:color="888888"/>
+          <w:right w:val="single" w:sz="6" w:space="2" w:color="888888"/>
+        </w:pBdr>
+        <w:shd w:val="clear" w:color="auto" w:fill="F5F5F5"/>
+        <w:tabs>
+          <w:tab w:val="left" w:pos="815"/>
+          <w:tab w:val="left" w:pos="1832"/>
+          <w:tab w:val="left" w:pos="2748"/>
+          <w:tab w:val="left" w:pos="3664"/>
+          <w:tab w:val="left" w:pos="4580"/>
+          <w:tab w:val="left" w:pos="5496"/>
+          <w:tab w:val="left" w:pos="6412"/>
+          <w:tab w:val="left" w:pos="7328"/>
+          <w:tab w:val="left" w:pos="8244"/>
+          <w:tab w:val="left" w:pos="9160"/>
+          <w:tab w:val="left" w:pos="10076"/>
+          <w:tab w:val="left" w:pos="10992"/>
+          <w:tab w:val="left" w:pos="11908"/>
+          <w:tab w:val="left" w:pos="12824"/>
+          <w:tab w:val="left" w:pos="13740"/>
+          <w:tab w:val="left" w:pos="14656"/>
+        </w:tabs>
+        <w:wordWrap w:val="0"/>
+        <w:spacing w:before="100" w:beforeAutospacing="1" w:after="100" w:afterAutospacing="1" w:line="300" w:lineRule="atLeast"/>
+        <w:jc w:val="left"/>
+        <w:rPr>
+          <w:rFonts w:ascii="Consolas" w:hAnsi="Consolas" w:hint="eastAsia"/>
+          <w:color w:val="404040"/>
+          <w:sz w:val="20"/>
+          <w:szCs w:val="20"/>
+        </w:rPr>
+      </w:pPr>
+    </w:p>
+    <w:p>
+      <w:pPr>
+        <w:widowControl/>
+        <w:pBdr>
+          <w:top w:val="single" w:sz="6" w:space="2" w:color="888888"/>
+          <w:left w:val="single" w:sz="6" w:space="2" w:color="888888"/>
+          <w:bottom w:val="single" w:sz="6" w:space="2" w:color="888888"/>
+          <w:right w:val="single" w:sz="6" w:space="2" w:color="888888"/>
+        </w:pBdr>
+        <w:shd w:val="clear" w:color="auto" w:fill="F5F5F5"/>
+        <w:tabs>
+          <w:tab w:val="left" w:pos="815"/>
+          <w:tab w:val="left" w:pos="1832"/>
+          <w:tab w:val="left" w:pos="2748"/>
+          <w:tab w:val="left" w:pos="3664"/>
+          <w:tab w:val="left" w:pos="4580"/>
+          <w:tab w:val="left" w:pos="5496"/>
+          <w:tab w:val="left" w:pos="6412"/>
+          <w:tab w:val="left" w:pos="7328"/>
+          <w:tab w:val="left" w:pos="8244"/>
+          <w:tab w:val="left" w:pos="9160"/>
+          <w:tab w:val="left" w:pos="10076"/>
+          <w:tab w:val="left" w:pos="10992"/>
+          <w:tab w:val="left" w:pos="11908"/>
+          <w:tab w:val="left" w:pos="12824"/>
+          <w:tab w:val="left" w:pos="13740"/>
+          <w:tab w:val="left" w:pos="14656"/>
+        </w:tabs>
+        <w:wordWrap w:val="0"/>
+        <w:spacing w:before="100" w:beforeAutospacing="1" w:after="100" w:afterAutospacing="1" w:line="300" w:lineRule="atLeast"/>
+        <w:jc w:val="left"/>
+        <w:rPr>
+          <w:rFonts w:ascii="Consolas" w:hAnsi="Consolas" w:hint="eastAsia"/>
+          <w:color w:val="404040"/>
+          <w:sz w:val="20"/>
+          <w:szCs w:val="20"/>
+        </w:rPr>
+      </w:pPr>
+    </w:p>
+    <w:p>
+      <w:pPr>
+        <w:widowControl/>
+        <w:jc w:val="left"/>
+        <w:rPr>
+          <w:rFonts w:hint="eastAsia"/>
+        </w:rPr>
+      </w:pPr>
+    </w:p>
+    <w:p>
+      <w:pPr>
+        <w:widowControl/>
+        <w:jc w:val="left"/>
+        <w:rPr>
+          <w:rFonts w:hint="eastAsia"/>
+        </w:rPr>
+      </w:pPr>
+      <w:r>
+        <w:rPr>
+          <w:rFonts w:hint="eastAsia"/>
+        </w:rPr>
+        <w:t>具体处理者是抽象处理者的子类，它具有两大作用：</w:t>
+      </w:r>
+    </w:p>
+    <w:p>
+      <w:pPr>
+        <w:pStyle w:val="a5"/>
+        <w:widowControl/>
+        <w:numPr>
+          <w:ilvl w:val="0"/>
+          <w:numId w:val="75"/>
+        </w:numPr>
+        <w:ind w:firstLineChars="0"/>
+        <w:jc w:val="left"/>
+        <w:rPr>
+          <w:rFonts w:hint="eastAsia"/>
+        </w:rPr>
+      </w:pPr>
+      <w:r>
+        <w:rPr>
+          <w:rFonts w:hint="eastAsia"/>
+        </w:rPr>
+        <w:t>处理请求</w:t>
+      </w:r>
+    </w:p>
+    <w:p>
+      <w:pPr>
+        <w:pStyle w:val="a5"/>
+        <w:widowControl/>
+        <w:numPr>
+          <w:ilvl w:val="0"/>
+          <w:numId w:val="75"/>
+        </w:numPr>
+        <w:ind w:firstLineChars="0"/>
+        <w:jc w:val="left"/>
+        <w:rPr>
+          <w:rFonts w:hint="eastAsia"/>
+        </w:rPr>
+      </w:pPr>
+      <w:r>
+        <w:rPr>
+          <w:rFonts w:hint="eastAsia"/>
+        </w:rPr>
+        <w:t>转发请求</w:t>
+      </w:r>
+    </w:p>
+    <w:p>
+      <w:pPr>
+        <w:widowControl/>
+        <w:jc w:val="left"/>
+        <w:rPr>
+          <w:rFonts w:hint="eastAsia"/>
+        </w:rPr>
+      </w:pPr>
+    </w:p>
+    <w:p>
+      <w:pPr>
+        <w:widowControl/>
+        <w:jc w:val="left"/>
+        <w:rPr>
+          <w:rFonts w:hint="eastAsia"/>
+        </w:rPr>
+      </w:pPr>
+    </w:p>
+    <w:p>
+      <w:pPr>
+        <w:widowControl/>
+        <w:jc w:val="left"/>
+        <w:rPr>
+          <w:rFonts w:hint="eastAsia"/>
+        </w:rPr>
+      </w:pPr>
+      <w:r>
+        <w:rPr>
+          <w:rFonts w:hint="eastAsia"/>
+        </w:rPr>
+        <w:t>完整的解决方案：</w:t>
+      </w:r>
+    </w:p>
+    <w:p>
+      <w:pPr>
+        <w:widowControl/>
+        <w:pBdr>
+          <w:top w:val="single" w:sz="6" w:space="2" w:color="888888"/>
+          <w:left w:val="single" w:sz="6" w:space="2" w:color="888888"/>
+          <w:bottom w:val="single" w:sz="6" w:space="2" w:color="888888"/>
+          <w:right w:val="single" w:sz="6" w:space="2" w:color="888888"/>
+        </w:pBdr>
+        <w:shd w:val="clear" w:color="auto" w:fill="F5F5F5"/>
+        <w:tabs>
+          <w:tab w:val="left" w:pos="815"/>
+          <w:tab w:val="left" w:pos="1832"/>
+          <w:tab w:val="left" w:pos="2748"/>
+          <w:tab w:val="left" w:pos="3664"/>
+          <w:tab w:val="left" w:pos="4580"/>
+          <w:tab w:val="left" w:pos="5496"/>
+          <w:tab w:val="left" w:pos="6412"/>
+          <w:tab w:val="left" w:pos="7328"/>
+          <w:tab w:val="left" w:pos="8244"/>
+          <w:tab w:val="left" w:pos="9160"/>
+          <w:tab w:val="left" w:pos="10076"/>
+          <w:tab w:val="left" w:pos="10992"/>
+          <w:tab w:val="left" w:pos="11908"/>
+          <w:tab w:val="left" w:pos="12824"/>
+          <w:tab w:val="left" w:pos="13740"/>
+          <w:tab w:val="left" w:pos="14656"/>
+        </w:tabs>
+        <w:wordWrap w:val="0"/>
+        <w:spacing w:before="100" w:beforeAutospacing="1" w:after="100" w:afterAutospacing="1" w:line="300" w:lineRule="atLeast"/>
+        <w:jc w:val="left"/>
+        <w:rPr>
+          <w:rFonts w:ascii="Consolas" w:hAnsi="Consolas" w:hint="eastAsia"/>
+          <w:color w:val="404040"/>
+          <w:sz w:val="20"/>
+          <w:szCs w:val="20"/>
+        </w:rPr>
+      </w:pPr>
+      <w:r>
+        <w:rPr>
+          <w:rFonts w:ascii="Consolas" w:hAnsi="Consolas" w:hint="eastAsia"/>
+          <w:color w:val="404040"/>
+          <w:sz w:val="20"/>
+          <w:szCs w:val="20"/>
+        </w:rPr>
+        <w:t>//</w:t>
+      </w:r>
+      <w:r>
+        <w:rPr>
+          <w:rFonts w:ascii="Consolas" w:hAnsi="Consolas" w:hint="eastAsia"/>
+          <w:color w:val="404040"/>
+          <w:sz w:val="20"/>
+          <w:szCs w:val="20"/>
+        </w:rPr>
+        <w:t>采购单：请求类</w:t>
+      </w:r>
+      <w:r>
+        <w:rPr>
+          <w:rFonts w:ascii="Consolas" w:hAnsi="Consolas" w:hint="eastAsia"/>
+          <w:color w:val="404040"/>
+          <w:sz w:val="20"/>
+          <w:szCs w:val="20"/>
+        </w:rPr>
+        <w:br/>
+        <w:t>class PurchaseRequest{</w:t>
+      </w:r>
+      <w:r>
+        <w:rPr>
+          <w:rFonts w:ascii="Consolas" w:hAnsi="Consolas" w:hint="eastAsia"/>
+          <w:color w:val="404040"/>
+          <w:sz w:val="20"/>
+          <w:szCs w:val="20"/>
+        </w:rPr>
+        <w:br/>
+        <w:t xml:space="preserve">    private double amount;</w:t>
+      </w:r>
+      <w:r>
+        <w:rPr>
+          <w:rFonts w:ascii="Consolas" w:hAnsi="Consolas" w:hint="eastAsia"/>
+          <w:color w:val="404040"/>
+          <w:sz w:val="20"/>
+          <w:szCs w:val="20"/>
+        </w:rPr>
+        <w:br/>
+        <w:t xml:space="preserve">    private int number;</w:t>
+      </w:r>
+      <w:r>
+        <w:rPr>
+          <w:rFonts w:ascii="Consolas" w:hAnsi="Consolas" w:hint="eastAsia"/>
+          <w:color w:val="404040"/>
+          <w:sz w:val="20"/>
+          <w:szCs w:val="20"/>
+        </w:rPr>
+        <w:br/>
+        <w:t xml:space="preserve">    private String purpose;</w:t>
+      </w:r>
+      <w:r>
+        <w:rPr>
+          <w:rFonts w:ascii="Consolas" w:hAnsi="Consolas" w:hint="eastAsia"/>
+          <w:color w:val="404040"/>
+          <w:sz w:val="20"/>
+          <w:szCs w:val="20"/>
+        </w:rPr>
+        <w:br/>
+      </w:r>
+      <w:r>
+        <w:rPr>
+          <w:rFonts w:ascii="Consolas" w:hAnsi="Consolas" w:hint="eastAsia"/>
+          <w:color w:val="404040"/>
+          <w:sz w:val="20"/>
+          <w:szCs w:val="20"/>
+        </w:rPr>
+        <w:br/>
+        <w:t xml:space="preserve">    public PurchaseRequest(double amount,int number,String purpose){</w:t>
+      </w:r>
+      <w:r>
+        <w:rPr>
+          <w:rFonts w:ascii="Consolas" w:hAnsi="Consolas" w:hint="eastAsia"/>
+          <w:color w:val="404040"/>
+          <w:sz w:val="20"/>
+          <w:szCs w:val="20"/>
+        </w:rPr>
+        <w:br/>
+        <w:t xml:space="preserve">        this.amount=amount;</w:t>
+      </w:r>
+      <w:r>
+        <w:rPr>
+          <w:rFonts w:ascii="Consolas" w:hAnsi="Consolas" w:hint="eastAsia"/>
+          <w:color w:val="404040"/>
+          <w:sz w:val="20"/>
+          <w:szCs w:val="20"/>
+        </w:rPr>
+        <w:br/>
+        <w:t xml:space="preserve">        this.number=number;</w:t>
+      </w:r>
+      <w:r>
+        <w:rPr>
+          <w:rFonts w:ascii="Consolas" w:hAnsi="Consolas" w:hint="eastAsia"/>
+          <w:color w:val="404040"/>
+          <w:sz w:val="20"/>
+          <w:szCs w:val="20"/>
+        </w:rPr>
+        <w:br/>
+        <w:t xml:space="preserve">        this.purpose=purpose;</w:t>
+      </w:r>
+      <w:r>
+        <w:rPr>
+          <w:rFonts w:ascii="Consolas" w:hAnsi="Consolas" w:hint="eastAsia"/>
+          <w:color w:val="404040"/>
+          <w:sz w:val="20"/>
+          <w:szCs w:val="20"/>
+        </w:rPr>
+        <w:br/>
+        <w:t xml:space="preserve">    }</w:t>
+      </w:r>
+      <w:r>
+        <w:rPr>
+          <w:rFonts w:ascii="Consolas" w:hAnsi="Consolas" w:hint="eastAsia"/>
+          <w:color w:val="404040"/>
+          <w:sz w:val="20"/>
+          <w:szCs w:val="20"/>
+        </w:rPr>
+        <w:br/>
+      </w:r>
+      <w:r>
+        <w:rPr>
+          <w:rFonts w:ascii="Consolas" w:hAnsi="Consolas" w:hint="eastAsia"/>
+          <w:color w:val="404040"/>
+          <w:sz w:val="20"/>
+          <w:szCs w:val="20"/>
+        </w:rPr>
+        <w:br/>
+        <w:t xml:space="preserve">    public double getAmount() {</w:t>
+      </w:r>
+      <w:r>
+        <w:rPr>
+          <w:rFonts w:ascii="Consolas" w:hAnsi="Consolas" w:hint="eastAsia"/>
+          <w:color w:val="404040"/>
+          <w:sz w:val="20"/>
+          <w:szCs w:val="20"/>
+        </w:rPr>
+        <w:br/>
+        <w:t xml:space="preserve">        return amount;</w:t>
+      </w:r>
+      <w:r>
+        <w:rPr>
+          <w:rFonts w:ascii="Consolas" w:hAnsi="Consolas" w:hint="eastAsia"/>
+          <w:color w:val="404040"/>
+          <w:sz w:val="20"/>
+          <w:szCs w:val="20"/>
+        </w:rPr>
+        <w:br/>
+        <w:t xml:space="preserve">    }</w:t>
+      </w:r>
+      <w:r>
+        <w:rPr>
+          <w:rFonts w:ascii="Consolas" w:hAnsi="Consolas" w:hint="eastAsia"/>
+          <w:color w:val="404040"/>
+          <w:sz w:val="20"/>
+          <w:szCs w:val="20"/>
+        </w:rPr>
+        <w:br/>
+      </w:r>
+      <w:r>
+        <w:rPr>
+          <w:rFonts w:ascii="Consolas" w:hAnsi="Consolas" w:hint="eastAsia"/>
+          <w:color w:val="404040"/>
+          <w:sz w:val="20"/>
+          <w:szCs w:val="20"/>
+        </w:rPr>
+        <w:br/>
+        <w:t xml:space="preserve">    public void setAmount(double amount) {</w:t>
+      </w:r>
+      <w:r>
+        <w:rPr>
+          <w:rFonts w:ascii="Consolas" w:hAnsi="Consolas" w:hint="eastAsia"/>
+          <w:color w:val="404040"/>
+          <w:sz w:val="20"/>
+          <w:szCs w:val="20"/>
+        </w:rPr>
+        <w:br/>
+        <w:t xml:space="preserve">        this.amount = amount;</w:t>
+      </w:r>
+      <w:r>
+        <w:rPr>
+          <w:rFonts w:ascii="Consolas" w:hAnsi="Consolas" w:hint="eastAsia"/>
+          <w:color w:val="404040"/>
+          <w:sz w:val="20"/>
+          <w:szCs w:val="20"/>
+        </w:rPr>
+        <w:br/>
+        <w:t xml:space="preserve">    }</w:t>
+      </w:r>
+      <w:r>
+        <w:rPr>
+          <w:rFonts w:ascii="Consolas" w:hAnsi="Consolas" w:hint="eastAsia"/>
+          <w:color w:val="404040"/>
+          <w:sz w:val="20"/>
+          <w:szCs w:val="20"/>
+        </w:rPr>
+        <w:br/>
+      </w:r>
+      <w:r>
+        <w:rPr>
+          <w:rFonts w:ascii="Consolas" w:hAnsi="Consolas" w:hint="eastAsia"/>
+          <w:color w:val="404040"/>
+          <w:sz w:val="20"/>
+          <w:szCs w:val="20"/>
+        </w:rPr>
+        <w:br/>
+        <w:t xml:space="preserve">    public int getNumber() {</w:t>
+      </w:r>
+      <w:r>
+        <w:rPr>
+          <w:rFonts w:ascii="Consolas" w:hAnsi="Consolas" w:hint="eastAsia"/>
+          <w:color w:val="404040"/>
+          <w:sz w:val="20"/>
+          <w:szCs w:val="20"/>
+        </w:rPr>
+        <w:br/>
+        <w:t xml:space="preserve">        return number;</w:t>
+      </w:r>
+      <w:r>
+        <w:rPr>
+          <w:rFonts w:ascii="Consolas" w:hAnsi="Consolas" w:hint="eastAsia"/>
+          <w:color w:val="404040"/>
+          <w:sz w:val="20"/>
+          <w:szCs w:val="20"/>
+        </w:rPr>
+        <w:br/>
+        <w:t xml:space="preserve">    }</w:t>
+      </w:r>
+      <w:r>
+        <w:rPr>
+          <w:rFonts w:ascii="Consolas" w:hAnsi="Consolas" w:hint="eastAsia"/>
+          <w:color w:val="404040"/>
+          <w:sz w:val="20"/>
+          <w:szCs w:val="20"/>
+        </w:rPr>
+        <w:br/>
+      </w:r>
+      <w:r>
+        <w:rPr>
+          <w:rFonts w:ascii="Consolas" w:hAnsi="Consolas" w:hint="eastAsia"/>
+          <w:color w:val="404040"/>
+          <w:sz w:val="20"/>
+          <w:szCs w:val="20"/>
+        </w:rPr>
+        <w:br/>
+        <w:t xml:space="preserve">    public void setNumber(int number) {</w:t>
+      </w:r>
+      <w:r>
+        <w:rPr>
+          <w:rFonts w:ascii="Consolas" w:hAnsi="Consolas" w:hint="eastAsia"/>
+          <w:color w:val="404040"/>
+          <w:sz w:val="20"/>
+          <w:szCs w:val="20"/>
+        </w:rPr>
+        <w:br/>
+        <w:t xml:space="preserve">        this.number = number;</w:t>
+      </w:r>
+      <w:r>
+        <w:rPr>
+          <w:rFonts w:ascii="Consolas" w:hAnsi="Consolas" w:hint="eastAsia"/>
+          <w:color w:val="404040"/>
+          <w:sz w:val="20"/>
+          <w:szCs w:val="20"/>
+        </w:rPr>
+        <w:br/>
+        <w:t xml:space="preserve">    }</w:t>
+      </w:r>
+      <w:r>
+        <w:rPr>
+          <w:rFonts w:ascii="Consolas" w:hAnsi="Consolas" w:hint="eastAsia"/>
+          <w:color w:val="404040"/>
+          <w:sz w:val="20"/>
+          <w:szCs w:val="20"/>
+        </w:rPr>
+        <w:br/>
+      </w:r>
+      <w:r>
+        <w:rPr>
+          <w:rFonts w:ascii="Consolas" w:hAnsi="Consolas" w:hint="eastAsia"/>
+          <w:color w:val="404040"/>
+          <w:sz w:val="20"/>
+          <w:szCs w:val="20"/>
+        </w:rPr>
+        <w:br/>
+        <w:t xml:space="preserve">    public String getPurpose() {</w:t>
+      </w:r>
+      <w:r>
+        <w:rPr>
+          <w:rFonts w:ascii="Consolas" w:hAnsi="Consolas" w:hint="eastAsia"/>
+          <w:color w:val="404040"/>
+          <w:sz w:val="20"/>
+          <w:szCs w:val="20"/>
+        </w:rPr>
+        <w:br/>
+        <w:t xml:space="preserve">        return purpose;</w:t>
+      </w:r>
+      <w:r>
+        <w:rPr>
+          <w:rFonts w:ascii="Consolas" w:hAnsi="Consolas" w:hint="eastAsia"/>
+          <w:color w:val="404040"/>
+          <w:sz w:val="20"/>
+          <w:szCs w:val="20"/>
+        </w:rPr>
+        <w:br/>
+        <w:t xml:space="preserve">    }</w:t>
+      </w:r>
+      <w:r>
+        <w:rPr>
+          <w:rFonts w:ascii="Consolas" w:hAnsi="Consolas" w:hint="eastAsia"/>
+          <w:color w:val="404040"/>
+          <w:sz w:val="20"/>
+          <w:szCs w:val="20"/>
+        </w:rPr>
+        <w:br/>
+      </w:r>
+      <w:r>
+        <w:rPr>
+          <w:rFonts w:ascii="Consolas" w:hAnsi="Consolas" w:hint="eastAsia"/>
+          <w:color w:val="404040"/>
+          <w:sz w:val="20"/>
+          <w:szCs w:val="20"/>
+        </w:rPr>
+        <w:br/>
+      </w:r>
+      <w:r>
+        <w:rPr>
+          <w:rFonts w:ascii="Consolas" w:hAnsi="Consolas" w:hint="eastAsia"/>
+          <w:color w:val="404040"/>
+          <w:sz w:val="20"/>
+          <w:szCs w:val="20"/>
+        </w:rPr>
+        <w:lastRenderedPageBreak/>
+        <w:t xml:space="preserve">    public void setPurpose(String purpose) {</w:t>
+      </w:r>
+      <w:r>
+        <w:rPr>
+          <w:rFonts w:ascii="Consolas" w:hAnsi="Consolas" w:hint="eastAsia"/>
+          <w:color w:val="404040"/>
+          <w:sz w:val="20"/>
+          <w:szCs w:val="20"/>
+        </w:rPr>
+        <w:br/>
+        <w:t xml:space="preserve">        this.purpose = purpose;</w:t>
+      </w:r>
+      <w:r>
+        <w:rPr>
+          <w:rFonts w:ascii="Consolas" w:hAnsi="Consolas" w:hint="eastAsia"/>
+          <w:color w:val="404040"/>
+          <w:sz w:val="20"/>
+          <w:szCs w:val="20"/>
+        </w:rPr>
+        <w:br/>
+        <w:t xml:space="preserve">    }</w:t>
+      </w:r>
+      <w:r>
+        <w:rPr>
+          <w:rFonts w:ascii="Consolas" w:hAnsi="Consolas" w:hint="eastAsia"/>
+          <w:color w:val="404040"/>
+          <w:sz w:val="20"/>
+          <w:szCs w:val="20"/>
+        </w:rPr>
+        <w:br/>
+        <w:t>}</w:t>
+      </w:r>
+      <w:r>
+        <w:rPr>
+          <w:rFonts w:ascii="Consolas" w:hAnsi="Consolas" w:hint="eastAsia"/>
+          <w:color w:val="404040"/>
+          <w:sz w:val="20"/>
+          <w:szCs w:val="20"/>
+        </w:rPr>
+        <w:br/>
+      </w:r>
+      <w:r>
+        <w:rPr>
+          <w:rFonts w:ascii="Consolas" w:hAnsi="Consolas" w:hint="eastAsia"/>
+          <w:color w:val="404040"/>
+          <w:sz w:val="20"/>
+          <w:szCs w:val="20"/>
+        </w:rPr>
+        <w:br/>
+        <w:t>//</w:t>
+      </w:r>
+      <w:r>
+        <w:rPr>
+          <w:rFonts w:ascii="Consolas" w:hAnsi="Consolas" w:hint="eastAsia"/>
+          <w:color w:val="404040"/>
+          <w:sz w:val="20"/>
+          <w:szCs w:val="20"/>
+        </w:rPr>
+        <w:t>审批者类：抽象处理者</w:t>
+      </w:r>
+      <w:r>
+        <w:rPr>
+          <w:rFonts w:ascii="Consolas" w:hAnsi="Consolas" w:hint="eastAsia"/>
+          <w:color w:val="404040"/>
+          <w:sz w:val="20"/>
+          <w:szCs w:val="20"/>
+        </w:rPr>
+        <w:br/>
+        <w:t>abstract class Approver{</w:t>
+      </w:r>
+      <w:r>
+        <w:rPr>
+          <w:rFonts w:ascii="Consolas" w:hAnsi="Consolas" w:hint="eastAsia"/>
+          <w:color w:val="404040"/>
+          <w:sz w:val="20"/>
+          <w:szCs w:val="20"/>
+        </w:rPr>
+        <w:br/>
+        <w:t xml:space="preserve">    protected Approver successor;//</w:t>
+      </w:r>
+      <w:r>
+        <w:rPr>
+          <w:rFonts w:ascii="Consolas" w:hAnsi="Consolas" w:hint="eastAsia"/>
+          <w:color w:val="404040"/>
+          <w:sz w:val="20"/>
+          <w:szCs w:val="20"/>
+        </w:rPr>
+        <w:t>定义后继对象</w:t>
+      </w:r>
+      <w:r>
+        <w:rPr>
+          <w:rFonts w:ascii="Consolas" w:hAnsi="Consolas" w:hint="eastAsia"/>
+          <w:color w:val="404040"/>
+          <w:sz w:val="20"/>
+          <w:szCs w:val="20"/>
+        </w:rPr>
+        <w:br/>
+        <w:t xml:space="preserve">    protected String name;//</w:t>
+      </w:r>
+      <w:r>
+        <w:rPr>
+          <w:rFonts w:ascii="Consolas" w:hAnsi="Consolas" w:hint="eastAsia"/>
+          <w:color w:val="404040"/>
+          <w:sz w:val="20"/>
+          <w:szCs w:val="20"/>
+        </w:rPr>
+        <w:t>审批者的姓名</w:t>
+      </w:r>
+      <w:r>
+        <w:rPr>
+          <w:rFonts w:ascii="Consolas" w:hAnsi="Consolas" w:hint="eastAsia"/>
+          <w:color w:val="404040"/>
+          <w:sz w:val="20"/>
+          <w:szCs w:val="20"/>
+        </w:rPr>
+        <w:br/>
+      </w:r>
+      <w:r>
+        <w:rPr>
+          <w:rFonts w:ascii="Consolas" w:hAnsi="Consolas" w:hint="eastAsia"/>
+          <w:color w:val="404040"/>
+          <w:sz w:val="20"/>
+          <w:szCs w:val="20"/>
+        </w:rPr>
+        <w:br/>
+        <w:t xml:space="preserve">    public Approver(String name){</w:t>
+      </w:r>
+      <w:r>
+        <w:rPr>
+          <w:rFonts w:ascii="Consolas" w:hAnsi="Consolas" w:hint="eastAsia"/>
+          <w:color w:val="404040"/>
+          <w:sz w:val="20"/>
+          <w:szCs w:val="20"/>
+        </w:rPr>
+        <w:br/>
+        <w:t xml:space="preserve">        this.name=name;</w:t>
+      </w:r>
+      <w:r>
+        <w:rPr>
+          <w:rFonts w:ascii="Consolas" w:hAnsi="Consolas" w:hint="eastAsia"/>
+          <w:color w:val="404040"/>
+          <w:sz w:val="20"/>
+          <w:szCs w:val="20"/>
+        </w:rPr>
+        <w:br/>
+        <w:t xml:space="preserve">    }</w:t>
+      </w:r>
+      <w:r>
+        <w:rPr>
+          <w:rFonts w:ascii="Consolas" w:hAnsi="Consolas" w:hint="eastAsia"/>
+          <w:color w:val="404040"/>
+          <w:sz w:val="20"/>
+          <w:szCs w:val="20"/>
+        </w:rPr>
+        <w:br/>
+      </w:r>
+      <w:r>
+        <w:rPr>
+          <w:rFonts w:ascii="Consolas" w:hAnsi="Consolas" w:hint="eastAsia"/>
+          <w:color w:val="404040"/>
+          <w:sz w:val="20"/>
+          <w:szCs w:val="20"/>
+        </w:rPr>
+        <w:br/>
+        <w:t xml:space="preserve">    //</w:t>
+      </w:r>
+      <w:r>
+        <w:rPr>
+          <w:rFonts w:ascii="Consolas" w:hAnsi="Consolas" w:hint="eastAsia"/>
+          <w:color w:val="404040"/>
+          <w:sz w:val="20"/>
+          <w:szCs w:val="20"/>
+        </w:rPr>
+        <w:t>设置后继者</w:t>
+      </w:r>
+      <w:r>
+        <w:rPr>
+          <w:rFonts w:ascii="Consolas" w:hAnsi="Consolas" w:hint="eastAsia"/>
+          <w:color w:val="404040"/>
+          <w:sz w:val="20"/>
+          <w:szCs w:val="20"/>
+        </w:rPr>
+        <w:br/>
+        <w:t xml:space="preserve">    public void setSuccessor(Approver successor){</w:t>
+      </w:r>
+      <w:r>
+        <w:rPr>
+          <w:rFonts w:ascii="Consolas" w:hAnsi="Consolas" w:hint="eastAsia"/>
+          <w:color w:val="404040"/>
+          <w:sz w:val="20"/>
+          <w:szCs w:val="20"/>
+        </w:rPr>
+        <w:br/>
+        <w:t xml:space="preserve">        this.successor=successor;</w:t>
+      </w:r>
+      <w:r>
+        <w:rPr>
+          <w:rFonts w:ascii="Consolas" w:hAnsi="Consolas" w:hint="eastAsia"/>
+          <w:color w:val="404040"/>
+          <w:sz w:val="20"/>
+          <w:szCs w:val="20"/>
+        </w:rPr>
+        <w:br/>
+        <w:t xml:space="preserve">    }</w:t>
+      </w:r>
+      <w:r>
+        <w:rPr>
+          <w:rFonts w:ascii="Consolas" w:hAnsi="Consolas" w:hint="eastAsia"/>
+          <w:color w:val="404040"/>
+          <w:sz w:val="20"/>
+          <w:szCs w:val="20"/>
+        </w:rPr>
+        <w:br/>
+      </w:r>
+      <w:r>
+        <w:rPr>
+          <w:rFonts w:ascii="Consolas" w:hAnsi="Consolas" w:hint="eastAsia"/>
+          <w:color w:val="404040"/>
+          <w:sz w:val="20"/>
+          <w:szCs w:val="20"/>
+        </w:rPr>
+        <w:br/>
+        <w:t xml:space="preserve">    //</w:t>
+      </w:r>
+      <w:r>
+        <w:rPr>
+          <w:rFonts w:ascii="Consolas" w:hAnsi="Consolas" w:hint="eastAsia"/>
+          <w:color w:val="404040"/>
+          <w:sz w:val="20"/>
+          <w:szCs w:val="20"/>
+        </w:rPr>
+        <w:t>抽象请求处理方法</w:t>
+      </w:r>
+      <w:r>
+        <w:rPr>
+          <w:rFonts w:ascii="Consolas" w:hAnsi="Consolas" w:hint="eastAsia"/>
+          <w:color w:val="404040"/>
+          <w:sz w:val="20"/>
+          <w:szCs w:val="20"/>
+        </w:rPr>
+        <w:br/>
+        <w:t xml:space="preserve">    abstract public void processRequest(PurchaseRequest request);</w:t>
+      </w:r>
+      <w:r>
+        <w:rPr>
+          <w:rFonts w:ascii="Consolas" w:hAnsi="Consolas" w:hint="eastAsia"/>
+          <w:color w:val="404040"/>
+          <w:sz w:val="20"/>
+          <w:szCs w:val="20"/>
+        </w:rPr>
+        <w:br/>
+        <w:t>}</w:t>
+      </w:r>
+      <w:r>
+        <w:rPr>
+          <w:rFonts w:ascii="Consolas" w:hAnsi="Consolas" w:hint="eastAsia"/>
+          <w:color w:val="404040"/>
+          <w:sz w:val="20"/>
+          <w:szCs w:val="20"/>
+        </w:rPr>
+        <w:br/>
+      </w:r>
+      <w:r>
+        <w:rPr>
+          <w:rFonts w:ascii="Consolas" w:hAnsi="Consolas" w:hint="eastAsia"/>
+          <w:color w:val="404040"/>
+          <w:sz w:val="20"/>
+          <w:szCs w:val="20"/>
+        </w:rPr>
+        <w:br/>
+        <w:t>//</w:t>
+      </w:r>
+      <w:r>
+        <w:rPr>
+          <w:rFonts w:ascii="Consolas" w:hAnsi="Consolas" w:hint="eastAsia"/>
+          <w:color w:val="404040"/>
+          <w:sz w:val="20"/>
+          <w:szCs w:val="20"/>
+        </w:rPr>
+        <w:t>主任类：具体处理者</w:t>
+      </w:r>
+      <w:r>
+        <w:rPr>
+          <w:rFonts w:ascii="Consolas" w:hAnsi="Consolas" w:hint="eastAsia"/>
+          <w:color w:val="404040"/>
+          <w:sz w:val="20"/>
+          <w:szCs w:val="20"/>
+        </w:rPr>
+        <w:br/>
+        <w:t>class Director extends Approver{</w:t>
+      </w:r>
+      <w:r>
+        <w:rPr>
+          <w:rFonts w:ascii="Consolas" w:hAnsi="Consolas" w:hint="eastAsia"/>
+          <w:color w:val="404040"/>
+          <w:sz w:val="20"/>
+          <w:szCs w:val="20"/>
+        </w:rPr>
+        <w:br/>
+        <w:t xml:space="preserve">    public Director(String name){</w:t>
+      </w:r>
+      <w:r>
+        <w:rPr>
+          <w:rFonts w:ascii="Consolas" w:hAnsi="Consolas" w:hint="eastAsia"/>
+          <w:color w:val="404040"/>
+          <w:sz w:val="20"/>
+          <w:szCs w:val="20"/>
+        </w:rPr>
+        <w:br/>
+        <w:t xml:space="preserve">        super(name);</w:t>
+      </w:r>
+      <w:r>
+        <w:rPr>
+          <w:rFonts w:ascii="Consolas" w:hAnsi="Consolas" w:hint="eastAsia"/>
+          <w:color w:val="404040"/>
+          <w:sz w:val="20"/>
+          <w:szCs w:val="20"/>
+        </w:rPr>
+        <w:br/>
+        <w:t xml:space="preserve">    }</w:t>
+      </w:r>
+      <w:r>
+        <w:rPr>
+          <w:rFonts w:ascii="Consolas" w:hAnsi="Consolas" w:hint="eastAsia"/>
+          <w:color w:val="404040"/>
+          <w:sz w:val="20"/>
+          <w:szCs w:val="20"/>
+        </w:rPr>
+        <w:br/>
+      </w:r>
+      <w:r>
+        <w:rPr>
+          <w:rFonts w:ascii="Consolas" w:hAnsi="Consolas" w:hint="eastAsia"/>
+          <w:color w:val="404040"/>
+          <w:sz w:val="20"/>
+          <w:szCs w:val="20"/>
+        </w:rPr>
+        <w:br/>
+        <w:t xml:space="preserve">    public void processRequest(PurchaseRequest request){</w:t>
+      </w:r>
+      <w:r>
+        <w:rPr>
+          <w:rFonts w:ascii="Consolas" w:hAnsi="Consolas" w:hint="eastAsia"/>
+          <w:color w:val="404040"/>
+          <w:sz w:val="20"/>
+          <w:szCs w:val="20"/>
+        </w:rPr>
+        <w:br/>
+        <w:t xml:space="preserve">        if(request.getAmount()&lt;50000){</w:t>
+      </w:r>
+      <w:r>
+        <w:rPr>
+          <w:rFonts w:ascii="Consolas" w:hAnsi="Consolas" w:hint="eastAsia"/>
+          <w:color w:val="404040"/>
+          <w:sz w:val="20"/>
+          <w:szCs w:val="20"/>
+        </w:rPr>
+        <w:br/>
+        <w:t xml:space="preserve">            System.out.println("</w:t>
+      </w:r>
+      <w:r>
+        <w:rPr>
+          <w:rFonts w:ascii="Consolas" w:hAnsi="Consolas" w:hint="eastAsia"/>
+          <w:color w:val="404040"/>
+          <w:sz w:val="20"/>
+          <w:szCs w:val="20"/>
+        </w:rPr>
+        <w:t>主任</w:t>
+      </w:r>
+      <w:r>
+        <w:rPr>
+          <w:rFonts w:ascii="Consolas" w:hAnsi="Consolas" w:hint="eastAsia"/>
+          <w:color w:val="404040"/>
+          <w:sz w:val="20"/>
+          <w:szCs w:val="20"/>
+        </w:rPr>
+        <w:t xml:space="preserve"> "+this.name+" </w:t>
+      </w:r>
+      <w:r>
+        <w:rPr>
+          <w:rFonts w:ascii="Consolas" w:hAnsi="Consolas" w:hint="eastAsia"/>
+          <w:color w:val="404040"/>
+          <w:sz w:val="20"/>
+          <w:szCs w:val="20"/>
+        </w:rPr>
+        <w:t>审批采购单：</w:t>
+      </w:r>
+      <w:r>
+        <w:rPr>
+          <w:rFonts w:ascii="Consolas" w:hAnsi="Consolas" w:hint="eastAsia"/>
+          <w:color w:val="404040"/>
+          <w:sz w:val="20"/>
+          <w:szCs w:val="20"/>
+        </w:rPr>
+        <w:t xml:space="preserve">"+request.getNumber()+", </w:t>
+      </w:r>
+      <w:r>
+        <w:rPr>
+          <w:rFonts w:ascii="Consolas" w:hAnsi="Consolas" w:hint="eastAsia"/>
+          <w:color w:val="404040"/>
+          <w:sz w:val="20"/>
+          <w:szCs w:val="20"/>
+        </w:rPr>
+        <w:t>金额：</w:t>
+      </w:r>
+      <w:r>
+        <w:rPr>
+          <w:rFonts w:ascii="Consolas" w:hAnsi="Consolas" w:hint="eastAsia"/>
+          <w:color w:val="404040"/>
+          <w:sz w:val="20"/>
+          <w:szCs w:val="20"/>
+        </w:rPr>
+        <w:t xml:space="preserve">"+request.getAmount()+" </w:t>
+      </w:r>
+      <w:r>
+        <w:rPr>
+          <w:rFonts w:ascii="Consolas" w:hAnsi="Consolas" w:hint="eastAsia"/>
+          <w:color w:val="404040"/>
+          <w:sz w:val="20"/>
+          <w:szCs w:val="20"/>
+        </w:rPr>
+        <w:t>元，</w:t>
+      </w:r>
+      <w:r>
+        <w:rPr>
+          <w:rFonts w:ascii="Consolas" w:hAnsi="Consolas" w:hint="eastAsia"/>
+          <w:color w:val="404040"/>
+          <w:sz w:val="20"/>
+          <w:szCs w:val="20"/>
+        </w:rPr>
+        <w:t xml:space="preserve"> </w:t>
+      </w:r>
+      <w:r>
+        <w:rPr>
+          <w:rFonts w:ascii="Consolas" w:hAnsi="Consolas" w:hint="eastAsia"/>
+          <w:color w:val="404040"/>
+          <w:sz w:val="20"/>
+          <w:szCs w:val="20"/>
+        </w:rPr>
+        <w:t>采购目的：</w:t>
+      </w:r>
+      <w:r>
+        <w:rPr>
+          <w:rFonts w:ascii="Consolas" w:hAnsi="Consolas" w:hint="eastAsia"/>
+          <w:color w:val="404040"/>
+          <w:sz w:val="20"/>
+          <w:szCs w:val="20"/>
+        </w:rPr>
+        <w:t xml:space="preserve"> "+request.getPurpose());</w:t>
+      </w:r>
+      <w:r>
+        <w:rPr>
+          <w:rFonts w:ascii="Consolas" w:hAnsi="Consolas" w:hint="eastAsia"/>
+          <w:color w:val="404040"/>
+          <w:sz w:val="20"/>
+          <w:szCs w:val="20"/>
+        </w:rPr>
+        <w:br/>
+        <w:t xml:space="preserve">        }else{</w:t>
+      </w:r>
+      <w:r>
+        <w:rPr>
+          <w:rFonts w:ascii="Consolas" w:hAnsi="Consolas" w:hint="eastAsia"/>
+          <w:color w:val="404040"/>
+          <w:sz w:val="20"/>
+          <w:szCs w:val="20"/>
+        </w:rPr>
+        <w:br/>
+        <w:t xml:space="preserve">            this.successor.processRequest(request);</w:t>
+      </w:r>
+      <w:r>
+        <w:rPr>
+          <w:rFonts w:ascii="Consolas" w:hAnsi="Consolas" w:hint="eastAsia"/>
+          <w:color w:val="404040"/>
+          <w:sz w:val="20"/>
+          <w:szCs w:val="20"/>
+        </w:rPr>
+        <w:br/>
+        <w:t xml:space="preserve">        }</w:t>
+      </w:r>
+      <w:r>
+        <w:rPr>
+          <w:rFonts w:ascii="Consolas" w:hAnsi="Consolas" w:hint="eastAsia"/>
+          <w:color w:val="404040"/>
+          <w:sz w:val="20"/>
+          <w:szCs w:val="20"/>
+        </w:rPr>
+        <w:br/>
+        <w:t xml:space="preserve">    }</w:t>
+      </w:r>
+      <w:r>
+        <w:rPr>
+          <w:rFonts w:ascii="Consolas" w:hAnsi="Consolas" w:hint="eastAsia"/>
+          <w:color w:val="404040"/>
+          <w:sz w:val="20"/>
+          <w:szCs w:val="20"/>
+        </w:rPr>
+        <w:br/>
+        <w:t>}</w:t>
+      </w:r>
+      <w:r>
+        <w:rPr>
+          <w:rFonts w:ascii="Consolas" w:hAnsi="Consolas" w:hint="eastAsia"/>
+          <w:color w:val="404040"/>
+          <w:sz w:val="20"/>
+          <w:szCs w:val="20"/>
+        </w:rPr>
+        <w:br/>
+      </w:r>
+      <w:r>
+        <w:rPr>
+          <w:rFonts w:ascii="Consolas" w:hAnsi="Consolas" w:hint="eastAsia"/>
+          <w:color w:val="404040"/>
+          <w:sz w:val="20"/>
+          <w:szCs w:val="20"/>
+        </w:rPr>
+        <w:br/>
+        <w:t>//</w:t>
+      </w:r>
+      <w:r>
+        <w:rPr>
+          <w:rFonts w:ascii="Consolas" w:hAnsi="Consolas" w:hint="eastAsia"/>
+          <w:color w:val="404040"/>
+          <w:sz w:val="20"/>
+          <w:szCs w:val="20"/>
+        </w:rPr>
+        <w:t>副董事长类：具体处理者</w:t>
+      </w:r>
+      <w:r>
+        <w:rPr>
+          <w:rFonts w:ascii="Consolas" w:hAnsi="Consolas" w:hint="eastAsia"/>
+          <w:color w:val="404040"/>
+          <w:sz w:val="20"/>
+          <w:szCs w:val="20"/>
+        </w:rPr>
+        <w:br/>
+        <w:t>class VicePresident extends Approver{</w:t>
+      </w:r>
+      <w:r>
+        <w:rPr>
+          <w:rFonts w:ascii="Consolas" w:hAnsi="Consolas" w:hint="eastAsia"/>
+          <w:color w:val="404040"/>
+          <w:sz w:val="20"/>
+          <w:szCs w:val="20"/>
+        </w:rPr>
+        <w:br/>
+        <w:t xml:space="preserve">    public VicePresident(String name){</w:t>
+      </w:r>
+      <w:r>
+        <w:rPr>
+          <w:rFonts w:ascii="Consolas" w:hAnsi="Consolas" w:hint="eastAsia"/>
+          <w:color w:val="404040"/>
+          <w:sz w:val="20"/>
+          <w:szCs w:val="20"/>
+        </w:rPr>
+        <w:br/>
+        <w:t xml:space="preserve">        super(name);</w:t>
+      </w:r>
+      <w:r>
+        <w:rPr>
+          <w:rFonts w:ascii="Consolas" w:hAnsi="Consolas" w:hint="eastAsia"/>
+          <w:color w:val="404040"/>
+          <w:sz w:val="20"/>
+          <w:szCs w:val="20"/>
+        </w:rPr>
+        <w:br/>
+        <w:t xml:space="preserve">    }</w:t>
+      </w:r>
+      <w:r>
+        <w:rPr>
+          <w:rFonts w:ascii="Consolas" w:hAnsi="Consolas" w:hint="eastAsia"/>
+          <w:color w:val="404040"/>
+          <w:sz w:val="20"/>
+          <w:szCs w:val="20"/>
+        </w:rPr>
+        <w:br/>
+      </w:r>
+      <w:r>
+        <w:rPr>
+          <w:rFonts w:ascii="Consolas" w:hAnsi="Consolas" w:hint="eastAsia"/>
+          <w:color w:val="404040"/>
+          <w:sz w:val="20"/>
+          <w:szCs w:val="20"/>
+        </w:rPr>
+        <w:lastRenderedPageBreak/>
+        <w:br/>
+        <w:t xml:space="preserve">    public void processRequest(PurchaseRequest request){</w:t>
+      </w:r>
+      <w:r>
+        <w:rPr>
+          <w:rFonts w:ascii="Consolas" w:hAnsi="Consolas" w:hint="eastAsia"/>
+          <w:color w:val="404040"/>
+          <w:sz w:val="20"/>
+          <w:szCs w:val="20"/>
+        </w:rPr>
+        <w:br/>
+        <w:t xml:space="preserve">        if(request.getAmount()&lt;100000){</w:t>
+      </w:r>
+      <w:r>
+        <w:rPr>
+          <w:rFonts w:ascii="Consolas" w:hAnsi="Consolas" w:hint="eastAsia"/>
+          <w:color w:val="404040"/>
+          <w:sz w:val="20"/>
+          <w:szCs w:val="20"/>
+        </w:rPr>
+        <w:br/>
+        <w:t xml:space="preserve">            System.out.println("</w:t>
+      </w:r>
+      <w:r>
+        <w:rPr>
+          <w:rFonts w:ascii="Consolas" w:hAnsi="Consolas" w:hint="eastAsia"/>
+          <w:color w:val="404040"/>
+          <w:sz w:val="20"/>
+          <w:szCs w:val="20"/>
+        </w:rPr>
+        <w:t>副董事长</w:t>
+      </w:r>
+      <w:r>
+        <w:rPr>
+          <w:rFonts w:ascii="Consolas" w:hAnsi="Consolas" w:hint="eastAsia"/>
+          <w:color w:val="404040"/>
+          <w:sz w:val="20"/>
+          <w:szCs w:val="20"/>
+        </w:rPr>
+        <w:t xml:space="preserve"> "+this.name+" </w:t>
+      </w:r>
+      <w:r>
+        <w:rPr>
+          <w:rFonts w:ascii="Consolas" w:hAnsi="Consolas" w:hint="eastAsia"/>
+          <w:color w:val="404040"/>
+          <w:sz w:val="20"/>
+          <w:szCs w:val="20"/>
+        </w:rPr>
+        <w:t>审批采购单：</w:t>
+      </w:r>
+      <w:r>
+        <w:rPr>
+          <w:rFonts w:ascii="Consolas" w:hAnsi="Consolas" w:hint="eastAsia"/>
+          <w:color w:val="404040"/>
+          <w:sz w:val="20"/>
+          <w:szCs w:val="20"/>
+        </w:rPr>
+        <w:t xml:space="preserve">"+request.getNumber()+", </w:t>
+      </w:r>
+      <w:r>
+        <w:rPr>
+          <w:rFonts w:ascii="Consolas" w:hAnsi="Consolas" w:hint="eastAsia"/>
+          <w:color w:val="404040"/>
+          <w:sz w:val="20"/>
+          <w:szCs w:val="20"/>
+        </w:rPr>
+        <w:t>金额：</w:t>
+      </w:r>
+      <w:r>
+        <w:rPr>
+          <w:rFonts w:ascii="Consolas" w:hAnsi="Consolas" w:hint="eastAsia"/>
+          <w:color w:val="404040"/>
+          <w:sz w:val="20"/>
+          <w:szCs w:val="20"/>
+        </w:rPr>
+        <w:t xml:space="preserve">"+request.getAmount()+" </w:t>
+      </w:r>
+      <w:r>
+        <w:rPr>
+          <w:rFonts w:ascii="Consolas" w:hAnsi="Consolas" w:hint="eastAsia"/>
+          <w:color w:val="404040"/>
+          <w:sz w:val="20"/>
+          <w:szCs w:val="20"/>
+        </w:rPr>
+        <w:t>元，</w:t>
+      </w:r>
+      <w:r>
+        <w:rPr>
+          <w:rFonts w:ascii="Consolas" w:hAnsi="Consolas" w:hint="eastAsia"/>
+          <w:color w:val="404040"/>
+          <w:sz w:val="20"/>
+          <w:szCs w:val="20"/>
+        </w:rPr>
+        <w:t xml:space="preserve"> </w:t>
+      </w:r>
+      <w:r>
+        <w:rPr>
+          <w:rFonts w:ascii="Consolas" w:hAnsi="Consolas" w:hint="eastAsia"/>
+          <w:color w:val="404040"/>
+          <w:sz w:val="20"/>
+          <w:szCs w:val="20"/>
+        </w:rPr>
+        <w:t>采购目的：</w:t>
+      </w:r>
+      <w:r>
+        <w:rPr>
+          <w:rFonts w:ascii="Consolas" w:hAnsi="Consolas" w:hint="eastAsia"/>
+          <w:color w:val="404040"/>
+          <w:sz w:val="20"/>
+          <w:szCs w:val="20"/>
+        </w:rPr>
+        <w:t xml:space="preserve"> "+request.getPurpose());</w:t>
+      </w:r>
+      <w:r>
+        <w:rPr>
+          <w:rFonts w:ascii="Consolas" w:hAnsi="Consolas" w:hint="eastAsia"/>
+          <w:color w:val="404040"/>
+          <w:sz w:val="20"/>
+          <w:szCs w:val="20"/>
+        </w:rPr>
+        <w:br/>
+        <w:t xml:space="preserve">        }else{</w:t>
+      </w:r>
+      <w:r>
+        <w:rPr>
+          <w:rFonts w:ascii="Consolas" w:hAnsi="Consolas" w:hint="eastAsia"/>
+          <w:color w:val="404040"/>
+          <w:sz w:val="20"/>
+          <w:szCs w:val="20"/>
+        </w:rPr>
+        <w:br/>
+        <w:t xml:space="preserve">            this.successor.processRequest(request);</w:t>
+      </w:r>
+      <w:r>
+        <w:rPr>
+          <w:rFonts w:ascii="Consolas" w:hAnsi="Consolas" w:hint="eastAsia"/>
+          <w:color w:val="404040"/>
+          <w:sz w:val="20"/>
+          <w:szCs w:val="20"/>
+        </w:rPr>
+        <w:br/>
+        <w:t xml:space="preserve">        }</w:t>
+      </w:r>
+      <w:r>
+        <w:rPr>
+          <w:rFonts w:ascii="Consolas" w:hAnsi="Consolas" w:hint="eastAsia"/>
+          <w:color w:val="404040"/>
+          <w:sz w:val="20"/>
+          <w:szCs w:val="20"/>
+        </w:rPr>
+        <w:br/>
+        <w:t xml:space="preserve">    }</w:t>
+      </w:r>
+      <w:r>
+        <w:rPr>
+          <w:rFonts w:ascii="Consolas" w:hAnsi="Consolas" w:hint="eastAsia"/>
+          <w:color w:val="404040"/>
+          <w:sz w:val="20"/>
+          <w:szCs w:val="20"/>
+        </w:rPr>
+        <w:br/>
+        <w:t>}</w:t>
+      </w:r>
+      <w:r>
+        <w:rPr>
+          <w:rFonts w:ascii="Consolas" w:hAnsi="Consolas" w:hint="eastAsia"/>
+          <w:color w:val="404040"/>
+          <w:sz w:val="20"/>
+          <w:szCs w:val="20"/>
+        </w:rPr>
+        <w:br/>
+      </w:r>
+      <w:r>
+        <w:rPr>
+          <w:rFonts w:ascii="Consolas" w:hAnsi="Consolas" w:hint="eastAsia"/>
+          <w:color w:val="404040"/>
+          <w:sz w:val="20"/>
+          <w:szCs w:val="20"/>
+        </w:rPr>
+        <w:br/>
+        <w:t>//</w:t>
+      </w:r>
+      <w:r>
+        <w:rPr>
+          <w:rFonts w:ascii="Consolas" w:hAnsi="Consolas" w:hint="eastAsia"/>
+          <w:color w:val="404040"/>
+          <w:sz w:val="20"/>
+          <w:szCs w:val="20"/>
+        </w:rPr>
+        <w:t>董事长类：具体处理者</w:t>
+      </w:r>
+      <w:r>
+        <w:rPr>
+          <w:rFonts w:ascii="Consolas" w:hAnsi="Consolas" w:hint="eastAsia"/>
+          <w:color w:val="404040"/>
+          <w:sz w:val="20"/>
+          <w:szCs w:val="20"/>
+        </w:rPr>
+        <w:br/>
+        <w:t>class President extends Approver{</w:t>
+      </w:r>
+      <w:r>
+        <w:rPr>
+          <w:rFonts w:ascii="Consolas" w:hAnsi="Consolas" w:hint="eastAsia"/>
+          <w:color w:val="404040"/>
+          <w:sz w:val="20"/>
+          <w:szCs w:val="20"/>
+        </w:rPr>
+        <w:br/>
+        <w:t xml:space="preserve">    public President(String name){</w:t>
+      </w:r>
+      <w:r>
+        <w:rPr>
+          <w:rFonts w:ascii="Consolas" w:hAnsi="Consolas" w:hint="eastAsia"/>
+          <w:color w:val="404040"/>
+          <w:sz w:val="20"/>
+          <w:szCs w:val="20"/>
+        </w:rPr>
+        <w:br/>
+        <w:t xml:space="preserve">        super(name);</w:t>
+      </w:r>
+      <w:r>
+        <w:rPr>
+          <w:rFonts w:ascii="Consolas" w:hAnsi="Consolas" w:hint="eastAsia"/>
+          <w:color w:val="404040"/>
+          <w:sz w:val="20"/>
+          <w:szCs w:val="20"/>
+        </w:rPr>
+        <w:br/>
+        <w:t xml:space="preserve">    }</w:t>
+      </w:r>
+      <w:r>
+        <w:rPr>
+          <w:rFonts w:ascii="Consolas" w:hAnsi="Consolas" w:hint="eastAsia"/>
+          <w:color w:val="404040"/>
+          <w:sz w:val="20"/>
+          <w:szCs w:val="20"/>
+        </w:rPr>
+        <w:br/>
+      </w:r>
+      <w:r>
+        <w:rPr>
+          <w:rFonts w:ascii="Consolas" w:hAnsi="Consolas" w:hint="eastAsia"/>
+          <w:color w:val="404040"/>
+          <w:sz w:val="20"/>
+          <w:szCs w:val="20"/>
+        </w:rPr>
+        <w:br/>
+        <w:t xml:space="preserve">    public void processRequest(PurchaseRequest request){</w:t>
+      </w:r>
+      <w:r>
+        <w:rPr>
+          <w:rFonts w:ascii="Consolas" w:hAnsi="Consolas" w:hint="eastAsia"/>
+          <w:color w:val="404040"/>
+          <w:sz w:val="20"/>
+          <w:szCs w:val="20"/>
+        </w:rPr>
+        <w:br/>
+        <w:t xml:space="preserve">        if(request.getAmount()&lt;500000){</w:t>
+      </w:r>
+      <w:r>
+        <w:rPr>
+          <w:rFonts w:ascii="Consolas" w:hAnsi="Consolas" w:hint="eastAsia"/>
+          <w:color w:val="404040"/>
+          <w:sz w:val="20"/>
+          <w:szCs w:val="20"/>
+        </w:rPr>
+        <w:br/>
+        <w:t xml:space="preserve">            System.out.println("</w:t>
+      </w:r>
+      <w:r>
+        <w:rPr>
+          <w:rFonts w:ascii="Consolas" w:hAnsi="Consolas" w:hint="eastAsia"/>
+          <w:color w:val="404040"/>
+          <w:sz w:val="20"/>
+          <w:szCs w:val="20"/>
+        </w:rPr>
+        <w:t>董事长</w:t>
+      </w:r>
+      <w:r>
+        <w:rPr>
+          <w:rFonts w:ascii="Consolas" w:hAnsi="Consolas" w:hint="eastAsia"/>
+          <w:color w:val="404040"/>
+          <w:sz w:val="20"/>
+          <w:szCs w:val="20"/>
+        </w:rPr>
+        <w:t xml:space="preserve"> "+this.name+" </w:t>
+      </w:r>
+      <w:r>
+        <w:rPr>
+          <w:rFonts w:ascii="Consolas" w:hAnsi="Consolas" w:hint="eastAsia"/>
+          <w:color w:val="404040"/>
+          <w:sz w:val="20"/>
+          <w:szCs w:val="20"/>
+        </w:rPr>
+        <w:t>审批采购单：</w:t>
+      </w:r>
+      <w:r>
+        <w:rPr>
+          <w:rFonts w:ascii="Consolas" w:hAnsi="Consolas" w:hint="eastAsia"/>
+          <w:color w:val="404040"/>
+          <w:sz w:val="20"/>
+          <w:szCs w:val="20"/>
+        </w:rPr>
+        <w:t xml:space="preserve">"+request.getNumber()+", </w:t>
+      </w:r>
+      <w:r>
+        <w:rPr>
+          <w:rFonts w:ascii="Consolas" w:hAnsi="Consolas" w:hint="eastAsia"/>
+          <w:color w:val="404040"/>
+          <w:sz w:val="20"/>
+          <w:szCs w:val="20"/>
+        </w:rPr>
+        <w:t>金额：</w:t>
+      </w:r>
+      <w:r>
+        <w:rPr>
+          <w:rFonts w:ascii="Consolas" w:hAnsi="Consolas" w:hint="eastAsia"/>
+          <w:color w:val="404040"/>
+          <w:sz w:val="20"/>
+          <w:szCs w:val="20"/>
+        </w:rPr>
+        <w:t xml:space="preserve">"+request.getAmount()+" </w:t>
+      </w:r>
+      <w:r>
+        <w:rPr>
+          <w:rFonts w:ascii="Consolas" w:hAnsi="Consolas" w:hint="eastAsia"/>
+          <w:color w:val="404040"/>
+          <w:sz w:val="20"/>
+          <w:szCs w:val="20"/>
+        </w:rPr>
+        <w:t>元，</w:t>
+      </w:r>
+      <w:r>
+        <w:rPr>
+          <w:rFonts w:ascii="Consolas" w:hAnsi="Consolas" w:hint="eastAsia"/>
+          <w:color w:val="404040"/>
+          <w:sz w:val="20"/>
+          <w:szCs w:val="20"/>
+        </w:rPr>
+        <w:t xml:space="preserve"> </w:t>
+      </w:r>
+      <w:r>
+        <w:rPr>
+          <w:rFonts w:ascii="Consolas" w:hAnsi="Consolas" w:hint="eastAsia"/>
+          <w:color w:val="404040"/>
+          <w:sz w:val="20"/>
+          <w:szCs w:val="20"/>
+        </w:rPr>
+        <w:t>采购目的：</w:t>
+      </w:r>
+      <w:r>
+        <w:rPr>
+          <w:rFonts w:ascii="Consolas" w:hAnsi="Consolas" w:hint="eastAsia"/>
+          <w:color w:val="404040"/>
+          <w:sz w:val="20"/>
+          <w:szCs w:val="20"/>
+        </w:rPr>
+        <w:t xml:space="preserve"> "+request.getPurpose());</w:t>
+      </w:r>
+      <w:r>
+        <w:rPr>
+          <w:rFonts w:ascii="Consolas" w:hAnsi="Consolas" w:hint="eastAsia"/>
+          <w:color w:val="404040"/>
+          <w:sz w:val="20"/>
+          <w:szCs w:val="20"/>
+        </w:rPr>
+        <w:br/>
+        <w:t xml:space="preserve">        }else{</w:t>
+      </w:r>
+      <w:r>
+        <w:rPr>
+          <w:rFonts w:ascii="Consolas" w:hAnsi="Consolas" w:hint="eastAsia"/>
+          <w:color w:val="404040"/>
+          <w:sz w:val="20"/>
+          <w:szCs w:val="20"/>
+        </w:rPr>
+        <w:br/>
+        <w:t xml:space="preserve">            this.successor.processRequest(request);</w:t>
+      </w:r>
+      <w:r>
+        <w:rPr>
+          <w:rFonts w:ascii="Consolas" w:hAnsi="Consolas" w:hint="eastAsia"/>
+          <w:color w:val="404040"/>
+          <w:sz w:val="20"/>
+          <w:szCs w:val="20"/>
+        </w:rPr>
+        <w:br/>
+        <w:t xml:space="preserve">        }</w:t>
+      </w:r>
+      <w:r>
+        <w:rPr>
+          <w:rFonts w:ascii="Consolas" w:hAnsi="Consolas" w:hint="eastAsia"/>
+          <w:color w:val="404040"/>
+          <w:sz w:val="20"/>
+          <w:szCs w:val="20"/>
+        </w:rPr>
+        <w:br/>
+        <w:t xml:space="preserve">    }</w:t>
+      </w:r>
+      <w:r>
+        <w:rPr>
+          <w:rFonts w:ascii="Consolas" w:hAnsi="Consolas" w:hint="eastAsia"/>
+          <w:color w:val="404040"/>
+          <w:sz w:val="20"/>
+          <w:szCs w:val="20"/>
+        </w:rPr>
+        <w:br/>
+        <w:t>}</w:t>
+      </w:r>
+      <w:r>
+        <w:rPr>
+          <w:rFonts w:ascii="Consolas" w:hAnsi="Consolas" w:hint="eastAsia"/>
+          <w:color w:val="404040"/>
+          <w:sz w:val="20"/>
+          <w:szCs w:val="20"/>
+        </w:rPr>
+        <w:br/>
+      </w:r>
+      <w:r>
+        <w:rPr>
+          <w:rFonts w:ascii="Consolas" w:hAnsi="Consolas" w:hint="eastAsia"/>
+          <w:color w:val="404040"/>
+          <w:sz w:val="20"/>
+          <w:szCs w:val="20"/>
+        </w:rPr>
+        <w:br/>
+        <w:t>//</w:t>
+      </w:r>
+      <w:r>
+        <w:rPr>
+          <w:rFonts w:ascii="Consolas" w:hAnsi="Consolas" w:hint="eastAsia"/>
+          <w:color w:val="404040"/>
+          <w:sz w:val="20"/>
+          <w:szCs w:val="20"/>
+        </w:rPr>
+        <w:t>董事会类：具体处理者</w:t>
+      </w:r>
+      <w:r>
+        <w:rPr>
+          <w:rFonts w:ascii="Consolas" w:hAnsi="Consolas" w:hint="eastAsia"/>
+          <w:color w:val="404040"/>
+          <w:sz w:val="20"/>
+          <w:szCs w:val="20"/>
+        </w:rPr>
+        <w:br/>
+        <w:t>class Congress extends Approver{</w:t>
+      </w:r>
+      <w:r>
+        <w:rPr>
+          <w:rFonts w:ascii="Consolas" w:hAnsi="Consolas" w:hint="eastAsia"/>
+          <w:color w:val="404040"/>
+          <w:sz w:val="20"/>
+          <w:szCs w:val="20"/>
+        </w:rPr>
+        <w:br/>
+        <w:t xml:space="preserve">    public Congress(String name){</w:t>
+      </w:r>
+      <w:r>
+        <w:rPr>
+          <w:rFonts w:ascii="Consolas" w:hAnsi="Consolas" w:hint="eastAsia"/>
+          <w:color w:val="404040"/>
+          <w:sz w:val="20"/>
+          <w:szCs w:val="20"/>
+        </w:rPr>
+        <w:br/>
+        <w:t xml:space="preserve">        super(name);</w:t>
+      </w:r>
+      <w:r>
+        <w:rPr>
+          <w:rFonts w:ascii="Consolas" w:hAnsi="Consolas" w:hint="eastAsia"/>
+          <w:color w:val="404040"/>
+          <w:sz w:val="20"/>
+          <w:szCs w:val="20"/>
+        </w:rPr>
+        <w:br/>
+        <w:t xml:space="preserve">    }</w:t>
+      </w:r>
+      <w:r>
+        <w:rPr>
+          <w:rFonts w:ascii="Consolas" w:hAnsi="Consolas" w:hint="eastAsia"/>
+          <w:color w:val="404040"/>
+          <w:sz w:val="20"/>
+          <w:szCs w:val="20"/>
+        </w:rPr>
+        <w:br/>
+      </w:r>
+      <w:r>
+        <w:rPr>
+          <w:rFonts w:ascii="Consolas" w:hAnsi="Consolas" w:hint="eastAsia"/>
+          <w:color w:val="404040"/>
+          <w:sz w:val="20"/>
+          <w:szCs w:val="20"/>
+        </w:rPr>
+        <w:br/>
+        <w:t xml:space="preserve">    public void processRequest(PurchaseRequest request){</w:t>
+      </w:r>
+      <w:r>
+        <w:rPr>
+          <w:rFonts w:ascii="Consolas" w:hAnsi="Consolas" w:hint="eastAsia"/>
+          <w:color w:val="404040"/>
+          <w:sz w:val="20"/>
+          <w:szCs w:val="20"/>
+        </w:rPr>
+        <w:br/>
+        <w:t xml:space="preserve">        if(request.getAmount()&gt;=100000){</w:t>
+      </w:r>
+      <w:r>
+        <w:rPr>
+          <w:rFonts w:ascii="Consolas" w:hAnsi="Consolas" w:hint="eastAsia"/>
+          <w:color w:val="404040"/>
+          <w:sz w:val="20"/>
+          <w:szCs w:val="20"/>
+        </w:rPr>
+        <w:br/>
+        <w:t xml:space="preserve">            System.out.println("</w:t>
+      </w:r>
+      <w:r>
+        <w:rPr>
+          <w:rFonts w:ascii="Consolas" w:hAnsi="Consolas" w:hint="eastAsia"/>
+          <w:color w:val="404040"/>
+          <w:sz w:val="20"/>
+          <w:szCs w:val="20"/>
+        </w:rPr>
+        <w:t>董事会</w:t>
+      </w:r>
+      <w:r>
+        <w:rPr>
+          <w:rFonts w:ascii="Consolas" w:hAnsi="Consolas" w:hint="eastAsia"/>
+          <w:color w:val="404040"/>
+          <w:sz w:val="20"/>
+          <w:szCs w:val="20"/>
+        </w:rPr>
+        <w:t xml:space="preserve"> "+this.name+" </w:t>
+      </w:r>
+      <w:r>
+        <w:rPr>
+          <w:rFonts w:ascii="Consolas" w:hAnsi="Consolas" w:hint="eastAsia"/>
+          <w:color w:val="404040"/>
+          <w:sz w:val="20"/>
+          <w:szCs w:val="20"/>
+        </w:rPr>
+        <w:t>审批采购单：</w:t>
+      </w:r>
+      <w:r>
+        <w:rPr>
+          <w:rFonts w:ascii="Consolas" w:hAnsi="Consolas" w:hint="eastAsia"/>
+          <w:color w:val="404040"/>
+          <w:sz w:val="20"/>
+          <w:szCs w:val="20"/>
+        </w:rPr>
+        <w:t xml:space="preserve">"+request.getNumber()+", </w:t>
+      </w:r>
+      <w:r>
+        <w:rPr>
+          <w:rFonts w:ascii="Consolas" w:hAnsi="Consolas" w:hint="eastAsia"/>
+          <w:color w:val="404040"/>
+          <w:sz w:val="20"/>
+          <w:szCs w:val="20"/>
+        </w:rPr>
+        <w:t>金额：</w:t>
+      </w:r>
+      <w:r>
+        <w:rPr>
+          <w:rFonts w:ascii="Consolas" w:hAnsi="Consolas" w:hint="eastAsia"/>
+          <w:color w:val="404040"/>
+          <w:sz w:val="20"/>
+          <w:szCs w:val="20"/>
+        </w:rPr>
+        <w:t xml:space="preserve">"+request.getAmount()+" </w:t>
+      </w:r>
+      <w:r>
+        <w:rPr>
+          <w:rFonts w:ascii="Consolas" w:hAnsi="Consolas" w:hint="eastAsia"/>
+          <w:color w:val="404040"/>
+          <w:sz w:val="20"/>
+          <w:szCs w:val="20"/>
+        </w:rPr>
+        <w:t>元，</w:t>
+      </w:r>
+      <w:r>
+        <w:rPr>
+          <w:rFonts w:ascii="Consolas" w:hAnsi="Consolas" w:hint="eastAsia"/>
+          <w:color w:val="404040"/>
+          <w:sz w:val="20"/>
+          <w:szCs w:val="20"/>
+        </w:rPr>
+        <w:t xml:space="preserve"> </w:t>
+      </w:r>
+      <w:r>
+        <w:rPr>
+          <w:rFonts w:ascii="Consolas" w:hAnsi="Consolas" w:hint="eastAsia"/>
+          <w:color w:val="404040"/>
+          <w:sz w:val="20"/>
+          <w:szCs w:val="20"/>
+        </w:rPr>
+        <w:t>采购目的：</w:t>
+      </w:r>
+      <w:r>
+        <w:rPr>
+          <w:rFonts w:ascii="Consolas" w:hAnsi="Consolas" w:hint="eastAsia"/>
+          <w:color w:val="404040"/>
+          <w:sz w:val="20"/>
+          <w:szCs w:val="20"/>
+        </w:rPr>
+        <w:t xml:space="preserve"> "+request.getPurpose());</w:t>
+      </w:r>
+      <w:r>
+        <w:rPr>
+          <w:rFonts w:ascii="Consolas" w:hAnsi="Consolas" w:hint="eastAsia"/>
+          <w:color w:val="404040"/>
+          <w:sz w:val="20"/>
+          <w:szCs w:val="20"/>
+        </w:rPr>
+        <w:br/>
+        <w:t xml:space="preserve">        }else{</w:t>
+      </w:r>
+      <w:r>
+        <w:rPr>
+          <w:rFonts w:ascii="Consolas" w:hAnsi="Consolas" w:hint="eastAsia"/>
+          <w:color w:val="404040"/>
+          <w:sz w:val="20"/>
+          <w:szCs w:val="20"/>
+        </w:rPr>
+        <w:br/>
+        <w:t xml:space="preserve">            this.successor.processRequest(request);</w:t>
+      </w:r>
+      <w:r>
+        <w:rPr>
+          <w:rFonts w:ascii="Consolas" w:hAnsi="Consolas" w:hint="eastAsia"/>
+          <w:color w:val="404040"/>
+          <w:sz w:val="20"/>
+          <w:szCs w:val="20"/>
+        </w:rPr>
+        <w:br/>
+        <w:t xml:space="preserve">        }</w:t>
+      </w:r>
+      <w:r>
+        <w:rPr>
+          <w:rFonts w:ascii="Consolas" w:hAnsi="Consolas" w:hint="eastAsia"/>
+          <w:color w:val="404040"/>
+          <w:sz w:val="20"/>
+          <w:szCs w:val="20"/>
+        </w:rPr>
+        <w:br/>
+        <w:t xml:space="preserve">    }</w:t>
+      </w:r>
+      <w:r>
+        <w:rPr>
+          <w:rFonts w:ascii="Consolas" w:hAnsi="Consolas" w:hint="eastAsia"/>
+          <w:color w:val="404040"/>
+          <w:sz w:val="20"/>
+          <w:szCs w:val="20"/>
+        </w:rPr>
+        <w:br/>
+      </w:r>
+      <w:r>
+        <w:rPr>
+          <w:rFonts w:ascii="Consolas" w:hAnsi="Consolas" w:hint="eastAsia"/>
+          <w:color w:val="404040"/>
+          <w:sz w:val="20"/>
+          <w:szCs w:val="20"/>
+        </w:rPr>
+        <w:lastRenderedPageBreak/>
+        <w:t>}</w:t>
+      </w:r>
+      <w:r>
+        <w:rPr>
+          <w:rFonts w:ascii="Consolas" w:hAnsi="Consolas" w:hint="eastAsia"/>
+          <w:color w:val="404040"/>
+          <w:sz w:val="20"/>
+          <w:szCs w:val="20"/>
+        </w:rPr>
+        <w:br/>
+      </w:r>
+      <w:r>
+        <w:rPr>
+          <w:rFonts w:ascii="Consolas" w:hAnsi="Consolas" w:hint="eastAsia"/>
+          <w:color w:val="404040"/>
+          <w:sz w:val="20"/>
+          <w:szCs w:val="20"/>
+        </w:rPr>
+        <w:br/>
+        <w:t>class Client{</w:t>
+      </w:r>
+      <w:r>
+        <w:rPr>
+          <w:rFonts w:ascii="Consolas" w:hAnsi="Consolas" w:hint="eastAsia"/>
+          <w:color w:val="404040"/>
+          <w:sz w:val="20"/>
+          <w:szCs w:val="20"/>
+        </w:rPr>
+        <w:br/>
+        <w:t xml:space="preserve">    public static void main(String[] args) {</w:t>
+      </w:r>
+      <w:r>
+        <w:rPr>
+          <w:rFonts w:ascii="Consolas" w:hAnsi="Consolas" w:hint="eastAsia"/>
+          <w:color w:val="404040"/>
+          <w:sz w:val="20"/>
+          <w:szCs w:val="20"/>
+        </w:rPr>
+        <w:br/>
+        <w:t xml:space="preserve">        Approver a,b,c,d;</w:t>
+      </w:r>
+      <w:r>
+        <w:rPr>
+          <w:rFonts w:ascii="Consolas" w:hAnsi="Consolas" w:hint="eastAsia"/>
+          <w:color w:val="404040"/>
+          <w:sz w:val="20"/>
+          <w:szCs w:val="20"/>
+        </w:rPr>
+        <w:br/>
+        <w:t xml:space="preserve">        a=new Director("a</w:t>
+      </w:r>
+      <w:r>
+        <w:rPr>
+          <w:rFonts w:ascii="Consolas" w:hAnsi="Consolas" w:hint="eastAsia"/>
+          <w:color w:val="404040"/>
+          <w:sz w:val="20"/>
+          <w:szCs w:val="20"/>
+        </w:rPr>
+        <w:t>主任</w:t>
+      </w:r>
+      <w:r>
+        <w:rPr>
+          <w:rFonts w:ascii="Consolas" w:hAnsi="Consolas" w:hint="eastAsia"/>
+          <w:color w:val="404040"/>
+          <w:sz w:val="20"/>
+          <w:szCs w:val="20"/>
+        </w:rPr>
+        <w:t>");</w:t>
+      </w:r>
+      <w:r>
+        <w:rPr>
+          <w:rFonts w:ascii="Consolas" w:hAnsi="Consolas" w:hint="eastAsia"/>
+          <w:color w:val="404040"/>
+          <w:sz w:val="20"/>
+          <w:szCs w:val="20"/>
+        </w:rPr>
+        <w:br/>
+        <w:t xml:space="preserve">        b=new VicePresident("b</w:t>
+      </w:r>
+      <w:r>
+        <w:rPr>
+          <w:rFonts w:ascii="Consolas" w:hAnsi="Consolas" w:hint="eastAsia"/>
+          <w:color w:val="404040"/>
+          <w:sz w:val="20"/>
+          <w:szCs w:val="20"/>
+        </w:rPr>
+        <w:t>副董事长</w:t>
+      </w:r>
+      <w:r>
+        <w:rPr>
+          <w:rFonts w:ascii="Consolas" w:hAnsi="Consolas" w:hint="eastAsia"/>
+          <w:color w:val="404040"/>
+          <w:sz w:val="20"/>
+          <w:szCs w:val="20"/>
+        </w:rPr>
+        <w:t>");</w:t>
+      </w:r>
+      <w:r>
+        <w:rPr>
+          <w:rFonts w:ascii="Consolas" w:hAnsi="Consolas" w:hint="eastAsia"/>
+          <w:color w:val="404040"/>
+          <w:sz w:val="20"/>
+          <w:szCs w:val="20"/>
+        </w:rPr>
+        <w:br/>
+        <w:t xml:space="preserve">        c= new President("c</w:t>
+      </w:r>
+      <w:r>
+        <w:rPr>
+          <w:rFonts w:ascii="Consolas" w:hAnsi="Consolas" w:hint="eastAsia"/>
+          <w:color w:val="404040"/>
+          <w:sz w:val="20"/>
+          <w:szCs w:val="20"/>
+        </w:rPr>
+        <w:t>董事长</w:t>
+      </w:r>
+      <w:r>
+        <w:rPr>
+          <w:rFonts w:ascii="Consolas" w:hAnsi="Consolas" w:hint="eastAsia"/>
+          <w:color w:val="404040"/>
+          <w:sz w:val="20"/>
+          <w:szCs w:val="20"/>
+        </w:rPr>
+        <w:t>");</w:t>
+      </w:r>
+      <w:r>
+        <w:rPr>
+          <w:rFonts w:ascii="Consolas" w:hAnsi="Consolas" w:hint="eastAsia"/>
+          <w:color w:val="404040"/>
+          <w:sz w:val="20"/>
+          <w:szCs w:val="20"/>
+        </w:rPr>
+        <w:br/>
+        <w:t xml:space="preserve">        d=new Congress("d</w:t>
+      </w:r>
+      <w:r>
+        <w:rPr>
+          <w:rFonts w:ascii="Consolas" w:hAnsi="Consolas" w:hint="eastAsia"/>
+          <w:color w:val="404040"/>
+          <w:sz w:val="20"/>
+          <w:szCs w:val="20"/>
+        </w:rPr>
+        <w:t>董事会</w:t>
+      </w:r>
+      <w:r>
+        <w:rPr>
+          <w:rFonts w:ascii="Consolas" w:hAnsi="Consolas" w:hint="eastAsia"/>
+          <w:color w:val="404040"/>
+          <w:sz w:val="20"/>
+          <w:szCs w:val="20"/>
+        </w:rPr>
+        <w:t>");</w:t>
+      </w:r>
+      <w:r>
+        <w:rPr>
+          <w:rFonts w:ascii="Consolas" w:hAnsi="Consolas" w:hint="eastAsia"/>
+          <w:color w:val="404040"/>
+          <w:sz w:val="20"/>
+          <w:szCs w:val="20"/>
+        </w:rPr>
+        <w:br/>
+      </w:r>
+      <w:r>
+        <w:rPr>
+          <w:rFonts w:ascii="Consolas" w:hAnsi="Consolas" w:hint="eastAsia"/>
+          <w:color w:val="404040"/>
+          <w:sz w:val="20"/>
+          <w:szCs w:val="20"/>
+        </w:rPr>
+        <w:br/>
+        <w:t xml:space="preserve">        //</w:t>
+      </w:r>
+      <w:r>
+        <w:rPr>
+          <w:rFonts w:ascii="Consolas" w:hAnsi="Consolas" w:hint="eastAsia"/>
+          <w:color w:val="404040"/>
+          <w:sz w:val="20"/>
+          <w:szCs w:val="20"/>
+        </w:rPr>
+        <w:t>创建职责链</w:t>
+      </w:r>
+      <w:r>
+        <w:rPr>
+          <w:rFonts w:ascii="Consolas" w:hAnsi="Consolas" w:hint="eastAsia"/>
+          <w:color w:val="404040"/>
+          <w:sz w:val="20"/>
+          <w:szCs w:val="20"/>
+        </w:rPr>
+        <w:br/>
+        <w:t xml:space="preserve">        a.setSuccessor(b);</w:t>
+      </w:r>
+      <w:r>
+        <w:rPr>
+          <w:rFonts w:ascii="Consolas" w:hAnsi="Consolas" w:hint="eastAsia"/>
+          <w:color w:val="404040"/>
+          <w:sz w:val="20"/>
+          <w:szCs w:val="20"/>
+        </w:rPr>
+        <w:br/>
+        <w:t xml:space="preserve">        b.setSuccessor(c);</w:t>
+      </w:r>
+      <w:r>
+        <w:rPr>
+          <w:rFonts w:ascii="Consolas" w:hAnsi="Consolas" w:hint="eastAsia"/>
+          <w:color w:val="404040"/>
+          <w:sz w:val="20"/>
+          <w:szCs w:val="20"/>
+        </w:rPr>
+        <w:br/>
+        <w:t xml:space="preserve">        c.setSuccessor(d);</w:t>
+      </w:r>
+      <w:r>
+        <w:rPr>
+          <w:rFonts w:ascii="Consolas" w:hAnsi="Consolas" w:hint="eastAsia"/>
+          <w:color w:val="404040"/>
+          <w:sz w:val="20"/>
+          <w:szCs w:val="20"/>
+        </w:rPr>
+        <w:br/>
+      </w:r>
+      <w:r>
+        <w:rPr>
+          <w:rFonts w:ascii="Consolas" w:hAnsi="Consolas" w:hint="eastAsia"/>
+          <w:color w:val="404040"/>
+          <w:sz w:val="20"/>
+          <w:szCs w:val="20"/>
+        </w:rPr>
+        <w:br/>
+        <w:t xml:space="preserve">        //</w:t>
+      </w:r>
+      <w:r>
+        <w:rPr>
+          <w:rFonts w:ascii="Consolas" w:hAnsi="Consolas" w:hint="eastAsia"/>
+          <w:color w:val="404040"/>
+          <w:sz w:val="20"/>
+          <w:szCs w:val="20"/>
+        </w:rPr>
+        <w:t>创建采购单</w:t>
+      </w:r>
+      <w:r>
+        <w:rPr>
+          <w:rFonts w:ascii="Consolas" w:hAnsi="Consolas" w:hint="eastAsia"/>
+          <w:color w:val="404040"/>
+          <w:sz w:val="20"/>
+          <w:szCs w:val="20"/>
+        </w:rPr>
+        <w:br/>
+        <w:t xml:space="preserve">        PurchaseRequest pr1=new PurchaseRequest(45000,10001,"</w:t>
+      </w:r>
+      <w:r>
+        <w:rPr>
+          <w:rFonts w:ascii="Consolas" w:hAnsi="Consolas" w:hint="eastAsia"/>
+          <w:color w:val="404040"/>
+          <w:sz w:val="20"/>
+          <w:szCs w:val="20"/>
+        </w:rPr>
+        <w:t>购买倚天剑</w:t>
+      </w:r>
+      <w:r>
+        <w:rPr>
+          <w:rFonts w:ascii="Consolas" w:hAnsi="Consolas" w:hint="eastAsia"/>
+          <w:color w:val="404040"/>
+          <w:sz w:val="20"/>
+          <w:szCs w:val="20"/>
+        </w:rPr>
+        <w:t>");</w:t>
+      </w:r>
+      <w:r>
+        <w:rPr>
+          <w:rFonts w:ascii="Consolas" w:hAnsi="Consolas" w:hint="eastAsia"/>
+          <w:color w:val="404040"/>
+          <w:sz w:val="20"/>
+          <w:szCs w:val="20"/>
+        </w:rPr>
+        <w:br/>
+        <w:t xml:space="preserve">        a.processRequest(pr1);</w:t>
+      </w:r>
+      <w:r>
+        <w:rPr>
+          <w:rFonts w:ascii="Consolas" w:hAnsi="Consolas" w:hint="eastAsia"/>
+          <w:color w:val="404040"/>
+          <w:sz w:val="20"/>
+          <w:szCs w:val="20"/>
+        </w:rPr>
+        <w:br/>
+      </w:r>
+      <w:r>
+        <w:rPr>
+          <w:rFonts w:ascii="Consolas" w:hAnsi="Consolas" w:hint="eastAsia"/>
+          <w:color w:val="404040"/>
+          <w:sz w:val="20"/>
+          <w:szCs w:val="20"/>
+        </w:rPr>
+        <w:br/>
+        <w:t xml:space="preserve">        PurchaseRequest pr2=new PurchaseRequest(60000,10002,"</w:t>
+      </w:r>
+      <w:r>
+        <w:rPr>
+          <w:rFonts w:ascii="Consolas" w:hAnsi="Consolas" w:hint="eastAsia"/>
+          <w:color w:val="404040"/>
+          <w:sz w:val="20"/>
+          <w:szCs w:val="20"/>
+        </w:rPr>
+        <w:t>购买屠龙刀</w:t>
+      </w:r>
+      <w:r>
+        <w:rPr>
+          <w:rFonts w:ascii="Consolas" w:hAnsi="Consolas" w:hint="eastAsia"/>
+          <w:color w:val="404040"/>
+          <w:sz w:val="20"/>
+          <w:szCs w:val="20"/>
+        </w:rPr>
+        <w:t>");</w:t>
+      </w:r>
+      <w:r>
+        <w:rPr>
+          <w:rFonts w:ascii="Consolas" w:hAnsi="Consolas" w:hint="eastAsia"/>
+          <w:color w:val="404040"/>
+          <w:sz w:val="20"/>
+          <w:szCs w:val="20"/>
+        </w:rPr>
+        <w:br/>
+        <w:t xml:space="preserve">        a.processRequest(pr2);</w:t>
+      </w:r>
+      <w:r>
+        <w:rPr>
+          <w:rFonts w:ascii="Consolas" w:hAnsi="Consolas" w:hint="eastAsia"/>
+          <w:color w:val="404040"/>
+          <w:sz w:val="20"/>
+          <w:szCs w:val="20"/>
+        </w:rPr>
+        <w:br/>
+      </w:r>
+      <w:r>
+        <w:rPr>
+          <w:rFonts w:ascii="Consolas" w:hAnsi="Consolas" w:hint="eastAsia"/>
+          <w:color w:val="404040"/>
+          <w:sz w:val="20"/>
+          <w:szCs w:val="20"/>
+        </w:rPr>
+        <w:br/>
+        <w:t xml:space="preserve">        PurchaseRequest pr3=new PurchaseRequest(160000,10003,"</w:t>
+      </w:r>
+      <w:r>
+        <w:rPr>
+          <w:rFonts w:ascii="Consolas" w:hAnsi="Consolas" w:hint="eastAsia"/>
+          <w:color w:val="404040"/>
+          <w:sz w:val="20"/>
+          <w:szCs w:val="20"/>
+        </w:rPr>
+        <w:t>购买武林秘籍</w:t>
+      </w:r>
+      <w:r>
+        <w:rPr>
+          <w:rFonts w:ascii="Consolas" w:hAnsi="Consolas" w:hint="eastAsia"/>
+          <w:color w:val="404040"/>
+          <w:sz w:val="20"/>
+          <w:szCs w:val="20"/>
+        </w:rPr>
+        <w:t>");</w:t>
+      </w:r>
+      <w:r>
+        <w:rPr>
+          <w:rFonts w:ascii="Consolas" w:hAnsi="Consolas" w:hint="eastAsia"/>
+          <w:color w:val="404040"/>
+          <w:sz w:val="20"/>
+          <w:szCs w:val="20"/>
+        </w:rPr>
+        <w:br/>
+        <w:t xml:space="preserve">        a.processRequest(pr3);</w:t>
+      </w:r>
+      <w:r>
+        <w:rPr>
+          <w:rFonts w:ascii="Consolas" w:hAnsi="Consolas" w:hint="eastAsia"/>
+          <w:color w:val="404040"/>
+          <w:sz w:val="20"/>
+          <w:szCs w:val="20"/>
+        </w:rPr>
+        <w:br/>
+      </w:r>
+      <w:r>
+        <w:rPr>
+          <w:rFonts w:ascii="Consolas" w:hAnsi="Consolas" w:hint="eastAsia"/>
+          <w:color w:val="404040"/>
+          <w:sz w:val="20"/>
+          <w:szCs w:val="20"/>
+        </w:rPr>
+        <w:br/>
+        <w:t xml:space="preserve">        PurchaseRequest pr4=new PurchaseRequest(800000,10004,"</w:t>
+      </w:r>
+      <w:r>
+        <w:rPr>
+          <w:rFonts w:ascii="Consolas" w:hAnsi="Consolas" w:hint="eastAsia"/>
+          <w:color w:val="404040"/>
+          <w:sz w:val="20"/>
+          <w:szCs w:val="20"/>
+        </w:rPr>
+        <w:t>购买武林</w:t>
+      </w:r>
+      <w:r>
+        <w:rPr>
+          <w:rFonts w:ascii="Consolas" w:hAnsi="Consolas" w:hint="eastAsia"/>
+          <w:color w:val="404040"/>
+          <w:sz w:val="20"/>
+          <w:szCs w:val="20"/>
+        </w:rPr>
+        <w:t>");</w:t>
+      </w:r>
+      <w:r>
+        <w:rPr>
+          <w:rFonts w:ascii="Consolas" w:hAnsi="Consolas" w:hint="eastAsia"/>
+          <w:color w:val="404040"/>
+          <w:sz w:val="20"/>
+          <w:szCs w:val="20"/>
+        </w:rPr>
+        <w:br/>
+        <w:t xml:space="preserve">        a.processRequest(pr4);</w:t>
+      </w:r>
+      <w:r>
+        <w:rPr>
+          <w:rFonts w:ascii="Consolas" w:hAnsi="Consolas" w:hint="eastAsia"/>
+          <w:color w:val="404040"/>
+          <w:sz w:val="20"/>
+          <w:szCs w:val="20"/>
+        </w:rPr>
+        <w:br/>
+        <w:t xml:space="preserve">    }</w:t>
+      </w:r>
+    </w:p>
+    <w:p>
+      <w:pPr>
+        <w:widowControl/>
+        <w:pBdr>
+          <w:top w:val="single" w:sz="6" w:space="2" w:color="888888"/>
+          <w:left w:val="single" w:sz="6" w:space="2" w:color="888888"/>
+          <w:bottom w:val="single" w:sz="6" w:space="2" w:color="888888"/>
+          <w:right w:val="single" w:sz="6" w:space="2" w:color="888888"/>
+        </w:pBdr>
+        <w:shd w:val="clear" w:color="auto" w:fill="F5F5F5"/>
+        <w:tabs>
+          <w:tab w:val="left" w:pos="815"/>
+          <w:tab w:val="left" w:pos="1832"/>
+          <w:tab w:val="left" w:pos="2748"/>
+          <w:tab w:val="left" w:pos="3664"/>
+          <w:tab w:val="left" w:pos="4580"/>
+          <w:tab w:val="left" w:pos="5496"/>
+          <w:tab w:val="left" w:pos="6412"/>
+          <w:tab w:val="left" w:pos="7328"/>
+          <w:tab w:val="left" w:pos="8244"/>
+          <w:tab w:val="left" w:pos="9160"/>
+          <w:tab w:val="left" w:pos="10076"/>
+          <w:tab w:val="left" w:pos="10992"/>
+          <w:tab w:val="left" w:pos="11908"/>
+          <w:tab w:val="left" w:pos="12824"/>
+          <w:tab w:val="left" w:pos="13740"/>
+          <w:tab w:val="left" w:pos="14656"/>
+        </w:tabs>
+        <w:wordWrap w:val="0"/>
+        <w:spacing w:before="100" w:beforeAutospacing="1" w:after="100" w:afterAutospacing="1" w:line="300" w:lineRule="atLeast"/>
+        <w:jc w:val="left"/>
+        <w:rPr>
+          <w:rFonts w:ascii="Consolas" w:hAnsi="Consolas"/>
+          <w:color w:val="404040"/>
+          <w:sz w:val="20"/>
+          <w:szCs w:val="20"/>
+        </w:rPr>
+      </w:pPr>
+      <w:r>
+        <w:rPr>
+          <w:rFonts w:ascii="Consolas" w:hAnsi="Consolas" w:hint="eastAsia"/>
+          <w:color w:val="404040"/>
+          <w:sz w:val="20"/>
+          <w:szCs w:val="20"/>
+        </w:rPr>
+        <w:t>}</w:t>
+      </w:r>
+    </w:p>
+    <w:p>
+      <w:pPr>
+        <w:widowControl/>
+        <w:jc w:val="left"/>
+        <w:rPr>
+          <w:rFonts w:hint="eastAsia"/>
+        </w:rPr>
+      </w:pPr>
+    </w:p>
+    <w:p>
+      <w:pPr>
+        <w:widowControl/>
+        <w:jc w:val="left"/>
+        <w:rPr>
+          <w:rFonts w:hint="eastAsia"/>
+        </w:rPr>
+      </w:pPr>
+      <w:r>
+        <w:rPr>
+          <w:rFonts w:hint="eastAsia"/>
+        </w:rPr>
+        <w:t>增加新的具体处理者类对原有类库无任何影响，无需修改已有的类的源代码，符合开闭原则。</w:t>
+      </w:r>
+    </w:p>
+    <w:p>
+      <w:pPr>
+        <w:widowControl/>
+        <w:jc w:val="left"/>
+        <w:rPr>
+          <w:rFonts w:hint="eastAsia"/>
+        </w:rPr>
+      </w:pPr>
+    </w:p>
+    <w:p>
+      <w:pPr>
+        <w:widowControl/>
+        <w:jc w:val="left"/>
+        <w:rPr>
+          <w:rFonts w:hint="eastAsia"/>
+        </w:rPr>
+      </w:pPr>
+      <w:r>
+        <w:rPr>
+          <w:rFonts w:hint="eastAsia"/>
+        </w:rPr>
+        <w:t>职责链模式可以分为纯与不纯的职责链模式：</w:t>
+      </w:r>
+    </w:p>
+    <w:p>
+      <w:pPr>
+        <w:pStyle w:val="a5"/>
+        <w:widowControl/>
+        <w:numPr>
+          <w:ilvl w:val="0"/>
+          <w:numId w:val="76"/>
+        </w:numPr>
+        <w:ind w:firstLineChars="0"/>
+        <w:jc w:val="left"/>
+        <w:rPr>
+          <w:rFonts w:hint="eastAsia"/>
+        </w:rPr>
+      </w:pPr>
+      <w:r>
+        <w:rPr>
+          <w:rFonts w:hint="eastAsia"/>
+        </w:rPr>
+        <w:t>纯的职责链模式</w:t>
+      </w:r>
+    </w:p>
+    <w:p>
+      <w:pPr>
+        <w:pStyle w:val="a5"/>
+        <w:widowControl/>
+        <w:numPr>
+          <w:ilvl w:val="1"/>
+          <w:numId w:val="76"/>
+        </w:numPr>
+        <w:ind w:firstLineChars="0"/>
+        <w:jc w:val="left"/>
+        <w:rPr>
+          <w:rFonts w:hint="eastAsia"/>
+        </w:rPr>
+      </w:pPr>
+      <w:r>
+        <w:rPr>
+          <w:rFonts w:hint="eastAsia"/>
+        </w:rPr>
+        <w:t>要求一个具体处理者对象只能在两个行为中选择一个：要么承担全部责任，要么将责任推给下家。</w:t>
+      </w:r>
+    </w:p>
+    <w:p>
+      <w:pPr>
+        <w:pStyle w:val="a5"/>
+        <w:widowControl/>
+        <w:numPr>
+          <w:ilvl w:val="0"/>
+          <w:numId w:val="76"/>
+        </w:numPr>
+        <w:ind w:firstLineChars="0"/>
+        <w:jc w:val="left"/>
+        <w:rPr>
+          <w:rFonts w:hint="eastAsia"/>
+        </w:rPr>
+      </w:pPr>
+      <w:r>
+        <w:rPr>
+          <w:rFonts w:hint="eastAsia"/>
+        </w:rPr>
+        <w:t>不纯的职责链模式</w:t>
+      </w:r>
+    </w:p>
+    <w:p>
+      <w:pPr>
+        <w:pStyle w:val="a5"/>
+        <w:widowControl/>
+        <w:numPr>
+          <w:ilvl w:val="1"/>
+          <w:numId w:val="76"/>
+        </w:numPr>
+        <w:ind w:firstLineChars="0"/>
+        <w:jc w:val="left"/>
+        <w:rPr>
+          <w:rFonts w:hint="eastAsia"/>
+        </w:rPr>
+      </w:pPr>
+      <w:r>
+        <w:rPr>
+          <w:rFonts w:hint="eastAsia"/>
+        </w:rPr>
+        <w:t>允许某个请求被具体处理者部分处理后再向下传递</w:t>
+      </w:r>
+    </w:p>
+    <w:p>
+      <w:pPr>
+        <w:widowControl/>
+        <w:jc w:val="left"/>
+        <w:rPr>
+          <w:rFonts w:hint="eastAsia"/>
+        </w:rPr>
+      </w:pPr>
+    </w:p>
+    <w:p>
+      <w:pPr>
+        <w:widowControl/>
+        <w:jc w:val="left"/>
+        <w:rPr>
+          <w:rFonts w:hint="eastAsia"/>
+        </w:rPr>
+      </w:pPr>
+    </w:p>
+    <w:p>
+      <w:pPr>
+        <w:widowControl/>
+        <w:jc w:val="left"/>
+        <w:rPr>
+          <w:rFonts w:hint="eastAsia"/>
+        </w:rPr>
+      </w:pPr>
+      <w:r>
+        <w:rPr>
+          <w:rFonts w:hint="eastAsia"/>
+        </w:rPr>
+        <w:t>总结</w:t>
+      </w:r>
+    </w:p>
+    <w:p>
+      <w:pPr>
+        <w:pStyle w:val="a5"/>
+        <w:widowControl/>
+        <w:ind w:left="420" w:firstLineChars="0" w:firstLine="0"/>
+        <w:jc w:val="left"/>
+        <w:rPr>
+          <w:rFonts w:hint="eastAsia"/>
+        </w:rPr>
+      </w:pPr>
+      <w:r>
+        <w:rPr>
+          <w:rFonts w:hint="eastAsia"/>
+        </w:rPr>
+        <w:lastRenderedPageBreak/>
+        <w:t>如果遇到多个对象可以处理同一请求时可以应用职责链模式。实际的应用如</w:t>
+      </w:r>
+      <w:r>
+        <w:rPr>
+          <w:rFonts w:hint="eastAsia"/>
+        </w:rPr>
+        <w:t>java web</w:t>
+      </w:r>
+      <w:r>
+        <w:rPr>
+          <w:rFonts w:hint="eastAsia"/>
+        </w:rPr>
+        <w:t>中的</w:t>
+      </w:r>
+      <w:r>
+        <w:rPr>
+          <w:rFonts w:hint="eastAsia"/>
+        </w:rPr>
+        <w:t>filter</w:t>
+      </w:r>
+      <w:r>
+        <w:rPr>
+          <w:rFonts w:hint="eastAsia"/>
+        </w:rPr>
+        <w:t>，公文的分级审批等。</w:t>
+      </w:r>
+    </w:p>
+    <w:p>
+      <w:pPr>
+        <w:widowControl/>
+        <w:jc w:val="left"/>
+        <w:rPr>
+          <w:rFonts w:hint="eastAsia"/>
+        </w:rPr>
+      </w:pPr>
+    </w:p>
+    <w:p>
+      <w:pPr>
+        <w:pStyle w:val="a5"/>
+        <w:widowControl/>
+        <w:numPr>
+          <w:ilvl w:val="0"/>
+          <w:numId w:val="61"/>
+        </w:numPr>
+        <w:ind w:firstLineChars="0"/>
+        <w:jc w:val="left"/>
+        <w:rPr>
+          <w:rFonts w:hint="eastAsia"/>
+        </w:rPr>
+      </w:pPr>
+      <w:r>
+        <w:rPr>
+          <w:rFonts w:hint="eastAsia"/>
+        </w:rPr>
+        <w:t>主要优点</w:t>
+      </w:r>
+    </w:p>
+    <w:p>
+      <w:pPr>
+        <w:pStyle w:val="a5"/>
+        <w:widowControl/>
+        <w:numPr>
+          <w:ilvl w:val="0"/>
+          <w:numId w:val="78"/>
+        </w:numPr>
+        <w:ind w:firstLineChars="0"/>
+        <w:jc w:val="left"/>
+        <w:rPr>
+          <w:rFonts w:hint="eastAsia"/>
+        </w:rPr>
+      </w:pPr>
+      <w:r>
+        <w:rPr>
+          <w:rFonts w:hint="eastAsia"/>
+        </w:rPr>
+        <w:t>简化对象的相互连接</w:t>
+      </w:r>
+    </w:p>
+    <w:p>
+      <w:pPr>
+        <w:pStyle w:val="a5"/>
+        <w:widowControl/>
+        <w:numPr>
+          <w:ilvl w:val="0"/>
+          <w:numId w:val="61"/>
+        </w:numPr>
+        <w:ind w:firstLineChars="0"/>
+        <w:jc w:val="left"/>
+        <w:rPr>
+          <w:rFonts w:hint="eastAsia"/>
+        </w:rPr>
+      </w:pPr>
+      <w:r>
+        <w:rPr>
+          <w:rFonts w:hint="eastAsia"/>
+        </w:rPr>
+        <w:t>主要缺点</w:t>
+      </w:r>
+    </w:p>
+    <w:p>
+      <w:pPr>
+        <w:pStyle w:val="a5"/>
+        <w:widowControl/>
+        <w:numPr>
+          <w:ilvl w:val="0"/>
+          <w:numId w:val="61"/>
+        </w:numPr>
+        <w:ind w:firstLineChars="0"/>
+        <w:jc w:val="left"/>
+        <w:rPr>
+          <w:rFonts w:hint="eastAsia"/>
+        </w:rPr>
+      </w:pPr>
+      <w:r>
+        <w:rPr>
+          <w:rFonts w:hint="eastAsia"/>
+        </w:rPr>
+        <w:t>适用场景</w:t>
+      </w:r>
+    </w:p>
+    <w:p>
+      <w:pPr>
+        <w:pStyle w:val="a5"/>
+        <w:widowControl/>
+        <w:numPr>
+          <w:ilvl w:val="0"/>
+          <w:numId w:val="79"/>
+        </w:numPr>
+        <w:ind w:firstLineChars="0"/>
+        <w:jc w:val="left"/>
+        <w:rPr>
+          <w:rFonts w:hint="eastAsia"/>
+        </w:rPr>
+      </w:pPr>
+      <w:r>
+        <w:rPr>
+          <w:rFonts w:hint="eastAsia"/>
+        </w:rPr>
+        <w:t>有多个对象可以处理同一个请求，</w:t>
+      </w:r>
+      <w:r>
+        <w:rPr>
+          <w:rFonts w:hint="eastAsia"/>
+        </w:rPr>
+        <w:t>具体哪个对象处理请求待运行时刻再确定，</w:t>
+      </w:r>
+      <w:r>
+        <w:rPr>
+          <w:rFonts w:hint="eastAsia"/>
+        </w:rPr>
+        <w:t>client</w:t>
+      </w:r>
+      <w:r>
+        <w:rPr>
+          <w:rFonts w:hint="eastAsia"/>
+        </w:rPr>
+        <w:t>只需将请求提交到链上，而无须关心请求的处理对象是谁以及它是如何处理的。</w:t>
+      </w:r>
+    </w:p>
+    <w:p>
+      <w:pPr>
+        <w:widowControl/>
+        <w:ind w:left="420"/>
+        <w:jc w:val="left"/>
+        <w:rPr>
+          <w:rFonts w:hint="eastAsia"/>
+        </w:rPr>
+      </w:pPr>
+    </w:p>
+    <w:p>
+      <w:pPr>
+        <w:widowControl/>
+        <w:jc w:val="left"/>
+        <w:rPr>
+          <w:rFonts w:hint="eastAsia"/>
+        </w:rPr>
+      </w:pPr>
+    </w:p>
+    <w:p>
+      <w:pPr>
+        <w:widowControl/>
+        <w:jc w:val="left"/>
+        <w:rPr>
+          <w:rFonts w:hint="eastAsia"/>
+        </w:rPr>
+      </w:pPr>
+    </w:p>
+    <w:p>
+      <w:pPr>
+        <w:widowControl/>
+        <w:jc w:val="left"/>
+        <w:rPr>
+          <w:rFonts w:hint="eastAsia"/>
+        </w:rPr>
+      </w:pPr>
+    </w:p>
+    <w:p>
+      <w:pPr>
+        <w:widowControl/>
+        <w:jc w:val="left"/>
+        <w:rPr>
+          <w:rFonts w:hint="eastAsia"/>
+        </w:rPr>
+      </w:pPr>
+    </w:p>
+    <w:p>
+      <w:pPr>
+        <w:widowControl/>
+        <w:jc w:val="left"/>
+        <w:rPr>
+          <w:rFonts w:hint="eastAsia"/>
+        </w:rPr>
+      </w:pPr>
+    </w:p>
+    <w:p>
+      <w:pPr>
+        <w:widowControl/>
+        <w:jc w:val="left"/>
+        <w:rPr>
+          <w:rFonts w:hint="eastAsia"/>
+        </w:rPr>
+      </w:pPr>
+    </w:p>
+    <w:p>
+      <w:pPr>
+        <w:widowControl/>
+        <w:jc w:val="left"/>
+        <w:rPr>
+          <w:rFonts w:hint="eastAsia"/>
+        </w:rPr>
+      </w:pPr>
+    </w:p>
+    <w:p>
+      <w:pPr>
+        <w:widowControl/>
+        <w:jc w:val="left"/>
+        <w:rPr>
+          <w:rFonts w:hint="eastAsia"/>
+        </w:rPr>
+      </w:pPr>
+    </w:p>
+    <w:p>
+      <w:pPr>
+        <w:widowControl/>
+        <w:jc w:val="left"/>
+        <w:rPr>
+          <w:rFonts w:hint="eastAsia"/>
+        </w:rPr>
+      </w:pPr>
+    </w:p>
+    <w:p>
+      <w:pPr>
+        <w:widowControl/>
+        <w:jc w:val="left"/>
+        <w:rPr>
+          <w:rFonts w:hint="eastAsia"/>
+        </w:rPr>
+      </w:pPr>
+    </w:p>
+    <w:p>
+      <w:pPr>
+        <w:widowControl/>
+        <w:jc w:val="left"/>
+        <w:rPr>
+          <w:rFonts w:hint="eastAsia"/>
+        </w:rPr>
+      </w:pPr>
+    </w:p>
+    <w:p>
+      <w:pPr>
+        <w:widowControl/>
+        <w:jc w:val="left"/>
+        <w:rPr>
+          <w:rFonts w:hint="eastAsia"/>
+        </w:rPr>
+      </w:pPr>
+    </w:p>
+    <w:p>
+      <w:pPr>
+        <w:widowControl/>
+        <w:jc w:val="left"/>
+        <w:rPr>
+          <w:rFonts w:hint="eastAsia"/>
+        </w:rPr>
+      </w:pPr>
+    </w:p>
+    <w:p>
+      <w:pPr>
+        <w:widowControl/>
+        <w:jc w:val="left"/>
+        <w:rPr>
+          <w:rFonts w:hint="eastAsia"/>
+        </w:rPr>
+      </w:pPr>
+    </w:p>
+    <w:p>
+      <w:pPr>
+        <w:widowControl/>
+        <w:jc w:val="left"/>
+        <w:rPr>
+          <w:rFonts w:hint="eastAsia"/>
+        </w:rPr>
+      </w:pPr>
+    </w:p>
+    <w:p>
+      <w:pPr>
+        <w:widowControl/>
+        <w:jc w:val="left"/>
+        <w:rPr>
+          <w:rFonts w:hint="eastAsia"/>
+        </w:rPr>
+      </w:pPr>
+    </w:p>
+    <w:p>
+      <w:pPr>
+        <w:widowControl/>
+        <w:jc w:val="left"/>
+        <w:rPr>
+          <w:rFonts w:hint="eastAsia"/>
+        </w:rPr>
+      </w:pPr>
+    </w:p>
+    <w:p>
+      <w:pPr>
+        <w:widowControl/>
+        <w:jc w:val="left"/>
+        <w:rPr>
+          <w:rFonts w:hint="eastAsia"/>
+        </w:rPr>
+      </w:pPr>
+    </w:p>
+    <w:p>
+      <w:pPr>
+        <w:widowControl/>
+        <w:jc w:val="left"/>
+        <w:rPr>
+          <w:rFonts w:hint="eastAsia"/>
+        </w:rPr>
+      </w:pPr>
+    </w:p>
+    <w:p>
+      <w:pPr>
+        <w:widowControl/>
+        <w:jc w:val="left"/>
+        <w:rPr>
+          <w:rFonts w:hint="eastAsia"/>
+        </w:rPr>
+      </w:pPr>
+    </w:p>
+    <w:p>
+      <w:pPr>
+        <w:widowControl/>
+        <w:jc w:val="left"/>
+      </w:pPr>
+    </w:p>
+    <w:p>
+      <w:pPr>
+        <w:widowControl/>
+        <w:jc w:val="left"/>
+      </w:pPr>
+      <w:r>
+        <w:br w:type="page"/>
+      </w:r>
+    </w:p>
+    <w:p>
+      <w:pPr>
+        <w:widowControl/>
+        <w:jc w:val="left"/>
+      </w:pPr>
+      <w:r>
+        <w:rPr>
+          <w:rFonts w:hint="eastAsia"/>
+        </w:rPr>
         <w:lastRenderedPageBreak/>
         <w:t>第十七章</w:t>
       </w:r>
@@ -43542,27 +45601,18 @@
       <w:pPr>
         <w:widowControl/>
         <w:jc w:val="left"/>
-        <w:rPr>
-          <w:rFonts w:hint="eastAsia"/>
-        </w:rPr>
       </w:pPr>
     </w:p>
     <w:p>
       <w:pPr>
         <w:widowControl/>
         <w:jc w:val="left"/>
-        <w:rPr>
-          <w:rFonts w:hint="eastAsia"/>
-        </w:rPr>
       </w:pPr>
     </w:p>
     <w:p>
       <w:pPr>
         <w:widowControl/>
         <w:jc w:val="left"/>
-        <w:rPr>
-          <w:rFonts w:hint="eastAsia"/>
-        </w:rPr>
       </w:pPr>
     </w:p>
     <w:p>
@@ -43578,9 +45628,6 @@
       <w:pPr>
         <w:widowControl/>
         <w:jc w:val="left"/>
-        <w:rPr>
-          <w:rFonts w:hint="eastAsia"/>
-        </w:rPr>
       </w:pPr>
       <w:r>
         <w:rPr>
@@ -43606,45 +45653,30 @@
       <w:pPr>
         <w:widowControl/>
         <w:jc w:val="left"/>
-        <w:rPr>
-          <w:rFonts w:hint="eastAsia"/>
-        </w:rPr>
       </w:pPr>
     </w:p>
     <w:p>
       <w:pPr>
         <w:widowControl/>
         <w:jc w:val="left"/>
-        <w:rPr>
-          <w:rFonts w:hint="eastAsia"/>
-        </w:rPr>
       </w:pPr>
     </w:p>
     <w:p>
       <w:pPr>
         <w:widowControl/>
         <w:jc w:val="left"/>
-        <w:rPr>
-          <w:rFonts w:hint="eastAsia"/>
-        </w:rPr>
       </w:pPr>
     </w:p>
     <w:p>
       <w:pPr>
         <w:widowControl/>
         <w:jc w:val="left"/>
-        <w:rPr>
-          <w:rFonts w:hint="eastAsia"/>
-        </w:rPr>
       </w:pPr>
     </w:p>
     <w:p>
       <w:pPr>
         <w:widowControl/>
         <w:jc w:val="left"/>
-        <w:rPr>
-          <w:rFonts w:hint="eastAsia"/>
-        </w:rPr>
       </w:pPr>
     </w:p>
     <w:p>
@@ -43660,9 +45692,6 @@
       <w:pPr>
         <w:widowControl/>
         <w:jc w:val="left"/>
-        <w:rPr>
-          <w:rFonts w:hint="eastAsia"/>
-        </w:rPr>
       </w:pPr>
       <w:r>
         <w:rPr>
@@ -43684,19 +45713,8 @@
         <w:t>遍历聚合对象中的元素——迭代器模式</w:t>
       </w:r>
     </w:p>
-    <w:p>
-      <w:pPr>
-        <w:rPr>
-          <w:rFonts w:hint="eastAsia"/>
-        </w:rPr>
-      </w:pPr>
-    </w:p>
-    <w:p>
-      <w:pPr>
-        <w:rPr>
-          <w:rFonts w:hint="eastAsia"/>
-        </w:rPr>
-      </w:pPr>
+    <w:p/>
+    <w:p>
       <w:r>
         <w:rPr>
           <w:rFonts w:hint="eastAsia"/>
@@ -43717,11 +45735,6 @@
       </w:r>
     </w:p>
     <w:p>
-      <w:pPr>
-        <w:rPr>
-          <w:rFonts w:hint="eastAsia"/>
-        </w:rPr>
-      </w:pPr>
       <w:r>
         <w:rPr>
           <w:rFonts w:hint="eastAsia"/>
@@ -43749,9 +45762,6 @@
           <w:numId w:val="73"/>
         </w:numPr>
         <w:ind w:firstLineChars="0"/>
-        <w:rPr>
-          <w:rFonts w:hint="eastAsia"/>
-        </w:rPr>
       </w:pPr>
       <w:r>
         <w:rPr>
@@ -43774,9 +45784,6 @@
           <w:numId w:val="73"/>
         </w:numPr>
         <w:ind w:firstLineChars="0"/>
-        <w:rPr>
-          <w:rFonts w:hint="eastAsia"/>
-        </w:rPr>
       </w:pPr>
       <w:r>
         <w:rPr>
@@ -43799,9 +45806,6 @@
           <w:numId w:val="73"/>
         </w:numPr>
         <w:ind w:firstLineChars="0"/>
-        <w:rPr>
-          <w:rFonts w:hint="eastAsia"/>
-        </w:rPr>
       </w:pPr>
       <w:r>
         <w:rPr>
@@ -43824,9 +45828,6 @@
           <w:numId w:val="73"/>
         </w:numPr>
         <w:ind w:firstLineChars="0"/>
-        <w:rPr>
-          <w:rFonts w:hint="eastAsia"/>
-        </w:rPr>
       </w:pPr>
       <w:r>
         <w:rPr>
@@ -43841,132 +45842,24 @@
         <w:t>具体聚合类</w:t>
       </w:r>
     </w:p>
-    <w:p>
-      <w:pPr>
-        <w:rPr>
-          <w:rFonts w:hint="eastAsia"/>
-        </w:rPr>
-      </w:pPr>
-    </w:p>
-    <w:p>
-      <w:pPr>
-        <w:rPr>
-          <w:rFonts w:hint="eastAsia"/>
-        </w:rPr>
-      </w:pPr>
-    </w:p>
-    <w:p>
-      <w:pPr>
-        <w:rPr>
-          <w:rFonts w:hint="eastAsia"/>
-        </w:rPr>
-      </w:pPr>
-    </w:p>
-    <w:p>
-      <w:pPr>
-        <w:rPr>
-          <w:rFonts w:hint="eastAsia"/>
-        </w:rPr>
-      </w:pPr>
-    </w:p>
-    <w:p>
-      <w:pPr>
-        <w:rPr>
-          <w:rFonts w:hint="eastAsia"/>
-        </w:rPr>
-      </w:pPr>
-    </w:p>
-    <w:p>
-      <w:pPr>
-        <w:rPr>
-          <w:rFonts w:hint="eastAsia"/>
-        </w:rPr>
-      </w:pPr>
-    </w:p>
-    <w:p>
-      <w:pPr>
-        <w:rPr>
-          <w:rFonts w:hint="eastAsia"/>
-        </w:rPr>
-      </w:pPr>
-    </w:p>
-    <w:p>
-      <w:pPr>
-        <w:rPr>
-          <w:rFonts w:hint="eastAsia"/>
-        </w:rPr>
-      </w:pPr>
-    </w:p>
-    <w:p>
-      <w:pPr>
-        <w:rPr>
-          <w:rFonts w:hint="eastAsia"/>
-        </w:rPr>
-      </w:pPr>
-    </w:p>
-    <w:p>
-      <w:pPr>
-        <w:rPr>
-          <w:rFonts w:hint="eastAsia"/>
-        </w:rPr>
-      </w:pPr>
-    </w:p>
-    <w:p>
-      <w:pPr>
-        <w:rPr>
-          <w:rFonts w:hint="eastAsia"/>
-        </w:rPr>
-      </w:pPr>
-    </w:p>
-    <w:p>
-      <w:pPr>
-        <w:rPr>
-          <w:rFonts w:hint="eastAsia"/>
-        </w:rPr>
-      </w:pPr>
-    </w:p>
-    <w:p>
-      <w:pPr>
-        <w:rPr>
-          <w:rFonts w:hint="eastAsia"/>
-        </w:rPr>
-      </w:pPr>
-    </w:p>
-    <w:p>
-      <w:pPr>
-        <w:rPr>
-          <w:rFonts w:hint="eastAsia"/>
-        </w:rPr>
-      </w:pPr>
-    </w:p>
-    <w:p>
-      <w:pPr>
-        <w:rPr>
-          <w:rFonts w:hint="eastAsia"/>
-        </w:rPr>
-      </w:pPr>
-    </w:p>
-    <w:p>
-      <w:pPr>
-        <w:rPr>
-          <w:rFonts w:hint="eastAsia"/>
-        </w:rPr>
-      </w:pPr>
-    </w:p>
-    <w:p>
-      <w:pPr>
-        <w:rPr>
-          <w:rFonts w:hint="eastAsia"/>
-        </w:rPr>
-      </w:pPr>
-    </w:p>
-    <w:p>
-      <w:pPr>
-        <w:rPr>
-          <w:rFonts w:hint="eastAsia"/>
-        </w:rPr>
-      </w:pPr>
-    </w:p>
+    <w:p/>
+    <w:p/>
+    <w:p/>
+    <w:p/>
+    <w:p/>
+    <w:p/>
+    <w:p/>
+    <w:p/>
+    <w:p/>
+    <w:p/>
+    <w:p/>
+    <w:p/>
+    <w:p/>
+    <w:p/>
+    <w:p/>
+    <w:p/>
+    <w:p/>
+    <w:p/>
     <w:p>
       <w:pPr>
         <w:rPr>
@@ -45792,7 +47685,7 @@
   <w:abstractNum w:abstractNumId="17">
     <w:nsid w:val="24297EB6"/>
     <w:multiLevelType w:val="hybridMultilevel"/>
-    <w:tmpl w:val="45CC26B0"/>
+    <w:tmpl w:val="146853B2"/>
     <w:lvl w:ilvl="0" w:tplc="04090001">
       <w:start w:val="1"/>
       <w:numFmt w:val="bullet"/>
@@ -45805,7 +47698,7 @@
         <w:rFonts w:ascii="Wingdings" w:hAnsi="Wingdings" w:hint="default"/>
       </w:rPr>
     </w:lvl>
-    <w:lvl w:ilvl="1" w:tplc="04090003" w:tentative="1">
+    <w:lvl w:ilvl="1" w:tplc="04090003">
       <w:start w:val="1"/>
       <w:numFmt w:val="bullet"/>
       <w:lvlText w:val=""/>
@@ -46437,6 +48330,95 @@
     </w:lvl>
   </w:abstractNum>
   <w:abstractNum w:abstractNumId="24">
+    <w:nsid w:val="2EB87DCB"/>
+    <w:multiLevelType w:val="hybridMultilevel"/>
+    <w:tmpl w:val="C55C07F6"/>
+    <w:lvl w:ilvl="0" w:tplc="E4229C7C">
+      <w:start w:val="1"/>
+      <w:numFmt w:val="decimal"/>
+      <w:lvlText w:val="%1."/>
+      <w:lvlJc w:val="left"/>
+      <w:pPr>
+        <w:ind w:left="780" w:hanging="360"/>
+      </w:pPr>
+      <w:rPr>
+        <w:rFonts w:hint="default"/>
+      </w:rPr>
+    </w:lvl>
+    <w:lvl w:ilvl="1" w:tplc="04090019" w:tentative="1">
+      <w:start w:val="1"/>
+      <w:numFmt w:val="lowerLetter"/>
+      <w:lvlText w:val="%2)"/>
+      <w:lvlJc w:val="left"/>
+      <w:pPr>
+        <w:ind w:left="1260" w:hanging="420"/>
+      </w:pPr>
+    </w:lvl>
+    <w:lvl w:ilvl="2" w:tplc="0409001B" w:tentative="1">
+      <w:start w:val="1"/>
+      <w:numFmt w:val="lowerRoman"/>
+      <w:lvlText w:val="%3."/>
+      <w:lvlJc w:val="right"/>
+      <w:pPr>
+        <w:ind w:left="1680" w:hanging="420"/>
+      </w:pPr>
+    </w:lvl>
+    <w:lvl w:ilvl="3" w:tplc="0409000F" w:tentative="1">
+      <w:start w:val="1"/>
+      <w:numFmt w:val="decimal"/>
+      <w:lvlText w:val="%4."/>
+      <w:lvlJc w:val="left"/>
+      <w:pPr>
+        <w:ind w:left="2100" w:hanging="420"/>
+      </w:pPr>
+    </w:lvl>
+    <w:lvl w:ilvl="4" w:tplc="04090019" w:tentative="1">
+      <w:start w:val="1"/>
+      <w:numFmt w:val="lowerLetter"/>
+      <w:lvlText w:val="%5)"/>
+      <w:lvlJc w:val="left"/>
+      <w:pPr>
+        <w:ind w:left="2520" w:hanging="420"/>
+      </w:pPr>
+    </w:lvl>
+    <w:lvl w:ilvl="5" w:tplc="0409001B" w:tentative="1">
+      <w:start w:val="1"/>
+      <w:numFmt w:val="lowerRoman"/>
+      <w:lvlText w:val="%6."/>
+      <w:lvlJc w:val="right"/>
+      <w:pPr>
+        <w:ind w:left="2940" w:hanging="420"/>
+      </w:pPr>
+    </w:lvl>
+    <w:lvl w:ilvl="6" w:tplc="0409000F" w:tentative="1">
+      <w:start w:val="1"/>
+      <w:numFmt w:val="decimal"/>
+      <w:lvlText w:val="%7."/>
+      <w:lvlJc w:val="left"/>
+      <w:pPr>
+        <w:ind w:left="3360" w:hanging="420"/>
+      </w:pPr>
+    </w:lvl>
+    <w:lvl w:ilvl="7" w:tplc="04090019" w:tentative="1">
+      <w:start w:val="1"/>
+      <w:numFmt w:val="lowerLetter"/>
+      <w:lvlText w:val="%8)"/>
+      <w:lvlJc w:val="left"/>
+      <w:pPr>
+        <w:ind w:left="3780" w:hanging="420"/>
+      </w:pPr>
+    </w:lvl>
+    <w:lvl w:ilvl="8" w:tplc="0409001B" w:tentative="1">
+      <w:start w:val="1"/>
+      <w:numFmt w:val="lowerRoman"/>
+      <w:lvlText w:val="%9."/>
+      <w:lvlJc w:val="right"/>
+      <w:pPr>
+        <w:ind w:left="4200" w:hanging="420"/>
+      </w:pPr>
+    </w:lvl>
+  </w:abstractNum>
+  <w:abstractNum w:abstractNumId="25">
     <w:nsid w:val="2FB561B3"/>
     <w:multiLevelType w:val="hybridMultilevel"/>
     <w:tmpl w:val="7DC6754E"/>
@@ -46525,7 +48507,7 @@
       </w:pPr>
     </w:lvl>
   </w:abstractNum>
-  <w:abstractNum w:abstractNumId="25">
+  <w:abstractNum w:abstractNumId="26">
     <w:nsid w:val="31413BF0"/>
     <w:multiLevelType w:val="hybridMultilevel"/>
     <w:tmpl w:val="025614DC"/>
@@ -46614,7 +48596,7 @@
       </w:pPr>
     </w:lvl>
   </w:abstractNum>
-  <w:abstractNum w:abstractNumId="26">
+  <w:abstractNum w:abstractNumId="27">
     <w:nsid w:val="34BD70AC"/>
     <w:multiLevelType w:val="hybridMultilevel"/>
     <w:tmpl w:val="265CF34C"/>
@@ -46703,7 +48685,7 @@
       </w:pPr>
     </w:lvl>
   </w:abstractNum>
-  <w:abstractNum w:abstractNumId="27">
+  <w:abstractNum w:abstractNumId="28">
     <w:nsid w:val="36C71F60"/>
     <w:multiLevelType w:val="hybridMultilevel"/>
     <w:tmpl w:val="BA12C988"/>
@@ -46792,7 +48774,7 @@
       </w:pPr>
     </w:lvl>
   </w:abstractNum>
-  <w:abstractNum w:abstractNumId="28">
+  <w:abstractNum w:abstractNumId="29">
     <w:nsid w:val="3BF44586"/>
     <w:multiLevelType w:val="hybridMultilevel"/>
     <w:tmpl w:val="8D5C845C"/>
@@ -46881,7 +48863,7 @@
       </w:pPr>
     </w:lvl>
   </w:abstractNum>
-  <w:abstractNum w:abstractNumId="29">
+  <w:abstractNum w:abstractNumId="30">
     <w:nsid w:val="3CBA77FC"/>
     <w:multiLevelType w:val="hybridMultilevel"/>
     <w:tmpl w:val="40E88D52"/>
@@ -46970,7 +48952,7 @@
       </w:pPr>
     </w:lvl>
   </w:abstractNum>
-  <w:abstractNum w:abstractNumId="30">
+  <w:abstractNum w:abstractNumId="31">
     <w:nsid w:val="3D7F6FC2"/>
     <w:multiLevelType w:val="hybridMultilevel"/>
     <w:tmpl w:val="1CDC8C66"/>
@@ -47059,7 +49041,7 @@
       </w:pPr>
     </w:lvl>
   </w:abstractNum>
-  <w:abstractNum w:abstractNumId="31">
+  <w:abstractNum w:abstractNumId="32">
     <w:nsid w:val="3E1B5477"/>
     <w:multiLevelType w:val="hybridMultilevel"/>
     <w:tmpl w:val="86F02AD8"/>
@@ -47148,7 +49130,7 @@
       </w:pPr>
     </w:lvl>
   </w:abstractNum>
-  <w:abstractNum w:abstractNumId="32">
+  <w:abstractNum w:abstractNumId="33">
     <w:nsid w:val="3E8A693F"/>
     <w:multiLevelType w:val="hybridMultilevel"/>
     <w:tmpl w:val="4594A7C6"/>
@@ -47237,7 +49219,96 @@
       </w:pPr>
     </w:lvl>
   </w:abstractNum>
-  <w:abstractNum w:abstractNumId="33">
+  <w:abstractNum w:abstractNumId="34">
+    <w:nsid w:val="3EA87045"/>
+    <w:multiLevelType w:val="hybridMultilevel"/>
+    <w:tmpl w:val="E592BFAA"/>
+    <w:lvl w:ilvl="0" w:tplc="FCB69A16">
+      <w:start w:val="1"/>
+      <w:numFmt w:val="decimal"/>
+      <w:lvlText w:val="%1."/>
+      <w:lvlJc w:val="left"/>
+      <w:pPr>
+        <w:ind w:left="360" w:hanging="360"/>
+      </w:pPr>
+      <w:rPr>
+        <w:rFonts w:hint="default"/>
+      </w:rPr>
+    </w:lvl>
+    <w:lvl w:ilvl="1" w:tplc="04090019">
+      <w:start w:val="1"/>
+      <w:numFmt w:val="lowerLetter"/>
+      <w:lvlText w:val="%2)"/>
+      <w:lvlJc w:val="left"/>
+      <w:pPr>
+        <w:ind w:left="840" w:hanging="420"/>
+      </w:pPr>
+    </w:lvl>
+    <w:lvl w:ilvl="2" w:tplc="0409001B" w:tentative="1">
+      <w:start w:val="1"/>
+      <w:numFmt w:val="lowerRoman"/>
+      <w:lvlText w:val="%3."/>
+      <w:lvlJc w:val="right"/>
+      <w:pPr>
+        <w:ind w:left="1260" w:hanging="420"/>
+      </w:pPr>
+    </w:lvl>
+    <w:lvl w:ilvl="3" w:tplc="0409000F" w:tentative="1">
+      <w:start w:val="1"/>
+      <w:numFmt w:val="decimal"/>
+      <w:lvlText w:val="%4."/>
+      <w:lvlJc w:val="left"/>
+      <w:pPr>
+        <w:ind w:left="1680" w:hanging="420"/>
+      </w:pPr>
+    </w:lvl>
+    <w:lvl w:ilvl="4" w:tplc="04090019" w:tentative="1">
+      <w:start w:val="1"/>
+      <w:numFmt w:val="lowerLetter"/>
+      <w:lvlText w:val="%5)"/>
+      <w:lvlJc w:val="left"/>
+      <w:pPr>
+        <w:ind w:left="2100" w:hanging="420"/>
+      </w:pPr>
+    </w:lvl>
+    <w:lvl w:ilvl="5" w:tplc="0409001B" w:tentative="1">
+      <w:start w:val="1"/>
+      <w:numFmt w:val="lowerRoman"/>
+      <w:lvlText w:val="%6."/>
+      <w:lvlJc w:val="right"/>
+      <w:pPr>
+        <w:ind w:left="2520" w:hanging="420"/>
+      </w:pPr>
+    </w:lvl>
+    <w:lvl w:ilvl="6" w:tplc="0409000F" w:tentative="1">
+      <w:start w:val="1"/>
+      <w:numFmt w:val="decimal"/>
+      <w:lvlText w:val="%7."/>
+      <w:lvlJc w:val="left"/>
+      <w:pPr>
+        <w:ind w:left="2940" w:hanging="420"/>
+      </w:pPr>
+    </w:lvl>
+    <w:lvl w:ilvl="7" w:tplc="04090019" w:tentative="1">
+      <w:start w:val="1"/>
+      <w:numFmt w:val="lowerLetter"/>
+      <w:lvlText w:val="%8)"/>
+      <w:lvlJc w:val="left"/>
+      <w:pPr>
+        <w:ind w:left="3360" w:hanging="420"/>
+      </w:pPr>
+    </w:lvl>
+    <w:lvl w:ilvl="8" w:tplc="0409001B" w:tentative="1">
+      <w:start w:val="1"/>
+      <w:numFmt w:val="lowerRoman"/>
+      <w:lvlText w:val="%9."/>
+      <w:lvlJc w:val="right"/>
+      <w:pPr>
+        <w:ind w:left="3780" w:hanging="420"/>
+      </w:pPr>
+    </w:lvl>
+  </w:abstractNum>
+  <w:abstractNum w:abstractNumId="35">
     <w:nsid w:val="3F055101"/>
     <w:multiLevelType w:val="hybridMultilevel"/>
     <w:tmpl w:val="154A3012"/>
@@ -47326,7 +49397,96 @@
       </w:pPr>
     </w:lvl>
   </w:abstractNum>
-  <w:abstractNum w:abstractNumId="34">
+  <w:abstractNum w:abstractNumId="36">
+    <w:nsid w:val="3FE14C96"/>
+    <w:multiLevelType w:val="hybridMultilevel"/>
+    <w:tmpl w:val="D3AAA512"/>
+    <w:lvl w:ilvl="0" w:tplc="9142FB6A">
+      <w:start w:val="1"/>
+      <w:numFmt w:val="decimal"/>
+      <w:lvlText w:val="%1."/>
+      <w:lvlJc w:val="left"/>
+      <w:pPr>
+        <w:ind w:left="780" w:hanging="360"/>
+      </w:pPr>
+      <w:rPr>
+        <w:rFonts w:hint="default"/>
+      </w:rPr>
+    </w:lvl>
+    <w:lvl w:ilvl="1" w:tplc="04090019" w:tentative="1">
+      <w:start w:val="1"/>
+      <w:numFmt w:val="lowerLetter"/>
+      <w:lvlText w:val="%2)"/>
+      <w:lvlJc w:val="left"/>
+      <w:pPr>
+        <w:ind w:left="1260" w:hanging="420"/>
+      </w:pPr>
+    </w:lvl>
+    <w:lvl w:ilvl="2" w:tplc="0409001B" w:tentative="1">
+      <w:start w:val="1"/>
+      <w:numFmt w:val="lowerRoman"/>
+      <w:lvlText w:val="%3."/>
+      <w:lvlJc w:val="right"/>
+      <w:pPr>
+        <w:ind w:left="1680" w:hanging="420"/>
+      </w:pPr>
+    </w:lvl>
+    <w:lvl w:ilvl="3" w:tplc="0409000F" w:tentative="1">
+      <w:start w:val="1"/>
+      <w:numFmt w:val="decimal"/>
+      <w:lvlText w:val="%4."/>
+      <w:lvlJc w:val="left"/>
+      <w:pPr>
+        <w:ind w:left="2100" w:hanging="420"/>
+      </w:pPr>
+    </w:lvl>
+    <w:lvl w:ilvl="4" w:tplc="04090019" w:tentative="1">
+      <w:start w:val="1"/>
+      <w:numFmt w:val="lowerLetter"/>
+      <w:lvlText w:val="%5)"/>
+      <w:lvlJc w:val="left"/>
+      <w:pPr>
+        <w:ind w:left="2520" w:hanging="420"/>
+      </w:pPr>
+    </w:lvl>
+    <w:lvl w:ilvl="5" w:tplc="0409001B" w:tentative="1">
+      <w:start w:val="1"/>
+      <w:numFmt w:val="lowerRoman"/>
+      <w:lvlText w:val="%6."/>
+      <w:lvlJc w:val="right"/>
+      <w:pPr>
+        <w:ind w:left="2940" w:hanging="420"/>
+      </w:pPr>
+    </w:lvl>
+    <w:lvl w:ilvl="6" w:tplc="0409000F" w:tentative="1">
+      <w:start w:val="1"/>
+      <w:numFmt w:val="decimal"/>
+      <w:lvlText w:val="%7."/>
+      <w:lvlJc w:val="left"/>
+      <w:pPr>
+        <w:ind w:left="3360" w:hanging="420"/>
+      </w:pPr>
+    </w:lvl>
+    <w:lvl w:ilvl="7" w:tplc="04090019" w:tentative="1">
+      <w:start w:val="1"/>
+      <w:numFmt w:val="lowerLetter"/>
+      <w:lvlText w:val="%8)"/>
+      <w:lvlJc w:val="left"/>
+      <w:pPr>
+        <w:ind w:left="3780" w:hanging="420"/>
+      </w:pPr>
+    </w:lvl>
+    <w:lvl w:ilvl="8" w:tplc="0409001B" w:tentative="1">
+      <w:start w:val="1"/>
+      <w:numFmt w:val="lowerRoman"/>
+      <w:lvlText w:val="%9."/>
+      <w:lvlJc w:val="right"/>
+      <w:pPr>
+        <w:ind w:left="4200" w:hanging="420"/>
+      </w:pPr>
+    </w:lvl>
+  </w:abstractNum>
+  <w:abstractNum w:abstractNumId="37">
     <w:nsid w:val="428F2CF5"/>
     <w:multiLevelType w:val="hybridMultilevel"/>
     <w:tmpl w:val="C7385C1C"/>
@@ -47415,7 +49575,7 @@
       </w:pPr>
     </w:lvl>
   </w:abstractNum>
-  <w:abstractNum w:abstractNumId="35">
+  <w:abstractNum w:abstractNumId="38">
     <w:nsid w:val="453C5491"/>
     <w:multiLevelType w:val="hybridMultilevel"/>
     <w:tmpl w:val="17A43ACE"/>
@@ -47504,7 +49664,7 @@
       </w:pPr>
     </w:lvl>
   </w:abstractNum>
-  <w:abstractNum w:abstractNumId="36">
+  <w:abstractNum w:abstractNumId="39">
     <w:nsid w:val="46806189"/>
     <w:multiLevelType w:val="hybridMultilevel"/>
     <w:tmpl w:val="F8B86F2A"/>
@@ -47593,7 +49753,7 @@
       </w:pPr>
     </w:lvl>
   </w:abstractNum>
-  <w:abstractNum w:abstractNumId="37">
+  <w:abstractNum w:abstractNumId="40">
     <w:nsid w:val="47F53AFB"/>
     <w:multiLevelType w:val="hybridMultilevel"/>
     <w:tmpl w:val="EF3EDD5E"/>
@@ -47682,7 +49842,7 @@
       </w:pPr>
     </w:lvl>
   </w:abstractNum>
-  <w:abstractNum w:abstractNumId="38">
+  <w:abstractNum w:abstractNumId="41">
     <w:nsid w:val="47F6608F"/>
     <w:multiLevelType w:val="hybridMultilevel"/>
     <w:tmpl w:val="A0D8E752"/>
@@ -47771,7 +49931,7 @@
       </w:pPr>
     </w:lvl>
   </w:abstractNum>
-  <w:abstractNum w:abstractNumId="39">
+  <w:abstractNum w:abstractNumId="42">
     <w:nsid w:val="48A0595B"/>
     <w:multiLevelType w:val="hybridMultilevel"/>
     <w:tmpl w:val="5F0E16E6"/>
@@ -47860,7 +50020,7 @@
       </w:pPr>
     </w:lvl>
   </w:abstractNum>
-  <w:abstractNum w:abstractNumId="40">
+  <w:abstractNum w:abstractNumId="43">
     <w:nsid w:val="4A2F40AD"/>
     <w:multiLevelType w:val="hybridMultilevel"/>
     <w:tmpl w:val="313AD6E4"/>
@@ -47949,7 +50109,7 @@
       </w:pPr>
     </w:lvl>
   </w:abstractNum>
-  <w:abstractNum w:abstractNumId="41">
+  <w:abstractNum w:abstractNumId="44">
     <w:nsid w:val="4D0B6A2C"/>
     <w:multiLevelType w:val="hybridMultilevel"/>
     <w:tmpl w:val="F650181A"/>
@@ -48038,7 +50198,7 @@
       </w:pPr>
     </w:lvl>
   </w:abstractNum>
-  <w:abstractNum w:abstractNumId="42">
+  <w:abstractNum w:abstractNumId="45">
     <w:nsid w:val="4E4901DA"/>
     <w:multiLevelType w:val="hybridMultilevel"/>
     <w:tmpl w:val="60FE680E"/>
@@ -48127,7 +50287,7 @@
       </w:pPr>
     </w:lvl>
   </w:abstractNum>
-  <w:abstractNum w:abstractNumId="43">
+  <w:abstractNum w:abstractNumId="46">
     <w:nsid w:val="506B66D0"/>
     <w:multiLevelType w:val="hybridMultilevel"/>
     <w:tmpl w:val="B5003940"/>
@@ -48216,7 +50376,7 @@
       </w:pPr>
     </w:lvl>
   </w:abstractNum>
-  <w:abstractNum w:abstractNumId="44">
+  <w:abstractNum w:abstractNumId="47">
     <w:nsid w:val="50D66F28"/>
     <w:multiLevelType w:val="hybridMultilevel"/>
     <w:tmpl w:val="11B49A0C"/>
@@ -48305,7 +50465,7 @@
       </w:pPr>
     </w:lvl>
   </w:abstractNum>
-  <w:abstractNum w:abstractNumId="45">
+  <w:abstractNum w:abstractNumId="48">
     <w:nsid w:val="52B23FC1"/>
     <w:multiLevelType w:val="hybridMultilevel"/>
     <w:tmpl w:val="DADE3250"/>
@@ -48418,7 +50578,7 @@
       </w:rPr>
     </w:lvl>
   </w:abstractNum>
-  <w:abstractNum w:abstractNumId="46">
+  <w:abstractNum w:abstractNumId="49">
     <w:nsid w:val="54894519"/>
     <w:multiLevelType w:val="hybridMultilevel"/>
     <w:tmpl w:val="D5F6FCC6"/>
@@ -48507,7 +50667,96 @@
       </w:pPr>
     </w:lvl>
   </w:abstractNum>
-  <w:abstractNum w:abstractNumId="47">
+  <w:abstractNum w:abstractNumId="50">
+    <w:nsid w:val="56CC1D8D"/>
+    <w:multiLevelType w:val="hybridMultilevel"/>
+    <w:tmpl w:val="7C0443A6"/>
+    <w:lvl w:ilvl="0" w:tplc="5446902C">
+      <w:start w:val="1"/>
+      <w:numFmt w:val="decimal"/>
+      <w:lvlText w:val="%1."/>
+      <w:lvlJc w:val="left"/>
+      <w:pPr>
+        <w:ind w:left="360" w:hanging="360"/>
+      </w:pPr>
+      <w:rPr>
+        <w:rFonts w:hint="default"/>
+      </w:rPr>
+    </w:lvl>
+    <w:lvl w:ilvl="1" w:tplc="04090019">
+      <w:start w:val="1"/>
+      <w:numFmt w:val="lowerLetter"/>
+      <w:lvlText w:val="%2)"/>
+      <w:lvlJc w:val="left"/>
+      <w:pPr>
+        <w:ind w:left="840" w:hanging="420"/>
+      </w:pPr>
+    </w:lvl>
+    <w:lvl w:ilvl="2" w:tplc="0409001B" w:tentative="1">
+      <w:start w:val="1"/>
+      <w:numFmt w:val="lowerRoman"/>
+      <w:lvlText w:val="%3."/>
+      <w:lvlJc w:val="right"/>
+      <w:pPr>
+        <w:ind w:left="1260" w:hanging="420"/>
+      </w:pPr>
+    </w:lvl>
+    <w:lvl w:ilvl="3" w:tplc="0409000F" w:tentative="1">
+      <w:start w:val="1"/>
+      <w:numFmt w:val="decimal"/>
+      <w:lvlText w:val="%4."/>
+      <w:lvlJc w:val="left"/>
+      <w:pPr>
+        <w:ind w:left="1680" w:hanging="420"/>
+      </w:pPr>
+    </w:lvl>
+    <w:lvl w:ilvl="4" w:tplc="04090019" w:tentative="1">
+      <w:start w:val="1"/>
+      <w:numFmt w:val="lowerLetter"/>
+      <w:lvlText w:val="%5)"/>
+      <w:lvlJc w:val="left"/>
+      <w:pPr>
+        <w:ind w:left="2100" w:hanging="420"/>
+      </w:pPr>
+    </w:lvl>
+    <w:lvl w:ilvl="5" w:tplc="0409001B" w:tentative="1">
+      <w:start w:val="1"/>
+      <w:numFmt w:val="lowerRoman"/>
+      <w:lvlText w:val="%6."/>
+      <w:lvlJc w:val="right"/>
+      <w:pPr>
+        <w:ind w:left="2520" w:hanging="420"/>
+      </w:pPr>
+    </w:lvl>
+    <w:lvl w:ilvl="6" w:tplc="0409000F" w:tentative="1">
+      <w:start w:val="1"/>
+      <w:numFmt w:val="decimal"/>
+      <w:lvlText w:val="%7."/>
+      <w:lvlJc w:val="left"/>
+      <w:pPr>
+        <w:ind w:left="2940" w:hanging="420"/>
+      </w:pPr>
+    </w:lvl>
+    <w:lvl w:ilvl="7" w:tplc="04090019" w:tentative="1">
+      <w:start w:val="1"/>
+      <w:numFmt w:val="lowerLetter"/>
+      <w:lvlText w:val="%8)"/>
+      <w:lvlJc w:val="left"/>
+      <w:pPr>
+        <w:ind w:left="3360" w:hanging="420"/>
+      </w:pPr>
+    </w:lvl>
+    <w:lvl w:ilvl="8" w:tplc="0409001B" w:tentative="1">
+      <w:start w:val="1"/>
+      <w:numFmt w:val="lowerRoman"/>
+      <w:lvlText w:val="%9."/>
+      <w:lvlJc w:val="right"/>
+      <w:pPr>
+        <w:ind w:left="3780" w:hanging="420"/>
+      </w:pPr>
+    </w:lvl>
+  </w:abstractNum>
+  <w:abstractNum w:abstractNumId="51">
     <w:nsid w:val="5A5F34BB"/>
     <w:multiLevelType w:val="hybridMultilevel"/>
     <w:tmpl w:val="6442A17C"/>
@@ -48596,7 +50845,7 @@
       </w:pPr>
     </w:lvl>
   </w:abstractNum>
-  <w:abstractNum w:abstractNumId="48">
+  <w:abstractNum w:abstractNumId="52">
     <w:nsid w:val="5E925A8C"/>
     <w:multiLevelType w:val="hybridMultilevel"/>
     <w:tmpl w:val="649AD086"/>
@@ -48685,7 +50934,7 @@
       </w:pPr>
     </w:lvl>
   </w:abstractNum>
-  <w:abstractNum w:abstractNumId="49">
+  <w:abstractNum w:abstractNumId="53">
     <w:nsid w:val="61095318"/>
     <w:multiLevelType w:val="hybridMultilevel"/>
     <w:tmpl w:val="5A76CBE4"/>
@@ -48774,7 +51023,7 @@
       </w:pPr>
     </w:lvl>
   </w:abstractNum>
-  <w:abstractNum w:abstractNumId="50">
+  <w:abstractNum w:abstractNumId="54">
     <w:nsid w:val="61FD67B6"/>
     <w:multiLevelType w:val="hybridMultilevel"/>
     <w:tmpl w:val="E82C8972"/>
@@ -48863,7 +51112,7 @@
       </w:pPr>
     </w:lvl>
   </w:abstractNum>
-  <w:abstractNum w:abstractNumId="51">
+  <w:abstractNum w:abstractNumId="55">
     <w:nsid w:val="6278677F"/>
     <w:multiLevelType w:val="hybridMultilevel"/>
     <w:tmpl w:val="5468AB70"/>
@@ -48952,7 +51201,96 @@
       </w:pPr>
     </w:lvl>
   </w:abstractNum>
-  <w:abstractNum w:abstractNumId="52">
+  <w:abstractNum w:abstractNumId="56">
+    <w:nsid w:val="62D72D6B"/>
+    <w:multiLevelType w:val="hybridMultilevel"/>
+    <w:tmpl w:val="8BB06E70"/>
+    <w:lvl w:ilvl="0" w:tplc="A9604C68">
+      <w:start w:val="1"/>
+      <w:numFmt w:val="decimal"/>
+      <w:lvlText w:val="%1."/>
+      <w:lvlJc w:val="left"/>
+      <w:pPr>
+        <w:ind w:left="780" w:hanging="360"/>
+      </w:pPr>
+      <w:rPr>
+        <w:rFonts w:hint="default"/>
+      </w:rPr>
+    </w:lvl>
+    <w:lvl w:ilvl="1" w:tplc="04090019" w:tentative="1">
+      <w:start w:val="1"/>
+      <w:numFmt w:val="lowerLetter"/>
+      <w:lvlText w:val="%2)"/>
+      <w:lvlJc w:val="left"/>
+      <w:pPr>
+        <w:ind w:left="1260" w:hanging="420"/>
+      </w:pPr>
+    </w:lvl>
+    <w:lvl w:ilvl="2" w:tplc="0409001B" w:tentative="1">
+      <w:start w:val="1"/>
+      <w:numFmt w:val="lowerRoman"/>
+      <w:lvlText w:val="%3."/>
+      <w:lvlJc w:val="right"/>
+      <w:pPr>
+        <w:ind w:left="1680" w:hanging="420"/>
+      </w:pPr>
+    </w:lvl>
+    <w:lvl w:ilvl="3" w:tplc="0409000F" w:tentative="1">
+      <w:start w:val="1"/>
+      <w:numFmt w:val="decimal"/>
+      <w:lvlText w:val="%4."/>
+      <w:lvlJc w:val="left"/>
+      <w:pPr>
+        <w:ind w:left="2100" w:hanging="420"/>
+      </w:pPr>
+    </w:lvl>
+    <w:lvl w:ilvl="4" w:tplc="04090019" w:tentative="1">
+      <w:start w:val="1"/>
+      <w:numFmt w:val="lowerLetter"/>
+      <w:lvlText w:val="%5)"/>
+      <w:lvlJc w:val="left"/>
+      <w:pPr>
+        <w:ind w:left="2520" w:hanging="420"/>
+      </w:pPr>
+    </w:lvl>
+    <w:lvl w:ilvl="5" w:tplc="0409001B" w:tentative="1">
+      <w:start w:val="1"/>
+      <w:numFmt w:val="lowerRoman"/>
+      <w:lvlText w:val="%6."/>
+      <w:lvlJc w:val="right"/>
+      <w:pPr>
+        <w:ind w:left="2940" w:hanging="420"/>
+      </w:pPr>
+    </w:lvl>
+    <w:lvl w:ilvl="6" w:tplc="0409000F" w:tentative="1">
+      <w:start w:val="1"/>
+      <w:numFmt w:val="decimal"/>
+      <w:lvlText w:val="%7."/>
+      <w:lvlJc w:val="left"/>
+      <w:pPr>
+        <w:ind w:left="3360" w:hanging="420"/>
+      </w:pPr>
+    </w:lvl>
+    <w:lvl w:ilvl="7" w:tplc="04090019" w:tentative="1">
+      <w:start w:val="1"/>
+      <w:numFmt w:val="lowerLetter"/>
+      <w:lvlText w:val="%8)"/>
+      <w:lvlJc w:val="left"/>
+      <w:pPr>
+        <w:ind w:left="3780" w:hanging="420"/>
+      </w:pPr>
+    </w:lvl>
+    <w:lvl w:ilvl="8" w:tplc="0409001B" w:tentative="1">
+      <w:start w:val="1"/>
+      <w:numFmt w:val="lowerRoman"/>
+      <w:lvlText w:val="%9."/>
+      <w:lvlJc w:val="right"/>
+      <w:pPr>
+        <w:ind w:left="4200" w:hanging="420"/>
+      </w:pPr>
+    </w:lvl>
+  </w:abstractNum>
+  <w:abstractNum w:abstractNumId="57">
     <w:nsid w:val="638C3E8B"/>
     <w:multiLevelType w:val="hybridMultilevel"/>
     <w:tmpl w:val="A7E69120"/>
@@ -49041,7 +51379,7 @@
       </w:pPr>
     </w:lvl>
   </w:abstractNum>
-  <w:abstractNum w:abstractNumId="53">
+  <w:abstractNum w:abstractNumId="58">
     <w:nsid w:val="64A72945"/>
     <w:multiLevelType w:val="hybridMultilevel"/>
     <w:tmpl w:val="A63A86C2"/>
@@ -49130,7 +51468,96 @@
       </w:pPr>
     </w:lvl>
   </w:abstractNum>
-  <w:abstractNum w:abstractNumId="54">
+  <w:abstractNum w:abstractNumId="59">
+    <w:nsid w:val="650406DD"/>
+    <w:multiLevelType w:val="hybridMultilevel"/>
+    <w:tmpl w:val="F48AD980"/>
+    <w:lvl w:ilvl="0" w:tplc="2068BF64">
+      <w:start w:val="1"/>
+      <w:numFmt w:val="decimal"/>
+      <w:lvlText w:val="%1."/>
+      <w:lvlJc w:val="left"/>
+      <w:pPr>
+        <w:ind w:left="360" w:hanging="360"/>
+      </w:pPr>
+      <w:rPr>
+        <w:rFonts w:hint="default"/>
+      </w:rPr>
+    </w:lvl>
+    <w:lvl w:ilvl="1" w:tplc="04090019" w:tentative="1">
+      <w:start w:val="1"/>
+      <w:numFmt w:val="lowerLetter"/>
+      <w:lvlText w:val="%2)"/>
+      <w:lvlJc w:val="left"/>
+      <w:pPr>
+        <w:ind w:left="840" w:hanging="420"/>
+      </w:pPr>
+    </w:lvl>
+    <w:lvl w:ilvl="2" w:tplc="0409001B" w:tentative="1">
+      <w:start w:val="1"/>
+      <w:numFmt w:val="lowerRoman"/>
+      <w:lvlText w:val="%3."/>
+      <w:lvlJc w:val="right"/>
+      <w:pPr>
+        <w:ind w:left="1260" w:hanging="420"/>
+      </w:pPr>
+    </w:lvl>
+    <w:lvl w:ilvl="3" w:tplc="0409000F" w:tentative="1">
+      <w:start w:val="1"/>
+      <w:numFmt w:val="decimal"/>
+      <w:lvlText w:val="%4."/>
+      <w:lvlJc w:val="left"/>
+      <w:pPr>
+        <w:ind w:left="1680" w:hanging="420"/>
+      </w:pPr>
+    </w:lvl>
+    <w:lvl w:ilvl="4" w:tplc="04090019" w:tentative="1">
+      <w:start w:val="1"/>
+      <w:numFmt w:val="lowerLetter"/>
+      <w:lvlText w:val="%5)"/>
+      <w:lvlJc w:val="left"/>
+      <w:pPr>
+        <w:ind w:left="2100" w:hanging="420"/>
+      </w:pPr>
+    </w:lvl>
+    <w:lvl w:ilvl="5" w:tplc="0409001B" w:tentative="1">
+      <w:start w:val="1"/>
+      <w:numFmt w:val="lowerRoman"/>
+      <w:lvlText w:val="%6."/>
+      <w:lvlJc w:val="right"/>
+      <w:pPr>
+        <w:ind w:left="2520" w:hanging="420"/>
+      </w:pPr>
+    </w:lvl>
+    <w:lvl w:ilvl="6" w:tplc="0409000F" w:tentative="1">
+      <w:start w:val="1"/>
+      <w:numFmt w:val="decimal"/>
+      <w:lvlText w:val="%7."/>
+      <w:lvlJc w:val="left"/>
+      <w:pPr>
+        <w:ind w:left="2940" w:hanging="420"/>
+      </w:pPr>
+    </w:lvl>
+    <w:lvl w:ilvl="7" w:tplc="04090019" w:tentative="1">
+      <w:start w:val="1"/>
+      <w:numFmt w:val="lowerLetter"/>
+      <w:lvlText w:val="%8)"/>
+      <w:lvlJc w:val="left"/>
+      <w:pPr>
+        <w:ind w:left="3360" w:hanging="420"/>
+      </w:pPr>
+    </w:lvl>
+    <w:lvl w:ilvl="8" w:tplc="0409001B" w:tentative="1">
+      <w:start w:val="1"/>
+      <w:numFmt w:val="lowerRoman"/>
+      <w:lvlText w:val="%9."/>
+      <w:lvlJc w:val="right"/>
+      <w:pPr>
+        <w:ind w:left="3780" w:hanging="420"/>
+      </w:pPr>
+    </w:lvl>
+  </w:abstractNum>
+  <w:abstractNum w:abstractNumId="60">
     <w:nsid w:val="678B025C"/>
     <w:multiLevelType w:val="hybridMultilevel"/>
     <w:tmpl w:val="1F34811C"/>
@@ -49219,7 +51646,7 @@
       </w:pPr>
     </w:lvl>
   </w:abstractNum>
-  <w:abstractNum w:abstractNumId="55">
+  <w:abstractNum w:abstractNumId="61">
     <w:nsid w:val="67CF2AA8"/>
     <w:multiLevelType w:val="hybridMultilevel"/>
     <w:tmpl w:val="6302A42A"/>
@@ -49308,7 +51735,7 @@
       </w:pPr>
     </w:lvl>
   </w:abstractNum>
-  <w:abstractNum w:abstractNumId="56">
+  <w:abstractNum w:abstractNumId="62">
     <w:nsid w:val="696B7C68"/>
     <w:multiLevelType w:val="hybridMultilevel"/>
     <w:tmpl w:val="7B8A03B2"/>
@@ -49397,7 +51824,7 @@
       </w:pPr>
     </w:lvl>
   </w:abstractNum>
-  <w:abstractNum w:abstractNumId="57">
+  <w:abstractNum w:abstractNumId="63">
     <w:nsid w:val="6B241A89"/>
     <w:multiLevelType w:val="hybridMultilevel"/>
     <w:tmpl w:val="49581D44"/>
@@ -49486,7 +51913,7 @@
       </w:pPr>
     </w:lvl>
   </w:abstractNum>
-  <w:abstractNum w:abstractNumId="58">
+  <w:abstractNum w:abstractNumId="64">
     <w:nsid w:val="6CDB5955"/>
     <w:multiLevelType w:val="hybridMultilevel"/>
     <w:tmpl w:val="1172AD6C"/>
@@ -49575,7 +52002,7 @@
       </w:pPr>
     </w:lvl>
   </w:abstractNum>
-  <w:abstractNum w:abstractNumId="59">
+  <w:abstractNum w:abstractNumId="65">
     <w:nsid w:val="6CFB1AEB"/>
     <w:multiLevelType w:val="hybridMultilevel"/>
     <w:tmpl w:val="96606698"/>
@@ -49664,7 +52091,7 @@
       </w:pPr>
     </w:lvl>
   </w:abstractNum>
-  <w:abstractNum w:abstractNumId="60">
+  <w:abstractNum w:abstractNumId="66">
     <w:nsid w:val="6D425A86"/>
     <w:multiLevelType w:val="hybridMultilevel"/>
     <w:tmpl w:val="163C3E4E"/>
@@ -49753,7 +52180,7 @@
       </w:pPr>
     </w:lvl>
   </w:abstractNum>
-  <w:abstractNum w:abstractNumId="61">
+  <w:abstractNum w:abstractNumId="67">
     <w:nsid w:val="6DDF4834"/>
     <w:multiLevelType w:val="hybridMultilevel"/>
     <w:tmpl w:val="4AF4E912"/>
@@ -49842,7 +52269,7 @@
       </w:pPr>
     </w:lvl>
   </w:abstractNum>
-  <w:abstractNum w:abstractNumId="62">
+  <w:abstractNum w:abstractNumId="68">
     <w:nsid w:val="6FB8336A"/>
     <w:multiLevelType w:val="hybridMultilevel"/>
     <w:tmpl w:val="7B8C2A5C"/>
@@ -49955,7 +52382,7 @@
       </w:rPr>
     </w:lvl>
   </w:abstractNum>
-  <w:abstractNum w:abstractNumId="63">
+  <w:abstractNum w:abstractNumId="69">
     <w:nsid w:val="6FDA3EA2"/>
     <w:multiLevelType w:val="hybridMultilevel"/>
     <w:tmpl w:val="E74E50A0"/>
@@ -50068,7 +52495,7 @@
       </w:rPr>
     </w:lvl>
   </w:abstractNum>
-  <w:abstractNum w:abstractNumId="64">
+  <w:abstractNum w:abstractNumId="70">
     <w:nsid w:val="72B43B70"/>
     <w:multiLevelType w:val="hybridMultilevel"/>
     <w:tmpl w:val="50FEB462"/>
@@ -50157,7 +52584,7 @@
       </w:pPr>
     </w:lvl>
   </w:abstractNum>
-  <w:abstractNum w:abstractNumId="65">
+  <w:abstractNum w:abstractNumId="71">
     <w:nsid w:val="736702E0"/>
     <w:multiLevelType w:val="hybridMultilevel"/>
     <w:tmpl w:val="EC006D56"/>
@@ -50246,7 +52673,7 @@
       </w:pPr>
     </w:lvl>
   </w:abstractNum>
-  <w:abstractNum w:abstractNumId="66">
+  <w:abstractNum w:abstractNumId="72">
     <w:nsid w:val="75367BF3"/>
     <w:multiLevelType w:val="hybridMultilevel"/>
     <w:tmpl w:val="81700892"/>
@@ -50335,7 +52762,7 @@
       </w:pPr>
     </w:lvl>
   </w:abstractNum>
-  <w:abstractNum w:abstractNumId="67">
+  <w:abstractNum w:abstractNumId="73">
     <w:nsid w:val="772B0966"/>
     <w:multiLevelType w:val="hybridMultilevel"/>
     <w:tmpl w:val="340E7D6A"/>
@@ -50424,7 +52851,7 @@
       </w:pPr>
     </w:lvl>
   </w:abstractNum>
-  <w:abstractNum w:abstractNumId="68">
+  <w:abstractNum w:abstractNumId="74">
     <w:nsid w:val="78147826"/>
     <w:multiLevelType w:val="hybridMultilevel"/>
     <w:tmpl w:val="0A12A224"/>
@@ -50513,7 +52940,7 @@
       </w:pPr>
     </w:lvl>
   </w:abstractNum>
-  <w:abstractNum w:abstractNumId="69">
+  <w:abstractNum w:abstractNumId="75">
     <w:nsid w:val="7A224652"/>
     <w:multiLevelType w:val="hybridMultilevel"/>
     <w:tmpl w:val="9766C1C2"/>
@@ -50602,7 +53029,7 @@
       </w:pPr>
     </w:lvl>
   </w:abstractNum>
-  <w:abstractNum w:abstractNumId="70">
+  <w:abstractNum w:abstractNumId="76">
     <w:nsid w:val="7A845C47"/>
     <w:multiLevelType w:val="hybridMultilevel"/>
     <w:tmpl w:val="9F506A06"/>
@@ -50691,7 +53118,7 @@
       </w:pPr>
     </w:lvl>
   </w:abstractNum>
-  <w:abstractNum w:abstractNumId="71">
+  <w:abstractNum w:abstractNumId="77">
     <w:nsid w:val="7AEC0875"/>
     <w:multiLevelType w:val="hybridMultilevel"/>
     <w:tmpl w:val="7A1AAE56"/>
@@ -50780,7 +53207,7 @@
       </w:pPr>
     </w:lvl>
   </w:abstractNum>
-  <w:abstractNum w:abstractNumId="72">
+  <w:abstractNum w:abstractNumId="78">
     <w:nsid w:val="7CD70498"/>
     <w:multiLevelType w:val="hybridMultilevel"/>
     <w:tmpl w:val="A75E69CC"/>
@@ -50870,25 +53297,25 @@
     </w:lvl>
   </w:abstractNum>
   <w:num w:numId="1">
-    <w:abstractNumId w:val="58"/>
+    <w:abstractNumId w:val="64"/>
   </w:num>
   <w:num w:numId="2">
+    <w:abstractNumId w:val="53"/>
+  </w:num>
+  <w:num w:numId="3">
+    <w:abstractNumId w:val="75"/>
+  </w:num>
+  <w:num w:numId="4">
+    <w:abstractNumId w:val="70"/>
+  </w:num>
+  <w:num w:numId="5">
     <w:abstractNumId w:val="49"/>
   </w:num>
-  <w:num w:numId="3">
-    <w:abstractNumId w:val="69"/>
-  </w:num>
-  <w:num w:numId="4">
-    <w:abstractNumId w:val="64"/>
-  </w:num>
-  <w:num w:numId="5">
-    <w:abstractNumId w:val="46"/>
-  </w:num>
   <w:num w:numId="6">
-    <w:abstractNumId w:val="26"/>
+    <w:abstractNumId w:val="27"/>
   </w:num>
   <w:num w:numId="7">
-    <w:abstractNumId w:val="70"/>
+    <w:abstractNumId w:val="76"/>
   </w:num>
   <w:num w:numId="8">
     <w:abstractNumId w:val="2"/>
@@ -50897,7 +53324,7 @@
     <w:abstractNumId w:val="11"/>
   </w:num>
   <w:num w:numId="10">
-    <w:abstractNumId w:val="68"/>
+    <w:abstractNumId w:val="74"/>
   </w:num>
   <w:num w:numId="11">
     <w:abstractNumId w:val="12"/>
@@ -50906,25 +53333,25 @@
     <w:abstractNumId w:val="5"/>
   </w:num>
   <w:num w:numId="13">
-    <w:abstractNumId w:val="32"/>
+    <w:abstractNumId w:val="33"/>
   </w:num>
   <w:num w:numId="14">
-    <w:abstractNumId w:val="31"/>
+    <w:abstractNumId w:val="32"/>
   </w:num>
   <w:num w:numId="15">
     <w:abstractNumId w:val="8"/>
   </w:num>
   <w:num w:numId="16">
-    <w:abstractNumId w:val="44"/>
+    <w:abstractNumId w:val="47"/>
   </w:num>
   <w:num w:numId="17">
-    <w:abstractNumId w:val="71"/>
+    <w:abstractNumId w:val="77"/>
   </w:num>
   <w:num w:numId="18">
     <w:abstractNumId w:val="4"/>
   </w:num>
   <w:num w:numId="19">
-    <w:abstractNumId w:val="39"/>
+    <w:abstractNumId w:val="42"/>
   </w:num>
   <w:num w:numId="20">
     <w:abstractNumId w:val="7"/>
@@ -50933,103 +53360,103 @@
     <w:abstractNumId w:val="18"/>
   </w:num>
   <w:num w:numId="22">
-    <w:abstractNumId w:val="65"/>
+    <w:abstractNumId w:val="71"/>
   </w:num>
   <w:num w:numId="23">
-    <w:abstractNumId w:val="61"/>
+    <w:abstractNumId w:val="67"/>
   </w:num>
   <w:num w:numId="24">
-    <w:abstractNumId w:val="41"/>
+    <w:abstractNumId w:val="44"/>
   </w:num>
   <w:num w:numId="25">
-    <w:abstractNumId w:val="72"/>
+    <w:abstractNumId w:val="78"/>
   </w:num>
   <w:num w:numId="26">
-    <w:abstractNumId w:val="67"/>
+    <w:abstractNumId w:val="73"/>
   </w:num>
   <w:num w:numId="27">
-    <w:abstractNumId w:val="50"/>
+    <w:abstractNumId w:val="54"/>
   </w:num>
   <w:num w:numId="28">
-    <w:abstractNumId w:val="54"/>
+    <w:abstractNumId w:val="60"/>
   </w:num>
   <w:num w:numId="29">
-    <w:abstractNumId w:val="28"/>
+    <w:abstractNumId w:val="29"/>
   </w:num>
   <w:num w:numId="30">
-    <w:abstractNumId w:val="57"/>
+    <w:abstractNumId w:val="63"/>
   </w:num>
   <w:num w:numId="31">
-    <w:abstractNumId w:val="38"/>
+    <w:abstractNumId w:val="41"/>
   </w:num>
   <w:num w:numId="32">
     <w:abstractNumId w:val="20"/>
   </w:num>
   <w:num w:numId="33">
-    <w:abstractNumId w:val="56"/>
+    <w:abstractNumId w:val="62"/>
   </w:num>
   <w:num w:numId="34">
     <w:abstractNumId w:val="1"/>
   </w:num>
   <w:num w:numId="35">
+    <w:abstractNumId w:val="48"/>
+  </w:num>
+  <w:num w:numId="36">
+    <w:abstractNumId w:val="37"/>
+  </w:num>
+  <w:num w:numId="37">
+    <w:abstractNumId w:val="26"/>
+  </w:num>
+  <w:num w:numId="38">
     <w:abstractNumId w:val="45"/>
   </w:num>
-  <w:num w:numId="36">
-    <w:abstractNumId w:val="34"/>
-  </w:num>
-  <w:num w:numId="37">
-    <w:abstractNumId w:val="25"/>
-  </w:num>
-  <w:num w:numId="38">
-    <w:abstractNumId w:val="42"/>
-  </w:num>
   <w:num w:numId="39">
-    <w:abstractNumId w:val="37"/>
+    <w:abstractNumId w:val="40"/>
   </w:num>
   <w:num w:numId="40">
     <w:abstractNumId w:val="23"/>
   </w:num>
   <w:num w:numId="41">
-    <w:abstractNumId w:val="35"/>
+    <w:abstractNumId w:val="38"/>
   </w:num>
   <w:num w:numId="42">
     <w:abstractNumId w:val="13"/>
   </w:num>
   <w:num w:numId="43">
-    <w:abstractNumId w:val="47"/>
+    <w:abstractNumId w:val="51"/>
   </w:num>
   <w:num w:numId="44">
-    <w:abstractNumId w:val="27"/>
+    <w:abstractNumId w:val="28"/>
   </w:num>
   <w:num w:numId="45">
-    <w:abstractNumId w:val="53"/>
+    <w:abstractNumId w:val="58"/>
   </w:num>
   <w:num w:numId="46">
-    <w:abstractNumId w:val="29"/>
+    <w:abstractNumId w:val="30"/>
   </w:num>
   <w:num w:numId="47">
-    <w:abstractNumId w:val="62"/>
+    <w:abstractNumId w:val="68"/>
   </w:num>
   <w:num w:numId="48">
     <w:abstractNumId w:val="22"/>
   </w:num>
   <w:num w:numId="49">
-    <w:abstractNumId w:val="60"/>
+    <w:abstractNumId w:val="66"/>
   </w:num>
   <w:num w:numId="50">
-    <w:abstractNumId w:val="36"/>
+    <w:abstractNumId w:val="39"/>
   </w:num>
   <w:num w:numId="51">
     <w:abstractNumId w:val="9"/>
   </w:num>
   <w:num w:numId="52">
-    <w:abstractNumId w:val="52"/>
+    <w:abstractNumId w:val="57"/>
   </w:num>
   <w:num w:numId="53">
-    <w:abstractNumId w:val="66"/>
+    <w:abstractNumId w:val="72"/>
   </w:num>
   <w:num w:numId="54">
-    <w:abstractNumId w:val="63"/>
+    <w:abstractNumId w:val="69"/>
   </w:num>
   <w:num w:numId="55">
     <w:abstractNumId w:val="16"/>
@@ -51041,13 +53468,13 @@
     <w:abstractNumId w:val="14"/>
   </w:num>
   <w:num w:numId="58">
-    <w:abstractNumId w:val="33"/>
+    <w:abstractNumId w:val="35"/>
   </w:num>
   <w:num w:numId="59">
-    <w:abstractNumId w:val="55"/>
+    <w:abstractNumId w:val="61"/>
   </w:num>
   <w:num w:numId="60">
-    <w:abstractNumId w:val="24"/>
+    <w:abstractNumId w:val="25"/>
   </w:num>
   <w:num w:numId="61">
     <w:abstractNumId w:val="17"/>
@@ -51059,7 +53486,7 @@
     <w:abstractNumId w:val="3"/>
   </w:num>
   <w:num w:numId="64">
-    <w:abstractNumId w:val="30"/>
+    <w:abstractNumId w:val="31"/>
   </w:num>
   <w:num w:numId="65">
     <w:abstractNumId w:val="15"/>
@@ -51071,22 +53498,40 @@
     <w:abstractNumId w:val="19"/>
   </w:num>
   <w:num w:numId="68">
-    <w:abstractNumId w:val="51"/>
+    <w:abstractNumId w:val="55"/>
   </w:num>
   <w:num w:numId="69">
-    <w:abstractNumId w:val="48"/>
+    <w:abstractNumId w:val="52"/>
   </w:num>
   <w:num w:numId="70">
-    <w:abstractNumId w:val="59"/>
+    <w:abstractNumId w:val="65"/>
   </w:num>
   <w:num w:numId="71">
-    <w:abstractNumId w:val="43"/>
+    <w:abstractNumId w:val="46"/>
   </w:num>
   <w:num w:numId="72">
-    <w:abstractNumId w:val="40"/>
+    <w:abstractNumId w:val="43"/>
   </w:num>
   <w:num w:numId="73">
     <w:abstractNumId w:val="21"/>
+  </w:num>
+  <w:num w:numId="74">
+    <w:abstractNumId w:val="34"/>
+  </w:num>
+  <w:num w:numId="75">
+    <w:abstractNumId w:val="59"/>
+  </w:num>
+  <w:num w:numId="76">
+    <w:abstractNumId w:val="50"/>
+  </w:num>
+  <w:num w:numId="77">
+    <w:abstractNumId w:val="24"/>
+  </w:num>
+  <w:num w:numId="78">
+    <w:abstractNumId w:val="56"/>
+  </w:num>
+  <w:num w:numId="79">
+    <w:abstractNumId w:val="36"/>
   </w:num>
   <w:numIdMacAtCleanup w:val="73"/>
 </w:numbering>

--- a/shejimoshi_yishu/设计模式的艺术读书笔记.docx
+++ b/shejimoshi_yishu/设计模式的艺术读书笔记.docx
@@ -53772,11 +53772,78 @@
     <w:p>
       <w:pPr>
         <w:pStyle w:val="a5"/>
-        <w:ind w:left="420" w:firstLineChars="0" w:firstLine="0"/>
-        <w:rPr>
-          <w:rFonts w:hint="eastAsia"/>
-        </w:rPr>
-      </w:pPr>
+        <w:numPr>
+          <w:ilvl w:val="0"/>
+          <w:numId w:val="84"/>
+        </w:numPr>
+        <w:ind w:firstLineChars="0"/>
+        <w:rPr>
+          <w:rFonts w:hint="eastAsia"/>
+        </w:rPr>
+      </w:pPr>
+      <w:r>
+        <w:rPr>
+          <w:rFonts w:hint="eastAsia"/>
+        </w:rPr>
+        <w:t>支持以不同的方式遍历一个聚合对象</w:t>
+      </w:r>
+    </w:p>
+    <w:p>
+      <w:pPr>
+        <w:pStyle w:val="a5"/>
+        <w:numPr>
+          <w:ilvl w:val="0"/>
+          <w:numId w:val="84"/>
+        </w:numPr>
+        <w:ind w:firstLineChars="0"/>
+        <w:rPr>
+          <w:rFonts w:hint="eastAsia"/>
+        </w:rPr>
+      </w:pPr>
+      <w:r>
+        <w:rPr>
+          <w:rFonts w:hint="eastAsia"/>
+        </w:rPr>
+        <w:t>在迭代器模式中只需要一个不同的迭代器来替换原有的迭代器即可改变遍历算法。</w:t>
+      </w:r>
+    </w:p>
+    <w:p>
+      <w:pPr>
+        <w:pStyle w:val="a5"/>
+        <w:numPr>
+          <w:ilvl w:val="0"/>
+          <w:numId w:val="84"/>
+        </w:numPr>
+        <w:ind w:firstLineChars="0"/>
+        <w:rPr>
+          <w:rFonts w:hint="eastAsia"/>
+        </w:rPr>
+      </w:pPr>
+      <w:r>
+        <w:rPr>
+          <w:rFonts w:hint="eastAsia"/>
+        </w:rPr>
+        <w:t>迭代器简化了聚合类，在聚合类内部不需要单独提供遍历方法</w:t>
+      </w:r>
+    </w:p>
+    <w:p>
+      <w:pPr>
+        <w:pStyle w:val="a5"/>
+        <w:numPr>
+          <w:ilvl w:val="0"/>
+          <w:numId w:val="84"/>
+        </w:numPr>
+        <w:ind w:firstLineChars="0"/>
+        <w:rPr>
+          <w:rFonts w:hint="eastAsia"/>
+        </w:rPr>
+      </w:pPr>
+      <w:r>
+        <w:rPr>
+          <w:rFonts w:hint="eastAsia"/>
+        </w:rPr>
+        <w:t>增加新的聚合类和迭代器类都很方便，不需要修改原代码，符合开闭原则</w:t>
+      </w:r>
     </w:p>
     <w:p>
       <w:pPr>
@@ -53805,6 +53872,9 @@
           <w:numId w:val="83"/>
         </w:numPr>
         <w:ind w:firstLineChars="0"/>
+        <w:rPr>
+          <w:rFonts w:hint="eastAsia"/>
+        </w:rPr>
       </w:pPr>
       <w:r>
         <w:rPr>
@@ -53813,7 +53883,133 @@
         <w:t>使用场景</w:t>
       </w:r>
     </w:p>
+    <w:p>
+      <w:pPr>
+        <w:pStyle w:val="a5"/>
+        <w:numPr>
+          <w:ilvl w:val="0"/>
+          <w:numId w:val="85"/>
+        </w:numPr>
+        <w:ind w:firstLineChars="0"/>
+        <w:rPr>
+          <w:rFonts w:hint="eastAsia"/>
+        </w:rPr>
+      </w:pPr>
+      <w:r>
+        <w:rPr>
+          <w:rFonts w:hint="eastAsia"/>
+        </w:rPr>
+        <w:t>访问一个聚合对象的内容，而无须暴露它的内部表示</w:t>
+      </w:r>
+    </w:p>
+    <w:p>
+      <w:pPr>
+        <w:pStyle w:val="a5"/>
+        <w:numPr>
+          <w:ilvl w:val="0"/>
+          <w:numId w:val="85"/>
+        </w:numPr>
+        <w:ind w:firstLineChars="0"/>
+        <w:rPr>
+          <w:rFonts w:hint="eastAsia"/>
+        </w:rPr>
+      </w:pPr>
+      <w:r>
+        <w:rPr>
+          <w:rFonts w:hint="eastAsia"/>
+        </w:rPr>
+        <w:t>将聚合对象的访问与内部数据的存储分离</w:t>
+      </w:r>
+    </w:p>
+    <w:p>
+      <w:pPr>
+        <w:pStyle w:val="a5"/>
+        <w:numPr>
+          <w:ilvl w:val="0"/>
+          <w:numId w:val="85"/>
+        </w:numPr>
+        <w:ind w:firstLineChars="0"/>
+        <w:rPr>
+          <w:rFonts w:hint="eastAsia"/>
+        </w:rPr>
+      </w:pPr>
+      <w:r>
+        <w:rPr>
+          <w:rFonts w:hint="eastAsia"/>
+        </w:rPr>
+        <w:t>需要为一个聚合对象提供多种遍历方式</w:t>
+      </w:r>
+    </w:p>
+    <w:p>
+      <w:pPr>
+        <w:pStyle w:val="a5"/>
+        <w:numPr>
+          <w:ilvl w:val="0"/>
+          <w:numId w:val="85"/>
+        </w:numPr>
+        <w:ind w:firstLineChars="0"/>
+      </w:pPr>
+      <w:r>
+        <w:rPr>
+          <w:rFonts w:hint="eastAsia"/>
+        </w:rPr>
+        <w:t>为遍历不同的聚合结构提供一个统一的接口</w:t>
+      </w:r>
+    </w:p>
     <w:p/>
+    <w:p>
+      <w:pPr>
+        <w:widowControl/>
+        <w:jc w:val="left"/>
+      </w:pPr>
+      <w:r>
+        <w:br w:type="page"/>
+      </w:r>
+    </w:p>
+    <w:p>
+      <w:pPr>
+        <w:rPr>
+          <w:rFonts w:hint="eastAsia"/>
+        </w:rPr>
+      </w:pPr>
+      <w:r>
+        <w:lastRenderedPageBreak/>
+        <w:t>第二十章</w:t>
+      </w:r>
+      <w:r>
+        <w:rPr>
+          <w:rFonts w:hint="eastAsia"/>
+        </w:rPr>
+        <w:t xml:space="preserve"> </w:t>
+      </w:r>
+      <w:r>
+        <w:rPr>
+          <w:rFonts w:hint="eastAsia"/>
+        </w:rPr>
+        <w:t>协调多个对象之间的交互——中介者模式</w:t>
+      </w:r>
+    </w:p>
+    <w:p>
+      <w:pPr>
+        <w:rPr>
+          <w:rFonts w:hint="eastAsia"/>
+        </w:rPr>
+      </w:pPr>
+    </w:p>
+    <w:p>
+      <w:pPr>
+        <w:rPr>
+          <w:rFonts w:hint="eastAsia"/>
+        </w:rPr>
+      </w:pPr>
+    </w:p>
+    <w:p>
+      <w:pPr>
+        <w:rPr>
+          <w:rFonts w:hint="eastAsia"/>
+        </w:rPr>
+      </w:pPr>
+    </w:p>
     <w:p/>
     <w:p/>
     <w:p/>
@@ -54822,6 +55018,95 @@
     </w:lvl>
   </w:abstractNum>
   <w:abstractNum w:abstractNumId="8">
+    <w:nsid w:val="0EA16487"/>
+    <w:multiLevelType w:val="hybridMultilevel"/>
+    <w:tmpl w:val="B6F0976A"/>
+    <w:lvl w:ilvl="0" w:tplc="47888570">
+      <w:start w:val="1"/>
+      <w:numFmt w:val="decimal"/>
+      <w:lvlText w:val="%1."/>
+      <w:lvlJc w:val="left"/>
+      <w:pPr>
+        <w:ind w:left="780" w:hanging="360"/>
+      </w:pPr>
+      <w:rPr>
+        <w:rFonts w:hint="default"/>
+      </w:rPr>
+    </w:lvl>
+    <w:lvl w:ilvl="1" w:tplc="04090019" w:tentative="1">
+      <w:start w:val="1"/>
+      <w:numFmt w:val="lowerLetter"/>
+      <w:lvlText w:val="%2)"/>
+      <w:lvlJc w:val="left"/>
+      <w:pPr>
+        <w:ind w:left="1260" w:hanging="420"/>
+      </w:pPr>
+    </w:lvl>
+    <w:lvl w:ilvl="2" w:tplc="0409001B" w:tentative="1">
+      <w:start w:val="1"/>
+      <w:numFmt w:val="lowerRoman"/>
+      <w:lvlText w:val="%3."/>
+      <w:lvlJc w:val="right"/>
+      <w:pPr>
+        <w:ind w:left="1680" w:hanging="420"/>
+      </w:pPr>
+    </w:lvl>
+    <w:lvl w:ilvl="3" w:tplc="0409000F" w:tentative="1">
+      <w:start w:val="1"/>
+      <w:numFmt w:val="decimal"/>
+      <w:lvlText w:val="%4."/>
+      <w:lvlJc w:val="left"/>
+      <w:pPr>
+        <w:ind w:left="2100" w:hanging="420"/>
+      </w:pPr>
+    </w:lvl>
+    <w:lvl w:ilvl="4" w:tplc="04090019" w:tentative="1">
+      <w:start w:val="1"/>
+      <w:numFmt w:val="lowerLetter"/>
+      <w:lvlText w:val="%5)"/>
+      <w:lvlJc w:val="left"/>
+      <w:pPr>
+        <w:ind w:left="2520" w:hanging="420"/>
+      </w:pPr>
+    </w:lvl>
+    <w:lvl w:ilvl="5" w:tplc="0409001B" w:tentative="1">
+      <w:start w:val="1"/>
+      <w:numFmt w:val="lowerRoman"/>
+      <w:lvlText w:val="%6."/>
+      <w:lvlJc w:val="right"/>
+      <w:pPr>
+        <w:ind w:left="2940" w:hanging="420"/>
+      </w:pPr>
+    </w:lvl>
+    <w:lvl w:ilvl="6" w:tplc="0409000F" w:tentative="1">
+      <w:start w:val="1"/>
+      <w:numFmt w:val="decimal"/>
+      <w:lvlText w:val="%7."/>
+      <w:lvlJc w:val="left"/>
+      <w:pPr>
+        <w:ind w:left="3360" w:hanging="420"/>
+      </w:pPr>
+    </w:lvl>
+    <w:lvl w:ilvl="7" w:tplc="04090019" w:tentative="1">
+      <w:start w:val="1"/>
+      <w:numFmt w:val="lowerLetter"/>
+      <w:lvlText w:val="%8)"/>
+      <w:lvlJc w:val="left"/>
+      <w:pPr>
+        <w:ind w:left="3780" w:hanging="420"/>
+      </w:pPr>
+    </w:lvl>
+    <w:lvl w:ilvl="8" w:tplc="0409001B" w:tentative="1">
+      <w:start w:val="1"/>
+      <w:numFmt w:val="lowerRoman"/>
+      <w:lvlText w:val="%9."/>
+      <w:lvlJc w:val="right"/>
+      <w:pPr>
+        <w:ind w:left="4200" w:hanging="420"/>
+      </w:pPr>
+    </w:lvl>
+  </w:abstractNum>
+  <w:abstractNum w:abstractNumId="9">
     <w:nsid w:val="10443BF2"/>
     <w:multiLevelType w:val="hybridMultilevel"/>
     <w:tmpl w:val="D012CFE6"/>
@@ -54934,7 +55219,7 @@
       </w:rPr>
     </w:lvl>
   </w:abstractNum>
-  <w:abstractNum w:abstractNumId="9">
+  <w:abstractNum w:abstractNumId="10">
     <w:nsid w:val="10A9540F"/>
     <w:multiLevelType w:val="hybridMultilevel"/>
     <w:tmpl w:val="7DC2DE80"/>
@@ -55023,7 +55308,7 @@
       </w:pPr>
     </w:lvl>
   </w:abstractNum>
-  <w:abstractNum w:abstractNumId="10">
+  <w:abstractNum w:abstractNumId="11">
     <w:nsid w:val="10CA4B0A"/>
     <w:multiLevelType w:val="hybridMultilevel"/>
     <w:tmpl w:val="2BDC0A56"/>
@@ -55112,7 +55397,7 @@
       </w:pPr>
     </w:lvl>
   </w:abstractNum>
-  <w:abstractNum w:abstractNumId="11">
+  <w:abstractNum w:abstractNumId="12">
     <w:nsid w:val="11F10CEE"/>
     <w:multiLevelType w:val="hybridMultilevel"/>
     <w:tmpl w:val="A524E96E"/>
@@ -55201,7 +55486,7 @@
       </w:pPr>
     </w:lvl>
   </w:abstractNum>
-  <w:abstractNum w:abstractNumId="12">
+  <w:abstractNum w:abstractNumId="13">
     <w:nsid w:val="154E09FA"/>
     <w:multiLevelType w:val="hybridMultilevel"/>
     <w:tmpl w:val="41F6DB5E"/>
@@ -55290,7 +55575,7 @@
       </w:pPr>
     </w:lvl>
   </w:abstractNum>
-  <w:abstractNum w:abstractNumId="13">
+  <w:abstractNum w:abstractNumId="14">
     <w:nsid w:val="16AD272B"/>
     <w:multiLevelType w:val="hybridMultilevel"/>
     <w:tmpl w:val="BE741148"/>
@@ -55403,7 +55688,7 @@
       </w:rPr>
     </w:lvl>
   </w:abstractNum>
-  <w:abstractNum w:abstractNumId="14">
+  <w:abstractNum w:abstractNumId="15">
     <w:nsid w:val="1CA35395"/>
     <w:multiLevelType w:val="hybridMultilevel"/>
     <w:tmpl w:val="51AA7112"/>
@@ -55492,7 +55777,7 @@
       </w:pPr>
     </w:lvl>
   </w:abstractNum>
-  <w:abstractNum w:abstractNumId="15">
+  <w:abstractNum w:abstractNumId="16">
     <w:nsid w:val="20C0224C"/>
     <w:multiLevelType w:val="hybridMultilevel"/>
     <w:tmpl w:val="0E80B0E2"/>
@@ -55581,7 +55866,7 @@
       </w:pPr>
     </w:lvl>
   </w:abstractNum>
-  <w:abstractNum w:abstractNumId="16">
+  <w:abstractNum w:abstractNumId="17">
     <w:nsid w:val="22DF6C88"/>
     <w:multiLevelType w:val="hybridMultilevel"/>
     <w:tmpl w:val="5F3027EA"/>
@@ -55670,7 +55955,7 @@
       </w:pPr>
     </w:lvl>
   </w:abstractNum>
-  <w:abstractNum w:abstractNumId="17">
+  <w:abstractNum w:abstractNumId="18">
     <w:nsid w:val="23B17156"/>
     <w:multiLevelType w:val="hybridMultilevel"/>
     <w:tmpl w:val="82A6B646"/>
@@ -55759,7 +56044,7 @@
       </w:pPr>
     </w:lvl>
   </w:abstractNum>
-  <w:abstractNum w:abstractNumId="18">
+  <w:abstractNum w:abstractNumId="19">
     <w:nsid w:val="24297EB6"/>
     <w:multiLevelType w:val="hybridMultilevel"/>
     <w:tmpl w:val="146853B2"/>
@@ -55872,7 +56157,7 @@
       </w:rPr>
     </w:lvl>
   </w:abstractNum>
-  <w:abstractNum w:abstractNumId="19">
+  <w:abstractNum w:abstractNumId="20">
     <w:nsid w:val="24383908"/>
     <w:multiLevelType w:val="hybridMultilevel"/>
     <w:tmpl w:val="367A5CCE"/>
@@ -55961,7 +56246,7 @@
       </w:pPr>
     </w:lvl>
   </w:abstractNum>
-  <w:abstractNum w:abstractNumId="20">
+  <w:abstractNum w:abstractNumId="21">
     <w:nsid w:val="25322DF7"/>
     <w:multiLevelType w:val="hybridMultilevel"/>
     <w:tmpl w:val="9392AB10"/>
@@ -56050,7 +56335,7 @@
       </w:pPr>
     </w:lvl>
   </w:abstractNum>
-  <w:abstractNum w:abstractNumId="21">
+  <w:abstractNum w:abstractNumId="22">
     <w:nsid w:val="27680CE2"/>
     <w:multiLevelType w:val="hybridMultilevel"/>
     <w:tmpl w:val="BD96DEF4"/>
@@ -56139,7 +56424,7 @@
       </w:pPr>
     </w:lvl>
   </w:abstractNum>
-  <w:abstractNum w:abstractNumId="22">
+  <w:abstractNum w:abstractNumId="23">
     <w:nsid w:val="27EA7CCD"/>
     <w:multiLevelType w:val="hybridMultilevel"/>
     <w:tmpl w:val="DAC2F4F2"/>
@@ -56228,7 +56513,7 @@
       </w:pPr>
     </w:lvl>
   </w:abstractNum>
-  <w:abstractNum w:abstractNumId="23">
+  <w:abstractNum w:abstractNumId="24">
     <w:nsid w:val="287F5CC3"/>
     <w:multiLevelType w:val="hybridMultilevel"/>
     <w:tmpl w:val="31D04362"/>
@@ -56317,7 +56602,7 @@
       </w:pPr>
     </w:lvl>
   </w:abstractNum>
-  <w:abstractNum w:abstractNumId="24">
+  <w:abstractNum w:abstractNumId="25">
     <w:nsid w:val="290F507D"/>
     <w:multiLevelType w:val="hybridMultilevel"/>
     <w:tmpl w:val="D5A21EB6"/>
@@ -56406,7 +56691,7 @@
       </w:pPr>
     </w:lvl>
   </w:abstractNum>
-  <w:abstractNum w:abstractNumId="25">
+  <w:abstractNum w:abstractNumId="26">
     <w:nsid w:val="2D5F432C"/>
     <w:multiLevelType w:val="hybridMultilevel"/>
     <w:tmpl w:val="A0CA0994"/>
@@ -56495,7 +56780,7 @@
       </w:pPr>
     </w:lvl>
   </w:abstractNum>
-  <w:abstractNum w:abstractNumId="26">
+  <w:abstractNum w:abstractNumId="27">
     <w:nsid w:val="2FB561B3"/>
     <w:multiLevelType w:val="hybridMultilevel"/>
     <w:tmpl w:val="7DC6754E"/>
@@ -56584,7 +56869,7 @@
       </w:pPr>
     </w:lvl>
   </w:abstractNum>
-  <w:abstractNum w:abstractNumId="27">
+  <w:abstractNum w:abstractNumId="28">
     <w:nsid w:val="31413BF0"/>
     <w:multiLevelType w:val="hybridMultilevel"/>
     <w:tmpl w:val="025614DC"/>
@@ -56673,7 +56958,7 @@
       </w:pPr>
     </w:lvl>
   </w:abstractNum>
-  <w:abstractNum w:abstractNumId="28">
+  <w:abstractNum w:abstractNumId="29">
     <w:nsid w:val="34BD70AC"/>
     <w:multiLevelType w:val="hybridMultilevel"/>
     <w:tmpl w:val="265CF34C"/>
@@ -56762,7 +57047,7 @@
       </w:pPr>
     </w:lvl>
   </w:abstractNum>
-  <w:abstractNum w:abstractNumId="29">
+  <w:abstractNum w:abstractNumId="30">
     <w:nsid w:val="36C71F60"/>
     <w:multiLevelType w:val="hybridMultilevel"/>
     <w:tmpl w:val="BA12C988"/>
@@ -56851,7 +57136,7 @@
       </w:pPr>
     </w:lvl>
   </w:abstractNum>
-  <w:abstractNum w:abstractNumId="30">
+  <w:abstractNum w:abstractNumId="31">
     <w:nsid w:val="3BF44586"/>
     <w:multiLevelType w:val="hybridMultilevel"/>
     <w:tmpl w:val="8D5C845C"/>
@@ -56940,7 +57225,7 @@
       </w:pPr>
     </w:lvl>
   </w:abstractNum>
-  <w:abstractNum w:abstractNumId="31">
+  <w:abstractNum w:abstractNumId="32">
     <w:nsid w:val="3CBA77FC"/>
     <w:multiLevelType w:val="hybridMultilevel"/>
     <w:tmpl w:val="40E88D52"/>
@@ -57029,7 +57314,7 @@
       </w:pPr>
     </w:lvl>
   </w:abstractNum>
-  <w:abstractNum w:abstractNumId="32">
+  <w:abstractNum w:abstractNumId="33">
     <w:nsid w:val="3D7F6FC2"/>
     <w:multiLevelType w:val="hybridMultilevel"/>
     <w:tmpl w:val="1CDC8C66"/>
@@ -57118,7 +57403,7 @@
       </w:pPr>
     </w:lvl>
   </w:abstractNum>
-  <w:abstractNum w:abstractNumId="33">
+  <w:abstractNum w:abstractNumId="34">
     <w:nsid w:val="3E1B5477"/>
     <w:multiLevelType w:val="hybridMultilevel"/>
     <w:tmpl w:val="86F02AD8"/>
@@ -57207,7 +57492,7 @@
       </w:pPr>
     </w:lvl>
   </w:abstractNum>
-  <w:abstractNum w:abstractNumId="34">
+  <w:abstractNum w:abstractNumId="35">
     <w:nsid w:val="3E8A693F"/>
     <w:multiLevelType w:val="hybridMultilevel"/>
     <w:tmpl w:val="4594A7C6"/>
@@ -57296,7 +57581,7 @@
       </w:pPr>
     </w:lvl>
   </w:abstractNum>
-  <w:abstractNum w:abstractNumId="35">
+  <w:abstractNum w:abstractNumId="36">
     <w:nsid w:val="3EA87045"/>
     <w:multiLevelType w:val="hybridMultilevel"/>
     <w:tmpl w:val="E592BFAA"/>
@@ -57385,7 +57670,7 @@
       </w:pPr>
     </w:lvl>
   </w:abstractNum>
-  <w:abstractNum w:abstractNumId="36">
+  <w:abstractNum w:abstractNumId="37">
     <w:nsid w:val="3F055101"/>
     <w:multiLevelType w:val="hybridMultilevel"/>
     <w:tmpl w:val="154A3012"/>
@@ -57474,7 +57759,7 @@
       </w:pPr>
     </w:lvl>
   </w:abstractNum>
-  <w:abstractNum w:abstractNumId="37">
+  <w:abstractNum w:abstractNumId="38">
     <w:nsid w:val="3FE14C96"/>
     <w:multiLevelType w:val="hybridMultilevel"/>
     <w:tmpl w:val="D3AAA512"/>
@@ -57563,7 +57848,7 @@
       </w:pPr>
     </w:lvl>
   </w:abstractNum>
-  <w:abstractNum w:abstractNumId="38">
+  <w:abstractNum w:abstractNumId="39">
     <w:nsid w:val="428F2CF5"/>
     <w:multiLevelType w:val="hybridMultilevel"/>
     <w:tmpl w:val="C7385C1C"/>
@@ -57652,7 +57937,96 @@
       </w:pPr>
     </w:lvl>
   </w:abstractNum>
-  <w:abstractNum w:abstractNumId="39">
+  <w:abstractNum w:abstractNumId="40">
+    <w:nsid w:val="449F3D88"/>
+    <w:multiLevelType w:val="hybridMultilevel"/>
+    <w:tmpl w:val="A5CE5992"/>
+    <w:lvl w:ilvl="0" w:tplc="23FCDFBA">
+      <w:start w:val="1"/>
+      <w:numFmt w:val="decimal"/>
+      <w:lvlText w:val="%1．"/>
+      <w:lvlJc w:val="left"/>
+      <w:pPr>
+        <w:ind w:left="780" w:hanging="360"/>
+      </w:pPr>
+      <w:rPr>
+        <w:rFonts w:hint="default"/>
+      </w:rPr>
+    </w:lvl>
+    <w:lvl w:ilvl="1" w:tplc="04090019" w:tentative="1">
+      <w:start w:val="1"/>
+      <w:numFmt w:val="lowerLetter"/>
+      <w:lvlText w:val="%2)"/>
+      <w:lvlJc w:val="left"/>
+      <w:pPr>
+        <w:ind w:left="1260" w:hanging="420"/>
+      </w:pPr>
+    </w:lvl>
+    <w:lvl w:ilvl="2" w:tplc="0409001B" w:tentative="1">
+      <w:start w:val="1"/>
+      <w:numFmt w:val="lowerRoman"/>
+      <w:lvlText w:val="%3."/>
+      <w:lvlJc w:val="right"/>
+      <w:pPr>
+        <w:ind w:left="1680" w:hanging="420"/>
+      </w:pPr>
+    </w:lvl>
+    <w:lvl w:ilvl="3" w:tplc="0409000F" w:tentative="1">
+      <w:start w:val="1"/>
+      <w:numFmt w:val="decimal"/>
+      <w:lvlText w:val="%4."/>
+      <w:lvlJc w:val="left"/>
+      <w:pPr>
+        <w:ind w:left="2100" w:hanging="420"/>
+      </w:pPr>
+    </w:lvl>
+    <w:lvl w:ilvl="4" w:tplc="04090019" w:tentative="1">
+      <w:start w:val="1"/>
+      <w:numFmt w:val="lowerLetter"/>
+      <w:lvlText w:val="%5)"/>
+      <w:lvlJc w:val="left"/>
+      <w:pPr>
+        <w:ind w:left="2520" w:hanging="420"/>
+      </w:pPr>
+    </w:lvl>
+    <w:lvl w:ilvl="5" w:tplc="0409001B" w:tentative="1">
+      <w:start w:val="1"/>
+      <w:numFmt w:val="lowerRoman"/>
+      <w:lvlText w:val="%6."/>
+      <w:lvlJc w:val="right"/>
+      <w:pPr>
+        <w:ind w:left="2940" w:hanging="420"/>
+      </w:pPr>
+    </w:lvl>
+    <w:lvl w:ilvl="6" w:tplc="0409000F" w:tentative="1">
+      <w:start w:val="1"/>
+      <w:numFmt w:val="decimal"/>
+      <w:lvlText w:val="%7."/>
+      <w:lvlJc w:val="left"/>
+      <w:pPr>
+        <w:ind w:left="3360" w:hanging="420"/>
+      </w:pPr>
+    </w:lvl>
+    <w:lvl w:ilvl="7" w:tplc="04090019" w:tentative="1">
+      <w:start w:val="1"/>
+      <w:numFmt w:val="lowerLetter"/>
+      <w:lvlText w:val="%8)"/>
+      <w:lvlJc w:val="left"/>
+      <w:pPr>
+        <w:ind w:left="3780" w:hanging="420"/>
+      </w:pPr>
+    </w:lvl>
+    <w:lvl w:ilvl="8" w:tplc="0409001B" w:tentative="1">
+      <w:start w:val="1"/>
+      <w:numFmt w:val="lowerRoman"/>
+      <w:lvlText w:val="%9."/>
+      <w:lvlJc w:val="right"/>
+      <w:pPr>
+        <w:ind w:left="4200" w:hanging="420"/>
+      </w:pPr>
+    </w:lvl>
+  </w:abstractNum>
+  <w:abstractNum w:abstractNumId="41">
     <w:nsid w:val="453C5491"/>
     <w:multiLevelType w:val="hybridMultilevel"/>
     <w:tmpl w:val="17A43ACE"/>
@@ -57741,7 +58115,7 @@
       </w:pPr>
     </w:lvl>
   </w:abstractNum>
-  <w:abstractNum w:abstractNumId="40">
+  <w:abstractNum w:abstractNumId="42">
     <w:nsid w:val="46806189"/>
     <w:multiLevelType w:val="hybridMultilevel"/>
     <w:tmpl w:val="F8B86F2A"/>
@@ -57830,7 +58204,7 @@
       </w:pPr>
     </w:lvl>
   </w:abstractNum>
-  <w:abstractNum w:abstractNumId="41">
+  <w:abstractNum w:abstractNumId="43">
     <w:nsid w:val="47F53AFB"/>
     <w:multiLevelType w:val="hybridMultilevel"/>
     <w:tmpl w:val="EF3EDD5E"/>
@@ -57919,7 +58293,7 @@
       </w:pPr>
     </w:lvl>
   </w:abstractNum>
-  <w:abstractNum w:abstractNumId="42">
+  <w:abstractNum w:abstractNumId="44">
     <w:nsid w:val="47F6608F"/>
     <w:multiLevelType w:val="hybridMultilevel"/>
     <w:tmpl w:val="A0D8E752"/>
@@ -58008,7 +58382,7 @@
       </w:pPr>
     </w:lvl>
   </w:abstractNum>
-  <w:abstractNum w:abstractNumId="43">
+  <w:abstractNum w:abstractNumId="45">
     <w:nsid w:val="48A0595B"/>
     <w:multiLevelType w:val="hybridMultilevel"/>
     <w:tmpl w:val="5F0E16E6"/>
@@ -58097,7 +58471,7 @@
       </w:pPr>
     </w:lvl>
   </w:abstractNum>
-  <w:abstractNum w:abstractNumId="44">
+  <w:abstractNum w:abstractNumId="46">
     <w:nsid w:val="4A2F40AD"/>
     <w:multiLevelType w:val="hybridMultilevel"/>
     <w:tmpl w:val="313AD6E4"/>
@@ -58186,7 +58560,7 @@
       </w:pPr>
     </w:lvl>
   </w:abstractNum>
-  <w:abstractNum w:abstractNumId="45">
+  <w:abstractNum w:abstractNumId="47">
     <w:nsid w:val="4D0B6A2C"/>
     <w:multiLevelType w:val="hybridMultilevel"/>
     <w:tmpl w:val="F650181A"/>
@@ -58275,7 +58649,7 @@
       </w:pPr>
     </w:lvl>
   </w:abstractNum>
-  <w:abstractNum w:abstractNumId="46">
+  <w:abstractNum w:abstractNumId="48">
     <w:nsid w:val="4E4901DA"/>
     <w:multiLevelType w:val="hybridMultilevel"/>
     <w:tmpl w:val="60FE680E"/>
@@ -58364,7 +58738,7 @@
       </w:pPr>
     </w:lvl>
   </w:abstractNum>
-  <w:abstractNum w:abstractNumId="47">
+  <w:abstractNum w:abstractNumId="49">
     <w:nsid w:val="506B66D0"/>
     <w:multiLevelType w:val="hybridMultilevel"/>
     <w:tmpl w:val="B5003940"/>
@@ -58453,7 +58827,7 @@
       </w:pPr>
     </w:lvl>
   </w:abstractNum>
-  <w:abstractNum w:abstractNumId="48">
+  <w:abstractNum w:abstractNumId="50">
     <w:nsid w:val="50D66F28"/>
     <w:multiLevelType w:val="hybridMultilevel"/>
     <w:tmpl w:val="11B49A0C"/>
@@ -58542,7 +58916,7 @@
       </w:pPr>
     </w:lvl>
   </w:abstractNum>
-  <w:abstractNum w:abstractNumId="49">
+  <w:abstractNum w:abstractNumId="51">
     <w:nsid w:val="52B23FC1"/>
     <w:multiLevelType w:val="hybridMultilevel"/>
     <w:tmpl w:val="DADE3250"/>
@@ -58655,7 +59029,7 @@
       </w:rPr>
     </w:lvl>
   </w:abstractNum>
-  <w:abstractNum w:abstractNumId="50">
+  <w:abstractNum w:abstractNumId="52">
     <w:nsid w:val="54894519"/>
     <w:multiLevelType w:val="hybridMultilevel"/>
     <w:tmpl w:val="D5F6FCC6"/>
@@ -58744,7 +59118,7 @@
       </w:pPr>
     </w:lvl>
   </w:abstractNum>
-  <w:abstractNum w:abstractNumId="51">
+  <w:abstractNum w:abstractNumId="53">
     <w:nsid w:val="55032C4F"/>
     <w:multiLevelType w:val="hybridMultilevel"/>
     <w:tmpl w:val="0B02CDB4"/>
@@ -58833,7 +59207,7 @@
       </w:pPr>
     </w:lvl>
   </w:abstractNum>
-  <w:abstractNum w:abstractNumId="52">
+  <w:abstractNum w:abstractNumId="54">
     <w:nsid w:val="56CC1D8D"/>
     <w:multiLevelType w:val="hybridMultilevel"/>
     <w:tmpl w:val="7C0443A6"/>
@@ -58922,7 +59296,7 @@
       </w:pPr>
     </w:lvl>
   </w:abstractNum>
-  <w:abstractNum w:abstractNumId="53">
+  <w:abstractNum w:abstractNumId="55">
     <w:nsid w:val="599A3684"/>
     <w:multiLevelType w:val="hybridMultilevel"/>
     <w:tmpl w:val="80549B0E"/>
@@ -59011,7 +59385,7 @@
       </w:pPr>
     </w:lvl>
   </w:abstractNum>
-  <w:abstractNum w:abstractNumId="54">
+  <w:abstractNum w:abstractNumId="56">
     <w:nsid w:val="5A3561C3"/>
     <w:multiLevelType w:val="hybridMultilevel"/>
     <w:tmpl w:val="7B247002"/>
@@ -59027,7 +59401,7 @@
         <w:rFonts w:ascii="Wingdings" w:hAnsi="Wingdings" w:hint="default"/>
       </w:rPr>
     </w:lvl>
-    <w:lvl w:ilvl="1" w:tplc="04090003" w:tentative="1">
+    <w:lvl w:ilvl="1" w:tplc="04090003">
       <w:start w:val="1"/>
       <w:numFmt w:val="bullet"/>
       <w:lvlText w:val=""/>
@@ -59124,7 +59498,7 @@
       </w:rPr>
     </w:lvl>
   </w:abstractNum>
-  <w:abstractNum w:abstractNumId="55">
+  <w:abstractNum w:abstractNumId="57">
     <w:nsid w:val="5A5F34BB"/>
     <w:multiLevelType w:val="hybridMultilevel"/>
     <w:tmpl w:val="6442A17C"/>
@@ -59213,7 +59587,7 @@
       </w:pPr>
     </w:lvl>
   </w:abstractNum>
-  <w:abstractNum w:abstractNumId="56">
+  <w:abstractNum w:abstractNumId="58">
     <w:nsid w:val="5E925A8C"/>
     <w:multiLevelType w:val="hybridMultilevel"/>
     <w:tmpl w:val="649AD086"/>
@@ -59302,7 +59676,7 @@
       </w:pPr>
     </w:lvl>
   </w:abstractNum>
-  <w:abstractNum w:abstractNumId="57">
+  <w:abstractNum w:abstractNumId="59">
     <w:nsid w:val="61095318"/>
     <w:multiLevelType w:val="hybridMultilevel"/>
     <w:tmpl w:val="5A76CBE4"/>
@@ -59391,7 +59765,7 @@
       </w:pPr>
     </w:lvl>
   </w:abstractNum>
-  <w:abstractNum w:abstractNumId="58">
+  <w:abstractNum w:abstractNumId="60">
     <w:nsid w:val="61FD67B6"/>
     <w:multiLevelType w:val="hybridMultilevel"/>
     <w:tmpl w:val="E82C8972"/>
@@ -59480,7 +59854,7 @@
       </w:pPr>
     </w:lvl>
   </w:abstractNum>
-  <w:abstractNum w:abstractNumId="59">
+  <w:abstractNum w:abstractNumId="61">
     <w:nsid w:val="6278677F"/>
     <w:multiLevelType w:val="hybridMultilevel"/>
     <w:tmpl w:val="5468AB70"/>
@@ -59569,7 +59943,7 @@
       </w:pPr>
     </w:lvl>
   </w:abstractNum>
-  <w:abstractNum w:abstractNumId="60">
+  <w:abstractNum w:abstractNumId="62">
     <w:nsid w:val="62D72D6B"/>
     <w:multiLevelType w:val="hybridMultilevel"/>
     <w:tmpl w:val="8BB06E70"/>
@@ -59658,7 +60032,7 @@
       </w:pPr>
     </w:lvl>
   </w:abstractNum>
-  <w:abstractNum w:abstractNumId="61">
+  <w:abstractNum w:abstractNumId="63">
     <w:nsid w:val="638C3E8B"/>
     <w:multiLevelType w:val="hybridMultilevel"/>
     <w:tmpl w:val="A7E69120"/>
@@ -59747,7 +60121,7 @@
       </w:pPr>
     </w:lvl>
   </w:abstractNum>
-  <w:abstractNum w:abstractNumId="62">
+  <w:abstractNum w:abstractNumId="64">
     <w:nsid w:val="64A72945"/>
     <w:multiLevelType w:val="hybridMultilevel"/>
     <w:tmpl w:val="A63A86C2"/>
@@ -59836,7 +60210,7 @@
       </w:pPr>
     </w:lvl>
   </w:abstractNum>
-  <w:abstractNum w:abstractNumId="63">
+  <w:abstractNum w:abstractNumId="65">
     <w:nsid w:val="650406DD"/>
     <w:multiLevelType w:val="hybridMultilevel"/>
     <w:tmpl w:val="F48AD980"/>
@@ -59925,7 +60299,7 @@
       </w:pPr>
     </w:lvl>
   </w:abstractNum>
-  <w:abstractNum w:abstractNumId="64">
+  <w:abstractNum w:abstractNumId="66">
     <w:nsid w:val="678B025C"/>
     <w:multiLevelType w:val="hybridMultilevel"/>
     <w:tmpl w:val="1F34811C"/>
@@ -60014,7 +60388,7 @@
       </w:pPr>
     </w:lvl>
   </w:abstractNum>
-  <w:abstractNum w:abstractNumId="65">
+  <w:abstractNum w:abstractNumId="67">
     <w:nsid w:val="67CF2AA8"/>
     <w:multiLevelType w:val="hybridMultilevel"/>
     <w:tmpl w:val="6302A42A"/>
@@ -60103,7 +60477,7 @@
       </w:pPr>
     </w:lvl>
   </w:abstractNum>
-  <w:abstractNum w:abstractNumId="66">
+  <w:abstractNum w:abstractNumId="68">
     <w:nsid w:val="696B7C68"/>
     <w:multiLevelType w:val="hybridMultilevel"/>
     <w:tmpl w:val="7B8A03B2"/>
@@ -60192,7 +60566,7 @@
       </w:pPr>
     </w:lvl>
   </w:abstractNum>
-  <w:abstractNum w:abstractNumId="67">
+  <w:abstractNum w:abstractNumId="69">
     <w:nsid w:val="6B241A89"/>
     <w:multiLevelType w:val="hybridMultilevel"/>
     <w:tmpl w:val="49581D44"/>
@@ -60281,7 +60655,7 @@
       </w:pPr>
     </w:lvl>
   </w:abstractNum>
-  <w:abstractNum w:abstractNumId="68">
+  <w:abstractNum w:abstractNumId="70">
     <w:nsid w:val="6CDB5955"/>
     <w:multiLevelType w:val="hybridMultilevel"/>
     <w:tmpl w:val="1172AD6C"/>
@@ -60370,7 +60744,7 @@
       </w:pPr>
     </w:lvl>
   </w:abstractNum>
-  <w:abstractNum w:abstractNumId="69">
+  <w:abstractNum w:abstractNumId="71">
     <w:nsid w:val="6CFB1AEB"/>
     <w:multiLevelType w:val="hybridMultilevel"/>
     <w:tmpl w:val="96606698"/>
@@ -60459,7 +60833,7 @@
       </w:pPr>
     </w:lvl>
   </w:abstractNum>
-  <w:abstractNum w:abstractNumId="70">
+  <w:abstractNum w:abstractNumId="72">
     <w:nsid w:val="6D425A86"/>
     <w:multiLevelType w:val="hybridMultilevel"/>
     <w:tmpl w:val="163C3E4E"/>
@@ -60548,7 +60922,7 @@
       </w:pPr>
     </w:lvl>
   </w:abstractNum>
-  <w:abstractNum w:abstractNumId="71">
+  <w:abstractNum w:abstractNumId="73">
     <w:nsid w:val="6DDF4834"/>
     <w:multiLevelType w:val="hybridMultilevel"/>
     <w:tmpl w:val="4AF4E912"/>
@@ -60637,7 +61011,7 @@
       </w:pPr>
     </w:lvl>
   </w:abstractNum>
-  <w:abstractNum w:abstractNumId="72">
+  <w:abstractNum w:abstractNumId="74">
     <w:nsid w:val="6FB8336A"/>
     <w:multiLevelType w:val="hybridMultilevel"/>
     <w:tmpl w:val="7B8C2A5C"/>
@@ -60750,7 +61124,7 @@
       </w:rPr>
     </w:lvl>
   </w:abstractNum>
-  <w:abstractNum w:abstractNumId="73">
+  <w:abstractNum w:abstractNumId="75">
     <w:nsid w:val="6FDA3EA2"/>
     <w:multiLevelType w:val="hybridMultilevel"/>
     <w:tmpl w:val="E74E50A0"/>
@@ -60863,7 +61237,7 @@
       </w:rPr>
     </w:lvl>
   </w:abstractNum>
-  <w:abstractNum w:abstractNumId="74">
+  <w:abstractNum w:abstractNumId="76">
     <w:nsid w:val="72B43B70"/>
     <w:multiLevelType w:val="hybridMultilevel"/>
     <w:tmpl w:val="50FEB462"/>
@@ -60952,7 +61326,7 @@
       </w:pPr>
     </w:lvl>
   </w:abstractNum>
-  <w:abstractNum w:abstractNumId="75">
+  <w:abstractNum w:abstractNumId="77">
     <w:nsid w:val="736702E0"/>
     <w:multiLevelType w:val="hybridMultilevel"/>
     <w:tmpl w:val="EC006D56"/>
@@ -61041,7 +61415,7 @@
       </w:pPr>
     </w:lvl>
   </w:abstractNum>
-  <w:abstractNum w:abstractNumId="76">
+  <w:abstractNum w:abstractNumId="78">
     <w:nsid w:val="75367BF3"/>
     <w:multiLevelType w:val="hybridMultilevel"/>
     <w:tmpl w:val="81700892"/>
@@ -61130,7 +61504,7 @@
       </w:pPr>
     </w:lvl>
   </w:abstractNum>
-  <w:abstractNum w:abstractNumId="77">
+  <w:abstractNum w:abstractNumId="79">
     <w:nsid w:val="772B0966"/>
     <w:multiLevelType w:val="hybridMultilevel"/>
     <w:tmpl w:val="340E7D6A"/>
@@ -61219,7 +61593,7 @@
       </w:pPr>
     </w:lvl>
   </w:abstractNum>
-  <w:abstractNum w:abstractNumId="78">
+  <w:abstractNum w:abstractNumId="80">
     <w:nsid w:val="78147826"/>
     <w:multiLevelType w:val="hybridMultilevel"/>
     <w:tmpl w:val="0A12A224"/>
@@ -61308,7 +61682,7 @@
       </w:pPr>
     </w:lvl>
   </w:abstractNum>
-  <w:abstractNum w:abstractNumId="79">
+  <w:abstractNum w:abstractNumId="81">
     <w:nsid w:val="7A224652"/>
     <w:multiLevelType w:val="hybridMultilevel"/>
     <w:tmpl w:val="9766C1C2"/>
@@ -61397,7 +61771,7 @@
       </w:pPr>
     </w:lvl>
   </w:abstractNum>
-  <w:abstractNum w:abstractNumId="80">
+  <w:abstractNum w:abstractNumId="82">
     <w:nsid w:val="7A845C47"/>
     <w:multiLevelType w:val="hybridMultilevel"/>
     <w:tmpl w:val="9F506A06"/>
@@ -61486,7 +61860,7 @@
       </w:pPr>
     </w:lvl>
   </w:abstractNum>
-  <w:abstractNum w:abstractNumId="81">
+  <w:abstractNum w:abstractNumId="83">
     <w:nsid w:val="7AEC0875"/>
     <w:multiLevelType w:val="hybridMultilevel"/>
     <w:tmpl w:val="7A1AAE56"/>
@@ -61575,7 +61949,7 @@
       </w:pPr>
     </w:lvl>
   </w:abstractNum>
-  <w:abstractNum w:abstractNumId="82">
+  <w:abstractNum w:abstractNumId="84">
     <w:nsid w:val="7CD70498"/>
     <w:multiLevelType w:val="hybridMultilevel"/>
     <w:tmpl w:val="A75E69CC"/>
@@ -61665,255 +62039,261 @@
     </w:lvl>
   </w:abstractNum>
   <w:num w:numId="1">
-    <w:abstractNumId w:val="68"/>
+    <w:abstractNumId w:val="70"/>
   </w:num>
   <w:num w:numId="2">
-    <w:abstractNumId w:val="57"/>
+    <w:abstractNumId w:val="59"/>
   </w:num>
   <w:num w:numId="3">
-    <w:abstractNumId w:val="79"/>
+    <w:abstractNumId w:val="81"/>
   </w:num>
   <w:num w:numId="4">
-    <w:abstractNumId w:val="74"/>
+    <w:abstractNumId w:val="76"/>
   </w:num>
   <w:num w:numId="5">
-    <w:abstractNumId w:val="50"/>
+    <w:abstractNumId w:val="52"/>
   </w:num>
   <w:num w:numId="6">
-    <w:abstractNumId w:val="28"/>
+    <w:abstractNumId w:val="29"/>
   </w:num>
   <w:num w:numId="7">
-    <w:abstractNumId w:val="80"/>
+    <w:abstractNumId w:val="82"/>
   </w:num>
   <w:num w:numId="8">
     <w:abstractNumId w:val="2"/>
   </w:num>
   <w:num w:numId="9">
-    <w:abstractNumId w:val="12"/>
+    <w:abstractNumId w:val="13"/>
   </w:num>
   <w:num w:numId="10">
-    <w:abstractNumId w:val="78"/>
+    <w:abstractNumId w:val="80"/>
   </w:num>
   <w:num w:numId="11">
-    <w:abstractNumId w:val="13"/>
+    <w:abstractNumId w:val="14"/>
   </w:num>
   <w:num w:numId="12">
     <w:abstractNumId w:val="5"/>
   </w:num>
   <w:num w:numId="13">
+    <w:abstractNumId w:val="35"/>
+  </w:num>
+  <w:num w:numId="14">
     <w:abstractNumId w:val="34"/>
   </w:num>
-  <w:num w:numId="14">
-    <w:abstractNumId w:val="33"/>
-  </w:num>
   <w:num w:numId="15">
-    <w:abstractNumId w:val="9"/>
+    <w:abstractNumId w:val="10"/>
   </w:num>
   <w:num w:numId="16">
-    <w:abstractNumId w:val="48"/>
+    <w:abstractNumId w:val="50"/>
   </w:num>
   <w:num w:numId="17">
-    <w:abstractNumId w:val="81"/>
+    <w:abstractNumId w:val="83"/>
   </w:num>
   <w:num w:numId="18">
     <w:abstractNumId w:val="4"/>
   </w:num>
   <w:num w:numId="19">
-    <w:abstractNumId w:val="43"/>
+    <w:abstractNumId w:val="45"/>
   </w:num>
   <w:num w:numId="20">
     <w:abstractNumId w:val="7"/>
   </w:num>
   <w:num w:numId="21">
-    <w:abstractNumId w:val="19"/>
+    <w:abstractNumId w:val="20"/>
   </w:num>
   <w:num w:numId="22">
-    <w:abstractNumId w:val="75"/>
+    <w:abstractNumId w:val="77"/>
   </w:num>
   <w:num w:numId="23">
-    <w:abstractNumId w:val="71"/>
+    <w:abstractNumId w:val="73"/>
   </w:num>
   <w:num w:numId="24">
-    <w:abstractNumId w:val="45"/>
+    <w:abstractNumId w:val="47"/>
   </w:num>
   <w:num w:numId="25">
-    <w:abstractNumId w:val="82"/>
+    <w:abstractNumId w:val="84"/>
   </w:num>
   <w:num w:numId="26">
-    <w:abstractNumId w:val="77"/>
+    <w:abstractNumId w:val="79"/>
   </w:num>
   <w:num w:numId="27">
-    <w:abstractNumId w:val="58"/>
+    <w:abstractNumId w:val="60"/>
   </w:num>
   <w:num w:numId="28">
-    <w:abstractNumId w:val="64"/>
+    <w:abstractNumId w:val="66"/>
   </w:num>
   <w:num w:numId="29">
-    <w:abstractNumId w:val="30"/>
+    <w:abstractNumId w:val="31"/>
   </w:num>
   <w:num w:numId="30">
-    <w:abstractNumId w:val="67"/>
+    <w:abstractNumId w:val="69"/>
   </w:num>
   <w:num w:numId="31">
-    <w:abstractNumId w:val="42"/>
+    <w:abstractNumId w:val="44"/>
   </w:num>
   <w:num w:numId="32">
-    <w:abstractNumId w:val="21"/>
+    <w:abstractNumId w:val="22"/>
   </w:num>
   <w:num w:numId="33">
-    <w:abstractNumId w:val="66"/>
+    <w:abstractNumId w:val="68"/>
   </w:num>
   <w:num w:numId="34">
     <w:abstractNumId w:val="1"/>
   </w:num>
   <w:num w:numId="35">
-    <w:abstractNumId w:val="49"/>
+    <w:abstractNumId w:val="51"/>
   </w:num>
   <w:num w:numId="36">
-    <w:abstractNumId w:val="38"/>
+    <w:abstractNumId w:val="39"/>
   </w:num>
   <w:num w:numId="37">
-    <w:abstractNumId w:val="27"/>
+    <w:abstractNumId w:val="28"/>
   </w:num>
   <w:num w:numId="38">
-    <w:abstractNumId w:val="46"/>
+    <w:abstractNumId w:val="48"/>
   </w:num>
   <w:num w:numId="39">
+    <w:abstractNumId w:val="43"/>
+  </w:num>
+  <w:num w:numId="40">
+    <w:abstractNumId w:val="26"/>
+  </w:num>
+  <w:num w:numId="41">
     <w:abstractNumId w:val="41"/>
   </w:num>
-  <w:num w:numId="40">
+  <w:num w:numId="42">
+    <w:abstractNumId w:val="15"/>
+  </w:num>
+  <w:num w:numId="43">
+    <w:abstractNumId w:val="57"/>
+  </w:num>
+  <w:num w:numId="44">
+    <w:abstractNumId w:val="30"/>
+  </w:num>
+  <w:num w:numId="45">
+    <w:abstractNumId w:val="64"/>
+  </w:num>
+  <w:num w:numId="46">
+    <w:abstractNumId w:val="32"/>
+  </w:num>
+  <w:num w:numId="47">
+    <w:abstractNumId w:val="74"/>
+  </w:num>
+  <w:num w:numId="48">
     <w:abstractNumId w:val="25"/>
   </w:num>
-  <w:num w:numId="41">
-    <w:abstractNumId w:val="39"/>
-  </w:num>
-  <w:num w:numId="42">
-    <w:abstractNumId w:val="14"/>
-  </w:num>
-  <w:num w:numId="43">
-    <w:abstractNumId w:val="55"/>
-  </w:num>
-  <w:num w:numId="44">
-    <w:abstractNumId w:val="29"/>
-  </w:num>
-  <w:num w:numId="45">
-    <w:abstractNumId w:val="62"/>
-  </w:num>
-  <w:num w:numId="46">
-    <w:abstractNumId w:val="31"/>
-  </w:num>
-  <w:num w:numId="47">
+  <w:num w:numId="49">
     <w:abstractNumId w:val="72"/>
   </w:num>
-  <w:num w:numId="48">
-    <w:abstractNumId w:val="24"/>
-  </w:num>
-  <w:num w:numId="49">
-    <w:abstractNumId w:val="70"/>
-  </w:num>
   <w:num w:numId="50">
-    <w:abstractNumId w:val="40"/>
+    <w:abstractNumId w:val="42"/>
   </w:num>
   <w:num w:numId="51">
-    <w:abstractNumId w:val="10"/>
+    <w:abstractNumId w:val="11"/>
   </w:num>
   <w:num w:numId="52">
-    <w:abstractNumId w:val="61"/>
+    <w:abstractNumId w:val="63"/>
   </w:num>
   <w:num w:numId="53">
-    <w:abstractNumId w:val="76"/>
+    <w:abstractNumId w:val="78"/>
   </w:num>
   <w:num w:numId="54">
-    <w:abstractNumId w:val="73"/>
+    <w:abstractNumId w:val="75"/>
   </w:num>
   <w:num w:numId="55">
-    <w:abstractNumId w:val="17"/>
+    <w:abstractNumId w:val="18"/>
   </w:num>
   <w:num w:numId="56">
     <w:abstractNumId w:val="0"/>
   </w:num>
   <w:num w:numId="57">
-    <w:abstractNumId w:val="15"/>
+    <w:abstractNumId w:val="16"/>
   </w:num>
   <w:num w:numId="58">
-    <w:abstractNumId w:val="36"/>
+    <w:abstractNumId w:val="37"/>
   </w:num>
   <w:num w:numId="59">
-    <w:abstractNumId w:val="65"/>
+    <w:abstractNumId w:val="67"/>
   </w:num>
   <w:num w:numId="60">
-    <w:abstractNumId w:val="26"/>
+    <w:abstractNumId w:val="27"/>
   </w:num>
   <w:num w:numId="61">
-    <w:abstractNumId w:val="18"/>
+    <w:abstractNumId w:val="19"/>
   </w:num>
   <w:num w:numId="62">
-    <w:abstractNumId w:val="11"/>
+    <w:abstractNumId w:val="12"/>
   </w:num>
   <w:num w:numId="63">
     <w:abstractNumId w:val="3"/>
   </w:num>
   <w:num w:numId="64">
-    <w:abstractNumId w:val="32"/>
+    <w:abstractNumId w:val="33"/>
   </w:num>
   <w:num w:numId="65">
-    <w:abstractNumId w:val="16"/>
+    <w:abstractNumId w:val="17"/>
   </w:num>
   <w:num w:numId="66">
     <w:abstractNumId w:val="6"/>
   </w:num>
   <w:num w:numId="67">
-    <w:abstractNumId w:val="20"/>
+    <w:abstractNumId w:val="21"/>
   </w:num>
   <w:num w:numId="68">
-    <w:abstractNumId w:val="59"/>
+    <w:abstractNumId w:val="61"/>
   </w:num>
   <w:num w:numId="69">
+    <w:abstractNumId w:val="58"/>
+  </w:num>
+  <w:num w:numId="70">
+    <w:abstractNumId w:val="71"/>
+  </w:num>
+  <w:num w:numId="71">
+    <w:abstractNumId w:val="49"/>
+  </w:num>
+  <w:num w:numId="72">
+    <w:abstractNumId w:val="46"/>
+  </w:num>
+  <w:num w:numId="73">
+    <w:abstractNumId w:val="24"/>
+  </w:num>
+  <w:num w:numId="74">
+    <w:abstractNumId w:val="36"/>
+  </w:num>
+  <w:num w:numId="75">
+    <w:abstractNumId w:val="65"/>
+  </w:num>
+  <w:num w:numId="76">
+    <w:abstractNumId w:val="54"/>
+  </w:num>
+  <w:num w:numId="77">
+    <w:abstractNumId w:val="62"/>
+  </w:num>
+  <w:num w:numId="78">
+    <w:abstractNumId w:val="38"/>
+  </w:num>
+  <w:num w:numId="79">
+    <w:abstractNumId w:val="23"/>
+  </w:num>
+  <w:num w:numId="80">
+    <w:abstractNumId w:val="9"/>
+  </w:num>
+  <w:num w:numId="81">
+    <w:abstractNumId w:val="55"/>
+  </w:num>
+  <w:num w:numId="82">
+    <w:abstractNumId w:val="53"/>
+  </w:num>
+  <w:num w:numId="83">
     <w:abstractNumId w:val="56"/>
   </w:num>
-  <w:num w:numId="70">
-    <w:abstractNumId w:val="69"/>
-  </w:num>
-  <w:num w:numId="71">
-    <w:abstractNumId w:val="47"/>
-  </w:num>
-  <w:num w:numId="72">
-    <w:abstractNumId w:val="44"/>
-  </w:num>
-  <w:num w:numId="73">
-    <w:abstractNumId w:val="23"/>
-  </w:num>
-  <w:num w:numId="74">
-    <w:abstractNumId w:val="35"/>
-  </w:num>
-  <w:num w:numId="75">
-    <w:abstractNumId w:val="63"/>
-  </w:num>
-  <w:num w:numId="76">
-    <w:abstractNumId w:val="52"/>
-  </w:num>
-  <w:num w:numId="77">
-    <w:abstractNumId w:val="60"/>
-  </w:num>
-  <w:num w:numId="78">
-    <w:abstractNumId w:val="37"/>
-  </w:num>
-  <w:num w:numId="79">
-    <w:abstractNumId w:val="22"/>
-  </w:num>
-  <w:num w:numId="80">
+  <w:num w:numId="84">
     <w:abstractNumId w:val="8"/>
   </w:num>
-  <w:num w:numId="81">
-    <w:abstractNumId w:val="53"/>
+  <w:num w:numId="85">
+    <w:abstractNumId w:val="40"/>
   </w:num>
-  <w:num w:numId="82">
-    <w:abstractNumId w:val="51"/>
-  </w:num>
-  <w:num w:numId="83">
-    <w:abstractNumId w:val="54"/>
-  </w:num>
-  <w:numIdMacAtCleanup w:val="83"/>
+  <w:numIdMacAtCleanup w:val="85"/>
 </w:numbering>
 </file>
 
